--- a/Document/Documentation Client/Cahier_des_charges_détaillés.docx
+++ b/Document/Documentation Client/Cahier_des_charges_détaillés.docx
@@ -275,7 +275,7 @@
               <w:noProof/>
             </w:rPr>
             <w:pict>
-              <v:group id="_x0000_s1026" style="position:absolute;margin-left:3975.25pt;margin-top:0;width:264.55pt;height:690.65pt;z-index:251660288;mso-position-horizontal:right;mso-position-horizontal-relative:page;mso-position-vertical:bottom;mso-position-vertical-relative:page" coordorigin="5531,1258" coordsize="5291,13813">
+              <v:group id="_x0000_s1026" style="position:absolute;margin-left:4199.8pt;margin-top:0;width:264.55pt;height:690.65pt;z-index:251660288;mso-position-horizontal:right;mso-position-horizontal-relative:page;mso-position-vertical:bottom;mso-position-vertical-relative:page" coordorigin="5531,1258" coordsize="5291,13813">
                 <v:shapetype id="_x0000_t32" coordsize="21600,21600" o:spt="32" o:oned="t" path="m,l21600,21600e" filled="f">
                   <v:path arrowok="t" fillok="f" o:connecttype="none"/>
                   <o:lock v:ext="edit" shapetype="t"/>
@@ -313,7 +313,7 @@
               <w:noProof/>
             </w:rPr>
             <w:pict>
-              <v:group id="_x0000_s1032" style="position:absolute;margin-left:5628.9pt;margin-top:0;width:332.7pt;height:227.25pt;z-index:251661312;mso-position-horizontal:right;mso-position-horizontal-relative:margin;mso-position-vertical:top;mso-position-vertical-relative:page" coordorigin="4136,15" coordsize="6654,4545" o:allowincell="f">
+              <v:group id="_x0000_s1032" style="position:absolute;margin-left:5921.6pt;margin-top:0;width:332.7pt;height:227.25pt;z-index:251661312;mso-position-horizontal:right;mso-position-horizontal-relative:margin;mso-position-vertical:top;mso-position-vertical-relative:page" coordorigin="4136,15" coordsize="6654,4545" o:allowincell="f">
                 <v:shape id="_x0000_s1033" type="#_x0000_t32" style="position:absolute;left:4136;top:15;width:3058;height:3855" o:connectortype="straight" strokecolor="#93ccdb [1620]"/>
                 <v:oval id="_x0000_s1034" style="position:absolute;left:6674;top:444;width:4116;height:4116" fillcolor="#93ccdb [1620]" stroked="f"/>
                 <v:oval id="_x0000_s1035" style="position:absolute;left:6773;top:1058;width:3367;height:3367" fillcolor="#c9e6ed [820]" stroked="f"/>
@@ -335,7 +335,7 @@
         <w:pStyle w:val="Titre1"/>
         <w:jc w:val="center"/>
       </w:pPr>
-      <w:bookmarkStart w:id="0" w:name="_Toc436744783"/>
+      <w:bookmarkStart w:id="0" w:name="_Toc436751682"/>
       <w:r>
         <w:lastRenderedPageBreak/>
         <w:t>Historique du document</w:t>
@@ -665,7 +665,7 @@
           <w:r>
             <w:fldChar w:fldCharType="separate"/>
           </w:r>
-          <w:hyperlink w:anchor="_Toc436744783" w:history="1">
+          <w:hyperlink w:anchor="_Toc436751682" w:history="1">
             <w:r>
               <w:rPr>
                 <w:rStyle w:val="Lienhypertexte"/>
@@ -692,7 +692,7 @@
                 <w:noProof/>
                 <w:webHidden/>
               </w:rPr>
-              <w:instrText xml:space="preserve"> PAGEREF _Toc436744783 \h </w:instrText>
+              <w:instrText xml:space="preserve"> PAGEREF _Toc436751682 \h </w:instrText>
             </w:r>
             <w:r>
               <w:rPr>
@@ -734,7 +734,7 @@
               <w:lang w:eastAsia="fr-FR"/>
             </w:rPr>
           </w:pPr>
-          <w:hyperlink w:anchor="_Toc436744784" w:history="1">
+          <w:hyperlink w:anchor="_Toc436751683" w:history="1">
             <w:r>
               <w:rPr>
                 <w:rStyle w:val="Lienhypertexte"/>
@@ -761,7 +761,7 @@
                 <w:noProof/>
                 <w:webHidden/>
               </w:rPr>
-              <w:instrText xml:space="preserve"> PAGEREF _Toc436744784 \h </w:instrText>
+              <w:instrText xml:space="preserve"> PAGEREF _Toc436751683 \h </w:instrText>
             </w:r>
             <w:r>
               <w:rPr>
@@ -803,7 +803,7 @@
               <w:lang w:eastAsia="fr-FR"/>
             </w:rPr>
           </w:pPr>
-          <w:hyperlink w:anchor="_Toc436744785" w:history="1">
+          <w:hyperlink w:anchor="_Toc436751684" w:history="1">
             <w:r>
               <w:rPr>
                 <w:rStyle w:val="Lienhypertexte"/>
@@ -830,7 +830,7 @@
                 <w:noProof/>
                 <w:webHidden/>
               </w:rPr>
-              <w:instrText xml:space="preserve"> PAGEREF _Toc436744785 \h </w:instrText>
+              <w:instrText xml:space="preserve"> PAGEREF _Toc436751684 \h </w:instrText>
             </w:r>
             <w:r>
               <w:rPr>
@@ -872,7 +872,7 @@
               <w:lang w:eastAsia="fr-FR"/>
             </w:rPr>
           </w:pPr>
-          <w:hyperlink w:anchor="_Toc436744786" w:history="1">
+          <w:hyperlink w:anchor="_Toc436751685" w:history="1">
             <w:r>
               <w:rPr>
                 <w:rStyle w:val="Lienhypertexte"/>
@@ -899,7 +899,7 @@
                 <w:noProof/>
                 <w:webHidden/>
               </w:rPr>
-              <w:instrText xml:space="preserve"> PAGEREF _Toc436744786 \h </w:instrText>
+              <w:instrText xml:space="preserve"> PAGEREF _Toc436751685 \h </w:instrText>
             </w:r>
             <w:r>
               <w:rPr>
@@ -941,7 +941,7 @@
               <w:lang w:eastAsia="fr-FR"/>
             </w:rPr>
           </w:pPr>
-          <w:hyperlink w:anchor="_Toc436744787" w:history="1">
+          <w:hyperlink w:anchor="_Toc436751686" w:history="1">
             <w:r>
               <w:rPr>
                 <w:rStyle w:val="Lienhypertexte"/>
@@ -968,7 +968,7 @@
                 <w:noProof/>
                 <w:webHidden/>
               </w:rPr>
-              <w:instrText xml:space="preserve"> PAGEREF _Toc436744787 \h </w:instrText>
+              <w:instrText xml:space="preserve"> PAGEREF _Toc436751686 \h </w:instrText>
             </w:r>
             <w:r>
               <w:rPr>
@@ -1010,7 +1010,7 @@
               <w:lang w:eastAsia="fr-FR"/>
             </w:rPr>
           </w:pPr>
-          <w:hyperlink w:anchor="_Toc436744788" w:history="1">
+          <w:hyperlink w:anchor="_Toc436751687" w:history="1">
             <w:r>
               <w:rPr>
                 <w:rStyle w:val="Lienhypertexte"/>
@@ -1037,7 +1037,7 @@
                 <w:noProof/>
                 <w:webHidden/>
               </w:rPr>
-              <w:instrText xml:space="preserve"> PAGEREF _Toc436744788 \h </w:instrText>
+              <w:instrText xml:space="preserve"> PAGEREF _Toc436751687 \h </w:instrText>
             </w:r>
             <w:r>
               <w:rPr>
@@ -1079,7 +1079,7 @@
               <w:lang w:eastAsia="fr-FR"/>
             </w:rPr>
           </w:pPr>
-          <w:hyperlink w:anchor="_Toc436744789" w:history="1">
+          <w:hyperlink w:anchor="_Toc436751688" w:history="1">
             <w:r>
               <w:rPr>
                 <w:rStyle w:val="Lienhypertexte"/>
@@ -1106,7 +1106,7 @@
                 <w:noProof/>
                 <w:webHidden/>
               </w:rPr>
-              <w:instrText xml:space="preserve"> PAGEREF _Toc436744789 \h </w:instrText>
+              <w:instrText xml:space="preserve"> PAGEREF _Toc436751688 \h </w:instrText>
             </w:r>
             <w:r>
               <w:rPr>
@@ -1148,7 +1148,7 @@
               <w:lang w:eastAsia="fr-FR"/>
             </w:rPr>
           </w:pPr>
-          <w:hyperlink w:anchor="_Toc436744790" w:history="1">
+          <w:hyperlink w:anchor="_Toc436751689" w:history="1">
             <w:r>
               <w:rPr>
                 <w:rStyle w:val="Lienhypertexte"/>
@@ -1175,7 +1175,7 @@
                 <w:noProof/>
                 <w:webHidden/>
               </w:rPr>
-              <w:instrText xml:space="preserve"> PAGEREF _Toc436744790 \h </w:instrText>
+              <w:instrText xml:space="preserve"> PAGEREF _Toc436751689 \h </w:instrText>
             </w:r>
             <w:r>
               <w:rPr>
@@ -1217,7 +1217,76 @@
               <w:lang w:eastAsia="fr-FR"/>
             </w:rPr>
           </w:pPr>
-          <w:hyperlink w:anchor="_Toc436744791" w:history="1">
+          <w:hyperlink w:anchor="_Toc436751690" w:history="1">
+            <w:r>
+              <w:rPr>
+                <w:rStyle w:val="Lienhypertexte"/>
+                <w:noProof/>
+              </w:rPr>
+              <w:t>Cas d’utilisation</w:t>
+            </w:r>
+            <w:r>
+              <w:rPr>
+                <w:noProof/>
+                <w:webHidden/>
+              </w:rPr>
+              <w:tab/>
+            </w:r>
+            <w:r>
+              <w:rPr>
+                <w:noProof/>
+                <w:webHidden/>
+              </w:rPr>
+              <w:fldChar w:fldCharType="begin"/>
+            </w:r>
+            <w:r>
+              <w:rPr>
+                <w:noProof/>
+                <w:webHidden/>
+              </w:rPr>
+              <w:instrText xml:space="preserve"> PAGEREF _Toc436751690 \h </w:instrText>
+            </w:r>
+            <w:r>
+              <w:rPr>
+                <w:noProof/>
+                <w:webHidden/>
+              </w:rPr>
+            </w:r>
+            <w:r>
+              <w:rPr>
+                <w:noProof/>
+                <w:webHidden/>
+              </w:rPr>
+              <w:fldChar w:fldCharType="separate"/>
+            </w:r>
+            <w:r>
+              <w:rPr>
+                <w:noProof/>
+                <w:webHidden/>
+              </w:rPr>
+              <w:t>8</w:t>
+            </w:r>
+            <w:r>
+              <w:rPr>
+                <w:noProof/>
+                <w:webHidden/>
+              </w:rPr>
+              <w:fldChar w:fldCharType="end"/>
+            </w:r>
+          </w:hyperlink>
+        </w:p>
+        <w:p>
+          <w:pPr>
+            <w:pStyle w:val="TM1"/>
+            <w:tabs>
+              <w:tab w:val="right" w:leader="dot" w:pos="9062"/>
+            </w:tabs>
+            <w:rPr>
+              <w:noProof/>
+              <w:lang w:eastAsia="fr-FR"/>
+            </w:rPr>
+          </w:pPr>
+          <w:hyperlink w:anchor="_Toc436751691" w:history="1">
             <w:r>
               <w:rPr>
                 <w:rStyle w:val="Lienhypertexte"/>
@@ -1244,7 +1313,7 @@
                 <w:noProof/>
                 <w:webHidden/>
               </w:rPr>
-              <w:instrText xml:space="preserve"> PAGEREF _Toc436744791 \h </w:instrText>
+              <w:instrText xml:space="preserve"> PAGEREF _Toc436751691 \h </w:instrText>
             </w:r>
             <w:r>
               <w:rPr>
@@ -1286,7 +1355,7 @@
               <w:lang w:eastAsia="fr-FR"/>
             </w:rPr>
           </w:pPr>
-          <w:hyperlink w:anchor="_Toc436744792" w:history="1">
+          <w:hyperlink w:anchor="_Toc436751692" w:history="1">
             <w:r>
               <w:rPr>
                 <w:rStyle w:val="Lienhypertexte"/>
@@ -1313,7 +1382,7 @@
                 <w:noProof/>
                 <w:webHidden/>
               </w:rPr>
-              <w:instrText xml:space="preserve"> PAGEREF _Toc436744792 \h </w:instrText>
+              <w:instrText xml:space="preserve"> PAGEREF _Toc436751692 \h </w:instrText>
             </w:r>
             <w:r>
               <w:rPr>
@@ -1355,7 +1424,7 @@
               <w:lang w:eastAsia="fr-FR"/>
             </w:rPr>
           </w:pPr>
-          <w:hyperlink w:anchor="_Toc436744793" w:history="1">
+          <w:hyperlink w:anchor="_Toc436751693" w:history="1">
             <w:r>
               <w:rPr>
                 <w:rStyle w:val="Lienhypertexte"/>
@@ -1382,7 +1451,7 @@
                 <w:noProof/>
                 <w:webHidden/>
               </w:rPr>
-              <w:instrText xml:space="preserve"> PAGEREF _Toc436744793 \h </w:instrText>
+              <w:instrText xml:space="preserve"> PAGEREF _Toc436751693 \h </w:instrText>
             </w:r>
             <w:r>
               <w:rPr>
@@ -1424,7 +1493,7 @@
               <w:lang w:eastAsia="fr-FR"/>
             </w:rPr>
           </w:pPr>
-          <w:hyperlink w:anchor="_Toc436744794" w:history="1">
+          <w:hyperlink w:anchor="_Toc436751694" w:history="1">
             <w:r>
               <w:rPr>
                 <w:rStyle w:val="Lienhypertexte"/>
@@ -1451,7 +1520,7 @@
                 <w:noProof/>
                 <w:webHidden/>
               </w:rPr>
-              <w:instrText xml:space="preserve"> PAGEREF _Toc436744794 \h </w:instrText>
+              <w:instrText xml:space="preserve"> PAGEREF _Toc436751694 \h </w:instrText>
             </w:r>
             <w:r>
               <w:rPr>
@@ -1493,7 +1562,7 @@
               <w:lang w:eastAsia="fr-FR"/>
             </w:rPr>
           </w:pPr>
-          <w:hyperlink w:anchor="_Toc436744795" w:history="1">
+          <w:hyperlink w:anchor="_Toc436751695" w:history="1">
             <w:r>
               <w:rPr>
                 <w:rStyle w:val="Lienhypertexte"/>
@@ -1520,7 +1589,7 @@
                 <w:noProof/>
                 <w:webHidden/>
               </w:rPr>
-              <w:instrText xml:space="preserve"> PAGEREF _Toc436744795 \h </w:instrText>
+              <w:instrText xml:space="preserve"> PAGEREF _Toc436751695 \h </w:instrText>
             </w:r>
             <w:r>
               <w:rPr>
@@ -1553,7 +1622,7 @@
         </w:p>
         <w:p>
           <w:pPr>
-            <w:pStyle w:val="TM2"/>
+            <w:pStyle w:val="TM1"/>
             <w:tabs>
               <w:tab w:val="right" w:leader="dot" w:pos="9062"/>
             </w:tabs>
@@ -1562,13 +1631,13 @@
               <w:lang w:eastAsia="fr-FR"/>
             </w:rPr>
           </w:pPr>
-          <w:hyperlink w:anchor="_Toc436744796" w:history="1">
+          <w:hyperlink w:anchor="_Toc436751696" w:history="1">
             <w:r>
               <w:rPr>
                 <w:rStyle w:val="Lienhypertexte"/>
                 <w:noProof/>
               </w:rPr>
-              <w:t>Diagramme De Pert</w:t>
+              <w:t>Ressources</w:t>
             </w:r>
             <w:r>
               <w:rPr>
@@ -1589,7 +1658,7 @@
                 <w:noProof/>
                 <w:webHidden/>
               </w:rPr>
-              <w:instrText xml:space="preserve"> PAGEREF _Toc436744796 \h </w:instrText>
+              <w:instrText xml:space="preserve"> PAGEREF _Toc436751696 \h </w:instrText>
             </w:r>
             <w:r>
               <w:rPr>
@@ -1622,7 +1691,7 @@
         </w:p>
         <w:p>
           <w:pPr>
-            <w:pStyle w:val="TM2"/>
+            <w:pStyle w:val="TM1"/>
             <w:tabs>
               <w:tab w:val="right" w:leader="dot" w:pos="9062"/>
             </w:tabs>
@@ -1631,13 +1700,13 @@
               <w:lang w:eastAsia="fr-FR"/>
             </w:rPr>
           </w:pPr>
-          <w:hyperlink w:anchor="_Toc436744797" w:history="1">
+          <w:hyperlink w:anchor="_Toc436751697" w:history="1">
             <w:r>
               <w:rPr>
                 <w:rStyle w:val="Lienhypertexte"/>
                 <w:noProof/>
               </w:rPr>
-              <w:t>Ressources</w:t>
+              <w:t>Diagramme De Gant</w:t>
             </w:r>
             <w:r>
               <w:rPr>
@@ -1658,7 +1727,7 @@
                 <w:noProof/>
                 <w:webHidden/>
               </w:rPr>
-              <w:instrText xml:space="preserve"> PAGEREF _Toc436744797 \h </w:instrText>
+              <w:instrText xml:space="preserve"> PAGEREF _Toc436751697 \h </w:instrText>
             </w:r>
             <w:r>
               <w:rPr>
@@ -1691,7 +1760,7 @@
         </w:p>
         <w:p>
           <w:pPr>
-            <w:pStyle w:val="TM2"/>
+            <w:pStyle w:val="TM1"/>
             <w:tabs>
               <w:tab w:val="right" w:leader="dot" w:pos="9062"/>
             </w:tabs>
@@ -1700,13 +1769,13 @@
               <w:lang w:eastAsia="fr-FR"/>
             </w:rPr>
           </w:pPr>
-          <w:hyperlink w:anchor="_Toc436744798" w:history="1">
+          <w:hyperlink w:anchor="_Toc436751698" w:history="1">
             <w:r>
               <w:rPr>
                 <w:rStyle w:val="Lienhypertexte"/>
                 <w:noProof/>
               </w:rPr>
-              <w:t>Planning</w:t>
+              <w:t>Planning à partir du Gant</w:t>
             </w:r>
             <w:r>
               <w:rPr>
@@ -1727,7 +1796,7 @@
                 <w:noProof/>
                 <w:webHidden/>
               </w:rPr>
-              <w:instrText xml:space="preserve"> PAGEREF _Toc436744798 \h </w:instrText>
+              <w:instrText xml:space="preserve"> PAGEREF _Toc436751698 \h </w:instrText>
             </w:r>
             <w:r>
               <w:rPr>
@@ -1760,7 +1829,7 @@
         </w:p>
         <w:p>
           <w:pPr>
-            <w:pStyle w:val="TM2"/>
+            <w:pStyle w:val="TM1"/>
             <w:tabs>
               <w:tab w:val="right" w:leader="dot" w:pos="9062"/>
             </w:tabs>
@@ -1769,13 +1838,13 @@
               <w:lang w:eastAsia="fr-FR"/>
             </w:rPr>
           </w:pPr>
-          <w:hyperlink w:anchor="_Toc436744799" w:history="1">
+          <w:hyperlink w:anchor="_Toc436751699" w:history="1">
             <w:r>
               <w:rPr>
                 <w:rStyle w:val="Lienhypertexte"/>
                 <w:noProof/>
               </w:rPr>
-              <w:t>Budget calculé</w:t>
+              <w:t>Phase clé</w:t>
             </w:r>
             <w:r>
               <w:rPr>
@@ -1796,7 +1865,7 @@
                 <w:noProof/>
                 <w:webHidden/>
               </w:rPr>
-              <w:instrText xml:space="preserve"> PAGEREF _Toc436744799 \h </w:instrText>
+              <w:instrText xml:space="preserve"> PAGEREF _Toc436751699 \h </w:instrText>
             </w:r>
             <w:r>
               <w:rPr>
@@ -1829,7 +1898,7 @@
         </w:p>
         <w:p>
           <w:pPr>
-            <w:pStyle w:val="TM2"/>
+            <w:pStyle w:val="TM1"/>
             <w:tabs>
               <w:tab w:val="right" w:leader="dot" w:pos="9062"/>
             </w:tabs>
@@ -1838,13 +1907,13 @@
               <w:lang w:eastAsia="fr-FR"/>
             </w:rPr>
           </w:pPr>
-          <w:hyperlink w:anchor="_Toc436744800" w:history="1">
+          <w:hyperlink w:anchor="_Toc436751700" w:history="1">
             <w:r>
               <w:rPr>
                 <w:rStyle w:val="Lienhypertexte"/>
                 <w:noProof/>
               </w:rPr>
-              <w:t>Diagramme de Classe</w:t>
+              <w:t>Pert</w:t>
             </w:r>
             <w:r>
               <w:rPr>
@@ -1865,7 +1934,76 @@
                 <w:noProof/>
                 <w:webHidden/>
               </w:rPr>
-              <w:instrText xml:space="preserve"> PAGEREF _Toc436744800 \h </w:instrText>
+              <w:instrText xml:space="preserve"> PAGEREF _Toc436751700 \h </w:instrText>
+            </w:r>
+            <w:r>
+              <w:rPr>
+                <w:noProof/>
+                <w:webHidden/>
+              </w:rPr>
+            </w:r>
+            <w:r>
+              <w:rPr>
+                <w:noProof/>
+                <w:webHidden/>
+              </w:rPr>
+              <w:fldChar w:fldCharType="separate"/>
+            </w:r>
+            <w:r>
+              <w:rPr>
+                <w:noProof/>
+                <w:webHidden/>
+              </w:rPr>
+              <w:t>12</w:t>
+            </w:r>
+            <w:r>
+              <w:rPr>
+                <w:noProof/>
+                <w:webHidden/>
+              </w:rPr>
+              <w:fldChar w:fldCharType="end"/>
+            </w:r>
+          </w:hyperlink>
+        </w:p>
+        <w:p>
+          <w:pPr>
+            <w:pStyle w:val="TM1"/>
+            <w:tabs>
+              <w:tab w:val="right" w:leader="dot" w:pos="9062"/>
+            </w:tabs>
+            <w:rPr>
+              <w:noProof/>
+              <w:lang w:eastAsia="fr-FR"/>
+            </w:rPr>
+          </w:pPr>
+          <w:hyperlink w:anchor="_Toc436751701" w:history="1">
+            <w:r>
+              <w:rPr>
+                <w:rStyle w:val="Lienhypertexte"/>
+                <w:noProof/>
+              </w:rPr>
+              <w:t>Budget prévisionnel</w:t>
+            </w:r>
+            <w:r>
+              <w:rPr>
+                <w:noProof/>
+                <w:webHidden/>
+              </w:rPr>
+              <w:tab/>
+            </w:r>
+            <w:r>
+              <w:rPr>
+                <w:noProof/>
+                <w:webHidden/>
+              </w:rPr>
+              <w:fldChar w:fldCharType="begin"/>
+            </w:r>
+            <w:r>
+              <w:rPr>
+                <w:noProof/>
+                <w:webHidden/>
+              </w:rPr>
+              <w:instrText xml:space="preserve"> PAGEREF _Toc436751701 \h </w:instrText>
             </w:r>
             <w:r>
               <w:rPr>
@@ -1898,7 +2036,7 @@
         </w:p>
         <w:p>
           <w:pPr>
-            <w:pStyle w:val="TM2"/>
+            <w:pStyle w:val="TM1"/>
             <w:tabs>
               <w:tab w:val="right" w:leader="dot" w:pos="9062"/>
             </w:tabs>
@@ -1907,13 +2045,13 @@
               <w:lang w:eastAsia="fr-FR"/>
             </w:rPr>
           </w:pPr>
-          <w:hyperlink w:anchor="_Toc436744801" w:history="1">
+          <w:hyperlink w:anchor="_Toc436751702" w:history="1">
             <w:r>
               <w:rPr>
                 <w:rStyle w:val="Lienhypertexte"/>
                 <w:noProof/>
               </w:rPr>
-              <w:t>Maquette</w:t>
+              <w:t>Diagramme de Classe</w:t>
             </w:r>
             <w:r>
               <w:rPr>
@@ -1934,7 +2072,7 @@
                 <w:noProof/>
                 <w:webHidden/>
               </w:rPr>
-              <w:instrText xml:space="preserve"> PAGEREF _Toc436744801 \h </w:instrText>
+              <w:instrText xml:space="preserve"> PAGEREF _Toc436751702 \h </w:instrText>
             </w:r>
             <w:r>
               <w:rPr>
@@ -1967,7 +2105,7 @@
         </w:p>
         <w:p>
           <w:pPr>
-            <w:pStyle w:val="TM2"/>
+            <w:pStyle w:val="TM1"/>
             <w:tabs>
               <w:tab w:val="right" w:leader="dot" w:pos="9062"/>
             </w:tabs>
@@ -1976,7 +2114,76 @@
               <w:lang w:eastAsia="fr-FR"/>
             </w:rPr>
           </w:pPr>
-          <w:hyperlink w:anchor="_Toc436744802" w:history="1">
+          <w:hyperlink w:anchor="_Toc436751703" w:history="1">
+            <w:r>
+              <w:rPr>
+                <w:rStyle w:val="Lienhypertexte"/>
+                <w:noProof/>
+              </w:rPr>
+              <w:t>Maquette</w:t>
+            </w:r>
+            <w:r>
+              <w:rPr>
+                <w:noProof/>
+                <w:webHidden/>
+              </w:rPr>
+              <w:tab/>
+            </w:r>
+            <w:r>
+              <w:rPr>
+                <w:noProof/>
+                <w:webHidden/>
+              </w:rPr>
+              <w:fldChar w:fldCharType="begin"/>
+            </w:r>
+            <w:r>
+              <w:rPr>
+                <w:noProof/>
+                <w:webHidden/>
+              </w:rPr>
+              <w:instrText xml:space="preserve"> PAGEREF _Toc436751703 \h </w:instrText>
+            </w:r>
+            <w:r>
+              <w:rPr>
+                <w:noProof/>
+                <w:webHidden/>
+              </w:rPr>
+            </w:r>
+            <w:r>
+              <w:rPr>
+                <w:noProof/>
+                <w:webHidden/>
+              </w:rPr>
+              <w:fldChar w:fldCharType="separate"/>
+            </w:r>
+            <w:r>
+              <w:rPr>
+                <w:noProof/>
+                <w:webHidden/>
+              </w:rPr>
+              <w:t>13</w:t>
+            </w:r>
+            <w:r>
+              <w:rPr>
+                <w:noProof/>
+                <w:webHidden/>
+              </w:rPr>
+              <w:fldChar w:fldCharType="end"/>
+            </w:r>
+          </w:hyperlink>
+        </w:p>
+        <w:p>
+          <w:pPr>
+            <w:pStyle w:val="TM1"/>
+            <w:tabs>
+              <w:tab w:val="right" w:leader="dot" w:pos="9062"/>
+            </w:tabs>
+            <w:rPr>
+              <w:noProof/>
+              <w:lang w:eastAsia="fr-FR"/>
+            </w:rPr>
+          </w:pPr>
+          <w:hyperlink w:anchor="_Toc436751704" w:history="1">
             <w:r>
               <w:rPr>
                 <w:rStyle w:val="Lienhypertexte"/>
@@ -2003,7 +2210,7 @@
                 <w:noProof/>
                 <w:webHidden/>
               </w:rPr>
-              <w:instrText xml:space="preserve"> PAGEREF _Toc436744802 \h </w:instrText>
+              <w:instrText xml:space="preserve"> PAGEREF _Toc436751704 \h </w:instrText>
             </w:r>
             <w:r>
               <w:rPr>
@@ -2056,7 +2263,7 @@
         <w:pStyle w:val="Titre1"/>
         <w:jc w:val="center"/>
       </w:pPr>
-      <w:bookmarkStart w:id="1" w:name="_Toc436744784"/>
+      <w:bookmarkStart w:id="1" w:name="_Toc436751683"/>
       <w:r>
         <w:lastRenderedPageBreak/>
         <w:t>Contexte</w:t>
@@ -2070,7 +2277,7 @@
       <w:pPr>
         <w:pStyle w:val="Titre2"/>
       </w:pPr>
-      <w:bookmarkStart w:id="2" w:name="_Toc436744785"/>
+      <w:bookmarkStart w:id="2" w:name="_Toc436751684"/>
       <w:r>
         <w:t>Présentation de l’entreprise</w:t>
       </w:r>
@@ -2127,7 +2334,7 @@
         <w:pStyle w:val="Titre1"/>
         <w:jc w:val="center"/>
       </w:pPr>
-      <w:bookmarkStart w:id="3" w:name="_Toc436744786"/>
+      <w:bookmarkStart w:id="3" w:name="_Toc436751685"/>
       <w:r>
         <w:t>Expression du besoin</w:t>
       </w:r>
@@ -2137,7 +2344,7 @@
       <w:pPr>
         <w:pStyle w:val="Titre2"/>
       </w:pPr>
-      <w:bookmarkStart w:id="4" w:name="_Toc436744787"/>
+      <w:bookmarkStart w:id="4" w:name="_Toc436751686"/>
       <w:r>
         <w:t>Besoin</w:t>
       </w:r>
@@ -2172,15 +2379,13 @@
         <w:t>L’utilisateur aura affiché une liste de QCM qu’il pourra trier via une liste de catégorie</w:t>
       </w:r>
       <w:r>
-        <w:t xml:space="preserve"> certains QCM devront être accessible hors connexion</w:t>
+        <w:t xml:space="preserve"> certains QCM devront être accessible hors </w:t>
       </w:r>
       <w:r>
-        <w:t>.</w:t>
+        <w:t>connexion. Les</w:t>
       </w:r>
-    </w:p>
-    <w:p>
       <w:r>
-        <w:t>Les QCM auront des choix multiples et auront un accès limité dans le temps et disposeront d’une durée limité pour les compléter.</w:t>
+        <w:t xml:space="preserve"> QCM auront des choix multiples et auront un accès limité dans le temps et disposeront d’une durée limité pour les compléter.</w:t>
       </w:r>
     </w:p>
     <w:p>
@@ -2198,12 +2403,15 @@
     </w:p>
     <w:p>
       <w:r>
-        <w:t>Une fois le temps écoulé ou le questionnaire terminé renvoyer sur une page validant l’envoi du QCM.</w:t>
+        <w:t xml:space="preserve">Une fois le temps écoulé ou le questionnaire terminé renvoyer sur une page validant l’envoi du </w:t>
       </w:r>
-    </w:p>
-    <w:p>
+      <w:proofErr w:type="spellStart"/>
       <w:r>
-        <w:t xml:space="preserve">Les résultats ne doivent pas être connus par l’utilisateur </w:t>
+        <w:t>QCM.Les</w:t>
+      </w:r>
+      <w:proofErr w:type="spellEnd"/>
+      <w:r>
+        <w:t xml:space="preserve"> résultats ne doivent pas être connus par l’utilisateur </w:t>
       </w:r>
       <w:proofErr w:type="gramStart"/>
       <w:r>
@@ -2216,12 +2424,18 @@
     </w:p>
     <w:p>
       <w:r>
-        <w:t>La gestion des QCM et des utilisateurs se fera via un site web pour permettre aux intervenants de disposer d’un accès simple et a tout moment.</w:t>
+        <w:t xml:space="preserve">La gestion des QCM et des utilisateurs se fera via un site web pour permettre aux intervenants de disposer d’un accès simple et a tout </w:t>
       </w:r>
-    </w:p>
-    <w:p>
+      <w:proofErr w:type="spellStart"/>
       <w:r>
-        <w:t>Les utilisateurs pourront recevoir des emails leurs annonçant que de nouveaux QCM sont disponibles.</w:t>
+        <w:t>moment.</w:t>
+      </w:r>
+      <w:r>
+        <w:t>Les</w:t>
+      </w:r>
+      <w:proofErr w:type="spellEnd"/>
+      <w:r>
+        <w:t xml:space="preserve"> utilisateurs pourront recevoir des emails leurs annonçant que de nouveaux QCM sont disponibles.</w:t>
       </w:r>
     </w:p>
     <w:p>
@@ -2230,12 +2444,14 @@
       </w:r>
     </w:p>
     <w:p/>
+    <w:p/>
     <w:p>
       <w:pPr>
         <w:pStyle w:val="Titre2"/>
       </w:pPr>
-      <w:bookmarkStart w:id="5" w:name="_Toc436744788"/>
+      <w:bookmarkStart w:id="5" w:name="_Toc436751687"/>
       <w:r>
+        <w:lastRenderedPageBreak/>
         <w:t>Détails des fonctions</w:t>
       </w:r>
       <w:bookmarkEnd w:id="5"/>
@@ -2265,7 +2481,7 @@
       <w:pPr>
         <w:pStyle w:val="Titre3"/>
       </w:pPr>
-      <w:bookmarkStart w:id="6" w:name="_Toc436744789"/>
+      <w:bookmarkStart w:id="6" w:name="_Toc436751688"/>
       <w:r>
         <w:t>Application Mobile</w:t>
       </w:r>
@@ -2279,18 +2495,10 @@
         <w:t>fourni</w:t>
       </w:r>
       <w:r>
-        <w:t xml:space="preserve"> : </w:t>
-      </w:r>
-      <w:proofErr w:type="spellStart"/>
-      <w:r>
-        <w:t>Maquette_QCM</w:t>
+        <w:t> : Maquette_QCM</w:t>
       </w:r>
       <w:r>
-        <w:t>.ep</w:t>
-      </w:r>
-      <w:proofErr w:type="spellEnd"/>
-      <w:r>
-        <w:t xml:space="preserve"> </w:t>
+        <w:t xml:space="preserve">.ep </w:t>
       </w:r>
     </w:p>
     <w:p>
@@ -3023,7 +3231,7 @@
           <w:szCs w:val="28"/>
         </w:rPr>
       </w:pPr>
-      <w:bookmarkStart w:id="7" w:name="_Toc436744790"/>
+      <w:bookmarkStart w:id="7" w:name="_Toc436751689"/>
       <w:r>
         <w:t>Site web</w:t>
       </w:r>
@@ -3652,14 +3860,22 @@
       <w:pPr>
         <w:pStyle w:val="Titre1"/>
       </w:pPr>
+      <w:bookmarkStart w:id="8" w:name="_Toc436751690"/>
       <w:r>
         <w:t>Cas d’utilisation</w:t>
       </w:r>
+      <w:bookmarkEnd w:id="8"/>
     </w:p>
     <w:p>
       <w:r>
         <w:tab/>
-        <w:t xml:space="preserve">Les cas d’utilisations ont été décries dans le dossier « Cas d’utilisation » dans 3 fichiers : </w:t>
+        <w:t>Les cas d’utilisations ont été décries dans le dossier « Cas d’utilisation » dans 3 fichiers</w:t>
+      </w:r>
+      <w:r>
+        <w:t xml:space="preserve"> </w:t>
+      </w:r>
+      <w:r>
+        <w:t xml:space="preserve">: </w:t>
       </w:r>
     </w:p>
     <w:p>
@@ -3741,23 +3957,23 @@
         <w:pStyle w:val="Titre1"/>
         <w:jc w:val="center"/>
       </w:pPr>
-      <w:bookmarkStart w:id="8" w:name="_Toc436744791"/>
+      <w:bookmarkStart w:id="9" w:name="_Toc436751691"/>
       <w:r>
         <w:lastRenderedPageBreak/>
         <w:t>WBS</w:t>
       </w:r>
-      <w:bookmarkEnd w:id="8"/>
+      <w:bookmarkEnd w:id="9"/>
     </w:p>
     <w:p/>
     <w:p>
       <w:pPr>
         <w:pStyle w:val="Titre2"/>
       </w:pPr>
-      <w:bookmarkStart w:id="9" w:name="_Toc436744792"/>
+      <w:bookmarkStart w:id="10" w:name="_Toc436751692"/>
       <w:r>
         <w:t>WBS Général</w:t>
       </w:r>
-      <w:bookmarkEnd w:id="9"/>
+      <w:bookmarkEnd w:id="10"/>
       <w:r>
         <w:t xml:space="preserve"> </w:t>
       </w:r>
@@ -3794,7 +4010,7 @@
       <w:pPr>
         <w:pStyle w:val="Titre2"/>
       </w:pPr>
-      <w:bookmarkStart w:id="10" w:name="_Toc436744793"/>
+      <w:bookmarkStart w:id="11" w:name="_Toc436751693"/>
       <w:r>
         <w:t>WBS</w:t>
       </w:r>
@@ -3810,17 +4026,15 @@
       <w:r>
         <w:t xml:space="preserve"> Application Mobile</w:t>
       </w:r>
-      <w:bookmarkEnd w:id="10"/>
+      <w:bookmarkEnd w:id="11"/>
     </w:p>
     <w:p>
       <w:r>
         <w:t xml:space="preserve">Ce WBS est </w:t>
       </w:r>
-      <w:proofErr w:type="gramStart"/>
       <w:r>
-        <w:t>a</w:t>
+        <w:t>à</w:t>
       </w:r>
-      <w:proofErr w:type="gramEnd"/>
       <w:r>
         <w:t xml:space="preserve"> prendre en compte 3 fois du faite du développement sur les 3 plateformes :</w:t>
       </w:r>
@@ -3851,7 +4065,7 @@
       <w:pPr>
         <w:pStyle w:val="Titre2"/>
       </w:pPr>
-      <w:bookmarkStart w:id="11" w:name="_Toc436744794"/>
+      <w:bookmarkStart w:id="12" w:name="_Toc436751694"/>
       <w:r>
         <w:lastRenderedPageBreak/>
         <w:t>WBS</w:t>
@@ -3868,7 +4082,7 @@
       <w:r>
         <w:t xml:space="preserve"> Administration</w:t>
       </w:r>
-      <w:bookmarkEnd w:id="11"/>
+      <w:bookmarkEnd w:id="12"/>
     </w:p>
     <w:p/>
     <w:p/>
@@ -3900,11 +4114,11 @@
       <w:r>
         <w:t xml:space="preserve"> </w:t>
       </w:r>
-      <w:bookmarkStart w:id="12" w:name="_Toc436744795"/>
+      <w:bookmarkStart w:id="13" w:name="_Toc436751695"/>
       <w:r>
         <w:t>WBS : Déploiement</w:t>
       </w:r>
-      <w:bookmarkEnd w:id="12"/>
+      <w:bookmarkEnd w:id="13"/>
     </w:p>
     <w:p/>
     <w:p>
@@ -3937,12 +4151,61 @@
       <w:pPr>
         <w:pStyle w:val="Titre1"/>
       </w:pPr>
-      <w:bookmarkStart w:id="13" w:name="_Toc436744796"/>
+      <w:bookmarkStart w:id="14" w:name="_Toc436751696"/>
       <w:r>
         <w:lastRenderedPageBreak/>
-        <w:t>Diagramme De Pert</w:t>
+        <w:t>Ressources</w:t>
       </w:r>
-      <w:bookmarkEnd w:id="13"/>
+      <w:bookmarkEnd w:id="14"/>
+    </w:p>
+    <w:p/>
+    <w:p>
+      <w:r>
+        <w:t>Les ressources attribuées pour la réalisation de ce</w:t>
+      </w:r>
+      <w:bookmarkStart w:id="15" w:name="_GoBack"/>
+      <w:bookmarkEnd w:id="15"/>
+      <w:r>
+        <w:t xml:space="preserve"> projet :</w:t>
+      </w:r>
+    </w:p>
+    <w:p>
+      <w:pPr>
+        <w:pStyle w:val="Paragraphedeliste"/>
+        <w:numPr>
+          <w:ilvl w:val="0"/>
+          <w:numId w:val="7"/>
+        </w:numPr>
+      </w:pPr>
+      <w:r>
+        <w:t xml:space="preserve">Un développeur </w:t>
+      </w:r>
+      <w:proofErr w:type="spellStart"/>
+      <w:r>
+        <w:t>Jeoffrey</w:t>
+      </w:r>
+      <w:proofErr w:type="spellEnd"/>
+      <w:r>
+        <w:t xml:space="preserve"> </w:t>
+      </w:r>
+      <w:proofErr w:type="spellStart"/>
+      <w:r>
+        <w:t>Godart</w:t>
+      </w:r>
+      <w:proofErr w:type="spellEnd"/>
+    </w:p>
+    <w:p>
+      <w:pPr>
+        <w:pStyle w:val="Titre1"/>
+      </w:pPr>
+      <w:bookmarkStart w:id="16" w:name="_Toc436751697"/>
+      <w:r>
+        <w:t xml:space="preserve">Diagramme De </w:t>
+      </w:r>
+      <w:r>
+        <w:t>Gant</w:t>
+      </w:r>
+      <w:bookmarkEnd w:id="16"/>
       <w:r>
         <w:t xml:space="preserve"> </w:t>
       </w:r>
@@ -5776,71 +6039,41 @@
     <w:p/>
     <w:p>
       <w:r>
-        <w:t>Ce diagramme est conçu sur la base d’une semaine de travail normal environ 7h par jour, ce qui ne sera pas le cas dans le déroulement du projet.</w:t>
+        <w:t>Le</w:t>
+      </w:r>
+      <w:r>
+        <w:t xml:space="preserve"> </w:t>
+      </w:r>
+      <w:r>
+        <w:t>Pert</w:t>
+      </w:r>
+      <w:r>
+        <w:t xml:space="preserve"> ci-dessus</w:t>
+      </w:r>
+      <w:r>
+        <w:t xml:space="preserve"> est </w:t>
+      </w:r>
+      <w:r>
+        <w:t>conçue</w:t>
+      </w:r>
+      <w:r>
+        <w:t xml:space="preserve"> sur la base d’une semaine de travail normal environ 7h par jour, ce qui ne sera pas le cas dans le déroulement du projet.</w:t>
       </w:r>
     </w:p>
+    <w:p/>
     <w:p>
       <w:pPr>
         <w:pStyle w:val="Titre1"/>
       </w:pPr>
-      <w:bookmarkStart w:id="14" w:name="_Toc436744797"/>
+      <w:bookmarkStart w:id="17" w:name="_Toc436751698"/>
       <w:r>
-        <w:t>Ressources</w:t>
-      </w:r>
-      <w:bookmarkEnd w:id="14"/>
-    </w:p>
-    <w:p/>
-    <w:p>
-      <w:r>
-        <w:t xml:space="preserve">Les ressources attribuées pour la réalisation de </w:t>
+        <w:lastRenderedPageBreak/>
+        <w:t xml:space="preserve">Planning à partir du </w:t>
       </w:r>
       <w:r>
-        <w:t>ce</w:t>
+        <w:t>Gant</w:t>
       </w:r>
-      <w:bookmarkStart w:id="15" w:name="_GoBack"/>
-      <w:bookmarkEnd w:id="15"/>
-      <w:r>
-        <w:t xml:space="preserve"> projet :</w:t>
-      </w:r>
-    </w:p>
-    <w:p>
-      <w:pPr>
-        <w:pStyle w:val="Paragraphedeliste"/>
-        <w:numPr>
-          <w:ilvl w:val="0"/>
-          <w:numId w:val="7"/>
-        </w:numPr>
-      </w:pPr>
-      <w:r>
-        <w:t xml:space="preserve">Un développeur </w:t>
-      </w:r>
-      <w:proofErr w:type="spellStart"/>
-      <w:r>
-        <w:t>Jeoffrey</w:t>
-      </w:r>
-      <w:proofErr w:type="spellEnd"/>
-      <w:r>
-        <w:t xml:space="preserve"> </w:t>
-      </w:r>
-      <w:proofErr w:type="spellStart"/>
-      <w:r>
-        <w:t>Godart</w:t>
-      </w:r>
-      <w:proofErr w:type="spellEnd"/>
-    </w:p>
-    <w:p>
-      <w:pPr>
-        <w:pStyle w:val="Titre1"/>
-      </w:pPr>
-      <w:r>
-        <w:br w:type="page"/>
-      </w:r>
-      <w:bookmarkStart w:id="16" w:name="_Toc436744798"/>
-      <w:r>
-        <w:lastRenderedPageBreak/>
-        <w:t>Planning</w:t>
-      </w:r>
-      <w:bookmarkEnd w:id="16"/>
+      <w:bookmarkEnd w:id="17"/>
     </w:p>
     <w:p>
       <w:r>
@@ -5850,9 +6083,9 @@
         </w:rPr>
         <w:drawing>
           <wp:inline distT="0" distB="0" distL="0" distR="0">
-            <wp:extent cx="5760720" cy="2504440"/>
+            <wp:extent cx="5760720" cy="2299970"/>
             <wp:effectExtent l="19050" t="0" r="0" b="0"/>
-            <wp:docPr id="5" name="Image 4" descr="TableauFinal.png"/>
+            <wp:docPr id="8" name="Image 7" descr="DiagrammeGant.png"/>
             <wp:cNvGraphicFramePr>
               <a:graphicFrameLocks xmlns:a="http://schemas.openxmlformats.org/drawingml/2006/main" noChangeAspect="1"/>
             </wp:cNvGraphicFramePr>
@@ -5860,7 +6093,7 @@
               <a:graphicData uri="http://schemas.openxmlformats.org/drawingml/2006/picture">
                 <pic:pic xmlns:pic="http://schemas.openxmlformats.org/drawingml/2006/picture">
                   <pic:nvPicPr>
-                    <pic:cNvPr id="0" name="TableauFinal.png"/>
+                    <pic:cNvPr id="0" name="DiagrammeGant.png"/>
                     <pic:cNvPicPr/>
                   </pic:nvPicPr>
                   <pic:blipFill>
@@ -5872,7 +6105,7 @@
                   <pic:spPr>
                     <a:xfrm>
                       <a:off x="0" y="0"/>
-                      <a:ext cx="5760720" cy="2504440"/>
+                      <a:ext cx="5760720" cy="2299970"/>
                     </a:xfrm>
                     <a:prstGeom prst="rect">
                       <a:avLst/>
@@ -5887,15 +6120,307 @@
     </w:p>
     <w:p>
       <w:r>
+        <w:t xml:space="preserve">Ce </w:t>
+      </w:r>
+      <w:r>
+        <w:t>planning</w:t>
+      </w:r>
+      <w:r>
+        <w:t xml:space="preserve"> ci-dessus reprend le précédent</w:t>
+      </w:r>
+      <w:r>
+        <w:t xml:space="preserve"> tableau</w:t>
+      </w:r>
+      <w:r>
+        <w:t xml:space="preserve"> sauf qu’il </w:t>
+      </w:r>
+      <w:r>
+        <w:t xml:space="preserve">est calculé sur un taux de travail d’environ 2 heures par jour en semaines et de 3 heures pour les jours de week-ends. </w:t>
+      </w:r>
+    </w:p>
+    <w:p>
+      <w:pPr>
+        <w:pStyle w:val="Titre1"/>
+      </w:pPr>
+      <w:bookmarkStart w:id="18" w:name="_Toc436751699"/>
+      <w:r>
+        <w:t>Phase clé</w:t>
+      </w:r>
+      <w:bookmarkEnd w:id="18"/>
+      <w:r>
+        <w:t xml:space="preserve"> </w:t>
+      </w:r>
+    </w:p>
+    <w:tbl>
+      <w:tblPr>
+        <w:tblStyle w:val="Grillemoyenne3-Accent1"/>
+        <w:tblW w:w="0" w:type="auto"/>
+        <w:tblLook w:val="04A0"/>
+      </w:tblPr>
+      <w:tblGrid>
+        <w:gridCol w:w="2303"/>
+        <w:gridCol w:w="2303"/>
+        <w:gridCol w:w="2303"/>
+      </w:tblGrid>
+      <w:tr>
+        <w:trPr>
+          <w:cnfStyle w:val="100000000000"/>
+        </w:trPr>
+        <w:tc>
+          <w:tcPr>
+            <w:cnfStyle w:val="001000000000"/>
+            <w:tcW w:w="2303" w:type="dxa"/>
+          </w:tcPr>
+          <w:p>
+            <w:r>
+              <w:t>Phase</w:t>
+            </w:r>
+          </w:p>
+        </w:tc>
+        <w:tc>
+          <w:tcPr>
+            <w:tcW w:w="2303" w:type="dxa"/>
+          </w:tcPr>
+          <w:p>
+            <w:pPr>
+              <w:cnfStyle w:val="100000000000"/>
+            </w:pPr>
+            <w:r>
+              <w:t xml:space="preserve">Début </w:t>
+            </w:r>
+          </w:p>
+        </w:tc>
+        <w:tc>
+          <w:tcPr>
+            <w:tcW w:w="2303" w:type="dxa"/>
+          </w:tcPr>
+          <w:p>
+            <w:pPr>
+              <w:cnfStyle w:val="100000000000"/>
+            </w:pPr>
+            <w:r>
+              <w:t>Fin Estimée</w:t>
+            </w:r>
+          </w:p>
+        </w:tc>
+      </w:tr>
+      <w:tr>
+        <w:trPr>
+          <w:cnfStyle w:val="000000100000"/>
+        </w:trPr>
+        <w:tc>
+          <w:tcPr>
+            <w:cnfStyle w:val="001000000000"/>
+            <w:tcW w:w="2303" w:type="dxa"/>
+          </w:tcPr>
+          <w:p>
+            <w:r>
+              <w:t>Rédaction</w:t>
+            </w:r>
+          </w:p>
+        </w:tc>
+        <w:tc>
+          <w:tcPr>
+            <w:tcW w:w="2303" w:type="dxa"/>
+          </w:tcPr>
+          <w:p>
+            <w:pPr>
+              <w:cnfStyle w:val="000000100000"/>
+            </w:pPr>
+            <w:r>
+              <w:t>10/10/2015</w:t>
+            </w:r>
+          </w:p>
+        </w:tc>
+        <w:tc>
+          <w:tcPr>
+            <w:tcW w:w="2303" w:type="dxa"/>
+          </w:tcPr>
+          <w:p>
+            <w:pPr>
+              <w:cnfStyle w:val="000000100000"/>
+            </w:pPr>
+            <w:r>
+              <w:t>14/12/2015</w:t>
+            </w:r>
+          </w:p>
+        </w:tc>
+      </w:tr>
+      <w:tr>
+        <w:tc>
+          <w:tcPr>
+            <w:cnfStyle w:val="001000000000"/>
+            <w:tcW w:w="2303" w:type="dxa"/>
+          </w:tcPr>
+          <w:p>
+            <w:r>
+              <w:t>Développement</w:t>
+            </w:r>
+          </w:p>
+        </w:tc>
+        <w:tc>
+          <w:tcPr>
+            <w:tcW w:w="2303" w:type="dxa"/>
+          </w:tcPr>
+          <w:p>
+            <w:pPr>
+              <w:cnfStyle w:val="000000000000"/>
+            </w:pPr>
+            <w:r>
+              <w:t>14/12/2015</w:t>
+            </w:r>
+          </w:p>
+        </w:tc>
+        <w:tc>
+          <w:tcPr>
+            <w:tcW w:w="2303" w:type="dxa"/>
+          </w:tcPr>
+          <w:p>
+            <w:pPr>
+              <w:cnfStyle w:val="000000000000"/>
+            </w:pPr>
+            <w:r>
+              <w:t>21/05/2016</w:t>
+            </w:r>
+          </w:p>
+        </w:tc>
+      </w:tr>
+      <w:tr>
+        <w:trPr>
+          <w:cnfStyle w:val="000000100000"/>
+        </w:trPr>
+        <w:tc>
+          <w:tcPr>
+            <w:cnfStyle w:val="001000000000"/>
+            <w:tcW w:w="2303" w:type="dxa"/>
+          </w:tcPr>
+          <w:p>
+            <w:r>
+              <w:t>Test</w:t>
+            </w:r>
+          </w:p>
+        </w:tc>
+        <w:tc>
+          <w:tcPr>
+            <w:tcW w:w="2303" w:type="dxa"/>
+          </w:tcPr>
+          <w:p>
+            <w:pPr>
+              <w:cnfStyle w:val="000000100000"/>
+            </w:pPr>
+            <w:r>
+              <w:t>21/05/2016</w:t>
+            </w:r>
+          </w:p>
+        </w:tc>
+        <w:tc>
+          <w:tcPr>
+            <w:tcW w:w="2303" w:type="dxa"/>
+          </w:tcPr>
+          <w:p>
+            <w:pPr>
+              <w:cnfStyle w:val="000000100000"/>
+            </w:pPr>
+            <w:r>
+              <w:t>25/06/2016</w:t>
+            </w:r>
+          </w:p>
+        </w:tc>
+      </w:tr>
+      <w:tr>
+        <w:tc>
+          <w:tcPr>
+            <w:cnfStyle w:val="001000000000"/>
+            <w:tcW w:w="2303" w:type="dxa"/>
+          </w:tcPr>
+          <w:p>
+            <w:pPr>
+              <w:rPr>
+                <w:color w:val="C00000"/>
+              </w:rPr>
+            </w:pPr>
+            <w:r>
+              <w:rPr>
+                <w:color w:val="C00000"/>
+              </w:rPr>
+              <w:t>PROJET</w:t>
+            </w:r>
+          </w:p>
+        </w:tc>
+        <w:tc>
+          <w:tcPr>
+            <w:tcW w:w="2303" w:type="dxa"/>
+          </w:tcPr>
+          <w:p>
+            <w:pPr>
+              <w:cnfStyle w:val="000000000000"/>
+              <w:rPr>
+                <w:color w:val="C00000"/>
+              </w:rPr>
+            </w:pPr>
+            <w:r>
+              <w:rPr>
+                <w:color w:val="C00000"/>
+              </w:rPr>
+              <w:t>10/10/2015</w:t>
+            </w:r>
+          </w:p>
+        </w:tc>
+        <w:tc>
+          <w:tcPr>
+            <w:tcW w:w="2303" w:type="dxa"/>
+          </w:tcPr>
+          <w:p>
+            <w:pPr>
+              <w:cnfStyle w:val="000000000000"/>
+              <w:rPr>
+                <w:color w:val="C00000"/>
+              </w:rPr>
+            </w:pPr>
+            <w:r>
+              <w:rPr>
+                <w:color w:val="C00000"/>
+              </w:rPr>
+              <w:t>25/06/2016</w:t>
+            </w:r>
+          </w:p>
+        </w:tc>
+      </w:tr>
+    </w:tbl>
+    <w:p/>
+    <w:p>
+      <w:r>
+        <w:t>La date de fin du projet serait estimée</w:t>
+      </w:r>
+      <w:r>
+        <w:t xml:space="preserve"> (Sous-réserve de modification)</w:t>
+      </w:r>
+      <w:r>
+        <w:t xml:space="preserve"> au 25 juin de l’année 2016.</w:t>
+      </w:r>
+    </w:p>
+    <w:p/>
+    <w:p>
+      <w:pPr>
+        <w:pStyle w:val="Titre1"/>
+      </w:pPr>
+      <w:bookmarkStart w:id="19" w:name="_Toc436751700"/>
+      <w:r>
+        <w:t>Pert</w:t>
+      </w:r>
+      <w:bookmarkEnd w:id="19"/>
+    </w:p>
+    <w:p>
+      <w:r>
         <w:rPr>
           <w:noProof/>
           <w:lang w:eastAsia="fr-FR"/>
         </w:rPr>
         <w:drawing>
           <wp:inline distT="0" distB="0" distL="0" distR="0">
-            <wp:extent cx="5759450" cy="2051050"/>
-            <wp:effectExtent l="19050" t="0" r="0" b="0"/>
-            <wp:docPr id="3" name="Image 2" descr="Projet_QCM2.jpg"/>
+            <wp:extent cx="6013450" cy="1320800"/>
+            <wp:effectExtent l="19050" t="0" r="6350" b="0"/>
+            <wp:docPr id="10" name="Image 9" descr="Diagrammepert.png"/>
             <wp:cNvGraphicFramePr>
               <a:graphicFrameLocks xmlns:a="http://schemas.openxmlformats.org/drawingml/2006/main" noChangeAspect="1"/>
             </wp:cNvGraphicFramePr>
@@ -5903,7 +6428,7 @@
               <a:graphicData uri="http://schemas.openxmlformats.org/drawingml/2006/picture">
                 <pic:pic xmlns:pic="http://schemas.openxmlformats.org/drawingml/2006/picture">
                   <pic:nvPicPr>
-                    <pic:cNvPr id="0" name="Projet_QCM2.jpg"/>
+                    <pic:cNvPr id="0" name="Diagrammepert.png"/>
                     <pic:cNvPicPr/>
                   </pic:nvPicPr>
                   <pic:blipFill>
@@ -5915,7 +6440,7 @@
                   <pic:spPr>
                     <a:xfrm>
                       <a:off x="0" y="0"/>
-                      <a:ext cx="5760720" cy="2051502"/>
+                      <a:ext cx="6017072" cy="1321596"/>
                     </a:xfrm>
                     <a:prstGeom prst="rect">
                       <a:avLst/>
@@ -5929,30 +6454,18 @@
       </w:r>
     </w:p>
     <w:p>
-      <w:r>
-        <w:t xml:space="preserve">Le planning est calculé sur un taux de travail d’environ 2 heures par jour en semaines et de 3 heures pour les jours de </w:t>
-      </w:r>
-      <w:proofErr w:type="spellStart"/>
-      <w:r>
-        <w:t>week-ends.</w:t>
-      </w:r>
-      <w:r>
-        <w:t>La</w:t>
-      </w:r>
-      <w:proofErr w:type="spellEnd"/>
-      <w:r>
-        <w:t xml:space="preserve"> date de fin du projet serait estimée au 25 juin de l’année 2016.</w:t>
-      </w:r>
-    </w:p>
-    <w:p>
       <w:pPr>
         <w:pStyle w:val="Titre1"/>
       </w:pPr>
-      <w:bookmarkStart w:id="17" w:name="_Toc436744799"/>
+      <w:bookmarkStart w:id="20" w:name="_Toc436751701"/>
       <w:r>
-        <w:t>Budget calculé</w:t>
+        <w:lastRenderedPageBreak/>
+        <w:t xml:space="preserve">Budget </w:t>
       </w:r>
-      <w:bookmarkEnd w:id="17"/>
+      <w:r>
+        <w:t>prévisionnel</w:t>
+      </w:r>
+      <w:bookmarkEnd w:id="20"/>
     </w:p>
     <w:p>
       <w:r>
@@ -6015,12 +6528,11 @@
       <w:pPr>
         <w:pStyle w:val="Titre1"/>
       </w:pPr>
-      <w:bookmarkStart w:id="18" w:name="_Toc436744800"/>
+      <w:bookmarkStart w:id="21" w:name="_Toc436751702"/>
       <w:r>
-        <w:lastRenderedPageBreak/>
         <w:t>Diagramme de Classe</w:t>
       </w:r>
-      <w:bookmarkEnd w:id="18"/>
+      <w:bookmarkEnd w:id="21"/>
     </w:p>
     <w:p>
       <w:r>
@@ -6079,18 +6591,29 @@
       <w:pPr>
         <w:pStyle w:val="Titre1"/>
       </w:pPr>
-      <w:bookmarkStart w:id="19" w:name="_Toc436744801"/>
+      <w:bookmarkStart w:id="22" w:name="_Toc436751703"/>
       <w:r>
         <w:t>Maquette</w:t>
       </w:r>
-      <w:bookmarkEnd w:id="19"/>
+      <w:bookmarkEnd w:id="22"/>
       <w:r>
         <w:t xml:space="preserve"> </w:t>
       </w:r>
     </w:p>
     <w:p>
       <w:r>
-        <w:t xml:space="preserve">Ces différentes fonctions sont maquetter sur </w:t>
+        <w:t xml:space="preserve">L’utilisation de </w:t>
+      </w:r>
+      <w:proofErr w:type="spellStart"/>
+      <w:r>
+        <w:t>MyQCM</w:t>
+      </w:r>
+      <w:proofErr w:type="spellEnd"/>
+      <w:r>
+        <w:t xml:space="preserve"> est maquetter</w:t>
+      </w:r>
+      <w:r>
+        <w:t xml:space="preserve"> sur </w:t>
       </w:r>
       <w:r>
         <w:t>les documents</w:t>
@@ -6113,19 +6636,12 @@
           <w:numId w:val="7"/>
         </w:numPr>
       </w:pPr>
-      <w:proofErr w:type="spellStart"/>
       <w:r>
         <w:t>Maquette_QCM.ep</w:t>
       </w:r>
-      <w:proofErr w:type="spellEnd"/>
       <w:r>
-        <w:t xml:space="preserve"> pour le Logiciel </w:t>
+        <w:t xml:space="preserve"> pour le Logiciel Pencil</w:t>
       </w:r>
-      <w:proofErr w:type="spellStart"/>
-      <w:r>
-        <w:t>Pencil</w:t>
-      </w:r>
-      <w:proofErr w:type="spellEnd"/>
     </w:p>
     <w:p>
       <w:pPr>
@@ -6164,64 +6680,15 @@
       <w:pPr>
         <w:pStyle w:val="Titre1"/>
       </w:pPr>
-      <w:bookmarkStart w:id="20" w:name="_Toc436744802"/>
+      <w:bookmarkStart w:id="23" w:name="_Toc436751704"/>
       <w:r>
         <w:t>Convention de nommage</w:t>
       </w:r>
-      <w:bookmarkEnd w:id="20"/>
+      <w:bookmarkEnd w:id="23"/>
     </w:p>
     <w:p>
       <w:r>
-        <w:t xml:space="preserve">Des conventions de nommage sont </w:t>
-      </w:r>
-      <w:r>
-        <w:t>existantes</w:t>
-      </w:r>
-      <w:r>
-        <w:t xml:space="preserve"> pour permettre un code propre et </w:t>
-      </w:r>
-      <w:r>
-        <w:t>clair</w:t>
-      </w:r>
-      <w:r>
-        <w:t> :</w:t>
-      </w:r>
-    </w:p>
-    <w:p>
-      <w:r>
-        <w:t xml:space="preserve">Java </w:t>
-      </w:r>
-    </w:p>
-    <w:p>
-      <w:r>
-        <w:t>https://www.securecoding.cert.org/confluence/display/java/SEI+CERT+Oracle+Coding+Standard+for+Java</w:t>
-      </w:r>
-    </w:p>
-    <w:p>
-      <w:proofErr w:type="spellStart"/>
-      <w:r>
-        <w:t>Android</w:t>
-      </w:r>
-      <w:proofErr w:type="spellEnd"/>
-    </w:p>
-    <w:p>
-      <w:r>
-        <w:t>https://www.securecoding.cert.org/confluence/display/android/Android+Secure+Coding+Standard</w:t>
-      </w:r>
-    </w:p>
-    <w:p>
-      <w:proofErr w:type="spellStart"/>
-      <w:r>
-        <w:t>Objectiv</w:t>
-      </w:r>
-      <w:proofErr w:type="spellEnd"/>
-      <w:r>
-        <w:t>-c</w:t>
-      </w:r>
-    </w:p>
-    <w:p>
-      <w:r>
-        <w:t xml:space="preserve">C# </w:t>
+        <w:t xml:space="preserve"> </w:t>
       </w:r>
     </w:p>
     <w:sectPr>
@@ -6276,7 +6743,7 @@
         <w:szCs w:val="28"/>
       </w:rPr>
       <w:pict>
-        <v:group id="_x0000_s2057" style="position:absolute;margin-left:14214.45pt;margin-top:0;width:532.9pt;height:53pt;flip:x;z-index:251662336;mso-position-horizontal:right;mso-position-horizontal-relative:page;mso-position-vertical:top;mso-position-vertical-relative:bottom-margin-area" coordorigin="15,14415" coordsize="10658,1060">
+        <v:group id="_x0000_s2057" style="position:absolute;margin-left:14707.35pt;margin-top:0;width:532.9pt;height:53pt;flip:x;z-index:251662336;mso-position-horizontal:right;mso-position-horizontal-relative:page;mso-position-vertical:top;mso-position-vertical-relative:bottom-margin-area" coordorigin="15,14415" coordsize="10658,1060">
           <v:shapetype id="_x0000_t32" coordsize="21600,21600" o:spt="32" o:oned="t" path="m,l21600,21600e" filled="f">
             <v:path arrowok="t" fillok="f" o:connecttype="none"/>
             <o:lock v:ext="edit" shapetype="t"/>
@@ -6297,7 +6764,7 @@
                       <w:rPr>
                         <w:noProof/>
                       </w:rPr>
-                      <w:t>9</w:t>
+                      <w:t>13</w:t>
                     </w:r>
                   </w:fldSimple>
                 </w:p>
@@ -6366,13 +6833,7 @@
                         <w:pStyle w:val="En-tte"/>
                       </w:pPr>
                       <w:r>
-                        <w:t>Cahier des charges fonctionnel</w:t>
-                      </w:r>
-                      <w:r>
-                        <w:t>le</w:t>
-                      </w:r>
-                      <w:r>
-                        <w:t>s</w:t>
+                        <w:t>Cahier des charges fonctionnelles</w:t>
                       </w:r>
                     </w:p>
                   </w:sdtContent>
@@ -8199,6 +8660,380 @@
           <w:right w:val="single" w:sz="8" w:space="0" w:color="3891A7" w:themeColor="accent1"/>
           <w:insideV w:val="single" w:sz="8" w:space="0" w:color="3891A7" w:themeColor="accent1"/>
         </w:tcBorders>
+      </w:tcPr>
+    </w:tblStylePr>
+  </w:style>
+  <w:style w:type="table" w:styleId="Tramemoyenne2-Accent1">
+    <w:name w:val="Medium Shading 2 Accent 1"/>
+    <w:basedOn w:val="TableauNormal"/>
+    <w:uiPriority w:val="64"/>
+    <w:rsid w:val="00F352C7"/>
+    <w:pPr>
+      <w:spacing w:after="0" w:line="240" w:lineRule="auto"/>
+    </w:pPr>
+    <w:tblPr>
+      <w:tblStyleRowBandSize w:val="1"/>
+      <w:tblStyleColBandSize w:val="1"/>
+      <w:tblInd w:w="0" w:type="dxa"/>
+      <w:tblBorders>
+        <w:top w:val="single" w:sz="18" w:space="0" w:color="auto"/>
+        <w:bottom w:val="single" w:sz="18" w:space="0" w:color="auto"/>
+      </w:tblBorders>
+      <w:tblCellMar>
+        <w:top w:w="0" w:type="dxa"/>
+        <w:left w:w="108" w:type="dxa"/>
+        <w:bottom w:w="0" w:type="dxa"/>
+        <w:right w:w="108" w:type="dxa"/>
+      </w:tblCellMar>
+    </w:tblPr>
+    <w:tblStylePr w:type="firstRow">
+      <w:pPr>
+        <w:spacing w:before="0" w:after="0" w:line="240" w:lineRule="auto"/>
+      </w:pPr>
+      <w:rPr>
+        <w:b/>
+        <w:bCs/>
+        <w:color w:val="FFFFFF" w:themeColor="background1"/>
+      </w:rPr>
+      <w:tblPr/>
+      <w:tcPr>
+        <w:tcBorders>
+          <w:top w:val="single" w:sz="18" w:space="0" w:color="auto"/>
+          <w:left w:val="nil"/>
+          <w:bottom w:val="single" w:sz="18" w:space="0" w:color="auto"/>
+          <w:right w:val="nil"/>
+          <w:insideH w:val="nil"/>
+          <w:insideV w:val="nil"/>
+        </w:tcBorders>
+        <w:shd w:val="clear" w:color="auto" w:fill="3891A7" w:themeFill="accent1"/>
+      </w:tcPr>
+    </w:tblStylePr>
+    <w:tblStylePr w:type="lastRow">
+      <w:pPr>
+        <w:spacing w:before="0" w:after="0" w:line="240" w:lineRule="auto"/>
+      </w:pPr>
+      <w:rPr>
+        <w:color w:val="auto"/>
+      </w:rPr>
+      <w:tblPr/>
+      <w:tcPr>
+        <w:tcBorders>
+          <w:top w:val="double" w:sz="6" w:space="0" w:color="auto"/>
+          <w:left w:val="nil"/>
+          <w:bottom w:val="single" w:sz="18" w:space="0" w:color="auto"/>
+          <w:right w:val="nil"/>
+          <w:insideH w:val="nil"/>
+          <w:insideV w:val="nil"/>
+        </w:tcBorders>
+        <w:shd w:val="clear" w:color="auto" w:fill="FFFFFF" w:themeFill="background1"/>
+      </w:tcPr>
+    </w:tblStylePr>
+    <w:tblStylePr w:type="firstCol">
+      <w:rPr>
+        <w:b/>
+        <w:bCs/>
+        <w:color w:val="FFFFFF" w:themeColor="background1"/>
+      </w:rPr>
+      <w:tblPr/>
+      <w:tcPr>
+        <w:tcBorders>
+          <w:top w:val="nil"/>
+          <w:left w:val="nil"/>
+          <w:bottom w:val="single" w:sz="18" w:space="0" w:color="auto"/>
+          <w:right w:val="nil"/>
+          <w:insideH w:val="nil"/>
+          <w:insideV w:val="nil"/>
+        </w:tcBorders>
+        <w:shd w:val="clear" w:color="auto" w:fill="3891A7" w:themeFill="accent1"/>
+      </w:tcPr>
+    </w:tblStylePr>
+    <w:tblStylePr w:type="lastCol">
+      <w:rPr>
+        <w:b/>
+        <w:bCs/>
+        <w:color w:val="FFFFFF" w:themeColor="background1"/>
+      </w:rPr>
+      <w:tblPr/>
+      <w:tcPr>
+        <w:tcBorders>
+          <w:left w:val="nil"/>
+          <w:right w:val="nil"/>
+          <w:insideH w:val="nil"/>
+          <w:insideV w:val="nil"/>
+        </w:tcBorders>
+        <w:shd w:val="clear" w:color="auto" w:fill="3891A7" w:themeFill="accent1"/>
+      </w:tcPr>
+    </w:tblStylePr>
+    <w:tblStylePr w:type="band1Vert">
+      <w:tblPr/>
+      <w:tcPr>
+        <w:tcBorders>
+          <w:left w:val="nil"/>
+          <w:right w:val="nil"/>
+          <w:insideH w:val="nil"/>
+          <w:insideV w:val="nil"/>
+        </w:tcBorders>
+        <w:shd w:val="clear" w:color="auto" w:fill="D8D8D8" w:themeFill="background1" w:themeFillShade="D8"/>
+      </w:tcPr>
+    </w:tblStylePr>
+    <w:tblStylePr w:type="band1Horz">
+      <w:tblPr/>
+      <w:tcPr>
+        <w:shd w:val="clear" w:color="auto" w:fill="D8D8D8" w:themeFill="background1" w:themeFillShade="D8"/>
+      </w:tcPr>
+    </w:tblStylePr>
+    <w:tblStylePr w:type="neCell">
+      <w:tblPr/>
+      <w:tcPr>
+        <w:tcBorders>
+          <w:top w:val="single" w:sz="18" w:space="0" w:color="auto"/>
+          <w:left w:val="nil"/>
+          <w:bottom w:val="single" w:sz="18" w:space="0" w:color="auto"/>
+          <w:right w:val="nil"/>
+          <w:insideH w:val="nil"/>
+          <w:insideV w:val="nil"/>
+        </w:tcBorders>
+      </w:tcPr>
+    </w:tblStylePr>
+    <w:tblStylePr w:type="nwCell">
+      <w:rPr>
+        <w:color w:val="FFFFFF" w:themeColor="background1"/>
+      </w:rPr>
+      <w:tblPr/>
+      <w:tcPr>
+        <w:tcBorders>
+          <w:top w:val="single" w:sz="18" w:space="0" w:color="auto"/>
+          <w:left w:val="nil"/>
+          <w:bottom w:val="single" w:sz="18" w:space="0" w:color="auto"/>
+          <w:right w:val="nil"/>
+          <w:insideH w:val="nil"/>
+          <w:insideV w:val="nil"/>
+        </w:tcBorders>
+      </w:tcPr>
+    </w:tblStylePr>
+  </w:style>
+  <w:style w:type="table" w:styleId="Listemoyenne1-Accent4">
+    <w:name w:val="Medium List 1 Accent 4"/>
+    <w:basedOn w:val="TableauNormal"/>
+    <w:uiPriority w:val="65"/>
+    <w:rsid w:val="00F352C7"/>
+    <w:pPr>
+      <w:spacing w:after="0" w:line="240" w:lineRule="auto"/>
+    </w:pPr>
+    <w:rPr>
+      <w:color w:val="000000" w:themeColor="text1"/>
+    </w:rPr>
+    <w:tblPr>
+      <w:tblStyleRowBandSize w:val="1"/>
+      <w:tblStyleColBandSize w:val="1"/>
+      <w:tblInd w:w="0" w:type="dxa"/>
+      <w:tblBorders>
+        <w:top w:val="single" w:sz="8" w:space="0" w:color="84AA33" w:themeColor="accent4"/>
+        <w:bottom w:val="single" w:sz="8" w:space="0" w:color="84AA33" w:themeColor="accent4"/>
+      </w:tblBorders>
+      <w:tblCellMar>
+        <w:top w:w="0" w:type="dxa"/>
+        <w:left w:w="108" w:type="dxa"/>
+        <w:bottom w:w="0" w:type="dxa"/>
+        <w:right w:w="108" w:type="dxa"/>
+      </w:tblCellMar>
+    </w:tblPr>
+    <w:tblStylePr w:type="firstRow">
+      <w:rPr>
+        <w:rFonts w:asciiTheme="majorHAnsi" w:eastAsiaTheme="majorEastAsia" w:hAnsiTheme="majorHAnsi" w:cstheme="majorBidi"/>
+      </w:rPr>
+      <w:tblPr/>
+      <w:tcPr>
+        <w:tcBorders>
+          <w:top w:val="nil"/>
+          <w:bottom w:val="single" w:sz="8" w:space="0" w:color="84AA33" w:themeColor="accent4"/>
+        </w:tcBorders>
+      </w:tcPr>
+    </w:tblStylePr>
+    <w:tblStylePr w:type="lastRow">
+      <w:rPr>
+        <w:b/>
+        <w:bCs/>
+        <w:color w:val="4F271C" w:themeColor="text2"/>
+      </w:rPr>
+      <w:tblPr/>
+      <w:tcPr>
+        <w:tcBorders>
+          <w:top w:val="single" w:sz="8" w:space="0" w:color="84AA33" w:themeColor="accent4"/>
+          <w:bottom w:val="single" w:sz="8" w:space="0" w:color="84AA33" w:themeColor="accent4"/>
+        </w:tcBorders>
+      </w:tcPr>
+    </w:tblStylePr>
+    <w:tblStylePr w:type="firstCol">
+      <w:rPr>
+        <w:b/>
+        <w:bCs/>
+      </w:rPr>
+    </w:tblStylePr>
+    <w:tblStylePr w:type="lastCol">
+      <w:rPr>
+        <w:b/>
+        <w:bCs/>
+      </w:rPr>
+      <w:tblPr/>
+      <w:tcPr>
+        <w:tcBorders>
+          <w:top w:val="single" w:sz="8" w:space="0" w:color="84AA33" w:themeColor="accent4"/>
+          <w:bottom w:val="single" w:sz="8" w:space="0" w:color="84AA33" w:themeColor="accent4"/>
+        </w:tcBorders>
+      </w:tcPr>
+    </w:tblStylePr>
+    <w:tblStylePr w:type="band1Vert">
+      <w:tblPr/>
+      <w:tcPr>
+        <w:shd w:val="clear" w:color="auto" w:fill="E2EEC7" w:themeFill="accent4" w:themeFillTint="3F"/>
+      </w:tcPr>
+    </w:tblStylePr>
+    <w:tblStylePr w:type="band1Horz">
+      <w:tblPr/>
+      <w:tcPr>
+        <w:shd w:val="clear" w:color="auto" w:fill="E2EEC7" w:themeFill="accent4" w:themeFillTint="3F"/>
+      </w:tcPr>
+    </w:tblStylePr>
+  </w:style>
+  <w:style w:type="table" w:styleId="Grillemoyenne3-Accent1">
+    <w:name w:val="Medium Grid 3 Accent 1"/>
+    <w:basedOn w:val="TableauNormal"/>
+    <w:uiPriority w:val="69"/>
+    <w:rsid w:val="00F352C7"/>
+    <w:pPr>
+      <w:spacing w:after="0" w:line="240" w:lineRule="auto"/>
+    </w:pPr>
+    <w:tblPr>
+      <w:tblStyleRowBandSize w:val="1"/>
+      <w:tblStyleColBandSize w:val="1"/>
+      <w:tblInd w:w="0" w:type="dxa"/>
+      <w:tblBorders>
+        <w:top w:val="single" w:sz="8" w:space="0" w:color="FFFFFF" w:themeColor="background1"/>
+        <w:left w:val="single" w:sz="8" w:space="0" w:color="FFFFFF" w:themeColor="background1"/>
+        <w:bottom w:val="single" w:sz="8" w:space="0" w:color="FFFFFF" w:themeColor="background1"/>
+        <w:right w:val="single" w:sz="8" w:space="0" w:color="FFFFFF" w:themeColor="background1"/>
+        <w:insideH w:val="single" w:sz="6" w:space="0" w:color="FFFFFF" w:themeColor="background1"/>
+        <w:insideV w:val="single" w:sz="6" w:space="0" w:color="FFFFFF" w:themeColor="background1"/>
+      </w:tblBorders>
+      <w:tblCellMar>
+        <w:top w:w="0" w:type="dxa"/>
+        <w:left w:w="108" w:type="dxa"/>
+        <w:bottom w:w="0" w:type="dxa"/>
+        <w:right w:w="108" w:type="dxa"/>
+      </w:tblCellMar>
+    </w:tblPr>
+    <w:tcPr>
+      <w:shd w:val="clear" w:color="auto" w:fill="C9E6ED" w:themeFill="accent1" w:themeFillTint="3F"/>
+    </w:tcPr>
+    <w:tblStylePr w:type="firstRow">
+      <w:rPr>
+        <w:b/>
+        <w:bCs/>
+        <w:i w:val="0"/>
+        <w:iCs w:val="0"/>
+        <w:color w:val="FFFFFF" w:themeColor="background1"/>
+      </w:rPr>
+      <w:tblPr/>
+      <w:tcPr>
+        <w:tcBorders>
+          <w:top w:val="single" w:sz="8" w:space="0" w:color="FFFFFF" w:themeColor="background1"/>
+          <w:left w:val="single" w:sz="8" w:space="0" w:color="FFFFFF" w:themeColor="background1"/>
+          <w:bottom w:val="single" w:sz="24" w:space="0" w:color="FFFFFF" w:themeColor="background1"/>
+          <w:right w:val="single" w:sz="8" w:space="0" w:color="FFFFFF" w:themeColor="background1"/>
+          <w:insideH w:val="nil"/>
+          <w:insideV w:val="single" w:sz="8" w:space="0" w:color="FFFFFF" w:themeColor="background1"/>
+        </w:tcBorders>
+        <w:shd w:val="clear" w:color="auto" w:fill="3891A7" w:themeFill="accent1"/>
+      </w:tcPr>
+    </w:tblStylePr>
+    <w:tblStylePr w:type="lastRow">
+      <w:rPr>
+        <w:b/>
+        <w:bCs/>
+        <w:i w:val="0"/>
+        <w:iCs w:val="0"/>
+        <w:color w:val="FFFFFF" w:themeColor="background1"/>
+      </w:rPr>
+      <w:tblPr/>
+      <w:tcPr>
+        <w:tcBorders>
+          <w:top w:val="single" w:sz="24" w:space="0" w:color="FFFFFF" w:themeColor="background1"/>
+          <w:left w:val="single" w:sz="8" w:space="0" w:color="FFFFFF" w:themeColor="background1"/>
+          <w:bottom w:val="single" w:sz="8" w:space="0" w:color="FFFFFF" w:themeColor="background1"/>
+          <w:right w:val="single" w:sz="8" w:space="0" w:color="FFFFFF" w:themeColor="background1"/>
+          <w:insideH w:val="nil"/>
+          <w:insideV w:val="single" w:sz="8" w:space="0" w:color="FFFFFF" w:themeColor="background1"/>
+        </w:tcBorders>
+        <w:shd w:val="clear" w:color="auto" w:fill="3891A7" w:themeFill="accent1"/>
+      </w:tcPr>
+    </w:tblStylePr>
+    <w:tblStylePr w:type="firstCol">
+      <w:rPr>
+        <w:b/>
+        <w:bCs/>
+        <w:i w:val="0"/>
+        <w:iCs w:val="0"/>
+        <w:color w:val="FFFFFF" w:themeColor="background1"/>
+      </w:rPr>
+      <w:tblPr/>
+      <w:tcPr>
+        <w:tcBorders>
+          <w:left w:val="single" w:sz="8" w:space="0" w:color="FFFFFF" w:themeColor="background1"/>
+          <w:right w:val="single" w:sz="24" w:space="0" w:color="FFFFFF" w:themeColor="background1"/>
+          <w:insideH w:val="nil"/>
+          <w:insideV w:val="nil"/>
+        </w:tcBorders>
+        <w:shd w:val="clear" w:color="auto" w:fill="3891A7" w:themeFill="accent1"/>
+      </w:tcPr>
+    </w:tblStylePr>
+    <w:tblStylePr w:type="lastCol">
+      <w:rPr>
+        <w:b/>
+        <w:bCs/>
+        <w:i w:val="0"/>
+        <w:iCs w:val="0"/>
+        <w:color w:val="FFFFFF" w:themeColor="background1"/>
+      </w:rPr>
+      <w:tblPr/>
+      <w:tcPr>
+        <w:tcBorders>
+          <w:top w:val="nil"/>
+          <w:left w:val="single" w:sz="24" w:space="0" w:color="FFFFFF" w:themeColor="background1"/>
+          <w:bottom w:val="nil"/>
+          <w:right w:val="nil"/>
+          <w:insideH w:val="nil"/>
+          <w:insideV w:val="nil"/>
+        </w:tcBorders>
+        <w:shd w:val="clear" w:color="auto" w:fill="3891A7" w:themeFill="accent1"/>
+      </w:tcPr>
+    </w:tblStylePr>
+    <w:tblStylePr w:type="band1Vert">
+      <w:tblPr/>
+      <w:tcPr>
+        <w:tcBorders>
+          <w:top w:val="single" w:sz="8" w:space="0" w:color="FFFFFF" w:themeColor="background1"/>
+          <w:left w:val="single" w:sz="8" w:space="0" w:color="FFFFFF" w:themeColor="background1"/>
+          <w:bottom w:val="single" w:sz="8" w:space="0" w:color="FFFFFF" w:themeColor="background1"/>
+          <w:right w:val="single" w:sz="8" w:space="0" w:color="FFFFFF" w:themeColor="background1"/>
+          <w:insideH w:val="nil"/>
+          <w:insideV w:val="nil"/>
+        </w:tcBorders>
+        <w:shd w:val="clear" w:color="auto" w:fill="93CCDB" w:themeFill="accent1" w:themeFillTint="7F"/>
+      </w:tcPr>
+    </w:tblStylePr>
+    <w:tblStylePr w:type="band1Horz">
+      <w:tblPr/>
+      <w:tcPr>
+        <w:tcBorders>
+          <w:top w:val="single" w:sz="8" w:space="0" w:color="FFFFFF" w:themeColor="background1"/>
+          <w:left w:val="single" w:sz="8" w:space="0" w:color="FFFFFF" w:themeColor="background1"/>
+          <w:bottom w:val="single" w:sz="8" w:space="0" w:color="FFFFFF" w:themeColor="background1"/>
+          <w:right w:val="single" w:sz="8" w:space="0" w:color="FFFFFF" w:themeColor="background1"/>
+          <w:insideH w:val="single" w:sz="8" w:space="0" w:color="FFFFFF" w:themeColor="background1"/>
+          <w:insideV w:val="single" w:sz="8" w:space="0" w:color="FFFFFF" w:themeColor="background1"/>
+        </w:tcBorders>
+        <w:shd w:val="clear" w:color="auto" w:fill="93CCDB" w:themeFill="accent1" w:themeFillTint="7F"/>
       </w:tcPr>
     </w:tblStylePr>
   </w:style>
@@ -43014,7 +43849,7 @@
 </file>
 
 <file path=customXml/itemProps2.xml><?xml version="1.0" encoding="utf-8"?>
-<ds:datastoreItem xmlns:ds="http://schemas.openxmlformats.org/officeDocument/2006/customXml" ds:itemID="{B6D22135-DB49-4848-98EA-AA83B47E824A}">
+<ds:datastoreItem xmlns:ds="http://schemas.openxmlformats.org/officeDocument/2006/customXml" ds:itemID="{94D6F742-4EEE-42E8-919B-633A72B716FF}">
   <ds:schemaRefs>
     <ds:schemaRef ds:uri="http://schemas.openxmlformats.org/officeDocument/2006/bibliography"/>
   </ds:schemaRefs>

--- a/Document/Documentation Client/Cahier_des_charges_détaillés.docx
+++ b/Document/Documentation Client/Cahier_des_charges_détaillés.docx
@@ -1,6 +1,6 @@
 
 <file path=word/document.xml><?xml version="1.0" encoding="utf-8"?>
-<w:document xmlns:ve="http://schemas.openxmlformats.org/markup-compatibility/2006" xmlns:o="urn:schemas-microsoft-com:office:office" xmlns:r="http://schemas.openxmlformats.org/officeDocument/2006/relationships" xmlns:m="http://schemas.openxmlformats.org/officeDocument/2006/math" xmlns:v="urn:schemas-microsoft-com:vml" xmlns:wp="http://schemas.openxmlformats.org/drawingml/2006/wordprocessingDrawing" xmlns:w10="urn:schemas-microsoft-com:office:word" xmlns:w="http://schemas.openxmlformats.org/wordprocessingml/2006/main" xmlns:wne="http://schemas.microsoft.com/office/word/2006/wordml">
+<w:document xmlns:wpc="http://schemas.microsoft.com/office/word/2010/wordprocessingCanvas" xmlns:mc="http://schemas.openxmlformats.org/markup-compatibility/2006" xmlns:o="urn:schemas-microsoft-com:office:office" xmlns:r="http://schemas.openxmlformats.org/officeDocument/2006/relationships" xmlns:m="http://schemas.openxmlformats.org/officeDocument/2006/math" xmlns:v="urn:schemas-microsoft-com:vml" xmlns:wp14="http://schemas.microsoft.com/office/word/2010/wordprocessingDrawing" xmlns:wp="http://schemas.openxmlformats.org/drawingml/2006/wordprocessingDrawing" xmlns:w10="urn:schemas-microsoft-com:office:word" xmlns:w="http://schemas.openxmlformats.org/wordprocessingml/2006/main" xmlns:w14="http://schemas.microsoft.com/office/word/2010/wordml" xmlns:w15="http://schemas.microsoft.com/office/word/2012/wordml" xmlns:wpg="http://schemas.microsoft.com/office/word/2010/wordprocessingGroup" xmlns:wpi="http://schemas.microsoft.com/office/word/2010/wordprocessingInk" xmlns:wne="http://schemas.microsoft.com/office/word/2006/wordml" xmlns:wps="http://schemas.microsoft.com/office/word/2010/wordprocessingShape" mc:Ignorable="w14 w15 wp14">
   <w:body>
     <w:sdt>
       <w:sdtPr>
@@ -33,7 +33,7 @@
           <w:tblPr>
             <w:tblpPr w:leftFromText="187" w:rightFromText="187" w:horzAnchor="margin" w:tblpYSpec="bottom"/>
             <w:tblW w:w="3000" w:type="pct"/>
-            <w:tblLook w:val="04A0"/>
+            <w:tblLook w:val="04A0" w:firstRow="1" w:lastRow="0" w:firstColumn="1" w:lastColumn="0" w:noHBand="0" w:noVBand="1"/>
           </w:tblPr>
           <w:tblGrid>
             <w:gridCol w:w="5573"/>
@@ -54,6 +54,7 @@
                 <w:dataBinding w:prefixMappings="xmlns:ns0='http://schemas.openxmlformats.org/package/2006/metadata/core-properties' xmlns:ns1='http://purl.org/dc/elements/1.1/'" w:xpath="/ns0:coreProperties[1]/ns1:title[1]" w:storeItemID="{6C3C8BC8-F283-45AE-878A-BAB7291924A1}"/>
                 <w:text/>
               </w:sdtPr>
+              <w:sdtEndPr/>
               <w:sdtContent>
                 <w:tc>
                   <w:tcPr>
@@ -100,6 +101,7 @@
                 <w:dataBinding w:prefixMappings="xmlns:ns0='http://schemas.openxmlformats.org/package/2006/metadata/core-properties' xmlns:ns1='http://purl.org/dc/elements/1.1/'" w:xpath="/ns0:coreProperties[1]/ns1:subject[1]" w:storeItemID="{6C3C8BC8-F283-45AE-878A-BAB7291924A1}"/>
                 <w:text/>
               </w:sdtPr>
+              <w:sdtEndPr/>
               <w:sdtContent>
                 <w:tc>
                   <w:tcPr>
@@ -167,6 +169,7 @@
                 <w:dataBinding w:prefixMappings="xmlns:ns0='http://schemas.openxmlformats.org/package/2006/metadata/core-properties' xmlns:ns1='http://purl.org/dc/elements/1.1/'" w:xpath="/ns0:coreProperties[1]/ns1:creator[1]" w:storeItemID="{6C3C8BC8-F283-45AE-878A-BAB7291924A1}"/>
                 <w:text/>
               </w:sdtPr>
+              <w:sdtEndPr/>
               <w:sdtContent>
                 <w:tc>
                   <w:tcPr>
@@ -180,31 +183,13 @@
                         <w:bCs/>
                       </w:rPr>
                     </w:pPr>
-                    <w:proofErr w:type="spellStart"/>
                     <w:r>
                       <w:rPr>
                         <w:b/>
                         <w:bCs/>
                       </w:rPr>
-                      <w:t>Jeoffrey</w:t>
+                      <w:t>Jeoffrey Godart</w:t>
                     </w:r>
-                    <w:proofErr w:type="spellEnd"/>
-                    <w:r>
-                      <w:rPr>
-                        <w:b/>
-                        <w:bCs/>
-                      </w:rPr>
-                      <w:t xml:space="preserve"> </w:t>
-                    </w:r>
-                    <w:proofErr w:type="spellStart"/>
-                    <w:r>
-                      <w:rPr>
-                        <w:b/>
-                        <w:bCs/>
-                      </w:rPr>
-                      <w:t>Godart</w:t>
-                    </w:r>
-                    <w:proofErr w:type="spellEnd"/>
                   </w:p>
                 </w:tc>
               </w:sdtContent>
@@ -227,6 +212,7 @@
                   <w:calendar w:val="gregorian"/>
                 </w:date>
               </w:sdtPr>
+              <w:sdtEndPr/>
               <w:sdtContent>
                 <w:tc>
                   <w:tcPr>
@@ -275,7 +261,7 @@
               <w:noProof/>
             </w:rPr>
             <w:pict>
-              <v:group id="_x0000_s1026" style="position:absolute;margin-left:4199.8pt;margin-top:0;width:264.55pt;height:690.65pt;z-index:251660288;mso-position-horizontal:right;mso-position-horizontal-relative:page;mso-position-vertical:bottom;mso-position-vertical-relative:page" coordorigin="5531,1258" coordsize="5291,13813">
+              <v:group id="_x0000_s1026" style="position:absolute;margin-left:4626.5pt;margin-top:0;width:264.55pt;height:690.65pt;z-index:251660288;mso-position-horizontal:right;mso-position-horizontal-relative:page;mso-position-vertical:bottom;mso-position-vertical-relative:page" coordorigin="5531,1258" coordsize="5291,13813">
                 <v:shapetype id="_x0000_t32" coordsize="21600,21600" o:spt="32" o:oned="t" path="m,l21600,21600e" filled="f">
                   <v:path arrowok="t" fillok="f" o:connecttype="none"/>
                   <o:lock v:ext="edit" shapetype="t"/>
@@ -313,7 +299,7 @@
               <w:noProof/>
             </w:rPr>
             <w:pict>
-              <v:group id="_x0000_s1032" style="position:absolute;margin-left:5921.6pt;margin-top:0;width:332.7pt;height:227.25pt;z-index:251661312;mso-position-horizontal:right;mso-position-horizontal-relative:margin;mso-position-vertical:top;mso-position-vertical-relative:page" coordorigin="4136,15" coordsize="6654,4545" o:allowincell="f">
+              <v:group id="_x0000_s1032" style="position:absolute;margin-left:6484.6pt;margin-top:0;width:332.7pt;height:227.25pt;z-index:251661312;mso-position-horizontal:right;mso-position-horizontal-relative:margin;mso-position-vertical:top;mso-position-vertical-relative:page" coordorigin="4136,15" coordsize="6654,4545" o:allowincell="f">
                 <v:shape id="_x0000_s1033" type="#_x0000_t32" style="position:absolute;left:4136;top:15;width:3058;height:3855" o:connectortype="straight" strokecolor="#93ccdb [1620]"/>
                 <v:oval id="_x0000_s1034" style="position:absolute;left:6674;top:444;width:4116;height:4116" fillcolor="#93ccdb [1620]" stroked="f"/>
                 <v:oval id="_x0000_s1035" style="position:absolute;left:6773;top:1058;width:3367;height:3367" fillcolor="#c9e6ed [820]" stroked="f"/>
@@ -347,7 +333,7 @@
       <w:tblPr>
         <w:tblStyle w:val="Grilledutableau"/>
         <w:tblW w:w="9421" w:type="dxa"/>
-        <w:tblLook w:val="04A0"/>
+        <w:tblLook w:val="04A0" w:firstRow="1" w:lastRow="0" w:firstColumn="1" w:lastColumn="0" w:noHBand="0" w:noVBand="1"/>
       </w:tblPr>
       <w:tblGrid>
         <w:gridCol w:w="1689"/>
@@ -569,19 +555,9 @@
             <w:pPr>
               <w:jc w:val="center"/>
             </w:pPr>
-            <w:proofErr w:type="spellStart"/>
             <w:r>
-              <w:t>Godart</w:t>
+              <w:t>Godart Jeoffrey</w:t>
             </w:r>
-            <w:proofErr w:type="spellEnd"/>
-            <w:r>
-              <w:t xml:space="preserve"> </w:t>
-            </w:r>
-            <w:proofErr w:type="spellStart"/>
-            <w:r>
-              <w:t>Jeoffrey</w:t>
-            </w:r>
-            <w:proofErr w:type="spellEnd"/>
           </w:p>
         </w:tc>
         <w:tc>
@@ -636,6 +612,7 @@
           <w:docPartUnique/>
         </w:docPartObj>
       </w:sdtPr>
+      <w:sdtEndPr/>
       <w:sdtContent>
         <w:p>
           <w:pPr>
@@ -2286,15 +2263,7 @@
     <w:p/>
     <w:p>
       <w:r>
-        <w:t xml:space="preserve">TACT </w:t>
-      </w:r>
-      <w:proofErr w:type="spellStart"/>
-      <w:r>
-        <w:t>Factory</w:t>
-      </w:r>
-      <w:proofErr w:type="spellEnd"/>
-      <w:r>
-        <w:t xml:space="preserve"> est une Agence de dével</w:t>
+        <w:t>TACT Factory est une Agence de dével</w:t>
       </w:r>
       <w:r>
         <w:t>oppement d’applications mobiles.</w:t>
@@ -2302,23 +2271,7 @@
     </w:p>
     <w:p>
       <w:r>
-        <w:t xml:space="preserve">Fournisseur souple et réactif elle permet via une méthodologie rigoureuse et approuvé de fournir des applications mobiles innovantes. Elle s’engage à répondre aux besoins dans les temps et à ce que l’utilisateur soit au cœur des démarches de conception, dans cette optique TACT </w:t>
-      </w:r>
-      <w:proofErr w:type="spellStart"/>
-      <w:r>
-        <w:t>Factory</w:t>
-      </w:r>
-      <w:proofErr w:type="spellEnd"/>
-      <w:r>
-        <w:t xml:space="preserve"> s’axe particulièrement sur les bonnes pratiques de « l’extrême </w:t>
-      </w:r>
-      <w:proofErr w:type="spellStart"/>
-      <w:r>
-        <w:t>Programming</w:t>
-      </w:r>
-      <w:proofErr w:type="spellEnd"/>
-      <w:r>
-        <w:t> » gage de qualité.</w:t>
+        <w:t>Fournisseur souple et réactif elle permet via une méthodologie rigoureuse et approuvé de fournir des applications mobiles innovantes. Elle s’engage à répondre aux besoins dans les temps et à ce que l’utilisateur soit au cœur des démarches de conception, dans cette optique TACT Factory s’axe particulièrement sur les bonnes pratiques de « l’extrême Programming » gage de qualité.</w:t>
       </w:r>
     </w:p>
     <w:p>
@@ -2352,13 +2305,8 @@
     </w:p>
     <w:p>
       <w:r>
-        <w:t xml:space="preserve">La société Tact </w:t>
+        <w:t>La société Tact Factory</w:t>
       </w:r>
-      <w:proofErr w:type="spellStart"/>
-      <w:r>
-        <w:t>Factory</w:t>
-      </w:r>
-      <w:proofErr w:type="spellEnd"/>
       <w:r>
         <w:t xml:space="preserve"> effectue à l’heure actuel des QCM sur format papier et souhaiterais simplifier ce système. Pour cela elle envisage de mettre en place des applications mobile (Android 4.1, </w:t>
       </w:r>
@@ -2403,39 +2351,15 @@
     </w:p>
     <w:p>
       <w:r>
-        <w:t xml:space="preserve">Une fois le temps écoulé ou le questionnaire terminé renvoyer sur une page validant l’envoi du </w:t>
-      </w:r>
-      <w:proofErr w:type="spellStart"/>
-      <w:r>
-        <w:t>QCM.Les</w:t>
-      </w:r>
-      <w:proofErr w:type="spellEnd"/>
-      <w:r>
-        <w:t xml:space="preserve"> résultats ne doivent pas être connus par l’utilisateur </w:t>
-      </w:r>
-      <w:proofErr w:type="gramStart"/>
-      <w:r>
-        <w:t>a</w:t>
-      </w:r>
-      <w:proofErr w:type="gramEnd"/>
-      <w:r>
-        <w:t xml:space="preserve"> la fin du QCM, seront calculés et renvoyer par mail.  </w:t>
+        <w:t xml:space="preserve">Une fois le temps écoulé ou le questionnaire terminé renvoyer sur une page validant l’envoi du QCM.Les résultats ne doivent pas être connus par l’utilisateur a la fin du QCM, seront calculés et renvoyer par mail.  </w:t>
       </w:r>
     </w:p>
     <w:p>
       <w:r>
-        <w:t xml:space="preserve">La gestion des QCM et des utilisateurs se fera via un site web pour permettre aux intervenants de disposer d’un accès simple et a tout </w:t>
-      </w:r>
-      <w:proofErr w:type="spellStart"/>
-      <w:r>
-        <w:t>moment.</w:t>
+        <w:t>La gestion des QCM et des utilisateurs se fera via un site web pour permettre aux intervenants de disposer d’un accès simple et a tout moment.</w:t>
       </w:r>
       <w:r>
-        <w:t>Les</w:t>
-      </w:r>
-      <w:proofErr w:type="spellEnd"/>
-      <w:r>
-        <w:t xml:space="preserve"> utilisateurs pourront recevoir des emails leurs annonçant que de nouveaux QCM sont disponibles.</w:t>
+        <w:t>Les utilisateurs pourront recevoir des emails leurs annonçant que de nouveaux QCM sont disponibles.</w:t>
       </w:r>
     </w:p>
     <w:p>
@@ -3988,7 +3912,7 @@
         <w:drawing>
           <wp:inline distT="0" distB="0" distL="0" distR="0">
             <wp:extent cx="6159500" cy="3200400"/>
-            <wp:effectExtent l="19050" t="0" r="12700" b="0"/>
+            <wp:effectExtent l="0" t="0" r="0" b="0"/>
             <wp:docPr id="1" name="Diagramme 1"/>
             <wp:cNvGraphicFramePr/>
             <a:graphic xmlns:a="http://schemas.openxmlformats.org/drawingml/2006/main">
@@ -4130,7 +4054,7 @@
         <w:drawing>
           <wp:inline distT="0" distB="0" distL="0" distR="0">
             <wp:extent cx="6347245" cy="1915064"/>
-            <wp:effectExtent l="38100" t="0" r="34505" b="0"/>
+            <wp:effectExtent l="19050" t="0" r="15875" b="0"/>
             <wp:docPr id="9" name="Diagramme 6"/>
             <wp:cNvGraphicFramePr/>
             <a:graphic xmlns:a="http://schemas.openxmlformats.org/drawingml/2006/main">
@@ -4161,12 +4085,7 @@
     <w:p/>
     <w:p>
       <w:r>
-        <w:t>Les ressources attribuées pour la réalisation de ce</w:t>
-      </w:r>
-      <w:bookmarkStart w:id="15" w:name="_GoBack"/>
-      <w:bookmarkEnd w:id="15"/>
-      <w:r>
-        <w:t xml:space="preserve"> projet :</w:t>
+        <w:t>Les ressources attribuées pour la réalisation de ce projet :</w:t>
       </w:r>
     </w:p>
     <w:p>
@@ -4178,34 +4097,21 @@
         </w:numPr>
       </w:pPr>
       <w:r>
-        <w:t xml:space="preserve">Un développeur </w:t>
+        <w:t>Un développeur Jeoffrey Godart</w:t>
       </w:r>
-      <w:proofErr w:type="spellStart"/>
-      <w:r>
-        <w:t>Jeoffrey</w:t>
-      </w:r>
-      <w:proofErr w:type="spellEnd"/>
-      <w:r>
-        <w:t xml:space="preserve"> </w:t>
-      </w:r>
-      <w:proofErr w:type="spellStart"/>
-      <w:r>
-        <w:t>Godart</w:t>
-      </w:r>
-      <w:proofErr w:type="spellEnd"/>
     </w:p>
     <w:p>
       <w:pPr>
         <w:pStyle w:val="Titre1"/>
       </w:pPr>
-      <w:bookmarkStart w:id="16" w:name="_Toc436751697"/>
+      <w:bookmarkStart w:id="15" w:name="_Toc436751697"/>
       <w:r>
         <w:t xml:space="preserve">Diagramme De </w:t>
       </w:r>
       <w:r>
         <w:t>Gant</w:t>
       </w:r>
-      <w:bookmarkEnd w:id="16"/>
+      <w:bookmarkEnd w:id="15"/>
       <w:r>
         <w:t xml:space="preserve"> </w:t>
       </w:r>
@@ -4217,7 +4123,7 @@
       <w:tblPr>
         <w:tblStyle w:val="Grilleclaire-Accent11"/>
         <w:tblW w:w="10299" w:type="dxa"/>
-        <w:tblLook w:val="04A0"/>
+        <w:tblLook w:val="04A0" w:firstRow="1" w:lastRow="0" w:firstColumn="1" w:lastColumn="0" w:noHBand="0" w:noVBand="1"/>
       </w:tblPr>
       <w:tblGrid>
         <w:gridCol w:w="851"/>
@@ -4233,11 +4139,11 @@
       </w:tblGrid>
       <w:tr>
         <w:trPr>
-          <w:cnfStyle w:val="100000000000"/>
+          <w:cnfStyle w:val="100000000000" w:firstRow="1" w:lastRow="0" w:firstColumn="0" w:lastColumn="0" w:oddVBand="0" w:evenVBand="0" w:oddHBand="0" w:evenHBand="0" w:firstRowFirstColumn="0" w:firstRowLastColumn="0" w:lastRowFirstColumn="0" w:lastRowLastColumn="0"/>
         </w:trPr>
         <w:tc>
           <w:tcPr>
-            <w:cnfStyle w:val="001000000000"/>
+            <w:cnfStyle w:val="001000000000" w:firstRow="0" w:lastRow="0" w:firstColumn="1" w:lastColumn="0" w:oddVBand="0" w:evenVBand="0" w:oddHBand="0" w:evenHBand="0" w:firstRowFirstColumn="0" w:firstRowLastColumn="0" w:lastRowFirstColumn="0" w:lastRowLastColumn="0"/>
             <w:tcW w:w="851" w:type="dxa"/>
             <w:vMerge w:val="restart"/>
           </w:tcPr>
@@ -4258,7 +4164,7 @@
           <w:p>
             <w:pPr>
               <w:jc w:val="center"/>
-              <w:cnfStyle w:val="100000000000"/>
+              <w:cnfStyle w:val="100000000000" w:firstRow="1" w:lastRow="0" w:firstColumn="0" w:lastColumn="0" w:oddVBand="0" w:evenVBand="0" w:oddHBand="0" w:evenHBand="0" w:firstRowFirstColumn="0" w:firstRowLastColumn="0" w:lastRowFirstColumn="0" w:lastRowLastColumn="0"/>
             </w:pPr>
             <w:r>
               <w:t>Description</w:t>
@@ -4273,7 +4179,7 @@
           <w:p>
             <w:pPr>
               <w:jc w:val="center"/>
-              <w:cnfStyle w:val="100000000000"/>
+              <w:cnfStyle w:val="100000000000" w:firstRow="1" w:lastRow="0" w:firstColumn="0" w:lastColumn="0" w:oddVBand="0" w:evenVBand="0" w:oddHBand="0" w:evenHBand="0" w:firstRowFirstColumn="0" w:firstRowLastColumn="0" w:lastRowFirstColumn="0" w:lastRowLastColumn="0"/>
             </w:pPr>
             <w:r>
               <w:t>Durée</w:t>
@@ -4288,7 +4194,7 @@
           <w:p>
             <w:pPr>
               <w:jc w:val="center"/>
-              <w:cnfStyle w:val="100000000000"/>
+              <w:cnfStyle w:val="100000000000" w:firstRow="1" w:lastRow="0" w:firstColumn="0" w:lastColumn="0" w:oddVBand="0" w:evenVBand="0" w:oddHBand="0" w:evenHBand="0" w:firstRowFirstColumn="0" w:firstRowLastColumn="0" w:lastRowFirstColumn="0" w:lastRowLastColumn="0"/>
             </w:pPr>
             <w:r>
               <w:t>Antériorité</w:t>
@@ -4303,7 +4209,7 @@
           <w:p>
             <w:pPr>
               <w:jc w:val="center"/>
-              <w:cnfStyle w:val="100000000000"/>
+              <w:cnfStyle w:val="100000000000" w:firstRow="1" w:lastRow="0" w:firstColumn="0" w:lastColumn="0" w:oddVBand="0" w:evenVBand="0" w:oddHBand="0" w:evenHBand="0" w:firstRowFirstColumn="0" w:firstRowLastColumn="0" w:lastRowFirstColumn="0" w:lastRowLastColumn="0"/>
             </w:pPr>
             <w:r>
               <w:t>Rang</w:t>
@@ -4313,11 +4219,11 @@
       </w:tr>
       <w:tr>
         <w:trPr>
-          <w:cnfStyle w:val="000000100000"/>
+          <w:cnfStyle w:val="000000100000" w:firstRow="0" w:lastRow="0" w:firstColumn="0" w:lastColumn="0" w:oddVBand="0" w:evenVBand="0" w:oddHBand="1" w:evenHBand="0" w:firstRowFirstColumn="0" w:firstRowLastColumn="0" w:lastRowFirstColumn="0" w:lastRowLastColumn="0"/>
         </w:trPr>
         <w:tc>
           <w:tcPr>
-            <w:cnfStyle w:val="001000000000"/>
+            <w:cnfStyle w:val="001000000000" w:firstRow="0" w:lastRow="0" w:firstColumn="1" w:lastColumn="0" w:oddVBand="0" w:evenVBand="0" w:oddHBand="0" w:evenHBand="0" w:firstRowFirstColumn="0" w:firstRowLastColumn="0" w:lastRowFirstColumn="0" w:lastRowLastColumn="0"/>
             <w:tcW w:w="851" w:type="dxa"/>
             <w:vMerge/>
           </w:tcPr>
@@ -4330,7 +4236,7 @@
           </w:tcPr>
           <w:p>
             <w:pPr>
-              <w:cnfStyle w:val="000000100000"/>
+              <w:cnfStyle w:val="000000100000" w:firstRow="0" w:lastRow="0" w:firstColumn="0" w:lastColumn="0" w:oddVBand="0" w:evenVBand="0" w:oddHBand="1" w:evenHBand="0" w:firstRowFirstColumn="0" w:firstRowLastColumn="0" w:lastRowFirstColumn="0" w:lastRowLastColumn="0"/>
             </w:pPr>
           </w:p>
         </w:tc>
@@ -4341,7 +4247,7 @@
           </w:tcPr>
           <w:p>
             <w:pPr>
-              <w:cnfStyle w:val="000000100000"/>
+              <w:cnfStyle w:val="000000100000" w:firstRow="0" w:lastRow="0" w:firstColumn="0" w:lastColumn="0" w:oddVBand="0" w:evenVBand="0" w:oddHBand="1" w:evenHBand="0" w:firstRowFirstColumn="0" w:firstRowLastColumn="0" w:lastRowFirstColumn="0" w:lastRowLastColumn="0"/>
             </w:pPr>
           </w:p>
         </w:tc>
@@ -4352,7 +4258,7 @@
           </w:tcPr>
           <w:p>
             <w:pPr>
-              <w:cnfStyle w:val="000000100000"/>
+              <w:cnfStyle w:val="000000100000" w:firstRow="0" w:lastRow="0" w:firstColumn="0" w:lastColumn="0" w:oddVBand="0" w:evenVBand="0" w:oddHBand="1" w:evenHBand="0" w:firstRowFirstColumn="0" w:firstRowLastColumn="0" w:lastRowFirstColumn="0" w:lastRowLastColumn="0"/>
             </w:pPr>
           </w:p>
         </w:tc>
@@ -4363,7 +4269,7 @@
           <w:p>
             <w:pPr>
               <w:jc w:val="center"/>
-              <w:cnfStyle w:val="000000100000"/>
+              <w:cnfStyle w:val="000000100000" w:firstRow="0" w:lastRow="0" w:firstColumn="0" w:lastColumn="0" w:oddVBand="0" w:evenVBand="0" w:oddHBand="1" w:evenHBand="0" w:firstRowFirstColumn="0" w:firstRowLastColumn="0" w:lastRowFirstColumn="0" w:lastRowLastColumn="0"/>
             </w:pPr>
             <w:r>
               <w:t>1</w:t>
@@ -4377,7 +4283,7 @@
           <w:p>
             <w:pPr>
               <w:jc w:val="center"/>
-              <w:cnfStyle w:val="000000100000"/>
+              <w:cnfStyle w:val="000000100000" w:firstRow="0" w:lastRow="0" w:firstColumn="0" w:lastColumn="0" w:oddVBand="0" w:evenVBand="0" w:oddHBand="1" w:evenHBand="0" w:firstRowFirstColumn="0" w:firstRowLastColumn="0" w:lastRowFirstColumn="0" w:lastRowLastColumn="0"/>
             </w:pPr>
             <w:r>
               <w:t>2</w:t>
@@ -4391,7 +4297,7 @@
           <w:p>
             <w:pPr>
               <w:jc w:val="center"/>
-              <w:cnfStyle w:val="000000100000"/>
+              <w:cnfStyle w:val="000000100000" w:firstRow="0" w:lastRow="0" w:firstColumn="0" w:lastColumn="0" w:oddVBand="0" w:evenVBand="0" w:oddHBand="1" w:evenHBand="0" w:firstRowFirstColumn="0" w:firstRowLastColumn="0" w:lastRowFirstColumn="0" w:lastRowLastColumn="0"/>
             </w:pPr>
             <w:r>
               <w:t>3</w:t>
@@ -4405,7 +4311,7 @@
           <w:p>
             <w:pPr>
               <w:jc w:val="center"/>
-              <w:cnfStyle w:val="000000100000"/>
+              <w:cnfStyle w:val="000000100000" w:firstRow="0" w:lastRow="0" w:firstColumn="0" w:lastColumn="0" w:oddVBand="0" w:evenVBand="0" w:oddHBand="1" w:evenHBand="0" w:firstRowFirstColumn="0" w:firstRowLastColumn="0" w:lastRowFirstColumn="0" w:lastRowLastColumn="0"/>
             </w:pPr>
             <w:r>
               <w:t>4</w:t>
@@ -4419,7 +4325,7 @@
           <w:p>
             <w:pPr>
               <w:jc w:val="center"/>
-              <w:cnfStyle w:val="000000100000"/>
+              <w:cnfStyle w:val="000000100000" w:firstRow="0" w:lastRow="0" w:firstColumn="0" w:lastColumn="0" w:oddVBand="0" w:evenVBand="0" w:oddHBand="1" w:evenHBand="0" w:firstRowFirstColumn="0" w:firstRowLastColumn="0" w:lastRowFirstColumn="0" w:lastRowLastColumn="0"/>
             </w:pPr>
             <w:r>
               <w:t>5</w:t>
@@ -4433,7 +4339,7 @@
           <w:p>
             <w:pPr>
               <w:jc w:val="center"/>
-              <w:cnfStyle w:val="000000100000"/>
+              <w:cnfStyle w:val="000000100000" w:firstRow="0" w:lastRow="0" w:firstColumn="0" w:lastColumn="0" w:oddVBand="0" w:evenVBand="0" w:oddHBand="1" w:evenHBand="0" w:firstRowFirstColumn="0" w:firstRowLastColumn="0" w:lastRowFirstColumn="0" w:lastRowLastColumn="0"/>
             </w:pPr>
             <w:r>
               <w:t>6</w:t>
@@ -4443,11 +4349,11 @@
       </w:tr>
       <w:tr>
         <w:trPr>
-          <w:cnfStyle w:val="000000010000"/>
+          <w:cnfStyle w:val="000000010000" w:firstRow="0" w:lastRow="0" w:firstColumn="0" w:lastColumn="0" w:oddVBand="0" w:evenVBand="0" w:oddHBand="0" w:evenHBand="1" w:firstRowFirstColumn="0" w:firstRowLastColumn="0" w:lastRowFirstColumn="0" w:lastRowLastColumn="0"/>
         </w:trPr>
         <w:tc>
           <w:tcPr>
-            <w:cnfStyle w:val="001000000000"/>
+            <w:cnfStyle w:val="001000000000" w:firstRow="0" w:lastRow="0" w:firstColumn="1" w:lastColumn="0" w:oddVBand="0" w:evenVBand="0" w:oddHBand="0" w:evenHBand="0" w:firstRowFirstColumn="0" w:firstRowLastColumn="0" w:lastRowFirstColumn="0" w:lastRowLastColumn="0"/>
             <w:tcW w:w="851" w:type="dxa"/>
           </w:tcPr>
           <w:p>
@@ -4466,7 +4372,7 @@
           <w:p>
             <w:pPr>
               <w:jc w:val="center"/>
-              <w:cnfStyle w:val="000000010000"/>
+              <w:cnfStyle w:val="000000010000" w:firstRow="0" w:lastRow="0" w:firstColumn="0" w:lastColumn="0" w:oddVBand="0" w:evenVBand="0" w:oddHBand="0" w:evenHBand="1" w:firstRowFirstColumn="0" w:firstRowLastColumn="0" w:lastRowFirstColumn="0" w:lastRowLastColumn="0"/>
             </w:pPr>
             <w:r>
               <w:t xml:space="preserve">Rédaction du cahier des charges </w:t>
@@ -4480,7 +4386,7 @@
           <w:p>
             <w:pPr>
               <w:jc w:val="center"/>
-              <w:cnfStyle w:val="000000010000"/>
+              <w:cnfStyle w:val="000000010000" w:firstRow="0" w:lastRow="0" w:firstColumn="0" w:lastColumn="0" w:oddVBand="0" w:evenVBand="0" w:oddHBand="0" w:evenHBand="1" w:firstRowFirstColumn="0" w:firstRowLastColumn="0" w:lastRowFirstColumn="0" w:lastRowLastColumn="0"/>
             </w:pPr>
             <w:r>
               <w:t>1</w:t>
@@ -4494,7 +4400,7 @@
           <w:p>
             <w:pPr>
               <w:jc w:val="center"/>
-              <w:cnfStyle w:val="000000010000"/>
+              <w:cnfStyle w:val="000000010000" w:firstRow="0" w:lastRow="0" w:firstColumn="0" w:lastColumn="0" w:oddVBand="0" w:evenVBand="0" w:oddHBand="0" w:evenHBand="1" w:firstRowFirstColumn="0" w:firstRowLastColumn="0" w:lastRowFirstColumn="0" w:lastRowLastColumn="0"/>
             </w:pPr>
           </w:p>
         </w:tc>
@@ -4505,7 +4411,7 @@
           <w:p>
             <w:pPr>
               <w:jc w:val="center"/>
-              <w:cnfStyle w:val="000000010000"/>
+              <w:cnfStyle w:val="000000010000" w:firstRow="0" w:lastRow="0" w:firstColumn="0" w:lastColumn="0" w:oddVBand="0" w:evenVBand="0" w:oddHBand="0" w:evenHBand="1" w:firstRowFirstColumn="0" w:firstRowLastColumn="0" w:lastRowFirstColumn="0" w:lastRowLastColumn="0"/>
             </w:pPr>
             <w:r>
               <w:t>X</w:t>
@@ -4519,7 +4425,7 @@
           <w:p>
             <w:pPr>
               <w:jc w:val="center"/>
-              <w:cnfStyle w:val="000000010000"/>
+              <w:cnfStyle w:val="000000010000" w:firstRow="0" w:lastRow="0" w:firstColumn="0" w:lastColumn="0" w:oddVBand="0" w:evenVBand="0" w:oddHBand="0" w:evenHBand="1" w:firstRowFirstColumn="0" w:firstRowLastColumn="0" w:lastRowFirstColumn="0" w:lastRowLastColumn="0"/>
             </w:pPr>
           </w:p>
         </w:tc>
@@ -4530,7 +4436,7 @@
           <w:p>
             <w:pPr>
               <w:jc w:val="center"/>
-              <w:cnfStyle w:val="000000010000"/>
+              <w:cnfStyle w:val="000000010000" w:firstRow="0" w:lastRow="0" w:firstColumn="0" w:lastColumn="0" w:oddVBand="0" w:evenVBand="0" w:oddHBand="0" w:evenHBand="1" w:firstRowFirstColumn="0" w:firstRowLastColumn="0" w:lastRowFirstColumn="0" w:lastRowLastColumn="0"/>
             </w:pPr>
           </w:p>
         </w:tc>
@@ -4541,7 +4447,7 @@
           <w:p>
             <w:pPr>
               <w:jc w:val="center"/>
-              <w:cnfStyle w:val="000000010000"/>
+              <w:cnfStyle w:val="000000010000" w:firstRow="0" w:lastRow="0" w:firstColumn="0" w:lastColumn="0" w:oddVBand="0" w:evenVBand="0" w:oddHBand="0" w:evenHBand="1" w:firstRowFirstColumn="0" w:firstRowLastColumn="0" w:lastRowFirstColumn="0" w:lastRowLastColumn="0"/>
             </w:pPr>
           </w:p>
         </w:tc>
@@ -4552,7 +4458,7 @@
           <w:p>
             <w:pPr>
               <w:jc w:val="center"/>
-              <w:cnfStyle w:val="000000010000"/>
+              <w:cnfStyle w:val="000000010000" w:firstRow="0" w:lastRow="0" w:firstColumn="0" w:lastColumn="0" w:oddVBand="0" w:evenVBand="0" w:oddHBand="0" w:evenHBand="1" w:firstRowFirstColumn="0" w:firstRowLastColumn="0" w:lastRowFirstColumn="0" w:lastRowLastColumn="0"/>
             </w:pPr>
           </w:p>
         </w:tc>
@@ -4563,18 +4469,18 @@
           <w:p>
             <w:pPr>
               <w:jc w:val="center"/>
-              <w:cnfStyle w:val="000000010000"/>
+              <w:cnfStyle w:val="000000010000" w:firstRow="0" w:lastRow="0" w:firstColumn="0" w:lastColumn="0" w:oddVBand="0" w:evenVBand="0" w:oddHBand="0" w:evenHBand="1" w:firstRowFirstColumn="0" w:firstRowLastColumn="0" w:lastRowFirstColumn="0" w:lastRowLastColumn="0"/>
             </w:pPr>
           </w:p>
         </w:tc>
       </w:tr>
       <w:tr>
         <w:trPr>
-          <w:cnfStyle w:val="000000100000"/>
+          <w:cnfStyle w:val="000000100000" w:firstRow="0" w:lastRow="0" w:firstColumn="0" w:lastColumn="0" w:oddVBand="0" w:evenVBand="0" w:oddHBand="1" w:evenHBand="0" w:firstRowFirstColumn="0" w:firstRowLastColumn="0" w:lastRowFirstColumn="0" w:lastRowLastColumn="0"/>
         </w:trPr>
         <w:tc>
           <w:tcPr>
-            <w:cnfStyle w:val="001000000000"/>
+            <w:cnfStyle w:val="001000000000" w:firstRow="0" w:lastRow="0" w:firstColumn="1" w:lastColumn="0" w:oddVBand="0" w:evenVBand="0" w:oddHBand="0" w:evenHBand="0" w:firstRowFirstColumn="0" w:firstRowLastColumn="0" w:lastRowFirstColumn="0" w:lastRowLastColumn="0"/>
             <w:tcW w:w="851" w:type="dxa"/>
           </w:tcPr>
           <w:p>
@@ -4593,7 +4499,7 @@
           <w:p>
             <w:pPr>
               <w:jc w:val="center"/>
-              <w:cnfStyle w:val="000000100000"/>
+              <w:cnfStyle w:val="000000100000" w:firstRow="0" w:lastRow="0" w:firstColumn="0" w:lastColumn="0" w:oddVBand="0" w:evenVBand="0" w:oddHBand="1" w:evenHBand="0" w:firstRowFirstColumn="0" w:firstRowLastColumn="0" w:lastRowFirstColumn="0" w:lastRowLastColumn="0"/>
             </w:pPr>
             <w:r>
               <w:t>Rédaction des spécifications Générale</w:t>
@@ -4607,7 +4513,7 @@
           <w:p>
             <w:pPr>
               <w:jc w:val="center"/>
-              <w:cnfStyle w:val="000000100000"/>
+              <w:cnfStyle w:val="000000100000" w:firstRow="0" w:lastRow="0" w:firstColumn="0" w:lastColumn="0" w:oddVBand="0" w:evenVBand="0" w:oddHBand="1" w:evenHBand="0" w:firstRowFirstColumn="0" w:firstRowLastColumn="0" w:lastRowFirstColumn="0" w:lastRowLastColumn="0"/>
             </w:pPr>
             <w:r>
               <w:t>3.5</w:t>
@@ -4621,7 +4527,7 @@
           <w:p>
             <w:pPr>
               <w:jc w:val="center"/>
-              <w:cnfStyle w:val="000000100000"/>
+              <w:cnfStyle w:val="000000100000" w:firstRow="0" w:lastRow="0" w:firstColumn="0" w:lastColumn="0" w:oddVBand="0" w:evenVBand="0" w:oddHBand="1" w:evenHBand="0" w:firstRowFirstColumn="0" w:firstRowLastColumn="0" w:lastRowFirstColumn="0" w:lastRowLastColumn="0"/>
             </w:pPr>
             <w:r>
               <w:t>A</w:t>
@@ -4635,7 +4541,7 @@
           <w:p>
             <w:pPr>
               <w:jc w:val="center"/>
-              <w:cnfStyle w:val="000000100000"/>
+              <w:cnfStyle w:val="000000100000" w:firstRow="0" w:lastRow="0" w:firstColumn="0" w:lastColumn="0" w:oddVBand="0" w:evenVBand="0" w:oddHBand="1" w:evenHBand="0" w:firstRowFirstColumn="0" w:firstRowLastColumn="0" w:lastRowFirstColumn="0" w:lastRowLastColumn="0"/>
             </w:pPr>
           </w:p>
         </w:tc>
@@ -4646,7 +4552,7 @@
           <w:p>
             <w:pPr>
               <w:jc w:val="center"/>
-              <w:cnfStyle w:val="000000100000"/>
+              <w:cnfStyle w:val="000000100000" w:firstRow="0" w:lastRow="0" w:firstColumn="0" w:lastColumn="0" w:oddVBand="0" w:evenVBand="0" w:oddHBand="1" w:evenHBand="0" w:firstRowFirstColumn="0" w:firstRowLastColumn="0" w:lastRowFirstColumn="0" w:lastRowLastColumn="0"/>
             </w:pPr>
             <w:r>
               <w:t>X</w:t>
@@ -4660,7 +4566,7 @@
           <w:p>
             <w:pPr>
               <w:jc w:val="center"/>
-              <w:cnfStyle w:val="000000100000"/>
+              <w:cnfStyle w:val="000000100000" w:firstRow="0" w:lastRow="0" w:firstColumn="0" w:lastColumn="0" w:oddVBand="0" w:evenVBand="0" w:oddHBand="1" w:evenHBand="0" w:firstRowFirstColumn="0" w:firstRowLastColumn="0" w:lastRowFirstColumn="0" w:lastRowLastColumn="0"/>
             </w:pPr>
           </w:p>
         </w:tc>
@@ -4671,7 +4577,7 @@
           <w:p>
             <w:pPr>
               <w:jc w:val="center"/>
-              <w:cnfStyle w:val="000000100000"/>
+              <w:cnfStyle w:val="000000100000" w:firstRow="0" w:lastRow="0" w:firstColumn="0" w:lastColumn="0" w:oddVBand="0" w:evenVBand="0" w:oddHBand="1" w:evenHBand="0" w:firstRowFirstColumn="0" w:firstRowLastColumn="0" w:lastRowFirstColumn="0" w:lastRowLastColumn="0"/>
             </w:pPr>
           </w:p>
         </w:tc>
@@ -4682,7 +4588,7 @@
           <w:p>
             <w:pPr>
               <w:jc w:val="center"/>
-              <w:cnfStyle w:val="000000100000"/>
+              <w:cnfStyle w:val="000000100000" w:firstRow="0" w:lastRow="0" w:firstColumn="0" w:lastColumn="0" w:oddVBand="0" w:evenVBand="0" w:oddHBand="1" w:evenHBand="0" w:firstRowFirstColumn="0" w:firstRowLastColumn="0" w:lastRowFirstColumn="0" w:lastRowLastColumn="0"/>
             </w:pPr>
           </w:p>
         </w:tc>
@@ -4693,18 +4599,18 @@
           <w:p>
             <w:pPr>
               <w:jc w:val="center"/>
-              <w:cnfStyle w:val="000000100000"/>
+              <w:cnfStyle w:val="000000100000" w:firstRow="0" w:lastRow="0" w:firstColumn="0" w:lastColumn="0" w:oddVBand="0" w:evenVBand="0" w:oddHBand="1" w:evenHBand="0" w:firstRowFirstColumn="0" w:firstRowLastColumn="0" w:lastRowFirstColumn="0" w:lastRowLastColumn="0"/>
             </w:pPr>
           </w:p>
         </w:tc>
       </w:tr>
       <w:tr>
         <w:trPr>
-          <w:cnfStyle w:val="000000010000"/>
+          <w:cnfStyle w:val="000000010000" w:firstRow="0" w:lastRow="0" w:firstColumn="0" w:lastColumn="0" w:oddVBand="0" w:evenVBand="0" w:oddHBand="0" w:evenHBand="1" w:firstRowFirstColumn="0" w:firstRowLastColumn="0" w:lastRowFirstColumn="0" w:lastRowLastColumn="0"/>
         </w:trPr>
         <w:tc>
           <w:tcPr>
-            <w:cnfStyle w:val="001000000000"/>
+            <w:cnfStyle w:val="001000000000" w:firstRow="0" w:lastRow="0" w:firstColumn="1" w:lastColumn="0" w:oddVBand="0" w:evenVBand="0" w:oddHBand="0" w:evenHBand="0" w:firstRowFirstColumn="0" w:firstRowLastColumn="0" w:lastRowFirstColumn="0" w:lastRowLastColumn="0"/>
             <w:tcW w:w="851" w:type="dxa"/>
           </w:tcPr>
           <w:p>
@@ -4723,7 +4629,7 @@
           <w:p>
             <w:pPr>
               <w:jc w:val="center"/>
-              <w:cnfStyle w:val="000000010000"/>
+              <w:cnfStyle w:val="000000010000" w:firstRow="0" w:lastRow="0" w:firstColumn="0" w:lastColumn="0" w:oddVBand="0" w:evenVBand="0" w:oddHBand="0" w:evenHBand="1" w:firstRowFirstColumn="0" w:firstRowLastColumn="0" w:lastRowFirstColumn="0" w:lastRowLastColumn="0"/>
             </w:pPr>
             <w:r>
               <w:t>Rédaction des spécifications détaillées</w:t>
@@ -4740,7 +4646,7 @@
           <w:p>
             <w:pPr>
               <w:jc w:val="center"/>
-              <w:cnfStyle w:val="000000010000"/>
+              <w:cnfStyle w:val="000000010000" w:firstRow="0" w:lastRow="0" w:firstColumn="0" w:lastColumn="0" w:oddVBand="0" w:evenVBand="0" w:oddHBand="0" w:evenHBand="1" w:firstRowFirstColumn="0" w:firstRowLastColumn="0" w:lastRowFirstColumn="0" w:lastRowLastColumn="0"/>
             </w:pPr>
             <w:r>
               <w:t>4.25</w:t>
@@ -4754,7 +4660,7 @@
           <w:p>
             <w:pPr>
               <w:jc w:val="center"/>
-              <w:cnfStyle w:val="000000010000"/>
+              <w:cnfStyle w:val="000000010000" w:firstRow="0" w:lastRow="0" w:firstColumn="0" w:lastColumn="0" w:oddVBand="0" w:evenVBand="0" w:oddHBand="0" w:evenHBand="1" w:firstRowFirstColumn="0" w:firstRowLastColumn="0" w:lastRowFirstColumn="0" w:lastRowLastColumn="0"/>
             </w:pPr>
             <w:r>
               <w:t>B</w:t>
@@ -4768,7 +4674,7 @@
           <w:p>
             <w:pPr>
               <w:jc w:val="center"/>
-              <w:cnfStyle w:val="000000010000"/>
+              <w:cnfStyle w:val="000000010000" w:firstRow="0" w:lastRow="0" w:firstColumn="0" w:lastColumn="0" w:oddVBand="0" w:evenVBand="0" w:oddHBand="0" w:evenHBand="1" w:firstRowFirstColumn="0" w:firstRowLastColumn="0" w:lastRowFirstColumn="0" w:lastRowLastColumn="0"/>
             </w:pPr>
           </w:p>
         </w:tc>
@@ -4779,7 +4685,7 @@
           <w:p>
             <w:pPr>
               <w:jc w:val="center"/>
-              <w:cnfStyle w:val="000000010000"/>
+              <w:cnfStyle w:val="000000010000" w:firstRow="0" w:lastRow="0" w:firstColumn="0" w:lastColumn="0" w:oddVBand="0" w:evenVBand="0" w:oddHBand="0" w:evenHBand="1" w:firstRowFirstColumn="0" w:firstRowLastColumn="0" w:lastRowFirstColumn="0" w:lastRowLastColumn="0"/>
             </w:pPr>
           </w:p>
         </w:tc>
@@ -4790,7 +4696,7 @@
           <w:p>
             <w:pPr>
               <w:jc w:val="center"/>
-              <w:cnfStyle w:val="000000010000"/>
+              <w:cnfStyle w:val="000000010000" w:firstRow="0" w:lastRow="0" w:firstColumn="0" w:lastColumn="0" w:oddVBand="0" w:evenVBand="0" w:oddHBand="0" w:evenHBand="1" w:firstRowFirstColumn="0" w:firstRowLastColumn="0" w:lastRowFirstColumn="0" w:lastRowLastColumn="0"/>
             </w:pPr>
             <w:r>
               <w:t>X</w:t>
@@ -4804,7 +4710,7 @@
           <w:p>
             <w:pPr>
               <w:jc w:val="center"/>
-              <w:cnfStyle w:val="000000010000"/>
+              <w:cnfStyle w:val="000000010000" w:firstRow="0" w:lastRow="0" w:firstColumn="0" w:lastColumn="0" w:oddVBand="0" w:evenVBand="0" w:oddHBand="0" w:evenHBand="1" w:firstRowFirstColumn="0" w:firstRowLastColumn="0" w:lastRowFirstColumn="0" w:lastRowLastColumn="0"/>
             </w:pPr>
           </w:p>
         </w:tc>
@@ -4815,7 +4721,7 @@
           <w:p>
             <w:pPr>
               <w:jc w:val="center"/>
-              <w:cnfStyle w:val="000000010000"/>
+              <w:cnfStyle w:val="000000010000" w:firstRow="0" w:lastRow="0" w:firstColumn="0" w:lastColumn="0" w:oddVBand="0" w:evenVBand="0" w:oddHBand="0" w:evenHBand="1" w:firstRowFirstColumn="0" w:firstRowLastColumn="0" w:lastRowFirstColumn="0" w:lastRowLastColumn="0"/>
             </w:pPr>
           </w:p>
         </w:tc>
@@ -4826,18 +4732,18 @@
           <w:p>
             <w:pPr>
               <w:jc w:val="center"/>
-              <w:cnfStyle w:val="000000010000"/>
+              <w:cnfStyle w:val="000000010000" w:firstRow="0" w:lastRow="0" w:firstColumn="0" w:lastColumn="0" w:oddVBand="0" w:evenVBand="0" w:oddHBand="0" w:evenHBand="1" w:firstRowFirstColumn="0" w:firstRowLastColumn="0" w:lastRowFirstColumn="0" w:lastRowLastColumn="0"/>
             </w:pPr>
           </w:p>
         </w:tc>
       </w:tr>
       <w:tr>
         <w:trPr>
-          <w:cnfStyle w:val="000000100000"/>
+          <w:cnfStyle w:val="000000100000" w:firstRow="0" w:lastRow="0" w:firstColumn="0" w:lastColumn="0" w:oddVBand="0" w:evenVBand="0" w:oddHBand="1" w:evenHBand="0" w:firstRowFirstColumn="0" w:firstRowLastColumn="0" w:lastRowFirstColumn="0" w:lastRowLastColumn="0"/>
         </w:trPr>
         <w:tc>
           <w:tcPr>
-            <w:cnfStyle w:val="001000000000"/>
+            <w:cnfStyle w:val="001000000000" w:firstRow="0" w:lastRow="0" w:firstColumn="1" w:lastColumn="0" w:oddVBand="0" w:evenVBand="0" w:oddHBand="0" w:evenHBand="0" w:firstRowFirstColumn="0" w:firstRowLastColumn="0" w:lastRowFirstColumn="0" w:lastRowLastColumn="0"/>
             <w:tcW w:w="851" w:type="dxa"/>
           </w:tcPr>
           <w:p>
@@ -4856,7 +4762,7 @@
           <w:p>
             <w:pPr>
               <w:jc w:val="center"/>
-              <w:cnfStyle w:val="000000100000"/>
+              <w:cnfStyle w:val="000000100000" w:firstRow="0" w:lastRow="0" w:firstColumn="0" w:lastColumn="0" w:oddVBand="0" w:evenVBand="0" w:oddHBand="1" w:evenHBand="0" w:firstRowFirstColumn="0" w:firstRowLastColumn="0" w:lastRowFirstColumn="0" w:lastRowLastColumn="0"/>
             </w:pPr>
             <w:r>
               <w:t>Rédaction des spécifications Détaillés - Administration</w:t>
@@ -4870,7 +4776,7 @@
           <w:p>
             <w:pPr>
               <w:jc w:val="center"/>
-              <w:cnfStyle w:val="000000100000"/>
+              <w:cnfStyle w:val="000000100000" w:firstRow="0" w:lastRow="0" w:firstColumn="0" w:lastColumn="0" w:oddVBand="0" w:evenVBand="0" w:oddHBand="1" w:evenHBand="0" w:firstRowFirstColumn="0" w:firstRowLastColumn="0" w:lastRowFirstColumn="0" w:lastRowLastColumn="0"/>
             </w:pPr>
             <w:r>
               <w:t>9.5</w:t>
@@ -4884,7 +4790,7 @@
           <w:p>
             <w:pPr>
               <w:jc w:val="center"/>
-              <w:cnfStyle w:val="000000100000"/>
+              <w:cnfStyle w:val="000000100000" w:firstRow="0" w:lastRow="0" w:firstColumn="0" w:lastColumn="0" w:oddVBand="0" w:evenVBand="0" w:oddHBand="1" w:evenHBand="0" w:firstRowFirstColumn="0" w:firstRowLastColumn="0" w:lastRowFirstColumn="0" w:lastRowLastColumn="0"/>
             </w:pPr>
             <w:r>
               <w:t>B</w:t>
@@ -4898,7 +4804,7 @@
           <w:p>
             <w:pPr>
               <w:jc w:val="center"/>
-              <w:cnfStyle w:val="000000100000"/>
+              <w:cnfStyle w:val="000000100000" w:firstRow="0" w:lastRow="0" w:firstColumn="0" w:lastColumn="0" w:oddVBand="0" w:evenVBand="0" w:oddHBand="1" w:evenHBand="0" w:firstRowFirstColumn="0" w:firstRowLastColumn="0" w:lastRowFirstColumn="0" w:lastRowLastColumn="0"/>
             </w:pPr>
           </w:p>
         </w:tc>
@@ -4909,7 +4815,7 @@
           <w:p>
             <w:pPr>
               <w:jc w:val="center"/>
-              <w:cnfStyle w:val="000000100000"/>
+              <w:cnfStyle w:val="000000100000" w:firstRow="0" w:lastRow="0" w:firstColumn="0" w:lastColumn="0" w:oddVBand="0" w:evenVBand="0" w:oddHBand="1" w:evenHBand="0" w:firstRowFirstColumn="0" w:firstRowLastColumn="0" w:lastRowFirstColumn="0" w:lastRowLastColumn="0"/>
             </w:pPr>
           </w:p>
         </w:tc>
@@ -4920,7 +4826,7 @@
           <w:p>
             <w:pPr>
               <w:jc w:val="center"/>
-              <w:cnfStyle w:val="000000100000"/>
+              <w:cnfStyle w:val="000000100000" w:firstRow="0" w:lastRow="0" w:firstColumn="0" w:lastColumn="0" w:oddVBand="0" w:evenVBand="0" w:oddHBand="1" w:evenHBand="0" w:firstRowFirstColumn="0" w:firstRowLastColumn="0" w:lastRowFirstColumn="0" w:lastRowLastColumn="0"/>
             </w:pPr>
             <w:r>
               <w:t>X</w:t>
@@ -4934,7 +4840,7 @@
           <w:p>
             <w:pPr>
               <w:jc w:val="center"/>
-              <w:cnfStyle w:val="000000100000"/>
+              <w:cnfStyle w:val="000000100000" w:firstRow="0" w:lastRow="0" w:firstColumn="0" w:lastColumn="0" w:oddVBand="0" w:evenVBand="0" w:oddHBand="1" w:evenHBand="0" w:firstRowFirstColumn="0" w:firstRowLastColumn="0" w:lastRowFirstColumn="0" w:lastRowLastColumn="0"/>
             </w:pPr>
           </w:p>
         </w:tc>
@@ -4945,7 +4851,7 @@
           <w:p>
             <w:pPr>
               <w:jc w:val="center"/>
-              <w:cnfStyle w:val="000000100000"/>
+              <w:cnfStyle w:val="000000100000" w:firstRow="0" w:lastRow="0" w:firstColumn="0" w:lastColumn="0" w:oddVBand="0" w:evenVBand="0" w:oddHBand="1" w:evenHBand="0" w:firstRowFirstColumn="0" w:firstRowLastColumn="0" w:lastRowFirstColumn="0" w:lastRowLastColumn="0"/>
             </w:pPr>
           </w:p>
         </w:tc>
@@ -4956,18 +4862,18 @@
           <w:p>
             <w:pPr>
               <w:jc w:val="center"/>
-              <w:cnfStyle w:val="000000100000"/>
+              <w:cnfStyle w:val="000000100000" w:firstRow="0" w:lastRow="0" w:firstColumn="0" w:lastColumn="0" w:oddVBand="0" w:evenVBand="0" w:oddHBand="1" w:evenHBand="0" w:firstRowFirstColumn="0" w:firstRowLastColumn="0" w:lastRowFirstColumn="0" w:lastRowLastColumn="0"/>
             </w:pPr>
           </w:p>
         </w:tc>
       </w:tr>
       <w:tr>
         <w:trPr>
-          <w:cnfStyle w:val="000000010000"/>
+          <w:cnfStyle w:val="000000010000" w:firstRow="0" w:lastRow="0" w:firstColumn="0" w:lastColumn="0" w:oddVBand="0" w:evenVBand="0" w:oddHBand="0" w:evenHBand="1" w:firstRowFirstColumn="0" w:firstRowLastColumn="0" w:lastRowFirstColumn="0" w:lastRowLastColumn="0"/>
         </w:trPr>
         <w:tc>
           <w:tcPr>
-            <w:cnfStyle w:val="001000000000"/>
+            <w:cnfStyle w:val="001000000000" w:firstRow="0" w:lastRow="0" w:firstColumn="1" w:lastColumn="0" w:oddVBand="0" w:evenVBand="0" w:oddHBand="0" w:evenHBand="0" w:firstRowFirstColumn="0" w:firstRowLastColumn="0" w:lastRowFirstColumn="0" w:lastRowLastColumn="0"/>
             <w:tcW w:w="851" w:type="dxa"/>
           </w:tcPr>
           <w:p>
@@ -4986,19 +4892,14 @@
           <w:p>
             <w:pPr>
               <w:jc w:val="center"/>
-              <w:cnfStyle w:val="000000010000"/>
+              <w:cnfStyle w:val="000000010000" w:firstRow="0" w:lastRow="0" w:firstColumn="0" w:lastColumn="0" w:oddVBand="0" w:evenVBand="0" w:oddHBand="0" w:evenHBand="1" w:firstRowFirstColumn="0" w:firstRowLastColumn="0" w:lastRowFirstColumn="0" w:lastRowLastColumn="0"/>
             </w:pPr>
             <w:r>
               <w:t>Développement – Application Mobile</w:t>
             </w:r>
             <w:r>
-              <w:t xml:space="preserve"> - </w:t>
+              <w:t xml:space="preserve"> - Android</w:t>
             </w:r>
-            <w:proofErr w:type="spellStart"/>
-            <w:r>
-              <w:t>Android</w:t>
-            </w:r>
-            <w:proofErr w:type="spellEnd"/>
           </w:p>
         </w:tc>
         <w:tc>
@@ -5008,7 +4909,7 @@
           <w:p>
             <w:pPr>
               <w:jc w:val="center"/>
-              <w:cnfStyle w:val="000000010000"/>
+              <w:cnfStyle w:val="000000010000" w:firstRow="0" w:lastRow="0" w:firstColumn="0" w:lastColumn="0" w:oddVBand="0" w:evenVBand="0" w:oddHBand="0" w:evenHBand="1" w:firstRowFirstColumn="0" w:firstRowLastColumn="0" w:lastRowFirstColumn="0" w:lastRowLastColumn="0"/>
             </w:pPr>
             <w:r>
               <w:t>9.75</w:t>
@@ -5022,7 +4923,7 @@
           <w:p>
             <w:pPr>
               <w:jc w:val="center"/>
-              <w:cnfStyle w:val="000000010000"/>
+              <w:cnfStyle w:val="000000010000" w:firstRow="0" w:lastRow="0" w:firstColumn="0" w:lastColumn="0" w:oddVBand="0" w:evenVBand="0" w:oddHBand="0" w:evenHBand="1" w:firstRowFirstColumn="0" w:firstRowLastColumn="0" w:lastRowFirstColumn="0" w:lastRowLastColumn="0"/>
             </w:pPr>
             <w:r>
               <w:t>C</w:t>
@@ -5036,7 +4937,7 @@
           <w:p>
             <w:pPr>
               <w:jc w:val="center"/>
-              <w:cnfStyle w:val="000000010000"/>
+              <w:cnfStyle w:val="000000010000" w:firstRow="0" w:lastRow="0" w:firstColumn="0" w:lastColumn="0" w:oddVBand="0" w:evenVBand="0" w:oddHBand="0" w:evenHBand="1" w:firstRowFirstColumn="0" w:firstRowLastColumn="0" w:lastRowFirstColumn="0" w:lastRowLastColumn="0"/>
             </w:pPr>
           </w:p>
         </w:tc>
@@ -5047,7 +4948,7 @@
           <w:p>
             <w:pPr>
               <w:jc w:val="center"/>
-              <w:cnfStyle w:val="000000010000"/>
+              <w:cnfStyle w:val="000000010000" w:firstRow="0" w:lastRow="0" w:firstColumn="0" w:lastColumn="0" w:oddVBand="0" w:evenVBand="0" w:oddHBand="0" w:evenHBand="1" w:firstRowFirstColumn="0" w:firstRowLastColumn="0" w:lastRowFirstColumn="0" w:lastRowLastColumn="0"/>
             </w:pPr>
           </w:p>
         </w:tc>
@@ -5058,7 +4959,7 @@
           <w:p>
             <w:pPr>
               <w:jc w:val="center"/>
-              <w:cnfStyle w:val="000000010000"/>
+              <w:cnfStyle w:val="000000010000" w:firstRow="0" w:lastRow="0" w:firstColumn="0" w:lastColumn="0" w:oddVBand="0" w:evenVBand="0" w:oddHBand="0" w:evenHBand="1" w:firstRowFirstColumn="0" w:firstRowLastColumn="0" w:lastRowFirstColumn="0" w:lastRowLastColumn="0"/>
             </w:pPr>
           </w:p>
         </w:tc>
@@ -5069,7 +4970,7 @@
           <w:p>
             <w:pPr>
               <w:jc w:val="center"/>
-              <w:cnfStyle w:val="000000010000"/>
+              <w:cnfStyle w:val="000000010000" w:firstRow="0" w:lastRow="0" w:firstColumn="0" w:lastColumn="0" w:oddVBand="0" w:evenVBand="0" w:oddHBand="0" w:evenHBand="1" w:firstRowFirstColumn="0" w:firstRowLastColumn="0" w:lastRowFirstColumn="0" w:lastRowLastColumn="0"/>
             </w:pPr>
             <w:r>
               <w:t>X</w:t>
@@ -5083,7 +4984,7 @@
           <w:p>
             <w:pPr>
               <w:jc w:val="center"/>
-              <w:cnfStyle w:val="000000010000"/>
+              <w:cnfStyle w:val="000000010000" w:firstRow="0" w:lastRow="0" w:firstColumn="0" w:lastColumn="0" w:oddVBand="0" w:evenVBand="0" w:oddHBand="0" w:evenHBand="1" w:firstRowFirstColumn="0" w:firstRowLastColumn="0" w:lastRowFirstColumn="0" w:lastRowLastColumn="0"/>
             </w:pPr>
           </w:p>
         </w:tc>
@@ -5094,18 +4995,18 @@
           <w:p>
             <w:pPr>
               <w:jc w:val="center"/>
-              <w:cnfStyle w:val="000000010000"/>
+              <w:cnfStyle w:val="000000010000" w:firstRow="0" w:lastRow="0" w:firstColumn="0" w:lastColumn="0" w:oddVBand="0" w:evenVBand="0" w:oddHBand="0" w:evenHBand="1" w:firstRowFirstColumn="0" w:firstRowLastColumn="0" w:lastRowFirstColumn="0" w:lastRowLastColumn="0"/>
             </w:pPr>
           </w:p>
         </w:tc>
       </w:tr>
       <w:tr>
         <w:trPr>
-          <w:cnfStyle w:val="000000100000"/>
+          <w:cnfStyle w:val="000000100000" w:firstRow="0" w:lastRow="0" w:firstColumn="0" w:lastColumn="0" w:oddVBand="0" w:evenVBand="0" w:oddHBand="1" w:evenHBand="0" w:firstRowFirstColumn="0" w:firstRowLastColumn="0" w:lastRowFirstColumn="0" w:lastRowLastColumn="0"/>
         </w:trPr>
         <w:tc>
           <w:tcPr>
-            <w:cnfStyle w:val="001000000000"/>
+            <w:cnfStyle w:val="001000000000" w:firstRow="0" w:lastRow="0" w:firstColumn="1" w:lastColumn="0" w:oddVBand="0" w:evenVBand="0" w:oddHBand="0" w:evenHBand="0" w:firstRowFirstColumn="0" w:firstRowLastColumn="0" w:lastRowFirstColumn="0" w:lastRowLastColumn="0"/>
             <w:tcW w:w="851" w:type="dxa"/>
           </w:tcPr>
           <w:p>
@@ -5124,7 +5025,7 @@
           <w:p>
             <w:pPr>
               <w:jc w:val="center"/>
-              <w:cnfStyle w:val="000000100000"/>
+              <w:cnfStyle w:val="000000100000" w:firstRow="0" w:lastRow="0" w:firstColumn="0" w:lastColumn="0" w:oddVBand="0" w:evenVBand="0" w:oddHBand="1" w:evenHBand="0" w:firstRowFirstColumn="0" w:firstRowLastColumn="0" w:lastRowFirstColumn="0" w:lastRowLastColumn="0"/>
             </w:pPr>
             <w:r>
               <w:t>Développement – Application Mobile - Ios</w:t>
@@ -5138,7 +5039,7 @@
           <w:p>
             <w:pPr>
               <w:jc w:val="center"/>
-              <w:cnfStyle w:val="000000100000"/>
+              <w:cnfStyle w:val="000000100000" w:firstRow="0" w:lastRow="0" w:firstColumn="0" w:lastColumn="0" w:oddVBand="0" w:evenVBand="0" w:oddHBand="1" w:evenHBand="0" w:firstRowFirstColumn="0" w:firstRowLastColumn="0" w:lastRowFirstColumn="0" w:lastRowLastColumn="0"/>
             </w:pPr>
             <w:r>
               <w:t>9.75</w:t>
@@ -5152,7 +5053,7 @@
           <w:p>
             <w:pPr>
               <w:jc w:val="center"/>
-              <w:cnfStyle w:val="000000100000"/>
+              <w:cnfStyle w:val="000000100000" w:firstRow="0" w:lastRow="0" w:firstColumn="0" w:lastColumn="0" w:oddVBand="0" w:evenVBand="0" w:oddHBand="1" w:evenHBand="0" w:firstRowFirstColumn="0" w:firstRowLastColumn="0" w:lastRowFirstColumn="0" w:lastRowLastColumn="0"/>
             </w:pPr>
             <w:r>
               <w:t>C</w:t>
@@ -5166,7 +5067,7 @@
           <w:p>
             <w:pPr>
               <w:jc w:val="center"/>
-              <w:cnfStyle w:val="000000100000"/>
+              <w:cnfStyle w:val="000000100000" w:firstRow="0" w:lastRow="0" w:firstColumn="0" w:lastColumn="0" w:oddVBand="0" w:evenVBand="0" w:oddHBand="1" w:evenHBand="0" w:firstRowFirstColumn="0" w:firstRowLastColumn="0" w:lastRowFirstColumn="0" w:lastRowLastColumn="0"/>
             </w:pPr>
           </w:p>
         </w:tc>
@@ -5177,7 +5078,7 @@
           <w:p>
             <w:pPr>
               <w:jc w:val="center"/>
-              <w:cnfStyle w:val="000000100000"/>
+              <w:cnfStyle w:val="000000100000" w:firstRow="0" w:lastRow="0" w:firstColumn="0" w:lastColumn="0" w:oddVBand="0" w:evenVBand="0" w:oddHBand="1" w:evenHBand="0" w:firstRowFirstColumn="0" w:firstRowLastColumn="0" w:lastRowFirstColumn="0" w:lastRowLastColumn="0"/>
             </w:pPr>
           </w:p>
         </w:tc>
@@ -5188,7 +5089,7 @@
           <w:p>
             <w:pPr>
               <w:jc w:val="center"/>
-              <w:cnfStyle w:val="000000100000"/>
+              <w:cnfStyle w:val="000000100000" w:firstRow="0" w:lastRow="0" w:firstColumn="0" w:lastColumn="0" w:oddVBand="0" w:evenVBand="0" w:oddHBand="1" w:evenHBand="0" w:firstRowFirstColumn="0" w:firstRowLastColumn="0" w:lastRowFirstColumn="0" w:lastRowLastColumn="0"/>
             </w:pPr>
           </w:p>
         </w:tc>
@@ -5199,7 +5100,7 @@
           <w:p>
             <w:pPr>
               <w:jc w:val="center"/>
-              <w:cnfStyle w:val="000000100000"/>
+              <w:cnfStyle w:val="000000100000" w:firstRow="0" w:lastRow="0" w:firstColumn="0" w:lastColumn="0" w:oddVBand="0" w:evenVBand="0" w:oddHBand="1" w:evenHBand="0" w:firstRowFirstColumn="0" w:firstRowLastColumn="0" w:lastRowFirstColumn="0" w:lastRowLastColumn="0"/>
             </w:pPr>
             <w:r>
               <w:t>X</w:t>
@@ -5213,7 +5114,7 @@
           <w:p>
             <w:pPr>
               <w:jc w:val="center"/>
-              <w:cnfStyle w:val="000000100000"/>
+              <w:cnfStyle w:val="000000100000" w:firstRow="0" w:lastRow="0" w:firstColumn="0" w:lastColumn="0" w:oddVBand="0" w:evenVBand="0" w:oddHBand="1" w:evenHBand="0" w:firstRowFirstColumn="0" w:firstRowLastColumn="0" w:lastRowFirstColumn="0" w:lastRowLastColumn="0"/>
             </w:pPr>
           </w:p>
         </w:tc>
@@ -5224,18 +5125,18 @@
           <w:p>
             <w:pPr>
               <w:jc w:val="center"/>
-              <w:cnfStyle w:val="000000100000"/>
+              <w:cnfStyle w:val="000000100000" w:firstRow="0" w:lastRow="0" w:firstColumn="0" w:lastColumn="0" w:oddVBand="0" w:evenVBand="0" w:oddHBand="1" w:evenHBand="0" w:firstRowFirstColumn="0" w:firstRowLastColumn="0" w:lastRowFirstColumn="0" w:lastRowLastColumn="0"/>
             </w:pPr>
           </w:p>
         </w:tc>
       </w:tr>
       <w:tr>
         <w:trPr>
-          <w:cnfStyle w:val="000000010000"/>
+          <w:cnfStyle w:val="000000010000" w:firstRow="0" w:lastRow="0" w:firstColumn="0" w:lastColumn="0" w:oddVBand="0" w:evenVBand="0" w:oddHBand="0" w:evenHBand="1" w:firstRowFirstColumn="0" w:firstRowLastColumn="0" w:lastRowFirstColumn="0" w:lastRowLastColumn="0"/>
         </w:trPr>
         <w:tc>
           <w:tcPr>
-            <w:cnfStyle w:val="001000000000"/>
+            <w:cnfStyle w:val="001000000000" w:firstRow="0" w:lastRow="0" w:firstColumn="1" w:lastColumn="0" w:oddVBand="0" w:evenVBand="0" w:oddHBand="0" w:evenHBand="0" w:firstRowFirstColumn="0" w:firstRowLastColumn="0" w:lastRowFirstColumn="0" w:lastRowLastColumn="0"/>
             <w:tcW w:w="851" w:type="dxa"/>
           </w:tcPr>
           <w:p>
@@ -5254,7 +5155,7 @@
           <w:p>
             <w:pPr>
               <w:jc w:val="center"/>
-              <w:cnfStyle w:val="000000010000"/>
+              <w:cnfStyle w:val="000000010000" w:firstRow="0" w:lastRow="0" w:firstColumn="0" w:lastColumn="0" w:oddVBand="0" w:evenVBand="0" w:oddHBand="0" w:evenHBand="1" w:firstRowFirstColumn="0" w:firstRowLastColumn="0" w:lastRowFirstColumn="0" w:lastRowLastColumn="0"/>
             </w:pPr>
             <w:r>
               <w:t>Développement – Application Mobile – Windows Phone</w:t>
@@ -5268,7 +5169,7 @@
           <w:p>
             <w:pPr>
               <w:jc w:val="center"/>
-              <w:cnfStyle w:val="000000010000"/>
+              <w:cnfStyle w:val="000000010000" w:firstRow="0" w:lastRow="0" w:firstColumn="0" w:lastColumn="0" w:oddVBand="0" w:evenVBand="0" w:oddHBand="0" w:evenHBand="1" w:firstRowFirstColumn="0" w:firstRowLastColumn="0" w:lastRowFirstColumn="0" w:lastRowLastColumn="0"/>
             </w:pPr>
             <w:r>
               <w:t>9.75</w:t>
@@ -5282,7 +5183,7 @@
           <w:p>
             <w:pPr>
               <w:jc w:val="center"/>
-              <w:cnfStyle w:val="000000010000"/>
+              <w:cnfStyle w:val="000000010000" w:firstRow="0" w:lastRow="0" w:firstColumn="0" w:lastColumn="0" w:oddVBand="0" w:evenVBand="0" w:oddHBand="0" w:evenHBand="1" w:firstRowFirstColumn="0" w:firstRowLastColumn="0" w:lastRowFirstColumn="0" w:lastRowLastColumn="0"/>
             </w:pPr>
             <w:r>
               <w:t>C</w:t>
@@ -5296,7 +5197,7 @@
           <w:p>
             <w:pPr>
               <w:jc w:val="center"/>
-              <w:cnfStyle w:val="000000010000"/>
+              <w:cnfStyle w:val="000000010000" w:firstRow="0" w:lastRow="0" w:firstColumn="0" w:lastColumn="0" w:oddVBand="0" w:evenVBand="0" w:oddHBand="0" w:evenHBand="1" w:firstRowFirstColumn="0" w:firstRowLastColumn="0" w:lastRowFirstColumn="0" w:lastRowLastColumn="0"/>
             </w:pPr>
           </w:p>
         </w:tc>
@@ -5307,7 +5208,7 @@
           <w:p>
             <w:pPr>
               <w:jc w:val="center"/>
-              <w:cnfStyle w:val="000000010000"/>
+              <w:cnfStyle w:val="000000010000" w:firstRow="0" w:lastRow="0" w:firstColumn="0" w:lastColumn="0" w:oddVBand="0" w:evenVBand="0" w:oddHBand="0" w:evenHBand="1" w:firstRowFirstColumn="0" w:firstRowLastColumn="0" w:lastRowFirstColumn="0" w:lastRowLastColumn="0"/>
             </w:pPr>
           </w:p>
         </w:tc>
@@ -5318,7 +5219,7 @@
           <w:p>
             <w:pPr>
               <w:jc w:val="center"/>
-              <w:cnfStyle w:val="000000010000"/>
+              <w:cnfStyle w:val="000000010000" w:firstRow="0" w:lastRow="0" w:firstColumn="0" w:lastColumn="0" w:oddVBand="0" w:evenVBand="0" w:oddHBand="0" w:evenHBand="1" w:firstRowFirstColumn="0" w:firstRowLastColumn="0" w:lastRowFirstColumn="0" w:lastRowLastColumn="0"/>
             </w:pPr>
           </w:p>
         </w:tc>
@@ -5329,7 +5230,7 @@
           <w:p>
             <w:pPr>
               <w:jc w:val="center"/>
-              <w:cnfStyle w:val="000000010000"/>
+              <w:cnfStyle w:val="000000010000" w:firstRow="0" w:lastRow="0" w:firstColumn="0" w:lastColumn="0" w:oddVBand="0" w:evenVBand="0" w:oddHBand="0" w:evenHBand="1" w:firstRowFirstColumn="0" w:firstRowLastColumn="0" w:lastRowFirstColumn="0" w:lastRowLastColumn="0"/>
             </w:pPr>
             <w:r>
               <w:t>X</w:t>
@@ -5343,7 +5244,7 @@
           <w:p>
             <w:pPr>
               <w:jc w:val="center"/>
-              <w:cnfStyle w:val="000000010000"/>
+              <w:cnfStyle w:val="000000010000" w:firstRow="0" w:lastRow="0" w:firstColumn="0" w:lastColumn="0" w:oddVBand="0" w:evenVBand="0" w:oddHBand="0" w:evenHBand="1" w:firstRowFirstColumn="0" w:firstRowLastColumn="0" w:lastRowFirstColumn="0" w:lastRowLastColumn="0"/>
             </w:pPr>
           </w:p>
         </w:tc>
@@ -5354,18 +5255,18 @@
           <w:p>
             <w:pPr>
               <w:jc w:val="center"/>
-              <w:cnfStyle w:val="000000010000"/>
+              <w:cnfStyle w:val="000000010000" w:firstRow="0" w:lastRow="0" w:firstColumn="0" w:lastColumn="0" w:oddVBand="0" w:evenVBand="0" w:oddHBand="0" w:evenHBand="1" w:firstRowFirstColumn="0" w:firstRowLastColumn="0" w:lastRowFirstColumn="0" w:lastRowLastColumn="0"/>
             </w:pPr>
           </w:p>
         </w:tc>
       </w:tr>
       <w:tr>
         <w:trPr>
-          <w:cnfStyle w:val="000000100000"/>
+          <w:cnfStyle w:val="000000100000" w:firstRow="0" w:lastRow="0" w:firstColumn="0" w:lastColumn="0" w:oddVBand="0" w:evenVBand="0" w:oddHBand="1" w:evenHBand="0" w:firstRowFirstColumn="0" w:firstRowLastColumn="0" w:lastRowFirstColumn="0" w:lastRowLastColumn="0"/>
         </w:trPr>
         <w:tc>
           <w:tcPr>
-            <w:cnfStyle w:val="001000000000"/>
+            <w:cnfStyle w:val="001000000000" w:firstRow="0" w:lastRow="0" w:firstColumn="1" w:lastColumn="0" w:oddVBand="0" w:evenVBand="0" w:oddHBand="0" w:evenHBand="0" w:firstRowFirstColumn="0" w:firstRowLastColumn="0" w:lastRowFirstColumn="0" w:lastRowLastColumn="0"/>
             <w:tcW w:w="851" w:type="dxa"/>
           </w:tcPr>
           <w:p>
@@ -5384,7 +5285,7 @@
           <w:p>
             <w:pPr>
               <w:jc w:val="center"/>
-              <w:cnfStyle w:val="000000100000"/>
+              <w:cnfStyle w:val="000000100000" w:firstRow="0" w:lastRow="0" w:firstColumn="0" w:lastColumn="0" w:oddVBand="0" w:evenVBand="0" w:oddHBand="1" w:evenHBand="0" w:firstRowFirstColumn="0" w:firstRowLastColumn="0" w:lastRowFirstColumn="0" w:lastRowLastColumn="0"/>
             </w:pPr>
             <w:r>
               <w:t>Développement - Administration</w:t>
@@ -5398,7 +5299,7 @@
           <w:p>
             <w:pPr>
               <w:jc w:val="center"/>
-              <w:cnfStyle w:val="000000100000"/>
+              <w:cnfStyle w:val="000000100000" w:firstRow="0" w:lastRow="0" w:firstColumn="0" w:lastColumn="0" w:oddVBand="0" w:evenVBand="0" w:oddHBand="1" w:evenHBand="0" w:firstRowFirstColumn="0" w:firstRowLastColumn="0" w:lastRowFirstColumn="0" w:lastRowLastColumn="0"/>
             </w:pPr>
             <w:r>
               <w:t>1</w:t>
@@ -5415,7 +5316,7 @@
           <w:p>
             <w:pPr>
               <w:jc w:val="center"/>
-              <w:cnfStyle w:val="000000100000"/>
+              <w:cnfStyle w:val="000000100000" w:firstRow="0" w:lastRow="0" w:firstColumn="0" w:lastColumn="0" w:oddVBand="0" w:evenVBand="0" w:oddHBand="1" w:evenHBand="0" w:firstRowFirstColumn="0" w:firstRowLastColumn="0" w:lastRowFirstColumn="0" w:lastRowLastColumn="0"/>
             </w:pPr>
             <w:r>
               <w:t>D</w:t>
@@ -5429,7 +5330,7 @@
           <w:p>
             <w:pPr>
               <w:jc w:val="center"/>
-              <w:cnfStyle w:val="000000100000"/>
+              <w:cnfStyle w:val="000000100000" w:firstRow="0" w:lastRow="0" w:firstColumn="0" w:lastColumn="0" w:oddVBand="0" w:evenVBand="0" w:oddHBand="1" w:evenHBand="0" w:firstRowFirstColumn="0" w:firstRowLastColumn="0" w:lastRowFirstColumn="0" w:lastRowLastColumn="0"/>
             </w:pPr>
           </w:p>
         </w:tc>
@@ -5440,7 +5341,7 @@
           <w:p>
             <w:pPr>
               <w:jc w:val="center"/>
-              <w:cnfStyle w:val="000000100000"/>
+              <w:cnfStyle w:val="000000100000" w:firstRow="0" w:lastRow="0" w:firstColumn="0" w:lastColumn="0" w:oddVBand="0" w:evenVBand="0" w:oddHBand="1" w:evenHBand="0" w:firstRowFirstColumn="0" w:firstRowLastColumn="0" w:lastRowFirstColumn="0" w:lastRowLastColumn="0"/>
             </w:pPr>
           </w:p>
         </w:tc>
@@ -5451,7 +5352,7 @@
           <w:p>
             <w:pPr>
               <w:jc w:val="center"/>
-              <w:cnfStyle w:val="000000100000"/>
+              <w:cnfStyle w:val="000000100000" w:firstRow="0" w:lastRow="0" w:firstColumn="0" w:lastColumn="0" w:oddVBand="0" w:evenVBand="0" w:oddHBand="1" w:evenHBand="0" w:firstRowFirstColumn="0" w:firstRowLastColumn="0" w:lastRowFirstColumn="0" w:lastRowLastColumn="0"/>
             </w:pPr>
           </w:p>
         </w:tc>
@@ -5462,7 +5363,7 @@
           <w:p>
             <w:pPr>
               <w:jc w:val="center"/>
-              <w:cnfStyle w:val="000000100000"/>
+              <w:cnfStyle w:val="000000100000" w:firstRow="0" w:lastRow="0" w:firstColumn="0" w:lastColumn="0" w:oddVBand="0" w:evenVBand="0" w:oddHBand="1" w:evenHBand="0" w:firstRowFirstColumn="0" w:firstRowLastColumn="0" w:lastRowFirstColumn="0" w:lastRowLastColumn="0"/>
             </w:pPr>
             <w:r>
               <w:t>X</w:t>
@@ -5476,7 +5377,7 @@
           <w:p>
             <w:pPr>
               <w:jc w:val="center"/>
-              <w:cnfStyle w:val="000000100000"/>
+              <w:cnfStyle w:val="000000100000" w:firstRow="0" w:lastRow="0" w:firstColumn="0" w:lastColumn="0" w:oddVBand="0" w:evenVBand="0" w:oddHBand="1" w:evenHBand="0" w:firstRowFirstColumn="0" w:firstRowLastColumn="0" w:lastRowFirstColumn="0" w:lastRowLastColumn="0"/>
             </w:pPr>
           </w:p>
         </w:tc>
@@ -5487,18 +5388,18 @@
           <w:p>
             <w:pPr>
               <w:jc w:val="center"/>
-              <w:cnfStyle w:val="000000100000"/>
+              <w:cnfStyle w:val="000000100000" w:firstRow="0" w:lastRow="0" w:firstColumn="0" w:lastColumn="0" w:oddVBand="0" w:evenVBand="0" w:oddHBand="1" w:evenHBand="0" w:firstRowFirstColumn="0" w:firstRowLastColumn="0" w:lastRowFirstColumn="0" w:lastRowLastColumn="0"/>
             </w:pPr>
           </w:p>
         </w:tc>
       </w:tr>
       <w:tr>
         <w:trPr>
-          <w:cnfStyle w:val="000000010000"/>
+          <w:cnfStyle w:val="000000010000" w:firstRow="0" w:lastRow="0" w:firstColumn="0" w:lastColumn="0" w:oddVBand="0" w:evenVBand="0" w:oddHBand="0" w:evenHBand="1" w:firstRowFirstColumn="0" w:firstRowLastColumn="0" w:lastRowFirstColumn="0" w:lastRowLastColumn="0"/>
         </w:trPr>
         <w:tc>
           <w:tcPr>
-            <w:cnfStyle w:val="001000000000"/>
+            <w:cnfStyle w:val="001000000000" w:firstRow="0" w:lastRow="0" w:firstColumn="1" w:lastColumn="0" w:oddVBand="0" w:evenVBand="0" w:oddHBand="0" w:evenHBand="0" w:firstRowFirstColumn="0" w:firstRowLastColumn="0" w:lastRowFirstColumn="0" w:lastRowLastColumn="0"/>
             <w:tcW w:w="851" w:type="dxa"/>
           </w:tcPr>
           <w:p>
@@ -5517,7 +5418,7 @@
           <w:p>
             <w:pPr>
               <w:jc w:val="center"/>
-              <w:cnfStyle w:val="000000010000"/>
+              <w:cnfStyle w:val="000000010000" w:firstRow="0" w:lastRow="0" w:firstColumn="0" w:lastColumn="0" w:oddVBand="0" w:evenVBand="0" w:oddHBand="0" w:evenHBand="1" w:firstRowFirstColumn="0" w:firstRowLastColumn="0" w:lastRowFirstColumn="0" w:lastRowLastColumn="0"/>
             </w:pPr>
             <w:r>
               <w:t>Environnement test</w:t>
@@ -5531,7 +5432,7 @@
           <w:p>
             <w:pPr>
               <w:jc w:val="center"/>
-              <w:cnfStyle w:val="000000010000"/>
+              <w:cnfStyle w:val="000000010000" w:firstRow="0" w:lastRow="0" w:firstColumn="0" w:lastColumn="0" w:oddVBand="0" w:evenVBand="0" w:oddHBand="0" w:evenHBand="1" w:firstRowFirstColumn="0" w:firstRowLastColumn="0" w:lastRowFirstColumn="0" w:lastRowLastColumn="0"/>
             </w:pPr>
             <w:r>
               <w:t>2</w:t>
@@ -5545,16 +5446,14 @@
           <w:p>
             <w:pPr>
               <w:jc w:val="center"/>
-              <w:cnfStyle w:val="000000010000"/>
+              <w:cnfStyle w:val="000000010000" w:firstRow="0" w:lastRow="0" w:firstColumn="0" w:lastColumn="0" w:oddVBand="0" w:evenVBand="0" w:oddHBand="0" w:evenHBand="1" w:firstRowFirstColumn="0" w:firstRowLastColumn="0" w:lastRowFirstColumn="0" w:lastRowLastColumn="0"/>
             </w:pPr>
             <w:r>
               <w:t>C</w:t>
             </w:r>
-            <w:proofErr w:type="gramStart"/>
             <w:r>
               <w:t>,D</w:t>
             </w:r>
-            <w:proofErr w:type="gramEnd"/>
           </w:p>
         </w:tc>
         <w:tc>
@@ -5564,7 +5463,7 @@
           <w:p>
             <w:pPr>
               <w:jc w:val="center"/>
-              <w:cnfStyle w:val="000000010000"/>
+              <w:cnfStyle w:val="000000010000" w:firstRow="0" w:lastRow="0" w:firstColumn="0" w:lastColumn="0" w:oddVBand="0" w:evenVBand="0" w:oddHBand="0" w:evenHBand="1" w:firstRowFirstColumn="0" w:firstRowLastColumn="0" w:lastRowFirstColumn="0" w:lastRowLastColumn="0"/>
             </w:pPr>
           </w:p>
         </w:tc>
@@ -5575,7 +5474,7 @@
           <w:p>
             <w:pPr>
               <w:jc w:val="center"/>
-              <w:cnfStyle w:val="000000010000"/>
+              <w:cnfStyle w:val="000000010000" w:firstRow="0" w:lastRow="0" w:firstColumn="0" w:lastColumn="0" w:oddVBand="0" w:evenVBand="0" w:oddHBand="0" w:evenHBand="1" w:firstRowFirstColumn="0" w:firstRowLastColumn="0" w:lastRowFirstColumn="0" w:lastRowLastColumn="0"/>
             </w:pPr>
           </w:p>
         </w:tc>
@@ -5586,7 +5485,7 @@
           <w:p>
             <w:pPr>
               <w:jc w:val="center"/>
-              <w:cnfStyle w:val="000000010000"/>
+              <w:cnfStyle w:val="000000010000" w:firstRow="0" w:lastRow="0" w:firstColumn="0" w:lastColumn="0" w:oddVBand="0" w:evenVBand="0" w:oddHBand="0" w:evenHBand="1" w:firstRowFirstColumn="0" w:firstRowLastColumn="0" w:lastRowFirstColumn="0" w:lastRowLastColumn="0"/>
             </w:pPr>
           </w:p>
         </w:tc>
@@ -5597,7 +5496,7 @@
           <w:p>
             <w:pPr>
               <w:jc w:val="center"/>
-              <w:cnfStyle w:val="000000010000"/>
+              <w:cnfStyle w:val="000000010000" w:firstRow="0" w:lastRow="0" w:firstColumn="0" w:lastColumn="0" w:oddVBand="0" w:evenVBand="0" w:oddHBand="0" w:evenHBand="1" w:firstRowFirstColumn="0" w:firstRowLastColumn="0" w:lastRowFirstColumn="0" w:lastRowLastColumn="0"/>
             </w:pPr>
             <w:r>
               <w:t>X</w:t>
@@ -5611,7 +5510,7 @@
           <w:p>
             <w:pPr>
               <w:jc w:val="center"/>
-              <w:cnfStyle w:val="000000010000"/>
+              <w:cnfStyle w:val="000000010000" w:firstRow="0" w:lastRow="0" w:firstColumn="0" w:lastColumn="0" w:oddVBand="0" w:evenVBand="0" w:oddHBand="0" w:evenHBand="1" w:firstRowFirstColumn="0" w:firstRowLastColumn="0" w:lastRowFirstColumn="0" w:lastRowLastColumn="0"/>
             </w:pPr>
           </w:p>
         </w:tc>
@@ -5622,18 +5521,18 @@
           <w:p>
             <w:pPr>
               <w:jc w:val="center"/>
-              <w:cnfStyle w:val="000000010000"/>
+              <w:cnfStyle w:val="000000010000" w:firstRow="0" w:lastRow="0" w:firstColumn="0" w:lastColumn="0" w:oddVBand="0" w:evenVBand="0" w:oddHBand="0" w:evenHBand="1" w:firstRowFirstColumn="0" w:firstRowLastColumn="0" w:lastRowFirstColumn="0" w:lastRowLastColumn="0"/>
             </w:pPr>
           </w:p>
         </w:tc>
       </w:tr>
       <w:tr>
         <w:trPr>
-          <w:cnfStyle w:val="000000100000"/>
+          <w:cnfStyle w:val="000000100000" w:firstRow="0" w:lastRow="0" w:firstColumn="0" w:lastColumn="0" w:oddVBand="0" w:evenVBand="0" w:oddHBand="1" w:evenHBand="0" w:firstRowFirstColumn="0" w:firstRowLastColumn="0" w:lastRowFirstColumn="0" w:lastRowLastColumn="0"/>
         </w:trPr>
         <w:tc>
           <w:tcPr>
-            <w:cnfStyle w:val="001000000000"/>
+            <w:cnfStyle w:val="001000000000" w:firstRow="0" w:lastRow="0" w:firstColumn="1" w:lastColumn="0" w:oddVBand="0" w:evenVBand="0" w:oddHBand="0" w:evenHBand="0" w:firstRowFirstColumn="0" w:firstRowLastColumn="0" w:lastRowFirstColumn="0" w:lastRowLastColumn="0"/>
             <w:tcW w:w="851" w:type="dxa"/>
           </w:tcPr>
           <w:p>
@@ -5652,7 +5551,7 @@
           <w:p>
             <w:pPr>
               <w:jc w:val="center"/>
-              <w:cnfStyle w:val="000000100000"/>
+              <w:cnfStyle w:val="000000100000" w:firstRow="0" w:lastRow="0" w:firstColumn="0" w:lastColumn="0" w:oddVBand="0" w:evenVBand="0" w:oddHBand="1" w:evenHBand="0" w:firstRowFirstColumn="0" w:firstRowLastColumn="0" w:lastRowFirstColumn="0" w:lastRowLastColumn="0"/>
             </w:pPr>
             <w:r>
               <w:t>Test fonctions applicatives</w:t>
@@ -5666,7 +5565,7 @@
           <w:p>
             <w:pPr>
               <w:jc w:val="center"/>
-              <w:cnfStyle w:val="000000100000"/>
+              <w:cnfStyle w:val="000000100000" w:firstRow="0" w:lastRow="0" w:firstColumn="0" w:lastColumn="0" w:oddVBand="0" w:evenVBand="0" w:oddHBand="1" w:evenHBand="0" w:firstRowFirstColumn="0" w:firstRowLastColumn="0" w:lastRowFirstColumn="0" w:lastRowLastColumn="0"/>
             </w:pPr>
             <w:r>
               <w:t>2.5</w:t>
@@ -5680,16 +5579,14 @@
           <w:p>
             <w:pPr>
               <w:jc w:val="center"/>
-              <w:cnfStyle w:val="000000100000"/>
+              <w:cnfStyle w:val="000000100000" w:firstRow="0" w:lastRow="0" w:firstColumn="0" w:lastColumn="0" w:oddVBand="0" w:evenVBand="0" w:oddHBand="1" w:evenHBand="0" w:firstRowFirstColumn="0" w:firstRowLastColumn="0" w:lastRowFirstColumn="0" w:lastRowLastColumn="0"/>
             </w:pPr>
             <w:r>
               <w:t>B, E</w:t>
             </w:r>
-            <w:proofErr w:type="gramStart"/>
             <w:r>
               <w:t>,F,G</w:t>
             </w:r>
-            <w:proofErr w:type="gramEnd"/>
           </w:p>
         </w:tc>
         <w:tc>
@@ -5699,7 +5596,7 @@
           <w:p>
             <w:pPr>
               <w:jc w:val="center"/>
-              <w:cnfStyle w:val="000000100000"/>
+              <w:cnfStyle w:val="000000100000" w:firstRow="0" w:lastRow="0" w:firstColumn="0" w:lastColumn="0" w:oddVBand="0" w:evenVBand="0" w:oddHBand="1" w:evenHBand="0" w:firstRowFirstColumn="0" w:firstRowLastColumn="0" w:lastRowFirstColumn="0" w:lastRowLastColumn="0"/>
             </w:pPr>
           </w:p>
         </w:tc>
@@ -5710,7 +5607,7 @@
           <w:p>
             <w:pPr>
               <w:jc w:val="center"/>
-              <w:cnfStyle w:val="000000100000"/>
+              <w:cnfStyle w:val="000000100000" w:firstRow="0" w:lastRow="0" w:firstColumn="0" w:lastColumn="0" w:oddVBand="0" w:evenVBand="0" w:oddHBand="1" w:evenHBand="0" w:firstRowFirstColumn="0" w:firstRowLastColumn="0" w:lastRowFirstColumn="0" w:lastRowLastColumn="0"/>
             </w:pPr>
           </w:p>
         </w:tc>
@@ -5721,7 +5618,7 @@
           <w:p>
             <w:pPr>
               <w:jc w:val="center"/>
-              <w:cnfStyle w:val="000000100000"/>
+              <w:cnfStyle w:val="000000100000" w:firstRow="0" w:lastRow="0" w:firstColumn="0" w:lastColumn="0" w:oddVBand="0" w:evenVBand="0" w:oddHBand="1" w:evenHBand="0" w:firstRowFirstColumn="0" w:firstRowLastColumn="0" w:lastRowFirstColumn="0" w:lastRowLastColumn="0"/>
             </w:pPr>
           </w:p>
         </w:tc>
@@ -5732,7 +5629,7 @@
           <w:p>
             <w:pPr>
               <w:jc w:val="center"/>
-              <w:cnfStyle w:val="000000100000"/>
+              <w:cnfStyle w:val="000000100000" w:firstRow="0" w:lastRow="0" w:firstColumn="0" w:lastColumn="0" w:oddVBand="0" w:evenVBand="0" w:oddHBand="1" w:evenHBand="0" w:firstRowFirstColumn="0" w:firstRowLastColumn="0" w:lastRowFirstColumn="0" w:lastRowLastColumn="0"/>
             </w:pPr>
           </w:p>
         </w:tc>
@@ -5743,7 +5640,7 @@
           <w:p>
             <w:pPr>
               <w:jc w:val="center"/>
-              <w:cnfStyle w:val="000000100000"/>
+              <w:cnfStyle w:val="000000100000" w:firstRow="0" w:lastRow="0" w:firstColumn="0" w:lastColumn="0" w:oddVBand="0" w:evenVBand="0" w:oddHBand="1" w:evenHBand="0" w:firstRowFirstColumn="0" w:firstRowLastColumn="0" w:lastRowFirstColumn="0" w:lastRowLastColumn="0"/>
             </w:pPr>
             <w:r>
               <w:t>X</w:t>
@@ -5757,18 +5654,18 @@
           <w:p>
             <w:pPr>
               <w:jc w:val="center"/>
-              <w:cnfStyle w:val="000000100000"/>
+              <w:cnfStyle w:val="000000100000" w:firstRow="0" w:lastRow="0" w:firstColumn="0" w:lastColumn="0" w:oddVBand="0" w:evenVBand="0" w:oddHBand="1" w:evenHBand="0" w:firstRowFirstColumn="0" w:firstRowLastColumn="0" w:lastRowFirstColumn="0" w:lastRowLastColumn="0"/>
             </w:pPr>
           </w:p>
         </w:tc>
       </w:tr>
       <w:tr>
         <w:trPr>
-          <w:cnfStyle w:val="000000010000"/>
+          <w:cnfStyle w:val="000000010000" w:firstRow="0" w:lastRow="0" w:firstColumn="0" w:lastColumn="0" w:oddVBand="0" w:evenVBand="0" w:oddHBand="0" w:evenHBand="1" w:firstRowFirstColumn="0" w:firstRowLastColumn="0" w:lastRowFirstColumn="0" w:lastRowLastColumn="0"/>
         </w:trPr>
         <w:tc>
           <w:tcPr>
-            <w:cnfStyle w:val="001000000000"/>
+            <w:cnfStyle w:val="001000000000" w:firstRow="0" w:lastRow="0" w:firstColumn="1" w:lastColumn="0" w:oddVBand="0" w:evenVBand="0" w:oddHBand="0" w:evenHBand="0" w:firstRowFirstColumn="0" w:firstRowLastColumn="0" w:lastRowFirstColumn="0" w:lastRowLastColumn="0"/>
             <w:tcW w:w="851" w:type="dxa"/>
           </w:tcPr>
           <w:p>
@@ -5787,7 +5684,7 @@
           <w:p>
             <w:pPr>
               <w:jc w:val="center"/>
-              <w:cnfStyle w:val="000000010000"/>
+              <w:cnfStyle w:val="000000010000" w:firstRow="0" w:lastRow="0" w:firstColumn="0" w:lastColumn="0" w:oddVBand="0" w:evenVBand="0" w:oddHBand="0" w:evenHBand="1" w:firstRowFirstColumn="0" w:firstRowLastColumn="0" w:lastRowFirstColumn="0" w:lastRowLastColumn="0"/>
             </w:pPr>
             <w:r>
               <w:t>Test backoffice</w:t>
@@ -5801,7 +5698,7 @@
           <w:p>
             <w:pPr>
               <w:jc w:val="center"/>
-              <w:cnfStyle w:val="000000010000"/>
+              <w:cnfStyle w:val="000000010000" w:firstRow="0" w:lastRow="0" w:firstColumn="0" w:lastColumn="0" w:oddVBand="0" w:evenVBand="0" w:oddHBand="0" w:evenHBand="1" w:firstRowFirstColumn="0" w:firstRowLastColumn="0" w:lastRowFirstColumn="0" w:lastRowLastColumn="0"/>
             </w:pPr>
             <w:r>
               <w:t>2.5</w:t>
@@ -5815,16 +5712,11 @@
           <w:p>
             <w:pPr>
               <w:jc w:val="center"/>
-              <w:cnfStyle w:val="000000010000"/>
+              <w:cnfStyle w:val="000000010000" w:firstRow="0" w:lastRow="0" w:firstColumn="0" w:lastColumn="0" w:oddVBand="0" w:evenVBand="0" w:oddHBand="0" w:evenHBand="1" w:firstRowFirstColumn="0" w:firstRowLastColumn="0" w:lastRowFirstColumn="0" w:lastRowLastColumn="0"/>
             </w:pPr>
             <w:r>
-              <w:t>B</w:t>
+              <w:t>B,F</w:t>
             </w:r>
-            <w:proofErr w:type="gramStart"/>
-            <w:r>
-              <w:t>,F</w:t>
-            </w:r>
-            <w:proofErr w:type="gramEnd"/>
           </w:p>
         </w:tc>
         <w:tc>
@@ -5834,7 +5726,7 @@
           <w:p>
             <w:pPr>
               <w:jc w:val="center"/>
-              <w:cnfStyle w:val="000000010000"/>
+              <w:cnfStyle w:val="000000010000" w:firstRow="0" w:lastRow="0" w:firstColumn="0" w:lastColumn="0" w:oddVBand="0" w:evenVBand="0" w:oddHBand="0" w:evenHBand="1" w:firstRowFirstColumn="0" w:firstRowLastColumn="0" w:lastRowFirstColumn="0" w:lastRowLastColumn="0"/>
             </w:pPr>
           </w:p>
         </w:tc>
@@ -5845,7 +5737,7 @@
           <w:p>
             <w:pPr>
               <w:jc w:val="center"/>
-              <w:cnfStyle w:val="000000010000"/>
+              <w:cnfStyle w:val="000000010000" w:firstRow="0" w:lastRow="0" w:firstColumn="0" w:lastColumn="0" w:oddVBand="0" w:evenVBand="0" w:oddHBand="0" w:evenHBand="1" w:firstRowFirstColumn="0" w:firstRowLastColumn="0" w:lastRowFirstColumn="0" w:lastRowLastColumn="0"/>
             </w:pPr>
           </w:p>
         </w:tc>
@@ -5856,7 +5748,7 @@
           <w:p>
             <w:pPr>
               <w:jc w:val="center"/>
-              <w:cnfStyle w:val="000000010000"/>
+              <w:cnfStyle w:val="000000010000" w:firstRow="0" w:lastRow="0" w:firstColumn="0" w:lastColumn="0" w:oddVBand="0" w:evenVBand="0" w:oddHBand="0" w:evenHBand="1" w:firstRowFirstColumn="0" w:firstRowLastColumn="0" w:lastRowFirstColumn="0" w:lastRowLastColumn="0"/>
             </w:pPr>
           </w:p>
         </w:tc>
@@ -5867,7 +5759,7 @@
           <w:p>
             <w:pPr>
               <w:jc w:val="center"/>
-              <w:cnfStyle w:val="000000010000"/>
+              <w:cnfStyle w:val="000000010000" w:firstRow="0" w:lastRow="0" w:firstColumn="0" w:lastColumn="0" w:oddVBand="0" w:evenVBand="0" w:oddHBand="0" w:evenHBand="1" w:firstRowFirstColumn="0" w:firstRowLastColumn="0" w:lastRowFirstColumn="0" w:lastRowLastColumn="0"/>
             </w:pPr>
           </w:p>
         </w:tc>
@@ -5878,7 +5770,7 @@
           <w:p>
             <w:pPr>
               <w:jc w:val="center"/>
-              <w:cnfStyle w:val="000000010000"/>
+              <w:cnfStyle w:val="000000010000" w:firstRow="0" w:lastRow="0" w:firstColumn="0" w:lastColumn="0" w:oddVBand="0" w:evenVBand="0" w:oddHBand="0" w:evenHBand="1" w:firstRowFirstColumn="0" w:firstRowLastColumn="0" w:lastRowFirstColumn="0" w:lastRowLastColumn="0"/>
             </w:pPr>
             <w:r>
               <w:t>X</w:t>
@@ -5892,18 +5784,18 @@
           <w:p>
             <w:pPr>
               <w:jc w:val="center"/>
-              <w:cnfStyle w:val="000000010000"/>
+              <w:cnfStyle w:val="000000010000" w:firstRow="0" w:lastRow="0" w:firstColumn="0" w:lastColumn="0" w:oddVBand="0" w:evenVBand="0" w:oddHBand="0" w:evenHBand="1" w:firstRowFirstColumn="0" w:firstRowLastColumn="0" w:lastRowFirstColumn="0" w:lastRowLastColumn="0"/>
             </w:pPr>
           </w:p>
         </w:tc>
       </w:tr>
       <w:tr>
         <w:trPr>
-          <w:cnfStyle w:val="000000100000"/>
+          <w:cnfStyle w:val="000000100000" w:firstRow="0" w:lastRow="0" w:firstColumn="0" w:lastColumn="0" w:oddVBand="0" w:evenVBand="0" w:oddHBand="1" w:evenHBand="0" w:firstRowFirstColumn="0" w:firstRowLastColumn="0" w:lastRowFirstColumn="0" w:lastRowLastColumn="0"/>
         </w:trPr>
         <w:tc>
           <w:tcPr>
-            <w:cnfStyle w:val="001000000000"/>
+            <w:cnfStyle w:val="001000000000" w:firstRow="0" w:lastRow="0" w:firstColumn="1" w:lastColumn="0" w:oddVBand="0" w:evenVBand="0" w:oddHBand="0" w:evenHBand="0" w:firstRowFirstColumn="0" w:firstRowLastColumn="0" w:lastRowFirstColumn="0" w:lastRowLastColumn="0"/>
             <w:tcW w:w="851" w:type="dxa"/>
           </w:tcPr>
           <w:p>
@@ -5922,7 +5814,7 @@
           <w:p>
             <w:pPr>
               <w:jc w:val="center"/>
-              <w:cnfStyle w:val="000000100000"/>
+              <w:cnfStyle w:val="000000100000" w:firstRow="0" w:lastRow="0" w:firstColumn="0" w:lastColumn="0" w:oddVBand="0" w:evenVBand="0" w:oddHBand="1" w:evenHBand="0" w:firstRowFirstColumn="0" w:firstRowLastColumn="0" w:lastRowFirstColumn="0" w:lastRowLastColumn="0"/>
             </w:pPr>
             <w:r>
               <w:t>Environnement de production et déploiement applicative</w:t>
@@ -5936,7 +5828,7 @@
           <w:p>
             <w:pPr>
               <w:jc w:val="center"/>
-              <w:cnfStyle w:val="000000100000"/>
+              <w:cnfStyle w:val="000000100000" w:firstRow="0" w:lastRow="0" w:firstColumn="0" w:lastColumn="0" w:oddVBand="0" w:evenVBand="0" w:oddHBand="1" w:evenHBand="0" w:firstRowFirstColumn="0" w:firstRowLastColumn="0" w:lastRowFirstColumn="0" w:lastRowLastColumn="0"/>
             </w:pPr>
             <w:r>
               <w:t>3</w:t>
@@ -5950,19 +5842,14 @@
           <w:p>
             <w:pPr>
               <w:jc w:val="center"/>
-              <w:cnfStyle w:val="000000100000"/>
+              <w:cnfStyle w:val="000000100000" w:firstRow="0" w:lastRow="0" w:firstColumn="0" w:lastColumn="0" w:oddVBand="0" w:evenVBand="0" w:oddHBand="1" w:evenHBand="0" w:firstRowFirstColumn="0" w:firstRowLastColumn="0" w:lastRowFirstColumn="0" w:lastRowLastColumn="0"/>
             </w:pPr>
             <w:r>
-              <w:t>H</w:t>
-            </w:r>
-            <w:proofErr w:type="gramStart"/>
-            <w:r>
-              <w:t>,I</w:t>
+              <w:t>H,I</w:t>
             </w:r>
             <w:r>
               <w:t>,J,K</w:t>
             </w:r>
-            <w:proofErr w:type="gramEnd"/>
           </w:p>
         </w:tc>
         <w:tc>
@@ -5972,7 +5859,7 @@
           <w:p>
             <w:pPr>
               <w:jc w:val="center"/>
-              <w:cnfStyle w:val="000000100000"/>
+              <w:cnfStyle w:val="000000100000" w:firstRow="0" w:lastRow="0" w:firstColumn="0" w:lastColumn="0" w:oddVBand="0" w:evenVBand="0" w:oddHBand="1" w:evenHBand="0" w:firstRowFirstColumn="0" w:firstRowLastColumn="0" w:lastRowFirstColumn="0" w:lastRowLastColumn="0"/>
             </w:pPr>
           </w:p>
         </w:tc>
@@ -5983,7 +5870,7 @@
           <w:p>
             <w:pPr>
               <w:jc w:val="center"/>
-              <w:cnfStyle w:val="000000100000"/>
+              <w:cnfStyle w:val="000000100000" w:firstRow="0" w:lastRow="0" w:firstColumn="0" w:lastColumn="0" w:oddVBand="0" w:evenVBand="0" w:oddHBand="1" w:evenHBand="0" w:firstRowFirstColumn="0" w:firstRowLastColumn="0" w:lastRowFirstColumn="0" w:lastRowLastColumn="0"/>
             </w:pPr>
           </w:p>
         </w:tc>
@@ -5994,7 +5881,7 @@
           <w:p>
             <w:pPr>
               <w:jc w:val="center"/>
-              <w:cnfStyle w:val="000000100000"/>
+              <w:cnfStyle w:val="000000100000" w:firstRow="0" w:lastRow="0" w:firstColumn="0" w:lastColumn="0" w:oddVBand="0" w:evenVBand="0" w:oddHBand="1" w:evenHBand="0" w:firstRowFirstColumn="0" w:firstRowLastColumn="0" w:lastRowFirstColumn="0" w:lastRowLastColumn="0"/>
             </w:pPr>
           </w:p>
         </w:tc>
@@ -6005,7 +5892,7 @@
           <w:p>
             <w:pPr>
               <w:jc w:val="center"/>
-              <w:cnfStyle w:val="000000100000"/>
+              <w:cnfStyle w:val="000000100000" w:firstRow="0" w:lastRow="0" w:firstColumn="0" w:lastColumn="0" w:oddVBand="0" w:evenVBand="0" w:oddHBand="1" w:evenHBand="0" w:firstRowFirstColumn="0" w:firstRowLastColumn="0" w:lastRowFirstColumn="0" w:lastRowLastColumn="0"/>
             </w:pPr>
           </w:p>
         </w:tc>
@@ -6016,7 +5903,7 @@
           <w:p>
             <w:pPr>
               <w:jc w:val="center"/>
-              <w:cnfStyle w:val="000000100000"/>
+              <w:cnfStyle w:val="000000100000" w:firstRow="0" w:lastRow="0" w:firstColumn="0" w:lastColumn="0" w:oddVBand="0" w:evenVBand="0" w:oddHBand="1" w:evenHBand="0" w:firstRowFirstColumn="0" w:firstRowLastColumn="0" w:lastRowFirstColumn="0" w:lastRowLastColumn="0"/>
             </w:pPr>
           </w:p>
         </w:tc>
@@ -6027,7 +5914,7 @@
           <w:p>
             <w:pPr>
               <w:jc w:val="center"/>
-              <w:cnfStyle w:val="000000100000"/>
+              <w:cnfStyle w:val="000000100000" w:firstRow="0" w:lastRow="0" w:firstColumn="0" w:lastColumn="0" w:oddVBand="0" w:evenVBand="0" w:oddHBand="1" w:evenHBand="0" w:firstRowFirstColumn="0" w:firstRowLastColumn="0" w:lastRowFirstColumn="0" w:lastRowLastColumn="0"/>
             </w:pPr>
             <w:r>
               <w:t>X</w:t>
@@ -6065,7 +5952,7 @@
       <w:pPr>
         <w:pStyle w:val="Titre1"/>
       </w:pPr>
-      <w:bookmarkStart w:id="17" w:name="_Toc436751698"/>
+      <w:bookmarkStart w:id="16" w:name="_Toc436751698"/>
       <w:r>
         <w:lastRenderedPageBreak/>
         <w:t xml:space="preserve">Planning à partir du </w:t>
@@ -6073,7 +5960,7 @@
       <w:r>
         <w:t>Gant</w:t>
       </w:r>
-      <w:bookmarkEnd w:id="17"/>
+      <w:bookmarkEnd w:id="16"/>
     </w:p>
     <w:p>
       <w:r>
@@ -6142,11 +6029,11 @@
       <w:pPr>
         <w:pStyle w:val="Titre1"/>
       </w:pPr>
-      <w:bookmarkStart w:id="18" w:name="_Toc436751699"/>
+      <w:bookmarkStart w:id="17" w:name="_Toc436751699"/>
       <w:r>
         <w:t>Phase clé</w:t>
       </w:r>
-      <w:bookmarkEnd w:id="18"/>
+      <w:bookmarkEnd w:id="17"/>
       <w:r>
         <w:t xml:space="preserve"> </w:t>
       </w:r>
@@ -6155,7 +6042,7 @@
       <w:tblPr>
         <w:tblStyle w:val="Grillemoyenne3-Accent1"/>
         <w:tblW w:w="0" w:type="auto"/>
-        <w:tblLook w:val="04A0"/>
+        <w:tblLook w:val="04A0" w:firstRow="1" w:lastRow="0" w:firstColumn="1" w:lastColumn="0" w:noHBand="0" w:noVBand="1"/>
       </w:tblPr>
       <w:tblGrid>
         <w:gridCol w:w="2303"/>
@@ -6164,11 +6051,11 @@
       </w:tblGrid>
       <w:tr>
         <w:trPr>
-          <w:cnfStyle w:val="100000000000"/>
+          <w:cnfStyle w:val="100000000000" w:firstRow="1" w:lastRow="0" w:firstColumn="0" w:lastColumn="0" w:oddVBand="0" w:evenVBand="0" w:oddHBand="0" w:evenHBand="0" w:firstRowFirstColumn="0" w:firstRowLastColumn="0" w:lastRowFirstColumn="0" w:lastRowLastColumn="0"/>
         </w:trPr>
         <w:tc>
           <w:tcPr>
-            <w:cnfStyle w:val="001000000000"/>
+            <w:cnfStyle w:val="001000000000" w:firstRow="0" w:lastRow="0" w:firstColumn="1" w:lastColumn="0" w:oddVBand="0" w:evenVBand="0" w:oddHBand="0" w:evenHBand="0" w:firstRowFirstColumn="0" w:firstRowLastColumn="0" w:lastRowFirstColumn="0" w:lastRowLastColumn="0"/>
             <w:tcW w:w="2303" w:type="dxa"/>
           </w:tcPr>
           <w:p>
@@ -6183,7 +6070,7 @@
           </w:tcPr>
           <w:p>
             <w:pPr>
-              <w:cnfStyle w:val="100000000000"/>
+              <w:cnfStyle w:val="100000000000" w:firstRow="1" w:lastRow="0" w:firstColumn="0" w:lastColumn="0" w:oddVBand="0" w:evenVBand="0" w:oddHBand="0" w:evenHBand="0" w:firstRowFirstColumn="0" w:firstRowLastColumn="0" w:lastRowFirstColumn="0" w:lastRowLastColumn="0"/>
             </w:pPr>
             <w:r>
               <w:t xml:space="preserve">Début </w:t>
@@ -6196,7 +6083,7 @@
           </w:tcPr>
           <w:p>
             <w:pPr>
-              <w:cnfStyle w:val="100000000000"/>
+              <w:cnfStyle w:val="100000000000" w:firstRow="1" w:lastRow="0" w:firstColumn="0" w:lastColumn="0" w:oddVBand="0" w:evenVBand="0" w:oddHBand="0" w:evenHBand="0" w:firstRowFirstColumn="0" w:firstRowLastColumn="0" w:lastRowFirstColumn="0" w:lastRowLastColumn="0"/>
             </w:pPr>
             <w:r>
               <w:t>Fin Estimée</w:t>
@@ -6206,11 +6093,11 @@
       </w:tr>
       <w:tr>
         <w:trPr>
-          <w:cnfStyle w:val="000000100000"/>
+          <w:cnfStyle w:val="000000100000" w:firstRow="0" w:lastRow="0" w:firstColumn="0" w:lastColumn="0" w:oddVBand="0" w:evenVBand="0" w:oddHBand="1" w:evenHBand="0" w:firstRowFirstColumn="0" w:firstRowLastColumn="0" w:lastRowFirstColumn="0" w:lastRowLastColumn="0"/>
         </w:trPr>
         <w:tc>
           <w:tcPr>
-            <w:cnfStyle w:val="001000000000"/>
+            <w:cnfStyle w:val="001000000000" w:firstRow="0" w:lastRow="0" w:firstColumn="1" w:lastColumn="0" w:oddVBand="0" w:evenVBand="0" w:oddHBand="0" w:evenHBand="0" w:firstRowFirstColumn="0" w:firstRowLastColumn="0" w:lastRowFirstColumn="0" w:lastRowLastColumn="0"/>
             <w:tcW w:w="2303" w:type="dxa"/>
           </w:tcPr>
           <w:p>
@@ -6225,7 +6112,7 @@
           </w:tcPr>
           <w:p>
             <w:pPr>
-              <w:cnfStyle w:val="000000100000"/>
+              <w:cnfStyle w:val="000000100000" w:firstRow="0" w:lastRow="0" w:firstColumn="0" w:lastColumn="0" w:oddVBand="0" w:evenVBand="0" w:oddHBand="1" w:evenHBand="0" w:firstRowFirstColumn="0" w:firstRowLastColumn="0" w:lastRowFirstColumn="0" w:lastRowLastColumn="0"/>
             </w:pPr>
             <w:r>
               <w:t>10/10/2015</w:t>
@@ -6238,7 +6125,7 @@
           </w:tcPr>
           <w:p>
             <w:pPr>
-              <w:cnfStyle w:val="000000100000"/>
+              <w:cnfStyle w:val="000000100000" w:firstRow="0" w:lastRow="0" w:firstColumn="0" w:lastColumn="0" w:oddVBand="0" w:evenVBand="0" w:oddHBand="1" w:evenHBand="0" w:firstRowFirstColumn="0" w:firstRowLastColumn="0" w:lastRowFirstColumn="0" w:lastRowLastColumn="0"/>
             </w:pPr>
             <w:r>
               <w:t>14/12/2015</w:t>
@@ -6249,7 +6136,7 @@
       <w:tr>
         <w:tc>
           <w:tcPr>
-            <w:cnfStyle w:val="001000000000"/>
+            <w:cnfStyle w:val="001000000000" w:firstRow="0" w:lastRow="0" w:firstColumn="1" w:lastColumn="0" w:oddVBand="0" w:evenVBand="0" w:oddHBand="0" w:evenHBand="0" w:firstRowFirstColumn="0" w:firstRowLastColumn="0" w:lastRowFirstColumn="0" w:lastRowLastColumn="0"/>
             <w:tcW w:w="2303" w:type="dxa"/>
           </w:tcPr>
           <w:p>
@@ -6264,7 +6151,7 @@
           </w:tcPr>
           <w:p>
             <w:pPr>
-              <w:cnfStyle w:val="000000000000"/>
+              <w:cnfStyle w:val="000000000000" w:firstRow="0" w:lastRow="0" w:firstColumn="0" w:lastColumn="0" w:oddVBand="0" w:evenVBand="0" w:oddHBand="0" w:evenHBand="0" w:firstRowFirstColumn="0" w:firstRowLastColumn="0" w:lastRowFirstColumn="0" w:lastRowLastColumn="0"/>
             </w:pPr>
             <w:r>
               <w:t>14/12/2015</w:t>
@@ -6277,7 +6164,7 @@
           </w:tcPr>
           <w:p>
             <w:pPr>
-              <w:cnfStyle w:val="000000000000"/>
+              <w:cnfStyle w:val="000000000000" w:firstRow="0" w:lastRow="0" w:firstColumn="0" w:lastColumn="0" w:oddVBand="0" w:evenVBand="0" w:oddHBand="0" w:evenHBand="0" w:firstRowFirstColumn="0" w:firstRowLastColumn="0" w:lastRowFirstColumn="0" w:lastRowLastColumn="0"/>
             </w:pPr>
             <w:r>
               <w:t>21/05/2016</w:t>
@@ -6287,11 +6174,11 @@
       </w:tr>
       <w:tr>
         <w:trPr>
-          <w:cnfStyle w:val="000000100000"/>
+          <w:cnfStyle w:val="000000100000" w:firstRow="0" w:lastRow="0" w:firstColumn="0" w:lastColumn="0" w:oddVBand="0" w:evenVBand="0" w:oddHBand="1" w:evenHBand="0" w:firstRowFirstColumn="0" w:firstRowLastColumn="0" w:lastRowFirstColumn="0" w:lastRowLastColumn="0"/>
         </w:trPr>
         <w:tc>
           <w:tcPr>
-            <w:cnfStyle w:val="001000000000"/>
+            <w:cnfStyle w:val="001000000000" w:firstRow="0" w:lastRow="0" w:firstColumn="1" w:lastColumn="0" w:oddVBand="0" w:evenVBand="0" w:oddHBand="0" w:evenHBand="0" w:firstRowFirstColumn="0" w:firstRowLastColumn="0" w:lastRowFirstColumn="0" w:lastRowLastColumn="0"/>
             <w:tcW w:w="2303" w:type="dxa"/>
           </w:tcPr>
           <w:p>
@@ -6306,7 +6193,7 @@
           </w:tcPr>
           <w:p>
             <w:pPr>
-              <w:cnfStyle w:val="000000100000"/>
+              <w:cnfStyle w:val="000000100000" w:firstRow="0" w:lastRow="0" w:firstColumn="0" w:lastColumn="0" w:oddVBand="0" w:evenVBand="0" w:oddHBand="1" w:evenHBand="0" w:firstRowFirstColumn="0" w:firstRowLastColumn="0" w:lastRowFirstColumn="0" w:lastRowLastColumn="0"/>
             </w:pPr>
             <w:r>
               <w:t>21/05/2016</w:t>
@@ -6319,7 +6206,7 @@
           </w:tcPr>
           <w:p>
             <w:pPr>
-              <w:cnfStyle w:val="000000100000"/>
+              <w:cnfStyle w:val="000000100000" w:firstRow="0" w:lastRow="0" w:firstColumn="0" w:lastColumn="0" w:oddVBand="0" w:evenVBand="0" w:oddHBand="1" w:evenHBand="0" w:firstRowFirstColumn="0" w:firstRowLastColumn="0" w:lastRowFirstColumn="0" w:lastRowLastColumn="0"/>
             </w:pPr>
             <w:r>
               <w:t>25/06/2016</w:t>
@@ -6330,7 +6217,7 @@
       <w:tr>
         <w:tc>
           <w:tcPr>
-            <w:cnfStyle w:val="001000000000"/>
+            <w:cnfStyle w:val="001000000000" w:firstRow="0" w:lastRow="0" w:firstColumn="1" w:lastColumn="0" w:oddVBand="0" w:evenVBand="0" w:oddHBand="0" w:evenHBand="0" w:firstRowFirstColumn="0" w:firstRowLastColumn="0" w:lastRowFirstColumn="0" w:lastRowLastColumn="0"/>
             <w:tcW w:w="2303" w:type="dxa"/>
           </w:tcPr>
           <w:p>
@@ -6353,7 +6240,7 @@
           </w:tcPr>
           <w:p>
             <w:pPr>
-              <w:cnfStyle w:val="000000000000"/>
+              <w:cnfStyle w:val="000000000000" w:firstRow="0" w:lastRow="0" w:firstColumn="0" w:lastColumn="0" w:oddVBand="0" w:evenVBand="0" w:oddHBand="0" w:evenHBand="0" w:firstRowFirstColumn="0" w:firstRowLastColumn="0" w:lastRowFirstColumn="0" w:lastRowLastColumn="0"/>
               <w:rPr>
                 <w:color w:val="C00000"/>
               </w:rPr>
@@ -6372,7 +6259,7 @@
           </w:tcPr>
           <w:p>
             <w:pPr>
-              <w:cnfStyle w:val="000000000000"/>
+              <w:cnfStyle w:val="000000000000" w:firstRow="0" w:lastRow="0" w:firstColumn="0" w:lastColumn="0" w:oddVBand="0" w:evenVBand="0" w:oddHBand="0" w:evenHBand="0" w:firstRowFirstColumn="0" w:firstRowLastColumn="0" w:lastRowFirstColumn="0" w:lastRowLastColumn="0"/>
               <w:rPr>
                 <w:color w:val="C00000"/>
               </w:rPr>
@@ -6404,11 +6291,11 @@
       <w:pPr>
         <w:pStyle w:val="Titre1"/>
       </w:pPr>
-      <w:bookmarkStart w:id="19" w:name="_Toc436751700"/>
+      <w:bookmarkStart w:id="18" w:name="_Toc436751700"/>
       <w:r>
         <w:t>Pert</w:t>
       </w:r>
-      <w:bookmarkEnd w:id="19"/>
+      <w:bookmarkEnd w:id="18"/>
     </w:p>
     <w:p>
       <w:r>
@@ -6457,7 +6344,7 @@
       <w:pPr>
         <w:pStyle w:val="Titre1"/>
       </w:pPr>
-      <w:bookmarkStart w:id="20" w:name="_Toc436751701"/>
+      <w:bookmarkStart w:id="19" w:name="_Toc436751701"/>
       <w:r>
         <w:lastRenderedPageBreak/>
         <w:t xml:space="preserve">Budget </w:t>
@@ -6465,7 +6352,7 @@
       <w:r>
         <w:t>prévisionnel</w:t>
       </w:r>
-      <w:bookmarkEnd w:id="20"/>
+      <w:bookmarkEnd w:id="19"/>
     </w:p>
     <w:p>
       <w:r>
@@ -6528,11 +6415,11 @@
       <w:pPr>
         <w:pStyle w:val="Titre1"/>
       </w:pPr>
-      <w:bookmarkStart w:id="21" w:name="_Toc436751702"/>
+      <w:bookmarkStart w:id="20" w:name="_Toc436751702"/>
       <w:r>
         <w:t>Diagramme de Classe</w:t>
       </w:r>
-      <w:bookmarkEnd w:id="21"/>
+      <w:bookmarkEnd w:id="20"/>
     </w:p>
     <w:p>
       <w:r>
@@ -6542,9 +6429,9 @@
         </w:rPr>
         <w:drawing>
           <wp:inline distT="0" distB="0" distL="0" distR="0">
-            <wp:extent cx="5760720" cy="2307590"/>
-            <wp:effectExtent l="171450" t="133350" r="354330" b="302260"/>
-            <wp:docPr id="7" name="Image 6" descr="ClassDiag.png"/>
+            <wp:extent cx="5760720" cy="2338070"/>
+            <wp:effectExtent l="0" t="0" r="0" b="0"/>
+            <wp:docPr id="3" name="Image 3"/>
             <wp:cNvGraphicFramePr>
               <a:graphicFrameLocks xmlns:a="http://schemas.openxmlformats.org/drawingml/2006/main" noChangeAspect="1"/>
             </wp:cNvGraphicFramePr>
@@ -6552,11 +6439,17 @@
               <a:graphicData uri="http://schemas.openxmlformats.org/drawingml/2006/picture">
                 <pic:pic xmlns:pic="http://schemas.openxmlformats.org/drawingml/2006/picture">
                   <pic:nvPicPr>
-                    <pic:cNvPr id="0" name="ClassDiag.png"/>
+                    <pic:cNvPr id="3" name="Class.png"/>
                     <pic:cNvPicPr/>
                   </pic:nvPicPr>
                   <pic:blipFill>
-                    <a:blip r:embed="rId32" cstate="print"/>
+                    <a:blip r:embed="rId32">
+                      <a:extLst>
+                        <a:ext uri="{28A0092B-C50C-407E-A947-70E740481C1C}">
+                          <a14:useLocalDpi xmlns:a14="http://schemas.microsoft.com/office/drawing/2010/main" val="0"/>
+                        </a:ext>
+                      </a:extLst>
+                    </a:blip>
                     <a:stretch>
                       <a:fillRect/>
                     </a:stretch>
@@ -6564,21 +6457,11 @@
                   <pic:spPr>
                     <a:xfrm>
                       <a:off x="0" y="0"/>
-                      <a:ext cx="5760720" cy="2307590"/>
+                      <a:ext cx="5760720" cy="2338070"/>
                     </a:xfrm>
                     <a:prstGeom prst="rect">
                       <a:avLst/>
                     </a:prstGeom>
-                    <a:ln>
-                      <a:noFill/>
-                    </a:ln>
-                    <a:effectLst>
-                      <a:outerShdw blurRad="292100" dist="139700" dir="2700000" algn="tl" rotWithShape="0">
-                        <a:srgbClr val="333333">
-                          <a:alpha val="65000"/>
-                        </a:srgbClr>
-                      </a:outerShdw>
-                    </a:effectLst>
                   </pic:spPr>
                 </pic:pic>
               </a:graphicData>
@@ -6591,26 +6474,24 @@
       <w:pPr>
         <w:pStyle w:val="Titre1"/>
       </w:pPr>
-      <w:bookmarkStart w:id="22" w:name="_Toc436751703"/>
+      <w:bookmarkStart w:id="21" w:name="_Toc436751703"/>
       <w:r>
         <w:t>Maquette</w:t>
       </w:r>
-      <w:bookmarkEnd w:id="22"/>
+      <w:bookmarkEnd w:id="21"/>
       <w:r>
         <w:t xml:space="preserve"> </w:t>
       </w:r>
     </w:p>
     <w:p>
       <w:r>
-        <w:t xml:space="preserve">L’utilisation de </w:t>
+        <w:t>L’utilisation de My</w:t>
       </w:r>
-      <w:proofErr w:type="spellStart"/>
       <w:r>
-        <w:t>MyQCM</w:t>
+        <w:t>_</w:t>
       </w:r>
-      <w:proofErr w:type="spellEnd"/>
       <w:r>
-        <w:t xml:space="preserve"> est maquetter</w:t>
+        <w:t>QCM est maquetter</w:t>
       </w:r>
       <w:r>
         <w:t xml:space="preserve"> sur </w:t>
@@ -6652,7 +6533,12 @@
         </w:numPr>
       </w:pPr>
       <w:r>
-        <w:t xml:space="preserve">En format web pour avoir un aperçu de la navigation : </w:t>
+        <w:t xml:space="preserve">En format web pour avoir </w:t>
+      </w:r>
+      <w:bookmarkStart w:id="22" w:name="_GoBack"/>
+      <w:bookmarkEnd w:id="22"/>
+      <w:r>
+        <w:t xml:space="preserve">un aperçu de la navigation : </w:t>
       </w:r>
       <w:r>
         <w:t>Maquette_QCM_html</w:t>
@@ -6681,11 +6567,9 @@
         <w:pStyle w:val="Titre1"/>
       </w:pPr>
       <w:bookmarkStart w:id="23" w:name="_Toc436751704"/>
-      <w:r>
-        <w:t>Convention de nommage</w:t>
-      </w:r>
-      <w:bookmarkEnd w:id="23"/>
     </w:p>
+    <w:p/>
+    <w:bookmarkEnd w:id="23"/>
     <w:p>
       <w:r>
         <w:t xml:space="preserve"> </w:t>
@@ -6705,7 +6589,7 @@
 </file>
 
 <file path=word/endnotes.xml><?xml version="1.0" encoding="utf-8"?>
-<w:endnotes xmlns:ve="http://schemas.openxmlformats.org/markup-compatibility/2006" xmlns:o="urn:schemas-microsoft-com:office:office" xmlns:r="http://schemas.openxmlformats.org/officeDocument/2006/relationships" xmlns:m="http://schemas.openxmlformats.org/officeDocument/2006/math" xmlns:v="urn:schemas-microsoft-com:vml" xmlns:wp="http://schemas.openxmlformats.org/drawingml/2006/wordprocessingDrawing" xmlns:w10="urn:schemas-microsoft-com:office:word" xmlns:w="http://schemas.openxmlformats.org/wordprocessingml/2006/main" xmlns:wne="http://schemas.microsoft.com/office/word/2006/wordml">
+<w:endnotes xmlns:wpc="http://schemas.microsoft.com/office/word/2010/wordprocessingCanvas" xmlns:mc="http://schemas.openxmlformats.org/markup-compatibility/2006" xmlns:o="urn:schemas-microsoft-com:office:office" xmlns:r="http://schemas.openxmlformats.org/officeDocument/2006/relationships" xmlns:m="http://schemas.openxmlformats.org/officeDocument/2006/math" xmlns:v="urn:schemas-microsoft-com:vml" xmlns:wp14="http://schemas.microsoft.com/office/word/2010/wordprocessingDrawing" xmlns:wp="http://schemas.openxmlformats.org/drawingml/2006/wordprocessingDrawing" xmlns:w10="urn:schemas-microsoft-com:office:word" xmlns:w="http://schemas.openxmlformats.org/wordprocessingml/2006/main" xmlns:w14="http://schemas.microsoft.com/office/word/2010/wordml" xmlns:w15="http://schemas.microsoft.com/office/word/2012/wordml" xmlns:wpg="http://schemas.microsoft.com/office/word/2010/wordprocessingGroup" xmlns:wpi="http://schemas.microsoft.com/office/word/2010/wordprocessingInk" xmlns:wne="http://schemas.microsoft.com/office/word/2006/wordml" xmlns:wps="http://schemas.microsoft.com/office/word/2010/wordprocessingShape" mc:Ignorable="w14 w15 wp14">
   <w:endnote w:type="separator" w:id="-1">
     <w:p>
       <w:pPr>
@@ -6730,7 +6614,7 @@
 </file>
 
 <file path=word/footer1.xml><?xml version="1.0" encoding="utf-8"?>
-<w:ftr xmlns:ve="http://schemas.openxmlformats.org/markup-compatibility/2006" xmlns:o="urn:schemas-microsoft-com:office:office" xmlns:r="http://schemas.openxmlformats.org/officeDocument/2006/relationships" xmlns:m="http://schemas.openxmlformats.org/officeDocument/2006/math" xmlns:v="urn:schemas-microsoft-com:vml" xmlns:wp="http://schemas.openxmlformats.org/drawingml/2006/wordprocessingDrawing" xmlns:w10="urn:schemas-microsoft-com:office:word" xmlns:w="http://schemas.openxmlformats.org/wordprocessingml/2006/main" xmlns:wne="http://schemas.microsoft.com/office/word/2006/wordml">
+<w:ftr xmlns:wpc="http://schemas.microsoft.com/office/word/2010/wordprocessingCanvas" xmlns:mc="http://schemas.openxmlformats.org/markup-compatibility/2006" xmlns:o="urn:schemas-microsoft-com:office:office" xmlns:r="http://schemas.openxmlformats.org/officeDocument/2006/relationships" xmlns:m="http://schemas.openxmlformats.org/officeDocument/2006/math" xmlns:v="urn:schemas-microsoft-com:vml" xmlns:wp14="http://schemas.microsoft.com/office/word/2010/wordprocessingDrawing" xmlns:wp="http://schemas.openxmlformats.org/drawingml/2006/wordprocessingDrawing" xmlns:w10="urn:schemas-microsoft-com:office:word" xmlns:w="http://schemas.openxmlformats.org/wordprocessingml/2006/main" xmlns:w14="http://schemas.microsoft.com/office/word/2010/wordml" xmlns:w15="http://schemas.microsoft.com/office/word/2012/wordml" xmlns:wpg="http://schemas.microsoft.com/office/word/2010/wordprocessingGroup" xmlns:wpi="http://schemas.microsoft.com/office/word/2010/wordprocessingInk" xmlns:wne="http://schemas.microsoft.com/office/word/2006/wordml" xmlns:wps="http://schemas.microsoft.com/office/word/2010/wordprocessingShape" mc:Ignorable="w14 w15 wp14">
   <w:p>
     <w:pPr>
       <w:pStyle w:val="Pieddepage"/>
@@ -6743,7 +6627,7 @@
         <w:szCs w:val="28"/>
       </w:rPr>
       <w:pict>
-        <v:group id="_x0000_s2057" style="position:absolute;margin-left:14707.35pt;margin-top:0;width:532.9pt;height:53pt;flip:x;z-index:251662336;mso-position-horizontal:right;mso-position-horizontal-relative:page;mso-position-vertical:top;mso-position-vertical-relative:bottom-margin-area" coordorigin="15,14415" coordsize="10658,1060">
+        <v:group id="_x0000_s2057" style="position:absolute;margin-left:15670.75pt;margin-top:0;width:532.9pt;height:53pt;flip:x;z-index:251662336;mso-position-horizontal:right;mso-position-horizontal-relative:page;mso-position-vertical:top;mso-position-vertical-relative:bottom-margin-area" coordorigin="15,14415" coordsize="10658,1060">
           <v:shapetype id="_x0000_t32" coordsize="21600,21600" o:spt="32" o:oned="t" path="m,l21600,21600e" filled="f">
             <v:path arrowok="t" fillok="f" o:connecttype="none"/>
             <o:lock v:ext="edit" shapetype="t"/>
@@ -6759,14 +6643,27 @@
                     <w:pStyle w:val="En-tte"/>
                     <w:jc w:val="center"/>
                   </w:pPr>
-                  <w:fldSimple w:instr=" PAGE   \* MERGEFORMAT ">
-                    <w:r>
-                      <w:rPr>
-                        <w:noProof/>
-                      </w:rPr>
-                      <w:t>13</w:t>
-                    </w:r>
-                  </w:fldSimple>
+                  <w:r>
+                    <w:fldChar w:fldCharType="begin"/>
+                  </w:r>
+                  <w:r>
+                    <w:instrText xml:space="preserve"> PAGE   \* MERGEFORMAT </w:instrText>
+                  </w:r>
+                  <w:r>
+                    <w:fldChar w:fldCharType="separate"/>
+                  </w:r>
+                  <w:r>
+                    <w:rPr>
+                      <w:noProof/>
+                    </w:rPr>
+                    <w:t>11</w:t>
+                  </w:r>
+                  <w:r>
+                    <w:rPr>
+                      <w:noProof/>
+                    </w:rPr>
+                    <w:fldChar w:fldCharType="end"/>
+                  </w:r>
                 </w:p>
               </w:txbxContent>
             </v:textbox>
@@ -6780,7 +6677,7 @@
 </file>
 
 <file path=word/footnotes.xml><?xml version="1.0" encoding="utf-8"?>
-<w:footnotes xmlns:ve="http://schemas.openxmlformats.org/markup-compatibility/2006" xmlns:o="urn:schemas-microsoft-com:office:office" xmlns:r="http://schemas.openxmlformats.org/officeDocument/2006/relationships" xmlns:m="http://schemas.openxmlformats.org/officeDocument/2006/math" xmlns:v="urn:schemas-microsoft-com:vml" xmlns:wp="http://schemas.openxmlformats.org/drawingml/2006/wordprocessingDrawing" xmlns:w10="urn:schemas-microsoft-com:office:word" xmlns:w="http://schemas.openxmlformats.org/wordprocessingml/2006/main" xmlns:wne="http://schemas.microsoft.com/office/word/2006/wordml">
+<w:footnotes xmlns:wpc="http://schemas.microsoft.com/office/word/2010/wordprocessingCanvas" xmlns:mc="http://schemas.openxmlformats.org/markup-compatibility/2006" xmlns:o="urn:schemas-microsoft-com:office:office" xmlns:r="http://schemas.openxmlformats.org/officeDocument/2006/relationships" xmlns:m="http://schemas.openxmlformats.org/officeDocument/2006/math" xmlns:v="urn:schemas-microsoft-com:vml" xmlns:wp14="http://schemas.microsoft.com/office/word/2010/wordprocessingDrawing" xmlns:wp="http://schemas.openxmlformats.org/drawingml/2006/wordprocessingDrawing" xmlns:w10="urn:schemas-microsoft-com:office:word" xmlns:w="http://schemas.openxmlformats.org/wordprocessingml/2006/main" xmlns:w14="http://schemas.microsoft.com/office/word/2010/wordml" xmlns:w15="http://schemas.microsoft.com/office/word/2012/wordml" xmlns:wpg="http://schemas.microsoft.com/office/word/2010/wordprocessingGroup" xmlns:wpi="http://schemas.microsoft.com/office/word/2010/wordprocessingInk" xmlns:wne="http://schemas.microsoft.com/office/word/2006/wordml" xmlns:wps="http://schemas.microsoft.com/office/word/2010/wordprocessingShape" mc:Ignorable="w14 w15 wp14">
   <w:footnote w:type="separator" w:id="-1">
     <w:p>
       <w:pPr>
@@ -6805,7 +6702,7 @@
 </file>
 
 <file path=word/header1.xml><?xml version="1.0" encoding="utf-8"?>
-<w:hdr xmlns:ve="http://schemas.openxmlformats.org/markup-compatibility/2006" xmlns:o="urn:schemas-microsoft-com:office:office" xmlns:r="http://schemas.openxmlformats.org/officeDocument/2006/relationships" xmlns:m="http://schemas.openxmlformats.org/officeDocument/2006/math" xmlns:v="urn:schemas-microsoft-com:vml" xmlns:wp="http://schemas.openxmlformats.org/drawingml/2006/wordprocessingDrawing" xmlns:w10="urn:schemas-microsoft-com:office:word" xmlns:w="http://schemas.openxmlformats.org/wordprocessingml/2006/main" xmlns:wne="http://schemas.microsoft.com/office/word/2006/wordml">
+<w:hdr xmlns:wpc="http://schemas.microsoft.com/office/word/2010/wordprocessingCanvas" xmlns:mc="http://schemas.openxmlformats.org/markup-compatibility/2006" xmlns:o="urn:schemas-microsoft-com:office:office" xmlns:r="http://schemas.openxmlformats.org/officeDocument/2006/relationships" xmlns:m="http://schemas.openxmlformats.org/officeDocument/2006/math" xmlns:v="urn:schemas-microsoft-com:vml" xmlns:wp14="http://schemas.microsoft.com/office/word/2010/wordprocessingDrawing" xmlns:wp="http://schemas.openxmlformats.org/drawingml/2006/wordprocessingDrawing" xmlns:w10="urn:schemas-microsoft-com:office:word" xmlns:w="http://schemas.openxmlformats.org/wordprocessingml/2006/main" xmlns:w14="http://schemas.microsoft.com/office/word/2010/wordml" xmlns:w15="http://schemas.microsoft.com/office/word/2012/wordml" xmlns:wpg="http://schemas.microsoft.com/office/word/2010/wordprocessingGroup" xmlns:wpi="http://schemas.microsoft.com/office/word/2010/wordprocessingInk" xmlns:wne="http://schemas.microsoft.com/office/word/2006/wordml" xmlns:wps="http://schemas.microsoft.com/office/word/2010/wordprocessingShape" mc:Ignorable="w14 w15 wp14">
   <w:p>
     <w:pPr>
       <w:pStyle w:val="En-tte"/>
@@ -6827,6 +6724,7 @@
                     <w:dataBinding w:prefixMappings="xmlns:ns0='http://schemas.openxmlformats.org/package/2006/metadata/core-properties' xmlns:ns1='http://purl.org/dc/elements/1.1/'" w:xpath="/ns0:coreProperties[1]/ns1:title[1]" w:storeItemID="{6C3C8BC8-F283-45AE-878A-BAB7291924A1}"/>
                     <w:text/>
                   </w:sdtPr>
+                  <w:sdtEndPr/>
                   <w:sdtContent>
                     <w:p>
                       <w:pPr>
@@ -6857,6 +6755,7 @@
                       <w:calendar w:val="gregorian"/>
                     </w:date>
                   </w:sdtPr>
+                  <w:sdtEndPr/>
                   <w:sdtContent>
                     <w:p>
                       <w:pPr>
@@ -6881,8 +6780,8 @@
 </file>
 
 <file path=word/numbering.xml><?xml version="1.0" encoding="utf-8"?>
-<w:numbering xmlns:ve="http://schemas.openxmlformats.org/markup-compatibility/2006" xmlns:o="urn:schemas-microsoft-com:office:office" xmlns:r="http://schemas.openxmlformats.org/officeDocument/2006/relationships" xmlns:m="http://schemas.openxmlformats.org/officeDocument/2006/math" xmlns:v="urn:schemas-microsoft-com:vml" xmlns:wp="http://schemas.openxmlformats.org/drawingml/2006/wordprocessingDrawing" xmlns:w10="urn:schemas-microsoft-com:office:word" xmlns:w="http://schemas.openxmlformats.org/wordprocessingml/2006/main" xmlns:wne="http://schemas.microsoft.com/office/word/2006/wordml">
-  <w:abstractNum w:abstractNumId="0">
+<w:numbering xmlns:wpc="http://schemas.microsoft.com/office/word/2010/wordprocessingCanvas" xmlns:mc="http://schemas.openxmlformats.org/markup-compatibility/2006" xmlns:o="urn:schemas-microsoft-com:office:office" xmlns:r="http://schemas.openxmlformats.org/officeDocument/2006/relationships" xmlns:m="http://schemas.openxmlformats.org/officeDocument/2006/math" xmlns:v="urn:schemas-microsoft-com:vml" xmlns:wp14="http://schemas.microsoft.com/office/word/2010/wordprocessingDrawing" xmlns:wp="http://schemas.openxmlformats.org/drawingml/2006/wordprocessingDrawing" xmlns:w10="urn:schemas-microsoft-com:office:word" xmlns:w="http://schemas.openxmlformats.org/wordprocessingml/2006/main" xmlns:w14="http://schemas.microsoft.com/office/word/2010/wordml" xmlns:w15="http://schemas.microsoft.com/office/word/2012/wordml" xmlns:wpg="http://schemas.microsoft.com/office/word/2010/wordprocessingGroup" xmlns:wpi="http://schemas.microsoft.com/office/word/2010/wordprocessingInk" xmlns:wne="http://schemas.microsoft.com/office/word/2006/wordml" xmlns:wps="http://schemas.microsoft.com/office/word/2010/wordprocessingShape" mc:Ignorable="w14 w15 wp14">
+  <w:abstractNum w:abstractNumId="0" w15:restartNumberingAfterBreak="0">
     <w:nsid w:val="2D1956DB"/>
     <w:multiLevelType w:val="hybridMultilevel"/>
     <w:tmpl w:val="A872B470"/>
@@ -6994,7 +6893,7 @@
       </w:rPr>
     </w:lvl>
   </w:abstractNum>
-  <w:abstractNum w:abstractNumId="1">
+  <w:abstractNum w:abstractNumId="1" w15:restartNumberingAfterBreak="0">
     <w:nsid w:val="34D33330"/>
     <w:multiLevelType w:val="hybridMultilevel"/>
     <w:tmpl w:val="E91C8B2E"/>
@@ -7106,7 +7005,7 @@
       </w:rPr>
     </w:lvl>
   </w:abstractNum>
-  <w:abstractNum w:abstractNumId="2">
+  <w:abstractNum w:abstractNumId="2" w15:restartNumberingAfterBreak="0">
     <w:nsid w:val="3F5D22CA"/>
     <w:multiLevelType w:val="hybridMultilevel"/>
     <w:tmpl w:val="758C07E8"/>
@@ -7219,7 +7118,7 @@
       </w:rPr>
     </w:lvl>
   </w:abstractNum>
-  <w:abstractNum w:abstractNumId="3">
+  <w:abstractNum w:abstractNumId="3" w15:restartNumberingAfterBreak="0">
     <w:nsid w:val="4ABF3C15"/>
     <w:multiLevelType w:val="hybridMultilevel"/>
     <w:tmpl w:val="8BCEF47E"/>
@@ -7331,7 +7230,7 @@
       </w:rPr>
     </w:lvl>
   </w:abstractNum>
-  <w:abstractNum w:abstractNumId="4">
+  <w:abstractNum w:abstractNumId="4" w15:restartNumberingAfterBreak="0">
     <w:nsid w:val="4B3274A9"/>
     <w:multiLevelType w:val="hybridMultilevel"/>
     <w:tmpl w:val="D108DA46"/>
@@ -7443,7 +7342,7 @@
       </w:rPr>
     </w:lvl>
   </w:abstractNum>
-  <w:abstractNum w:abstractNumId="5">
+  <w:abstractNum w:abstractNumId="5" w15:restartNumberingAfterBreak="0">
     <w:nsid w:val="55990378"/>
     <w:multiLevelType w:val="hybridMultilevel"/>
     <w:tmpl w:val="70EED510"/>
@@ -7556,7 +7455,7 @@
       </w:rPr>
     </w:lvl>
   </w:abstractNum>
-  <w:abstractNum w:abstractNumId="6">
+  <w:abstractNum w:abstractNumId="6" w15:restartNumberingAfterBreak="0">
     <w:nsid w:val="70512959"/>
     <w:multiLevelType w:val="hybridMultilevel"/>
     <w:tmpl w:val="45089CEA"/>
@@ -7668,7 +7567,7 @@
       </w:rPr>
     </w:lvl>
   </w:abstractNum>
-  <w:abstractNum w:abstractNumId="7">
+  <w:abstractNum w:abstractNumId="7" w15:restartNumberingAfterBreak="0">
     <w:nsid w:val="71453E6D"/>
     <w:multiLevelType w:val="hybridMultilevel"/>
     <w:tmpl w:val="39EA13CC"/>
@@ -7781,7 +7680,7 @@
       </w:rPr>
     </w:lvl>
   </w:abstractNum>
-  <w:abstractNum w:abstractNumId="8">
+  <w:abstractNum w:abstractNumId="8" w15:restartNumberingAfterBreak="0">
     <w:nsid w:val="72DE70CB"/>
     <w:multiLevelType w:val="hybridMultilevel"/>
     <w:tmpl w:val="F8D0CAD0"/>
@@ -7925,7 +7824,7 @@
 </file>
 
 <file path=word/styles.xml><?xml version="1.0" encoding="utf-8"?>
-<w:styles xmlns:r="http://schemas.openxmlformats.org/officeDocument/2006/relationships" xmlns:w="http://schemas.openxmlformats.org/wordprocessingml/2006/main">
+<w:styles xmlns:mc="http://schemas.openxmlformats.org/markup-compatibility/2006" xmlns:r="http://schemas.openxmlformats.org/officeDocument/2006/relationships" xmlns:w="http://schemas.openxmlformats.org/wordprocessingml/2006/main" xmlns:w14="http://schemas.microsoft.com/office/word/2010/wordml" xmlns:w15="http://schemas.microsoft.com/office/word/2012/wordml" mc:Ignorable="w14 w15">
   <w:docDefaults>
     <w:rPrDefault>
       <w:rPr>
@@ -7941,144 +7840,378 @@
       </w:pPr>
     </w:pPrDefault>
   </w:docDefaults>
-  <w:latentStyles w:defLockedState="0" w:defUIPriority="99" w:defSemiHidden="1" w:defUnhideWhenUsed="1" w:defQFormat="0" w:count="267">
-    <w:lsdException w:name="Normal" w:semiHidden="0" w:uiPriority="0" w:unhideWhenUsed="0" w:qFormat="1"/>
-    <w:lsdException w:name="heading 1" w:semiHidden="0" w:uiPriority="9" w:unhideWhenUsed="0" w:qFormat="1"/>
-    <w:lsdException w:name="heading 2" w:uiPriority="9" w:qFormat="1"/>
-    <w:lsdException w:name="heading 3" w:uiPriority="9" w:qFormat="1"/>
-    <w:lsdException w:name="heading 4" w:uiPriority="9" w:qFormat="1"/>
-    <w:lsdException w:name="heading 5" w:uiPriority="9" w:qFormat="1"/>
-    <w:lsdException w:name="heading 6" w:uiPriority="9" w:qFormat="1"/>
-    <w:lsdException w:name="heading 7" w:uiPriority="9" w:qFormat="1"/>
-    <w:lsdException w:name="heading 8" w:uiPriority="9" w:qFormat="1"/>
-    <w:lsdException w:name="heading 9" w:uiPriority="9" w:qFormat="1"/>
-    <w:lsdException w:name="toc 1" w:uiPriority="39" w:qFormat="1"/>
-    <w:lsdException w:name="toc 2" w:uiPriority="39" w:qFormat="1"/>
-    <w:lsdException w:name="toc 3" w:uiPriority="39" w:qFormat="1"/>
-    <w:lsdException w:name="toc 4" w:uiPriority="39"/>
-    <w:lsdException w:name="toc 5" w:uiPriority="39"/>
-    <w:lsdException w:name="toc 6" w:uiPriority="39"/>
-    <w:lsdException w:name="toc 7" w:uiPriority="39"/>
-    <w:lsdException w:name="toc 8" w:uiPriority="39"/>
-    <w:lsdException w:name="toc 9" w:uiPriority="39"/>
-    <w:lsdException w:name="caption" w:uiPriority="35" w:qFormat="1"/>
-    <w:lsdException w:name="Title" w:semiHidden="0" w:uiPriority="10" w:unhideWhenUsed="0" w:qFormat="1"/>
-    <w:lsdException w:name="Default Paragraph Font" w:uiPriority="1"/>
-    <w:lsdException w:name="Subtitle" w:semiHidden="0" w:uiPriority="11" w:unhideWhenUsed="0" w:qFormat="1"/>
-    <w:lsdException w:name="Strong" w:semiHidden="0" w:uiPriority="22" w:unhideWhenUsed="0" w:qFormat="1"/>
-    <w:lsdException w:name="Emphasis" w:semiHidden="0" w:uiPriority="20" w:unhideWhenUsed="0" w:qFormat="1"/>
-    <w:lsdException w:name="Table Grid" w:semiHidden="0" w:uiPriority="59" w:unhideWhenUsed="0"/>
-    <w:lsdException w:name="Placeholder Text" w:unhideWhenUsed="0"/>
-    <w:lsdException w:name="No Spacing" w:semiHidden="0" w:uiPriority="1" w:unhideWhenUsed="0" w:qFormat="1"/>
-    <w:lsdException w:name="Light Shading" w:semiHidden="0" w:uiPriority="60" w:unhideWhenUsed="0"/>
-    <w:lsdException w:name="Light List" w:semiHidden="0" w:uiPriority="61" w:unhideWhenUsed="0"/>
-    <w:lsdException w:name="Light Grid" w:semiHidden="0" w:uiPriority="62" w:unhideWhenUsed="0"/>
-    <w:lsdException w:name="Medium Shading 1" w:semiHidden="0" w:uiPriority="63" w:unhideWhenUsed="0"/>
-    <w:lsdException w:name="Medium Shading 2" w:semiHidden="0" w:uiPriority="64" w:unhideWhenUsed="0"/>
-    <w:lsdException w:name="Medium List 1" w:semiHidden="0" w:uiPriority="65" w:unhideWhenUsed="0"/>
-    <w:lsdException w:name="Medium List 2" w:semiHidden="0" w:uiPriority="66" w:unhideWhenUsed="0"/>
-    <w:lsdException w:name="Medium Grid 1" w:semiHidden="0" w:uiPriority="67" w:unhideWhenUsed="0"/>
-    <w:lsdException w:name="Medium Grid 2" w:semiHidden="0" w:uiPriority="68" w:unhideWhenUsed="0"/>
-    <w:lsdException w:name="Medium Grid 3" w:semiHidden="0" w:uiPriority="69" w:unhideWhenUsed="0"/>
-    <w:lsdException w:name="Dark List" w:semiHidden="0" w:uiPriority="70" w:unhideWhenUsed="0"/>
-    <w:lsdException w:name="Colorful Shading" w:semiHidden="0" w:uiPriority="71" w:unhideWhenUsed="0"/>
-    <w:lsdException w:name="Colorful List" w:semiHidden="0" w:uiPriority="72" w:unhideWhenUsed="0"/>
-    <w:lsdException w:name="Colorful Grid" w:semiHidden="0" w:uiPriority="73" w:unhideWhenUsed="0"/>
-    <w:lsdException w:name="Light Shading Accent 1" w:semiHidden="0" w:uiPriority="60" w:unhideWhenUsed="0"/>
-    <w:lsdException w:name="Light List Accent 1" w:semiHidden="0" w:uiPriority="61" w:unhideWhenUsed="0"/>
-    <w:lsdException w:name="Light Grid Accent 1" w:semiHidden="0" w:uiPriority="62" w:unhideWhenUsed="0"/>
-    <w:lsdException w:name="Medium Shading 1 Accent 1" w:semiHidden="0" w:uiPriority="63" w:unhideWhenUsed="0"/>
-    <w:lsdException w:name="Medium Shading 2 Accent 1" w:semiHidden="0" w:uiPriority="64" w:unhideWhenUsed="0"/>
-    <w:lsdException w:name="Medium List 1 Accent 1" w:semiHidden="0" w:uiPriority="65" w:unhideWhenUsed="0"/>
-    <w:lsdException w:name="Revision" w:unhideWhenUsed="0"/>
-    <w:lsdException w:name="List Paragraph" w:semiHidden="0" w:uiPriority="34" w:unhideWhenUsed="0" w:qFormat="1"/>
-    <w:lsdException w:name="Quote" w:semiHidden="0" w:uiPriority="29" w:unhideWhenUsed="0" w:qFormat="1"/>
-    <w:lsdException w:name="Intense Quote" w:semiHidden="0" w:uiPriority="30" w:unhideWhenUsed="0" w:qFormat="1"/>
-    <w:lsdException w:name="Medium List 2 Accent 1" w:semiHidden="0" w:uiPriority="66" w:unhideWhenUsed="0"/>
-    <w:lsdException w:name="Medium Grid 1 Accent 1" w:semiHidden="0" w:uiPriority="67" w:unhideWhenUsed="0"/>
-    <w:lsdException w:name="Medium Grid 2 Accent 1" w:semiHidden="0" w:uiPriority="68" w:unhideWhenUsed="0"/>
-    <w:lsdException w:name="Medium Grid 3 Accent 1" w:semiHidden="0" w:uiPriority="69" w:unhideWhenUsed="0"/>
-    <w:lsdException w:name="Dark List Accent 1" w:semiHidden="0" w:uiPriority="70" w:unhideWhenUsed="0"/>
-    <w:lsdException w:name="Colorful Shading Accent 1" w:semiHidden="0" w:uiPriority="71" w:unhideWhenUsed="0"/>
-    <w:lsdException w:name="Colorful List Accent 1" w:semiHidden="0" w:uiPriority="72" w:unhideWhenUsed="0"/>
-    <w:lsdException w:name="Colorful Grid Accent 1" w:semiHidden="0" w:uiPriority="73" w:unhideWhenUsed="0"/>
-    <w:lsdException w:name="Light Shading Accent 2" w:semiHidden="0" w:uiPriority="60" w:unhideWhenUsed="0"/>
-    <w:lsdException w:name="Light List Accent 2" w:semiHidden="0" w:uiPriority="61" w:unhideWhenUsed="0"/>
-    <w:lsdException w:name="Light Grid Accent 2" w:semiHidden="0" w:uiPriority="62" w:unhideWhenUsed="0"/>
-    <w:lsdException w:name="Medium Shading 1 Accent 2" w:semiHidden="0" w:uiPriority="63" w:unhideWhenUsed="0"/>
-    <w:lsdException w:name="Medium Shading 2 Accent 2" w:semiHidden="0" w:uiPriority="64" w:unhideWhenUsed="0"/>
-    <w:lsdException w:name="Medium List 1 Accent 2" w:semiHidden="0" w:uiPriority="65" w:unhideWhenUsed="0"/>
-    <w:lsdException w:name="Medium List 2 Accent 2" w:semiHidden="0" w:uiPriority="66" w:unhideWhenUsed="0"/>
-    <w:lsdException w:name="Medium Grid 1 Accent 2" w:semiHidden="0" w:uiPriority="67" w:unhideWhenUsed="0"/>
-    <w:lsdException w:name="Medium Grid 2 Accent 2" w:semiHidden="0" w:uiPriority="68" w:unhideWhenUsed="0"/>
-    <w:lsdException w:name="Medium Grid 3 Accent 2" w:semiHidden="0" w:uiPriority="69" w:unhideWhenUsed="0"/>
-    <w:lsdException w:name="Dark List Accent 2" w:semiHidden="0" w:uiPriority="70" w:unhideWhenUsed="0"/>
-    <w:lsdException w:name="Colorful Shading Accent 2" w:semiHidden="0" w:uiPriority="71" w:unhideWhenUsed="0"/>
-    <w:lsdException w:name="Colorful List Accent 2" w:semiHidden="0" w:uiPriority="72" w:unhideWhenUsed="0"/>
-    <w:lsdException w:name="Colorful Grid Accent 2" w:semiHidden="0" w:uiPriority="73" w:unhideWhenUsed="0"/>
-    <w:lsdException w:name="Light Shading Accent 3" w:semiHidden="0" w:uiPriority="60" w:unhideWhenUsed="0"/>
-    <w:lsdException w:name="Light List Accent 3" w:semiHidden="0" w:uiPriority="61" w:unhideWhenUsed="0"/>
-    <w:lsdException w:name="Light Grid Accent 3" w:semiHidden="0" w:uiPriority="62" w:unhideWhenUsed="0"/>
-    <w:lsdException w:name="Medium Shading 1 Accent 3" w:semiHidden="0" w:uiPriority="63" w:unhideWhenUsed="0"/>
-    <w:lsdException w:name="Medium Shading 2 Accent 3" w:semiHidden="0" w:uiPriority="64" w:unhideWhenUsed="0"/>
-    <w:lsdException w:name="Medium List 1 Accent 3" w:semiHidden="0" w:uiPriority="65" w:unhideWhenUsed="0"/>
-    <w:lsdException w:name="Medium List 2 Accent 3" w:semiHidden="0" w:uiPriority="66" w:unhideWhenUsed="0"/>
-    <w:lsdException w:name="Medium Grid 1 Accent 3" w:semiHidden="0" w:uiPriority="67" w:unhideWhenUsed="0"/>
-    <w:lsdException w:name="Medium Grid 2 Accent 3" w:semiHidden="0" w:uiPriority="68" w:unhideWhenUsed="0"/>
-    <w:lsdException w:name="Medium Grid 3 Accent 3" w:semiHidden="0" w:uiPriority="69" w:unhideWhenUsed="0"/>
-    <w:lsdException w:name="Dark List Accent 3" w:semiHidden="0" w:uiPriority="70" w:unhideWhenUsed="0"/>
-    <w:lsdException w:name="Colorful Shading Accent 3" w:semiHidden="0" w:uiPriority="71" w:unhideWhenUsed="0"/>
-    <w:lsdException w:name="Colorful List Accent 3" w:semiHidden="0" w:uiPriority="72" w:unhideWhenUsed="0"/>
-    <w:lsdException w:name="Colorful Grid Accent 3" w:semiHidden="0" w:uiPriority="73" w:unhideWhenUsed="0"/>
-    <w:lsdException w:name="Light Shading Accent 4" w:semiHidden="0" w:uiPriority="60" w:unhideWhenUsed="0"/>
-    <w:lsdException w:name="Light List Accent 4" w:semiHidden="0" w:uiPriority="61" w:unhideWhenUsed="0"/>
-    <w:lsdException w:name="Light Grid Accent 4" w:semiHidden="0" w:uiPriority="62" w:unhideWhenUsed="0"/>
-    <w:lsdException w:name="Medium Shading 1 Accent 4" w:semiHidden="0" w:uiPriority="63" w:unhideWhenUsed="0"/>
-    <w:lsdException w:name="Medium Shading 2 Accent 4" w:semiHidden="0" w:uiPriority="64" w:unhideWhenUsed="0"/>
-    <w:lsdException w:name="Medium List 1 Accent 4" w:semiHidden="0" w:uiPriority="65" w:unhideWhenUsed="0"/>
-    <w:lsdException w:name="Medium List 2 Accent 4" w:semiHidden="0" w:uiPriority="66" w:unhideWhenUsed="0"/>
-    <w:lsdException w:name="Medium Grid 1 Accent 4" w:semiHidden="0" w:uiPriority="67" w:unhideWhenUsed="0"/>
-    <w:lsdException w:name="Medium Grid 2 Accent 4" w:semiHidden="0" w:uiPriority="68" w:unhideWhenUsed="0"/>
-    <w:lsdException w:name="Medium Grid 3 Accent 4" w:semiHidden="0" w:uiPriority="69" w:unhideWhenUsed="0"/>
-    <w:lsdException w:name="Dark List Accent 4" w:semiHidden="0" w:uiPriority="70" w:unhideWhenUsed="0"/>
-    <w:lsdException w:name="Colorful Shading Accent 4" w:semiHidden="0" w:uiPriority="71" w:unhideWhenUsed="0"/>
-    <w:lsdException w:name="Colorful List Accent 4" w:semiHidden="0" w:uiPriority="72" w:unhideWhenUsed="0"/>
-    <w:lsdException w:name="Colorful Grid Accent 4" w:semiHidden="0" w:uiPriority="73" w:unhideWhenUsed="0"/>
-    <w:lsdException w:name="Light Shading Accent 5" w:semiHidden="0" w:uiPriority="60" w:unhideWhenUsed="0"/>
-    <w:lsdException w:name="Light List Accent 5" w:semiHidden="0" w:uiPriority="61" w:unhideWhenUsed="0"/>
-    <w:lsdException w:name="Light Grid Accent 5" w:semiHidden="0" w:uiPriority="62" w:unhideWhenUsed="0"/>
-    <w:lsdException w:name="Medium Shading 1 Accent 5" w:semiHidden="0" w:uiPriority="63" w:unhideWhenUsed="0"/>
-    <w:lsdException w:name="Medium Shading 2 Accent 5" w:semiHidden="0" w:uiPriority="64" w:unhideWhenUsed="0"/>
-    <w:lsdException w:name="Medium List 1 Accent 5" w:semiHidden="0" w:uiPriority="65" w:unhideWhenUsed="0"/>
-    <w:lsdException w:name="Medium List 2 Accent 5" w:semiHidden="0" w:uiPriority="66" w:unhideWhenUsed="0"/>
-    <w:lsdException w:name="Medium Grid 1 Accent 5" w:semiHidden="0" w:uiPriority="67" w:unhideWhenUsed="0"/>
-    <w:lsdException w:name="Medium Grid 2 Accent 5" w:semiHidden="0" w:uiPriority="68" w:unhideWhenUsed="0"/>
-    <w:lsdException w:name="Medium Grid 3 Accent 5" w:semiHidden="0" w:uiPriority="69" w:unhideWhenUsed="0"/>
-    <w:lsdException w:name="Dark List Accent 5" w:semiHidden="0" w:uiPriority="70" w:unhideWhenUsed="0"/>
-    <w:lsdException w:name="Colorful Shading Accent 5" w:semiHidden="0" w:uiPriority="71" w:unhideWhenUsed="0"/>
-    <w:lsdException w:name="Colorful List Accent 5" w:semiHidden="0" w:uiPriority="72" w:unhideWhenUsed="0"/>
-    <w:lsdException w:name="Colorful Grid Accent 5" w:semiHidden="0" w:uiPriority="73" w:unhideWhenUsed="0"/>
-    <w:lsdException w:name="Light Shading Accent 6" w:semiHidden="0" w:uiPriority="60" w:unhideWhenUsed="0"/>
-    <w:lsdException w:name="Light List Accent 6" w:semiHidden="0" w:uiPriority="61" w:unhideWhenUsed="0"/>
-    <w:lsdException w:name="Light Grid Accent 6" w:semiHidden="0" w:uiPriority="62" w:unhideWhenUsed="0"/>
-    <w:lsdException w:name="Medium Shading 1 Accent 6" w:semiHidden="0" w:uiPriority="63" w:unhideWhenUsed="0"/>
-    <w:lsdException w:name="Medium Shading 2 Accent 6" w:semiHidden="0" w:uiPriority="64" w:unhideWhenUsed="0"/>
-    <w:lsdException w:name="Medium List 1 Accent 6" w:semiHidden="0" w:uiPriority="65" w:unhideWhenUsed="0"/>
-    <w:lsdException w:name="Medium List 2 Accent 6" w:semiHidden="0" w:uiPriority="66" w:unhideWhenUsed="0"/>
-    <w:lsdException w:name="Medium Grid 1 Accent 6" w:semiHidden="0" w:uiPriority="67" w:unhideWhenUsed="0"/>
-    <w:lsdException w:name="Medium Grid 2 Accent 6" w:semiHidden="0" w:uiPriority="68" w:unhideWhenUsed="0"/>
-    <w:lsdException w:name="Medium Grid 3 Accent 6" w:semiHidden="0" w:uiPriority="69" w:unhideWhenUsed="0"/>
-    <w:lsdException w:name="Dark List Accent 6" w:semiHidden="0" w:uiPriority="70" w:unhideWhenUsed="0"/>
-    <w:lsdException w:name="Colorful Shading Accent 6" w:semiHidden="0" w:uiPriority="71" w:unhideWhenUsed="0"/>
-    <w:lsdException w:name="Colorful List Accent 6" w:semiHidden="0" w:uiPriority="72" w:unhideWhenUsed="0"/>
-    <w:lsdException w:name="Colorful Grid Accent 6" w:semiHidden="0" w:uiPriority="73" w:unhideWhenUsed="0"/>
-    <w:lsdException w:name="Subtle Emphasis" w:semiHidden="0" w:uiPriority="19" w:unhideWhenUsed="0" w:qFormat="1"/>
-    <w:lsdException w:name="Intense Emphasis" w:semiHidden="0" w:uiPriority="21" w:unhideWhenUsed="0" w:qFormat="1"/>
-    <w:lsdException w:name="Subtle Reference" w:semiHidden="0" w:uiPriority="31" w:unhideWhenUsed="0" w:qFormat="1"/>
-    <w:lsdException w:name="Intense Reference" w:semiHidden="0" w:uiPriority="32" w:unhideWhenUsed="0" w:qFormat="1"/>
-    <w:lsdException w:name="Book Title" w:semiHidden="0" w:uiPriority="33" w:unhideWhenUsed="0" w:qFormat="1"/>
-    <w:lsdException w:name="Bibliography" w:uiPriority="37"/>
-    <w:lsdException w:name="TOC Heading" w:uiPriority="39" w:qFormat="1"/>
+  <w:latentStyles w:defLockedState="0" w:defUIPriority="99" w:defSemiHidden="0" w:defUnhideWhenUsed="0" w:defQFormat="0" w:count="371">
+    <w:lsdException w:name="Normal" w:uiPriority="0" w:qFormat="1"/>
+    <w:lsdException w:name="heading 1" w:uiPriority="9" w:qFormat="1"/>
+    <w:lsdException w:name="heading 2" w:semiHidden="1" w:uiPriority="9" w:unhideWhenUsed="1" w:qFormat="1"/>
+    <w:lsdException w:name="heading 3" w:semiHidden="1" w:uiPriority="9" w:unhideWhenUsed="1" w:qFormat="1"/>
+    <w:lsdException w:name="heading 4" w:semiHidden="1" w:uiPriority="9" w:unhideWhenUsed="1" w:qFormat="1"/>
+    <w:lsdException w:name="heading 5" w:semiHidden="1" w:uiPriority="9" w:unhideWhenUsed="1" w:qFormat="1"/>
+    <w:lsdException w:name="heading 6" w:semiHidden="1" w:uiPriority="9" w:unhideWhenUsed="1" w:qFormat="1"/>
+    <w:lsdException w:name="heading 7" w:semiHidden="1" w:uiPriority="9" w:unhideWhenUsed="1" w:qFormat="1"/>
+    <w:lsdException w:name="heading 8" w:semiHidden="1" w:uiPriority="9" w:unhideWhenUsed="1" w:qFormat="1"/>
+    <w:lsdException w:name="heading 9" w:semiHidden="1" w:uiPriority="9" w:unhideWhenUsed="1" w:qFormat="1"/>
+    <w:lsdException w:name="index 1" w:semiHidden="1" w:unhideWhenUsed="1"/>
+    <w:lsdException w:name="index 2" w:semiHidden="1" w:unhideWhenUsed="1"/>
+    <w:lsdException w:name="index 3" w:semiHidden="1" w:unhideWhenUsed="1"/>
+    <w:lsdException w:name="index 4" w:semiHidden="1" w:unhideWhenUsed="1"/>
+    <w:lsdException w:name="index 5" w:semiHidden="1" w:unhideWhenUsed="1"/>
+    <w:lsdException w:name="index 6" w:semiHidden="1" w:unhideWhenUsed="1"/>
+    <w:lsdException w:name="index 7" w:semiHidden="1" w:unhideWhenUsed="1"/>
+    <w:lsdException w:name="index 8" w:semiHidden="1" w:unhideWhenUsed="1"/>
+    <w:lsdException w:name="index 9" w:semiHidden="1" w:unhideWhenUsed="1"/>
+    <w:lsdException w:name="toc 1" w:semiHidden="1" w:uiPriority="39" w:unhideWhenUsed="1" w:qFormat="1"/>
+    <w:lsdException w:name="toc 2" w:semiHidden="1" w:uiPriority="39" w:unhideWhenUsed="1" w:qFormat="1"/>
+    <w:lsdException w:name="toc 3" w:semiHidden="1" w:uiPriority="39" w:unhideWhenUsed="1" w:qFormat="1"/>
+    <w:lsdException w:name="toc 4" w:semiHidden="1" w:uiPriority="39" w:unhideWhenUsed="1"/>
+    <w:lsdException w:name="toc 5" w:semiHidden="1" w:uiPriority="39" w:unhideWhenUsed="1"/>
+    <w:lsdException w:name="toc 6" w:semiHidden="1" w:uiPriority="39" w:unhideWhenUsed="1"/>
+    <w:lsdException w:name="toc 7" w:semiHidden="1" w:uiPriority="39" w:unhideWhenUsed="1"/>
+    <w:lsdException w:name="toc 8" w:semiHidden="1" w:uiPriority="39" w:unhideWhenUsed="1"/>
+    <w:lsdException w:name="toc 9" w:semiHidden="1" w:uiPriority="39" w:unhideWhenUsed="1"/>
+    <w:lsdException w:name="Normal Indent" w:semiHidden="1" w:unhideWhenUsed="1"/>
+    <w:lsdException w:name="footnote text" w:semiHidden="1" w:unhideWhenUsed="1"/>
+    <w:lsdException w:name="annotation text" w:semiHidden="1" w:unhideWhenUsed="1"/>
+    <w:lsdException w:name="header" w:semiHidden="1" w:unhideWhenUsed="1"/>
+    <w:lsdException w:name="footer" w:semiHidden="1" w:unhideWhenUsed="1"/>
+    <w:lsdException w:name="index heading" w:semiHidden="1" w:unhideWhenUsed="1"/>
+    <w:lsdException w:name="caption" w:semiHidden="1" w:uiPriority="35" w:unhideWhenUsed="1" w:qFormat="1"/>
+    <w:lsdException w:name="table of figures" w:semiHidden="1" w:unhideWhenUsed="1"/>
+    <w:lsdException w:name="envelope address" w:semiHidden="1" w:unhideWhenUsed="1"/>
+    <w:lsdException w:name="envelope return" w:semiHidden="1" w:unhideWhenUsed="1"/>
+    <w:lsdException w:name="footnote reference" w:semiHidden="1" w:unhideWhenUsed="1"/>
+    <w:lsdException w:name="annotation reference" w:semiHidden="1" w:unhideWhenUsed="1"/>
+    <w:lsdException w:name="line number" w:semiHidden="1" w:unhideWhenUsed="1"/>
+    <w:lsdException w:name="page number" w:semiHidden="1" w:unhideWhenUsed="1"/>
+    <w:lsdException w:name="endnote reference" w:semiHidden="1" w:unhideWhenUsed="1"/>
+    <w:lsdException w:name="endnote text" w:semiHidden="1" w:unhideWhenUsed="1"/>
+    <w:lsdException w:name="table of authorities" w:semiHidden="1" w:unhideWhenUsed="1"/>
+    <w:lsdException w:name="macro" w:semiHidden="1" w:unhideWhenUsed="1"/>
+    <w:lsdException w:name="toa heading" w:semiHidden="1" w:unhideWhenUsed="1"/>
+    <w:lsdException w:name="List" w:semiHidden="1" w:unhideWhenUsed="1"/>
+    <w:lsdException w:name="List Bullet" w:semiHidden="1" w:unhideWhenUsed="1"/>
+    <w:lsdException w:name="List Number" w:semiHidden="1" w:unhideWhenUsed="1"/>
+    <w:lsdException w:name="List 2" w:semiHidden="1" w:unhideWhenUsed="1"/>
+    <w:lsdException w:name="List 3" w:semiHidden="1" w:unhideWhenUsed="1"/>
+    <w:lsdException w:name="List 4" w:semiHidden="1" w:unhideWhenUsed="1"/>
+    <w:lsdException w:name="List 5" w:semiHidden="1" w:unhideWhenUsed="1"/>
+    <w:lsdException w:name="List Bullet 2" w:semiHidden="1" w:unhideWhenUsed="1"/>
+    <w:lsdException w:name="List Bullet 3" w:semiHidden="1" w:unhideWhenUsed="1"/>
+    <w:lsdException w:name="List Bullet 4" w:semiHidden="1" w:unhideWhenUsed="1"/>
+    <w:lsdException w:name="List Bullet 5" w:semiHidden="1" w:unhideWhenUsed="1"/>
+    <w:lsdException w:name="List Number 2" w:semiHidden="1" w:unhideWhenUsed="1"/>
+    <w:lsdException w:name="List Number 3" w:semiHidden="1" w:unhideWhenUsed="1"/>
+    <w:lsdException w:name="List Number 4" w:semiHidden="1" w:unhideWhenUsed="1"/>
+    <w:lsdException w:name="List Number 5" w:semiHidden="1" w:unhideWhenUsed="1"/>
+    <w:lsdException w:name="Title" w:uiPriority="10" w:qFormat="1"/>
+    <w:lsdException w:name="Closing" w:semiHidden="1" w:unhideWhenUsed="1"/>
+    <w:lsdException w:name="Signature" w:semiHidden="1" w:unhideWhenUsed="1"/>
+    <w:lsdException w:name="Default Paragraph Font" w:semiHidden="1" w:uiPriority="1" w:unhideWhenUsed="1"/>
+    <w:lsdException w:name="Body Text" w:semiHidden="1" w:unhideWhenUsed="1"/>
+    <w:lsdException w:name="Body Text Indent" w:semiHidden="1" w:unhideWhenUsed="1"/>
+    <w:lsdException w:name="List Continue" w:semiHidden="1" w:unhideWhenUsed="1"/>
+    <w:lsdException w:name="List Continue 2" w:semiHidden="1" w:unhideWhenUsed="1"/>
+    <w:lsdException w:name="List Continue 3" w:semiHidden="1" w:unhideWhenUsed="1"/>
+    <w:lsdException w:name="List Continue 4" w:semiHidden="1" w:unhideWhenUsed="1"/>
+    <w:lsdException w:name="List Continue 5" w:semiHidden="1" w:unhideWhenUsed="1"/>
+    <w:lsdException w:name="Message Header" w:semiHidden="1" w:unhideWhenUsed="1"/>
+    <w:lsdException w:name="Subtitle" w:uiPriority="11" w:qFormat="1"/>
+    <w:lsdException w:name="Salutation" w:semiHidden="1" w:unhideWhenUsed="1"/>
+    <w:lsdException w:name="Date" w:semiHidden="1" w:unhideWhenUsed="1"/>
+    <w:lsdException w:name="Body Text First Indent" w:semiHidden="1" w:unhideWhenUsed="1"/>
+    <w:lsdException w:name="Body Text First Indent 2" w:semiHidden="1" w:unhideWhenUsed="1"/>
+    <w:lsdException w:name="Note Heading" w:semiHidden="1" w:unhideWhenUsed="1"/>
+    <w:lsdException w:name="Body Text 2" w:semiHidden="1" w:unhideWhenUsed="1"/>
+    <w:lsdException w:name="Body Text 3" w:semiHidden="1" w:unhideWhenUsed="1"/>
+    <w:lsdException w:name="Body Text Indent 2" w:semiHidden="1" w:unhideWhenUsed="1"/>
+    <w:lsdException w:name="Body Text Indent 3" w:semiHidden="1" w:unhideWhenUsed="1"/>
+    <w:lsdException w:name="Block Text" w:semiHidden="1" w:unhideWhenUsed="1"/>
+    <w:lsdException w:name="Hyperlink" w:semiHidden="1" w:unhideWhenUsed="1"/>
+    <w:lsdException w:name="FollowedHyperlink" w:semiHidden="1" w:unhideWhenUsed="1"/>
+    <w:lsdException w:name="Strong" w:uiPriority="22" w:qFormat="1"/>
+    <w:lsdException w:name="Emphasis" w:uiPriority="20" w:qFormat="1"/>
+    <w:lsdException w:name="Document Map" w:semiHidden="1" w:unhideWhenUsed="1"/>
+    <w:lsdException w:name="Plain Text" w:semiHidden="1" w:unhideWhenUsed="1"/>
+    <w:lsdException w:name="E-mail Signature" w:semiHidden="1" w:unhideWhenUsed="1"/>
+    <w:lsdException w:name="HTML Top of Form" w:semiHidden="1" w:unhideWhenUsed="1"/>
+    <w:lsdException w:name="HTML Bottom of Form" w:semiHidden="1" w:unhideWhenUsed="1"/>
+    <w:lsdException w:name="Normal (Web)" w:semiHidden="1" w:unhideWhenUsed="1"/>
+    <w:lsdException w:name="HTML Acronym" w:semiHidden="1" w:unhideWhenUsed="1"/>
+    <w:lsdException w:name="HTML Address" w:semiHidden="1" w:unhideWhenUsed="1"/>
+    <w:lsdException w:name="HTML Cite" w:semiHidden="1" w:unhideWhenUsed="1"/>
+    <w:lsdException w:name="HTML Code" w:semiHidden="1" w:unhideWhenUsed="1"/>
+    <w:lsdException w:name="HTML Definition" w:semiHidden="1" w:unhideWhenUsed="1"/>
+    <w:lsdException w:name="HTML Keyboard" w:semiHidden="1" w:unhideWhenUsed="1"/>
+    <w:lsdException w:name="HTML Preformatted" w:semiHidden="1" w:unhideWhenUsed="1"/>
+    <w:lsdException w:name="HTML Sample" w:semiHidden="1" w:unhideWhenUsed="1"/>
+    <w:lsdException w:name="HTML Typewriter" w:semiHidden="1" w:unhideWhenUsed="1"/>
+    <w:lsdException w:name="HTML Variable" w:semiHidden="1" w:unhideWhenUsed="1"/>
+    <w:lsdException w:name="Normal Table" w:semiHidden="1" w:unhideWhenUsed="1"/>
+    <w:lsdException w:name="annotation subject" w:semiHidden="1" w:unhideWhenUsed="1"/>
+    <w:lsdException w:name="No List" w:semiHidden="1" w:unhideWhenUsed="1"/>
+    <w:lsdException w:name="Outline List 1" w:semiHidden="1" w:unhideWhenUsed="1"/>
+    <w:lsdException w:name="Outline List 2" w:semiHidden="1" w:unhideWhenUsed="1"/>
+    <w:lsdException w:name="Outline List 3" w:semiHidden="1" w:unhideWhenUsed="1"/>
+    <w:lsdException w:name="Table Simple 1" w:semiHidden="1" w:unhideWhenUsed="1"/>
+    <w:lsdException w:name="Table Simple 2" w:semiHidden="1" w:unhideWhenUsed="1"/>
+    <w:lsdException w:name="Table Simple 3" w:semiHidden="1" w:unhideWhenUsed="1"/>
+    <w:lsdException w:name="Table Classic 1" w:semiHidden="1" w:unhideWhenUsed="1"/>
+    <w:lsdException w:name="Table Classic 2" w:semiHidden="1" w:unhideWhenUsed="1"/>
+    <w:lsdException w:name="Table Classic 3" w:semiHidden="1" w:unhideWhenUsed="1"/>
+    <w:lsdException w:name="Table Classic 4" w:semiHidden="1" w:unhideWhenUsed="1"/>
+    <w:lsdException w:name="Table Colorful 1" w:semiHidden="1" w:unhideWhenUsed="1"/>
+    <w:lsdException w:name="Table Colorful 2" w:semiHidden="1" w:unhideWhenUsed="1"/>
+    <w:lsdException w:name="Table Colorful 3" w:semiHidden="1" w:unhideWhenUsed="1"/>
+    <w:lsdException w:name="Table Columns 1" w:semiHidden="1" w:unhideWhenUsed="1"/>
+    <w:lsdException w:name="Table Columns 2" w:semiHidden="1" w:unhideWhenUsed="1"/>
+    <w:lsdException w:name="Table Columns 3" w:semiHidden="1" w:unhideWhenUsed="1"/>
+    <w:lsdException w:name="Table Columns 4" w:semiHidden="1" w:unhideWhenUsed="1"/>
+    <w:lsdException w:name="Table Columns 5" w:semiHidden="1" w:unhideWhenUsed="1"/>
+    <w:lsdException w:name="Table Grid 1" w:semiHidden="1" w:unhideWhenUsed="1"/>
+    <w:lsdException w:name="Table Grid 2" w:semiHidden="1" w:unhideWhenUsed="1"/>
+    <w:lsdException w:name="Table Grid 3" w:semiHidden="1" w:unhideWhenUsed="1"/>
+    <w:lsdException w:name="Table Grid 4" w:semiHidden="1" w:unhideWhenUsed="1"/>
+    <w:lsdException w:name="Table Grid 5" w:semiHidden="1" w:unhideWhenUsed="1"/>
+    <w:lsdException w:name="Table Grid 6" w:semiHidden="1" w:unhideWhenUsed="1"/>
+    <w:lsdException w:name="Table Grid 7" w:semiHidden="1" w:unhideWhenUsed="1"/>
+    <w:lsdException w:name="Table Grid 8" w:semiHidden="1" w:unhideWhenUsed="1"/>
+    <w:lsdException w:name="Table List 1" w:semiHidden="1" w:unhideWhenUsed="1"/>
+    <w:lsdException w:name="Table List 2" w:semiHidden="1" w:unhideWhenUsed="1"/>
+    <w:lsdException w:name="Table List 3" w:semiHidden="1" w:unhideWhenUsed="1"/>
+    <w:lsdException w:name="Table List 4" w:semiHidden="1" w:unhideWhenUsed="1"/>
+    <w:lsdException w:name="Table List 5" w:semiHidden="1" w:unhideWhenUsed="1"/>
+    <w:lsdException w:name="Table List 6" w:semiHidden="1" w:unhideWhenUsed="1"/>
+    <w:lsdException w:name="Table List 7" w:semiHidden="1" w:unhideWhenUsed="1"/>
+    <w:lsdException w:name="Table List 8" w:semiHidden="1" w:unhideWhenUsed="1"/>
+    <w:lsdException w:name="Table 3D effects 1" w:semiHidden="1" w:unhideWhenUsed="1"/>
+    <w:lsdException w:name="Table 3D effects 2" w:semiHidden="1" w:unhideWhenUsed="1"/>
+    <w:lsdException w:name="Table 3D effects 3" w:semiHidden="1" w:unhideWhenUsed="1"/>
+    <w:lsdException w:name="Table Contemporary" w:semiHidden="1" w:unhideWhenUsed="1"/>
+    <w:lsdException w:name="Table Elegant" w:semiHidden="1" w:unhideWhenUsed="1"/>
+    <w:lsdException w:name="Table Professional" w:semiHidden="1" w:unhideWhenUsed="1"/>
+    <w:lsdException w:name="Table Subtle 1" w:semiHidden="1" w:unhideWhenUsed="1"/>
+    <w:lsdException w:name="Table Subtle 2" w:semiHidden="1" w:unhideWhenUsed="1"/>
+    <w:lsdException w:name="Table Web 1" w:semiHidden="1" w:unhideWhenUsed="1"/>
+    <w:lsdException w:name="Table Web 2" w:semiHidden="1" w:unhideWhenUsed="1"/>
+    <w:lsdException w:name="Table Web 3" w:semiHidden="1" w:unhideWhenUsed="1"/>
+    <w:lsdException w:name="Balloon Text" w:semiHidden="1" w:unhideWhenUsed="1"/>
+    <w:lsdException w:name="Table Grid" w:uiPriority="59"/>
+    <w:lsdException w:name="Table Theme" w:semiHidden="1" w:unhideWhenUsed="1"/>
+    <w:lsdException w:name="Placeholder Text" w:semiHidden="1"/>
+    <w:lsdException w:name="No Spacing" w:uiPriority="1" w:qFormat="1"/>
+    <w:lsdException w:name="Light Shading" w:uiPriority="60"/>
+    <w:lsdException w:name="Light List" w:uiPriority="61"/>
+    <w:lsdException w:name="Light Grid" w:uiPriority="62"/>
+    <w:lsdException w:name="Medium Shading 1" w:uiPriority="63"/>
+    <w:lsdException w:name="Medium Shading 2" w:uiPriority="64"/>
+    <w:lsdException w:name="Medium List 1" w:uiPriority="65"/>
+    <w:lsdException w:name="Medium List 2" w:uiPriority="66"/>
+    <w:lsdException w:name="Medium Grid 1" w:uiPriority="67"/>
+    <w:lsdException w:name="Medium Grid 2" w:uiPriority="68"/>
+    <w:lsdException w:name="Medium Grid 3" w:uiPriority="69"/>
+    <w:lsdException w:name="Dark List" w:uiPriority="70"/>
+    <w:lsdException w:name="Colorful Shading" w:uiPriority="71"/>
+    <w:lsdException w:name="Colorful List" w:uiPriority="72"/>
+    <w:lsdException w:name="Colorful Grid" w:uiPriority="73"/>
+    <w:lsdException w:name="Light Shading Accent 1" w:uiPriority="60"/>
+    <w:lsdException w:name="Light List Accent 1" w:uiPriority="61"/>
+    <w:lsdException w:name="Light Grid Accent 1" w:uiPriority="62"/>
+    <w:lsdException w:name="Medium Shading 1 Accent 1" w:uiPriority="63"/>
+    <w:lsdException w:name="Medium Shading 2 Accent 1" w:uiPriority="64"/>
+    <w:lsdException w:name="Medium List 1 Accent 1" w:uiPriority="65"/>
+    <w:lsdException w:name="Revision" w:semiHidden="1"/>
+    <w:lsdException w:name="List Paragraph" w:uiPriority="34" w:qFormat="1"/>
+    <w:lsdException w:name="Quote" w:uiPriority="29" w:qFormat="1"/>
+    <w:lsdException w:name="Intense Quote" w:uiPriority="30" w:qFormat="1"/>
+    <w:lsdException w:name="Medium List 2 Accent 1" w:uiPriority="66"/>
+    <w:lsdException w:name="Medium Grid 1 Accent 1" w:uiPriority="67"/>
+    <w:lsdException w:name="Medium Grid 2 Accent 1" w:uiPriority="68"/>
+    <w:lsdException w:name="Medium Grid 3 Accent 1" w:uiPriority="69"/>
+    <w:lsdException w:name="Dark List Accent 1" w:uiPriority="70"/>
+    <w:lsdException w:name="Colorful Shading Accent 1" w:uiPriority="71"/>
+    <w:lsdException w:name="Colorful List Accent 1" w:uiPriority="72"/>
+    <w:lsdException w:name="Colorful Grid Accent 1" w:uiPriority="73"/>
+    <w:lsdException w:name="Light Shading Accent 2" w:uiPriority="60"/>
+    <w:lsdException w:name="Light List Accent 2" w:uiPriority="61"/>
+    <w:lsdException w:name="Light Grid Accent 2" w:uiPriority="62"/>
+    <w:lsdException w:name="Medium Shading 1 Accent 2" w:uiPriority="63"/>
+    <w:lsdException w:name="Medium Shading 2 Accent 2" w:uiPriority="64"/>
+    <w:lsdException w:name="Medium List 1 Accent 2" w:uiPriority="65"/>
+    <w:lsdException w:name="Medium List 2 Accent 2" w:uiPriority="66"/>
+    <w:lsdException w:name="Medium Grid 1 Accent 2" w:uiPriority="67"/>
+    <w:lsdException w:name="Medium Grid 2 Accent 2" w:uiPriority="68"/>
+    <w:lsdException w:name="Medium Grid 3 Accent 2" w:uiPriority="69"/>
+    <w:lsdException w:name="Dark List Accent 2" w:uiPriority="70"/>
+    <w:lsdException w:name="Colorful Shading Accent 2" w:uiPriority="71"/>
+    <w:lsdException w:name="Colorful List Accent 2" w:uiPriority="72"/>
+    <w:lsdException w:name="Colorful Grid Accent 2" w:uiPriority="73"/>
+    <w:lsdException w:name="Light Shading Accent 3" w:uiPriority="60"/>
+    <w:lsdException w:name="Light List Accent 3" w:uiPriority="61"/>
+    <w:lsdException w:name="Light Grid Accent 3" w:uiPriority="62"/>
+    <w:lsdException w:name="Medium Shading 1 Accent 3" w:uiPriority="63"/>
+    <w:lsdException w:name="Medium Shading 2 Accent 3" w:uiPriority="64"/>
+    <w:lsdException w:name="Medium List 1 Accent 3" w:uiPriority="65"/>
+    <w:lsdException w:name="Medium List 2 Accent 3" w:uiPriority="66"/>
+    <w:lsdException w:name="Medium Grid 1 Accent 3" w:uiPriority="67"/>
+    <w:lsdException w:name="Medium Grid 2 Accent 3" w:uiPriority="68"/>
+    <w:lsdException w:name="Medium Grid 3 Accent 3" w:uiPriority="69"/>
+    <w:lsdException w:name="Dark List Accent 3" w:uiPriority="70"/>
+    <w:lsdException w:name="Colorful Shading Accent 3" w:uiPriority="71"/>
+    <w:lsdException w:name="Colorful List Accent 3" w:uiPriority="72"/>
+    <w:lsdException w:name="Colorful Grid Accent 3" w:uiPriority="73"/>
+    <w:lsdException w:name="Light Shading Accent 4" w:uiPriority="60"/>
+    <w:lsdException w:name="Light List Accent 4" w:uiPriority="61"/>
+    <w:lsdException w:name="Light Grid Accent 4" w:uiPriority="62"/>
+    <w:lsdException w:name="Medium Shading 1 Accent 4" w:uiPriority="63"/>
+    <w:lsdException w:name="Medium Shading 2 Accent 4" w:uiPriority="64"/>
+    <w:lsdException w:name="Medium List 1 Accent 4" w:uiPriority="65"/>
+    <w:lsdException w:name="Medium List 2 Accent 4" w:uiPriority="66"/>
+    <w:lsdException w:name="Medium Grid 1 Accent 4" w:uiPriority="67"/>
+    <w:lsdException w:name="Medium Grid 2 Accent 4" w:uiPriority="68"/>
+    <w:lsdException w:name="Medium Grid 3 Accent 4" w:uiPriority="69"/>
+    <w:lsdException w:name="Dark List Accent 4" w:uiPriority="70"/>
+    <w:lsdException w:name="Colorful Shading Accent 4" w:uiPriority="71"/>
+    <w:lsdException w:name="Colorful List Accent 4" w:uiPriority="72"/>
+    <w:lsdException w:name="Colorful Grid Accent 4" w:uiPriority="73"/>
+    <w:lsdException w:name="Light Shading Accent 5" w:uiPriority="60"/>
+    <w:lsdException w:name="Light List Accent 5" w:uiPriority="61"/>
+    <w:lsdException w:name="Light Grid Accent 5" w:uiPriority="62"/>
+    <w:lsdException w:name="Medium Shading 1 Accent 5" w:uiPriority="63"/>
+    <w:lsdException w:name="Medium Shading 2 Accent 5" w:uiPriority="64"/>
+    <w:lsdException w:name="Medium List 1 Accent 5" w:uiPriority="65"/>
+    <w:lsdException w:name="Medium List 2 Accent 5" w:uiPriority="66"/>
+    <w:lsdException w:name="Medium Grid 1 Accent 5" w:uiPriority="67"/>
+    <w:lsdException w:name="Medium Grid 2 Accent 5" w:uiPriority="68"/>
+    <w:lsdException w:name="Medium Grid 3 Accent 5" w:uiPriority="69"/>
+    <w:lsdException w:name="Dark List Accent 5" w:uiPriority="70"/>
+    <w:lsdException w:name="Colorful Shading Accent 5" w:uiPriority="71"/>
+    <w:lsdException w:name="Colorful List Accent 5" w:uiPriority="72"/>
+    <w:lsdException w:name="Colorful Grid Accent 5" w:uiPriority="73"/>
+    <w:lsdException w:name="Light Shading Accent 6" w:uiPriority="60"/>
+    <w:lsdException w:name="Light List Accent 6" w:uiPriority="61"/>
+    <w:lsdException w:name="Light Grid Accent 6" w:uiPriority="62"/>
+    <w:lsdException w:name="Medium Shading 1 Accent 6" w:uiPriority="63"/>
+    <w:lsdException w:name="Medium Shading 2 Accent 6" w:uiPriority="64"/>
+    <w:lsdException w:name="Medium List 1 Accent 6" w:uiPriority="65"/>
+    <w:lsdException w:name="Medium List 2 Accent 6" w:uiPriority="66"/>
+    <w:lsdException w:name="Medium Grid 1 Accent 6" w:uiPriority="67"/>
+    <w:lsdException w:name="Medium Grid 2 Accent 6" w:uiPriority="68"/>
+    <w:lsdException w:name="Medium Grid 3 Accent 6" w:uiPriority="69"/>
+    <w:lsdException w:name="Dark List Accent 6" w:uiPriority="70"/>
+    <w:lsdException w:name="Colorful Shading Accent 6" w:uiPriority="71"/>
+    <w:lsdException w:name="Colorful List Accent 6" w:uiPriority="72"/>
+    <w:lsdException w:name="Colorful Grid Accent 6" w:uiPriority="73"/>
+    <w:lsdException w:name="Subtle Emphasis" w:uiPriority="19" w:qFormat="1"/>
+    <w:lsdException w:name="Intense Emphasis" w:uiPriority="21" w:qFormat="1"/>
+    <w:lsdException w:name="Subtle Reference" w:uiPriority="31" w:qFormat="1"/>
+    <w:lsdException w:name="Intense Reference" w:uiPriority="32" w:qFormat="1"/>
+    <w:lsdException w:name="Book Title" w:uiPriority="33" w:qFormat="1"/>
+    <w:lsdException w:name="Bibliography" w:semiHidden="1" w:uiPriority="37" w:unhideWhenUsed="1"/>
+    <w:lsdException w:name="TOC Heading" w:semiHidden="1" w:uiPriority="39" w:unhideWhenUsed="1" w:qFormat="1"/>
+    <w:lsdException w:name="Plain Table 1" w:uiPriority="41"/>
+    <w:lsdException w:name="Plain Table 2" w:uiPriority="42"/>
+    <w:lsdException w:name="Plain Table 3" w:uiPriority="43"/>
+    <w:lsdException w:name="Plain Table 4" w:uiPriority="44"/>
+    <w:lsdException w:name="Plain Table 5" w:uiPriority="45"/>
+    <w:lsdException w:name="Grid Table Light" w:uiPriority="40"/>
+    <w:lsdException w:name="Grid Table 1 Light" w:uiPriority="46"/>
+    <w:lsdException w:name="Grid Table 2" w:uiPriority="47"/>
+    <w:lsdException w:name="Grid Table 3" w:uiPriority="48"/>
+    <w:lsdException w:name="Grid Table 4" w:uiPriority="49"/>
+    <w:lsdException w:name="Grid Table 5 Dark" w:uiPriority="50"/>
+    <w:lsdException w:name="Grid Table 6 Colorful" w:uiPriority="51"/>
+    <w:lsdException w:name="Grid Table 7 Colorful" w:uiPriority="52"/>
+    <w:lsdException w:name="Grid Table 1 Light Accent 1" w:uiPriority="46"/>
+    <w:lsdException w:name="Grid Table 2 Accent 1" w:uiPriority="47"/>
+    <w:lsdException w:name="Grid Table 3 Accent 1" w:uiPriority="48"/>
+    <w:lsdException w:name="Grid Table 4 Accent 1" w:uiPriority="49"/>
+    <w:lsdException w:name="Grid Table 5 Dark Accent 1" w:uiPriority="50"/>
+    <w:lsdException w:name="Grid Table 6 Colorful Accent 1" w:uiPriority="51"/>
+    <w:lsdException w:name="Grid Table 7 Colorful Accent 1" w:uiPriority="52"/>
+    <w:lsdException w:name="Grid Table 1 Light Accent 2" w:uiPriority="46"/>
+    <w:lsdException w:name="Grid Table 2 Accent 2" w:uiPriority="47"/>
+    <w:lsdException w:name="Grid Table 3 Accent 2" w:uiPriority="48"/>
+    <w:lsdException w:name="Grid Table 4 Accent 2" w:uiPriority="49"/>
+    <w:lsdException w:name="Grid Table 5 Dark Accent 2" w:uiPriority="50"/>
+    <w:lsdException w:name="Grid Table 6 Colorful Accent 2" w:uiPriority="51"/>
+    <w:lsdException w:name="Grid Table 7 Colorful Accent 2" w:uiPriority="52"/>
+    <w:lsdException w:name="Grid Table 1 Light Accent 3" w:uiPriority="46"/>
+    <w:lsdException w:name="Grid Table 2 Accent 3" w:uiPriority="47"/>
+    <w:lsdException w:name="Grid Table 3 Accent 3" w:uiPriority="48"/>
+    <w:lsdException w:name="Grid Table 4 Accent 3" w:uiPriority="49"/>
+    <w:lsdException w:name="Grid Table 5 Dark Accent 3" w:uiPriority="50"/>
+    <w:lsdException w:name="Grid Table 6 Colorful Accent 3" w:uiPriority="51"/>
+    <w:lsdException w:name="Grid Table 7 Colorful Accent 3" w:uiPriority="52"/>
+    <w:lsdException w:name="Grid Table 1 Light Accent 4" w:uiPriority="46"/>
+    <w:lsdException w:name="Grid Table 2 Accent 4" w:uiPriority="47"/>
+    <w:lsdException w:name="Grid Table 3 Accent 4" w:uiPriority="48"/>
+    <w:lsdException w:name="Grid Table 4 Accent 4" w:uiPriority="49"/>
+    <w:lsdException w:name="Grid Table 5 Dark Accent 4" w:uiPriority="50"/>
+    <w:lsdException w:name="Grid Table 6 Colorful Accent 4" w:uiPriority="51"/>
+    <w:lsdException w:name="Grid Table 7 Colorful Accent 4" w:uiPriority="52"/>
+    <w:lsdException w:name="Grid Table 1 Light Accent 5" w:uiPriority="46"/>
+    <w:lsdException w:name="Grid Table 2 Accent 5" w:uiPriority="47"/>
+    <w:lsdException w:name="Grid Table 3 Accent 5" w:uiPriority="48"/>
+    <w:lsdException w:name="Grid Table 4 Accent 5" w:uiPriority="49"/>
+    <w:lsdException w:name="Grid Table 5 Dark Accent 5" w:uiPriority="50"/>
+    <w:lsdException w:name="Grid Table 6 Colorful Accent 5" w:uiPriority="51"/>
+    <w:lsdException w:name="Grid Table 7 Colorful Accent 5" w:uiPriority="52"/>
+    <w:lsdException w:name="Grid Table 1 Light Accent 6" w:uiPriority="46"/>
+    <w:lsdException w:name="Grid Table 2 Accent 6" w:uiPriority="47"/>
+    <w:lsdException w:name="Grid Table 3 Accent 6" w:uiPriority="48"/>
+    <w:lsdException w:name="Grid Table 4 Accent 6" w:uiPriority="49"/>
+    <w:lsdException w:name="Grid Table 5 Dark Accent 6" w:uiPriority="50"/>
+    <w:lsdException w:name="Grid Table 6 Colorful Accent 6" w:uiPriority="51"/>
+    <w:lsdException w:name="Grid Table 7 Colorful Accent 6" w:uiPriority="52"/>
+    <w:lsdException w:name="List Table 1 Light" w:uiPriority="46"/>
+    <w:lsdException w:name="List Table 2" w:uiPriority="47"/>
+    <w:lsdException w:name="List Table 3" w:uiPriority="48"/>
+    <w:lsdException w:name="List Table 4" w:uiPriority="49"/>
+    <w:lsdException w:name="List Table 5 Dark" w:uiPriority="50"/>
+    <w:lsdException w:name="List Table 6 Colorful" w:uiPriority="51"/>
+    <w:lsdException w:name="List Table 7 Colorful" w:uiPriority="52"/>
+    <w:lsdException w:name="List Table 1 Light Accent 1" w:uiPriority="46"/>
+    <w:lsdException w:name="List Table 2 Accent 1" w:uiPriority="47"/>
+    <w:lsdException w:name="List Table 3 Accent 1" w:uiPriority="48"/>
+    <w:lsdException w:name="List Table 4 Accent 1" w:uiPriority="49"/>
+    <w:lsdException w:name="List Table 5 Dark Accent 1" w:uiPriority="50"/>
+    <w:lsdException w:name="List Table 6 Colorful Accent 1" w:uiPriority="51"/>
+    <w:lsdException w:name="List Table 7 Colorful Accent 1" w:uiPriority="52"/>
+    <w:lsdException w:name="List Table 1 Light Accent 2" w:uiPriority="46"/>
+    <w:lsdException w:name="List Table 2 Accent 2" w:uiPriority="47"/>
+    <w:lsdException w:name="List Table 3 Accent 2" w:uiPriority="48"/>
+    <w:lsdException w:name="List Table 4 Accent 2" w:uiPriority="49"/>
+    <w:lsdException w:name="List Table 5 Dark Accent 2" w:uiPriority="50"/>
+    <w:lsdException w:name="List Table 6 Colorful Accent 2" w:uiPriority="51"/>
+    <w:lsdException w:name="List Table 7 Colorful Accent 2" w:uiPriority="52"/>
+    <w:lsdException w:name="List Table 1 Light Accent 3" w:uiPriority="46"/>
+    <w:lsdException w:name="List Table 2 Accent 3" w:uiPriority="47"/>
+    <w:lsdException w:name="List Table 3 Accent 3" w:uiPriority="48"/>
+    <w:lsdException w:name="List Table 4 Accent 3" w:uiPriority="49"/>
+    <w:lsdException w:name="List Table 5 Dark Accent 3" w:uiPriority="50"/>
+    <w:lsdException w:name="List Table 6 Colorful Accent 3" w:uiPriority="51"/>
+    <w:lsdException w:name="List Table 7 Colorful Accent 3" w:uiPriority="52"/>
+    <w:lsdException w:name="List Table 1 Light Accent 4" w:uiPriority="46"/>
+    <w:lsdException w:name="List Table 2 Accent 4" w:uiPriority="47"/>
+    <w:lsdException w:name="List Table 3 Accent 4" w:uiPriority="48"/>
+    <w:lsdException w:name="List Table 4 Accent 4" w:uiPriority="49"/>
+    <w:lsdException w:name="List Table 5 Dark Accent 4" w:uiPriority="50"/>
+    <w:lsdException w:name="List Table 6 Colorful Accent 4" w:uiPriority="51"/>
+    <w:lsdException w:name="List Table 7 Colorful Accent 4" w:uiPriority="52"/>
+    <w:lsdException w:name="List Table 1 Light Accent 5" w:uiPriority="46"/>
+    <w:lsdException w:name="List Table 2 Accent 5" w:uiPriority="47"/>
+    <w:lsdException w:name="List Table 3 Accent 5" w:uiPriority="48"/>
+    <w:lsdException w:name="List Table 4 Accent 5" w:uiPriority="49"/>
+    <w:lsdException w:name="List Table 5 Dark Accent 5" w:uiPriority="50"/>
+    <w:lsdException w:name="List Table 6 Colorful Accent 5" w:uiPriority="51"/>
+    <w:lsdException w:name="List Table 7 Colorful Accent 5" w:uiPriority="52"/>
+    <w:lsdException w:name="List Table 1 Light Accent 6" w:uiPriority="46"/>
+    <w:lsdException w:name="List Table 2 Accent 6" w:uiPriority="47"/>
+    <w:lsdException w:name="List Table 3 Accent 6" w:uiPriority="48"/>
+    <w:lsdException w:name="List Table 4 Accent 6" w:uiPriority="49"/>
+    <w:lsdException w:name="List Table 5 Dark Accent 6" w:uiPriority="50"/>
+    <w:lsdException w:name="List Table 6 Colorful Accent 6" w:uiPriority="51"/>
+    <w:lsdException w:name="List Table 7 Colorful Accent 6" w:uiPriority="52"/>
   </w:latentStyles>
   <w:style w:type="paragraph" w:default="1" w:styleId="Normal">
     <w:name w:val="Normal"/>
@@ -8209,7 +8342,6 @@
     <w:uiPriority w:val="99"/>
     <w:semiHidden/>
     <w:unhideWhenUsed/>
-    <w:qFormat/>
     <w:tblPr>
       <w:tblInd w:w="0" w:type="dxa"/>
       <w:tblCellMar>
@@ -8445,7 +8577,6 @@
       <w:spacing w:after="0" w:line="240" w:lineRule="auto"/>
     </w:pPr>
     <w:tblPr>
-      <w:tblInd w:w="0" w:type="dxa"/>
       <w:tblBorders>
         <w:top w:val="single" w:sz="4" w:space="0" w:color="auto"/>
         <w:left w:val="single" w:sz="4" w:space="0" w:color="auto"/>
@@ -8454,12 +8585,6 @@
         <w:insideH w:val="single" w:sz="4" w:space="0" w:color="auto"/>
         <w:insideV w:val="single" w:sz="4" w:space="0" w:color="auto"/>
       </w:tblBorders>
-      <w:tblCellMar>
-        <w:top w:w="0" w:type="dxa"/>
-        <w:left w:w="108" w:type="dxa"/>
-        <w:bottom w:w="0" w:type="dxa"/>
-        <w:right w:w="108" w:type="dxa"/>
-      </w:tblCellMar>
     </w:tblPr>
   </w:style>
   <w:style w:type="paragraph" w:styleId="NormalWeb">
@@ -8544,7 +8669,6 @@
     <w:tblPr>
       <w:tblStyleRowBandSize w:val="1"/>
       <w:tblStyleColBandSize w:val="1"/>
-      <w:tblInd w:w="0" w:type="dxa"/>
       <w:tblBorders>
         <w:top w:val="single" w:sz="8" w:space="0" w:color="3891A7" w:themeColor="accent1"/>
         <w:left w:val="single" w:sz="8" w:space="0" w:color="3891A7" w:themeColor="accent1"/>
@@ -8553,12 +8677,6 @@
         <w:insideH w:val="single" w:sz="8" w:space="0" w:color="3891A7" w:themeColor="accent1"/>
         <w:insideV w:val="single" w:sz="8" w:space="0" w:color="3891A7" w:themeColor="accent1"/>
       </w:tblBorders>
-      <w:tblCellMar>
-        <w:top w:w="0" w:type="dxa"/>
-        <w:left w:w="108" w:type="dxa"/>
-        <w:bottom w:w="0" w:type="dxa"/>
-        <w:right w:w="108" w:type="dxa"/>
-      </w:tblCellMar>
     </w:tblPr>
     <w:tblStylePr w:type="firstRow">
       <w:pPr>
@@ -8674,17 +8792,10 @@
     <w:tblPr>
       <w:tblStyleRowBandSize w:val="1"/>
       <w:tblStyleColBandSize w:val="1"/>
-      <w:tblInd w:w="0" w:type="dxa"/>
       <w:tblBorders>
         <w:top w:val="single" w:sz="18" w:space="0" w:color="auto"/>
         <w:bottom w:val="single" w:sz="18" w:space="0" w:color="auto"/>
       </w:tblBorders>
-      <w:tblCellMar>
-        <w:top w:w="0" w:type="dxa"/>
-        <w:left w:w="108" w:type="dxa"/>
-        <w:bottom w:w="0" w:type="dxa"/>
-        <w:right w:w="108" w:type="dxa"/>
-      </w:tblCellMar>
     </w:tblPr>
     <w:tblStylePr w:type="firstRow">
       <w:pPr>
@@ -8826,17 +8937,10 @@
     <w:tblPr>
       <w:tblStyleRowBandSize w:val="1"/>
       <w:tblStyleColBandSize w:val="1"/>
-      <w:tblInd w:w="0" w:type="dxa"/>
       <w:tblBorders>
         <w:top w:val="single" w:sz="8" w:space="0" w:color="84AA33" w:themeColor="accent4"/>
         <w:bottom w:val="single" w:sz="8" w:space="0" w:color="84AA33" w:themeColor="accent4"/>
       </w:tblBorders>
-      <w:tblCellMar>
-        <w:top w:w="0" w:type="dxa"/>
-        <w:left w:w="108" w:type="dxa"/>
-        <w:bottom w:w="0" w:type="dxa"/>
-        <w:right w:w="108" w:type="dxa"/>
-      </w:tblCellMar>
     </w:tblPr>
     <w:tblStylePr w:type="firstRow">
       <w:rPr>
@@ -8907,7 +9011,6 @@
     <w:tblPr>
       <w:tblStyleRowBandSize w:val="1"/>
       <w:tblStyleColBandSize w:val="1"/>
-      <w:tblInd w:w="0" w:type="dxa"/>
       <w:tblBorders>
         <w:top w:val="single" w:sz="8" w:space="0" w:color="FFFFFF" w:themeColor="background1"/>
         <w:left w:val="single" w:sz="8" w:space="0" w:color="FFFFFF" w:themeColor="background1"/>
@@ -8916,12 +9019,6 @@
         <w:insideH w:val="single" w:sz="6" w:space="0" w:color="FFFFFF" w:themeColor="background1"/>
         <w:insideV w:val="single" w:sz="6" w:space="0" w:color="FFFFFF" w:themeColor="background1"/>
       </w:tblBorders>
-      <w:tblCellMar>
-        <w:top w:w="0" w:type="dxa"/>
-        <w:left w:w="108" w:type="dxa"/>
-        <w:bottom w:w="0" w:type="dxa"/>
-        <w:right w:w="108" w:type="dxa"/>
-      </w:tblCellMar>
     </w:tblPr>
     <w:tcPr>
       <w:shd w:val="clear" w:color="auto" w:fill="C9E6ED" w:themeFill="accent1" w:themeFillTint="3F"/>
@@ -15122,374 +15219,374 @@
     </dgm:pt>
   </dgm:ptLst>
   <dgm:cxnLst>
-    <dgm:cxn modelId="{D06CB7CE-3C1C-4C69-8FB6-C74CFC64C140}" type="presOf" srcId="{C2C4B438-D96F-410E-8153-B1D23217B810}" destId="{B977B7E0-C846-4DD9-A47E-00E9F7962752}" srcOrd="0" destOrd="0" presId="urn:microsoft.com/office/officeart/2005/8/layout/orgChart1"/>
-    <dgm:cxn modelId="{FD51A460-4840-45F3-918A-3413C336F038}" type="presOf" srcId="{F855418A-3A47-4E92-8DB9-3EF24FD57C54}" destId="{AB5C9489-8884-4CC6-97D3-01948CBF06C7}" srcOrd="1" destOrd="0" presId="urn:microsoft.com/office/officeart/2005/8/layout/orgChart1"/>
-    <dgm:cxn modelId="{77162B58-9E8E-481E-B9FE-4594939903ED}" type="presOf" srcId="{4E8B7331-C1EE-467F-9162-10C07E8F3050}" destId="{DC3BA494-7DC7-4DC8-B90F-57BFD86B5B52}" srcOrd="0" destOrd="0" presId="urn:microsoft.com/office/officeart/2005/8/layout/orgChart1"/>
-    <dgm:cxn modelId="{AE35FD88-73C4-45E8-8F32-70734979C4FD}" type="presOf" srcId="{CBD2E1D9-097F-4BF2-A6FA-9D39E04A9FFA}" destId="{5125F0EB-D9B9-45FB-801F-09E536D4B539}" srcOrd="0" destOrd="0" presId="urn:microsoft.com/office/officeart/2005/8/layout/orgChart1"/>
-    <dgm:cxn modelId="{037DCEF7-9547-46CD-93CB-55C4E1D0C72A}" type="presOf" srcId="{1F5030CD-97B6-4461-8449-ABAA5C669E7F}" destId="{BF3AC3A0-9C13-44FA-A3C7-2B8D71E821F2}" srcOrd="1" destOrd="0" presId="urn:microsoft.com/office/officeart/2005/8/layout/orgChart1"/>
-    <dgm:cxn modelId="{357C6CC2-A3BB-413D-A7D4-A1CD69386B7E}" type="presOf" srcId="{00A062A6-CDA4-40DF-B03D-34D062C23081}" destId="{4AA2F7C3-72BE-4EDE-8F0E-CFFAE6EE52E1}" srcOrd="0" destOrd="0" presId="urn:microsoft.com/office/officeart/2005/8/layout/orgChart1"/>
+    <dgm:cxn modelId="{0F2EA131-DDC7-45C5-A85E-6BF0E9D3D12C}" srcId="{1F5030CD-97B6-4461-8449-ABAA5C669E7F}" destId="{BC06FAA4-DA55-40D9-9FFD-182EA9386163}" srcOrd="4" destOrd="0" parTransId="{7D96F0F5-6594-42A4-A3F7-E5D2966D92BA}" sibTransId="{4AED3878-4374-4D7A-90FF-45E1B654550D}"/>
+    <dgm:cxn modelId="{A8C6B8F1-59B1-499E-8856-DA22B175DF4C}" type="presOf" srcId="{BC06FAA4-DA55-40D9-9FFD-182EA9386163}" destId="{53FA14BA-28F8-4D14-B859-2C35F21C573A}" srcOrd="1" destOrd="0" presId="urn:microsoft.com/office/officeart/2005/8/layout/orgChart1"/>
+    <dgm:cxn modelId="{6C1A787C-A5E3-4F6D-8097-F4351F944364}" type="presOf" srcId="{FE249E3A-24FD-46C3-9CFB-338F9AD129EE}" destId="{C1E9AF4D-F8AB-4003-9CFB-A0667073CEB4}" srcOrd="1" destOrd="0" presId="urn:microsoft.com/office/officeart/2005/8/layout/orgChart1"/>
+    <dgm:cxn modelId="{8C986B1A-674D-4130-8F1C-E14074359360}" type="presOf" srcId="{1438A94C-1FB8-44E6-915C-6B21AABA032A}" destId="{DA2538F4-EDE9-4C37-A4A9-C2F543CD602E}" srcOrd="0" destOrd="0" presId="urn:microsoft.com/office/officeart/2005/8/layout/orgChart1"/>
+    <dgm:cxn modelId="{35551F0B-F7EE-40C9-91D2-81BB9580EC54}" type="presOf" srcId="{5A2E331B-C1DA-4521-B7F9-A845E5E64C14}" destId="{BF6C5F19-2D6B-49EB-B9F3-B30BB844605E}" srcOrd="0" destOrd="0" presId="urn:microsoft.com/office/officeart/2005/8/layout/orgChart1"/>
+    <dgm:cxn modelId="{0D836B4F-23D8-4223-86FC-09352FDE16BE}" srcId="{1F5030CD-97B6-4461-8449-ABAA5C669E7F}" destId="{C2C4B438-D96F-410E-8153-B1D23217B810}" srcOrd="0" destOrd="0" parTransId="{65D45B55-4BAE-4A7C-BFD7-6752238FDA5C}" sibTransId="{17E237A5-E8DE-43ED-91AA-437E14A41BE1}"/>
+    <dgm:cxn modelId="{9586E6E1-AC3A-40E7-9F11-AFF2CBF2BC3A}" type="presOf" srcId="{1F5030CD-97B6-4461-8449-ABAA5C669E7F}" destId="{BF3AC3A0-9C13-44FA-A3C7-2B8D71E821F2}" srcOrd="1" destOrd="0" presId="urn:microsoft.com/office/officeart/2005/8/layout/orgChart1"/>
+    <dgm:cxn modelId="{848EC654-2F5E-46A9-874C-5B5C0EEB1E93}" type="presOf" srcId="{114FFD32-ACD8-433C-805D-F9B6398E68B2}" destId="{3E091303-AF8C-4DEB-92BD-FB42EC32ED4B}" srcOrd="0" destOrd="0" presId="urn:microsoft.com/office/officeart/2005/8/layout/orgChart1"/>
+    <dgm:cxn modelId="{7EAA4B3F-6250-4564-84FD-1692E8660BA4}" type="presOf" srcId="{25D2A88C-9697-485D-AD29-BC616583D445}" destId="{707182B3-A115-47DB-B4E1-0B3D05850C35}" srcOrd="1" destOrd="0" presId="urn:microsoft.com/office/officeart/2005/8/layout/orgChart1"/>
+    <dgm:cxn modelId="{88044CFF-A763-4F2D-9FCE-2A6885559655}" type="presOf" srcId="{50C73F1B-23CE-4638-B113-513A7B3E0C3E}" destId="{CC07558C-998A-47F9-A219-83C3BE88CE4B}" srcOrd="0" destOrd="0" presId="urn:microsoft.com/office/officeart/2005/8/layout/orgChart1"/>
+    <dgm:cxn modelId="{62884BFA-024C-4324-A389-EBCD7C4E793C}" type="presOf" srcId="{A49C1E24-67A8-4475-9C8C-97D7A791453A}" destId="{473CF4B3-6188-4EA6-AE70-001D7175F80E}" srcOrd="0" destOrd="0" presId="urn:microsoft.com/office/officeart/2005/8/layout/orgChart1"/>
+    <dgm:cxn modelId="{11BA3FD7-2DE9-4A7C-9AE4-0A0657FFE692}" type="presOf" srcId="{EDE5871B-9694-4ED6-886B-8797B22E010A}" destId="{EDD95117-8D1A-4006-A938-04E074F9C451}" srcOrd="1" destOrd="0" presId="urn:microsoft.com/office/officeart/2005/8/layout/orgChart1"/>
+    <dgm:cxn modelId="{2A1A5397-E785-4FDB-8709-6C0701F85B2C}" type="presOf" srcId="{AD3D7214-E35D-4ACF-9C2E-3D73A84DF1B2}" destId="{F119323D-14C3-48FB-B25B-FF06882E5A95}" srcOrd="1" destOrd="0" presId="urn:microsoft.com/office/officeart/2005/8/layout/orgChart1"/>
+    <dgm:cxn modelId="{641BCC79-7DBE-4BB7-BBEA-B5578E024C4B}" type="presOf" srcId="{3E92F4A4-24DE-4B6F-8FCC-AD1E75323FC9}" destId="{EEEE4E53-D12D-4302-B651-9B090801C24A}" srcOrd="0" destOrd="0" presId="urn:microsoft.com/office/officeart/2005/8/layout/orgChart1"/>
+    <dgm:cxn modelId="{8162CA87-DEF3-4AEF-A0A1-3885D2318B92}" srcId="{A49C1E24-67A8-4475-9C8C-97D7A791453A}" destId="{87131D32-3012-4392-8629-46DF3A746F47}" srcOrd="2" destOrd="0" parTransId="{3C9E62DC-CA40-40CD-98A1-A237D23CF010}" sibTransId="{ACA208B8-302C-4F87-A8CB-2A6E189625D5}"/>
+    <dgm:cxn modelId="{C0B41653-D5CA-4170-95B6-8AC46FF13C72}" type="presOf" srcId="{CCB7D5FE-BE57-4A9E-A3F0-3CB7DDB60320}" destId="{85FBDA3F-C508-4B0A-B0A4-126C212286E9}" srcOrd="0" destOrd="0" presId="urn:microsoft.com/office/officeart/2005/8/layout/orgChart1"/>
+    <dgm:cxn modelId="{AE796550-F96A-4723-9CFE-F20C9C3E84E9}" srcId="{114FFD32-ACD8-433C-805D-F9B6398E68B2}" destId="{EDE5871B-9694-4ED6-886B-8797B22E010A}" srcOrd="0" destOrd="0" parTransId="{D3813E5D-1B6D-44DD-AB56-6BE2F58101E0}" sibTransId="{29BDBD8F-F49A-4EA6-BB79-9964A64D64DD}"/>
+    <dgm:cxn modelId="{7E1EC2E9-5372-47DB-8D8F-1B1A538706D0}" type="presOf" srcId="{A3B3BC00-5850-4FB3-94F0-6C75EADBC5FE}" destId="{DAB96BC4-A7AE-4B40-AC79-43DE96AF2EC1}" srcOrd="0" destOrd="0" presId="urn:microsoft.com/office/officeart/2005/8/layout/orgChart1"/>
+    <dgm:cxn modelId="{7EE6CAFE-8018-4964-B7A9-C4FF946B3CE1}" type="presOf" srcId="{2C94B5A1-5A0C-4C8E-9351-D507B0F0BC72}" destId="{7F300C9F-54C1-4D64-916A-D04D8B5C58C3}" srcOrd="0" destOrd="0" presId="urn:microsoft.com/office/officeart/2005/8/layout/orgChart1"/>
+    <dgm:cxn modelId="{69C226EB-987A-4545-B22E-FEC0E3105B8E}" type="presOf" srcId="{87131D32-3012-4392-8629-46DF3A746F47}" destId="{8CDE5291-9041-446E-BB35-7E85192A0BE8}" srcOrd="0" destOrd="0" presId="urn:microsoft.com/office/officeart/2005/8/layout/orgChart1"/>
+    <dgm:cxn modelId="{7A451521-7040-4FF0-903C-AA664AF26E69}" type="presOf" srcId="{BD5E2F93-4872-47D3-9DC0-5E9E33ACE57C}" destId="{768D0A7D-8FC6-4A52-9D65-318186100F9B}" srcOrd="1" destOrd="0" presId="urn:microsoft.com/office/officeart/2005/8/layout/orgChart1"/>
+    <dgm:cxn modelId="{82B6019B-55B7-46BC-87FC-88DCA17FFF41}" type="presOf" srcId="{49694C30-EACB-4DE2-BF67-4DD363942DB8}" destId="{D17400A4-74B3-4DCA-ACA1-8F6689A5A481}" srcOrd="0" destOrd="0" presId="urn:microsoft.com/office/officeart/2005/8/layout/orgChart1"/>
+    <dgm:cxn modelId="{7CD8D560-E74A-4BD7-94A4-8A172B8AC07A}" srcId="{A49C1E24-67A8-4475-9C8C-97D7A791453A}" destId="{42621A6D-3564-44A4-AD91-1870E979D44B}" srcOrd="1" destOrd="0" parTransId="{C498F00B-C58E-4D01-97A2-87F84240E41D}" sibTransId="{E248A694-1D9D-45B5-B809-16B45E3C3366}"/>
+    <dgm:cxn modelId="{73B0D8DE-F66B-467D-8974-5D8284A26EDB}" type="presOf" srcId="{3F0A56CE-917D-49A7-B60E-757EB69EC9A6}" destId="{8E7AD074-94B3-4416-8C6E-DC78A43A9C01}" srcOrd="0" destOrd="0" presId="urn:microsoft.com/office/officeart/2005/8/layout/orgChart1"/>
+    <dgm:cxn modelId="{0D55B312-0C22-47A1-9496-86AC2CB0F4A3}" type="presOf" srcId="{F855418A-3A47-4E92-8DB9-3EF24FD57C54}" destId="{CCEBB3DD-54F2-45F6-8ABB-A1545B6D38DC}" srcOrd="0" destOrd="0" presId="urn:microsoft.com/office/officeart/2005/8/layout/orgChart1"/>
+    <dgm:cxn modelId="{73F0710C-1A6A-46F5-81B0-D47DE1B23C9B}" srcId="{114FFD32-ACD8-433C-805D-F9B6398E68B2}" destId="{8FCB0DB9-2C00-45B6-BC1F-EFEC575864F3}" srcOrd="1" destOrd="0" parTransId="{690D7279-1131-4528-AE49-4FE89E14DC64}" sibTransId="{47375B1B-5E63-435F-9421-033AA7E7E3C0}"/>
+    <dgm:cxn modelId="{DD90CFA6-3C78-4584-B056-5A94BAAF2E5F}" srcId="{5A2E331B-C1DA-4521-B7F9-A845E5E64C14}" destId="{3E92F4A4-24DE-4B6F-8FCC-AD1E75323FC9}" srcOrd="2" destOrd="0" parTransId="{9974E361-ED39-4C41-88AB-BAB51C0EA33C}" sibTransId="{18F4D210-80D0-4D0B-B91C-9F8837530777}"/>
+    <dgm:cxn modelId="{3401E1EE-7F35-406C-A0B8-ECEDA2582384}" type="presOf" srcId="{8FCB0DB9-2C00-45B6-BC1F-EFEC575864F3}" destId="{18280EA7-434D-4562-8E65-584127362E8C}" srcOrd="1" destOrd="0" presId="urn:microsoft.com/office/officeart/2005/8/layout/orgChart1"/>
+    <dgm:cxn modelId="{470A40EA-A71D-4105-B901-F5F59426CA21}" type="presOf" srcId="{8C05FC73-BB0E-43F5-8715-18B14F6C5D8F}" destId="{DD98823E-55E0-4065-9932-4BEAF33C95CF}" srcOrd="0" destOrd="0" presId="urn:microsoft.com/office/officeart/2005/8/layout/orgChart1"/>
+    <dgm:cxn modelId="{18B0AF71-0631-4510-8812-BAD1F94FD291}" type="presOf" srcId="{0091B9B3-7DFE-421D-850D-1190572B27C8}" destId="{ADC8B89F-5F39-4ED2-9234-A8694845D567}" srcOrd="0" destOrd="0" presId="urn:microsoft.com/office/officeart/2005/8/layout/orgChart1"/>
+    <dgm:cxn modelId="{BCBE7E61-6BFA-48A9-8513-1FDFFAEE3957}" type="presOf" srcId="{B4B79FC0-388A-43CD-81DA-E6B573C1714D}" destId="{C225E901-E898-4BB3-B0EA-ED777574FB99}" srcOrd="1" destOrd="0" presId="urn:microsoft.com/office/officeart/2005/8/layout/orgChart1"/>
+    <dgm:cxn modelId="{79FE54A5-4349-4586-93EE-E9CBA91A0B47}" type="presOf" srcId="{FE249E3A-24FD-46C3-9CFB-338F9AD129EE}" destId="{6E500889-2D9F-4608-B373-635CAD279D3D}" srcOrd="0" destOrd="0" presId="urn:microsoft.com/office/officeart/2005/8/layout/orgChart1"/>
+    <dgm:cxn modelId="{30C23D83-9C3B-40F6-85DE-FF3237195F35}" type="presOf" srcId="{C2C4B438-D96F-410E-8153-B1D23217B810}" destId="{B977B7E0-C846-4DD9-A47E-00E9F7962752}" srcOrd="0" destOrd="0" presId="urn:microsoft.com/office/officeart/2005/8/layout/orgChart1"/>
+    <dgm:cxn modelId="{42CB4E01-D355-4251-9EF5-EE722F46007F}" type="presOf" srcId="{25D2A88C-9697-485D-AD29-BC616583D445}" destId="{E7FB6D1F-4178-4D6B-8611-2FCC2DFD6F25}" srcOrd="0" destOrd="0" presId="urn:microsoft.com/office/officeart/2005/8/layout/orgChart1"/>
+    <dgm:cxn modelId="{29CC2C67-583D-419D-9CD0-813C919FABBD}" srcId="{B4B79FC0-388A-43CD-81DA-E6B573C1714D}" destId="{1347F5D5-F4E3-41B5-AF84-08EF797D9B4A}" srcOrd="1" destOrd="0" parTransId="{273AFE95-4F45-4F69-A9A9-210EBC7866BD}" sibTransId="{96D8AB31-850B-4BA6-92F4-1AB28EF38ED8}"/>
+    <dgm:cxn modelId="{DA236611-2553-42FE-87BD-B74E775F70F1}" type="presOf" srcId="{C2C4B438-D96F-410E-8153-B1D23217B810}" destId="{31310076-9D2B-475C-A71F-9335FBA52869}" srcOrd="1" destOrd="0" presId="urn:microsoft.com/office/officeart/2005/8/layout/orgChart1"/>
+    <dgm:cxn modelId="{58EE5DC7-E2B2-42B4-969C-70F013B380B8}" type="presOf" srcId="{11678574-8BFC-4474-8642-5190F8E2ACB5}" destId="{F2DB9B66-3728-4691-B6F2-D245A72EC993}" srcOrd="0" destOrd="0" presId="urn:microsoft.com/office/officeart/2005/8/layout/orgChart1"/>
+    <dgm:cxn modelId="{9F25F240-759A-4294-BDE5-DD38D875AA3D}" type="presOf" srcId="{D59D106D-927F-4B64-A262-5A2A1FD39BDB}" destId="{9E9FF8E6-54D0-4996-ADE8-E27B0C0854F1}" srcOrd="0" destOrd="0" presId="urn:microsoft.com/office/officeart/2005/8/layout/orgChart1"/>
+    <dgm:cxn modelId="{6B72B327-7128-470B-AE38-408EFE088465}" type="presOf" srcId="{3F0A56CE-917D-49A7-B60E-757EB69EC9A6}" destId="{75F9A066-DFE0-4380-B2EB-4F096ECB18ED}" srcOrd="1" destOrd="0" presId="urn:microsoft.com/office/officeart/2005/8/layout/orgChart1"/>
+    <dgm:cxn modelId="{F1C14F8F-A45A-4F0B-8452-36F54DBF2AFD}" type="presOf" srcId="{98AF98E8-8257-4F0F-9CFF-C92D07CF7C45}" destId="{DEE01A28-0E2A-467D-B11F-BE87DC5C8FC6}" srcOrd="0" destOrd="0" presId="urn:microsoft.com/office/officeart/2005/8/layout/orgChart1"/>
+    <dgm:cxn modelId="{644D5A30-9EC0-418E-B56F-D551DE9321A6}" type="presOf" srcId="{0C92CE82-A08E-4D40-A613-3299A37A3902}" destId="{6CC9A5E5-FF74-4AF9-8D27-6BF002A86847}" srcOrd="0" destOrd="0" presId="urn:microsoft.com/office/officeart/2005/8/layout/orgChart1"/>
+    <dgm:cxn modelId="{A03771F7-812F-42E1-B65B-316078C7CAD7}" srcId="{CCFE96D3-6A8A-4C1D-9C2E-D385781CBF74}" destId="{11678574-8BFC-4474-8642-5190F8E2ACB5}" srcOrd="0" destOrd="0" parTransId="{2C94B5A1-5A0C-4C8E-9351-D507B0F0BC72}" sibTransId="{80A849A0-B89A-4DDA-90DE-CFAC5912EA54}"/>
+    <dgm:cxn modelId="{8F68A04E-39E5-481E-A94E-C6F1A033ACE8}" type="presOf" srcId="{2E453FA4-4EC3-408A-B5CF-4E6F574D5EF8}" destId="{9E011D14-AB7C-4EF9-9AE4-F563917B393D}" srcOrd="0" destOrd="0" presId="urn:microsoft.com/office/officeart/2005/8/layout/orgChart1"/>
+    <dgm:cxn modelId="{0F62BFBD-1C94-4F50-A5B8-0821A5551641}" type="presOf" srcId="{25F36D4D-6527-4A6B-8510-1C949B116845}" destId="{56513769-DEB8-4346-93DB-F627BDF59687}" srcOrd="0" destOrd="0" presId="urn:microsoft.com/office/officeart/2005/8/layout/orgChart1"/>
+    <dgm:cxn modelId="{9A791565-0FBB-48A7-8ED1-43841F9FE8E9}" type="presOf" srcId="{8D956B82-0D85-4164-B184-31DB8EE1499C}" destId="{BA168880-E411-436A-9215-55ADE61D6055}" srcOrd="1" destOrd="0" presId="urn:microsoft.com/office/officeart/2005/8/layout/orgChart1"/>
+    <dgm:cxn modelId="{963A33FB-75DB-4590-9537-854837B1E2ED}" type="presOf" srcId="{A446F8FE-1396-4F39-A90C-B3E3FA674DFE}" destId="{6E4D46C0-54BC-4F86-970F-8E0CBA5F91F2}" srcOrd="0" destOrd="0" presId="urn:microsoft.com/office/officeart/2005/8/layout/orgChart1"/>
+    <dgm:cxn modelId="{61381AA4-AE5D-4225-A2C0-E2957C7E3D95}" type="presOf" srcId="{7D96F0F5-6594-42A4-A3F7-E5D2966D92BA}" destId="{50465CDA-C325-4A5D-BCA5-3FF9F48CE7AC}" srcOrd="0" destOrd="0" presId="urn:microsoft.com/office/officeart/2005/8/layout/orgChart1"/>
+    <dgm:cxn modelId="{E2D41C4C-7D54-4468-8062-9C315077B0FD}" srcId="{5A2E331B-C1DA-4521-B7F9-A845E5E64C14}" destId="{13FBBBCD-ECE7-4549-B853-33D42EE315C5}" srcOrd="1" destOrd="0" parTransId="{CCB7D5FE-BE57-4A9E-A3F0-3CB7DDB60320}" sibTransId="{A30E3972-1AD0-4BA2-93BA-BA504A017728}"/>
+    <dgm:cxn modelId="{C5D3D6E6-766D-42B4-858D-B8DEF08B94B6}" srcId="{5A2E331B-C1DA-4521-B7F9-A845E5E64C14}" destId="{00A062A6-CDA4-40DF-B03D-34D062C23081}" srcOrd="5" destOrd="0" parTransId="{25F36D4D-6527-4A6B-8510-1C949B116845}" sibTransId="{73920B50-DCFC-4BC7-8FEC-6F03622BBF4A}"/>
+    <dgm:cxn modelId="{9A3523C9-11BB-43E9-B55E-C9ED9A46EE80}" srcId="{0C92CE82-A08E-4D40-A613-3299A37A3902}" destId="{114FFD32-ACD8-433C-805D-F9B6398E68B2}" srcOrd="0" destOrd="0" parTransId="{A446F8FE-1396-4F39-A90C-B3E3FA674DFE}" sibTransId="{2AC8C758-724B-4C99-95AA-7A43A3CD8483}"/>
+    <dgm:cxn modelId="{20EAB59B-529A-4C52-ADFC-4830F36ECCA5}" srcId="{1F5030CD-97B6-4461-8449-ABAA5C669E7F}" destId="{0C92CE82-A08E-4D40-A613-3299A37A3902}" srcOrd="2" destOrd="0" parTransId="{A3B3BC00-5850-4FB3-94F0-6C75EADBC5FE}" sibTransId="{610B9216-4B2D-4111-B9F3-44C079BB5BC4}"/>
+    <dgm:cxn modelId="{491E9618-AB28-480A-9C76-5203D12344B7}" type="presOf" srcId="{3E849C6C-4CFF-40A2-9E14-D6E4967C0454}" destId="{03F26A39-47FA-4AC7-9AA8-DD5460A45A07}" srcOrd="0" destOrd="0" presId="urn:microsoft.com/office/officeart/2005/8/layout/orgChart1"/>
+    <dgm:cxn modelId="{8BFC930A-A2DF-4F7C-8259-0D21491817B5}" type="presOf" srcId="{00A062A6-CDA4-40DF-B03D-34D062C23081}" destId="{3E125ACA-4E1E-46B4-86DC-F69DCE30F11F}" srcOrd="1" destOrd="0" presId="urn:microsoft.com/office/officeart/2005/8/layout/orgChart1"/>
+    <dgm:cxn modelId="{15E53941-9908-4A87-A18A-6B9D6F24526F}" type="presOf" srcId="{0B217E76-F7D9-4121-8942-6942F95A6A54}" destId="{06C2DB11-0E1F-4A01-9145-A71F40820789}" srcOrd="1" destOrd="0" presId="urn:microsoft.com/office/officeart/2005/8/layout/orgChart1"/>
+    <dgm:cxn modelId="{2A7DFB7B-9C55-4F67-B92D-478539F15F4A}" srcId="{1F5030CD-97B6-4461-8449-ABAA5C669E7F}" destId="{5A2E331B-C1DA-4521-B7F9-A845E5E64C14}" srcOrd="1" destOrd="0" parTransId="{A4E46FF3-ABAB-41D3-A854-D157F61AD25A}" sibTransId="{E7BDD1C8-C6C4-4542-AE8C-5E9AF3BC6F84}"/>
+    <dgm:cxn modelId="{E22F58B3-B456-4301-8910-7CFD24218272}" type="presOf" srcId="{273AFE95-4F45-4F69-A9A9-210EBC7866BD}" destId="{018B5015-D265-44BD-9EF3-335C36BFA4C5}" srcOrd="0" destOrd="0" presId="urn:microsoft.com/office/officeart/2005/8/layout/orgChart1"/>
+    <dgm:cxn modelId="{A74F84F4-985B-4EC3-B350-3FDDB287C526}" type="presOf" srcId="{1347F5D5-F4E3-41B5-AF84-08EF797D9B4A}" destId="{C6747003-19CC-4B33-8356-4385CC97B858}" srcOrd="1" destOrd="0" presId="urn:microsoft.com/office/officeart/2005/8/layout/orgChart1"/>
+    <dgm:cxn modelId="{A4146860-EFA6-4D26-A58D-F0030BEF682F}" type="presOf" srcId="{3E92F4A4-24DE-4B6F-8FCC-AD1E75323FC9}" destId="{5660A860-0E36-45D0-AF95-A3D0014508AF}" srcOrd="1" destOrd="0" presId="urn:microsoft.com/office/officeart/2005/8/layout/orgChart1"/>
+    <dgm:cxn modelId="{6E3ED4DA-2FE4-4F32-9C28-69F6D899A183}" type="presOf" srcId="{1EAB7260-9ACD-439A-873D-2AD1A7289CB1}" destId="{E4ACCCB9-EAD8-49FF-90CC-D05A56D20607}" srcOrd="0" destOrd="0" presId="urn:microsoft.com/office/officeart/2005/8/layout/orgChart1"/>
+    <dgm:cxn modelId="{3736F78D-F264-4613-BD62-D0C408F59080}" srcId="{5A2E331B-C1DA-4521-B7F9-A845E5E64C14}" destId="{50C73F1B-23CE-4638-B113-513A7B3E0C3E}" srcOrd="3" destOrd="0" parTransId="{5B4AF96E-BBE8-4689-8711-D77396B713C0}" sibTransId="{6BA179EC-08D0-482E-A51A-48DAD7D914DF}"/>
+    <dgm:cxn modelId="{735372D0-5E63-48D3-A615-37952160C2AD}" srcId="{C2C4B438-D96F-410E-8153-B1D23217B810}" destId="{AD3D7214-E35D-4ACF-9C2E-3D73A84DF1B2}" srcOrd="0" destOrd="0" parTransId="{66EC3AFE-95EB-4138-A2F8-F6324A15A3E9}" sibTransId="{D4B5D646-DB0B-4F1B-9952-975DBA88BDC0}"/>
+    <dgm:cxn modelId="{9BF1AE91-1097-4232-ABCD-49DF4ADA6100}" type="presOf" srcId="{F855418A-3A47-4E92-8DB9-3EF24FD57C54}" destId="{AB5C9489-8884-4CC6-97D3-01948CBF06C7}" srcOrd="1" destOrd="0" presId="urn:microsoft.com/office/officeart/2005/8/layout/orgChart1"/>
+    <dgm:cxn modelId="{9823DC52-8D6F-4BBD-974C-740A2C34EFD6}" srcId="{2E453FA4-4EC3-408A-B5CF-4E6F574D5EF8}" destId="{FE249E3A-24FD-46C3-9CFB-338F9AD129EE}" srcOrd="0" destOrd="0" parTransId="{49694C30-EACB-4DE2-BF67-4DD363942DB8}" sibTransId="{A3565438-1D90-431B-91C1-1FDEEC5CC503}"/>
+    <dgm:cxn modelId="{F764BCFB-E67A-4BA6-B93F-61A265BF086D}" type="presOf" srcId="{114FFD32-ACD8-433C-805D-F9B6398E68B2}" destId="{02490E0E-5950-4BB2-99E6-1CC16CF0F89B}" srcOrd="1" destOrd="0" presId="urn:microsoft.com/office/officeart/2005/8/layout/orgChart1"/>
+    <dgm:cxn modelId="{D715ABFC-A3EC-400A-8141-6F254BA1EAE1}" type="presOf" srcId="{87131D32-3012-4392-8629-46DF3A746F47}" destId="{6E8699CA-D934-4302-B9F3-7C8BB6270C56}" srcOrd="1" destOrd="0" presId="urn:microsoft.com/office/officeart/2005/8/layout/orgChart1"/>
+    <dgm:cxn modelId="{3243BD22-90B7-4EC0-83B1-91A1CEA9C07D}" type="presOf" srcId="{42621A6D-3564-44A4-AD91-1870E979D44B}" destId="{AB0AE1EE-1831-45B1-8315-992FB4DD6128}" srcOrd="1" destOrd="0" presId="urn:microsoft.com/office/officeart/2005/8/layout/orgChart1"/>
+    <dgm:cxn modelId="{8620483E-D5D2-4EA8-B158-141846623C8F}" type="presOf" srcId="{D3813E5D-1B6D-44DD-AB56-6BE2F58101E0}" destId="{A44B2E36-506A-493C-93CF-E4E33571C4B8}" srcOrd="0" destOrd="0" presId="urn:microsoft.com/office/officeart/2005/8/layout/orgChart1"/>
+    <dgm:cxn modelId="{3B89C4CA-CE3A-4CA1-BDB9-02EFDABEB127}" type="presOf" srcId="{F7533553-ED6D-44C0-AA83-F62A95AB141B}" destId="{DAD54318-3EEA-4256-9C4C-83A61EF57C91}" srcOrd="1" destOrd="0" presId="urn:microsoft.com/office/officeart/2005/8/layout/orgChart1"/>
+    <dgm:cxn modelId="{2EEA50C4-CBCA-438E-B9A4-BF37B396EDF9}" type="presOf" srcId="{13FBBBCD-ECE7-4549-B853-33D42EE315C5}" destId="{3F5C3B88-A246-4692-BCBB-B68B70E3F590}" srcOrd="1" destOrd="0" presId="urn:microsoft.com/office/officeart/2005/8/layout/orgChart1"/>
+    <dgm:cxn modelId="{1D459AA0-FFB6-4B6C-8457-D30114435EAF}" type="presOf" srcId="{BC06FAA4-DA55-40D9-9FFD-182EA9386163}" destId="{1553A68F-C3FA-476D-84EB-B68CAE9FF630}" srcOrd="0" destOrd="0" presId="urn:microsoft.com/office/officeart/2005/8/layout/orgChart1"/>
+    <dgm:cxn modelId="{3579470D-82C6-4A7B-B09F-F0B27471A866}" type="presOf" srcId="{5B4AF96E-BBE8-4689-8711-D77396B713C0}" destId="{83C80A21-7E3C-4C31-B6DD-9AA65B5628CF}" srcOrd="0" destOrd="0" presId="urn:microsoft.com/office/officeart/2005/8/layout/orgChart1"/>
+    <dgm:cxn modelId="{C90D8116-75B2-41F5-8BC7-AD774D13A75A}" type="presOf" srcId="{69D8BBA9-069B-482F-B4EA-4C757A4ECFD2}" destId="{6566D2A5-17AF-4FBF-8674-5ACE9C9B3D4A}" srcOrd="0" destOrd="0" presId="urn:microsoft.com/office/officeart/2005/8/layout/orgChart1"/>
+    <dgm:cxn modelId="{8AB680E9-F223-4959-8B1D-EA3DB837B362}" type="presOf" srcId="{8D956B82-0D85-4164-B184-31DB8EE1499C}" destId="{0F048DFC-0866-41FD-A693-38C9D1EEA517}" srcOrd="0" destOrd="0" presId="urn:microsoft.com/office/officeart/2005/8/layout/orgChart1"/>
+    <dgm:cxn modelId="{3DE55891-3F07-4077-88AA-886108667BD4}" type="presOf" srcId="{F7533553-ED6D-44C0-AA83-F62A95AB141B}" destId="{492A6CCC-1466-4D4A-9E1E-3A7EE3506370}" srcOrd="0" destOrd="0" presId="urn:microsoft.com/office/officeart/2005/8/layout/orgChart1"/>
     <dgm:cxn modelId="{62209213-5550-43E7-885E-DD5F83A2724D}" srcId="{5A2E331B-C1DA-4521-B7F9-A845E5E64C14}" destId="{BD5E2F93-4872-47D3-9DC0-5E9E33ACE57C}" srcOrd="0" destOrd="0" parTransId="{408FE9A2-F18E-4E6E-BC83-C1A85EE130E7}" sibTransId="{AA88893A-8C35-4FD7-AA17-5FDCBA0D00F1}"/>
-    <dgm:cxn modelId="{2362AD0D-78D6-4F49-B0CF-1E7DD3B5E155}" type="presOf" srcId="{25D2A88C-9697-485D-AD29-BC616583D445}" destId="{E7FB6D1F-4178-4D6B-8611-2FCC2DFD6F25}" srcOrd="0" destOrd="0" presId="urn:microsoft.com/office/officeart/2005/8/layout/orgChart1"/>
-    <dgm:cxn modelId="{231A8510-EAB2-4EB3-9EBE-B68A7CB30103}" type="presOf" srcId="{1347F5D5-F4E3-41B5-AF84-08EF797D9B4A}" destId="{FBE94436-86FE-4646-B0AD-2452F0E20CDA}" srcOrd="0" destOrd="0" presId="urn:microsoft.com/office/officeart/2005/8/layout/orgChart1"/>
-    <dgm:cxn modelId="{D6DA9610-7AE3-48D9-B75B-9103B36FD2F7}" type="presOf" srcId="{1347F5D5-F4E3-41B5-AF84-08EF797D9B4A}" destId="{C6747003-19CC-4B33-8356-4385CC97B858}" srcOrd="1" destOrd="0" presId="urn:microsoft.com/office/officeart/2005/8/layout/orgChart1"/>
-    <dgm:cxn modelId="{AECAF529-4D65-4B25-9D91-E4F729DA7CA3}" type="presOf" srcId="{8FCB0DB9-2C00-45B6-BC1F-EFEC575864F3}" destId="{18280EA7-434D-4562-8E65-584127362E8C}" srcOrd="1" destOrd="0" presId="urn:microsoft.com/office/officeart/2005/8/layout/orgChart1"/>
-    <dgm:cxn modelId="{FEDFC7DB-42EC-4715-9201-3DA20D587D29}" type="presOf" srcId="{D3813E5D-1B6D-44DD-AB56-6BE2F58101E0}" destId="{A44B2E36-506A-493C-93CF-E4E33571C4B8}" srcOrd="0" destOrd="0" presId="urn:microsoft.com/office/officeart/2005/8/layout/orgChart1"/>
-    <dgm:cxn modelId="{D92D337B-5813-48B9-A994-80F9691A5DF3}" type="presOf" srcId="{BC06FAA4-DA55-40D9-9FFD-182EA9386163}" destId="{1553A68F-C3FA-476D-84EB-B68CAE9FF630}" srcOrd="0" destOrd="0" presId="urn:microsoft.com/office/officeart/2005/8/layout/orgChart1"/>
-    <dgm:cxn modelId="{A7DB6634-9E5A-49FE-AF5D-416FBAD64490}" type="presOf" srcId="{11678574-8BFC-4474-8642-5190F8E2ACB5}" destId="{F2DB9B66-3728-4691-B6F2-D245A72EC993}" srcOrd="0" destOrd="0" presId="urn:microsoft.com/office/officeart/2005/8/layout/orgChart1"/>
-    <dgm:cxn modelId="{3EE0514B-B1EE-4FBF-B306-B26C284FDCBE}" type="presOf" srcId="{BC06FAA4-DA55-40D9-9FFD-182EA9386163}" destId="{53FA14BA-28F8-4D14-B859-2C35F21C573A}" srcOrd="1" destOrd="0" presId="urn:microsoft.com/office/officeart/2005/8/layout/orgChart1"/>
-    <dgm:cxn modelId="{420E48E0-4B5D-4865-9F70-7C705BBC06FD}" type="presOf" srcId="{5B4AF96E-BBE8-4689-8711-D77396B713C0}" destId="{83C80A21-7E3C-4C31-B6DD-9AA65B5628CF}" srcOrd="0" destOrd="0" presId="urn:microsoft.com/office/officeart/2005/8/layout/orgChart1"/>
-    <dgm:cxn modelId="{3F467DBF-23EF-46D5-99B0-764EF30C1B19}" type="presOf" srcId="{A49C1E24-67A8-4475-9C8C-97D7A791453A}" destId="{DA8FD9E9-D0E5-4F0E-850C-2E0BAB053E95}" srcOrd="1" destOrd="0" presId="urn:microsoft.com/office/officeart/2005/8/layout/orgChart1"/>
-    <dgm:cxn modelId="{09A4034E-2766-49B8-A8AE-F160C698EB5B}" type="presOf" srcId="{F7533553-ED6D-44C0-AA83-F62A95AB141B}" destId="{492A6CCC-1466-4D4A-9E1E-3A7EE3506370}" srcOrd="0" destOrd="0" presId="urn:microsoft.com/office/officeart/2005/8/layout/orgChart1"/>
-    <dgm:cxn modelId="{367E92CA-A8BC-4433-A62D-04671C1B110D}" type="presOf" srcId="{42621A6D-3564-44A4-AD91-1870E979D44B}" destId="{AB0AE1EE-1831-45B1-8315-992FB4DD6128}" srcOrd="1" destOrd="0" presId="urn:microsoft.com/office/officeart/2005/8/layout/orgChart1"/>
-    <dgm:cxn modelId="{C6BD8321-610D-43FC-A08D-EAE77B7402E7}" type="presOf" srcId="{EDE5871B-9694-4ED6-886B-8797B22E010A}" destId="{4523E529-2CA4-40AD-94F0-0E72441E434B}" srcOrd="0" destOrd="0" presId="urn:microsoft.com/office/officeart/2005/8/layout/orgChart1"/>
-    <dgm:cxn modelId="{19B7099B-305A-47FF-BD78-69DEBE8895D7}" type="presOf" srcId="{C498F00B-C58E-4D01-97A2-87F84240E41D}" destId="{E171D85C-5790-449F-AA07-E37B1EB4572D}" srcOrd="0" destOrd="0" presId="urn:microsoft.com/office/officeart/2005/8/layout/orgChart1"/>
-    <dgm:cxn modelId="{1A59D21B-A494-4BCB-8C80-D6F0830D5D12}" type="presOf" srcId="{855A5F99-40F8-4659-AF07-D3FF1044F757}" destId="{47F1D38A-528F-457C-8FC1-56387731074F}" srcOrd="0" destOrd="0" presId="urn:microsoft.com/office/officeart/2005/8/layout/orgChart1"/>
-    <dgm:cxn modelId="{AC22F59C-4EC3-47F8-BE99-30C8790D6CE2}" type="presOf" srcId="{8FCB0DB9-2C00-45B6-BC1F-EFEC575864F3}" destId="{C90A7FBE-49C8-4606-A549-2C3B5D2A4016}" srcOrd="0" destOrd="0" presId="urn:microsoft.com/office/officeart/2005/8/layout/orgChart1"/>
+    <dgm:cxn modelId="{BFF000B1-C0EA-4ECC-9BB3-CEA06D269845}" type="presOf" srcId="{CBD2E1D9-097F-4BF2-A6FA-9D39E04A9FFA}" destId="{5125F0EB-D9B9-45FB-801F-09E536D4B539}" srcOrd="0" destOrd="0" presId="urn:microsoft.com/office/officeart/2005/8/layout/orgChart1"/>
+    <dgm:cxn modelId="{6EAF1E16-A6F3-44BF-86C4-AC63AA31B21D}" type="presOf" srcId="{DDE2130C-02CE-4DFB-B655-DD09AD15F291}" destId="{A4533ABF-9FCB-41AD-97C8-862567CE7E3B}" srcOrd="0" destOrd="0" presId="urn:microsoft.com/office/officeart/2005/8/layout/orgChart1"/>
+    <dgm:cxn modelId="{9A2815D0-5938-4760-93CA-1456DE538844}" type="presOf" srcId="{3C9E62DC-CA40-40CD-98A1-A237D23CF010}" destId="{E1B288DC-D980-4ED5-8878-8637AF0EAF9C}" srcOrd="0" destOrd="0" presId="urn:microsoft.com/office/officeart/2005/8/layout/orgChart1"/>
+    <dgm:cxn modelId="{7B732464-56CB-4DF2-B635-53C60BA73EFB}" srcId="{0C92CE82-A08E-4D40-A613-3299A37A3902}" destId="{2E453FA4-4EC3-408A-B5CF-4E6F574D5EF8}" srcOrd="1" destOrd="0" parTransId="{1EAB7260-9ACD-439A-873D-2AD1A7289CB1}" sibTransId="{3EF24231-2094-4529-8CB6-42467614873B}"/>
+    <dgm:cxn modelId="{7D1814B7-1848-4D4C-8EC9-AD52045F00BC}" srcId="{114FFD32-ACD8-433C-805D-F9B6398E68B2}" destId="{1438A94C-1FB8-44E6-915C-6B21AABA032A}" srcOrd="3" destOrd="0" parTransId="{8C05FC73-BB0E-43F5-8715-18B14F6C5D8F}" sibTransId="{DE1F4FA6-82BE-4B5C-BFBA-13A3FE989786}"/>
+    <dgm:cxn modelId="{4F18A302-83B2-4EEE-A2B1-D4FAD1A41ECD}" type="presOf" srcId="{5A2E331B-C1DA-4521-B7F9-A845E5E64C14}" destId="{0BDAD205-1194-4837-99FE-76CF8CFD0228}" srcOrd="1" destOrd="0" presId="urn:microsoft.com/office/officeart/2005/8/layout/orgChart1"/>
+    <dgm:cxn modelId="{47CAD2D1-7400-4A1E-AE65-C045CA0A1198}" type="presOf" srcId="{9974E361-ED39-4C41-88AB-BAB51C0EA33C}" destId="{B3597365-FFBA-46EC-B866-0C1932477EC4}" srcOrd="0" destOrd="0" presId="urn:microsoft.com/office/officeart/2005/8/layout/orgChart1"/>
+    <dgm:cxn modelId="{A8D32874-E313-4053-AA27-2D373BA97B45}" type="presOf" srcId="{C498F00B-C58E-4D01-97A2-87F84240E41D}" destId="{E171D85C-5790-449F-AA07-E37B1EB4572D}" srcOrd="0" destOrd="0" presId="urn:microsoft.com/office/officeart/2005/8/layout/orgChart1"/>
+    <dgm:cxn modelId="{4748CBAF-0556-4AA8-8332-C750DE411A1F}" type="presOf" srcId="{65D45B55-4BAE-4A7C-BFD7-6752238FDA5C}" destId="{87D8DA31-F97D-40AF-B243-81464B5FAE69}" srcOrd="0" destOrd="0" presId="urn:microsoft.com/office/officeart/2005/8/layout/orgChart1"/>
+    <dgm:cxn modelId="{EAB49F78-B3E7-4CC4-9BBB-113F862E1AB4}" type="presOf" srcId="{66EC3AFE-95EB-4138-A2F8-F6324A15A3E9}" destId="{7088E25C-B5E8-49D9-83EC-6AF757F4528F}" srcOrd="0" destOrd="0" presId="urn:microsoft.com/office/officeart/2005/8/layout/orgChart1"/>
+    <dgm:cxn modelId="{65F5EB4B-924C-4248-8C8D-CD3A67050A08}" srcId="{1F5030CD-97B6-4461-8449-ABAA5C669E7F}" destId="{CCFE96D3-6A8A-4C1D-9C2E-D385781CBF74}" srcOrd="3" destOrd="0" parTransId="{B1C26438-2A73-4CC2-A449-FB7586990B0D}" sibTransId="{92B12A1F-B1C5-4100-99C0-7817CB550C05}"/>
+    <dgm:cxn modelId="{07E2BFC4-88A8-4A3E-8EC7-C98787D869AA}" srcId="{C2C4B438-D96F-410E-8153-B1D23217B810}" destId="{3F0A56CE-917D-49A7-B60E-757EB69EC9A6}" srcOrd="1" destOrd="0" parTransId="{855A5F99-40F8-4659-AF07-D3FF1044F757}" sibTransId="{0E5470BB-3E69-4C7D-B3EA-46DE1D603305}"/>
+    <dgm:cxn modelId="{2CA7EBD9-4F51-4A55-9790-B0D14F151A7D}" srcId="{2E453FA4-4EC3-408A-B5CF-4E6F574D5EF8}" destId="{B4B79FC0-388A-43CD-81DA-E6B573C1714D}" srcOrd="2" destOrd="0" parTransId="{98AF98E8-8257-4F0F-9CFF-C92D07CF7C45}" sibTransId="{D226E688-33E1-4F67-8741-BB10C89D663F}"/>
+    <dgm:cxn modelId="{B7D0677B-E9EC-4334-A5C9-2600681BF5C7}" type="presOf" srcId="{EDE5871B-9694-4ED6-886B-8797B22E010A}" destId="{4523E529-2CA4-40AD-94F0-0E72441E434B}" srcOrd="0" destOrd="0" presId="urn:microsoft.com/office/officeart/2005/8/layout/orgChart1"/>
+    <dgm:cxn modelId="{BA0AD475-8C37-4B90-8A76-7C8CC7173727}" type="presOf" srcId="{CCFE96D3-6A8A-4C1D-9C2E-D385781CBF74}" destId="{014D09A2-1DC0-4E0E-B798-7989698C67D7}" srcOrd="0" destOrd="0" presId="urn:microsoft.com/office/officeart/2005/8/layout/orgChart1"/>
+    <dgm:cxn modelId="{5B2A6DF9-B9FD-4FA5-AFC0-2012E31D4F11}" srcId="{A49C1E24-67A8-4475-9C8C-97D7A791453A}" destId="{0666A228-37D3-4143-98A7-753FF33058E3}" srcOrd="0" destOrd="0" parTransId="{4D16DE6D-002C-4F72-9B2E-E758479389B0}" sibTransId="{E0C147E1-9817-4CBE-BA65-354BCD6A40B2}"/>
+    <dgm:cxn modelId="{51857A00-CF21-469A-8F76-A8DEC9796260}" type="presOf" srcId="{4D16DE6D-002C-4F72-9B2E-E758479389B0}" destId="{5674F8AF-4B41-4C2C-B578-D8FD8B850077}" srcOrd="0" destOrd="0" presId="urn:microsoft.com/office/officeart/2005/8/layout/orgChart1"/>
+    <dgm:cxn modelId="{E222C2A8-D956-4836-9E63-2832A7ACDAFE}" srcId="{2E453FA4-4EC3-408A-B5CF-4E6F574D5EF8}" destId="{A49C1E24-67A8-4475-9C8C-97D7A791453A}" srcOrd="1" destOrd="0" parTransId="{0091B9B3-7DFE-421D-850D-1190572B27C8}" sibTransId="{4EFC0DC4-C522-41BB-B955-07DD4DA751E1}"/>
+    <dgm:cxn modelId="{72D002F8-3F7A-4CE2-A0F2-1133E5C003B8}" type="presOf" srcId="{A49C1E24-67A8-4475-9C8C-97D7A791453A}" destId="{DA8FD9E9-D0E5-4F0E-850C-2E0BAB053E95}" srcOrd="1" destOrd="0" presId="urn:microsoft.com/office/officeart/2005/8/layout/orgChart1"/>
+    <dgm:cxn modelId="{A6647C0D-B07A-4DBF-A9A0-C5BF813172E3}" type="presOf" srcId="{13FBBBCD-ECE7-4549-B853-33D42EE315C5}" destId="{5FF79F5E-B17D-4A10-8F64-5DD2CA4D246D}" srcOrd="0" destOrd="0" presId="urn:microsoft.com/office/officeart/2005/8/layout/orgChart1"/>
+    <dgm:cxn modelId="{AA9AAD89-8AC6-4A9A-A5F7-5E9923986939}" type="presOf" srcId="{0B217E76-F7D9-4121-8942-6942F95A6A54}" destId="{DE60B027-7CD1-4A31-9898-27DA4C69B40A}" srcOrd="0" destOrd="0" presId="urn:microsoft.com/office/officeart/2005/8/layout/orgChart1"/>
+    <dgm:cxn modelId="{2FC92EFE-9B9B-48C5-8541-20DF2C9B640B}" type="presOf" srcId="{43467E49-57D9-4C74-9748-7A4CDEE318ED}" destId="{118A2DC6-92A7-4D1E-A502-709328E9F56E}" srcOrd="1" destOrd="0" presId="urn:microsoft.com/office/officeart/2005/8/layout/orgChart1"/>
+    <dgm:cxn modelId="{586D8548-AA0D-47CA-9548-2E3D39AE93E7}" type="presOf" srcId="{0C92CE82-A08E-4D40-A613-3299A37A3902}" destId="{88932647-3C8E-4617-ACB5-0B0CDD566322}" srcOrd="1" destOrd="0" presId="urn:microsoft.com/office/officeart/2005/8/layout/orgChart1"/>
+    <dgm:cxn modelId="{5DD83952-4914-4884-BBAD-95B9EB5DC070}" type="presOf" srcId="{42621A6D-3564-44A4-AD91-1870E979D44B}" destId="{9FA232DA-A181-4BE7-B8B1-8D034CF64A9C}" srcOrd="0" destOrd="0" presId="urn:microsoft.com/office/officeart/2005/8/layout/orgChart1"/>
+    <dgm:cxn modelId="{C10FA4FA-B559-4BAE-99D2-4B946D3F79CF}" type="presOf" srcId="{B4B79FC0-388A-43CD-81DA-E6B573C1714D}" destId="{B3EF9DBA-80C3-4430-8DFB-E30C6A46F232}" srcOrd="0" destOrd="0" presId="urn:microsoft.com/office/officeart/2005/8/layout/orgChart1"/>
+    <dgm:cxn modelId="{5BE20C55-B49B-4E75-A7A1-3AE9FB5BF62F}" srcId="{0BA05C64-0F02-48E8-AFE1-D4CB9E10B28A}" destId="{1F5030CD-97B6-4461-8449-ABAA5C669E7F}" srcOrd="0" destOrd="0" parTransId="{C05A1F9E-4BA5-4996-BF28-D6647F9818A4}" sibTransId="{5776B160-C96F-4A33-ABDD-FB9393E24140}"/>
+    <dgm:cxn modelId="{4F647398-5A28-40B2-BA33-9C6A88A63AFE}" srcId="{B4B79FC0-388A-43CD-81DA-E6B573C1714D}" destId="{0B217E76-F7D9-4121-8942-6942F95A6A54}" srcOrd="0" destOrd="0" parTransId="{C1DC7FE4-61C5-42AD-9307-1F6559F07497}" sibTransId="{C7DDA28E-AB14-43F3-B003-C9BE5D146998}"/>
+    <dgm:cxn modelId="{6CB62273-4DBE-4639-A3E0-502A29105C9C}" type="presOf" srcId="{00A062A6-CDA4-40DF-B03D-34D062C23081}" destId="{4AA2F7C3-72BE-4EDE-8F0E-CFFAE6EE52E1}" srcOrd="0" destOrd="0" presId="urn:microsoft.com/office/officeart/2005/8/layout/orgChart1"/>
+    <dgm:cxn modelId="{F1143C86-683B-4F84-8D39-4528310BD208}" srcId="{114FFD32-ACD8-433C-805D-F9B6398E68B2}" destId="{CBD2E1D9-097F-4BF2-A6FA-9D39E04A9FFA}" srcOrd="4" destOrd="0" parTransId="{D59D106D-927F-4B64-A262-5A2A1FD39BDB}" sibTransId="{451651B7-C240-442A-A51C-F3AB180E70D3}"/>
+    <dgm:cxn modelId="{5C41BED3-E97B-4B69-B853-EB574FFB5E8C}" type="presOf" srcId="{C1DC7FE4-61C5-42AD-9307-1F6559F07497}" destId="{97EE019A-80E7-40AE-87D1-7C2892F0E7CA}" srcOrd="0" destOrd="0" presId="urn:microsoft.com/office/officeart/2005/8/layout/orgChart1"/>
+    <dgm:cxn modelId="{13A0E56B-FBBF-4755-86A7-44CAEFB02C4A}" type="presOf" srcId="{0666A228-37D3-4143-98A7-753FF33058E3}" destId="{EEC3DA68-4D91-4E43-BE70-BB438D68684B}" srcOrd="1" destOrd="0" presId="urn:microsoft.com/office/officeart/2005/8/layout/orgChart1"/>
+    <dgm:cxn modelId="{41C8DCC0-F1C3-4D8F-AB08-E30598F6DE29}" type="presOf" srcId="{0BA05C64-0F02-48E8-AFE1-D4CB9E10B28A}" destId="{9E8D1785-F27A-4808-8AD6-C22503A2EC29}" srcOrd="0" destOrd="0" presId="urn:microsoft.com/office/officeart/2005/8/layout/orgChart1"/>
+    <dgm:cxn modelId="{AE64233D-BC89-43BA-ADE1-9E240A00C873}" type="presOf" srcId="{0666A228-37D3-4143-98A7-753FF33058E3}" destId="{AFE32BA6-1C37-463C-97F2-301841FFC3ED}" srcOrd="0" destOrd="0" presId="urn:microsoft.com/office/officeart/2005/8/layout/orgChart1"/>
+    <dgm:cxn modelId="{3269E28D-D835-4C63-AB10-A0BCBA57AE70}" type="presOf" srcId="{855A5F99-40F8-4659-AF07-D3FF1044F757}" destId="{47F1D38A-528F-457C-8FC1-56387731074F}" srcOrd="0" destOrd="0" presId="urn:microsoft.com/office/officeart/2005/8/layout/orgChart1"/>
+    <dgm:cxn modelId="{85DDC9C0-9D87-4864-9FF5-94927BB150F5}" srcId="{5A2E331B-C1DA-4521-B7F9-A845E5E64C14}" destId="{43467E49-57D9-4C74-9748-7A4CDEE318ED}" srcOrd="4" destOrd="0" parTransId="{DDE2130C-02CE-4DFB-B655-DD09AD15F291}" sibTransId="{13B4AB40-7F9A-498C-B48E-F84B30E5794D}"/>
+    <dgm:cxn modelId="{FE60C610-1355-4F3C-AC6D-0213CC96D1A4}" type="presOf" srcId="{50C73F1B-23CE-4638-B113-513A7B3E0C3E}" destId="{A01353F0-8F1F-463B-8C78-1F6B8267DAF7}" srcOrd="1" destOrd="0" presId="urn:microsoft.com/office/officeart/2005/8/layout/orgChart1"/>
+    <dgm:cxn modelId="{726EEAE1-F4DA-4930-9CAE-F71EC44F6A4C}" type="presOf" srcId="{A4E46FF3-ABAB-41D3-A854-D157F61AD25A}" destId="{7BB4F04D-ED4F-4488-AE7D-53928D509ECB}" srcOrd="0" destOrd="0" presId="urn:microsoft.com/office/officeart/2005/8/layout/orgChart1"/>
+    <dgm:cxn modelId="{777605E8-BFE3-4E5A-A26B-1D8E33914842}" type="presOf" srcId="{1347F5D5-F4E3-41B5-AF84-08EF797D9B4A}" destId="{FBE94436-86FE-4646-B0AD-2452F0E20CDA}" srcOrd="0" destOrd="0" presId="urn:microsoft.com/office/officeart/2005/8/layout/orgChart1"/>
+    <dgm:cxn modelId="{1CB7AA14-1748-43E4-B66C-B8B66DF6B375}" type="presOf" srcId="{AD3D7214-E35D-4ACF-9C2E-3D73A84DF1B2}" destId="{EEEEF597-9BD7-4BBA-9BD8-5A002DE8E8A9}" srcOrd="0" destOrd="0" presId="urn:microsoft.com/office/officeart/2005/8/layout/orgChart1"/>
+    <dgm:cxn modelId="{F4E27EC7-4765-47AE-BE7B-EDD8C7956AFA}" type="presOf" srcId="{CCFE96D3-6A8A-4C1D-9C2E-D385781CBF74}" destId="{06B6A298-B27F-46E6-95B8-A26AED718235}" srcOrd="1" destOrd="0" presId="urn:microsoft.com/office/officeart/2005/8/layout/orgChart1"/>
+    <dgm:cxn modelId="{1F398F6C-B24C-4E37-9BDB-5869E5F0C8FD}" type="presOf" srcId="{B1C26438-2A73-4CC2-A449-FB7586990B0D}" destId="{23252E62-C7F8-4E06-B529-ECE562765A43}" srcOrd="0" destOrd="0" presId="urn:microsoft.com/office/officeart/2005/8/layout/orgChart1"/>
+    <dgm:cxn modelId="{46F1FB17-3F45-4820-83D2-5580A348CD10}" type="presOf" srcId="{BD5E2F93-4872-47D3-9DC0-5E9E33ACE57C}" destId="{DF859096-9807-49B1-A9AE-1A20DE92F3DD}" srcOrd="0" destOrd="0" presId="urn:microsoft.com/office/officeart/2005/8/layout/orgChart1"/>
+    <dgm:cxn modelId="{ADE45CEA-0463-45BE-8BBE-E7DB4308ED9F}" type="presOf" srcId="{CBD2E1D9-097F-4BF2-A6FA-9D39E04A9FFA}" destId="{1E083A48-AB8A-4ED2-9386-868594895453}" srcOrd="1" destOrd="0" presId="urn:microsoft.com/office/officeart/2005/8/layout/orgChart1"/>
+    <dgm:cxn modelId="{1EF55DE0-21E4-4200-8C56-3338BCFF96AB}" srcId="{114FFD32-ACD8-433C-805D-F9B6398E68B2}" destId="{25D2A88C-9697-485D-AD29-BC616583D445}" srcOrd="2" destOrd="0" parTransId="{69D8BBA9-069B-482F-B4EA-4C757A4ECFD2}" sibTransId="{36A69D29-4F04-4CCE-976C-772A5F794704}"/>
+    <dgm:cxn modelId="{234AE6CB-CFCA-41AC-8712-ABD8B9FA4036}" type="presOf" srcId="{43467E49-57D9-4C74-9748-7A4CDEE318ED}" destId="{C6193FAC-2E62-444A-B2A4-DE753601A9F8}" srcOrd="0" destOrd="0" presId="urn:microsoft.com/office/officeart/2005/8/layout/orgChart1"/>
+    <dgm:cxn modelId="{1AB1765B-D31A-4E04-A0B5-0B1C23A7CBA6}" type="presOf" srcId="{11678574-8BFC-4474-8642-5190F8E2ACB5}" destId="{1021AC65-ABFA-4F74-87F3-465ABF5B0D36}" srcOrd="1" destOrd="0" presId="urn:microsoft.com/office/officeart/2005/8/layout/orgChart1"/>
+    <dgm:cxn modelId="{A9C44FFB-227F-4975-B82A-AF810D5E0EC8}" type="presOf" srcId="{690D7279-1131-4528-AE49-4FE89E14DC64}" destId="{0990955E-2725-4CFD-8282-ED8D77EB708A}" srcOrd="0" destOrd="0" presId="urn:microsoft.com/office/officeart/2005/8/layout/orgChart1"/>
+    <dgm:cxn modelId="{8FCB88F0-65DA-4EE8-80A4-DAEA3A254697}" type="presOf" srcId="{2E453FA4-4EC3-408A-B5CF-4E6F574D5EF8}" destId="{83DEBDE6-9C39-4A63-BF96-3C3DCC5A50AB}" srcOrd="1" destOrd="0" presId="urn:microsoft.com/office/officeart/2005/8/layout/orgChart1"/>
     <dgm:cxn modelId="{936C3435-729D-4695-9013-79D7E16F0E60}" srcId="{C2C4B438-D96F-410E-8153-B1D23217B810}" destId="{8D956B82-0D85-4164-B184-31DB8EE1499C}" srcOrd="2" destOrd="0" parTransId="{4E8B7331-C1EE-467F-9162-10C07E8F3050}" sibTransId="{506F037A-EB2F-498A-8266-12CAC79C31D6}"/>
-    <dgm:cxn modelId="{9A3523C9-11BB-43E9-B55E-C9ED9A46EE80}" srcId="{0C92CE82-A08E-4D40-A613-3299A37A3902}" destId="{114FFD32-ACD8-433C-805D-F9B6398E68B2}" srcOrd="0" destOrd="0" parTransId="{A446F8FE-1396-4F39-A90C-B3E3FA674DFE}" sibTransId="{2AC8C758-724B-4C99-95AA-7A43A3CD8483}"/>
-    <dgm:cxn modelId="{B115896F-832C-4096-B709-ECDC114F932D}" type="presOf" srcId="{DDE2130C-02CE-4DFB-B655-DD09AD15F291}" destId="{A4533ABF-9FCB-41AD-97C8-862567CE7E3B}" srcOrd="0" destOrd="0" presId="urn:microsoft.com/office/officeart/2005/8/layout/orgChart1"/>
+    <dgm:cxn modelId="{21E69CB4-ADC0-4071-82B1-23A17D8717D1}" type="presOf" srcId="{408FE9A2-F18E-4E6E-BC83-C1A85EE130E7}" destId="{8CCACD98-CED1-4A6A-B04D-FB0B9DE88845}" srcOrd="0" destOrd="0" presId="urn:microsoft.com/office/officeart/2005/8/layout/orgChart1"/>
+    <dgm:cxn modelId="{5A8BD9F7-9FD4-45BE-896B-7C7C97F82D04}" type="presOf" srcId="{1F5030CD-97B6-4461-8449-ABAA5C669E7F}" destId="{6F814859-A48E-4DC6-A224-00556DC0D01D}" srcOrd="0" destOrd="0" presId="urn:microsoft.com/office/officeart/2005/8/layout/orgChart1"/>
     <dgm:cxn modelId="{66A9E9CC-5C88-479F-B161-E83FA89625E7}" srcId="{CCFE96D3-6A8A-4C1D-9C2E-D385781CBF74}" destId="{F7533553-ED6D-44C0-AA83-F62A95AB141B}" srcOrd="1" destOrd="0" parTransId="{3436E4C5-78F5-4585-9263-A0D666ED03A0}" sibTransId="{D81D4E9A-0778-4AAD-8C1F-52538A5A9F21}"/>
-    <dgm:cxn modelId="{F7F13A15-FE33-4337-9A36-6EF960DAB570}" type="presOf" srcId="{4D16DE6D-002C-4F72-9B2E-E758479389B0}" destId="{5674F8AF-4B41-4C2C-B578-D8FD8B850077}" srcOrd="0" destOrd="0" presId="urn:microsoft.com/office/officeart/2005/8/layout/orgChart1"/>
-    <dgm:cxn modelId="{D03FE1E1-E6EF-4A41-BECE-5F3D64517B13}" type="presOf" srcId="{69D8BBA9-069B-482F-B4EA-4C757A4ECFD2}" destId="{6566D2A5-17AF-4FBF-8674-5ACE9C9B3D4A}" srcOrd="0" destOrd="0" presId="urn:microsoft.com/office/officeart/2005/8/layout/orgChart1"/>
-    <dgm:cxn modelId="{20BF7E0B-BCD7-4ABE-AF0D-281533DBB805}" type="presOf" srcId="{65D45B55-4BAE-4A7C-BFD7-6752238FDA5C}" destId="{87D8DA31-F97D-40AF-B243-81464B5FAE69}" srcOrd="0" destOrd="0" presId="urn:microsoft.com/office/officeart/2005/8/layout/orgChart1"/>
-    <dgm:cxn modelId="{099EEFEF-7B79-4382-819D-34C042DBA2BE}" type="presOf" srcId="{1F5030CD-97B6-4461-8449-ABAA5C669E7F}" destId="{6F814859-A48E-4DC6-A224-00556DC0D01D}" srcOrd="0" destOrd="0" presId="urn:microsoft.com/office/officeart/2005/8/layout/orgChart1"/>
-    <dgm:cxn modelId="{65F5EB4B-924C-4248-8C8D-CD3A67050A08}" srcId="{1F5030CD-97B6-4461-8449-ABAA5C669E7F}" destId="{CCFE96D3-6A8A-4C1D-9C2E-D385781CBF74}" srcOrd="3" destOrd="0" parTransId="{B1C26438-2A73-4CC2-A449-FB7586990B0D}" sibTransId="{92B12A1F-B1C5-4100-99C0-7817CB550C05}"/>
-    <dgm:cxn modelId="{9E090AD5-AA26-49F4-BF88-E699AF26C185}" type="presOf" srcId="{A4E46FF3-ABAB-41D3-A854-D157F61AD25A}" destId="{7BB4F04D-ED4F-4488-AE7D-53928D509ECB}" srcOrd="0" destOrd="0" presId="urn:microsoft.com/office/officeart/2005/8/layout/orgChart1"/>
-    <dgm:cxn modelId="{E2D41C4C-7D54-4468-8062-9C315077B0FD}" srcId="{5A2E331B-C1DA-4521-B7F9-A845E5E64C14}" destId="{13FBBBCD-ECE7-4549-B853-33D42EE315C5}" srcOrd="1" destOrd="0" parTransId="{CCB7D5FE-BE57-4A9E-A3F0-3CB7DDB60320}" sibTransId="{A30E3972-1AD0-4BA2-93BA-BA504A017728}"/>
-    <dgm:cxn modelId="{3736F78D-F264-4613-BD62-D0C408F59080}" srcId="{5A2E331B-C1DA-4521-B7F9-A845E5E64C14}" destId="{50C73F1B-23CE-4638-B113-513A7B3E0C3E}" srcOrd="3" destOrd="0" parTransId="{5B4AF96E-BBE8-4689-8711-D77396B713C0}" sibTransId="{6BA179EC-08D0-482E-A51A-48DAD7D914DF}"/>
-    <dgm:cxn modelId="{4DCC9E58-46B2-4144-8D8F-C5D80F9F291F}" type="presOf" srcId="{25F36D4D-6527-4A6B-8510-1C949B116845}" destId="{56513769-DEB8-4346-93DB-F627BDF59687}" srcOrd="0" destOrd="0" presId="urn:microsoft.com/office/officeart/2005/8/layout/orgChart1"/>
-    <dgm:cxn modelId="{EF7C2963-37CD-480E-A328-DDAE0DAA82DD}" type="presOf" srcId="{87131D32-3012-4392-8629-46DF3A746F47}" destId="{8CDE5291-9041-446E-BB35-7E85192A0BE8}" srcOrd="0" destOrd="0" presId="urn:microsoft.com/office/officeart/2005/8/layout/orgChart1"/>
-    <dgm:cxn modelId="{7B732464-56CB-4DF2-B635-53C60BA73EFB}" srcId="{0C92CE82-A08E-4D40-A613-3299A37A3902}" destId="{2E453FA4-4EC3-408A-B5CF-4E6F574D5EF8}" srcOrd="1" destOrd="0" parTransId="{1EAB7260-9ACD-439A-873D-2AD1A7289CB1}" sibTransId="{3EF24231-2094-4529-8CB6-42467614873B}"/>
-    <dgm:cxn modelId="{C5D3D6E6-766D-42B4-858D-B8DEF08B94B6}" srcId="{5A2E331B-C1DA-4521-B7F9-A845E5E64C14}" destId="{00A062A6-CDA4-40DF-B03D-34D062C23081}" srcOrd="5" destOrd="0" parTransId="{25F36D4D-6527-4A6B-8510-1C949B116845}" sibTransId="{73920B50-DCFC-4BC7-8FEC-6F03622BBF4A}"/>
-    <dgm:cxn modelId="{7521E922-CAB0-4CB8-9DAC-CA005E13E1CF}" type="presOf" srcId="{EDE5871B-9694-4ED6-886B-8797B22E010A}" destId="{EDD95117-8D1A-4006-A938-04E074F9C451}" srcOrd="1" destOrd="0" presId="urn:microsoft.com/office/officeart/2005/8/layout/orgChart1"/>
-    <dgm:cxn modelId="{DB3CD6FE-9059-4C3F-8654-7D98E8E69195}" type="presOf" srcId="{BD5E2F93-4872-47D3-9DC0-5E9E33ACE57C}" destId="{DF859096-9807-49B1-A9AE-1A20DE92F3DD}" srcOrd="0" destOrd="0" presId="urn:microsoft.com/office/officeart/2005/8/layout/orgChart1"/>
-    <dgm:cxn modelId="{A03771F7-812F-42E1-B65B-316078C7CAD7}" srcId="{CCFE96D3-6A8A-4C1D-9C2E-D385781CBF74}" destId="{11678574-8BFC-4474-8642-5190F8E2ACB5}" srcOrd="0" destOrd="0" parTransId="{2C94B5A1-5A0C-4C8E-9351-D507B0F0BC72}" sibTransId="{80A849A0-B89A-4DDA-90DE-CFAC5912EA54}"/>
-    <dgm:cxn modelId="{5BE20C55-B49B-4E75-A7A1-3AE9FB5BF62F}" srcId="{0BA05C64-0F02-48E8-AFE1-D4CB9E10B28A}" destId="{1F5030CD-97B6-4461-8449-ABAA5C669E7F}" srcOrd="0" destOrd="0" parTransId="{C05A1F9E-4BA5-4996-BF28-D6647F9818A4}" sibTransId="{5776B160-C96F-4A33-ABDD-FB9393E24140}"/>
-    <dgm:cxn modelId="{2B3425F9-B82B-44B0-B63C-EA78D15D70EF}" type="presOf" srcId="{3E92F4A4-24DE-4B6F-8FCC-AD1E75323FC9}" destId="{EEEE4E53-D12D-4302-B651-9B090801C24A}" srcOrd="0" destOrd="0" presId="urn:microsoft.com/office/officeart/2005/8/layout/orgChart1"/>
-    <dgm:cxn modelId="{7738879A-1BF3-48F7-9E09-128621D32C70}" type="presOf" srcId="{C1DC7FE4-61C5-42AD-9307-1F6559F07497}" destId="{97EE019A-80E7-40AE-87D1-7C2892F0E7CA}" srcOrd="0" destOrd="0" presId="urn:microsoft.com/office/officeart/2005/8/layout/orgChart1"/>
-    <dgm:cxn modelId="{42F28681-D24D-479F-B8C4-E4A7A22E1328}" type="presOf" srcId="{7D96F0F5-6594-42A4-A3F7-E5D2966D92BA}" destId="{50465CDA-C325-4A5D-BCA5-3FF9F48CE7AC}" srcOrd="0" destOrd="0" presId="urn:microsoft.com/office/officeart/2005/8/layout/orgChart1"/>
-    <dgm:cxn modelId="{8162CA87-DEF3-4AEF-A0A1-3885D2318B92}" srcId="{A49C1E24-67A8-4475-9C8C-97D7A791453A}" destId="{87131D32-3012-4392-8629-46DF3A746F47}" srcOrd="2" destOrd="0" parTransId="{3C9E62DC-CA40-40CD-98A1-A237D23CF010}" sibTransId="{ACA208B8-302C-4F87-A8CB-2A6E189625D5}"/>
-    <dgm:cxn modelId="{75080FF4-324F-467C-8DFA-4542BB5F0438}" type="presOf" srcId="{114FFD32-ACD8-433C-805D-F9B6398E68B2}" destId="{02490E0E-5950-4BB2-99E6-1CC16CF0F89B}" srcOrd="1" destOrd="0" presId="urn:microsoft.com/office/officeart/2005/8/layout/orgChart1"/>
-    <dgm:cxn modelId="{7FC5F5FA-D69F-4633-B889-DC124F0A03B6}" type="presOf" srcId="{AD3D7214-E35D-4ACF-9C2E-3D73A84DF1B2}" destId="{EEEEF597-9BD7-4BBA-9BD8-5A002DE8E8A9}" srcOrd="0" destOrd="0" presId="urn:microsoft.com/office/officeart/2005/8/layout/orgChart1"/>
-    <dgm:cxn modelId="{42A7D807-8002-4F61-90A1-9884CC11DED1}" type="presOf" srcId="{690D7279-1131-4528-AE49-4FE89E14DC64}" destId="{0990955E-2725-4CFD-8282-ED8D77EB708A}" srcOrd="0" destOrd="0" presId="urn:microsoft.com/office/officeart/2005/8/layout/orgChart1"/>
-    <dgm:cxn modelId="{C5BBA74B-AB66-425F-806D-B2C34CB2BCD0}" type="presOf" srcId="{CCFE96D3-6A8A-4C1D-9C2E-D385781CBF74}" destId="{014D09A2-1DC0-4E0E-B798-7989698C67D7}" srcOrd="0" destOrd="0" presId="urn:microsoft.com/office/officeart/2005/8/layout/orgChart1"/>
-    <dgm:cxn modelId="{735372D0-5E63-48D3-A615-37952160C2AD}" srcId="{C2C4B438-D96F-410E-8153-B1D23217B810}" destId="{AD3D7214-E35D-4ACF-9C2E-3D73A84DF1B2}" srcOrd="0" destOrd="0" parTransId="{66EC3AFE-95EB-4138-A2F8-F6324A15A3E9}" sibTransId="{D4B5D646-DB0B-4F1B-9952-975DBA88BDC0}"/>
-    <dgm:cxn modelId="{3CC5245A-A629-4D49-BD9B-5076220F2A49}" type="presOf" srcId="{FE249E3A-24FD-46C3-9CFB-338F9AD129EE}" destId="{6E500889-2D9F-4608-B373-635CAD279D3D}" srcOrd="0" destOrd="0" presId="urn:microsoft.com/office/officeart/2005/8/layout/orgChart1"/>
-    <dgm:cxn modelId="{7E217703-ED51-4D22-8F81-FFA702033D76}" type="presOf" srcId="{A3B3BC00-5850-4FB3-94F0-6C75EADBC5FE}" destId="{DAB96BC4-A7AE-4B40-AC79-43DE96AF2EC1}" srcOrd="0" destOrd="0" presId="urn:microsoft.com/office/officeart/2005/8/layout/orgChart1"/>
-    <dgm:cxn modelId="{F4AABAAE-E5AD-43B1-86AA-87A7E2919135}" type="presOf" srcId="{5A2E331B-C1DA-4521-B7F9-A845E5E64C14}" destId="{0BDAD205-1194-4837-99FE-76CF8CFD0228}" srcOrd="1" destOrd="0" presId="urn:microsoft.com/office/officeart/2005/8/layout/orgChart1"/>
-    <dgm:cxn modelId="{9823DC52-8D6F-4BBD-974C-740A2C34EFD6}" srcId="{2E453FA4-4EC3-408A-B5CF-4E6F574D5EF8}" destId="{FE249E3A-24FD-46C3-9CFB-338F9AD129EE}" srcOrd="0" destOrd="0" parTransId="{49694C30-EACB-4DE2-BF67-4DD363942DB8}" sibTransId="{A3565438-1D90-431B-91C1-1FDEEC5CC503}"/>
-    <dgm:cxn modelId="{5F70ABEC-E588-4338-9EC9-C3CAB656C2C3}" type="presOf" srcId="{50C73F1B-23CE-4638-B113-513A7B3E0C3E}" destId="{CC07558C-998A-47F9-A219-83C3BE88CE4B}" srcOrd="0" destOrd="0" presId="urn:microsoft.com/office/officeart/2005/8/layout/orgChart1"/>
-    <dgm:cxn modelId="{D7A855DB-31F9-42D5-822D-2D048DDA337F}" type="presOf" srcId="{3E92F4A4-24DE-4B6F-8FCC-AD1E75323FC9}" destId="{5660A860-0E36-45D0-AF95-A3D0014508AF}" srcOrd="1" destOrd="0" presId="urn:microsoft.com/office/officeart/2005/8/layout/orgChart1"/>
-    <dgm:cxn modelId="{DA1F1459-2942-47C8-BBA9-09611C80D6EB}" type="presOf" srcId="{1438A94C-1FB8-44E6-915C-6B21AABA032A}" destId="{2322B164-8C29-4401-907D-8B2F7C03BA1C}" srcOrd="1" destOrd="0" presId="urn:microsoft.com/office/officeart/2005/8/layout/orgChart1"/>
-    <dgm:cxn modelId="{70A711F6-7896-4F4E-900D-EC049A5F7DC7}" type="presOf" srcId="{2E453FA4-4EC3-408A-B5CF-4E6F574D5EF8}" destId="{9E011D14-AB7C-4EF9-9AE4-F563917B393D}" srcOrd="0" destOrd="0" presId="urn:microsoft.com/office/officeart/2005/8/layout/orgChart1"/>
-    <dgm:cxn modelId="{9B4C8F47-267B-47DE-B3EA-65993C5D4523}" type="presOf" srcId="{F855418A-3A47-4E92-8DB9-3EF24FD57C54}" destId="{CCEBB3DD-54F2-45F6-8ABB-A1545B6D38DC}" srcOrd="0" destOrd="0" presId="urn:microsoft.com/office/officeart/2005/8/layout/orgChart1"/>
-    <dgm:cxn modelId="{F5C04E87-CCB3-4A5C-9A56-FD03E8F4A1A5}" type="presOf" srcId="{00A062A6-CDA4-40DF-B03D-34D062C23081}" destId="{3E125ACA-4E1E-46B4-86DC-F69DCE30F11F}" srcOrd="1" destOrd="0" presId="urn:microsoft.com/office/officeart/2005/8/layout/orgChart1"/>
-    <dgm:cxn modelId="{D2233F0B-2A06-4263-B93E-80721BADA042}" type="presOf" srcId="{C2C4B438-D96F-410E-8153-B1D23217B810}" destId="{31310076-9D2B-475C-A71F-9335FBA52869}" srcOrd="1" destOrd="0" presId="urn:microsoft.com/office/officeart/2005/8/layout/orgChart1"/>
-    <dgm:cxn modelId="{9ECA36F2-3BAE-4769-9F56-DC6BED62C44F}" type="presOf" srcId="{B4B79FC0-388A-43CD-81DA-E6B573C1714D}" destId="{C225E901-E898-4BB3-B0EA-ED777574FB99}" srcOrd="1" destOrd="0" presId="urn:microsoft.com/office/officeart/2005/8/layout/orgChart1"/>
-    <dgm:cxn modelId="{6A84F6FC-B799-4FF2-9E0A-0E10031771F2}" type="presOf" srcId="{25D2A88C-9697-485D-AD29-BC616583D445}" destId="{707182B3-A115-47DB-B4E1-0B3D05850C35}" srcOrd="1" destOrd="0" presId="urn:microsoft.com/office/officeart/2005/8/layout/orgChart1"/>
-    <dgm:cxn modelId="{8501A0E3-594D-46EB-AD6E-0A36250342A0}" type="presOf" srcId="{49694C30-EACB-4DE2-BF67-4DD363942DB8}" destId="{D17400A4-74B3-4DCA-ACA1-8F6689A5A481}" srcOrd="0" destOrd="0" presId="urn:microsoft.com/office/officeart/2005/8/layout/orgChart1"/>
-    <dgm:cxn modelId="{4663A658-4842-4429-B55C-3E0DA612BFF0}" type="presOf" srcId="{3E849C6C-4CFF-40A2-9E14-D6E4967C0454}" destId="{03F26A39-47FA-4AC7-9AA8-DD5460A45A07}" srcOrd="0" destOrd="0" presId="urn:microsoft.com/office/officeart/2005/8/layout/orgChart1"/>
-    <dgm:cxn modelId="{44D5AF28-CE57-434F-AFAA-76F7AF1C93A2}" type="presOf" srcId="{0091B9B3-7DFE-421D-850D-1190572B27C8}" destId="{ADC8B89F-5F39-4ED2-9234-A8694845D567}" srcOrd="0" destOrd="0" presId="urn:microsoft.com/office/officeart/2005/8/layout/orgChart1"/>
-    <dgm:cxn modelId="{59F96B07-7A7E-4A2D-89DD-F932A67C8FD1}" type="presOf" srcId="{66EC3AFE-95EB-4138-A2F8-F6324A15A3E9}" destId="{7088E25C-B5E8-49D9-83EC-6AF757F4528F}" srcOrd="0" destOrd="0" presId="urn:microsoft.com/office/officeart/2005/8/layout/orgChart1"/>
-    <dgm:cxn modelId="{5B2A6DF9-B9FD-4FA5-AFC0-2012E31D4F11}" srcId="{A49C1E24-67A8-4475-9C8C-97D7A791453A}" destId="{0666A228-37D3-4143-98A7-753FF33058E3}" srcOrd="0" destOrd="0" parTransId="{4D16DE6D-002C-4F72-9B2E-E758479389B0}" sibTransId="{E0C147E1-9817-4CBE-BA65-354BCD6A40B2}"/>
-    <dgm:cxn modelId="{F1143C86-683B-4F84-8D39-4528310BD208}" srcId="{114FFD32-ACD8-433C-805D-F9B6398E68B2}" destId="{CBD2E1D9-097F-4BF2-A6FA-9D39E04A9FFA}" srcOrd="4" destOrd="0" parTransId="{D59D106D-927F-4B64-A262-5A2A1FD39BDB}" sibTransId="{451651B7-C240-442A-A51C-F3AB180E70D3}"/>
-    <dgm:cxn modelId="{ADCFA5AD-90E2-42F7-BF8B-4B33DAA49633}" type="presOf" srcId="{3F0A56CE-917D-49A7-B60E-757EB69EC9A6}" destId="{75F9A066-DFE0-4380-B2EB-4F096ECB18ED}" srcOrd="1" destOrd="0" presId="urn:microsoft.com/office/officeart/2005/8/layout/orgChart1"/>
-    <dgm:cxn modelId="{539C3E5F-7677-4346-9C03-E22A2AEB0E0B}" type="presOf" srcId="{98AF98E8-8257-4F0F-9CFF-C92D07CF7C45}" destId="{DEE01A28-0E2A-467D-B11F-BE87DC5C8FC6}" srcOrd="0" destOrd="0" presId="urn:microsoft.com/office/officeart/2005/8/layout/orgChart1"/>
-    <dgm:cxn modelId="{A85F682B-184A-4B34-9381-F24E83722FFF}" type="presOf" srcId="{0BA05C64-0F02-48E8-AFE1-D4CB9E10B28A}" destId="{9E8D1785-F27A-4808-8AD6-C22503A2EC29}" srcOrd="0" destOrd="0" presId="urn:microsoft.com/office/officeart/2005/8/layout/orgChart1"/>
-    <dgm:cxn modelId="{D95A8BBA-59A1-4CB3-A293-241BB85D66D3}" type="presOf" srcId="{3436E4C5-78F5-4585-9263-A0D666ED03A0}" destId="{FB5F1495-F706-4FA8-82DD-2EEBC9B31A1B}" srcOrd="0" destOrd="0" presId="urn:microsoft.com/office/officeart/2005/8/layout/orgChart1"/>
-    <dgm:cxn modelId="{6458A2E4-BCDF-433A-AE3B-812F95D2E3D4}" type="presOf" srcId="{9974E361-ED39-4C41-88AB-BAB51C0EA33C}" destId="{B3597365-FFBA-46EC-B866-0C1932477EC4}" srcOrd="0" destOrd="0" presId="urn:microsoft.com/office/officeart/2005/8/layout/orgChart1"/>
-    <dgm:cxn modelId="{0D836B4F-23D8-4223-86FC-09352FDE16BE}" srcId="{1F5030CD-97B6-4461-8449-ABAA5C669E7F}" destId="{C2C4B438-D96F-410E-8153-B1D23217B810}" srcOrd="0" destOrd="0" parTransId="{65D45B55-4BAE-4A7C-BFD7-6752238FDA5C}" sibTransId="{17E237A5-E8DE-43ED-91AA-437E14A41BE1}"/>
-    <dgm:cxn modelId="{EBB6346A-2E04-45F5-8F93-8E180512EBB2}" type="presOf" srcId="{B4B79FC0-388A-43CD-81DA-E6B573C1714D}" destId="{B3EF9DBA-80C3-4430-8DFB-E30C6A46F232}" srcOrd="0" destOrd="0" presId="urn:microsoft.com/office/officeart/2005/8/layout/orgChart1"/>
-    <dgm:cxn modelId="{29CC2C67-583D-419D-9CD0-813C919FABBD}" srcId="{B4B79FC0-388A-43CD-81DA-E6B573C1714D}" destId="{1347F5D5-F4E3-41B5-AF84-08EF797D9B4A}" srcOrd="1" destOrd="0" parTransId="{273AFE95-4F45-4F69-A9A9-210EBC7866BD}" sibTransId="{96D8AB31-850B-4BA6-92F4-1AB28EF38ED8}"/>
-    <dgm:cxn modelId="{02652BF5-2B23-47E6-BC99-214B08301C4F}" type="presOf" srcId="{0C92CE82-A08E-4D40-A613-3299A37A3902}" destId="{6CC9A5E5-FF74-4AF9-8D27-6BF002A86847}" srcOrd="0" destOrd="0" presId="urn:microsoft.com/office/officeart/2005/8/layout/orgChart1"/>
-    <dgm:cxn modelId="{DD90CFA6-3C78-4584-B056-5A94BAAF2E5F}" srcId="{5A2E331B-C1DA-4521-B7F9-A845E5E64C14}" destId="{3E92F4A4-24DE-4B6F-8FCC-AD1E75323FC9}" srcOrd="2" destOrd="0" parTransId="{9974E361-ED39-4C41-88AB-BAB51C0EA33C}" sibTransId="{18F4D210-80D0-4D0B-B91C-9F8837530777}"/>
-    <dgm:cxn modelId="{5BE5EC77-60E2-472F-95AD-EC085C54930D}" type="presOf" srcId="{87131D32-3012-4392-8629-46DF3A746F47}" destId="{6E8699CA-D934-4302-B9F3-7C8BB6270C56}" srcOrd="1" destOrd="0" presId="urn:microsoft.com/office/officeart/2005/8/layout/orgChart1"/>
-    <dgm:cxn modelId="{C4A7285F-CED7-4655-A7DE-050D0F11CEBF}" type="presOf" srcId="{408FE9A2-F18E-4E6E-BC83-C1A85EE130E7}" destId="{8CCACD98-CED1-4A6A-B04D-FB0B9DE88845}" srcOrd="0" destOrd="0" presId="urn:microsoft.com/office/officeart/2005/8/layout/orgChart1"/>
-    <dgm:cxn modelId="{4B10DD84-4FCE-48F9-82AF-4DE91EFC2A35}" type="presOf" srcId="{1EAB7260-9ACD-439A-873D-2AD1A7289CB1}" destId="{E4ACCCB9-EAD8-49FF-90CC-D05A56D20607}" srcOrd="0" destOrd="0" presId="urn:microsoft.com/office/officeart/2005/8/layout/orgChart1"/>
-    <dgm:cxn modelId="{2CA7EBD9-4F51-4A55-9790-B0D14F151A7D}" srcId="{2E453FA4-4EC3-408A-B5CF-4E6F574D5EF8}" destId="{B4B79FC0-388A-43CD-81DA-E6B573C1714D}" srcOrd="2" destOrd="0" parTransId="{98AF98E8-8257-4F0F-9CFF-C92D07CF7C45}" sibTransId="{D226E688-33E1-4F67-8741-BB10C89D663F}"/>
-    <dgm:cxn modelId="{FB0C0F76-7396-4B56-9009-67F53CCE05F5}" type="presOf" srcId="{CCB7D5FE-BE57-4A9E-A3F0-3CB7DDB60320}" destId="{85FBDA3F-C508-4B0A-B0A4-126C212286E9}" srcOrd="0" destOrd="0" presId="urn:microsoft.com/office/officeart/2005/8/layout/orgChart1"/>
-    <dgm:cxn modelId="{D86FFBE5-7C98-4829-AE38-6A0AD63296FC}" type="presOf" srcId="{8D956B82-0D85-4164-B184-31DB8EE1499C}" destId="{BA168880-E411-436A-9215-55ADE61D6055}" srcOrd="1" destOrd="0" presId="urn:microsoft.com/office/officeart/2005/8/layout/orgChart1"/>
-    <dgm:cxn modelId="{7D1814B7-1848-4D4C-8EC9-AD52045F00BC}" srcId="{114FFD32-ACD8-433C-805D-F9B6398E68B2}" destId="{1438A94C-1FB8-44E6-915C-6B21AABA032A}" srcOrd="3" destOrd="0" parTransId="{8C05FC73-BB0E-43F5-8715-18B14F6C5D8F}" sibTransId="{DE1F4FA6-82BE-4B5C-BFBA-13A3FE989786}"/>
-    <dgm:cxn modelId="{BE3FE016-8842-434E-884A-BFA5C097B7DA}" type="presOf" srcId="{13FBBBCD-ECE7-4549-B853-33D42EE315C5}" destId="{3F5C3B88-A246-4692-BCBB-B68B70E3F590}" srcOrd="1" destOrd="0" presId="urn:microsoft.com/office/officeart/2005/8/layout/orgChart1"/>
-    <dgm:cxn modelId="{07E2BFC4-88A8-4A3E-8EC7-C98787D869AA}" srcId="{C2C4B438-D96F-410E-8153-B1D23217B810}" destId="{3F0A56CE-917D-49A7-B60E-757EB69EC9A6}" srcOrd="1" destOrd="0" parTransId="{855A5F99-40F8-4659-AF07-D3FF1044F757}" sibTransId="{0E5470BB-3E69-4C7D-B3EA-46DE1D603305}"/>
-    <dgm:cxn modelId="{1EF55DE0-21E4-4200-8C56-3338BCFF96AB}" srcId="{114FFD32-ACD8-433C-805D-F9B6398E68B2}" destId="{25D2A88C-9697-485D-AD29-BC616583D445}" srcOrd="2" destOrd="0" parTransId="{69D8BBA9-069B-482F-B4EA-4C757A4ECFD2}" sibTransId="{36A69D29-4F04-4CCE-976C-772A5F794704}"/>
-    <dgm:cxn modelId="{06CA589C-7802-488E-874D-2C63017D62FA}" type="presOf" srcId="{114FFD32-ACD8-433C-805D-F9B6398E68B2}" destId="{3E091303-AF8C-4DEB-92BD-FB42EC32ED4B}" srcOrd="0" destOrd="0" presId="urn:microsoft.com/office/officeart/2005/8/layout/orgChart1"/>
-    <dgm:cxn modelId="{EA40A9AE-1CA2-43F4-A94A-6D430241C371}" type="presOf" srcId="{0666A228-37D3-4143-98A7-753FF33058E3}" destId="{EEC3DA68-4D91-4E43-BE70-BB438D68684B}" srcOrd="1" destOrd="0" presId="urn:microsoft.com/office/officeart/2005/8/layout/orgChart1"/>
-    <dgm:cxn modelId="{9DDAC9C3-6BB3-4017-A152-B6DA6EEEFAEA}" type="presOf" srcId="{D59D106D-927F-4B64-A262-5A2A1FD39BDB}" destId="{9E9FF8E6-54D0-4996-ADE8-E27B0C0854F1}" srcOrd="0" destOrd="0" presId="urn:microsoft.com/office/officeart/2005/8/layout/orgChart1"/>
-    <dgm:cxn modelId="{4F647398-5A28-40B2-BA33-9C6A88A63AFE}" srcId="{B4B79FC0-388A-43CD-81DA-E6B573C1714D}" destId="{0B217E76-F7D9-4121-8942-6942F95A6A54}" srcOrd="0" destOrd="0" parTransId="{C1DC7FE4-61C5-42AD-9307-1F6559F07497}" sibTransId="{C7DDA28E-AB14-43F3-B003-C9BE5D146998}"/>
-    <dgm:cxn modelId="{828EB8C6-A9B7-4BBB-8A60-E758429A70DD}" type="presOf" srcId="{0C92CE82-A08E-4D40-A613-3299A37A3902}" destId="{88932647-3C8E-4617-ACB5-0B0CDD566322}" srcOrd="1" destOrd="0" presId="urn:microsoft.com/office/officeart/2005/8/layout/orgChart1"/>
-    <dgm:cxn modelId="{2A7DFB7B-9C55-4F67-B92D-478539F15F4A}" srcId="{1F5030CD-97B6-4461-8449-ABAA5C669E7F}" destId="{5A2E331B-C1DA-4521-B7F9-A845E5E64C14}" srcOrd="1" destOrd="0" parTransId="{A4E46FF3-ABAB-41D3-A854-D157F61AD25A}" sibTransId="{E7BDD1C8-C6C4-4542-AE8C-5E9AF3BC6F84}"/>
-    <dgm:cxn modelId="{0F2EA131-DDC7-45C5-A85E-6BF0E9D3D12C}" srcId="{1F5030CD-97B6-4461-8449-ABAA5C669E7F}" destId="{BC06FAA4-DA55-40D9-9FFD-182EA9386163}" srcOrd="4" destOrd="0" parTransId="{7D96F0F5-6594-42A4-A3F7-E5D2966D92BA}" sibTransId="{4AED3878-4374-4D7A-90FF-45E1B654550D}"/>
-    <dgm:cxn modelId="{54E0454A-9400-4FB6-858D-18EF57A8C33A}" type="presOf" srcId="{8D956B82-0D85-4164-B184-31DB8EE1499C}" destId="{0F048DFC-0866-41FD-A693-38C9D1EEA517}" srcOrd="0" destOrd="0" presId="urn:microsoft.com/office/officeart/2005/8/layout/orgChart1"/>
-    <dgm:cxn modelId="{4B414083-EC63-43FC-BCDB-454FD41C1EDE}" type="presOf" srcId="{3F0A56CE-917D-49A7-B60E-757EB69EC9A6}" destId="{8E7AD074-94B3-4416-8C6E-DC78A43A9C01}" srcOrd="0" destOrd="0" presId="urn:microsoft.com/office/officeart/2005/8/layout/orgChart1"/>
-    <dgm:cxn modelId="{85DDC9C0-9D87-4864-9FF5-94927BB150F5}" srcId="{5A2E331B-C1DA-4521-B7F9-A845E5E64C14}" destId="{43467E49-57D9-4C74-9748-7A4CDEE318ED}" srcOrd="4" destOrd="0" parTransId="{DDE2130C-02CE-4DFB-B655-DD09AD15F291}" sibTransId="{13B4AB40-7F9A-498C-B48E-F84B30E5794D}"/>
-    <dgm:cxn modelId="{233CC611-C092-479E-90FF-679757C3D015}" type="presOf" srcId="{2E453FA4-4EC3-408A-B5CF-4E6F574D5EF8}" destId="{83DEBDE6-9C39-4A63-BF96-3C3DCC5A50AB}" srcOrd="1" destOrd="0" presId="urn:microsoft.com/office/officeart/2005/8/layout/orgChart1"/>
-    <dgm:cxn modelId="{E05D97DB-31B3-408E-BDB8-3B4AD5374180}" type="presOf" srcId="{A446F8FE-1396-4F39-A90C-B3E3FA674DFE}" destId="{6E4D46C0-54BC-4F86-970F-8E0CBA5F91F2}" srcOrd="0" destOrd="0" presId="urn:microsoft.com/office/officeart/2005/8/layout/orgChart1"/>
-    <dgm:cxn modelId="{1D8FC877-05D9-43D6-9C59-882795955DBB}" type="presOf" srcId="{CCFE96D3-6A8A-4C1D-9C2E-D385781CBF74}" destId="{06B6A298-B27F-46E6-95B8-A26AED718235}" srcOrd="1" destOrd="0" presId="urn:microsoft.com/office/officeart/2005/8/layout/orgChart1"/>
-    <dgm:cxn modelId="{C42D44AE-C2A0-4860-B286-582B9AD6681E}" type="presOf" srcId="{11678574-8BFC-4474-8642-5190F8E2ACB5}" destId="{1021AC65-ABFA-4F74-87F3-465ABF5B0D36}" srcOrd="1" destOrd="0" presId="urn:microsoft.com/office/officeart/2005/8/layout/orgChart1"/>
-    <dgm:cxn modelId="{73F0710C-1A6A-46F5-81B0-D47DE1B23C9B}" srcId="{114FFD32-ACD8-433C-805D-F9B6398E68B2}" destId="{8FCB0DB9-2C00-45B6-BC1F-EFEC575864F3}" srcOrd="1" destOrd="0" parTransId="{690D7279-1131-4528-AE49-4FE89E14DC64}" sibTransId="{47375B1B-5E63-435F-9421-033AA7E7E3C0}"/>
-    <dgm:cxn modelId="{FA08C369-5958-45D7-8BEE-6892D57992AE}" type="presOf" srcId="{0B217E76-F7D9-4121-8942-6942F95A6A54}" destId="{DE60B027-7CD1-4A31-9898-27DA4C69B40A}" srcOrd="0" destOrd="0" presId="urn:microsoft.com/office/officeart/2005/8/layout/orgChart1"/>
-    <dgm:cxn modelId="{59E08138-1451-4749-9C85-B1570A471679}" type="presOf" srcId="{FE249E3A-24FD-46C3-9CFB-338F9AD129EE}" destId="{C1E9AF4D-F8AB-4003-9CFB-A0667073CEB4}" srcOrd="1" destOrd="0" presId="urn:microsoft.com/office/officeart/2005/8/layout/orgChart1"/>
-    <dgm:cxn modelId="{543ACF1C-CBD5-481D-B7CF-8DE91D6E2B20}" type="presOf" srcId="{13FBBBCD-ECE7-4549-B853-33D42EE315C5}" destId="{5FF79F5E-B17D-4A10-8F64-5DD2CA4D246D}" srcOrd="0" destOrd="0" presId="urn:microsoft.com/office/officeart/2005/8/layout/orgChart1"/>
-    <dgm:cxn modelId="{D34D1147-B380-49C8-9D80-8EA9AFBEF6EC}" type="presOf" srcId="{273AFE95-4F45-4F69-A9A9-210EBC7866BD}" destId="{018B5015-D265-44BD-9EF3-335C36BFA4C5}" srcOrd="0" destOrd="0" presId="urn:microsoft.com/office/officeart/2005/8/layout/orgChart1"/>
-    <dgm:cxn modelId="{BE4C015D-7EF2-45C5-BCBD-3915E389E24D}" type="presOf" srcId="{0666A228-37D3-4143-98A7-753FF33058E3}" destId="{AFE32BA6-1C37-463C-97F2-301841FFC3ED}" srcOrd="0" destOrd="0" presId="urn:microsoft.com/office/officeart/2005/8/layout/orgChart1"/>
-    <dgm:cxn modelId="{D9755623-5F31-4D40-BF93-675E3FEC9806}" type="presOf" srcId="{8C05FC73-BB0E-43F5-8715-18B14F6C5D8F}" destId="{DD98823E-55E0-4065-9932-4BEAF33C95CF}" srcOrd="0" destOrd="0" presId="urn:microsoft.com/office/officeart/2005/8/layout/orgChart1"/>
-    <dgm:cxn modelId="{9E094369-DF38-48DD-B052-7A409884F69D}" type="presOf" srcId="{42621A6D-3564-44A4-AD91-1870E979D44B}" destId="{9FA232DA-A181-4BE7-B8B1-8D034CF64A9C}" srcOrd="0" destOrd="0" presId="urn:microsoft.com/office/officeart/2005/8/layout/orgChart1"/>
-    <dgm:cxn modelId="{20EAB59B-529A-4C52-ADFC-4830F36ECCA5}" srcId="{1F5030CD-97B6-4461-8449-ABAA5C669E7F}" destId="{0C92CE82-A08E-4D40-A613-3299A37A3902}" srcOrd="2" destOrd="0" parTransId="{A3B3BC00-5850-4FB3-94F0-6C75EADBC5FE}" sibTransId="{610B9216-4B2D-4111-B9F3-44C079BB5BC4}"/>
-    <dgm:cxn modelId="{E222C2A8-D956-4836-9E63-2832A7ACDAFE}" srcId="{2E453FA4-4EC3-408A-B5CF-4E6F574D5EF8}" destId="{A49C1E24-67A8-4475-9C8C-97D7A791453A}" srcOrd="1" destOrd="0" parTransId="{0091B9B3-7DFE-421D-850D-1190572B27C8}" sibTransId="{4EFC0DC4-C522-41BB-B955-07DD4DA751E1}"/>
-    <dgm:cxn modelId="{02F0C4A9-7FF4-42D5-8512-F15AC83F41CC}" type="presOf" srcId="{CBD2E1D9-097F-4BF2-A6FA-9D39E04A9FFA}" destId="{1E083A48-AB8A-4ED2-9386-868594895453}" srcOrd="1" destOrd="0" presId="urn:microsoft.com/office/officeart/2005/8/layout/orgChart1"/>
-    <dgm:cxn modelId="{E2B93109-F815-4C21-A6A5-A9BFBDCEFAEA}" type="presOf" srcId="{43467E49-57D9-4C74-9748-7A4CDEE318ED}" destId="{118A2DC6-92A7-4D1E-A502-709328E9F56E}" srcOrd="1" destOrd="0" presId="urn:microsoft.com/office/officeart/2005/8/layout/orgChart1"/>
-    <dgm:cxn modelId="{22A61D05-C1E4-443A-B774-8AB8D9C33DE8}" type="presOf" srcId="{0B217E76-F7D9-4121-8942-6942F95A6A54}" destId="{06C2DB11-0E1F-4A01-9145-A71F40820789}" srcOrd="1" destOrd="0" presId="urn:microsoft.com/office/officeart/2005/8/layout/orgChart1"/>
-    <dgm:cxn modelId="{263225A5-6892-4A5A-8861-FC1E6D45800E}" type="presOf" srcId="{BD5E2F93-4872-47D3-9DC0-5E9E33ACE57C}" destId="{768D0A7D-8FC6-4A52-9D65-318186100F9B}" srcOrd="1" destOrd="0" presId="urn:microsoft.com/office/officeart/2005/8/layout/orgChart1"/>
-    <dgm:cxn modelId="{D8457ED3-E089-441E-8FF4-518C9AEEFF53}" type="presOf" srcId="{F7533553-ED6D-44C0-AA83-F62A95AB141B}" destId="{DAD54318-3EEA-4256-9C4C-83A61EF57C91}" srcOrd="1" destOrd="0" presId="urn:microsoft.com/office/officeart/2005/8/layout/orgChart1"/>
-    <dgm:cxn modelId="{E577518A-3F88-47EE-9987-BA4B125259B8}" type="presOf" srcId="{43467E49-57D9-4C74-9748-7A4CDEE318ED}" destId="{C6193FAC-2E62-444A-B2A4-DE753601A9F8}" srcOrd="0" destOrd="0" presId="urn:microsoft.com/office/officeart/2005/8/layout/orgChart1"/>
-    <dgm:cxn modelId="{998817D6-FAE7-40DC-ABAD-2D8B708EF676}" type="presOf" srcId="{5A2E331B-C1DA-4521-B7F9-A845E5E64C14}" destId="{BF6C5F19-2D6B-49EB-B9F3-B30BB844605E}" srcOrd="0" destOrd="0" presId="urn:microsoft.com/office/officeart/2005/8/layout/orgChart1"/>
-    <dgm:cxn modelId="{57ADB463-1EDD-42F7-9163-FB90C0447B37}" type="presOf" srcId="{3C9E62DC-CA40-40CD-98A1-A237D23CF010}" destId="{E1B288DC-D980-4ED5-8878-8637AF0EAF9C}" srcOrd="0" destOrd="0" presId="urn:microsoft.com/office/officeart/2005/8/layout/orgChart1"/>
-    <dgm:cxn modelId="{BD99A117-3620-4382-B94F-D59278A97530}" type="presOf" srcId="{AD3D7214-E35D-4ACF-9C2E-3D73A84DF1B2}" destId="{F119323D-14C3-48FB-B25B-FF06882E5A95}" srcOrd="1" destOrd="0" presId="urn:microsoft.com/office/officeart/2005/8/layout/orgChart1"/>
-    <dgm:cxn modelId="{1342E3BF-80D0-4F9B-BECF-0F3C065B6499}" type="presOf" srcId="{2C94B5A1-5A0C-4C8E-9351-D507B0F0BC72}" destId="{7F300C9F-54C1-4D64-916A-D04D8B5C58C3}" srcOrd="0" destOrd="0" presId="urn:microsoft.com/office/officeart/2005/8/layout/orgChart1"/>
-    <dgm:cxn modelId="{3CE517EE-9B07-4CC5-AD96-F39D0C9AAFC4}" type="presOf" srcId="{B1C26438-2A73-4CC2-A449-FB7586990B0D}" destId="{23252E62-C7F8-4E06-B529-ECE562765A43}" srcOrd="0" destOrd="0" presId="urn:microsoft.com/office/officeart/2005/8/layout/orgChart1"/>
-    <dgm:cxn modelId="{AE796550-F96A-4723-9CFE-F20C9C3E84E9}" srcId="{114FFD32-ACD8-433C-805D-F9B6398E68B2}" destId="{EDE5871B-9694-4ED6-886B-8797B22E010A}" srcOrd="0" destOrd="0" parTransId="{D3813E5D-1B6D-44DD-AB56-6BE2F58101E0}" sibTransId="{29BDBD8F-F49A-4EA6-BB79-9964A64D64DD}"/>
-    <dgm:cxn modelId="{6735C2EC-5C9B-406B-9443-CA3EC73122C9}" type="presOf" srcId="{1438A94C-1FB8-44E6-915C-6B21AABA032A}" destId="{DA2538F4-EDE9-4C37-A4A9-C2F543CD602E}" srcOrd="0" destOrd="0" presId="urn:microsoft.com/office/officeart/2005/8/layout/orgChart1"/>
+    <dgm:cxn modelId="{4BB8D4CC-5242-40F8-A5EA-95B1A7CF758E}" type="presOf" srcId="{1438A94C-1FB8-44E6-915C-6B21AABA032A}" destId="{2322B164-8C29-4401-907D-8B2F7C03BA1C}" srcOrd="1" destOrd="0" presId="urn:microsoft.com/office/officeart/2005/8/layout/orgChart1"/>
+    <dgm:cxn modelId="{2AA68D1E-FA74-4AE1-BF53-3C131CE7A8A6}" type="presOf" srcId="{4E8B7331-C1EE-467F-9162-10C07E8F3050}" destId="{DC3BA494-7DC7-4DC8-B90F-57BFD86B5B52}" srcOrd="0" destOrd="0" presId="urn:microsoft.com/office/officeart/2005/8/layout/orgChart1"/>
     <dgm:cxn modelId="{BFAE7061-EB5B-4B4C-A67C-F4D0366984B2}" srcId="{2E453FA4-4EC3-408A-B5CF-4E6F574D5EF8}" destId="{F855418A-3A47-4E92-8DB9-3EF24FD57C54}" srcOrd="3" destOrd="0" parTransId="{3E849C6C-4CFF-40A2-9E14-D6E4967C0454}" sibTransId="{D65F31A2-84DE-422F-9126-537EE9164194}"/>
-    <dgm:cxn modelId="{6CF756D0-2603-4873-B477-13957E89E280}" type="presOf" srcId="{50C73F1B-23CE-4638-B113-513A7B3E0C3E}" destId="{A01353F0-8F1F-463B-8C78-1F6B8267DAF7}" srcOrd="1" destOrd="0" presId="urn:microsoft.com/office/officeart/2005/8/layout/orgChart1"/>
-    <dgm:cxn modelId="{7CD8D560-E74A-4BD7-94A4-8A172B8AC07A}" srcId="{A49C1E24-67A8-4475-9C8C-97D7A791453A}" destId="{42621A6D-3564-44A4-AD91-1870E979D44B}" srcOrd="1" destOrd="0" parTransId="{C498F00B-C58E-4D01-97A2-87F84240E41D}" sibTransId="{E248A694-1D9D-45B5-B809-16B45E3C3366}"/>
-    <dgm:cxn modelId="{BCE6CE30-91A6-471D-B3F3-27ED15C097D4}" type="presOf" srcId="{A49C1E24-67A8-4475-9C8C-97D7A791453A}" destId="{473CF4B3-6188-4EA6-AE70-001D7175F80E}" srcOrd="0" destOrd="0" presId="urn:microsoft.com/office/officeart/2005/8/layout/orgChart1"/>
-    <dgm:cxn modelId="{7CCE1B34-A65F-4A45-8C39-32C4BBB1EE36}" type="presParOf" srcId="{9E8D1785-F27A-4808-8AD6-C22503A2EC29}" destId="{B3A8B6CF-B33E-4F46-B251-FA3C27EAE703}" srcOrd="0" destOrd="0" presId="urn:microsoft.com/office/officeart/2005/8/layout/orgChart1"/>
-    <dgm:cxn modelId="{3C628112-B9E3-427D-ACBC-52E43FFDDFA5}" type="presParOf" srcId="{B3A8B6CF-B33E-4F46-B251-FA3C27EAE703}" destId="{CA66FF3E-1F33-4136-B2C9-14CF41BA98AA}" srcOrd="0" destOrd="0" presId="urn:microsoft.com/office/officeart/2005/8/layout/orgChart1"/>
-    <dgm:cxn modelId="{E977CE15-6086-4324-A3BC-8A55CB986A4F}" type="presParOf" srcId="{CA66FF3E-1F33-4136-B2C9-14CF41BA98AA}" destId="{6F814859-A48E-4DC6-A224-00556DC0D01D}" srcOrd="0" destOrd="0" presId="urn:microsoft.com/office/officeart/2005/8/layout/orgChart1"/>
-    <dgm:cxn modelId="{2F6EF54C-4B77-4402-BBC9-4252A7E8E896}" type="presParOf" srcId="{CA66FF3E-1F33-4136-B2C9-14CF41BA98AA}" destId="{BF3AC3A0-9C13-44FA-A3C7-2B8D71E821F2}" srcOrd="1" destOrd="0" presId="urn:microsoft.com/office/officeart/2005/8/layout/orgChart1"/>
-    <dgm:cxn modelId="{981E7349-608E-44FD-86D3-F4E6A72BA976}" type="presParOf" srcId="{B3A8B6CF-B33E-4F46-B251-FA3C27EAE703}" destId="{00331E20-28EF-42E9-9812-A4402DF38629}" srcOrd="1" destOrd="0" presId="urn:microsoft.com/office/officeart/2005/8/layout/orgChart1"/>
-    <dgm:cxn modelId="{51F0C07E-D77A-4A82-96FF-0FF5D43ADFEF}" type="presParOf" srcId="{00331E20-28EF-42E9-9812-A4402DF38629}" destId="{87D8DA31-F97D-40AF-B243-81464B5FAE69}" srcOrd="0" destOrd="0" presId="urn:microsoft.com/office/officeart/2005/8/layout/orgChart1"/>
-    <dgm:cxn modelId="{CBD0BE35-5EBA-46A0-A3B8-ECFF63F281AF}" type="presParOf" srcId="{00331E20-28EF-42E9-9812-A4402DF38629}" destId="{A9A77327-C76E-4340-A2DF-925FC1C0B20A}" srcOrd="1" destOrd="0" presId="urn:microsoft.com/office/officeart/2005/8/layout/orgChart1"/>
-    <dgm:cxn modelId="{AB2113E3-178C-411E-84F3-5F35BE4340C1}" type="presParOf" srcId="{A9A77327-C76E-4340-A2DF-925FC1C0B20A}" destId="{67FD7E68-2609-46A0-BA48-D525EA041D82}" srcOrd="0" destOrd="0" presId="urn:microsoft.com/office/officeart/2005/8/layout/orgChart1"/>
-    <dgm:cxn modelId="{63340155-F6CB-4A5D-89F2-DC93E2DF7B2F}" type="presParOf" srcId="{67FD7E68-2609-46A0-BA48-D525EA041D82}" destId="{B977B7E0-C846-4DD9-A47E-00E9F7962752}" srcOrd="0" destOrd="0" presId="urn:microsoft.com/office/officeart/2005/8/layout/orgChart1"/>
-    <dgm:cxn modelId="{24C1FEF4-B68B-41FC-930E-923F84F85811}" type="presParOf" srcId="{67FD7E68-2609-46A0-BA48-D525EA041D82}" destId="{31310076-9D2B-475C-A71F-9335FBA52869}" srcOrd="1" destOrd="0" presId="urn:microsoft.com/office/officeart/2005/8/layout/orgChart1"/>
-    <dgm:cxn modelId="{F81A1518-9FBB-4E83-8B1E-B4CDE7575A2C}" type="presParOf" srcId="{A9A77327-C76E-4340-A2DF-925FC1C0B20A}" destId="{1FC61A7E-FB6C-438E-87A8-01F93B29588B}" srcOrd="1" destOrd="0" presId="urn:microsoft.com/office/officeart/2005/8/layout/orgChart1"/>
-    <dgm:cxn modelId="{4EE61723-2579-4D1F-A47E-8CEBCBDB55B7}" type="presParOf" srcId="{1FC61A7E-FB6C-438E-87A8-01F93B29588B}" destId="{7088E25C-B5E8-49D9-83EC-6AF757F4528F}" srcOrd="0" destOrd="0" presId="urn:microsoft.com/office/officeart/2005/8/layout/orgChart1"/>
-    <dgm:cxn modelId="{175597DF-55A4-447B-9B94-75009BC58FE2}" type="presParOf" srcId="{1FC61A7E-FB6C-438E-87A8-01F93B29588B}" destId="{19822A99-CDC8-42F8-B26B-5620314218F9}" srcOrd="1" destOrd="0" presId="urn:microsoft.com/office/officeart/2005/8/layout/orgChart1"/>
-    <dgm:cxn modelId="{BFF49A85-9620-49F1-B580-B09782675227}" type="presParOf" srcId="{19822A99-CDC8-42F8-B26B-5620314218F9}" destId="{87335497-57A4-4D8E-9FCB-21DD6FA9048A}" srcOrd="0" destOrd="0" presId="urn:microsoft.com/office/officeart/2005/8/layout/orgChart1"/>
-    <dgm:cxn modelId="{9F8E67C9-070F-4D22-B9F4-CCC494131A85}" type="presParOf" srcId="{87335497-57A4-4D8E-9FCB-21DD6FA9048A}" destId="{EEEEF597-9BD7-4BBA-9BD8-5A002DE8E8A9}" srcOrd="0" destOrd="0" presId="urn:microsoft.com/office/officeart/2005/8/layout/orgChart1"/>
-    <dgm:cxn modelId="{CCDCC387-A846-410C-80EE-4BFEFCBB607A}" type="presParOf" srcId="{87335497-57A4-4D8E-9FCB-21DD6FA9048A}" destId="{F119323D-14C3-48FB-B25B-FF06882E5A95}" srcOrd="1" destOrd="0" presId="urn:microsoft.com/office/officeart/2005/8/layout/orgChart1"/>
-    <dgm:cxn modelId="{7C9252DF-2FDA-4CB9-8E83-3B013E715D8E}" type="presParOf" srcId="{19822A99-CDC8-42F8-B26B-5620314218F9}" destId="{6D9D3C11-2F37-4C2B-8347-4C2A35CE9E4B}" srcOrd="1" destOrd="0" presId="urn:microsoft.com/office/officeart/2005/8/layout/orgChart1"/>
-    <dgm:cxn modelId="{5726C0EE-5D67-4169-A1AB-1858C59B6141}" type="presParOf" srcId="{19822A99-CDC8-42F8-B26B-5620314218F9}" destId="{4C28116F-6E3C-4D2D-9F2C-FB5B82C09029}" srcOrd="2" destOrd="0" presId="urn:microsoft.com/office/officeart/2005/8/layout/orgChart1"/>
-    <dgm:cxn modelId="{B21B7B19-6542-4D33-9BAC-0C4BD8DBDA91}" type="presParOf" srcId="{1FC61A7E-FB6C-438E-87A8-01F93B29588B}" destId="{47F1D38A-528F-457C-8FC1-56387731074F}" srcOrd="2" destOrd="0" presId="urn:microsoft.com/office/officeart/2005/8/layout/orgChart1"/>
-    <dgm:cxn modelId="{010024AC-D53D-45A6-8A8B-3734917B7B74}" type="presParOf" srcId="{1FC61A7E-FB6C-438E-87A8-01F93B29588B}" destId="{AE74DEE6-9C23-4FF6-973F-E57AB0BBF89D}" srcOrd="3" destOrd="0" presId="urn:microsoft.com/office/officeart/2005/8/layout/orgChart1"/>
-    <dgm:cxn modelId="{672CD065-9F23-4FAC-BA41-272A84871500}" type="presParOf" srcId="{AE74DEE6-9C23-4FF6-973F-E57AB0BBF89D}" destId="{CE9EB2BE-C45D-4384-82C8-5564D8666398}" srcOrd="0" destOrd="0" presId="urn:microsoft.com/office/officeart/2005/8/layout/orgChart1"/>
-    <dgm:cxn modelId="{A0E88CCB-F515-4BC5-A858-815DC0072167}" type="presParOf" srcId="{CE9EB2BE-C45D-4384-82C8-5564D8666398}" destId="{8E7AD074-94B3-4416-8C6E-DC78A43A9C01}" srcOrd="0" destOrd="0" presId="urn:microsoft.com/office/officeart/2005/8/layout/orgChart1"/>
-    <dgm:cxn modelId="{339F52B8-AEBA-4128-B435-FF0D3EDCFF74}" type="presParOf" srcId="{CE9EB2BE-C45D-4384-82C8-5564D8666398}" destId="{75F9A066-DFE0-4380-B2EB-4F096ECB18ED}" srcOrd="1" destOrd="0" presId="urn:microsoft.com/office/officeart/2005/8/layout/orgChart1"/>
-    <dgm:cxn modelId="{CB996902-4286-46AC-A640-CBF57EE475BF}" type="presParOf" srcId="{AE74DEE6-9C23-4FF6-973F-E57AB0BBF89D}" destId="{548EA5AA-7310-4FD9-9480-81536CCBC453}" srcOrd="1" destOrd="0" presId="urn:microsoft.com/office/officeart/2005/8/layout/orgChart1"/>
-    <dgm:cxn modelId="{ACD988CA-4808-48B1-A190-1A4C911938DF}" type="presParOf" srcId="{AE74DEE6-9C23-4FF6-973F-E57AB0BBF89D}" destId="{64515955-F548-4202-8D32-83ED99F2278E}" srcOrd="2" destOrd="0" presId="urn:microsoft.com/office/officeart/2005/8/layout/orgChart1"/>
-    <dgm:cxn modelId="{C2674B3A-C22E-4DB3-9E08-8CBC78D6D6A1}" type="presParOf" srcId="{1FC61A7E-FB6C-438E-87A8-01F93B29588B}" destId="{DC3BA494-7DC7-4DC8-B90F-57BFD86B5B52}" srcOrd="4" destOrd="0" presId="urn:microsoft.com/office/officeart/2005/8/layout/orgChart1"/>
-    <dgm:cxn modelId="{7D7BE182-2996-4E17-ACBE-A17C3B5921A4}" type="presParOf" srcId="{1FC61A7E-FB6C-438E-87A8-01F93B29588B}" destId="{226C9A09-D93C-4038-BD53-0AD93CD7F06D}" srcOrd="5" destOrd="0" presId="urn:microsoft.com/office/officeart/2005/8/layout/orgChart1"/>
-    <dgm:cxn modelId="{A857FA14-3C51-494D-B13B-3FA06E861815}" type="presParOf" srcId="{226C9A09-D93C-4038-BD53-0AD93CD7F06D}" destId="{C5DB1AEC-2D7F-409A-93BA-5AF405E4648B}" srcOrd="0" destOrd="0" presId="urn:microsoft.com/office/officeart/2005/8/layout/orgChart1"/>
-    <dgm:cxn modelId="{E47691DA-8139-4FD1-94EA-DF703E1D8A93}" type="presParOf" srcId="{C5DB1AEC-2D7F-409A-93BA-5AF405E4648B}" destId="{0F048DFC-0866-41FD-A693-38C9D1EEA517}" srcOrd="0" destOrd="0" presId="urn:microsoft.com/office/officeart/2005/8/layout/orgChart1"/>
-    <dgm:cxn modelId="{1D114A13-C750-460F-8E64-9A0EBDA27BB2}" type="presParOf" srcId="{C5DB1AEC-2D7F-409A-93BA-5AF405E4648B}" destId="{BA168880-E411-436A-9215-55ADE61D6055}" srcOrd="1" destOrd="0" presId="urn:microsoft.com/office/officeart/2005/8/layout/orgChart1"/>
-    <dgm:cxn modelId="{2F3E1BF8-AEA7-4CA3-9EDB-9075A3A8B5E3}" type="presParOf" srcId="{226C9A09-D93C-4038-BD53-0AD93CD7F06D}" destId="{EC658ADB-9236-4C0F-A9D5-1B49C3794FDD}" srcOrd="1" destOrd="0" presId="urn:microsoft.com/office/officeart/2005/8/layout/orgChart1"/>
-    <dgm:cxn modelId="{084E6474-058C-4CF4-AEF3-55A57CD75E82}" type="presParOf" srcId="{226C9A09-D93C-4038-BD53-0AD93CD7F06D}" destId="{A910233F-1579-435E-8ACE-196465CC7FBE}" srcOrd="2" destOrd="0" presId="urn:microsoft.com/office/officeart/2005/8/layout/orgChart1"/>
-    <dgm:cxn modelId="{E1264CA8-1D2D-452F-8C22-579C565BADF1}" type="presParOf" srcId="{A9A77327-C76E-4340-A2DF-925FC1C0B20A}" destId="{B49FE2DD-85F3-43B3-A45F-C325D5A9EBE1}" srcOrd="2" destOrd="0" presId="urn:microsoft.com/office/officeart/2005/8/layout/orgChart1"/>
-    <dgm:cxn modelId="{149D7A5A-EF6B-448F-A8AF-D8ACC60714BB}" type="presParOf" srcId="{00331E20-28EF-42E9-9812-A4402DF38629}" destId="{7BB4F04D-ED4F-4488-AE7D-53928D509ECB}" srcOrd="2" destOrd="0" presId="urn:microsoft.com/office/officeart/2005/8/layout/orgChart1"/>
-    <dgm:cxn modelId="{F94389C4-618C-412D-9CEA-836B65D02F36}" type="presParOf" srcId="{00331E20-28EF-42E9-9812-A4402DF38629}" destId="{89FAD002-8004-47BF-98F0-E7633037BBB7}" srcOrd="3" destOrd="0" presId="urn:microsoft.com/office/officeart/2005/8/layout/orgChart1"/>
-    <dgm:cxn modelId="{7AA9212E-7458-4D20-B118-8EE0C7B20BB5}" type="presParOf" srcId="{89FAD002-8004-47BF-98F0-E7633037BBB7}" destId="{DC0850B6-E2AE-43CE-B977-F084470E21C1}" srcOrd="0" destOrd="0" presId="urn:microsoft.com/office/officeart/2005/8/layout/orgChart1"/>
-    <dgm:cxn modelId="{D22BCE7A-D5DC-44DD-8B93-538AC35567E6}" type="presParOf" srcId="{DC0850B6-E2AE-43CE-B977-F084470E21C1}" destId="{BF6C5F19-2D6B-49EB-B9F3-B30BB844605E}" srcOrd="0" destOrd="0" presId="urn:microsoft.com/office/officeart/2005/8/layout/orgChart1"/>
-    <dgm:cxn modelId="{064F906B-6993-4A11-882B-6E74A1D602C1}" type="presParOf" srcId="{DC0850B6-E2AE-43CE-B977-F084470E21C1}" destId="{0BDAD205-1194-4837-99FE-76CF8CFD0228}" srcOrd="1" destOrd="0" presId="urn:microsoft.com/office/officeart/2005/8/layout/orgChart1"/>
-    <dgm:cxn modelId="{4241F618-5EE8-4975-A504-E4B334A285FD}" type="presParOf" srcId="{89FAD002-8004-47BF-98F0-E7633037BBB7}" destId="{F644DEFC-E652-4316-A2E6-86F81DB59795}" srcOrd="1" destOrd="0" presId="urn:microsoft.com/office/officeart/2005/8/layout/orgChart1"/>
-    <dgm:cxn modelId="{F4238AC8-E2C7-48F2-B209-0FF68B648407}" type="presParOf" srcId="{F644DEFC-E652-4316-A2E6-86F81DB59795}" destId="{8CCACD98-CED1-4A6A-B04D-FB0B9DE88845}" srcOrd="0" destOrd="0" presId="urn:microsoft.com/office/officeart/2005/8/layout/orgChart1"/>
-    <dgm:cxn modelId="{1E39ECD5-BF97-455C-A401-B40A1DB59B62}" type="presParOf" srcId="{F644DEFC-E652-4316-A2E6-86F81DB59795}" destId="{FBF10A63-AF64-4C01-9BA7-DA910ED2AE1E}" srcOrd="1" destOrd="0" presId="urn:microsoft.com/office/officeart/2005/8/layout/orgChart1"/>
-    <dgm:cxn modelId="{2CBAF169-B163-485A-B7A6-69E9A95B58C2}" type="presParOf" srcId="{FBF10A63-AF64-4C01-9BA7-DA910ED2AE1E}" destId="{D9E44A02-3203-4564-944F-A1E0DF86CDEE}" srcOrd="0" destOrd="0" presId="urn:microsoft.com/office/officeart/2005/8/layout/orgChart1"/>
-    <dgm:cxn modelId="{398D2EFB-05F3-4060-B5B8-F1954D9C3ACE}" type="presParOf" srcId="{D9E44A02-3203-4564-944F-A1E0DF86CDEE}" destId="{DF859096-9807-49B1-A9AE-1A20DE92F3DD}" srcOrd="0" destOrd="0" presId="urn:microsoft.com/office/officeart/2005/8/layout/orgChart1"/>
-    <dgm:cxn modelId="{5BEA7E4B-8C32-4148-AF8F-0F916EA5E191}" type="presParOf" srcId="{D9E44A02-3203-4564-944F-A1E0DF86CDEE}" destId="{768D0A7D-8FC6-4A52-9D65-318186100F9B}" srcOrd="1" destOrd="0" presId="urn:microsoft.com/office/officeart/2005/8/layout/orgChart1"/>
-    <dgm:cxn modelId="{DB9B68C2-CC98-4787-B9A9-853D6E92AA45}" type="presParOf" srcId="{FBF10A63-AF64-4C01-9BA7-DA910ED2AE1E}" destId="{66A4AE1C-D220-47DE-8E26-4E46DD0DA960}" srcOrd="1" destOrd="0" presId="urn:microsoft.com/office/officeart/2005/8/layout/orgChart1"/>
-    <dgm:cxn modelId="{759DF626-8F35-44DD-9AF4-F63A74904901}" type="presParOf" srcId="{FBF10A63-AF64-4C01-9BA7-DA910ED2AE1E}" destId="{DDFAD6EB-4504-41E5-9228-B89822CBDC45}" srcOrd="2" destOrd="0" presId="urn:microsoft.com/office/officeart/2005/8/layout/orgChart1"/>
-    <dgm:cxn modelId="{23316677-21AA-4926-ABFD-6F1158CB51D6}" type="presParOf" srcId="{F644DEFC-E652-4316-A2E6-86F81DB59795}" destId="{85FBDA3F-C508-4B0A-B0A4-126C212286E9}" srcOrd="2" destOrd="0" presId="urn:microsoft.com/office/officeart/2005/8/layout/orgChart1"/>
-    <dgm:cxn modelId="{B1689DDB-9906-43F5-A830-3B10B47BF18B}" type="presParOf" srcId="{F644DEFC-E652-4316-A2E6-86F81DB59795}" destId="{0E66BFD1-EE13-4B7F-9D17-8EBC8426EC19}" srcOrd="3" destOrd="0" presId="urn:microsoft.com/office/officeart/2005/8/layout/orgChart1"/>
-    <dgm:cxn modelId="{0283A74B-AECC-4C76-A5DF-9F147C040FEF}" type="presParOf" srcId="{0E66BFD1-EE13-4B7F-9D17-8EBC8426EC19}" destId="{FEB5B626-CB63-41C9-A762-6D05DEDDD1D0}" srcOrd="0" destOrd="0" presId="urn:microsoft.com/office/officeart/2005/8/layout/orgChart1"/>
-    <dgm:cxn modelId="{3F9102C5-B5D9-46B1-B837-92350598D714}" type="presParOf" srcId="{FEB5B626-CB63-41C9-A762-6D05DEDDD1D0}" destId="{5FF79F5E-B17D-4A10-8F64-5DD2CA4D246D}" srcOrd="0" destOrd="0" presId="urn:microsoft.com/office/officeart/2005/8/layout/orgChart1"/>
-    <dgm:cxn modelId="{A8F6C2D2-9759-4939-93AA-8BB119D4A3ED}" type="presParOf" srcId="{FEB5B626-CB63-41C9-A762-6D05DEDDD1D0}" destId="{3F5C3B88-A246-4692-BCBB-B68B70E3F590}" srcOrd="1" destOrd="0" presId="urn:microsoft.com/office/officeart/2005/8/layout/orgChart1"/>
-    <dgm:cxn modelId="{7B389B14-B557-4AF6-BECE-949AAEEF1F72}" type="presParOf" srcId="{0E66BFD1-EE13-4B7F-9D17-8EBC8426EC19}" destId="{FC370FDD-ACA9-4C4C-BACB-5351B33FF85F}" srcOrd="1" destOrd="0" presId="urn:microsoft.com/office/officeart/2005/8/layout/orgChart1"/>
-    <dgm:cxn modelId="{0712852C-E744-4880-B028-9EBC144E96EC}" type="presParOf" srcId="{0E66BFD1-EE13-4B7F-9D17-8EBC8426EC19}" destId="{6AB04118-8129-4C71-9730-110C0E6D6A20}" srcOrd="2" destOrd="0" presId="urn:microsoft.com/office/officeart/2005/8/layout/orgChart1"/>
-    <dgm:cxn modelId="{67CB04F9-7ACF-4906-8D47-B5114D98BA33}" type="presParOf" srcId="{F644DEFC-E652-4316-A2E6-86F81DB59795}" destId="{B3597365-FFBA-46EC-B866-0C1932477EC4}" srcOrd="4" destOrd="0" presId="urn:microsoft.com/office/officeart/2005/8/layout/orgChart1"/>
-    <dgm:cxn modelId="{5E370A80-4707-4A06-8721-8568534E5143}" type="presParOf" srcId="{F644DEFC-E652-4316-A2E6-86F81DB59795}" destId="{CEED1163-045F-4161-9699-9DE65F0243F0}" srcOrd="5" destOrd="0" presId="urn:microsoft.com/office/officeart/2005/8/layout/orgChart1"/>
-    <dgm:cxn modelId="{3C4059DA-CD40-4C71-862F-DD2C328003F3}" type="presParOf" srcId="{CEED1163-045F-4161-9699-9DE65F0243F0}" destId="{20955629-CD93-4E2A-979F-18638BAE751D}" srcOrd="0" destOrd="0" presId="urn:microsoft.com/office/officeart/2005/8/layout/orgChart1"/>
-    <dgm:cxn modelId="{E623C8EA-A015-4AD3-BA1A-F2C4F8E2DB62}" type="presParOf" srcId="{20955629-CD93-4E2A-979F-18638BAE751D}" destId="{EEEE4E53-D12D-4302-B651-9B090801C24A}" srcOrd="0" destOrd="0" presId="urn:microsoft.com/office/officeart/2005/8/layout/orgChart1"/>
-    <dgm:cxn modelId="{88B6FE08-A8A3-4FB7-9CEC-8F4A6118AF81}" type="presParOf" srcId="{20955629-CD93-4E2A-979F-18638BAE751D}" destId="{5660A860-0E36-45D0-AF95-A3D0014508AF}" srcOrd="1" destOrd="0" presId="urn:microsoft.com/office/officeart/2005/8/layout/orgChart1"/>
-    <dgm:cxn modelId="{13A82848-997A-4B28-A455-274EB6F5FBE4}" type="presParOf" srcId="{CEED1163-045F-4161-9699-9DE65F0243F0}" destId="{6472F409-B403-468A-B53B-452DF5671FEF}" srcOrd="1" destOrd="0" presId="urn:microsoft.com/office/officeart/2005/8/layout/orgChart1"/>
-    <dgm:cxn modelId="{DC65A533-62CD-4DCE-9CAB-41A88D34068A}" type="presParOf" srcId="{CEED1163-045F-4161-9699-9DE65F0243F0}" destId="{5FFE4362-C2E1-46CB-B74B-4E006ED6CFDD}" srcOrd="2" destOrd="0" presId="urn:microsoft.com/office/officeart/2005/8/layout/orgChart1"/>
-    <dgm:cxn modelId="{9644C99A-1A8C-4380-88D8-AD260037B033}" type="presParOf" srcId="{F644DEFC-E652-4316-A2E6-86F81DB59795}" destId="{83C80A21-7E3C-4C31-B6DD-9AA65B5628CF}" srcOrd="6" destOrd="0" presId="urn:microsoft.com/office/officeart/2005/8/layout/orgChart1"/>
-    <dgm:cxn modelId="{E5936C23-50FE-4857-8025-C5B67B45DE96}" type="presParOf" srcId="{F644DEFC-E652-4316-A2E6-86F81DB59795}" destId="{65B45F77-21BA-49FC-BBC6-8340003ACA36}" srcOrd="7" destOrd="0" presId="urn:microsoft.com/office/officeart/2005/8/layout/orgChart1"/>
-    <dgm:cxn modelId="{7BF35F3F-16E8-4BF9-BC47-96934072D34D}" type="presParOf" srcId="{65B45F77-21BA-49FC-BBC6-8340003ACA36}" destId="{9984DA46-4B69-4F16-96AB-647B342E0F87}" srcOrd="0" destOrd="0" presId="urn:microsoft.com/office/officeart/2005/8/layout/orgChart1"/>
-    <dgm:cxn modelId="{9801329C-C281-4F4B-8810-30B714F9CC16}" type="presParOf" srcId="{9984DA46-4B69-4F16-96AB-647B342E0F87}" destId="{CC07558C-998A-47F9-A219-83C3BE88CE4B}" srcOrd="0" destOrd="0" presId="urn:microsoft.com/office/officeart/2005/8/layout/orgChart1"/>
-    <dgm:cxn modelId="{303DD53A-0C3A-4FC6-A3BA-198F8DDEF0E7}" type="presParOf" srcId="{9984DA46-4B69-4F16-96AB-647B342E0F87}" destId="{A01353F0-8F1F-463B-8C78-1F6B8267DAF7}" srcOrd="1" destOrd="0" presId="urn:microsoft.com/office/officeart/2005/8/layout/orgChart1"/>
-    <dgm:cxn modelId="{C2692CC0-655C-4C51-9912-014BE7925038}" type="presParOf" srcId="{65B45F77-21BA-49FC-BBC6-8340003ACA36}" destId="{674F10D4-EA55-48C2-AC20-60E6B1B65F0E}" srcOrd="1" destOrd="0" presId="urn:microsoft.com/office/officeart/2005/8/layout/orgChart1"/>
-    <dgm:cxn modelId="{5EFEBBFB-207B-44AD-AEC3-B8F298A4F044}" type="presParOf" srcId="{65B45F77-21BA-49FC-BBC6-8340003ACA36}" destId="{14A7D654-2981-4D5E-8B33-910E17EFF1D5}" srcOrd="2" destOrd="0" presId="urn:microsoft.com/office/officeart/2005/8/layout/orgChart1"/>
-    <dgm:cxn modelId="{544778E4-36C2-4BFC-8D0F-0BE9BBE1C642}" type="presParOf" srcId="{F644DEFC-E652-4316-A2E6-86F81DB59795}" destId="{A4533ABF-9FCB-41AD-97C8-862567CE7E3B}" srcOrd="8" destOrd="0" presId="urn:microsoft.com/office/officeart/2005/8/layout/orgChart1"/>
-    <dgm:cxn modelId="{0702D04C-4DB8-45F8-83D1-26F427F78859}" type="presParOf" srcId="{F644DEFC-E652-4316-A2E6-86F81DB59795}" destId="{FA0DF5D6-B15A-4033-98C1-2E8FEBDF1CB6}" srcOrd="9" destOrd="0" presId="urn:microsoft.com/office/officeart/2005/8/layout/orgChart1"/>
-    <dgm:cxn modelId="{61848C55-7855-4559-81CA-1573AECCC786}" type="presParOf" srcId="{FA0DF5D6-B15A-4033-98C1-2E8FEBDF1CB6}" destId="{1D021116-7E7C-42F4-9E71-AA07E4285197}" srcOrd="0" destOrd="0" presId="urn:microsoft.com/office/officeart/2005/8/layout/orgChart1"/>
-    <dgm:cxn modelId="{8B66064D-0DAF-4BBB-A8C7-1278BCCE61F2}" type="presParOf" srcId="{1D021116-7E7C-42F4-9E71-AA07E4285197}" destId="{C6193FAC-2E62-444A-B2A4-DE753601A9F8}" srcOrd="0" destOrd="0" presId="urn:microsoft.com/office/officeart/2005/8/layout/orgChart1"/>
-    <dgm:cxn modelId="{C68EED68-4ED0-40EF-B9BA-7B37F2497D5D}" type="presParOf" srcId="{1D021116-7E7C-42F4-9E71-AA07E4285197}" destId="{118A2DC6-92A7-4D1E-A502-709328E9F56E}" srcOrd="1" destOrd="0" presId="urn:microsoft.com/office/officeart/2005/8/layout/orgChart1"/>
-    <dgm:cxn modelId="{2F712CF0-E7C1-4576-9C2B-703379176888}" type="presParOf" srcId="{FA0DF5D6-B15A-4033-98C1-2E8FEBDF1CB6}" destId="{F9F3EC7C-4571-4FBA-B5FB-844186CF5812}" srcOrd="1" destOrd="0" presId="urn:microsoft.com/office/officeart/2005/8/layout/orgChart1"/>
-    <dgm:cxn modelId="{6C4FF023-FE1A-448C-84E8-802966628E62}" type="presParOf" srcId="{FA0DF5D6-B15A-4033-98C1-2E8FEBDF1CB6}" destId="{7C6A5A38-E23F-4EA3-BAF3-8D88F20B1121}" srcOrd="2" destOrd="0" presId="urn:microsoft.com/office/officeart/2005/8/layout/orgChart1"/>
-    <dgm:cxn modelId="{87625826-08CD-47A7-9655-93DEF7BC4731}" type="presParOf" srcId="{F644DEFC-E652-4316-A2E6-86F81DB59795}" destId="{56513769-DEB8-4346-93DB-F627BDF59687}" srcOrd="10" destOrd="0" presId="urn:microsoft.com/office/officeart/2005/8/layout/orgChart1"/>
-    <dgm:cxn modelId="{D8B7A6A8-89EA-4D96-87FA-DA5E1BD1ED26}" type="presParOf" srcId="{F644DEFC-E652-4316-A2E6-86F81DB59795}" destId="{12F7A003-1300-48B8-94C9-15B032499208}" srcOrd="11" destOrd="0" presId="urn:microsoft.com/office/officeart/2005/8/layout/orgChart1"/>
-    <dgm:cxn modelId="{AE81B724-F245-4DF8-9024-BE38CE9D8B3F}" type="presParOf" srcId="{12F7A003-1300-48B8-94C9-15B032499208}" destId="{DAD8D8FD-AAE0-4BCA-9A4A-51B75A951EB7}" srcOrd="0" destOrd="0" presId="urn:microsoft.com/office/officeart/2005/8/layout/orgChart1"/>
-    <dgm:cxn modelId="{F506787F-00C3-4D90-BA4B-1D5F17C26160}" type="presParOf" srcId="{DAD8D8FD-AAE0-4BCA-9A4A-51B75A951EB7}" destId="{4AA2F7C3-72BE-4EDE-8F0E-CFFAE6EE52E1}" srcOrd="0" destOrd="0" presId="urn:microsoft.com/office/officeart/2005/8/layout/orgChart1"/>
-    <dgm:cxn modelId="{088ACAFE-7BF0-4947-BCF7-750DACAA765C}" type="presParOf" srcId="{DAD8D8FD-AAE0-4BCA-9A4A-51B75A951EB7}" destId="{3E125ACA-4E1E-46B4-86DC-F69DCE30F11F}" srcOrd="1" destOrd="0" presId="urn:microsoft.com/office/officeart/2005/8/layout/orgChart1"/>
-    <dgm:cxn modelId="{AD53B091-B635-43EC-B5F5-7F7D9E4F965B}" type="presParOf" srcId="{12F7A003-1300-48B8-94C9-15B032499208}" destId="{4AF0C3EA-88C7-42E3-B9DA-5BA92F12A06E}" srcOrd="1" destOrd="0" presId="urn:microsoft.com/office/officeart/2005/8/layout/orgChart1"/>
-    <dgm:cxn modelId="{433800F6-11D8-477A-8AB7-17BDEDA34A9B}" type="presParOf" srcId="{12F7A003-1300-48B8-94C9-15B032499208}" destId="{CC99FE63-C87B-476A-8F69-615079CFAB0D}" srcOrd="2" destOrd="0" presId="urn:microsoft.com/office/officeart/2005/8/layout/orgChart1"/>
-    <dgm:cxn modelId="{C5557C06-AE48-448F-891E-82F7D57A6486}" type="presParOf" srcId="{89FAD002-8004-47BF-98F0-E7633037BBB7}" destId="{85160495-8042-453C-8D69-3B81A5F48174}" srcOrd="2" destOrd="0" presId="urn:microsoft.com/office/officeart/2005/8/layout/orgChart1"/>
-    <dgm:cxn modelId="{386FCD60-D4C1-4124-9F2B-EA7326357E7B}" type="presParOf" srcId="{00331E20-28EF-42E9-9812-A4402DF38629}" destId="{DAB96BC4-A7AE-4B40-AC79-43DE96AF2EC1}" srcOrd="4" destOrd="0" presId="urn:microsoft.com/office/officeart/2005/8/layout/orgChart1"/>
-    <dgm:cxn modelId="{6433BBD4-ABFF-4BEC-BB95-1D3C685AD8D5}" type="presParOf" srcId="{00331E20-28EF-42E9-9812-A4402DF38629}" destId="{8C6A3BD5-8D59-46AE-8F92-33C01EFA44AA}" srcOrd="5" destOrd="0" presId="urn:microsoft.com/office/officeart/2005/8/layout/orgChart1"/>
-    <dgm:cxn modelId="{D980ED17-5272-46F3-9E03-606A87F46AA4}" type="presParOf" srcId="{8C6A3BD5-8D59-46AE-8F92-33C01EFA44AA}" destId="{8FB1F879-32D8-4D0C-A3D3-B77BE213B0A0}" srcOrd="0" destOrd="0" presId="urn:microsoft.com/office/officeart/2005/8/layout/orgChart1"/>
-    <dgm:cxn modelId="{190BFF77-D5D5-4238-B2FB-E8D24C173520}" type="presParOf" srcId="{8FB1F879-32D8-4D0C-A3D3-B77BE213B0A0}" destId="{6CC9A5E5-FF74-4AF9-8D27-6BF002A86847}" srcOrd="0" destOrd="0" presId="urn:microsoft.com/office/officeart/2005/8/layout/orgChart1"/>
-    <dgm:cxn modelId="{272E7488-222C-42DE-B058-C55DC48A82ED}" type="presParOf" srcId="{8FB1F879-32D8-4D0C-A3D3-B77BE213B0A0}" destId="{88932647-3C8E-4617-ACB5-0B0CDD566322}" srcOrd="1" destOrd="0" presId="urn:microsoft.com/office/officeart/2005/8/layout/orgChart1"/>
-    <dgm:cxn modelId="{0296035D-6BD3-4ECD-91E0-A2568E119B92}" type="presParOf" srcId="{8C6A3BD5-8D59-46AE-8F92-33C01EFA44AA}" destId="{8B2B4501-1BAD-4E70-97DE-024938CD2547}" srcOrd="1" destOrd="0" presId="urn:microsoft.com/office/officeart/2005/8/layout/orgChart1"/>
-    <dgm:cxn modelId="{03213F11-79EF-42E5-832E-43D80074CC95}" type="presParOf" srcId="{8B2B4501-1BAD-4E70-97DE-024938CD2547}" destId="{6E4D46C0-54BC-4F86-970F-8E0CBA5F91F2}" srcOrd="0" destOrd="0" presId="urn:microsoft.com/office/officeart/2005/8/layout/orgChart1"/>
-    <dgm:cxn modelId="{4C0CB9F8-A10E-4FD5-B60B-CCC15AC2ACBF}" type="presParOf" srcId="{8B2B4501-1BAD-4E70-97DE-024938CD2547}" destId="{99CD6168-D348-41F6-BABE-6984E3E3810E}" srcOrd="1" destOrd="0" presId="urn:microsoft.com/office/officeart/2005/8/layout/orgChart1"/>
-    <dgm:cxn modelId="{B1C7CF0B-AAAD-417F-A850-57D0424656D0}" type="presParOf" srcId="{99CD6168-D348-41F6-BABE-6984E3E3810E}" destId="{C6564D95-5F77-46F0-A533-B31F98DB619F}" srcOrd="0" destOrd="0" presId="urn:microsoft.com/office/officeart/2005/8/layout/orgChart1"/>
-    <dgm:cxn modelId="{B7484719-A580-456E-8FA5-F51948644ED6}" type="presParOf" srcId="{C6564D95-5F77-46F0-A533-B31F98DB619F}" destId="{3E091303-AF8C-4DEB-92BD-FB42EC32ED4B}" srcOrd="0" destOrd="0" presId="urn:microsoft.com/office/officeart/2005/8/layout/orgChart1"/>
-    <dgm:cxn modelId="{64AAFC70-7FF4-4DCE-AF85-8722B6B18785}" type="presParOf" srcId="{C6564D95-5F77-46F0-A533-B31F98DB619F}" destId="{02490E0E-5950-4BB2-99E6-1CC16CF0F89B}" srcOrd="1" destOrd="0" presId="urn:microsoft.com/office/officeart/2005/8/layout/orgChart1"/>
-    <dgm:cxn modelId="{87354634-C7A0-4255-B9A9-BC37E6F47259}" type="presParOf" srcId="{99CD6168-D348-41F6-BABE-6984E3E3810E}" destId="{D77289A0-C700-435F-B55F-9F945EE5A1AF}" srcOrd="1" destOrd="0" presId="urn:microsoft.com/office/officeart/2005/8/layout/orgChart1"/>
-    <dgm:cxn modelId="{449EA5C7-4219-4021-95A6-6D72B2FADFA6}" type="presParOf" srcId="{D77289A0-C700-435F-B55F-9F945EE5A1AF}" destId="{A44B2E36-506A-493C-93CF-E4E33571C4B8}" srcOrd="0" destOrd="0" presId="urn:microsoft.com/office/officeart/2005/8/layout/orgChart1"/>
-    <dgm:cxn modelId="{798EC6A8-C96B-4560-BDDF-6171BBAA46F3}" type="presParOf" srcId="{D77289A0-C700-435F-B55F-9F945EE5A1AF}" destId="{C466A605-143B-4A01-8865-EA430F45B29C}" srcOrd="1" destOrd="0" presId="urn:microsoft.com/office/officeart/2005/8/layout/orgChart1"/>
-    <dgm:cxn modelId="{73634D82-C206-425C-92EE-21D24832227A}" type="presParOf" srcId="{C466A605-143B-4A01-8865-EA430F45B29C}" destId="{D6CDA2FC-CA3D-48E2-8762-2B222D934A4E}" srcOrd="0" destOrd="0" presId="urn:microsoft.com/office/officeart/2005/8/layout/orgChart1"/>
-    <dgm:cxn modelId="{5AF7B705-76F9-49AD-A193-1A109DAF8BF1}" type="presParOf" srcId="{D6CDA2FC-CA3D-48E2-8762-2B222D934A4E}" destId="{4523E529-2CA4-40AD-94F0-0E72441E434B}" srcOrd="0" destOrd="0" presId="urn:microsoft.com/office/officeart/2005/8/layout/orgChart1"/>
-    <dgm:cxn modelId="{E757F527-A0CA-4784-8360-B2C8ADFEEEA1}" type="presParOf" srcId="{D6CDA2FC-CA3D-48E2-8762-2B222D934A4E}" destId="{EDD95117-8D1A-4006-A938-04E074F9C451}" srcOrd="1" destOrd="0" presId="urn:microsoft.com/office/officeart/2005/8/layout/orgChart1"/>
-    <dgm:cxn modelId="{9CE8D952-B2D5-4BCE-AE0E-D0A8014AE10B}" type="presParOf" srcId="{C466A605-143B-4A01-8865-EA430F45B29C}" destId="{517AC752-8757-4C21-894A-45A047784ABE}" srcOrd="1" destOrd="0" presId="urn:microsoft.com/office/officeart/2005/8/layout/orgChart1"/>
-    <dgm:cxn modelId="{20BF1413-657D-4375-A521-6DBEA257AEAC}" type="presParOf" srcId="{C466A605-143B-4A01-8865-EA430F45B29C}" destId="{A2EF19B9-E8FD-4995-90E4-853CB9BFAFB7}" srcOrd="2" destOrd="0" presId="urn:microsoft.com/office/officeart/2005/8/layout/orgChart1"/>
-    <dgm:cxn modelId="{1112FBE4-CE06-4EC7-9263-B7712952DBBC}" type="presParOf" srcId="{D77289A0-C700-435F-B55F-9F945EE5A1AF}" destId="{0990955E-2725-4CFD-8282-ED8D77EB708A}" srcOrd="2" destOrd="0" presId="urn:microsoft.com/office/officeart/2005/8/layout/orgChart1"/>
-    <dgm:cxn modelId="{E0E4E548-A85F-4434-9A35-879ECECADE53}" type="presParOf" srcId="{D77289A0-C700-435F-B55F-9F945EE5A1AF}" destId="{C3B9933B-0930-445C-9CC3-671FE50CD97F}" srcOrd="3" destOrd="0" presId="urn:microsoft.com/office/officeart/2005/8/layout/orgChart1"/>
-    <dgm:cxn modelId="{1AAC3E60-5768-4A4B-96B2-3D306E51AC97}" type="presParOf" srcId="{C3B9933B-0930-445C-9CC3-671FE50CD97F}" destId="{81C22DFC-C2DF-4D0D-859D-0265478406DE}" srcOrd="0" destOrd="0" presId="urn:microsoft.com/office/officeart/2005/8/layout/orgChart1"/>
-    <dgm:cxn modelId="{95BAD743-B1BC-495B-816E-09E8A854131D}" type="presParOf" srcId="{81C22DFC-C2DF-4D0D-859D-0265478406DE}" destId="{C90A7FBE-49C8-4606-A549-2C3B5D2A4016}" srcOrd="0" destOrd="0" presId="urn:microsoft.com/office/officeart/2005/8/layout/orgChart1"/>
-    <dgm:cxn modelId="{0EC0ABB3-E925-4C1D-9458-4F37C9444BB8}" type="presParOf" srcId="{81C22DFC-C2DF-4D0D-859D-0265478406DE}" destId="{18280EA7-434D-4562-8E65-584127362E8C}" srcOrd="1" destOrd="0" presId="urn:microsoft.com/office/officeart/2005/8/layout/orgChart1"/>
-    <dgm:cxn modelId="{2FCF3DC9-088E-41AB-AF17-7553E3193E10}" type="presParOf" srcId="{C3B9933B-0930-445C-9CC3-671FE50CD97F}" destId="{A921AA63-5B31-48D4-A14E-229D7111A126}" srcOrd="1" destOrd="0" presId="urn:microsoft.com/office/officeart/2005/8/layout/orgChart1"/>
-    <dgm:cxn modelId="{D23644D2-7A47-4C98-9BB9-7189BE74C91F}" type="presParOf" srcId="{C3B9933B-0930-445C-9CC3-671FE50CD97F}" destId="{8B67B57F-4C9D-4F97-86C6-2DDD494B8E20}" srcOrd="2" destOrd="0" presId="urn:microsoft.com/office/officeart/2005/8/layout/orgChart1"/>
-    <dgm:cxn modelId="{DEA241CB-5F80-4B6C-B0C1-62D24F527E2E}" type="presParOf" srcId="{D77289A0-C700-435F-B55F-9F945EE5A1AF}" destId="{6566D2A5-17AF-4FBF-8674-5ACE9C9B3D4A}" srcOrd="4" destOrd="0" presId="urn:microsoft.com/office/officeart/2005/8/layout/orgChart1"/>
-    <dgm:cxn modelId="{AE01787A-903B-4570-A315-6994AA34C81B}" type="presParOf" srcId="{D77289A0-C700-435F-B55F-9F945EE5A1AF}" destId="{0CEEEE06-D819-49BE-A862-824A5CC460CC}" srcOrd="5" destOrd="0" presId="urn:microsoft.com/office/officeart/2005/8/layout/orgChart1"/>
-    <dgm:cxn modelId="{B0550813-B4FE-443E-A1C1-0148031285AA}" type="presParOf" srcId="{0CEEEE06-D819-49BE-A862-824A5CC460CC}" destId="{5CE7B797-33E8-4EF2-9018-4A010B6A579F}" srcOrd="0" destOrd="0" presId="urn:microsoft.com/office/officeart/2005/8/layout/orgChart1"/>
-    <dgm:cxn modelId="{AB94345D-00FA-41B5-A7A9-F93872BB7DC2}" type="presParOf" srcId="{5CE7B797-33E8-4EF2-9018-4A010B6A579F}" destId="{E7FB6D1F-4178-4D6B-8611-2FCC2DFD6F25}" srcOrd="0" destOrd="0" presId="urn:microsoft.com/office/officeart/2005/8/layout/orgChart1"/>
-    <dgm:cxn modelId="{540D856A-3CF8-4F9C-8D64-293EF61E6C28}" type="presParOf" srcId="{5CE7B797-33E8-4EF2-9018-4A010B6A579F}" destId="{707182B3-A115-47DB-B4E1-0B3D05850C35}" srcOrd="1" destOrd="0" presId="urn:microsoft.com/office/officeart/2005/8/layout/orgChart1"/>
-    <dgm:cxn modelId="{7D7D5310-4BFD-4099-A67A-08DF1D48A89C}" type="presParOf" srcId="{0CEEEE06-D819-49BE-A862-824A5CC460CC}" destId="{251D5738-2517-4166-BC97-A2CD283B3BDE}" srcOrd="1" destOrd="0" presId="urn:microsoft.com/office/officeart/2005/8/layout/orgChart1"/>
-    <dgm:cxn modelId="{614C3F67-D079-4615-8D08-6ACDF26E6E93}" type="presParOf" srcId="{0CEEEE06-D819-49BE-A862-824A5CC460CC}" destId="{EEB4BF74-03A6-4BA0-B5DE-AA2E2CFEDC93}" srcOrd="2" destOrd="0" presId="urn:microsoft.com/office/officeart/2005/8/layout/orgChart1"/>
-    <dgm:cxn modelId="{9CDC0272-D351-410B-ADF4-B2A11CF1CB27}" type="presParOf" srcId="{D77289A0-C700-435F-B55F-9F945EE5A1AF}" destId="{DD98823E-55E0-4065-9932-4BEAF33C95CF}" srcOrd="6" destOrd="0" presId="urn:microsoft.com/office/officeart/2005/8/layout/orgChart1"/>
-    <dgm:cxn modelId="{62A34693-5D29-4069-ADEE-B255004D3DB0}" type="presParOf" srcId="{D77289A0-C700-435F-B55F-9F945EE5A1AF}" destId="{C7E0E221-CCC2-496B-8C98-56AED853C1E0}" srcOrd="7" destOrd="0" presId="urn:microsoft.com/office/officeart/2005/8/layout/orgChart1"/>
-    <dgm:cxn modelId="{9E995943-2D9E-4423-9F0C-3A042416E9AC}" type="presParOf" srcId="{C7E0E221-CCC2-496B-8C98-56AED853C1E0}" destId="{1BC4A748-F931-4A9A-A9E6-F7C4631A5AE4}" srcOrd="0" destOrd="0" presId="urn:microsoft.com/office/officeart/2005/8/layout/orgChart1"/>
-    <dgm:cxn modelId="{7F9D2302-4363-4627-AA30-8AFFA39A9988}" type="presParOf" srcId="{1BC4A748-F931-4A9A-A9E6-F7C4631A5AE4}" destId="{DA2538F4-EDE9-4C37-A4A9-C2F543CD602E}" srcOrd="0" destOrd="0" presId="urn:microsoft.com/office/officeart/2005/8/layout/orgChart1"/>
-    <dgm:cxn modelId="{A3DB5BA8-CCD4-4376-8435-8EF36FE62EBC}" type="presParOf" srcId="{1BC4A748-F931-4A9A-A9E6-F7C4631A5AE4}" destId="{2322B164-8C29-4401-907D-8B2F7C03BA1C}" srcOrd="1" destOrd="0" presId="urn:microsoft.com/office/officeart/2005/8/layout/orgChart1"/>
-    <dgm:cxn modelId="{CB9643CE-1B40-415C-88DA-499F6059E991}" type="presParOf" srcId="{C7E0E221-CCC2-496B-8C98-56AED853C1E0}" destId="{94A4B4FD-DBF2-41F7-B1AE-2E83541BBF15}" srcOrd="1" destOrd="0" presId="urn:microsoft.com/office/officeart/2005/8/layout/orgChart1"/>
-    <dgm:cxn modelId="{8145EE41-2690-48EB-BCD7-140B7B899968}" type="presParOf" srcId="{C7E0E221-CCC2-496B-8C98-56AED853C1E0}" destId="{2195D4D4-9231-4144-9CC3-4646F2215FEB}" srcOrd="2" destOrd="0" presId="urn:microsoft.com/office/officeart/2005/8/layout/orgChart1"/>
-    <dgm:cxn modelId="{7EBC684B-237B-4296-A659-32F34455B232}" type="presParOf" srcId="{D77289A0-C700-435F-B55F-9F945EE5A1AF}" destId="{9E9FF8E6-54D0-4996-ADE8-E27B0C0854F1}" srcOrd="8" destOrd="0" presId="urn:microsoft.com/office/officeart/2005/8/layout/orgChart1"/>
-    <dgm:cxn modelId="{90526879-1447-4DB0-8D6B-01AB32DB4A82}" type="presParOf" srcId="{D77289A0-C700-435F-B55F-9F945EE5A1AF}" destId="{37897A0B-4EEA-4049-8C51-F919776C4F48}" srcOrd="9" destOrd="0" presId="urn:microsoft.com/office/officeart/2005/8/layout/orgChart1"/>
-    <dgm:cxn modelId="{FF075F1A-70E9-441B-AD1C-9112B784250F}" type="presParOf" srcId="{37897A0B-4EEA-4049-8C51-F919776C4F48}" destId="{F55EB5DC-A514-4EB8-8620-D05FFEF7612F}" srcOrd="0" destOrd="0" presId="urn:microsoft.com/office/officeart/2005/8/layout/orgChart1"/>
-    <dgm:cxn modelId="{05253DF7-AD52-4D8B-80AD-72B6AA26A640}" type="presParOf" srcId="{F55EB5DC-A514-4EB8-8620-D05FFEF7612F}" destId="{5125F0EB-D9B9-45FB-801F-09E536D4B539}" srcOrd="0" destOrd="0" presId="urn:microsoft.com/office/officeart/2005/8/layout/orgChart1"/>
-    <dgm:cxn modelId="{B61273FA-A9D1-4427-B2C2-6940B7062B83}" type="presParOf" srcId="{F55EB5DC-A514-4EB8-8620-D05FFEF7612F}" destId="{1E083A48-AB8A-4ED2-9386-868594895453}" srcOrd="1" destOrd="0" presId="urn:microsoft.com/office/officeart/2005/8/layout/orgChart1"/>
-    <dgm:cxn modelId="{D349BAC4-A16A-4F18-8B19-94409A915B8D}" type="presParOf" srcId="{37897A0B-4EEA-4049-8C51-F919776C4F48}" destId="{92729DDF-F5C0-4C99-B83D-EFAA0918E7AB}" srcOrd="1" destOrd="0" presId="urn:microsoft.com/office/officeart/2005/8/layout/orgChart1"/>
-    <dgm:cxn modelId="{39A6FCBF-BD90-44C3-A977-597C3FAD739D}" type="presParOf" srcId="{37897A0B-4EEA-4049-8C51-F919776C4F48}" destId="{6577CC80-F166-4072-83DE-2A5AA977F0B1}" srcOrd="2" destOrd="0" presId="urn:microsoft.com/office/officeart/2005/8/layout/orgChart1"/>
-    <dgm:cxn modelId="{7A56B4BD-E3D0-4FB3-A256-61DF8C26174C}" type="presParOf" srcId="{99CD6168-D348-41F6-BABE-6984E3E3810E}" destId="{D95728F2-2FC2-4EA7-A46D-3D39AEBCC543}" srcOrd="2" destOrd="0" presId="urn:microsoft.com/office/officeart/2005/8/layout/orgChart1"/>
-    <dgm:cxn modelId="{63914A7E-1572-4035-945C-C5C7282E50DB}" type="presParOf" srcId="{8B2B4501-1BAD-4E70-97DE-024938CD2547}" destId="{E4ACCCB9-EAD8-49FF-90CC-D05A56D20607}" srcOrd="2" destOrd="0" presId="urn:microsoft.com/office/officeart/2005/8/layout/orgChart1"/>
-    <dgm:cxn modelId="{2DE46E30-85FA-445A-99F6-9E4047446439}" type="presParOf" srcId="{8B2B4501-1BAD-4E70-97DE-024938CD2547}" destId="{95F3DF48-3251-4DD8-9DAF-968B4DF0180E}" srcOrd="3" destOrd="0" presId="urn:microsoft.com/office/officeart/2005/8/layout/orgChart1"/>
-    <dgm:cxn modelId="{EE93A9D0-471C-4EBF-B82B-8CAB870EE408}" type="presParOf" srcId="{95F3DF48-3251-4DD8-9DAF-968B4DF0180E}" destId="{24B42FC8-DBCA-40F4-BC2B-D8372D65D2E5}" srcOrd="0" destOrd="0" presId="urn:microsoft.com/office/officeart/2005/8/layout/orgChart1"/>
-    <dgm:cxn modelId="{51861CD7-D1A4-435F-9300-AA3FCA018032}" type="presParOf" srcId="{24B42FC8-DBCA-40F4-BC2B-D8372D65D2E5}" destId="{9E011D14-AB7C-4EF9-9AE4-F563917B393D}" srcOrd="0" destOrd="0" presId="urn:microsoft.com/office/officeart/2005/8/layout/orgChart1"/>
-    <dgm:cxn modelId="{AFD0B734-6F36-46DE-8388-13D9D5D4D816}" type="presParOf" srcId="{24B42FC8-DBCA-40F4-BC2B-D8372D65D2E5}" destId="{83DEBDE6-9C39-4A63-BF96-3C3DCC5A50AB}" srcOrd="1" destOrd="0" presId="urn:microsoft.com/office/officeart/2005/8/layout/orgChart1"/>
-    <dgm:cxn modelId="{0FCEA0CB-5EFD-4743-BC9A-93D0EE15BE7A}" type="presParOf" srcId="{95F3DF48-3251-4DD8-9DAF-968B4DF0180E}" destId="{BBAB90D3-62A8-48C7-9163-B23F12F45180}" srcOrd="1" destOrd="0" presId="urn:microsoft.com/office/officeart/2005/8/layout/orgChart1"/>
-    <dgm:cxn modelId="{41251469-971C-4AF1-A118-34828E01321D}" type="presParOf" srcId="{BBAB90D3-62A8-48C7-9163-B23F12F45180}" destId="{D17400A4-74B3-4DCA-ACA1-8F6689A5A481}" srcOrd="0" destOrd="0" presId="urn:microsoft.com/office/officeart/2005/8/layout/orgChart1"/>
-    <dgm:cxn modelId="{435F5093-F4B4-439D-BB91-83BF20796ACA}" type="presParOf" srcId="{BBAB90D3-62A8-48C7-9163-B23F12F45180}" destId="{ED339C30-DEFC-400F-BCAF-A40D262B4A65}" srcOrd="1" destOrd="0" presId="urn:microsoft.com/office/officeart/2005/8/layout/orgChart1"/>
-    <dgm:cxn modelId="{8F53EBAF-7908-4A36-9D00-36C2FF62897B}" type="presParOf" srcId="{ED339C30-DEFC-400F-BCAF-A40D262B4A65}" destId="{C7C3427D-7B42-4FAF-835F-34E3EEE74F08}" srcOrd="0" destOrd="0" presId="urn:microsoft.com/office/officeart/2005/8/layout/orgChart1"/>
-    <dgm:cxn modelId="{5871FF76-804B-496A-BA7D-94F98EBAAE99}" type="presParOf" srcId="{C7C3427D-7B42-4FAF-835F-34E3EEE74F08}" destId="{6E500889-2D9F-4608-B373-635CAD279D3D}" srcOrd="0" destOrd="0" presId="urn:microsoft.com/office/officeart/2005/8/layout/orgChart1"/>
-    <dgm:cxn modelId="{EAA94561-6910-4631-B105-2BD0F6F666DB}" type="presParOf" srcId="{C7C3427D-7B42-4FAF-835F-34E3EEE74F08}" destId="{C1E9AF4D-F8AB-4003-9CFB-A0667073CEB4}" srcOrd="1" destOrd="0" presId="urn:microsoft.com/office/officeart/2005/8/layout/orgChart1"/>
-    <dgm:cxn modelId="{32EBC371-E800-458D-8036-10D152C33D15}" type="presParOf" srcId="{ED339C30-DEFC-400F-BCAF-A40D262B4A65}" destId="{A85E0B70-3B68-4ED5-B566-09FF6D56A06E}" srcOrd="1" destOrd="0" presId="urn:microsoft.com/office/officeart/2005/8/layout/orgChart1"/>
-    <dgm:cxn modelId="{DEB893DD-D1ED-4269-8396-183DB47FE331}" type="presParOf" srcId="{ED339C30-DEFC-400F-BCAF-A40D262B4A65}" destId="{6C088423-8618-45AC-9A25-C751DC3E42FF}" srcOrd="2" destOrd="0" presId="urn:microsoft.com/office/officeart/2005/8/layout/orgChart1"/>
-    <dgm:cxn modelId="{07B1F11E-1E47-41D8-9F2E-65DD2397CAF0}" type="presParOf" srcId="{BBAB90D3-62A8-48C7-9163-B23F12F45180}" destId="{ADC8B89F-5F39-4ED2-9234-A8694845D567}" srcOrd="2" destOrd="0" presId="urn:microsoft.com/office/officeart/2005/8/layout/orgChart1"/>
-    <dgm:cxn modelId="{B542DCCE-4AD3-4A00-A7EF-C07C81E4C5DD}" type="presParOf" srcId="{BBAB90D3-62A8-48C7-9163-B23F12F45180}" destId="{599FEB00-2D92-464B-A95D-38359DBFF097}" srcOrd="3" destOrd="0" presId="urn:microsoft.com/office/officeart/2005/8/layout/orgChart1"/>
-    <dgm:cxn modelId="{1941ADC7-CE8C-4384-8058-3320816B3859}" type="presParOf" srcId="{599FEB00-2D92-464B-A95D-38359DBFF097}" destId="{3B1489C0-EDF2-434C-B9EF-D5AA95579B2A}" srcOrd="0" destOrd="0" presId="urn:microsoft.com/office/officeart/2005/8/layout/orgChart1"/>
-    <dgm:cxn modelId="{8E5DC5BF-9516-40C4-AB7E-55C8821F9F82}" type="presParOf" srcId="{3B1489C0-EDF2-434C-B9EF-D5AA95579B2A}" destId="{473CF4B3-6188-4EA6-AE70-001D7175F80E}" srcOrd="0" destOrd="0" presId="urn:microsoft.com/office/officeart/2005/8/layout/orgChart1"/>
-    <dgm:cxn modelId="{E9849049-9107-4971-97AD-CD2C89DEE052}" type="presParOf" srcId="{3B1489C0-EDF2-434C-B9EF-D5AA95579B2A}" destId="{DA8FD9E9-D0E5-4F0E-850C-2E0BAB053E95}" srcOrd="1" destOrd="0" presId="urn:microsoft.com/office/officeart/2005/8/layout/orgChart1"/>
-    <dgm:cxn modelId="{8E73A1C8-B132-44BC-A871-F03908D38DA5}" type="presParOf" srcId="{599FEB00-2D92-464B-A95D-38359DBFF097}" destId="{BCB1ECF8-1F62-4424-AE60-CCAC4786F602}" srcOrd="1" destOrd="0" presId="urn:microsoft.com/office/officeart/2005/8/layout/orgChart1"/>
-    <dgm:cxn modelId="{3664E56C-2EE7-477F-8D03-81A3902F4837}" type="presParOf" srcId="{BCB1ECF8-1F62-4424-AE60-CCAC4786F602}" destId="{5674F8AF-4B41-4C2C-B578-D8FD8B850077}" srcOrd="0" destOrd="0" presId="urn:microsoft.com/office/officeart/2005/8/layout/orgChart1"/>
-    <dgm:cxn modelId="{73FB2560-C6B5-44D4-A50E-101C184EAC2B}" type="presParOf" srcId="{BCB1ECF8-1F62-4424-AE60-CCAC4786F602}" destId="{0B332CCD-C020-4E5A-AD01-16013D6597A5}" srcOrd="1" destOrd="0" presId="urn:microsoft.com/office/officeart/2005/8/layout/orgChart1"/>
-    <dgm:cxn modelId="{51A6E5A8-88BF-4B7F-8FD6-E5FB52C7E780}" type="presParOf" srcId="{0B332CCD-C020-4E5A-AD01-16013D6597A5}" destId="{B839E725-ECF6-4247-89DA-1FD5B837E7E8}" srcOrd="0" destOrd="0" presId="urn:microsoft.com/office/officeart/2005/8/layout/orgChart1"/>
-    <dgm:cxn modelId="{83F24869-74F1-4D79-BA08-78E0147B0FF9}" type="presParOf" srcId="{B839E725-ECF6-4247-89DA-1FD5B837E7E8}" destId="{AFE32BA6-1C37-463C-97F2-301841FFC3ED}" srcOrd="0" destOrd="0" presId="urn:microsoft.com/office/officeart/2005/8/layout/orgChart1"/>
-    <dgm:cxn modelId="{4D8EC48D-13A3-4863-A92D-C3CC7758035C}" type="presParOf" srcId="{B839E725-ECF6-4247-89DA-1FD5B837E7E8}" destId="{EEC3DA68-4D91-4E43-BE70-BB438D68684B}" srcOrd="1" destOrd="0" presId="urn:microsoft.com/office/officeart/2005/8/layout/orgChart1"/>
-    <dgm:cxn modelId="{B6AB1CC0-BDD1-4638-A382-51C09CF05D82}" type="presParOf" srcId="{0B332CCD-C020-4E5A-AD01-16013D6597A5}" destId="{70835536-2436-43F3-B0B7-075C9F901465}" srcOrd="1" destOrd="0" presId="urn:microsoft.com/office/officeart/2005/8/layout/orgChart1"/>
-    <dgm:cxn modelId="{E2EF8473-DD70-46E0-BEB8-B3806DA83F33}" type="presParOf" srcId="{0B332CCD-C020-4E5A-AD01-16013D6597A5}" destId="{ADA1EC92-005F-4F4C-B8A3-4E31A8156B78}" srcOrd="2" destOrd="0" presId="urn:microsoft.com/office/officeart/2005/8/layout/orgChart1"/>
-    <dgm:cxn modelId="{5789B34B-0F72-4C1E-AE34-3449EBE295BF}" type="presParOf" srcId="{BCB1ECF8-1F62-4424-AE60-CCAC4786F602}" destId="{E171D85C-5790-449F-AA07-E37B1EB4572D}" srcOrd="2" destOrd="0" presId="urn:microsoft.com/office/officeart/2005/8/layout/orgChart1"/>
-    <dgm:cxn modelId="{D9F6DD41-1CC3-4493-B0DA-343F71E924F6}" type="presParOf" srcId="{BCB1ECF8-1F62-4424-AE60-CCAC4786F602}" destId="{D62A4C68-C7CF-4F91-BA9B-45EBACFC346A}" srcOrd="3" destOrd="0" presId="urn:microsoft.com/office/officeart/2005/8/layout/orgChart1"/>
-    <dgm:cxn modelId="{392D01C0-973D-4F8C-82D6-722719269A2C}" type="presParOf" srcId="{D62A4C68-C7CF-4F91-BA9B-45EBACFC346A}" destId="{F5F7A1F4-AD52-486C-A590-C9B2E9EE6880}" srcOrd="0" destOrd="0" presId="urn:microsoft.com/office/officeart/2005/8/layout/orgChart1"/>
-    <dgm:cxn modelId="{2A0263F1-2A34-4817-8F42-475FFE5F1254}" type="presParOf" srcId="{F5F7A1F4-AD52-486C-A590-C9B2E9EE6880}" destId="{9FA232DA-A181-4BE7-B8B1-8D034CF64A9C}" srcOrd="0" destOrd="0" presId="urn:microsoft.com/office/officeart/2005/8/layout/orgChart1"/>
-    <dgm:cxn modelId="{ACF6541D-63A1-4678-9CE9-B1A49F1702B0}" type="presParOf" srcId="{F5F7A1F4-AD52-486C-A590-C9B2E9EE6880}" destId="{AB0AE1EE-1831-45B1-8315-992FB4DD6128}" srcOrd="1" destOrd="0" presId="urn:microsoft.com/office/officeart/2005/8/layout/orgChart1"/>
-    <dgm:cxn modelId="{9C883731-3B19-4BA0-95C2-180CAF0CE4D7}" type="presParOf" srcId="{D62A4C68-C7CF-4F91-BA9B-45EBACFC346A}" destId="{49BF67A9-1FB0-4BB8-B3A5-689C2349B65C}" srcOrd="1" destOrd="0" presId="urn:microsoft.com/office/officeart/2005/8/layout/orgChart1"/>
-    <dgm:cxn modelId="{59AF2571-AA58-4260-806B-F9B3D58B8D40}" type="presParOf" srcId="{D62A4C68-C7CF-4F91-BA9B-45EBACFC346A}" destId="{37491AA6-35EB-4E13-B28C-3AA81103E65D}" srcOrd="2" destOrd="0" presId="urn:microsoft.com/office/officeart/2005/8/layout/orgChart1"/>
-    <dgm:cxn modelId="{54EA9DFD-0647-4419-BFAE-9FC250BE4D71}" type="presParOf" srcId="{BCB1ECF8-1F62-4424-AE60-CCAC4786F602}" destId="{E1B288DC-D980-4ED5-8878-8637AF0EAF9C}" srcOrd="4" destOrd="0" presId="urn:microsoft.com/office/officeart/2005/8/layout/orgChart1"/>
-    <dgm:cxn modelId="{8A9C8B81-1C9A-4181-9BA2-6C462D4799D6}" type="presParOf" srcId="{BCB1ECF8-1F62-4424-AE60-CCAC4786F602}" destId="{48DECB79-AB94-45CB-9999-8776BDFD34AE}" srcOrd="5" destOrd="0" presId="urn:microsoft.com/office/officeart/2005/8/layout/orgChart1"/>
-    <dgm:cxn modelId="{9FD4E51E-8AEE-4069-AFF4-41B57DFB0798}" type="presParOf" srcId="{48DECB79-AB94-45CB-9999-8776BDFD34AE}" destId="{D30B2E81-DEC4-4DAD-B8B3-ABFAC0098BE1}" srcOrd="0" destOrd="0" presId="urn:microsoft.com/office/officeart/2005/8/layout/orgChart1"/>
-    <dgm:cxn modelId="{3710BB5A-8AA0-4C5C-A892-4AF2BA931D24}" type="presParOf" srcId="{D30B2E81-DEC4-4DAD-B8B3-ABFAC0098BE1}" destId="{8CDE5291-9041-446E-BB35-7E85192A0BE8}" srcOrd="0" destOrd="0" presId="urn:microsoft.com/office/officeart/2005/8/layout/orgChart1"/>
-    <dgm:cxn modelId="{3B654875-01F8-454B-9B04-776C92072B6C}" type="presParOf" srcId="{D30B2E81-DEC4-4DAD-B8B3-ABFAC0098BE1}" destId="{6E8699CA-D934-4302-B9F3-7C8BB6270C56}" srcOrd="1" destOrd="0" presId="urn:microsoft.com/office/officeart/2005/8/layout/orgChart1"/>
-    <dgm:cxn modelId="{10DF6DCB-440B-41C3-ACF4-B9288FF9D8BB}" type="presParOf" srcId="{48DECB79-AB94-45CB-9999-8776BDFD34AE}" destId="{51C7C78E-B5BE-495B-B50E-1BED7A7FA95F}" srcOrd="1" destOrd="0" presId="urn:microsoft.com/office/officeart/2005/8/layout/orgChart1"/>
-    <dgm:cxn modelId="{D9438E42-5A28-4FD5-8C02-0184B5CAA60E}" type="presParOf" srcId="{48DECB79-AB94-45CB-9999-8776BDFD34AE}" destId="{11DC4437-E261-4D80-8235-5B224F4F8C78}" srcOrd="2" destOrd="0" presId="urn:microsoft.com/office/officeart/2005/8/layout/orgChart1"/>
-    <dgm:cxn modelId="{27C1D9DE-2DE4-4EC8-979E-2CA0BE237424}" type="presParOf" srcId="{599FEB00-2D92-464B-A95D-38359DBFF097}" destId="{3217966C-B515-489B-AF75-0F649F1AA2A5}" srcOrd="2" destOrd="0" presId="urn:microsoft.com/office/officeart/2005/8/layout/orgChart1"/>
-    <dgm:cxn modelId="{751E81A6-37FF-44D0-AE82-E4302CB14209}" type="presParOf" srcId="{BBAB90D3-62A8-48C7-9163-B23F12F45180}" destId="{DEE01A28-0E2A-467D-B11F-BE87DC5C8FC6}" srcOrd="4" destOrd="0" presId="urn:microsoft.com/office/officeart/2005/8/layout/orgChart1"/>
-    <dgm:cxn modelId="{E842C41C-E553-49AD-A574-5FDAF5B8035A}" type="presParOf" srcId="{BBAB90D3-62A8-48C7-9163-B23F12F45180}" destId="{BED15F21-9207-472E-9B80-2808916A71B5}" srcOrd="5" destOrd="0" presId="urn:microsoft.com/office/officeart/2005/8/layout/orgChart1"/>
-    <dgm:cxn modelId="{BB64CB14-C6EC-43C8-91A6-9C33322E31FD}" type="presParOf" srcId="{BED15F21-9207-472E-9B80-2808916A71B5}" destId="{BE4E1649-E256-42F0-AC05-78463A332581}" srcOrd="0" destOrd="0" presId="urn:microsoft.com/office/officeart/2005/8/layout/orgChart1"/>
-    <dgm:cxn modelId="{23C139BC-5FA3-4088-9FAA-67F167E013EE}" type="presParOf" srcId="{BE4E1649-E256-42F0-AC05-78463A332581}" destId="{B3EF9DBA-80C3-4430-8DFB-E30C6A46F232}" srcOrd="0" destOrd="0" presId="urn:microsoft.com/office/officeart/2005/8/layout/orgChart1"/>
-    <dgm:cxn modelId="{C5B5793C-6EDF-44EE-8E6E-90EF3030C274}" type="presParOf" srcId="{BE4E1649-E256-42F0-AC05-78463A332581}" destId="{C225E901-E898-4BB3-B0EA-ED777574FB99}" srcOrd="1" destOrd="0" presId="urn:microsoft.com/office/officeart/2005/8/layout/orgChart1"/>
-    <dgm:cxn modelId="{B4D2EC15-7D8E-44C3-8CC6-10327768D08C}" type="presParOf" srcId="{BED15F21-9207-472E-9B80-2808916A71B5}" destId="{D4282D6E-B50A-4213-BBF7-1D7A4AA007B9}" srcOrd="1" destOrd="0" presId="urn:microsoft.com/office/officeart/2005/8/layout/orgChart1"/>
-    <dgm:cxn modelId="{B942FE4E-F006-4A70-A2D2-46C1DBBACE19}" type="presParOf" srcId="{D4282D6E-B50A-4213-BBF7-1D7A4AA007B9}" destId="{97EE019A-80E7-40AE-87D1-7C2892F0E7CA}" srcOrd="0" destOrd="0" presId="urn:microsoft.com/office/officeart/2005/8/layout/orgChart1"/>
-    <dgm:cxn modelId="{C42B6207-3740-4131-A125-7F8026D44429}" type="presParOf" srcId="{D4282D6E-B50A-4213-BBF7-1D7A4AA007B9}" destId="{9531E2F5-F408-4EEC-A80F-FF505ED7A2C0}" srcOrd="1" destOrd="0" presId="urn:microsoft.com/office/officeart/2005/8/layout/orgChart1"/>
-    <dgm:cxn modelId="{EC1D6C77-AF13-4DC9-B59F-C41CA33DB6FB}" type="presParOf" srcId="{9531E2F5-F408-4EEC-A80F-FF505ED7A2C0}" destId="{14F083BB-3DF7-430D-9C82-D4A219E9F6C2}" srcOrd="0" destOrd="0" presId="urn:microsoft.com/office/officeart/2005/8/layout/orgChart1"/>
-    <dgm:cxn modelId="{33CC54AB-5FE1-48BD-AE78-20A149402413}" type="presParOf" srcId="{14F083BB-3DF7-430D-9C82-D4A219E9F6C2}" destId="{DE60B027-7CD1-4A31-9898-27DA4C69B40A}" srcOrd="0" destOrd="0" presId="urn:microsoft.com/office/officeart/2005/8/layout/orgChart1"/>
-    <dgm:cxn modelId="{4296D8B5-C688-422A-94F8-101C5713D4A6}" type="presParOf" srcId="{14F083BB-3DF7-430D-9C82-D4A219E9F6C2}" destId="{06C2DB11-0E1F-4A01-9145-A71F40820789}" srcOrd="1" destOrd="0" presId="urn:microsoft.com/office/officeart/2005/8/layout/orgChart1"/>
-    <dgm:cxn modelId="{D54E9D00-5337-4255-B956-671249E42FF2}" type="presParOf" srcId="{9531E2F5-F408-4EEC-A80F-FF505ED7A2C0}" destId="{AD678A6D-5215-49FC-AE34-F9D469166148}" srcOrd="1" destOrd="0" presId="urn:microsoft.com/office/officeart/2005/8/layout/orgChart1"/>
-    <dgm:cxn modelId="{A59D2CDC-0177-40F8-82E9-B4A8A19F5B5E}" type="presParOf" srcId="{9531E2F5-F408-4EEC-A80F-FF505ED7A2C0}" destId="{8EF4020E-5602-49D3-859A-045D08AD107D}" srcOrd="2" destOrd="0" presId="urn:microsoft.com/office/officeart/2005/8/layout/orgChart1"/>
-    <dgm:cxn modelId="{E63E77CA-BA56-4625-84BB-02343A0AE25E}" type="presParOf" srcId="{D4282D6E-B50A-4213-BBF7-1D7A4AA007B9}" destId="{018B5015-D265-44BD-9EF3-335C36BFA4C5}" srcOrd="2" destOrd="0" presId="urn:microsoft.com/office/officeart/2005/8/layout/orgChart1"/>
-    <dgm:cxn modelId="{38A044F3-CD83-48C0-9763-4AF31455D337}" type="presParOf" srcId="{D4282D6E-B50A-4213-BBF7-1D7A4AA007B9}" destId="{B6247A6D-9B4C-4C83-8BC4-A5197C6F516F}" srcOrd="3" destOrd="0" presId="urn:microsoft.com/office/officeart/2005/8/layout/orgChart1"/>
-    <dgm:cxn modelId="{030CDEDE-F1BA-4324-A433-489393836D8E}" type="presParOf" srcId="{B6247A6D-9B4C-4C83-8BC4-A5197C6F516F}" destId="{6373A9E3-83DC-426E-85E8-94420F5D9CD8}" srcOrd="0" destOrd="0" presId="urn:microsoft.com/office/officeart/2005/8/layout/orgChart1"/>
-    <dgm:cxn modelId="{B24FC8D7-8387-44E7-A40D-BA45C9B6D45A}" type="presParOf" srcId="{6373A9E3-83DC-426E-85E8-94420F5D9CD8}" destId="{FBE94436-86FE-4646-B0AD-2452F0E20CDA}" srcOrd="0" destOrd="0" presId="urn:microsoft.com/office/officeart/2005/8/layout/orgChart1"/>
-    <dgm:cxn modelId="{E57144DB-D84A-4C44-BCAC-8E4576BF92DE}" type="presParOf" srcId="{6373A9E3-83DC-426E-85E8-94420F5D9CD8}" destId="{C6747003-19CC-4B33-8356-4385CC97B858}" srcOrd="1" destOrd="0" presId="urn:microsoft.com/office/officeart/2005/8/layout/orgChart1"/>
-    <dgm:cxn modelId="{C91AD2EF-E83E-474A-93E8-B3C8F7517CCA}" type="presParOf" srcId="{B6247A6D-9B4C-4C83-8BC4-A5197C6F516F}" destId="{753F5256-89C5-4404-8169-9562F8C21676}" srcOrd="1" destOrd="0" presId="urn:microsoft.com/office/officeart/2005/8/layout/orgChart1"/>
-    <dgm:cxn modelId="{FFB2AAF0-C3B5-417B-AFDA-3FCA948CEE70}" type="presParOf" srcId="{B6247A6D-9B4C-4C83-8BC4-A5197C6F516F}" destId="{DE43E557-D858-4CA6-921A-30C0F738A560}" srcOrd="2" destOrd="0" presId="urn:microsoft.com/office/officeart/2005/8/layout/orgChart1"/>
-    <dgm:cxn modelId="{1640E8C9-4020-4B05-8A2B-9177EDC75DD6}" type="presParOf" srcId="{BED15F21-9207-472E-9B80-2808916A71B5}" destId="{37D15DF8-84AC-416D-848B-45C42D639410}" srcOrd="2" destOrd="0" presId="urn:microsoft.com/office/officeart/2005/8/layout/orgChart1"/>
-    <dgm:cxn modelId="{1D8BDD8D-EFCD-47B5-B1A6-50ADD1066352}" type="presParOf" srcId="{BBAB90D3-62A8-48C7-9163-B23F12F45180}" destId="{03F26A39-47FA-4AC7-9AA8-DD5460A45A07}" srcOrd="6" destOrd="0" presId="urn:microsoft.com/office/officeart/2005/8/layout/orgChart1"/>
-    <dgm:cxn modelId="{44FB3805-5D55-4462-87C0-36DD6D92A29E}" type="presParOf" srcId="{BBAB90D3-62A8-48C7-9163-B23F12F45180}" destId="{7D113231-487F-4BCC-9B0C-42B8B310E37C}" srcOrd="7" destOrd="0" presId="urn:microsoft.com/office/officeart/2005/8/layout/orgChart1"/>
-    <dgm:cxn modelId="{49B2F02A-9D4E-4027-897C-C368BBAB0F2A}" type="presParOf" srcId="{7D113231-487F-4BCC-9B0C-42B8B310E37C}" destId="{2B5DADCC-F176-43E0-9302-9B535DD47A15}" srcOrd="0" destOrd="0" presId="urn:microsoft.com/office/officeart/2005/8/layout/orgChart1"/>
-    <dgm:cxn modelId="{257E4479-EE82-4DFE-92AE-5DEF0F452C13}" type="presParOf" srcId="{2B5DADCC-F176-43E0-9302-9B535DD47A15}" destId="{CCEBB3DD-54F2-45F6-8ABB-A1545B6D38DC}" srcOrd="0" destOrd="0" presId="urn:microsoft.com/office/officeart/2005/8/layout/orgChart1"/>
-    <dgm:cxn modelId="{E00D3ACD-6EA4-4706-879B-1606D0722326}" type="presParOf" srcId="{2B5DADCC-F176-43E0-9302-9B535DD47A15}" destId="{AB5C9489-8884-4CC6-97D3-01948CBF06C7}" srcOrd="1" destOrd="0" presId="urn:microsoft.com/office/officeart/2005/8/layout/orgChart1"/>
-    <dgm:cxn modelId="{DE01EB3A-8BBD-4F3E-945C-086A86575A75}" type="presParOf" srcId="{7D113231-487F-4BCC-9B0C-42B8B310E37C}" destId="{3B7201CE-8A40-4883-B8AE-3210D6AE75CD}" srcOrd="1" destOrd="0" presId="urn:microsoft.com/office/officeart/2005/8/layout/orgChart1"/>
-    <dgm:cxn modelId="{5E7FAC74-BB9F-4D0A-BD63-0CF5C73EE82B}" type="presParOf" srcId="{7D113231-487F-4BCC-9B0C-42B8B310E37C}" destId="{65EBFDAC-860B-406C-8406-D261E292A108}" srcOrd="2" destOrd="0" presId="urn:microsoft.com/office/officeart/2005/8/layout/orgChart1"/>
-    <dgm:cxn modelId="{16A8ADE9-162B-4154-AECC-5472F99A4813}" type="presParOf" srcId="{95F3DF48-3251-4DD8-9DAF-968B4DF0180E}" destId="{CF6BE523-C561-4415-8516-1347E808D91F}" srcOrd="2" destOrd="0" presId="urn:microsoft.com/office/officeart/2005/8/layout/orgChart1"/>
-    <dgm:cxn modelId="{5BECA764-FF37-46A3-8AE5-1DC868873BB2}" type="presParOf" srcId="{8C6A3BD5-8D59-46AE-8F92-33C01EFA44AA}" destId="{BD82DB80-1C3B-4B50-94D6-93C635E7EDC9}" srcOrd="2" destOrd="0" presId="urn:microsoft.com/office/officeart/2005/8/layout/orgChart1"/>
-    <dgm:cxn modelId="{9775F542-0030-49B9-A015-89C612F7A75C}" type="presParOf" srcId="{00331E20-28EF-42E9-9812-A4402DF38629}" destId="{23252E62-C7F8-4E06-B529-ECE562765A43}" srcOrd="6" destOrd="0" presId="urn:microsoft.com/office/officeart/2005/8/layout/orgChart1"/>
-    <dgm:cxn modelId="{AE3FFE8F-93B1-4DA0-BADF-565CC80AC5F2}" type="presParOf" srcId="{00331E20-28EF-42E9-9812-A4402DF38629}" destId="{BBED5669-2487-484B-ADB2-D3D9811C99EB}" srcOrd="7" destOrd="0" presId="urn:microsoft.com/office/officeart/2005/8/layout/orgChart1"/>
-    <dgm:cxn modelId="{ADE323B6-7596-415D-8E36-0E5A45A1A6C4}" type="presParOf" srcId="{BBED5669-2487-484B-ADB2-D3D9811C99EB}" destId="{40D558B3-AB71-4B4A-AA4B-C93FC13A093E}" srcOrd="0" destOrd="0" presId="urn:microsoft.com/office/officeart/2005/8/layout/orgChart1"/>
-    <dgm:cxn modelId="{527A2740-200F-4487-B038-9AAC94A9D889}" type="presParOf" srcId="{40D558B3-AB71-4B4A-AA4B-C93FC13A093E}" destId="{014D09A2-1DC0-4E0E-B798-7989698C67D7}" srcOrd="0" destOrd="0" presId="urn:microsoft.com/office/officeart/2005/8/layout/orgChart1"/>
-    <dgm:cxn modelId="{C9B4E5C1-619F-4915-808E-951347777835}" type="presParOf" srcId="{40D558B3-AB71-4B4A-AA4B-C93FC13A093E}" destId="{06B6A298-B27F-46E6-95B8-A26AED718235}" srcOrd="1" destOrd="0" presId="urn:microsoft.com/office/officeart/2005/8/layout/orgChart1"/>
-    <dgm:cxn modelId="{009C3BA0-7C8C-4B95-8B44-08F8EEBFF508}" type="presParOf" srcId="{BBED5669-2487-484B-ADB2-D3D9811C99EB}" destId="{BFE6F31C-94F8-4990-BD42-CD356937BD9D}" srcOrd="1" destOrd="0" presId="urn:microsoft.com/office/officeart/2005/8/layout/orgChart1"/>
-    <dgm:cxn modelId="{D962B99F-53BF-4166-9A9B-26C422CE47D4}" type="presParOf" srcId="{BFE6F31C-94F8-4990-BD42-CD356937BD9D}" destId="{7F300C9F-54C1-4D64-916A-D04D8B5C58C3}" srcOrd="0" destOrd="0" presId="urn:microsoft.com/office/officeart/2005/8/layout/orgChart1"/>
-    <dgm:cxn modelId="{8182EABD-AA21-48FB-8F78-0E2490E8B634}" type="presParOf" srcId="{BFE6F31C-94F8-4990-BD42-CD356937BD9D}" destId="{338072A0-34F2-4888-AC54-B90709FC1F67}" srcOrd="1" destOrd="0" presId="urn:microsoft.com/office/officeart/2005/8/layout/orgChart1"/>
-    <dgm:cxn modelId="{3F088803-915E-4FC5-83C3-1D3B09EDFBFD}" type="presParOf" srcId="{338072A0-34F2-4888-AC54-B90709FC1F67}" destId="{D422907E-6008-42B6-BE0B-4AE46ADDCBDA}" srcOrd="0" destOrd="0" presId="urn:microsoft.com/office/officeart/2005/8/layout/orgChart1"/>
-    <dgm:cxn modelId="{04B8D000-3CED-4AD3-9045-216503768E8F}" type="presParOf" srcId="{D422907E-6008-42B6-BE0B-4AE46ADDCBDA}" destId="{F2DB9B66-3728-4691-B6F2-D245A72EC993}" srcOrd="0" destOrd="0" presId="urn:microsoft.com/office/officeart/2005/8/layout/orgChart1"/>
-    <dgm:cxn modelId="{A3A108CD-A988-4520-BF46-0EE98DE9B345}" type="presParOf" srcId="{D422907E-6008-42B6-BE0B-4AE46ADDCBDA}" destId="{1021AC65-ABFA-4F74-87F3-465ABF5B0D36}" srcOrd="1" destOrd="0" presId="urn:microsoft.com/office/officeart/2005/8/layout/orgChart1"/>
-    <dgm:cxn modelId="{78DEFF78-4DEE-470E-8779-5EE92EE35D59}" type="presParOf" srcId="{338072A0-34F2-4888-AC54-B90709FC1F67}" destId="{66E6592B-DBEB-45FF-9C94-371871B20611}" srcOrd="1" destOrd="0" presId="urn:microsoft.com/office/officeart/2005/8/layout/orgChart1"/>
-    <dgm:cxn modelId="{CD42A3F2-121C-402D-BA6E-5874F2213BA3}" type="presParOf" srcId="{338072A0-34F2-4888-AC54-B90709FC1F67}" destId="{55082B82-4186-444B-BB5C-EBEAB0F5173E}" srcOrd="2" destOrd="0" presId="urn:microsoft.com/office/officeart/2005/8/layout/orgChart1"/>
-    <dgm:cxn modelId="{467BA160-C414-45C7-B56C-3EB055E7CD7A}" type="presParOf" srcId="{BFE6F31C-94F8-4990-BD42-CD356937BD9D}" destId="{FB5F1495-F706-4FA8-82DD-2EEBC9B31A1B}" srcOrd="2" destOrd="0" presId="urn:microsoft.com/office/officeart/2005/8/layout/orgChart1"/>
-    <dgm:cxn modelId="{E9D8977A-E628-4D84-BD06-BEC3F1A79D80}" type="presParOf" srcId="{BFE6F31C-94F8-4990-BD42-CD356937BD9D}" destId="{7F180723-01D6-48AB-93AB-413A8B867960}" srcOrd="3" destOrd="0" presId="urn:microsoft.com/office/officeart/2005/8/layout/orgChart1"/>
-    <dgm:cxn modelId="{23D0E081-6C6C-4B14-B682-F157B766AA24}" type="presParOf" srcId="{7F180723-01D6-48AB-93AB-413A8B867960}" destId="{D98A1EFC-BEB8-478B-8946-413C740F0718}" srcOrd="0" destOrd="0" presId="urn:microsoft.com/office/officeart/2005/8/layout/orgChart1"/>
-    <dgm:cxn modelId="{CC3B239B-2B78-4C07-8C79-DDEE57420C99}" type="presParOf" srcId="{D98A1EFC-BEB8-478B-8946-413C740F0718}" destId="{492A6CCC-1466-4D4A-9E1E-3A7EE3506370}" srcOrd="0" destOrd="0" presId="urn:microsoft.com/office/officeart/2005/8/layout/orgChart1"/>
-    <dgm:cxn modelId="{9EF587AF-D6C9-4A5B-B5B5-1C17FACB8C4A}" type="presParOf" srcId="{D98A1EFC-BEB8-478B-8946-413C740F0718}" destId="{DAD54318-3EEA-4256-9C4C-83A61EF57C91}" srcOrd="1" destOrd="0" presId="urn:microsoft.com/office/officeart/2005/8/layout/orgChart1"/>
-    <dgm:cxn modelId="{6711A0F0-4FFC-4BBF-BCFB-E57C92CC299E}" type="presParOf" srcId="{7F180723-01D6-48AB-93AB-413A8B867960}" destId="{9CDACFAE-CC6A-414E-89ED-57B8EC068C88}" srcOrd="1" destOrd="0" presId="urn:microsoft.com/office/officeart/2005/8/layout/orgChart1"/>
-    <dgm:cxn modelId="{59778E94-D16A-42A2-9F88-981148302E25}" type="presParOf" srcId="{7F180723-01D6-48AB-93AB-413A8B867960}" destId="{A6BE7F40-0626-49AA-B60D-B1558247E572}" srcOrd="2" destOrd="0" presId="urn:microsoft.com/office/officeart/2005/8/layout/orgChart1"/>
-    <dgm:cxn modelId="{5FB51367-73D0-446B-BF0D-41523C867B91}" type="presParOf" srcId="{BBED5669-2487-484B-ADB2-D3D9811C99EB}" destId="{26EF68EA-75FE-41CC-9F7F-C7218328BBE9}" srcOrd="2" destOrd="0" presId="urn:microsoft.com/office/officeart/2005/8/layout/orgChart1"/>
-    <dgm:cxn modelId="{EDB44907-26FD-470D-84D8-7DA8151A6CBA}" type="presParOf" srcId="{00331E20-28EF-42E9-9812-A4402DF38629}" destId="{50465CDA-C325-4A5D-BCA5-3FF9F48CE7AC}" srcOrd="8" destOrd="0" presId="urn:microsoft.com/office/officeart/2005/8/layout/orgChart1"/>
-    <dgm:cxn modelId="{C7221709-C3F6-4888-9E64-EBAE86F28F62}" type="presParOf" srcId="{00331E20-28EF-42E9-9812-A4402DF38629}" destId="{802B6B00-FD62-413C-A40B-7D51EF73ACB2}" srcOrd="9" destOrd="0" presId="urn:microsoft.com/office/officeart/2005/8/layout/orgChart1"/>
-    <dgm:cxn modelId="{3E95BAEC-AC18-4B63-BD4B-C05FD1DC93D5}" type="presParOf" srcId="{802B6B00-FD62-413C-A40B-7D51EF73ACB2}" destId="{EBEBD8F7-E216-4EBE-897D-6391E6348797}" srcOrd="0" destOrd="0" presId="urn:microsoft.com/office/officeart/2005/8/layout/orgChart1"/>
-    <dgm:cxn modelId="{F07CBA26-00A5-434A-8759-70B01BFD0668}" type="presParOf" srcId="{EBEBD8F7-E216-4EBE-897D-6391E6348797}" destId="{1553A68F-C3FA-476D-84EB-B68CAE9FF630}" srcOrd="0" destOrd="0" presId="urn:microsoft.com/office/officeart/2005/8/layout/orgChart1"/>
-    <dgm:cxn modelId="{FF662933-165D-45E3-8453-18873C717AB1}" type="presParOf" srcId="{EBEBD8F7-E216-4EBE-897D-6391E6348797}" destId="{53FA14BA-28F8-4D14-B859-2C35F21C573A}" srcOrd="1" destOrd="0" presId="urn:microsoft.com/office/officeart/2005/8/layout/orgChart1"/>
-    <dgm:cxn modelId="{7AC2B7B4-B9AE-4496-8375-593113DDF6A0}" type="presParOf" srcId="{802B6B00-FD62-413C-A40B-7D51EF73ACB2}" destId="{B1C65A38-E805-433E-A8C9-69655148268F}" srcOrd="1" destOrd="0" presId="urn:microsoft.com/office/officeart/2005/8/layout/orgChart1"/>
-    <dgm:cxn modelId="{FD85EEF9-DD1F-4176-8B51-AFF7951EE00D}" type="presParOf" srcId="{802B6B00-FD62-413C-A40B-7D51EF73ACB2}" destId="{47B1E795-6892-4FB1-8096-6195C07B1EA0}" srcOrd="2" destOrd="0" presId="urn:microsoft.com/office/officeart/2005/8/layout/orgChart1"/>
-    <dgm:cxn modelId="{94D70E9F-EE22-47E0-B97F-E3303121823A}" type="presParOf" srcId="{B3A8B6CF-B33E-4F46-B251-FA3C27EAE703}" destId="{459A6245-F0F3-4752-92DC-04DD862D0470}" srcOrd="2" destOrd="0" presId="urn:microsoft.com/office/officeart/2005/8/layout/orgChart1"/>
+    <dgm:cxn modelId="{451851F0-E2F1-4FEE-8906-4C6947D5B592}" type="presOf" srcId="{3436E4C5-78F5-4585-9263-A0D666ED03A0}" destId="{FB5F1495-F706-4FA8-82DD-2EEBC9B31A1B}" srcOrd="0" destOrd="0" presId="urn:microsoft.com/office/officeart/2005/8/layout/orgChart1"/>
+    <dgm:cxn modelId="{5CCF4B95-EB39-4E73-A22C-3023EE849789}" type="presOf" srcId="{8FCB0DB9-2C00-45B6-BC1F-EFEC575864F3}" destId="{C90A7FBE-49C8-4606-A549-2C3B5D2A4016}" srcOrd="0" destOrd="0" presId="urn:microsoft.com/office/officeart/2005/8/layout/orgChart1"/>
+    <dgm:cxn modelId="{5FB029C0-15E8-46CE-994A-84B29FB23C27}" type="presParOf" srcId="{9E8D1785-F27A-4808-8AD6-C22503A2EC29}" destId="{B3A8B6CF-B33E-4F46-B251-FA3C27EAE703}" srcOrd="0" destOrd="0" presId="urn:microsoft.com/office/officeart/2005/8/layout/orgChart1"/>
+    <dgm:cxn modelId="{6639F93B-AD92-44B7-8738-7A7FFC78D2CD}" type="presParOf" srcId="{B3A8B6CF-B33E-4F46-B251-FA3C27EAE703}" destId="{CA66FF3E-1F33-4136-B2C9-14CF41BA98AA}" srcOrd="0" destOrd="0" presId="urn:microsoft.com/office/officeart/2005/8/layout/orgChart1"/>
+    <dgm:cxn modelId="{C9CA9316-D022-4B1B-B329-0918C1E8D72B}" type="presParOf" srcId="{CA66FF3E-1F33-4136-B2C9-14CF41BA98AA}" destId="{6F814859-A48E-4DC6-A224-00556DC0D01D}" srcOrd="0" destOrd="0" presId="urn:microsoft.com/office/officeart/2005/8/layout/orgChart1"/>
+    <dgm:cxn modelId="{B1A0DF7E-8868-4216-AA92-9C0B1F0E1EDD}" type="presParOf" srcId="{CA66FF3E-1F33-4136-B2C9-14CF41BA98AA}" destId="{BF3AC3A0-9C13-44FA-A3C7-2B8D71E821F2}" srcOrd="1" destOrd="0" presId="urn:microsoft.com/office/officeart/2005/8/layout/orgChart1"/>
+    <dgm:cxn modelId="{177F07BB-F358-43AC-9E48-7BEBA29C87FA}" type="presParOf" srcId="{B3A8B6CF-B33E-4F46-B251-FA3C27EAE703}" destId="{00331E20-28EF-42E9-9812-A4402DF38629}" srcOrd="1" destOrd="0" presId="urn:microsoft.com/office/officeart/2005/8/layout/orgChart1"/>
+    <dgm:cxn modelId="{10A0822E-A155-4F0D-917A-411C5FEA17EB}" type="presParOf" srcId="{00331E20-28EF-42E9-9812-A4402DF38629}" destId="{87D8DA31-F97D-40AF-B243-81464B5FAE69}" srcOrd="0" destOrd="0" presId="urn:microsoft.com/office/officeart/2005/8/layout/orgChart1"/>
+    <dgm:cxn modelId="{57FD6E1E-7C36-43FF-B6F2-D3426B2B98F3}" type="presParOf" srcId="{00331E20-28EF-42E9-9812-A4402DF38629}" destId="{A9A77327-C76E-4340-A2DF-925FC1C0B20A}" srcOrd="1" destOrd="0" presId="urn:microsoft.com/office/officeart/2005/8/layout/orgChart1"/>
+    <dgm:cxn modelId="{09760C40-8D97-4C61-98A7-E73051928B78}" type="presParOf" srcId="{A9A77327-C76E-4340-A2DF-925FC1C0B20A}" destId="{67FD7E68-2609-46A0-BA48-D525EA041D82}" srcOrd="0" destOrd="0" presId="urn:microsoft.com/office/officeart/2005/8/layout/orgChart1"/>
+    <dgm:cxn modelId="{1AD2E2CA-FB32-4726-87D0-2977505DBED3}" type="presParOf" srcId="{67FD7E68-2609-46A0-BA48-D525EA041D82}" destId="{B977B7E0-C846-4DD9-A47E-00E9F7962752}" srcOrd="0" destOrd="0" presId="urn:microsoft.com/office/officeart/2005/8/layout/orgChart1"/>
+    <dgm:cxn modelId="{F1FB0B00-DD63-4D6C-BD02-FC52516E5562}" type="presParOf" srcId="{67FD7E68-2609-46A0-BA48-D525EA041D82}" destId="{31310076-9D2B-475C-A71F-9335FBA52869}" srcOrd="1" destOrd="0" presId="urn:microsoft.com/office/officeart/2005/8/layout/orgChart1"/>
+    <dgm:cxn modelId="{CD7F2051-75CA-4B3C-843F-8016793B4FD0}" type="presParOf" srcId="{A9A77327-C76E-4340-A2DF-925FC1C0B20A}" destId="{1FC61A7E-FB6C-438E-87A8-01F93B29588B}" srcOrd="1" destOrd="0" presId="urn:microsoft.com/office/officeart/2005/8/layout/orgChart1"/>
+    <dgm:cxn modelId="{962AF164-BB93-4B2E-AA73-3005F8328C99}" type="presParOf" srcId="{1FC61A7E-FB6C-438E-87A8-01F93B29588B}" destId="{7088E25C-B5E8-49D9-83EC-6AF757F4528F}" srcOrd="0" destOrd="0" presId="urn:microsoft.com/office/officeart/2005/8/layout/orgChart1"/>
+    <dgm:cxn modelId="{EEE6F7B7-240B-40D1-9533-3C23D2278B8F}" type="presParOf" srcId="{1FC61A7E-FB6C-438E-87A8-01F93B29588B}" destId="{19822A99-CDC8-42F8-B26B-5620314218F9}" srcOrd="1" destOrd="0" presId="urn:microsoft.com/office/officeart/2005/8/layout/orgChart1"/>
+    <dgm:cxn modelId="{1F639CE4-D2DE-4092-B7E7-3112A7E43AD6}" type="presParOf" srcId="{19822A99-CDC8-42F8-B26B-5620314218F9}" destId="{87335497-57A4-4D8E-9FCB-21DD6FA9048A}" srcOrd="0" destOrd="0" presId="urn:microsoft.com/office/officeart/2005/8/layout/orgChart1"/>
+    <dgm:cxn modelId="{4702F19A-1A53-493D-9E17-E4A8D0885CE4}" type="presParOf" srcId="{87335497-57A4-4D8E-9FCB-21DD6FA9048A}" destId="{EEEEF597-9BD7-4BBA-9BD8-5A002DE8E8A9}" srcOrd="0" destOrd="0" presId="urn:microsoft.com/office/officeart/2005/8/layout/orgChart1"/>
+    <dgm:cxn modelId="{D038BEE1-843B-45F2-8079-F466776674CD}" type="presParOf" srcId="{87335497-57A4-4D8E-9FCB-21DD6FA9048A}" destId="{F119323D-14C3-48FB-B25B-FF06882E5A95}" srcOrd="1" destOrd="0" presId="urn:microsoft.com/office/officeart/2005/8/layout/orgChart1"/>
+    <dgm:cxn modelId="{0338D9A2-8A8B-4E8C-AA82-F95BBC3A1362}" type="presParOf" srcId="{19822A99-CDC8-42F8-B26B-5620314218F9}" destId="{6D9D3C11-2F37-4C2B-8347-4C2A35CE9E4B}" srcOrd="1" destOrd="0" presId="urn:microsoft.com/office/officeart/2005/8/layout/orgChart1"/>
+    <dgm:cxn modelId="{BD69D6B2-C979-45DD-98ED-E14358F96827}" type="presParOf" srcId="{19822A99-CDC8-42F8-B26B-5620314218F9}" destId="{4C28116F-6E3C-4D2D-9F2C-FB5B82C09029}" srcOrd="2" destOrd="0" presId="urn:microsoft.com/office/officeart/2005/8/layout/orgChart1"/>
+    <dgm:cxn modelId="{29A804A8-1F68-40AC-A36E-B8349E669869}" type="presParOf" srcId="{1FC61A7E-FB6C-438E-87A8-01F93B29588B}" destId="{47F1D38A-528F-457C-8FC1-56387731074F}" srcOrd="2" destOrd="0" presId="urn:microsoft.com/office/officeart/2005/8/layout/orgChart1"/>
+    <dgm:cxn modelId="{F727EE6F-56CE-4612-9FC8-E15782A05F9F}" type="presParOf" srcId="{1FC61A7E-FB6C-438E-87A8-01F93B29588B}" destId="{AE74DEE6-9C23-4FF6-973F-E57AB0BBF89D}" srcOrd="3" destOrd="0" presId="urn:microsoft.com/office/officeart/2005/8/layout/orgChart1"/>
+    <dgm:cxn modelId="{45665C3A-5DBF-4994-9B9E-6AD78E97EE45}" type="presParOf" srcId="{AE74DEE6-9C23-4FF6-973F-E57AB0BBF89D}" destId="{CE9EB2BE-C45D-4384-82C8-5564D8666398}" srcOrd="0" destOrd="0" presId="urn:microsoft.com/office/officeart/2005/8/layout/orgChart1"/>
+    <dgm:cxn modelId="{DF5756AD-E7F8-420C-80ED-70376B5BC4FE}" type="presParOf" srcId="{CE9EB2BE-C45D-4384-82C8-5564D8666398}" destId="{8E7AD074-94B3-4416-8C6E-DC78A43A9C01}" srcOrd="0" destOrd="0" presId="urn:microsoft.com/office/officeart/2005/8/layout/orgChart1"/>
+    <dgm:cxn modelId="{599B4E7F-C39D-406B-8EAC-BF6BF4F0CE61}" type="presParOf" srcId="{CE9EB2BE-C45D-4384-82C8-5564D8666398}" destId="{75F9A066-DFE0-4380-B2EB-4F096ECB18ED}" srcOrd="1" destOrd="0" presId="urn:microsoft.com/office/officeart/2005/8/layout/orgChart1"/>
+    <dgm:cxn modelId="{84E6BB54-BE68-4344-9F88-5FB6045F2C22}" type="presParOf" srcId="{AE74DEE6-9C23-4FF6-973F-E57AB0BBF89D}" destId="{548EA5AA-7310-4FD9-9480-81536CCBC453}" srcOrd="1" destOrd="0" presId="urn:microsoft.com/office/officeart/2005/8/layout/orgChart1"/>
+    <dgm:cxn modelId="{AED77D01-91E5-40DC-8C55-45F1FA8363D9}" type="presParOf" srcId="{AE74DEE6-9C23-4FF6-973F-E57AB0BBF89D}" destId="{64515955-F548-4202-8D32-83ED99F2278E}" srcOrd="2" destOrd="0" presId="urn:microsoft.com/office/officeart/2005/8/layout/orgChart1"/>
+    <dgm:cxn modelId="{A0620E88-620B-4940-B1F7-0566CB9DECE1}" type="presParOf" srcId="{1FC61A7E-FB6C-438E-87A8-01F93B29588B}" destId="{DC3BA494-7DC7-4DC8-B90F-57BFD86B5B52}" srcOrd="4" destOrd="0" presId="urn:microsoft.com/office/officeart/2005/8/layout/orgChart1"/>
+    <dgm:cxn modelId="{E7063624-5697-4389-9F19-6CB8D47A97BC}" type="presParOf" srcId="{1FC61A7E-FB6C-438E-87A8-01F93B29588B}" destId="{226C9A09-D93C-4038-BD53-0AD93CD7F06D}" srcOrd="5" destOrd="0" presId="urn:microsoft.com/office/officeart/2005/8/layout/orgChart1"/>
+    <dgm:cxn modelId="{2DA3903E-2864-4738-B1DA-C1037BCF3C55}" type="presParOf" srcId="{226C9A09-D93C-4038-BD53-0AD93CD7F06D}" destId="{C5DB1AEC-2D7F-409A-93BA-5AF405E4648B}" srcOrd="0" destOrd="0" presId="urn:microsoft.com/office/officeart/2005/8/layout/orgChart1"/>
+    <dgm:cxn modelId="{5D9788A0-B7BA-48DA-832B-64B916207F50}" type="presParOf" srcId="{C5DB1AEC-2D7F-409A-93BA-5AF405E4648B}" destId="{0F048DFC-0866-41FD-A693-38C9D1EEA517}" srcOrd="0" destOrd="0" presId="urn:microsoft.com/office/officeart/2005/8/layout/orgChart1"/>
+    <dgm:cxn modelId="{761287CD-4FB2-4074-A7E9-3AFFB076E623}" type="presParOf" srcId="{C5DB1AEC-2D7F-409A-93BA-5AF405E4648B}" destId="{BA168880-E411-436A-9215-55ADE61D6055}" srcOrd="1" destOrd="0" presId="urn:microsoft.com/office/officeart/2005/8/layout/orgChart1"/>
+    <dgm:cxn modelId="{FAB2DF09-47B4-4F29-89A1-5BB9FA88E4DD}" type="presParOf" srcId="{226C9A09-D93C-4038-BD53-0AD93CD7F06D}" destId="{EC658ADB-9236-4C0F-A9D5-1B49C3794FDD}" srcOrd="1" destOrd="0" presId="urn:microsoft.com/office/officeart/2005/8/layout/orgChart1"/>
+    <dgm:cxn modelId="{B299D23C-46D6-4D85-A85B-73A1B9BA956B}" type="presParOf" srcId="{226C9A09-D93C-4038-BD53-0AD93CD7F06D}" destId="{A910233F-1579-435E-8ACE-196465CC7FBE}" srcOrd="2" destOrd="0" presId="urn:microsoft.com/office/officeart/2005/8/layout/orgChart1"/>
+    <dgm:cxn modelId="{20E37B67-93A5-4320-8ECD-991C2F1A7A65}" type="presParOf" srcId="{A9A77327-C76E-4340-A2DF-925FC1C0B20A}" destId="{B49FE2DD-85F3-43B3-A45F-C325D5A9EBE1}" srcOrd="2" destOrd="0" presId="urn:microsoft.com/office/officeart/2005/8/layout/orgChart1"/>
+    <dgm:cxn modelId="{B218BC99-FD14-4022-AD26-55E784B3F5AF}" type="presParOf" srcId="{00331E20-28EF-42E9-9812-A4402DF38629}" destId="{7BB4F04D-ED4F-4488-AE7D-53928D509ECB}" srcOrd="2" destOrd="0" presId="urn:microsoft.com/office/officeart/2005/8/layout/orgChart1"/>
+    <dgm:cxn modelId="{031EA7D8-3673-4309-A8B1-250F83136DC7}" type="presParOf" srcId="{00331E20-28EF-42E9-9812-A4402DF38629}" destId="{89FAD002-8004-47BF-98F0-E7633037BBB7}" srcOrd="3" destOrd="0" presId="urn:microsoft.com/office/officeart/2005/8/layout/orgChart1"/>
+    <dgm:cxn modelId="{A11DB9A3-2B63-4444-8FBF-AEC7C7A990FF}" type="presParOf" srcId="{89FAD002-8004-47BF-98F0-E7633037BBB7}" destId="{DC0850B6-E2AE-43CE-B977-F084470E21C1}" srcOrd="0" destOrd="0" presId="urn:microsoft.com/office/officeart/2005/8/layout/orgChart1"/>
+    <dgm:cxn modelId="{C9ADC95E-52E9-4CB4-8044-0725E6DDBF45}" type="presParOf" srcId="{DC0850B6-E2AE-43CE-B977-F084470E21C1}" destId="{BF6C5F19-2D6B-49EB-B9F3-B30BB844605E}" srcOrd="0" destOrd="0" presId="urn:microsoft.com/office/officeart/2005/8/layout/orgChart1"/>
+    <dgm:cxn modelId="{B72D61F7-F25E-4404-AC6D-47953AD76451}" type="presParOf" srcId="{DC0850B6-E2AE-43CE-B977-F084470E21C1}" destId="{0BDAD205-1194-4837-99FE-76CF8CFD0228}" srcOrd="1" destOrd="0" presId="urn:microsoft.com/office/officeart/2005/8/layout/orgChart1"/>
+    <dgm:cxn modelId="{258E6E27-A758-4780-A110-0DC1EEAD3485}" type="presParOf" srcId="{89FAD002-8004-47BF-98F0-E7633037BBB7}" destId="{F644DEFC-E652-4316-A2E6-86F81DB59795}" srcOrd="1" destOrd="0" presId="urn:microsoft.com/office/officeart/2005/8/layout/orgChart1"/>
+    <dgm:cxn modelId="{0A1F3F11-5BEC-45B8-BA86-AE78E1050F8E}" type="presParOf" srcId="{F644DEFC-E652-4316-A2E6-86F81DB59795}" destId="{8CCACD98-CED1-4A6A-B04D-FB0B9DE88845}" srcOrd="0" destOrd="0" presId="urn:microsoft.com/office/officeart/2005/8/layout/orgChart1"/>
+    <dgm:cxn modelId="{C453BF43-72A2-48E8-A24A-888D45DE653B}" type="presParOf" srcId="{F644DEFC-E652-4316-A2E6-86F81DB59795}" destId="{FBF10A63-AF64-4C01-9BA7-DA910ED2AE1E}" srcOrd="1" destOrd="0" presId="urn:microsoft.com/office/officeart/2005/8/layout/orgChart1"/>
+    <dgm:cxn modelId="{AEBEC692-0B8B-45D9-A5C6-397E2EBDA2B2}" type="presParOf" srcId="{FBF10A63-AF64-4C01-9BA7-DA910ED2AE1E}" destId="{D9E44A02-3203-4564-944F-A1E0DF86CDEE}" srcOrd="0" destOrd="0" presId="urn:microsoft.com/office/officeart/2005/8/layout/orgChart1"/>
+    <dgm:cxn modelId="{1F8FADFD-C49D-45C3-BCD3-76DB076D3531}" type="presParOf" srcId="{D9E44A02-3203-4564-944F-A1E0DF86CDEE}" destId="{DF859096-9807-49B1-A9AE-1A20DE92F3DD}" srcOrd="0" destOrd="0" presId="urn:microsoft.com/office/officeart/2005/8/layout/orgChart1"/>
+    <dgm:cxn modelId="{7DE5195D-4FEC-4364-95DD-1BE74FF4931E}" type="presParOf" srcId="{D9E44A02-3203-4564-944F-A1E0DF86CDEE}" destId="{768D0A7D-8FC6-4A52-9D65-318186100F9B}" srcOrd="1" destOrd="0" presId="urn:microsoft.com/office/officeart/2005/8/layout/orgChart1"/>
+    <dgm:cxn modelId="{9A45CE4A-9671-4A66-95F2-9198205084D2}" type="presParOf" srcId="{FBF10A63-AF64-4C01-9BA7-DA910ED2AE1E}" destId="{66A4AE1C-D220-47DE-8E26-4E46DD0DA960}" srcOrd="1" destOrd="0" presId="urn:microsoft.com/office/officeart/2005/8/layout/orgChart1"/>
+    <dgm:cxn modelId="{26141177-D0A5-40E1-8FA9-A7FD1542E36B}" type="presParOf" srcId="{FBF10A63-AF64-4C01-9BA7-DA910ED2AE1E}" destId="{DDFAD6EB-4504-41E5-9228-B89822CBDC45}" srcOrd="2" destOrd="0" presId="urn:microsoft.com/office/officeart/2005/8/layout/orgChart1"/>
+    <dgm:cxn modelId="{800FADE2-AAF1-4FB3-9938-0411BD96F1BF}" type="presParOf" srcId="{F644DEFC-E652-4316-A2E6-86F81DB59795}" destId="{85FBDA3F-C508-4B0A-B0A4-126C212286E9}" srcOrd="2" destOrd="0" presId="urn:microsoft.com/office/officeart/2005/8/layout/orgChart1"/>
+    <dgm:cxn modelId="{20E916A9-B912-4D37-9ED2-0F17D5347D97}" type="presParOf" srcId="{F644DEFC-E652-4316-A2E6-86F81DB59795}" destId="{0E66BFD1-EE13-4B7F-9D17-8EBC8426EC19}" srcOrd="3" destOrd="0" presId="urn:microsoft.com/office/officeart/2005/8/layout/orgChart1"/>
+    <dgm:cxn modelId="{7929D272-17DF-4366-BDAF-6E1526081762}" type="presParOf" srcId="{0E66BFD1-EE13-4B7F-9D17-8EBC8426EC19}" destId="{FEB5B626-CB63-41C9-A762-6D05DEDDD1D0}" srcOrd="0" destOrd="0" presId="urn:microsoft.com/office/officeart/2005/8/layout/orgChart1"/>
+    <dgm:cxn modelId="{0E9ACDAF-E150-4FC7-A978-74C476AEB6EE}" type="presParOf" srcId="{FEB5B626-CB63-41C9-A762-6D05DEDDD1D0}" destId="{5FF79F5E-B17D-4A10-8F64-5DD2CA4D246D}" srcOrd="0" destOrd="0" presId="urn:microsoft.com/office/officeart/2005/8/layout/orgChart1"/>
+    <dgm:cxn modelId="{12C0F0F1-C8BE-4BBB-8C81-7C3432BD2D88}" type="presParOf" srcId="{FEB5B626-CB63-41C9-A762-6D05DEDDD1D0}" destId="{3F5C3B88-A246-4692-BCBB-B68B70E3F590}" srcOrd="1" destOrd="0" presId="urn:microsoft.com/office/officeart/2005/8/layout/orgChart1"/>
+    <dgm:cxn modelId="{B02062A8-DA72-4B93-A5BE-B58FCA4A60AA}" type="presParOf" srcId="{0E66BFD1-EE13-4B7F-9D17-8EBC8426EC19}" destId="{FC370FDD-ACA9-4C4C-BACB-5351B33FF85F}" srcOrd="1" destOrd="0" presId="urn:microsoft.com/office/officeart/2005/8/layout/orgChart1"/>
+    <dgm:cxn modelId="{46F28CFC-DD5B-4181-9E57-5840774768B6}" type="presParOf" srcId="{0E66BFD1-EE13-4B7F-9D17-8EBC8426EC19}" destId="{6AB04118-8129-4C71-9730-110C0E6D6A20}" srcOrd="2" destOrd="0" presId="urn:microsoft.com/office/officeart/2005/8/layout/orgChart1"/>
+    <dgm:cxn modelId="{FB591F6D-31E0-4FCF-9BB4-B105C947A341}" type="presParOf" srcId="{F644DEFC-E652-4316-A2E6-86F81DB59795}" destId="{B3597365-FFBA-46EC-B866-0C1932477EC4}" srcOrd="4" destOrd="0" presId="urn:microsoft.com/office/officeart/2005/8/layout/orgChart1"/>
+    <dgm:cxn modelId="{240AB7E0-02A3-4B34-97BB-FB6D4A6F58F0}" type="presParOf" srcId="{F644DEFC-E652-4316-A2E6-86F81DB59795}" destId="{CEED1163-045F-4161-9699-9DE65F0243F0}" srcOrd="5" destOrd="0" presId="urn:microsoft.com/office/officeart/2005/8/layout/orgChart1"/>
+    <dgm:cxn modelId="{8D0C1130-2A2C-479D-A4C5-B65F499787FD}" type="presParOf" srcId="{CEED1163-045F-4161-9699-9DE65F0243F0}" destId="{20955629-CD93-4E2A-979F-18638BAE751D}" srcOrd="0" destOrd="0" presId="urn:microsoft.com/office/officeart/2005/8/layout/orgChart1"/>
+    <dgm:cxn modelId="{5BE25112-DD7D-400B-8944-47567571FF75}" type="presParOf" srcId="{20955629-CD93-4E2A-979F-18638BAE751D}" destId="{EEEE4E53-D12D-4302-B651-9B090801C24A}" srcOrd="0" destOrd="0" presId="urn:microsoft.com/office/officeart/2005/8/layout/orgChart1"/>
+    <dgm:cxn modelId="{D58CC565-BA73-4B80-8A7E-B67CA76FC256}" type="presParOf" srcId="{20955629-CD93-4E2A-979F-18638BAE751D}" destId="{5660A860-0E36-45D0-AF95-A3D0014508AF}" srcOrd="1" destOrd="0" presId="urn:microsoft.com/office/officeart/2005/8/layout/orgChart1"/>
+    <dgm:cxn modelId="{EAC49B07-654F-4C60-B9E6-9C49E1BCCA80}" type="presParOf" srcId="{CEED1163-045F-4161-9699-9DE65F0243F0}" destId="{6472F409-B403-468A-B53B-452DF5671FEF}" srcOrd="1" destOrd="0" presId="urn:microsoft.com/office/officeart/2005/8/layout/orgChart1"/>
+    <dgm:cxn modelId="{6CCABCFB-73F8-4FBE-AFDB-8601D438C98B}" type="presParOf" srcId="{CEED1163-045F-4161-9699-9DE65F0243F0}" destId="{5FFE4362-C2E1-46CB-B74B-4E006ED6CFDD}" srcOrd="2" destOrd="0" presId="urn:microsoft.com/office/officeart/2005/8/layout/orgChart1"/>
+    <dgm:cxn modelId="{1AECCBEB-C1E0-4DE0-82A3-F040893B4044}" type="presParOf" srcId="{F644DEFC-E652-4316-A2E6-86F81DB59795}" destId="{83C80A21-7E3C-4C31-B6DD-9AA65B5628CF}" srcOrd="6" destOrd="0" presId="urn:microsoft.com/office/officeart/2005/8/layout/orgChart1"/>
+    <dgm:cxn modelId="{AB10F8B2-E5D0-4BE2-95E0-A24A2702BBD8}" type="presParOf" srcId="{F644DEFC-E652-4316-A2E6-86F81DB59795}" destId="{65B45F77-21BA-49FC-BBC6-8340003ACA36}" srcOrd="7" destOrd="0" presId="urn:microsoft.com/office/officeart/2005/8/layout/orgChart1"/>
+    <dgm:cxn modelId="{499DC9A9-AA65-4E16-A470-14C84BDC3856}" type="presParOf" srcId="{65B45F77-21BA-49FC-BBC6-8340003ACA36}" destId="{9984DA46-4B69-4F16-96AB-647B342E0F87}" srcOrd="0" destOrd="0" presId="urn:microsoft.com/office/officeart/2005/8/layout/orgChart1"/>
+    <dgm:cxn modelId="{FBFFD5EC-3A4B-4F15-8F5C-A888288A858C}" type="presParOf" srcId="{9984DA46-4B69-4F16-96AB-647B342E0F87}" destId="{CC07558C-998A-47F9-A219-83C3BE88CE4B}" srcOrd="0" destOrd="0" presId="urn:microsoft.com/office/officeart/2005/8/layout/orgChart1"/>
+    <dgm:cxn modelId="{55EC35AF-BCF3-4BF7-A455-1DC28A75D363}" type="presParOf" srcId="{9984DA46-4B69-4F16-96AB-647B342E0F87}" destId="{A01353F0-8F1F-463B-8C78-1F6B8267DAF7}" srcOrd="1" destOrd="0" presId="urn:microsoft.com/office/officeart/2005/8/layout/orgChart1"/>
+    <dgm:cxn modelId="{81098B6F-C3DF-4E5B-B8EE-CC74E3513F26}" type="presParOf" srcId="{65B45F77-21BA-49FC-BBC6-8340003ACA36}" destId="{674F10D4-EA55-48C2-AC20-60E6B1B65F0E}" srcOrd="1" destOrd="0" presId="urn:microsoft.com/office/officeart/2005/8/layout/orgChart1"/>
+    <dgm:cxn modelId="{2FE734E4-0D37-40A7-971E-B40347A7D73A}" type="presParOf" srcId="{65B45F77-21BA-49FC-BBC6-8340003ACA36}" destId="{14A7D654-2981-4D5E-8B33-910E17EFF1D5}" srcOrd="2" destOrd="0" presId="urn:microsoft.com/office/officeart/2005/8/layout/orgChart1"/>
+    <dgm:cxn modelId="{E6AFF32E-5E06-48DA-8EE8-E4CCD998737B}" type="presParOf" srcId="{F644DEFC-E652-4316-A2E6-86F81DB59795}" destId="{A4533ABF-9FCB-41AD-97C8-862567CE7E3B}" srcOrd="8" destOrd="0" presId="urn:microsoft.com/office/officeart/2005/8/layout/orgChart1"/>
+    <dgm:cxn modelId="{AC9D1162-DF0D-4E79-B1A3-2FCC8EADFFDC}" type="presParOf" srcId="{F644DEFC-E652-4316-A2E6-86F81DB59795}" destId="{FA0DF5D6-B15A-4033-98C1-2E8FEBDF1CB6}" srcOrd="9" destOrd="0" presId="urn:microsoft.com/office/officeart/2005/8/layout/orgChart1"/>
+    <dgm:cxn modelId="{45659826-0E1F-4F52-95EB-53BF6855C6C5}" type="presParOf" srcId="{FA0DF5D6-B15A-4033-98C1-2E8FEBDF1CB6}" destId="{1D021116-7E7C-42F4-9E71-AA07E4285197}" srcOrd="0" destOrd="0" presId="urn:microsoft.com/office/officeart/2005/8/layout/orgChart1"/>
+    <dgm:cxn modelId="{FF75C683-12F8-40CE-B119-961F549BF953}" type="presParOf" srcId="{1D021116-7E7C-42F4-9E71-AA07E4285197}" destId="{C6193FAC-2E62-444A-B2A4-DE753601A9F8}" srcOrd="0" destOrd="0" presId="urn:microsoft.com/office/officeart/2005/8/layout/orgChart1"/>
+    <dgm:cxn modelId="{24B74265-E6B2-4B62-ACA8-852A8728D67F}" type="presParOf" srcId="{1D021116-7E7C-42F4-9E71-AA07E4285197}" destId="{118A2DC6-92A7-4D1E-A502-709328E9F56E}" srcOrd="1" destOrd="0" presId="urn:microsoft.com/office/officeart/2005/8/layout/orgChart1"/>
+    <dgm:cxn modelId="{D4614F3D-BAB9-47C4-BBB6-DEA3AE5FD48C}" type="presParOf" srcId="{FA0DF5D6-B15A-4033-98C1-2E8FEBDF1CB6}" destId="{F9F3EC7C-4571-4FBA-B5FB-844186CF5812}" srcOrd="1" destOrd="0" presId="urn:microsoft.com/office/officeart/2005/8/layout/orgChart1"/>
+    <dgm:cxn modelId="{CF096B7E-8044-4B82-9D34-67D8EADC956C}" type="presParOf" srcId="{FA0DF5D6-B15A-4033-98C1-2E8FEBDF1CB6}" destId="{7C6A5A38-E23F-4EA3-BAF3-8D88F20B1121}" srcOrd="2" destOrd="0" presId="urn:microsoft.com/office/officeart/2005/8/layout/orgChart1"/>
+    <dgm:cxn modelId="{6D5CF257-ACB0-4926-921A-0CC3ABEEFCA5}" type="presParOf" srcId="{F644DEFC-E652-4316-A2E6-86F81DB59795}" destId="{56513769-DEB8-4346-93DB-F627BDF59687}" srcOrd="10" destOrd="0" presId="urn:microsoft.com/office/officeart/2005/8/layout/orgChart1"/>
+    <dgm:cxn modelId="{387C6BE2-D7F9-49EF-8760-395D2188953F}" type="presParOf" srcId="{F644DEFC-E652-4316-A2E6-86F81DB59795}" destId="{12F7A003-1300-48B8-94C9-15B032499208}" srcOrd="11" destOrd="0" presId="urn:microsoft.com/office/officeart/2005/8/layout/orgChart1"/>
+    <dgm:cxn modelId="{9C41E682-BF94-4C2E-936D-8294600A7010}" type="presParOf" srcId="{12F7A003-1300-48B8-94C9-15B032499208}" destId="{DAD8D8FD-AAE0-4BCA-9A4A-51B75A951EB7}" srcOrd="0" destOrd="0" presId="urn:microsoft.com/office/officeart/2005/8/layout/orgChart1"/>
+    <dgm:cxn modelId="{B1774FD2-E2DA-4BB7-A46E-8D94E658F3C7}" type="presParOf" srcId="{DAD8D8FD-AAE0-4BCA-9A4A-51B75A951EB7}" destId="{4AA2F7C3-72BE-4EDE-8F0E-CFFAE6EE52E1}" srcOrd="0" destOrd="0" presId="urn:microsoft.com/office/officeart/2005/8/layout/orgChart1"/>
+    <dgm:cxn modelId="{2A82BA75-4C80-4C68-AF9F-7DAF3B99708C}" type="presParOf" srcId="{DAD8D8FD-AAE0-4BCA-9A4A-51B75A951EB7}" destId="{3E125ACA-4E1E-46B4-86DC-F69DCE30F11F}" srcOrd="1" destOrd="0" presId="urn:microsoft.com/office/officeart/2005/8/layout/orgChart1"/>
+    <dgm:cxn modelId="{BDED4D15-847E-4225-B714-20FDDE5C5E13}" type="presParOf" srcId="{12F7A003-1300-48B8-94C9-15B032499208}" destId="{4AF0C3EA-88C7-42E3-B9DA-5BA92F12A06E}" srcOrd="1" destOrd="0" presId="urn:microsoft.com/office/officeart/2005/8/layout/orgChart1"/>
+    <dgm:cxn modelId="{7B07B6CF-ECF0-486F-9AA2-97B874C26449}" type="presParOf" srcId="{12F7A003-1300-48B8-94C9-15B032499208}" destId="{CC99FE63-C87B-476A-8F69-615079CFAB0D}" srcOrd="2" destOrd="0" presId="urn:microsoft.com/office/officeart/2005/8/layout/orgChart1"/>
+    <dgm:cxn modelId="{8831A3ED-A8CA-4A81-9504-F3C9F62A5136}" type="presParOf" srcId="{89FAD002-8004-47BF-98F0-E7633037BBB7}" destId="{85160495-8042-453C-8D69-3B81A5F48174}" srcOrd="2" destOrd="0" presId="urn:microsoft.com/office/officeart/2005/8/layout/orgChart1"/>
+    <dgm:cxn modelId="{CC2BFE29-1F52-4864-B8B3-1AB85B64FDA9}" type="presParOf" srcId="{00331E20-28EF-42E9-9812-A4402DF38629}" destId="{DAB96BC4-A7AE-4B40-AC79-43DE96AF2EC1}" srcOrd="4" destOrd="0" presId="urn:microsoft.com/office/officeart/2005/8/layout/orgChart1"/>
+    <dgm:cxn modelId="{E3531CBF-B60D-482D-9EF5-CE81B961B504}" type="presParOf" srcId="{00331E20-28EF-42E9-9812-A4402DF38629}" destId="{8C6A3BD5-8D59-46AE-8F92-33C01EFA44AA}" srcOrd="5" destOrd="0" presId="urn:microsoft.com/office/officeart/2005/8/layout/orgChart1"/>
+    <dgm:cxn modelId="{29CCB58D-37BC-4942-AE2F-6020AA8DA35B}" type="presParOf" srcId="{8C6A3BD5-8D59-46AE-8F92-33C01EFA44AA}" destId="{8FB1F879-32D8-4D0C-A3D3-B77BE213B0A0}" srcOrd="0" destOrd="0" presId="urn:microsoft.com/office/officeart/2005/8/layout/orgChart1"/>
+    <dgm:cxn modelId="{1A237016-8CFF-4CB5-9A3C-B2040D862A99}" type="presParOf" srcId="{8FB1F879-32D8-4D0C-A3D3-B77BE213B0A0}" destId="{6CC9A5E5-FF74-4AF9-8D27-6BF002A86847}" srcOrd="0" destOrd="0" presId="urn:microsoft.com/office/officeart/2005/8/layout/orgChart1"/>
+    <dgm:cxn modelId="{04F370A4-C5CA-409D-AA1B-9E157C8022A3}" type="presParOf" srcId="{8FB1F879-32D8-4D0C-A3D3-B77BE213B0A0}" destId="{88932647-3C8E-4617-ACB5-0B0CDD566322}" srcOrd="1" destOrd="0" presId="urn:microsoft.com/office/officeart/2005/8/layout/orgChart1"/>
+    <dgm:cxn modelId="{ED1F8634-9FD8-4FFE-A90B-0EF1DBD98775}" type="presParOf" srcId="{8C6A3BD5-8D59-46AE-8F92-33C01EFA44AA}" destId="{8B2B4501-1BAD-4E70-97DE-024938CD2547}" srcOrd="1" destOrd="0" presId="urn:microsoft.com/office/officeart/2005/8/layout/orgChart1"/>
+    <dgm:cxn modelId="{1E198394-735A-43E3-896C-95D47B836FD5}" type="presParOf" srcId="{8B2B4501-1BAD-4E70-97DE-024938CD2547}" destId="{6E4D46C0-54BC-4F86-970F-8E0CBA5F91F2}" srcOrd="0" destOrd="0" presId="urn:microsoft.com/office/officeart/2005/8/layout/orgChart1"/>
+    <dgm:cxn modelId="{464A6F89-5819-4FDD-898F-2EF561E6D639}" type="presParOf" srcId="{8B2B4501-1BAD-4E70-97DE-024938CD2547}" destId="{99CD6168-D348-41F6-BABE-6984E3E3810E}" srcOrd="1" destOrd="0" presId="urn:microsoft.com/office/officeart/2005/8/layout/orgChart1"/>
+    <dgm:cxn modelId="{ED71883E-013E-4DFB-A839-B133E72E8A74}" type="presParOf" srcId="{99CD6168-D348-41F6-BABE-6984E3E3810E}" destId="{C6564D95-5F77-46F0-A533-B31F98DB619F}" srcOrd="0" destOrd="0" presId="urn:microsoft.com/office/officeart/2005/8/layout/orgChart1"/>
+    <dgm:cxn modelId="{FC937B86-2DA4-4BA4-80C3-263E95C80BA1}" type="presParOf" srcId="{C6564D95-5F77-46F0-A533-B31F98DB619F}" destId="{3E091303-AF8C-4DEB-92BD-FB42EC32ED4B}" srcOrd="0" destOrd="0" presId="urn:microsoft.com/office/officeart/2005/8/layout/orgChart1"/>
+    <dgm:cxn modelId="{F2C79A03-C2D9-489E-BED3-B1A78F924615}" type="presParOf" srcId="{C6564D95-5F77-46F0-A533-B31F98DB619F}" destId="{02490E0E-5950-4BB2-99E6-1CC16CF0F89B}" srcOrd="1" destOrd="0" presId="urn:microsoft.com/office/officeart/2005/8/layout/orgChart1"/>
+    <dgm:cxn modelId="{A6AE354F-FE14-492E-A53C-3A3C1499C4EF}" type="presParOf" srcId="{99CD6168-D348-41F6-BABE-6984E3E3810E}" destId="{D77289A0-C700-435F-B55F-9F945EE5A1AF}" srcOrd="1" destOrd="0" presId="urn:microsoft.com/office/officeart/2005/8/layout/orgChart1"/>
+    <dgm:cxn modelId="{5691D4C7-D183-498F-906B-390544F92C5C}" type="presParOf" srcId="{D77289A0-C700-435F-B55F-9F945EE5A1AF}" destId="{A44B2E36-506A-493C-93CF-E4E33571C4B8}" srcOrd="0" destOrd="0" presId="urn:microsoft.com/office/officeart/2005/8/layout/orgChart1"/>
+    <dgm:cxn modelId="{C70BE4DC-B124-4522-9232-9E4EED25DF31}" type="presParOf" srcId="{D77289A0-C700-435F-B55F-9F945EE5A1AF}" destId="{C466A605-143B-4A01-8865-EA430F45B29C}" srcOrd="1" destOrd="0" presId="urn:microsoft.com/office/officeart/2005/8/layout/orgChart1"/>
+    <dgm:cxn modelId="{8BD609C7-5A09-496D-93D4-BF16D5658049}" type="presParOf" srcId="{C466A605-143B-4A01-8865-EA430F45B29C}" destId="{D6CDA2FC-CA3D-48E2-8762-2B222D934A4E}" srcOrd="0" destOrd="0" presId="urn:microsoft.com/office/officeart/2005/8/layout/orgChart1"/>
+    <dgm:cxn modelId="{215EB811-87F2-4D19-9193-08527E7E30C2}" type="presParOf" srcId="{D6CDA2FC-CA3D-48E2-8762-2B222D934A4E}" destId="{4523E529-2CA4-40AD-94F0-0E72441E434B}" srcOrd="0" destOrd="0" presId="urn:microsoft.com/office/officeart/2005/8/layout/orgChart1"/>
+    <dgm:cxn modelId="{EB089CEF-815B-4DFC-A3C1-54CA603A1DBB}" type="presParOf" srcId="{D6CDA2FC-CA3D-48E2-8762-2B222D934A4E}" destId="{EDD95117-8D1A-4006-A938-04E074F9C451}" srcOrd="1" destOrd="0" presId="urn:microsoft.com/office/officeart/2005/8/layout/orgChart1"/>
+    <dgm:cxn modelId="{80B13128-E595-45F2-9A04-C8360BC318AA}" type="presParOf" srcId="{C466A605-143B-4A01-8865-EA430F45B29C}" destId="{517AC752-8757-4C21-894A-45A047784ABE}" srcOrd="1" destOrd="0" presId="urn:microsoft.com/office/officeart/2005/8/layout/orgChart1"/>
+    <dgm:cxn modelId="{C7CC5163-27EE-4C78-B6A2-0439529F7336}" type="presParOf" srcId="{C466A605-143B-4A01-8865-EA430F45B29C}" destId="{A2EF19B9-E8FD-4995-90E4-853CB9BFAFB7}" srcOrd="2" destOrd="0" presId="urn:microsoft.com/office/officeart/2005/8/layout/orgChart1"/>
+    <dgm:cxn modelId="{6D234C4B-5D8D-4BB0-B743-C68C7A67C185}" type="presParOf" srcId="{D77289A0-C700-435F-B55F-9F945EE5A1AF}" destId="{0990955E-2725-4CFD-8282-ED8D77EB708A}" srcOrd="2" destOrd="0" presId="urn:microsoft.com/office/officeart/2005/8/layout/orgChart1"/>
+    <dgm:cxn modelId="{EDF050BE-1268-4C0A-8C0A-1F44E2F0AD66}" type="presParOf" srcId="{D77289A0-C700-435F-B55F-9F945EE5A1AF}" destId="{C3B9933B-0930-445C-9CC3-671FE50CD97F}" srcOrd="3" destOrd="0" presId="urn:microsoft.com/office/officeart/2005/8/layout/orgChart1"/>
+    <dgm:cxn modelId="{5F663B93-E25C-4485-85AA-E45E3AA846F7}" type="presParOf" srcId="{C3B9933B-0930-445C-9CC3-671FE50CD97F}" destId="{81C22DFC-C2DF-4D0D-859D-0265478406DE}" srcOrd="0" destOrd="0" presId="urn:microsoft.com/office/officeart/2005/8/layout/orgChart1"/>
+    <dgm:cxn modelId="{60ECE556-2464-40A5-99AE-2599B7255D60}" type="presParOf" srcId="{81C22DFC-C2DF-4D0D-859D-0265478406DE}" destId="{C90A7FBE-49C8-4606-A549-2C3B5D2A4016}" srcOrd="0" destOrd="0" presId="urn:microsoft.com/office/officeart/2005/8/layout/orgChart1"/>
+    <dgm:cxn modelId="{BCE0EFED-87E0-4C4F-856A-B31132E0BF26}" type="presParOf" srcId="{81C22DFC-C2DF-4D0D-859D-0265478406DE}" destId="{18280EA7-434D-4562-8E65-584127362E8C}" srcOrd="1" destOrd="0" presId="urn:microsoft.com/office/officeart/2005/8/layout/orgChart1"/>
+    <dgm:cxn modelId="{CF968B7C-3F6E-46EF-87DB-BA9A53B2388C}" type="presParOf" srcId="{C3B9933B-0930-445C-9CC3-671FE50CD97F}" destId="{A921AA63-5B31-48D4-A14E-229D7111A126}" srcOrd="1" destOrd="0" presId="urn:microsoft.com/office/officeart/2005/8/layout/orgChart1"/>
+    <dgm:cxn modelId="{BD524A66-619A-4D8D-A143-180844CB0257}" type="presParOf" srcId="{C3B9933B-0930-445C-9CC3-671FE50CD97F}" destId="{8B67B57F-4C9D-4F97-86C6-2DDD494B8E20}" srcOrd="2" destOrd="0" presId="urn:microsoft.com/office/officeart/2005/8/layout/orgChart1"/>
+    <dgm:cxn modelId="{9C2F918E-BBC9-46E0-BF1D-119D49FA3066}" type="presParOf" srcId="{D77289A0-C700-435F-B55F-9F945EE5A1AF}" destId="{6566D2A5-17AF-4FBF-8674-5ACE9C9B3D4A}" srcOrd="4" destOrd="0" presId="urn:microsoft.com/office/officeart/2005/8/layout/orgChart1"/>
+    <dgm:cxn modelId="{823FCCB9-2338-423B-B9D0-A57251A007C6}" type="presParOf" srcId="{D77289A0-C700-435F-B55F-9F945EE5A1AF}" destId="{0CEEEE06-D819-49BE-A862-824A5CC460CC}" srcOrd="5" destOrd="0" presId="urn:microsoft.com/office/officeart/2005/8/layout/orgChart1"/>
+    <dgm:cxn modelId="{F1854F7F-0655-462D-92A1-8651C02816F3}" type="presParOf" srcId="{0CEEEE06-D819-49BE-A862-824A5CC460CC}" destId="{5CE7B797-33E8-4EF2-9018-4A010B6A579F}" srcOrd="0" destOrd="0" presId="urn:microsoft.com/office/officeart/2005/8/layout/orgChart1"/>
+    <dgm:cxn modelId="{DDAB5389-4180-4891-82CE-FAD6BC109987}" type="presParOf" srcId="{5CE7B797-33E8-4EF2-9018-4A010B6A579F}" destId="{E7FB6D1F-4178-4D6B-8611-2FCC2DFD6F25}" srcOrd="0" destOrd="0" presId="urn:microsoft.com/office/officeart/2005/8/layout/orgChart1"/>
+    <dgm:cxn modelId="{83700617-DE9B-4E7D-9742-2E06F20CF0EF}" type="presParOf" srcId="{5CE7B797-33E8-4EF2-9018-4A010B6A579F}" destId="{707182B3-A115-47DB-B4E1-0B3D05850C35}" srcOrd="1" destOrd="0" presId="urn:microsoft.com/office/officeart/2005/8/layout/orgChart1"/>
+    <dgm:cxn modelId="{B9D8060C-7ED3-4D25-A6DC-3148CD6EED01}" type="presParOf" srcId="{0CEEEE06-D819-49BE-A862-824A5CC460CC}" destId="{251D5738-2517-4166-BC97-A2CD283B3BDE}" srcOrd="1" destOrd="0" presId="urn:microsoft.com/office/officeart/2005/8/layout/orgChart1"/>
+    <dgm:cxn modelId="{689A1858-A700-459F-AAB5-AF6A3BFE3058}" type="presParOf" srcId="{0CEEEE06-D819-49BE-A862-824A5CC460CC}" destId="{EEB4BF74-03A6-4BA0-B5DE-AA2E2CFEDC93}" srcOrd="2" destOrd="0" presId="urn:microsoft.com/office/officeart/2005/8/layout/orgChart1"/>
+    <dgm:cxn modelId="{806826D4-6D34-45A9-A752-56FBCCDB9BE6}" type="presParOf" srcId="{D77289A0-C700-435F-B55F-9F945EE5A1AF}" destId="{DD98823E-55E0-4065-9932-4BEAF33C95CF}" srcOrd="6" destOrd="0" presId="urn:microsoft.com/office/officeart/2005/8/layout/orgChart1"/>
+    <dgm:cxn modelId="{676E3AF4-1262-47C0-ADF4-27522A48A6F0}" type="presParOf" srcId="{D77289A0-C700-435F-B55F-9F945EE5A1AF}" destId="{C7E0E221-CCC2-496B-8C98-56AED853C1E0}" srcOrd="7" destOrd="0" presId="urn:microsoft.com/office/officeart/2005/8/layout/orgChart1"/>
+    <dgm:cxn modelId="{EA38117A-C4D3-4EBE-8F1F-5D4287482B41}" type="presParOf" srcId="{C7E0E221-CCC2-496B-8C98-56AED853C1E0}" destId="{1BC4A748-F931-4A9A-A9E6-F7C4631A5AE4}" srcOrd="0" destOrd="0" presId="urn:microsoft.com/office/officeart/2005/8/layout/orgChart1"/>
+    <dgm:cxn modelId="{587A8507-F7CD-4F6A-A149-EE8EB6C21871}" type="presParOf" srcId="{1BC4A748-F931-4A9A-A9E6-F7C4631A5AE4}" destId="{DA2538F4-EDE9-4C37-A4A9-C2F543CD602E}" srcOrd="0" destOrd="0" presId="urn:microsoft.com/office/officeart/2005/8/layout/orgChart1"/>
+    <dgm:cxn modelId="{3D5F8984-AD05-415D-BC69-0395CC5D08DA}" type="presParOf" srcId="{1BC4A748-F931-4A9A-A9E6-F7C4631A5AE4}" destId="{2322B164-8C29-4401-907D-8B2F7C03BA1C}" srcOrd="1" destOrd="0" presId="urn:microsoft.com/office/officeart/2005/8/layout/orgChart1"/>
+    <dgm:cxn modelId="{EAC61E7E-3308-4423-8901-DA3E94F4EF51}" type="presParOf" srcId="{C7E0E221-CCC2-496B-8C98-56AED853C1E0}" destId="{94A4B4FD-DBF2-41F7-B1AE-2E83541BBF15}" srcOrd="1" destOrd="0" presId="urn:microsoft.com/office/officeart/2005/8/layout/orgChart1"/>
+    <dgm:cxn modelId="{801D3E6C-B8AC-4108-A85A-B5CC7FA8C82B}" type="presParOf" srcId="{C7E0E221-CCC2-496B-8C98-56AED853C1E0}" destId="{2195D4D4-9231-4144-9CC3-4646F2215FEB}" srcOrd="2" destOrd="0" presId="urn:microsoft.com/office/officeart/2005/8/layout/orgChart1"/>
+    <dgm:cxn modelId="{372D9B16-44D5-4B0A-A28A-8F9F86BFD3BF}" type="presParOf" srcId="{D77289A0-C700-435F-B55F-9F945EE5A1AF}" destId="{9E9FF8E6-54D0-4996-ADE8-E27B0C0854F1}" srcOrd="8" destOrd="0" presId="urn:microsoft.com/office/officeart/2005/8/layout/orgChart1"/>
+    <dgm:cxn modelId="{979E5138-7DDE-4F9B-B58A-222423CED3DB}" type="presParOf" srcId="{D77289A0-C700-435F-B55F-9F945EE5A1AF}" destId="{37897A0B-4EEA-4049-8C51-F919776C4F48}" srcOrd="9" destOrd="0" presId="urn:microsoft.com/office/officeart/2005/8/layout/orgChart1"/>
+    <dgm:cxn modelId="{AE7EAB15-22DF-4447-8E5F-B9275D454CB7}" type="presParOf" srcId="{37897A0B-4EEA-4049-8C51-F919776C4F48}" destId="{F55EB5DC-A514-4EB8-8620-D05FFEF7612F}" srcOrd="0" destOrd="0" presId="urn:microsoft.com/office/officeart/2005/8/layout/orgChart1"/>
+    <dgm:cxn modelId="{076F1DE8-5E1E-407E-BC04-144343F0EB71}" type="presParOf" srcId="{F55EB5DC-A514-4EB8-8620-D05FFEF7612F}" destId="{5125F0EB-D9B9-45FB-801F-09E536D4B539}" srcOrd="0" destOrd="0" presId="urn:microsoft.com/office/officeart/2005/8/layout/orgChart1"/>
+    <dgm:cxn modelId="{70D6398A-4FB9-4497-86C0-0175C1595C80}" type="presParOf" srcId="{F55EB5DC-A514-4EB8-8620-D05FFEF7612F}" destId="{1E083A48-AB8A-4ED2-9386-868594895453}" srcOrd="1" destOrd="0" presId="urn:microsoft.com/office/officeart/2005/8/layout/orgChart1"/>
+    <dgm:cxn modelId="{B5B76934-4B88-42EF-8244-A3ACF303B839}" type="presParOf" srcId="{37897A0B-4EEA-4049-8C51-F919776C4F48}" destId="{92729DDF-F5C0-4C99-B83D-EFAA0918E7AB}" srcOrd="1" destOrd="0" presId="urn:microsoft.com/office/officeart/2005/8/layout/orgChart1"/>
+    <dgm:cxn modelId="{FE7C1E14-23D7-4D96-BB52-319A96C3EA4E}" type="presParOf" srcId="{37897A0B-4EEA-4049-8C51-F919776C4F48}" destId="{6577CC80-F166-4072-83DE-2A5AA977F0B1}" srcOrd="2" destOrd="0" presId="urn:microsoft.com/office/officeart/2005/8/layout/orgChart1"/>
+    <dgm:cxn modelId="{D3824B6B-EDD7-4D66-8E86-CC740362FF53}" type="presParOf" srcId="{99CD6168-D348-41F6-BABE-6984E3E3810E}" destId="{D95728F2-2FC2-4EA7-A46D-3D39AEBCC543}" srcOrd="2" destOrd="0" presId="urn:microsoft.com/office/officeart/2005/8/layout/orgChart1"/>
+    <dgm:cxn modelId="{DCE10BF0-94A1-48CD-A66F-9E849B90E04D}" type="presParOf" srcId="{8B2B4501-1BAD-4E70-97DE-024938CD2547}" destId="{E4ACCCB9-EAD8-49FF-90CC-D05A56D20607}" srcOrd="2" destOrd="0" presId="urn:microsoft.com/office/officeart/2005/8/layout/orgChart1"/>
+    <dgm:cxn modelId="{9A04E7DC-7691-4725-84B4-4BE5BD3DC1E6}" type="presParOf" srcId="{8B2B4501-1BAD-4E70-97DE-024938CD2547}" destId="{95F3DF48-3251-4DD8-9DAF-968B4DF0180E}" srcOrd="3" destOrd="0" presId="urn:microsoft.com/office/officeart/2005/8/layout/orgChart1"/>
+    <dgm:cxn modelId="{30EEB942-D9E5-4F4A-9C95-7F143A8F1320}" type="presParOf" srcId="{95F3DF48-3251-4DD8-9DAF-968B4DF0180E}" destId="{24B42FC8-DBCA-40F4-BC2B-D8372D65D2E5}" srcOrd="0" destOrd="0" presId="urn:microsoft.com/office/officeart/2005/8/layout/orgChart1"/>
+    <dgm:cxn modelId="{AC835591-70C1-4A21-847A-0EFF22A30755}" type="presParOf" srcId="{24B42FC8-DBCA-40F4-BC2B-D8372D65D2E5}" destId="{9E011D14-AB7C-4EF9-9AE4-F563917B393D}" srcOrd="0" destOrd="0" presId="urn:microsoft.com/office/officeart/2005/8/layout/orgChart1"/>
+    <dgm:cxn modelId="{5A423DAB-673F-40C4-A886-DAB3756AC8C8}" type="presParOf" srcId="{24B42FC8-DBCA-40F4-BC2B-D8372D65D2E5}" destId="{83DEBDE6-9C39-4A63-BF96-3C3DCC5A50AB}" srcOrd="1" destOrd="0" presId="urn:microsoft.com/office/officeart/2005/8/layout/orgChart1"/>
+    <dgm:cxn modelId="{228B8960-BDF2-4DED-BCE3-C503B0E1A231}" type="presParOf" srcId="{95F3DF48-3251-4DD8-9DAF-968B4DF0180E}" destId="{BBAB90D3-62A8-48C7-9163-B23F12F45180}" srcOrd="1" destOrd="0" presId="urn:microsoft.com/office/officeart/2005/8/layout/orgChart1"/>
+    <dgm:cxn modelId="{1AEAF4AA-B808-43BD-BC4E-7691A1F66159}" type="presParOf" srcId="{BBAB90D3-62A8-48C7-9163-B23F12F45180}" destId="{D17400A4-74B3-4DCA-ACA1-8F6689A5A481}" srcOrd="0" destOrd="0" presId="urn:microsoft.com/office/officeart/2005/8/layout/orgChart1"/>
+    <dgm:cxn modelId="{D63CC102-A0A6-4031-9156-846C06CF3241}" type="presParOf" srcId="{BBAB90D3-62A8-48C7-9163-B23F12F45180}" destId="{ED339C30-DEFC-400F-BCAF-A40D262B4A65}" srcOrd="1" destOrd="0" presId="urn:microsoft.com/office/officeart/2005/8/layout/orgChart1"/>
+    <dgm:cxn modelId="{EA8D4EEF-C236-4885-88B5-6C269C48E579}" type="presParOf" srcId="{ED339C30-DEFC-400F-BCAF-A40D262B4A65}" destId="{C7C3427D-7B42-4FAF-835F-34E3EEE74F08}" srcOrd="0" destOrd="0" presId="urn:microsoft.com/office/officeart/2005/8/layout/orgChart1"/>
+    <dgm:cxn modelId="{4FFC6989-5F04-4BB2-81FF-D208D55A8F92}" type="presParOf" srcId="{C7C3427D-7B42-4FAF-835F-34E3EEE74F08}" destId="{6E500889-2D9F-4608-B373-635CAD279D3D}" srcOrd="0" destOrd="0" presId="urn:microsoft.com/office/officeart/2005/8/layout/orgChart1"/>
+    <dgm:cxn modelId="{1EC6FC9E-4C5E-41F0-94EC-C0AA93B5A62C}" type="presParOf" srcId="{C7C3427D-7B42-4FAF-835F-34E3EEE74F08}" destId="{C1E9AF4D-F8AB-4003-9CFB-A0667073CEB4}" srcOrd="1" destOrd="0" presId="urn:microsoft.com/office/officeart/2005/8/layout/orgChart1"/>
+    <dgm:cxn modelId="{B165219F-DF75-461E-BDC7-EDD720EA17AE}" type="presParOf" srcId="{ED339C30-DEFC-400F-BCAF-A40D262B4A65}" destId="{A85E0B70-3B68-4ED5-B566-09FF6D56A06E}" srcOrd="1" destOrd="0" presId="urn:microsoft.com/office/officeart/2005/8/layout/orgChart1"/>
+    <dgm:cxn modelId="{FAD5EB0D-112E-43F1-92C5-E2F4AEB005A7}" type="presParOf" srcId="{ED339C30-DEFC-400F-BCAF-A40D262B4A65}" destId="{6C088423-8618-45AC-9A25-C751DC3E42FF}" srcOrd="2" destOrd="0" presId="urn:microsoft.com/office/officeart/2005/8/layout/orgChart1"/>
+    <dgm:cxn modelId="{7805306C-C256-4ED6-88BD-80D43F0632AE}" type="presParOf" srcId="{BBAB90D3-62A8-48C7-9163-B23F12F45180}" destId="{ADC8B89F-5F39-4ED2-9234-A8694845D567}" srcOrd="2" destOrd="0" presId="urn:microsoft.com/office/officeart/2005/8/layout/orgChart1"/>
+    <dgm:cxn modelId="{DC8A3E00-68C7-4FE8-860F-A502E824F937}" type="presParOf" srcId="{BBAB90D3-62A8-48C7-9163-B23F12F45180}" destId="{599FEB00-2D92-464B-A95D-38359DBFF097}" srcOrd="3" destOrd="0" presId="urn:microsoft.com/office/officeart/2005/8/layout/orgChart1"/>
+    <dgm:cxn modelId="{F29B804F-019C-4E23-B2CE-6E00CDA95AA8}" type="presParOf" srcId="{599FEB00-2D92-464B-A95D-38359DBFF097}" destId="{3B1489C0-EDF2-434C-B9EF-D5AA95579B2A}" srcOrd="0" destOrd="0" presId="urn:microsoft.com/office/officeart/2005/8/layout/orgChart1"/>
+    <dgm:cxn modelId="{08D7B073-E675-462E-8C8E-DAA84D2BDC99}" type="presParOf" srcId="{3B1489C0-EDF2-434C-B9EF-D5AA95579B2A}" destId="{473CF4B3-6188-4EA6-AE70-001D7175F80E}" srcOrd="0" destOrd="0" presId="urn:microsoft.com/office/officeart/2005/8/layout/orgChart1"/>
+    <dgm:cxn modelId="{85BBCBF4-D62F-47BB-A63D-4CC8C87220F1}" type="presParOf" srcId="{3B1489C0-EDF2-434C-B9EF-D5AA95579B2A}" destId="{DA8FD9E9-D0E5-4F0E-850C-2E0BAB053E95}" srcOrd="1" destOrd="0" presId="urn:microsoft.com/office/officeart/2005/8/layout/orgChart1"/>
+    <dgm:cxn modelId="{F67827EB-E632-40C3-92E4-865A075E661F}" type="presParOf" srcId="{599FEB00-2D92-464B-A95D-38359DBFF097}" destId="{BCB1ECF8-1F62-4424-AE60-CCAC4786F602}" srcOrd="1" destOrd="0" presId="urn:microsoft.com/office/officeart/2005/8/layout/orgChart1"/>
+    <dgm:cxn modelId="{59466BCF-9314-42FF-803A-788A56BA27C6}" type="presParOf" srcId="{BCB1ECF8-1F62-4424-AE60-CCAC4786F602}" destId="{5674F8AF-4B41-4C2C-B578-D8FD8B850077}" srcOrd="0" destOrd="0" presId="urn:microsoft.com/office/officeart/2005/8/layout/orgChart1"/>
+    <dgm:cxn modelId="{88620B1B-6773-470A-8FAF-26A8984CE27D}" type="presParOf" srcId="{BCB1ECF8-1F62-4424-AE60-CCAC4786F602}" destId="{0B332CCD-C020-4E5A-AD01-16013D6597A5}" srcOrd="1" destOrd="0" presId="urn:microsoft.com/office/officeart/2005/8/layout/orgChart1"/>
+    <dgm:cxn modelId="{C3DC81EE-E51F-4519-947C-196D3D17F3DE}" type="presParOf" srcId="{0B332CCD-C020-4E5A-AD01-16013D6597A5}" destId="{B839E725-ECF6-4247-89DA-1FD5B837E7E8}" srcOrd="0" destOrd="0" presId="urn:microsoft.com/office/officeart/2005/8/layout/orgChart1"/>
+    <dgm:cxn modelId="{0E139348-9C50-4F3D-8905-D12DCD378405}" type="presParOf" srcId="{B839E725-ECF6-4247-89DA-1FD5B837E7E8}" destId="{AFE32BA6-1C37-463C-97F2-301841FFC3ED}" srcOrd="0" destOrd="0" presId="urn:microsoft.com/office/officeart/2005/8/layout/orgChart1"/>
+    <dgm:cxn modelId="{169C408D-C9F4-43CC-862F-1C5AE2CD794D}" type="presParOf" srcId="{B839E725-ECF6-4247-89DA-1FD5B837E7E8}" destId="{EEC3DA68-4D91-4E43-BE70-BB438D68684B}" srcOrd="1" destOrd="0" presId="urn:microsoft.com/office/officeart/2005/8/layout/orgChart1"/>
+    <dgm:cxn modelId="{A12C60AC-CCF6-4DF7-867E-6C0F06DDF609}" type="presParOf" srcId="{0B332CCD-C020-4E5A-AD01-16013D6597A5}" destId="{70835536-2436-43F3-B0B7-075C9F901465}" srcOrd="1" destOrd="0" presId="urn:microsoft.com/office/officeart/2005/8/layout/orgChart1"/>
+    <dgm:cxn modelId="{FB9AA292-2487-4DE1-8963-03B29647FE9A}" type="presParOf" srcId="{0B332CCD-C020-4E5A-AD01-16013D6597A5}" destId="{ADA1EC92-005F-4F4C-B8A3-4E31A8156B78}" srcOrd="2" destOrd="0" presId="urn:microsoft.com/office/officeart/2005/8/layout/orgChart1"/>
+    <dgm:cxn modelId="{F3021991-AF2B-4B10-A568-3FB776E81E3D}" type="presParOf" srcId="{BCB1ECF8-1F62-4424-AE60-CCAC4786F602}" destId="{E171D85C-5790-449F-AA07-E37B1EB4572D}" srcOrd="2" destOrd="0" presId="urn:microsoft.com/office/officeart/2005/8/layout/orgChart1"/>
+    <dgm:cxn modelId="{88D9B4E8-64FD-494E-9137-445D1A21DAD4}" type="presParOf" srcId="{BCB1ECF8-1F62-4424-AE60-CCAC4786F602}" destId="{D62A4C68-C7CF-4F91-BA9B-45EBACFC346A}" srcOrd="3" destOrd="0" presId="urn:microsoft.com/office/officeart/2005/8/layout/orgChart1"/>
+    <dgm:cxn modelId="{82031D08-E1F8-4B20-B61B-F37B68CE7FC0}" type="presParOf" srcId="{D62A4C68-C7CF-4F91-BA9B-45EBACFC346A}" destId="{F5F7A1F4-AD52-486C-A590-C9B2E9EE6880}" srcOrd="0" destOrd="0" presId="urn:microsoft.com/office/officeart/2005/8/layout/orgChart1"/>
+    <dgm:cxn modelId="{65A7E64C-5DD2-495D-B8E5-50C1331B0FC7}" type="presParOf" srcId="{F5F7A1F4-AD52-486C-A590-C9B2E9EE6880}" destId="{9FA232DA-A181-4BE7-B8B1-8D034CF64A9C}" srcOrd="0" destOrd="0" presId="urn:microsoft.com/office/officeart/2005/8/layout/orgChart1"/>
+    <dgm:cxn modelId="{039F99F9-CBDE-4852-BACA-6B88E556D4D6}" type="presParOf" srcId="{F5F7A1F4-AD52-486C-A590-C9B2E9EE6880}" destId="{AB0AE1EE-1831-45B1-8315-992FB4DD6128}" srcOrd="1" destOrd="0" presId="urn:microsoft.com/office/officeart/2005/8/layout/orgChart1"/>
+    <dgm:cxn modelId="{55C20BC8-2677-4E62-8CEF-81472B557CE6}" type="presParOf" srcId="{D62A4C68-C7CF-4F91-BA9B-45EBACFC346A}" destId="{49BF67A9-1FB0-4BB8-B3A5-689C2349B65C}" srcOrd="1" destOrd="0" presId="urn:microsoft.com/office/officeart/2005/8/layout/orgChart1"/>
+    <dgm:cxn modelId="{0FDAD65E-F234-45D3-A101-A26A333D759C}" type="presParOf" srcId="{D62A4C68-C7CF-4F91-BA9B-45EBACFC346A}" destId="{37491AA6-35EB-4E13-B28C-3AA81103E65D}" srcOrd="2" destOrd="0" presId="urn:microsoft.com/office/officeart/2005/8/layout/orgChart1"/>
+    <dgm:cxn modelId="{0CB5E808-E617-47E5-966F-85342E54C44F}" type="presParOf" srcId="{BCB1ECF8-1F62-4424-AE60-CCAC4786F602}" destId="{E1B288DC-D980-4ED5-8878-8637AF0EAF9C}" srcOrd="4" destOrd="0" presId="urn:microsoft.com/office/officeart/2005/8/layout/orgChart1"/>
+    <dgm:cxn modelId="{AD65D957-C6F6-420B-989A-4D1A3E2FF30C}" type="presParOf" srcId="{BCB1ECF8-1F62-4424-AE60-CCAC4786F602}" destId="{48DECB79-AB94-45CB-9999-8776BDFD34AE}" srcOrd="5" destOrd="0" presId="urn:microsoft.com/office/officeart/2005/8/layout/orgChart1"/>
+    <dgm:cxn modelId="{41AFAEAD-63B5-4A5F-BC7B-9EA3D3DC41E9}" type="presParOf" srcId="{48DECB79-AB94-45CB-9999-8776BDFD34AE}" destId="{D30B2E81-DEC4-4DAD-B8B3-ABFAC0098BE1}" srcOrd="0" destOrd="0" presId="urn:microsoft.com/office/officeart/2005/8/layout/orgChart1"/>
+    <dgm:cxn modelId="{698D0663-E8D5-4F29-AEEB-E75745CAD1CD}" type="presParOf" srcId="{D30B2E81-DEC4-4DAD-B8B3-ABFAC0098BE1}" destId="{8CDE5291-9041-446E-BB35-7E85192A0BE8}" srcOrd="0" destOrd="0" presId="urn:microsoft.com/office/officeart/2005/8/layout/orgChart1"/>
+    <dgm:cxn modelId="{D565647F-9117-4158-A286-B6CA0DB1BE48}" type="presParOf" srcId="{D30B2E81-DEC4-4DAD-B8B3-ABFAC0098BE1}" destId="{6E8699CA-D934-4302-B9F3-7C8BB6270C56}" srcOrd="1" destOrd="0" presId="urn:microsoft.com/office/officeart/2005/8/layout/orgChart1"/>
+    <dgm:cxn modelId="{69D20C50-8839-45C1-B3EB-89D3C1E0FC5B}" type="presParOf" srcId="{48DECB79-AB94-45CB-9999-8776BDFD34AE}" destId="{51C7C78E-B5BE-495B-B50E-1BED7A7FA95F}" srcOrd="1" destOrd="0" presId="urn:microsoft.com/office/officeart/2005/8/layout/orgChart1"/>
+    <dgm:cxn modelId="{21B47920-F270-465C-94E2-8194DAA53594}" type="presParOf" srcId="{48DECB79-AB94-45CB-9999-8776BDFD34AE}" destId="{11DC4437-E261-4D80-8235-5B224F4F8C78}" srcOrd="2" destOrd="0" presId="urn:microsoft.com/office/officeart/2005/8/layout/orgChart1"/>
+    <dgm:cxn modelId="{B71D95DB-C49E-4886-9800-A9D831BE8E09}" type="presParOf" srcId="{599FEB00-2D92-464B-A95D-38359DBFF097}" destId="{3217966C-B515-489B-AF75-0F649F1AA2A5}" srcOrd="2" destOrd="0" presId="urn:microsoft.com/office/officeart/2005/8/layout/orgChart1"/>
+    <dgm:cxn modelId="{1479767D-2A14-41BF-AAFD-F082B8387B50}" type="presParOf" srcId="{BBAB90D3-62A8-48C7-9163-B23F12F45180}" destId="{DEE01A28-0E2A-467D-B11F-BE87DC5C8FC6}" srcOrd="4" destOrd="0" presId="urn:microsoft.com/office/officeart/2005/8/layout/orgChart1"/>
+    <dgm:cxn modelId="{9C4B5C23-8CBB-45BF-B5D4-7905F0F9B030}" type="presParOf" srcId="{BBAB90D3-62A8-48C7-9163-B23F12F45180}" destId="{BED15F21-9207-472E-9B80-2808916A71B5}" srcOrd="5" destOrd="0" presId="urn:microsoft.com/office/officeart/2005/8/layout/orgChart1"/>
+    <dgm:cxn modelId="{92244AD3-4F92-47F2-854C-06692244AD5B}" type="presParOf" srcId="{BED15F21-9207-472E-9B80-2808916A71B5}" destId="{BE4E1649-E256-42F0-AC05-78463A332581}" srcOrd="0" destOrd="0" presId="urn:microsoft.com/office/officeart/2005/8/layout/orgChart1"/>
+    <dgm:cxn modelId="{14291106-6081-4824-B230-C6837D2094DA}" type="presParOf" srcId="{BE4E1649-E256-42F0-AC05-78463A332581}" destId="{B3EF9DBA-80C3-4430-8DFB-E30C6A46F232}" srcOrd="0" destOrd="0" presId="urn:microsoft.com/office/officeart/2005/8/layout/orgChart1"/>
+    <dgm:cxn modelId="{D6E12E4B-51EF-437A-BDA3-12151F857EF8}" type="presParOf" srcId="{BE4E1649-E256-42F0-AC05-78463A332581}" destId="{C225E901-E898-4BB3-B0EA-ED777574FB99}" srcOrd="1" destOrd="0" presId="urn:microsoft.com/office/officeart/2005/8/layout/orgChart1"/>
+    <dgm:cxn modelId="{319A2A7E-455D-457D-917F-F489FF659200}" type="presParOf" srcId="{BED15F21-9207-472E-9B80-2808916A71B5}" destId="{D4282D6E-B50A-4213-BBF7-1D7A4AA007B9}" srcOrd="1" destOrd="0" presId="urn:microsoft.com/office/officeart/2005/8/layout/orgChart1"/>
+    <dgm:cxn modelId="{F7C06350-B68B-481C-88C3-49D040643054}" type="presParOf" srcId="{D4282D6E-B50A-4213-BBF7-1D7A4AA007B9}" destId="{97EE019A-80E7-40AE-87D1-7C2892F0E7CA}" srcOrd="0" destOrd="0" presId="urn:microsoft.com/office/officeart/2005/8/layout/orgChart1"/>
+    <dgm:cxn modelId="{EFC2B16C-8997-4628-9FA9-4A20B8E9C0FD}" type="presParOf" srcId="{D4282D6E-B50A-4213-BBF7-1D7A4AA007B9}" destId="{9531E2F5-F408-4EEC-A80F-FF505ED7A2C0}" srcOrd="1" destOrd="0" presId="urn:microsoft.com/office/officeart/2005/8/layout/orgChart1"/>
+    <dgm:cxn modelId="{CBFE6156-2067-4A9D-AEE3-89A0FD7FAAE1}" type="presParOf" srcId="{9531E2F5-F408-4EEC-A80F-FF505ED7A2C0}" destId="{14F083BB-3DF7-430D-9C82-D4A219E9F6C2}" srcOrd="0" destOrd="0" presId="urn:microsoft.com/office/officeart/2005/8/layout/orgChart1"/>
+    <dgm:cxn modelId="{606CBBD1-0D68-4D4D-AF9C-8739F0C6DA32}" type="presParOf" srcId="{14F083BB-3DF7-430D-9C82-D4A219E9F6C2}" destId="{DE60B027-7CD1-4A31-9898-27DA4C69B40A}" srcOrd="0" destOrd="0" presId="urn:microsoft.com/office/officeart/2005/8/layout/orgChart1"/>
+    <dgm:cxn modelId="{F07867E6-4354-4A9C-BE1F-8E22C240ACD1}" type="presParOf" srcId="{14F083BB-3DF7-430D-9C82-D4A219E9F6C2}" destId="{06C2DB11-0E1F-4A01-9145-A71F40820789}" srcOrd="1" destOrd="0" presId="urn:microsoft.com/office/officeart/2005/8/layout/orgChart1"/>
+    <dgm:cxn modelId="{EA2B36C1-8513-4517-813F-CCDDE2CD49B7}" type="presParOf" srcId="{9531E2F5-F408-4EEC-A80F-FF505ED7A2C0}" destId="{AD678A6D-5215-49FC-AE34-F9D469166148}" srcOrd="1" destOrd="0" presId="urn:microsoft.com/office/officeart/2005/8/layout/orgChart1"/>
+    <dgm:cxn modelId="{05EDF14E-45F3-4E64-ADD6-B82EA5F4BA52}" type="presParOf" srcId="{9531E2F5-F408-4EEC-A80F-FF505ED7A2C0}" destId="{8EF4020E-5602-49D3-859A-045D08AD107D}" srcOrd="2" destOrd="0" presId="urn:microsoft.com/office/officeart/2005/8/layout/orgChart1"/>
+    <dgm:cxn modelId="{27B534DC-52E7-49B9-AB60-A41D9162F23A}" type="presParOf" srcId="{D4282D6E-B50A-4213-BBF7-1D7A4AA007B9}" destId="{018B5015-D265-44BD-9EF3-335C36BFA4C5}" srcOrd="2" destOrd="0" presId="urn:microsoft.com/office/officeart/2005/8/layout/orgChart1"/>
+    <dgm:cxn modelId="{32D6678F-247E-4C06-A1F4-43CB3FB98F5F}" type="presParOf" srcId="{D4282D6E-B50A-4213-BBF7-1D7A4AA007B9}" destId="{B6247A6D-9B4C-4C83-8BC4-A5197C6F516F}" srcOrd="3" destOrd="0" presId="urn:microsoft.com/office/officeart/2005/8/layout/orgChart1"/>
+    <dgm:cxn modelId="{5AAA648B-1812-40F3-8A99-7F14B9ACB346}" type="presParOf" srcId="{B6247A6D-9B4C-4C83-8BC4-A5197C6F516F}" destId="{6373A9E3-83DC-426E-85E8-94420F5D9CD8}" srcOrd="0" destOrd="0" presId="urn:microsoft.com/office/officeart/2005/8/layout/orgChart1"/>
+    <dgm:cxn modelId="{5E7CF2E9-B8A1-464A-89D5-60D3FA965C6A}" type="presParOf" srcId="{6373A9E3-83DC-426E-85E8-94420F5D9CD8}" destId="{FBE94436-86FE-4646-B0AD-2452F0E20CDA}" srcOrd="0" destOrd="0" presId="urn:microsoft.com/office/officeart/2005/8/layout/orgChart1"/>
+    <dgm:cxn modelId="{4F3DA0F2-9F85-4CA9-BFE6-1276F4431FDE}" type="presParOf" srcId="{6373A9E3-83DC-426E-85E8-94420F5D9CD8}" destId="{C6747003-19CC-4B33-8356-4385CC97B858}" srcOrd="1" destOrd="0" presId="urn:microsoft.com/office/officeart/2005/8/layout/orgChart1"/>
+    <dgm:cxn modelId="{4E66255E-FB1D-4DE4-A1E7-F8C5D1B492CF}" type="presParOf" srcId="{B6247A6D-9B4C-4C83-8BC4-A5197C6F516F}" destId="{753F5256-89C5-4404-8169-9562F8C21676}" srcOrd="1" destOrd="0" presId="urn:microsoft.com/office/officeart/2005/8/layout/orgChart1"/>
+    <dgm:cxn modelId="{598B679F-0BBA-4DD1-B0A0-B4EEA19C6681}" type="presParOf" srcId="{B6247A6D-9B4C-4C83-8BC4-A5197C6F516F}" destId="{DE43E557-D858-4CA6-921A-30C0F738A560}" srcOrd="2" destOrd="0" presId="urn:microsoft.com/office/officeart/2005/8/layout/orgChart1"/>
+    <dgm:cxn modelId="{897B8226-FF73-42F8-9936-0DF490F6C767}" type="presParOf" srcId="{BED15F21-9207-472E-9B80-2808916A71B5}" destId="{37D15DF8-84AC-416D-848B-45C42D639410}" srcOrd="2" destOrd="0" presId="urn:microsoft.com/office/officeart/2005/8/layout/orgChart1"/>
+    <dgm:cxn modelId="{C60111C8-87AD-4116-9AA8-D46513360F30}" type="presParOf" srcId="{BBAB90D3-62A8-48C7-9163-B23F12F45180}" destId="{03F26A39-47FA-4AC7-9AA8-DD5460A45A07}" srcOrd="6" destOrd="0" presId="urn:microsoft.com/office/officeart/2005/8/layout/orgChart1"/>
+    <dgm:cxn modelId="{BC14F372-D5E2-40E4-8CF3-C6634AC65480}" type="presParOf" srcId="{BBAB90D3-62A8-48C7-9163-B23F12F45180}" destId="{7D113231-487F-4BCC-9B0C-42B8B310E37C}" srcOrd="7" destOrd="0" presId="urn:microsoft.com/office/officeart/2005/8/layout/orgChart1"/>
+    <dgm:cxn modelId="{73210AB6-9308-4132-89B9-30F2356D2859}" type="presParOf" srcId="{7D113231-487F-4BCC-9B0C-42B8B310E37C}" destId="{2B5DADCC-F176-43E0-9302-9B535DD47A15}" srcOrd="0" destOrd="0" presId="urn:microsoft.com/office/officeart/2005/8/layout/orgChart1"/>
+    <dgm:cxn modelId="{57A22FB3-1C4F-4B8E-B497-D57F10576C59}" type="presParOf" srcId="{2B5DADCC-F176-43E0-9302-9B535DD47A15}" destId="{CCEBB3DD-54F2-45F6-8ABB-A1545B6D38DC}" srcOrd="0" destOrd="0" presId="urn:microsoft.com/office/officeart/2005/8/layout/orgChart1"/>
+    <dgm:cxn modelId="{60E2B975-BE11-45C2-A5A6-BC0F756D251C}" type="presParOf" srcId="{2B5DADCC-F176-43E0-9302-9B535DD47A15}" destId="{AB5C9489-8884-4CC6-97D3-01948CBF06C7}" srcOrd="1" destOrd="0" presId="urn:microsoft.com/office/officeart/2005/8/layout/orgChart1"/>
+    <dgm:cxn modelId="{BFA6D5FB-DDD5-4AA7-A41F-281724F27C21}" type="presParOf" srcId="{7D113231-487F-4BCC-9B0C-42B8B310E37C}" destId="{3B7201CE-8A40-4883-B8AE-3210D6AE75CD}" srcOrd="1" destOrd="0" presId="urn:microsoft.com/office/officeart/2005/8/layout/orgChart1"/>
+    <dgm:cxn modelId="{F1E19895-EDEA-4441-AA28-783FB522C44D}" type="presParOf" srcId="{7D113231-487F-4BCC-9B0C-42B8B310E37C}" destId="{65EBFDAC-860B-406C-8406-D261E292A108}" srcOrd="2" destOrd="0" presId="urn:microsoft.com/office/officeart/2005/8/layout/orgChart1"/>
+    <dgm:cxn modelId="{3D0A2D99-2B75-48F3-BBA9-88D418FB9DD9}" type="presParOf" srcId="{95F3DF48-3251-4DD8-9DAF-968B4DF0180E}" destId="{CF6BE523-C561-4415-8516-1347E808D91F}" srcOrd="2" destOrd="0" presId="urn:microsoft.com/office/officeart/2005/8/layout/orgChart1"/>
+    <dgm:cxn modelId="{11636116-CF5D-4ADF-8E78-E8352B2EDA7C}" type="presParOf" srcId="{8C6A3BD5-8D59-46AE-8F92-33C01EFA44AA}" destId="{BD82DB80-1C3B-4B50-94D6-93C635E7EDC9}" srcOrd="2" destOrd="0" presId="urn:microsoft.com/office/officeart/2005/8/layout/orgChart1"/>
+    <dgm:cxn modelId="{A6B71783-6B6D-4B47-845B-AB764487EF92}" type="presParOf" srcId="{00331E20-28EF-42E9-9812-A4402DF38629}" destId="{23252E62-C7F8-4E06-B529-ECE562765A43}" srcOrd="6" destOrd="0" presId="urn:microsoft.com/office/officeart/2005/8/layout/orgChart1"/>
+    <dgm:cxn modelId="{5F9E3DB4-3361-46E5-B59E-CC84120F688D}" type="presParOf" srcId="{00331E20-28EF-42E9-9812-A4402DF38629}" destId="{BBED5669-2487-484B-ADB2-D3D9811C99EB}" srcOrd="7" destOrd="0" presId="urn:microsoft.com/office/officeart/2005/8/layout/orgChart1"/>
+    <dgm:cxn modelId="{EFD49042-D92B-43EC-8A07-1E4DDEC6C2F9}" type="presParOf" srcId="{BBED5669-2487-484B-ADB2-D3D9811C99EB}" destId="{40D558B3-AB71-4B4A-AA4B-C93FC13A093E}" srcOrd="0" destOrd="0" presId="urn:microsoft.com/office/officeart/2005/8/layout/orgChart1"/>
+    <dgm:cxn modelId="{A0E139F6-3FCE-48CF-90C8-48D12E55E63B}" type="presParOf" srcId="{40D558B3-AB71-4B4A-AA4B-C93FC13A093E}" destId="{014D09A2-1DC0-4E0E-B798-7989698C67D7}" srcOrd="0" destOrd="0" presId="urn:microsoft.com/office/officeart/2005/8/layout/orgChart1"/>
+    <dgm:cxn modelId="{D263984E-D9B3-4F1C-B2C5-C7E470C511A4}" type="presParOf" srcId="{40D558B3-AB71-4B4A-AA4B-C93FC13A093E}" destId="{06B6A298-B27F-46E6-95B8-A26AED718235}" srcOrd="1" destOrd="0" presId="urn:microsoft.com/office/officeart/2005/8/layout/orgChart1"/>
+    <dgm:cxn modelId="{0B0A43AB-4BD0-4E69-82F5-9A67C08B4BDE}" type="presParOf" srcId="{BBED5669-2487-484B-ADB2-D3D9811C99EB}" destId="{BFE6F31C-94F8-4990-BD42-CD356937BD9D}" srcOrd="1" destOrd="0" presId="urn:microsoft.com/office/officeart/2005/8/layout/orgChart1"/>
+    <dgm:cxn modelId="{AD192A5D-61F5-4A33-ABFC-1BB76C66420F}" type="presParOf" srcId="{BFE6F31C-94F8-4990-BD42-CD356937BD9D}" destId="{7F300C9F-54C1-4D64-916A-D04D8B5C58C3}" srcOrd="0" destOrd="0" presId="urn:microsoft.com/office/officeart/2005/8/layout/orgChart1"/>
+    <dgm:cxn modelId="{F23A8218-47AC-4974-AB56-0CC99439649C}" type="presParOf" srcId="{BFE6F31C-94F8-4990-BD42-CD356937BD9D}" destId="{338072A0-34F2-4888-AC54-B90709FC1F67}" srcOrd="1" destOrd="0" presId="urn:microsoft.com/office/officeart/2005/8/layout/orgChart1"/>
+    <dgm:cxn modelId="{D99B64E0-B7D5-4B91-B709-BB890DA8ECEE}" type="presParOf" srcId="{338072A0-34F2-4888-AC54-B90709FC1F67}" destId="{D422907E-6008-42B6-BE0B-4AE46ADDCBDA}" srcOrd="0" destOrd="0" presId="urn:microsoft.com/office/officeart/2005/8/layout/orgChart1"/>
+    <dgm:cxn modelId="{1C1755A3-E7BC-4376-B3E2-54331D205E8E}" type="presParOf" srcId="{D422907E-6008-42B6-BE0B-4AE46ADDCBDA}" destId="{F2DB9B66-3728-4691-B6F2-D245A72EC993}" srcOrd="0" destOrd="0" presId="urn:microsoft.com/office/officeart/2005/8/layout/orgChart1"/>
+    <dgm:cxn modelId="{5D1B3356-41BE-4676-97C5-4A3E623D19C3}" type="presParOf" srcId="{D422907E-6008-42B6-BE0B-4AE46ADDCBDA}" destId="{1021AC65-ABFA-4F74-87F3-465ABF5B0D36}" srcOrd="1" destOrd="0" presId="urn:microsoft.com/office/officeart/2005/8/layout/orgChart1"/>
+    <dgm:cxn modelId="{43D2ACFF-0EFD-4B74-837E-A333A4FE0C76}" type="presParOf" srcId="{338072A0-34F2-4888-AC54-B90709FC1F67}" destId="{66E6592B-DBEB-45FF-9C94-371871B20611}" srcOrd="1" destOrd="0" presId="urn:microsoft.com/office/officeart/2005/8/layout/orgChart1"/>
+    <dgm:cxn modelId="{1279CD01-DFE6-49D9-A04C-BC36D47ECE21}" type="presParOf" srcId="{338072A0-34F2-4888-AC54-B90709FC1F67}" destId="{55082B82-4186-444B-BB5C-EBEAB0F5173E}" srcOrd="2" destOrd="0" presId="urn:microsoft.com/office/officeart/2005/8/layout/orgChart1"/>
+    <dgm:cxn modelId="{881FA022-9CD8-453A-80D8-AB08C1FC8FC6}" type="presParOf" srcId="{BFE6F31C-94F8-4990-BD42-CD356937BD9D}" destId="{FB5F1495-F706-4FA8-82DD-2EEBC9B31A1B}" srcOrd="2" destOrd="0" presId="urn:microsoft.com/office/officeart/2005/8/layout/orgChart1"/>
+    <dgm:cxn modelId="{67F1BC51-F6CE-4E54-B5FF-79B5928AB322}" type="presParOf" srcId="{BFE6F31C-94F8-4990-BD42-CD356937BD9D}" destId="{7F180723-01D6-48AB-93AB-413A8B867960}" srcOrd="3" destOrd="0" presId="urn:microsoft.com/office/officeart/2005/8/layout/orgChart1"/>
+    <dgm:cxn modelId="{1A50E87C-F7D1-40DF-9FF8-ED22BCC02EA9}" type="presParOf" srcId="{7F180723-01D6-48AB-93AB-413A8B867960}" destId="{D98A1EFC-BEB8-478B-8946-413C740F0718}" srcOrd="0" destOrd="0" presId="urn:microsoft.com/office/officeart/2005/8/layout/orgChart1"/>
+    <dgm:cxn modelId="{D5467CE4-9188-4272-83E7-01F5B11CF1AD}" type="presParOf" srcId="{D98A1EFC-BEB8-478B-8946-413C740F0718}" destId="{492A6CCC-1466-4D4A-9E1E-3A7EE3506370}" srcOrd="0" destOrd="0" presId="urn:microsoft.com/office/officeart/2005/8/layout/orgChart1"/>
+    <dgm:cxn modelId="{F041D5F9-505B-4A40-B4C3-C99B3D414CE5}" type="presParOf" srcId="{D98A1EFC-BEB8-478B-8946-413C740F0718}" destId="{DAD54318-3EEA-4256-9C4C-83A61EF57C91}" srcOrd="1" destOrd="0" presId="urn:microsoft.com/office/officeart/2005/8/layout/orgChart1"/>
+    <dgm:cxn modelId="{91C79169-EB7A-44E6-926B-9DEC88A68988}" type="presParOf" srcId="{7F180723-01D6-48AB-93AB-413A8B867960}" destId="{9CDACFAE-CC6A-414E-89ED-57B8EC068C88}" srcOrd="1" destOrd="0" presId="urn:microsoft.com/office/officeart/2005/8/layout/orgChart1"/>
+    <dgm:cxn modelId="{F2F129C6-79F4-4920-9335-F69DF4A51EEF}" type="presParOf" srcId="{7F180723-01D6-48AB-93AB-413A8B867960}" destId="{A6BE7F40-0626-49AA-B60D-B1558247E572}" srcOrd="2" destOrd="0" presId="urn:microsoft.com/office/officeart/2005/8/layout/orgChart1"/>
+    <dgm:cxn modelId="{D549BEE8-2DFD-40F7-8E09-5834AD02ABD3}" type="presParOf" srcId="{BBED5669-2487-484B-ADB2-D3D9811C99EB}" destId="{26EF68EA-75FE-41CC-9F7F-C7218328BBE9}" srcOrd="2" destOrd="0" presId="urn:microsoft.com/office/officeart/2005/8/layout/orgChart1"/>
+    <dgm:cxn modelId="{F2995DC1-77A5-444C-B8E9-872E045ED6B9}" type="presParOf" srcId="{00331E20-28EF-42E9-9812-A4402DF38629}" destId="{50465CDA-C325-4A5D-BCA5-3FF9F48CE7AC}" srcOrd="8" destOrd="0" presId="urn:microsoft.com/office/officeart/2005/8/layout/orgChart1"/>
+    <dgm:cxn modelId="{74308E78-78A7-4DF5-B6CB-C015FCA95803}" type="presParOf" srcId="{00331E20-28EF-42E9-9812-A4402DF38629}" destId="{802B6B00-FD62-413C-A40B-7D51EF73ACB2}" srcOrd="9" destOrd="0" presId="urn:microsoft.com/office/officeart/2005/8/layout/orgChart1"/>
+    <dgm:cxn modelId="{03995AA0-F09D-4381-9EB2-C6F7755B4C8B}" type="presParOf" srcId="{802B6B00-FD62-413C-A40B-7D51EF73ACB2}" destId="{EBEBD8F7-E216-4EBE-897D-6391E6348797}" srcOrd="0" destOrd="0" presId="urn:microsoft.com/office/officeart/2005/8/layout/orgChart1"/>
+    <dgm:cxn modelId="{6DE96FE6-4F2D-438F-8EC4-D89ABB59E06E}" type="presParOf" srcId="{EBEBD8F7-E216-4EBE-897D-6391E6348797}" destId="{1553A68F-C3FA-476D-84EB-B68CAE9FF630}" srcOrd="0" destOrd="0" presId="urn:microsoft.com/office/officeart/2005/8/layout/orgChart1"/>
+    <dgm:cxn modelId="{BD481041-DAF6-4AE4-A3E1-CBF94A56177C}" type="presParOf" srcId="{EBEBD8F7-E216-4EBE-897D-6391E6348797}" destId="{53FA14BA-28F8-4D14-B859-2C35F21C573A}" srcOrd="1" destOrd="0" presId="urn:microsoft.com/office/officeart/2005/8/layout/orgChart1"/>
+    <dgm:cxn modelId="{74E740DE-2E89-4605-A129-1757C1FF8161}" type="presParOf" srcId="{802B6B00-FD62-413C-A40B-7D51EF73ACB2}" destId="{B1C65A38-E805-433E-A8C9-69655148268F}" srcOrd="1" destOrd="0" presId="urn:microsoft.com/office/officeart/2005/8/layout/orgChart1"/>
+    <dgm:cxn modelId="{523C8E15-0CCB-4AD9-87B5-C6FC72B01FB6}" type="presParOf" srcId="{802B6B00-FD62-413C-A40B-7D51EF73ACB2}" destId="{47B1E795-6892-4FB1-8096-6195C07B1EA0}" srcOrd="2" destOrd="0" presId="urn:microsoft.com/office/officeart/2005/8/layout/orgChart1"/>
+    <dgm:cxn modelId="{E9CBA5D9-8989-413D-8EE4-82A8E9B9016B}" type="presParOf" srcId="{B3A8B6CF-B33E-4F46-B251-FA3C27EAE703}" destId="{459A6245-F0F3-4752-92DC-04DD862D0470}" srcOrd="2" destOrd="0" presId="urn:microsoft.com/office/officeart/2005/8/layout/orgChart1"/>
   </dgm:cxnLst>
   <dgm:bg/>
   <dgm:whole/>
   <dgm:extLst>
     <a:ext uri="http://schemas.microsoft.com/office/drawing/2008/diagram">
-      <dsp:dataModelExt xmlns:dsp="http://schemas.microsoft.com/office/drawing/2008/diagram" xmlns="" relId="rId13" minVer="http://schemas.openxmlformats.org/drawingml/2006/diagram"/>
+      <dsp:dataModelExt xmlns:dsp="http://schemas.microsoft.com/office/drawing/2008/diagram" relId="rId13" minVer="http://schemas.openxmlformats.org/drawingml/2006/diagram"/>
     </a:ext>
   </dgm:extLst>
 </dgm:dataModel>
@@ -17850,286 +17947,286 @@
     </dgm:pt>
   </dgm:ptLst>
   <dgm:cxnLst>
-    <dgm:cxn modelId="{4B3F6E52-89A6-4FC4-BC77-E981A6DC7B86}" type="presOf" srcId="{C17CCA87-6755-4B4D-91A0-030A5BFDD3A1}" destId="{035A76B0-2262-46AA-BAC4-5A077843FFBA}" srcOrd="1" destOrd="0" presId="urn:microsoft.com/office/officeart/2005/8/layout/orgChart1"/>
-    <dgm:cxn modelId="{7E9F34BE-FE00-4C31-AD6A-D2F7F67A7099}" type="presOf" srcId="{F4E304D1-303E-427A-A840-C8DD6C177554}" destId="{C19D5018-8144-4D11-9A42-2479EA933F2A}" srcOrd="0" destOrd="0" presId="urn:microsoft.com/office/officeart/2005/8/layout/orgChart1"/>
+    <dgm:cxn modelId="{41CF88F3-0573-4CFC-A62E-C08BEBA81567}" type="presOf" srcId="{49164C24-D95F-4CC1-B730-01262D104758}" destId="{263C18F0-2B13-4021-89B0-4D1C257E7919}" srcOrd="0" destOrd="0" presId="urn:microsoft.com/office/officeart/2005/8/layout/orgChart1"/>
+    <dgm:cxn modelId="{07BB5BE6-85BC-4FE2-95DE-D22FBF28D511}" type="presOf" srcId="{338154A4-027C-44E8-BEE8-916BEB10257C}" destId="{0489E7B4-B9D4-414E-BFDF-EB8B844881F8}" srcOrd="0" destOrd="0" presId="urn:microsoft.com/office/officeart/2005/8/layout/orgChart1"/>
+    <dgm:cxn modelId="{D605199C-AD9E-423B-9A8F-931AFAAC97BB}" srcId="{50B3C005-5C7D-4F27-8CAB-E27D9FDE9F90}" destId="{132CAD43-1405-493E-BFB5-DA6BF03D7A6F}" srcOrd="0" destOrd="0" parTransId="{8184F0EC-0958-49FC-9F5F-E9FFE975C186}" sibTransId="{391D0605-D6E9-43E5-A13D-3F1078A6D761}"/>
+    <dgm:cxn modelId="{A2F5F4E2-CEDD-4D3A-81B6-9C396CCE4256}" srcId="{50B3C005-5C7D-4F27-8CAB-E27D9FDE9F90}" destId="{FF0821BB-CC98-418F-8D3A-665962C01B04}" srcOrd="2" destOrd="0" parTransId="{42E28BFE-9078-41FC-99DB-DA697D3392EF}" sibTransId="{31100016-98EC-41C3-B3CE-F3594E59D5F3}"/>
+    <dgm:cxn modelId="{04E89B61-B82D-4A10-ACB7-E1C540BFDE4C}" type="presOf" srcId="{B5A1B647-D142-4647-A868-DF621899A63A}" destId="{2838BE5E-A154-4997-A891-C21B9BE17F35}" srcOrd="0" destOrd="0" presId="urn:microsoft.com/office/officeart/2005/8/layout/orgChart1"/>
+    <dgm:cxn modelId="{4D21ABD3-D9FF-4A3B-9C19-E05A038EE1B2}" type="presOf" srcId="{AD21BF8E-E780-4614-A250-7DDF9E0C9B86}" destId="{41493652-1FF6-46C2-90D2-4366AE6060A5}" srcOrd="0" destOrd="0" presId="urn:microsoft.com/office/officeart/2005/8/layout/orgChart1"/>
+    <dgm:cxn modelId="{49A0B4B1-E574-428A-ABF3-0201CFEE6818}" type="presOf" srcId="{E05CABAC-2048-447E-A50C-F903458D566B}" destId="{0D67C9AE-CDDE-47DC-82BC-A5A8032307E6}" srcOrd="1" destOrd="0" presId="urn:microsoft.com/office/officeart/2005/8/layout/orgChart1"/>
+    <dgm:cxn modelId="{ABE87F25-C1FB-43DA-BB8B-B1B50D26FD5D}" type="presOf" srcId="{C17CCA87-6755-4B4D-91A0-030A5BFDD3A1}" destId="{EF960284-C008-44C0-A631-3EBBBE9C244C}" srcOrd="0" destOrd="0" presId="urn:microsoft.com/office/officeart/2005/8/layout/orgChart1"/>
+    <dgm:cxn modelId="{AA8DDFBC-3A84-48E3-8EDD-AF7C4AC041AA}" type="presOf" srcId="{8CA21E51-FEC8-4502-A036-C9F4F0A690E2}" destId="{63FD13AB-4705-4462-93E7-9198FB9DA89C}" srcOrd="1" destOrd="0" presId="urn:microsoft.com/office/officeart/2005/8/layout/orgChart1"/>
+    <dgm:cxn modelId="{A7267A3C-313F-4FC9-81EE-C7E99EF16AF9}" type="presOf" srcId="{13ACCD83-A9BF-47C5-8E53-3B2E71802ABD}" destId="{93514C4E-2213-44BC-9CC8-B3549D155311}" srcOrd="0" destOrd="0" presId="urn:microsoft.com/office/officeart/2005/8/layout/orgChart1"/>
+    <dgm:cxn modelId="{6E3CC51A-1FEA-4B99-BEA6-20FFAF874FAE}" type="presOf" srcId="{F931386B-6732-4A60-A2DA-BC8FA8E7BC6D}" destId="{109F5BA0-FE53-4DB4-9AB5-68395B5298BA}" srcOrd="0" destOrd="0" presId="urn:microsoft.com/office/officeart/2005/8/layout/orgChart1"/>
+    <dgm:cxn modelId="{160F7285-AA07-4263-BEA7-C0D5C9D2C5E9}" type="presOf" srcId="{C18F7401-5424-43A8-A019-EBB2D0A3AE6B}" destId="{575A83FA-8D5F-41B9-A41D-5664DD2FC62F}" srcOrd="0" destOrd="0" presId="urn:microsoft.com/office/officeart/2005/8/layout/orgChart1"/>
+    <dgm:cxn modelId="{89AD86F9-5097-4D6F-8E2A-A3FC35B23806}" type="presOf" srcId="{55DA1764-BCDE-4422-8E02-4A1C4C4D14B2}" destId="{8288EF3B-9E1A-4E83-B8F4-A295E2FFF2F7}" srcOrd="0" destOrd="0" presId="urn:microsoft.com/office/officeart/2005/8/layout/orgChart1"/>
+    <dgm:cxn modelId="{6A38BD9B-F6A1-4654-872C-D2600A4D1398}" type="presOf" srcId="{17CCF18B-D503-4B8D-AE45-50E678979C4F}" destId="{8B4F004D-5114-4E73-AC28-59E69DD22200}" srcOrd="0" destOrd="0" presId="urn:microsoft.com/office/officeart/2005/8/layout/orgChart1"/>
+    <dgm:cxn modelId="{8AECD710-D9F3-4008-BD63-75440C25B4C5}" type="presOf" srcId="{D078D61A-4979-4F94-8047-F52FD9B9E1DB}" destId="{3FB7043E-0DAC-4B01-B682-56258D5C5BB0}" srcOrd="1" destOrd="0" presId="urn:microsoft.com/office/officeart/2005/8/layout/orgChart1"/>
+    <dgm:cxn modelId="{40078E0E-B1F8-49EC-A0D0-EBDA02384B40}" type="presOf" srcId="{950A1CBB-FB27-4B7B-A36D-B014DC504747}" destId="{0E9D539A-A2AD-44E4-827C-4A59372A4011}" srcOrd="0" destOrd="0" presId="urn:microsoft.com/office/officeart/2005/8/layout/orgChart1"/>
+    <dgm:cxn modelId="{0E423F11-5FE2-4C5D-BBAD-835CACFF3D6C}" type="presOf" srcId="{394671F3-B0E2-486D-AEEB-33BA75983323}" destId="{DF7D2027-CFC7-4BDF-AC9F-5854658B4C22}" srcOrd="1" destOrd="0" presId="urn:microsoft.com/office/officeart/2005/8/layout/orgChart1"/>
+    <dgm:cxn modelId="{49DD47C2-E17D-47E5-BE52-20C037CAC1B5}" type="presOf" srcId="{C0C91A38-7FDB-4789-BE68-CC0FCF08BC04}" destId="{E951C2EE-FFBB-404B-87AC-481907598E58}" srcOrd="0" destOrd="0" presId="urn:microsoft.com/office/officeart/2005/8/layout/orgChart1"/>
+    <dgm:cxn modelId="{835CA31B-2517-46E8-82C8-0993C1986A2F}" srcId="{E05CABAC-2048-447E-A50C-F903458D566B}" destId="{13ACCD83-A9BF-47C5-8E53-3B2E71802ABD}" srcOrd="3" destOrd="0" parTransId="{1F6B76C1-2F3C-4CA0-941D-949CF8ECDD85}" sibTransId="{B516E82B-E13C-4D39-B706-4EF06FF7484A}"/>
+    <dgm:cxn modelId="{34ACFCE0-2033-4A83-A96C-8311AAE37005}" srcId="{E05CABAC-2048-447E-A50C-F903458D566B}" destId="{D078D61A-4979-4F94-8047-F52FD9B9E1DB}" srcOrd="0" destOrd="0" parTransId="{6BD29E92-81C9-44A2-9DEE-FE29B22BE954}" sibTransId="{720E027D-3B76-4F95-96BB-CB4F8AAE5F41}"/>
+    <dgm:cxn modelId="{B9B6882C-335A-42AB-A191-C6561359FD62}" type="presOf" srcId="{8184F0EC-0958-49FC-9F5F-E9FFE975C186}" destId="{C5DA341F-8FDB-45CC-92F5-73BE6D5A6528}" srcOrd="0" destOrd="0" presId="urn:microsoft.com/office/officeart/2005/8/layout/orgChart1"/>
+    <dgm:cxn modelId="{FB15237E-B7D8-46FB-94AD-A399A85CD853}" type="presOf" srcId="{338154A4-027C-44E8-BEE8-916BEB10257C}" destId="{C8A75C58-0A2B-4257-9436-8D56351067FD}" srcOrd="1" destOrd="0" presId="urn:microsoft.com/office/officeart/2005/8/layout/orgChart1"/>
+    <dgm:cxn modelId="{CE08B34E-ED67-4DFF-9E11-CD45D496A816}" type="presOf" srcId="{897FD5D8-1C40-4540-B6A2-A8AEEBA0F8BA}" destId="{A357EECC-C638-46AA-8225-778C9725BAB4}" srcOrd="1" destOrd="0" presId="urn:microsoft.com/office/officeart/2005/8/layout/orgChart1"/>
+    <dgm:cxn modelId="{ABAA3066-1039-4B25-A70B-9835FFA08BCF}" type="presOf" srcId="{E05CABAC-2048-447E-A50C-F903458D566B}" destId="{DD3FC3DA-553E-4403-8611-DBB5E968A2B0}" srcOrd="0" destOrd="0" presId="urn:microsoft.com/office/officeart/2005/8/layout/orgChart1"/>
+    <dgm:cxn modelId="{58CB4C74-4065-4020-8144-1EF7AC7BA02C}" srcId="{C18F7401-5424-43A8-A019-EBB2D0A3AE6B}" destId="{8CA21E51-FEC8-4502-A036-C9F4F0A690E2}" srcOrd="1" destOrd="0" parTransId="{49164C24-D95F-4CC1-B730-01262D104758}" sibTransId="{24781CDB-1237-4E92-ABAF-0A7FEA01C6CC}"/>
+    <dgm:cxn modelId="{485FDA44-A37E-4E37-A715-933199FFD02E}" type="presOf" srcId="{AD21BF8E-E780-4614-A250-7DDF9E0C9B86}" destId="{D7044890-A25B-49E8-82E4-B755ACB151FC}" srcOrd="1" destOrd="0" presId="urn:microsoft.com/office/officeart/2005/8/layout/orgChart1"/>
+    <dgm:cxn modelId="{B5DC98E8-074D-4EEB-A7A8-4CC85D9B23BA}" type="presOf" srcId="{3403FE29-F4B8-41CD-9CA9-FC81FCCBE396}" destId="{108A534A-E696-44FB-A9CD-88D16C2FA675}" srcOrd="1" destOrd="0" presId="urn:microsoft.com/office/officeart/2005/8/layout/orgChart1"/>
+    <dgm:cxn modelId="{A87491D1-48EE-42A3-9E5E-56AC77F2B1E0}" type="presOf" srcId="{3403FE29-F4B8-41CD-9CA9-FC81FCCBE396}" destId="{AEB09B7B-D65E-4814-AE77-610F9C34EB8A}" srcOrd="0" destOrd="0" presId="urn:microsoft.com/office/officeart/2005/8/layout/orgChart1"/>
+    <dgm:cxn modelId="{98F993C3-9D54-4EA3-805D-412589341804}" type="presOf" srcId="{07D05135-EC20-4DC7-8135-2EF9A2B92D4F}" destId="{9F616A0F-71A7-4B4A-B605-0CA9861703A3}" srcOrd="0" destOrd="0" presId="urn:microsoft.com/office/officeart/2005/8/layout/orgChart1"/>
+    <dgm:cxn modelId="{84B88BD3-5837-4102-8D90-FAF802E89B32}" type="presOf" srcId="{F0DE778A-5854-4802-A9F5-A9972FBE2733}" destId="{C72E15E5-D9C0-4150-A69E-1CF823FA36C8}" srcOrd="0" destOrd="0" presId="urn:microsoft.com/office/officeart/2005/8/layout/orgChart1"/>
+    <dgm:cxn modelId="{50A8560B-F314-4172-946C-0EA490287277}" type="presOf" srcId="{3A9420B1-A612-4590-B1CB-BB8C2F83DF7D}" destId="{7DADF9F4-4B7B-4376-9276-80DF1063117F}" srcOrd="1" destOrd="0" presId="urn:microsoft.com/office/officeart/2005/8/layout/orgChart1"/>
+    <dgm:cxn modelId="{30552836-1961-4C2D-B268-6D41B9A9FDE7}" srcId="{8CA21E51-FEC8-4502-A036-C9F4F0A690E2}" destId="{3A9420B1-A612-4590-B1CB-BB8C2F83DF7D}" srcOrd="0" destOrd="0" parTransId="{55DA1764-BCDE-4422-8E02-4A1C4C4D14B2}" sibTransId="{E6908B68-FEDE-48D1-A344-1CC7F1876E45}"/>
+    <dgm:cxn modelId="{2E682C8F-87A9-4ECD-BD5A-C688FCE9ABAC}" srcId="{50B3C005-5C7D-4F27-8CAB-E27D9FDE9F90}" destId="{897FD5D8-1C40-4540-B6A2-A8AEEBA0F8BA}" srcOrd="1" destOrd="0" parTransId="{950A1CBB-FB27-4B7B-A36D-B014DC504747}" sibTransId="{8023DAD7-484C-44CF-98A3-E01B4F813042}"/>
+    <dgm:cxn modelId="{C5A9F697-3012-427A-8DD3-D5C4D304BE82}" type="presOf" srcId="{C17CCA87-6755-4B4D-91A0-030A5BFDD3A1}" destId="{035A76B0-2262-46AA-BAC4-5A077843FFBA}" srcOrd="1" destOrd="0" presId="urn:microsoft.com/office/officeart/2005/8/layout/orgChart1"/>
+    <dgm:cxn modelId="{AF678772-F3B8-4D27-8F38-CC0059DCC374}" type="presOf" srcId="{E282E1FB-A6B4-4FCA-BFF0-67676B8F5AEC}" destId="{E265D768-BD54-4C24-AD07-4A2FF4BD7B13}" srcOrd="0" destOrd="0" presId="urn:microsoft.com/office/officeart/2005/8/layout/orgChart1"/>
+    <dgm:cxn modelId="{305A3323-C79B-4604-8D9A-C2E5BDB81F30}" type="presOf" srcId="{F0DE778A-5854-4802-A9F5-A9972FBE2733}" destId="{26664421-9179-45AC-B743-F78F46A8E2D2}" srcOrd="1" destOrd="0" presId="urn:microsoft.com/office/officeart/2005/8/layout/orgChart1"/>
+    <dgm:cxn modelId="{CC52D324-B822-4500-A974-CE7A48E47291}" type="presOf" srcId="{88596A59-DC8E-4B32-85C5-6A2DCB927195}" destId="{A82E0D6F-5822-40B6-BD6B-6F12DC6B9CF7}" srcOrd="1" destOrd="0" presId="urn:microsoft.com/office/officeart/2005/8/layout/orgChart1"/>
+    <dgm:cxn modelId="{904862B9-0CD1-4A61-A778-604165B6EA6B}" type="presOf" srcId="{BA216DF6-A412-4623-A9B8-2062B74178A4}" destId="{6130BF61-2BD4-4F87-B2B4-1A05D3452A61}" srcOrd="0" destOrd="0" presId="urn:microsoft.com/office/officeart/2005/8/layout/orgChart1"/>
+    <dgm:cxn modelId="{32CF7BA5-FF15-4F34-9C5E-93D952898C54}" type="presOf" srcId="{47C10D17-C387-4015-91BD-C91B433B4D22}" destId="{DF226A26-1FCB-4F25-9C49-A3F7A3100A35}" srcOrd="0" destOrd="0" presId="urn:microsoft.com/office/officeart/2005/8/layout/orgChart1"/>
+    <dgm:cxn modelId="{B379DCD9-B261-43EA-829F-6602CEEC34DF}" type="presOf" srcId="{D3596C98-A853-469C-807E-49B41D9682D4}" destId="{3337C54B-BA63-4DF9-84B2-685C93ABE737}" srcOrd="0" destOrd="0" presId="urn:microsoft.com/office/officeart/2005/8/layout/orgChart1"/>
+    <dgm:cxn modelId="{CD6C0997-0493-4B56-AA33-233BD5C882BC}" type="presOf" srcId="{9C01143C-949C-42E4-8B8E-2690EE5FD1C1}" destId="{3097878A-74F6-4725-8EFD-38E497E1B656}" srcOrd="0" destOrd="0" presId="urn:microsoft.com/office/officeart/2005/8/layout/orgChart1"/>
+    <dgm:cxn modelId="{494F8BB0-CB67-4472-9AD3-36DE1FA0C7DE}" type="presOf" srcId="{99536AB1-2CC6-44B2-BFF5-8C05091E2A09}" destId="{77CD28B5-54BF-4F2B-8724-89ACD22ADF09}" srcOrd="1" destOrd="0" presId="urn:microsoft.com/office/officeart/2005/8/layout/orgChart1"/>
+    <dgm:cxn modelId="{B9E7714D-0F7C-4BED-81E6-9C0600F2DBD4}" srcId="{50B3C005-5C7D-4F27-8CAB-E27D9FDE9F90}" destId="{AD21BF8E-E780-4614-A250-7DDF9E0C9B86}" srcOrd="5" destOrd="0" parTransId="{F4E304D1-303E-427A-A840-C8DD6C177554}" sibTransId="{B286D7DB-C7E7-45D9-8127-FD646F5EA1B6}"/>
+    <dgm:cxn modelId="{13DCC97C-A4CA-4040-9E78-FDD60C5845ED}" srcId="{EDA9D95F-39E3-44FC-94A0-C07C9026EE63}" destId="{C18F7401-5424-43A8-A019-EBB2D0A3AE6B}" srcOrd="0" destOrd="0" parTransId="{489B2F5F-CC98-45F4-BA13-156B9A3D498D}" sibTransId="{5B0F9912-C497-4FB1-A7DD-8CFC9ED3198F}"/>
+    <dgm:cxn modelId="{6B33AFCF-51E4-461E-93AC-253641F1DA35}" type="presOf" srcId="{132CAD43-1405-493E-BFB5-DA6BF03D7A6F}" destId="{3898EB97-15B3-4B39-983F-4EE3BACE9E8F}" srcOrd="0" destOrd="0" presId="urn:microsoft.com/office/officeart/2005/8/layout/orgChart1"/>
+    <dgm:cxn modelId="{81F6AB83-DC57-4A4E-90E3-E3F4A69F0486}" type="presOf" srcId="{5663863E-F9AC-4DF1-A1EC-4C31B0953F14}" destId="{D372F120-1C66-44FC-AA6F-D22B7A14D14D}" srcOrd="0" destOrd="0" presId="urn:microsoft.com/office/officeart/2005/8/layout/orgChart1"/>
+    <dgm:cxn modelId="{D3A6F91B-E6A7-40A9-AA28-78DBF4816752}" type="presOf" srcId="{F4E304D1-303E-427A-A840-C8DD6C177554}" destId="{C19D5018-8144-4D11-9A42-2479EA933F2A}" srcOrd="0" destOrd="0" presId="urn:microsoft.com/office/officeart/2005/8/layout/orgChart1"/>
+    <dgm:cxn modelId="{987A589B-EE37-418A-AF61-91672226D60D}" type="presOf" srcId="{461B903D-698D-4BA0-8CBA-2702B5A0461A}" destId="{34FA3FED-B28D-47A5-AE02-93405AF394FD}" srcOrd="0" destOrd="0" presId="urn:microsoft.com/office/officeart/2005/8/layout/orgChart1"/>
+    <dgm:cxn modelId="{6DBA052B-4E9A-4893-B67D-B012B6501BB1}" type="presOf" srcId="{24D39EA0-DA74-4773-8A78-D47EC0941D78}" destId="{58BAC7D3-49FD-4CBE-BFE3-CC3CA07BB91B}" srcOrd="0" destOrd="0" presId="urn:microsoft.com/office/officeart/2005/8/layout/orgChart1"/>
+    <dgm:cxn modelId="{FCA2F9B2-0537-4D60-84DC-590555D4F0F0}" srcId="{99536AB1-2CC6-44B2-BFF5-8C05091E2A09}" destId="{ABA41A9F-850F-463C-AC05-2F042FF719A0}" srcOrd="2" destOrd="0" parTransId="{F931386B-6732-4A60-A2DA-BC8FA8E7BC6D}" sibTransId="{B18C8C81-4954-4018-905A-D57F86D4382D}"/>
+    <dgm:cxn modelId="{867F1FCC-8DE0-4591-91DE-58241CA2B238}" type="presOf" srcId="{8CA21E51-FEC8-4502-A036-C9F4F0A690E2}" destId="{FE31DD42-93FE-4C7A-AC2A-F24AC86A11E5}" srcOrd="0" destOrd="0" presId="urn:microsoft.com/office/officeart/2005/8/layout/orgChart1"/>
+    <dgm:cxn modelId="{E288CA7D-8D38-478B-A190-6F0C32DBDEA0}" type="presOf" srcId="{10269719-E533-4875-A275-55174CB0E7DC}" destId="{778B8187-0C1D-4C61-A137-1164BF689DA8}" srcOrd="0" destOrd="0" presId="urn:microsoft.com/office/officeart/2005/8/layout/orgChart1"/>
+    <dgm:cxn modelId="{8D0A7784-D2ED-465E-B94E-A1D178121864}" type="presOf" srcId="{88596A59-DC8E-4B32-85C5-6A2DCB927195}" destId="{79DE657D-375C-4F02-A07E-AD8E5750E03C}" srcOrd="0" destOrd="0" presId="urn:microsoft.com/office/officeart/2005/8/layout/orgChart1"/>
+    <dgm:cxn modelId="{DCF45E27-B224-4CB7-A12B-543E9C583014}" type="presOf" srcId="{C18F7401-5424-43A8-A019-EBB2D0A3AE6B}" destId="{5313F0AB-16CB-44F9-B369-F2493FF71B92}" srcOrd="1" destOrd="0" presId="urn:microsoft.com/office/officeart/2005/8/layout/orgChart1"/>
+    <dgm:cxn modelId="{C24C70E1-CCD1-475D-BA42-708B9C646252}" srcId="{50B3C005-5C7D-4F27-8CAB-E27D9FDE9F90}" destId="{3403FE29-F4B8-41CD-9CA9-FC81FCCBE396}" srcOrd="4" destOrd="0" parTransId="{461B903D-698D-4BA0-8CBA-2702B5A0461A}" sibTransId="{BFAC9192-89D6-436E-8AB7-A332274120EB}"/>
+    <dgm:cxn modelId="{A4E79478-F13F-44B7-B5A5-10CD7B47B3D2}" type="presOf" srcId="{897FD5D8-1C40-4540-B6A2-A8AEEBA0F8BA}" destId="{9C2528D8-0F76-4375-A1E5-90AEF880801A}" srcOrd="0" destOrd="0" presId="urn:microsoft.com/office/officeart/2005/8/layout/orgChart1"/>
+    <dgm:cxn modelId="{D92EEF2D-9B2D-4212-AE62-4EC8A9F8CF93}" type="presOf" srcId="{132CAD43-1405-493E-BFB5-DA6BF03D7A6F}" destId="{7370ECBA-11F8-4854-87A0-CFC9D6709609}" srcOrd="1" destOrd="0" presId="urn:microsoft.com/office/officeart/2005/8/layout/orgChart1"/>
+    <dgm:cxn modelId="{0B19F0E2-4E0D-4035-BAA4-7BD244B6E891}" type="presOf" srcId="{EBC8391E-B86C-4466-B32F-21D7BF3A70AB}" destId="{A1F43C7E-EA91-4BB3-86C5-40F4F0E300E2}" srcOrd="0" destOrd="0" presId="urn:microsoft.com/office/officeart/2005/8/layout/orgChart1"/>
+    <dgm:cxn modelId="{CB1278AB-21FF-44D9-BD2B-2904C0ED5518}" type="presOf" srcId="{FF0821BB-CC98-418F-8D3A-665962C01B04}" destId="{DB128CA9-1DC4-43F6-98AD-54611907097D}" srcOrd="0" destOrd="0" presId="urn:microsoft.com/office/officeart/2005/8/layout/orgChart1"/>
+    <dgm:cxn modelId="{ADA381A1-DDFF-40A3-BE1A-3B14692D9511}" type="presOf" srcId="{6BD29E92-81C9-44A2-9DEE-FE29B22BE954}" destId="{64C1333F-8237-4AAB-B784-386D96634065}" srcOrd="0" destOrd="0" presId="urn:microsoft.com/office/officeart/2005/8/layout/orgChart1"/>
+    <dgm:cxn modelId="{9956F140-C8E4-4B28-B4B4-FCBF94FBF71B}" type="presOf" srcId="{BA216DF6-A412-4623-A9B8-2062B74178A4}" destId="{7B785E29-EA0E-4ED4-B0B6-02338C6B3CD8}" srcOrd="1" destOrd="0" presId="urn:microsoft.com/office/officeart/2005/8/layout/orgChart1"/>
+    <dgm:cxn modelId="{ECE61303-2C16-4481-B93E-7C09AE089F1E}" type="presOf" srcId="{01991BDD-4530-43E7-B298-EA0F80234F6B}" destId="{9430E655-9856-4A8B-AFCE-3243A8F9C849}" srcOrd="0" destOrd="0" presId="urn:microsoft.com/office/officeart/2005/8/layout/orgChart1"/>
+    <dgm:cxn modelId="{1EB2FE69-C4B4-4514-A58F-CF787557016B}" type="presOf" srcId="{1F6B76C1-2F3C-4CA0-941D-949CF8ECDD85}" destId="{BF4358BD-7D84-48F3-8E7C-A330DF506EDC}" srcOrd="0" destOrd="0" presId="urn:microsoft.com/office/officeart/2005/8/layout/orgChart1"/>
+    <dgm:cxn modelId="{EB90ECBC-406B-4D03-A419-3DF9FB5A570E}" type="presOf" srcId="{D3596C98-A853-469C-807E-49B41D9682D4}" destId="{E1C1F41D-B295-466D-9B46-CF4834A217BE}" srcOrd="1" destOrd="0" presId="urn:microsoft.com/office/officeart/2005/8/layout/orgChart1"/>
+    <dgm:cxn modelId="{21140CE6-D28D-4383-AB1C-C61E394D8739}" srcId="{C0C91A38-7FDB-4789-BE68-CC0FCF08BC04}" destId="{394671F3-B0E2-486D-AEEB-33BA75983323}" srcOrd="0" destOrd="0" parTransId="{A765C83D-5679-4BF3-95F7-453ABE705FF2}" sibTransId="{0DCA2661-9AE8-4246-AA87-38EFFA264571}"/>
+    <dgm:cxn modelId="{29267016-595C-4317-9386-8A18525E4569}" type="presOf" srcId="{E52C8649-A3C5-4DDD-B2C5-01794ED22BA2}" destId="{858C4F6E-0D28-48AE-9CEE-9025B413BFCB}" srcOrd="0" destOrd="0" presId="urn:microsoft.com/office/officeart/2005/8/layout/orgChart1"/>
+    <dgm:cxn modelId="{C5E0A766-C44F-4E82-ACB8-2258958F6494}" type="presOf" srcId="{ABA41A9F-850F-463C-AC05-2F042FF719A0}" destId="{8F7251BE-4FB4-46AE-BA16-35D9318CADD3}" srcOrd="1" destOrd="0" presId="urn:microsoft.com/office/officeart/2005/8/layout/orgChart1"/>
+    <dgm:cxn modelId="{5342647E-1938-4A6C-848E-12C5D9E51A54}" type="presOf" srcId="{50B3C005-5C7D-4F27-8CAB-E27D9FDE9F90}" destId="{6895A537-CA39-49F2-8825-E8634A1979C0}" srcOrd="0" destOrd="0" presId="urn:microsoft.com/office/officeart/2005/8/layout/orgChart1"/>
+    <dgm:cxn modelId="{82191569-0969-4E31-AB74-FCA20EB4CE06}" type="presOf" srcId="{B4BF5834-907F-42C3-877D-45A9ABB74947}" destId="{347C2AAE-DD78-4821-AC44-608B8C8DFE8B}" srcOrd="0" destOrd="0" presId="urn:microsoft.com/office/officeart/2005/8/layout/orgChart1"/>
+    <dgm:cxn modelId="{F98085D1-898F-4D8A-9AFB-11ED63248FEC}" type="presOf" srcId="{3A9420B1-A612-4590-B1CB-BB8C2F83DF7D}" destId="{69C54EB8-17D0-49E6-BFA2-88DF64E0E722}" srcOrd="0" destOrd="0" presId="urn:microsoft.com/office/officeart/2005/8/layout/orgChart1"/>
+    <dgm:cxn modelId="{1DFD7117-1FE6-4638-82ED-0554349AD8D7}" type="presOf" srcId="{394671F3-B0E2-486D-AEEB-33BA75983323}" destId="{380DD9C3-DEE0-4C60-ABB7-1A4855C4EBF5}" srcOrd="0" destOrd="0" presId="urn:microsoft.com/office/officeart/2005/8/layout/orgChart1"/>
+    <dgm:cxn modelId="{8F368A27-0EEF-42E4-8563-51C1304CBA59}" type="presOf" srcId="{99536AB1-2CC6-44B2-BFF5-8C05091E2A09}" destId="{D25FBAEF-CDFF-4C22-9762-59E986A264C7}" srcOrd="0" destOrd="0" presId="urn:microsoft.com/office/officeart/2005/8/layout/orgChart1"/>
+    <dgm:cxn modelId="{0423A4D7-E4DF-402A-AFCE-3FFF5DD71164}" type="presOf" srcId="{FF0821BB-CC98-418F-8D3A-665962C01B04}" destId="{0F256AD1-31FE-4A2D-A048-4293999F55C6}" srcOrd="1" destOrd="0" presId="urn:microsoft.com/office/officeart/2005/8/layout/orgChart1"/>
+    <dgm:cxn modelId="{FAB4DA14-9EAF-4BE0-B139-2757B4B1E793}" type="presOf" srcId="{EBC8391E-B86C-4466-B32F-21D7BF3A70AB}" destId="{21F7A55D-1B4A-45B9-B22A-FF3958981A03}" srcOrd="1" destOrd="0" presId="urn:microsoft.com/office/officeart/2005/8/layout/orgChart1"/>
+    <dgm:cxn modelId="{C845B946-9022-43A2-8175-00244B450743}" srcId="{8CA21E51-FEC8-4502-A036-C9F4F0A690E2}" destId="{D3596C98-A853-469C-807E-49B41D9682D4}" srcOrd="2" destOrd="0" parTransId="{07D05135-EC20-4DC7-8135-2EF9A2B92D4F}" sibTransId="{69F5E050-5177-4B3E-98F7-12ADAE22C6E3}"/>
+    <dgm:cxn modelId="{565D16F8-83E9-4F0F-A054-E2F198E2B628}" type="presOf" srcId="{0B4067EB-0E9F-4CC4-B962-8298C3791A65}" destId="{17DDB096-23D3-42E5-8052-93052285CADD}" srcOrd="0" destOrd="0" presId="urn:microsoft.com/office/officeart/2005/8/layout/orgChart1"/>
+    <dgm:cxn modelId="{399D17D3-F125-43B6-9E33-83BE48324D35}" type="presOf" srcId="{B4BF5834-907F-42C3-877D-45A9ABB74947}" destId="{ECED7806-CFAA-4989-BD42-41BA6B82F9DE}" srcOrd="1" destOrd="0" presId="urn:microsoft.com/office/officeart/2005/8/layout/orgChart1"/>
+    <dgm:cxn modelId="{28358452-39AB-40BB-9898-D3FD8B6057DE}" srcId="{8CA21E51-FEC8-4502-A036-C9F4F0A690E2}" destId="{B4BF5834-907F-42C3-877D-45A9ABB74947}" srcOrd="1" destOrd="0" parTransId="{F93A831A-FF7D-4ABE-9FDC-A23D130C5B62}" sibTransId="{0414B54D-8FAE-48B1-BC84-E65BF48BCAF3}"/>
+    <dgm:cxn modelId="{00929BCC-BC3B-4AE8-9046-6D8A3B643C9B}" type="presOf" srcId="{17CCF18B-D503-4B8D-AE45-50E678979C4F}" destId="{3A916B79-6718-47BE-B31A-FD2B414B6DC9}" srcOrd="1" destOrd="0" presId="urn:microsoft.com/office/officeart/2005/8/layout/orgChart1"/>
+    <dgm:cxn modelId="{C907E397-B4AB-4ABE-A7D1-D28830213DF4}" type="presOf" srcId="{ABA41A9F-850F-463C-AC05-2F042FF719A0}" destId="{CF830A77-8ED5-4604-A6AC-5333F1296D81}" srcOrd="0" destOrd="0" presId="urn:microsoft.com/office/officeart/2005/8/layout/orgChart1"/>
+    <dgm:cxn modelId="{CD8070F9-AC92-4A03-91E8-95EF7270890D}" type="presOf" srcId="{50B3C005-5C7D-4F27-8CAB-E27D9FDE9F90}" destId="{EA45438B-4487-41D6-9669-612907F743E9}" srcOrd="1" destOrd="0" presId="urn:microsoft.com/office/officeart/2005/8/layout/orgChart1"/>
+    <dgm:cxn modelId="{359A6FD9-E8DE-4B96-87C5-1DE471947137}" srcId="{C0C91A38-7FDB-4789-BE68-CC0FCF08BC04}" destId="{BA216DF6-A412-4623-A9B8-2062B74178A4}" srcOrd="1" destOrd="0" parTransId="{9C01143C-949C-42E4-8B8E-2690EE5FD1C1}" sibTransId="{A7B9F56A-94FF-4FBB-9FB1-4B59746FD7DF}"/>
+    <dgm:cxn modelId="{AA9F9574-3284-42D3-ACFD-3C6EE0B56A96}" srcId="{99536AB1-2CC6-44B2-BFF5-8C05091E2A09}" destId="{F0DE778A-5854-4802-A9F5-A9972FBE2733}" srcOrd="0" destOrd="0" parTransId="{47C10D17-C387-4015-91BD-C91B433B4D22}" sibTransId="{A79BF2DD-FA5B-4741-A3F1-768759B58035}"/>
+    <dgm:cxn modelId="{55274D01-B054-4B6D-AFED-D3C0C57920A6}" type="presOf" srcId="{D078D61A-4979-4F94-8047-F52FD9B9E1DB}" destId="{FB966072-694E-4792-B925-180CBD1EFD63}" srcOrd="0" destOrd="0" presId="urn:microsoft.com/office/officeart/2005/8/layout/orgChart1"/>
+    <dgm:cxn modelId="{391EE0EE-66E6-4280-A6F6-36CB300F9F50}" srcId="{99536AB1-2CC6-44B2-BFF5-8C05091E2A09}" destId="{88596A59-DC8E-4B32-85C5-6A2DCB927195}" srcOrd="1" destOrd="0" parTransId="{5663863E-F9AC-4DF1-A1EC-4C31B0953F14}" sibTransId="{564FAD67-5741-48DA-8EA7-7A7F106805F8}"/>
+    <dgm:cxn modelId="{3BC4C0C3-2B56-4D43-8858-6B0C8A004B3D}" type="presOf" srcId="{F93A831A-FF7D-4ABE-9FDC-A23D130C5B62}" destId="{61741E2A-5356-4FB5-863D-0D90CB467835}" srcOrd="0" destOrd="0" presId="urn:microsoft.com/office/officeart/2005/8/layout/orgChart1"/>
+    <dgm:cxn modelId="{841BADFE-B300-45D0-A734-53B1A20E10CE}" type="presOf" srcId="{CBB2B676-6F78-4533-9C4B-782DB0147E5F}" destId="{42F7483D-44B6-4DB9-B85E-D8ECF158ACE9}" srcOrd="0" destOrd="0" presId="urn:microsoft.com/office/officeart/2005/8/layout/orgChart1"/>
+    <dgm:cxn modelId="{D76BC2B0-71D4-42DE-9E57-C6B17D71C6D3}" type="presOf" srcId="{42E28BFE-9078-41FC-99DB-DA697D3392EF}" destId="{FCD509DE-D5CF-4F56-A0D1-75A8DECB2A81}" srcOrd="0" destOrd="0" presId="urn:microsoft.com/office/officeart/2005/8/layout/orgChart1"/>
+    <dgm:cxn modelId="{8345582B-F388-4151-8FF8-D3F7709A626B}" srcId="{8CA21E51-FEC8-4502-A036-C9F4F0A690E2}" destId="{17CCF18B-D503-4B8D-AE45-50E678979C4F}" srcOrd="3" destOrd="0" parTransId="{0B4067EB-0E9F-4CC4-B962-8298C3791A65}" sibTransId="{6BEFDFA5-BB2D-4FAD-B04B-05F88FDDC6CF}"/>
+    <dgm:cxn modelId="{54D38636-6B24-4C6E-821D-A5B50776F6D8}" type="presOf" srcId="{A765C83D-5679-4BF3-95F7-453ABE705FF2}" destId="{D650E3DB-4225-47DD-A8C8-B30A04B98AD9}" srcOrd="0" destOrd="0" presId="urn:microsoft.com/office/officeart/2005/8/layout/orgChart1"/>
+    <dgm:cxn modelId="{8C8A005A-A1C2-4562-829A-FA20D0F93BFE}" srcId="{E05CABAC-2048-447E-A50C-F903458D566B}" destId="{338154A4-027C-44E8-BEE8-916BEB10257C}" srcOrd="2" destOrd="0" parTransId="{B5A1B647-D142-4647-A868-DF621899A63A}" sibTransId="{A3BAEE71-A224-40DD-BC7E-8794C5B27E03}"/>
     <dgm:cxn modelId="{3D28C4CC-3AF9-4551-A8A0-75709EDA24A5}" srcId="{C18F7401-5424-43A8-A019-EBB2D0A3AE6B}" destId="{50B3C005-5C7D-4F27-8CAB-E27D9FDE9F90}" srcOrd="3" destOrd="0" parTransId="{24D39EA0-DA74-4773-8A78-D47EC0941D78}" sibTransId="{7A1D66A8-A021-4682-A79F-319D15DB2310}"/>
-    <dgm:cxn modelId="{5B10BE19-6760-4711-8C63-299269718250}" type="presOf" srcId="{E05CABAC-2048-447E-A50C-F903458D566B}" destId="{0D67C9AE-CDDE-47DC-82BC-A5A8032307E6}" srcOrd="1" destOrd="0" presId="urn:microsoft.com/office/officeart/2005/8/layout/orgChart1"/>
-    <dgm:cxn modelId="{AA9F9574-3284-42D3-ACFD-3C6EE0B56A96}" srcId="{99536AB1-2CC6-44B2-BFF5-8C05091E2A09}" destId="{F0DE778A-5854-4802-A9F5-A9972FBE2733}" srcOrd="0" destOrd="0" parTransId="{47C10D17-C387-4015-91BD-C91B433B4D22}" sibTransId="{A79BF2DD-FA5B-4741-A3F1-768759B58035}"/>
-    <dgm:cxn modelId="{175CC2EA-A619-48E1-8E7B-3E848E093B16}" type="presOf" srcId="{338154A4-027C-44E8-BEE8-916BEB10257C}" destId="{C8A75C58-0A2B-4257-9436-8D56351067FD}" srcOrd="1" destOrd="0" presId="urn:microsoft.com/office/officeart/2005/8/layout/orgChart1"/>
-    <dgm:cxn modelId="{92EB07FD-4B1D-4A51-A38D-7D0546D58CF7}" type="presOf" srcId="{13ACCD83-A9BF-47C5-8E53-3B2E71802ABD}" destId="{F7B66D6C-E801-4237-A969-2C9BE943D0D7}" srcOrd="1" destOrd="0" presId="urn:microsoft.com/office/officeart/2005/8/layout/orgChart1"/>
-    <dgm:cxn modelId="{1138D940-2C62-45E0-A412-2957CEC875C2}" type="presOf" srcId="{C0C91A38-7FDB-4789-BE68-CC0FCF08BC04}" destId="{E951C2EE-FFBB-404B-87AC-481907598E58}" srcOrd="0" destOrd="0" presId="urn:microsoft.com/office/officeart/2005/8/layout/orgChart1"/>
-    <dgm:cxn modelId="{1488755B-C259-4411-A7BB-12BCF21E6438}" type="presOf" srcId="{10269719-E533-4875-A275-55174CB0E7DC}" destId="{778B8187-0C1D-4C61-A137-1164BF689DA8}" srcOrd="0" destOrd="0" presId="urn:microsoft.com/office/officeart/2005/8/layout/orgChart1"/>
-    <dgm:cxn modelId="{8C8A005A-A1C2-4562-829A-FA20D0F93BFE}" srcId="{E05CABAC-2048-447E-A50C-F903458D566B}" destId="{338154A4-027C-44E8-BEE8-916BEB10257C}" srcOrd="2" destOrd="0" parTransId="{B5A1B647-D142-4647-A868-DF621899A63A}" sibTransId="{A3BAEE71-A224-40DD-BC7E-8794C5B27E03}"/>
-    <dgm:cxn modelId="{B9E7714D-0F7C-4BED-81E6-9C0600F2DBD4}" srcId="{50B3C005-5C7D-4F27-8CAB-E27D9FDE9F90}" destId="{AD21BF8E-E780-4614-A250-7DDF9E0C9B86}" srcOrd="5" destOrd="0" parTransId="{F4E304D1-303E-427A-A840-C8DD6C177554}" sibTransId="{B286D7DB-C7E7-45D9-8127-FD646F5EA1B6}"/>
-    <dgm:cxn modelId="{C845B946-9022-43A2-8175-00244B450743}" srcId="{8CA21E51-FEC8-4502-A036-C9F4F0A690E2}" destId="{D3596C98-A853-469C-807E-49B41D9682D4}" srcOrd="2" destOrd="0" parTransId="{07D05135-EC20-4DC7-8135-2EF9A2B92D4F}" sibTransId="{69F5E050-5177-4B3E-98F7-12ADAE22C6E3}"/>
-    <dgm:cxn modelId="{E5B273DE-65AC-4AF0-A735-E26D37D8A905}" type="presOf" srcId="{AD21BF8E-E780-4614-A250-7DDF9E0C9B86}" destId="{D7044890-A25B-49E8-82E4-B755ACB151FC}" srcOrd="1" destOrd="0" presId="urn:microsoft.com/office/officeart/2005/8/layout/orgChart1"/>
-    <dgm:cxn modelId="{9DCC367D-89F7-4296-BD84-F8539E920A46}" type="presOf" srcId="{EDA9D95F-39E3-44FC-94A0-C07C9026EE63}" destId="{61D307A8-DBDC-4EC8-A6BB-DCD3B0D335C4}" srcOrd="0" destOrd="0" presId="urn:microsoft.com/office/officeart/2005/8/layout/orgChart1"/>
-    <dgm:cxn modelId="{F051CB93-CEFC-4906-85F8-4DB5A9DAE516}" type="presOf" srcId="{E282E1FB-A6B4-4FCA-BFF0-67676B8F5AEC}" destId="{E265D768-BD54-4C24-AD07-4A2FF4BD7B13}" srcOrd="0" destOrd="0" presId="urn:microsoft.com/office/officeart/2005/8/layout/orgChart1"/>
-    <dgm:cxn modelId="{56117F99-99D9-435B-BB70-CA662199B90B}" type="presOf" srcId="{9C01143C-949C-42E4-8B8E-2690EE5FD1C1}" destId="{3097878A-74F6-4725-8EFD-38E497E1B656}" srcOrd="0" destOrd="0" presId="urn:microsoft.com/office/officeart/2005/8/layout/orgChart1"/>
+    <dgm:cxn modelId="{BFCC7371-1619-45E1-97BF-37D5F7284AB9}" srcId="{C18F7401-5424-43A8-A019-EBB2D0A3AE6B}" destId="{99536AB1-2CC6-44B2-BFF5-8C05091E2A09}" srcOrd="4" destOrd="0" parTransId="{10269719-E533-4875-A275-55174CB0E7DC}" sibTransId="{C17A9392-3172-48AE-80B5-4B072212E29D}"/>
+    <dgm:cxn modelId="{49E58110-158E-4FE2-AC4C-FC305A76239F}" srcId="{50B3C005-5C7D-4F27-8CAB-E27D9FDE9F90}" destId="{C17CCA87-6755-4B4D-91A0-030A5BFDD3A1}" srcOrd="3" destOrd="0" parTransId="{01991BDD-4530-43E7-B298-EA0F80234F6B}" sibTransId="{F6CDE802-6292-4271-B05A-5A1249E510F6}"/>
+    <dgm:cxn modelId="{331CD922-06F7-498A-8CAB-75C45D1EFE27}" type="presOf" srcId="{C0C91A38-7FDB-4789-BE68-CC0FCF08BC04}" destId="{1BD8ABA5-85F8-4EA2-9AB3-24684ECA9B3B}" srcOrd="1" destOrd="0" presId="urn:microsoft.com/office/officeart/2005/8/layout/orgChart1"/>
+    <dgm:cxn modelId="{9BEB8E77-636D-406A-8FED-1296E059F6D2}" type="presOf" srcId="{EDA9D95F-39E3-44FC-94A0-C07C9026EE63}" destId="{61D307A8-DBDC-4EC8-A6BB-DCD3B0D335C4}" srcOrd="0" destOrd="0" presId="urn:microsoft.com/office/officeart/2005/8/layout/orgChart1"/>
+    <dgm:cxn modelId="{AE3EF16B-D5F7-4020-B2B6-D37E1AC81576}" type="presOf" srcId="{13ACCD83-A9BF-47C5-8E53-3B2E71802ABD}" destId="{F7B66D6C-E801-4237-A969-2C9BE943D0D7}" srcOrd="1" destOrd="0" presId="urn:microsoft.com/office/officeart/2005/8/layout/orgChart1"/>
     <dgm:cxn modelId="{0B95DC88-B3E1-481E-B40E-09550C58551D}" srcId="{C18F7401-5424-43A8-A019-EBB2D0A3AE6B}" destId="{E05CABAC-2048-447E-A50C-F903458D566B}" srcOrd="2" destOrd="0" parTransId="{E52C8649-A3C5-4DDD-B2C5-01794ED22BA2}" sibTransId="{49B940B3-55DF-4424-BFF0-20D6C0831597}"/>
-    <dgm:cxn modelId="{DE8AB98E-549D-46F9-8ABC-AA18DEE32179}" type="presOf" srcId="{E52C8649-A3C5-4DDD-B2C5-01794ED22BA2}" destId="{858C4F6E-0D28-48AE-9CEE-9025B413BFCB}" srcOrd="0" destOrd="0" presId="urn:microsoft.com/office/officeart/2005/8/layout/orgChart1"/>
-    <dgm:cxn modelId="{F6AF37FB-9E20-4277-B44D-FB0DBD9D3DCC}" type="presOf" srcId="{88596A59-DC8E-4B32-85C5-6A2DCB927195}" destId="{A82E0D6F-5822-40B6-BD6B-6F12DC6B9CF7}" srcOrd="1" destOrd="0" presId="urn:microsoft.com/office/officeart/2005/8/layout/orgChart1"/>
-    <dgm:cxn modelId="{5B381074-5A39-44DB-99AA-C4FD0F23903E}" type="presOf" srcId="{C18F7401-5424-43A8-A019-EBB2D0A3AE6B}" destId="{575A83FA-8D5F-41B9-A41D-5664DD2FC62F}" srcOrd="0" destOrd="0" presId="urn:microsoft.com/office/officeart/2005/8/layout/orgChart1"/>
-    <dgm:cxn modelId="{AF92FE71-C0DB-457C-AD52-D196E36BC951}" type="presOf" srcId="{6BD29E92-81C9-44A2-9DEE-FE29B22BE954}" destId="{64C1333F-8237-4AAB-B784-386D96634065}" srcOrd="0" destOrd="0" presId="urn:microsoft.com/office/officeart/2005/8/layout/orgChart1"/>
-    <dgm:cxn modelId="{0C38D993-D2EF-408F-9715-CF2A65E7ED7F}" type="presOf" srcId="{897FD5D8-1C40-4540-B6A2-A8AEEBA0F8BA}" destId="{9C2528D8-0F76-4375-A1E5-90AEF880801A}" srcOrd="0" destOrd="0" presId="urn:microsoft.com/office/officeart/2005/8/layout/orgChart1"/>
-    <dgm:cxn modelId="{6CEB2594-E452-4E7E-80F8-6CDD3DEBE0D9}" type="presOf" srcId="{E05CABAC-2048-447E-A50C-F903458D566B}" destId="{DD3FC3DA-553E-4403-8611-DBB5E968A2B0}" srcOrd="0" destOrd="0" presId="urn:microsoft.com/office/officeart/2005/8/layout/orgChart1"/>
-    <dgm:cxn modelId="{2D9DEC78-F326-4832-B58D-DDA6CA3BA191}" type="presOf" srcId="{F0DE778A-5854-4802-A9F5-A9972FBE2733}" destId="{26664421-9179-45AC-B743-F78F46A8E2D2}" srcOrd="1" destOrd="0" presId="urn:microsoft.com/office/officeart/2005/8/layout/orgChart1"/>
     <dgm:cxn modelId="{2B367F0F-2A63-4A03-9138-2FA7E83EDC84}" srcId="{E05CABAC-2048-447E-A50C-F903458D566B}" destId="{EBC8391E-B86C-4466-B32F-21D7BF3A70AB}" srcOrd="1" destOrd="0" parTransId="{CBB2B676-6F78-4533-9C4B-782DB0147E5F}" sibTransId="{6641FD36-3834-4354-9C36-435B42315414}"/>
-    <dgm:cxn modelId="{21140CE6-D28D-4383-AB1C-C61E394D8739}" srcId="{C0C91A38-7FDB-4789-BE68-CC0FCF08BC04}" destId="{394671F3-B0E2-486D-AEEB-33BA75983323}" srcOrd="0" destOrd="0" parTransId="{A765C83D-5679-4BF3-95F7-453ABE705FF2}" sibTransId="{0DCA2661-9AE8-4246-AA87-38EFFA264571}"/>
-    <dgm:cxn modelId="{62015B85-17A6-4FDA-93EF-553E881A1D5D}" type="presOf" srcId="{F0DE778A-5854-4802-A9F5-A9972FBE2733}" destId="{C72E15E5-D9C0-4150-A69E-1CF823FA36C8}" srcOrd="0" destOrd="0" presId="urn:microsoft.com/office/officeart/2005/8/layout/orgChart1"/>
-    <dgm:cxn modelId="{5AD19D43-ED73-4848-A8E5-753576AE8ABF}" type="presOf" srcId="{3A9420B1-A612-4590-B1CB-BB8C2F83DF7D}" destId="{69C54EB8-17D0-49E6-BFA2-88DF64E0E722}" srcOrd="0" destOrd="0" presId="urn:microsoft.com/office/officeart/2005/8/layout/orgChart1"/>
-    <dgm:cxn modelId="{6EAA1FC8-5334-4D57-A5E8-F7E03CFAB2CA}" type="presOf" srcId="{8184F0EC-0958-49FC-9F5F-E9FFE975C186}" destId="{C5DA341F-8FDB-45CC-92F5-73BE6D5A6528}" srcOrd="0" destOrd="0" presId="urn:microsoft.com/office/officeart/2005/8/layout/orgChart1"/>
-    <dgm:cxn modelId="{43F8919D-C272-4353-B041-84FE392F4B03}" type="presOf" srcId="{01991BDD-4530-43E7-B298-EA0F80234F6B}" destId="{9430E655-9856-4A8B-AFCE-3243A8F9C849}" srcOrd="0" destOrd="0" presId="urn:microsoft.com/office/officeart/2005/8/layout/orgChart1"/>
-    <dgm:cxn modelId="{7399AA85-9742-4215-AA99-2F2E63AAB584}" type="presOf" srcId="{3403FE29-F4B8-41CD-9CA9-FC81FCCBE396}" destId="{108A534A-E696-44FB-A9CD-88D16C2FA675}" srcOrd="1" destOrd="0" presId="urn:microsoft.com/office/officeart/2005/8/layout/orgChart1"/>
-    <dgm:cxn modelId="{58CB4C74-4065-4020-8144-1EF7AC7BA02C}" srcId="{C18F7401-5424-43A8-A019-EBB2D0A3AE6B}" destId="{8CA21E51-FEC8-4502-A036-C9F4F0A690E2}" srcOrd="1" destOrd="0" parTransId="{49164C24-D95F-4CC1-B730-01262D104758}" sibTransId="{24781CDB-1237-4E92-ABAF-0A7FEA01C6CC}"/>
-    <dgm:cxn modelId="{835CA31B-2517-46E8-82C8-0993C1986A2F}" srcId="{E05CABAC-2048-447E-A50C-F903458D566B}" destId="{13ACCD83-A9BF-47C5-8E53-3B2E71802ABD}" srcOrd="3" destOrd="0" parTransId="{1F6B76C1-2F3C-4CA0-941D-949CF8ECDD85}" sibTransId="{B516E82B-E13C-4D39-B706-4EF06FF7484A}"/>
-    <dgm:cxn modelId="{13DCC97C-A4CA-4040-9E78-FDD60C5845ED}" srcId="{EDA9D95F-39E3-44FC-94A0-C07C9026EE63}" destId="{C18F7401-5424-43A8-A019-EBB2D0A3AE6B}" srcOrd="0" destOrd="0" parTransId="{489B2F5F-CC98-45F4-BA13-156B9A3D498D}" sibTransId="{5B0F9912-C497-4FB1-A7DD-8CFC9ED3198F}"/>
-    <dgm:cxn modelId="{3D041C87-EB95-4FC7-992E-C06274E14154}" type="presOf" srcId="{EBC8391E-B86C-4466-B32F-21D7BF3A70AB}" destId="{21F7A55D-1B4A-45B9-B22A-FF3958981A03}" srcOrd="1" destOrd="0" presId="urn:microsoft.com/office/officeart/2005/8/layout/orgChart1"/>
-    <dgm:cxn modelId="{0BEA0396-4562-4CCF-9100-59B07EC4674F}" type="presOf" srcId="{D3596C98-A853-469C-807E-49B41D9682D4}" destId="{3337C54B-BA63-4DF9-84B2-685C93ABE737}" srcOrd="0" destOrd="0" presId="urn:microsoft.com/office/officeart/2005/8/layout/orgChart1"/>
-    <dgm:cxn modelId="{FCA2F9B2-0537-4D60-84DC-590555D4F0F0}" srcId="{99536AB1-2CC6-44B2-BFF5-8C05091E2A09}" destId="{ABA41A9F-850F-463C-AC05-2F042FF719A0}" srcOrd="2" destOrd="0" parTransId="{F931386B-6732-4A60-A2DA-BC8FA8E7BC6D}" sibTransId="{B18C8C81-4954-4018-905A-D57F86D4382D}"/>
-    <dgm:cxn modelId="{60072F9E-FC91-4204-9216-A649B9843BD5}" type="presOf" srcId="{461B903D-698D-4BA0-8CBA-2702B5A0461A}" destId="{34FA3FED-B28D-47A5-AE02-93405AF394FD}" srcOrd="0" destOrd="0" presId="urn:microsoft.com/office/officeart/2005/8/layout/orgChart1"/>
-    <dgm:cxn modelId="{C24C70E1-CCD1-475D-BA42-708B9C646252}" srcId="{50B3C005-5C7D-4F27-8CAB-E27D9FDE9F90}" destId="{3403FE29-F4B8-41CD-9CA9-FC81FCCBE396}" srcOrd="4" destOrd="0" parTransId="{461B903D-698D-4BA0-8CBA-2702B5A0461A}" sibTransId="{BFAC9192-89D6-436E-8AB7-A332274120EB}"/>
-    <dgm:cxn modelId="{286AC9C1-1217-41AA-A152-5B986ABB3B1B}" type="presOf" srcId="{132CAD43-1405-493E-BFB5-DA6BF03D7A6F}" destId="{7370ECBA-11F8-4854-87A0-CFC9D6709609}" srcOrd="1" destOrd="0" presId="urn:microsoft.com/office/officeart/2005/8/layout/orgChart1"/>
-    <dgm:cxn modelId="{7518EE5B-1BF1-4C91-B826-D017A358F384}" type="presOf" srcId="{8CA21E51-FEC8-4502-A036-C9F4F0A690E2}" destId="{FE31DD42-93FE-4C7A-AC2A-F24AC86A11E5}" srcOrd="0" destOrd="0" presId="urn:microsoft.com/office/officeart/2005/8/layout/orgChart1"/>
-    <dgm:cxn modelId="{27BF0681-A117-41FE-9827-3733308CFF3E}" type="presOf" srcId="{FF0821BB-CC98-418F-8D3A-665962C01B04}" destId="{DB128CA9-1DC4-43F6-98AD-54611907097D}" srcOrd="0" destOrd="0" presId="urn:microsoft.com/office/officeart/2005/8/layout/orgChart1"/>
-    <dgm:cxn modelId="{BFCC7371-1619-45E1-97BF-37D5F7284AB9}" srcId="{C18F7401-5424-43A8-A019-EBB2D0A3AE6B}" destId="{99536AB1-2CC6-44B2-BFF5-8C05091E2A09}" srcOrd="4" destOrd="0" parTransId="{10269719-E533-4875-A275-55174CB0E7DC}" sibTransId="{C17A9392-3172-48AE-80B5-4B072212E29D}"/>
-    <dgm:cxn modelId="{484E2EAB-29D9-44E8-AD23-B0DB5BCDAF87}" type="presOf" srcId="{55DA1764-BCDE-4422-8E02-4A1C4C4D14B2}" destId="{8288EF3B-9E1A-4E83-B8F4-A295E2FFF2F7}" srcOrd="0" destOrd="0" presId="urn:microsoft.com/office/officeart/2005/8/layout/orgChart1"/>
-    <dgm:cxn modelId="{30552836-1961-4C2D-B268-6D41B9A9FDE7}" srcId="{8CA21E51-FEC8-4502-A036-C9F4F0A690E2}" destId="{3A9420B1-A612-4590-B1CB-BB8C2F83DF7D}" srcOrd="0" destOrd="0" parTransId="{55DA1764-BCDE-4422-8E02-4A1C4C4D14B2}" sibTransId="{E6908B68-FEDE-48D1-A344-1CC7F1876E45}"/>
-    <dgm:cxn modelId="{6CD7BF96-466E-406B-9B38-73584FD2CEC5}" type="presOf" srcId="{D3596C98-A853-469C-807E-49B41D9682D4}" destId="{E1C1F41D-B295-466D-9B46-CF4834A217BE}" srcOrd="1" destOrd="0" presId="urn:microsoft.com/office/officeart/2005/8/layout/orgChart1"/>
-    <dgm:cxn modelId="{82D7AA13-9DB7-4BB4-B426-4F98B0498FE0}" type="presOf" srcId="{5663863E-F9AC-4DF1-A1EC-4C31B0953F14}" destId="{D372F120-1C66-44FC-AA6F-D22B7A14D14D}" srcOrd="0" destOrd="0" presId="urn:microsoft.com/office/officeart/2005/8/layout/orgChart1"/>
-    <dgm:cxn modelId="{235E6399-8DFE-4EC0-A6FE-99B137843648}" type="presOf" srcId="{07D05135-EC20-4DC7-8135-2EF9A2B92D4F}" destId="{9F616A0F-71A7-4B4A-B605-0CA9861703A3}" srcOrd="0" destOrd="0" presId="urn:microsoft.com/office/officeart/2005/8/layout/orgChart1"/>
     <dgm:cxn modelId="{30F1DCCC-4A29-4515-A6B4-003EB6FC77F4}" srcId="{C18F7401-5424-43A8-A019-EBB2D0A3AE6B}" destId="{C0C91A38-7FDB-4789-BE68-CC0FCF08BC04}" srcOrd="0" destOrd="0" parTransId="{E282E1FB-A6B4-4FCA-BFF0-67676B8F5AEC}" sibTransId="{CFC3282F-B13D-405B-9573-0A1D169FF07F}"/>
-    <dgm:cxn modelId="{59CD0331-E565-4C1D-BC11-C263CAF5419B}" type="presOf" srcId="{C17CCA87-6755-4B4D-91A0-030A5BFDD3A1}" destId="{EF960284-C008-44C0-A631-3EBBBE9C244C}" srcOrd="0" destOrd="0" presId="urn:microsoft.com/office/officeart/2005/8/layout/orgChart1"/>
-    <dgm:cxn modelId="{624CF583-D942-4055-830D-0E85E9E99B99}" type="presOf" srcId="{3A9420B1-A612-4590-B1CB-BB8C2F83DF7D}" destId="{7DADF9F4-4B7B-4376-9276-80DF1063117F}" srcOrd="1" destOrd="0" presId="urn:microsoft.com/office/officeart/2005/8/layout/orgChart1"/>
-    <dgm:cxn modelId="{63D93154-034A-4DC0-8A0D-A778A173DFE9}" type="presOf" srcId="{897FD5D8-1C40-4540-B6A2-A8AEEBA0F8BA}" destId="{A357EECC-C638-46AA-8225-778C9725BAB4}" srcOrd="1" destOrd="0" presId="urn:microsoft.com/office/officeart/2005/8/layout/orgChart1"/>
-    <dgm:cxn modelId="{3DEF9405-E7FB-46C9-B2F1-6AD5781F0830}" type="presOf" srcId="{17CCF18B-D503-4B8D-AE45-50E678979C4F}" destId="{8B4F004D-5114-4E73-AC28-59E69DD22200}" srcOrd="0" destOrd="0" presId="urn:microsoft.com/office/officeart/2005/8/layout/orgChart1"/>
-    <dgm:cxn modelId="{080030DF-106D-4A29-88C7-C3B7C94AAF07}" type="presOf" srcId="{F93A831A-FF7D-4ABE-9FDC-A23D130C5B62}" destId="{61741E2A-5356-4FB5-863D-0D90CB467835}" srcOrd="0" destOrd="0" presId="urn:microsoft.com/office/officeart/2005/8/layout/orgChart1"/>
-    <dgm:cxn modelId="{3BC99147-E7B3-432E-AC7E-6E382A66DC6D}" type="presOf" srcId="{50B3C005-5C7D-4F27-8CAB-E27D9FDE9F90}" destId="{EA45438B-4487-41D6-9669-612907F743E9}" srcOrd="1" destOrd="0" presId="urn:microsoft.com/office/officeart/2005/8/layout/orgChart1"/>
-    <dgm:cxn modelId="{981260B9-9886-4768-841A-FAD1F8E91121}" type="presOf" srcId="{B4BF5834-907F-42C3-877D-45A9ABB74947}" destId="{ECED7806-CFAA-4989-BD42-41BA6B82F9DE}" srcOrd="1" destOrd="0" presId="urn:microsoft.com/office/officeart/2005/8/layout/orgChart1"/>
-    <dgm:cxn modelId="{D605199C-AD9E-423B-9A8F-931AFAAC97BB}" srcId="{50B3C005-5C7D-4F27-8CAB-E27D9FDE9F90}" destId="{132CAD43-1405-493E-BFB5-DA6BF03D7A6F}" srcOrd="0" destOrd="0" parTransId="{8184F0EC-0958-49FC-9F5F-E9FFE975C186}" sibTransId="{391D0605-D6E9-43E5-A13D-3F1078A6D761}"/>
-    <dgm:cxn modelId="{06D68CCE-1806-4C34-9720-17C8F9033739}" type="presOf" srcId="{50B3C005-5C7D-4F27-8CAB-E27D9FDE9F90}" destId="{6895A537-CA39-49F2-8825-E8634A1979C0}" srcOrd="0" destOrd="0" presId="urn:microsoft.com/office/officeart/2005/8/layout/orgChart1"/>
-    <dgm:cxn modelId="{A65BC633-F629-429F-9016-DD5E02FA09AA}" type="presOf" srcId="{3403FE29-F4B8-41CD-9CA9-FC81FCCBE396}" destId="{AEB09B7B-D65E-4814-AE77-610F9C34EB8A}" srcOrd="0" destOrd="0" presId="urn:microsoft.com/office/officeart/2005/8/layout/orgChart1"/>
-    <dgm:cxn modelId="{626C1AB5-4391-4886-B66A-4BEF769981B1}" type="presOf" srcId="{99536AB1-2CC6-44B2-BFF5-8C05091E2A09}" destId="{77CD28B5-54BF-4F2B-8724-89ACD22ADF09}" srcOrd="1" destOrd="0" presId="urn:microsoft.com/office/officeart/2005/8/layout/orgChart1"/>
-    <dgm:cxn modelId="{819CDE72-EF99-4C73-A776-9C971216782E}" type="presOf" srcId="{C18F7401-5424-43A8-A019-EBB2D0A3AE6B}" destId="{5313F0AB-16CB-44F9-B369-F2493FF71B92}" srcOrd="1" destOrd="0" presId="urn:microsoft.com/office/officeart/2005/8/layout/orgChart1"/>
-    <dgm:cxn modelId="{6A2A034A-5E4A-4ED7-872B-E1A1445A0789}" type="presOf" srcId="{49164C24-D95F-4CC1-B730-01262D104758}" destId="{263C18F0-2B13-4021-89B0-4D1C257E7919}" srcOrd="0" destOrd="0" presId="urn:microsoft.com/office/officeart/2005/8/layout/orgChart1"/>
-    <dgm:cxn modelId="{1A434CAD-2D59-44E6-AF0D-801901260425}" type="presOf" srcId="{47C10D17-C387-4015-91BD-C91B433B4D22}" destId="{DF226A26-1FCB-4F25-9C49-A3F7A3100A35}" srcOrd="0" destOrd="0" presId="urn:microsoft.com/office/officeart/2005/8/layout/orgChart1"/>
-    <dgm:cxn modelId="{2AC05FB2-9DDA-49C2-B84B-A5CAADFB3C17}" type="presOf" srcId="{D078D61A-4979-4F94-8047-F52FD9B9E1DB}" destId="{FB966072-694E-4792-B925-180CBD1EFD63}" srcOrd="0" destOrd="0" presId="urn:microsoft.com/office/officeart/2005/8/layout/orgChart1"/>
-    <dgm:cxn modelId="{359A6FD9-E8DE-4B96-87C5-1DE471947137}" srcId="{C0C91A38-7FDB-4789-BE68-CC0FCF08BC04}" destId="{BA216DF6-A412-4623-A9B8-2062B74178A4}" srcOrd="1" destOrd="0" parTransId="{9C01143C-949C-42E4-8B8E-2690EE5FD1C1}" sibTransId="{A7B9F56A-94FF-4FBB-9FB1-4B59746FD7DF}"/>
-    <dgm:cxn modelId="{05BD9E2A-3805-4289-A37F-67604186E336}" type="presOf" srcId="{394671F3-B0E2-486D-AEEB-33BA75983323}" destId="{380DD9C3-DEE0-4C60-ABB7-1A4855C4EBF5}" srcOrd="0" destOrd="0" presId="urn:microsoft.com/office/officeart/2005/8/layout/orgChart1"/>
-    <dgm:cxn modelId="{2FE69CCA-1298-413D-8D7D-780C2FADDF32}" type="presOf" srcId="{8CA21E51-FEC8-4502-A036-C9F4F0A690E2}" destId="{63FD13AB-4705-4462-93E7-9198FB9DA89C}" srcOrd="1" destOrd="0" presId="urn:microsoft.com/office/officeart/2005/8/layout/orgChart1"/>
-    <dgm:cxn modelId="{28358452-39AB-40BB-9898-D3FD8B6057DE}" srcId="{8CA21E51-FEC8-4502-A036-C9F4F0A690E2}" destId="{B4BF5834-907F-42C3-877D-45A9ABB74947}" srcOrd="1" destOrd="0" parTransId="{F93A831A-FF7D-4ABE-9FDC-A23D130C5B62}" sibTransId="{0414B54D-8FAE-48B1-BC84-E65BF48BCAF3}"/>
-    <dgm:cxn modelId="{CB92C14A-8C61-442D-8083-A45D6AEB5ED5}" type="presOf" srcId="{ABA41A9F-850F-463C-AC05-2F042FF719A0}" destId="{8F7251BE-4FB4-46AE-BA16-35D9318CADD3}" srcOrd="1" destOrd="0" presId="urn:microsoft.com/office/officeart/2005/8/layout/orgChart1"/>
-    <dgm:cxn modelId="{2E682C8F-87A9-4ECD-BD5A-C688FCE9ABAC}" srcId="{50B3C005-5C7D-4F27-8CAB-E27D9FDE9F90}" destId="{897FD5D8-1C40-4540-B6A2-A8AEEBA0F8BA}" srcOrd="1" destOrd="0" parTransId="{950A1CBB-FB27-4B7B-A36D-B014DC504747}" sibTransId="{8023DAD7-484C-44CF-98A3-E01B4F813042}"/>
-    <dgm:cxn modelId="{A0E2CDC3-D7CA-4B87-B1F2-C3370D3B70C6}" type="presOf" srcId="{394671F3-B0E2-486D-AEEB-33BA75983323}" destId="{DF7D2027-CFC7-4BDF-AC9F-5854658B4C22}" srcOrd="1" destOrd="0" presId="urn:microsoft.com/office/officeart/2005/8/layout/orgChart1"/>
-    <dgm:cxn modelId="{C15EA44B-50E6-4689-8464-2A1FAFCAECF3}" type="presOf" srcId="{BA216DF6-A412-4623-A9B8-2062B74178A4}" destId="{6130BF61-2BD4-4F87-B2B4-1A05D3452A61}" srcOrd="0" destOrd="0" presId="urn:microsoft.com/office/officeart/2005/8/layout/orgChart1"/>
-    <dgm:cxn modelId="{B538FE31-5470-4B1B-9912-689084B3CFAD}" type="presOf" srcId="{99536AB1-2CC6-44B2-BFF5-8C05091E2A09}" destId="{D25FBAEF-CDFF-4C22-9762-59E986A264C7}" srcOrd="0" destOrd="0" presId="urn:microsoft.com/office/officeart/2005/8/layout/orgChart1"/>
-    <dgm:cxn modelId="{A2F30745-47C6-429B-8A42-8E347787069E}" type="presOf" srcId="{17CCF18B-D503-4B8D-AE45-50E678979C4F}" destId="{3A916B79-6718-47BE-B31A-FD2B414B6DC9}" srcOrd="1" destOrd="0" presId="urn:microsoft.com/office/officeart/2005/8/layout/orgChart1"/>
-    <dgm:cxn modelId="{EE344204-8CF3-48D7-9DB4-83A0A89BFCBC}" type="presOf" srcId="{FF0821BB-CC98-418F-8D3A-665962C01B04}" destId="{0F256AD1-31FE-4A2D-A048-4293999F55C6}" srcOrd="1" destOrd="0" presId="urn:microsoft.com/office/officeart/2005/8/layout/orgChart1"/>
-    <dgm:cxn modelId="{1676E738-0118-4634-BF5C-314FEDE0F587}" type="presOf" srcId="{338154A4-027C-44E8-BEE8-916BEB10257C}" destId="{0489E7B4-B9D4-414E-BFDF-EB8B844881F8}" srcOrd="0" destOrd="0" presId="urn:microsoft.com/office/officeart/2005/8/layout/orgChart1"/>
-    <dgm:cxn modelId="{391EE0EE-66E6-4280-A6F6-36CB300F9F50}" srcId="{99536AB1-2CC6-44B2-BFF5-8C05091E2A09}" destId="{88596A59-DC8E-4B32-85C5-6A2DCB927195}" srcOrd="1" destOrd="0" parTransId="{5663863E-F9AC-4DF1-A1EC-4C31B0953F14}" sibTransId="{564FAD67-5741-48DA-8EA7-7A7F106805F8}"/>
-    <dgm:cxn modelId="{C6B7CDD9-C24A-4B07-BD55-A8E1C9182AB5}" type="presOf" srcId="{24D39EA0-DA74-4773-8A78-D47EC0941D78}" destId="{58BAC7D3-49FD-4CBE-BFE3-CC3CA07BB91B}" srcOrd="0" destOrd="0" presId="urn:microsoft.com/office/officeart/2005/8/layout/orgChart1"/>
-    <dgm:cxn modelId="{34ACFCE0-2033-4A83-A96C-8311AAE37005}" srcId="{E05CABAC-2048-447E-A50C-F903458D566B}" destId="{D078D61A-4979-4F94-8047-F52FD9B9E1DB}" srcOrd="0" destOrd="0" parTransId="{6BD29E92-81C9-44A2-9DEE-FE29B22BE954}" sibTransId="{720E027D-3B76-4F95-96BB-CB4F8AAE5F41}"/>
-    <dgm:cxn modelId="{A2F5F4E2-CEDD-4D3A-81B6-9C396CCE4256}" srcId="{50B3C005-5C7D-4F27-8CAB-E27D9FDE9F90}" destId="{FF0821BB-CC98-418F-8D3A-665962C01B04}" srcOrd="2" destOrd="0" parTransId="{42E28BFE-9078-41FC-99DB-DA697D3392EF}" sibTransId="{31100016-98EC-41C3-B3CE-F3594E59D5F3}"/>
-    <dgm:cxn modelId="{565F25B3-8420-4B77-9062-F577479044CF}" type="presOf" srcId="{CBB2B676-6F78-4533-9C4B-782DB0147E5F}" destId="{42F7483D-44B6-4DB9-B85E-D8ECF158ACE9}" srcOrd="0" destOrd="0" presId="urn:microsoft.com/office/officeart/2005/8/layout/orgChart1"/>
-    <dgm:cxn modelId="{5827A39C-77DB-472E-8DA1-B0477D9601E5}" type="presOf" srcId="{0B4067EB-0E9F-4CC4-B962-8298C3791A65}" destId="{17DDB096-23D3-42E5-8052-93052285CADD}" srcOrd="0" destOrd="0" presId="urn:microsoft.com/office/officeart/2005/8/layout/orgChart1"/>
-    <dgm:cxn modelId="{523A7722-C996-49F3-9F16-323BBBD7ED4A}" type="presOf" srcId="{D078D61A-4979-4F94-8047-F52FD9B9E1DB}" destId="{3FB7043E-0DAC-4B01-B682-56258D5C5BB0}" srcOrd="1" destOrd="0" presId="urn:microsoft.com/office/officeart/2005/8/layout/orgChart1"/>
-    <dgm:cxn modelId="{94862076-B9B6-4B2F-8A6E-E0B3B5783308}" type="presOf" srcId="{42E28BFE-9078-41FC-99DB-DA697D3392EF}" destId="{FCD509DE-D5CF-4F56-A0D1-75A8DECB2A81}" srcOrd="0" destOrd="0" presId="urn:microsoft.com/office/officeart/2005/8/layout/orgChart1"/>
-    <dgm:cxn modelId="{64FE85B6-B737-45E6-8FD0-DA91CE428F66}" type="presOf" srcId="{13ACCD83-A9BF-47C5-8E53-3B2E71802ABD}" destId="{93514C4E-2213-44BC-9CC8-B3549D155311}" srcOrd="0" destOrd="0" presId="urn:microsoft.com/office/officeart/2005/8/layout/orgChart1"/>
-    <dgm:cxn modelId="{13FEDB7F-6840-432F-9890-7DB44021F625}" type="presOf" srcId="{F931386B-6732-4A60-A2DA-BC8FA8E7BC6D}" destId="{109F5BA0-FE53-4DB4-9AB5-68395B5298BA}" srcOrd="0" destOrd="0" presId="urn:microsoft.com/office/officeart/2005/8/layout/orgChart1"/>
-    <dgm:cxn modelId="{DE181299-AD94-4A63-B69C-95C9F144F817}" type="presOf" srcId="{A765C83D-5679-4BF3-95F7-453ABE705FF2}" destId="{D650E3DB-4225-47DD-A8C8-B30A04B98AD9}" srcOrd="0" destOrd="0" presId="urn:microsoft.com/office/officeart/2005/8/layout/orgChart1"/>
-    <dgm:cxn modelId="{821C35E6-B45C-425E-A147-93BAB14ECA68}" type="presOf" srcId="{950A1CBB-FB27-4B7B-A36D-B014DC504747}" destId="{0E9D539A-A2AD-44E4-827C-4A59372A4011}" srcOrd="0" destOrd="0" presId="urn:microsoft.com/office/officeart/2005/8/layout/orgChart1"/>
-    <dgm:cxn modelId="{2F988A6E-B239-4747-A0B7-3569FA9141CA}" type="presOf" srcId="{AD21BF8E-E780-4614-A250-7DDF9E0C9B86}" destId="{41493652-1FF6-46C2-90D2-4366AE6060A5}" srcOrd="0" destOrd="0" presId="urn:microsoft.com/office/officeart/2005/8/layout/orgChart1"/>
-    <dgm:cxn modelId="{8883777A-7B67-4C55-A0F6-AC95E9309D9D}" type="presOf" srcId="{132CAD43-1405-493E-BFB5-DA6BF03D7A6F}" destId="{3898EB97-15B3-4B39-983F-4EE3BACE9E8F}" srcOrd="0" destOrd="0" presId="urn:microsoft.com/office/officeart/2005/8/layout/orgChart1"/>
-    <dgm:cxn modelId="{ABDAEE1C-839E-4A1B-8790-3AF13A63A015}" type="presOf" srcId="{B5A1B647-D142-4647-A868-DF621899A63A}" destId="{2838BE5E-A154-4997-A891-C21B9BE17F35}" srcOrd="0" destOrd="0" presId="urn:microsoft.com/office/officeart/2005/8/layout/orgChart1"/>
-    <dgm:cxn modelId="{647587AF-FF6E-458F-A9F8-B72786E4966E}" type="presOf" srcId="{EBC8391E-B86C-4466-B32F-21D7BF3A70AB}" destId="{A1F43C7E-EA91-4BB3-86C5-40F4F0E300E2}" srcOrd="0" destOrd="0" presId="urn:microsoft.com/office/officeart/2005/8/layout/orgChart1"/>
-    <dgm:cxn modelId="{0CA60D42-4749-4CF6-ACB0-82A701E5C94C}" type="presOf" srcId="{BA216DF6-A412-4623-A9B8-2062B74178A4}" destId="{7B785E29-EA0E-4ED4-B0B6-02338C6B3CD8}" srcOrd="1" destOrd="0" presId="urn:microsoft.com/office/officeart/2005/8/layout/orgChart1"/>
-    <dgm:cxn modelId="{8345582B-F388-4151-8FF8-D3F7709A626B}" srcId="{8CA21E51-FEC8-4502-A036-C9F4F0A690E2}" destId="{17CCF18B-D503-4B8D-AE45-50E678979C4F}" srcOrd="3" destOrd="0" parTransId="{0B4067EB-0E9F-4CC4-B962-8298C3791A65}" sibTransId="{6BEFDFA5-BB2D-4FAD-B04B-05F88FDDC6CF}"/>
-    <dgm:cxn modelId="{C8B7CCBE-501B-4B20-A80E-AE3B2F4D5484}" type="presOf" srcId="{1F6B76C1-2F3C-4CA0-941D-949CF8ECDD85}" destId="{BF4358BD-7D84-48F3-8E7C-A330DF506EDC}" srcOrd="0" destOrd="0" presId="urn:microsoft.com/office/officeart/2005/8/layout/orgChart1"/>
-    <dgm:cxn modelId="{BA16D701-0878-4FFF-A3E8-3F7D84374231}" type="presOf" srcId="{C0C91A38-7FDB-4789-BE68-CC0FCF08BC04}" destId="{1BD8ABA5-85F8-4EA2-9AB3-24684ECA9B3B}" srcOrd="1" destOrd="0" presId="urn:microsoft.com/office/officeart/2005/8/layout/orgChart1"/>
-    <dgm:cxn modelId="{B0E8A001-CD27-4317-A5BE-44B0F228795C}" type="presOf" srcId="{88596A59-DC8E-4B32-85C5-6A2DCB927195}" destId="{79DE657D-375C-4F02-A07E-AD8E5750E03C}" srcOrd="0" destOrd="0" presId="urn:microsoft.com/office/officeart/2005/8/layout/orgChart1"/>
-    <dgm:cxn modelId="{E0F0936E-1662-49CB-8614-E3FCAF47006F}" type="presOf" srcId="{B4BF5834-907F-42C3-877D-45A9ABB74947}" destId="{347C2AAE-DD78-4821-AC44-608B8C8DFE8B}" srcOrd="0" destOrd="0" presId="urn:microsoft.com/office/officeart/2005/8/layout/orgChart1"/>
-    <dgm:cxn modelId="{A61895AF-BD5A-4D75-AD03-0B91299441E8}" type="presOf" srcId="{ABA41A9F-850F-463C-AC05-2F042FF719A0}" destId="{CF830A77-8ED5-4604-A6AC-5333F1296D81}" srcOrd="0" destOrd="0" presId="urn:microsoft.com/office/officeart/2005/8/layout/orgChart1"/>
-    <dgm:cxn modelId="{49E58110-158E-4FE2-AC4C-FC305A76239F}" srcId="{50B3C005-5C7D-4F27-8CAB-E27D9FDE9F90}" destId="{C17CCA87-6755-4B4D-91A0-030A5BFDD3A1}" srcOrd="3" destOrd="0" parTransId="{01991BDD-4530-43E7-B298-EA0F80234F6B}" sibTransId="{F6CDE802-6292-4271-B05A-5A1249E510F6}"/>
-    <dgm:cxn modelId="{E9EC9CC7-68D9-4A50-87FF-4976828AE42F}" type="presParOf" srcId="{61D307A8-DBDC-4EC8-A6BB-DCD3B0D335C4}" destId="{49BA97C7-4057-444E-A59E-803E70366E47}" srcOrd="0" destOrd="0" presId="urn:microsoft.com/office/officeart/2005/8/layout/orgChart1"/>
-    <dgm:cxn modelId="{97E5D724-F6C6-482C-9284-A8DB1BC4EDEE}" type="presParOf" srcId="{49BA97C7-4057-444E-A59E-803E70366E47}" destId="{EBD31D9D-FDDD-42AB-9363-AFDDC25C9F77}" srcOrd="0" destOrd="0" presId="urn:microsoft.com/office/officeart/2005/8/layout/orgChart1"/>
-    <dgm:cxn modelId="{C6A869B7-6062-41AE-A731-1A601B863216}" type="presParOf" srcId="{EBD31D9D-FDDD-42AB-9363-AFDDC25C9F77}" destId="{575A83FA-8D5F-41B9-A41D-5664DD2FC62F}" srcOrd="0" destOrd="0" presId="urn:microsoft.com/office/officeart/2005/8/layout/orgChart1"/>
-    <dgm:cxn modelId="{C7F76E37-7187-47C4-99B2-CF8537736F6E}" type="presParOf" srcId="{EBD31D9D-FDDD-42AB-9363-AFDDC25C9F77}" destId="{5313F0AB-16CB-44F9-B369-F2493FF71B92}" srcOrd="1" destOrd="0" presId="urn:microsoft.com/office/officeart/2005/8/layout/orgChart1"/>
-    <dgm:cxn modelId="{4A226AEA-0CB5-4E92-A942-D8515F60F9BD}" type="presParOf" srcId="{49BA97C7-4057-444E-A59E-803E70366E47}" destId="{BB3B2043-FB2A-44B9-859D-CAB9D2AC72D3}" srcOrd="1" destOrd="0" presId="urn:microsoft.com/office/officeart/2005/8/layout/orgChart1"/>
-    <dgm:cxn modelId="{BF7656A3-E80D-45C9-8C2F-D7F798BD0AB2}" type="presParOf" srcId="{BB3B2043-FB2A-44B9-859D-CAB9D2AC72D3}" destId="{E265D768-BD54-4C24-AD07-4A2FF4BD7B13}" srcOrd="0" destOrd="0" presId="urn:microsoft.com/office/officeart/2005/8/layout/orgChart1"/>
-    <dgm:cxn modelId="{5EF6845C-3721-499B-B6A7-3145454914A3}" type="presParOf" srcId="{BB3B2043-FB2A-44B9-859D-CAB9D2AC72D3}" destId="{6DBCC199-F0ED-4188-A0E7-7F5BF90EAE3B}" srcOrd="1" destOrd="0" presId="urn:microsoft.com/office/officeart/2005/8/layout/orgChart1"/>
-    <dgm:cxn modelId="{D4F11103-7063-48F5-9CA4-0FF322A993A2}" type="presParOf" srcId="{6DBCC199-F0ED-4188-A0E7-7F5BF90EAE3B}" destId="{C79DAE7F-46D1-4B38-B417-71926706CCAC}" srcOrd="0" destOrd="0" presId="urn:microsoft.com/office/officeart/2005/8/layout/orgChart1"/>
-    <dgm:cxn modelId="{346F498F-9586-4BA4-A164-8B3B7313BDD1}" type="presParOf" srcId="{C79DAE7F-46D1-4B38-B417-71926706CCAC}" destId="{E951C2EE-FFBB-404B-87AC-481907598E58}" srcOrd="0" destOrd="0" presId="urn:microsoft.com/office/officeart/2005/8/layout/orgChart1"/>
-    <dgm:cxn modelId="{79B0C87A-E46C-4320-8BE7-B57C51360B1F}" type="presParOf" srcId="{C79DAE7F-46D1-4B38-B417-71926706CCAC}" destId="{1BD8ABA5-85F8-4EA2-9AB3-24684ECA9B3B}" srcOrd="1" destOrd="0" presId="urn:microsoft.com/office/officeart/2005/8/layout/orgChart1"/>
-    <dgm:cxn modelId="{3CA7E539-EDD2-4C5E-A3E4-9A6E7F3A3BCA}" type="presParOf" srcId="{6DBCC199-F0ED-4188-A0E7-7F5BF90EAE3B}" destId="{A83A697B-0658-479A-B41A-418F64CDD4BE}" srcOrd="1" destOrd="0" presId="urn:microsoft.com/office/officeart/2005/8/layout/orgChart1"/>
-    <dgm:cxn modelId="{80451F33-0C01-4131-A205-EFD4FE375AC3}" type="presParOf" srcId="{A83A697B-0658-479A-B41A-418F64CDD4BE}" destId="{D650E3DB-4225-47DD-A8C8-B30A04B98AD9}" srcOrd="0" destOrd="0" presId="urn:microsoft.com/office/officeart/2005/8/layout/orgChart1"/>
-    <dgm:cxn modelId="{B20DD02B-2290-434E-B6B9-D6D2ACA89442}" type="presParOf" srcId="{A83A697B-0658-479A-B41A-418F64CDD4BE}" destId="{8ECAA93D-46AB-48F8-ADD9-69A591221E2F}" srcOrd="1" destOrd="0" presId="urn:microsoft.com/office/officeart/2005/8/layout/orgChart1"/>
-    <dgm:cxn modelId="{8967BC34-5EA6-4233-BA33-09D4400DB5B6}" type="presParOf" srcId="{8ECAA93D-46AB-48F8-ADD9-69A591221E2F}" destId="{AFFBD116-777C-4F32-9003-50D39CD89C4D}" srcOrd="0" destOrd="0" presId="urn:microsoft.com/office/officeart/2005/8/layout/orgChart1"/>
-    <dgm:cxn modelId="{2C9D8B6D-3DD2-44BB-A223-43A546B91245}" type="presParOf" srcId="{AFFBD116-777C-4F32-9003-50D39CD89C4D}" destId="{380DD9C3-DEE0-4C60-ABB7-1A4855C4EBF5}" srcOrd="0" destOrd="0" presId="urn:microsoft.com/office/officeart/2005/8/layout/orgChart1"/>
-    <dgm:cxn modelId="{A1E32221-190E-4071-9FCC-1F89DD09917D}" type="presParOf" srcId="{AFFBD116-777C-4F32-9003-50D39CD89C4D}" destId="{DF7D2027-CFC7-4BDF-AC9F-5854658B4C22}" srcOrd="1" destOrd="0" presId="urn:microsoft.com/office/officeart/2005/8/layout/orgChart1"/>
-    <dgm:cxn modelId="{895F981B-62DB-419F-86A0-A9332E04E9DF}" type="presParOf" srcId="{8ECAA93D-46AB-48F8-ADD9-69A591221E2F}" destId="{5598DBBA-93C4-4D61-915E-57F6574D5832}" srcOrd="1" destOrd="0" presId="urn:microsoft.com/office/officeart/2005/8/layout/orgChart1"/>
-    <dgm:cxn modelId="{7940C90A-25A1-4318-B73D-1FC06A9D8465}" type="presParOf" srcId="{8ECAA93D-46AB-48F8-ADD9-69A591221E2F}" destId="{F611BE13-CA0D-4401-BC8F-EC4474041B57}" srcOrd="2" destOrd="0" presId="urn:microsoft.com/office/officeart/2005/8/layout/orgChart1"/>
-    <dgm:cxn modelId="{7166C134-1639-434E-B2D5-C2E948B992A9}" type="presParOf" srcId="{A83A697B-0658-479A-B41A-418F64CDD4BE}" destId="{3097878A-74F6-4725-8EFD-38E497E1B656}" srcOrd="2" destOrd="0" presId="urn:microsoft.com/office/officeart/2005/8/layout/orgChart1"/>
-    <dgm:cxn modelId="{FF090A02-5E9B-4D56-B3DF-66A22DB2E11F}" type="presParOf" srcId="{A83A697B-0658-479A-B41A-418F64CDD4BE}" destId="{713BCEA3-FDDE-4F49-B437-3F660EC01135}" srcOrd="3" destOrd="0" presId="urn:microsoft.com/office/officeart/2005/8/layout/orgChart1"/>
-    <dgm:cxn modelId="{86EFCA5B-5B16-4854-97F4-95A86054CA18}" type="presParOf" srcId="{713BCEA3-FDDE-4F49-B437-3F660EC01135}" destId="{087A1DE9-DEA3-4AC1-B7BC-046CE658AD80}" srcOrd="0" destOrd="0" presId="urn:microsoft.com/office/officeart/2005/8/layout/orgChart1"/>
-    <dgm:cxn modelId="{042CA174-CA42-4D80-A712-253A08813F6C}" type="presParOf" srcId="{087A1DE9-DEA3-4AC1-B7BC-046CE658AD80}" destId="{6130BF61-2BD4-4F87-B2B4-1A05D3452A61}" srcOrd="0" destOrd="0" presId="urn:microsoft.com/office/officeart/2005/8/layout/orgChart1"/>
-    <dgm:cxn modelId="{5941E2A7-DCEB-495A-8E55-FC5D0A7CA286}" type="presParOf" srcId="{087A1DE9-DEA3-4AC1-B7BC-046CE658AD80}" destId="{7B785E29-EA0E-4ED4-B0B6-02338C6B3CD8}" srcOrd="1" destOrd="0" presId="urn:microsoft.com/office/officeart/2005/8/layout/orgChart1"/>
-    <dgm:cxn modelId="{64CF9660-EDA4-4D30-86D5-2E3378E11D01}" type="presParOf" srcId="{713BCEA3-FDDE-4F49-B437-3F660EC01135}" destId="{12E5AB94-015A-4F0F-9AF9-05D0EB3D96CD}" srcOrd="1" destOrd="0" presId="urn:microsoft.com/office/officeart/2005/8/layout/orgChart1"/>
-    <dgm:cxn modelId="{8E9E326D-9C73-456E-A4DA-EC85C4B7FDE9}" type="presParOf" srcId="{713BCEA3-FDDE-4F49-B437-3F660EC01135}" destId="{F7F8AE40-11DA-41F2-A5F8-D419C028F96C}" srcOrd="2" destOrd="0" presId="urn:microsoft.com/office/officeart/2005/8/layout/orgChart1"/>
-    <dgm:cxn modelId="{B9F464F1-FE36-43DB-96B3-F12CBF9F2B07}" type="presParOf" srcId="{6DBCC199-F0ED-4188-A0E7-7F5BF90EAE3B}" destId="{7E4F0234-7BDE-40C0-9E46-E6BC618C028F}" srcOrd="2" destOrd="0" presId="urn:microsoft.com/office/officeart/2005/8/layout/orgChart1"/>
-    <dgm:cxn modelId="{E53B9441-EF62-401F-B6BA-42E50C5DCEB7}" type="presParOf" srcId="{BB3B2043-FB2A-44B9-859D-CAB9D2AC72D3}" destId="{263C18F0-2B13-4021-89B0-4D1C257E7919}" srcOrd="2" destOrd="0" presId="urn:microsoft.com/office/officeart/2005/8/layout/orgChart1"/>
-    <dgm:cxn modelId="{970D3F61-E648-48E4-A54E-A43A13D6DD68}" type="presParOf" srcId="{BB3B2043-FB2A-44B9-859D-CAB9D2AC72D3}" destId="{CA6F303F-4B97-4E53-818A-3833BEDF31F2}" srcOrd="3" destOrd="0" presId="urn:microsoft.com/office/officeart/2005/8/layout/orgChart1"/>
-    <dgm:cxn modelId="{C51DC094-AF50-44B8-8DD1-F6A6686639E1}" type="presParOf" srcId="{CA6F303F-4B97-4E53-818A-3833BEDF31F2}" destId="{EE789134-1106-41BD-A611-ECBD95D024EB}" srcOrd="0" destOrd="0" presId="urn:microsoft.com/office/officeart/2005/8/layout/orgChart1"/>
-    <dgm:cxn modelId="{885984F5-6648-4890-A9AC-148C2E61BFCC}" type="presParOf" srcId="{EE789134-1106-41BD-A611-ECBD95D024EB}" destId="{FE31DD42-93FE-4C7A-AC2A-F24AC86A11E5}" srcOrd="0" destOrd="0" presId="urn:microsoft.com/office/officeart/2005/8/layout/orgChart1"/>
-    <dgm:cxn modelId="{BDB41935-8907-4EF7-9D65-C17A97A7E136}" type="presParOf" srcId="{EE789134-1106-41BD-A611-ECBD95D024EB}" destId="{63FD13AB-4705-4462-93E7-9198FB9DA89C}" srcOrd="1" destOrd="0" presId="urn:microsoft.com/office/officeart/2005/8/layout/orgChart1"/>
-    <dgm:cxn modelId="{87CAB1F6-AD59-4E86-92B3-E0F69ABCC89F}" type="presParOf" srcId="{CA6F303F-4B97-4E53-818A-3833BEDF31F2}" destId="{6ABB355D-21DD-47AA-A7D8-0186D8762516}" srcOrd="1" destOrd="0" presId="urn:microsoft.com/office/officeart/2005/8/layout/orgChart1"/>
-    <dgm:cxn modelId="{B64CC553-881B-4532-9FA2-2AE9AF246B72}" type="presParOf" srcId="{6ABB355D-21DD-47AA-A7D8-0186D8762516}" destId="{8288EF3B-9E1A-4E83-B8F4-A295E2FFF2F7}" srcOrd="0" destOrd="0" presId="urn:microsoft.com/office/officeart/2005/8/layout/orgChart1"/>
-    <dgm:cxn modelId="{F094F7AD-9E34-4A7B-8EEF-CC504FC3D938}" type="presParOf" srcId="{6ABB355D-21DD-47AA-A7D8-0186D8762516}" destId="{0BD7E1AE-589F-4539-9BCD-86DF044F1B8C}" srcOrd="1" destOrd="0" presId="urn:microsoft.com/office/officeart/2005/8/layout/orgChart1"/>
-    <dgm:cxn modelId="{31F21F89-09CA-4BC2-94A9-84632C5342D5}" type="presParOf" srcId="{0BD7E1AE-589F-4539-9BCD-86DF044F1B8C}" destId="{A8EDB031-2A52-47F7-9FDF-B5963BF43C6A}" srcOrd="0" destOrd="0" presId="urn:microsoft.com/office/officeart/2005/8/layout/orgChart1"/>
-    <dgm:cxn modelId="{BD9AF6A9-5306-4A0A-AAAE-2C5CD9B77271}" type="presParOf" srcId="{A8EDB031-2A52-47F7-9FDF-B5963BF43C6A}" destId="{69C54EB8-17D0-49E6-BFA2-88DF64E0E722}" srcOrd="0" destOrd="0" presId="urn:microsoft.com/office/officeart/2005/8/layout/orgChart1"/>
-    <dgm:cxn modelId="{0B0ED733-3FD8-45B3-8741-B5BCB25FECFB}" type="presParOf" srcId="{A8EDB031-2A52-47F7-9FDF-B5963BF43C6A}" destId="{7DADF9F4-4B7B-4376-9276-80DF1063117F}" srcOrd="1" destOrd="0" presId="urn:microsoft.com/office/officeart/2005/8/layout/orgChart1"/>
-    <dgm:cxn modelId="{C0CA7A65-3FA3-4815-A2BB-C11B5C46C4C5}" type="presParOf" srcId="{0BD7E1AE-589F-4539-9BCD-86DF044F1B8C}" destId="{BF584260-16CD-4B04-BDED-7512C17DC426}" srcOrd="1" destOrd="0" presId="urn:microsoft.com/office/officeart/2005/8/layout/orgChart1"/>
-    <dgm:cxn modelId="{172856CB-4142-4015-9EF0-2BC4EBBE7480}" type="presParOf" srcId="{0BD7E1AE-589F-4539-9BCD-86DF044F1B8C}" destId="{36B76A50-9862-4D2E-8050-927756ECDDB3}" srcOrd="2" destOrd="0" presId="urn:microsoft.com/office/officeart/2005/8/layout/orgChart1"/>
-    <dgm:cxn modelId="{D80F8F38-7ECE-4BDD-B855-F73A5473DE98}" type="presParOf" srcId="{6ABB355D-21DD-47AA-A7D8-0186D8762516}" destId="{61741E2A-5356-4FB5-863D-0D90CB467835}" srcOrd="2" destOrd="0" presId="urn:microsoft.com/office/officeart/2005/8/layout/orgChart1"/>
-    <dgm:cxn modelId="{0CF30784-BA38-4DEA-A9CB-19955A4BC408}" type="presParOf" srcId="{6ABB355D-21DD-47AA-A7D8-0186D8762516}" destId="{DCCBEAC1-0723-4397-9A82-B5B63B905859}" srcOrd="3" destOrd="0" presId="urn:microsoft.com/office/officeart/2005/8/layout/orgChart1"/>
-    <dgm:cxn modelId="{58CA6D35-4B32-4590-B8E4-B388002FB87A}" type="presParOf" srcId="{DCCBEAC1-0723-4397-9A82-B5B63B905859}" destId="{20B73DDD-EA5D-4CBD-8ED9-9016AAE6048D}" srcOrd="0" destOrd="0" presId="urn:microsoft.com/office/officeart/2005/8/layout/orgChart1"/>
-    <dgm:cxn modelId="{9A97B300-20E8-4065-8E57-EF4C1658FDC6}" type="presParOf" srcId="{20B73DDD-EA5D-4CBD-8ED9-9016AAE6048D}" destId="{347C2AAE-DD78-4821-AC44-608B8C8DFE8B}" srcOrd="0" destOrd="0" presId="urn:microsoft.com/office/officeart/2005/8/layout/orgChart1"/>
-    <dgm:cxn modelId="{AE7414F0-F636-4340-9483-8B005B9E3AF8}" type="presParOf" srcId="{20B73DDD-EA5D-4CBD-8ED9-9016AAE6048D}" destId="{ECED7806-CFAA-4989-BD42-41BA6B82F9DE}" srcOrd="1" destOrd="0" presId="urn:microsoft.com/office/officeart/2005/8/layout/orgChart1"/>
-    <dgm:cxn modelId="{78A0833E-FE49-407D-9AA6-90A069AFE19A}" type="presParOf" srcId="{DCCBEAC1-0723-4397-9A82-B5B63B905859}" destId="{527DCD14-523C-4B4A-BF69-334A3169F364}" srcOrd="1" destOrd="0" presId="urn:microsoft.com/office/officeart/2005/8/layout/orgChart1"/>
-    <dgm:cxn modelId="{9132108D-9D49-46F7-9BFC-6D1AD426CD68}" type="presParOf" srcId="{DCCBEAC1-0723-4397-9A82-B5B63B905859}" destId="{F0654374-454A-41BE-9A62-F30C8ED4C655}" srcOrd="2" destOrd="0" presId="urn:microsoft.com/office/officeart/2005/8/layout/orgChart1"/>
-    <dgm:cxn modelId="{BC43E4A1-EFA3-477A-97DE-B1025D73FDC9}" type="presParOf" srcId="{6ABB355D-21DD-47AA-A7D8-0186D8762516}" destId="{9F616A0F-71A7-4B4A-B605-0CA9861703A3}" srcOrd="4" destOrd="0" presId="urn:microsoft.com/office/officeart/2005/8/layout/orgChart1"/>
-    <dgm:cxn modelId="{7F7BFF80-9E66-47D6-9A45-CBEA62368CAD}" type="presParOf" srcId="{6ABB355D-21DD-47AA-A7D8-0186D8762516}" destId="{1250DD0B-F0D0-4476-A7DB-F6ECB1BB63E0}" srcOrd="5" destOrd="0" presId="urn:microsoft.com/office/officeart/2005/8/layout/orgChart1"/>
-    <dgm:cxn modelId="{BC4B16E5-2386-4165-B3C6-98926F9540DE}" type="presParOf" srcId="{1250DD0B-F0D0-4476-A7DB-F6ECB1BB63E0}" destId="{A4B1E383-D9E8-44BC-B82A-6925C0831024}" srcOrd="0" destOrd="0" presId="urn:microsoft.com/office/officeart/2005/8/layout/orgChart1"/>
-    <dgm:cxn modelId="{AFA0B513-CFAD-4C44-B1D9-E629AC344C1C}" type="presParOf" srcId="{A4B1E383-D9E8-44BC-B82A-6925C0831024}" destId="{3337C54B-BA63-4DF9-84B2-685C93ABE737}" srcOrd="0" destOrd="0" presId="urn:microsoft.com/office/officeart/2005/8/layout/orgChart1"/>
-    <dgm:cxn modelId="{DD670D80-DD6C-43DA-8ABB-0E417F8525CD}" type="presParOf" srcId="{A4B1E383-D9E8-44BC-B82A-6925C0831024}" destId="{E1C1F41D-B295-466D-9B46-CF4834A217BE}" srcOrd="1" destOrd="0" presId="urn:microsoft.com/office/officeart/2005/8/layout/orgChart1"/>
-    <dgm:cxn modelId="{83B0B02F-4F19-4920-875D-981ECB64414E}" type="presParOf" srcId="{1250DD0B-F0D0-4476-A7DB-F6ECB1BB63E0}" destId="{C108258A-B534-45AA-AFFA-316702D0562A}" srcOrd="1" destOrd="0" presId="urn:microsoft.com/office/officeart/2005/8/layout/orgChart1"/>
-    <dgm:cxn modelId="{3A684C38-102F-4888-9E56-A9674DF9704D}" type="presParOf" srcId="{1250DD0B-F0D0-4476-A7DB-F6ECB1BB63E0}" destId="{0172F1D6-E13B-4C41-A615-84B45245B7C3}" srcOrd="2" destOrd="0" presId="urn:microsoft.com/office/officeart/2005/8/layout/orgChart1"/>
-    <dgm:cxn modelId="{E7627489-113E-4055-9C29-C754B2A2086A}" type="presParOf" srcId="{6ABB355D-21DD-47AA-A7D8-0186D8762516}" destId="{17DDB096-23D3-42E5-8052-93052285CADD}" srcOrd="6" destOrd="0" presId="urn:microsoft.com/office/officeart/2005/8/layout/orgChart1"/>
-    <dgm:cxn modelId="{B71D6430-C466-493B-808A-A7ED17D6F21A}" type="presParOf" srcId="{6ABB355D-21DD-47AA-A7D8-0186D8762516}" destId="{9A78AF68-6B14-4024-BDDC-FB16503EAF87}" srcOrd="7" destOrd="0" presId="urn:microsoft.com/office/officeart/2005/8/layout/orgChart1"/>
-    <dgm:cxn modelId="{2870D2B3-8ACD-41FB-A8AB-FDE432929F6E}" type="presParOf" srcId="{9A78AF68-6B14-4024-BDDC-FB16503EAF87}" destId="{6C709DE8-C1D6-4F44-9BA7-CAE12DB76620}" srcOrd="0" destOrd="0" presId="urn:microsoft.com/office/officeart/2005/8/layout/orgChart1"/>
-    <dgm:cxn modelId="{037E47E9-776E-4573-9ACF-7BDA5F9347D0}" type="presParOf" srcId="{6C709DE8-C1D6-4F44-9BA7-CAE12DB76620}" destId="{8B4F004D-5114-4E73-AC28-59E69DD22200}" srcOrd="0" destOrd="0" presId="urn:microsoft.com/office/officeart/2005/8/layout/orgChart1"/>
-    <dgm:cxn modelId="{1E2988C2-FDB7-4D41-86D7-231BE81A0ACE}" type="presParOf" srcId="{6C709DE8-C1D6-4F44-9BA7-CAE12DB76620}" destId="{3A916B79-6718-47BE-B31A-FD2B414B6DC9}" srcOrd="1" destOrd="0" presId="urn:microsoft.com/office/officeart/2005/8/layout/orgChart1"/>
-    <dgm:cxn modelId="{B51DD9FB-AC46-403C-8263-A718CBA9E30A}" type="presParOf" srcId="{9A78AF68-6B14-4024-BDDC-FB16503EAF87}" destId="{8715C9D8-7929-4307-A421-559E834BD726}" srcOrd="1" destOrd="0" presId="urn:microsoft.com/office/officeart/2005/8/layout/orgChart1"/>
-    <dgm:cxn modelId="{50DD6124-C8C9-4229-BA0D-10074E85D3A8}" type="presParOf" srcId="{9A78AF68-6B14-4024-BDDC-FB16503EAF87}" destId="{AFFCB13C-657C-4A90-B2C2-A770E47EB294}" srcOrd="2" destOrd="0" presId="urn:microsoft.com/office/officeart/2005/8/layout/orgChart1"/>
-    <dgm:cxn modelId="{DC560839-E4DA-483E-8499-76B8E105E3C7}" type="presParOf" srcId="{CA6F303F-4B97-4E53-818A-3833BEDF31F2}" destId="{03B6A639-E995-44A6-B0F8-77666F24B80A}" srcOrd="2" destOrd="0" presId="urn:microsoft.com/office/officeart/2005/8/layout/orgChart1"/>
-    <dgm:cxn modelId="{B4090F9B-3AA1-433B-B015-09C35A12D7D3}" type="presParOf" srcId="{BB3B2043-FB2A-44B9-859D-CAB9D2AC72D3}" destId="{858C4F6E-0D28-48AE-9CEE-9025B413BFCB}" srcOrd="4" destOrd="0" presId="urn:microsoft.com/office/officeart/2005/8/layout/orgChart1"/>
-    <dgm:cxn modelId="{5D27260F-034C-4BEF-A9D2-1790652DE9B5}" type="presParOf" srcId="{BB3B2043-FB2A-44B9-859D-CAB9D2AC72D3}" destId="{0F127245-0D76-47BA-9405-E208179F434B}" srcOrd="5" destOrd="0" presId="urn:microsoft.com/office/officeart/2005/8/layout/orgChart1"/>
-    <dgm:cxn modelId="{724D4328-FE44-4B53-A6DC-1EF682B72052}" type="presParOf" srcId="{0F127245-0D76-47BA-9405-E208179F434B}" destId="{4BC22F8D-66BA-4D03-B70A-439ABB8EEE25}" srcOrd="0" destOrd="0" presId="urn:microsoft.com/office/officeart/2005/8/layout/orgChart1"/>
-    <dgm:cxn modelId="{10586E09-D06C-4FC0-B268-98F0DC515FA5}" type="presParOf" srcId="{4BC22F8D-66BA-4D03-B70A-439ABB8EEE25}" destId="{DD3FC3DA-553E-4403-8611-DBB5E968A2B0}" srcOrd="0" destOrd="0" presId="urn:microsoft.com/office/officeart/2005/8/layout/orgChart1"/>
-    <dgm:cxn modelId="{069D6E82-8BB7-4D46-BD78-3B88AB30AB50}" type="presParOf" srcId="{4BC22F8D-66BA-4D03-B70A-439ABB8EEE25}" destId="{0D67C9AE-CDDE-47DC-82BC-A5A8032307E6}" srcOrd="1" destOrd="0" presId="urn:microsoft.com/office/officeart/2005/8/layout/orgChart1"/>
-    <dgm:cxn modelId="{39544FE2-992D-4A1D-85A9-F44F32024B92}" type="presParOf" srcId="{0F127245-0D76-47BA-9405-E208179F434B}" destId="{662A70C5-D154-4C1B-B2AE-1666EA20F0B1}" srcOrd="1" destOrd="0" presId="urn:microsoft.com/office/officeart/2005/8/layout/orgChart1"/>
-    <dgm:cxn modelId="{C1906DE2-850E-42F1-8B33-62F697FF2032}" type="presParOf" srcId="{662A70C5-D154-4C1B-B2AE-1666EA20F0B1}" destId="{64C1333F-8237-4AAB-B784-386D96634065}" srcOrd="0" destOrd="0" presId="urn:microsoft.com/office/officeart/2005/8/layout/orgChart1"/>
-    <dgm:cxn modelId="{7E326371-01E5-4E15-8958-50648F3138E4}" type="presParOf" srcId="{662A70C5-D154-4C1B-B2AE-1666EA20F0B1}" destId="{1FFDF566-80AE-477C-9E66-5CB24648FDD2}" srcOrd="1" destOrd="0" presId="urn:microsoft.com/office/officeart/2005/8/layout/orgChart1"/>
-    <dgm:cxn modelId="{FCE21989-7110-4D74-B99F-26C6862AE0A2}" type="presParOf" srcId="{1FFDF566-80AE-477C-9E66-5CB24648FDD2}" destId="{66354BFE-BD59-47E6-86A0-214F7D9E5DB2}" srcOrd="0" destOrd="0" presId="urn:microsoft.com/office/officeart/2005/8/layout/orgChart1"/>
-    <dgm:cxn modelId="{65527467-948C-4910-A78B-4FC519668226}" type="presParOf" srcId="{66354BFE-BD59-47E6-86A0-214F7D9E5DB2}" destId="{FB966072-694E-4792-B925-180CBD1EFD63}" srcOrd="0" destOrd="0" presId="urn:microsoft.com/office/officeart/2005/8/layout/orgChart1"/>
-    <dgm:cxn modelId="{D026056D-06F8-44EB-9268-F9F7C0D7B022}" type="presParOf" srcId="{66354BFE-BD59-47E6-86A0-214F7D9E5DB2}" destId="{3FB7043E-0DAC-4B01-B682-56258D5C5BB0}" srcOrd="1" destOrd="0" presId="urn:microsoft.com/office/officeart/2005/8/layout/orgChart1"/>
-    <dgm:cxn modelId="{10FF6335-74FA-4DD2-98AD-291A0FC2ECAE}" type="presParOf" srcId="{1FFDF566-80AE-477C-9E66-5CB24648FDD2}" destId="{1C2E87A3-C4A8-476C-AECA-B1D73AE40232}" srcOrd="1" destOrd="0" presId="urn:microsoft.com/office/officeart/2005/8/layout/orgChart1"/>
-    <dgm:cxn modelId="{9A7D4076-4C03-4B14-9C32-671108E16CCC}" type="presParOf" srcId="{1FFDF566-80AE-477C-9E66-5CB24648FDD2}" destId="{63BB4ABC-65C1-4C90-A29E-7C3E06630886}" srcOrd="2" destOrd="0" presId="urn:microsoft.com/office/officeart/2005/8/layout/orgChart1"/>
-    <dgm:cxn modelId="{F06C1A1B-037A-480E-B3FF-EE8E0A2821AD}" type="presParOf" srcId="{662A70C5-D154-4C1B-B2AE-1666EA20F0B1}" destId="{42F7483D-44B6-4DB9-B85E-D8ECF158ACE9}" srcOrd="2" destOrd="0" presId="urn:microsoft.com/office/officeart/2005/8/layout/orgChart1"/>
-    <dgm:cxn modelId="{E26DDD67-D774-4195-A437-7002A422CBF9}" type="presParOf" srcId="{662A70C5-D154-4C1B-B2AE-1666EA20F0B1}" destId="{2D7CE3FE-862B-4268-978D-BEEC3CEE9B7F}" srcOrd="3" destOrd="0" presId="urn:microsoft.com/office/officeart/2005/8/layout/orgChart1"/>
-    <dgm:cxn modelId="{92067C27-224D-4F7E-AB97-39ED69B471F8}" type="presParOf" srcId="{2D7CE3FE-862B-4268-978D-BEEC3CEE9B7F}" destId="{05914223-A985-48EB-887B-929B05D35C60}" srcOrd="0" destOrd="0" presId="urn:microsoft.com/office/officeart/2005/8/layout/orgChart1"/>
-    <dgm:cxn modelId="{BE5A3329-4309-48FB-96F8-43AA872FFBFE}" type="presParOf" srcId="{05914223-A985-48EB-887B-929B05D35C60}" destId="{A1F43C7E-EA91-4BB3-86C5-40F4F0E300E2}" srcOrd="0" destOrd="0" presId="urn:microsoft.com/office/officeart/2005/8/layout/orgChart1"/>
-    <dgm:cxn modelId="{DD9F428A-2D11-4A10-A96C-D2D1FB0075A5}" type="presParOf" srcId="{05914223-A985-48EB-887B-929B05D35C60}" destId="{21F7A55D-1B4A-45B9-B22A-FF3958981A03}" srcOrd="1" destOrd="0" presId="urn:microsoft.com/office/officeart/2005/8/layout/orgChart1"/>
-    <dgm:cxn modelId="{28113DDC-81B8-4479-9472-2A292362FCDA}" type="presParOf" srcId="{2D7CE3FE-862B-4268-978D-BEEC3CEE9B7F}" destId="{77B948FA-19D6-40CD-8581-39942C5EC52A}" srcOrd="1" destOrd="0" presId="urn:microsoft.com/office/officeart/2005/8/layout/orgChart1"/>
-    <dgm:cxn modelId="{79E97BCB-07C1-4EA5-A00A-9287861149FA}" type="presParOf" srcId="{2D7CE3FE-862B-4268-978D-BEEC3CEE9B7F}" destId="{BFB62790-CB1E-47B7-8835-55EF9D359849}" srcOrd="2" destOrd="0" presId="urn:microsoft.com/office/officeart/2005/8/layout/orgChart1"/>
-    <dgm:cxn modelId="{35B1A992-9F39-469E-92F7-D044BECF4CE1}" type="presParOf" srcId="{662A70C5-D154-4C1B-B2AE-1666EA20F0B1}" destId="{2838BE5E-A154-4997-A891-C21B9BE17F35}" srcOrd="4" destOrd="0" presId="urn:microsoft.com/office/officeart/2005/8/layout/orgChart1"/>
-    <dgm:cxn modelId="{210BCDFF-0DF2-4826-B806-2AE66DB5A34E}" type="presParOf" srcId="{662A70C5-D154-4C1B-B2AE-1666EA20F0B1}" destId="{AFB8BCB4-A950-416A-A6A7-40A7CC71551D}" srcOrd="5" destOrd="0" presId="urn:microsoft.com/office/officeart/2005/8/layout/orgChart1"/>
-    <dgm:cxn modelId="{8106ABE8-DBC5-4694-B198-44284F1BA6CC}" type="presParOf" srcId="{AFB8BCB4-A950-416A-A6A7-40A7CC71551D}" destId="{30FB13E3-88FE-465A-8357-17E3BCD2F409}" srcOrd="0" destOrd="0" presId="urn:microsoft.com/office/officeart/2005/8/layout/orgChart1"/>
-    <dgm:cxn modelId="{AFAEC268-B5B8-440B-A9E3-1A593047B9E7}" type="presParOf" srcId="{30FB13E3-88FE-465A-8357-17E3BCD2F409}" destId="{0489E7B4-B9D4-414E-BFDF-EB8B844881F8}" srcOrd="0" destOrd="0" presId="urn:microsoft.com/office/officeart/2005/8/layout/orgChart1"/>
-    <dgm:cxn modelId="{3CFC996D-6F16-4116-A3FE-86925CAB879B}" type="presParOf" srcId="{30FB13E3-88FE-465A-8357-17E3BCD2F409}" destId="{C8A75C58-0A2B-4257-9436-8D56351067FD}" srcOrd="1" destOrd="0" presId="urn:microsoft.com/office/officeart/2005/8/layout/orgChart1"/>
-    <dgm:cxn modelId="{29D1AAE2-6824-47A9-9A7F-1B2F72C3D952}" type="presParOf" srcId="{AFB8BCB4-A950-416A-A6A7-40A7CC71551D}" destId="{2167566A-B4EE-4E4E-9D66-03457269304E}" srcOrd="1" destOrd="0" presId="urn:microsoft.com/office/officeart/2005/8/layout/orgChart1"/>
-    <dgm:cxn modelId="{2338E7CA-155A-4ABC-891F-01A8EAA29BAC}" type="presParOf" srcId="{AFB8BCB4-A950-416A-A6A7-40A7CC71551D}" destId="{CC34043D-DE87-436E-B5F0-BEB10CF72AA8}" srcOrd="2" destOrd="0" presId="urn:microsoft.com/office/officeart/2005/8/layout/orgChart1"/>
-    <dgm:cxn modelId="{12AA9756-4768-4AFD-BD75-A52E3C478F23}" type="presParOf" srcId="{662A70C5-D154-4C1B-B2AE-1666EA20F0B1}" destId="{BF4358BD-7D84-48F3-8E7C-A330DF506EDC}" srcOrd="6" destOrd="0" presId="urn:microsoft.com/office/officeart/2005/8/layout/orgChart1"/>
-    <dgm:cxn modelId="{81DB65A4-B4C6-4B21-89BB-9908C1B0CDE2}" type="presParOf" srcId="{662A70C5-D154-4C1B-B2AE-1666EA20F0B1}" destId="{1F6FC71E-BB16-4BE1-8D10-94ACCCB076A4}" srcOrd="7" destOrd="0" presId="urn:microsoft.com/office/officeart/2005/8/layout/orgChart1"/>
-    <dgm:cxn modelId="{5C06B23D-54C8-4A50-814D-79AE80A6BBF6}" type="presParOf" srcId="{1F6FC71E-BB16-4BE1-8D10-94ACCCB076A4}" destId="{7632081D-F546-4224-B34D-9E3678808CE1}" srcOrd="0" destOrd="0" presId="urn:microsoft.com/office/officeart/2005/8/layout/orgChart1"/>
-    <dgm:cxn modelId="{36096835-0F3E-402E-99EF-1E0E2F92BF34}" type="presParOf" srcId="{7632081D-F546-4224-B34D-9E3678808CE1}" destId="{93514C4E-2213-44BC-9CC8-B3549D155311}" srcOrd="0" destOrd="0" presId="urn:microsoft.com/office/officeart/2005/8/layout/orgChart1"/>
-    <dgm:cxn modelId="{CED59DE6-59B1-4474-A922-CEC2B00B0378}" type="presParOf" srcId="{7632081D-F546-4224-B34D-9E3678808CE1}" destId="{F7B66D6C-E801-4237-A969-2C9BE943D0D7}" srcOrd="1" destOrd="0" presId="urn:microsoft.com/office/officeart/2005/8/layout/orgChart1"/>
-    <dgm:cxn modelId="{D7923ADE-BF9C-4B85-82C0-FAB32733776D}" type="presParOf" srcId="{1F6FC71E-BB16-4BE1-8D10-94ACCCB076A4}" destId="{38026432-4274-44F6-89FD-B04DB0BF65AF}" srcOrd="1" destOrd="0" presId="urn:microsoft.com/office/officeart/2005/8/layout/orgChart1"/>
-    <dgm:cxn modelId="{F74D8835-D4C8-4789-A7B0-90879A373D0D}" type="presParOf" srcId="{1F6FC71E-BB16-4BE1-8D10-94ACCCB076A4}" destId="{874DF2DD-B86C-4D3D-B3AE-CFBFAE6EE960}" srcOrd="2" destOrd="0" presId="urn:microsoft.com/office/officeart/2005/8/layout/orgChart1"/>
-    <dgm:cxn modelId="{A1DE31D1-882D-4810-963F-6A6EB99FE7B8}" type="presParOf" srcId="{0F127245-0D76-47BA-9405-E208179F434B}" destId="{CCB2314D-018C-4A70-8D19-D5FBE61DE7D7}" srcOrd="2" destOrd="0" presId="urn:microsoft.com/office/officeart/2005/8/layout/orgChart1"/>
-    <dgm:cxn modelId="{F7F6B07A-A3FE-4371-BA92-9FA93111D345}" type="presParOf" srcId="{BB3B2043-FB2A-44B9-859D-CAB9D2AC72D3}" destId="{58BAC7D3-49FD-4CBE-BFE3-CC3CA07BB91B}" srcOrd="6" destOrd="0" presId="urn:microsoft.com/office/officeart/2005/8/layout/orgChart1"/>
-    <dgm:cxn modelId="{AAD4687F-77CC-4984-BF67-45A2B9261B3A}" type="presParOf" srcId="{BB3B2043-FB2A-44B9-859D-CAB9D2AC72D3}" destId="{0A6B9DDD-7A2F-433B-A2B8-45FBDB8677CC}" srcOrd="7" destOrd="0" presId="urn:microsoft.com/office/officeart/2005/8/layout/orgChart1"/>
-    <dgm:cxn modelId="{11365BE4-FBA7-4E52-9297-D21E0916EAA4}" type="presParOf" srcId="{0A6B9DDD-7A2F-433B-A2B8-45FBDB8677CC}" destId="{1C343EFD-C138-45D0-814B-F8EB5D7A870A}" srcOrd="0" destOrd="0" presId="urn:microsoft.com/office/officeart/2005/8/layout/orgChart1"/>
-    <dgm:cxn modelId="{5ECC5471-C981-4E2F-8136-73385C2BC966}" type="presParOf" srcId="{1C343EFD-C138-45D0-814B-F8EB5D7A870A}" destId="{6895A537-CA39-49F2-8825-E8634A1979C0}" srcOrd="0" destOrd="0" presId="urn:microsoft.com/office/officeart/2005/8/layout/orgChart1"/>
-    <dgm:cxn modelId="{90787687-00E0-4718-9256-705270381050}" type="presParOf" srcId="{1C343EFD-C138-45D0-814B-F8EB5D7A870A}" destId="{EA45438B-4487-41D6-9669-612907F743E9}" srcOrd="1" destOrd="0" presId="urn:microsoft.com/office/officeart/2005/8/layout/orgChart1"/>
-    <dgm:cxn modelId="{084592ED-EDCA-41FF-A72B-DECFE38028CB}" type="presParOf" srcId="{0A6B9DDD-7A2F-433B-A2B8-45FBDB8677CC}" destId="{D60F9502-6A6C-4C1B-A2B6-B4B545683169}" srcOrd="1" destOrd="0" presId="urn:microsoft.com/office/officeart/2005/8/layout/orgChart1"/>
-    <dgm:cxn modelId="{5B2E3882-A46B-421C-92FD-31202C082956}" type="presParOf" srcId="{D60F9502-6A6C-4C1B-A2B6-B4B545683169}" destId="{C5DA341F-8FDB-45CC-92F5-73BE6D5A6528}" srcOrd="0" destOrd="0" presId="urn:microsoft.com/office/officeart/2005/8/layout/orgChart1"/>
-    <dgm:cxn modelId="{41F89EC9-EFC9-4FD6-823A-39983146C0B9}" type="presParOf" srcId="{D60F9502-6A6C-4C1B-A2B6-B4B545683169}" destId="{95B041C8-DCA3-44D6-BE2E-8EFAAE56D96B}" srcOrd="1" destOrd="0" presId="urn:microsoft.com/office/officeart/2005/8/layout/orgChart1"/>
-    <dgm:cxn modelId="{399C7CCD-59FD-4543-8DFD-421AC6F14590}" type="presParOf" srcId="{95B041C8-DCA3-44D6-BE2E-8EFAAE56D96B}" destId="{36947B6E-90B6-4220-8527-7C26D964A7E9}" srcOrd="0" destOrd="0" presId="urn:microsoft.com/office/officeart/2005/8/layout/orgChart1"/>
-    <dgm:cxn modelId="{E7005925-12FD-44FD-BC1E-3B11C4114825}" type="presParOf" srcId="{36947B6E-90B6-4220-8527-7C26D964A7E9}" destId="{3898EB97-15B3-4B39-983F-4EE3BACE9E8F}" srcOrd="0" destOrd="0" presId="urn:microsoft.com/office/officeart/2005/8/layout/orgChart1"/>
-    <dgm:cxn modelId="{16A65AB3-EA55-4490-BAB8-65E44BB7EDBD}" type="presParOf" srcId="{36947B6E-90B6-4220-8527-7C26D964A7E9}" destId="{7370ECBA-11F8-4854-87A0-CFC9D6709609}" srcOrd="1" destOrd="0" presId="urn:microsoft.com/office/officeart/2005/8/layout/orgChart1"/>
-    <dgm:cxn modelId="{B4503123-7B75-4F2C-8A55-9B793044E170}" type="presParOf" srcId="{95B041C8-DCA3-44D6-BE2E-8EFAAE56D96B}" destId="{F5C83FBA-656E-4384-AC3F-99175EBD9FC6}" srcOrd="1" destOrd="0" presId="urn:microsoft.com/office/officeart/2005/8/layout/orgChart1"/>
-    <dgm:cxn modelId="{2490F1A2-61A5-406C-9486-98A82046D9C3}" type="presParOf" srcId="{95B041C8-DCA3-44D6-BE2E-8EFAAE56D96B}" destId="{8E3F2685-5255-4D72-8834-5FBE2BA4EEF3}" srcOrd="2" destOrd="0" presId="urn:microsoft.com/office/officeart/2005/8/layout/orgChart1"/>
-    <dgm:cxn modelId="{CE492B27-A001-4BEE-8606-E4504F098A3A}" type="presParOf" srcId="{D60F9502-6A6C-4C1B-A2B6-B4B545683169}" destId="{0E9D539A-A2AD-44E4-827C-4A59372A4011}" srcOrd="2" destOrd="0" presId="urn:microsoft.com/office/officeart/2005/8/layout/orgChart1"/>
-    <dgm:cxn modelId="{F68624C5-FC8E-4A5C-8DFE-613B96789A92}" type="presParOf" srcId="{D60F9502-6A6C-4C1B-A2B6-B4B545683169}" destId="{29FF4B3C-6FF8-474D-B5F1-37B9F19A66AE}" srcOrd="3" destOrd="0" presId="urn:microsoft.com/office/officeart/2005/8/layout/orgChart1"/>
-    <dgm:cxn modelId="{DA598C3F-D933-4B9E-B0F3-628EE1D33451}" type="presParOf" srcId="{29FF4B3C-6FF8-474D-B5F1-37B9F19A66AE}" destId="{91BEC9D3-9907-4CFC-939C-1A13447B57BE}" srcOrd="0" destOrd="0" presId="urn:microsoft.com/office/officeart/2005/8/layout/orgChart1"/>
-    <dgm:cxn modelId="{1A9E13BF-EE4D-494B-8DBF-2CB575473B0F}" type="presParOf" srcId="{91BEC9D3-9907-4CFC-939C-1A13447B57BE}" destId="{9C2528D8-0F76-4375-A1E5-90AEF880801A}" srcOrd="0" destOrd="0" presId="urn:microsoft.com/office/officeart/2005/8/layout/orgChart1"/>
-    <dgm:cxn modelId="{BD9B296A-F24D-4908-8C85-0EF0A3A6B9EC}" type="presParOf" srcId="{91BEC9D3-9907-4CFC-939C-1A13447B57BE}" destId="{A357EECC-C638-46AA-8225-778C9725BAB4}" srcOrd="1" destOrd="0" presId="urn:microsoft.com/office/officeart/2005/8/layout/orgChart1"/>
-    <dgm:cxn modelId="{EB0B9018-407C-4523-BEE5-1920AEEFE3D0}" type="presParOf" srcId="{29FF4B3C-6FF8-474D-B5F1-37B9F19A66AE}" destId="{835AE43B-A3D6-4703-923D-DBECB953623A}" srcOrd="1" destOrd="0" presId="urn:microsoft.com/office/officeart/2005/8/layout/orgChart1"/>
-    <dgm:cxn modelId="{D1C87E30-3C31-45AF-8C9B-E97E401FCA14}" type="presParOf" srcId="{29FF4B3C-6FF8-474D-B5F1-37B9F19A66AE}" destId="{6D4E3295-A8E1-4554-B266-E0764B37C395}" srcOrd="2" destOrd="0" presId="urn:microsoft.com/office/officeart/2005/8/layout/orgChart1"/>
-    <dgm:cxn modelId="{4A7B51E0-CBC3-4ED0-B332-A745AFE7B15D}" type="presParOf" srcId="{D60F9502-6A6C-4C1B-A2B6-B4B545683169}" destId="{FCD509DE-D5CF-4F56-A0D1-75A8DECB2A81}" srcOrd="4" destOrd="0" presId="urn:microsoft.com/office/officeart/2005/8/layout/orgChart1"/>
-    <dgm:cxn modelId="{5D28D79B-D255-4426-A016-6BB04D7469C1}" type="presParOf" srcId="{D60F9502-6A6C-4C1B-A2B6-B4B545683169}" destId="{9AE980F4-7569-4555-8458-CD0CDDD9C823}" srcOrd="5" destOrd="0" presId="urn:microsoft.com/office/officeart/2005/8/layout/orgChart1"/>
-    <dgm:cxn modelId="{DD584938-784C-4CEB-B867-E3964427D95C}" type="presParOf" srcId="{9AE980F4-7569-4555-8458-CD0CDDD9C823}" destId="{07BFDE89-136D-4A55-946C-B8825AE2FAE2}" srcOrd="0" destOrd="0" presId="urn:microsoft.com/office/officeart/2005/8/layout/orgChart1"/>
-    <dgm:cxn modelId="{0407E9BA-A387-4CEA-8A66-130E83D48FB2}" type="presParOf" srcId="{07BFDE89-136D-4A55-946C-B8825AE2FAE2}" destId="{DB128CA9-1DC4-43F6-98AD-54611907097D}" srcOrd="0" destOrd="0" presId="urn:microsoft.com/office/officeart/2005/8/layout/orgChart1"/>
-    <dgm:cxn modelId="{3BF65388-B1C1-41B1-AF13-D757C9207AEA}" type="presParOf" srcId="{07BFDE89-136D-4A55-946C-B8825AE2FAE2}" destId="{0F256AD1-31FE-4A2D-A048-4293999F55C6}" srcOrd="1" destOrd="0" presId="urn:microsoft.com/office/officeart/2005/8/layout/orgChart1"/>
-    <dgm:cxn modelId="{90149132-D85C-450F-BFAC-B1645D3F4312}" type="presParOf" srcId="{9AE980F4-7569-4555-8458-CD0CDDD9C823}" destId="{B5E23E39-601E-459D-9062-E8F59DE783AB}" srcOrd="1" destOrd="0" presId="urn:microsoft.com/office/officeart/2005/8/layout/orgChart1"/>
-    <dgm:cxn modelId="{3D689987-B8AC-42AF-8BAB-F72A3F529F3B}" type="presParOf" srcId="{9AE980F4-7569-4555-8458-CD0CDDD9C823}" destId="{020A8187-9374-427C-8A34-33C19D4E3956}" srcOrd="2" destOrd="0" presId="urn:microsoft.com/office/officeart/2005/8/layout/orgChart1"/>
-    <dgm:cxn modelId="{62639F8E-AD5F-48FC-BEE0-27DE525E4B0E}" type="presParOf" srcId="{D60F9502-6A6C-4C1B-A2B6-B4B545683169}" destId="{9430E655-9856-4A8B-AFCE-3243A8F9C849}" srcOrd="6" destOrd="0" presId="urn:microsoft.com/office/officeart/2005/8/layout/orgChart1"/>
-    <dgm:cxn modelId="{AB962F99-A531-4004-A6B2-2D9C73998C5A}" type="presParOf" srcId="{D60F9502-6A6C-4C1B-A2B6-B4B545683169}" destId="{533AC921-75E8-42D8-8F7A-E52F944557AA}" srcOrd="7" destOrd="0" presId="urn:microsoft.com/office/officeart/2005/8/layout/orgChart1"/>
-    <dgm:cxn modelId="{280843DD-2940-4F73-946F-543A2C3A22C9}" type="presParOf" srcId="{533AC921-75E8-42D8-8F7A-E52F944557AA}" destId="{0ACE8CBD-9871-46D8-AD50-597A53770832}" srcOrd="0" destOrd="0" presId="urn:microsoft.com/office/officeart/2005/8/layout/orgChart1"/>
-    <dgm:cxn modelId="{37BE83BD-7949-411B-A1EF-A87B9B64E05C}" type="presParOf" srcId="{0ACE8CBD-9871-46D8-AD50-597A53770832}" destId="{EF960284-C008-44C0-A631-3EBBBE9C244C}" srcOrd="0" destOrd="0" presId="urn:microsoft.com/office/officeart/2005/8/layout/orgChart1"/>
-    <dgm:cxn modelId="{080BD754-8251-4DF0-901B-BFD04E9FA51E}" type="presParOf" srcId="{0ACE8CBD-9871-46D8-AD50-597A53770832}" destId="{035A76B0-2262-46AA-BAC4-5A077843FFBA}" srcOrd="1" destOrd="0" presId="urn:microsoft.com/office/officeart/2005/8/layout/orgChart1"/>
-    <dgm:cxn modelId="{4827B9A2-9C3A-48D2-A9B8-107B4163E744}" type="presParOf" srcId="{533AC921-75E8-42D8-8F7A-E52F944557AA}" destId="{501E9A82-D1AF-445F-B684-022A87A33BB6}" srcOrd="1" destOrd="0" presId="urn:microsoft.com/office/officeart/2005/8/layout/orgChart1"/>
-    <dgm:cxn modelId="{5A20C50A-FC01-4F1C-9D15-0D5BF8D4C466}" type="presParOf" srcId="{533AC921-75E8-42D8-8F7A-E52F944557AA}" destId="{D5A959DC-E9C0-432E-904E-60336C19FDD7}" srcOrd="2" destOrd="0" presId="urn:microsoft.com/office/officeart/2005/8/layout/orgChart1"/>
-    <dgm:cxn modelId="{E2D2FEAA-5AEF-4D8D-B84D-43C7B746EF5F}" type="presParOf" srcId="{D60F9502-6A6C-4C1B-A2B6-B4B545683169}" destId="{34FA3FED-B28D-47A5-AE02-93405AF394FD}" srcOrd="8" destOrd="0" presId="urn:microsoft.com/office/officeart/2005/8/layout/orgChart1"/>
-    <dgm:cxn modelId="{2836EADF-2363-4DC7-88BA-CC65F7397541}" type="presParOf" srcId="{D60F9502-6A6C-4C1B-A2B6-B4B545683169}" destId="{144E75B4-7A72-4E49-A7DB-E302485095E8}" srcOrd="9" destOrd="0" presId="urn:microsoft.com/office/officeart/2005/8/layout/orgChart1"/>
-    <dgm:cxn modelId="{86593F3D-269B-49AF-A622-67F377CF811E}" type="presParOf" srcId="{144E75B4-7A72-4E49-A7DB-E302485095E8}" destId="{03DFAA69-3E48-4324-9B6E-66C5C671B17A}" srcOrd="0" destOrd="0" presId="urn:microsoft.com/office/officeart/2005/8/layout/orgChart1"/>
-    <dgm:cxn modelId="{2F6390A6-32AC-4D5C-8905-6D94B5C9D73D}" type="presParOf" srcId="{03DFAA69-3E48-4324-9B6E-66C5C671B17A}" destId="{AEB09B7B-D65E-4814-AE77-610F9C34EB8A}" srcOrd="0" destOrd="0" presId="urn:microsoft.com/office/officeart/2005/8/layout/orgChart1"/>
-    <dgm:cxn modelId="{FAE00719-D4FC-45FA-B627-0E3467DE6F7E}" type="presParOf" srcId="{03DFAA69-3E48-4324-9B6E-66C5C671B17A}" destId="{108A534A-E696-44FB-A9CD-88D16C2FA675}" srcOrd="1" destOrd="0" presId="urn:microsoft.com/office/officeart/2005/8/layout/orgChart1"/>
-    <dgm:cxn modelId="{7E994382-6625-4C2D-BA0A-995C9BAB7DC3}" type="presParOf" srcId="{144E75B4-7A72-4E49-A7DB-E302485095E8}" destId="{3B558D3E-7FE6-4042-8D97-2BF5C315DF9A}" srcOrd="1" destOrd="0" presId="urn:microsoft.com/office/officeart/2005/8/layout/orgChart1"/>
-    <dgm:cxn modelId="{EF7D2F0E-5A77-4F4D-ADE3-193A31CD0DB8}" type="presParOf" srcId="{144E75B4-7A72-4E49-A7DB-E302485095E8}" destId="{2251DAFB-B2BC-4041-BA24-26E779DF9CAC}" srcOrd="2" destOrd="0" presId="urn:microsoft.com/office/officeart/2005/8/layout/orgChart1"/>
-    <dgm:cxn modelId="{B6FAC534-8620-4CDE-86F0-00E8C843B2C6}" type="presParOf" srcId="{D60F9502-6A6C-4C1B-A2B6-B4B545683169}" destId="{C19D5018-8144-4D11-9A42-2479EA933F2A}" srcOrd="10" destOrd="0" presId="urn:microsoft.com/office/officeart/2005/8/layout/orgChart1"/>
-    <dgm:cxn modelId="{3725A8BD-575C-4B78-B8D1-DE18CCB29B6A}" type="presParOf" srcId="{D60F9502-6A6C-4C1B-A2B6-B4B545683169}" destId="{C551830A-20FF-40E6-B8E6-2746E8CC5EA3}" srcOrd="11" destOrd="0" presId="urn:microsoft.com/office/officeart/2005/8/layout/orgChart1"/>
-    <dgm:cxn modelId="{809B8A8B-3D3D-4126-ABA5-F40E0DE917B1}" type="presParOf" srcId="{C551830A-20FF-40E6-B8E6-2746E8CC5EA3}" destId="{E7DA1927-6533-454D-8D8B-91E8AFAD5619}" srcOrd="0" destOrd="0" presId="urn:microsoft.com/office/officeart/2005/8/layout/orgChart1"/>
-    <dgm:cxn modelId="{AFF20728-AB73-415D-99FA-7F411C514612}" type="presParOf" srcId="{E7DA1927-6533-454D-8D8B-91E8AFAD5619}" destId="{41493652-1FF6-46C2-90D2-4366AE6060A5}" srcOrd="0" destOrd="0" presId="urn:microsoft.com/office/officeart/2005/8/layout/orgChart1"/>
-    <dgm:cxn modelId="{4FB748CE-0768-4A7A-8E3F-241E65C1DD89}" type="presParOf" srcId="{E7DA1927-6533-454D-8D8B-91E8AFAD5619}" destId="{D7044890-A25B-49E8-82E4-B755ACB151FC}" srcOrd="1" destOrd="0" presId="urn:microsoft.com/office/officeart/2005/8/layout/orgChart1"/>
-    <dgm:cxn modelId="{B96BC1CE-087A-40AB-B508-0EA374FD8948}" type="presParOf" srcId="{C551830A-20FF-40E6-B8E6-2746E8CC5EA3}" destId="{B058A316-419F-4BB2-99E7-0C29B0D1696B}" srcOrd="1" destOrd="0" presId="urn:microsoft.com/office/officeart/2005/8/layout/orgChart1"/>
-    <dgm:cxn modelId="{9E7D412A-977A-4DB5-BB4F-1FBA4B28BF30}" type="presParOf" srcId="{C551830A-20FF-40E6-B8E6-2746E8CC5EA3}" destId="{B57EC633-A432-4A52-8E97-0C9866C30575}" srcOrd="2" destOrd="0" presId="urn:microsoft.com/office/officeart/2005/8/layout/orgChart1"/>
-    <dgm:cxn modelId="{E6020CCA-9106-47A5-B468-61FD8613765D}" type="presParOf" srcId="{0A6B9DDD-7A2F-433B-A2B8-45FBDB8677CC}" destId="{F86E3284-B9CC-4F1A-A287-3D2D21911960}" srcOrd="2" destOrd="0" presId="urn:microsoft.com/office/officeart/2005/8/layout/orgChart1"/>
-    <dgm:cxn modelId="{1FECDB60-F7DA-49E9-B0AB-FE7424BF8F41}" type="presParOf" srcId="{BB3B2043-FB2A-44B9-859D-CAB9D2AC72D3}" destId="{778B8187-0C1D-4C61-A137-1164BF689DA8}" srcOrd="8" destOrd="0" presId="urn:microsoft.com/office/officeart/2005/8/layout/orgChart1"/>
-    <dgm:cxn modelId="{366498C0-45BB-4B84-ADBE-DF759D11886D}" type="presParOf" srcId="{BB3B2043-FB2A-44B9-859D-CAB9D2AC72D3}" destId="{EC3F611C-1271-465B-9CE4-F8AAC1EE22A0}" srcOrd="9" destOrd="0" presId="urn:microsoft.com/office/officeart/2005/8/layout/orgChart1"/>
-    <dgm:cxn modelId="{41D0807B-9F2F-4C21-AF99-32196E89EC4D}" type="presParOf" srcId="{EC3F611C-1271-465B-9CE4-F8AAC1EE22A0}" destId="{765FF4EC-70FB-470B-9A29-A7C10945E87E}" srcOrd="0" destOrd="0" presId="urn:microsoft.com/office/officeart/2005/8/layout/orgChart1"/>
-    <dgm:cxn modelId="{B6E7E0E1-5B23-4377-BEB3-1CA23FF20EFF}" type="presParOf" srcId="{765FF4EC-70FB-470B-9A29-A7C10945E87E}" destId="{D25FBAEF-CDFF-4C22-9762-59E986A264C7}" srcOrd="0" destOrd="0" presId="urn:microsoft.com/office/officeart/2005/8/layout/orgChart1"/>
-    <dgm:cxn modelId="{D2DF1482-C770-4421-80CA-3CC9E84B1D2B}" type="presParOf" srcId="{765FF4EC-70FB-470B-9A29-A7C10945E87E}" destId="{77CD28B5-54BF-4F2B-8724-89ACD22ADF09}" srcOrd="1" destOrd="0" presId="urn:microsoft.com/office/officeart/2005/8/layout/orgChart1"/>
-    <dgm:cxn modelId="{F777F990-FACD-4497-8139-825CF4AE6078}" type="presParOf" srcId="{EC3F611C-1271-465B-9CE4-F8AAC1EE22A0}" destId="{CEBBB013-1164-4635-8A42-2D425FDB088C}" srcOrd="1" destOrd="0" presId="urn:microsoft.com/office/officeart/2005/8/layout/orgChart1"/>
-    <dgm:cxn modelId="{B4BA9E50-DBBF-4A12-9BD1-3F3B461701FF}" type="presParOf" srcId="{CEBBB013-1164-4635-8A42-2D425FDB088C}" destId="{DF226A26-1FCB-4F25-9C49-A3F7A3100A35}" srcOrd="0" destOrd="0" presId="urn:microsoft.com/office/officeart/2005/8/layout/orgChart1"/>
-    <dgm:cxn modelId="{189DA363-226D-448C-A9D2-35030D4DD87E}" type="presParOf" srcId="{CEBBB013-1164-4635-8A42-2D425FDB088C}" destId="{FBDBA167-833F-4EB4-B1EC-5122D7395F23}" srcOrd="1" destOrd="0" presId="urn:microsoft.com/office/officeart/2005/8/layout/orgChart1"/>
-    <dgm:cxn modelId="{925F9F87-EE1D-4D73-A01A-06DED50220B9}" type="presParOf" srcId="{FBDBA167-833F-4EB4-B1EC-5122D7395F23}" destId="{1BF2DE02-0879-4468-9954-76E35E165C21}" srcOrd="0" destOrd="0" presId="urn:microsoft.com/office/officeart/2005/8/layout/orgChart1"/>
-    <dgm:cxn modelId="{D9451AA1-0539-4F0F-8CDD-643BCA629EF2}" type="presParOf" srcId="{1BF2DE02-0879-4468-9954-76E35E165C21}" destId="{C72E15E5-D9C0-4150-A69E-1CF823FA36C8}" srcOrd="0" destOrd="0" presId="urn:microsoft.com/office/officeart/2005/8/layout/orgChart1"/>
-    <dgm:cxn modelId="{64581937-B721-4EF2-A4BE-8667920D2605}" type="presParOf" srcId="{1BF2DE02-0879-4468-9954-76E35E165C21}" destId="{26664421-9179-45AC-B743-F78F46A8E2D2}" srcOrd="1" destOrd="0" presId="urn:microsoft.com/office/officeart/2005/8/layout/orgChart1"/>
-    <dgm:cxn modelId="{5F8C49C3-28F1-41FD-B107-3AEB47F96A61}" type="presParOf" srcId="{FBDBA167-833F-4EB4-B1EC-5122D7395F23}" destId="{E60CFFFF-D983-4609-8623-3A22947A5028}" srcOrd="1" destOrd="0" presId="urn:microsoft.com/office/officeart/2005/8/layout/orgChart1"/>
-    <dgm:cxn modelId="{AF4F7708-321E-456E-BD82-A4C2EE549AC4}" type="presParOf" srcId="{FBDBA167-833F-4EB4-B1EC-5122D7395F23}" destId="{F68E2D85-FD77-4D5C-86E1-CF8384D08E9B}" srcOrd="2" destOrd="0" presId="urn:microsoft.com/office/officeart/2005/8/layout/orgChart1"/>
-    <dgm:cxn modelId="{F25A2539-A89C-469A-994B-1D0675907C81}" type="presParOf" srcId="{CEBBB013-1164-4635-8A42-2D425FDB088C}" destId="{D372F120-1C66-44FC-AA6F-D22B7A14D14D}" srcOrd="2" destOrd="0" presId="urn:microsoft.com/office/officeart/2005/8/layout/orgChart1"/>
-    <dgm:cxn modelId="{92F65F26-EA86-4DC0-97B4-215C99D3BBDF}" type="presParOf" srcId="{CEBBB013-1164-4635-8A42-2D425FDB088C}" destId="{70D249F8-AEF3-4553-838D-0C8810CBB52A}" srcOrd="3" destOrd="0" presId="urn:microsoft.com/office/officeart/2005/8/layout/orgChart1"/>
-    <dgm:cxn modelId="{B754BFB5-2F02-42FF-B9D4-7092EFA0FABD}" type="presParOf" srcId="{70D249F8-AEF3-4553-838D-0C8810CBB52A}" destId="{43DB316E-D1A8-42C1-910C-991C0E812B8B}" srcOrd="0" destOrd="0" presId="urn:microsoft.com/office/officeart/2005/8/layout/orgChart1"/>
-    <dgm:cxn modelId="{A0F86BE4-A1B1-4CB3-906D-2CD59D86F935}" type="presParOf" srcId="{43DB316E-D1A8-42C1-910C-991C0E812B8B}" destId="{79DE657D-375C-4F02-A07E-AD8E5750E03C}" srcOrd="0" destOrd="0" presId="urn:microsoft.com/office/officeart/2005/8/layout/orgChart1"/>
-    <dgm:cxn modelId="{21F7A128-AC7F-4BF8-924C-9B8CA521C01A}" type="presParOf" srcId="{43DB316E-D1A8-42C1-910C-991C0E812B8B}" destId="{A82E0D6F-5822-40B6-BD6B-6F12DC6B9CF7}" srcOrd="1" destOrd="0" presId="urn:microsoft.com/office/officeart/2005/8/layout/orgChart1"/>
-    <dgm:cxn modelId="{7964BAEF-EA76-43BE-A874-31F34EA9320E}" type="presParOf" srcId="{70D249F8-AEF3-4553-838D-0C8810CBB52A}" destId="{252D80BE-E6D7-4903-9893-1F888DC9917D}" srcOrd="1" destOrd="0" presId="urn:microsoft.com/office/officeart/2005/8/layout/orgChart1"/>
-    <dgm:cxn modelId="{DAAEFC4B-D707-4F3B-8D3A-97E7B63A019B}" type="presParOf" srcId="{70D249F8-AEF3-4553-838D-0C8810CBB52A}" destId="{4B1BE4BA-959F-4E80-AD38-25482E4D74B3}" srcOrd="2" destOrd="0" presId="urn:microsoft.com/office/officeart/2005/8/layout/orgChart1"/>
-    <dgm:cxn modelId="{A5A5251D-2DBB-4652-B621-3377FB941CED}" type="presParOf" srcId="{CEBBB013-1164-4635-8A42-2D425FDB088C}" destId="{109F5BA0-FE53-4DB4-9AB5-68395B5298BA}" srcOrd="4" destOrd="0" presId="urn:microsoft.com/office/officeart/2005/8/layout/orgChart1"/>
-    <dgm:cxn modelId="{5F04A38F-1880-4BD5-B19F-A18368B2463E}" type="presParOf" srcId="{CEBBB013-1164-4635-8A42-2D425FDB088C}" destId="{4FA21A0D-3FDB-4B2A-A03F-644398C1B3EB}" srcOrd="5" destOrd="0" presId="urn:microsoft.com/office/officeart/2005/8/layout/orgChart1"/>
-    <dgm:cxn modelId="{23A53D88-6A49-48B4-BD9D-0B47700ED78C}" type="presParOf" srcId="{4FA21A0D-3FDB-4B2A-A03F-644398C1B3EB}" destId="{87A109F5-F815-4964-BAF6-32D3DCF6565D}" srcOrd="0" destOrd="0" presId="urn:microsoft.com/office/officeart/2005/8/layout/orgChart1"/>
-    <dgm:cxn modelId="{3A1C5088-2136-48F1-906B-821155BEB1CF}" type="presParOf" srcId="{87A109F5-F815-4964-BAF6-32D3DCF6565D}" destId="{CF830A77-8ED5-4604-A6AC-5333F1296D81}" srcOrd="0" destOrd="0" presId="urn:microsoft.com/office/officeart/2005/8/layout/orgChart1"/>
-    <dgm:cxn modelId="{8D9C2D86-3FC1-4306-9132-64375A07347A}" type="presParOf" srcId="{87A109F5-F815-4964-BAF6-32D3DCF6565D}" destId="{8F7251BE-4FB4-46AE-BA16-35D9318CADD3}" srcOrd="1" destOrd="0" presId="urn:microsoft.com/office/officeart/2005/8/layout/orgChart1"/>
-    <dgm:cxn modelId="{A8106BA6-0C84-4081-81BC-3877963897E1}" type="presParOf" srcId="{4FA21A0D-3FDB-4B2A-A03F-644398C1B3EB}" destId="{68E505F0-077D-41E4-989B-C2F751A96CEB}" srcOrd="1" destOrd="0" presId="urn:microsoft.com/office/officeart/2005/8/layout/orgChart1"/>
-    <dgm:cxn modelId="{037599C0-EA09-443D-AD0A-5B72EB2F7B37}" type="presParOf" srcId="{4FA21A0D-3FDB-4B2A-A03F-644398C1B3EB}" destId="{7A6F20CC-F139-4F0A-A512-D5B3694E50CE}" srcOrd="2" destOrd="0" presId="urn:microsoft.com/office/officeart/2005/8/layout/orgChart1"/>
-    <dgm:cxn modelId="{BD73891B-4411-4C15-957F-D00DBAA3CCB2}" type="presParOf" srcId="{EC3F611C-1271-465B-9CE4-F8AAC1EE22A0}" destId="{A22DB44B-3704-42C6-ACEA-65F17A9CDA74}" srcOrd="2" destOrd="0" presId="urn:microsoft.com/office/officeart/2005/8/layout/orgChart1"/>
-    <dgm:cxn modelId="{E1EC519E-FADD-4A5D-99BF-1762C479FB10}" type="presParOf" srcId="{49BA97C7-4057-444E-A59E-803E70366E47}" destId="{8B9B50A4-6742-4F21-9860-28F21E250106}" srcOrd="2" destOrd="0" presId="urn:microsoft.com/office/officeart/2005/8/layout/orgChart1"/>
+    <dgm:cxn modelId="{1E0ECF77-FBE7-4E60-B83F-A0F5A0D1DBFF}" type="presParOf" srcId="{61D307A8-DBDC-4EC8-A6BB-DCD3B0D335C4}" destId="{49BA97C7-4057-444E-A59E-803E70366E47}" srcOrd="0" destOrd="0" presId="urn:microsoft.com/office/officeart/2005/8/layout/orgChart1"/>
+    <dgm:cxn modelId="{58A2116F-010E-4B6F-91F1-DB30049F97C7}" type="presParOf" srcId="{49BA97C7-4057-444E-A59E-803E70366E47}" destId="{EBD31D9D-FDDD-42AB-9363-AFDDC25C9F77}" srcOrd="0" destOrd="0" presId="urn:microsoft.com/office/officeart/2005/8/layout/orgChart1"/>
+    <dgm:cxn modelId="{5792AFCE-D773-481C-B353-640F8FA48574}" type="presParOf" srcId="{EBD31D9D-FDDD-42AB-9363-AFDDC25C9F77}" destId="{575A83FA-8D5F-41B9-A41D-5664DD2FC62F}" srcOrd="0" destOrd="0" presId="urn:microsoft.com/office/officeart/2005/8/layout/orgChart1"/>
+    <dgm:cxn modelId="{BAAFC6AE-8305-4475-AD73-02A0C56CA2F2}" type="presParOf" srcId="{EBD31D9D-FDDD-42AB-9363-AFDDC25C9F77}" destId="{5313F0AB-16CB-44F9-B369-F2493FF71B92}" srcOrd="1" destOrd="0" presId="urn:microsoft.com/office/officeart/2005/8/layout/orgChart1"/>
+    <dgm:cxn modelId="{854E5F31-77FC-4FA5-B27B-72C133DA666C}" type="presParOf" srcId="{49BA97C7-4057-444E-A59E-803E70366E47}" destId="{BB3B2043-FB2A-44B9-859D-CAB9D2AC72D3}" srcOrd="1" destOrd="0" presId="urn:microsoft.com/office/officeart/2005/8/layout/orgChart1"/>
+    <dgm:cxn modelId="{8CF88557-FB5D-45F7-917D-A657F3D16956}" type="presParOf" srcId="{BB3B2043-FB2A-44B9-859D-CAB9D2AC72D3}" destId="{E265D768-BD54-4C24-AD07-4A2FF4BD7B13}" srcOrd="0" destOrd="0" presId="urn:microsoft.com/office/officeart/2005/8/layout/orgChart1"/>
+    <dgm:cxn modelId="{B688EBF0-DE9E-4C2D-9C5D-B0AFD991543D}" type="presParOf" srcId="{BB3B2043-FB2A-44B9-859D-CAB9D2AC72D3}" destId="{6DBCC199-F0ED-4188-A0E7-7F5BF90EAE3B}" srcOrd="1" destOrd="0" presId="urn:microsoft.com/office/officeart/2005/8/layout/orgChart1"/>
+    <dgm:cxn modelId="{63A25CA0-0056-4E37-8285-8F888FE1F43A}" type="presParOf" srcId="{6DBCC199-F0ED-4188-A0E7-7F5BF90EAE3B}" destId="{C79DAE7F-46D1-4B38-B417-71926706CCAC}" srcOrd="0" destOrd="0" presId="urn:microsoft.com/office/officeart/2005/8/layout/orgChart1"/>
+    <dgm:cxn modelId="{82B94A58-5807-43E2-AEE6-3D1678315ED9}" type="presParOf" srcId="{C79DAE7F-46D1-4B38-B417-71926706CCAC}" destId="{E951C2EE-FFBB-404B-87AC-481907598E58}" srcOrd="0" destOrd="0" presId="urn:microsoft.com/office/officeart/2005/8/layout/orgChart1"/>
+    <dgm:cxn modelId="{EC29ED44-CEF7-46C6-AB6B-11AC2227719B}" type="presParOf" srcId="{C79DAE7F-46D1-4B38-B417-71926706CCAC}" destId="{1BD8ABA5-85F8-4EA2-9AB3-24684ECA9B3B}" srcOrd="1" destOrd="0" presId="urn:microsoft.com/office/officeart/2005/8/layout/orgChart1"/>
+    <dgm:cxn modelId="{326CEF4C-A0D0-49E3-8A86-0301512E4750}" type="presParOf" srcId="{6DBCC199-F0ED-4188-A0E7-7F5BF90EAE3B}" destId="{A83A697B-0658-479A-B41A-418F64CDD4BE}" srcOrd="1" destOrd="0" presId="urn:microsoft.com/office/officeart/2005/8/layout/orgChart1"/>
+    <dgm:cxn modelId="{AEE0700A-9047-4AAE-B703-A316981A440A}" type="presParOf" srcId="{A83A697B-0658-479A-B41A-418F64CDD4BE}" destId="{D650E3DB-4225-47DD-A8C8-B30A04B98AD9}" srcOrd="0" destOrd="0" presId="urn:microsoft.com/office/officeart/2005/8/layout/orgChart1"/>
+    <dgm:cxn modelId="{AB91F0BB-31CE-47D1-A869-DBB63718276C}" type="presParOf" srcId="{A83A697B-0658-479A-B41A-418F64CDD4BE}" destId="{8ECAA93D-46AB-48F8-ADD9-69A591221E2F}" srcOrd="1" destOrd="0" presId="urn:microsoft.com/office/officeart/2005/8/layout/orgChart1"/>
+    <dgm:cxn modelId="{05718972-CB64-4C05-8009-A09E29261C66}" type="presParOf" srcId="{8ECAA93D-46AB-48F8-ADD9-69A591221E2F}" destId="{AFFBD116-777C-4F32-9003-50D39CD89C4D}" srcOrd="0" destOrd="0" presId="urn:microsoft.com/office/officeart/2005/8/layout/orgChart1"/>
+    <dgm:cxn modelId="{68BB532D-4A64-4D69-A4AD-E4FDBAA9978E}" type="presParOf" srcId="{AFFBD116-777C-4F32-9003-50D39CD89C4D}" destId="{380DD9C3-DEE0-4C60-ABB7-1A4855C4EBF5}" srcOrd="0" destOrd="0" presId="urn:microsoft.com/office/officeart/2005/8/layout/orgChart1"/>
+    <dgm:cxn modelId="{2D8E0D95-18EB-4445-9E21-A3D5BBB18451}" type="presParOf" srcId="{AFFBD116-777C-4F32-9003-50D39CD89C4D}" destId="{DF7D2027-CFC7-4BDF-AC9F-5854658B4C22}" srcOrd="1" destOrd="0" presId="urn:microsoft.com/office/officeart/2005/8/layout/orgChart1"/>
+    <dgm:cxn modelId="{DD6EAEE3-445A-464D-8DDF-25FA0815AA34}" type="presParOf" srcId="{8ECAA93D-46AB-48F8-ADD9-69A591221E2F}" destId="{5598DBBA-93C4-4D61-915E-57F6574D5832}" srcOrd="1" destOrd="0" presId="urn:microsoft.com/office/officeart/2005/8/layout/orgChart1"/>
+    <dgm:cxn modelId="{B794EB74-63A8-4B55-9BCF-637FD98F9D0A}" type="presParOf" srcId="{8ECAA93D-46AB-48F8-ADD9-69A591221E2F}" destId="{F611BE13-CA0D-4401-BC8F-EC4474041B57}" srcOrd="2" destOrd="0" presId="urn:microsoft.com/office/officeart/2005/8/layout/orgChart1"/>
+    <dgm:cxn modelId="{865A3F1A-AFED-4455-BB9A-B67FE802FCDA}" type="presParOf" srcId="{A83A697B-0658-479A-B41A-418F64CDD4BE}" destId="{3097878A-74F6-4725-8EFD-38E497E1B656}" srcOrd="2" destOrd="0" presId="urn:microsoft.com/office/officeart/2005/8/layout/orgChart1"/>
+    <dgm:cxn modelId="{4C45CDB1-B5A4-404C-9CE4-3BA7814BB0A1}" type="presParOf" srcId="{A83A697B-0658-479A-B41A-418F64CDD4BE}" destId="{713BCEA3-FDDE-4F49-B437-3F660EC01135}" srcOrd="3" destOrd="0" presId="urn:microsoft.com/office/officeart/2005/8/layout/orgChart1"/>
+    <dgm:cxn modelId="{6922CD4E-08CF-40F6-B4F2-1889523C5BC2}" type="presParOf" srcId="{713BCEA3-FDDE-4F49-B437-3F660EC01135}" destId="{087A1DE9-DEA3-4AC1-B7BC-046CE658AD80}" srcOrd="0" destOrd="0" presId="urn:microsoft.com/office/officeart/2005/8/layout/orgChart1"/>
+    <dgm:cxn modelId="{B6CEA3BC-8E40-4D14-85E8-CD2A4E74FFFB}" type="presParOf" srcId="{087A1DE9-DEA3-4AC1-B7BC-046CE658AD80}" destId="{6130BF61-2BD4-4F87-B2B4-1A05D3452A61}" srcOrd="0" destOrd="0" presId="urn:microsoft.com/office/officeart/2005/8/layout/orgChart1"/>
+    <dgm:cxn modelId="{F163AE91-933C-4FD4-8A0E-AF754EB6B49E}" type="presParOf" srcId="{087A1DE9-DEA3-4AC1-B7BC-046CE658AD80}" destId="{7B785E29-EA0E-4ED4-B0B6-02338C6B3CD8}" srcOrd="1" destOrd="0" presId="urn:microsoft.com/office/officeart/2005/8/layout/orgChart1"/>
+    <dgm:cxn modelId="{50D91895-4FF9-498E-B5CA-2CDE34BC6E93}" type="presParOf" srcId="{713BCEA3-FDDE-4F49-B437-3F660EC01135}" destId="{12E5AB94-015A-4F0F-9AF9-05D0EB3D96CD}" srcOrd="1" destOrd="0" presId="urn:microsoft.com/office/officeart/2005/8/layout/orgChart1"/>
+    <dgm:cxn modelId="{BB9298CB-7201-4D9F-BBD0-44943E81437B}" type="presParOf" srcId="{713BCEA3-FDDE-4F49-B437-3F660EC01135}" destId="{F7F8AE40-11DA-41F2-A5F8-D419C028F96C}" srcOrd="2" destOrd="0" presId="urn:microsoft.com/office/officeart/2005/8/layout/orgChart1"/>
+    <dgm:cxn modelId="{134ABDDC-38E7-41E7-B7E4-7343E0FCAB4F}" type="presParOf" srcId="{6DBCC199-F0ED-4188-A0E7-7F5BF90EAE3B}" destId="{7E4F0234-7BDE-40C0-9E46-E6BC618C028F}" srcOrd="2" destOrd="0" presId="urn:microsoft.com/office/officeart/2005/8/layout/orgChart1"/>
+    <dgm:cxn modelId="{5213BFC7-9FD8-4798-9FE7-1BF2E9ECB05B}" type="presParOf" srcId="{BB3B2043-FB2A-44B9-859D-CAB9D2AC72D3}" destId="{263C18F0-2B13-4021-89B0-4D1C257E7919}" srcOrd="2" destOrd="0" presId="urn:microsoft.com/office/officeart/2005/8/layout/orgChart1"/>
+    <dgm:cxn modelId="{D228AA92-E5C6-4289-99D4-DC2ECE705D4F}" type="presParOf" srcId="{BB3B2043-FB2A-44B9-859D-CAB9D2AC72D3}" destId="{CA6F303F-4B97-4E53-818A-3833BEDF31F2}" srcOrd="3" destOrd="0" presId="urn:microsoft.com/office/officeart/2005/8/layout/orgChart1"/>
+    <dgm:cxn modelId="{EA3089E4-6867-401F-97A9-E881285CBA4C}" type="presParOf" srcId="{CA6F303F-4B97-4E53-818A-3833BEDF31F2}" destId="{EE789134-1106-41BD-A611-ECBD95D024EB}" srcOrd="0" destOrd="0" presId="urn:microsoft.com/office/officeart/2005/8/layout/orgChart1"/>
+    <dgm:cxn modelId="{104A4291-071F-40EE-B686-786A6D29BF7E}" type="presParOf" srcId="{EE789134-1106-41BD-A611-ECBD95D024EB}" destId="{FE31DD42-93FE-4C7A-AC2A-F24AC86A11E5}" srcOrd="0" destOrd="0" presId="urn:microsoft.com/office/officeart/2005/8/layout/orgChart1"/>
+    <dgm:cxn modelId="{75085DB4-9EEC-413B-932D-13C44D6B88E6}" type="presParOf" srcId="{EE789134-1106-41BD-A611-ECBD95D024EB}" destId="{63FD13AB-4705-4462-93E7-9198FB9DA89C}" srcOrd="1" destOrd="0" presId="urn:microsoft.com/office/officeart/2005/8/layout/orgChart1"/>
+    <dgm:cxn modelId="{94D86501-70F8-4E9A-A8F9-4A5F8F2CA7FE}" type="presParOf" srcId="{CA6F303F-4B97-4E53-818A-3833BEDF31F2}" destId="{6ABB355D-21DD-47AA-A7D8-0186D8762516}" srcOrd="1" destOrd="0" presId="urn:microsoft.com/office/officeart/2005/8/layout/orgChart1"/>
+    <dgm:cxn modelId="{F38BB561-C1C0-4FBF-9CB4-C17C3E8E558E}" type="presParOf" srcId="{6ABB355D-21DD-47AA-A7D8-0186D8762516}" destId="{8288EF3B-9E1A-4E83-B8F4-A295E2FFF2F7}" srcOrd="0" destOrd="0" presId="urn:microsoft.com/office/officeart/2005/8/layout/orgChart1"/>
+    <dgm:cxn modelId="{490F15F6-195A-4A22-8BF9-8AA4AF07D0D8}" type="presParOf" srcId="{6ABB355D-21DD-47AA-A7D8-0186D8762516}" destId="{0BD7E1AE-589F-4539-9BCD-86DF044F1B8C}" srcOrd="1" destOrd="0" presId="urn:microsoft.com/office/officeart/2005/8/layout/orgChart1"/>
+    <dgm:cxn modelId="{24F96E62-3605-4C9D-9DD4-99180141E3EF}" type="presParOf" srcId="{0BD7E1AE-589F-4539-9BCD-86DF044F1B8C}" destId="{A8EDB031-2A52-47F7-9FDF-B5963BF43C6A}" srcOrd="0" destOrd="0" presId="urn:microsoft.com/office/officeart/2005/8/layout/orgChart1"/>
+    <dgm:cxn modelId="{6FAB41F5-638F-4C5A-A68C-FFF5F5FE9E73}" type="presParOf" srcId="{A8EDB031-2A52-47F7-9FDF-B5963BF43C6A}" destId="{69C54EB8-17D0-49E6-BFA2-88DF64E0E722}" srcOrd="0" destOrd="0" presId="urn:microsoft.com/office/officeart/2005/8/layout/orgChart1"/>
+    <dgm:cxn modelId="{4EBD36E3-88CC-4216-B193-60649920C4F0}" type="presParOf" srcId="{A8EDB031-2A52-47F7-9FDF-B5963BF43C6A}" destId="{7DADF9F4-4B7B-4376-9276-80DF1063117F}" srcOrd="1" destOrd="0" presId="urn:microsoft.com/office/officeart/2005/8/layout/orgChart1"/>
+    <dgm:cxn modelId="{25827980-609A-4559-A86F-EF9CA6A1E05F}" type="presParOf" srcId="{0BD7E1AE-589F-4539-9BCD-86DF044F1B8C}" destId="{BF584260-16CD-4B04-BDED-7512C17DC426}" srcOrd="1" destOrd="0" presId="urn:microsoft.com/office/officeart/2005/8/layout/orgChart1"/>
+    <dgm:cxn modelId="{BB075DE2-5916-4EC1-B7E1-1C6AB6EA8BD9}" type="presParOf" srcId="{0BD7E1AE-589F-4539-9BCD-86DF044F1B8C}" destId="{36B76A50-9862-4D2E-8050-927756ECDDB3}" srcOrd="2" destOrd="0" presId="urn:microsoft.com/office/officeart/2005/8/layout/orgChart1"/>
+    <dgm:cxn modelId="{BD129425-3EF9-47F8-836A-25E528BDB599}" type="presParOf" srcId="{6ABB355D-21DD-47AA-A7D8-0186D8762516}" destId="{61741E2A-5356-4FB5-863D-0D90CB467835}" srcOrd="2" destOrd="0" presId="urn:microsoft.com/office/officeart/2005/8/layout/orgChart1"/>
+    <dgm:cxn modelId="{E3E4DF5D-0FD7-4BDB-9781-6A129847E7CA}" type="presParOf" srcId="{6ABB355D-21DD-47AA-A7D8-0186D8762516}" destId="{DCCBEAC1-0723-4397-9A82-B5B63B905859}" srcOrd="3" destOrd="0" presId="urn:microsoft.com/office/officeart/2005/8/layout/orgChart1"/>
+    <dgm:cxn modelId="{98099CD3-D20D-4510-B4DA-F98EDE5AE43B}" type="presParOf" srcId="{DCCBEAC1-0723-4397-9A82-B5B63B905859}" destId="{20B73DDD-EA5D-4CBD-8ED9-9016AAE6048D}" srcOrd="0" destOrd="0" presId="urn:microsoft.com/office/officeart/2005/8/layout/orgChart1"/>
+    <dgm:cxn modelId="{B0B19AEC-D97A-49E6-B1CE-2C03657403F9}" type="presParOf" srcId="{20B73DDD-EA5D-4CBD-8ED9-9016AAE6048D}" destId="{347C2AAE-DD78-4821-AC44-608B8C8DFE8B}" srcOrd="0" destOrd="0" presId="urn:microsoft.com/office/officeart/2005/8/layout/orgChart1"/>
+    <dgm:cxn modelId="{617C1692-5129-428B-A49F-160AA4EF5CF0}" type="presParOf" srcId="{20B73DDD-EA5D-4CBD-8ED9-9016AAE6048D}" destId="{ECED7806-CFAA-4989-BD42-41BA6B82F9DE}" srcOrd="1" destOrd="0" presId="urn:microsoft.com/office/officeart/2005/8/layout/orgChart1"/>
+    <dgm:cxn modelId="{B9C79A3A-FF4F-448B-9305-00A4B01A2F75}" type="presParOf" srcId="{DCCBEAC1-0723-4397-9A82-B5B63B905859}" destId="{527DCD14-523C-4B4A-BF69-334A3169F364}" srcOrd="1" destOrd="0" presId="urn:microsoft.com/office/officeart/2005/8/layout/orgChart1"/>
+    <dgm:cxn modelId="{7746B33F-3172-4049-86AF-706C13EE2C68}" type="presParOf" srcId="{DCCBEAC1-0723-4397-9A82-B5B63B905859}" destId="{F0654374-454A-41BE-9A62-F30C8ED4C655}" srcOrd="2" destOrd="0" presId="urn:microsoft.com/office/officeart/2005/8/layout/orgChart1"/>
+    <dgm:cxn modelId="{25212D77-D772-4936-B759-F46B156E9411}" type="presParOf" srcId="{6ABB355D-21DD-47AA-A7D8-0186D8762516}" destId="{9F616A0F-71A7-4B4A-B605-0CA9861703A3}" srcOrd="4" destOrd="0" presId="urn:microsoft.com/office/officeart/2005/8/layout/orgChart1"/>
+    <dgm:cxn modelId="{F313B819-3FB6-4D8E-BEE8-C1900FAC49AB}" type="presParOf" srcId="{6ABB355D-21DD-47AA-A7D8-0186D8762516}" destId="{1250DD0B-F0D0-4476-A7DB-F6ECB1BB63E0}" srcOrd="5" destOrd="0" presId="urn:microsoft.com/office/officeart/2005/8/layout/orgChart1"/>
+    <dgm:cxn modelId="{F9CE02D3-0F43-4441-890F-12020877D2AE}" type="presParOf" srcId="{1250DD0B-F0D0-4476-A7DB-F6ECB1BB63E0}" destId="{A4B1E383-D9E8-44BC-B82A-6925C0831024}" srcOrd="0" destOrd="0" presId="urn:microsoft.com/office/officeart/2005/8/layout/orgChart1"/>
+    <dgm:cxn modelId="{65D653E2-4B32-45A5-821F-ADC31563F1DB}" type="presParOf" srcId="{A4B1E383-D9E8-44BC-B82A-6925C0831024}" destId="{3337C54B-BA63-4DF9-84B2-685C93ABE737}" srcOrd="0" destOrd="0" presId="urn:microsoft.com/office/officeart/2005/8/layout/orgChart1"/>
+    <dgm:cxn modelId="{38DE6DB7-DD69-466B-903B-90BD05BAAE96}" type="presParOf" srcId="{A4B1E383-D9E8-44BC-B82A-6925C0831024}" destId="{E1C1F41D-B295-466D-9B46-CF4834A217BE}" srcOrd="1" destOrd="0" presId="urn:microsoft.com/office/officeart/2005/8/layout/orgChart1"/>
+    <dgm:cxn modelId="{B20BADA1-B92B-4B5C-A2D6-37778C5EA598}" type="presParOf" srcId="{1250DD0B-F0D0-4476-A7DB-F6ECB1BB63E0}" destId="{C108258A-B534-45AA-AFFA-316702D0562A}" srcOrd="1" destOrd="0" presId="urn:microsoft.com/office/officeart/2005/8/layout/orgChart1"/>
+    <dgm:cxn modelId="{74B7B7C9-60CA-41CE-A17B-AC1095DC1A13}" type="presParOf" srcId="{1250DD0B-F0D0-4476-A7DB-F6ECB1BB63E0}" destId="{0172F1D6-E13B-4C41-A615-84B45245B7C3}" srcOrd="2" destOrd="0" presId="urn:microsoft.com/office/officeart/2005/8/layout/orgChart1"/>
+    <dgm:cxn modelId="{7608C4E4-30F5-4212-A4FB-5812D6CB809B}" type="presParOf" srcId="{6ABB355D-21DD-47AA-A7D8-0186D8762516}" destId="{17DDB096-23D3-42E5-8052-93052285CADD}" srcOrd="6" destOrd="0" presId="urn:microsoft.com/office/officeart/2005/8/layout/orgChart1"/>
+    <dgm:cxn modelId="{E1F4CEF7-A6FB-49A9-A3D9-2E2A09FE8DEC}" type="presParOf" srcId="{6ABB355D-21DD-47AA-A7D8-0186D8762516}" destId="{9A78AF68-6B14-4024-BDDC-FB16503EAF87}" srcOrd="7" destOrd="0" presId="urn:microsoft.com/office/officeart/2005/8/layout/orgChart1"/>
+    <dgm:cxn modelId="{414751CB-200A-4277-A182-4A7534588561}" type="presParOf" srcId="{9A78AF68-6B14-4024-BDDC-FB16503EAF87}" destId="{6C709DE8-C1D6-4F44-9BA7-CAE12DB76620}" srcOrd="0" destOrd="0" presId="urn:microsoft.com/office/officeart/2005/8/layout/orgChart1"/>
+    <dgm:cxn modelId="{9808E583-35B3-492B-AB80-80D90B31510B}" type="presParOf" srcId="{6C709DE8-C1D6-4F44-9BA7-CAE12DB76620}" destId="{8B4F004D-5114-4E73-AC28-59E69DD22200}" srcOrd="0" destOrd="0" presId="urn:microsoft.com/office/officeart/2005/8/layout/orgChart1"/>
+    <dgm:cxn modelId="{34A12127-9672-4D56-8747-38FAC020FFA6}" type="presParOf" srcId="{6C709DE8-C1D6-4F44-9BA7-CAE12DB76620}" destId="{3A916B79-6718-47BE-B31A-FD2B414B6DC9}" srcOrd="1" destOrd="0" presId="urn:microsoft.com/office/officeart/2005/8/layout/orgChart1"/>
+    <dgm:cxn modelId="{E89CAF15-4AE2-4C99-83E8-66ACCBEC9EA0}" type="presParOf" srcId="{9A78AF68-6B14-4024-BDDC-FB16503EAF87}" destId="{8715C9D8-7929-4307-A421-559E834BD726}" srcOrd="1" destOrd="0" presId="urn:microsoft.com/office/officeart/2005/8/layout/orgChart1"/>
+    <dgm:cxn modelId="{7F4477F7-E976-4D8F-A8CB-59FE5825D039}" type="presParOf" srcId="{9A78AF68-6B14-4024-BDDC-FB16503EAF87}" destId="{AFFCB13C-657C-4A90-B2C2-A770E47EB294}" srcOrd="2" destOrd="0" presId="urn:microsoft.com/office/officeart/2005/8/layout/orgChart1"/>
+    <dgm:cxn modelId="{A111947B-35A1-4E6D-B0B7-577315E19B21}" type="presParOf" srcId="{CA6F303F-4B97-4E53-818A-3833BEDF31F2}" destId="{03B6A639-E995-44A6-B0F8-77666F24B80A}" srcOrd="2" destOrd="0" presId="urn:microsoft.com/office/officeart/2005/8/layout/orgChart1"/>
+    <dgm:cxn modelId="{B37CF7F7-AF06-4FFE-9D17-2089F2FF9C62}" type="presParOf" srcId="{BB3B2043-FB2A-44B9-859D-CAB9D2AC72D3}" destId="{858C4F6E-0D28-48AE-9CEE-9025B413BFCB}" srcOrd="4" destOrd="0" presId="urn:microsoft.com/office/officeart/2005/8/layout/orgChart1"/>
+    <dgm:cxn modelId="{191DD3D4-62E0-4C73-BC71-B7B866E45E14}" type="presParOf" srcId="{BB3B2043-FB2A-44B9-859D-CAB9D2AC72D3}" destId="{0F127245-0D76-47BA-9405-E208179F434B}" srcOrd="5" destOrd="0" presId="urn:microsoft.com/office/officeart/2005/8/layout/orgChart1"/>
+    <dgm:cxn modelId="{6E5C624C-ED8F-4DB3-80B7-00E0E65AC0A7}" type="presParOf" srcId="{0F127245-0D76-47BA-9405-E208179F434B}" destId="{4BC22F8D-66BA-4D03-B70A-439ABB8EEE25}" srcOrd="0" destOrd="0" presId="urn:microsoft.com/office/officeart/2005/8/layout/orgChart1"/>
+    <dgm:cxn modelId="{3DEB8DDC-5377-4EEF-9156-5FF02ECC2975}" type="presParOf" srcId="{4BC22F8D-66BA-4D03-B70A-439ABB8EEE25}" destId="{DD3FC3DA-553E-4403-8611-DBB5E968A2B0}" srcOrd="0" destOrd="0" presId="urn:microsoft.com/office/officeart/2005/8/layout/orgChart1"/>
+    <dgm:cxn modelId="{29B47755-CC67-4446-90A4-DC05CEACD24D}" type="presParOf" srcId="{4BC22F8D-66BA-4D03-B70A-439ABB8EEE25}" destId="{0D67C9AE-CDDE-47DC-82BC-A5A8032307E6}" srcOrd="1" destOrd="0" presId="urn:microsoft.com/office/officeart/2005/8/layout/orgChart1"/>
+    <dgm:cxn modelId="{7AA387BD-95E8-4935-B6A8-85398F1EEC1A}" type="presParOf" srcId="{0F127245-0D76-47BA-9405-E208179F434B}" destId="{662A70C5-D154-4C1B-B2AE-1666EA20F0B1}" srcOrd="1" destOrd="0" presId="urn:microsoft.com/office/officeart/2005/8/layout/orgChart1"/>
+    <dgm:cxn modelId="{5B75CB9A-41C7-4F6E-9622-330B14679C09}" type="presParOf" srcId="{662A70C5-D154-4C1B-B2AE-1666EA20F0B1}" destId="{64C1333F-8237-4AAB-B784-386D96634065}" srcOrd="0" destOrd="0" presId="urn:microsoft.com/office/officeart/2005/8/layout/orgChart1"/>
+    <dgm:cxn modelId="{795E9A16-C47B-4BB9-A0E4-007CDD000ABA}" type="presParOf" srcId="{662A70C5-D154-4C1B-B2AE-1666EA20F0B1}" destId="{1FFDF566-80AE-477C-9E66-5CB24648FDD2}" srcOrd="1" destOrd="0" presId="urn:microsoft.com/office/officeart/2005/8/layout/orgChart1"/>
+    <dgm:cxn modelId="{7C5FE32F-687F-49DE-8BE3-77BA71BFD795}" type="presParOf" srcId="{1FFDF566-80AE-477C-9E66-5CB24648FDD2}" destId="{66354BFE-BD59-47E6-86A0-214F7D9E5DB2}" srcOrd="0" destOrd="0" presId="urn:microsoft.com/office/officeart/2005/8/layout/orgChart1"/>
+    <dgm:cxn modelId="{72F6D8D3-6ACA-49CC-A8AB-BA3C4A3889F3}" type="presParOf" srcId="{66354BFE-BD59-47E6-86A0-214F7D9E5DB2}" destId="{FB966072-694E-4792-B925-180CBD1EFD63}" srcOrd="0" destOrd="0" presId="urn:microsoft.com/office/officeart/2005/8/layout/orgChart1"/>
+    <dgm:cxn modelId="{6311C9C4-9070-4760-B87A-607490783768}" type="presParOf" srcId="{66354BFE-BD59-47E6-86A0-214F7D9E5DB2}" destId="{3FB7043E-0DAC-4B01-B682-56258D5C5BB0}" srcOrd="1" destOrd="0" presId="urn:microsoft.com/office/officeart/2005/8/layout/orgChart1"/>
+    <dgm:cxn modelId="{B98691B0-BCEB-498C-AC26-2C8AB3111BBD}" type="presParOf" srcId="{1FFDF566-80AE-477C-9E66-5CB24648FDD2}" destId="{1C2E87A3-C4A8-476C-AECA-B1D73AE40232}" srcOrd="1" destOrd="0" presId="urn:microsoft.com/office/officeart/2005/8/layout/orgChart1"/>
+    <dgm:cxn modelId="{140AB477-80B2-4409-B15C-5785B5A6F531}" type="presParOf" srcId="{1FFDF566-80AE-477C-9E66-5CB24648FDD2}" destId="{63BB4ABC-65C1-4C90-A29E-7C3E06630886}" srcOrd="2" destOrd="0" presId="urn:microsoft.com/office/officeart/2005/8/layout/orgChart1"/>
+    <dgm:cxn modelId="{60620FAD-26C5-4CC2-95E1-259B8F641CDB}" type="presParOf" srcId="{662A70C5-D154-4C1B-B2AE-1666EA20F0B1}" destId="{42F7483D-44B6-4DB9-B85E-D8ECF158ACE9}" srcOrd="2" destOrd="0" presId="urn:microsoft.com/office/officeart/2005/8/layout/orgChart1"/>
+    <dgm:cxn modelId="{44151E08-52B5-403D-98E3-7AA904BBE9AA}" type="presParOf" srcId="{662A70C5-D154-4C1B-B2AE-1666EA20F0B1}" destId="{2D7CE3FE-862B-4268-978D-BEEC3CEE9B7F}" srcOrd="3" destOrd="0" presId="urn:microsoft.com/office/officeart/2005/8/layout/orgChart1"/>
+    <dgm:cxn modelId="{707A234E-D642-4B08-A142-D58091F6DB04}" type="presParOf" srcId="{2D7CE3FE-862B-4268-978D-BEEC3CEE9B7F}" destId="{05914223-A985-48EB-887B-929B05D35C60}" srcOrd="0" destOrd="0" presId="urn:microsoft.com/office/officeart/2005/8/layout/orgChart1"/>
+    <dgm:cxn modelId="{0E8B13D3-79A1-4CB3-B661-D5B2A48050C5}" type="presParOf" srcId="{05914223-A985-48EB-887B-929B05D35C60}" destId="{A1F43C7E-EA91-4BB3-86C5-40F4F0E300E2}" srcOrd="0" destOrd="0" presId="urn:microsoft.com/office/officeart/2005/8/layout/orgChart1"/>
+    <dgm:cxn modelId="{D1DFFC59-8BCD-44D0-8534-ADB3071C682B}" type="presParOf" srcId="{05914223-A985-48EB-887B-929B05D35C60}" destId="{21F7A55D-1B4A-45B9-B22A-FF3958981A03}" srcOrd="1" destOrd="0" presId="urn:microsoft.com/office/officeart/2005/8/layout/orgChart1"/>
+    <dgm:cxn modelId="{6563F884-188A-461B-80FD-969D68A81169}" type="presParOf" srcId="{2D7CE3FE-862B-4268-978D-BEEC3CEE9B7F}" destId="{77B948FA-19D6-40CD-8581-39942C5EC52A}" srcOrd="1" destOrd="0" presId="urn:microsoft.com/office/officeart/2005/8/layout/orgChart1"/>
+    <dgm:cxn modelId="{71510495-7744-470E-8857-E31C3003432C}" type="presParOf" srcId="{2D7CE3FE-862B-4268-978D-BEEC3CEE9B7F}" destId="{BFB62790-CB1E-47B7-8835-55EF9D359849}" srcOrd="2" destOrd="0" presId="urn:microsoft.com/office/officeart/2005/8/layout/orgChart1"/>
+    <dgm:cxn modelId="{797CB5F2-62A0-4388-940F-6800F7F300B9}" type="presParOf" srcId="{662A70C5-D154-4C1B-B2AE-1666EA20F0B1}" destId="{2838BE5E-A154-4997-A891-C21B9BE17F35}" srcOrd="4" destOrd="0" presId="urn:microsoft.com/office/officeart/2005/8/layout/orgChart1"/>
+    <dgm:cxn modelId="{C3C0EB79-EF4D-454D-BF49-FD14163F4454}" type="presParOf" srcId="{662A70C5-D154-4C1B-B2AE-1666EA20F0B1}" destId="{AFB8BCB4-A950-416A-A6A7-40A7CC71551D}" srcOrd="5" destOrd="0" presId="urn:microsoft.com/office/officeart/2005/8/layout/orgChart1"/>
+    <dgm:cxn modelId="{BCA9FACF-2CF7-4476-9908-C875F8ADFD1D}" type="presParOf" srcId="{AFB8BCB4-A950-416A-A6A7-40A7CC71551D}" destId="{30FB13E3-88FE-465A-8357-17E3BCD2F409}" srcOrd="0" destOrd="0" presId="urn:microsoft.com/office/officeart/2005/8/layout/orgChart1"/>
+    <dgm:cxn modelId="{C98DA8DE-DBC8-4D4C-9D21-AB9520CDE1AC}" type="presParOf" srcId="{30FB13E3-88FE-465A-8357-17E3BCD2F409}" destId="{0489E7B4-B9D4-414E-BFDF-EB8B844881F8}" srcOrd="0" destOrd="0" presId="urn:microsoft.com/office/officeart/2005/8/layout/orgChart1"/>
+    <dgm:cxn modelId="{484B5733-BD8F-4244-8F16-1C2B0017C533}" type="presParOf" srcId="{30FB13E3-88FE-465A-8357-17E3BCD2F409}" destId="{C8A75C58-0A2B-4257-9436-8D56351067FD}" srcOrd="1" destOrd="0" presId="urn:microsoft.com/office/officeart/2005/8/layout/orgChart1"/>
+    <dgm:cxn modelId="{8A2EC707-F9B6-4EE9-8499-DD995E8F1F3B}" type="presParOf" srcId="{AFB8BCB4-A950-416A-A6A7-40A7CC71551D}" destId="{2167566A-B4EE-4E4E-9D66-03457269304E}" srcOrd="1" destOrd="0" presId="urn:microsoft.com/office/officeart/2005/8/layout/orgChart1"/>
+    <dgm:cxn modelId="{B6D6A884-4889-45C2-B21D-35CA95B14E7A}" type="presParOf" srcId="{AFB8BCB4-A950-416A-A6A7-40A7CC71551D}" destId="{CC34043D-DE87-436E-B5F0-BEB10CF72AA8}" srcOrd="2" destOrd="0" presId="urn:microsoft.com/office/officeart/2005/8/layout/orgChart1"/>
+    <dgm:cxn modelId="{F81A6871-CCA8-4FAF-9602-B754BFAA9549}" type="presParOf" srcId="{662A70C5-D154-4C1B-B2AE-1666EA20F0B1}" destId="{BF4358BD-7D84-48F3-8E7C-A330DF506EDC}" srcOrd="6" destOrd="0" presId="urn:microsoft.com/office/officeart/2005/8/layout/orgChart1"/>
+    <dgm:cxn modelId="{3B061521-4D5B-4EAE-8565-3347B286B1D2}" type="presParOf" srcId="{662A70C5-D154-4C1B-B2AE-1666EA20F0B1}" destId="{1F6FC71E-BB16-4BE1-8D10-94ACCCB076A4}" srcOrd="7" destOrd="0" presId="urn:microsoft.com/office/officeart/2005/8/layout/orgChart1"/>
+    <dgm:cxn modelId="{9DBE0AFA-082D-41F7-B3F0-39F056655BFF}" type="presParOf" srcId="{1F6FC71E-BB16-4BE1-8D10-94ACCCB076A4}" destId="{7632081D-F546-4224-B34D-9E3678808CE1}" srcOrd="0" destOrd="0" presId="urn:microsoft.com/office/officeart/2005/8/layout/orgChart1"/>
+    <dgm:cxn modelId="{B104F425-8031-44D9-9E95-0DD2947870A5}" type="presParOf" srcId="{7632081D-F546-4224-B34D-9E3678808CE1}" destId="{93514C4E-2213-44BC-9CC8-B3549D155311}" srcOrd="0" destOrd="0" presId="urn:microsoft.com/office/officeart/2005/8/layout/orgChart1"/>
+    <dgm:cxn modelId="{B3EE4567-2865-4A1A-9364-5C4982A74913}" type="presParOf" srcId="{7632081D-F546-4224-B34D-9E3678808CE1}" destId="{F7B66D6C-E801-4237-A969-2C9BE943D0D7}" srcOrd="1" destOrd="0" presId="urn:microsoft.com/office/officeart/2005/8/layout/orgChart1"/>
+    <dgm:cxn modelId="{446BBED6-05DD-460A-9049-E1ED4F9C7B0C}" type="presParOf" srcId="{1F6FC71E-BB16-4BE1-8D10-94ACCCB076A4}" destId="{38026432-4274-44F6-89FD-B04DB0BF65AF}" srcOrd="1" destOrd="0" presId="urn:microsoft.com/office/officeart/2005/8/layout/orgChart1"/>
+    <dgm:cxn modelId="{2347D4A4-B846-4075-BC9C-C8CE39F54573}" type="presParOf" srcId="{1F6FC71E-BB16-4BE1-8D10-94ACCCB076A4}" destId="{874DF2DD-B86C-4D3D-B3AE-CFBFAE6EE960}" srcOrd="2" destOrd="0" presId="urn:microsoft.com/office/officeart/2005/8/layout/orgChart1"/>
+    <dgm:cxn modelId="{EA9D73FA-2AC8-4A16-B52B-EAEAE6D1DA1A}" type="presParOf" srcId="{0F127245-0D76-47BA-9405-E208179F434B}" destId="{CCB2314D-018C-4A70-8D19-D5FBE61DE7D7}" srcOrd="2" destOrd="0" presId="urn:microsoft.com/office/officeart/2005/8/layout/orgChart1"/>
+    <dgm:cxn modelId="{835D186F-07EE-463D-9E17-216228C318C4}" type="presParOf" srcId="{BB3B2043-FB2A-44B9-859D-CAB9D2AC72D3}" destId="{58BAC7D3-49FD-4CBE-BFE3-CC3CA07BB91B}" srcOrd="6" destOrd="0" presId="urn:microsoft.com/office/officeart/2005/8/layout/orgChart1"/>
+    <dgm:cxn modelId="{FF5476BE-35E2-4EFD-AECE-E3AFB522AB33}" type="presParOf" srcId="{BB3B2043-FB2A-44B9-859D-CAB9D2AC72D3}" destId="{0A6B9DDD-7A2F-433B-A2B8-45FBDB8677CC}" srcOrd="7" destOrd="0" presId="urn:microsoft.com/office/officeart/2005/8/layout/orgChart1"/>
+    <dgm:cxn modelId="{1DDE1495-7F25-4926-A718-4E549C8D8927}" type="presParOf" srcId="{0A6B9DDD-7A2F-433B-A2B8-45FBDB8677CC}" destId="{1C343EFD-C138-45D0-814B-F8EB5D7A870A}" srcOrd="0" destOrd="0" presId="urn:microsoft.com/office/officeart/2005/8/layout/orgChart1"/>
+    <dgm:cxn modelId="{791DB971-166A-41EA-9445-460DD4475554}" type="presParOf" srcId="{1C343EFD-C138-45D0-814B-F8EB5D7A870A}" destId="{6895A537-CA39-49F2-8825-E8634A1979C0}" srcOrd="0" destOrd="0" presId="urn:microsoft.com/office/officeart/2005/8/layout/orgChart1"/>
+    <dgm:cxn modelId="{178B4F89-51E0-4C46-A7AE-E633AAA33869}" type="presParOf" srcId="{1C343EFD-C138-45D0-814B-F8EB5D7A870A}" destId="{EA45438B-4487-41D6-9669-612907F743E9}" srcOrd="1" destOrd="0" presId="urn:microsoft.com/office/officeart/2005/8/layout/orgChart1"/>
+    <dgm:cxn modelId="{458B784D-A2AF-4AD5-B38D-3B119A2DD340}" type="presParOf" srcId="{0A6B9DDD-7A2F-433B-A2B8-45FBDB8677CC}" destId="{D60F9502-6A6C-4C1B-A2B6-B4B545683169}" srcOrd="1" destOrd="0" presId="urn:microsoft.com/office/officeart/2005/8/layout/orgChart1"/>
+    <dgm:cxn modelId="{C2597BD9-8BD3-4FCF-82DE-D3A1F5FCD89A}" type="presParOf" srcId="{D60F9502-6A6C-4C1B-A2B6-B4B545683169}" destId="{C5DA341F-8FDB-45CC-92F5-73BE6D5A6528}" srcOrd="0" destOrd="0" presId="urn:microsoft.com/office/officeart/2005/8/layout/orgChart1"/>
+    <dgm:cxn modelId="{145E1315-2268-403A-B9D2-56B2B58AD218}" type="presParOf" srcId="{D60F9502-6A6C-4C1B-A2B6-B4B545683169}" destId="{95B041C8-DCA3-44D6-BE2E-8EFAAE56D96B}" srcOrd="1" destOrd="0" presId="urn:microsoft.com/office/officeart/2005/8/layout/orgChart1"/>
+    <dgm:cxn modelId="{176E9FD7-1517-4BCB-B54D-E702A282E8B0}" type="presParOf" srcId="{95B041C8-DCA3-44D6-BE2E-8EFAAE56D96B}" destId="{36947B6E-90B6-4220-8527-7C26D964A7E9}" srcOrd="0" destOrd="0" presId="urn:microsoft.com/office/officeart/2005/8/layout/orgChart1"/>
+    <dgm:cxn modelId="{3F86B87C-3690-4E52-A586-751540755007}" type="presParOf" srcId="{36947B6E-90B6-4220-8527-7C26D964A7E9}" destId="{3898EB97-15B3-4B39-983F-4EE3BACE9E8F}" srcOrd="0" destOrd="0" presId="urn:microsoft.com/office/officeart/2005/8/layout/orgChart1"/>
+    <dgm:cxn modelId="{D2949C9D-C4E3-491F-93C6-C3525E95148C}" type="presParOf" srcId="{36947B6E-90B6-4220-8527-7C26D964A7E9}" destId="{7370ECBA-11F8-4854-87A0-CFC9D6709609}" srcOrd="1" destOrd="0" presId="urn:microsoft.com/office/officeart/2005/8/layout/orgChart1"/>
+    <dgm:cxn modelId="{1D02B81D-02D8-41A2-8C78-1DF1D9D7EC81}" type="presParOf" srcId="{95B041C8-DCA3-44D6-BE2E-8EFAAE56D96B}" destId="{F5C83FBA-656E-4384-AC3F-99175EBD9FC6}" srcOrd="1" destOrd="0" presId="urn:microsoft.com/office/officeart/2005/8/layout/orgChart1"/>
+    <dgm:cxn modelId="{4F1CDE9E-BA80-4C1B-A8CC-DBED598DBE05}" type="presParOf" srcId="{95B041C8-DCA3-44D6-BE2E-8EFAAE56D96B}" destId="{8E3F2685-5255-4D72-8834-5FBE2BA4EEF3}" srcOrd="2" destOrd="0" presId="urn:microsoft.com/office/officeart/2005/8/layout/orgChart1"/>
+    <dgm:cxn modelId="{2D2AAADE-47F3-4391-B168-EC3F2C6430D3}" type="presParOf" srcId="{D60F9502-6A6C-4C1B-A2B6-B4B545683169}" destId="{0E9D539A-A2AD-44E4-827C-4A59372A4011}" srcOrd="2" destOrd="0" presId="urn:microsoft.com/office/officeart/2005/8/layout/orgChart1"/>
+    <dgm:cxn modelId="{A2291CC4-D514-41BE-9DFF-64E28B310454}" type="presParOf" srcId="{D60F9502-6A6C-4C1B-A2B6-B4B545683169}" destId="{29FF4B3C-6FF8-474D-B5F1-37B9F19A66AE}" srcOrd="3" destOrd="0" presId="urn:microsoft.com/office/officeart/2005/8/layout/orgChart1"/>
+    <dgm:cxn modelId="{B7DB21D7-E591-4534-98B3-61E8C95A6A3E}" type="presParOf" srcId="{29FF4B3C-6FF8-474D-B5F1-37B9F19A66AE}" destId="{91BEC9D3-9907-4CFC-939C-1A13447B57BE}" srcOrd="0" destOrd="0" presId="urn:microsoft.com/office/officeart/2005/8/layout/orgChart1"/>
+    <dgm:cxn modelId="{0B510D52-424F-4D43-ACD4-A0E26C1FAD78}" type="presParOf" srcId="{91BEC9D3-9907-4CFC-939C-1A13447B57BE}" destId="{9C2528D8-0F76-4375-A1E5-90AEF880801A}" srcOrd="0" destOrd="0" presId="urn:microsoft.com/office/officeart/2005/8/layout/orgChart1"/>
+    <dgm:cxn modelId="{2AE65465-F574-44BF-9282-2A7A9A501BDC}" type="presParOf" srcId="{91BEC9D3-9907-4CFC-939C-1A13447B57BE}" destId="{A357EECC-C638-46AA-8225-778C9725BAB4}" srcOrd="1" destOrd="0" presId="urn:microsoft.com/office/officeart/2005/8/layout/orgChart1"/>
+    <dgm:cxn modelId="{00D49B1A-4A7D-4544-99B3-CF950D5B6515}" type="presParOf" srcId="{29FF4B3C-6FF8-474D-B5F1-37B9F19A66AE}" destId="{835AE43B-A3D6-4703-923D-DBECB953623A}" srcOrd="1" destOrd="0" presId="urn:microsoft.com/office/officeart/2005/8/layout/orgChart1"/>
+    <dgm:cxn modelId="{92F929D8-D9C4-4030-B09D-5E6F25D8F547}" type="presParOf" srcId="{29FF4B3C-6FF8-474D-B5F1-37B9F19A66AE}" destId="{6D4E3295-A8E1-4554-B266-E0764B37C395}" srcOrd="2" destOrd="0" presId="urn:microsoft.com/office/officeart/2005/8/layout/orgChart1"/>
+    <dgm:cxn modelId="{51B17E4C-3675-4B5A-9B1E-E0F25E4A2FB8}" type="presParOf" srcId="{D60F9502-6A6C-4C1B-A2B6-B4B545683169}" destId="{FCD509DE-D5CF-4F56-A0D1-75A8DECB2A81}" srcOrd="4" destOrd="0" presId="urn:microsoft.com/office/officeart/2005/8/layout/orgChart1"/>
+    <dgm:cxn modelId="{53E6BA90-EDB8-4DAD-94F4-19358AAE8382}" type="presParOf" srcId="{D60F9502-6A6C-4C1B-A2B6-B4B545683169}" destId="{9AE980F4-7569-4555-8458-CD0CDDD9C823}" srcOrd="5" destOrd="0" presId="urn:microsoft.com/office/officeart/2005/8/layout/orgChart1"/>
+    <dgm:cxn modelId="{8C3E149E-09B6-4469-B740-426408912806}" type="presParOf" srcId="{9AE980F4-7569-4555-8458-CD0CDDD9C823}" destId="{07BFDE89-136D-4A55-946C-B8825AE2FAE2}" srcOrd="0" destOrd="0" presId="urn:microsoft.com/office/officeart/2005/8/layout/orgChart1"/>
+    <dgm:cxn modelId="{A719EB80-806D-4B03-B069-E1D6DE9FDF4F}" type="presParOf" srcId="{07BFDE89-136D-4A55-946C-B8825AE2FAE2}" destId="{DB128CA9-1DC4-43F6-98AD-54611907097D}" srcOrd="0" destOrd="0" presId="urn:microsoft.com/office/officeart/2005/8/layout/orgChart1"/>
+    <dgm:cxn modelId="{C98EAEB4-5BBB-4D8B-AEA8-5F20B487AD7E}" type="presParOf" srcId="{07BFDE89-136D-4A55-946C-B8825AE2FAE2}" destId="{0F256AD1-31FE-4A2D-A048-4293999F55C6}" srcOrd="1" destOrd="0" presId="urn:microsoft.com/office/officeart/2005/8/layout/orgChart1"/>
+    <dgm:cxn modelId="{54BAFE7E-D646-4010-95C9-A19C288106A9}" type="presParOf" srcId="{9AE980F4-7569-4555-8458-CD0CDDD9C823}" destId="{B5E23E39-601E-459D-9062-E8F59DE783AB}" srcOrd="1" destOrd="0" presId="urn:microsoft.com/office/officeart/2005/8/layout/orgChart1"/>
+    <dgm:cxn modelId="{8CB2B76E-E422-4506-BD2F-E40921AB5A2F}" type="presParOf" srcId="{9AE980F4-7569-4555-8458-CD0CDDD9C823}" destId="{020A8187-9374-427C-8A34-33C19D4E3956}" srcOrd="2" destOrd="0" presId="urn:microsoft.com/office/officeart/2005/8/layout/orgChart1"/>
+    <dgm:cxn modelId="{816BDBCF-3DDF-4256-9316-F01E0A961FCB}" type="presParOf" srcId="{D60F9502-6A6C-4C1B-A2B6-B4B545683169}" destId="{9430E655-9856-4A8B-AFCE-3243A8F9C849}" srcOrd="6" destOrd="0" presId="urn:microsoft.com/office/officeart/2005/8/layout/orgChart1"/>
+    <dgm:cxn modelId="{AFA3820F-74BA-4120-91B5-3D2CEFA8B83E}" type="presParOf" srcId="{D60F9502-6A6C-4C1B-A2B6-B4B545683169}" destId="{533AC921-75E8-42D8-8F7A-E52F944557AA}" srcOrd="7" destOrd="0" presId="urn:microsoft.com/office/officeart/2005/8/layout/orgChart1"/>
+    <dgm:cxn modelId="{486A8F3F-D244-41CB-A28D-87E2AE016321}" type="presParOf" srcId="{533AC921-75E8-42D8-8F7A-E52F944557AA}" destId="{0ACE8CBD-9871-46D8-AD50-597A53770832}" srcOrd="0" destOrd="0" presId="urn:microsoft.com/office/officeart/2005/8/layout/orgChart1"/>
+    <dgm:cxn modelId="{CF2A18F6-DF7C-4C4B-8E70-379BB38968D1}" type="presParOf" srcId="{0ACE8CBD-9871-46D8-AD50-597A53770832}" destId="{EF960284-C008-44C0-A631-3EBBBE9C244C}" srcOrd="0" destOrd="0" presId="urn:microsoft.com/office/officeart/2005/8/layout/orgChart1"/>
+    <dgm:cxn modelId="{85134B59-0E9F-4229-AF2F-3F6FC0B01E62}" type="presParOf" srcId="{0ACE8CBD-9871-46D8-AD50-597A53770832}" destId="{035A76B0-2262-46AA-BAC4-5A077843FFBA}" srcOrd="1" destOrd="0" presId="urn:microsoft.com/office/officeart/2005/8/layout/orgChart1"/>
+    <dgm:cxn modelId="{383AF586-78F2-43A1-8447-105075ECEFF0}" type="presParOf" srcId="{533AC921-75E8-42D8-8F7A-E52F944557AA}" destId="{501E9A82-D1AF-445F-B684-022A87A33BB6}" srcOrd="1" destOrd="0" presId="urn:microsoft.com/office/officeart/2005/8/layout/orgChart1"/>
+    <dgm:cxn modelId="{4EC5B78A-C50F-4858-9237-CF6F6D049E00}" type="presParOf" srcId="{533AC921-75E8-42D8-8F7A-E52F944557AA}" destId="{D5A959DC-E9C0-432E-904E-60336C19FDD7}" srcOrd="2" destOrd="0" presId="urn:microsoft.com/office/officeart/2005/8/layout/orgChart1"/>
+    <dgm:cxn modelId="{7095910C-6AED-45C4-AF58-5B7ECD786C50}" type="presParOf" srcId="{D60F9502-6A6C-4C1B-A2B6-B4B545683169}" destId="{34FA3FED-B28D-47A5-AE02-93405AF394FD}" srcOrd="8" destOrd="0" presId="urn:microsoft.com/office/officeart/2005/8/layout/orgChart1"/>
+    <dgm:cxn modelId="{27C3FF2E-CF51-4EF3-84FB-FB712F422092}" type="presParOf" srcId="{D60F9502-6A6C-4C1B-A2B6-B4B545683169}" destId="{144E75B4-7A72-4E49-A7DB-E302485095E8}" srcOrd="9" destOrd="0" presId="urn:microsoft.com/office/officeart/2005/8/layout/orgChart1"/>
+    <dgm:cxn modelId="{C63974B2-89AB-47F8-AC43-7C1277C7DAC7}" type="presParOf" srcId="{144E75B4-7A72-4E49-A7DB-E302485095E8}" destId="{03DFAA69-3E48-4324-9B6E-66C5C671B17A}" srcOrd="0" destOrd="0" presId="urn:microsoft.com/office/officeart/2005/8/layout/orgChart1"/>
+    <dgm:cxn modelId="{E9DD7AE0-D903-45F2-A803-C3D6E9E03BB3}" type="presParOf" srcId="{03DFAA69-3E48-4324-9B6E-66C5C671B17A}" destId="{AEB09B7B-D65E-4814-AE77-610F9C34EB8A}" srcOrd="0" destOrd="0" presId="urn:microsoft.com/office/officeart/2005/8/layout/orgChart1"/>
+    <dgm:cxn modelId="{99521A57-58A8-4C7B-9534-EB48D4525946}" type="presParOf" srcId="{03DFAA69-3E48-4324-9B6E-66C5C671B17A}" destId="{108A534A-E696-44FB-A9CD-88D16C2FA675}" srcOrd="1" destOrd="0" presId="urn:microsoft.com/office/officeart/2005/8/layout/orgChart1"/>
+    <dgm:cxn modelId="{5017D521-0964-4119-AAD7-0B4CB52B56D9}" type="presParOf" srcId="{144E75B4-7A72-4E49-A7DB-E302485095E8}" destId="{3B558D3E-7FE6-4042-8D97-2BF5C315DF9A}" srcOrd="1" destOrd="0" presId="urn:microsoft.com/office/officeart/2005/8/layout/orgChart1"/>
+    <dgm:cxn modelId="{A3EF119F-AEB3-4C14-8E3B-55988B165BA2}" type="presParOf" srcId="{144E75B4-7A72-4E49-A7DB-E302485095E8}" destId="{2251DAFB-B2BC-4041-BA24-26E779DF9CAC}" srcOrd="2" destOrd="0" presId="urn:microsoft.com/office/officeart/2005/8/layout/orgChart1"/>
+    <dgm:cxn modelId="{C62F56F3-FD71-4701-A9B9-4D3FDAF68DC5}" type="presParOf" srcId="{D60F9502-6A6C-4C1B-A2B6-B4B545683169}" destId="{C19D5018-8144-4D11-9A42-2479EA933F2A}" srcOrd="10" destOrd="0" presId="urn:microsoft.com/office/officeart/2005/8/layout/orgChart1"/>
+    <dgm:cxn modelId="{729B855A-1E59-4C6F-8DB6-54CE7CB3C105}" type="presParOf" srcId="{D60F9502-6A6C-4C1B-A2B6-B4B545683169}" destId="{C551830A-20FF-40E6-B8E6-2746E8CC5EA3}" srcOrd="11" destOrd="0" presId="urn:microsoft.com/office/officeart/2005/8/layout/orgChart1"/>
+    <dgm:cxn modelId="{B6500C80-D401-4C0C-899E-5470893E5CC9}" type="presParOf" srcId="{C551830A-20FF-40E6-B8E6-2746E8CC5EA3}" destId="{E7DA1927-6533-454D-8D8B-91E8AFAD5619}" srcOrd="0" destOrd="0" presId="urn:microsoft.com/office/officeart/2005/8/layout/orgChart1"/>
+    <dgm:cxn modelId="{C7FEE5C3-CAE3-410B-AD9B-61930335662B}" type="presParOf" srcId="{E7DA1927-6533-454D-8D8B-91E8AFAD5619}" destId="{41493652-1FF6-46C2-90D2-4366AE6060A5}" srcOrd="0" destOrd="0" presId="urn:microsoft.com/office/officeart/2005/8/layout/orgChart1"/>
+    <dgm:cxn modelId="{89CF2C80-BE40-444B-A345-11BF287903DA}" type="presParOf" srcId="{E7DA1927-6533-454D-8D8B-91E8AFAD5619}" destId="{D7044890-A25B-49E8-82E4-B755ACB151FC}" srcOrd="1" destOrd="0" presId="urn:microsoft.com/office/officeart/2005/8/layout/orgChart1"/>
+    <dgm:cxn modelId="{39F7437E-1D6F-4B04-8FC5-0C7C945FD5E3}" type="presParOf" srcId="{C551830A-20FF-40E6-B8E6-2746E8CC5EA3}" destId="{B058A316-419F-4BB2-99E7-0C29B0D1696B}" srcOrd="1" destOrd="0" presId="urn:microsoft.com/office/officeart/2005/8/layout/orgChart1"/>
+    <dgm:cxn modelId="{4804ACD9-D1C6-494B-BF32-F0F46EDCEF42}" type="presParOf" srcId="{C551830A-20FF-40E6-B8E6-2746E8CC5EA3}" destId="{B57EC633-A432-4A52-8E97-0C9866C30575}" srcOrd="2" destOrd="0" presId="urn:microsoft.com/office/officeart/2005/8/layout/orgChart1"/>
+    <dgm:cxn modelId="{EB2A3ADC-98ED-4821-9A9F-33FB3E770004}" type="presParOf" srcId="{0A6B9DDD-7A2F-433B-A2B8-45FBDB8677CC}" destId="{F86E3284-B9CC-4F1A-A287-3D2D21911960}" srcOrd="2" destOrd="0" presId="urn:microsoft.com/office/officeart/2005/8/layout/orgChart1"/>
+    <dgm:cxn modelId="{90049590-CDAF-472A-BD39-BD8B39668FBA}" type="presParOf" srcId="{BB3B2043-FB2A-44B9-859D-CAB9D2AC72D3}" destId="{778B8187-0C1D-4C61-A137-1164BF689DA8}" srcOrd="8" destOrd="0" presId="urn:microsoft.com/office/officeart/2005/8/layout/orgChart1"/>
+    <dgm:cxn modelId="{112A0104-A24A-4841-BC9C-14063F7BAC0C}" type="presParOf" srcId="{BB3B2043-FB2A-44B9-859D-CAB9D2AC72D3}" destId="{EC3F611C-1271-465B-9CE4-F8AAC1EE22A0}" srcOrd="9" destOrd="0" presId="urn:microsoft.com/office/officeart/2005/8/layout/orgChart1"/>
+    <dgm:cxn modelId="{5B724E69-CD8C-4EBB-9E65-EB4C0B141A82}" type="presParOf" srcId="{EC3F611C-1271-465B-9CE4-F8AAC1EE22A0}" destId="{765FF4EC-70FB-470B-9A29-A7C10945E87E}" srcOrd="0" destOrd="0" presId="urn:microsoft.com/office/officeart/2005/8/layout/orgChart1"/>
+    <dgm:cxn modelId="{14EA0A03-5F4A-411A-BFDC-4462F56E188E}" type="presParOf" srcId="{765FF4EC-70FB-470B-9A29-A7C10945E87E}" destId="{D25FBAEF-CDFF-4C22-9762-59E986A264C7}" srcOrd="0" destOrd="0" presId="urn:microsoft.com/office/officeart/2005/8/layout/orgChart1"/>
+    <dgm:cxn modelId="{DAB15D16-2381-4F72-B49E-A8D119402E75}" type="presParOf" srcId="{765FF4EC-70FB-470B-9A29-A7C10945E87E}" destId="{77CD28B5-54BF-4F2B-8724-89ACD22ADF09}" srcOrd="1" destOrd="0" presId="urn:microsoft.com/office/officeart/2005/8/layout/orgChart1"/>
+    <dgm:cxn modelId="{03F3A862-AEBE-4D87-A382-443284516D65}" type="presParOf" srcId="{EC3F611C-1271-465B-9CE4-F8AAC1EE22A0}" destId="{CEBBB013-1164-4635-8A42-2D425FDB088C}" srcOrd="1" destOrd="0" presId="urn:microsoft.com/office/officeart/2005/8/layout/orgChart1"/>
+    <dgm:cxn modelId="{10C426DC-0791-4CCF-BBB5-A7463D7E3A9F}" type="presParOf" srcId="{CEBBB013-1164-4635-8A42-2D425FDB088C}" destId="{DF226A26-1FCB-4F25-9C49-A3F7A3100A35}" srcOrd="0" destOrd="0" presId="urn:microsoft.com/office/officeart/2005/8/layout/orgChart1"/>
+    <dgm:cxn modelId="{D560C8EF-EABE-4019-A9A2-A034B940B342}" type="presParOf" srcId="{CEBBB013-1164-4635-8A42-2D425FDB088C}" destId="{FBDBA167-833F-4EB4-B1EC-5122D7395F23}" srcOrd="1" destOrd="0" presId="urn:microsoft.com/office/officeart/2005/8/layout/orgChart1"/>
+    <dgm:cxn modelId="{8D13A9B7-60E7-4629-BB64-827952561A4F}" type="presParOf" srcId="{FBDBA167-833F-4EB4-B1EC-5122D7395F23}" destId="{1BF2DE02-0879-4468-9954-76E35E165C21}" srcOrd="0" destOrd="0" presId="urn:microsoft.com/office/officeart/2005/8/layout/orgChart1"/>
+    <dgm:cxn modelId="{38BFD89E-13CB-4813-BAB5-C2AD22BBD805}" type="presParOf" srcId="{1BF2DE02-0879-4468-9954-76E35E165C21}" destId="{C72E15E5-D9C0-4150-A69E-1CF823FA36C8}" srcOrd="0" destOrd="0" presId="urn:microsoft.com/office/officeart/2005/8/layout/orgChart1"/>
+    <dgm:cxn modelId="{5C4CCC54-68D7-465D-BF99-93D6B25C3075}" type="presParOf" srcId="{1BF2DE02-0879-4468-9954-76E35E165C21}" destId="{26664421-9179-45AC-B743-F78F46A8E2D2}" srcOrd="1" destOrd="0" presId="urn:microsoft.com/office/officeart/2005/8/layout/orgChart1"/>
+    <dgm:cxn modelId="{D0C1AC11-9508-490D-B5F1-B5AC3B8A5AFB}" type="presParOf" srcId="{FBDBA167-833F-4EB4-B1EC-5122D7395F23}" destId="{E60CFFFF-D983-4609-8623-3A22947A5028}" srcOrd="1" destOrd="0" presId="urn:microsoft.com/office/officeart/2005/8/layout/orgChart1"/>
+    <dgm:cxn modelId="{1232F7D0-4369-4AD5-9C75-864A13DA2DF5}" type="presParOf" srcId="{FBDBA167-833F-4EB4-B1EC-5122D7395F23}" destId="{F68E2D85-FD77-4D5C-86E1-CF8384D08E9B}" srcOrd="2" destOrd="0" presId="urn:microsoft.com/office/officeart/2005/8/layout/orgChart1"/>
+    <dgm:cxn modelId="{1EBCFB73-FFB4-4D7F-81EF-DC55E87A7FA6}" type="presParOf" srcId="{CEBBB013-1164-4635-8A42-2D425FDB088C}" destId="{D372F120-1C66-44FC-AA6F-D22B7A14D14D}" srcOrd="2" destOrd="0" presId="urn:microsoft.com/office/officeart/2005/8/layout/orgChart1"/>
+    <dgm:cxn modelId="{69B15256-8487-4B2C-B91D-D9889A358CEC}" type="presParOf" srcId="{CEBBB013-1164-4635-8A42-2D425FDB088C}" destId="{70D249F8-AEF3-4553-838D-0C8810CBB52A}" srcOrd="3" destOrd="0" presId="urn:microsoft.com/office/officeart/2005/8/layout/orgChart1"/>
+    <dgm:cxn modelId="{7F43932D-452D-434E-988E-818F283D9FF0}" type="presParOf" srcId="{70D249F8-AEF3-4553-838D-0C8810CBB52A}" destId="{43DB316E-D1A8-42C1-910C-991C0E812B8B}" srcOrd="0" destOrd="0" presId="urn:microsoft.com/office/officeart/2005/8/layout/orgChart1"/>
+    <dgm:cxn modelId="{4F7A2802-59F9-4B38-AD5C-65ADC136BA45}" type="presParOf" srcId="{43DB316E-D1A8-42C1-910C-991C0E812B8B}" destId="{79DE657D-375C-4F02-A07E-AD8E5750E03C}" srcOrd="0" destOrd="0" presId="urn:microsoft.com/office/officeart/2005/8/layout/orgChart1"/>
+    <dgm:cxn modelId="{2B2727D8-42AE-4016-B92C-EF388D52DA6C}" type="presParOf" srcId="{43DB316E-D1A8-42C1-910C-991C0E812B8B}" destId="{A82E0D6F-5822-40B6-BD6B-6F12DC6B9CF7}" srcOrd="1" destOrd="0" presId="urn:microsoft.com/office/officeart/2005/8/layout/orgChart1"/>
+    <dgm:cxn modelId="{9481C4B2-C3C0-4DB5-8157-1BD7FACF1D16}" type="presParOf" srcId="{70D249F8-AEF3-4553-838D-0C8810CBB52A}" destId="{252D80BE-E6D7-4903-9893-1F888DC9917D}" srcOrd="1" destOrd="0" presId="urn:microsoft.com/office/officeart/2005/8/layout/orgChart1"/>
+    <dgm:cxn modelId="{3725D82C-8AA9-47EF-A906-AD70308063D9}" type="presParOf" srcId="{70D249F8-AEF3-4553-838D-0C8810CBB52A}" destId="{4B1BE4BA-959F-4E80-AD38-25482E4D74B3}" srcOrd="2" destOrd="0" presId="urn:microsoft.com/office/officeart/2005/8/layout/orgChart1"/>
+    <dgm:cxn modelId="{21F55CF9-5081-4421-9323-523BD9EC850A}" type="presParOf" srcId="{CEBBB013-1164-4635-8A42-2D425FDB088C}" destId="{109F5BA0-FE53-4DB4-9AB5-68395B5298BA}" srcOrd="4" destOrd="0" presId="urn:microsoft.com/office/officeart/2005/8/layout/orgChart1"/>
+    <dgm:cxn modelId="{51FCA3FC-BE18-4C76-8CEE-D2BF6A6485C3}" type="presParOf" srcId="{CEBBB013-1164-4635-8A42-2D425FDB088C}" destId="{4FA21A0D-3FDB-4B2A-A03F-644398C1B3EB}" srcOrd="5" destOrd="0" presId="urn:microsoft.com/office/officeart/2005/8/layout/orgChart1"/>
+    <dgm:cxn modelId="{282DE771-6DB8-45C7-8A5F-9589E29DC3BF}" type="presParOf" srcId="{4FA21A0D-3FDB-4B2A-A03F-644398C1B3EB}" destId="{87A109F5-F815-4964-BAF6-32D3DCF6565D}" srcOrd="0" destOrd="0" presId="urn:microsoft.com/office/officeart/2005/8/layout/orgChart1"/>
+    <dgm:cxn modelId="{047DFE12-3484-45A9-92A1-F5FD9AC3AC76}" type="presParOf" srcId="{87A109F5-F815-4964-BAF6-32D3DCF6565D}" destId="{CF830A77-8ED5-4604-A6AC-5333F1296D81}" srcOrd="0" destOrd="0" presId="urn:microsoft.com/office/officeart/2005/8/layout/orgChart1"/>
+    <dgm:cxn modelId="{F21EF9D5-B082-4373-9BFE-C7067A304949}" type="presParOf" srcId="{87A109F5-F815-4964-BAF6-32D3DCF6565D}" destId="{8F7251BE-4FB4-46AE-BA16-35D9318CADD3}" srcOrd="1" destOrd="0" presId="urn:microsoft.com/office/officeart/2005/8/layout/orgChart1"/>
+    <dgm:cxn modelId="{B2919FE0-088A-44B4-99B2-6933F99F9D88}" type="presParOf" srcId="{4FA21A0D-3FDB-4B2A-A03F-644398C1B3EB}" destId="{68E505F0-077D-41E4-989B-C2F751A96CEB}" srcOrd="1" destOrd="0" presId="urn:microsoft.com/office/officeart/2005/8/layout/orgChart1"/>
+    <dgm:cxn modelId="{98B90E1E-8158-4F10-B50F-006AF409C96C}" type="presParOf" srcId="{4FA21A0D-3FDB-4B2A-A03F-644398C1B3EB}" destId="{7A6F20CC-F139-4F0A-A512-D5B3694E50CE}" srcOrd="2" destOrd="0" presId="urn:microsoft.com/office/officeart/2005/8/layout/orgChart1"/>
+    <dgm:cxn modelId="{5390A4E2-5EB0-41C0-B7AB-E214AB52F191}" type="presParOf" srcId="{EC3F611C-1271-465B-9CE4-F8AAC1EE22A0}" destId="{A22DB44B-3704-42C6-ACEA-65F17A9CDA74}" srcOrd="2" destOrd="0" presId="urn:microsoft.com/office/officeart/2005/8/layout/orgChart1"/>
+    <dgm:cxn modelId="{D232E647-58B0-492A-BA63-404AB2E472B2}" type="presParOf" srcId="{49BA97C7-4057-444E-A59E-803E70366E47}" destId="{8B9B50A4-6742-4F21-9860-28F21E250106}" srcOrd="2" destOrd="0" presId="urn:microsoft.com/office/officeart/2005/8/layout/orgChart1"/>
   </dgm:cxnLst>
   <dgm:bg/>
   <dgm:whole/>
   <dgm:extLst>
     <a:ext uri="http://schemas.microsoft.com/office/drawing/2008/diagram">
-      <dsp:dataModelExt xmlns:dsp="http://schemas.microsoft.com/office/drawing/2008/diagram" xmlns="" relId="rId18" minVer="http://schemas.openxmlformats.org/drawingml/2006/diagram"/>
+      <dsp:dataModelExt xmlns:dsp="http://schemas.microsoft.com/office/drawing/2008/diagram" relId="rId18" minVer="http://schemas.openxmlformats.org/drawingml/2006/diagram"/>
     </a:ext>
   </dgm:extLst>
 </dgm:dataModel>
@@ -21136,363 +21233,363 @@
     </dgm:pt>
   </dgm:ptLst>
   <dgm:cxnLst>
-    <dgm:cxn modelId="{89348811-532C-48A9-869E-3C3B800F2FAB}" type="presOf" srcId="{0BB5E188-849D-492A-B1C5-7AA7D532D336}" destId="{BE2E2FBE-6135-41C5-B457-483096F5FA47}" srcOrd="0" destOrd="0" presId="urn:microsoft.com/office/officeart/2005/8/layout/orgChart1"/>
-    <dgm:cxn modelId="{0AD7A90E-8414-4C28-AA45-4C1989CCACB8}" type="presOf" srcId="{47C10D17-C387-4015-91BD-C91B433B4D22}" destId="{DF226A26-1FCB-4F25-9C49-A3F7A3100A35}" srcOrd="0" destOrd="0" presId="urn:microsoft.com/office/officeart/2005/8/layout/orgChart1"/>
-    <dgm:cxn modelId="{54DF7E1A-2B53-4449-B4D2-D9F0B4ABD002}" type="presOf" srcId="{394671F3-B0E2-486D-AEEB-33BA75983323}" destId="{DF7D2027-CFC7-4BDF-AC9F-5854658B4C22}" srcOrd="1" destOrd="0" presId="urn:microsoft.com/office/officeart/2005/8/layout/orgChart1"/>
+    <dgm:cxn modelId="{F14FE80E-644B-4444-9661-292B0CAF54CD}" srcId="{BA216DF6-A412-4623-A9B8-2062B74178A4}" destId="{6DC49ED1-B9CD-4C44-BE13-24A697DBF76C}" srcOrd="1" destOrd="0" parTransId="{3B56BE3C-F093-4A7F-B33E-6D520613B149}" sibTransId="{39CCF2C1-AFDB-47D5-B4B0-B50BF6257E0A}"/>
+    <dgm:cxn modelId="{C17BE97D-5358-46D7-B028-C47A1051869B}" type="presOf" srcId="{47C10D17-C387-4015-91BD-C91B433B4D22}" destId="{DF226A26-1FCB-4F25-9C49-A3F7A3100A35}" srcOrd="0" destOrd="0" presId="urn:microsoft.com/office/officeart/2005/8/layout/orgChart1"/>
+    <dgm:cxn modelId="{2134A134-BEDD-49CD-BBA7-09FF2A01BFFA}" type="presOf" srcId="{E282E1FB-A6B4-4FCA-BFF0-67676B8F5AEC}" destId="{E265D768-BD54-4C24-AD07-4A2FF4BD7B13}" srcOrd="0" destOrd="0" presId="urn:microsoft.com/office/officeart/2005/8/layout/orgChart1"/>
+    <dgm:cxn modelId="{70C031AB-1D7B-498F-A2BE-CD4F34DCBC54}" type="presOf" srcId="{F0DE778A-5854-4802-A9F5-A9972FBE2733}" destId="{26664421-9179-45AC-B743-F78F46A8E2D2}" srcOrd="1" destOrd="0" presId="urn:microsoft.com/office/officeart/2005/8/layout/orgChart1"/>
+    <dgm:cxn modelId="{EAB8E00C-7963-4A72-8237-AA0431567823}" type="presOf" srcId="{C18F7401-5424-43A8-A019-EBB2D0A3AE6B}" destId="{575A83FA-8D5F-41B9-A41D-5664DD2FC62F}" srcOrd="0" destOrd="0" presId="urn:microsoft.com/office/officeart/2005/8/layout/orgChart1"/>
+    <dgm:cxn modelId="{0CDBFA24-38E5-41C1-8159-891BF67F8F01}" srcId="{8AD4EC26-3501-4C63-B47D-43ADFB83FF08}" destId="{7FCE96A1-FE30-45FD-AAE5-2734B1DD78C8}" srcOrd="0" destOrd="0" parTransId="{34AD3371-F5CA-447B-B85E-31D6C1321613}" sibTransId="{9808F393-1505-4D41-9B8B-B954B92114D3}"/>
+    <dgm:cxn modelId="{FAE033D8-800B-4807-A5E0-28F3F8A1979A}" type="presOf" srcId="{A72A639E-1981-4AC2-9045-52A4F8FF962C}" destId="{82EC8304-04CE-4A24-95F3-B07873541A85}" srcOrd="0" destOrd="0" presId="urn:microsoft.com/office/officeart/2005/8/layout/orgChart1"/>
+    <dgm:cxn modelId="{A413667F-92CC-4E59-8250-9AAB960B001B}" type="presOf" srcId="{EDA9D95F-39E3-44FC-94A0-C07C9026EE63}" destId="{61D307A8-DBDC-4EC8-A6BB-DCD3B0D335C4}" srcOrd="0" destOrd="0" presId="urn:microsoft.com/office/officeart/2005/8/layout/orgChart1"/>
+    <dgm:cxn modelId="{28207179-1FA7-4251-97AB-3C1A0DC9F48A}" type="presOf" srcId="{17B2E046-22CC-4D8E-97C4-E782C0C2C455}" destId="{4C998DE2-F045-42A5-933D-6710AC1A1419}" srcOrd="0" destOrd="0" presId="urn:microsoft.com/office/officeart/2005/8/layout/orgChart1"/>
+    <dgm:cxn modelId="{C9736A0C-5DB4-4877-8929-C8D34BF5DA00}" srcId="{019D98BD-BE6E-4EA1-8D64-18067208D79D}" destId="{418179B9-1255-417E-B8E3-2EA647B29ABA}" srcOrd="0" destOrd="0" parTransId="{94F8425D-D210-43DB-8413-E4B85355AE42}" sibTransId="{295EEFDD-CAD6-40C8-9722-24B05CF4B20B}"/>
+    <dgm:cxn modelId="{9A710FFE-1C45-4C16-82DF-F5E5C0C3092D}" srcId="{196F4298-5127-466F-A483-889147A33E8A}" destId="{0BB5E188-849D-492A-B1C5-7AA7D532D336}" srcOrd="0" destOrd="0" parTransId="{20837307-9380-449F-AF40-B34EE452C407}" sibTransId="{0E5E2199-486F-4DED-B8B9-99B18878CA0A}"/>
+    <dgm:cxn modelId="{EBE6588C-E0AA-4664-A1A3-BB49B4CA5596}" type="presOf" srcId="{DEE3C238-65D1-4A3E-ADCD-C602CC6CA19D}" destId="{3EFD7EDD-C95B-43FA-89E1-E3B06B1C6302}" srcOrd="0" destOrd="0" presId="urn:microsoft.com/office/officeart/2005/8/layout/orgChart1"/>
+    <dgm:cxn modelId="{4F4B9241-06D2-47C3-AB7A-75CFBBE9CBA8}" type="presOf" srcId="{3B56BE3C-F093-4A7F-B33E-6D520613B149}" destId="{019BC819-1483-452C-A133-A82D4D32EF4C}" srcOrd="0" destOrd="0" presId="urn:microsoft.com/office/officeart/2005/8/layout/orgChart1"/>
+    <dgm:cxn modelId="{3DD45309-8C84-4A1C-AC6F-BC5E49BB572E}" type="presOf" srcId="{8830AD5A-A8ED-4CF9-A0F8-BB3B1F56D907}" destId="{FBC7C2EB-484B-4F4B-9E26-31C735337A2E}" srcOrd="1" destOrd="0" presId="urn:microsoft.com/office/officeart/2005/8/layout/orgChart1"/>
+    <dgm:cxn modelId="{21190EE8-E7FE-4CEB-982E-4518E66F38C1}" type="presOf" srcId="{01F00EED-0F2D-4B52-ADB0-6FEB5CEDD5AA}" destId="{1C04EB96-9996-4B0C-BDA3-16FAC5B18150}" srcOrd="0" destOrd="0" presId="urn:microsoft.com/office/officeart/2005/8/layout/orgChart1"/>
+    <dgm:cxn modelId="{2B2C87CE-CA0B-4F8A-A639-0C3739AE6EBC}" srcId="{196F4298-5127-466F-A483-889147A33E8A}" destId="{2203C2ED-3F46-41CA-B212-632705F7EE41}" srcOrd="1" destOrd="0" parTransId="{220E331D-564F-4B27-BAFE-2193B718F3CA}" sibTransId="{0A0B7146-4655-47B7-A1EC-29D7F0A40618}"/>
+    <dgm:cxn modelId="{3B0A4272-ECF5-48E0-B710-56D99E4D59CF}" srcId="{40435D51-BF04-450B-9DDC-28C7F21C5B7F}" destId="{94322F5E-A26E-4C3F-A2FB-698B648D0287}" srcOrd="2" destOrd="0" parTransId="{FEC63B28-969B-4E2C-A6D6-47877EBFAD9B}" sibTransId="{A7C434E5-4DFE-4227-8C86-9168312DD24B}"/>
+    <dgm:cxn modelId="{596643B2-AD20-4A50-B0B6-CB51840D4388}" type="presOf" srcId="{B15D5AD5-DD51-4F63-BB4E-AC3D734C617C}" destId="{E6BA8EC3-2BBD-4A3A-8B2C-C3EE6557CA78}" srcOrd="1" destOrd="0" presId="urn:microsoft.com/office/officeart/2005/8/layout/orgChart1"/>
+    <dgm:cxn modelId="{2A965849-E79D-4A02-A8D1-7B3A6C599320}" type="presOf" srcId="{C0C91A38-7FDB-4789-BE68-CC0FCF08BC04}" destId="{1BD8ABA5-85F8-4EA2-9AB3-24684ECA9B3B}" srcOrd="1" destOrd="0" presId="urn:microsoft.com/office/officeart/2005/8/layout/orgChart1"/>
+    <dgm:cxn modelId="{3E9F939A-F030-4D01-A8D7-B630784252E2}" type="presOf" srcId="{5663863E-F9AC-4DF1-A1EC-4C31B0953F14}" destId="{D372F120-1C66-44FC-AA6F-D22B7A14D14D}" srcOrd="0" destOrd="0" presId="urn:microsoft.com/office/officeart/2005/8/layout/orgChart1"/>
+    <dgm:cxn modelId="{748DD5E0-6FD8-49EF-8CF8-84228DF30B6F}" srcId="{418179B9-1255-417E-B8E3-2EA647B29ABA}" destId="{A72A639E-1981-4AC2-9045-52A4F8FF962C}" srcOrd="1" destOrd="0" parTransId="{0097EEC0-7990-4301-85C0-7B95F70EDE6E}" sibTransId="{FD789B6E-9D31-47FD-8732-013A51C64DBA}"/>
+    <dgm:cxn modelId="{1B6E0FF1-9A6A-44F7-BEDA-C0DF8B95569B}" type="presOf" srcId="{F0DE778A-5854-4802-A9F5-A9972FBE2733}" destId="{C72E15E5-D9C0-4150-A69E-1CF823FA36C8}" srcOrd="0" destOrd="0" presId="urn:microsoft.com/office/officeart/2005/8/layout/orgChart1"/>
+    <dgm:cxn modelId="{02C912E3-982F-41A5-BF1E-4945F8A2D151}" type="presOf" srcId="{259EC9A9-1CFA-4627-91C2-EC6461C1CAAB}" destId="{A0EDAEE3-973E-4197-AC07-E27DDB93475F}" srcOrd="0" destOrd="0" presId="urn:microsoft.com/office/officeart/2005/8/layout/orgChart1"/>
+    <dgm:cxn modelId="{A4BBF29B-32E1-4653-9D7D-683348AD9516}" srcId="{418179B9-1255-417E-B8E3-2EA647B29ABA}" destId="{D2DB6406-28D0-44CD-9697-93504337B465}" srcOrd="0" destOrd="0" parTransId="{C9692C9C-67C4-4E6C-B768-B03C932A3673}" sibTransId="{87B4AFD7-9ED9-430D-91C9-271D796147D9}"/>
+    <dgm:cxn modelId="{8E60C4C1-EBC9-47CC-92BE-C1D8088DF504}" type="presOf" srcId="{A765C83D-5679-4BF3-95F7-453ABE705FF2}" destId="{D650E3DB-4225-47DD-A8C8-B30A04B98AD9}" srcOrd="0" destOrd="0" presId="urn:microsoft.com/office/officeart/2005/8/layout/orgChart1"/>
+    <dgm:cxn modelId="{655B9FAB-7F42-40B2-B0CC-3B6C0783F4CF}" type="presOf" srcId="{99536AB1-2CC6-44B2-BFF5-8C05091E2A09}" destId="{D25FBAEF-CDFF-4C22-9762-59E986A264C7}" srcOrd="0" destOrd="0" presId="urn:microsoft.com/office/officeart/2005/8/layout/orgChart1"/>
+    <dgm:cxn modelId="{E7E68DFE-DE4A-4A9A-8899-31EA3628F0E2}" type="presOf" srcId="{A094731B-418C-456C-88CA-90D63142A933}" destId="{F4FBB9B9-671A-429B-8A23-FCC5D49D1666}" srcOrd="0" destOrd="0" presId="urn:microsoft.com/office/officeart/2005/8/layout/orgChart1"/>
+    <dgm:cxn modelId="{CF4AD577-EBF6-415F-A408-8DB7FF918E0A}" type="presOf" srcId="{34AD3371-F5CA-447B-B85E-31D6C1321613}" destId="{91889F8E-779E-45D0-95E2-C110DF411B8D}" srcOrd="0" destOrd="0" presId="urn:microsoft.com/office/officeart/2005/8/layout/orgChart1"/>
+    <dgm:cxn modelId="{A5B916C7-0772-4BFB-BD98-C299B53B0A9C}" type="presOf" srcId="{7FCE96A1-FE30-45FD-AAE5-2734B1DD78C8}" destId="{E09A7440-69DA-4A4C-A823-BF33C18AA67A}" srcOrd="0" destOrd="0" presId="urn:microsoft.com/office/officeart/2005/8/layout/orgChart1"/>
+    <dgm:cxn modelId="{0D2D8EFE-5D42-49F4-9D5E-30B1D7684782}" type="presOf" srcId="{127652B5-B196-415A-A27D-F25C794F58BF}" destId="{7E18DC8A-C9EC-455B-AD99-3355AE3123A1}" srcOrd="0" destOrd="0" presId="urn:microsoft.com/office/officeart/2005/8/layout/orgChart1"/>
+    <dgm:cxn modelId="{D21B6216-9D17-4D48-A58A-C3BEDB44C941}" srcId="{BA216DF6-A412-4623-A9B8-2062B74178A4}" destId="{DEE3C238-65D1-4A3E-ADCD-C602CC6CA19D}" srcOrd="0" destOrd="0" parTransId="{0A664152-B56C-49DC-B135-D90B6B5AA8DD}" sibTransId="{A0F1B327-DA77-4EE1-807B-0F946EA75963}"/>
+    <dgm:cxn modelId="{D457780C-F750-4E2A-8096-A6F88B0F10D6}" type="presOf" srcId="{453EBFC4-9B78-47E2-B651-5501A63F804B}" destId="{85F0B28A-7C87-4F3C-BC9A-406465931913}" srcOrd="0" destOrd="0" presId="urn:microsoft.com/office/officeart/2005/8/layout/orgChart1"/>
+    <dgm:cxn modelId="{EDB605D1-D4C9-40C5-B416-BAF6E68C878C}" srcId="{BA216DF6-A412-4623-A9B8-2062B74178A4}" destId="{B15D5AD5-DD51-4F63-BB4E-AC3D734C617C}" srcOrd="2" destOrd="0" parTransId="{259EC9A9-1CFA-4627-91C2-EC6461C1CAAB}" sibTransId="{23929C65-F871-4BE3-8B6E-613473A95695}"/>
+    <dgm:cxn modelId="{58CB4C74-4065-4020-8144-1EF7AC7BA02C}" srcId="{C18F7401-5424-43A8-A019-EBB2D0A3AE6B}" destId="{8CA21E51-FEC8-4502-A036-C9F4F0A690E2}" srcOrd="2" destOrd="0" parTransId="{49164C24-D95F-4CC1-B730-01262D104758}" sibTransId="{24781CDB-1237-4E92-ABAF-0A7FEA01C6CC}"/>
+    <dgm:cxn modelId="{80F7730A-2039-41DE-A245-456D04144B42}" type="presOf" srcId="{4C88E960-2CF2-4F1E-BB20-1CAD2775565A}" destId="{DFD5C51B-8B41-4AC9-819A-1CFA1DA4E422}" srcOrd="1" destOrd="0" presId="urn:microsoft.com/office/officeart/2005/8/layout/orgChart1"/>
+    <dgm:cxn modelId="{9E9BC142-3C5E-44D2-BAEE-9A5C516C8149}" type="presOf" srcId="{019D98BD-BE6E-4EA1-8D64-18067208D79D}" destId="{5D78D852-B479-4A28-971A-EDC945CBADA2}" srcOrd="0" destOrd="0" presId="urn:microsoft.com/office/officeart/2005/8/layout/orgChart1"/>
+    <dgm:cxn modelId="{0F066F15-08C7-4222-A083-55AB307E2F2C}" srcId="{C18F7401-5424-43A8-A019-EBB2D0A3AE6B}" destId="{196F4298-5127-466F-A483-889147A33E8A}" srcOrd="0" destOrd="0" parTransId="{127652B5-B196-415A-A27D-F25C794F58BF}" sibTransId="{3E20AA75-337A-43A9-8938-369FD7888206}"/>
+    <dgm:cxn modelId="{6D064B84-9C83-40D9-8A00-37231C27EBAA}" type="presOf" srcId="{3736FE18-AF04-440C-BA4C-FC6A0688B480}" destId="{B0F45756-E835-4451-8213-6BB558FC9C2F}" srcOrd="0" destOrd="0" presId="urn:microsoft.com/office/officeart/2005/8/layout/orgChart1"/>
+    <dgm:cxn modelId="{B10F1B76-5D9C-40A5-A985-3172185595DB}" type="presOf" srcId="{99536AB1-2CC6-44B2-BFF5-8C05091E2A09}" destId="{77CD28B5-54BF-4F2B-8724-89ACD22ADF09}" srcOrd="1" destOrd="0" presId="urn:microsoft.com/office/officeart/2005/8/layout/orgChart1"/>
+    <dgm:cxn modelId="{8C585062-BD3C-490C-95EE-347B77984301}" type="presOf" srcId="{0097EEC0-7990-4301-85C0-7B95F70EDE6E}" destId="{C8ECEFC9-881A-43CD-8A59-05028FDE8F73}" srcOrd="0" destOrd="0" presId="urn:microsoft.com/office/officeart/2005/8/layout/orgChart1"/>
+    <dgm:cxn modelId="{68A3B932-4CD1-4CCF-B140-31BFE94907B5}" type="presOf" srcId="{423A5CF2-71DB-429F-BB24-C446BA22F52E}" destId="{57D2D8E4-1B97-4AEA-971B-FA84E4A662F3}" srcOrd="1" destOrd="0" presId="urn:microsoft.com/office/officeart/2005/8/layout/orgChart1"/>
+    <dgm:cxn modelId="{82BB9960-A512-4DA6-A4CF-04A5B80F5C2B}" type="presOf" srcId="{220E331D-564F-4B27-BAFE-2193B718F3CA}" destId="{5E50DBD9-CF4E-4BD3-B62D-BF91D81D5007}" srcOrd="0" destOrd="0" presId="urn:microsoft.com/office/officeart/2005/8/layout/orgChart1"/>
+    <dgm:cxn modelId="{55F32C72-811D-475F-BC98-E2A0D7E7D558}" type="presOf" srcId="{94322F5E-A26E-4C3F-A2FB-698B648D0287}" destId="{A79528EB-C794-4DA8-9DC6-8638EB238848}" srcOrd="1" destOrd="0" presId="urn:microsoft.com/office/officeart/2005/8/layout/orgChart1"/>
+    <dgm:cxn modelId="{2A0A7380-4718-4162-8591-4742D21E04B3}" type="presOf" srcId="{88596A59-DC8E-4B32-85C5-6A2DCB927195}" destId="{A82E0D6F-5822-40B6-BD6B-6F12DC6B9CF7}" srcOrd="1" destOrd="0" presId="urn:microsoft.com/office/officeart/2005/8/layout/orgChart1"/>
+    <dgm:cxn modelId="{FA290F85-D4FB-47FA-8D99-45A6D268577D}" type="presOf" srcId="{6DC49ED1-B9CD-4C44-BE13-24A697DBF76C}" destId="{8E3130C2-E423-4406-BE63-3E81BB7CC86C}" srcOrd="1" destOrd="0" presId="urn:microsoft.com/office/officeart/2005/8/layout/orgChart1"/>
+    <dgm:cxn modelId="{3DA4F39F-DA07-4220-85DB-98B2B8823E9A}" type="presOf" srcId="{FFE6ADDA-2651-4B03-B666-FA05F8E059B5}" destId="{F479B2DB-BE52-4630-AA19-55602D2AA915}" srcOrd="0" destOrd="0" presId="urn:microsoft.com/office/officeart/2005/8/layout/orgChart1"/>
+    <dgm:cxn modelId="{E55CB582-FD38-4492-B7B5-54826A3A4019}" type="presOf" srcId="{D44F30CA-843A-4A40-A413-62FEAE216EFC}" destId="{AEE2E2EC-4DF0-4188-A117-349994C5F43D}" srcOrd="0" destOrd="0" presId="urn:microsoft.com/office/officeart/2005/8/layout/orgChart1"/>
+    <dgm:cxn modelId="{93A2AB9A-78F3-4882-9C79-4E6C140FFD11}" type="presOf" srcId="{0A3A5F23-A474-452E-9674-18C2E2157F98}" destId="{231D4DA5-BA28-404D-8EC7-AD7E0C3B4984}" srcOrd="0" destOrd="0" presId="urn:microsoft.com/office/officeart/2005/8/layout/orgChart1"/>
+    <dgm:cxn modelId="{FE1B8A7C-B472-40FE-B204-6E65F75B2A2E}" type="presOf" srcId="{C18F7401-5424-43A8-A019-EBB2D0A3AE6B}" destId="{5313F0AB-16CB-44F9-B369-F2493FF71B92}" srcOrd="1" destOrd="0" presId="urn:microsoft.com/office/officeart/2005/8/layout/orgChart1"/>
+    <dgm:cxn modelId="{01A8B11D-CC1B-41D4-8BA1-74565D2F51C8}" type="presOf" srcId="{40435D51-BF04-450B-9DDC-28C7F21C5B7F}" destId="{A3B102C3-B960-456C-A33E-5E1F18F9DDD4}" srcOrd="0" destOrd="0" presId="urn:microsoft.com/office/officeart/2005/8/layout/orgChart1"/>
+    <dgm:cxn modelId="{68BB66C9-B0BA-4485-8989-5FA512E95C89}" srcId="{8830AD5A-A8ED-4CF9-A0F8-BB3B1F56D907}" destId="{05CF6A76-E4FD-4BD6-8A75-AE8394B9DC78}" srcOrd="2" destOrd="0" parTransId="{D3FE7D14-BF0A-4374-86F1-EDCB87B98696}" sibTransId="{9DBEFE1B-025F-4267-86ED-071F09502BAC}"/>
+    <dgm:cxn modelId="{4A8DCDC1-1E52-4C13-BFA7-BBAC4F010785}" type="presOf" srcId="{C9692C9C-67C4-4E6C-B768-B03C932A3673}" destId="{3012D309-D52B-4338-86C2-925AEAA6358B}" srcOrd="0" destOrd="0" presId="urn:microsoft.com/office/officeart/2005/8/layout/orgChart1"/>
+    <dgm:cxn modelId="{13DCC97C-A4CA-4040-9E78-FDD60C5845ED}" srcId="{EDA9D95F-39E3-44FC-94A0-C07C9026EE63}" destId="{C18F7401-5424-43A8-A019-EBB2D0A3AE6B}" srcOrd="0" destOrd="0" parTransId="{489B2F5F-CC98-45F4-BA13-156B9A3D498D}" sibTransId="{5B0F9912-C497-4FB1-A7DD-8CFC9ED3198F}"/>
+    <dgm:cxn modelId="{D8D4B734-7EB0-47ED-A0AA-A7726740F6B0}" type="presOf" srcId="{6DC49ED1-B9CD-4C44-BE13-24A697DBF76C}" destId="{8FF83BAF-EF71-40A1-B42A-8AF740255B66}" srcOrd="0" destOrd="0" presId="urn:microsoft.com/office/officeart/2005/8/layout/orgChart1"/>
+    <dgm:cxn modelId="{B74C40BA-299D-46EA-9213-4102605288DA}" type="presOf" srcId="{05CF6A76-E4FD-4BD6-8A75-AE8394B9DC78}" destId="{E49B6A29-1DDA-4A8F-A337-508B5600518F}" srcOrd="1" destOrd="0" presId="urn:microsoft.com/office/officeart/2005/8/layout/orgChart1"/>
+    <dgm:cxn modelId="{9DA819F1-0A63-4DCC-8238-82A607F9F741}" type="presOf" srcId="{418179B9-1255-417E-B8E3-2EA647B29ABA}" destId="{30F1A954-41F5-4AD8-AE63-5194D6753D32}" srcOrd="0" destOrd="0" presId="urn:microsoft.com/office/officeart/2005/8/layout/orgChart1"/>
+    <dgm:cxn modelId="{4012AD8E-4CF0-4EFD-9490-F55183C071B8}" srcId="{8830AD5A-A8ED-4CF9-A0F8-BB3B1F56D907}" destId="{B1C409E7-F09B-4A26-97FA-8DE362BE6956}" srcOrd="1" destOrd="0" parTransId="{83A94C36-D08C-4184-AA23-43E655F51A74}" sibTransId="{9AEE665A-7FA0-4BA0-80C0-C7B7802A0BB5}"/>
+    <dgm:cxn modelId="{5139397D-6B46-4523-9529-1B40311BD367}" type="presOf" srcId="{D44F30CA-843A-4A40-A413-62FEAE216EFC}" destId="{7DF2E9CF-2D69-422B-8FE8-A4AACA7DB5A5}" srcOrd="1" destOrd="0" presId="urn:microsoft.com/office/officeart/2005/8/layout/orgChart1"/>
+    <dgm:cxn modelId="{60242F4A-DD49-4A19-8F63-5940DC27A0BC}" type="presOf" srcId="{88596A59-DC8E-4B32-85C5-6A2DCB927195}" destId="{79DE657D-375C-4F02-A07E-AD8E5750E03C}" srcOrd="0" destOrd="0" presId="urn:microsoft.com/office/officeart/2005/8/layout/orgChart1"/>
+    <dgm:cxn modelId="{4C208EAC-AFDD-413F-A859-12AE54602967}" type="presOf" srcId="{25032D6E-57D1-4E2E-9AEE-E17AFC9BE413}" destId="{D0A8EF30-4834-48AC-88A3-3385C13A7995}" srcOrd="0" destOrd="0" presId="urn:microsoft.com/office/officeart/2005/8/layout/orgChart1"/>
+    <dgm:cxn modelId="{96B04CB0-3389-4045-B449-F0A4E50C1546}" type="presOf" srcId="{196F4298-5127-466F-A483-889147A33E8A}" destId="{8A5F486B-7A5D-479F-BF3B-45E84D81EADA}" srcOrd="0" destOrd="0" presId="urn:microsoft.com/office/officeart/2005/8/layout/orgChart1"/>
+    <dgm:cxn modelId="{37DFA37F-0E64-4D63-8005-4E09A6190BB9}" type="presOf" srcId="{8830AD5A-A8ED-4CF9-A0F8-BB3B1F56D907}" destId="{EE268E47-05D7-46C4-8E75-56204B0583F9}" srcOrd="0" destOrd="0" presId="urn:microsoft.com/office/officeart/2005/8/layout/orgChart1"/>
+    <dgm:cxn modelId="{AD263BB6-91DA-415F-8613-6D67A2539C11}" srcId="{C18F7401-5424-43A8-A019-EBB2D0A3AE6B}" destId="{8AD4EC26-3501-4C63-B47D-43ADFB83FF08}" srcOrd="4" destOrd="0" parTransId="{255F4DD7-9A84-4712-9115-2E386F5D10CB}" sibTransId="{50F3A06C-16B0-44A7-BD75-6C3A7E1E76B9}"/>
+    <dgm:cxn modelId="{B9176F9E-BE56-4980-AFC1-C6F8454940E6}" type="presOf" srcId="{9E70B44A-54EF-435E-82B9-F5FBCBB7A95A}" destId="{0918B2D4-5DB0-45E4-BC32-CBA24BDB1101}" srcOrd="0" destOrd="0" presId="urn:microsoft.com/office/officeart/2005/8/layout/orgChart1"/>
+    <dgm:cxn modelId="{63270C46-9202-4036-9869-32AEE5B76864}" type="presOf" srcId="{9C01143C-949C-42E4-8B8E-2690EE5FD1C1}" destId="{3097878A-74F6-4725-8EFD-38E497E1B656}" srcOrd="0" destOrd="0" presId="urn:microsoft.com/office/officeart/2005/8/layout/orgChart1"/>
+    <dgm:cxn modelId="{EF872ADD-CB6E-4862-B43F-D82C1C3B7F96}" type="presOf" srcId="{394671F3-B0E2-486D-AEEB-33BA75983323}" destId="{DF7D2027-CFC7-4BDF-AC9F-5854658B4C22}" srcOrd="1" destOrd="0" presId="urn:microsoft.com/office/officeart/2005/8/layout/orgChart1"/>
+    <dgm:cxn modelId="{6EFBE606-4AD4-438E-B31F-80E537716616}" type="presOf" srcId="{BA216DF6-A412-4623-A9B8-2062B74178A4}" destId="{6130BF61-2BD4-4F87-B2B4-1A05D3452A61}" srcOrd="0" destOrd="0" presId="urn:microsoft.com/office/officeart/2005/8/layout/orgChart1"/>
+    <dgm:cxn modelId="{18C89EFE-F626-4C7C-AAB2-800578BB1A8F}" type="presOf" srcId="{17B2E046-22CC-4D8E-97C4-E782C0C2C455}" destId="{1AA7216A-D5FB-44F1-8F37-01B6C24FD155}" srcOrd="1" destOrd="0" presId="urn:microsoft.com/office/officeart/2005/8/layout/orgChart1"/>
+    <dgm:cxn modelId="{F80A8074-3E71-4286-8A7E-3F6B9315059D}" type="presOf" srcId="{83A94C36-D08C-4184-AA23-43E655F51A74}" destId="{5CB47C7D-12B5-4B44-B479-A1C898BF8BFC}" srcOrd="0" destOrd="0" presId="urn:microsoft.com/office/officeart/2005/8/layout/orgChart1"/>
+    <dgm:cxn modelId="{BE5BA3C1-3FE1-44A6-9F7D-5F9FF9D8D5D5}" srcId="{8CA21E51-FEC8-4502-A036-C9F4F0A690E2}" destId="{8830AD5A-A8ED-4CF9-A0F8-BB3B1F56D907}" srcOrd="1" destOrd="0" parTransId="{453EBFC4-9B78-47E2-B651-5501A63F804B}" sibTransId="{8A842F57-E300-4625-9242-99779A9B0842}"/>
+    <dgm:cxn modelId="{A030D9A9-240E-4F66-A984-7DAED258C323}" srcId="{40435D51-BF04-450B-9DDC-28C7F21C5B7F}" destId="{17B2E046-22CC-4D8E-97C4-E782C0C2C455}" srcOrd="1" destOrd="0" parTransId="{405C339F-4794-4FB9-B88A-897A9D0B534E}" sibTransId="{CC48D7C7-6B2A-40D2-AFB8-1B2243BC4BE3}"/>
+    <dgm:cxn modelId="{C859C4AB-8065-4BEE-A1FB-669DD95930D1}" type="presOf" srcId="{7FCE96A1-FE30-45FD-AAE5-2734B1DD78C8}" destId="{9D133DBB-E4DA-47E4-8845-2381EE0909B1}" srcOrd="1" destOrd="0" presId="urn:microsoft.com/office/officeart/2005/8/layout/orgChart1"/>
+    <dgm:cxn modelId="{7318A918-CB65-4AB4-ADE8-FBF2A2E74AEF}" srcId="{394671F3-B0E2-486D-AEEB-33BA75983323}" destId="{FFE6ADDA-2651-4B03-B666-FA05F8E059B5}" srcOrd="0" destOrd="0" parTransId="{25032D6E-57D1-4E2E-9AEE-E17AFC9BE413}" sibTransId="{1BEA153D-BB04-495B-BF4A-3F50B03AAEBF}"/>
+    <dgm:cxn modelId="{E7DE767F-E0BA-4380-AD6B-AB1766831FE0}" type="presOf" srcId="{8CA21E51-FEC8-4502-A036-C9F4F0A690E2}" destId="{63FD13AB-4705-4462-93E7-9198FB9DA89C}" srcOrd="1" destOrd="0" presId="urn:microsoft.com/office/officeart/2005/8/layout/orgChart1"/>
+    <dgm:cxn modelId="{9EF72455-3FF0-4B14-AF1C-D1900937A698}" type="presOf" srcId="{D2DB6406-28D0-44CD-9697-93504337B465}" destId="{9694CDA7-6ABE-46C3-B994-78B537E11EA6}" srcOrd="1" destOrd="0" presId="urn:microsoft.com/office/officeart/2005/8/layout/orgChart1"/>
+    <dgm:cxn modelId="{06F60EF3-501E-4623-A092-8D0A19B5F2C6}" type="presOf" srcId="{FFE6ADDA-2651-4B03-B666-FA05F8E059B5}" destId="{D45B68D8-19D8-4256-BBBA-AAD592B1D0D5}" srcOrd="1" destOrd="0" presId="urn:microsoft.com/office/officeart/2005/8/layout/orgChart1"/>
+    <dgm:cxn modelId="{447184CE-5DD2-4764-A495-FB884CF3FF86}" type="presOf" srcId="{4C88E960-2CF2-4F1E-BB20-1CAD2775565A}" destId="{770ED147-A113-4755-A3ED-84636D6449A6}" srcOrd="0" destOrd="0" presId="urn:microsoft.com/office/officeart/2005/8/layout/orgChart1"/>
+    <dgm:cxn modelId="{1139FF47-1570-4004-9864-46B190411272}" type="presOf" srcId="{94322F5E-A26E-4C3F-A2FB-698B648D0287}" destId="{C0664469-F5B3-4D9F-8E64-CD20BB5F1880}" srcOrd="0" destOrd="0" presId="urn:microsoft.com/office/officeart/2005/8/layout/orgChart1"/>
+    <dgm:cxn modelId="{21140CE6-D28D-4383-AB1C-C61E394D8739}" srcId="{C0C91A38-7FDB-4789-BE68-CC0FCF08BC04}" destId="{394671F3-B0E2-486D-AEEB-33BA75983323}" srcOrd="0" destOrd="0" parTransId="{A765C83D-5679-4BF3-95F7-453ABE705FF2}" sibTransId="{0DCA2661-9AE8-4246-AA87-38EFFA264571}"/>
+    <dgm:cxn modelId="{4A2C991B-F865-4F96-ABB3-DE23B160C8EC}" type="presOf" srcId="{94F8425D-D210-43DB-8413-E4B85355AE42}" destId="{D34B31E7-CC75-4862-B81A-4EB3C7F7B83F}" srcOrd="0" destOrd="0" presId="urn:microsoft.com/office/officeart/2005/8/layout/orgChart1"/>
+    <dgm:cxn modelId="{0203C0FE-6D23-47C7-A452-2137E2A48E8F}" type="presOf" srcId="{8CA21E51-FEC8-4502-A036-C9F4F0A690E2}" destId="{FE31DD42-93FE-4C7A-AC2A-F24AC86A11E5}" srcOrd="0" destOrd="0" presId="urn:microsoft.com/office/officeart/2005/8/layout/orgChart1"/>
     <dgm:cxn modelId="{A53FAEBC-6940-4E76-9EAA-3A3C89DF49B2}" srcId="{394671F3-B0E2-486D-AEEB-33BA75983323}" destId="{019D98BD-BE6E-4EA1-8D64-18067208D79D}" srcOrd="1" destOrd="0" parTransId="{3736FE18-AF04-440C-BA4C-FC6A0688B480}" sibTransId="{8BA36F8B-7C56-4B2A-885B-01FF6465166D}"/>
-    <dgm:cxn modelId="{60EBE5FD-FDA6-465B-A7C7-AC47A0C5E7F6}" type="presOf" srcId="{40435D51-BF04-450B-9DDC-28C7F21C5B7F}" destId="{A3B102C3-B960-456C-A33E-5E1F18F9DDD4}" srcOrd="0" destOrd="0" presId="urn:microsoft.com/office/officeart/2005/8/layout/orgChart1"/>
-    <dgm:cxn modelId="{EDB605D1-D4C9-40C5-B416-BAF6E68C878C}" srcId="{BA216DF6-A412-4623-A9B8-2062B74178A4}" destId="{B15D5AD5-DD51-4F63-BB4E-AC3D734C617C}" srcOrd="2" destOrd="0" parTransId="{259EC9A9-1CFA-4627-91C2-EC6461C1CAAB}" sibTransId="{23929C65-F871-4BE3-8B6E-613473A95695}"/>
-    <dgm:cxn modelId="{C9ADCF99-0472-4030-A76B-832CF45B0459}" type="presOf" srcId="{01F00EED-0F2D-4B52-ADB0-6FEB5CEDD5AA}" destId="{1C04EB96-9996-4B0C-BDA3-16FAC5B18150}" srcOrd="0" destOrd="0" presId="urn:microsoft.com/office/officeart/2005/8/layout/orgChart1"/>
-    <dgm:cxn modelId="{3D9B4760-01E4-44E6-AF4D-2558672A8842}" type="presOf" srcId="{99536AB1-2CC6-44B2-BFF5-8C05091E2A09}" destId="{77CD28B5-54BF-4F2B-8724-89ACD22ADF09}" srcOrd="1" destOrd="0" presId="urn:microsoft.com/office/officeart/2005/8/layout/orgChart1"/>
-    <dgm:cxn modelId="{35B78808-888B-4FDC-A560-9B8588451B15}" type="presOf" srcId="{88596A59-DC8E-4B32-85C5-6A2DCB927195}" destId="{79DE657D-375C-4F02-A07E-AD8E5750E03C}" srcOrd="0" destOrd="0" presId="urn:microsoft.com/office/officeart/2005/8/layout/orgChart1"/>
-    <dgm:cxn modelId="{CC578C25-879E-432D-962F-C7313C71238D}" type="presOf" srcId="{9E70B44A-54EF-435E-82B9-F5FBCBB7A95A}" destId="{0918B2D4-5DB0-45E4-BC32-CBA24BDB1101}" srcOrd="0" destOrd="0" presId="urn:microsoft.com/office/officeart/2005/8/layout/orgChart1"/>
-    <dgm:cxn modelId="{07B5584F-1EEC-4407-8074-36E6668E3F83}" type="presOf" srcId="{D2DB6406-28D0-44CD-9697-93504337B465}" destId="{9694CDA7-6ABE-46C3-B994-78B537E11EA6}" srcOrd="1" destOrd="0" presId="urn:microsoft.com/office/officeart/2005/8/layout/orgChart1"/>
-    <dgm:cxn modelId="{1BF48F98-A0B2-455E-8675-B0B76E00AAF0}" type="presOf" srcId="{17B2E046-22CC-4D8E-97C4-E782C0C2C455}" destId="{1AA7216A-D5FB-44F1-8F37-01B6C24FD155}" srcOrd="1" destOrd="0" presId="urn:microsoft.com/office/officeart/2005/8/layout/orgChart1"/>
-    <dgm:cxn modelId="{06524034-15D7-4AE5-A3EB-0DFA6DE166A9}" type="presOf" srcId="{2203C2ED-3F46-41CA-B212-632705F7EE41}" destId="{E43DCE66-5CB8-4977-AB2D-411EA7EBD846}" srcOrd="1" destOrd="0" presId="urn:microsoft.com/office/officeart/2005/8/layout/orgChart1"/>
-    <dgm:cxn modelId="{F2B6B817-DBED-4BAA-BABF-0B193767B919}" type="presOf" srcId="{49164C24-D95F-4CC1-B730-01262D104758}" destId="{263C18F0-2B13-4021-89B0-4D1C257E7919}" srcOrd="0" destOrd="0" presId="urn:microsoft.com/office/officeart/2005/8/layout/orgChart1"/>
-    <dgm:cxn modelId="{87D8EBBB-F8F5-4D15-A4EE-47D2F441F672}" type="presOf" srcId="{B6B36DF4-81AB-4E02-A164-D0EB143B2EFF}" destId="{3963A682-35F4-4A05-B2B8-FAF3E99DA964}" srcOrd="0" destOrd="0" presId="urn:microsoft.com/office/officeart/2005/8/layout/orgChart1"/>
-    <dgm:cxn modelId="{E2924C0B-FAAF-4B6E-B759-D1E777EDD000}" type="presOf" srcId="{34AD3371-F5CA-447B-B85E-31D6C1321613}" destId="{91889F8E-779E-45D0-95E2-C110DF411B8D}" srcOrd="0" destOrd="0" presId="urn:microsoft.com/office/officeart/2005/8/layout/orgChart1"/>
-    <dgm:cxn modelId="{CF859084-C7C4-416B-9C90-4E5776562D1E}" type="presOf" srcId="{405C339F-4794-4FB9-B88A-897A9D0B534E}" destId="{F8A584C1-F6C2-4379-AD60-10379A14D6B8}" srcOrd="0" destOrd="0" presId="urn:microsoft.com/office/officeart/2005/8/layout/orgChart1"/>
-    <dgm:cxn modelId="{D21B6216-9D17-4D48-A58A-C3BEDB44C941}" srcId="{BA216DF6-A412-4623-A9B8-2062B74178A4}" destId="{DEE3C238-65D1-4A3E-ADCD-C602CC6CA19D}" srcOrd="0" destOrd="0" parTransId="{0A664152-B56C-49DC-B135-D90B6B5AA8DD}" sibTransId="{A0F1B327-DA77-4EE1-807B-0F946EA75963}"/>
-    <dgm:cxn modelId="{54DBAA11-58F2-4A43-B9FC-808E87524951}" type="presOf" srcId="{0A3A5F23-A474-452E-9674-18C2E2157F98}" destId="{231D4DA5-BA28-404D-8EC7-AD7E0C3B4984}" srcOrd="0" destOrd="0" presId="urn:microsoft.com/office/officeart/2005/8/layout/orgChart1"/>
+    <dgm:cxn modelId="{AFE78981-EAC5-4082-BCC1-636BA71A03FB}" type="presOf" srcId="{B9A16260-4772-4C57-AB77-0623B9BCADEE}" destId="{8ECC7B2D-C0C6-4A9D-BC06-C269103D2368}" srcOrd="0" destOrd="0" presId="urn:microsoft.com/office/officeart/2005/8/layout/orgChart1"/>
+    <dgm:cxn modelId="{45ACA691-D47B-4E65-B7DA-D6F0EEB390EF}" type="presOf" srcId="{8AD4EC26-3501-4C63-B47D-43ADFB83FF08}" destId="{C6A83195-6531-4E8F-A7E6-0EBCED56227E}" srcOrd="1" destOrd="0" presId="urn:microsoft.com/office/officeart/2005/8/layout/orgChart1"/>
+    <dgm:cxn modelId="{9187ACF4-A2B8-4E2F-8715-EC6D599D049C}" type="presOf" srcId="{196F4298-5127-466F-A483-889147A33E8A}" destId="{B1C2E045-F227-4DE0-A2D6-FC223E459B50}" srcOrd="1" destOrd="0" presId="urn:microsoft.com/office/officeart/2005/8/layout/orgChart1"/>
+    <dgm:cxn modelId="{9E523A76-D553-418E-B341-32FCB3295C5D}" type="presOf" srcId="{B1C409E7-F09B-4A26-97FA-8DE362BE6956}" destId="{DC0AFD85-5DC6-4EB0-86BF-16C907E80B49}" srcOrd="1" destOrd="0" presId="urn:microsoft.com/office/officeart/2005/8/layout/orgChart1"/>
+    <dgm:cxn modelId="{06B23BD1-4282-4DF5-BDFF-4AB4506BDF16}" type="presOf" srcId="{C0C91A38-7FDB-4789-BE68-CC0FCF08BC04}" destId="{E951C2EE-FFBB-404B-87AC-481907598E58}" srcOrd="0" destOrd="0" presId="urn:microsoft.com/office/officeart/2005/8/layout/orgChart1"/>
+    <dgm:cxn modelId="{0EDBB328-BB29-4BCF-9289-3277C022DE6C}" type="presOf" srcId="{B59DB718-443B-4796-A248-C7F6E92D0357}" destId="{491C5D44-DB6C-412C-BD55-DB417FB83F4E}" srcOrd="0" destOrd="0" presId="urn:microsoft.com/office/officeart/2005/8/layout/orgChart1"/>
+    <dgm:cxn modelId="{FB0A69FE-E3CD-4C79-A4F2-086526D12512}" type="presOf" srcId="{D2DB6406-28D0-44CD-9697-93504337B465}" destId="{328E7739-453D-451A-B208-5D939930C25B}" srcOrd="0" destOrd="0" presId="urn:microsoft.com/office/officeart/2005/8/layout/orgChart1"/>
+    <dgm:cxn modelId="{EEAEFC6C-178A-4BAA-9942-32FFF0119AD1}" type="presOf" srcId="{B9A16260-4772-4C57-AB77-0623B9BCADEE}" destId="{6F02B258-4ADF-45F1-B8EA-5E69866E85F6}" srcOrd="1" destOrd="0" presId="urn:microsoft.com/office/officeart/2005/8/layout/orgChart1"/>
+    <dgm:cxn modelId="{D22BC4DA-AC3F-44FF-A211-8025229A260E}" type="presOf" srcId="{DEE3C238-65D1-4A3E-ADCD-C602CC6CA19D}" destId="{FDA5E67B-2BD2-49C6-83B2-C7EE56FE5841}" srcOrd="1" destOrd="0" presId="urn:microsoft.com/office/officeart/2005/8/layout/orgChart1"/>
+    <dgm:cxn modelId="{3BBDA68A-5A19-4243-9B78-8002B6220101}" type="presOf" srcId="{49164C24-D95F-4CC1-B730-01262D104758}" destId="{263C18F0-2B13-4021-89B0-4D1C257E7919}" srcOrd="0" destOrd="0" presId="urn:microsoft.com/office/officeart/2005/8/layout/orgChart1"/>
+    <dgm:cxn modelId="{B5BCAF56-6035-47C4-B14B-DF36E67E92F3}" type="presOf" srcId="{8AD4EC26-3501-4C63-B47D-43ADFB83FF08}" destId="{FD3361ED-04A8-427F-B436-8BB9F39E7667}" srcOrd="0" destOrd="0" presId="urn:microsoft.com/office/officeart/2005/8/layout/orgChart1"/>
+    <dgm:cxn modelId="{66BC390B-7E36-4278-AFC5-14021B207437}" type="presOf" srcId="{2203C2ED-3F46-41CA-B212-632705F7EE41}" destId="{E43DCE66-5CB8-4977-AB2D-411EA7EBD846}" srcOrd="1" destOrd="0" presId="urn:microsoft.com/office/officeart/2005/8/layout/orgChart1"/>
+    <dgm:cxn modelId="{B5E48B97-DDD6-4A27-B450-B3E30F17C8AB}" type="presOf" srcId="{394671F3-B0E2-486D-AEEB-33BA75983323}" destId="{380DD9C3-DEE0-4C60-ABB7-1A4855C4EBF5}" srcOrd="0" destOrd="0" presId="urn:microsoft.com/office/officeart/2005/8/layout/orgChart1"/>
+    <dgm:cxn modelId="{359A6FD9-E8DE-4B96-87C5-1DE471947137}" srcId="{C0C91A38-7FDB-4789-BE68-CC0FCF08BC04}" destId="{BA216DF6-A412-4623-A9B8-2062B74178A4}" srcOrd="1" destOrd="0" parTransId="{9C01143C-949C-42E4-8B8E-2690EE5FD1C1}" sibTransId="{A7B9F56A-94FF-4FBB-9FB1-4B59746FD7DF}"/>
+    <dgm:cxn modelId="{A714E1F5-F8EB-463B-BDCA-5D0167B1BF29}" type="presOf" srcId="{405C339F-4794-4FB9-B88A-897A9D0B534E}" destId="{F8A584C1-F6C2-4379-AD60-10379A14D6B8}" srcOrd="0" destOrd="0" presId="urn:microsoft.com/office/officeart/2005/8/layout/orgChart1"/>
+    <dgm:cxn modelId="{AA9F9574-3284-42D3-ACFD-3C6EE0B56A96}" srcId="{99536AB1-2CC6-44B2-BFF5-8C05091E2A09}" destId="{F0DE778A-5854-4802-A9F5-A9972FBE2733}" srcOrd="0" destOrd="0" parTransId="{47C10D17-C387-4015-91BD-C91B433B4D22}" sibTransId="{A79BF2DD-FA5B-4741-A3F1-768759B58035}"/>
+    <dgm:cxn modelId="{47643B4A-4FC4-4270-9D51-E303CF84BFEE}" type="presOf" srcId="{B15D5AD5-DD51-4F63-BB4E-AC3D734C617C}" destId="{1C65683B-E6C4-43A6-80CE-F57AE5E62538}" srcOrd="0" destOrd="0" presId="urn:microsoft.com/office/officeart/2005/8/layout/orgChart1"/>
+    <dgm:cxn modelId="{A8126929-B56F-4771-ACD6-1ED7BAA63329}" type="presOf" srcId="{2203C2ED-3F46-41CA-B212-632705F7EE41}" destId="{67F8BCC6-680F-4C6B-80AC-3823335E498F}" srcOrd="0" destOrd="0" presId="urn:microsoft.com/office/officeart/2005/8/layout/orgChart1"/>
+    <dgm:cxn modelId="{80337A62-A6EA-44E9-8EBD-8166DB581413}" type="presOf" srcId="{423A5CF2-71DB-429F-BB24-C446BA22F52E}" destId="{B4A21A74-C6B7-4D3D-8E78-02F6465BF21F}" srcOrd="0" destOrd="0" presId="urn:microsoft.com/office/officeart/2005/8/layout/orgChart1"/>
+    <dgm:cxn modelId="{391EE0EE-66E6-4280-A6F6-36CB300F9F50}" srcId="{99536AB1-2CC6-44B2-BFF5-8C05091E2A09}" destId="{88596A59-DC8E-4B32-85C5-6A2DCB927195}" srcOrd="1" destOrd="0" parTransId="{5663863E-F9AC-4DF1-A1EC-4C31B0953F14}" sibTransId="{564FAD67-5741-48DA-8EA7-7A7F106805F8}"/>
+    <dgm:cxn modelId="{B3BC3CAA-0540-4802-8DFC-AA772CB58F37}" srcId="{418179B9-1255-417E-B8E3-2EA647B29ABA}" destId="{D44F30CA-843A-4A40-A413-62FEAE216EFC}" srcOrd="2" destOrd="0" parTransId="{A094731B-418C-456C-88CA-90D63142A933}" sibTransId="{39600C6C-029B-4832-9AC1-9A67AB05FC47}"/>
+    <dgm:cxn modelId="{7F9C4E63-1E9A-42B9-9F7C-B03F0D996AC5}" srcId="{394671F3-B0E2-486D-AEEB-33BA75983323}" destId="{B9A16260-4772-4C57-AB77-0623B9BCADEE}" srcOrd="2" destOrd="0" parTransId="{01F00EED-0F2D-4B52-ADB0-6FEB5CEDD5AA}" sibTransId="{E8116721-FE02-4991-B534-36FCB2226FFB}"/>
+    <dgm:cxn modelId="{96F22484-354C-4793-BFE2-EC15E535B789}" type="presOf" srcId="{20837307-9380-449F-AF40-B34EE452C407}" destId="{B5140822-29E8-4E4A-BFCA-B631F404EE9D}" srcOrd="0" destOrd="0" presId="urn:microsoft.com/office/officeart/2005/8/layout/orgChart1"/>
+    <dgm:cxn modelId="{218673D9-1D92-4977-A160-A7E9BB7673B1}" type="presOf" srcId="{B1C409E7-F09B-4A26-97FA-8DE362BE6956}" destId="{7DB941AC-A872-4397-B111-19FFC0C65BD3}" srcOrd="0" destOrd="0" presId="urn:microsoft.com/office/officeart/2005/8/layout/orgChart1"/>
+    <dgm:cxn modelId="{0D3A8FFD-AF10-4598-90CC-0CEC971CD0B3}" type="presOf" srcId="{40435D51-BF04-450B-9DDC-28C7F21C5B7F}" destId="{044AF093-085A-40EB-9E87-14E70092FE24}" srcOrd="1" destOrd="0" presId="urn:microsoft.com/office/officeart/2005/8/layout/orgChart1"/>
     <dgm:cxn modelId="{22B317C4-8157-4FFE-940D-6BAF050F8849}" srcId="{8AD4EC26-3501-4C63-B47D-43ADFB83FF08}" destId="{423A5CF2-71DB-429F-BB24-C446BA22F52E}" srcOrd="1" destOrd="0" parTransId="{BAC3FABE-8EB1-46A6-94E2-C5733CE2A503}" sibTransId="{AF1DA183-7050-4A97-B3A7-1F2C796ADC62}"/>
-    <dgm:cxn modelId="{3B0A4272-ECF5-48E0-B710-56D99E4D59CF}" srcId="{40435D51-BF04-450B-9DDC-28C7F21C5B7F}" destId="{94322F5E-A26E-4C3F-A2FB-698B648D0287}" srcOrd="2" destOrd="0" parTransId="{FEC63B28-969B-4E2C-A6D6-47877EBFAD9B}" sibTransId="{A7C434E5-4DFE-4227-8C86-9168312DD24B}"/>
-    <dgm:cxn modelId="{450B9B93-AB0A-42D9-80CE-69C369ABA8C5}" type="presOf" srcId="{99536AB1-2CC6-44B2-BFF5-8C05091E2A09}" destId="{D25FBAEF-CDFF-4C22-9762-59E986A264C7}" srcOrd="0" destOrd="0" presId="urn:microsoft.com/office/officeart/2005/8/layout/orgChart1"/>
-    <dgm:cxn modelId="{189DD975-DEF3-4CA1-BA71-C33B57A5489E}" type="presOf" srcId="{05CF6A76-E4FD-4BD6-8A75-AE8394B9DC78}" destId="{E49B6A29-1DDA-4A8F-A337-508B5600518F}" srcOrd="1" destOrd="0" presId="urn:microsoft.com/office/officeart/2005/8/layout/orgChart1"/>
-    <dgm:cxn modelId="{15E40BE7-C7CB-4FA9-AAC8-D9CFB69B9C61}" type="presOf" srcId="{05CF6A76-E4FD-4BD6-8A75-AE8394B9DC78}" destId="{A31A38F1-4F17-4027-95D9-064D0BB72269}" srcOrd="0" destOrd="0" presId="urn:microsoft.com/office/officeart/2005/8/layout/orgChart1"/>
-    <dgm:cxn modelId="{A56F0E83-0C2E-4451-8125-0FBB96E4E5FE}" type="presOf" srcId="{C18F7401-5424-43A8-A019-EBB2D0A3AE6B}" destId="{5313F0AB-16CB-44F9-B369-F2493FF71B92}" srcOrd="1" destOrd="0" presId="urn:microsoft.com/office/officeart/2005/8/layout/orgChart1"/>
-    <dgm:cxn modelId="{6811F280-60FC-463B-A131-D2E982C5D355}" type="presOf" srcId="{F0DE778A-5854-4802-A9F5-A9972FBE2733}" destId="{C72E15E5-D9C0-4150-A69E-1CF823FA36C8}" srcOrd="0" destOrd="0" presId="urn:microsoft.com/office/officeart/2005/8/layout/orgChart1"/>
-    <dgm:cxn modelId="{A1BA49FD-09A7-48AE-B6DB-8D85A01710D8}" type="presOf" srcId="{423A5CF2-71DB-429F-BB24-C446BA22F52E}" destId="{B4A21A74-C6B7-4D3D-8E78-02F6465BF21F}" srcOrd="0" destOrd="0" presId="urn:microsoft.com/office/officeart/2005/8/layout/orgChart1"/>
-    <dgm:cxn modelId="{8D6D44DA-E3A6-4E07-BC9D-088AC2AF34FA}" type="presOf" srcId="{25032D6E-57D1-4E2E-9AEE-E17AFC9BE413}" destId="{D0A8EF30-4834-48AC-88A3-3385C13A7995}" srcOrd="0" destOrd="0" presId="urn:microsoft.com/office/officeart/2005/8/layout/orgChart1"/>
-    <dgm:cxn modelId="{74A2EC8D-1A1B-464E-814F-382235BC76B0}" type="presOf" srcId="{2203C2ED-3F46-41CA-B212-632705F7EE41}" destId="{67F8BCC6-680F-4C6B-80AC-3823335E498F}" srcOrd="0" destOrd="0" presId="urn:microsoft.com/office/officeart/2005/8/layout/orgChart1"/>
-    <dgm:cxn modelId="{9A710FFE-1C45-4C16-82DF-F5E5C0C3092D}" srcId="{196F4298-5127-466F-A483-889147A33E8A}" destId="{0BB5E188-849D-492A-B1C5-7AA7D532D336}" srcOrd="0" destOrd="0" parTransId="{20837307-9380-449F-AF40-B34EE452C407}" sibTransId="{0E5E2199-486F-4DED-B8B9-99B18878CA0A}"/>
-    <dgm:cxn modelId="{65611F70-399C-424C-9316-097F55D6AB0B}" type="presOf" srcId="{6DC49ED1-B9CD-4C44-BE13-24A697DBF76C}" destId="{8E3130C2-E423-4406-BE63-3E81BB7CC86C}" srcOrd="1" destOrd="0" presId="urn:microsoft.com/office/officeart/2005/8/layout/orgChart1"/>
-    <dgm:cxn modelId="{7F9C4E63-1E9A-42B9-9F7C-B03F0D996AC5}" srcId="{394671F3-B0E2-486D-AEEB-33BA75983323}" destId="{B9A16260-4772-4C57-AB77-0623B9BCADEE}" srcOrd="2" destOrd="0" parTransId="{01F00EED-0F2D-4B52-ADB0-6FEB5CEDD5AA}" sibTransId="{E8116721-FE02-4991-B534-36FCB2226FFB}"/>
-    <dgm:cxn modelId="{B3BC3CAA-0540-4802-8DFC-AA772CB58F37}" srcId="{418179B9-1255-417E-B8E3-2EA647B29ABA}" destId="{D44F30CA-843A-4A40-A413-62FEAE216EFC}" srcOrd="2" destOrd="0" parTransId="{A094731B-418C-456C-88CA-90D63142A933}" sibTransId="{39600C6C-029B-4832-9AC1-9A67AB05FC47}"/>
-    <dgm:cxn modelId="{65A2D330-8E14-4934-9A6A-7A440ED432E6}" type="presOf" srcId="{B1C409E7-F09B-4A26-97FA-8DE362BE6956}" destId="{DC0AFD85-5DC6-4EB0-86BF-16C907E80B49}" srcOrd="1" destOrd="0" presId="urn:microsoft.com/office/officeart/2005/8/layout/orgChart1"/>
-    <dgm:cxn modelId="{EE04889A-4779-4844-AA47-99C12035AB96}" type="presOf" srcId="{196F4298-5127-466F-A483-889147A33E8A}" destId="{B1C2E045-F227-4DE0-A2D6-FC223E459B50}" srcOrd="1" destOrd="0" presId="urn:microsoft.com/office/officeart/2005/8/layout/orgChart1"/>
-    <dgm:cxn modelId="{D7ADDFDB-552E-4BC3-8E17-B392266C3581}" type="presOf" srcId="{259EC9A9-1CFA-4627-91C2-EC6461C1CAAB}" destId="{A0EDAEE3-973E-4197-AC07-E27DDB93475F}" srcOrd="0" destOrd="0" presId="urn:microsoft.com/office/officeart/2005/8/layout/orgChart1"/>
-    <dgm:cxn modelId="{F14FE80E-644B-4444-9661-292B0CAF54CD}" srcId="{BA216DF6-A412-4623-A9B8-2062B74178A4}" destId="{6DC49ED1-B9CD-4C44-BE13-24A697DBF76C}" srcOrd="1" destOrd="0" parTransId="{3B56BE3C-F093-4A7F-B33E-6D520613B149}" sibTransId="{39CCF2C1-AFDB-47D5-B4B0-B50BF6257E0A}"/>
-    <dgm:cxn modelId="{BC8A5B54-40EE-4784-B78D-71ED39CDAF87}" type="presOf" srcId="{5663863E-F9AC-4DF1-A1EC-4C31B0953F14}" destId="{D372F120-1C66-44FC-AA6F-D22B7A14D14D}" srcOrd="0" destOrd="0" presId="urn:microsoft.com/office/officeart/2005/8/layout/orgChart1"/>
-    <dgm:cxn modelId="{2D8570B5-BC0E-455F-8035-9AB3D6665405}" type="presOf" srcId="{94F8425D-D210-43DB-8413-E4B85355AE42}" destId="{D34B31E7-CC75-4862-B81A-4EB3C7F7B83F}" srcOrd="0" destOrd="0" presId="urn:microsoft.com/office/officeart/2005/8/layout/orgChart1"/>
-    <dgm:cxn modelId="{2B2C87CE-CA0B-4F8A-A639-0C3739AE6EBC}" srcId="{196F4298-5127-466F-A483-889147A33E8A}" destId="{2203C2ED-3F46-41CA-B212-632705F7EE41}" srcOrd="1" destOrd="0" parTransId="{220E331D-564F-4B27-BAFE-2193B718F3CA}" sibTransId="{0A0B7146-4655-47B7-A1EC-29D7F0A40618}"/>
-    <dgm:cxn modelId="{7C5058F4-80A4-4B77-872E-B8DCCB50C94D}" type="presOf" srcId="{A094731B-418C-456C-88CA-90D63142A933}" destId="{F4FBB9B9-671A-429B-8A23-FCC5D49D1666}" srcOrd="0" destOrd="0" presId="urn:microsoft.com/office/officeart/2005/8/layout/orgChart1"/>
-    <dgm:cxn modelId="{58CB4C74-4065-4020-8144-1EF7AC7BA02C}" srcId="{C18F7401-5424-43A8-A019-EBB2D0A3AE6B}" destId="{8CA21E51-FEC8-4502-A036-C9F4F0A690E2}" srcOrd="2" destOrd="0" parTransId="{49164C24-D95F-4CC1-B730-01262D104758}" sibTransId="{24781CDB-1237-4E92-ABAF-0A7FEA01C6CC}"/>
-    <dgm:cxn modelId="{BBACE99E-D7DC-47D5-9D88-F46E9D0AF78B}" type="presOf" srcId="{4C88E960-2CF2-4F1E-BB20-1CAD2775565A}" destId="{DFD5C51B-8B41-4AC9-819A-1CFA1DA4E422}" srcOrd="1" destOrd="0" presId="urn:microsoft.com/office/officeart/2005/8/layout/orgChart1"/>
-    <dgm:cxn modelId="{0F066F15-08C7-4222-A083-55AB307E2F2C}" srcId="{C18F7401-5424-43A8-A019-EBB2D0A3AE6B}" destId="{196F4298-5127-466F-A483-889147A33E8A}" srcOrd="0" destOrd="0" parTransId="{127652B5-B196-415A-A27D-F25C794F58BF}" sibTransId="{3E20AA75-337A-43A9-8938-369FD7888206}"/>
-    <dgm:cxn modelId="{097BC9B7-418D-4608-A81B-24C6C732699E}" type="presOf" srcId="{423A5CF2-71DB-429F-BB24-C446BA22F52E}" destId="{57D2D8E4-1B97-4AEA-971B-FA84E4A662F3}" srcOrd="1" destOrd="0" presId="urn:microsoft.com/office/officeart/2005/8/layout/orgChart1"/>
+    <dgm:cxn modelId="{4608ADEB-1097-4D64-ADD0-5C8EBE7A33C6}" type="presOf" srcId="{019D98BD-BE6E-4EA1-8D64-18067208D79D}" destId="{3D67F6BA-30DB-4145-B67C-A6541B3C19EE}" srcOrd="1" destOrd="0" presId="urn:microsoft.com/office/officeart/2005/8/layout/orgChart1"/>
+    <dgm:cxn modelId="{40036D8F-D0E5-4358-961A-2370C2962614}" type="presOf" srcId="{255F4DD7-9A84-4712-9115-2E386F5D10CB}" destId="{A2F2CBFA-0366-4C3B-A376-A472424333B6}" srcOrd="0" destOrd="0" presId="urn:microsoft.com/office/officeart/2005/8/layout/orgChart1"/>
+    <dgm:cxn modelId="{7F853D8C-9678-492A-B544-384678E999E6}" type="presOf" srcId="{05CF6A76-E4FD-4BD6-8A75-AE8394B9DC78}" destId="{A31A38F1-4F17-4027-95D9-064D0BB72269}" srcOrd="0" destOrd="0" presId="urn:microsoft.com/office/officeart/2005/8/layout/orgChart1"/>
+    <dgm:cxn modelId="{A297CB49-3C86-492D-AB18-9A77A23E50C4}" type="presOf" srcId="{BA216DF6-A412-4623-A9B8-2062B74178A4}" destId="{7B785E29-EA0E-4ED4-B0B6-02338C6B3CD8}" srcOrd="1" destOrd="0" presId="urn:microsoft.com/office/officeart/2005/8/layout/orgChart1"/>
+    <dgm:cxn modelId="{98ED230E-4932-42DD-A88C-55E360606C93}" srcId="{8CA21E51-FEC8-4502-A036-C9F4F0A690E2}" destId="{40435D51-BF04-450B-9DDC-28C7F21C5B7F}" srcOrd="0" destOrd="0" parTransId="{9E70B44A-54EF-435E-82B9-F5FBCBB7A95A}" sibTransId="{31F2E077-08AB-4758-B3BD-631EA42B3A8D}"/>
+    <dgm:cxn modelId="{F3D10599-BAB4-4C9D-9A8F-9B3A953176EA}" type="presOf" srcId="{BAC3FABE-8EB1-46A6-94E2-C5733CE2A503}" destId="{A77350EC-6DD5-402E-AD03-EC70C3DCEDE6}" srcOrd="0" destOrd="0" presId="urn:microsoft.com/office/officeart/2005/8/layout/orgChart1"/>
+    <dgm:cxn modelId="{BFCC7371-1619-45E1-97BF-37D5F7284AB9}" srcId="{C18F7401-5424-43A8-A019-EBB2D0A3AE6B}" destId="{99536AB1-2CC6-44B2-BFF5-8C05091E2A09}" srcOrd="3" destOrd="0" parTransId="{10269719-E533-4875-A275-55174CB0E7DC}" sibTransId="{C17A9392-3172-48AE-80B5-4B072212E29D}"/>
     <dgm:cxn modelId="{905E1EB4-6473-4F4F-9E28-D3289535FAC9}" srcId="{8830AD5A-A8ED-4CF9-A0F8-BB3B1F56D907}" destId="{4C88E960-2CF2-4F1E-BB20-1CAD2775565A}" srcOrd="0" destOrd="0" parTransId="{B59DB718-443B-4796-A248-C7F6E92D0357}" sibTransId="{A7BCA0F6-94FD-4B1A-97AD-8EBED0D4A0FF}"/>
-    <dgm:cxn modelId="{533EFF9A-A6CF-4BF8-A0BF-23275D204C88}" type="presOf" srcId="{8830AD5A-A8ED-4CF9-A0F8-BB3B1F56D907}" destId="{EE268E47-05D7-46C4-8E75-56204B0583F9}" srcOrd="0" destOrd="0" presId="urn:microsoft.com/office/officeart/2005/8/layout/orgChart1"/>
-    <dgm:cxn modelId="{68BB66C9-B0BA-4485-8989-5FA512E95C89}" srcId="{8830AD5A-A8ED-4CF9-A0F8-BB3B1F56D907}" destId="{05CF6A76-E4FD-4BD6-8A75-AE8394B9DC78}" srcOrd="2" destOrd="0" parTransId="{D3FE7D14-BF0A-4374-86F1-EDCB87B98696}" sibTransId="{9DBEFE1B-025F-4267-86ED-071F09502BAC}"/>
-    <dgm:cxn modelId="{2DEE4B0B-F574-416C-B75C-D3820A0FBB1F}" type="presOf" srcId="{394671F3-B0E2-486D-AEEB-33BA75983323}" destId="{380DD9C3-DEE0-4C60-ABB7-1A4855C4EBF5}" srcOrd="0" destOrd="0" presId="urn:microsoft.com/office/officeart/2005/8/layout/orgChart1"/>
-    <dgm:cxn modelId="{35EB00E5-F92F-481C-B02F-8E2686C1D6B8}" type="presOf" srcId="{8CA21E51-FEC8-4502-A036-C9F4F0A690E2}" destId="{63FD13AB-4705-4462-93E7-9198FB9DA89C}" srcOrd="1" destOrd="0" presId="urn:microsoft.com/office/officeart/2005/8/layout/orgChart1"/>
-    <dgm:cxn modelId="{6E750AE3-FBDE-4B03-A87A-2211AEA8253B}" type="presOf" srcId="{418179B9-1255-417E-B8E3-2EA647B29ABA}" destId="{1258C45A-BD3D-46F5-BC0B-28A8329A2022}" srcOrd="1" destOrd="0" presId="urn:microsoft.com/office/officeart/2005/8/layout/orgChart1"/>
-    <dgm:cxn modelId="{A030D9A9-240E-4F66-A984-7DAED258C323}" srcId="{40435D51-BF04-450B-9DDC-28C7F21C5B7F}" destId="{17B2E046-22CC-4D8E-97C4-E782C0C2C455}" srcOrd="1" destOrd="0" parTransId="{405C339F-4794-4FB9-B88A-897A9D0B534E}" sibTransId="{CC48D7C7-6B2A-40D2-AFB8-1B2243BC4BE3}"/>
-    <dgm:cxn modelId="{0CDBFA24-38E5-41C1-8159-891BF67F8F01}" srcId="{8AD4EC26-3501-4C63-B47D-43ADFB83FF08}" destId="{7FCE96A1-FE30-45FD-AAE5-2734B1DD78C8}" srcOrd="0" destOrd="0" parTransId="{34AD3371-F5CA-447B-B85E-31D6C1321613}" sibTransId="{9808F393-1505-4D41-9B8B-B954B92114D3}"/>
-    <dgm:cxn modelId="{BE5BA3C1-3FE1-44A6-9F7D-5F9FF9D8D5D5}" srcId="{8CA21E51-FEC8-4502-A036-C9F4F0A690E2}" destId="{8830AD5A-A8ED-4CF9-A0F8-BB3B1F56D907}" srcOrd="1" destOrd="0" parTransId="{453EBFC4-9B78-47E2-B651-5501A63F804B}" sibTransId="{8A842F57-E300-4625-9242-99779A9B0842}"/>
-    <dgm:cxn modelId="{13849E81-3452-4DC9-9F63-9A85FB75A1A4}" type="presOf" srcId="{94322F5E-A26E-4C3F-A2FB-698B648D0287}" destId="{A79528EB-C794-4DA8-9DC6-8638EB238848}" srcOrd="1" destOrd="0" presId="urn:microsoft.com/office/officeart/2005/8/layout/orgChart1"/>
-    <dgm:cxn modelId="{317A972B-EC67-4AC9-A626-834EBE6DA86E}" type="presOf" srcId="{8CA21E51-FEC8-4502-A036-C9F4F0A690E2}" destId="{FE31DD42-93FE-4C7A-AC2A-F24AC86A11E5}" srcOrd="0" destOrd="0" presId="urn:microsoft.com/office/officeart/2005/8/layout/orgChart1"/>
-    <dgm:cxn modelId="{B04C5C3A-95B5-4938-8B10-1F7E6CAE1EF4}" type="presOf" srcId="{453EBFC4-9B78-47E2-B651-5501A63F804B}" destId="{85F0B28A-7C87-4F3C-BC9A-406465931913}" srcOrd="0" destOrd="0" presId="urn:microsoft.com/office/officeart/2005/8/layout/orgChart1"/>
+    <dgm:cxn modelId="{FCF84F30-3FD1-4386-A6C0-EC6FCD19C816}" type="presOf" srcId="{D3FE7D14-BF0A-4374-86F1-EDCB87B98696}" destId="{FAC0417D-E6C5-4A67-93D5-729EE8E2E5D3}" srcOrd="0" destOrd="0" presId="urn:microsoft.com/office/officeart/2005/8/layout/orgChart1"/>
+    <dgm:cxn modelId="{8347644A-565A-477F-BC08-5C3E2C82BD7D}" type="presOf" srcId="{418179B9-1255-417E-B8E3-2EA647B29ABA}" destId="{1258C45A-BD3D-46F5-BC0B-28A8329A2022}" srcOrd="1" destOrd="0" presId="urn:microsoft.com/office/officeart/2005/8/layout/orgChart1"/>
+    <dgm:cxn modelId="{B8F26302-E165-426C-9276-5CFFCEFD9851}" type="presOf" srcId="{FEC63B28-969B-4E2C-A6D6-47877EBFAD9B}" destId="{0D8925FB-C73F-4D12-8895-77B60EBC4AF4}" srcOrd="0" destOrd="0" presId="urn:microsoft.com/office/officeart/2005/8/layout/orgChart1"/>
+    <dgm:cxn modelId="{1AFC5720-2303-4E68-B89B-D3AF3222FF56}" type="presOf" srcId="{A72A639E-1981-4AC2-9045-52A4F8FF962C}" destId="{ED40A3E1-C755-4964-8FEA-7234341E95EE}" srcOrd="1" destOrd="0" presId="urn:microsoft.com/office/officeart/2005/8/layout/orgChart1"/>
     <dgm:cxn modelId="{10AAA0D2-F068-473E-9E80-92C3C86C9768}" srcId="{40435D51-BF04-450B-9DDC-28C7F21C5B7F}" destId="{B6B36DF4-81AB-4E02-A164-D0EB143B2EFF}" srcOrd="0" destOrd="0" parTransId="{0A3A5F23-A474-452E-9674-18C2E2157F98}" sibTransId="{A6ACDFB3-A767-470B-8BA9-A7C2AB81AE92}"/>
-    <dgm:cxn modelId="{F5E3FE26-C356-44F7-8EB6-5F9BD4BAFBEB}" type="presOf" srcId="{10269719-E533-4875-A275-55174CB0E7DC}" destId="{778B8187-0C1D-4C61-A137-1164BF689DA8}" srcOrd="0" destOrd="0" presId="urn:microsoft.com/office/officeart/2005/8/layout/orgChart1"/>
-    <dgm:cxn modelId="{888CBABF-C3DF-4192-96C9-6CE9FBEF2EC6}" type="presOf" srcId="{C9692C9C-67C4-4E6C-B768-B03C932A3673}" destId="{3012D309-D52B-4338-86C2-925AEAA6358B}" srcOrd="0" destOrd="0" presId="urn:microsoft.com/office/officeart/2005/8/layout/orgChart1"/>
-    <dgm:cxn modelId="{3E5BCA87-1F34-44ED-A9C1-E9ABD5165482}" type="presOf" srcId="{220E331D-564F-4B27-BAFE-2193B718F3CA}" destId="{5E50DBD9-CF4E-4BD3-B62D-BF91D81D5007}" srcOrd="0" destOrd="0" presId="urn:microsoft.com/office/officeart/2005/8/layout/orgChart1"/>
-    <dgm:cxn modelId="{12B5112A-28E7-462E-9362-A4A98E2C8AC0}" type="presOf" srcId="{DEE3C238-65D1-4A3E-ADCD-C602CC6CA19D}" destId="{3EFD7EDD-C95B-43FA-89E1-E3B06B1C6302}" srcOrd="0" destOrd="0" presId="urn:microsoft.com/office/officeart/2005/8/layout/orgChart1"/>
-    <dgm:cxn modelId="{BFCC7371-1619-45E1-97BF-37D5F7284AB9}" srcId="{C18F7401-5424-43A8-A019-EBB2D0A3AE6B}" destId="{99536AB1-2CC6-44B2-BFF5-8C05091E2A09}" srcOrd="3" destOrd="0" parTransId="{10269719-E533-4875-A275-55174CB0E7DC}" sibTransId="{C17A9392-3172-48AE-80B5-4B072212E29D}"/>
-    <dgm:cxn modelId="{A839E88C-F957-4E4E-BC8C-0B8214B8FB82}" type="presOf" srcId="{418179B9-1255-417E-B8E3-2EA647B29ABA}" destId="{30F1A954-41F5-4AD8-AE63-5194D6753D32}" srcOrd="0" destOrd="0" presId="urn:microsoft.com/office/officeart/2005/8/layout/orgChart1"/>
-    <dgm:cxn modelId="{21140CE6-D28D-4383-AB1C-C61E394D8739}" srcId="{C0C91A38-7FDB-4789-BE68-CC0FCF08BC04}" destId="{394671F3-B0E2-486D-AEEB-33BA75983323}" srcOrd="0" destOrd="0" parTransId="{A765C83D-5679-4BF3-95F7-453ABE705FF2}" sibTransId="{0DCA2661-9AE8-4246-AA87-38EFFA264571}"/>
-    <dgm:cxn modelId="{748DD5E0-6FD8-49EF-8CF8-84228DF30B6F}" srcId="{418179B9-1255-417E-B8E3-2EA647B29ABA}" destId="{A72A639E-1981-4AC2-9045-52A4F8FF962C}" srcOrd="1" destOrd="0" parTransId="{0097EEC0-7990-4301-85C0-7B95F70EDE6E}" sibTransId="{FD789B6E-9D31-47FD-8732-013A51C64DBA}"/>
-    <dgm:cxn modelId="{77DA07AF-915B-45C8-93E5-3050428E1017}" type="presOf" srcId="{88596A59-DC8E-4B32-85C5-6A2DCB927195}" destId="{A82E0D6F-5822-40B6-BD6B-6F12DC6B9CF7}" srcOrd="1" destOrd="0" presId="urn:microsoft.com/office/officeart/2005/8/layout/orgChart1"/>
+    <dgm:cxn modelId="{D652FF74-AAC3-41FA-A5D7-5FEA8E8647AB}" type="presOf" srcId="{10269719-E533-4875-A275-55174CB0E7DC}" destId="{778B8187-0C1D-4C61-A137-1164BF689DA8}" srcOrd="0" destOrd="0" presId="urn:microsoft.com/office/officeart/2005/8/layout/orgChart1"/>
+    <dgm:cxn modelId="{4F0D2E4C-9E5A-4719-A593-77F3DCF6CD75}" type="presOf" srcId="{0A664152-B56C-49DC-B135-D90B6B5AA8DD}" destId="{22EF7484-16B6-43CD-B1F6-0F8379D47E52}" srcOrd="0" destOrd="0" presId="urn:microsoft.com/office/officeart/2005/8/layout/orgChart1"/>
+    <dgm:cxn modelId="{F2F4B533-4FA2-4B8A-8243-AA2DF62613CB}" type="presOf" srcId="{0BB5E188-849D-492A-B1C5-7AA7D532D336}" destId="{BE2E2FBE-6135-41C5-B457-483096F5FA47}" srcOrd="0" destOrd="0" presId="urn:microsoft.com/office/officeart/2005/8/layout/orgChart1"/>
+    <dgm:cxn modelId="{36B1D0CD-4DFF-4B66-A2A8-BD9A05F94532}" type="presOf" srcId="{B6B36DF4-81AB-4E02-A164-D0EB143B2EFF}" destId="{28615070-CD3F-45EA-A803-C42B1FA52786}" srcOrd="1" destOrd="0" presId="urn:microsoft.com/office/officeart/2005/8/layout/orgChart1"/>
+    <dgm:cxn modelId="{3BAC170D-F771-40C5-9396-C6ED601AC91F}" type="presOf" srcId="{B6B36DF4-81AB-4E02-A164-D0EB143B2EFF}" destId="{3963A682-35F4-4A05-B2B8-FAF3E99DA964}" srcOrd="0" destOrd="0" presId="urn:microsoft.com/office/officeart/2005/8/layout/orgChart1"/>
     <dgm:cxn modelId="{30F1DCCC-4A29-4515-A6B4-003EB6FC77F4}" srcId="{C18F7401-5424-43A8-A019-EBB2D0A3AE6B}" destId="{C0C91A38-7FDB-4789-BE68-CC0FCF08BC04}" srcOrd="1" destOrd="0" parTransId="{E282E1FB-A6B4-4FCA-BFF0-67676B8F5AEC}" sibTransId="{CFC3282F-B13D-405B-9573-0A1D169FF07F}"/>
-    <dgm:cxn modelId="{E358079E-342A-4A67-B6D7-D942102BF966}" type="presOf" srcId="{0BB5E188-849D-492A-B1C5-7AA7D532D336}" destId="{D4C46137-9EBA-480D-A867-9E1C03BFEE58}" srcOrd="1" destOrd="0" presId="urn:microsoft.com/office/officeart/2005/8/layout/orgChart1"/>
-    <dgm:cxn modelId="{E94BF06F-1D83-45C6-A78D-A6E26B8C87B2}" type="presOf" srcId="{A765C83D-5679-4BF3-95F7-453ABE705FF2}" destId="{D650E3DB-4225-47DD-A8C8-B30A04B98AD9}" srcOrd="0" destOrd="0" presId="urn:microsoft.com/office/officeart/2005/8/layout/orgChart1"/>
-    <dgm:cxn modelId="{1A5BF061-7EF2-4FBA-8A90-1A633A523587}" type="presOf" srcId="{D2DB6406-28D0-44CD-9697-93504337B465}" destId="{328E7739-453D-451A-B208-5D939930C25B}" srcOrd="0" destOrd="0" presId="urn:microsoft.com/office/officeart/2005/8/layout/orgChart1"/>
-    <dgm:cxn modelId="{854C2770-B1F3-4634-84D7-6CA2F9CD251F}" type="presOf" srcId="{8AD4EC26-3501-4C63-B47D-43ADFB83FF08}" destId="{FD3361ED-04A8-427F-B436-8BB9F39E7667}" srcOrd="0" destOrd="0" presId="urn:microsoft.com/office/officeart/2005/8/layout/orgChart1"/>
-    <dgm:cxn modelId="{2DE25CFE-F20B-4FFD-9278-4F83D4E727AB}" type="presOf" srcId="{3736FE18-AF04-440C-BA4C-FC6A0688B480}" destId="{B0F45756-E835-4451-8213-6BB558FC9C2F}" srcOrd="0" destOrd="0" presId="urn:microsoft.com/office/officeart/2005/8/layout/orgChart1"/>
-    <dgm:cxn modelId="{8D401554-94A1-463C-99C6-AAE90DFF0A7B}" type="presOf" srcId="{17B2E046-22CC-4D8E-97C4-E782C0C2C455}" destId="{4C998DE2-F045-42A5-933D-6710AC1A1419}" srcOrd="0" destOrd="0" presId="urn:microsoft.com/office/officeart/2005/8/layout/orgChart1"/>
-    <dgm:cxn modelId="{7F66F55D-3472-4ED8-BE37-8947724F428C}" type="presOf" srcId="{C0C91A38-7FDB-4789-BE68-CC0FCF08BC04}" destId="{E951C2EE-FFBB-404B-87AC-481907598E58}" srcOrd="0" destOrd="0" presId="urn:microsoft.com/office/officeart/2005/8/layout/orgChart1"/>
-    <dgm:cxn modelId="{D36664BE-18FC-4BE1-A283-437F145640F6}" type="presOf" srcId="{DEE3C238-65D1-4A3E-ADCD-C602CC6CA19D}" destId="{FDA5E67B-2BD2-49C6-83B2-C7EE56FE5841}" srcOrd="1" destOrd="0" presId="urn:microsoft.com/office/officeart/2005/8/layout/orgChart1"/>
-    <dgm:cxn modelId="{C12BF532-72D0-47A8-9809-A3E45DC1AB34}" type="presOf" srcId="{9C01143C-949C-42E4-8B8E-2690EE5FD1C1}" destId="{3097878A-74F6-4725-8EFD-38E497E1B656}" srcOrd="0" destOrd="0" presId="urn:microsoft.com/office/officeart/2005/8/layout/orgChart1"/>
-    <dgm:cxn modelId="{A4BBF29B-32E1-4653-9D7D-683348AD9516}" srcId="{418179B9-1255-417E-B8E3-2EA647B29ABA}" destId="{D2DB6406-28D0-44CD-9697-93504337B465}" srcOrd="0" destOrd="0" parTransId="{C9692C9C-67C4-4E6C-B768-B03C932A3673}" sibTransId="{87B4AFD7-9ED9-430D-91C9-271D796147D9}"/>
-    <dgm:cxn modelId="{5163CED4-174B-4C18-BE8D-D2AF022B3CC9}" type="presOf" srcId="{FFE6ADDA-2651-4B03-B666-FA05F8E059B5}" destId="{D45B68D8-19D8-4256-BBBA-AAD592B1D0D5}" srcOrd="1" destOrd="0" presId="urn:microsoft.com/office/officeart/2005/8/layout/orgChart1"/>
-    <dgm:cxn modelId="{99A96AA5-BFBB-4D29-B27D-89EE91B7BEC1}" type="presOf" srcId="{BA216DF6-A412-4623-A9B8-2062B74178A4}" destId="{6130BF61-2BD4-4F87-B2B4-1A05D3452A61}" srcOrd="0" destOrd="0" presId="urn:microsoft.com/office/officeart/2005/8/layout/orgChart1"/>
-    <dgm:cxn modelId="{13DCC97C-A4CA-4040-9E78-FDD60C5845ED}" srcId="{EDA9D95F-39E3-44FC-94A0-C07C9026EE63}" destId="{C18F7401-5424-43A8-A019-EBB2D0A3AE6B}" srcOrd="0" destOrd="0" parTransId="{489B2F5F-CC98-45F4-BA13-156B9A3D498D}" sibTransId="{5B0F9912-C497-4FB1-A7DD-8CFC9ED3198F}"/>
-    <dgm:cxn modelId="{0607C6A8-79B4-497C-B48B-5E30383262B6}" type="presOf" srcId="{94322F5E-A26E-4C3F-A2FB-698B648D0287}" destId="{C0664469-F5B3-4D9F-8E64-CD20BB5F1880}" srcOrd="0" destOrd="0" presId="urn:microsoft.com/office/officeart/2005/8/layout/orgChart1"/>
-    <dgm:cxn modelId="{C9736A0C-5DB4-4877-8929-C8D34BF5DA00}" srcId="{019D98BD-BE6E-4EA1-8D64-18067208D79D}" destId="{418179B9-1255-417E-B8E3-2EA647B29ABA}" srcOrd="0" destOrd="0" parTransId="{94F8425D-D210-43DB-8413-E4B85355AE42}" sibTransId="{295EEFDD-CAD6-40C8-9722-24B05CF4B20B}"/>
-    <dgm:cxn modelId="{0BBDAFC3-7525-407A-AA65-BF774304B02A}" type="presOf" srcId="{D3FE7D14-BF0A-4374-86F1-EDCB87B98696}" destId="{FAC0417D-E6C5-4A67-93D5-729EE8E2E5D3}" srcOrd="0" destOrd="0" presId="urn:microsoft.com/office/officeart/2005/8/layout/orgChart1"/>
-    <dgm:cxn modelId="{C8296486-3886-4824-B5A9-E99BEAA2B6BA}" type="presOf" srcId="{8830AD5A-A8ED-4CF9-A0F8-BB3B1F56D907}" destId="{FBC7C2EB-484B-4F4B-9E26-31C735337A2E}" srcOrd="1" destOrd="0" presId="urn:microsoft.com/office/officeart/2005/8/layout/orgChart1"/>
-    <dgm:cxn modelId="{B3F3CD2E-D0AB-4A75-926E-C9501E81A44F}" type="presOf" srcId="{B6B36DF4-81AB-4E02-A164-D0EB143B2EFF}" destId="{28615070-CD3F-45EA-A803-C42B1FA52786}" srcOrd="1" destOrd="0" presId="urn:microsoft.com/office/officeart/2005/8/layout/orgChart1"/>
-    <dgm:cxn modelId="{4B1EC6D9-2B12-4F28-BDB0-24442C26A924}" type="presOf" srcId="{FEC63B28-969B-4E2C-A6D6-47877EBFAD9B}" destId="{0D8925FB-C73F-4D12-8895-77B60EBC4AF4}" srcOrd="0" destOrd="0" presId="urn:microsoft.com/office/officeart/2005/8/layout/orgChart1"/>
-    <dgm:cxn modelId="{01EEB3F0-74E9-4389-A077-90325440FAFB}" type="presOf" srcId="{C0C91A38-7FDB-4789-BE68-CC0FCF08BC04}" destId="{1BD8ABA5-85F8-4EA2-9AB3-24684ECA9B3B}" srcOrd="1" destOrd="0" presId="urn:microsoft.com/office/officeart/2005/8/layout/orgChart1"/>
-    <dgm:cxn modelId="{46110F57-3F09-41D4-ABC1-ABE6DBA6C5CE}" type="presOf" srcId="{D44F30CA-843A-4A40-A413-62FEAE216EFC}" destId="{AEE2E2EC-4DF0-4188-A117-349994C5F43D}" srcOrd="0" destOrd="0" presId="urn:microsoft.com/office/officeart/2005/8/layout/orgChart1"/>
-    <dgm:cxn modelId="{61444597-7BE9-4460-B8A6-82DDBDF6D4CC}" type="presOf" srcId="{4C88E960-2CF2-4F1E-BB20-1CAD2775565A}" destId="{770ED147-A113-4755-A3ED-84636D6449A6}" srcOrd="0" destOrd="0" presId="urn:microsoft.com/office/officeart/2005/8/layout/orgChart1"/>
-    <dgm:cxn modelId="{E6F46BF9-96CC-4BD8-AF55-715055F64E27}" type="presOf" srcId="{83A94C36-D08C-4184-AA23-43E655F51A74}" destId="{5CB47C7D-12B5-4B44-B479-A1C898BF8BFC}" srcOrd="0" destOrd="0" presId="urn:microsoft.com/office/officeart/2005/8/layout/orgChart1"/>
-    <dgm:cxn modelId="{55A4E5FB-CEB5-4A54-914A-02924B3C5690}" type="presOf" srcId="{EDA9D95F-39E3-44FC-94A0-C07C9026EE63}" destId="{61D307A8-DBDC-4EC8-A6BB-DCD3B0D335C4}" srcOrd="0" destOrd="0" presId="urn:microsoft.com/office/officeart/2005/8/layout/orgChart1"/>
-    <dgm:cxn modelId="{AD263BB6-91DA-415F-8613-6D67A2539C11}" srcId="{C18F7401-5424-43A8-A019-EBB2D0A3AE6B}" destId="{8AD4EC26-3501-4C63-B47D-43ADFB83FF08}" srcOrd="4" destOrd="0" parTransId="{255F4DD7-9A84-4712-9115-2E386F5D10CB}" sibTransId="{50F3A06C-16B0-44A7-BD75-6C3A7E1E76B9}"/>
-    <dgm:cxn modelId="{D3A0A146-8952-4A37-BDB9-79A85C0D10F0}" type="presOf" srcId="{BA216DF6-A412-4623-A9B8-2062B74178A4}" destId="{7B785E29-EA0E-4ED4-B0B6-02338C6B3CD8}" srcOrd="1" destOrd="0" presId="urn:microsoft.com/office/officeart/2005/8/layout/orgChart1"/>
-    <dgm:cxn modelId="{A00AD8BB-E537-496A-BA69-F18A5B43D194}" type="presOf" srcId="{0A664152-B56C-49DC-B135-D90B6B5AA8DD}" destId="{22EF7484-16B6-43CD-B1F6-0F8379D47E52}" srcOrd="0" destOrd="0" presId="urn:microsoft.com/office/officeart/2005/8/layout/orgChart1"/>
-    <dgm:cxn modelId="{AFD7D607-9EB3-4DCB-ABCA-2E6C54669DC2}" type="presOf" srcId="{B15D5AD5-DD51-4F63-BB4E-AC3D734C617C}" destId="{1C65683B-E6C4-43A6-80CE-F57AE5E62538}" srcOrd="0" destOrd="0" presId="urn:microsoft.com/office/officeart/2005/8/layout/orgChart1"/>
-    <dgm:cxn modelId="{44E35222-7871-4101-9830-018406178443}" type="presOf" srcId="{7FCE96A1-FE30-45FD-AAE5-2734B1DD78C8}" destId="{9D133DBB-E4DA-47E4-8845-2381EE0909B1}" srcOrd="1" destOrd="0" presId="urn:microsoft.com/office/officeart/2005/8/layout/orgChart1"/>
-    <dgm:cxn modelId="{BAEE028E-E229-48A8-9402-000E6F268D3B}" type="presOf" srcId="{C18F7401-5424-43A8-A019-EBB2D0A3AE6B}" destId="{575A83FA-8D5F-41B9-A41D-5664DD2FC62F}" srcOrd="0" destOrd="0" presId="urn:microsoft.com/office/officeart/2005/8/layout/orgChart1"/>
-    <dgm:cxn modelId="{A11A38E0-3AB8-47FA-B388-A62ABDA38846}" type="presOf" srcId="{8AD4EC26-3501-4C63-B47D-43ADFB83FF08}" destId="{C6A83195-6531-4E8F-A7E6-0EBCED56227E}" srcOrd="1" destOrd="0" presId="urn:microsoft.com/office/officeart/2005/8/layout/orgChart1"/>
-    <dgm:cxn modelId="{594A1659-39BF-44C6-8A54-332C4AAA1B17}" type="presOf" srcId="{A72A639E-1981-4AC2-9045-52A4F8FF962C}" destId="{82EC8304-04CE-4A24-95F3-B07873541A85}" srcOrd="0" destOrd="0" presId="urn:microsoft.com/office/officeart/2005/8/layout/orgChart1"/>
-    <dgm:cxn modelId="{C0DD044D-C6E1-4D75-9E6A-FF8228DD55D6}" type="presOf" srcId="{B1C409E7-F09B-4A26-97FA-8DE362BE6956}" destId="{7DB941AC-A872-4397-B111-19FFC0C65BD3}" srcOrd="0" destOrd="0" presId="urn:microsoft.com/office/officeart/2005/8/layout/orgChart1"/>
-    <dgm:cxn modelId="{711FAB26-A276-46B8-BF57-998D64757C27}" type="presOf" srcId="{B59DB718-443B-4796-A248-C7F6E92D0357}" destId="{491C5D44-DB6C-412C-BD55-DB417FB83F4E}" srcOrd="0" destOrd="0" presId="urn:microsoft.com/office/officeart/2005/8/layout/orgChart1"/>
-    <dgm:cxn modelId="{F2502BCF-8120-4560-95A2-683BE445E2C9}" type="presOf" srcId="{0097EEC0-7990-4301-85C0-7B95F70EDE6E}" destId="{C8ECEFC9-881A-43CD-8A59-05028FDE8F73}" srcOrd="0" destOrd="0" presId="urn:microsoft.com/office/officeart/2005/8/layout/orgChart1"/>
-    <dgm:cxn modelId="{63DD557D-F78C-4233-A923-CD532F06EF86}" type="presOf" srcId="{6DC49ED1-B9CD-4C44-BE13-24A697DBF76C}" destId="{8FF83BAF-EF71-40A1-B42A-8AF740255B66}" srcOrd="0" destOrd="0" presId="urn:microsoft.com/office/officeart/2005/8/layout/orgChart1"/>
-    <dgm:cxn modelId="{359A6FD9-E8DE-4B96-87C5-1DE471947137}" srcId="{C0C91A38-7FDB-4789-BE68-CC0FCF08BC04}" destId="{BA216DF6-A412-4623-A9B8-2062B74178A4}" srcOrd="1" destOrd="0" parTransId="{9C01143C-949C-42E4-8B8E-2690EE5FD1C1}" sibTransId="{A7B9F56A-94FF-4FBB-9FB1-4B59746FD7DF}"/>
-    <dgm:cxn modelId="{717E0EF8-4351-4F75-B0FB-ED4CE68DB042}" type="presOf" srcId="{019D98BD-BE6E-4EA1-8D64-18067208D79D}" destId="{3D67F6BA-30DB-4145-B67C-A6541B3C19EE}" srcOrd="1" destOrd="0" presId="urn:microsoft.com/office/officeart/2005/8/layout/orgChart1"/>
-    <dgm:cxn modelId="{F58DA854-8029-41BF-985C-C39214D30A73}" type="presOf" srcId="{196F4298-5127-466F-A483-889147A33E8A}" destId="{8A5F486B-7A5D-479F-BF3B-45E84D81EADA}" srcOrd="0" destOrd="0" presId="urn:microsoft.com/office/officeart/2005/8/layout/orgChart1"/>
-    <dgm:cxn modelId="{988C27E9-8BD2-4B93-813F-29D93ECCC02D}" type="presOf" srcId="{F0DE778A-5854-4802-A9F5-A9972FBE2733}" destId="{26664421-9179-45AC-B743-F78F46A8E2D2}" srcOrd="1" destOrd="0" presId="urn:microsoft.com/office/officeart/2005/8/layout/orgChart1"/>
-    <dgm:cxn modelId="{436CEF07-00AA-41A7-A228-6C81E7E22450}" type="presOf" srcId="{D44F30CA-843A-4A40-A413-62FEAE216EFC}" destId="{7DF2E9CF-2D69-422B-8FE8-A4AACA7DB5A5}" srcOrd="1" destOrd="0" presId="urn:microsoft.com/office/officeart/2005/8/layout/orgChart1"/>
-    <dgm:cxn modelId="{391EE0EE-66E6-4280-A6F6-36CB300F9F50}" srcId="{99536AB1-2CC6-44B2-BFF5-8C05091E2A09}" destId="{88596A59-DC8E-4B32-85C5-6A2DCB927195}" srcOrd="1" destOrd="0" parTransId="{5663863E-F9AC-4DF1-A1EC-4C31B0953F14}" sibTransId="{564FAD67-5741-48DA-8EA7-7A7F106805F8}"/>
-    <dgm:cxn modelId="{7318A918-CB65-4AB4-ADE8-FBF2A2E74AEF}" srcId="{394671F3-B0E2-486D-AEEB-33BA75983323}" destId="{FFE6ADDA-2651-4B03-B666-FA05F8E059B5}" srcOrd="0" destOrd="0" parTransId="{25032D6E-57D1-4E2E-9AEE-E17AFC9BE413}" sibTransId="{1BEA153D-BB04-495B-BF4A-3F50B03AAEBF}"/>
-    <dgm:cxn modelId="{9938EF48-A169-44DD-AC04-A077967EBE91}" type="presOf" srcId="{A72A639E-1981-4AC2-9045-52A4F8FF962C}" destId="{ED40A3E1-C755-4964-8FEA-7234341E95EE}" srcOrd="1" destOrd="0" presId="urn:microsoft.com/office/officeart/2005/8/layout/orgChart1"/>
-    <dgm:cxn modelId="{15447924-4823-4BBA-8425-C62AD2BE9207}" type="presOf" srcId="{E282E1FB-A6B4-4FCA-BFF0-67676B8F5AEC}" destId="{E265D768-BD54-4C24-AD07-4A2FF4BD7B13}" srcOrd="0" destOrd="0" presId="urn:microsoft.com/office/officeart/2005/8/layout/orgChart1"/>
-    <dgm:cxn modelId="{5BA9ED50-1E70-42DC-AF61-46FF90BA628E}" type="presOf" srcId="{B15D5AD5-DD51-4F63-BB4E-AC3D734C617C}" destId="{E6BA8EC3-2BBD-4A3A-8B2C-C3EE6557CA78}" srcOrd="1" destOrd="0" presId="urn:microsoft.com/office/officeart/2005/8/layout/orgChart1"/>
-    <dgm:cxn modelId="{98ED230E-4932-42DD-A88C-55E360606C93}" srcId="{8CA21E51-FEC8-4502-A036-C9F4F0A690E2}" destId="{40435D51-BF04-450B-9DDC-28C7F21C5B7F}" srcOrd="0" destOrd="0" parTransId="{9E70B44A-54EF-435E-82B9-F5FBCBB7A95A}" sibTransId="{31F2E077-08AB-4758-B3BD-631EA42B3A8D}"/>
-    <dgm:cxn modelId="{2D9670F4-5984-4D4C-B770-52E0493648A0}" type="presOf" srcId="{B9A16260-4772-4C57-AB77-0623B9BCADEE}" destId="{6F02B258-4ADF-45F1-B8EA-5E69866E85F6}" srcOrd="1" destOrd="0" presId="urn:microsoft.com/office/officeart/2005/8/layout/orgChart1"/>
-    <dgm:cxn modelId="{CAB13CF9-5D85-4D19-8137-E89005302469}" type="presOf" srcId="{B9A16260-4772-4C57-AB77-0623B9BCADEE}" destId="{8ECC7B2D-C0C6-4A9D-BC06-C269103D2368}" srcOrd="0" destOrd="0" presId="urn:microsoft.com/office/officeart/2005/8/layout/orgChart1"/>
-    <dgm:cxn modelId="{AA9F9574-3284-42D3-ACFD-3C6EE0B56A96}" srcId="{99536AB1-2CC6-44B2-BFF5-8C05091E2A09}" destId="{F0DE778A-5854-4802-A9F5-A9972FBE2733}" srcOrd="0" destOrd="0" parTransId="{47C10D17-C387-4015-91BD-C91B433B4D22}" sibTransId="{A79BF2DD-FA5B-4741-A3F1-768759B58035}"/>
-    <dgm:cxn modelId="{1B426C79-83F7-462D-88A7-910A6CE6854F}" type="presOf" srcId="{7FCE96A1-FE30-45FD-AAE5-2734B1DD78C8}" destId="{E09A7440-69DA-4A4C-A823-BF33C18AA67A}" srcOrd="0" destOrd="0" presId="urn:microsoft.com/office/officeart/2005/8/layout/orgChart1"/>
-    <dgm:cxn modelId="{7C26B3BA-850A-48DB-9C18-60F011601880}" type="presOf" srcId="{127652B5-B196-415A-A27D-F25C794F58BF}" destId="{7E18DC8A-C9EC-455B-AD99-3355AE3123A1}" srcOrd="0" destOrd="0" presId="urn:microsoft.com/office/officeart/2005/8/layout/orgChart1"/>
-    <dgm:cxn modelId="{E4266C3B-0BA0-4229-934E-FB04C9DB824B}" type="presOf" srcId="{40435D51-BF04-450B-9DDC-28C7F21C5B7F}" destId="{044AF093-085A-40EB-9E87-14E70092FE24}" srcOrd="1" destOrd="0" presId="urn:microsoft.com/office/officeart/2005/8/layout/orgChart1"/>
-    <dgm:cxn modelId="{5CC1CF50-13D9-473C-99B3-8D43624F19AF}" type="presOf" srcId="{019D98BD-BE6E-4EA1-8D64-18067208D79D}" destId="{5D78D852-B479-4A28-971A-EDC945CBADA2}" srcOrd="0" destOrd="0" presId="urn:microsoft.com/office/officeart/2005/8/layout/orgChart1"/>
-    <dgm:cxn modelId="{2FF8920E-F2D2-4097-A5D1-233B6C26ECA3}" type="presOf" srcId="{3B56BE3C-F093-4A7F-B33E-6D520613B149}" destId="{019BC819-1483-452C-A133-A82D4D32EF4C}" srcOrd="0" destOrd="0" presId="urn:microsoft.com/office/officeart/2005/8/layout/orgChart1"/>
-    <dgm:cxn modelId="{BD10C57A-3574-4D78-958C-D737010F2C99}" type="presOf" srcId="{20837307-9380-449F-AF40-B34EE452C407}" destId="{B5140822-29E8-4E4A-BFCA-B631F404EE9D}" srcOrd="0" destOrd="0" presId="urn:microsoft.com/office/officeart/2005/8/layout/orgChart1"/>
-    <dgm:cxn modelId="{5C4ABF65-0786-4030-973A-E5BA5FC981E3}" type="presOf" srcId="{BAC3FABE-8EB1-46A6-94E2-C5733CE2A503}" destId="{A77350EC-6DD5-402E-AD03-EC70C3DCEDE6}" srcOrd="0" destOrd="0" presId="urn:microsoft.com/office/officeart/2005/8/layout/orgChart1"/>
-    <dgm:cxn modelId="{C627E25D-AA3A-4CEE-BD5B-E8FBF0E49005}" type="presOf" srcId="{255F4DD7-9A84-4712-9115-2E386F5D10CB}" destId="{A2F2CBFA-0366-4C3B-A376-A472424333B6}" srcOrd="0" destOrd="0" presId="urn:microsoft.com/office/officeart/2005/8/layout/orgChart1"/>
-    <dgm:cxn modelId="{F3DB69DF-A4BD-4355-A268-1B774079383A}" type="presOf" srcId="{FFE6ADDA-2651-4B03-B666-FA05F8E059B5}" destId="{F479B2DB-BE52-4630-AA19-55602D2AA915}" srcOrd="0" destOrd="0" presId="urn:microsoft.com/office/officeart/2005/8/layout/orgChart1"/>
-    <dgm:cxn modelId="{4012AD8E-4CF0-4EFD-9490-F55183C071B8}" srcId="{8830AD5A-A8ED-4CF9-A0F8-BB3B1F56D907}" destId="{B1C409E7-F09B-4A26-97FA-8DE362BE6956}" srcOrd="1" destOrd="0" parTransId="{83A94C36-D08C-4184-AA23-43E655F51A74}" sibTransId="{9AEE665A-7FA0-4BA0-80C0-C7B7802A0BB5}"/>
-    <dgm:cxn modelId="{D1C64A2D-F9F5-40B1-8DB2-54403CC5641E}" type="presParOf" srcId="{61D307A8-DBDC-4EC8-A6BB-DCD3B0D335C4}" destId="{49BA97C7-4057-444E-A59E-803E70366E47}" srcOrd="0" destOrd="0" presId="urn:microsoft.com/office/officeart/2005/8/layout/orgChart1"/>
-    <dgm:cxn modelId="{9F494ED4-FB0E-45D5-9E99-313369350A28}" type="presParOf" srcId="{49BA97C7-4057-444E-A59E-803E70366E47}" destId="{EBD31D9D-FDDD-42AB-9363-AFDDC25C9F77}" srcOrd="0" destOrd="0" presId="urn:microsoft.com/office/officeart/2005/8/layout/orgChart1"/>
-    <dgm:cxn modelId="{75A17BB2-9DA9-4483-B1CC-6798F13EC501}" type="presParOf" srcId="{EBD31D9D-FDDD-42AB-9363-AFDDC25C9F77}" destId="{575A83FA-8D5F-41B9-A41D-5664DD2FC62F}" srcOrd="0" destOrd="0" presId="urn:microsoft.com/office/officeart/2005/8/layout/orgChart1"/>
-    <dgm:cxn modelId="{FC03D889-C411-4E83-B950-DD0179C4F7A2}" type="presParOf" srcId="{EBD31D9D-FDDD-42AB-9363-AFDDC25C9F77}" destId="{5313F0AB-16CB-44F9-B369-F2493FF71B92}" srcOrd="1" destOrd="0" presId="urn:microsoft.com/office/officeart/2005/8/layout/orgChart1"/>
-    <dgm:cxn modelId="{608C4889-1090-44F8-AD46-1CEBF2224F7B}" type="presParOf" srcId="{49BA97C7-4057-444E-A59E-803E70366E47}" destId="{BB3B2043-FB2A-44B9-859D-CAB9D2AC72D3}" srcOrd="1" destOrd="0" presId="urn:microsoft.com/office/officeart/2005/8/layout/orgChart1"/>
-    <dgm:cxn modelId="{4A9EA80A-DC5E-4983-BE22-0843060F4530}" type="presParOf" srcId="{BB3B2043-FB2A-44B9-859D-CAB9D2AC72D3}" destId="{7E18DC8A-C9EC-455B-AD99-3355AE3123A1}" srcOrd="0" destOrd="0" presId="urn:microsoft.com/office/officeart/2005/8/layout/orgChart1"/>
-    <dgm:cxn modelId="{BB61A711-422A-45AA-9E4E-D8C09E03B1C5}" type="presParOf" srcId="{BB3B2043-FB2A-44B9-859D-CAB9D2AC72D3}" destId="{B4E5D998-3D69-4DE1-B5DA-4124099DE1FC}" srcOrd="1" destOrd="0" presId="urn:microsoft.com/office/officeart/2005/8/layout/orgChart1"/>
-    <dgm:cxn modelId="{C7307D6E-66DD-4764-BB40-B5ECA992B394}" type="presParOf" srcId="{B4E5D998-3D69-4DE1-B5DA-4124099DE1FC}" destId="{452F8339-1138-41C1-BC60-22FB07F8E4F4}" srcOrd="0" destOrd="0" presId="urn:microsoft.com/office/officeart/2005/8/layout/orgChart1"/>
-    <dgm:cxn modelId="{4ED0942F-E4DC-4DA8-B373-1F0308261E87}" type="presParOf" srcId="{452F8339-1138-41C1-BC60-22FB07F8E4F4}" destId="{8A5F486B-7A5D-479F-BF3B-45E84D81EADA}" srcOrd="0" destOrd="0" presId="urn:microsoft.com/office/officeart/2005/8/layout/orgChart1"/>
-    <dgm:cxn modelId="{696E4E8A-C82E-4F86-8722-345841069F00}" type="presParOf" srcId="{452F8339-1138-41C1-BC60-22FB07F8E4F4}" destId="{B1C2E045-F227-4DE0-A2D6-FC223E459B50}" srcOrd="1" destOrd="0" presId="urn:microsoft.com/office/officeart/2005/8/layout/orgChart1"/>
-    <dgm:cxn modelId="{EE05A0C1-5B56-4FF6-976B-CEB706CCA138}" type="presParOf" srcId="{B4E5D998-3D69-4DE1-B5DA-4124099DE1FC}" destId="{8D6B5207-9304-413C-92B1-949690047784}" srcOrd="1" destOrd="0" presId="urn:microsoft.com/office/officeart/2005/8/layout/orgChart1"/>
-    <dgm:cxn modelId="{FEBCA48F-A022-4A71-99FE-6069211268A5}" type="presParOf" srcId="{8D6B5207-9304-413C-92B1-949690047784}" destId="{B5140822-29E8-4E4A-BFCA-B631F404EE9D}" srcOrd="0" destOrd="0" presId="urn:microsoft.com/office/officeart/2005/8/layout/orgChart1"/>
-    <dgm:cxn modelId="{D35E86EC-3F55-4E29-894A-00160FF0224B}" type="presParOf" srcId="{8D6B5207-9304-413C-92B1-949690047784}" destId="{AAD68EB1-49E0-456E-9900-984893C379A5}" srcOrd="1" destOrd="0" presId="urn:microsoft.com/office/officeart/2005/8/layout/orgChart1"/>
-    <dgm:cxn modelId="{CBD29036-CECE-4D6F-BE3D-77DE147B5081}" type="presParOf" srcId="{AAD68EB1-49E0-456E-9900-984893C379A5}" destId="{096CF848-C049-4BC5-A755-F299690D6ABE}" srcOrd="0" destOrd="0" presId="urn:microsoft.com/office/officeart/2005/8/layout/orgChart1"/>
-    <dgm:cxn modelId="{F765AC8D-5621-48CF-BCF1-C591BF0EE298}" type="presParOf" srcId="{096CF848-C049-4BC5-A755-F299690D6ABE}" destId="{BE2E2FBE-6135-41C5-B457-483096F5FA47}" srcOrd="0" destOrd="0" presId="urn:microsoft.com/office/officeart/2005/8/layout/orgChart1"/>
-    <dgm:cxn modelId="{A9301C4C-28DB-4166-AA58-4448A1A5690B}" type="presParOf" srcId="{096CF848-C049-4BC5-A755-F299690D6ABE}" destId="{D4C46137-9EBA-480D-A867-9E1C03BFEE58}" srcOrd="1" destOrd="0" presId="urn:microsoft.com/office/officeart/2005/8/layout/orgChart1"/>
-    <dgm:cxn modelId="{2DCAE4F6-6A41-4FBF-809C-57CEB567731F}" type="presParOf" srcId="{AAD68EB1-49E0-456E-9900-984893C379A5}" destId="{C3B9300A-E4BE-47BC-A3B9-2F4EF2E9D5E1}" srcOrd="1" destOrd="0" presId="urn:microsoft.com/office/officeart/2005/8/layout/orgChart1"/>
-    <dgm:cxn modelId="{E3B423D1-1197-448A-AF33-3D72F8A5AD8F}" type="presParOf" srcId="{AAD68EB1-49E0-456E-9900-984893C379A5}" destId="{3C6DC637-B67C-47C8-A48D-043C1865C51F}" srcOrd="2" destOrd="0" presId="urn:microsoft.com/office/officeart/2005/8/layout/orgChart1"/>
-    <dgm:cxn modelId="{53B7EB58-CDA1-4833-AF07-83A07986DF8F}" type="presParOf" srcId="{8D6B5207-9304-413C-92B1-949690047784}" destId="{5E50DBD9-CF4E-4BD3-B62D-BF91D81D5007}" srcOrd="2" destOrd="0" presId="urn:microsoft.com/office/officeart/2005/8/layout/orgChart1"/>
-    <dgm:cxn modelId="{DD9C953C-758F-449C-A163-FC20631656C1}" type="presParOf" srcId="{8D6B5207-9304-413C-92B1-949690047784}" destId="{96108B15-4337-4902-A053-6993D7126D4F}" srcOrd="3" destOrd="0" presId="urn:microsoft.com/office/officeart/2005/8/layout/orgChart1"/>
-    <dgm:cxn modelId="{7CF84DCB-0CD1-4D33-8B90-82281A8D233D}" type="presParOf" srcId="{96108B15-4337-4902-A053-6993D7126D4F}" destId="{602F6222-2F63-4775-B3E3-854E95CCF636}" srcOrd="0" destOrd="0" presId="urn:microsoft.com/office/officeart/2005/8/layout/orgChart1"/>
-    <dgm:cxn modelId="{52C026ED-929B-4B1E-B4FC-619749E584BB}" type="presParOf" srcId="{602F6222-2F63-4775-B3E3-854E95CCF636}" destId="{67F8BCC6-680F-4C6B-80AC-3823335E498F}" srcOrd="0" destOrd="0" presId="urn:microsoft.com/office/officeart/2005/8/layout/orgChart1"/>
-    <dgm:cxn modelId="{EC938A4A-365A-42C0-9C72-5C7D8FAAF4C9}" type="presParOf" srcId="{602F6222-2F63-4775-B3E3-854E95CCF636}" destId="{E43DCE66-5CB8-4977-AB2D-411EA7EBD846}" srcOrd="1" destOrd="0" presId="urn:microsoft.com/office/officeart/2005/8/layout/orgChart1"/>
-    <dgm:cxn modelId="{927B4CDF-28B8-4E6D-BFAB-C3282866E196}" type="presParOf" srcId="{96108B15-4337-4902-A053-6993D7126D4F}" destId="{47D78A92-C61D-4233-8212-2EF2136FF5D0}" srcOrd="1" destOrd="0" presId="urn:microsoft.com/office/officeart/2005/8/layout/orgChart1"/>
-    <dgm:cxn modelId="{FA37F252-A060-450B-8439-DFF671241A75}" type="presParOf" srcId="{96108B15-4337-4902-A053-6993D7126D4F}" destId="{BEE24C36-209F-4736-9E73-16E3DF39C51A}" srcOrd="2" destOrd="0" presId="urn:microsoft.com/office/officeart/2005/8/layout/orgChart1"/>
-    <dgm:cxn modelId="{7C057040-B1D4-4B68-A489-E06FFA92216E}" type="presParOf" srcId="{B4E5D998-3D69-4DE1-B5DA-4124099DE1FC}" destId="{7A9E8E4B-D90F-4096-BA2F-42C4AD123310}" srcOrd="2" destOrd="0" presId="urn:microsoft.com/office/officeart/2005/8/layout/orgChart1"/>
-    <dgm:cxn modelId="{33F957EA-7198-4DB0-A176-A910FE43711B}" type="presParOf" srcId="{BB3B2043-FB2A-44B9-859D-CAB9D2AC72D3}" destId="{E265D768-BD54-4C24-AD07-4A2FF4BD7B13}" srcOrd="2" destOrd="0" presId="urn:microsoft.com/office/officeart/2005/8/layout/orgChart1"/>
-    <dgm:cxn modelId="{452E29C5-6FC8-48AF-9470-BC80B7828852}" type="presParOf" srcId="{BB3B2043-FB2A-44B9-859D-CAB9D2AC72D3}" destId="{6DBCC199-F0ED-4188-A0E7-7F5BF90EAE3B}" srcOrd="3" destOrd="0" presId="urn:microsoft.com/office/officeart/2005/8/layout/orgChart1"/>
-    <dgm:cxn modelId="{810BBA0D-47FD-46FE-887F-DF61E8DA0237}" type="presParOf" srcId="{6DBCC199-F0ED-4188-A0E7-7F5BF90EAE3B}" destId="{C79DAE7F-46D1-4B38-B417-71926706CCAC}" srcOrd="0" destOrd="0" presId="urn:microsoft.com/office/officeart/2005/8/layout/orgChart1"/>
-    <dgm:cxn modelId="{1F2FE8E1-1211-434C-9FA3-C81DE9154C94}" type="presParOf" srcId="{C79DAE7F-46D1-4B38-B417-71926706CCAC}" destId="{E951C2EE-FFBB-404B-87AC-481907598E58}" srcOrd="0" destOrd="0" presId="urn:microsoft.com/office/officeart/2005/8/layout/orgChart1"/>
-    <dgm:cxn modelId="{120C416A-DBF8-4B93-9706-49A9C87FFC67}" type="presParOf" srcId="{C79DAE7F-46D1-4B38-B417-71926706CCAC}" destId="{1BD8ABA5-85F8-4EA2-9AB3-24684ECA9B3B}" srcOrd="1" destOrd="0" presId="urn:microsoft.com/office/officeart/2005/8/layout/orgChart1"/>
-    <dgm:cxn modelId="{31EC43EB-131E-4141-AF35-F60E4B30D624}" type="presParOf" srcId="{6DBCC199-F0ED-4188-A0E7-7F5BF90EAE3B}" destId="{A83A697B-0658-479A-B41A-418F64CDD4BE}" srcOrd="1" destOrd="0" presId="urn:microsoft.com/office/officeart/2005/8/layout/orgChart1"/>
-    <dgm:cxn modelId="{4BF5468D-CD47-43C9-A1AE-B2BFB05C2D7E}" type="presParOf" srcId="{A83A697B-0658-479A-B41A-418F64CDD4BE}" destId="{D650E3DB-4225-47DD-A8C8-B30A04B98AD9}" srcOrd="0" destOrd="0" presId="urn:microsoft.com/office/officeart/2005/8/layout/orgChart1"/>
-    <dgm:cxn modelId="{2F0093E8-8A37-4935-B12D-ADA185D249D2}" type="presParOf" srcId="{A83A697B-0658-479A-B41A-418F64CDD4BE}" destId="{8ECAA93D-46AB-48F8-ADD9-69A591221E2F}" srcOrd="1" destOrd="0" presId="urn:microsoft.com/office/officeart/2005/8/layout/orgChart1"/>
-    <dgm:cxn modelId="{5F3EB9F7-1200-483C-B0B3-724F2FFB54A1}" type="presParOf" srcId="{8ECAA93D-46AB-48F8-ADD9-69A591221E2F}" destId="{AFFBD116-777C-4F32-9003-50D39CD89C4D}" srcOrd="0" destOrd="0" presId="urn:microsoft.com/office/officeart/2005/8/layout/orgChart1"/>
-    <dgm:cxn modelId="{C94A50FC-243D-41DF-B664-C52CF6F01C71}" type="presParOf" srcId="{AFFBD116-777C-4F32-9003-50D39CD89C4D}" destId="{380DD9C3-DEE0-4C60-ABB7-1A4855C4EBF5}" srcOrd="0" destOrd="0" presId="urn:microsoft.com/office/officeart/2005/8/layout/orgChart1"/>
-    <dgm:cxn modelId="{A58EF2B5-EA55-49B5-9605-60DBCC3E2CA4}" type="presParOf" srcId="{AFFBD116-777C-4F32-9003-50D39CD89C4D}" destId="{DF7D2027-CFC7-4BDF-AC9F-5854658B4C22}" srcOrd="1" destOrd="0" presId="urn:microsoft.com/office/officeart/2005/8/layout/orgChart1"/>
-    <dgm:cxn modelId="{6739E079-065F-4BC7-986D-001937EB2998}" type="presParOf" srcId="{8ECAA93D-46AB-48F8-ADD9-69A591221E2F}" destId="{5598DBBA-93C4-4D61-915E-57F6574D5832}" srcOrd="1" destOrd="0" presId="urn:microsoft.com/office/officeart/2005/8/layout/orgChart1"/>
-    <dgm:cxn modelId="{1223431D-7784-41B0-8C8E-22FE4AAAD666}" type="presParOf" srcId="{5598DBBA-93C4-4D61-915E-57F6574D5832}" destId="{D0A8EF30-4834-48AC-88A3-3385C13A7995}" srcOrd="0" destOrd="0" presId="urn:microsoft.com/office/officeart/2005/8/layout/orgChart1"/>
-    <dgm:cxn modelId="{73D4DE4E-2CD1-4DBF-BD8E-B7B4B3A9306F}" type="presParOf" srcId="{5598DBBA-93C4-4D61-915E-57F6574D5832}" destId="{9766083D-15B7-4606-AC2B-2CE47A8DC32E}" srcOrd="1" destOrd="0" presId="urn:microsoft.com/office/officeart/2005/8/layout/orgChart1"/>
-    <dgm:cxn modelId="{53F63D90-0F3A-4304-919B-9B9D55FB07C5}" type="presParOf" srcId="{9766083D-15B7-4606-AC2B-2CE47A8DC32E}" destId="{EB796AF8-A4D5-4B86-9D61-F0CD6B71F1B4}" srcOrd="0" destOrd="0" presId="urn:microsoft.com/office/officeart/2005/8/layout/orgChart1"/>
-    <dgm:cxn modelId="{C920E15A-0493-4A8C-B3F5-4D9AE4A3761E}" type="presParOf" srcId="{EB796AF8-A4D5-4B86-9D61-F0CD6B71F1B4}" destId="{F479B2DB-BE52-4630-AA19-55602D2AA915}" srcOrd="0" destOrd="0" presId="urn:microsoft.com/office/officeart/2005/8/layout/orgChart1"/>
-    <dgm:cxn modelId="{AF716DDC-DA26-4615-A758-839B1D7031C5}" type="presParOf" srcId="{EB796AF8-A4D5-4B86-9D61-F0CD6B71F1B4}" destId="{D45B68D8-19D8-4256-BBBA-AAD592B1D0D5}" srcOrd="1" destOrd="0" presId="urn:microsoft.com/office/officeart/2005/8/layout/orgChart1"/>
-    <dgm:cxn modelId="{2274752E-6D20-45D8-9232-7F42CA3F3E1E}" type="presParOf" srcId="{9766083D-15B7-4606-AC2B-2CE47A8DC32E}" destId="{3F0C7A89-F090-4A1E-B840-FFB595C3E574}" srcOrd="1" destOrd="0" presId="urn:microsoft.com/office/officeart/2005/8/layout/orgChart1"/>
-    <dgm:cxn modelId="{722BE905-BC51-4041-91A7-5A4FC10B7D71}" type="presParOf" srcId="{9766083D-15B7-4606-AC2B-2CE47A8DC32E}" destId="{673F02B6-C1F7-45FD-8309-234828842646}" srcOrd="2" destOrd="0" presId="urn:microsoft.com/office/officeart/2005/8/layout/orgChart1"/>
-    <dgm:cxn modelId="{9E7EE612-354B-47D3-A518-638F4C4AA9D9}" type="presParOf" srcId="{5598DBBA-93C4-4D61-915E-57F6574D5832}" destId="{B0F45756-E835-4451-8213-6BB558FC9C2F}" srcOrd="2" destOrd="0" presId="urn:microsoft.com/office/officeart/2005/8/layout/orgChart1"/>
-    <dgm:cxn modelId="{6D9E1BD4-884F-4C43-9922-3457855FE93E}" type="presParOf" srcId="{5598DBBA-93C4-4D61-915E-57F6574D5832}" destId="{D3D6D040-2562-4613-9901-79D3D5066DEA}" srcOrd="3" destOrd="0" presId="urn:microsoft.com/office/officeart/2005/8/layout/orgChart1"/>
-    <dgm:cxn modelId="{3D9E3192-7955-495B-9968-22E7CBEDB0B1}" type="presParOf" srcId="{D3D6D040-2562-4613-9901-79D3D5066DEA}" destId="{3F69488F-B0B3-4656-94BF-8AF32D8EFE09}" srcOrd="0" destOrd="0" presId="urn:microsoft.com/office/officeart/2005/8/layout/orgChart1"/>
-    <dgm:cxn modelId="{9B95B1F4-BA5D-4F63-A04F-7C9C3B8AA60A}" type="presParOf" srcId="{3F69488F-B0B3-4656-94BF-8AF32D8EFE09}" destId="{5D78D852-B479-4A28-971A-EDC945CBADA2}" srcOrd="0" destOrd="0" presId="urn:microsoft.com/office/officeart/2005/8/layout/orgChart1"/>
-    <dgm:cxn modelId="{C156686F-6DF3-41ED-A151-DC8AF3B33B4A}" type="presParOf" srcId="{3F69488F-B0B3-4656-94BF-8AF32D8EFE09}" destId="{3D67F6BA-30DB-4145-B67C-A6541B3C19EE}" srcOrd="1" destOrd="0" presId="urn:microsoft.com/office/officeart/2005/8/layout/orgChart1"/>
-    <dgm:cxn modelId="{35444792-12B5-49BB-85CA-0B70C53A060E}" type="presParOf" srcId="{D3D6D040-2562-4613-9901-79D3D5066DEA}" destId="{96AAE089-7A43-4ED8-A732-872CC0A61557}" srcOrd="1" destOrd="0" presId="urn:microsoft.com/office/officeart/2005/8/layout/orgChart1"/>
-    <dgm:cxn modelId="{3B970B84-36C9-4B04-ABBE-4CA39A054E50}" type="presParOf" srcId="{96AAE089-7A43-4ED8-A732-872CC0A61557}" destId="{D34B31E7-CC75-4862-B81A-4EB3C7F7B83F}" srcOrd="0" destOrd="0" presId="urn:microsoft.com/office/officeart/2005/8/layout/orgChart1"/>
-    <dgm:cxn modelId="{0E1F5A60-3999-4E2C-B959-93623E9CE8D8}" type="presParOf" srcId="{96AAE089-7A43-4ED8-A732-872CC0A61557}" destId="{5378BF86-3E08-4486-985D-941A528A9BBE}" srcOrd="1" destOrd="0" presId="urn:microsoft.com/office/officeart/2005/8/layout/orgChart1"/>
-    <dgm:cxn modelId="{F0E77643-D7FB-4C54-A17F-1B360CEA0E27}" type="presParOf" srcId="{5378BF86-3E08-4486-985D-941A528A9BBE}" destId="{F2748436-34F0-40B1-89D8-FA885FE04E01}" srcOrd="0" destOrd="0" presId="urn:microsoft.com/office/officeart/2005/8/layout/orgChart1"/>
-    <dgm:cxn modelId="{32EA7E3F-F2AE-4C50-8687-305D4EA1AB7C}" type="presParOf" srcId="{F2748436-34F0-40B1-89D8-FA885FE04E01}" destId="{30F1A954-41F5-4AD8-AE63-5194D6753D32}" srcOrd="0" destOrd="0" presId="urn:microsoft.com/office/officeart/2005/8/layout/orgChart1"/>
-    <dgm:cxn modelId="{1771327A-9021-4C42-A438-DF034204D488}" type="presParOf" srcId="{F2748436-34F0-40B1-89D8-FA885FE04E01}" destId="{1258C45A-BD3D-46F5-BC0B-28A8329A2022}" srcOrd="1" destOrd="0" presId="urn:microsoft.com/office/officeart/2005/8/layout/orgChart1"/>
-    <dgm:cxn modelId="{35847DFB-0AFD-4559-988E-F431A94587FB}" type="presParOf" srcId="{5378BF86-3E08-4486-985D-941A528A9BBE}" destId="{834D1F36-119D-41D8-BBAD-BC133EB8E248}" srcOrd="1" destOrd="0" presId="urn:microsoft.com/office/officeart/2005/8/layout/orgChart1"/>
-    <dgm:cxn modelId="{C6FBBA06-65A6-4EAF-8D78-824C3AAF8CDC}" type="presParOf" srcId="{834D1F36-119D-41D8-BBAD-BC133EB8E248}" destId="{3012D309-D52B-4338-86C2-925AEAA6358B}" srcOrd="0" destOrd="0" presId="urn:microsoft.com/office/officeart/2005/8/layout/orgChart1"/>
-    <dgm:cxn modelId="{144B7C1D-823A-4881-BF7B-562F6C68647D}" type="presParOf" srcId="{834D1F36-119D-41D8-BBAD-BC133EB8E248}" destId="{9DFF0100-41F4-462C-816A-AF1D3DC6B505}" srcOrd="1" destOrd="0" presId="urn:microsoft.com/office/officeart/2005/8/layout/orgChart1"/>
-    <dgm:cxn modelId="{5EAB51EC-AE4E-45F0-9B67-6F5328D37B6F}" type="presParOf" srcId="{9DFF0100-41F4-462C-816A-AF1D3DC6B505}" destId="{8D37BB94-C5FC-42A6-9D76-70EB2793A91C}" srcOrd="0" destOrd="0" presId="urn:microsoft.com/office/officeart/2005/8/layout/orgChart1"/>
-    <dgm:cxn modelId="{D1A2B024-BA3F-4434-BF1C-0390F70C3292}" type="presParOf" srcId="{8D37BB94-C5FC-42A6-9D76-70EB2793A91C}" destId="{328E7739-453D-451A-B208-5D939930C25B}" srcOrd="0" destOrd="0" presId="urn:microsoft.com/office/officeart/2005/8/layout/orgChart1"/>
-    <dgm:cxn modelId="{DFAE6418-1DC3-4D64-AA0A-C641C7B58DDF}" type="presParOf" srcId="{8D37BB94-C5FC-42A6-9D76-70EB2793A91C}" destId="{9694CDA7-6ABE-46C3-B994-78B537E11EA6}" srcOrd="1" destOrd="0" presId="urn:microsoft.com/office/officeart/2005/8/layout/orgChart1"/>
-    <dgm:cxn modelId="{C99808A8-3B8E-415F-A4B5-625A4518DCC0}" type="presParOf" srcId="{9DFF0100-41F4-462C-816A-AF1D3DC6B505}" destId="{237DFC44-CD4F-4420-A01B-FB8A52DF093F}" srcOrd="1" destOrd="0" presId="urn:microsoft.com/office/officeart/2005/8/layout/orgChart1"/>
-    <dgm:cxn modelId="{9D9806E9-B85A-462F-B721-5C48D7FDDE6A}" type="presParOf" srcId="{9DFF0100-41F4-462C-816A-AF1D3DC6B505}" destId="{2C71EA35-B35B-417A-8AC1-6EF50079BFEF}" srcOrd="2" destOrd="0" presId="urn:microsoft.com/office/officeart/2005/8/layout/orgChart1"/>
-    <dgm:cxn modelId="{5FA8F949-83BE-45ED-AD4C-3A7B7B85B7AA}" type="presParOf" srcId="{834D1F36-119D-41D8-BBAD-BC133EB8E248}" destId="{C8ECEFC9-881A-43CD-8A59-05028FDE8F73}" srcOrd="2" destOrd="0" presId="urn:microsoft.com/office/officeart/2005/8/layout/orgChart1"/>
-    <dgm:cxn modelId="{F4B3E8E0-634F-4814-A935-12D0DBFA08B3}" type="presParOf" srcId="{834D1F36-119D-41D8-BBAD-BC133EB8E248}" destId="{CD1A1570-8D1D-4499-8C4A-C5430AD9F053}" srcOrd="3" destOrd="0" presId="urn:microsoft.com/office/officeart/2005/8/layout/orgChart1"/>
-    <dgm:cxn modelId="{D9533902-6CF9-4D58-BD72-A08132BAF6FB}" type="presParOf" srcId="{CD1A1570-8D1D-4499-8C4A-C5430AD9F053}" destId="{0C609449-FA1B-4169-94ED-2B6A73B69C32}" srcOrd="0" destOrd="0" presId="urn:microsoft.com/office/officeart/2005/8/layout/orgChart1"/>
-    <dgm:cxn modelId="{E3296672-92FD-4890-8D28-9F8ED56E1197}" type="presParOf" srcId="{0C609449-FA1B-4169-94ED-2B6A73B69C32}" destId="{82EC8304-04CE-4A24-95F3-B07873541A85}" srcOrd="0" destOrd="0" presId="urn:microsoft.com/office/officeart/2005/8/layout/orgChart1"/>
-    <dgm:cxn modelId="{DF030EC7-FD73-4E2F-8279-63DC477048AB}" type="presParOf" srcId="{0C609449-FA1B-4169-94ED-2B6A73B69C32}" destId="{ED40A3E1-C755-4964-8FEA-7234341E95EE}" srcOrd="1" destOrd="0" presId="urn:microsoft.com/office/officeart/2005/8/layout/orgChart1"/>
-    <dgm:cxn modelId="{76E1502F-2C5E-4CB7-B133-11A59185B475}" type="presParOf" srcId="{CD1A1570-8D1D-4499-8C4A-C5430AD9F053}" destId="{572036F1-753B-4671-BF04-B9F841ABB96A}" srcOrd="1" destOrd="0" presId="urn:microsoft.com/office/officeart/2005/8/layout/orgChart1"/>
-    <dgm:cxn modelId="{2BA5BFC8-BB7E-4ACA-B1B6-EEE8844D91A2}" type="presParOf" srcId="{CD1A1570-8D1D-4499-8C4A-C5430AD9F053}" destId="{C4FAE8F8-AED0-4FA7-AD8A-259B985BBC6B}" srcOrd="2" destOrd="0" presId="urn:microsoft.com/office/officeart/2005/8/layout/orgChart1"/>
-    <dgm:cxn modelId="{136179ED-EC18-4C1A-BE36-A8250F5D7FEA}" type="presParOf" srcId="{834D1F36-119D-41D8-BBAD-BC133EB8E248}" destId="{F4FBB9B9-671A-429B-8A23-FCC5D49D1666}" srcOrd="4" destOrd="0" presId="urn:microsoft.com/office/officeart/2005/8/layout/orgChart1"/>
-    <dgm:cxn modelId="{8105F38C-5B19-4232-A48F-50784CAAF178}" type="presParOf" srcId="{834D1F36-119D-41D8-BBAD-BC133EB8E248}" destId="{71D5E68D-F9EC-4FDD-BFF9-523C4D9DDE5C}" srcOrd="5" destOrd="0" presId="urn:microsoft.com/office/officeart/2005/8/layout/orgChart1"/>
-    <dgm:cxn modelId="{BB0B213C-732B-4B71-B875-7E3F17349E7D}" type="presParOf" srcId="{71D5E68D-F9EC-4FDD-BFF9-523C4D9DDE5C}" destId="{94EC06C1-9E99-4188-B1D3-63C320FECABC}" srcOrd="0" destOrd="0" presId="urn:microsoft.com/office/officeart/2005/8/layout/orgChart1"/>
-    <dgm:cxn modelId="{3583CC29-7DC5-48C1-BF49-476DB7793C2E}" type="presParOf" srcId="{94EC06C1-9E99-4188-B1D3-63C320FECABC}" destId="{AEE2E2EC-4DF0-4188-A117-349994C5F43D}" srcOrd="0" destOrd="0" presId="urn:microsoft.com/office/officeart/2005/8/layout/orgChart1"/>
-    <dgm:cxn modelId="{5EC720BD-3D51-4308-B4F3-8294CEE2C12E}" type="presParOf" srcId="{94EC06C1-9E99-4188-B1D3-63C320FECABC}" destId="{7DF2E9CF-2D69-422B-8FE8-A4AACA7DB5A5}" srcOrd="1" destOrd="0" presId="urn:microsoft.com/office/officeart/2005/8/layout/orgChart1"/>
-    <dgm:cxn modelId="{4C5562F7-AA06-4EC2-BA2C-65EA024B2B52}" type="presParOf" srcId="{71D5E68D-F9EC-4FDD-BFF9-523C4D9DDE5C}" destId="{F808F621-EE84-483D-A272-482CF29E8F84}" srcOrd="1" destOrd="0" presId="urn:microsoft.com/office/officeart/2005/8/layout/orgChart1"/>
-    <dgm:cxn modelId="{58C38A5B-0871-46F7-B052-D9618BAF0598}" type="presParOf" srcId="{71D5E68D-F9EC-4FDD-BFF9-523C4D9DDE5C}" destId="{6860A6A9-CFB3-4058-938F-01F26F7E5C19}" srcOrd="2" destOrd="0" presId="urn:microsoft.com/office/officeart/2005/8/layout/orgChart1"/>
-    <dgm:cxn modelId="{77B3DA7B-D759-400E-BEED-DD45F37C651B}" type="presParOf" srcId="{5378BF86-3E08-4486-985D-941A528A9BBE}" destId="{CCEF9586-D476-417C-AB51-1FACCFBA3888}" srcOrd="2" destOrd="0" presId="urn:microsoft.com/office/officeart/2005/8/layout/orgChart1"/>
-    <dgm:cxn modelId="{090A61B8-BF75-4B24-988F-AD80B57FFA20}" type="presParOf" srcId="{D3D6D040-2562-4613-9901-79D3D5066DEA}" destId="{618E4617-E58C-4459-B3E0-EA3EAF4E4BFA}" srcOrd="2" destOrd="0" presId="urn:microsoft.com/office/officeart/2005/8/layout/orgChart1"/>
-    <dgm:cxn modelId="{29351AEA-3D88-4A32-9C75-C1084D3565C6}" type="presParOf" srcId="{5598DBBA-93C4-4D61-915E-57F6574D5832}" destId="{1C04EB96-9996-4B0C-BDA3-16FAC5B18150}" srcOrd="4" destOrd="0" presId="urn:microsoft.com/office/officeart/2005/8/layout/orgChart1"/>
-    <dgm:cxn modelId="{1ED9D087-3A04-44EC-8E5C-4DFFFBE31084}" type="presParOf" srcId="{5598DBBA-93C4-4D61-915E-57F6574D5832}" destId="{677FE582-BCDC-4602-AFEC-3B24F209F9B2}" srcOrd="5" destOrd="0" presId="urn:microsoft.com/office/officeart/2005/8/layout/orgChart1"/>
-    <dgm:cxn modelId="{1959C945-E7F5-4C59-9268-82E56AFE7252}" type="presParOf" srcId="{677FE582-BCDC-4602-AFEC-3B24F209F9B2}" destId="{D76FE61E-527F-4C43-8D42-17BB1823A749}" srcOrd="0" destOrd="0" presId="urn:microsoft.com/office/officeart/2005/8/layout/orgChart1"/>
-    <dgm:cxn modelId="{E48E49EC-A7B1-42DD-B8F4-019D8E006555}" type="presParOf" srcId="{D76FE61E-527F-4C43-8D42-17BB1823A749}" destId="{8ECC7B2D-C0C6-4A9D-BC06-C269103D2368}" srcOrd="0" destOrd="0" presId="urn:microsoft.com/office/officeart/2005/8/layout/orgChart1"/>
-    <dgm:cxn modelId="{951B9871-A5BE-485F-A913-EBA8800D7D5A}" type="presParOf" srcId="{D76FE61E-527F-4C43-8D42-17BB1823A749}" destId="{6F02B258-4ADF-45F1-B8EA-5E69866E85F6}" srcOrd="1" destOrd="0" presId="urn:microsoft.com/office/officeart/2005/8/layout/orgChart1"/>
-    <dgm:cxn modelId="{519C240E-6651-42E6-84DC-D575BC0242EA}" type="presParOf" srcId="{677FE582-BCDC-4602-AFEC-3B24F209F9B2}" destId="{96880850-97D1-4F47-9F5F-82C41C168A65}" srcOrd="1" destOrd="0" presId="urn:microsoft.com/office/officeart/2005/8/layout/orgChart1"/>
-    <dgm:cxn modelId="{CEE5CCCB-2089-4948-8BF8-F23128D51812}" type="presParOf" srcId="{677FE582-BCDC-4602-AFEC-3B24F209F9B2}" destId="{75D3912A-ED7E-4993-9D4A-7280D689748A}" srcOrd="2" destOrd="0" presId="urn:microsoft.com/office/officeart/2005/8/layout/orgChart1"/>
-    <dgm:cxn modelId="{6EC2765A-73B1-431B-9C14-813B6511F572}" type="presParOf" srcId="{8ECAA93D-46AB-48F8-ADD9-69A591221E2F}" destId="{F611BE13-CA0D-4401-BC8F-EC4474041B57}" srcOrd="2" destOrd="0" presId="urn:microsoft.com/office/officeart/2005/8/layout/orgChart1"/>
-    <dgm:cxn modelId="{5EE6DFD4-8696-48F6-8680-AC3A85387010}" type="presParOf" srcId="{A83A697B-0658-479A-B41A-418F64CDD4BE}" destId="{3097878A-74F6-4725-8EFD-38E497E1B656}" srcOrd="2" destOrd="0" presId="urn:microsoft.com/office/officeart/2005/8/layout/orgChart1"/>
-    <dgm:cxn modelId="{430E69D5-D849-41B7-9914-180B9312611A}" type="presParOf" srcId="{A83A697B-0658-479A-B41A-418F64CDD4BE}" destId="{713BCEA3-FDDE-4F49-B437-3F660EC01135}" srcOrd="3" destOrd="0" presId="urn:microsoft.com/office/officeart/2005/8/layout/orgChart1"/>
-    <dgm:cxn modelId="{C7DCF55B-47A4-4D87-8E41-05152CF530B8}" type="presParOf" srcId="{713BCEA3-FDDE-4F49-B437-3F660EC01135}" destId="{087A1DE9-DEA3-4AC1-B7BC-046CE658AD80}" srcOrd="0" destOrd="0" presId="urn:microsoft.com/office/officeart/2005/8/layout/orgChart1"/>
-    <dgm:cxn modelId="{69BC6348-BA0D-4F0B-A394-D0FF4A12E6E2}" type="presParOf" srcId="{087A1DE9-DEA3-4AC1-B7BC-046CE658AD80}" destId="{6130BF61-2BD4-4F87-B2B4-1A05D3452A61}" srcOrd="0" destOrd="0" presId="urn:microsoft.com/office/officeart/2005/8/layout/orgChart1"/>
-    <dgm:cxn modelId="{05613751-F749-4131-9881-3DE0A8028772}" type="presParOf" srcId="{087A1DE9-DEA3-4AC1-B7BC-046CE658AD80}" destId="{7B785E29-EA0E-4ED4-B0B6-02338C6B3CD8}" srcOrd="1" destOrd="0" presId="urn:microsoft.com/office/officeart/2005/8/layout/orgChart1"/>
-    <dgm:cxn modelId="{5012D9B8-AD78-458A-A452-017DD8E329AF}" type="presParOf" srcId="{713BCEA3-FDDE-4F49-B437-3F660EC01135}" destId="{12E5AB94-015A-4F0F-9AF9-05D0EB3D96CD}" srcOrd="1" destOrd="0" presId="urn:microsoft.com/office/officeart/2005/8/layout/orgChart1"/>
-    <dgm:cxn modelId="{4C36B399-784F-46E9-AE29-742C37E99A51}" type="presParOf" srcId="{12E5AB94-015A-4F0F-9AF9-05D0EB3D96CD}" destId="{22EF7484-16B6-43CD-B1F6-0F8379D47E52}" srcOrd="0" destOrd="0" presId="urn:microsoft.com/office/officeart/2005/8/layout/orgChart1"/>
-    <dgm:cxn modelId="{DA3AA88F-5EAD-41EA-A91F-41B37C28D088}" type="presParOf" srcId="{12E5AB94-015A-4F0F-9AF9-05D0EB3D96CD}" destId="{D964B3D3-DB1B-4087-9AA5-69CD2E66A532}" srcOrd="1" destOrd="0" presId="urn:microsoft.com/office/officeart/2005/8/layout/orgChart1"/>
-    <dgm:cxn modelId="{9F218211-ADD8-4548-B73A-88353ABE010C}" type="presParOf" srcId="{D964B3D3-DB1B-4087-9AA5-69CD2E66A532}" destId="{70F6D29B-A584-4BF8-87C4-ECD4AB18862F}" srcOrd="0" destOrd="0" presId="urn:microsoft.com/office/officeart/2005/8/layout/orgChart1"/>
-    <dgm:cxn modelId="{64283350-D2DB-49C6-A415-1A15630E0F40}" type="presParOf" srcId="{70F6D29B-A584-4BF8-87C4-ECD4AB18862F}" destId="{3EFD7EDD-C95B-43FA-89E1-E3B06B1C6302}" srcOrd="0" destOrd="0" presId="urn:microsoft.com/office/officeart/2005/8/layout/orgChart1"/>
-    <dgm:cxn modelId="{7756FE51-9BAD-4D0A-9860-D2B31B12B0BE}" type="presParOf" srcId="{70F6D29B-A584-4BF8-87C4-ECD4AB18862F}" destId="{FDA5E67B-2BD2-49C6-83B2-C7EE56FE5841}" srcOrd="1" destOrd="0" presId="urn:microsoft.com/office/officeart/2005/8/layout/orgChart1"/>
-    <dgm:cxn modelId="{3EABFDFD-85AB-48FB-A49A-501F48DFC61E}" type="presParOf" srcId="{D964B3D3-DB1B-4087-9AA5-69CD2E66A532}" destId="{53989E16-94C7-4299-AF65-3DBBBCD12571}" srcOrd="1" destOrd="0" presId="urn:microsoft.com/office/officeart/2005/8/layout/orgChart1"/>
-    <dgm:cxn modelId="{E32ACAD9-05BD-421E-BA19-3539BF7258C1}" type="presParOf" srcId="{D964B3D3-DB1B-4087-9AA5-69CD2E66A532}" destId="{AD1F84D6-7B62-4F83-A15B-BA411CC7D05F}" srcOrd="2" destOrd="0" presId="urn:microsoft.com/office/officeart/2005/8/layout/orgChart1"/>
-    <dgm:cxn modelId="{5034ABE1-78AC-431A-BEA0-2D05402AB402}" type="presParOf" srcId="{12E5AB94-015A-4F0F-9AF9-05D0EB3D96CD}" destId="{019BC819-1483-452C-A133-A82D4D32EF4C}" srcOrd="2" destOrd="0" presId="urn:microsoft.com/office/officeart/2005/8/layout/orgChart1"/>
-    <dgm:cxn modelId="{E9B0C48B-BB8A-47FB-ADAF-226D17A9E4AB}" type="presParOf" srcId="{12E5AB94-015A-4F0F-9AF9-05D0EB3D96CD}" destId="{9976A604-114F-4E9D-8461-54B819EF616D}" srcOrd="3" destOrd="0" presId="urn:microsoft.com/office/officeart/2005/8/layout/orgChart1"/>
-    <dgm:cxn modelId="{BAD5BCB7-91DE-4F19-A518-DAE7C24F0F0B}" type="presParOf" srcId="{9976A604-114F-4E9D-8461-54B819EF616D}" destId="{7DCCC614-18D5-4AA3-A83D-EF4D3065BA6F}" srcOrd="0" destOrd="0" presId="urn:microsoft.com/office/officeart/2005/8/layout/orgChart1"/>
-    <dgm:cxn modelId="{D0EC515D-3BBD-4DD9-9379-F5D4B50A8871}" type="presParOf" srcId="{7DCCC614-18D5-4AA3-A83D-EF4D3065BA6F}" destId="{8FF83BAF-EF71-40A1-B42A-8AF740255B66}" srcOrd="0" destOrd="0" presId="urn:microsoft.com/office/officeart/2005/8/layout/orgChart1"/>
-    <dgm:cxn modelId="{92D9685E-797C-4BB4-9868-DC5565E94970}" type="presParOf" srcId="{7DCCC614-18D5-4AA3-A83D-EF4D3065BA6F}" destId="{8E3130C2-E423-4406-BE63-3E81BB7CC86C}" srcOrd="1" destOrd="0" presId="urn:microsoft.com/office/officeart/2005/8/layout/orgChart1"/>
-    <dgm:cxn modelId="{8E2FB844-854F-4576-8800-6F9E5DD62965}" type="presParOf" srcId="{9976A604-114F-4E9D-8461-54B819EF616D}" destId="{B3907363-E2A1-4456-963A-DCF596581883}" srcOrd="1" destOrd="0" presId="urn:microsoft.com/office/officeart/2005/8/layout/orgChart1"/>
-    <dgm:cxn modelId="{17524280-694A-47D4-8749-B7DFEB4744F4}" type="presParOf" srcId="{9976A604-114F-4E9D-8461-54B819EF616D}" destId="{E528681E-E108-45E7-9344-81CBA65F2739}" srcOrd="2" destOrd="0" presId="urn:microsoft.com/office/officeart/2005/8/layout/orgChart1"/>
-    <dgm:cxn modelId="{CF88A137-1C7C-4711-B168-860D28E23A7E}" type="presParOf" srcId="{12E5AB94-015A-4F0F-9AF9-05D0EB3D96CD}" destId="{A0EDAEE3-973E-4197-AC07-E27DDB93475F}" srcOrd="4" destOrd="0" presId="urn:microsoft.com/office/officeart/2005/8/layout/orgChart1"/>
-    <dgm:cxn modelId="{672078C8-7ECE-4F1D-935D-734EE7C61378}" type="presParOf" srcId="{12E5AB94-015A-4F0F-9AF9-05D0EB3D96CD}" destId="{841E3A81-A58D-4E66-A094-98EEF7106D53}" srcOrd="5" destOrd="0" presId="urn:microsoft.com/office/officeart/2005/8/layout/orgChart1"/>
-    <dgm:cxn modelId="{6082468E-B334-4642-AB76-CC51038C5DF9}" type="presParOf" srcId="{841E3A81-A58D-4E66-A094-98EEF7106D53}" destId="{7EDF570D-A7FA-469F-8E9C-EAAB09039E81}" srcOrd="0" destOrd="0" presId="urn:microsoft.com/office/officeart/2005/8/layout/orgChart1"/>
-    <dgm:cxn modelId="{8F16B162-96F7-4885-B0EC-DC6CD325CECC}" type="presParOf" srcId="{7EDF570D-A7FA-469F-8E9C-EAAB09039E81}" destId="{1C65683B-E6C4-43A6-80CE-F57AE5E62538}" srcOrd="0" destOrd="0" presId="urn:microsoft.com/office/officeart/2005/8/layout/orgChart1"/>
-    <dgm:cxn modelId="{5221B635-1CC5-43D8-A4F5-9DAA88CA87E8}" type="presParOf" srcId="{7EDF570D-A7FA-469F-8E9C-EAAB09039E81}" destId="{E6BA8EC3-2BBD-4A3A-8B2C-C3EE6557CA78}" srcOrd="1" destOrd="0" presId="urn:microsoft.com/office/officeart/2005/8/layout/orgChart1"/>
-    <dgm:cxn modelId="{E80EF34F-46A9-4D82-A24B-53CD10BF1FAA}" type="presParOf" srcId="{841E3A81-A58D-4E66-A094-98EEF7106D53}" destId="{3DE7642F-E212-4D6C-BA62-79F78E02608B}" srcOrd="1" destOrd="0" presId="urn:microsoft.com/office/officeart/2005/8/layout/orgChart1"/>
-    <dgm:cxn modelId="{0DF2E53C-2F48-48C7-8C46-3AB52748D253}" type="presParOf" srcId="{841E3A81-A58D-4E66-A094-98EEF7106D53}" destId="{F98C12D0-FD32-42D5-A1C5-068C9EA93DFA}" srcOrd="2" destOrd="0" presId="urn:microsoft.com/office/officeart/2005/8/layout/orgChart1"/>
-    <dgm:cxn modelId="{9F15905E-F753-4B26-AF38-BF821F3E7C36}" type="presParOf" srcId="{713BCEA3-FDDE-4F49-B437-3F660EC01135}" destId="{F7F8AE40-11DA-41F2-A5F8-D419C028F96C}" srcOrd="2" destOrd="0" presId="urn:microsoft.com/office/officeart/2005/8/layout/orgChart1"/>
-    <dgm:cxn modelId="{4EBC35F1-3672-4A37-9F9A-29FD8D6FFA99}" type="presParOf" srcId="{6DBCC199-F0ED-4188-A0E7-7F5BF90EAE3B}" destId="{7E4F0234-7BDE-40C0-9E46-E6BC618C028F}" srcOrd="2" destOrd="0" presId="urn:microsoft.com/office/officeart/2005/8/layout/orgChart1"/>
-    <dgm:cxn modelId="{F15785EC-EA39-48EC-BD4C-18EEF64C8F3D}" type="presParOf" srcId="{BB3B2043-FB2A-44B9-859D-CAB9D2AC72D3}" destId="{263C18F0-2B13-4021-89B0-4D1C257E7919}" srcOrd="4" destOrd="0" presId="urn:microsoft.com/office/officeart/2005/8/layout/orgChart1"/>
-    <dgm:cxn modelId="{8635B638-7B54-4675-B475-3BE43D44E249}" type="presParOf" srcId="{BB3B2043-FB2A-44B9-859D-CAB9D2AC72D3}" destId="{CA6F303F-4B97-4E53-818A-3833BEDF31F2}" srcOrd="5" destOrd="0" presId="urn:microsoft.com/office/officeart/2005/8/layout/orgChart1"/>
-    <dgm:cxn modelId="{EEEFD1E0-2C53-4007-9830-32FDE18784FE}" type="presParOf" srcId="{CA6F303F-4B97-4E53-818A-3833BEDF31F2}" destId="{EE789134-1106-41BD-A611-ECBD95D024EB}" srcOrd="0" destOrd="0" presId="urn:microsoft.com/office/officeart/2005/8/layout/orgChart1"/>
-    <dgm:cxn modelId="{03DD4F70-E20A-442C-B564-9155D632E42B}" type="presParOf" srcId="{EE789134-1106-41BD-A611-ECBD95D024EB}" destId="{FE31DD42-93FE-4C7A-AC2A-F24AC86A11E5}" srcOrd="0" destOrd="0" presId="urn:microsoft.com/office/officeart/2005/8/layout/orgChart1"/>
-    <dgm:cxn modelId="{68EDFB26-07F0-4DE1-B2E6-2B874AAED3AC}" type="presParOf" srcId="{EE789134-1106-41BD-A611-ECBD95D024EB}" destId="{63FD13AB-4705-4462-93E7-9198FB9DA89C}" srcOrd="1" destOrd="0" presId="urn:microsoft.com/office/officeart/2005/8/layout/orgChart1"/>
-    <dgm:cxn modelId="{82025AC7-C731-422A-98E1-CFC25B8834D5}" type="presParOf" srcId="{CA6F303F-4B97-4E53-818A-3833BEDF31F2}" destId="{6ABB355D-21DD-47AA-A7D8-0186D8762516}" srcOrd="1" destOrd="0" presId="urn:microsoft.com/office/officeart/2005/8/layout/orgChart1"/>
-    <dgm:cxn modelId="{4DD0F8B6-5BBF-49E8-830B-7A64DAC2D261}" type="presParOf" srcId="{6ABB355D-21DD-47AA-A7D8-0186D8762516}" destId="{0918B2D4-5DB0-45E4-BC32-CBA24BDB1101}" srcOrd="0" destOrd="0" presId="urn:microsoft.com/office/officeart/2005/8/layout/orgChart1"/>
-    <dgm:cxn modelId="{DACAC261-15C2-4D63-9EE5-50E5B53BBE53}" type="presParOf" srcId="{6ABB355D-21DD-47AA-A7D8-0186D8762516}" destId="{24DAF51A-3514-4E9B-BB1E-8C0A42A601F2}" srcOrd="1" destOrd="0" presId="urn:microsoft.com/office/officeart/2005/8/layout/orgChart1"/>
-    <dgm:cxn modelId="{7482E00F-C52A-46CA-8EBE-79775FA6E2F9}" type="presParOf" srcId="{24DAF51A-3514-4E9B-BB1E-8C0A42A601F2}" destId="{A142A156-F6B6-4831-AF4F-4B46EA2C1DFB}" srcOrd="0" destOrd="0" presId="urn:microsoft.com/office/officeart/2005/8/layout/orgChart1"/>
-    <dgm:cxn modelId="{11482805-FC5A-4747-B061-C10DDBA41707}" type="presParOf" srcId="{A142A156-F6B6-4831-AF4F-4B46EA2C1DFB}" destId="{A3B102C3-B960-456C-A33E-5E1F18F9DDD4}" srcOrd="0" destOrd="0" presId="urn:microsoft.com/office/officeart/2005/8/layout/orgChart1"/>
-    <dgm:cxn modelId="{DF7815DD-AFDB-448E-91DD-0BD6E2942C2E}" type="presParOf" srcId="{A142A156-F6B6-4831-AF4F-4B46EA2C1DFB}" destId="{044AF093-085A-40EB-9E87-14E70092FE24}" srcOrd="1" destOrd="0" presId="urn:microsoft.com/office/officeart/2005/8/layout/orgChart1"/>
-    <dgm:cxn modelId="{315DA30F-6AFE-4EA8-90EA-D5722B3F27B9}" type="presParOf" srcId="{24DAF51A-3514-4E9B-BB1E-8C0A42A601F2}" destId="{47375E26-E89A-4DE5-8686-A91E631D0E23}" srcOrd="1" destOrd="0" presId="urn:microsoft.com/office/officeart/2005/8/layout/orgChart1"/>
-    <dgm:cxn modelId="{909B26A3-F9A4-4029-BC06-513ACFDC6C15}" type="presParOf" srcId="{47375E26-E89A-4DE5-8686-A91E631D0E23}" destId="{231D4DA5-BA28-404D-8EC7-AD7E0C3B4984}" srcOrd="0" destOrd="0" presId="urn:microsoft.com/office/officeart/2005/8/layout/orgChart1"/>
-    <dgm:cxn modelId="{5AAA5560-131B-48FB-B253-A0AC410FCA9A}" type="presParOf" srcId="{47375E26-E89A-4DE5-8686-A91E631D0E23}" destId="{499399CB-F3B0-471C-8274-EF9EEB9D521C}" srcOrd="1" destOrd="0" presId="urn:microsoft.com/office/officeart/2005/8/layout/orgChart1"/>
-    <dgm:cxn modelId="{0BF07934-622D-494C-AB81-AFC56F6BBD59}" type="presParOf" srcId="{499399CB-F3B0-471C-8274-EF9EEB9D521C}" destId="{55C10E04-D4B1-4803-8458-38757036F1FE}" srcOrd="0" destOrd="0" presId="urn:microsoft.com/office/officeart/2005/8/layout/orgChart1"/>
-    <dgm:cxn modelId="{259E173E-919D-4AEE-98A7-6EC90CEBA578}" type="presParOf" srcId="{55C10E04-D4B1-4803-8458-38757036F1FE}" destId="{3963A682-35F4-4A05-B2B8-FAF3E99DA964}" srcOrd="0" destOrd="0" presId="urn:microsoft.com/office/officeart/2005/8/layout/orgChart1"/>
-    <dgm:cxn modelId="{A6D7A973-7653-4671-8B5D-EBE4C3A1AD2E}" type="presParOf" srcId="{55C10E04-D4B1-4803-8458-38757036F1FE}" destId="{28615070-CD3F-45EA-A803-C42B1FA52786}" srcOrd="1" destOrd="0" presId="urn:microsoft.com/office/officeart/2005/8/layout/orgChart1"/>
-    <dgm:cxn modelId="{E43C1F4C-C0CE-42B5-A2A8-E504FB4F9661}" type="presParOf" srcId="{499399CB-F3B0-471C-8274-EF9EEB9D521C}" destId="{420FF437-DA70-4D59-B958-AB1FAE08E4D9}" srcOrd="1" destOrd="0" presId="urn:microsoft.com/office/officeart/2005/8/layout/orgChart1"/>
-    <dgm:cxn modelId="{08C85B66-FBA4-4279-8DB2-AB434E686646}" type="presParOf" srcId="{499399CB-F3B0-471C-8274-EF9EEB9D521C}" destId="{72A43B4D-FA7C-4110-B181-4D0E65642FAB}" srcOrd="2" destOrd="0" presId="urn:microsoft.com/office/officeart/2005/8/layout/orgChart1"/>
-    <dgm:cxn modelId="{2C84FC0D-9136-4360-9F47-50FD4D82898A}" type="presParOf" srcId="{47375E26-E89A-4DE5-8686-A91E631D0E23}" destId="{F8A584C1-F6C2-4379-AD60-10379A14D6B8}" srcOrd="2" destOrd="0" presId="urn:microsoft.com/office/officeart/2005/8/layout/orgChart1"/>
-    <dgm:cxn modelId="{B833140E-51C5-4490-838B-C1AF55687C52}" type="presParOf" srcId="{47375E26-E89A-4DE5-8686-A91E631D0E23}" destId="{53A7F63D-9960-4F45-AE72-D1FEA6450175}" srcOrd="3" destOrd="0" presId="urn:microsoft.com/office/officeart/2005/8/layout/orgChart1"/>
-    <dgm:cxn modelId="{D81435DD-588F-44C0-A77A-8EC835A6C96C}" type="presParOf" srcId="{53A7F63D-9960-4F45-AE72-D1FEA6450175}" destId="{FBB39353-A6AB-46DA-8D87-2D0D8EF6E737}" srcOrd="0" destOrd="0" presId="urn:microsoft.com/office/officeart/2005/8/layout/orgChart1"/>
-    <dgm:cxn modelId="{BCF7202A-58A0-4510-B0A8-082CA893C124}" type="presParOf" srcId="{FBB39353-A6AB-46DA-8D87-2D0D8EF6E737}" destId="{4C998DE2-F045-42A5-933D-6710AC1A1419}" srcOrd="0" destOrd="0" presId="urn:microsoft.com/office/officeart/2005/8/layout/orgChart1"/>
-    <dgm:cxn modelId="{AA5ACF2D-574D-44D0-90F4-6063CA7947D5}" type="presParOf" srcId="{FBB39353-A6AB-46DA-8D87-2D0D8EF6E737}" destId="{1AA7216A-D5FB-44F1-8F37-01B6C24FD155}" srcOrd="1" destOrd="0" presId="urn:microsoft.com/office/officeart/2005/8/layout/orgChart1"/>
-    <dgm:cxn modelId="{85F9A46D-BC8E-40F8-8D43-57D3866F3ABE}" type="presParOf" srcId="{53A7F63D-9960-4F45-AE72-D1FEA6450175}" destId="{420D3A40-ED34-4947-BCB2-A45212E344A8}" srcOrd="1" destOrd="0" presId="urn:microsoft.com/office/officeart/2005/8/layout/orgChart1"/>
-    <dgm:cxn modelId="{B6A6232C-6FC4-4B89-B8C8-9F08F69167EA}" type="presParOf" srcId="{53A7F63D-9960-4F45-AE72-D1FEA6450175}" destId="{EB5E5E76-1369-4BD8-9534-9BCB450D34E4}" srcOrd="2" destOrd="0" presId="urn:microsoft.com/office/officeart/2005/8/layout/orgChart1"/>
-    <dgm:cxn modelId="{2606A83F-8557-4D7D-8C1E-CF944C474010}" type="presParOf" srcId="{47375E26-E89A-4DE5-8686-A91E631D0E23}" destId="{0D8925FB-C73F-4D12-8895-77B60EBC4AF4}" srcOrd="4" destOrd="0" presId="urn:microsoft.com/office/officeart/2005/8/layout/orgChart1"/>
-    <dgm:cxn modelId="{BB346F52-2771-44FD-ABDE-0A746A47153C}" type="presParOf" srcId="{47375E26-E89A-4DE5-8686-A91E631D0E23}" destId="{F53E1D78-7243-4740-A70D-65ABCF7895FB}" srcOrd="5" destOrd="0" presId="urn:microsoft.com/office/officeart/2005/8/layout/orgChart1"/>
-    <dgm:cxn modelId="{3020B0A5-1927-41B0-9174-219C305F1A51}" type="presParOf" srcId="{F53E1D78-7243-4740-A70D-65ABCF7895FB}" destId="{AE06F1D0-7EE1-4A1E-837F-70C92B296398}" srcOrd="0" destOrd="0" presId="urn:microsoft.com/office/officeart/2005/8/layout/orgChart1"/>
-    <dgm:cxn modelId="{0CB2A5D4-52E7-4C69-8F7A-F5EA98AC8324}" type="presParOf" srcId="{AE06F1D0-7EE1-4A1E-837F-70C92B296398}" destId="{C0664469-F5B3-4D9F-8E64-CD20BB5F1880}" srcOrd="0" destOrd="0" presId="urn:microsoft.com/office/officeart/2005/8/layout/orgChart1"/>
-    <dgm:cxn modelId="{F2F8B6B0-FA0B-4B0D-8438-1C3CB7079EBE}" type="presParOf" srcId="{AE06F1D0-7EE1-4A1E-837F-70C92B296398}" destId="{A79528EB-C794-4DA8-9DC6-8638EB238848}" srcOrd="1" destOrd="0" presId="urn:microsoft.com/office/officeart/2005/8/layout/orgChart1"/>
-    <dgm:cxn modelId="{08152632-5666-4C18-A182-949BD8679AD2}" type="presParOf" srcId="{F53E1D78-7243-4740-A70D-65ABCF7895FB}" destId="{48A21D94-5993-4157-A4DE-6CC12C605FE5}" srcOrd="1" destOrd="0" presId="urn:microsoft.com/office/officeart/2005/8/layout/orgChart1"/>
-    <dgm:cxn modelId="{AA38A56C-B52C-4AB2-8439-AC17400A14A8}" type="presParOf" srcId="{F53E1D78-7243-4740-A70D-65ABCF7895FB}" destId="{C8E73070-09E9-427E-99CC-BFEBF72CBB0A}" srcOrd="2" destOrd="0" presId="urn:microsoft.com/office/officeart/2005/8/layout/orgChart1"/>
-    <dgm:cxn modelId="{037E743C-9102-445C-B066-9F358E899143}" type="presParOf" srcId="{24DAF51A-3514-4E9B-BB1E-8C0A42A601F2}" destId="{3F6B0A14-EECB-4E52-983F-B1645CF6184E}" srcOrd="2" destOrd="0" presId="urn:microsoft.com/office/officeart/2005/8/layout/orgChart1"/>
-    <dgm:cxn modelId="{91EE996B-A373-456B-A5B6-5C69A3F8A51E}" type="presParOf" srcId="{6ABB355D-21DD-47AA-A7D8-0186D8762516}" destId="{85F0B28A-7C87-4F3C-BC9A-406465931913}" srcOrd="2" destOrd="0" presId="urn:microsoft.com/office/officeart/2005/8/layout/orgChart1"/>
-    <dgm:cxn modelId="{61F2A2C2-D613-4AA6-8AB1-ECB235F8A30F}" type="presParOf" srcId="{6ABB355D-21DD-47AA-A7D8-0186D8762516}" destId="{5FFF3B54-4C7A-4F99-98CC-9BCCF8207A16}" srcOrd="3" destOrd="0" presId="urn:microsoft.com/office/officeart/2005/8/layout/orgChart1"/>
-    <dgm:cxn modelId="{F5006235-4856-4C8C-8723-19787E7FAEFA}" type="presParOf" srcId="{5FFF3B54-4C7A-4F99-98CC-9BCCF8207A16}" destId="{BE45CD97-1E95-44BA-8A6A-E4355BB94A41}" srcOrd="0" destOrd="0" presId="urn:microsoft.com/office/officeart/2005/8/layout/orgChart1"/>
-    <dgm:cxn modelId="{254E93E1-D525-4CA7-8B73-60EC324378AF}" type="presParOf" srcId="{BE45CD97-1E95-44BA-8A6A-E4355BB94A41}" destId="{EE268E47-05D7-46C4-8E75-56204B0583F9}" srcOrd="0" destOrd="0" presId="urn:microsoft.com/office/officeart/2005/8/layout/orgChart1"/>
-    <dgm:cxn modelId="{94F582E8-1C89-4008-96E8-9825E151C0F8}" type="presParOf" srcId="{BE45CD97-1E95-44BA-8A6A-E4355BB94A41}" destId="{FBC7C2EB-484B-4F4B-9E26-31C735337A2E}" srcOrd="1" destOrd="0" presId="urn:microsoft.com/office/officeart/2005/8/layout/orgChart1"/>
-    <dgm:cxn modelId="{D53028AD-BA68-41E1-A336-5E0B0E290360}" type="presParOf" srcId="{5FFF3B54-4C7A-4F99-98CC-9BCCF8207A16}" destId="{0173F8D8-744F-404A-847B-54FC1D48D3F5}" srcOrd="1" destOrd="0" presId="urn:microsoft.com/office/officeart/2005/8/layout/orgChart1"/>
-    <dgm:cxn modelId="{AE84B3FD-5E88-4983-9E8B-D5CA0AACF78B}" type="presParOf" srcId="{0173F8D8-744F-404A-847B-54FC1D48D3F5}" destId="{491C5D44-DB6C-412C-BD55-DB417FB83F4E}" srcOrd="0" destOrd="0" presId="urn:microsoft.com/office/officeart/2005/8/layout/orgChart1"/>
-    <dgm:cxn modelId="{C828C957-B959-4ADB-A978-7034B244EFFC}" type="presParOf" srcId="{0173F8D8-744F-404A-847B-54FC1D48D3F5}" destId="{9D7EAE76-22CD-4B5D-8E32-C63D1CD54F10}" srcOrd="1" destOrd="0" presId="urn:microsoft.com/office/officeart/2005/8/layout/orgChart1"/>
-    <dgm:cxn modelId="{2677E967-5947-4001-A396-B4FBCAAEEB19}" type="presParOf" srcId="{9D7EAE76-22CD-4B5D-8E32-C63D1CD54F10}" destId="{B70AD106-47E4-4297-BC51-5D18C9DBF9CF}" srcOrd="0" destOrd="0" presId="urn:microsoft.com/office/officeart/2005/8/layout/orgChart1"/>
-    <dgm:cxn modelId="{CDD8FD52-80DF-49DC-AB5E-E8D52F5C0C86}" type="presParOf" srcId="{B70AD106-47E4-4297-BC51-5D18C9DBF9CF}" destId="{770ED147-A113-4755-A3ED-84636D6449A6}" srcOrd="0" destOrd="0" presId="urn:microsoft.com/office/officeart/2005/8/layout/orgChart1"/>
-    <dgm:cxn modelId="{7A6A3966-E9CA-4ABD-A883-2FDDDA14BA74}" type="presParOf" srcId="{B70AD106-47E4-4297-BC51-5D18C9DBF9CF}" destId="{DFD5C51B-8B41-4AC9-819A-1CFA1DA4E422}" srcOrd="1" destOrd="0" presId="urn:microsoft.com/office/officeart/2005/8/layout/orgChart1"/>
-    <dgm:cxn modelId="{42E7FF5A-C9EE-42D4-A430-2B64CC0791D6}" type="presParOf" srcId="{9D7EAE76-22CD-4B5D-8E32-C63D1CD54F10}" destId="{8D7021A0-907B-4A17-8B24-F511A06B4BD1}" srcOrd="1" destOrd="0" presId="urn:microsoft.com/office/officeart/2005/8/layout/orgChart1"/>
-    <dgm:cxn modelId="{D844315A-A6C7-4B11-B39E-3A0288CDD03E}" type="presParOf" srcId="{9D7EAE76-22CD-4B5D-8E32-C63D1CD54F10}" destId="{FA84D717-B8B7-4BE6-9911-2E2B5FE33B71}" srcOrd="2" destOrd="0" presId="urn:microsoft.com/office/officeart/2005/8/layout/orgChart1"/>
-    <dgm:cxn modelId="{EEA99011-1CA0-4631-9115-6BED0D7EB86F}" type="presParOf" srcId="{0173F8D8-744F-404A-847B-54FC1D48D3F5}" destId="{5CB47C7D-12B5-4B44-B479-A1C898BF8BFC}" srcOrd="2" destOrd="0" presId="urn:microsoft.com/office/officeart/2005/8/layout/orgChart1"/>
-    <dgm:cxn modelId="{61F0C0C0-0C19-45BC-9CCD-36F85D54DD7A}" type="presParOf" srcId="{0173F8D8-744F-404A-847B-54FC1D48D3F5}" destId="{7FB1BB8A-71E2-42C7-92BA-3392C45493B2}" srcOrd="3" destOrd="0" presId="urn:microsoft.com/office/officeart/2005/8/layout/orgChart1"/>
-    <dgm:cxn modelId="{4708B093-033B-4FFA-B6F5-26C1582FEEA1}" type="presParOf" srcId="{7FB1BB8A-71E2-42C7-92BA-3392C45493B2}" destId="{6B942874-CEDB-4675-AF13-8C3005376D88}" srcOrd="0" destOrd="0" presId="urn:microsoft.com/office/officeart/2005/8/layout/orgChart1"/>
-    <dgm:cxn modelId="{2940613D-297A-45A5-AE78-0D8E3AAA7B3B}" type="presParOf" srcId="{6B942874-CEDB-4675-AF13-8C3005376D88}" destId="{7DB941AC-A872-4397-B111-19FFC0C65BD3}" srcOrd="0" destOrd="0" presId="urn:microsoft.com/office/officeart/2005/8/layout/orgChart1"/>
-    <dgm:cxn modelId="{B2DE5C06-E95B-4374-9F70-BEE62372E8F5}" type="presParOf" srcId="{6B942874-CEDB-4675-AF13-8C3005376D88}" destId="{DC0AFD85-5DC6-4EB0-86BF-16C907E80B49}" srcOrd="1" destOrd="0" presId="urn:microsoft.com/office/officeart/2005/8/layout/orgChart1"/>
-    <dgm:cxn modelId="{091DE598-0CE4-4071-B20F-6FD94C409CB5}" type="presParOf" srcId="{7FB1BB8A-71E2-42C7-92BA-3392C45493B2}" destId="{49E24F0D-EEC7-4328-AD05-38B26C76B666}" srcOrd="1" destOrd="0" presId="urn:microsoft.com/office/officeart/2005/8/layout/orgChart1"/>
-    <dgm:cxn modelId="{32DBF63B-6DBA-4D10-8CD1-2E6C42D43199}" type="presParOf" srcId="{7FB1BB8A-71E2-42C7-92BA-3392C45493B2}" destId="{5AFE24ED-74BE-4F55-9675-49F7BE26BC69}" srcOrd="2" destOrd="0" presId="urn:microsoft.com/office/officeart/2005/8/layout/orgChart1"/>
-    <dgm:cxn modelId="{A74B359C-5726-42CD-9835-F1D5F1F2ABCA}" type="presParOf" srcId="{0173F8D8-744F-404A-847B-54FC1D48D3F5}" destId="{FAC0417D-E6C5-4A67-93D5-729EE8E2E5D3}" srcOrd="4" destOrd="0" presId="urn:microsoft.com/office/officeart/2005/8/layout/orgChart1"/>
-    <dgm:cxn modelId="{C3C9D9E8-6ED2-438A-9724-48345DC58565}" type="presParOf" srcId="{0173F8D8-744F-404A-847B-54FC1D48D3F5}" destId="{836BFF44-78E9-4A98-A9FD-FFC1BFED118F}" srcOrd="5" destOrd="0" presId="urn:microsoft.com/office/officeart/2005/8/layout/orgChart1"/>
-    <dgm:cxn modelId="{B3478C45-9DAE-459A-82FA-10DAB6059173}" type="presParOf" srcId="{836BFF44-78E9-4A98-A9FD-FFC1BFED118F}" destId="{01DBDEC3-4C7E-4446-9BC9-B0FE10767433}" srcOrd="0" destOrd="0" presId="urn:microsoft.com/office/officeart/2005/8/layout/orgChart1"/>
-    <dgm:cxn modelId="{B0FD0148-078F-4987-9578-F6E9515C1AEF}" type="presParOf" srcId="{01DBDEC3-4C7E-4446-9BC9-B0FE10767433}" destId="{A31A38F1-4F17-4027-95D9-064D0BB72269}" srcOrd="0" destOrd="0" presId="urn:microsoft.com/office/officeart/2005/8/layout/orgChart1"/>
-    <dgm:cxn modelId="{BA4F381F-BF5F-4000-AAC9-0193032247D7}" type="presParOf" srcId="{01DBDEC3-4C7E-4446-9BC9-B0FE10767433}" destId="{E49B6A29-1DDA-4A8F-A337-508B5600518F}" srcOrd="1" destOrd="0" presId="urn:microsoft.com/office/officeart/2005/8/layout/orgChart1"/>
-    <dgm:cxn modelId="{3E520F3F-830F-4B6C-B5DD-2DB13D6DAE89}" type="presParOf" srcId="{836BFF44-78E9-4A98-A9FD-FFC1BFED118F}" destId="{1C77C12C-AE91-4634-B2AE-64A2D7B7514F}" srcOrd="1" destOrd="0" presId="urn:microsoft.com/office/officeart/2005/8/layout/orgChart1"/>
-    <dgm:cxn modelId="{9B0BD136-2458-4010-B37C-A536BEE22D63}" type="presParOf" srcId="{836BFF44-78E9-4A98-A9FD-FFC1BFED118F}" destId="{BD4FF4AF-EBC3-4448-BD85-79B02C962F0E}" srcOrd="2" destOrd="0" presId="urn:microsoft.com/office/officeart/2005/8/layout/orgChart1"/>
-    <dgm:cxn modelId="{0C42B4AE-4F4A-4447-9158-F25817CE3852}" type="presParOf" srcId="{5FFF3B54-4C7A-4F99-98CC-9BCCF8207A16}" destId="{469C1352-B8CA-465A-9C3A-837F0F53F0F0}" srcOrd="2" destOrd="0" presId="urn:microsoft.com/office/officeart/2005/8/layout/orgChart1"/>
-    <dgm:cxn modelId="{85C71C99-25B1-4407-B3D8-A5649740B9A1}" type="presParOf" srcId="{CA6F303F-4B97-4E53-818A-3833BEDF31F2}" destId="{03B6A639-E995-44A6-B0F8-77666F24B80A}" srcOrd="2" destOrd="0" presId="urn:microsoft.com/office/officeart/2005/8/layout/orgChart1"/>
-    <dgm:cxn modelId="{F2EC1C0C-1F8A-4927-B046-2266985F70ED}" type="presParOf" srcId="{BB3B2043-FB2A-44B9-859D-CAB9D2AC72D3}" destId="{778B8187-0C1D-4C61-A137-1164BF689DA8}" srcOrd="6" destOrd="0" presId="urn:microsoft.com/office/officeart/2005/8/layout/orgChart1"/>
-    <dgm:cxn modelId="{DC5F9801-1043-45BF-9924-100EBDF9C7D0}" type="presParOf" srcId="{BB3B2043-FB2A-44B9-859D-CAB9D2AC72D3}" destId="{EC3F611C-1271-465B-9CE4-F8AAC1EE22A0}" srcOrd="7" destOrd="0" presId="urn:microsoft.com/office/officeart/2005/8/layout/orgChart1"/>
-    <dgm:cxn modelId="{6B2B56C8-646F-441F-9BA7-5A7269FD3A99}" type="presParOf" srcId="{EC3F611C-1271-465B-9CE4-F8AAC1EE22A0}" destId="{765FF4EC-70FB-470B-9A29-A7C10945E87E}" srcOrd="0" destOrd="0" presId="urn:microsoft.com/office/officeart/2005/8/layout/orgChart1"/>
-    <dgm:cxn modelId="{7D93AF66-50DB-4CA0-8AED-EBF37E60A731}" type="presParOf" srcId="{765FF4EC-70FB-470B-9A29-A7C10945E87E}" destId="{D25FBAEF-CDFF-4C22-9762-59E986A264C7}" srcOrd="0" destOrd="0" presId="urn:microsoft.com/office/officeart/2005/8/layout/orgChart1"/>
-    <dgm:cxn modelId="{4DA80046-B3FD-4145-8DE2-43C895600FD2}" type="presParOf" srcId="{765FF4EC-70FB-470B-9A29-A7C10945E87E}" destId="{77CD28B5-54BF-4F2B-8724-89ACD22ADF09}" srcOrd="1" destOrd="0" presId="urn:microsoft.com/office/officeart/2005/8/layout/orgChart1"/>
-    <dgm:cxn modelId="{59BF21CF-5F60-4262-8C47-64EE6A0F66D3}" type="presParOf" srcId="{EC3F611C-1271-465B-9CE4-F8AAC1EE22A0}" destId="{CEBBB013-1164-4635-8A42-2D425FDB088C}" srcOrd="1" destOrd="0" presId="urn:microsoft.com/office/officeart/2005/8/layout/orgChart1"/>
-    <dgm:cxn modelId="{B35C1591-5F87-4AD1-9E65-857146B5DFAB}" type="presParOf" srcId="{CEBBB013-1164-4635-8A42-2D425FDB088C}" destId="{DF226A26-1FCB-4F25-9C49-A3F7A3100A35}" srcOrd="0" destOrd="0" presId="urn:microsoft.com/office/officeart/2005/8/layout/orgChart1"/>
-    <dgm:cxn modelId="{3DFD4C3E-CA54-4602-8CE8-4111FE243F2D}" type="presParOf" srcId="{CEBBB013-1164-4635-8A42-2D425FDB088C}" destId="{FBDBA167-833F-4EB4-B1EC-5122D7395F23}" srcOrd="1" destOrd="0" presId="urn:microsoft.com/office/officeart/2005/8/layout/orgChart1"/>
-    <dgm:cxn modelId="{C7D3ED07-2E9C-4B1C-B1D0-4CF4DB5F74CB}" type="presParOf" srcId="{FBDBA167-833F-4EB4-B1EC-5122D7395F23}" destId="{1BF2DE02-0879-4468-9954-76E35E165C21}" srcOrd="0" destOrd="0" presId="urn:microsoft.com/office/officeart/2005/8/layout/orgChart1"/>
-    <dgm:cxn modelId="{35B4171D-D698-48A7-8A5F-DDAFA33A240D}" type="presParOf" srcId="{1BF2DE02-0879-4468-9954-76E35E165C21}" destId="{C72E15E5-D9C0-4150-A69E-1CF823FA36C8}" srcOrd="0" destOrd="0" presId="urn:microsoft.com/office/officeart/2005/8/layout/orgChart1"/>
-    <dgm:cxn modelId="{ABB58035-9448-42C5-BE76-DA4B9E49120F}" type="presParOf" srcId="{1BF2DE02-0879-4468-9954-76E35E165C21}" destId="{26664421-9179-45AC-B743-F78F46A8E2D2}" srcOrd="1" destOrd="0" presId="urn:microsoft.com/office/officeart/2005/8/layout/orgChart1"/>
-    <dgm:cxn modelId="{17162817-71E5-4479-A1CD-D42ED4D7D3CB}" type="presParOf" srcId="{FBDBA167-833F-4EB4-B1EC-5122D7395F23}" destId="{E60CFFFF-D983-4609-8623-3A22947A5028}" srcOrd="1" destOrd="0" presId="urn:microsoft.com/office/officeart/2005/8/layout/orgChart1"/>
-    <dgm:cxn modelId="{D611F244-48F8-4156-BC35-09164BE928D8}" type="presParOf" srcId="{FBDBA167-833F-4EB4-B1EC-5122D7395F23}" destId="{F68E2D85-FD77-4D5C-86E1-CF8384D08E9B}" srcOrd="2" destOrd="0" presId="urn:microsoft.com/office/officeart/2005/8/layout/orgChart1"/>
-    <dgm:cxn modelId="{B14E9AA4-33F1-4A43-8625-967F21F27DE1}" type="presParOf" srcId="{CEBBB013-1164-4635-8A42-2D425FDB088C}" destId="{D372F120-1C66-44FC-AA6F-D22B7A14D14D}" srcOrd="2" destOrd="0" presId="urn:microsoft.com/office/officeart/2005/8/layout/orgChart1"/>
-    <dgm:cxn modelId="{6D08BE36-E951-4A7C-917E-E48C5BEFA7CA}" type="presParOf" srcId="{CEBBB013-1164-4635-8A42-2D425FDB088C}" destId="{70D249F8-AEF3-4553-838D-0C8810CBB52A}" srcOrd="3" destOrd="0" presId="urn:microsoft.com/office/officeart/2005/8/layout/orgChart1"/>
-    <dgm:cxn modelId="{2E149F7F-4EAE-4CFD-A025-4328ABE8A280}" type="presParOf" srcId="{70D249F8-AEF3-4553-838D-0C8810CBB52A}" destId="{43DB316E-D1A8-42C1-910C-991C0E812B8B}" srcOrd="0" destOrd="0" presId="urn:microsoft.com/office/officeart/2005/8/layout/orgChart1"/>
-    <dgm:cxn modelId="{A0F64B88-81BF-498A-9236-2E8EFA047F4A}" type="presParOf" srcId="{43DB316E-D1A8-42C1-910C-991C0E812B8B}" destId="{79DE657D-375C-4F02-A07E-AD8E5750E03C}" srcOrd="0" destOrd="0" presId="urn:microsoft.com/office/officeart/2005/8/layout/orgChart1"/>
-    <dgm:cxn modelId="{7DC5BDD1-CA60-4940-A84A-17EDA9339737}" type="presParOf" srcId="{43DB316E-D1A8-42C1-910C-991C0E812B8B}" destId="{A82E0D6F-5822-40B6-BD6B-6F12DC6B9CF7}" srcOrd="1" destOrd="0" presId="urn:microsoft.com/office/officeart/2005/8/layout/orgChart1"/>
-    <dgm:cxn modelId="{C67BB679-A125-463B-A4ED-F351D87EFE38}" type="presParOf" srcId="{70D249F8-AEF3-4553-838D-0C8810CBB52A}" destId="{252D80BE-E6D7-4903-9893-1F888DC9917D}" srcOrd="1" destOrd="0" presId="urn:microsoft.com/office/officeart/2005/8/layout/orgChart1"/>
-    <dgm:cxn modelId="{D8121472-948B-479A-8631-2B03B8AF894A}" type="presParOf" srcId="{70D249F8-AEF3-4553-838D-0C8810CBB52A}" destId="{4B1BE4BA-959F-4E80-AD38-25482E4D74B3}" srcOrd="2" destOrd="0" presId="urn:microsoft.com/office/officeart/2005/8/layout/orgChart1"/>
-    <dgm:cxn modelId="{11CF09F8-1A39-41F7-8AF2-3ED2EBC1B712}" type="presParOf" srcId="{EC3F611C-1271-465B-9CE4-F8AAC1EE22A0}" destId="{A22DB44B-3704-42C6-ACEA-65F17A9CDA74}" srcOrd="2" destOrd="0" presId="urn:microsoft.com/office/officeart/2005/8/layout/orgChart1"/>
-    <dgm:cxn modelId="{0FF1D3DF-8932-4514-8A87-D2AF46867A57}" type="presParOf" srcId="{BB3B2043-FB2A-44B9-859D-CAB9D2AC72D3}" destId="{A2F2CBFA-0366-4C3B-A376-A472424333B6}" srcOrd="8" destOrd="0" presId="urn:microsoft.com/office/officeart/2005/8/layout/orgChart1"/>
-    <dgm:cxn modelId="{AEDB01E4-4875-411F-B179-870AFCAEAF09}" type="presParOf" srcId="{BB3B2043-FB2A-44B9-859D-CAB9D2AC72D3}" destId="{B8C6CC11-2750-4327-8D0F-11215AD5FFF9}" srcOrd="9" destOrd="0" presId="urn:microsoft.com/office/officeart/2005/8/layout/orgChart1"/>
-    <dgm:cxn modelId="{800A5D3E-907B-43F0-8BB0-4A66105BB577}" type="presParOf" srcId="{B8C6CC11-2750-4327-8D0F-11215AD5FFF9}" destId="{A50B2147-1F84-4D53-91D9-F0AE9CCC295D}" srcOrd="0" destOrd="0" presId="urn:microsoft.com/office/officeart/2005/8/layout/orgChart1"/>
-    <dgm:cxn modelId="{B07774C0-CE77-4E16-BC9F-8C56D19E45E5}" type="presParOf" srcId="{A50B2147-1F84-4D53-91D9-F0AE9CCC295D}" destId="{FD3361ED-04A8-427F-B436-8BB9F39E7667}" srcOrd="0" destOrd="0" presId="urn:microsoft.com/office/officeart/2005/8/layout/orgChart1"/>
-    <dgm:cxn modelId="{92148213-D8AB-4C07-9B34-1AA7DC110EEB}" type="presParOf" srcId="{A50B2147-1F84-4D53-91D9-F0AE9CCC295D}" destId="{C6A83195-6531-4E8F-A7E6-0EBCED56227E}" srcOrd="1" destOrd="0" presId="urn:microsoft.com/office/officeart/2005/8/layout/orgChart1"/>
-    <dgm:cxn modelId="{EE70461D-24E4-4022-A62E-0FA5AC9956E6}" type="presParOf" srcId="{B8C6CC11-2750-4327-8D0F-11215AD5FFF9}" destId="{B50018E4-AC87-4E26-8338-08FB6012309F}" srcOrd="1" destOrd="0" presId="urn:microsoft.com/office/officeart/2005/8/layout/orgChart1"/>
-    <dgm:cxn modelId="{A588A831-1D9D-4972-97E4-0859867E5BB2}" type="presParOf" srcId="{B50018E4-AC87-4E26-8338-08FB6012309F}" destId="{91889F8E-779E-45D0-95E2-C110DF411B8D}" srcOrd="0" destOrd="0" presId="urn:microsoft.com/office/officeart/2005/8/layout/orgChart1"/>
-    <dgm:cxn modelId="{01C94DEB-339A-40CA-904F-1B80700F2B49}" type="presParOf" srcId="{B50018E4-AC87-4E26-8338-08FB6012309F}" destId="{374355F2-10B8-4638-AE4A-3D20EF176543}" srcOrd="1" destOrd="0" presId="urn:microsoft.com/office/officeart/2005/8/layout/orgChart1"/>
-    <dgm:cxn modelId="{C24CB7E0-DE64-4F91-A232-97914E23F16C}" type="presParOf" srcId="{374355F2-10B8-4638-AE4A-3D20EF176543}" destId="{55D572F4-35A0-4AB9-80E4-481907667E85}" srcOrd="0" destOrd="0" presId="urn:microsoft.com/office/officeart/2005/8/layout/orgChart1"/>
-    <dgm:cxn modelId="{B55E0FF1-3A94-4DFB-A855-6604DBB9C5C6}" type="presParOf" srcId="{55D572F4-35A0-4AB9-80E4-481907667E85}" destId="{E09A7440-69DA-4A4C-A823-BF33C18AA67A}" srcOrd="0" destOrd="0" presId="urn:microsoft.com/office/officeart/2005/8/layout/orgChart1"/>
-    <dgm:cxn modelId="{3C4D3042-B6F2-4917-A1AA-7E1E4E5141BB}" type="presParOf" srcId="{55D572F4-35A0-4AB9-80E4-481907667E85}" destId="{9D133DBB-E4DA-47E4-8845-2381EE0909B1}" srcOrd="1" destOrd="0" presId="urn:microsoft.com/office/officeart/2005/8/layout/orgChart1"/>
-    <dgm:cxn modelId="{1ADF1FFB-A733-4401-B98A-EA555538D797}" type="presParOf" srcId="{374355F2-10B8-4638-AE4A-3D20EF176543}" destId="{74CC3066-6B1C-44C6-A187-C4B3988442D3}" srcOrd="1" destOrd="0" presId="urn:microsoft.com/office/officeart/2005/8/layout/orgChart1"/>
-    <dgm:cxn modelId="{9D9BCE67-A27A-43E2-8F84-BD64A9E7EBBA}" type="presParOf" srcId="{374355F2-10B8-4638-AE4A-3D20EF176543}" destId="{79C25A24-04D4-4DD3-AB3D-D5C7011B347A}" srcOrd="2" destOrd="0" presId="urn:microsoft.com/office/officeart/2005/8/layout/orgChart1"/>
-    <dgm:cxn modelId="{E14EA3F8-AE32-45F2-A301-806B5AAADCDE}" type="presParOf" srcId="{B50018E4-AC87-4E26-8338-08FB6012309F}" destId="{A77350EC-6DD5-402E-AD03-EC70C3DCEDE6}" srcOrd="2" destOrd="0" presId="urn:microsoft.com/office/officeart/2005/8/layout/orgChart1"/>
-    <dgm:cxn modelId="{A58E67FB-0443-40C9-8560-FC0E6CD3141C}" type="presParOf" srcId="{B50018E4-AC87-4E26-8338-08FB6012309F}" destId="{64BD54F6-CFAF-43CA-A594-48EEB47BC501}" srcOrd="3" destOrd="0" presId="urn:microsoft.com/office/officeart/2005/8/layout/orgChart1"/>
-    <dgm:cxn modelId="{0A73EB8D-B3EE-4792-B600-F7600A69ADEF}" type="presParOf" srcId="{64BD54F6-CFAF-43CA-A594-48EEB47BC501}" destId="{7D1C02E4-21F5-4F7D-9CAD-186B05426AD7}" srcOrd="0" destOrd="0" presId="urn:microsoft.com/office/officeart/2005/8/layout/orgChart1"/>
-    <dgm:cxn modelId="{671310EF-F4ED-4583-999A-65A07C4D2C0F}" type="presParOf" srcId="{7D1C02E4-21F5-4F7D-9CAD-186B05426AD7}" destId="{B4A21A74-C6B7-4D3D-8E78-02F6465BF21F}" srcOrd="0" destOrd="0" presId="urn:microsoft.com/office/officeart/2005/8/layout/orgChart1"/>
-    <dgm:cxn modelId="{1F0C1A03-C8A7-488A-B7EC-7126FB0F47BC}" type="presParOf" srcId="{7D1C02E4-21F5-4F7D-9CAD-186B05426AD7}" destId="{57D2D8E4-1B97-4AEA-971B-FA84E4A662F3}" srcOrd="1" destOrd="0" presId="urn:microsoft.com/office/officeart/2005/8/layout/orgChart1"/>
-    <dgm:cxn modelId="{B7C73A50-2F28-4807-8DBA-84E8EE9C1BE7}" type="presParOf" srcId="{64BD54F6-CFAF-43CA-A594-48EEB47BC501}" destId="{F148688C-30EC-4EEE-8353-773FBFA92206}" srcOrd="1" destOrd="0" presId="urn:microsoft.com/office/officeart/2005/8/layout/orgChart1"/>
-    <dgm:cxn modelId="{655521AF-ABA9-4A72-B2BF-28C29F6EDC98}" type="presParOf" srcId="{64BD54F6-CFAF-43CA-A594-48EEB47BC501}" destId="{73F2DCEF-6529-49DA-A1B8-880970D0A1E8}" srcOrd="2" destOrd="0" presId="urn:microsoft.com/office/officeart/2005/8/layout/orgChart1"/>
-    <dgm:cxn modelId="{115D0D43-81E6-44BB-B1A6-6BEE45BFC25D}" type="presParOf" srcId="{B8C6CC11-2750-4327-8D0F-11215AD5FFF9}" destId="{81630D45-C0A8-4A4C-A247-1354F3C0A551}" srcOrd="2" destOrd="0" presId="urn:microsoft.com/office/officeart/2005/8/layout/orgChart1"/>
-    <dgm:cxn modelId="{0DAA0FBF-54E3-437B-8DBB-6F02C622DFFB}" type="presParOf" srcId="{49BA97C7-4057-444E-A59E-803E70366E47}" destId="{8B9B50A4-6742-4F21-9860-28F21E250106}" srcOrd="2" destOrd="0" presId="urn:microsoft.com/office/officeart/2005/8/layout/orgChart1"/>
+    <dgm:cxn modelId="{56F1115A-295F-42AF-B84F-41D4C6560E8E}" type="presOf" srcId="{0BB5E188-849D-492A-B1C5-7AA7D532D336}" destId="{D4C46137-9EBA-480D-A867-9E1C03BFEE58}" srcOrd="1" destOrd="0" presId="urn:microsoft.com/office/officeart/2005/8/layout/orgChart1"/>
+    <dgm:cxn modelId="{349D6E90-5249-4CCA-934F-20EE32EAB153}" type="presParOf" srcId="{61D307A8-DBDC-4EC8-A6BB-DCD3B0D335C4}" destId="{49BA97C7-4057-444E-A59E-803E70366E47}" srcOrd="0" destOrd="0" presId="urn:microsoft.com/office/officeart/2005/8/layout/orgChart1"/>
+    <dgm:cxn modelId="{A9F28071-DE55-443A-B5C0-CADABD49B82B}" type="presParOf" srcId="{49BA97C7-4057-444E-A59E-803E70366E47}" destId="{EBD31D9D-FDDD-42AB-9363-AFDDC25C9F77}" srcOrd="0" destOrd="0" presId="urn:microsoft.com/office/officeart/2005/8/layout/orgChart1"/>
+    <dgm:cxn modelId="{0E01B6EC-D326-4A7D-900E-7EE268BDCBC5}" type="presParOf" srcId="{EBD31D9D-FDDD-42AB-9363-AFDDC25C9F77}" destId="{575A83FA-8D5F-41B9-A41D-5664DD2FC62F}" srcOrd="0" destOrd="0" presId="urn:microsoft.com/office/officeart/2005/8/layout/orgChart1"/>
+    <dgm:cxn modelId="{E3EC42E9-1521-43A6-A314-962A49A8CB43}" type="presParOf" srcId="{EBD31D9D-FDDD-42AB-9363-AFDDC25C9F77}" destId="{5313F0AB-16CB-44F9-B369-F2493FF71B92}" srcOrd="1" destOrd="0" presId="urn:microsoft.com/office/officeart/2005/8/layout/orgChart1"/>
+    <dgm:cxn modelId="{527F2E1E-6BCC-4911-AF0A-5A1418062932}" type="presParOf" srcId="{49BA97C7-4057-444E-A59E-803E70366E47}" destId="{BB3B2043-FB2A-44B9-859D-CAB9D2AC72D3}" srcOrd="1" destOrd="0" presId="urn:microsoft.com/office/officeart/2005/8/layout/orgChart1"/>
+    <dgm:cxn modelId="{597D5076-2001-4FE6-8ABD-C96080B63AE7}" type="presParOf" srcId="{BB3B2043-FB2A-44B9-859D-CAB9D2AC72D3}" destId="{7E18DC8A-C9EC-455B-AD99-3355AE3123A1}" srcOrd="0" destOrd="0" presId="urn:microsoft.com/office/officeart/2005/8/layout/orgChart1"/>
+    <dgm:cxn modelId="{08A7D5CF-4FBE-40BD-A2F8-88FC6B347DE6}" type="presParOf" srcId="{BB3B2043-FB2A-44B9-859D-CAB9D2AC72D3}" destId="{B4E5D998-3D69-4DE1-B5DA-4124099DE1FC}" srcOrd="1" destOrd="0" presId="urn:microsoft.com/office/officeart/2005/8/layout/orgChart1"/>
+    <dgm:cxn modelId="{DBAE50CE-ECF5-4F60-AE77-20D35396AC28}" type="presParOf" srcId="{B4E5D998-3D69-4DE1-B5DA-4124099DE1FC}" destId="{452F8339-1138-41C1-BC60-22FB07F8E4F4}" srcOrd="0" destOrd="0" presId="urn:microsoft.com/office/officeart/2005/8/layout/orgChart1"/>
+    <dgm:cxn modelId="{837C3540-E4A2-4E3C-AFCC-33895F80904E}" type="presParOf" srcId="{452F8339-1138-41C1-BC60-22FB07F8E4F4}" destId="{8A5F486B-7A5D-479F-BF3B-45E84D81EADA}" srcOrd="0" destOrd="0" presId="urn:microsoft.com/office/officeart/2005/8/layout/orgChart1"/>
+    <dgm:cxn modelId="{1FA34E00-6162-49EA-92D4-9652C09ED6EE}" type="presParOf" srcId="{452F8339-1138-41C1-BC60-22FB07F8E4F4}" destId="{B1C2E045-F227-4DE0-A2D6-FC223E459B50}" srcOrd="1" destOrd="0" presId="urn:microsoft.com/office/officeart/2005/8/layout/orgChart1"/>
+    <dgm:cxn modelId="{ECA4286A-9853-41C9-992C-1CA8059821F6}" type="presParOf" srcId="{B4E5D998-3D69-4DE1-B5DA-4124099DE1FC}" destId="{8D6B5207-9304-413C-92B1-949690047784}" srcOrd="1" destOrd="0" presId="urn:microsoft.com/office/officeart/2005/8/layout/orgChart1"/>
+    <dgm:cxn modelId="{CE2C96C9-D255-4D69-9900-0E6B0C4ABC8F}" type="presParOf" srcId="{8D6B5207-9304-413C-92B1-949690047784}" destId="{B5140822-29E8-4E4A-BFCA-B631F404EE9D}" srcOrd="0" destOrd="0" presId="urn:microsoft.com/office/officeart/2005/8/layout/orgChart1"/>
+    <dgm:cxn modelId="{9D9E55B4-BB10-4998-BCFC-1BE78924856F}" type="presParOf" srcId="{8D6B5207-9304-413C-92B1-949690047784}" destId="{AAD68EB1-49E0-456E-9900-984893C379A5}" srcOrd="1" destOrd="0" presId="urn:microsoft.com/office/officeart/2005/8/layout/orgChart1"/>
+    <dgm:cxn modelId="{2DC6E95B-934B-4D97-B958-EC358B3B0660}" type="presParOf" srcId="{AAD68EB1-49E0-456E-9900-984893C379A5}" destId="{096CF848-C049-4BC5-A755-F299690D6ABE}" srcOrd="0" destOrd="0" presId="urn:microsoft.com/office/officeart/2005/8/layout/orgChart1"/>
+    <dgm:cxn modelId="{E357F29D-6979-4280-96FE-6A2ED79ABCED}" type="presParOf" srcId="{096CF848-C049-4BC5-A755-F299690D6ABE}" destId="{BE2E2FBE-6135-41C5-B457-483096F5FA47}" srcOrd="0" destOrd="0" presId="urn:microsoft.com/office/officeart/2005/8/layout/orgChart1"/>
+    <dgm:cxn modelId="{BA16FEBF-388B-46FB-8F87-3EFBB76477CF}" type="presParOf" srcId="{096CF848-C049-4BC5-A755-F299690D6ABE}" destId="{D4C46137-9EBA-480D-A867-9E1C03BFEE58}" srcOrd="1" destOrd="0" presId="urn:microsoft.com/office/officeart/2005/8/layout/orgChart1"/>
+    <dgm:cxn modelId="{B977FF0E-C309-4D01-8C58-29BE3D01B7C4}" type="presParOf" srcId="{AAD68EB1-49E0-456E-9900-984893C379A5}" destId="{C3B9300A-E4BE-47BC-A3B9-2F4EF2E9D5E1}" srcOrd="1" destOrd="0" presId="urn:microsoft.com/office/officeart/2005/8/layout/orgChart1"/>
+    <dgm:cxn modelId="{0163DA2C-82A9-47CE-A31D-E78BA9B61AC6}" type="presParOf" srcId="{AAD68EB1-49E0-456E-9900-984893C379A5}" destId="{3C6DC637-B67C-47C8-A48D-043C1865C51F}" srcOrd="2" destOrd="0" presId="urn:microsoft.com/office/officeart/2005/8/layout/orgChart1"/>
+    <dgm:cxn modelId="{3B67D71E-B3EE-4E0D-AB82-ABCD25B2DF96}" type="presParOf" srcId="{8D6B5207-9304-413C-92B1-949690047784}" destId="{5E50DBD9-CF4E-4BD3-B62D-BF91D81D5007}" srcOrd="2" destOrd="0" presId="urn:microsoft.com/office/officeart/2005/8/layout/orgChart1"/>
+    <dgm:cxn modelId="{7C18E1FA-AA52-4750-9A16-6503305BE42E}" type="presParOf" srcId="{8D6B5207-9304-413C-92B1-949690047784}" destId="{96108B15-4337-4902-A053-6993D7126D4F}" srcOrd="3" destOrd="0" presId="urn:microsoft.com/office/officeart/2005/8/layout/orgChart1"/>
+    <dgm:cxn modelId="{199B452B-73FD-4A90-B6D9-51BDCE354EDF}" type="presParOf" srcId="{96108B15-4337-4902-A053-6993D7126D4F}" destId="{602F6222-2F63-4775-B3E3-854E95CCF636}" srcOrd="0" destOrd="0" presId="urn:microsoft.com/office/officeart/2005/8/layout/orgChart1"/>
+    <dgm:cxn modelId="{68C5EFFF-1C16-4317-8D6E-F09278D0FC60}" type="presParOf" srcId="{602F6222-2F63-4775-B3E3-854E95CCF636}" destId="{67F8BCC6-680F-4C6B-80AC-3823335E498F}" srcOrd="0" destOrd="0" presId="urn:microsoft.com/office/officeart/2005/8/layout/orgChart1"/>
+    <dgm:cxn modelId="{D6AF2C0E-FCCF-41E3-83FF-C53930FE35DD}" type="presParOf" srcId="{602F6222-2F63-4775-B3E3-854E95CCF636}" destId="{E43DCE66-5CB8-4977-AB2D-411EA7EBD846}" srcOrd="1" destOrd="0" presId="urn:microsoft.com/office/officeart/2005/8/layout/orgChart1"/>
+    <dgm:cxn modelId="{FD253864-E5DD-4EDC-9D11-8B45E1F3D268}" type="presParOf" srcId="{96108B15-4337-4902-A053-6993D7126D4F}" destId="{47D78A92-C61D-4233-8212-2EF2136FF5D0}" srcOrd="1" destOrd="0" presId="urn:microsoft.com/office/officeart/2005/8/layout/orgChart1"/>
+    <dgm:cxn modelId="{BEF4BC0F-4414-49E6-AD36-F4FB5E419C2B}" type="presParOf" srcId="{96108B15-4337-4902-A053-6993D7126D4F}" destId="{BEE24C36-209F-4736-9E73-16E3DF39C51A}" srcOrd="2" destOrd="0" presId="urn:microsoft.com/office/officeart/2005/8/layout/orgChart1"/>
+    <dgm:cxn modelId="{46C7254D-28E3-4BE9-9354-192944624C83}" type="presParOf" srcId="{B4E5D998-3D69-4DE1-B5DA-4124099DE1FC}" destId="{7A9E8E4B-D90F-4096-BA2F-42C4AD123310}" srcOrd="2" destOrd="0" presId="urn:microsoft.com/office/officeart/2005/8/layout/orgChart1"/>
+    <dgm:cxn modelId="{FD35E59B-C564-4F5D-8A50-7F2B36C4F941}" type="presParOf" srcId="{BB3B2043-FB2A-44B9-859D-CAB9D2AC72D3}" destId="{E265D768-BD54-4C24-AD07-4A2FF4BD7B13}" srcOrd="2" destOrd="0" presId="urn:microsoft.com/office/officeart/2005/8/layout/orgChart1"/>
+    <dgm:cxn modelId="{B722967C-E5B6-45B6-8A72-186C5AC7D0AF}" type="presParOf" srcId="{BB3B2043-FB2A-44B9-859D-CAB9D2AC72D3}" destId="{6DBCC199-F0ED-4188-A0E7-7F5BF90EAE3B}" srcOrd="3" destOrd="0" presId="urn:microsoft.com/office/officeart/2005/8/layout/orgChart1"/>
+    <dgm:cxn modelId="{7C33DCD7-5023-47B3-8ED4-ED464332F4C8}" type="presParOf" srcId="{6DBCC199-F0ED-4188-A0E7-7F5BF90EAE3B}" destId="{C79DAE7F-46D1-4B38-B417-71926706CCAC}" srcOrd="0" destOrd="0" presId="urn:microsoft.com/office/officeart/2005/8/layout/orgChart1"/>
+    <dgm:cxn modelId="{9396D075-350B-42AD-B077-8A60626AE9AD}" type="presParOf" srcId="{C79DAE7F-46D1-4B38-B417-71926706CCAC}" destId="{E951C2EE-FFBB-404B-87AC-481907598E58}" srcOrd="0" destOrd="0" presId="urn:microsoft.com/office/officeart/2005/8/layout/orgChart1"/>
+    <dgm:cxn modelId="{314A674F-FFE4-41F3-B566-82816B8B3E43}" type="presParOf" srcId="{C79DAE7F-46D1-4B38-B417-71926706CCAC}" destId="{1BD8ABA5-85F8-4EA2-9AB3-24684ECA9B3B}" srcOrd="1" destOrd="0" presId="urn:microsoft.com/office/officeart/2005/8/layout/orgChart1"/>
+    <dgm:cxn modelId="{BAC8305D-5808-42EA-8CD7-8B0EDF904329}" type="presParOf" srcId="{6DBCC199-F0ED-4188-A0E7-7F5BF90EAE3B}" destId="{A83A697B-0658-479A-B41A-418F64CDD4BE}" srcOrd="1" destOrd="0" presId="urn:microsoft.com/office/officeart/2005/8/layout/orgChart1"/>
+    <dgm:cxn modelId="{C5B3A31A-36F3-4B6D-9B00-D789F554D4C7}" type="presParOf" srcId="{A83A697B-0658-479A-B41A-418F64CDD4BE}" destId="{D650E3DB-4225-47DD-A8C8-B30A04B98AD9}" srcOrd="0" destOrd="0" presId="urn:microsoft.com/office/officeart/2005/8/layout/orgChart1"/>
+    <dgm:cxn modelId="{97C09DB9-CD9F-44FE-8257-7E488FE5073F}" type="presParOf" srcId="{A83A697B-0658-479A-B41A-418F64CDD4BE}" destId="{8ECAA93D-46AB-48F8-ADD9-69A591221E2F}" srcOrd="1" destOrd="0" presId="urn:microsoft.com/office/officeart/2005/8/layout/orgChart1"/>
+    <dgm:cxn modelId="{490249AF-6A2B-4764-BD99-CBC0A250675A}" type="presParOf" srcId="{8ECAA93D-46AB-48F8-ADD9-69A591221E2F}" destId="{AFFBD116-777C-4F32-9003-50D39CD89C4D}" srcOrd="0" destOrd="0" presId="urn:microsoft.com/office/officeart/2005/8/layout/orgChart1"/>
+    <dgm:cxn modelId="{1F6FBB8C-2BA2-4379-958E-4AFF51FD9BCA}" type="presParOf" srcId="{AFFBD116-777C-4F32-9003-50D39CD89C4D}" destId="{380DD9C3-DEE0-4C60-ABB7-1A4855C4EBF5}" srcOrd="0" destOrd="0" presId="urn:microsoft.com/office/officeart/2005/8/layout/orgChart1"/>
+    <dgm:cxn modelId="{68D17D80-6F4E-4A57-9534-BB7F3E573B21}" type="presParOf" srcId="{AFFBD116-777C-4F32-9003-50D39CD89C4D}" destId="{DF7D2027-CFC7-4BDF-AC9F-5854658B4C22}" srcOrd="1" destOrd="0" presId="urn:microsoft.com/office/officeart/2005/8/layout/orgChart1"/>
+    <dgm:cxn modelId="{6B8B40B2-615C-4DC3-AE6F-91F6E120230B}" type="presParOf" srcId="{8ECAA93D-46AB-48F8-ADD9-69A591221E2F}" destId="{5598DBBA-93C4-4D61-915E-57F6574D5832}" srcOrd="1" destOrd="0" presId="urn:microsoft.com/office/officeart/2005/8/layout/orgChart1"/>
+    <dgm:cxn modelId="{A6E3FAB3-87F8-4AD3-9778-14A9493A6C40}" type="presParOf" srcId="{5598DBBA-93C4-4D61-915E-57F6574D5832}" destId="{D0A8EF30-4834-48AC-88A3-3385C13A7995}" srcOrd="0" destOrd="0" presId="urn:microsoft.com/office/officeart/2005/8/layout/orgChart1"/>
+    <dgm:cxn modelId="{EE13AC8A-B647-4454-970A-6E3EA092F2FD}" type="presParOf" srcId="{5598DBBA-93C4-4D61-915E-57F6574D5832}" destId="{9766083D-15B7-4606-AC2B-2CE47A8DC32E}" srcOrd="1" destOrd="0" presId="urn:microsoft.com/office/officeart/2005/8/layout/orgChart1"/>
+    <dgm:cxn modelId="{39DE1966-DE2D-4B27-A738-79E699952BDA}" type="presParOf" srcId="{9766083D-15B7-4606-AC2B-2CE47A8DC32E}" destId="{EB796AF8-A4D5-4B86-9D61-F0CD6B71F1B4}" srcOrd="0" destOrd="0" presId="urn:microsoft.com/office/officeart/2005/8/layout/orgChart1"/>
+    <dgm:cxn modelId="{53918B5C-81AF-4C39-B50B-BDC391818483}" type="presParOf" srcId="{EB796AF8-A4D5-4B86-9D61-F0CD6B71F1B4}" destId="{F479B2DB-BE52-4630-AA19-55602D2AA915}" srcOrd="0" destOrd="0" presId="urn:microsoft.com/office/officeart/2005/8/layout/orgChart1"/>
+    <dgm:cxn modelId="{73DF94FB-A336-4B3C-AF8D-BF6EBD2D41B1}" type="presParOf" srcId="{EB796AF8-A4D5-4B86-9D61-F0CD6B71F1B4}" destId="{D45B68D8-19D8-4256-BBBA-AAD592B1D0D5}" srcOrd="1" destOrd="0" presId="urn:microsoft.com/office/officeart/2005/8/layout/orgChart1"/>
+    <dgm:cxn modelId="{D66DDAB3-2FF0-4DA2-9B48-57DE1AA9E148}" type="presParOf" srcId="{9766083D-15B7-4606-AC2B-2CE47A8DC32E}" destId="{3F0C7A89-F090-4A1E-B840-FFB595C3E574}" srcOrd="1" destOrd="0" presId="urn:microsoft.com/office/officeart/2005/8/layout/orgChart1"/>
+    <dgm:cxn modelId="{F8143CA5-6132-4304-BA66-D45F371C2638}" type="presParOf" srcId="{9766083D-15B7-4606-AC2B-2CE47A8DC32E}" destId="{673F02B6-C1F7-45FD-8309-234828842646}" srcOrd="2" destOrd="0" presId="urn:microsoft.com/office/officeart/2005/8/layout/orgChart1"/>
+    <dgm:cxn modelId="{69A86DED-1BA4-4ABD-8464-2DFB82F24E7F}" type="presParOf" srcId="{5598DBBA-93C4-4D61-915E-57F6574D5832}" destId="{B0F45756-E835-4451-8213-6BB558FC9C2F}" srcOrd="2" destOrd="0" presId="urn:microsoft.com/office/officeart/2005/8/layout/orgChart1"/>
+    <dgm:cxn modelId="{FDFAC254-5151-4665-A911-BC192C6D2A4F}" type="presParOf" srcId="{5598DBBA-93C4-4D61-915E-57F6574D5832}" destId="{D3D6D040-2562-4613-9901-79D3D5066DEA}" srcOrd="3" destOrd="0" presId="urn:microsoft.com/office/officeart/2005/8/layout/orgChart1"/>
+    <dgm:cxn modelId="{794BA7C7-3B9C-4F06-82FC-04941233EA1F}" type="presParOf" srcId="{D3D6D040-2562-4613-9901-79D3D5066DEA}" destId="{3F69488F-B0B3-4656-94BF-8AF32D8EFE09}" srcOrd="0" destOrd="0" presId="urn:microsoft.com/office/officeart/2005/8/layout/orgChart1"/>
+    <dgm:cxn modelId="{28FD4140-21FA-47E2-8D93-0AFD42A75837}" type="presParOf" srcId="{3F69488F-B0B3-4656-94BF-8AF32D8EFE09}" destId="{5D78D852-B479-4A28-971A-EDC945CBADA2}" srcOrd="0" destOrd="0" presId="urn:microsoft.com/office/officeart/2005/8/layout/orgChart1"/>
+    <dgm:cxn modelId="{04CB62E6-DAB3-4DB9-BEFC-C8C8AE16B6D9}" type="presParOf" srcId="{3F69488F-B0B3-4656-94BF-8AF32D8EFE09}" destId="{3D67F6BA-30DB-4145-B67C-A6541B3C19EE}" srcOrd="1" destOrd="0" presId="urn:microsoft.com/office/officeart/2005/8/layout/orgChart1"/>
+    <dgm:cxn modelId="{E789C9F9-E209-4A83-8025-E99FB956D645}" type="presParOf" srcId="{D3D6D040-2562-4613-9901-79D3D5066DEA}" destId="{96AAE089-7A43-4ED8-A732-872CC0A61557}" srcOrd="1" destOrd="0" presId="urn:microsoft.com/office/officeart/2005/8/layout/orgChart1"/>
+    <dgm:cxn modelId="{87680292-590C-4663-AFF3-5372F05A5B18}" type="presParOf" srcId="{96AAE089-7A43-4ED8-A732-872CC0A61557}" destId="{D34B31E7-CC75-4862-B81A-4EB3C7F7B83F}" srcOrd="0" destOrd="0" presId="urn:microsoft.com/office/officeart/2005/8/layout/orgChart1"/>
+    <dgm:cxn modelId="{99B1AC35-FFEB-4AD5-9070-1192AADD47D1}" type="presParOf" srcId="{96AAE089-7A43-4ED8-A732-872CC0A61557}" destId="{5378BF86-3E08-4486-985D-941A528A9BBE}" srcOrd="1" destOrd="0" presId="urn:microsoft.com/office/officeart/2005/8/layout/orgChart1"/>
+    <dgm:cxn modelId="{D75D409F-E6FA-4B73-8C5D-2C8EC4A8ED47}" type="presParOf" srcId="{5378BF86-3E08-4486-985D-941A528A9BBE}" destId="{F2748436-34F0-40B1-89D8-FA885FE04E01}" srcOrd="0" destOrd="0" presId="urn:microsoft.com/office/officeart/2005/8/layout/orgChart1"/>
+    <dgm:cxn modelId="{9A9D2FDB-02EB-4D53-9CC4-E44ACB9CF979}" type="presParOf" srcId="{F2748436-34F0-40B1-89D8-FA885FE04E01}" destId="{30F1A954-41F5-4AD8-AE63-5194D6753D32}" srcOrd="0" destOrd="0" presId="urn:microsoft.com/office/officeart/2005/8/layout/orgChart1"/>
+    <dgm:cxn modelId="{E4B4A616-DF1B-42C1-A594-89CBBD984F5A}" type="presParOf" srcId="{F2748436-34F0-40B1-89D8-FA885FE04E01}" destId="{1258C45A-BD3D-46F5-BC0B-28A8329A2022}" srcOrd="1" destOrd="0" presId="urn:microsoft.com/office/officeart/2005/8/layout/orgChart1"/>
+    <dgm:cxn modelId="{91A69FAA-D1D0-4810-8294-757D361E535F}" type="presParOf" srcId="{5378BF86-3E08-4486-985D-941A528A9BBE}" destId="{834D1F36-119D-41D8-BBAD-BC133EB8E248}" srcOrd="1" destOrd="0" presId="urn:microsoft.com/office/officeart/2005/8/layout/orgChart1"/>
+    <dgm:cxn modelId="{537DD780-D8B0-4EE4-B0D1-E51BB7F45202}" type="presParOf" srcId="{834D1F36-119D-41D8-BBAD-BC133EB8E248}" destId="{3012D309-D52B-4338-86C2-925AEAA6358B}" srcOrd="0" destOrd="0" presId="urn:microsoft.com/office/officeart/2005/8/layout/orgChart1"/>
+    <dgm:cxn modelId="{92F3E0F4-81DB-4B25-B783-D9A70818FABC}" type="presParOf" srcId="{834D1F36-119D-41D8-BBAD-BC133EB8E248}" destId="{9DFF0100-41F4-462C-816A-AF1D3DC6B505}" srcOrd="1" destOrd="0" presId="urn:microsoft.com/office/officeart/2005/8/layout/orgChart1"/>
+    <dgm:cxn modelId="{08524F3F-362A-486D-B50B-AC9C6BF3913B}" type="presParOf" srcId="{9DFF0100-41F4-462C-816A-AF1D3DC6B505}" destId="{8D37BB94-C5FC-42A6-9D76-70EB2793A91C}" srcOrd="0" destOrd="0" presId="urn:microsoft.com/office/officeart/2005/8/layout/orgChart1"/>
+    <dgm:cxn modelId="{C0CA8207-D45C-42EC-8B8D-B83BE36304B2}" type="presParOf" srcId="{8D37BB94-C5FC-42A6-9D76-70EB2793A91C}" destId="{328E7739-453D-451A-B208-5D939930C25B}" srcOrd="0" destOrd="0" presId="urn:microsoft.com/office/officeart/2005/8/layout/orgChart1"/>
+    <dgm:cxn modelId="{C0467483-A5C5-4227-86AB-3454CFDB10DA}" type="presParOf" srcId="{8D37BB94-C5FC-42A6-9D76-70EB2793A91C}" destId="{9694CDA7-6ABE-46C3-B994-78B537E11EA6}" srcOrd="1" destOrd="0" presId="urn:microsoft.com/office/officeart/2005/8/layout/orgChart1"/>
+    <dgm:cxn modelId="{480415CF-1F5A-4F29-8DDA-67A412D81B53}" type="presParOf" srcId="{9DFF0100-41F4-462C-816A-AF1D3DC6B505}" destId="{237DFC44-CD4F-4420-A01B-FB8A52DF093F}" srcOrd="1" destOrd="0" presId="urn:microsoft.com/office/officeart/2005/8/layout/orgChart1"/>
+    <dgm:cxn modelId="{B12D8EC7-A295-4603-9D26-4D156774EC0E}" type="presParOf" srcId="{9DFF0100-41F4-462C-816A-AF1D3DC6B505}" destId="{2C71EA35-B35B-417A-8AC1-6EF50079BFEF}" srcOrd="2" destOrd="0" presId="urn:microsoft.com/office/officeart/2005/8/layout/orgChart1"/>
+    <dgm:cxn modelId="{1686905C-0F04-4A93-91F4-A249CEB6D1DF}" type="presParOf" srcId="{834D1F36-119D-41D8-BBAD-BC133EB8E248}" destId="{C8ECEFC9-881A-43CD-8A59-05028FDE8F73}" srcOrd="2" destOrd="0" presId="urn:microsoft.com/office/officeart/2005/8/layout/orgChart1"/>
+    <dgm:cxn modelId="{A8BA8C56-70E3-4589-81CB-7339117B8EF8}" type="presParOf" srcId="{834D1F36-119D-41D8-BBAD-BC133EB8E248}" destId="{CD1A1570-8D1D-4499-8C4A-C5430AD9F053}" srcOrd="3" destOrd="0" presId="urn:microsoft.com/office/officeart/2005/8/layout/orgChart1"/>
+    <dgm:cxn modelId="{A807BAED-B5F7-4A59-BA6A-728414A3FB15}" type="presParOf" srcId="{CD1A1570-8D1D-4499-8C4A-C5430AD9F053}" destId="{0C609449-FA1B-4169-94ED-2B6A73B69C32}" srcOrd="0" destOrd="0" presId="urn:microsoft.com/office/officeart/2005/8/layout/orgChart1"/>
+    <dgm:cxn modelId="{F25BB151-A9BD-4F61-9B85-531AD39F4BF2}" type="presParOf" srcId="{0C609449-FA1B-4169-94ED-2B6A73B69C32}" destId="{82EC8304-04CE-4A24-95F3-B07873541A85}" srcOrd="0" destOrd="0" presId="urn:microsoft.com/office/officeart/2005/8/layout/orgChart1"/>
+    <dgm:cxn modelId="{1D948A65-FD58-4629-960A-CC2CFD5A177E}" type="presParOf" srcId="{0C609449-FA1B-4169-94ED-2B6A73B69C32}" destId="{ED40A3E1-C755-4964-8FEA-7234341E95EE}" srcOrd="1" destOrd="0" presId="urn:microsoft.com/office/officeart/2005/8/layout/orgChart1"/>
+    <dgm:cxn modelId="{0C3D734B-45B4-4602-A630-B6132C996F2C}" type="presParOf" srcId="{CD1A1570-8D1D-4499-8C4A-C5430AD9F053}" destId="{572036F1-753B-4671-BF04-B9F841ABB96A}" srcOrd="1" destOrd="0" presId="urn:microsoft.com/office/officeart/2005/8/layout/orgChart1"/>
+    <dgm:cxn modelId="{65E56478-BC7F-4368-90B2-A07059116208}" type="presParOf" srcId="{CD1A1570-8D1D-4499-8C4A-C5430AD9F053}" destId="{C4FAE8F8-AED0-4FA7-AD8A-259B985BBC6B}" srcOrd="2" destOrd="0" presId="urn:microsoft.com/office/officeart/2005/8/layout/orgChart1"/>
+    <dgm:cxn modelId="{879A6C5B-B558-4F9D-9753-A1AAEF0C694B}" type="presParOf" srcId="{834D1F36-119D-41D8-BBAD-BC133EB8E248}" destId="{F4FBB9B9-671A-429B-8A23-FCC5D49D1666}" srcOrd="4" destOrd="0" presId="urn:microsoft.com/office/officeart/2005/8/layout/orgChart1"/>
+    <dgm:cxn modelId="{8C4C180B-D97F-4E4F-8127-867D24B5CB9B}" type="presParOf" srcId="{834D1F36-119D-41D8-BBAD-BC133EB8E248}" destId="{71D5E68D-F9EC-4FDD-BFF9-523C4D9DDE5C}" srcOrd="5" destOrd="0" presId="urn:microsoft.com/office/officeart/2005/8/layout/orgChart1"/>
+    <dgm:cxn modelId="{5C0024E0-93C7-478E-8C6C-413BE6141126}" type="presParOf" srcId="{71D5E68D-F9EC-4FDD-BFF9-523C4D9DDE5C}" destId="{94EC06C1-9E99-4188-B1D3-63C320FECABC}" srcOrd="0" destOrd="0" presId="urn:microsoft.com/office/officeart/2005/8/layout/orgChart1"/>
+    <dgm:cxn modelId="{9283B39F-7EC7-45E0-AC48-81FEDEC8FF40}" type="presParOf" srcId="{94EC06C1-9E99-4188-B1D3-63C320FECABC}" destId="{AEE2E2EC-4DF0-4188-A117-349994C5F43D}" srcOrd="0" destOrd="0" presId="urn:microsoft.com/office/officeart/2005/8/layout/orgChart1"/>
+    <dgm:cxn modelId="{03702E22-FFC8-4E39-AAC1-738166C53FB1}" type="presParOf" srcId="{94EC06C1-9E99-4188-B1D3-63C320FECABC}" destId="{7DF2E9CF-2D69-422B-8FE8-A4AACA7DB5A5}" srcOrd="1" destOrd="0" presId="urn:microsoft.com/office/officeart/2005/8/layout/orgChart1"/>
+    <dgm:cxn modelId="{6EB9A12B-0399-4EE2-9F6D-98FDE07C81B3}" type="presParOf" srcId="{71D5E68D-F9EC-4FDD-BFF9-523C4D9DDE5C}" destId="{F808F621-EE84-483D-A272-482CF29E8F84}" srcOrd="1" destOrd="0" presId="urn:microsoft.com/office/officeart/2005/8/layout/orgChart1"/>
+    <dgm:cxn modelId="{C0E00BFB-A3F0-4074-B5A0-09676692D66B}" type="presParOf" srcId="{71D5E68D-F9EC-4FDD-BFF9-523C4D9DDE5C}" destId="{6860A6A9-CFB3-4058-938F-01F26F7E5C19}" srcOrd="2" destOrd="0" presId="urn:microsoft.com/office/officeart/2005/8/layout/orgChart1"/>
+    <dgm:cxn modelId="{9B5D5BDA-0D72-4B9A-B15B-1F8E36E796BE}" type="presParOf" srcId="{5378BF86-3E08-4486-985D-941A528A9BBE}" destId="{CCEF9586-D476-417C-AB51-1FACCFBA3888}" srcOrd="2" destOrd="0" presId="urn:microsoft.com/office/officeart/2005/8/layout/orgChart1"/>
+    <dgm:cxn modelId="{7FB7FCED-5E9F-40A4-BB32-B94067F4641A}" type="presParOf" srcId="{D3D6D040-2562-4613-9901-79D3D5066DEA}" destId="{618E4617-E58C-4459-B3E0-EA3EAF4E4BFA}" srcOrd="2" destOrd="0" presId="urn:microsoft.com/office/officeart/2005/8/layout/orgChart1"/>
+    <dgm:cxn modelId="{4EA3B447-1290-4709-B00A-F1F8EEC67D47}" type="presParOf" srcId="{5598DBBA-93C4-4D61-915E-57F6574D5832}" destId="{1C04EB96-9996-4B0C-BDA3-16FAC5B18150}" srcOrd="4" destOrd="0" presId="urn:microsoft.com/office/officeart/2005/8/layout/orgChart1"/>
+    <dgm:cxn modelId="{D94B1315-1FAA-4DB2-8FF3-756793931F6F}" type="presParOf" srcId="{5598DBBA-93C4-4D61-915E-57F6574D5832}" destId="{677FE582-BCDC-4602-AFEC-3B24F209F9B2}" srcOrd="5" destOrd="0" presId="urn:microsoft.com/office/officeart/2005/8/layout/orgChart1"/>
+    <dgm:cxn modelId="{D9E6E222-624B-4878-928C-FF15BB17FEC3}" type="presParOf" srcId="{677FE582-BCDC-4602-AFEC-3B24F209F9B2}" destId="{D76FE61E-527F-4C43-8D42-17BB1823A749}" srcOrd="0" destOrd="0" presId="urn:microsoft.com/office/officeart/2005/8/layout/orgChart1"/>
+    <dgm:cxn modelId="{91C5CBB1-0D6E-4EC8-A449-76BDCA926243}" type="presParOf" srcId="{D76FE61E-527F-4C43-8D42-17BB1823A749}" destId="{8ECC7B2D-C0C6-4A9D-BC06-C269103D2368}" srcOrd="0" destOrd="0" presId="urn:microsoft.com/office/officeart/2005/8/layout/orgChart1"/>
+    <dgm:cxn modelId="{A08F9B4C-5BB4-463A-849F-DFC5DA6EBEDF}" type="presParOf" srcId="{D76FE61E-527F-4C43-8D42-17BB1823A749}" destId="{6F02B258-4ADF-45F1-B8EA-5E69866E85F6}" srcOrd="1" destOrd="0" presId="urn:microsoft.com/office/officeart/2005/8/layout/orgChart1"/>
+    <dgm:cxn modelId="{90A8EB78-A054-41C7-8020-7B3D53985218}" type="presParOf" srcId="{677FE582-BCDC-4602-AFEC-3B24F209F9B2}" destId="{96880850-97D1-4F47-9F5F-82C41C168A65}" srcOrd="1" destOrd="0" presId="urn:microsoft.com/office/officeart/2005/8/layout/orgChart1"/>
+    <dgm:cxn modelId="{33A758DB-343C-490D-8BDF-85ACA1B4254C}" type="presParOf" srcId="{677FE582-BCDC-4602-AFEC-3B24F209F9B2}" destId="{75D3912A-ED7E-4993-9D4A-7280D689748A}" srcOrd="2" destOrd="0" presId="urn:microsoft.com/office/officeart/2005/8/layout/orgChart1"/>
+    <dgm:cxn modelId="{4A093182-BA17-4412-8D3B-498C442720CA}" type="presParOf" srcId="{8ECAA93D-46AB-48F8-ADD9-69A591221E2F}" destId="{F611BE13-CA0D-4401-BC8F-EC4474041B57}" srcOrd="2" destOrd="0" presId="urn:microsoft.com/office/officeart/2005/8/layout/orgChart1"/>
+    <dgm:cxn modelId="{359A6CC2-35FB-4814-8F99-E92B297D684D}" type="presParOf" srcId="{A83A697B-0658-479A-B41A-418F64CDD4BE}" destId="{3097878A-74F6-4725-8EFD-38E497E1B656}" srcOrd="2" destOrd="0" presId="urn:microsoft.com/office/officeart/2005/8/layout/orgChart1"/>
+    <dgm:cxn modelId="{17928AD1-CA4F-4651-9EAB-4D146A56C2E1}" type="presParOf" srcId="{A83A697B-0658-479A-B41A-418F64CDD4BE}" destId="{713BCEA3-FDDE-4F49-B437-3F660EC01135}" srcOrd="3" destOrd="0" presId="urn:microsoft.com/office/officeart/2005/8/layout/orgChart1"/>
+    <dgm:cxn modelId="{F9EF1CBA-CD25-4BA0-909A-78C55B1FDFC6}" type="presParOf" srcId="{713BCEA3-FDDE-4F49-B437-3F660EC01135}" destId="{087A1DE9-DEA3-4AC1-B7BC-046CE658AD80}" srcOrd="0" destOrd="0" presId="urn:microsoft.com/office/officeart/2005/8/layout/orgChart1"/>
+    <dgm:cxn modelId="{96DA7212-64B5-4C81-A80D-DC6EDB9E95FF}" type="presParOf" srcId="{087A1DE9-DEA3-4AC1-B7BC-046CE658AD80}" destId="{6130BF61-2BD4-4F87-B2B4-1A05D3452A61}" srcOrd="0" destOrd="0" presId="urn:microsoft.com/office/officeart/2005/8/layout/orgChart1"/>
+    <dgm:cxn modelId="{B0536663-90F7-4170-A337-8F0483EC7666}" type="presParOf" srcId="{087A1DE9-DEA3-4AC1-B7BC-046CE658AD80}" destId="{7B785E29-EA0E-4ED4-B0B6-02338C6B3CD8}" srcOrd="1" destOrd="0" presId="urn:microsoft.com/office/officeart/2005/8/layout/orgChart1"/>
+    <dgm:cxn modelId="{1B959766-93EE-402B-B7CB-249B0717AE0F}" type="presParOf" srcId="{713BCEA3-FDDE-4F49-B437-3F660EC01135}" destId="{12E5AB94-015A-4F0F-9AF9-05D0EB3D96CD}" srcOrd="1" destOrd="0" presId="urn:microsoft.com/office/officeart/2005/8/layout/orgChart1"/>
+    <dgm:cxn modelId="{F78D2FE5-90CD-4560-9EC7-6188B1408AF2}" type="presParOf" srcId="{12E5AB94-015A-4F0F-9AF9-05D0EB3D96CD}" destId="{22EF7484-16B6-43CD-B1F6-0F8379D47E52}" srcOrd="0" destOrd="0" presId="urn:microsoft.com/office/officeart/2005/8/layout/orgChart1"/>
+    <dgm:cxn modelId="{371D023A-F31C-4C69-B26F-D6501EF97AFB}" type="presParOf" srcId="{12E5AB94-015A-4F0F-9AF9-05D0EB3D96CD}" destId="{D964B3D3-DB1B-4087-9AA5-69CD2E66A532}" srcOrd="1" destOrd="0" presId="urn:microsoft.com/office/officeart/2005/8/layout/orgChart1"/>
+    <dgm:cxn modelId="{EE1DC421-D24C-4FF1-88AD-8D6EF614AC55}" type="presParOf" srcId="{D964B3D3-DB1B-4087-9AA5-69CD2E66A532}" destId="{70F6D29B-A584-4BF8-87C4-ECD4AB18862F}" srcOrd="0" destOrd="0" presId="urn:microsoft.com/office/officeart/2005/8/layout/orgChart1"/>
+    <dgm:cxn modelId="{39EA2527-A9E1-4E59-93AA-BF8C9C14FFE4}" type="presParOf" srcId="{70F6D29B-A584-4BF8-87C4-ECD4AB18862F}" destId="{3EFD7EDD-C95B-43FA-89E1-E3B06B1C6302}" srcOrd="0" destOrd="0" presId="urn:microsoft.com/office/officeart/2005/8/layout/orgChart1"/>
+    <dgm:cxn modelId="{357EDE8D-1815-410E-BF0A-5D41D5944B30}" type="presParOf" srcId="{70F6D29B-A584-4BF8-87C4-ECD4AB18862F}" destId="{FDA5E67B-2BD2-49C6-83B2-C7EE56FE5841}" srcOrd="1" destOrd="0" presId="urn:microsoft.com/office/officeart/2005/8/layout/orgChart1"/>
+    <dgm:cxn modelId="{F4377C7E-71F1-484A-B745-B5645103DF6C}" type="presParOf" srcId="{D964B3D3-DB1B-4087-9AA5-69CD2E66A532}" destId="{53989E16-94C7-4299-AF65-3DBBBCD12571}" srcOrd="1" destOrd="0" presId="urn:microsoft.com/office/officeart/2005/8/layout/orgChart1"/>
+    <dgm:cxn modelId="{A656D317-D462-4C32-8BDA-149BE6F529C1}" type="presParOf" srcId="{D964B3D3-DB1B-4087-9AA5-69CD2E66A532}" destId="{AD1F84D6-7B62-4F83-A15B-BA411CC7D05F}" srcOrd="2" destOrd="0" presId="urn:microsoft.com/office/officeart/2005/8/layout/orgChart1"/>
+    <dgm:cxn modelId="{B1861CF4-636C-4478-B7F0-D23AAAA8FCFF}" type="presParOf" srcId="{12E5AB94-015A-4F0F-9AF9-05D0EB3D96CD}" destId="{019BC819-1483-452C-A133-A82D4D32EF4C}" srcOrd="2" destOrd="0" presId="urn:microsoft.com/office/officeart/2005/8/layout/orgChart1"/>
+    <dgm:cxn modelId="{05870C2B-7D56-4472-AD40-C1B120C812EB}" type="presParOf" srcId="{12E5AB94-015A-4F0F-9AF9-05D0EB3D96CD}" destId="{9976A604-114F-4E9D-8461-54B819EF616D}" srcOrd="3" destOrd="0" presId="urn:microsoft.com/office/officeart/2005/8/layout/orgChart1"/>
+    <dgm:cxn modelId="{CCD65501-2188-4BBD-8646-4CBD839A20E1}" type="presParOf" srcId="{9976A604-114F-4E9D-8461-54B819EF616D}" destId="{7DCCC614-18D5-4AA3-A83D-EF4D3065BA6F}" srcOrd="0" destOrd="0" presId="urn:microsoft.com/office/officeart/2005/8/layout/orgChart1"/>
+    <dgm:cxn modelId="{B31CD477-97BA-45DF-93E2-53C6D93881E9}" type="presParOf" srcId="{7DCCC614-18D5-4AA3-A83D-EF4D3065BA6F}" destId="{8FF83BAF-EF71-40A1-B42A-8AF740255B66}" srcOrd="0" destOrd="0" presId="urn:microsoft.com/office/officeart/2005/8/layout/orgChart1"/>
+    <dgm:cxn modelId="{C4BDF310-5980-40E1-AFE4-2221E98FD292}" type="presParOf" srcId="{7DCCC614-18D5-4AA3-A83D-EF4D3065BA6F}" destId="{8E3130C2-E423-4406-BE63-3E81BB7CC86C}" srcOrd="1" destOrd="0" presId="urn:microsoft.com/office/officeart/2005/8/layout/orgChart1"/>
+    <dgm:cxn modelId="{D3BA4E94-1FFA-45E1-8F52-F74D7611DFF1}" type="presParOf" srcId="{9976A604-114F-4E9D-8461-54B819EF616D}" destId="{B3907363-E2A1-4456-963A-DCF596581883}" srcOrd="1" destOrd="0" presId="urn:microsoft.com/office/officeart/2005/8/layout/orgChart1"/>
+    <dgm:cxn modelId="{E4BAB15F-F4F8-43F8-BB79-4A53892CB7D2}" type="presParOf" srcId="{9976A604-114F-4E9D-8461-54B819EF616D}" destId="{E528681E-E108-45E7-9344-81CBA65F2739}" srcOrd="2" destOrd="0" presId="urn:microsoft.com/office/officeart/2005/8/layout/orgChart1"/>
+    <dgm:cxn modelId="{DA53C4FC-C90C-45C9-B8B4-5C4D1D1BA2FD}" type="presParOf" srcId="{12E5AB94-015A-4F0F-9AF9-05D0EB3D96CD}" destId="{A0EDAEE3-973E-4197-AC07-E27DDB93475F}" srcOrd="4" destOrd="0" presId="urn:microsoft.com/office/officeart/2005/8/layout/orgChart1"/>
+    <dgm:cxn modelId="{E6E1756E-D0C3-4587-BFE8-4B1263BDC467}" type="presParOf" srcId="{12E5AB94-015A-4F0F-9AF9-05D0EB3D96CD}" destId="{841E3A81-A58D-4E66-A094-98EEF7106D53}" srcOrd="5" destOrd="0" presId="urn:microsoft.com/office/officeart/2005/8/layout/orgChart1"/>
+    <dgm:cxn modelId="{556E2CBB-4AA7-4AF0-948E-DF59D3A120D5}" type="presParOf" srcId="{841E3A81-A58D-4E66-A094-98EEF7106D53}" destId="{7EDF570D-A7FA-469F-8E9C-EAAB09039E81}" srcOrd="0" destOrd="0" presId="urn:microsoft.com/office/officeart/2005/8/layout/orgChart1"/>
+    <dgm:cxn modelId="{9D1A68AB-7C27-41D9-AF37-EAFE7A368396}" type="presParOf" srcId="{7EDF570D-A7FA-469F-8E9C-EAAB09039E81}" destId="{1C65683B-E6C4-43A6-80CE-F57AE5E62538}" srcOrd="0" destOrd="0" presId="urn:microsoft.com/office/officeart/2005/8/layout/orgChart1"/>
+    <dgm:cxn modelId="{6C416961-3FF3-40A2-9C10-BAEA867106C3}" type="presParOf" srcId="{7EDF570D-A7FA-469F-8E9C-EAAB09039E81}" destId="{E6BA8EC3-2BBD-4A3A-8B2C-C3EE6557CA78}" srcOrd="1" destOrd="0" presId="urn:microsoft.com/office/officeart/2005/8/layout/orgChart1"/>
+    <dgm:cxn modelId="{7A184F59-9A4E-4B07-94C5-78E1097E8292}" type="presParOf" srcId="{841E3A81-A58D-4E66-A094-98EEF7106D53}" destId="{3DE7642F-E212-4D6C-BA62-79F78E02608B}" srcOrd="1" destOrd="0" presId="urn:microsoft.com/office/officeart/2005/8/layout/orgChart1"/>
+    <dgm:cxn modelId="{1DF11400-179A-46D1-96FB-378E056956B3}" type="presParOf" srcId="{841E3A81-A58D-4E66-A094-98EEF7106D53}" destId="{F98C12D0-FD32-42D5-A1C5-068C9EA93DFA}" srcOrd="2" destOrd="0" presId="urn:microsoft.com/office/officeart/2005/8/layout/orgChart1"/>
+    <dgm:cxn modelId="{43C2754D-909E-4C69-B30A-27A7D6476149}" type="presParOf" srcId="{713BCEA3-FDDE-4F49-B437-3F660EC01135}" destId="{F7F8AE40-11DA-41F2-A5F8-D419C028F96C}" srcOrd="2" destOrd="0" presId="urn:microsoft.com/office/officeart/2005/8/layout/orgChart1"/>
+    <dgm:cxn modelId="{C89F390A-E39C-4FC4-990D-A38644AF5890}" type="presParOf" srcId="{6DBCC199-F0ED-4188-A0E7-7F5BF90EAE3B}" destId="{7E4F0234-7BDE-40C0-9E46-E6BC618C028F}" srcOrd="2" destOrd="0" presId="urn:microsoft.com/office/officeart/2005/8/layout/orgChart1"/>
+    <dgm:cxn modelId="{9DE1B050-6EB9-477D-9F84-EE434EDD34D9}" type="presParOf" srcId="{BB3B2043-FB2A-44B9-859D-CAB9D2AC72D3}" destId="{263C18F0-2B13-4021-89B0-4D1C257E7919}" srcOrd="4" destOrd="0" presId="urn:microsoft.com/office/officeart/2005/8/layout/orgChart1"/>
+    <dgm:cxn modelId="{66AFE966-31ED-49F0-8A30-A603DA4FD585}" type="presParOf" srcId="{BB3B2043-FB2A-44B9-859D-CAB9D2AC72D3}" destId="{CA6F303F-4B97-4E53-818A-3833BEDF31F2}" srcOrd="5" destOrd="0" presId="urn:microsoft.com/office/officeart/2005/8/layout/orgChart1"/>
+    <dgm:cxn modelId="{0B0CE3D4-3069-4B86-A293-0F1DF3EE4BBD}" type="presParOf" srcId="{CA6F303F-4B97-4E53-818A-3833BEDF31F2}" destId="{EE789134-1106-41BD-A611-ECBD95D024EB}" srcOrd="0" destOrd="0" presId="urn:microsoft.com/office/officeart/2005/8/layout/orgChart1"/>
+    <dgm:cxn modelId="{C6BE4633-59F3-407F-92D2-46AC54CD691A}" type="presParOf" srcId="{EE789134-1106-41BD-A611-ECBD95D024EB}" destId="{FE31DD42-93FE-4C7A-AC2A-F24AC86A11E5}" srcOrd="0" destOrd="0" presId="urn:microsoft.com/office/officeart/2005/8/layout/orgChart1"/>
+    <dgm:cxn modelId="{6D9AE53C-9E36-4374-8328-E362C27B9015}" type="presParOf" srcId="{EE789134-1106-41BD-A611-ECBD95D024EB}" destId="{63FD13AB-4705-4462-93E7-9198FB9DA89C}" srcOrd="1" destOrd="0" presId="urn:microsoft.com/office/officeart/2005/8/layout/orgChart1"/>
+    <dgm:cxn modelId="{FD4234B2-2FDB-4DB2-A3D8-65CA6AA58D0F}" type="presParOf" srcId="{CA6F303F-4B97-4E53-818A-3833BEDF31F2}" destId="{6ABB355D-21DD-47AA-A7D8-0186D8762516}" srcOrd="1" destOrd="0" presId="urn:microsoft.com/office/officeart/2005/8/layout/orgChart1"/>
+    <dgm:cxn modelId="{E324D671-F103-42E3-925C-F752C659B5B1}" type="presParOf" srcId="{6ABB355D-21DD-47AA-A7D8-0186D8762516}" destId="{0918B2D4-5DB0-45E4-BC32-CBA24BDB1101}" srcOrd="0" destOrd="0" presId="urn:microsoft.com/office/officeart/2005/8/layout/orgChart1"/>
+    <dgm:cxn modelId="{A6AE1555-98DE-4482-AB9E-52919DB0D563}" type="presParOf" srcId="{6ABB355D-21DD-47AA-A7D8-0186D8762516}" destId="{24DAF51A-3514-4E9B-BB1E-8C0A42A601F2}" srcOrd="1" destOrd="0" presId="urn:microsoft.com/office/officeart/2005/8/layout/orgChart1"/>
+    <dgm:cxn modelId="{4434283C-E40F-49D0-8B36-BB206D26A051}" type="presParOf" srcId="{24DAF51A-3514-4E9B-BB1E-8C0A42A601F2}" destId="{A142A156-F6B6-4831-AF4F-4B46EA2C1DFB}" srcOrd="0" destOrd="0" presId="urn:microsoft.com/office/officeart/2005/8/layout/orgChart1"/>
+    <dgm:cxn modelId="{3FCA4D1A-1EED-4FAD-81A1-7FFC20B0380C}" type="presParOf" srcId="{A142A156-F6B6-4831-AF4F-4B46EA2C1DFB}" destId="{A3B102C3-B960-456C-A33E-5E1F18F9DDD4}" srcOrd="0" destOrd="0" presId="urn:microsoft.com/office/officeart/2005/8/layout/orgChart1"/>
+    <dgm:cxn modelId="{67DAC1FA-FCA9-4260-B00F-A3E005403323}" type="presParOf" srcId="{A142A156-F6B6-4831-AF4F-4B46EA2C1DFB}" destId="{044AF093-085A-40EB-9E87-14E70092FE24}" srcOrd="1" destOrd="0" presId="urn:microsoft.com/office/officeart/2005/8/layout/orgChart1"/>
+    <dgm:cxn modelId="{89BA7411-5E12-4F8A-ABDF-8C1EDBBAAAFB}" type="presParOf" srcId="{24DAF51A-3514-4E9B-BB1E-8C0A42A601F2}" destId="{47375E26-E89A-4DE5-8686-A91E631D0E23}" srcOrd="1" destOrd="0" presId="urn:microsoft.com/office/officeart/2005/8/layout/orgChart1"/>
+    <dgm:cxn modelId="{FCA149E7-12B5-473E-94EC-0AEFE55F98DE}" type="presParOf" srcId="{47375E26-E89A-4DE5-8686-A91E631D0E23}" destId="{231D4DA5-BA28-404D-8EC7-AD7E0C3B4984}" srcOrd="0" destOrd="0" presId="urn:microsoft.com/office/officeart/2005/8/layout/orgChart1"/>
+    <dgm:cxn modelId="{E2AEB9DB-1CBE-46AC-A981-2621B7226672}" type="presParOf" srcId="{47375E26-E89A-4DE5-8686-A91E631D0E23}" destId="{499399CB-F3B0-471C-8274-EF9EEB9D521C}" srcOrd="1" destOrd="0" presId="urn:microsoft.com/office/officeart/2005/8/layout/orgChart1"/>
+    <dgm:cxn modelId="{CD5A9544-1342-4189-956D-F28BDFA49538}" type="presParOf" srcId="{499399CB-F3B0-471C-8274-EF9EEB9D521C}" destId="{55C10E04-D4B1-4803-8458-38757036F1FE}" srcOrd="0" destOrd="0" presId="urn:microsoft.com/office/officeart/2005/8/layout/orgChart1"/>
+    <dgm:cxn modelId="{E7BC1CEB-7519-4C78-A159-290E8E577213}" type="presParOf" srcId="{55C10E04-D4B1-4803-8458-38757036F1FE}" destId="{3963A682-35F4-4A05-B2B8-FAF3E99DA964}" srcOrd="0" destOrd="0" presId="urn:microsoft.com/office/officeart/2005/8/layout/orgChart1"/>
+    <dgm:cxn modelId="{207D18D9-6066-461C-9261-10BB35C81E0F}" type="presParOf" srcId="{55C10E04-D4B1-4803-8458-38757036F1FE}" destId="{28615070-CD3F-45EA-A803-C42B1FA52786}" srcOrd="1" destOrd="0" presId="urn:microsoft.com/office/officeart/2005/8/layout/orgChart1"/>
+    <dgm:cxn modelId="{777F9DF3-F086-49B9-B3B9-EB4BFEF9234E}" type="presParOf" srcId="{499399CB-F3B0-471C-8274-EF9EEB9D521C}" destId="{420FF437-DA70-4D59-B958-AB1FAE08E4D9}" srcOrd="1" destOrd="0" presId="urn:microsoft.com/office/officeart/2005/8/layout/orgChart1"/>
+    <dgm:cxn modelId="{9DA91F48-3F8E-4EA2-AA17-637CEED1715B}" type="presParOf" srcId="{499399CB-F3B0-471C-8274-EF9EEB9D521C}" destId="{72A43B4D-FA7C-4110-B181-4D0E65642FAB}" srcOrd="2" destOrd="0" presId="urn:microsoft.com/office/officeart/2005/8/layout/orgChart1"/>
+    <dgm:cxn modelId="{383DC4CC-11DC-46E3-91B9-ED6C3020117D}" type="presParOf" srcId="{47375E26-E89A-4DE5-8686-A91E631D0E23}" destId="{F8A584C1-F6C2-4379-AD60-10379A14D6B8}" srcOrd="2" destOrd="0" presId="urn:microsoft.com/office/officeart/2005/8/layout/orgChart1"/>
+    <dgm:cxn modelId="{9DEA710D-9CEC-4527-A17B-B3985ED7C182}" type="presParOf" srcId="{47375E26-E89A-4DE5-8686-A91E631D0E23}" destId="{53A7F63D-9960-4F45-AE72-D1FEA6450175}" srcOrd="3" destOrd="0" presId="urn:microsoft.com/office/officeart/2005/8/layout/orgChart1"/>
+    <dgm:cxn modelId="{E4B3A192-3A4D-4193-8B40-184D893E08D0}" type="presParOf" srcId="{53A7F63D-9960-4F45-AE72-D1FEA6450175}" destId="{FBB39353-A6AB-46DA-8D87-2D0D8EF6E737}" srcOrd="0" destOrd="0" presId="urn:microsoft.com/office/officeart/2005/8/layout/orgChart1"/>
+    <dgm:cxn modelId="{6CF64B68-EC9E-4902-95E7-57F57ED06045}" type="presParOf" srcId="{FBB39353-A6AB-46DA-8D87-2D0D8EF6E737}" destId="{4C998DE2-F045-42A5-933D-6710AC1A1419}" srcOrd="0" destOrd="0" presId="urn:microsoft.com/office/officeart/2005/8/layout/orgChart1"/>
+    <dgm:cxn modelId="{484BC507-E69B-4567-8D99-B406CAABDEDF}" type="presParOf" srcId="{FBB39353-A6AB-46DA-8D87-2D0D8EF6E737}" destId="{1AA7216A-D5FB-44F1-8F37-01B6C24FD155}" srcOrd="1" destOrd="0" presId="urn:microsoft.com/office/officeart/2005/8/layout/orgChart1"/>
+    <dgm:cxn modelId="{AEF0860B-1309-4278-ACA3-6DF7E520C56E}" type="presParOf" srcId="{53A7F63D-9960-4F45-AE72-D1FEA6450175}" destId="{420D3A40-ED34-4947-BCB2-A45212E344A8}" srcOrd="1" destOrd="0" presId="urn:microsoft.com/office/officeart/2005/8/layout/orgChart1"/>
+    <dgm:cxn modelId="{48B476C3-E9A0-49E6-BD27-D2EB90582505}" type="presParOf" srcId="{53A7F63D-9960-4F45-AE72-D1FEA6450175}" destId="{EB5E5E76-1369-4BD8-9534-9BCB450D34E4}" srcOrd="2" destOrd="0" presId="urn:microsoft.com/office/officeart/2005/8/layout/orgChart1"/>
+    <dgm:cxn modelId="{D3623C30-1900-4558-8D14-F9A9D99B26D9}" type="presParOf" srcId="{47375E26-E89A-4DE5-8686-A91E631D0E23}" destId="{0D8925FB-C73F-4D12-8895-77B60EBC4AF4}" srcOrd="4" destOrd="0" presId="urn:microsoft.com/office/officeart/2005/8/layout/orgChart1"/>
+    <dgm:cxn modelId="{3B90DBFF-4850-4388-B95D-FFCD3A4F9A89}" type="presParOf" srcId="{47375E26-E89A-4DE5-8686-A91E631D0E23}" destId="{F53E1D78-7243-4740-A70D-65ABCF7895FB}" srcOrd="5" destOrd="0" presId="urn:microsoft.com/office/officeart/2005/8/layout/orgChart1"/>
+    <dgm:cxn modelId="{D05326ED-0E94-4AC3-AAB1-22A6D6AC0BA4}" type="presParOf" srcId="{F53E1D78-7243-4740-A70D-65ABCF7895FB}" destId="{AE06F1D0-7EE1-4A1E-837F-70C92B296398}" srcOrd="0" destOrd="0" presId="urn:microsoft.com/office/officeart/2005/8/layout/orgChart1"/>
+    <dgm:cxn modelId="{B975BD86-C248-4F1E-B14C-6A2C369C6E1D}" type="presParOf" srcId="{AE06F1D0-7EE1-4A1E-837F-70C92B296398}" destId="{C0664469-F5B3-4D9F-8E64-CD20BB5F1880}" srcOrd="0" destOrd="0" presId="urn:microsoft.com/office/officeart/2005/8/layout/orgChart1"/>
+    <dgm:cxn modelId="{F3B0129E-7E93-4978-9787-B11879285EDE}" type="presParOf" srcId="{AE06F1D0-7EE1-4A1E-837F-70C92B296398}" destId="{A79528EB-C794-4DA8-9DC6-8638EB238848}" srcOrd="1" destOrd="0" presId="urn:microsoft.com/office/officeart/2005/8/layout/orgChart1"/>
+    <dgm:cxn modelId="{BDC9D9F0-A40C-4822-B5DE-5411198AF7CF}" type="presParOf" srcId="{F53E1D78-7243-4740-A70D-65ABCF7895FB}" destId="{48A21D94-5993-4157-A4DE-6CC12C605FE5}" srcOrd="1" destOrd="0" presId="urn:microsoft.com/office/officeart/2005/8/layout/orgChart1"/>
+    <dgm:cxn modelId="{3CE4AA47-2248-4E4C-9DDD-64D23F65791B}" type="presParOf" srcId="{F53E1D78-7243-4740-A70D-65ABCF7895FB}" destId="{C8E73070-09E9-427E-99CC-BFEBF72CBB0A}" srcOrd="2" destOrd="0" presId="urn:microsoft.com/office/officeart/2005/8/layout/orgChart1"/>
+    <dgm:cxn modelId="{8C3CEC62-68ED-44CB-891B-7C851E2F8946}" type="presParOf" srcId="{24DAF51A-3514-4E9B-BB1E-8C0A42A601F2}" destId="{3F6B0A14-EECB-4E52-983F-B1645CF6184E}" srcOrd="2" destOrd="0" presId="urn:microsoft.com/office/officeart/2005/8/layout/orgChart1"/>
+    <dgm:cxn modelId="{B19AE1EA-92B9-4158-A12C-C6CEC6D5828F}" type="presParOf" srcId="{6ABB355D-21DD-47AA-A7D8-0186D8762516}" destId="{85F0B28A-7C87-4F3C-BC9A-406465931913}" srcOrd="2" destOrd="0" presId="urn:microsoft.com/office/officeart/2005/8/layout/orgChart1"/>
+    <dgm:cxn modelId="{84AEC48B-78D9-40C5-BC84-214A104D3036}" type="presParOf" srcId="{6ABB355D-21DD-47AA-A7D8-0186D8762516}" destId="{5FFF3B54-4C7A-4F99-98CC-9BCCF8207A16}" srcOrd="3" destOrd="0" presId="urn:microsoft.com/office/officeart/2005/8/layout/orgChart1"/>
+    <dgm:cxn modelId="{0E3AEA08-8ED1-427B-A223-874124AAF28B}" type="presParOf" srcId="{5FFF3B54-4C7A-4F99-98CC-9BCCF8207A16}" destId="{BE45CD97-1E95-44BA-8A6A-E4355BB94A41}" srcOrd="0" destOrd="0" presId="urn:microsoft.com/office/officeart/2005/8/layout/orgChart1"/>
+    <dgm:cxn modelId="{93203D8C-83FE-4C81-8834-C77341AE8810}" type="presParOf" srcId="{BE45CD97-1E95-44BA-8A6A-E4355BB94A41}" destId="{EE268E47-05D7-46C4-8E75-56204B0583F9}" srcOrd="0" destOrd="0" presId="urn:microsoft.com/office/officeart/2005/8/layout/orgChart1"/>
+    <dgm:cxn modelId="{994F346A-EEB4-4736-AAC5-DCDD2F52169E}" type="presParOf" srcId="{BE45CD97-1E95-44BA-8A6A-E4355BB94A41}" destId="{FBC7C2EB-484B-4F4B-9E26-31C735337A2E}" srcOrd="1" destOrd="0" presId="urn:microsoft.com/office/officeart/2005/8/layout/orgChart1"/>
+    <dgm:cxn modelId="{18AAE5C0-6A78-4A7E-A48E-09A45E0A7A3A}" type="presParOf" srcId="{5FFF3B54-4C7A-4F99-98CC-9BCCF8207A16}" destId="{0173F8D8-744F-404A-847B-54FC1D48D3F5}" srcOrd="1" destOrd="0" presId="urn:microsoft.com/office/officeart/2005/8/layout/orgChart1"/>
+    <dgm:cxn modelId="{4FA26133-DBAB-4CCD-9EBB-046993917C81}" type="presParOf" srcId="{0173F8D8-744F-404A-847B-54FC1D48D3F5}" destId="{491C5D44-DB6C-412C-BD55-DB417FB83F4E}" srcOrd="0" destOrd="0" presId="urn:microsoft.com/office/officeart/2005/8/layout/orgChart1"/>
+    <dgm:cxn modelId="{945E85E9-E14A-4E74-AEC2-B2E8EB6F3AAF}" type="presParOf" srcId="{0173F8D8-744F-404A-847B-54FC1D48D3F5}" destId="{9D7EAE76-22CD-4B5D-8E32-C63D1CD54F10}" srcOrd="1" destOrd="0" presId="urn:microsoft.com/office/officeart/2005/8/layout/orgChart1"/>
+    <dgm:cxn modelId="{1C84F07E-943D-4EC8-96AB-0AC4E59EF750}" type="presParOf" srcId="{9D7EAE76-22CD-4B5D-8E32-C63D1CD54F10}" destId="{B70AD106-47E4-4297-BC51-5D18C9DBF9CF}" srcOrd="0" destOrd="0" presId="urn:microsoft.com/office/officeart/2005/8/layout/orgChart1"/>
+    <dgm:cxn modelId="{B21E3AD0-CBC6-4665-8164-B856FA9BA811}" type="presParOf" srcId="{B70AD106-47E4-4297-BC51-5D18C9DBF9CF}" destId="{770ED147-A113-4755-A3ED-84636D6449A6}" srcOrd="0" destOrd="0" presId="urn:microsoft.com/office/officeart/2005/8/layout/orgChart1"/>
+    <dgm:cxn modelId="{A3A49D90-2335-4BC9-B1BD-4AFC9CBCDFB6}" type="presParOf" srcId="{B70AD106-47E4-4297-BC51-5D18C9DBF9CF}" destId="{DFD5C51B-8B41-4AC9-819A-1CFA1DA4E422}" srcOrd="1" destOrd="0" presId="urn:microsoft.com/office/officeart/2005/8/layout/orgChart1"/>
+    <dgm:cxn modelId="{3F105F6F-03DF-4832-A004-E4D40F402EF3}" type="presParOf" srcId="{9D7EAE76-22CD-4B5D-8E32-C63D1CD54F10}" destId="{8D7021A0-907B-4A17-8B24-F511A06B4BD1}" srcOrd="1" destOrd="0" presId="urn:microsoft.com/office/officeart/2005/8/layout/orgChart1"/>
+    <dgm:cxn modelId="{387441B1-93E4-4871-968A-FE3A773D622B}" type="presParOf" srcId="{9D7EAE76-22CD-4B5D-8E32-C63D1CD54F10}" destId="{FA84D717-B8B7-4BE6-9911-2E2B5FE33B71}" srcOrd="2" destOrd="0" presId="urn:microsoft.com/office/officeart/2005/8/layout/orgChart1"/>
+    <dgm:cxn modelId="{821E6AFD-F358-4440-BD22-686F06D23824}" type="presParOf" srcId="{0173F8D8-744F-404A-847B-54FC1D48D3F5}" destId="{5CB47C7D-12B5-4B44-B479-A1C898BF8BFC}" srcOrd="2" destOrd="0" presId="urn:microsoft.com/office/officeart/2005/8/layout/orgChart1"/>
+    <dgm:cxn modelId="{9C13B892-2295-4FB7-B4BC-3C4CFD62A045}" type="presParOf" srcId="{0173F8D8-744F-404A-847B-54FC1D48D3F5}" destId="{7FB1BB8A-71E2-42C7-92BA-3392C45493B2}" srcOrd="3" destOrd="0" presId="urn:microsoft.com/office/officeart/2005/8/layout/orgChart1"/>
+    <dgm:cxn modelId="{9239F6A6-7C3B-4C33-9FB6-B141A2E5A2B5}" type="presParOf" srcId="{7FB1BB8A-71E2-42C7-92BA-3392C45493B2}" destId="{6B942874-CEDB-4675-AF13-8C3005376D88}" srcOrd="0" destOrd="0" presId="urn:microsoft.com/office/officeart/2005/8/layout/orgChart1"/>
+    <dgm:cxn modelId="{D798F995-0E1E-4760-BD49-97A4986B100F}" type="presParOf" srcId="{6B942874-CEDB-4675-AF13-8C3005376D88}" destId="{7DB941AC-A872-4397-B111-19FFC0C65BD3}" srcOrd="0" destOrd="0" presId="urn:microsoft.com/office/officeart/2005/8/layout/orgChart1"/>
+    <dgm:cxn modelId="{2289A7BE-942C-43F9-9D44-D10BB7BE7189}" type="presParOf" srcId="{6B942874-CEDB-4675-AF13-8C3005376D88}" destId="{DC0AFD85-5DC6-4EB0-86BF-16C907E80B49}" srcOrd="1" destOrd="0" presId="urn:microsoft.com/office/officeart/2005/8/layout/orgChart1"/>
+    <dgm:cxn modelId="{B1711EE9-CCC1-4B1F-93AA-E9ABE1818990}" type="presParOf" srcId="{7FB1BB8A-71E2-42C7-92BA-3392C45493B2}" destId="{49E24F0D-EEC7-4328-AD05-38B26C76B666}" srcOrd="1" destOrd="0" presId="urn:microsoft.com/office/officeart/2005/8/layout/orgChart1"/>
+    <dgm:cxn modelId="{3BA002A8-9D5C-4C43-AA17-73E6695139F9}" type="presParOf" srcId="{7FB1BB8A-71E2-42C7-92BA-3392C45493B2}" destId="{5AFE24ED-74BE-4F55-9675-49F7BE26BC69}" srcOrd="2" destOrd="0" presId="urn:microsoft.com/office/officeart/2005/8/layout/orgChart1"/>
+    <dgm:cxn modelId="{5090F727-DEC3-4135-B960-16922D25E5B8}" type="presParOf" srcId="{0173F8D8-744F-404A-847B-54FC1D48D3F5}" destId="{FAC0417D-E6C5-4A67-93D5-729EE8E2E5D3}" srcOrd="4" destOrd="0" presId="urn:microsoft.com/office/officeart/2005/8/layout/orgChart1"/>
+    <dgm:cxn modelId="{1EEA20DF-AAFC-446E-8ED9-6EE4969A70B6}" type="presParOf" srcId="{0173F8D8-744F-404A-847B-54FC1D48D3F5}" destId="{836BFF44-78E9-4A98-A9FD-FFC1BFED118F}" srcOrd="5" destOrd="0" presId="urn:microsoft.com/office/officeart/2005/8/layout/orgChart1"/>
+    <dgm:cxn modelId="{87B92DA9-E0C7-4C63-AA8D-64FADDC97DA6}" type="presParOf" srcId="{836BFF44-78E9-4A98-A9FD-FFC1BFED118F}" destId="{01DBDEC3-4C7E-4446-9BC9-B0FE10767433}" srcOrd="0" destOrd="0" presId="urn:microsoft.com/office/officeart/2005/8/layout/orgChart1"/>
+    <dgm:cxn modelId="{272229AF-9980-4B10-A059-D22DE5E315A6}" type="presParOf" srcId="{01DBDEC3-4C7E-4446-9BC9-B0FE10767433}" destId="{A31A38F1-4F17-4027-95D9-064D0BB72269}" srcOrd="0" destOrd="0" presId="urn:microsoft.com/office/officeart/2005/8/layout/orgChart1"/>
+    <dgm:cxn modelId="{B854010F-E3BD-4C46-BE98-FEA0AAA5AA01}" type="presParOf" srcId="{01DBDEC3-4C7E-4446-9BC9-B0FE10767433}" destId="{E49B6A29-1DDA-4A8F-A337-508B5600518F}" srcOrd="1" destOrd="0" presId="urn:microsoft.com/office/officeart/2005/8/layout/orgChart1"/>
+    <dgm:cxn modelId="{ACE04095-BA9E-4313-A576-2E0D6A3B412E}" type="presParOf" srcId="{836BFF44-78E9-4A98-A9FD-FFC1BFED118F}" destId="{1C77C12C-AE91-4634-B2AE-64A2D7B7514F}" srcOrd="1" destOrd="0" presId="urn:microsoft.com/office/officeart/2005/8/layout/orgChart1"/>
+    <dgm:cxn modelId="{C40F7222-9325-4449-AE1C-1899AB1D3427}" type="presParOf" srcId="{836BFF44-78E9-4A98-A9FD-FFC1BFED118F}" destId="{BD4FF4AF-EBC3-4448-BD85-79B02C962F0E}" srcOrd="2" destOrd="0" presId="urn:microsoft.com/office/officeart/2005/8/layout/orgChart1"/>
+    <dgm:cxn modelId="{79308A5A-475E-43A5-828C-85E705EC53F3}" type="presParOf" srcId="{5FFF3B54-4C7A-4F99-98CC-9BCCF8207A16}" destId="{469C1352-B8CA-465A-9C3A-837F0F53F0F0}" srcOrd="2" destOrd="0" presId="urn:microsoft.com/office/officeart/2005/8/layout/orgChart1"/>
+    <dgm:cxn modelId="{56DDCB5A-AC3C-4FE7-831B-F064F5D23824}" type="presParOf" srcId="{CA6F303F-4B97-4E53-818A-3833BEDF31F2}" destId="{03B6A639-E995-44A6-B0F8-77666F24B80A}" srcOrd="2" destOrd="0" presId="urn:microsoft.com/office/officeart/2005/8/layout/orgChart1"/>
+    <dgm:cxn modelId="{EF6FE650-AE2C-4261-B7BF-B1314CB7008A}" type="presParOf" srcId="{BB3B2043-FB2A-44B9-859D-CAB9D2AC72D3}" destId="{778B8187-0C1D-4C61-A137-1164BF689DA8}" srcOrd="6" destOrd="0" presId="urn:microsoft.com/office/officeart/2005/8/layout/orgChart1"/>
+    <dgm:cxn modelId="{71663183-CBA5-4627-8DC7-EC28C328B9DC}" type="presParOf" srcId="{BB3B2043-FB2A-44B9-859D-CAB9D2AC72D3}" destId="{EC3F611C-1271-465B-9CE4-F8AAC1EE22A0}" srcOrd="7" destOrd="0" presId="urn:microsoft.com/office/officeart/2005/8/layout/orgChart1"/>
+    <dgm:cxn modelId="{41BBF752-6AA9-4244-8012-821760606FA7}" type="presParOf" srcId="{EC3F611C-1271-465B-9CE4-F8AAC1EE22A0}" destId="{765FF4EC-70FB-470B-9A29-A7C10945E87E}" srcOrd="0" destOrd="0" presId="urn:microsoft.com/office/officeart/2005/8/layout/orgChart1"/>
+    <dgm:cxn modelId="{CE833CC1-6DF9-4175-BF55-6F907FADEBED}" type="presParOf" srcId="{765FF4EC-70FB-470B-9A29-A7C10945E87E}" destId="{D25FBAEF-CDFF-4C22-9762-59E986A264C7}" srcOrd="0" destOrd="0" presId="urn:microsoft.com/office/officeart/2005/8/layout/orgChart1"/>
+    <dgm:cxn modelId="{F934D815-D626-4298-B50C-7716F9CAD020}" type="presParOf" srcId="{765FF4EC-70FB-470B-9A29-A7C10945E87E}" destId="{77CD28B5-54BF-4F2B-8724-89ACD22ADF09}" srcOrd="1" destOrd="0" presId="urn:microsoft.com/office/officeart/2005/8/layout/orgChart1"/>
+    <dgm:cxn modelId="{83C33554-645B-43AA-BC7B-9A0279CEBBD1}" type="presParOf" srcId="{EC3F611C-1271-465B-9CE4-F8AAC1EE22A0}" destId="{CEBBB013-1164-4635-8A42-2D425FDB088C}" srcOrd="1" destOrd="0" presId="urn:microsoft.com/office/officeart/2005/8/layout/orgChart1"/>
+    <dgm:cxn modelId="{6BC9E7C2-D750-487E-AB41-0ABAD1606E3B}" type="presParOf" srcId="{CEBBB013-1164-4635-8A42-2D425FDB088C}" destId="{DF226A26-1FCB-4F25-9C49-A3F7A3100A35}" srcOrd="0" destOrd="0" presId="urn:microsoft.com/office/officeart/2005/8/layout/orgChart1"/>
+    <dgm:cxn modelId="{E416A4D2-C806-4AF5-A0BB-6EEF8B5A848D}" type="presParOf" srcId="{CEBBB013-1164-4635-8A42-2D425FDB088C}" destId="{FBDBA167-833F-4EB4-B1EC-5122D7395F23}" srcOrd="1" destOrd="0" presId="urn:microsoft.com/office/officeart/2005/8/layout/orgChart1"/>
+    <dgm:cxn modelId="{1EBCC094-DE77-4E1D-9B27-CCE7F1E48CD0}" type="presParOf" srcId="{FBDBA167-833F-4EB4-B1EC-5122D7395F23}" destId="{1BF2DE02-0879-4468-9954-76E35E165C21}" srcOrd="0" destOrd="0" presId="urn:microsoft.com/office/officeart/2005/8/layout/orgChart1"/>
+    <dgm:cxn modelId="{EB142899-955C-4E28-BF05-D1D02AFCF8EA}" type="presParOf" srcId="{1BF2DE02-0879-4468-9954-76E35E165C21}" destId="{C72E15E5-D9C0-4150-A69E-1CF823FA36C8}" srcOrd="0" destOrd="0" presId="urn:microsoft.com/office/officeart/2005/8/layout/orgChart1"/>
+    <dgm:cxn modelId="{923B6A69-21CC-4DC2-90DF-B80DE946ACE5}" type="presParOf" srcId="{1BF2DE02-0879-4468-9954-76E35E165C21}" destId="{26664421-9179-45AC-B743-F78F46A8E2D2}" srcOrd="1" destOrd="0" presId="urn:microsoft.com/office/officeart/2005/8/layout/orgChart1"/>
+    <dgm:cxn modelId="{86E73B2D-82F5-471D-B630-81CC067593E8}" type="presParOf" srcId="{FBDBA167-833F-4EB4-B1EC-5122D7395F23}" destId="{E60CFFFF-D983-4609-8623-3A22947A5028}" srcOrd="1" destOrd="0" presId="urn:microsoft.com/office/officeart/2005/8/layout/orgChart1"/>
+    <dgm:cxn modelId="{8F42D7DC-1794-44AA-8B64-44B3E61ACADC}" type="presParOf" srcId="{FBDBA167-833F-4EB4-B1EC-5122D7395F23}" destId="{F68E2D85-FD77-4D5C-86E1-CF8384D08E9B}" srcOrd="2" destOrd="0" presId="urn:microsoft.com/office/officeart/2005/8/layout/orgChart1"/>
+    <dgm:cxn modelId="{94EE7C09-098F-49B2-99AB-BA03567A1ED3}" type="presParOf" srcId="{CEBBB013-1164-4635-8A42-2D425FDB088C}" destId="{D372F120-1C66-44FC-AA6F-D22B7A14D14D}" srcOrd="2" destOrd="0" presId="urn:microsoft.com/office/officeart/2005/8/layout/orgChart1"/>
+    <dgm:cxn modelId="{CBF5BB80-7B3F-4D2E-B8B4-A6470AB754D0}" type="presParOf" srcId="{CEBBB013-1164-4635-8A42-2D425FDB088C}" destId="{70D249F8-AEF3-4553-838D-0C8810CBB52A}" srcOrd="3" destOrd="0" presId="urn:microsoft.com/office/officeart/2005/8/layout/orgChart1"/>
+    <dgm:cxn modelId="{DA2ACDA4-1FCD-4B8E-BB20-ED4A7F483E67}" type="presParOf" srcId="{70D249F8-AEF3-4553-838D-0C8810CBB52A}" destId="{43DB316E-D1A8-42C1-910C-991C0E812B8B}" srcOrd="0" destOrd="0" presId="urn:microsoft.com/office/officeart/2005/8/layout/orgChart1"/>
+    <dgm:cxn modelId="{332A1C60-2036-4FF1-8004-26B97DD71273}" type="presParOf" srcId="{43DB316E-D1A8-42C1-910C-991C0E812B8B}" destId="{79DE657D-375C-4F02-A07E-AD8E5750E03C}" srcOrd="0" destOrd="0" presId="urn:microsoft.com/office/officeart/2005/8/layout/orgChart1"/>
+    <dgm:cxn modelId="{B4732F82-86C9-4EBF-9DA1-0436F5B49E49}" type="presParOf" srcId="{43DB316E-D1A8-42C1-910C-991C0E812B8B}" destId="{A82E0D6F-5822-40B6-BD6B-6F12DC6B9CF7}" srcOrd="1" destOrd="0" presId="urn:microsoft.com/office/officeart/2005/8/layout/orgChart1"/>
+    <dgm:cxn modelId="{E6EF09EE-3B3F-418E-976C-7DE4BF40DFF2}" type="presParOf" srcId="{70D249F8-AEF3-4553-838D-0C8810CBB52A}" destId="{252D80BE-E6D7-4903-9893-1F888DC9917D}" srcOrd="1" destOrd="0" presId="urn:microsoft.com/office/officeart/2005/8/layout/orgChart1"/>
+    <dgm:cxn modelId="{5F7757DD-BCFE-493C-9DC4-00259D93C260}" type="presParOf" srcId="{70D249F8-AEF3-4553-838D-0C8810CBB52A}" destId="{4B1BE4BA-959F-4E80-AD38-25482E4D74B3}" srcOrd="2" destOrd="0" presId="urn:microsoft.com/office/officeart/2005/8/layout/orgChart1"/>
+    <dgm:cxn modelId="{D1FE1BA5-8A1E-46FE-834D-6C2B7551F985}" type="presParOf" srcId="{EC3F611C-1271-465B-9CE4-F8AAC1EE22A0}" destId="{A22DB44B-3704-42C6-ACEA-65F17A9CDA74}" srcOrd="2" destOrd="0" presId="urn:microsoft.com/office/officeart/2005/8/layout/orgChart1"/>
+    <dgm:cxn modelId="{CECB9A15-39D6-477E-B580-8650494ADAE4}" type="presParOf" srcId="{BB3B2043-FB2A-44B9-859D-CAB9D2AC72D3}" destId="{A2F2CBFA-0366-4C3B-A376-A472424333B6}" srcOrd="8" destOrd="0" presId="urn:microsoft.com/office/officeart/2005/8/layout/orgChart1"/>
+    <dgm:cxn modelId="{0886450E-EBE3-4858-ADEC-39C1EC6BED6A}" type="presParOf" srcId="{BB3B2043-FB2A-44B9-859D-CAB9D2AC72D3}" destId="{B8C6CC11-2750-4327-8D0F-11215AD5FFF9}" srcOrd="9" destOrd="0" presId="urn:microsoft.com/office/officeart/2005/8/layout/orgChart1"/>
+    <dgm:cxn modelId="{4B61DA6B-EDF3-455A-96FC-18E956CF0B35}" type="presParOf" srcId="{B8C6CC11-2750-4327-8D0F-11215AD5FFF9}" destId="{A50B2147-1F84-4D53-91D9-F0AE9CCC295D}" srcOrd="0" destOrd="0" presId="urn:microsoft.com/office/officeart/2005/8/layout/orgChart1"/>
+    <dgm:cxn modelId="{FC41ADD0-A78B-46A9-9D47-863F1764D6A9}" type="presParOf" srcId="{A50B2147-1F84-4D53-91D9-F0AE9CCC295D}" destId="{FD3361ED-04A8-427F-B436-8BB9F39E7667}" srcOrd="0" destOrd="0" presId="urn:microsoft.com/office/officeart/2005/8/layout/orgChart1"/>
+    <dgm:cxn modelId="{5A8CBE29-76FF-4546-9DE8-BFEAAB6F1011}" type="presParOf" srcId="{A50B2147-1F84-4D53-91D9-F0AE9CCC295D}" destId="{C6A83195-6531-4E8F-A7E6-0EBCED56227E}" srcOrd="1" destOrd="0" presId="urn:microsoft.com/office/officeart/2005/8/layout/orgChart1"/>
+    <dgm:cxn modelId="{97604E86-9CE7-46A5-BE04-66DE033B7FDB}" type="presParOf" srcId="{B8C6CC11-2750-4327-8D0F-11215AD5FFF9}" destId="{B50018E4-AC87-4E26-8338-08FB6012309F}" srcOrd="1" destOrd="0" presId="urn:microsoft.com/office/officeart/2005/8/layout/orgChart1"/>
+    <dgm:cxn modelId="{3C20B345-8507-4659-8585-D3EAF553E7D6}" type="presParOf" srcId="{B50018E4-AC87-4E26-8338-08FB6012309F}" destId="{91889F8E-779E-45D0-95E2-C110DF411B8D}" srcOrd="0" destOrd="0" presId="urn:microsoft.com/office/officeart/2005/8/layout/orgChart1"/>
+    <dgm:cxn modelId="{2AE18635-686B-4B2D-82B5-D018853D8A7C}" type="presParOf" srcId="{B50018E4-AC87-4E26-8338-08FB6012309F}" destId="{374355F2-10B8-4638-AE4A-3D20EF176543}" srcOrd="1" destOrd="0" presId="urn:microsoft.com/office/officeart/2005/8/layout/orgChart1"/>
+    <dgm:cxn modelId="{2AC5B800-9D6A-46B2-8D58-3AB6A3171010}" type="presParOf" srcId="{374355F2-10B8-4638-AE4A-3D20EF176543}" destId="{55D572F4-35A0-4AB9-80E4-481907667E85}" srcOrd="0" destOrd="0" presId="urn:microsoft.com/office/officeart/2005/8/layout/orgChart1"/>
+    <dgm:cxn modelId="{812AC7BC-6C3E-4798-8E53-B2B26217A948}" type="presParOf" srcId="{55D572F4-35A0-4AB9-80E4-481907667E85}" destId="{E09A7440-69DA-4A4C-A823-BF33C18AA67A}" srcOrd="0" destOrd="0" presId="urn:microsoft.com/office/officeart/2005/8/layout/orgChart1"/>
+    <dgm:cxn modelId="{C7EFC09E-44F9-4527-8ED3-9B92E328778F}" type="presParOf" srcId="{55D572F4-35A0-4AB9-80E4-481907667E85}" destId="{9D133DBB-E4DA-47E4-8845-2381EE0909B1}" srcOrd="1" destOrd="0" presId="urn:microsoft.com/office/officeart/2005/8/layout/orgChart1"/>
+    <dgm:cxn modelId="{8CF9336B-4742-4C64-9E92-DA58712159CD}" type="presParOf" srcId="{374355F2-10B8-4638-AE4A-3D20EF176543}" destId="{74CC3066-6B1C-44C6-A187-C4B3988442D3}" srcOrd="1" destOrd="0" presId="urn:microsoft.com/office/officeart/2005/8/layout/orgChart1"/>
+    <dgm:cxn modelId="{B4B8978A-15BD-40BE-A599-65DE0BC0D247}" type="presParOf" srcId="{374355F2-10B8-4638-AE4A-3D20EF176543}" destId="{79C25A24-04D4-4DD3-AB3D-D5C7011B347A}" srcOrd="2" destOrd="0" presId="urn:microsoft.com/office/officeart/2005/8/layout/orgChart1"/>
+    <dgm:cxn modelId="{F1C20B3C-D3E6-4B44-99AB-61817922717A}" type="presParOf" srcId="{B50018E4-AC87-4E26-8338-08FB6012309F}" destId="{A77350EC-6DD5-402E-AD03-EC70C3DCEDE6}" srcOrd="2" destOrd="0" presId="urn:microsoft.com/office/officeart/2005/8/layout/orgChart1"/>
+    <dgm:cxn modelId="{FB50AF86-83D4-4EA8-B58F-C1218D7AE9AC}" type="presParOf" srcId="{B50018E4-AC87-4E26-8338-08FB6012309F}" destId="{64BD54F6-CFAF-43CA-A594-48EEB47BC501}" srcOrd="3" destOrd="0" presId="urn:microsoft.com/office/officeart/2005/8/layout/orgChart1"/>
+    <dgm:cxn modelId="{A7CB3E43-83B0-4A9B-AE9E-0A270F7F5571}" type="presParOf" srcId="{64BD54F6-CFAF-43CA-A594-48EEB47BC501}" destId="{7D1C02E4-21F5-4F7D-9CAD-186B05426AD7}" srcOrd="0" destOrd="0" presId="urn:microsoft.com/office/officeart/2005/8/layout/orgChart1"/>
+    <dgm:cxn modelId="{FFF0109D-46A9-46EC-9AE6-835D85D89F90}" type="presParOf" srcId="{7D1C02E4-21F5-4F7D-9CAD-186B05426AD7}" destId="{B4A21A74-C6B7-4D3D-8E78-02F6465BF21F}" srcOrd="0" destOrd="0" presId="urn:microsoft.com/office/officeart/2005/8/layout/orgChart1"/>
+    <dgm:cxn modelId="{0D2DA912-5E12-43F8-BDE0-61D2F578E60C}" type="presParOf" srcId="{7D1C02E4-21F5-4F7D-9CAD-186B05426AD7}" destId="{57D2D8E4-1B97-4AEA-971B-FA84E4A662F3}" srcOrd="1" destOrd="0" presId="urn:microsoft.com/office/officeart/2005/8/layout/orgChart1"/>
+    <dgm:cxn modelId="{AFF5E0B4-C1CB-4F3D-8EEA-F3C35EBF3558}" type="presParOf" srcId="{64BD54F6-CFAF-43CA-A594-48EEB47BC501}" destId="{F148688C-30EC-4EEE-8353-773FBFA92206}" srcOrd="1" destOrd="0" presId="urn:microsoft.com/office/officeart/2005/8/layout/orgChart1"/>
+    <dgm:cxn modelId="{20F736C7-C6A2-4024-9944-FEBF41BE4165}" type="presParOf" srcId="{64BD54F6-CFAF-43CA-A594-48EEB47BC501}" destId="{73F2DCEF-6529-49DA-A1B8-880970D0A1E8}" srcOrd="2" destOrd="0" presId="urn:microsoft.com/office/officeart/2005/8/layout/orgChart1"/>
+    <dgm:cxn modelId="{6567B380-E64B-4A3E-BACE-C055CC999C1F}" type="presParOf" srcId="{B8C6CC11-2750-4327-8D0F-11215AD5FFF9}" destId="{81630D45-C0A8-4A4C-A247-1354F3C0A551}" srcOrd="2" destOrd="0" presId="urn:microsoft.com/office/officeart/2005/8/layout/orgChart1"/>
+    <dgm:cxn modelId="{3B5512F7-A557-4B4B-8926-E3DB86E64557}" type="presParOf" srcId="{49BA97C7-4057-444E-A59E-803E70366E47}" destId="{8B9B50A4-6742-4F21-9860-28F21E250106}" srcOrd="2" destOrd="0" presId="urn:microsoft.com/office/officeart/2005/8/layout/orgChart1"/>
   </dgm:cxnLst>
   <dgm:bg/>
   <dgm:whole/>
   <dgm:extLst>
     <a:ext uri="http://schemas.microsoft.com/office/drawing/2008/diagram">
-      <dsp:dataModelExt xmlns:dsp="http://schemas.microsoft.com/office/drawing/2008/diagram" xmlns="" relId="rId23" minVer="http://schemas.openxmlformats.org/drawingml/2006/diagram"/>
+      <dsp:dataModelExt xmlns:dsp="http://schemas.microsoft.com/office/drawing/2008/diagram" relId="rId23" minVer="http://schemas.openxmlformats.org/drawingml/2006/diagram"/>
     </a:ext>
   </dgm:extLst>
 </dgm:dataModel>
@@ -22038,73 +22135,73 @@
     </dgm:pt>
   </dgm:ptLst>
   <dgm:cxnLst>
-    <dgm:cxn modelId="{58938BF0-9FA4-4E9B-8CB6-9E974638E429}" type="presOf" srcId="{82CB2C09-5295-4B9C-9681-2AC933559FEA}" destId="{7223A3F5-6D20-49DB-980E-85D1C92DC967}" srcOrd="1" destOrd="0" presId="urn:microsoft.com/office/officeart/2005/8/layout/orgChart1"/>
-    <dgm:cxn modelId="{19B9AF25-AFE7-4C24-B13E-D3633150F6DE}" type="presOf" srcId="{0E3631E6-1BB6-41FE-A554-F82ADBE7B222}" destId="{4675DB06-EFFD-4680-82D3-E6B6AABC8595}" srcOrd="1" destOrd="0" presId="urn:microsoft.com/office/officeart/2005/8/layout/orgChart1"/>
-    <dgm:cxn modelId="{3027371D-8782-4B5B-A5FC-93049DC6E815}" type="presOf" srcId="{A9C29ABE-E599-4136-96A0-DB1E0EDA1CE4}" destId="{BF2BE69E-68DD-4C74-AD34-2D70EA6389F4}" srcOrd="1" destOrd="0" presId="urn:microsoft.com/office/officeart/2005/8/layout/orgChart1"/>
-    <dgm:cxn modelId="{26A96F40-004D-4958-9E4E-D5C28449C277}" type="presOf" srcId="{8D11803F-4608-429A-87FA-DFFE6B9DA7D5}" destId="{66C03AA5-F566-4CD9-8627-0B503BD53DF1}" srcOrd="1" destOrd="0" presId="urn:microsoft.com/office/officeart/2005/8/layout/orgChart1"/>
+    <dgm:cxn modelId="{C0E38A8E-DFAE-40AA-AE2C-A5F4810F6855}" type="presOf" srcId="{0E3631E6-1BB6-41FE-A554-F82ADBE7B222}" destId="{4675DB06-EFFD-4680-82D3-E6B6AABC8595}" srcOrd="1" destOrd="0" presId="urn:microsoft.com/office/officeart/2005/8/layout/orgChart1"/>
+    <dgm:cxn modelId="{3DBD2E19-1C72-4520-B403-FFEA81357A8E}" type="presOf" srcId="{FC681721-CB1B-4D95-8568-C8186FC073AF}" destId="{69923940-CC94-4074-8FB9-1F65A2993415}" srcOrd="0" destOrd="0" presId="urn:microsoft.com/office/officeart/2005/8/layout/orgChart1"/>
+    <dgm:cxn modelId="{9E58C80D-6975-43F2-8405-0F61A25D6BE9}" type="presOf" srcId="{8D11803F-4608-429A-87FA-DFFE6B9DA7D5}" destId="{2E284A2B-153C-47E7-923F-8FB9C0B80846}" srcOrd="0" destOrd="0" presId="urn:microsoft.com/office/officeart/2005/8/layout/orgChart1"/>
+    <dgm:cxn modelId="{3315516E-0608-4613-BA7B-85DABD834EF8}" type="presOf" srcId="{A9C29ABE-E599-4136-96A0-DB1E0EDA1CE4}" destId="{BF2BE69E-68DD-4C74-AD34-2D70EA6389F4}" srcOrd="1" destOrd="0" presId="urn:microsoft.com/office/officeart/2005/8/layout/orgChart1"/>
+    <dgm:cxn modelId="{0F712B95-54E4-40AA-BF06-6AC871E5EF71}" type="presOf" srcId="{A9C29ABE-E599-4136-96A0-DB1E0EDA1CE4}" destId="{1FCE7575-6B74-4C37-B3DB-D511FDB20A22}" srcOrd="0" destOrd="0" presId="urn:microsoft.com/office/officeart/2005/8/layout/orgChart1"/>
+    <dgm:cxn modelId="{55AABF85-D0F7-408D-8DE1-003FD488B0DC}" type="presOf" srcId="{6A1F3106-E2D5-4FFE-AD81-A63401DA32F1}" destId="{9C58C338-8816-4067-8BE5-986153ED5504}" srcOrd="0" destOrd="0" presId="urn:microsoft.com/office/officeart/2005/8/layout/orgChart1"/>
+    <dgm:cxn modelId="{72DEC13D-3547-478C-829B-D60098A2D429}" type="presOf" srcId="{B04DF3A1-E792-4DFC-A4AB-A92C9F9A45F2}" destId="{1EF41C04-A36F-4F97-9645-32E10D43389E}" srcOrd="0" destOrd="0" presId="urn:microsoft.com/office/officeart/2005/8/layout/orgChart1"/>
+    <dgm:cxn modelId="{195DE43B-D5FF-44DA-AB66-32F8107473A3}" type="presOf" srcId="{0E3631E6-1BB6-41FE-A554-F82ADBE7B222}" destId="{5671C8DA-27D6-410F-A832-C57BE9660B83}" srcOrd="0" destOrd="0" presId="urn:microsoft.com/office/officeart/2005/8/layout/orgChart1"/>
+    <dgm:cxn modelId="{5C036777-180A-4B9E-8A34-37BDC7F2C9D9}" srcId="{81AA0D09-D05F-4276-A65C-D778A4A19543}" destId="{B04DF3A1-E792-4DFC-A4AB-A92C9F9A45F2}" srcOrd="0" destOrd="0" parTransId="{93A6B33C-5C13-475C-95D2-ECC51D50D16A}" sibTransId="{DDF2156C-316B-4DAE-9423-FE1CE52CCA1B}"/>
+    <dgm:cxn modelId="{CB0BD66C-6A0A-402E-89F1-E8BF0F4E29BB}" type="presOf" srcId="{0F3485BB-163A-4D53-82EC-DAADF71F75BB}" destId="{C3B158AD-EB4B-4EC2-A425-48494CAA55A3}" srcOrd="0" destOrd="0" presId="urn:microsoft.com/office/officeart/2005/8/layout/orgChart1"/>
+    <dgm:cxn modelId="{C45E20D4-796D-4381-B900-098518BCC774}" type="presOf" srcId="{8D11803F-4608-429A-87FA-DFFE6B9DA7D5}" destId="{66C03AA5-F566-4CD9-8627-0B503BD53DF1}" srcOrd="1" destOrd="0" presId="urn:microsoft.com/office/officeart/2005/8/layout/orgChart1"/>
+    <dgm:cxn modelId="{D9E872EE-CDCD-4660-BF9E-98B8197928DE}" type="presOf" srcId="{B04DF3A1-E792-4DFC-A4AB-A92C9F9A45F2}" destId="{00F7DE5A-B033-49AD-9DAC-63BD2A75F873}" srcOrd="1" destOrd="0" presId="urn:microsoft.com/office/officeart/2005/8/layout/orgChart1"/>
+    <dgm:cxn modelId="{3B83D69C-33F2-44A1-8D12-2E39DC78FFEA}" type="presOf" srcId="{82CB2C09-5295-4B9C-9681-2AC933559FEA}" destId="{53E37255-26DF-4430-914E-4D737EAB82B4}" srcOrd="0" destOrd="0" presId="urn:microsoft.com/office/officeart/2005/8/layout/orgChart1"/>
+    <dgm:cxn modelId="{855A9D50-4701-44BF-8D42-F13991F23713}" type="presOf" srcId="{81AA0D09-D05F-4276-A65C-D778A4A19543}" destId="{4FC8AA7B-61DF-4F50-A776-50C0318DA9E3}" srcOrd="0" destOrd="0" presId="urn:microsoft.com/office/officeart/2005/8/layout/orgChart1"/>
     <dgm:cxn modelId="{D4CDA46D-B275-491D-948D-8030B37931EE}" srcId="{B04DF3A1-E792-4DFC-A4AB-A92C9F9A45F2}" destId="{0E3631E6-1BB6-41FE-A554-F82ADBE7B222}" srcOrd="3" destOrd="0" parTransId="{6A1F3106-E2D5-4FFE-AD81-A63401DA32F1}" sibTransId="{CAC9C576-06FF-48B8-8893-9F7EC2B3BB3E}"/>
-    <dgm:cxn modelId="{04698565-CA32-4059-8F8A-3A1BFC2BFBF7}" type="presOf" srcId="{8D11803F-4608-429A-87FA-DFFE6B9DA7D5}" destId="{2E284A2B-153C-47E7-923F-8FB9C0B80846}" srcOrd="0" destOrd="0" presId="urn:microsoft.com/office/officeart/2005/8/layout/orgChart1"/>
-    <dgm:cxn modelId="{C7C8DA82-8269-4539-9842-4D71FC0AA9D6}" type="presOf" srcId="{0E3631E6-1BB6-41FE-A554-F82ADBE7B222}" destId="{5671C8DA-27D6-410F-A832-C57BE9660B83}" srcOrd="0" destOrd="0" presId="urn:microsoft.com/office/officeart/2005/8/layout/orgChart1"/>
-    <dgm:cxn modelId="{92E9EFA5-3701-4162-9505-F9EE4E69AB7B}" type="presOf" srcId="{FC681721-CB1B-4D95-8568-C8186FC073AF}" destId="{69923940-CC94-4074-8FB9-1F65A2993415}" srcOrd="0" destOrd="0" presId="urn:microsoft.com/office/officeart/2005/8/layout/orgChart1"/>
-    <dgm:cxn modelId="{455C9324-501A-43A9-BA51-A33C7742AA2C}" type="presOf" srcId="{81AA0D09-D05F-4276-A65C-D778A4A19543}" destId="{4FC8AA7B-61DF-4F50-A776-50C0318DA9E3}" srcOrd="0" destOrd="0" presId="urn:microsoft.com/office/officeart/2005/8/layout/orgChart1"/>
+    <dgm:cxn modelId="{5C87A5D2-83F8-45AA-BE5B-42BA4DE49E2F}" srcId="{B04DF3A1-E792-4DFC-A4AB-A92C9F9A45F2}" destId="{8D11803F-4608-429A-87FA-DFFE6B9DA7D5}" srcOrd="2" destOrd="0" parTransId="{0F3485BB-163A-4D53-82EC-DAADF71F75BB}" sibTransId="{CC786EAE-81CB-45E0-973F-899E145E7D80}"/>
+    <dgm:cxn modelId="{E6D8E6FD-7090-4123-8664-86B7E9AB9A71}" type="presOf" srcId="{65293E4B-7517-4245-894A-1D70243A80EB}" destId="{024623D3-7290-40D1-AB55-7C912FD9AA0D}" srcOrd="0" destOrd="0" presId="urn:microsoft.com/office/officeart/2005/8/layout/orgChart1"/>
+    <dgm:cxn modelId="{9B1C6B15-3ED5-47CD-88E6-B5B6B20D2AA8}" type="presOf" srcId="{82CB2C09-5295-4B9C-9681-2AC933559FEA}" destId="{7223A3F5-6D20-49DB-980E-85D1C92DC967}" srcOrd="1" destOrd="0" presId="urn:microsoft.com/office/officeart/2005/8/layout/orgChart1"/>
+    <dgm:cxn modelId="{1831F1A1-8C11-462B-9BA8-95874EDF361E}" srcId="{B04DF3A1-E792-4DFC-A4AB-A92C9F9A45F2}" destId="{82CB2C09-5295-4B9C-9681-2AC933559FEA}" srcOrd="0" destOrd="0" parTransId="{65293E4B-7517-4245-894A-1D70243A80EB}" sibTransId="{D06F16FD-8D3C-4256-882B-D51F16BB47A6}"/>
     <dgm:cxn modelId="{2DB67EE0-2A24-468A-8DBA-6BD9E04531AA}" srcId="{B04DF3A1-E792-4DFC-A4AB-A92C9F9A45F2}" destId="{A9C29ABE-E599-4136-96A0-DB1E0EDA1CE4}" srcOrd="1" destOrd="0" parTransId="{FC681721-CB1B-4D95-8568-C8186FC073AF}" sibTransId="{20580054-243D-4447-A77B-F5F232A5DEC4}"/>
-    <dgm:cxn modelId="{49FC4DC6-E7A3-4667-8074-7BD7F2BB1464}" type="presOf" srcId="{B04DF3A1-E792-4DFC-A4AB-A92C9F9A45F2}" destId="{1EF41C04-A36F-4F97-9645-32E10D43389E}" srcOrd="0" destOrd="0" presId="urn:microsoft.com/office/officeart/2005/8/layout/orgChart1"/>
-    <dgm:cxn modelId="{5C87A5D2-83F8-45AA-BE5B-42BA4DE49E2F}" srcId="{B04DF3A1-E792-4DFC-A4AB-A92C9F9A45F2}" destId="{8D11803F-4608-429A-87FA-DFFE6B9DA7D5}" srcOrd="2" destOrd="0" parTransId="{0F3485BB-163A-4D53-82EC-DAADF71F75BB}" sibTransId="{CC786EAE-81CB-45E0-973F-899E145E7D80}"/>
-    <dgm:cxn modelId="{C5D33CD6-EDF5-4F3B-8481-F4DF8DD975CC}" type="presOf" srcId="{6A1F3106-E2D5-4FFE-AD81-A63401DA32F1}" destId="{9C58C338-8816-4067-8BE5-986153ED5504}" srcOrd="0" destOrd="0" presId="urn:microsoft.com/office/officeart/2005/8/layout/orgChart1"/>
-    <dgm:cxn modelId="{FD591269-2679-487D-B72B-D467B33537E9}" type="presOf" srcId="{A9C29ABE-E599-4136-96A0-DB1E0EDA1CE4}" destId="{1FCE7575-6B74-4C37-B3DB-D511FDB20A22}" srcOrd="0" destOrd="0" presId="urn:microsoft.com/office/officeart/2005/8/layout/orgChart1"/>
-    <dgm:cxn modelId="{04F93BA9-F36C-4B06-A1D2-BD562CD3EB96}" type="presOf" srcId="{B04DF3A1-E792-4DFC-A4AB-A92C9F9A45F2}" destId="{00F7DE5A-B033-49AD-9DAC-63BD2A75F873}" srcOrd="1" destOrd="0" presId="urn:microsoft.com/office/officeart/2005/8/layout/orgChart1"/>
-    <dgm:cxn modelId="{240F726A-BA76-43CE-9705-279B844BBB60}" type="presOf" srcId="{0F3485BB-163A-4D53-82EC-DAADF71F75BB}" destId="{C3B158AD-EB4B-4EC2-A425-48494CAA55A3}" srcOrd="0" destOrd="0" presId="urn:microsoft.com/office/officeart/2005/8/layout/orgChart1"/>
-    <dgm:cxn modelId="{EB1DF8D1-ABFA-4C1A-906C-A199E43621BD}" type="presOf" srcId="{82CB2C09-5295-4B9C-9681-2AC933559FEA}" destId="{53E37255-26DF-4430-914E-4D737EAB82B4}" srcOrd="0" destOrd="0" presId="urn:microsoft.com/office/officeart/2005/8/layout/orgChart1"/>
-    <dgm:cxn modelId="{E5E9639B-405D-4CAB-BE24-8FF6432329CB}" type="presOf" srcId="{65293E4B-7517-4245-894A-1D70243A80EB}" destId="{024623D3-7290-40D1-AB55-7C912FD9AA0D}" srcOrd="0" destOrd="0" presId="urn:microsoft.com/office/officeart/2005/8/layout/orgChart1"/>
-    <dgm:cxn modelId="{5C036777-180A-4B9E-8A34-37BDC7F2C9D9}" srcId="{81AA0D09-D05F-4276-A65C-D778A4A19543}" destId="{B04DF3A1-E792-4DFC-A4AB-A92C9F9A45F2}" srcOrd="0" destOrd="0" parTransId="{93A6B33C-5C13-475C-95D2-ECC51D50D16A}" sibTransId="{DDF2156C-316B-4DAE-9423-FE1CE52CCA1B}"/>
-    <dgm:cxn modelId="{1831F1A1-8C11-462B-9BA8-95874EDF361E}" srcId="{B04DF3A1-E792-4DFC-A4AB-A92C9F9A45F2}" destId="{82CB2C09-5295-4B9C-9681-2AC933559FEA}" srcOrd="0" destOrd="0" parTransId="{65293E4B-7517-4245-894A-1D70243A80EB}" sibTransId="{D06F16FD-8D3C-4256-882B-D51F16BB47A6}"/>
-    <dgm:cxn modelId="{04898A6A-A024-4D43-B10F-59EB12449CFA}" type="presParOf" srcId="{4FC8AA7B-61DF-4F50-A776-50C0318DA9E3}" destId="{3A297843-67CB-400E-9B0B-83AE3AC28321}" srcOrd="0" destOrd="0" presId="urn:microsoft.com/office/officeart/2005/8/layout/orgChart1"/>
-    <dgm:cxn modelId="{0986BC19-33F2-4EBC-894E-51CBF0F2083B}" type="presParOf" srcId="{3A297843-67CB-400E-9B0B-83AE3AC28321}" destId="{790A9691-FBB0-42D7-9AB3-12C64B256BCD}" srcOrd="0" destOrd="0" presId="urn:microsoft.com/office/officeart/2005/8/layout/orgChart1"/>
-    <dgm:cxn modelId="{10992B0B-DAEF-415F-B47D-B9CD1E8B71E6}" type="presParOf" srcId="{790A9691-FBB0-42D7-9AB3-12C64B256BCD}" destId="{1EF41C04-A36F-4F97-9645-32E10D43389E}" srcOrd="0" destOrd="0" presId="urn:microsoft.com/office/officeart/2005/8/layout/orgChart1"/>
-    <dgm:cxn modelId="{BA3E6ED1-5295-46E9-AC59-F50C8BA0ADE6}" type="presParOf" srcId="{790A9691-FBB0-42D7-9AB3-12C64B256BCD}" destId="{00F7DE5A-B033-49AD-9DAC-63BD2A75F873}" srcOrd="1" destOrd="0" presId="urn:microsoft.com/office/officeart/2005/8/layout/orgChart1"/>
-    <dgm:cxn modelId="{62124D25-10C2-4E5B-8A0A-E7D963357261}" type="presParOf" srcId="{3A297843-67CB-400E-9B0B-83AE3AC28321}" destId="{821CE50D-ACDA-4F0A-AA35-33A586974139}" srcOrd="1" destOrd="0" presId="urn:microsoft.com/office/officeart/2005/8/layout/orgChart1"/>
-    <dgm:cxn modelId="{CF80D4EF-339D-45BA-B286-CB1545CDD808}" type="presParOf" srcId="{821CE50D-ACDA-4F0A-AA35-33A586974139}" destId="{024623D3-7290-40D1-AB55-7C912FD9AA0D}" srcOrd="0" destOrd="0" presId="urn:microsoft.com/office/officeart/2005/8/layout/orgChart1"/>
-    <dgm:cxn modelId="{0D2A6EB8-4ADE-4650-997A-8472F9683B1D}" type="presParOf" srcId="{821CE50D-ACDA-4F0A-AA35-33A586974139}" destId="{D43971AE-A83D-453B-BDEB-637081E03AF0}" srcOrd="1" destOrd="0" presId="urn:microsoft.com/office/officeart/2005/8/layout/orgChart1"/>
-    <dgm:cxn modelId="{4C0F4259-D1F1-4745-80FC-A60E440EC4F4}" type="presParOf" srcId="{D43971AE-A83D-453B-BDEB-637081E03AF0}" destId="{6B74F9F9-958C-4B0B-99EB-5BC7AA5C1EAD}" srcOrd="0" destOrd="0" presId="urn:microsoft.com/office/officeart/2005/8/layout/orgChart1"/>
-    <dgm:cxn modelId="{526A31E4-2432-4592-9807-4731AD0EA9CB}" type="presParOf" srcId="{6B74F9F9-958C-4B0B-99EB-5BC7AA5C1EAD}" destId="{53E37255-26DF-4430-914E-4D737EAB82B4}" srcOrd="0" destOrd="0" presId="urn:microsoft.com/office/officeart/2005/8/layout/orgChart1"/>
-    <dgm:cxn modelId="{21285288-5830-425C-BCC9-D3184F4AF88E}" type="presParOf" srcId="{6B74F9F9-958C-4B0B-99EB-5BC7AA5C1EAD}" destId="{7223A3F5-6D20-49DB-980E-85D1C92DC967}" srcOrd="1" destOrd="0" presId="urn:microsoft.com/office/officeart/2005/8/layout/orgChart1"/>
-    <dgm:cxn modelId="{B9F1B163-F5DF-4D25-B220-5D41EE6BD19E}" type="presParOf" srcId="{D43971AE-A83D-453B-BDEB-637081E03AF0}" destId="{90F3C206-FC4A-4551-8F3F-C61AF890AE6F}" srcOrd="1" destOrd="0" presId="urn:microsoft.com/office/officeart/2005/8/layout/orgChart1"/>
-    <dgm:cxn modelId="{32DF6302-4768-4D98-A97E-144B4780B849}" type="presParOf" srcId="{D43971AE-A83D-453B-BDEB-637081E03AF0}" destId="{D47ECD7D-C989-4D04-894B-36CDF80DCC88}" srcOrd="2" destOrd="0" presId="urn:microsoft.com/office/officeart/2005/8/layout/orgChart1"/>
-    <dgm:cxn modelId="{A5C00AB3-1EEC-46F0-9DC2-46C3FEB10B71}" type="presParOf" srcId="{821CE50D-ACDA-4F0A-AA35-33A586974139}" destId="{69923940-CC94-4074-8FB9-1F65A2993415}" srcOrd="2" destOrd="0" presId="urn:microsoft.com/office/officeart/2005/8/layout/orgChart1"/>
-    <dgm:cxn modelId="{57476383-0065-4C0A-92DD-19C3595D13AA}" type="presParOf" srcId="{821CE50D-ACDA-4F0A-AA35-33A586974139}" destId="{17402700-B98D-45E1-BF81-05CFAD993C56}" srcOrd="3" destOrd="0" presId="urn:microsoft.com/office/officeart/2005/8/layout/orgChart1"/>
-    <dgm:cxn modelId="{1E2592E9-E3E2-4DD0-BE2C-511144AEEDAB}" type="presParOf" srcId="{17402700-B98D-45E1-BF81-05CFAD993C56}" destId="{DFCE8EA6-2A54-4BE8-ADAD-950611FF368B}" srcOrd="0" destOrd="0" presId="urn:microsoft.com/office/officeart/2005/8/layout/orgChart1"/>
-    <dgm:cxn modelId="{FEB3B6F6-68AD-401E-B46C-36870879A5CE}" type="presParOf" srcId="{DFCE8EA6-2A54-4BE8-ADAD-950611FF368B}" destId="{1FCE7575-6B74-4C37-B3DB-D511FDB20A22}" srcOrd="0" destOrd="0" presId="urn:microsoft.com/office/officeart/2005/8/layout/orgChart1"/>
-    <dgm:cxn modelId="{3AA11703-7815-4540-85CC-EACD5B9E4C9C}" type="presParOf" srcId="{DFCE8EA6-2A54-4BE8-ADAD-950611FF368B}" destId="{BF2BE69E-68DD-4C74-AD34-2D70EA6389F4}" srcOrd="1" destOrd="0" presId="urn:microsoft.com/office/officeart/2005/8/layout/orgChart1"/>
-    <dgm:cxn modelId="{5A643BB1-92F9-43AD-834F-8FEB943256C5}" type="presParOf" srcId="{17402700-B98D-45E1-BF81-05CFAD993C56}" destId="{39369CBC-7D7F-4DCE-9AE4-9852C4370A29}" srcOrd="1" destOrd="0" presId="urn:microsoft.com/office/officeart/2005/8/layout/orgChart1"/>
-    <dgm:cxn modelId="{40A1A680-4179-433E-A13A-AF440B2F3EE1}" type="presParOf" srcId="{17402700-B98D-45E1-BF81-05CFAD993C56}" destId="{6FDF452B-0BB1-48AE-B429-48CBCE2F58D2}" srcOrd="2" destOrd="0" presId="urn:microsoft.com/office/officeart/2005/8/layout/orgChart1"/>
-    <dgm:cxn modelId="{925732ED-EFB5-4FC1-BEF2-197BE5721B44}" type="presParOf" srcId="{821CE50D-ACDA-4F0A-AA35-33A586974139}" destId="{C3B158AD-EB4B-4EC2-A425-48494CAA55A3}" srcOrd="4" destOrd="0" presId="urn:microsoft.com/office/officeart/2005/8/layout/orgChart1"/>
-    <dgm:cxn modelId="{70CB43F3-DC52-475F-A778-1898C3B4359E}" type="presParOf" srcId="{821CE50D-ACDA-4F0A-AA35-33A586974139}" destId="{FA75B95B-A6DA-4B5E-B18D-9027235DAD66}" srcOrd="5" destOrd="0" presId="urn:microsoft.com/office/officeart/2005/8/layout/orgChart1"/>
-    <dgm:cxn modelId="{7A561A21-B834-4BB8-9FB8-88C85C1E3609}" type="presParOf" srcId="{FA75B95B-A6DA-4B5E-B18D-9027235DAD66}" destId="{79167157-3006-47E8-81CD-52682990D608}" srcOrd="0" destOrd="0" presId="urn:microsoft.com/office/officeart/2005/8/layout/orgChart1"/>
-    <dgm:cxn modelId="{17CE4099-704B-4D3A-842E-BACC18E16333}" type="presParOf" srcId="{79167157-3006-47E8-81CD-52682990D608}" destId="{2E284A2B-153C-47E7-923F-8FB9C0B80846}" srcOrd="0" destOrd="0" presId="urn:microsoft.com/office/officeart/2005/8/layout/orgChart1"/>
-    <dgm:cxn modelId="{2FC073C6-5108-4212-983C-3F9FCE1725A2}" type="presParOf" srcId="{79167157-3006-47E8-81CD-52682990D608}" destId="{66C03AA5-F566-4CD9-8627-0B503BD53DF1}" srcOrd="1" destOrd="0" presId="urn:microsoft.com/office/officeart/2005/8/layout/orgChart1"/>
-    <dgm:cxn modelId="{0658DA74-102A-4E05-8F7E-E68FACB3D6F5}" type="presParOf" srcId="{FA75B95B-A6DA-4B5E-B18D-9027235DAD66}" destId="{521CC26D-9E18-4802-92C6-10EBA4D8461E}" srcOrd="1" destOrd="0" presId="urn:microsoft.com/office/officeart/2005/8/layout/orgChart1"/>
-    <dgm:cxn modelId="{C9B838E6-FF5A-4672-977B-9E883BCE725D}" type="presParOf" srcId="{FA75B95B-A6DA-4B5E-B18D-9027235DAD66}" destId="{413C5D6E-7A12-4221-8BBA-4BB1A4BBFA58}" srcOrd="2" destOrd="0" presId="urn:microsoft.com/office/officeart/2005/8/layout/orgChart1"/>
-    <dgm:cxn modelId="{9C0A1AC6-DAD4-4F7C-BC33-068297C9F450}" type="presParOf" srcId="{821CE50D-ACDA-4F0A-AA35-33A586974139}" destId="{9C58C338-8816-4067-8BE5-986153ED5504}" srcOrd="6" destOrd="0" presId="urn:microsoft.com/office/officeart/2005/8/layout/orgChart1"/>
-    <dgm:cxn modelId="{4953D65D-E55C-4636-84FF-A9C40567C277}" type="presParOf" srcId="{821CE50D-ACDA-4F0A-AA35-33A586974139}" destId="{031A0374-CA59-47C0-BE96-A4812DD15B4C}" srcOrd="7" destOrd="0" presId="urn:microsoft.com/office/officeart/2005/8/layout/orgChart1"/>
-    <dgm:cxn modelId="{8473B80F-72B4-43BE-9B4D-1F97C71F5F43}" type="presParOf" srcId="{031A0374-CA59-47C0-BE96-A4812DD15B4C}" destId="{8381048D-E235-4AE0-8426-17F649B68081}" srcOrd="0" destOrd="0" presId="urn:microsoft.com/office/officeart/2005/8/layout/orgChart1"/>
-    <dgm:cxn modelId="{4FC7582B-E530-44C6-8689-682AA4F61BB9}" type="presParOf" srcId="{8381048D-E235-4AE0-8426-17F649B68081}" destId="{5671C8DA-27D6-410F-A832-C57BE9660B83}" srcOrd="0" destOrd="0" presId="urn:microsoft.com/office/officeart/2005/8/layout/orgChart1"/>
-    <dgm:cxn modelId="{13F111EA-AA64-4431-BDD9-45E9250DE898}" type="presParOf" srcId="{8381048D-E235-4AE0-8426-17F649B68081}" destId="{4675DB06-EFFD-4680-82D3-E6B6AABC8595}" srcOrd="1" destOrd="0" presId="urn:microsoft.com/office/officeart/2005/8/layout/orgChart1"/>
-    <dgm:cxn modelId="{F31FBA9C-CA87-4133-823D-5F3A8458D892}" type="presParOf" srcId="{031A0374-CA59-47C0-BE96-A4812DD15B4C}" destId="{C98A187B-1DBF-489F-AE98-EC6196B8C35B}" srcOrd="1" destOrd="0" presId="urn:microsoft.com/office/officeart/2005/8/layout/orgChart1"/>
-    <dgm:cxn modelId="{490CAA4B-4EE1-445A-993B-D22799DF5812}" type="presParOf" srcId="{031A0374-CA59-47C0-BE96-A4812DD15B4C}" destId="{8A190593-A949-41E9-A64C-09E5982C8B86}" srcOrd="2" destOrd="0" presId="urn:microsoft.com/office/officeart/2005/8/layout/orgChart1"/>
-    <dgm:cxn modelId="{CAC9B07D-9B16-4D80-9ECE-204D38D927D1}" type="presParOf" srcId="{3A297843-67CB-400E-9B0B-83AE3AC28321}" destId="{1253243D-9EF1-4386-B3EF-0DB182F11762}" srcOrd="2" destOrd="0" presId="urn:microsoft.com/office/officeart/2005/8/layout/orgChart1"/>
+    <dgm:cxn modelId="{67428FF1-25DF-425A-BEE3-4D4ED18BB12D}" type="presParOf" srcId="{4FC8AA7B-61DF-4F50-A776-50C0318DA9E3}" destId="{3A297843-67CB-400E-9B0B-83AE3AC28321}" srcOrd="0" destOrd="0" presId="urn:microsoft.com/office/officeart/2005/8/layout/orgChart1"/>
+    <dgm:cxn modelId="{17D50703-486C-4BE6-B486-0D25E49998F6}" type="presParOf" srcId="{3A297843-67CB-400E-9B0B-83AE3AC28321}" destId="{790A9691-FBB0-42D7-9AB3-12C64B256BCD}" srcOrd="0" destOrd="0" presId="urn:microsoft.com/office/officeart/2005/8/layout/orgChart1"/>
+    <dgm:cxn modelId="{C9DA9537-5920-44C4-9164-605B1AAB95E5}" type="presParOf" srcId="{790A9691-FBB0-42D7-9AB3-12C64B256BCD}" destId="{1EF41C04-A36F-4F97-9645-32E10D43389E}" srcOrd="0" destOrd="0" presId="urn:microsoft.com/office/officeart/2005/8/layout/orgChart1"/>
+    <dgm:cxn modelId="{E60C563E-57E1-4EDA-BCC3-2C36464E74A4}" type="presParOf" srcId="{790A9691-FBB0-42D7-9AB3-12C64B256BCD}" destId="{00F7DE5A-B033-49AD-9DAC-63BD2A75F873}" srcOrd="1" destOrd="0" presId="urn:microsoft.com/office/officeart/2005/8/layout/orgChart1"/>
+    <dgm:cxn modelId="{3F5E2C60-2DC9-41F6-B93F-48CE4A9534B4}" type="presParOf" srcId="{3A297843-67CB-400E-9B0B-83AE3AC28321}" destId="{821CE50D-ACDA-4F0A-AA35-33A586974139}" srcOrd="1" destOrd="0" presId="urn:microsoft.com/office/officeart/2005/8/layout/orgChart1"/>
+    <dgm:cxn modelId="{4D09C8A8-3907-48F2-8C23-5A60D1CE67E2}" type="presParOf" srcId="{821CE50D-ACDA-4F0A-AA35-33A586974139}" destId="{024623D3-7290-40D1-AB55-7C912FD9AA0D}" srcOrd="0" destOrd="0" presId="urn:microsoft.com/office/officeart/2005/8/layout/orgChart1"/>
+    <dgm:cxn modelId="{D3D9AF15-A7A7-46F8-939C-A6DEFCFCF866}" type="presParOf" srcId="{821CE50D-ACDA-4F0A-AA35-33A586974139}" destId="{D43971AE-A83D-453B-BDEB-637081E03AF0}" srcOrd="1" destOrd="0" presId="urn:microsoft.com/office/officeart/2005/8/layout/orgChart1"/>
+    <dgm:cxn modelId="{E3FB3A4C-0419-4E02-8743-15FDD136B748}" type="presParOf" srcId="{D43971AE-A83D-453B-BDEB-637081E03AF0}" destId="{6B74F9F9-958C-4B0B-99EB-5BC7AA5C1EAD}" srcOrd="0" destOrd="0" presId="urn:microsoft.com/office/officeart/2005/8/layout/orgChart1"/>
+    <dgm:cxn modelId="{08F0FFE4-0A9F-4EFA-B02E-386E4B719F01}" type="presParOf" srcId="{6B74F9F9-958C-4B0B-99EB-5BC7AA5C1EAD}" destId="{53E37255-26DF-4430-914E-4D737EAB82B4}" srcOrd="0" destOrd="0" presId="urn:microsoft.com/office/officeart/2005/8/layout/orgChart1"/>
+    <dgm:cxn modelId="{ECD83922-20FA-4E2E-9CB5-7DC7EE6088B8}" type="presParOf" srcId="{6B74F9F9-958C-4B0B-99EB-5BC7AA5C1EAD}" destId="{7223A3F5-6D20-49DB-980E-85D1C92DC967}" srcOrd="1" destOrd="0" presId="urn:microsoft.com/office/officeart/2005/8/layout/orgChart1"/>
+    <dgm:cxn modelId="{51FAC06F-25CA-48AC-9F3D-01099ABC333B}" type="presParOf" srcId="{D43971AE-A83D-453B-BDEB-637081E03AF0}" destId="{90F3C206-FC4A-4551-8F3F-C61AF890AE6F}" srcOrd="1" destOrd="0" presId="urn:microsoft.com/office/officeart/2005/8/layout/orgChart1"/>
+    <dgm:cxn modelId="{E9686B5E-49FC-4E9D-B94A-31C8651B892E}" type="presParOf" srcId="{D43971AE-A83D-453B-BDEB-637081E03AF0}" destId="{D47ECD7D-C989-4D04-894B-36CDF80DCC88}" srcOrd="2" destOrd="0" presId="urn:microsoft.com/office/officeart/2005/8/layout/orgChart1"/>
+    <dgm:cxn modelId="{D7F03463-6D85-4441-8871-EC026CFB1210}" type="presParOf" srcId="{821CE50D-ACDA-4F0A-AA35-33A586974139}" destId="{69923940-CC94-4074-8FB9-1F65A2993415}" srcOrd="2" destOrd="0" presId="urn:microsoft.com/office/officeart/2005/8/layout/orgChart1"/>
+    <dgm:cxn modelId="{2E07A146-30AF-44D7-9797-E72A3E53C486}" type="presParOf" srcId="{821CE50D-ACDA-4F0A-AA35-33A586974139}" destId="{17402700-B98D-45E1-BF81-05CFAD993C56}" srcOrd="3" destOrd="0" presId="urn:microsoft.com/office/officeart/2005/8/layout/orgChart1"/>
+    <dgm:cxn modelId="{EA322055-E923-4893-AB50-79D7AA98E548}" type="presParOf" srcId="{17402700-B98D-45E1-BF81-05CFAD993C56}" destId="{DFCE8EA6-2A54-4BE8-ADAD-950611FF368B}" srcOrd="0" destOrd="0" presId="urn:microsoft.com/office/officeart/2005/8/layout/orgChart1"/>
+    <dgm:cxn modelId="{6BFF1754-9FC4-45A5-A1A2-0557CB3DAC0A}" type="presParOf" srcId="{DFCE8EA6-2A54-4BE8-ADAD-950611FF368B}" destId="{1FCE7575-6B74-4C37-B3DB-D511FDB20A22}" srcOrd="0" destOrd="0" presId="urn:microsoft.com/office/officeart/2005/8/layout/orgChart1"/>
+    <dgm:cxn modelId="{76AA23D1-4273-4D50-B829-CA0E2016CFD7}" type="presParOf" srcId="{DFCE8EA6-2A54-4BE8-ADAD-950611FF368B}" destId="{BF2BE69E-68DD-4C74-AD34-2D70EA6389F4}" srcOrd="1" destOrd="0" presId="urn:microsoft.com/office/officeart/2005/8/layout/orgChart1"/>
+    <dgm:cxn modelId="{A7EB9969-8BEF-4D76-923F-115A29641F73}" type="presParOf" srcId="{17402700-B98D-45E1-BF81-05CFAD993C56}" destId="{39369CBC-7D7F-4DCE-9AE4-9852C4370A29}" srcOrd="1" destOrd="0" presId="urn:microsoft.com/office/officeart/2005/8/layout/orgChart1"/>
+    <dgm:cxn modelId="{7BAD32CB-ACFC-4228-BCC4-FACFE6199DD4}" type="presParOf" srcId="{17402700-B98D-45E1-BF81-05CFAD993C56}" destId="{6FDF452B-0BB1-48AE-B429-48CBCE2F58D2}" srcOrd="2" destOrd="0" presId="urn:microsoft.com/office/officeart/2005/8/layout/orgChart1"/>
+    <dgm:cxn modelId="{DE5DFA65-CFA0-444A-8FF0-C5873617330B}" type="presParOf" srcId="{821CE50D-ACDA-4F0A-AA35-33A586974139}" destId="{C3B158AD-EB4B-4EC2-A425-48494CAA55A3}" srcOrd="4" destOrd="0" presId="urn:microsoft.com/office/officeart/2005/8/layout/orgChart1"/>
+    <dgm:cxn modelId="{FB426336-398F-48D3-9C06-CD0A0EC7119B}" type="presParOf" srcId="{821CE50D-ACDA-4F0A-AA35-33A586974139}" destId="{FA75B95B-A6DA-4B5E-B18D-9027235DAD66}" srcOrd="5" destOrd="0" presId="urn:microsoft.com/office/officeart/2005/8/layout/orgChart1"/>
+    <dgm:cxn modelId="{AFFBB39E-B2B7-4244-96CD-EF3FE3A570E6}" type="presParOf" srcId="{FA75B95B-A6DA-4B5E-B18D-9027235DAD66}" destId="{79167157-3006-47E8-81CD-52682990D608}" srcOrd="0" destOrd="0" presId="urn:microsoft.com/office/officeart/2005/8/layout/orgChart1"/>
+    <dgm:cxn modelId="{36E59839-B794-4D0A-8763-987B6A533B61}" type="presParOf" srcId="{79167157-3006-47E8-81CD-52682990D608}" destId="{2E284A2B-153C-47E7-923F-8FB9C0B80846}" srcOrd="0" destOrd="0" presId="urn:microsoft.com/office/officeart/2005/8/layout/orgChart1"/>
+    <dgm:cxn modelId="{0E69884D-C82F-4321-A4F5-620F50A456A9}" type="presParOf" srcId="{79167157-3006-47E8-81CD-52682990D608}" destId="{66C03AA5-F566-4CD9-8627-0B503BD53DF1}" srcOrd="1" destOrd="0" presId="urn:microsoft.com/office/officeart/2005/8/layout/orgChart1"/>
+    <dgm:cxn modelId="{6425946F-86AB-4C5E-871B-4A72BA8B399C}" type="presParOf" srcId="{FA75B95B-A6DA-4B5E-B18D-9027235DAD66}" destId="{521CC26D-9E18-4802-92C6-10EBA4D8461E}" srcOrd="1" destOrd="0" presId="urn:microsoft.com/office/officeart/2005/8/layout/orgChart1"/>
+    <dgm:cxn modelId="{40790DFB-EB6E-43EE-9463-BC99215741E6}" type="presParOf" srcId="{FA75B95B-A6DA-4B5E-B18D-9027235DAD66}" destId="{413C5D6E-7A12-4221-8BBA-4BB1A4BBFA58}" srcOrd="2" destOrd="0" presId="urn:microsoft.com/office/officeart/2005/8/layout/orgChart1"/>
+    <dgm:cxn modelId="{9474A42C-41F5-4C6B-B1F0-692F1BEEB603}" type="presParOf" srcId="{821CE50D-ACDA-4F0A-AA35-33A586974139}" destId="{9C58C338-8816-4067-8BE5-986153ED5504}" srcOrd="6" destOrd="0" presId="urn:microsoft.com/office/officeart/2005/8/layout/orgChart1"/>
+    <dgm:cxn modelId="{36472F3E-FACB-4852-8606-73D6B9E1C461}" type="presParOf" srcId="{821CE50D-ACDA-4F0A-AA35-33A586974139}" destId="{031A0374-CA59-47C0-BE96-A4812DD15B4C}" srcOrd="7" destOrd="0" presId="urn:microsoft.com/office/officeart/2005/8/layout/orgChart1"/>
+    <dgm:cxn modelId="{D4537B54-54C8-4F7D-A415-8A8ADB02FB65}" type="presParOf" srcId="{031A0374-CA59-47C0-BE96-A4812DD15B4C}" destId="{8381048D-E235-4AE0-8426-17F649B68081}" srcOrd="0" destOrd="0" presId="urn:microsoft.com/office/officeart/2005/8/layout/orgChart1"/>
+    <dgm:cxn modelId="{0EAD2956-0AC2-4196-BBBA-07E2022BC358}" type="presParOf" srcId="{8381048D-E235-4AE0-8426-17F649B68081}" destId="{5671C8DA-27D6-410F-A832-C57BE9660B83}" srcOrd="0" destOrd="0" presId="urn:microsoft.com/office/officeart/2005/8/layout/orgChart1"/>
+    <dgm:cxn modelId="{EE0685FA-BA82-4B04-8543-566705AE8D72}" type="presParOf" srcId="{8381048D-E235-4AE0-8426-17F649B68081}" destId="{4675DB06-EFFD-4680-82D3-E6B6AABC8595}" srcOrd="1" destOrd="0" presId="urn:microsoft.com/office/officeart/2005/8/layout/orgChart1"/>
+    <dgm:cxn modelId="{4E47B01C-82A8-40B9-A6B4-D3562766939D}" type="presParOf" srcId="{031A0374-CA59-47C0-BE96-A4812DD15B4C}" destId="{C98A187B-1DBF-489F-AE98-EC6196B8C35B}" srcOrd="1" destOrd="0" presId="urn:microsoft.com/office/officeart/2005/8/layout/orgChart1"/>
+    <dgm:cxn modelId="{DC05F088-CE4C-46F8-A220-468BBD83CE37}" type="presParOf" srcId="{031A0374-CA59-47C0-BE96-A4812DD15B4C}" destId="{8A190593-A949-41E9-A64C-09E5982C8B86}" srcOrd="2" destOrd="0" presId="urn:microsoft.com/office/officeart/2005/8/layout/orgChart1"/>
+    <dgm:cxn modelId="{9C6F523A-1681-42D1-B88A-2B37F5FA5F2C}" type="presParOf" srcId="{3A297843-67CB-400E-9B0B-83AE3AC28321}" destId="{1253243D-9EF1-4386-B3EF-0DB182F11762}" srcOrd="2" destOrd="0" presId="urn:microsoft.com/office/officeart/2005/8/layout/orgChart1"/>
   </dgm:cxnLst>
   <dgm:bg/>
   <dgm:whole/>
   <dgm:extLst>
     <a:ext uri="http://schemas.microsoft.com/office/drawing/2008/diagram">
-      <dsp:dataModelExt xmlns:dsp="http://schemas.microsoft.com/office/drawing/2008/diagram" xmlns="" relId="rId28" minVer="http://schemas.openxmlformats.org/drawingml/2006/diagram"/>
+      <dsp:dataModelExt xmlns:dsp="http://schemas.microsoft.com/office/drawing/2008/diagram" relId="rId28" minVer="http://schemas.openxmlformats.org/drawingml/2006/diagram"/>
     </a:ext>
   </dgm:extLst>
 </dgm:dataModel>
 </file>
 
 <file path=word/diagrams/drawing1.xml><?xml version="1.0" encoding="utf-8"?>
-<dsp:drawing xmlns:dgm="http://schemas.openxmlformats.org/drawingml/2006/diagram" xmlns:a="http://schemas.openxmlformats.org/drawingml/2006/main" xmlns:dsp="http://schemas.microsoft.com/office/drawing/2008/diagram">
+<dsp:drawing xmlns:dgm="http://schemas.openxmlformats.org/drawingml/2006/diagram" xmlns:dsp="http://schemas.microsoft.com/office/drawing/2008/diagram" xmlns:a="http://schemas.openxmlformats.org/drawingml/2006/main">
   <dsp:spTree>
     <dsp:nvGrpSpPr>
       <dsp:cNvPr id="0" name=""/>
@@ -26513,7 +26610,7 @@
 </file>
 
 <file path=word/diagrams/drawing2.xml><?xml version="1.0" encoding="utf-8"?>
-<dsp:drawing xmlns:dgm="http://schemas.openxmlformats.org/drawingml/2006/diagram" xmlns:a="http://schemas.openxmlformats.org/drawingml/2006/main" xmlns:dsp="http://schemas.microsoft.com/office/drawing/2008/diagram">
+<dsp:drawing xmlns:dgm="http://schemas.openxmlformats.org/drawingml/2006/diagram" xmlns:dsp="http://schemas.microsoft.com/office/drawing/2008/diagram" xmlns:a="http://schemas.openxmlformats.org/drawingml/2006/main">
   <dsp:spTree>
     <dsp:nvGrpSpPr>
       <dsp:cNvPr id="0" name=""/>
@@ -29837,7 +29934,7 @@
 </file>
 
 <file path=word/diagrams/drawing3.xml><?xml version="1.0" encoding="utf-8"?>
-<dsp:drawing xmlns:dgm="http://schemas.openxmlformats.org/drawingml/2006/diagram" xmlns:a="http://schemas.openxmlformats.org/drawingml/2006/main" xmlns:dsp="http://schemas.microsoft.com/office/drawing/2008/diagram">
+<dsp:drawing xmlns:dgm="http://schemas.openxmlformats.org/drawingml/2006/diagram" xmlns:dsp="http://schemas.microsoft.com/office/drawing/2008/diagram" xmlns:a="http://schemas.openxmlformats.org/drawingml/2006/main">
   <dsp:spTree>
     <dsp:nvGrpSpPr>
       <dsp:cNvPr id="0" name=""/>
@@ -34112,7 +34209,7 @@
 </file>
 
 <file path=word/diagrams/drawing4.xml><?xml version="1.0" encoding="utf-8"?>
-<dsp:drawing xmlns:dgm="http://schemas.openxmlformats.org/drawingml/2006/diagram" xmlns:a="http://schemas.openxmlformats.org/drawingml/2006/main" xmlns:dsp="http://schemas.microsoft.com/office/drawing/2008/diagram">
+<dsp:drawing xmlns:dgm="http://schemas.openxmlformats.org/drawingml/2006/diagram" xmlns:dsp="http://schemas.microsoft.com/office/drawing/2008/diagram" xmlns:a="http://schemas.openxmlformats.org/drawingml/2006/main">
   <dsp:spTree>
     <dsp:nvGrpSpPr>
       <dsp:cNvPr id="0" name=""/>
@@ -43849,7 +43946,7 @@
 </file>
 
 <file path=customXml/itemProps2.xml><?xml version="1.0" encoding="utf-8"?>
-<ds:datastoreItem xmlns:ds="http://schemas.openxmlformats.org/officeDocument/2006/customXml" ds:itemID="{94D6F742-4EEE-42E8-919B-633A72B716FF}">
+<ds:datastoreItem xmlns:ds="http://schemas.openxmlformats.org/officeDocument/2006/customXml" ds:itemID="{7AAF8DEB-15FD-4E19-B01C-AD1316BA35BD}">
   <ds:schemaRefs>
     <ds:schemaRef ds:uri="http://schemas.openxmlformats.org/officeDocument/2006/bibliography"/>
   </ds:schemaRefs>

--- a/Document/Documentation Client/Cahier_des_charges_détaillés.docx
+++ b/Document/Documentation Client/Cahier_des_charges_détaillés.docx
@@ -261,7 +261,7 @@
               <w:noProof/>
             </w:rPr>
             <w:pict>
-              <v:group id="_x0000_s1026" style="position:absolute;margin-left:4626.5pt;margin-top:0;width:264.55pt;height:690.65pt;z-index:251660288;mso-position-horizontal:right;mso-position-horizontal-relative:page;mso-position-vertical:bottom;mso-position-vertical-relative:page" coordorigin="5531,1258" coordsize="5291,13813">
+              <v:group id="_x0000_s1026" style="position:absolute;margin-left:5053.2pt;margin-top:0;width:264.55pt;height:690.65pt;z-index:251660288;mso-position-horizontal:right;mso-position-horizontal-relative:page;mso-position-vertical:bottom;mso-position-vertical-relative:page" coordorigin="5531,1258" coordsize="5291,13813">
                 <v:shapetype id="_x0000_t32" coordsize="21600,21600" o:spt="32" o:oned="t" path="m,l21600,21600e" filled="f">
                   <v:path arrowok="t" fillok="f" o:connecttype="none"/>
                   <o:lock v:ext="edit" shapetype="t"/>
@@ -299,7 +299,7 @@
               <w:noProof/>
             </w:rPr>
             <w:pict>
-              <v:group id="_x0000_s1032" style="position:absolute;margin-left:6484.6pt;margin-top:0;width:332.7pt;height:227.25pt;z-index:251661312;mso-position-horizontal:right;mso-position-horizontal-relative:margin;mso-position-vertical:top;mso-position-vertical-relative:page" coordorigin="4136,15" coordsize="6654,4545" o:allowincell="f">
+              <v:group id="_x0000_s1032" style="position:absolute;margin-left:7047.6pt;margin-top:0;width:332.7pt;height:227.25pt;z-index:251661312;mso-position-horizontal:right;mso-position-horizontal-relative:margin;mso-position-vertical:top;mso-position-vertical-relative:page" coordorigin="4136,15" coordsize="6654,4545" o:allowincell="f">
                 <v:shape id="_x0000_s1033" type="#_x0000_t32" style="position:absolute;left:4136;top:15;width:3058;height:3855" o:connectortype="straight" strokecolor="#93ccdb [1620]"/>
                 <v:oval id="_x0000_s1034" style="position:absolute;left:6674;top:444;width:4116;height:4116" fillcolor="#93ccdb [1620]" stroked="f"/>
                 <v:oval id="_x0000_s1035" style="position:absolute;left:6773;top:1058;width:3367;height:3367" fillcolor="#c9e6ed [820]" stroked="f"/>
@@ -2351,15 +2351,38 @@
     </w:p>
     <w:p>
       <w:r>
-        <w:t xml:space="preserve">Une fois le temps écoulé ou le questionnaire terminé renvoyer sur une page validant l’envoi du QCM.Les résultats ne doivent pas être connus par l’utilisateur a la fin du QCM, seront calculés et renvoyer par mail.  </w:t>
+        <w:t xml:space="preserve">Une fois le temps écoulé ou le questionnaire terminé renvoyer sur une page validant l’envoi du </w:t>
+      </w:r>
+      <w:r>
+        <w:t>QCM. Les</w:t>
+      </w:r>
+      <w:r>
+        <w:t xml:space="preserve"> résultats ne doivent pas être connus par l’utilisateur </w:t>
+      </w:r>
+      <w:r>
+        <w:t>à</w:t>
+      </w:r>
+      <w:bookmarkStart w:id="5" w:name="_GoBack"/>
+      <w:bookmarkEnd w:id="5"/>
+      <w:r>
+        <w:t xml:space="preserve"> la fin du QCM, seront calculés et renvoyer par mail.  </w:t>
       </w:r>
     </w:p>
     <w:p>
       <w:r>
-        <w:t>La gestion des QCM et des utilisateurs se fera via un site web pour permettre aux intervenants de disposer d’un accès simple et a tout moment.</w:t>
+        <w:t xml:space="preserve">La gestion des QCM et des utilisateurs se fera via un site web pour permettre aux intervenants de disposer d’un accès simple et </w:t>
       </w:r>
       <w:r>
-        <w:t>Les utilisateurs pourront recevoir des emails leurs annonçant que de nouveaux QCM sont disponibles.</w:t>
+        <w:t>à</w:t>
+      </w:r>
+      <w:r>
+        <w:t xml:space="preserve"> tout </w:t>
+      </w:r>
+      <w:r>
+        <w:t>moment. Les</w:t>
+      </w:r>
+      <w:r>
+        <w:t xml:space="preserve"> utilisateurs pourront recevoir des emails leurs annonçant que de nouveaux QCM sont disponibles.</w:t>
       </w:r>
     </w:p>
     <w:p>
@@ -2373,12 +2396,12 @@
       <w:pPr>
         <w:pStyle w:val="Titre2"/>
       </w:pPr>
-      <w:bookmarkStart w:id="5" w:name="_Toc436751687"/>
+      <w:bookmarkStart w:id="6" w:name="_Toc436751687"/>
       <w:r>
         <w:lastRenderedPageBreak/>
         <w:t>Détails des fonctions</w:t>
       </w:r>
-      <w:bookmarkEnd w:id="5"/>
+      <w:bookmarkEnd w:id="6"/>
     </w:p>
     <w:p/>
     <w:p>
@@ -2405,11 +2428,11 @@
       <w:pPr>
         <w:pStyle w:val="Titre3"/>
       </w:pPr>
-      <w:bookmarkStart w:id="6" w:name="_Toc436751688"/>
+      <w:bookmarkStart w:id="7" w:name="_Toc436751688"/>
       <w:r>
         <w:t>Application Mobile</w:t>
       </w:r>
-      <w:bookmarkEnd w:id="6"/>
+      <w:bookmarkEnd w:id="7"/>
     </w:p>
     <w:p>
       <w:r>
@@ -2915,7 +2938,19 @@
         </w:numPr>
       </w:pPr>
       <w:r>
-        <w:t>Deux boutons de  navigation, un précédent pour revenir a la question d’avant et suivant pour passer a la prochaine</w:t>
+        <w:t xml:space="preserve">Deux boutons de  navigation, un précédent pour revenir </w:t>
+      </w:r>
+      <w:r>
+        <w:t>à</w:t>
+      </w:r>
+      <w:r>
+        <w:t xml:space="preserve"> la question d’avant et suivant pour passer </w:t>
+      </w:r>
+      <w:r>
+        <w:t>à</w:t>
+      </w:r>
+      <w:r>
+        <w:t xml:space="preserve"> la prochaine</w:t>
       </w:r>
     </w:p>
     <w:p>
@@ -2933,7 +2968,13 @@
         </w:numPr>
       </w:pPr>
       <w:r>
-        <w:t>Certaines questions pourront disposer de ressources média (Vidéo ou audio) pour cela un bouton sera a disposition pour permettre la lecture. Cette lecture s’effectuera au sein de l’application en évitant de passer par de</w:t>
+        <w:t xml:space="preserve">Certaines questions pourront disposer de ressources média (Vidéo ou audio) pour cela un bouton sera </w:t>
+      </w:r>
+      <w:r>
+        <w:t>à</w:t>
+      </w:r>
+      <w:r>
+        <w:t xml:space="preserve"> disposition pour permettre la lecture. Cette lecture s’effectuera au sein de l’application en évitant de passer par de</w:t>
       </w:r>
       <w:r>
         <w:t>s systèmes tiers fai</w:t>
@@ -3087,7 +3128,25 @@
         </w:numPr>
       </w:pPr>
       <w:r>
-        <w:t>A se stade deux état sont possible :</w:t>
+        <w:t xml:space="preserve">A </w:t>
+      </w:r>
+      <w:r>
+        <w:t>ce</w:t>
+      </w:r>
+      <w:r>
+        <w:t xml:space="preserve"> stade deux </w:t>
+      </w:r>
+      <w:r>
+        <w:t>états</w:t>
+      </w:r>
+      <w:r>
+        <w:t xml:space="preserve"> sont </w:t>
+      </w:r>
+      <w:r>
+        <w:t>possibles</w:t>
+      </w:r>
+      <w:r>
+        <w:t> :</w:t>
       </w:r>
     </w:p>
     <w:p>
@@ -3099,7 +3158,13 @@
         </w:numPr>
       </w:pPr>
       <w:r>
-        <w:t>Validé l’envoi ses bien effectuer et l’utilisateur recevra sont résultat par email</w:t>
+        <w:t xml:space="preserve">Validé l’envoi ses bien effectuer et l’utilisateur recevra </w:t>
+      </w:r>
+      <w:r>
+        <w:t>son</w:t>
+      </w:r>
+      <w:r>
+        <w:t xml:space="preserve"> résultat par email</w:t>
       </w:r>
     </w:p>
     <w:p>
@@ -3111,7 +3176,13 @@
         </w:numPr>
       </w:pPr>
       <w:r>
-        <w:t>Non-validé, un problème a été reconnu et ne peut pas être envoyé pour ce cas l’utilisateur devra se référer a l’intervenant ou au formateur présent</w:t>
+        <w:t xml:space="preserve">Non-validé, un problème a été reconnu et ne peut pas être envoyé pour ce cas l’utilisateur devra se référer </w:t>
+      </w:r>
+      <w:r>
+        <w:t>à</w:t>
+      </w:r>
+      <w:r>
+        <w:t xml:space="preserve"> l’intervenant ou au formateur présent</w:t>
       </w:r>
     </w:p>
     <w:p>
@@ -3155,11 +3226,11 @@
           <w:szCs w:val="28"/>
         </w:rPr>
       </w:pPr>
-      <w:bookmarkStart w:id="7" w:name="_Toc436751689"/>
+      <w:bookmarkStart w:id="8" w:name="_Toc436751689"/>
       <w:r>
         <w:t>Site web</w:t>
       </w:r>
-      <w:bookmarkEnd w:id="7"/>
+      <w:bookmarkEnd w:id="8"/>
     </w:p>
     <w:p>
       <w:r>
@@ -3501,7 +3572,13 @@
         <w:t xml:space="preserve">ou </w:t>
       </w:r>
       <w:r>
-        <w:t>les identifiants de connexion a l’application.</w:t>
+        <w:t xml:space="preserve">les identifiants de connexion </w:t>
+      </w:r>
+      <w:r>
+        <w:t>à</w:t>
+      </w:r>
+      <w:r>
+        <w:t xml:space="preserve"> l’application.</w:t>
       </w:r>
     </w:p>
     <w:p>
@@ -3609,7 +3686,25 @@
         </w:numPr>
       </w:pPr>
       <w:r>
-        <w:t>Un élève peut être associé a se que l’on appel un</w:t>
+        <w:t xml:space="preserve">Un élève peut être associé </w:t>
+      </w:r>
+      <w:r>
+        <w:t>à</w:t>
+      </w:r>
+      <w:r>
+        <w:t xml:space="preserve"> </w:t>
+      </w:r>
+      <w:r>
+        <w:t>ce</w:t>
+      </w:r>
+      <w:r>
+        <w:t xml:space="preserve"> que l’on </w:t>
+      </w:r>
+      <w:r>
+        <w:t>appel</w:t>
+      </w:r>
+      <w:r>
+        <w:t xml:space="preserve"> un</w:t>
       </w:r>
       <w:r>
         <w:t xml:space="preserve"> ou plusieurs</w:t>
@@ -3768,13 +3863,31 @@
         </w:numPr>
       </w:pPr>
       <w:r>
-        <w:t xml:space="preserve">Une fois la date de fin du QCM passé tout les résultats sont envoyés </w:t>
+        <w:t xml:space="preserve">Une fois la date de fin du QCM passé </w:t>
+      </w:r>
+      <w:r>
+        <w:t>tous</w:t>
+      </w:r>
+      <w:r>
+        <w:t xml:space="preserve"> les résultats sont envoyés </w:t>
       </w:r>
       <w:r>
         <w:t>aux personnes</w:t>
       </w:r>
       <w:r>
-        <w:t xml:space="preserve"> qui ont rempli le QCM mais ainsi qua la personne qu’il la </w:t>
+        <w:t xml:space="preserve"> qui ont rempli le QCM mais ainsi </w:t>
+      </w:r>
+      <w:r>
+        <w:t>que</w:t>
+      </w:r>
+      <w:r>
+        <w:t xml:space="preserve"> la personne qu’il </w:t>
+      </w:r>
+      <w:r>
+        <w:t>l’a</w:t>
+      </w:r>
+      <w:r>
+        <w:t xml:space="preserve"> </w:t>
       </w:r>
       <w:r>
         <w:t>crée</w:t>
@@ -3784,16 +3897,22 @@
       <w:pPr>
         <w:pStyle w:val="Titre1"/>
       </w:pPr>
-      <w:bookmarkStart w:id="8" w:name="_Toc436751690"/>
+      <w:bookmarkStart w:id="9" w:name="_Toc436751690"/>
       <w:r>
         <w:t>Cas d’utilisation</w:t>
       </w:r>
-      <w:bookmarkEnd w:id="8"/>
+      <w:bookmarkEnd w:id="9"/>
     </w:p>
     <w:p>
       <w:r>
         <w:tab/>
-        <w:t>Les cas d’utilisations ont été décries dans le dossier « Cas d’utilisation » dans 3 fichiers</w:t>
+        <w:t xml:space="preserve">Les cas d’utilisations ont été </w:t>
+      </w:r>
+      <w:r>
+        <w:t>décrits</w:t>
+      </w:r>
+      <w:r>
+        <w:t xml:space="preserve"> dans le dossier « Cas d’utilisation » dans 3 fichiers</w:t>
       </w:r>
       <w:r>
         <w:t xml:space="preserve"> </w:t>
@@ -3881,23 +4000,23 @@
         <w:pStyle w:val="Titre1"/>
         <w:jc w:val="center"/>
       </w:pPr>
-      <w:bookmarkStart w:id="9" w:name="_Toc436751691"/>
+      <w:bookmarkStart w:id="10" w:name="_Toc436751691"/>
       <w:r>
         <w:lastRenderedPageBreak/>
         <w:t>WBS</w:t>
       </w:r>
-      <w:bookmarkEnd w:id="9"/>
+      <w:bookmarkEnd w:id="10"/>
     </w:p>
     <w:p/>
     <w:p>
       <w:pPr>
         <w:pStyle w:val="Titre2"/>
       </w:pPr>
-      <w:bookmarkStart w:id="10" w:name="_Toc436751692"/>
+      <w:bookmarkStart w:id="11" w:name="_Toc436751692"/>
       <w:r>
         <w:t>WBS Général</w:t>
       </w:r>
-      <w:bookmarkEnd w:id="10"/>
+      <w:bookmarkEnd w:id="11"/>
       <w:r>
         <w:t xml:space="preserve"> </w:t>
       </w:r>
@@ -3934,7 +4053,7 @@
       <w:pPr>
         <w:pStyle w:val="Titre2"/>
       </w:pPr>
-      <w:bookmarkStart w:id="11" w:name="_Toc436751693"/>
+      <w:bookmarkStart w:id="12" w:name="_Toc436751693"/>
       <w:r>
         <w:t>WBS</w:t>
       </w:r>
@@ -3950,7 +4069,7 @@
       <w:r>
         <w:t xml:space="preserve"> Application Mobile</w:t>
       </w:r>
-      <w:bookmarkEnd w:id="11"/>
+      <w:bookmarkEnd w:id="12"/>
     </w:p>
     <w:p>
       <w:r>
@@ -3989,7 +4108,7 @@
       <w:pPr>
         <w:pStyle w:val="Titre2"/>
       </w:pPr>
-      <w:bookmarkStart w:id="12" w:name="_Toc436751694"/>
+      <w:bookmarkStart w:id="13" w:name="_Toc436751694"/>
       <w:r>
         <w:lastRenderedPageBreak/>
         <w:t>WBS</w:t>
@@ -4006,7 +4125,7 @@
       <w:r>
         <w:t xml:space="preserve"> Administration</w:t>
       </w:r>
-      <w:bookmarkEnd w:id="12"/>
+      <w:bookmarkEnd w:id="13"/>
     </w:p>
     <w:p/>
     <w:p/>
@@ -4038,11 +4157,11 @@
       <w:r>
         <w:t xml:space="preserve"> </w:t>
       </w:r>
-      <w:bookmarkStart w:id="13" w:name="_Toc436751695"/>
+      <w:bookmarkStart w:id="14" w:name="_Toc436751695"/>
       <w:r>
         <w:t>WBS : Déploiement</w:t>
       </w:r>
-      <w:bookmarkEnd w:id="13"/>
+      <w:bookmarkEnd w:id="14"/>
     </w:p>
     <w:p/>
     <w:p>
@@ -4075,12 +4194,12 @@
       <w:pPr>
         <w:pStyle w:val="Titre1"/>
       </w:pPr>
-      <w:bookmarkStart w:id="14" w:name="_Toc436751696"/>
+      <w:bookmarkStart w:id="15" w:name="_Toc436751696"/>
       <w:r>
         <w:lastRenderedPageBreak/>
         <w:t>Ressources</w:t>
       </w:r>
-      <w:bookmarkEnd w:id="14"/>
+      <w:bookmarkEnd w:id="15"/>
     </w:p>
     <w:p/>
     <w:p>
@@ -4104,14 +4223,14 @@
       <w:pPr>
         <w:pStyle w:val="Titre1"/>
       </w:pPr>
-      <w:bookmarkStart w:id="15" w:name="_Toc436751697"/>
+      <w:bookmarkStart w:id="16" w:name="_Toc436751697"/>
       <w:r>
         <w:t xml:space="preserve">Diagramme De </w:t>
       </w:r>
       <w:r>
         <w:t>Gant</w:t>
       </w:r>
-      <w:bookmarkEnd w:id="15"/>
+      <w:bookmarkEnd w:id="16"/>
       <w:r>
         <w:t xml:space="preserve"> </w:t>
       </w:r>
@@ -5952,7 +6071,7 @@
       <w:pPr>
         <w:pStyle w:val="Titre1"/>
       </w:pPr>
-      <w:bookmarkStart w:id="16" w:name="_Toc436751698"/>
+      <w:bookmarkStart w:id="17" w:name="_Toc436751698"/>
       <w:r>
         <w:lastRenderedPageBreak/>
         <w:t xml:space="preserve">Planning à partir du </w:t>
@@ -5960,7 +6079,7 @@
       <w:r>
         <w:t>Gant</w:t>
       </w:r>
-      <w:bookmarkEnd w:id="16"/>
+      <w:bookmarkEnd w:id="17"/>
     </w:p>
     <w:p>
       <w:r>
@@ -6029,11 +6148,11 @@
       <w:pPr>
         <w:pStyle w:val="Titre1"/>
       </w:pPr>
-      <w:bookmarkStart w:id="17" w:name="_Toc436751699"/>
+      <w:bookmarkStart w:id="18" w:name="_Toc436751699"/>
       <w:r>
         <w:t>Phase clé</w:t>
       </w:r>
-      <w:bookmarkEnd w:id="17"/>
+      <w:bookmarkEnd w:id="18"/>
       <w:r>
         <w:t xml:space="preserve"> </w:t>
       </w:r>
@@ -6291,11 +6410,11 @@
       <w:pPr>
         <w:pStyle w:val="Titre1"/>
       </w:pPr>
-      <w:bookmarkStart w:id="18" w:name="_Toc436751700"/>
+      <w:bookmarkStart w:id="19" w:name="_Toc436751700"/>
       <w:r>
         <w:t>Pert</w:t>
       </w:r>
-      <w:bookmarkEnd w:id="18"/>
+      <w:bookmarkEnd w:id="19"/>
     </w:p>
     <w:p>
       <w:r>
@@ -6344,7 +6463,7 @@
       <w:pPr>
         <w:pStyle w:val="Titre1"/>
       </w:pPr>
-      <w:bookmarkStart w:id="19" w:name="_Toc436751701"/>
+      <w:bookmarkStart w:id="20" w:name="_Toc436751701"/>
       <w:r>
         <w:lastRenderedPageBreak/>
         <w:t xml:space="preserve">Budget </w:t>
@@ -6352,11 +6471,23 @@
       <w:r>
         <w:t>prévisionnel</w:t>
       </w:r>
-      <w:bookmarkEnd w:id="19"/>
+      <w:bookmarkEnd w:id="20"/>
     </w:p>
     <w:p>
       <w:r>
-        <w:t xml:space="preserve">Le prix moyen d’un développeur est de 450 € /jour se qui équivaut a </w:t>
+        <w:t xml:space="preserve">Le prix moyen d’un développeur est de 450 € /jour </w:t>
+      </w:r>
+      <w:r>
+        <w:t>ce</w:t>
+      </w:r>
+      <w:r>
+        <w:t xml:space="preserve"> qui équivaut </w:t>
+      </w:r>
+      <w:r>
+        <w:t>à</w:t>
+      </w:r>
+      <w:r>
+        <w:t xml:space="preserve"> </w:t>
       </w:r>
       <w:r>
         <w:t xml:space="preserve">environ </w:t>
@@ -6415,11 +6546,11 @@
       <w:pPr>
         <w:pStyle w:val="Titre1"/>
       </w:pPr>
-      <w:bookmarkStart w:id="20" w:name="_Toc436751702"/>
+      <w:bookmarkStart w:id="21" w:name="_Toc436751702"/>
       <w:r>
         <w:t>Diagramme de Classe</w:t>
       </w:r>
-      <w:bookmarkEnd w:id="20"/>
+      <w:bookmarkEnd w:id="21"/>
     </w:p>
     <w:p>
       <w:r>
@@ -6429,9 +6560,9 @@
         </w:rPr>
         <w:drawing>
           <wp:inline distT="0" distB="0" distL="0" distR="0">
-            <wp:extent cx="5760720" cy="2338070"/>
+            <wp:extent cx="5760720" cy="2331720"/>
             <wp:effectExtent l="0" t="0" r="0" b="0"/>
-            <wp:docPr id="3" name="Image 3"/>
+            <wp:docPr id="5" name="Image 5"/>
             <wp:cNvGraphicFramePr>
               <a:graphicFrameLocks xmlns:a="http://schemas.openxmlformats.org/drawingml/2006/main" noChangeAspect="1"/>
             </wp:cNvGraphicFramePr>
@@ -6439,7 +6570,7 @@
               <a:graphicData uri="http://schemas.openxmlformats.org/drawingml/2006/picture">
                 <pic:pic xmlns:pic="http://schemas.openxmlformats.org/drawingml/2006/picture">
                   <pic:nvPicPr>
-                    <pic:cNvPr id="3" name="Class.png"/>
+                    <pic:cNvPr id="5" name="Class.png"/>
                     <pic:cNvPicPr/>
                   </pic:nvPicPr>
                   <pic:blipFill>
@@ -6457,7 +6588,7 @@
                   <pic:spPr>
                     <a:xfrm>
                       <a:off x="0" y="0"/>
-                      <a:ext cx="5760720" cy="2338070"/>
+                      <a:ext cx="5760720" cy="2331720"/>
                     </a:xfrm>
                     <a:prstGeom prst="rect">
                       <a:avLst/>
@@ -6474,11 +6605,11 @@
       <w:pPr>
         <w:pStyle w:val="Titre1"/>
       </w:pPr>
-      <w:bookmarkStart w:id="21" w:name="_Toc436751703"/>
+      <w:bookmarkStart w:id="22" w:name="_Toc436751703"/>
       <w:r>
         <w:t>Maquette</w:t>
       </w:r>
-      <w:bookmarkEnd w:id="21"/>
+      <w:bookmarkEnd w:id="22"/>
       <w:r>
         <w:t xml:space="preserve"> </w:t>
       </w:r>
@@ -6533,12 +6664,7 @@
         </w:numPr>
       </w:pPr>
       <w:r>
-        <w:t xml:space="preserve">En format web pour avoir </w:t>
-      </w:r>
-      <w:bookmarkStart w:id="22" w:name="_GoBack"/>
-      <w:bookmarkEnd w:id="22"/>
-      <w:r>
-        <w:t xml:space="preserve">un aperçu de la navigation : </w:t>
+        <w:t xml:space="preserve">En format web pour avoir un aperçu de la navigation : </w:t>
       </w:r>
       <w:r>
         <w:t>Maquette_QCM_html</w:t>
@@ -6627,7 +6753,7 @@
         <w:szCs w:val="28"/>
       </w:rPr>
       <w:pict>
-        <v:group id="_x0000_s2057" style="position:absolute;margin-left:15670.75pt;margin-top:0;width:532.9pt;height:53pt;flip:x;z-index:251662336;mso-position-horizontal:right;mso-position-horizontal-relative:page;mso-position-vertical:top;mso-position-vertical-relative:bottom-margin-area" coordorigin="15,14415" coordsize="10658,1060">
+        <v:group id="_x0000_s2057" style="position:absolute;margin-left:16634.15pt;margin-top:0;width:532.9pt;height:53pt;flip:x;z-index:251662336;mso-position-horizontal:right;mso-position-horizontal-relative:page;mso-position-vertical:top;mso-position-vertical-relative:bottom-margin-area" coordorigin="15,14415" coordsize="10658,1060">
           <v:shapetype id="_x0000_t32" coordsize="21600,21600" o:spt="32" o:oned="t" path="m,l21600,21600e" filled="f">
             <v:path arrowok="t" fillok="f" o:connecttype="none"/>
             <o:lock v:ext="edit" shapetype="t"/>
@@ -6656,7 +6782,7 @@
                     <w:rPr>
                       <w:noProof/>
                     </w:rPr>
-                    <w:t>11</w:t>
+                    <w:t>5</w:t>
                   </w:r>
                   <w:r>
                     <w:rPr>
@@ -15220,367 +15346,367 @@
   </dgm:ptLst>
   <dgm:cxnLst>
     <dgm:cxn modelId="{0F2EA131-DDC7-45C5-A85E-6BF0E9D3D12C}" srcId="{1F5030CD-97B6-4461-8449-ABAA5C669E7F}" destId="{BC06FAA4-DA55-40D9-9FFD-182EA9386163}" srcOrd="4" destOrd="0" parTransId="{7D96F0F5-6594-42A4-A3F7-E5D2966D92BA}" sibTransId="{4AED3878-4374-4D7A-90FF-45E1B654550D}"/>
-    <dgm:cxn modelId="{A8C6B8F1-59B1-499E-8856-DA22B175DF4C}" type="presOf" srcId="{BC06FAA4-DA55-40D9-9FFD-182EA9386163}" destId="{53FA14BA-28F8-4D14-B859-2C35F21C573A}" srcOrd="1" destOrd="0" presId="urn:microsoft.com/office/officeart/2005/8/layout/orgChart1"/>
-    <dgm:cxn modelId="{6C1A787C-A5E3-4F6D-8097-F4351F944364}" type="presOf" srcId="{FE249E3A-24FD-46C3-9CFB-338F9AD129EE}" destId="{C1E9AF4D-F8AB-4003-9CFB-A0667073CEB4}" srcOrd="1" destOrd="0" presId="urn:microsoft.com/office/officeart/2005/8/layout/orgChart1"/>
-    <dgm:cxn modelId="{8C986B1A-674D-4130-8F1C-E14074359360}" type="presOf" srcId="{1438A94C-1FB8-44E6-915C-6B21AABA032A}" destId="{DA2538F4-EDE9-4C37-A4A9-C2F543CD602E}" srcOrd="0" destOrd="0" presId="urn:microsoft.com/office/officeart/2005/8/layout/orgChart1"/>
-    <dgm:cxn modelId="{35551F0B-F7EE-40C9-91D2-81BB9580EC54}" type="presOf" srcId="{5A2E331B-C1DA-4521-B7F9-A845E5E64C14}" destId="{BF6C5F19-2D6B-49EB-B9F3-B30BB844605E}" srcOrd="0" destOrd="0" presId="urn:microsoft.com/office/officeart/2005/8/layout/orgChart1"/>
+    <dgm:cxn modelId="{AB6BF771-0D76-48C4-83F5-48D84E7ACA8A}" type="presOf" srcId="{00A062A6-CDA4-40DF-B03D-34D062C23081}" destId="{4AA2F7C3-72BE-4EDE-8F0E-CFFAE6EE52E1}" srcOrd="0" destOrd="0" presId="urn:microsoft.com/office/officeart/2005/8/layout/orgChart1"/>
+    <dgm:cxn modelId="{494EC1D5-928E-4F04-B482-92ECA6B3CCB6}" type="presOf" srcId="{BC06FAA4-DA55-40D9-9FFD-182EA9386163}" destId="{1553A68F-C3FA-476D-84EB-B68CAE9FF630}" srcOrd="0" destOrd="0" presId="urn:microsoft.com/office/officeart/2005/8/layout/orgChart1"/>
     <dgm:cxn modelId="{0D836B4F-23D8-4223-86FC-09352FDE16BE}" srcId="{1F5030CD-97B6-4461-8449-ABAA5C669E7F}" destId="{C2C4B438-D96F-410E-8153-B1D23217B810}" srcOrd="0" destOrd="0" parTransId="{65D45B55-4BAE-4A7C-BFD7-6752238FDA5C}" sibTransId="{17E237A5-E8DE-43ED-91AA-437E14A41BE1}"/>
-    <dgm:cxn modelId="{9586E6E1-AC3A-40E7-9F11-AFF2CBF2BC3A}" type="presOf" srcId="{1F5030CD-97B6-4461-8449-ABAA5C669E7F}" destId="{BF3AC3A0-9C13-44FA-A3C7-2B8D71E821F2}" srcOrd="1" destOrd="0" presId="urn:microsoft.com/office/officeart/2005/8/layout/orgChart1"/>
-    <dgm:cxn modelId="{848EC654-2F5E-46A9-874C-5B5C0EEB1E93}" type="presOf" srcId="{114FFD32-ACD8-433C-805D-F9B6398E68B2}" destId="{3E091303-AF8C-4DEB-92BD-FB42EC32ED4B}" srcOrd="0" destOrd="0" presId="urn:microsoft.com/office/officeart/2005/8/layout/orgChart1"/>
-    <dgm:cxn modelId="{7EAA4B3F-6250-4564-84FD-1692E8660BA4}" type="presOf" srcId="{25D2A88C-9697-485D-AD29-BC616583D445}" destId="{707182B3-A115-47DB-B4E1-0B3D05850C35}" srcOrd="1" destOrd="0" presId="urn:microsoft.com/office/officeart/2005/8/layout/orgChart1"/>
-    <dgm:cxn modelId="{88044CFF-A763-4F2D-9FCE-2A6885559655}" type="presOf" srcId="{50C73F1B-23CE-4638-B113-513A7B3E0C3E}" destId="{CC07558C-998A-47F9-A219-83C3BE88CE4B}" srcOrd="0" destOrd="0" presId="urn:microsoft.com/office/officeart/2005/8/layout/orgChart1"/>
-    <dgm:cxn modelId="{62884BFA-024C-4324-A389-EBCD7C4E793C}" type="presOf" srcId="{A49C1E24-67A8-4475-9C8C-97D7A791453A}" destId="{473CF4B3-6188-4EA6-AE70-001D7175F80E}" srcOrd="0" destOrd="0" presId="urn:microsoft.com/office/officeart/2005/8/layout/orgChart1"/>
-    <dgm:cxn modelId="{11BA3FD7-2DE9-4A7C-9AE4-0A0657FFE692}" type="presOf" srcId="{EDE5871B-9694-4ED6-886B-8797B22E010A}" destId="{EDD95117-8D1A-4006-A938-04E074F9C451}" srcOrd="1" destOrd="0" presId="urn:microsoft.com/office/officeart/2005/8/layout/orgChart1"/>
-    <dgm:cxn modelId="{2A1A5397-E785-4FDB-8709-6C0701F85B2C}" type="presOf" srcId="{AD3D7214-E35D-4ACF-9C2E-3D73A84DF1B2}" destId="{F119323D-14C3-48FB-B25B-FF06882E5A95}" srcOrd="1" destOrd="0" presId="urn:microsoft.com/office/officeart/2005/8/layout/orgChart1"/>
-    <dgm:cxn modelId="{641BCC79-7DBE-4BB7-BBEA-B5578E024C4B}" type="presOf" srcId="{3E92F4A4-24DE-4B6F-8FCC-AD1E75323FC9}" destId="{EEEE4E53-D12D-4302-B651-9B090801C24A}" srcOrd="0" destOrd="0" presId="urn:microsoft.com/office/officeart/2005/8/layout/orgChart1"/>
+    <dgm:cxn modelId="{E8E91649-96A5-4D91-9543-39BC75FA9BD0}" type="presOf" srcId="{0666A228-37D3-4143-98A7-753FF33058E3}" destId="{AFE32BA6-1C37-463C-97F2-301841FFC3ED}" srcOrd="0" destOrd="0" presId="urn:microsoft.com/office/officeart/2005/8/layout/orgChart1"/>
+    <dgm:cxn modelId="{F6498EA6-B7A9-4BDE-9557-BF5BD4F0F26C}" type="presOf" srcId="{EDE5871B-9694-4ED6-886B-8797B22E010A}" destId="{4523E529-2CA4-40AD-94F0-0E72441E434B}" srcOrd="0" destOrd="0" presId="urn:microsoft.com/office/officeart/2005/8/layout/orgChart1"/>
+    <dgm:cxn modelId="{82899D56-B7FD-4D8D-9E27-989DEF23A59B}" type="presOf" srcId="{5B4AF96E-BBE8-4689-8711-D77396B713C0}" destId="{83C80A21-7E3C-4C31-B6DD-9AA65B5628CF}" srcOrd="0" destOrd="0" presId="urn:microsoft.com/office/officeart/2005/8/layout/orgChart1"/>
+    <dgm:cxn modelId="{FC6AB16B-6034-49B0-853E-55F02F36C5CD}" type="presOf" srcId="{3436E4C5-78F5-4585-9263-A0D666ED03A0}" destId="{FB5F1495-F706-4FA8-82DD-2EEBC9B31A1B}" srcOrd="0" destOrd="0" presId="urn:microsoft.com/office/officeart/2005/8/layout/orgChart1"/>
+    <dgm:cxn modelId="{E952CB79-245A-4F65-AEEA-BAC402A426E4}" type="presOf" srcId="{5A2E331B-C1DA-4521-B7F9-A845E5E64C14}" destId="{0BDAD205-1194-4837-99FE-76CF8CFD0228}" srcOrd="1" destOrd="0" presId="urn:microsoft.com/office/officeart/2005/8/layout/orgChart1"/>
     <dgm:cxn modelId="{8162CA87-DEF3-4AEF-A0A1-3885D2318B92}" srcId="{A49C1E24-67A8-4475-9C8C-97D7A791453A}" destId="{87131D32-3012-4392-8629-46DF3A746F47}" srcOrd="2" destOrd="0" parTransId="{3C9E62DC-CA40-40CD-98A1-A237D23CF010}" sibTransId="{ACA208B8-302C-4F87-A8CB-2A6E189625D5}"/>
-    <dgm:cxn modelId="{C0B41653-D5CA-4170-95B6-8AC46FF13C72}" type="presOf" srcId="{CCB7D5FE-BE57-4A9E-A3F0-3CB7DDB60320}" destId="{85FBDA3F-C508-4B0A-B0A4-126C212286E9}" srcOrd="0" destOrd="0" presId="urn:microsoft.com/office/officeart/2005/8/layout/orgChart1"/>
+    <dgm:cxn modelId="{CDBFC01F-81AD-4D53-9D6D-DD3E786BF9D4}" type="presOf" srcId="{25D2A88C-9697-485D-AD29-BC616583D445}" destId="{707182B3-A115-47DB-B4E1-0B3D05850C35}" srcOrd="1" destOrd="0" presId="urn:microsoft.com/office/officeart/2005/8/layout/orgChart1"/>
     <dgm:cxn modelId="{AE796550-F96A-4723-9CFE-F20C9C3E84E9}" srcId="{114FFD32-ACD8-433C-805D-F9B6398E68B2}" destId="{EDE5871B-9694-4ED6-886B-8797B22E010A}" srcOrd="0" destOrd="0" parTransId="{D3813E5D-1B6D-44DD-AB56-6BE2F58101E0}" sibTransId="{29BDBD8F-F49A-4EA6-BB79-9964A64D64DD}"/>
-    <dgm:cxn modelId="{7E1EC2E9-5372-47DB-8D8F-1B1A538706D0}" type="presOf" srcId="{A3B3BC00-5850-4FB3-94F0-6C75EADBC5FE}" destId="{DAB96BC4-A7AE-4B40-AC79-43DE96AF2EC1}" srcOrd="0" destOrd="0" presId="urn:microsoft.com/office/officeart/2005/8/layout/orgChart1"/>
-    <dgm:cxn modelId="{7EE6CAFE-8018-4964-B7A9-C4FF946B3CE1}" type="presOf" srcId="{2C94B5A1-5A0C-4C8E-9351-D507B0F0BC72}" destId="{7F300C9F-54C1-4D64-916A-D04D8B5C58C3}" srcOrd="0" destOrd="0" presId="urn:microsoft.com/office/officeart/2005/8/layout/orgChart1"/>
-    <dgm:cxn modelId="{69C226EB-987A-4545-B22E-FEC0E3105B8E}" type="presOf" srcId="{87131D32-3012-4392-8629-46DF3A746F47}" destId="{8CDE5291-9041-446E-BB35-7E85192A0BE8}" srcOrd="0" destOrd="0" presId="urn:microsoft.com/office/officeart/2005/8/layout/orgChart1"/>
-    <dgm:cxn modelId="{7A451521-7040-4FF0-903C-AA664AF26E69}" type="presOf" srcId="{BD5E2F93-4872-47D3-9DC0-5E9E33ACE57C}" destId="{768D0A7D-8FC6-4A52-9D65-318186100F9B}" srcOrd="1" destOrd="0" presId="urn:microsoft.com/office/officeart/2005/8/layout/orgChart1"/>
-    <dgm:cxn modelId="{82B6019B-55B7-46BC-87FC-88DCA17FFF41}" type="presOf" srcId="{49694C30-EACB-4DE2-BF67-4DD363942DB8}" destId="{D17400A4-74B3-4DCA-ACA1-8F6689A5A481}" srcOrd="0" destOrd="0" presId="urn:microsoft.com/office/officeart/2005/8/layout/orgChart1"/>
+    <dgm:cxn modelId="{64165027-21FE-4FE1-A0B1-D7403A8D8110}" type="presOf" srcId="{B1C26438-2A73-4CC2-A449-FB7586990B0D}" destId="{23252E62-C7F8-4E06-B529-ECE562765A43}" srcOrd="0" destOrd="0" presId="urn:microsoft.com/office/officeart/2005/8/layout/orgChart1"/>
+    <dgm:cxn modelId="{A158C9CF-A3D1-4431-BA57-48099B323DFA}" type="presOf" srcId="{D3813E5D-1B6D-44DD-AB56-6BE2F58101E0}" destId="{A44B2E36-506A-493C-93CF-E4E33571C4B8}" srcOrd="0" destOrd="0" presId="urn:microsoft.com/office/officeart/2005/8/layout/orgChart1"/>
+    <dgm:cxn modelId="{605EB58D-5300-4FCF-BE18-E132C0307357}" type="presOf" srcId="{B4B79FC0-388A-43CD-81DA-E6B573C1714D}" destId="{B3EF9DBA-80C3-4430-8DFB-E30C6A46F232}" srcOrd="0" destOrd="0" presId="urn:microsoft.com/office/officeart/2005/8/layout/orgChart1"/>
+    <dgm:cxn modelId="{85E91794-9B83-40E4-8F27-5534FCF2B309}" type="presOf" srcId="{3F0A56CE-917D-49A7-B60E-757EB69EC9A6}" destId="{8E7AD074-94B3-4416-8C6E-DC78A43A9C01}" srcOrd="0" destOrd="0" presId="urn:microsoft.com/office/officeart/2005/8/layout/orgChart1"/>
+    <dgm:cxn modelId="{3961F370-F291-4511-9A0F-4A36CC9FCC01}" type="presOf" srcId="{F7533553-ED6D-44C0-AA83-F62A95AB141B}" destId="{DAD54318-3EEA-4256-9C4C-83A61EF57C91}" srcOrd="1" destOrd="0" presId="urn:microsoft.com/office/officeart/2005/8/layout/orgChart1"/>
     <dgm:cxn modelId="{7CD8D560-E74A-4BD7-94A4-8A172B8AC07A}" srcId="{A49C1E24-67A8-4475-9C8C-97D7A791453A}" destId="{42621A6D-3564-44A4-AD91-1870E979D44B}" srcOrd="1" destOrd="0" parTransId="{C498F00B-C58E-4D01-97A2-87F84240E41D}" sibTransId="{E248A694-1D9D-45B5-B809-16B45E3C3366}"/>
-    <dgm:cxn modelId="{73B0D8DE-F66B-467D-8974-5D8284A26EDB}" type="presOf" srcId="{3F0A56CE-917D-49A7-B60E-757EB69EC9A6}" destId="{8E7AD074-94B3-4416-8C6E-DC78A43A9C01}" srcOrd="0" destOrd="0" presId="urn:microsoft.com/office/officeart/2005/8/layout/orgChart1"/>
-    <dgm:cxn modelId="{0D55B312-0C22-47A1-9496-86AC2CB0F4A3}" type="presOf" srcId="{F855418A-3A47-4E92-8DB9-3EF24FD57C54}" destId="{CCEBB3DD-54F2-45F6-8ABB-A1545B6D38DC}" srcOrd="0" destOrd="0" presId="urn:microsoft.com/office/officeart/2005/8/layout/orgChart1"/>
+    <dgm:cxn modelId="{A1426586-5CC5-4F58-8A49-677582997761}" type="presOf" srcId="{98AF98E8-8257-4F0F-9CFF-C92D07CF7C45}" destId="{DEE01A28-0E2A-467D-B11F-BE87DC5C8FC6}" srcOrd="0" destOrd="0" presId="urn:microsoft.com/office/officeart/2005/8/layout/orgChart1"/>
     <dgm:cxn modelId="{73F0710C-1A6A-46F5-81B0-D47DE1B23C9B}" srcId="{114FFD32-ACD8-433C-805D-F9B6398E68B2}" destId="{8FCB0DB9-2C00-45B6-BC1F-EFEC575864F3}" srcOrd="1" destOrd="0" parTransId="{690D7279-1131-4528-AE49-4FE89E14DC64}" sibTransId="{47375B1B-5E63-435F-9421-033AA7E7E3C0}"/>
+    <dgm:cxn modelId="{B62C9DF6-1F26-4319-BC1F-72FFDA1AC967}" type="presOf" srcId="{CCFE96D3-6A8A-4C1D-9C2E-D385781CBF74}" destId="{06B6A298-B27F-46E6-95B8-A26AED718235}" srcOrd="1" destOrd="0" presId="urn:microsoft.com/office/officeart/2005/8/layout/orgChart1"/>
     <dgm:cxn modelId="{DD90CFA6-3C78-4584-B056-5A94BAAF2E5F}" srcId="{5A2E331B-C1DA-4521-B7F9-A845E5E64C14}" destId="{3E92F4A4-24DE-4B6F-8FCC-AD1E75323FC9}" srcOrd="2" destOrd="0" parTransId="{9974E361-ED39-4C41-88AB-BAB51C0EA33C}" sibTransId="{18F4D210-80D0-4D0B-B91C-9F8837530777}"/>
-    <dgm:cxn modelId="{3401E1EE-7F35-406C-A0B8-ECEDA2582384}" type="presOf" srcId="{8FCB0DB9-2C00-45B6-BC1F-EFEC575864F3}" destId="{18280EA7-434D-4562-8E65-584127362E8C}" srcOrd="1" destOrd="0" presId="urn:microsoft.com/office/officeart/2005/8/layout/orgChart1"/>
-    <dgm:cxn modelId="{470A40EA-A71D-4105-B901-F5F59426CA21}" type="presOf" srcId="{8C05FC73-BB0E-43F5-8715-18B14F6C5D8F}" destId="{DD98823E-55E0-4065-9932-4BEAF33C95CF}" srcOrd="0" destOrd="0" presId="urn:microsoft.com/office/officeart/2005/8/layout/orgChart1"/>
-    <dgm:cxn modelId="{18B0AF71-0631-4510-8812-BAD1F94FD291}" type="presOf" srcId="{0091B9B3-7DFE-421D-850D-1190572B27C8}" destId="{ADC8B89F-5F39-4ED2-9234-A8694845D567}" srcOrd="0" destOrd="0" presId="urn:microsoft.com/office/officeart/2005/8/layout/orgChart1"/>
-    <dgm:cxn modelId="{BCBE7E61-6BFA-48A9-8513-1FDFFAEE3957}" type="presOf" srcId="{B4B79FC0-388A-43CD-81DA-E6B573C1714D}" destId="{C225E901-E898-4BB3-B0EA-ED777574FB99}" srcOrd="1" destOrd="0" presId="urn:microsoft.com/office/officeart/2005/8/layout/orgChart1"/>
-    <dgm:cxn modelId="{79FE54A5-4349-4586-93EE-E9CBA91A0B47}" type="presOf" srcId="{FE249E3A-24FD-46C3-9CFB-338F9AD129EE}" destId="{6E500889-2D9F-4608-B373-635CAD279D3D}" srcOrd="0" destOrd="0" presId="urn:microsoft.com/office/officeart/2005/8/layout/orgChart1"/>
-    <dgm:cxn modelId="{30C23D83-9C3B-40F6-85DE-FF3237195F35}" type="presOf" srcId="{C2C4B438-D96F-410E-8153-B1D23217B810}" destId="{B977B7E0-C846-4DD9-A47E-00E9F7962752}" srcOrd="0" destOrd="0" presId="urn:microsoft.com/office/officeart/2005/8/layout/orgChart1"/>
-    <dgm:cxn modelId="{42CB4E01-D355-4251-9EF5-EE722F46007F}" type="presOf" srcId="{25D2A88C-9697-485D-AD29-BC616583D445}" destId="{E7FB6D1F-4178-4D6B-8611-2FCC2DFD6F25}" srcOrd="0" destOrd="0" presId="urn:microsoft.com/office/officeart/2005/8/layout/orgChart1"/>
+    <dgm:cxn modelId="{F65E5A50-4A9A-49E8-88AD-386A4C64102F}" type="presOf" srcId="{4E8B7331-C1EE-467F-9162-10C07E8F3050}" destId="{DC3BA494-7DC7-4DC8-B90F-57BFD86B5B52}" srcOrd="0" destOrd="0" presId="urn:microsoft.com/office/officeart/2005/8/layout/orgChart1"/>
+    <dgm:cxn modelId="{8431F971-DF0D-4809-AF61-7887F1EEEB4A}" type="presOf" srcId="{8FCB0DB9-2C00-45B6-BC1F-EFEC575864F3}" destId="{C90A7FBE-49C8-4606-A549-2C3B5D2A4016}" srcOrd="0" destOrd="0" presId="urn:microsoft.com/office/officeart/2005/8/layout/orgChart1"/>
+    <dgm:cxn modelId="{59B2AD91-85BC-4238-84F4-F66889021CFD}" type="presOf" srcId="{A3B3BC00-5850-4FB3-94F0-6C75EADBC5FE}" destId="{DAB96BC4-A7AE-4B40-AC79-43DE96AF2EC1}" srcOrd="0" destOrd="0" presId="urn:microsoft.com/office/officeart/2005/8/layout/orgChart1"/>
+    <dgm:cxn modelId="{E6D4CCE9-B32A-4BE8-8F70-4F117E8B9522}" type="presOf" srcId="{BC06FAA4-DA55-40D9-9FFD-182EA9386163}" destId="{53FA14BA-28F8-4D14-B859-2C35F21C573A}" srcOrd="1" destOrd="0" presId="urn:microsoft.com/office/officeart/2005/8/layout/orgChart1"/>
+    <dgm:cxn modelId="{5C8F726B-7101-40E0-93ED-C30EA14B0A1C}" type="presOf" srcId="{11678574-8BFC-4474-8642-5190F8E2ACB5}" destId="{1021AC65-ABFA-4F74-87F3-465ABF5B0D36}" srcOrd="1" destOrd="0" presId="urn:microsoft.com/office/officeart/2005/8/layout/orgChart1"/>
+    <dgm:cxn modelId="{7BAD9ABB-50C1-4CE7-85B4-6FC867448803}" type="presOf" srcId="{50C73F1B-23CE-4638-B113-513A7B3E0C3E}" destId="{CC07558C-998A-47F9-A219-83C3BE88CE4B}" srcOrd="0" destOrd="0" presId="urn:microsoft.com/office/officeart/2005/8/layout/orgChart1"/>
     <dgm:cxn modelId="{29CC2C67-583D-419D-9CD0-813C919FABBD}" srcId="{B4B79FC0-388A-43CD-81DA-E6B573C1714D}" destId="{1347F5D5-F4E3-41B5-AF84-08EF797D9B4A}" srcOrd="1" destOrd="0" parTransId="{273AFE95-4F45-4F69-A9A9-210EBC7866BD}" sibTransId="{96D8AB31-850B-4BA6-92F4-1AB28EF38ED8}"/>
-    <dgm:cxn modelId="{DA236611-2553-42FE-87BD-B74E775F70F1}" type="presOf" srcId="{C2C4B438-D96F-410E-8153-B1D23217B810}" destId="{31310076-9D2B-475C-A71F-9335FBA52869}" srcOrd="1" destOrd="0" presId="urn:microsoft.com/office/officeart/2005/8/layout/orgChart1"/>
-    <dgm:cxn modelId="{58EE5DC7-E2B2-42B4-969C-70F013B380B8}" type="presOf" srcId="{11678574-8BFC-4474-8642-5190F8E2ACB5}" destId="{F2DB9B66-3728-4691-B6F2-D245A72EC993}" srcOrd="0" destOrd="0" presId="urn:microsoft.com/office/officeart/2005/8/layout/orgChart1"/>
-    <dgm:cxn modelId="{9F25F240-759A-4294-BDE5-DD38D875AA3D}" type="presOf" srcId="{D59D106D-927F-4B64-A262-5A2A1FD39BDB}" destId="{9E9FF8E6-54D0-4996-ADE8-E27B0C0854F1}" srcOrd="0" destOrd="0" presId="urn:microsoft.com/office/officeart/2005/8/layout/orgChart1"/>
-    <dgm:cxn modelId="{6B72B327-7128-470B-AE38-408EFE088465}" type="presOf" srcId="{3F0A56CE-917D-49A7-B60E-757EB69EC9A6}" destId="{75F9A066-DFE0-4380-B2EB-4F096ECB18ED}" srcOrd="1" destOrd="0" presId="urn:microsoft.com/office/officeart/2005/8/layout/orgChart1"/>
-    <dgm:cxn modelId="{F1C14F8F-A45A-4F0B-8452-36F54DBF2AFD}" type="presOf" srcId="{98AF98E8-8257-4F0F-9CFF-C92D07CF7C45}" destId="{DEE01A28-0E2A-467D-B11F-BE87DC5C8FC6}" srcOrd="0" destOrd="0" presId="urn:microsoft.com/office/officeart/2005/8/layout/orgChart1"/>
-    <dgm:cxn modelId="{644D5A30-9EC0-418E-B56F-D551DE9321A6}" type="presOf" srcId="{0C92CE82-A08E-4D40-A613-3299A37A3902}" destId="{6CC9A5E5-FF74-4AF9-8D27-6BF002A86847}" srcOrd="0" destOrd="0" presId="urn:microsoft.com/office/officeart/2005/8/layout/orgChart1"/>
+    <dgm:cxn modelId="{354B3B25-934C-466D-9CAC-AF276492993C}" type="presOf" srcId="{13FBBBCD-ECE7-4549-B853-33D42EE315C5}" destId="{3F5C3B88-A246-4692-BCBB-B68B70E3F590}" srcOrd="1" destOrd="0" presId="urn:microsoft.com/office/officeart/2005/8/layout/orgChart1"/>
+    <dgm:cxn modelId="{D2E9B4B8-5B42-4763-A17D-7ED307054C8A}" type="presOf" srcId="{1EAB7260-9ACD-439A-873D-2AD1A7289CB1}" destId="{E4ACCCB9-EAD8-49FF-90CC-D05A56D20607}" srcOrd="0" destOrd="0" presId="urn:microsoft.com/office/officeart/2005/8/layout/orgChart1"/>
+    <dgm:cxn modelId="{6E3D6388-711F-4699-9A42-DC089B93E860}" type="presOf" srcId="{87131D32-3012-4392-8629-46DF3A746F47}" destId="{6E8699CA-D934-4302-B9F3-7C8BB6270C56}" srcOrd="1" destOrd="0" presId="urn:microsoft.com/office/officeart/2005/8/layout/orgChart1"/>
+    <dgm:cxn modelId="{8882A77F-D6A2-45A0-9AC1-084E81A6C7C7}" type="presOf" srcId="{C498F00B-C58E-4D01-97A2-87F84240E41D}" destId="{E171D85C-5790-449F-AA07-E37B1EB4572D}" srcOrd="0" destOrd="0" presId="urn:microsoft.com/office/officeart/2005/8/layout/orgChart1"/>
     <dgm:cxn modelId="{A03771F7-812F-42E1-B65B-316078C7CAD7}" srcId="{CCFE96D3-6A8A-4C1D-9C2E-D385781CBF74}" destId="{11678574-8BFC-4474-8642-5190F8E2ACB5}" srcOrd="0" destOrd="0" parTransId="{2C94B5A1-5A0C-4C8E-9351-D507B0F0BC72}" sibTransId="{80A849A0-B89A-4DDA-90DE-CFAC5912EA54}"/>
-    <dgm:cxn modelId="{8F68A04E-39E5-481E-A94E-C6F1A033ACE8}" type="presOf" srcId="{2E453FA4-4EC3-408A-B5CF-4E6F574D5EF8}" destId="{9E011D14-AB7C-4EF9-9AE4-F563917B393D}" srcOrd="0" destOrd="0" presId="urn:microsoft.com/office/officeart/2005/8/layout/orgChart1"/>
-    <dgm:cxn modelId="{0F62BFBD-1C94-4F50-A5B8-0821A5551641}" type="presOf" srcId="{25F36D4D-6527-4A6B-8510-1C949B116845}" destId="{56513769-DEB8-4346-93DB-F627BDF59687}" srcOrd="0" destOrd="0" presId="urn:microsoft.com/office/officeart/2005/8/layout/orgChart1"/>
-    <dgm:cxn modelId="{9A791565-0FBB-48A7-8ED1-43841F9FE8E9}" type="presOf" srcId="{8D956B82-0D85-4164-B184-31DB8EE1499C}" destId="{BA168880-E411-436A-9215-55ADE61D6055}" srcOrd="1" destOrd="0" presId="urn:microsoft.com/office/officeart/2005/8/layout/orgChart1"/>
-    <dgm:cxn modelId="{963A33FB-75DB-4590-9537-854837B1E2ED}" type="presOf" srcId="{A446F8FE-1396-4F39-A90C-B3E3FA674DFE}" destId="{6E4D46C0-54BC-4F86-970F-8E0CBA5F91F2}" srcOrd="0" destOrd="0" presId="urn:microsoft.com/office/officeart/2005/8/layout/orgChart1"/>
-    <dgm:cxn modelId="{61381AA4-AE5D-4225-A2C0-E2957C7E3D95}" type="presOf" srcId="{7D96F0F5-6594-42A4-A3F7-E5D2966D92BA}" destId="{50465CDA-C325-4A5D-BCA5-3FF9F48CE7AC}" srcOrd="0" destOrd="0" presId="urn:microsoft.com/office/officeart/2005/8/layout/orgChart1"/>
+    <dgm:cxn modelId="{F8DE7213-BE0D-496C-864D-BF3C15CED171}" type="presOf" srcId="{8FCB0DB9-2C00-45B6-BC1F-EFEC575864F3}" destId="{18280EA7-434D-4562-8E65-584127362E8C}" srcOrd="1" destOrd="0" presId="urn:microsoft.com/office/officeart/2005/8/layout/orgChart1"/>
+    <dgm:cxn modelId="{8979594A-F321-47C7-B7B7-2B8005E2C51D}" type="presOf" srcId="{C1DC7FE4-61C5-42AD-9307-1F6559F07497}" destId="{97EE019A-80E7-40AE-87D1-7C2892F0E7CA}" srcOrd="0" destOrd="0" presId="urn:microsoft.com/office/officeart/2005/8/layout/orgChart1"/>
     <dgm:cxn modelId="{E2D41C4C-7D54-4468-8062-9C315077B0FD}" srcId="{5A2E331B-C1DA-4521-B7F9-A845E5E64C14}" destId="{13FBBBCD-ECE7-4549-B853-33D42EE315C5}" srcOrd="1" destOrd="0" parTransId="{CCB7D5FE-BE57-4A9E-A3F0-3CB7DDB60320}" sibTransId="{A30E3972-1AD0-4BA2-93BA-BA504A017728}"/>
+    <dgm:cxn modelId="{BE943C8F-A47A-453E-A933-9CA8B0FBD877}" type="presOf" srcId="{8D956B82-0D85-4164-B184-31DB8EE1499C}" destId="{BA168880-E411-436A-9215-55ADE61D6055}" srcOrd="1" destOrd="0" presId="urn:microsoft.com/office/officeart/2005/8/layout/orgChart1"/>
+    <dgm:cxn modelId="{072D36A0-84B7-4041-A3A8-ABD4AB3AEE24}" type="presOf" srcId="{114FFD32-ACD8-433C-805D-F9B6398E68B2}" destId="{3E091303-AF8C-4DEB-92BD-FB42EC32ED4B}" srcOrd="0" destOrd="0" presId="urn:microsoft.com/office/officeart/2005/8/layout/orgChart1"/>
+    <dgm:cxn modelId="{9963EF1E-7DC7-4109-B145-75DEDFD77523}" type="presOf" srcId="{AD3D7214-E35D-4ACF-9C2E-3D73A84DF1B2}" destId="{F119323D-14C3-48FB-B25B-FF06882E5A95}" srcOrd="1" destOrd="0" presId="urn:microsoft.com/office/officeart/2005/8/layout/orgChart1"/>
+    <dgm:cxn modelId="{17D17EAF-1996-438C-A4B7-EF5E7F6FF1DA}" type="presOf" srcId="{3E92F4A4-24DE-4B6F-8FCC-AD1E75323FC9}" destId="{EEEE4E53-D12D-4302-B651-9B090801C24A}" srcOrd="0" destOrd="0" presId="urn:microsoft.com/office/officeart/2005/8/layout/orgChart1"/>
+    <dgm:cxn modelId="{C992E520-46B0-4FB8-A184-8C7B75D2C530}" type="presOf" srcId="{F855418A-3A47-4E92-8DB9-3EF24FD57C54}" destId="{CCEBB3DD-54F2-45F6-8ABB-A1545B6D38DC}" srcOrd="0" destOrd="0" presId="urn:microsoft.com/office/officeart/2005/8/layout/orgChart1"/>
     <dgm:cxn modelId="{C5D3D6E6-766D-42B4-858D-B8DEF08B94B6}" srcId="{5A2E331B-C1DA-4521-B7F9-A845E5E64C14}" destId="{00A062A6-CDA4-40DF-B03D-34D062C23081}" srcOrd="5" destOrd="0" parTransId="{25F36D4D-6527-4A6B-8510-1C949B116845}" sibTransId="{73920B50-DCFC-4BC7-8FEC-6F03622BBF4A}"/>
+    <dgm:cxn modelId="{2A61CDF6-F6BF-43A0-AF7C-FB77910F8B0B}" type="presOf" srcId="{AD3D7214-E35D-4ACF-9C2E-3D73A84DF1B2}" destId="{EEEEF597-9BD7-4BBA-9BD8-5A002DE8E8A9}" srcOrd="0" destOrd="0" presId="urn:microsoft.com/office/officeart/2005/8/layout/orgChart1"/>
+    <dgm:cxn modelId="{106B62D6-3898-4C69-907C-5B8A509D48D0}" type="presOf" srcId="{4D16DE6D-002C-4F72-9B2E-E758479389B0}" destId="{5674F8AF-4B41-4C2C-B578-D8FD8B850077}" srcOrd="0" destOrd="0" presId="urn:microsoft.com/office/officeart/2005/8/layout/orgChart1"/>
     <dgm:cxn modelId="{9A3523C9-11BB-43E9-B55E-C9ED9A46EE80}" srcId="{0C92CE82-A08E-4D40-A613-3299A37A3902}" destId="{114FFD32-ACD8-433C-805D-F9B6398E68B2}" srcOrd="0" destOrd="0" parTransId="{A446F8FE-1396-4F39-A90C-B3E3FA674DFE}" sibTransId="{2AC8C758-724B-4C99-95AA-7A43A3CD8483}"/>
+    <dgm:cxn modelId="{0897D1B4-BC65-4AA8-A03D-69EE78371C30}" type="presOf" srcId="{1347F5D5-F4E3-41B5-AF84-08EF797D9B4A}" destId="{C6747003-19CC-4B33-8356-4385CC97B858}" srcOrd="1" destOrd="0" presId="urn:microsoft.com/office/officeart/2005/8/layout/orgChart1"/>
     <dgm:cxn modelId="{20EAB59B-529A-4C52-ADFC-4830F36ECCA5}" srcId="{1F5030CD-97B6-4461-8449-ABAA5C669E7F}" destId="{0C92CE82-A08E-4D40-A613-3299A37A3902}" srcOrd="2" destOrd="0" parTransId="{A3B3BC00-5850-4FB3-94F0-6C75EADBC5FE}" sibTransId="{610B9216-4B2D-4111-B9F3-44C079BB5BC4}"/>
-    <dgm:cxn modelId="{491E9618-AB28-480A-9C76-5203D12344B7}" type="presOf" srcId="{3E849C6C-4CFF-40A2-9E14-D6E4967C0454}" destId="{03F26A39-47FA-4AC7-9AA8-DD5460A45A07}" srcOrd="0" destOrd="0" presId="urn:microsoft.com/office/officeart/2005/8/layout/orgChart1"/>
-    <dgm:cxn modelId="{8BFC930A-A2DF-4F7C-8259-0D21491817B5}" type="presOf" srcId="{00A062A6-CDA4-40DF-B03D-34D062C23081}" destId="{3E125ACA-4E1E-46B4-86DC-F69DCE30F11F}" srcOrd="1" destOrd="0" presId="urn:microsoft.com/office/officeart/2005/8/layout/orgChart1"/>
-    <dgm:cxn modelId="{15E53941-9908-4A87-A18A-6B9D6F24526F}" type="presOf" srcId="{0B217E76-F7D9-4121-8942-6942F95A6A54}" destId="{06C2DB11-0E1F-4A01-9145-A71F40820789}" srcOrd="1" destOrd="0" presId="urn:microsoft.com/office/officeart/2005/8/layout/orgChart1"/>
+    <dgm:cxn modelId="{73E88126-2FE5-42DE-AA73-BF0ECAD4A10F}" type="presOf" srcId="{1F5030CD-97B6-4461-8449-ABAA5C669E7F}" destId="{6F814859-A48E-4DC6-A224-00556DC0D01D}" srcOrd="0" destOrd="0" presId="urn:microsoft.com/office/officeart/2005/8/layout/orgChart1"/>
+    <dgm:cxn modelId="{0CBD5316-3FE0-4695-AB8E-EBE148315BB2}" type="presOf" srcId="{43467E49-57D9-4C74-9748-7A4CDEE318ED}" destId="{118A2DC6-92A7-4D1E-A502-709328E9F56E}" srcOrd="1" destOrd="0" presId="urn:microsoft.com/office/officeart/2005/8/layout/orgChart1"/>
+    <dgm:cxn modelId="{EBD77EA9-3616-4894-8315-5AFC71A376B9}" type="presOf" srcId="{F855418A-3A47-4E92-8DB9-3EF24FD57C54}" destId="{AB5C9489-8884-4CC6-97D3-01948CBF06C7}" srcOrd="1" destOrd="0" presId="urn:microsoft.com/office/officeart/2005/8/layout/orgChart1"/>
+    <dgm:cxn modelId="{471BC111-1EB0-41AD-B26D-DBA329BA268E}" type="presOf" srcId="{A446F8FE-1396-4F39-A90C-B3E3FA674DFE}" destId="{6E4D46C0-54BC-4F86-970F-8E0CBA5F91F2}" srcOrd="0" destOrd="0" presId="urn:microsoft.com/office/officeart/2005/8/layout/orgChart1"/>
     <dgm:cxn modelId="{2A7DFB7B-9C55-4F67-B92D-478539F15F4A}" srcId="{1F5030CD-97B6-4461-8449-ABAA5C669E7F}" destId="{5A2E331B-C1DA-4521-B7F9-A845E5E64C14}" srcOrd="1" destOrd="0" parTransId="{A4E46FF3-ABAB-41D3-A854-D157F61AD25A}" sibTransId="{E7BDD1C8-C6C4-4542-AE8C-5E9AF3BC6F84}"/>
-    <dgm:cxn modelId="{E22F58B3-B456-4301-8910-7CFD24218272}" type="presOf" srcId="{273AFE95-4F45-4F69-A9A9-210EBC7866BD}" destId="{018B5015-D265-44BD-9EF3-335C36BFA4C5}" srcOrd="0" destOrd="0" presId="urn:microsoft.com/office/officeart/2005/8/layout/orgChart1"/>
-    <dgm:cxn modelId="{A74F84F4-985B-4EC3-B350-3FDDB287C526}" type="presOf" srcId="{1347F5D5-F4E3-41B5-AF84-08EF797D9B4A}" destId="{C6747003-19CC-4B33-8356-4385CC97B858}" srcOrd="1" destOrd="0" presId="urn:microsoft.com/office/officeart/2005/8/layout/orgChart1"/>
-    <dgm:cxn modelId="{A4146860-EFA6-4D26-A58D-F0030BEF682F}" type="presOf" srcId="{3E92F4A4-24DE-4B6F-8FCC-AD1E75323FC9}" destId="{5660A860-0E36-45D0-AF95-A3D0014508AF}" srcOrd="1" destOrd="0" presId="urn:microsoft.com/office/officeart/2005/8/layout/orgChart1"/>
-    <dgm:cxn modelId="{6E3ED4DA-2FE4-4F32-9C28-69F6D899A183}" type="presOf" srcId="{1EAB7260-9ACD-439A-873D-2AD1A7289CB1}" destId="{E4ACCCB9-EAD8-49FF-90CC-D05A56D20607}" srcOrd="0" destOrd="0" presId="urn:microsoft.com/office/officeart/2005/8/layout/orgChart1"/>
+    <dgm:cxn modelId="{528DC187-0A9C-4C6C-BE5F-8E3B9470BBF1}" type="presOf" srcId="{2E453FA4-4EC3-408A-B5CF-4E6F574D5EF8}" destId="{9E011D14-AB7C-4EF9-9AE4-F563917B393D}" srcOrd="0" destOrd="0" presId="urn:microsoft.com/office/officeart/2005/8/layout/orgChart1"/>
+    <dgm:cxn modelId="{D07FFCF9-6C51-4EFA-9B13-D7222F95286A}" type="presOf" srcId="{A49C1E24-67A8-4475-9C8C-97D7A791453A}" destId="{DA8FD9E9-D0E5-4F0E-850C-2E0BAB053E95}" srcOrd="1" destOrd="0" presId="urn:microsoft.com/office/officeart/2005/8/layout/orgChart1"/>
     <dgm:cxn modelId="{3736F78D-F264-4613-BD62-D0C408F59080}" srcId="{5A2E331B-C1DA-4521-B7F9-A845E5E64C14}" destId="{50C73F1B-23CE-4638-B113-513A7B3E0C3E}" srcOrd="3" destOrd="0" parTransId="{5B4AF96E-BBE8-4689-8711-D77396B713C0}" sibTransId="{6BA179EC-08D0-482E-A51A-48DAD7D914DF}"/>
+    <dgm:cxn modelId="{BBD9300A-96A4-418F-B34C-033CF33DC5B8}" type="presOf" srcId="{CBD2E1D9-097F-4BF2-A6FA-9D39E04A9FFA}" destId="{5125F0EB-D9B9-45FB-801F-09E536D4B539}" srcOrd="0" destOrd="0" presId="urn:microsoft.com/office/officeart/2005/8/layout/orgChart1"/>
     <dgm:cxn modelId="{735372D0-5E63-48D3-A615-37952160C2AD}" srcId="{C2C4B438-D96F-410E-8153-B1D23217B810}" destId="{AD3D7214-E35D-4ACF-9C2E-3D73A84DF1B2}" srcOrd="0" destOrd="0" parTransId="{66EC3AFE-95EB-4138-A2F8-F6324A15A3E9}" sibTransId="{D4B5D646-DB0B-4F1B-9952-975DBA88BDC0}"/>
-    <dgm:cxn modelId="{9BF1AE91-1097-4232-ABCD-49DF4ADA6100}" type="presOf" srcId="{F855418A-3A47-4E92-8DB9-3EF24FD57C54}" destId="{AB5C9489-8884-4CC6-97D3-01948CBF06C7}" srcOrd="1" destOrd="0" presId="urn:microsoft.com/office/officeart/2005/8/layout/orgChart1"/>
+    <dgm:cxn modelId="{344EB3E1-E240-44D5-9A33-8298B5A33717}" type="presOf" srcId="{3E849C6C-4CFF-40A2-9E14-D6E4967C0454}" destId="{03F26A39-47FA-4AC7-9AA8-DD5460A45A07}" srcOrd="0" destOrd="0" presId="urn:microsoft.com/office/officeart/2005/8/layout/orgChart1"/>
+    <dgm:cxn modelId="{65133355-C324-46C8-A975-D4E0F744EE58}" type="presOf" srcId="{CBD2E1D9-097F-4BF2-A6FA-9D39E04A9FFA}" destId="{1E083A48-AB8A-4ED2-9386-868594895453}" srcOrd="1" destOrd="0" presId="urn:microsoft.com/office/officeart/2005/8/layout/orgChart1"/>
+    <dgm:cxn modelId="{3D527ACD-E29E-498B-BDC8-8212EF37DFB5}" type="presOf" srcId="{0BA05C64-0F02-48E8-AFE1-D4CB9E10B28A}" destId="{9E8D1785-F27A-4808-8AD6-C22503A2EC29}" srcOrd="0" destOrd="0" presId="urn:microsoft.com/office/officeart/2005/8/layout/orgChart1"/>
+    <dgm:cxn modelId="{11A0AA0B-9F93-463B-A536-502302E556A1}" type="presOf" srcId="{25D2A88C-9697-485D-AD29-BC616583D445}" destId="{E7FB6D1F-4178-4D6B-8611-2FCC2DFD6F25}" srcOrd="0" destOrd="0" presId="urn:microsoft.com/office/officeart/2005/8/layout/orgChart1"/>
     <dgm:cxn modelId="{9823DC52-8D6F-4BBD-974C-740A2C34EFD6}" srcId="{2E453FA4-4EC3-408A-B5CF-4E6F574D5EF8}" destId="{FE249E3A-24FD-46C3-9CFB-338F9AD129EE}" srcOrd="0" destOrd="0" parTransId="{49694C30-EACB-4DE2-BF67-4DD363942DB8}" sibTransId="{A3565438-1D90-431B-91C1-1FDEEC5CC503}"/>
-    <dgm:cxn modelId="{F764BCFB-E67A-4BA6-B93F-61A265BF086D}" type="presOf" srcId="{114FFD32-ACD8-433C-805D-F9B6398E68B2}" destId="{02490E0E-5950-4BB2-99E6-1CC16CF0F89B}" srcOrd="1" destOrd="0" presId="urn:microsoft.com/office/officeart/2005/8/layout/orgChart1"/>
-    <dgm:cxn modelId="{D715ABFC-A3EC-400A-8141-6F254BA1EAE1}" type="presOf" srcId="{87131D32-3012-4392-8629-46DF3A746F47}" destId="{6E8699CA-D934-4302-B9F3-7C8BB6270C56}" srcOrd="1" destOrd="0" presId="urn:microsoft.com/office/officeart/2005/8/layout/orgChart1"/>
-    <dgm:cxn modelId="{3243BD22-90B7-4EC0-83B1-91A1CEA9C07D}" type="presOf" srcId="{42621A6D-3564-44A4-AD91-1870E979D44B}" destId="{AB0AE1EE-1831-45B1-8315-992FB4DD6128}" srcOrd="1" destOrd="0" presId="urn:microsoft.com/office/officeart/2005/8/layout/orgChart1"/>
-    <dgm:cxn modelId="{8620483E-D5D2-4EA8-B158-141846623C8F}" type="presOf" srcId="{D3813E5D-1B6D-44DD-AB56-6BE2F58101E0}" destId="{A44B2E36-506A-493C-93CF-E4E33571C4B8}" srcOrd="0" destOrd="0" presId="urn:microsoft.com/office/officeart/2005/8/layout/orgChart1"/>
-    <dgm:cxn modelId="{3B89C4CA-CE3A-4CA1-BDB9-02EFDABEB127}" type="presOf" srcId="{F7533553-ED6D-44C0-AA83-F62A95AB141B}" destId="{DAD54318-3EEA-4256-9C4C-83A61EF57C91}" srcOrd="1" destOrd="0" presId="urn:microsoft.com/office/officeart/2005/8/layout/orgChart1"/>
-    <dgm:cxn modelId="{2EEA50C4-CBCA-438E-B9A4-BF37B396EDF9}" type="presOf" srcId="{13FBBBCD-ECE7-4549-B853-33D42EE315C5}" destId="{3F5C3B88-A246-4692-BCBB-B68B70E3F590}" srcOrd="1" destOrd="0" presId="urn:microsoft.com/office/officeart/2005/8/layout/orgChart1"/>
-    <dgm:cxn modelId="{1D459AA0-FFB6-4B6C-8457-D30114435EAF}" type="presOf" srcId="{BC06FAA4-DA55-40D9-9FFD-182EA9386163}" destId="{1553A68F-C3FA-476D-84EB-B68CAE9FF630}" srcOrd="0" destOrd="0" presId="urn:microsoft.com/office/officeart/2005/8/layout/orgChart1"/>
-    <dgm:cxn modelId="{3579470D-82C6-4A7B-B09F-F0B27471A866}" type="presOf" srcId="{5B4AF96E-BBE8-4689-8711-D77396B713C0}" destId="{83C80A21-7E3C-4C31-B6DD-9AA65B5628CF}" srcOrd="0" destOrd="0" presId="urn:microsoft.com/office/officeart/2005/8/layout/orgChart1"/>
-    <dgm:cxn modelId="{C90D8116-75B2-41F5-8BC7-AD774D13A75A}" type="presOf" srcId="{69D8BBA9-069B-482F-B4EA-4C757A4ECFD2}" destId="{6566D2A5-17AF-4FBF-8674-5ACE9C9B3D4A}" srcOrd="0" destOrd="0" presId="urn:microsoft.com/office/officeart/2005/8/layout/orgChart1"/>
-    <dgm:cxn modelId="{8AB680E9-F223-4959-8B1D-EA3DB837B362}" type="presOf" srcId="{8D956B82-0D85-4164-B184-31DB8EE1499C}" destId="{0F048DFC-0866-41FD-A693-38C9D1EEA517}" srcOrd="0" destOrd="0" presId="urn:microsoft.com/office/officeart/2005/8/layout/orgChart1"/>
-    <dgm:cxn modelId="{3DE55891-3F07-4077-88AA-886108667BD4}" type="presOf" srcId="{F7533553-ED6D-44C0-AA83-F62A95AB141B}" destId="{492A6CCC-1466-4D4A-9E1E-3A7EE3506370}" srcOrd="0" destOrd="0" presId="urn:microsoft.com/office/officeart/2005/8/layout/orgChart1"/>
+    <dgm:cxn modelId="{0A4E03B3-53D4-402C-BBBB-79D01AA2984C}" type="presOf" srcId="{2C94B5A1-5A0C-4C8E-9351-D507B0F0BC72}" destId="{7F300C9F-54C1-4D64-916A-D04D8B5C58C3}" srcOrd="0" destOrd="0" presId="urn:microsoft.com/office/officeart/2005/8/layout/orgChart1"/>
+    <dgm:cxn modelId="{F3FD444F-F5BB-49B1-A3B5-B92166355FE4}" type="presOf" srcId="{BD5E2F93-4872-47D3-9DC0-5E9E33ACE57C}" destId="{768D0A7D-8FC6-4A52-9D65-318186100F9B}" srcOrd="1" destOrd="0" presId="urn:microsoft.com/office/officeart/2005/8/layout/orgChart1"/>
+    <dgm:cxn modelId="{48BE7263-B190-4CAD-8FB5-4EC1F2F60327}" type="presOf" srcId="{13FBBBCD-ECE7-4549-B853-33D42EE315C5}" destId="{5FF79F5E-B17D-4A10-8F64-5DD2CA4D246D}" srcOrd="0" destOrd="0" presId="urn:microsoft.com/office/officeart/2005/8/layout/orgChart1"/>
+    <dgm:cxn modelId="{2A72F62B-88D3-4902-A343-298F187C2E01}" type="presOf" srcId="{BD5E2F93-4872-47D3-9DC0-5E9E33ACE57C}" destId="{DF859096-9807-49B1-A9AE-1A20DE92F3DD}" srcOrd="0" destOrd="0" presId="urn:microsoft.com/office/officeart/2005/8/layout/orgChart1"/>
     <dgm:cxn modelId="{62209213-5550-43E7-885E-DD5F83A2724D}" srcId="{5A2E331B-C1DA-4521-B7F9-A845E5E64C14}" destId="{BD5E2F93-4872-47D3-9DC0-5E9E33ACE57C}" srcOrd="0" destOrd="0" parTransId="{408FE9A2-F18E-4E6E-BC83-C1A85EE130E7}" sibTransId="{AA88893A-8C35-4FD7-AA17-5FDCBA0D00F1}"/>
-    <dgm:cxn modelId="{BFF000B1-C0EA-4ECC-9BB3-CEA06D269845}" type="presOf" srcId="{CBD2E1D9-097F-4BF2-A6FA-9D39E04A9FFA}" destId="{5125F0EB-D9B9-45FB-801F-09E536D4B539}" srcOrd="0" destOrd="0" presId="urn:microsoft.com/office/officeart/2005/8/layout/orgChart1"/>
-    <dgm:cxn modelId="{6EAF1E16-A6F3-44BF-86C4-AC63AA31B21D}" type="presOf" srcId="{DDE2130C-02CE-4DFB-B655-DD09AD15F291}" destId="{A4533ABF-9FCB-41AD-97C8-862567CE7E3B}" srcOrd="0" destOrd="0" presId="urn:microsoft.com/office/officeart/2005/8/layout/orgChart1"/>
-    <dgm:cxn modelId="{9A2815D0-5938-4760-93CA-1456DE538844}" type="presOf" srcId="{3C9E62DC-CA40-40CD-98A1-A237D23CF010}" destId="{E1B288DC-D980-4ED5-8878-8637AF0EAF9C}" srcOrd="0" destOrd="0" presId="urn:microsoft.com/office/officeart/2005/8/layout/orgChart1"/>
+    <dgm:cxn modelId="{2C10F5F9-FC87-4766-BF90-B24EA3431823}" type="presOf" srcId="{49694C30-EACB-4DE2-BF67-4DD363942DB8}" destId="{D17400A4-74B3-4DCA-ACA1-8F6689A5A481}" srcOrd="0" destOrd="0" presId="urn:microsoft.com/office/officeart/2005/8/layout/orgChart1"/>
     <dgm:cxn modelId="{7B732464-56CB-4DF2-B635-53C60BA73EFB}" srcId="{0C92CE82-A08E-4D40-A613-3299A37A3902}" destId="{2E453FA4-4EC3-408A-B5CF-4E6F574D5EF8}" srcOrd="1" destOrd="0" parTransId="{1EAB7260-9ACD-439A-873D-2AD1A7289CB1}" sibTransId="{3EF24231-2094-4529-8CB6-42467614873B}"/>
     <dgm:cxn modelId="{7D1814B7-1848-4D4C-8EC9-AD52045F00BC}" srcId="{114FFD32-ACD8-433C-805D-F9B6398E68B2}" destId="{1438A94C-1FB8-44E6-915C-6B21AABA032A}" srcOrd="3" destOrd="0" parTransId="{8C05FC73-BB0E-43F5-8715-18B14F6C5D8F}" sibTransId="{DE1F4FA6-82BE-4B5C-BFBA-13A3FE989786}"/>
-    <dgm:cxn modelId="{4F18A302-83B2-4EEE-A2B1-D4FAD1A41ECD}" type="presOf" srcId="{5A2E331B-C1DA-4521-B7F9-A845E5E64C14}" destId="{0BDAD205-1194-4837-99FE-76CF8CFD0228}" srcOrd="1" destOrd="0" presId="urn:microsoft.com/office/officeart/2005/8/layout/orgChart1"/>
-    <dgm:cxn modelId="{47CAD2D1-7400-4A1E-AE65-C045CA0A1198}" type="presOf" srcId="{9974E361-ED39-4C41-88AB-BAB51C0EA33C}" destId="{B3597365-FFBA-46EC-B866-0C1932477EC4}" srcOrd="0" destOrd="0" presId="urn:microsoft.com/office/officeart/2005/8/layout/orgChart1"/>
-    <dgm:cxn modelId="{A8D32874-E313-4053-AA27-2D373BA97B45}" type="presOf" srcId="{C498F00B-C58E-4D01-97A2-87F84240E41D}" destId="{E171D85C-5790-449F-AA07-E37B1EB4572D}" srcOrd="0" destOrd="0" presId="urn:microsoft.com/office/officeart/2005/8/layout/orgChart1"/>
-    <dgm:cxn modelId="{4748CBAF-0556-4AA8-8332-C750DE411A1F}" type="presOf" srcId="{65D45B55-4BAE-4A7C-BFD7-6752238FDA5C}" destId="{87D8DA31-F97D-40AF-B243-81464B5FAE69}" srcOrd="0" destOrd="0" presId="urn:microsoft.com/office/officeart/2005/8/layout/orgChart1"/>
-    <dgm:cxn modelId="{EAB49F78-B3E7-4CC4-9BBB-113F862E1AB4}" type="presOf" srcId="{66EC3AFE-95EB-4138-A2F8-F6324A15A3E9}" destId="{7088E25C-B5E8-49D9-83EC-6AF757F4528F}" srcOrd="0" destOrd="0" presId="urn:microsoft.com/office/officeart/2005/8/layout/orgChart1"/>
+    <dgm:cxn modelId="{992E7D28-3A32-47C4-B736-9F915C759F95}" type="presOf" srcId="{DDE2130C-02CE-4DFB-B655-DD09AD15F291}" destId="{A4533ABF-9FCB-41AD-97C8-862567CE7E3B}" srcOrd="0" destOrd="0" presId="urn:microsoft.com/office/officeart/2005/8/layout/orgChart1"/>
+    <dgm:cxn modelId="{09422BA9-073A-4149-9B6F-6AA3E3EABAB7}" type="presOf" srcId="{0666A228-37D3-4143-98A7-753FF33058E3}" destId="{EEC3DA68-4D91-4E43-BE70-BB438D68684B}" srcOrd="1" destOrd="0" presId="urn:microsoft.com/office/officeart/2005/8/layout/orgChart1"/>
+    <dgm:cxn modelId="{565F0AC9-F30F-4B5F-92A2-CD583E87A24F}" type="presOf" srcId="{B4B79FC0-388A-43CD-81DA-E6B573C1714D}" destId="{C225E901-E898-4BB3-B0EA-ED777574FB99}" srcOrd="1" destOrd="0" presId="urn:microsoft.com/office/officeart/2005/8/layout/orgChart1"/>
+    <dgm:cxn modelId="{8262D662-9EDC-4883-8CD8-190C3A151026}" type="presOf" srcId="{1438A94C-1FB8-44E6-915C-6B21AABA032A}" destId="{2322B164-8C29-4401-907D-8B2F7C03BA1C}" srcOrd="1" destOrd="0" presId="urn:microsoft.com/office/officeart/2005/8/layout/orgChart1"/>
+    <dgm:cxn modelId="{56829F0C-7789-4C35-83C1-EB71E7944102}" type="presOf" srcId="{0B217E76-F7D9-4121-8942-6942F95A6A54}" destId="{DE60B027-7CD1-4A31-9898-27DA4C69B40A}" srcOrd="0" destOrd="0" presId="urn:microsoft.com/office/officeart/2005/8/layout/orgChart1"/>
+    <dgm:cxn modelId="{D241CC5A-3587-4B75-AAF3-68BAEFF976D4}" type="presOf" srcId="{7D96F0F5-6594-42A4-A3F7-E5D2966D92BA}" destId="{50465CDA-C325-4A5D-BCA5-3FF9F48CE7AC}" srcOrd="0" destOrd="0" presId="urn:microsoft.com/office/officeart/2005/8/layout/orgChart1"/>
+    <dgm:cxn modelId="{B8CEB7E4-0780-4E94-84D7-A65FC79821D2}" type="presOf" srcId="{87131D32-3012-4392-8629-46DF3A746F47}" destId="{8CDE5291-9041-446E-BB35-7E85192A0BE8}" srcOrd="0" destOrd="0" presId="urn:microsoft.com/office/officeart/2005/8/layout/orgChart1"/>
+    <dgm:cxn modelId="{632D6541-F87C-451C-8A84-205FBE29014A}" type="presOf" srcId="{1347F5D5-F4E3-41B5-AF84-08EF797D9B4A}" destId="{FBE94436-86FE-4646-B0AD-2452F0E20CDA}" srcOrd="0" destOrd="0" presId="urn:microsoft.com/office/officeart/2005/8/layout/orgChart1"/>
+    <dgm:cxn modelId="{BFBC65CD-BB4F-4758-9038-99708968CF31}" type="presOf" srcId="{3C9E62DC-CA40-40CD-98A1-A237D23CF010}" destId="{E1B288DC-D980-4ED5-8878-8637AF0EAF9C}" srcOrd="0" destOrd="0" presId="urn:microsoft.com/office/officeart/2005/8/layout/orgChart1"/>
+    <dgm:cxn modelId="{0F352496-DAB6-43F1-8C8C-82D0D40180A5}" type="presOf" srcId="{C2C4B438-D96F-410E-8153-B1D23217B810}" destId="{31310076-9D2B-475C-A71F-9335FBA52869}" srcOrd="1" destOrd="0" presId="urn:microsoft.com/office/officeart/2005/8/layout/orgChart1"/>
+    <dgm:cxn modelId="{A5E4E577-0453-4FB2-B008-0C3410E3EDE2}" type="presOf" srcId="{2E453FA4-4EC3-408A-B5CF-4E6F574D5EF8}" destId="{83DEBDE6-9C39-4A63-BF96-3C3DCC5A50AB}" srcOrd="1" destOrd="0" presId="urn:microsoft.com/office/officeart/2005/8/layout/orgChart1"/>
     <dgm:cxn modelId="{65F5EB4B-924C-4248-8C8D-CD3A67050A08}" srcId="{1F5030CD-97B6-4461-8449-ABAA5C669E7F}" destId="{CCFE96D3-6A8A-4C1D-9C2E-D385781CBF74}" srcOrd="3" destOrd="0" parTransId="{B1C26438-2A73-4CC2-A449-FB7586990B0D}" sibTransId="{92B12A1F-B1C5-4100-99C0-7817CB550C05}"/>
+    <dgm:cxn modelId="{ED453A83-3AEF-4D77-BAA9-C50A3FA90F0A}" type="presOf" srcId="{CCB7D5FE-BE57-4A9E-A3F0-3CB7DDB60320}" destId="{85FBDA3F-C508-4B0A-B0A4-126C212286E9}" srcOrd="0" destOrd="0" presId="urn:microsoft.com/office/officeart/2005/8/layout/orgChart1"/>
+    <dgm:cxn modelId="{90B27CFC-1456-4F67-B90C-166939E732B9}" type="presOf" srcId="{273AFE95-4F45-4F69-A9A9-210EBC7866BD}" destId="{018B5015-D265-44BD-9EF3-335C36BFA4C5}" srcOrd="0" destOrd="0" presId="urn:microsoft.com/office/officeart/2005/8/layout/orgChart1"/>
+    <dgm:cxn modelId="{5A068EC4-357B-4D3F-AFFA-AC6A83765B64}" type="presOf" srcId="{50C73F1B-23CE-4638-B113-513A7B3E0C3E}" destId="{A01353F0-8F1F-463B-8C78-1F6B8267DAF7}" srcOrd="1" destOrd="0" presId="urn:microsoft.com/office/officeart/2005/8/layout/orgChart1"/>
     <dgm:cxn modelId="{07E2BFC4-88A8-4A3E-8EC7-C98787D869AA}" srcId="{C2C4B438-D96F-410E-8153-B1D23217B810}" destId="{3F0A56CE-917D-49A7-B60E-757EB69EC9A6}" srcOrd="1" destOrd="0" parTransId="{855A5F99-40F8-4659-AF07-D3FF1044F757}" sibTransId="{0E5470BB-3E69-4C7D-B3EA-46DE1D603305}"/>
     <dgm:cxn modelId="{2CA7EBD9-4F51-4A55-9790-B0D14F151A7D}" srcId="{2E453FA4-4EC3-408A-B5CF-4E6F574D5EF8}" destId="{B4B79FC0-388A-43CD-81DA-E6B573C1714D}" srcOrd="2" destOrd="0" parTransId="{98AF98E8-8257-4F0F-9CFF-C92D07CF7C45}" sibTransId="{D226E688-33E1-4F67-8741-BB10C89D663F}"/>
-    <dgm:cxn modelId="{B7D0677B-E9EC-4334-A5C9-2600681BF5C7}" type="presOf" srcId="{EDE5871B-9694-4ED6-886B-8797B22E010A}" destId="{4523E529-2CA4-40AD-94F0-0E72441E434B}" srcOrd="0" destOrd="0" presId="urn:microsoft.com/office/officeart/2005/8/layout/orgChart1"/>
-    <dgm:cxn modelId="{BA0AD475-8C37-4B90-8A76-7C8CC7173727}" type="presOf" srcId="{CCFE96D3-6A8A-4C1D-9C2E-D385781CBF74}" destId="{014D09A2-1DC0-4E0E-B798-7989698C67D7}" srcOrd="0" destOrd="0" presId="urn:microsoft.com/office/officeart/2005/8/layout/orgChart1"/>
     <dgm:cxn modelId="{5B2A6DF9-B9FD-4FA5-AFC0-2012E31D4F11}" srcId="{A49C1E24-67A8-4475-9C8C-97D7A791453A}" destId="{0666A228-37D3-4143-98A7-753FF33058E3}" srcOrd="0" destOrd="0" parTransId="{4D16DE6D-002C-4F72-9B2E-E758479389B0}" sibTransId="{E0C147E1-9817-4CBE-BA65-354BCD6A40B2}"/>
-    <dgm:cxn modelId="{51857A00-CF21-469A-8F76-A8DEC9796260}" type="presOf" srcId="{4D16DE6D-002C-4F72-9B2E-E758479389B0}" destId="{5674F8AF-4B41-4C2C-B578-D8FD8B850077}" srcOrd="0" destOrd="0" presId="urn:microsoft.com/office/officeart/2005/8/layout/orgChart1"/>
+    <dgm:cxn modelId="{59093921-1ECD-4B35-B29B-D18229A7EC5F}" type="presOf" srcId="{114FFD32-ACD8-433C-805D-F9B6398E68B2}" destId="{02490E0E-5950-4BB2-99E6-1CC16CF0F89B}" srcOrd="1" destOrd="0" presId="urn:microsoft.com/office/officeart/2005/8/layout/orgChart1"/>
+    <dgm:cxn modelId="{5DA43CC1-DA28-46BF-8DB6-234ACAF7ED87}" type="presOf" srcId="{0C92CE82-A08E-4D40-A613-3299A37A3902}" destId="{6CC9A5E5-FF74-4AF9-8D27-6BF002A86847}" srcOrd="0" destOrd="0" presId="urn:microsoft.com/office/officeart/2005/8/layout/orgChart1"/>
+    <dgm:cxn modelId="{29FEE6D5-FBE5-434F-A963-4C4B6206D08E}" type="presOf" srcId="{EDE5871B-9694-4ED6-886B-8797B22E010A}" destId="{EDD95117-8D1A-4006-A938-04E074F9C451}" srcOrd="1" destOrd="0" presId="urn:microsoft.com/office/officeart/2005/8/layout/orgChart1"/>
     <dgm:cxn modelId="{E222C2A8-D956-4836-9E63-2832A7ACDAFE}" srcId="{2E453FA4-4EC3-408A-B5CF-4E6F574D5EF8}" destId="{A49C1E24-67A8-4475-9C8C-97D7A791453A}" srcOrd="1" destOrd="0" parTransId="{0091B9B3-7DFE-421D-850D-1190572B27C8}" sibTransId="{4EFC0DC4-C522-41BB-B955-07DD4DA751E1}"/>
-    <dgm:cxn modelId="{72D002F8-3F7A-4CE2-A0F2-1133E5C003B8}" type="presOf" srcId="{A49C1E24-67A8-4475-9C8C-97D7A791453A}" destId="{DA8FD9E9-D0E5-4F0E-850C-2E0BAB053E95}" srcOrd="1" destOrd="0" presId="urn:microsoft.com/office/officeart/2005/8/layout/orgChart1"/>
-    <dgm:cxn modelId="{A6647C0D-B07A-4DBF-A9A0-C5BF813172E3}" type="presOf" srcId="{13FBBBCD-ECE7-4549-B853-33D42EE315C5}" destId="{5FF79F5E-B17D-4A10-8F64-5DD2CA4D246D}" srcOrd="0" destOrd="0" presId="urn:microsoft.com/office/officeart/2005/8/layout/orgChart1"/>
-    <dgm:cxn modelId="{AA9AAD89-8AC6-4A9A-A5F7-5E9923986939}" type="presOf" srcId="{0B217E76-F7D9-4121-8942-6942F95A6A54}" destId="{DE60B027-7CD1-4A31-9898-27DA4C69B40A}" srcOrd="0" destOrd="0" presId="urn:microsoft.com/office/officeart/2005/8/layout/orgChart1"/>
-    <dgm:cxn modelId="{2FC92EFE-9B9B-48C5-8541-20DF2C9B640B}" type="presOf" srcId="{43467E49-57D9-4C74-9748-7A4CDEE318ED}" destId="{118A2DC6-92A7-4D1E-A502-709328E9F56E}" srcOrd="1" destOrd="0" presId="urn:microsoft.com/office/officeart/2005/8/layout/orgChart1"/>
-    <dgm:cxn modelId="{586D8548-AA0D-47CA-9548-2E3D39AE93E7}" type="presOf" srcId="{0C92CE82-A08E-4D40-A613-3299A37A3902}" destId="{88932647-3C8E-4617-ACB5-0B0CDD566322}" srcOrd="1" destOrd="0" presId="urn:microsoft.com/office/officeart/2005/8/layout/orgChart1"/>
-    <dgm:cxn modelId="{5DD83952-4914-4884-BBAD-95B9EB5DC070}" type="presOf" srcId="{42621A6D-3564-44A4-AD91-1870E979D44B}" destId="{9FA232DA-A181-4BE7-B8B1-8D034CF64A9C}" srcOrd="0" destOrd="0" presId="urn:microsoft.com/office/officeart/2005/8/layout/orgChart1"/>
-    <dgm:cxn modelId="{C10FA4FA-B559-4BAE-99D2-4B946D3F79CF}" type="presOf" srcId="{B4B79FC0-388A-43CD-81DA-E6B573C1714D}" destId="{B3EF9DBA-80C3-4430-8DFB-E30C6A46F232}" srcOrd="0" destOrd="0" presId="urn:microsoft.com/office/officeart/2005/8/layout/orgChart1"/>
+    <dgm:cxn modelId="{5C9B4514-CD65-42C6-8053-F9AE93D0E5E9}" type="presOf" srcId="{25F36D4D-6527-4A6B-8510-1C949B116845}" destId="{56513769-DEB8-4346-93DB-F627BDF59687}" srcOrd="0" destOrd="0" presId="urn:microsoft.com/office/officeart/2005/8/layout/orgChart1"/>
+    <dgm:cxn modelId="{2F07F126-43F8-4648-A108-D8F84013F71C}" type="presOf" srcId="{69D8BBA9-069B-482F-B4EA-4C757A4ECFD2}" destId="{6566D2A5-17AF-4FBF-8674-5ACE9C9B3D4A}" srcOrd="0" destOrd="0" presId="urn:microsoft.com/office/officeart/2005/8/layout/orgChart1"/>
+    <dgm:cxn modelId="{E74C7BE6-E895-411F-B7FA-411356094058}" type="presOf" srcId="{42621A6D-3564-44A4-AD91-1870E979D44B}" destId="{AB0AE1EE-1831-45B1-8315-992FB4DD6128}" srcOrd="1" destOrd="0" presId="urn:microsoft.com/office/officeart/2005/8/layout/orgChart1"/>
+    <dgm:cxn modelId="{61493344-41E3-4E11-80D4-E821C6DB6758}" type="presOf" srcId="{CCFE96D3-6A8A-4C1D-9C2E-D385781CBF74}" destId="{014D09A2-1DC0-4E0E-B798-7989698C67D7}" srcOrd="0" destOrd="0" presId="urn:microsoft.com/office/officeart/2005/8/layout/orgChart1"/>
+    <dgm:cxn modelId="{682F2F45-6C85-40DC-81CC-99EE59A7B09A}" type="presOf" srcId="{5A2E331B-C1DA-4521-B7F9-A845E5E64C14}" destId="{BF6C5F19-2D6B-49EB-B9F3-B30BB844605E}" srcOrd="0" destOrd="0" presId="urn:microsoft.com/office/officeart/2005/8/layout/orgChart1"/>
+    <dgm:cxn modelId="{C0588029-2443-44F3-B2E9-8135998DAFB5}" type="presOf" srcId="{1F5030CD-97B6-4461-8449-ABAA5C669E7F}" destId="{BF3AC3A0-9C13-44FA-A3C7-2B8D71E821F2}" srcOrd="1" destOrd="0" presId="urn:microsoft.com/office/officeart/2005/8/layout/orgChart1"/>
     <dgm:cxn modelId="{5BE20C55-B49B-4E75-A7A1-3AE9FB5BF62F}" srcId="{0BA05C64-0F02-48E8-AFE1-D4CB9E10B28A}" destId="{1F5030CD-97B6-4461-8449-ABAA5C669E7F}" srcOrd="0" destOrd="0" parTransId="{C05A1F9E-4BA5-4996-BF28-D6647F9818A4}" sibTransId="{5776B160-C96F-4A33-ABDD-FB9393E24140}"/>
     <dgm:cxn modelId="{4F647398-5A28-40B2-BA33-9C6A88A63AFE}" srcId="{B4B79FC0-388A-43CD-81DA-E6B573C1714D}" destId="{0B217E76-F7D9-4121-8942-6942F95A6A54}" srcOrd="0" destOrd="0" parTransId="{C1DC7FE4-61C5-42AD-9307-1F6559F07497}" sibTransId="{C7DDA28E-AB14-43F3-B003-C9BE5D146998}"/>
-    <dgm:cxn modelId="{6CB62273-4DBE-4639-A3E0-502A29105C9C}" type="presOf" srcId="{00A062A6-CDA4-40DF-B03D-34D062C23081}" destId="{4AA2F7C3-72BE-4EDE-8F0E-CFFAE6EE52E1}" srcOrd="0" destOrd="0" presId="urn:microsoft.com/office/officeart/2005/8/layout/orgChart1"/>
     <dgm:cxn modelId="{F1143C86-683B-4F84-8D39-4528310BD208}" srcId="{114FFD32-ACD8-433C-805D-F9B6398E68B2}" destId="{CBD2E1D9-097F-4BF2-A6FA-9D39E04A9FFA}" srcOrd="4" destOrd="0" parTransId="{D59D106D-927F-4B64-A262-5A2A1FD39BDB}" sibTransId="{451651B7-C240-442A-A51C-F3AB180E70D3}"/>
-    <dgm:cxn modelId="{5C41BED3-E97B-4B69-B853-EB574FFB5E8C}" type="presOf" srcId="{C1DC7FE4-61C5-42AD-9307-1F6559F07497}" destId="{97EE019A-80E7-40AE-87D1-7C2892F0E7CA}" srcOrd="0" destOrd="0" presId="urn:microsoft.com/office/officeart/2005/8/layout/orgChart1"/>
-    <dgm:cxn modelId="{13A0E56B-FBBF-4755-86A7-44CAEFB02C4A}" type="presOf" srcId="{0666A228-37D3-4143-98A7-753FF33058E3}" destId="{EEC3DA68-4D91-4E43-BE70-BB438D68684B}" srcOrd="1" destOrd="0" presId="urn:microsoft.com/office/officeart/2005/8/layout/orgChart1"/>
-    <dgm:cxn modelId="{41C8DCC0-F1C3-4D8F-AB08-E30598F6DE29}" type="presOf" srcId="{0BA05C64-0F02-48E8-AFE1-D4CB9E10B28A}" destId="{9E8D1785-F27A-4808-8AD6-C22503A2EC29}" srcOrd="0" destOrd="0" presId="urn:microsoft.com/office/officeart/2005/8/layout/orgChart1"/>
-    <dgm:cxn modelId="{AE64233D-BC89-43BA-ADE1-9E240A00C873}" type="presOf" srcId="{0666A228-37D3-4143-98A7-753FF33058E3}" destId="{AFE32BA6-1C37-463C-97F2-301841FFC3ED}" srcOrd="0" destOrd="0" presId="urn:microsoft.com/office/officeart/2005/8/layout/orgChart1"/>
-    <dgm:cxn modelId="{3269E28D-D835-4C63-AB10-A0BCBA57AE70}" type="presOf" srcId="{855A5F99-40F8-4659-AF07-D3FF1044F757}" destId="{47F1D38A-528F-457C-8FC1-56387731074F}" srcOrd="0" destOrd="0" presId="urn:microsoft.com/office/officeart/2005/8/layout/orgChart1"/>
+    <dgm:cxn modelId="{C532E8CE-8255-4504-A8B3-73E02BEADBBB}" type="presOf" srcId="{A4E46FF3-ABAB-41D3-A854-D157F61AD25A}" destId="{7BB4F04D-ED4F-4488-AE7D-53928D509ECB}" srcOrd="0" destOrd="0" presId="urn:microsoft.com/office/officeart/2005/8/layout/orgChart1"/>
+    <dgm:cxn modelId="{A0C85DE4-2751-453A-8CCD-A3AB0F8B4150}" type="presOf" srcId="{0B217E76-F7D9-4121-8942-6942F95A6A54}" destId="{06C2DB11-0E1F-4A01-9145-A71F40820789}" srcOrd="1" destOrd="0" presId="urn:microsoft.com/office/officeart/2005/8/layout/orgChart1"/>
+    <dgm:cxn modelId="{04030135-B2F2-41B5-8A7B-589E7FA6F31D}" type="presOf" srcId="{65D45B55-4BAE-4A7C-BFD7-6752238FDA5C}" destId="{87D8DA31-F97D-40AF-B243-81464B5FAE69}" srcOrd="0" destOrd="0" presId="urn:microsoft.com/office/officeart/2005/8/layout/orgChart1"/>
+    <dgm:cxn modelId="{E2E8C873-C21D-476D-86AE-D0C70573D594}" type="presOf" srcId="{3F0A56CE-917D-49A7-B60E-757EB69EC9A6}" destId="{75F9A066-DFE0-4380-B2EB-4F096ECB18ED}" srcOrd="1" destOrd="0" presId="urn:microsoft.com/office/officeart/2005/8/layout/orgChart1"/>
+    <dgm:cxn modelId="{DCF82056-921E-4600-8086-70D1AFBDA811}" type="presOf" srcId="{00A062A6-CDA4-40DF-B03D-34D062C23081}" destId="{3E125ACA-4E1E-46B4-86DC-F69DCE30F11F}" srcOrd="1" destOrd="0" presId="urn:microsoft.com/office/officeart/2005/8/layout/orgChart1"/>
+    <dgm:cxn modelId="{615619B6-5A32-41AF-B232-626AD04957BA}" type="presOf" srcId="{C2C4B438-D96F-410E-8153-B1D23217B810}" destId="{B977B7E0-C846-4DD9-A47E-00E9F7962752}" srcOrd="0" destOrd="0" presId="urn:microsoft.com/office/officeart/2005/8/layout/orgChart1"/>
+    <dgm:cxn modelId="{8D26E3A6-0F25-4EB9-B240-A037BDD1BAAE}" type="presOf" srcId="{FE249E3A-24FD-46C3-9CFB-338F9AD129EE}" destId="{6E500889-2D9F-4608-B373-635CAD279D3D}" srcOrd="0" destOrd="0" presId="urn:microsoft.com/office/officeart/2005/8/layout/orgChart1"/>
+    <dgm:cxn modelId="{57DF147B-E730-4116-ABFE-60EB672FB080}" type="presOf" srcId="{A49C1E24-67A8-4475-9C8C-97D7A791453A}" destId="{473CF4B3-6188-4EA6-AE70-001D7175F80E}" srcOrd="0" destOrd="0" presId="urn:microsoft.com/office/officeart/2005/8/layout/orgChart1"/>
+    <dgm:cxn modelId="{B99837B8-4C5F-4EDC-9178-D0A85D72E237}" type="presOf" srcId="{42621A6D-3564-44A4-AD91-1870E979D44B}" destId="{9FA232DA-A181-4BE7-B8B1-8D034CF64A9C}" srcOrd="0" destOrd="0" presId="urn:microsoft.com/office/officeart/2005/8/layout/orgChart1"/>
+    <dgm:cxn modelId="{CED0262C-EE6E-4D6E-8E9D-48B59559D4F8}" type="presOf" srcId="{F7533553-ED6D-44C0-AA83-F62A95AB141B}" destId="{492A6CCC-1466-4D4A-9E1E-3A7EE3506370}" srcOrd="0" destOrd="0" presId="urn:microsoft.com/office/officeart/2005/8/layout/orgChart1"/>
     <dgm:cxn modelId="{85DDC9C0-9D87-4864-9FF5-94927BB150F5}" srcId="{5A2E331B-C1DA-4521-B7F9-A845E5E64C14}" destId="{43467E49-57D9-4C74-9748-7A4CDEE318ED}" srcOrd="4" destOrd="0" parTransId="{DDE2130C-02CE-4DFB-B655-DD09AD15F291}" sibTransId="{13B4AB40-7F9A-498C-B48E-F84B30E5794D}"/>
-    <dgm:cxn modelId="{FE60C610-1355-4F3C-AC6D-0213CC96D1A4}" type="presOf" srcId="{50C73F1B-23CE-4638-B113-513A7B3E0C3E}" destId="{A01353F0-8F1F-463B-8C78-1F6B8267DAF7}" srcOrd="1" destOrd="0" presId="urn:microsoft.com/office/officeart/2005/8/layout/orgChart1"/>
-    <dgm:cxn modelId="{726EEAE1-F4DA-4930-9CAE-F71EC44F6A4C}" type="presOf" srcId="{A4E46FF3-ABAB-41D3-A854-D157F61AD25A}" destId="{7BB4F04D-ED4F-4488-AE7D-53928D509ECB}" srcOrd="0" destOrd="0" presId="urn:microsoft.com/office/officeart/2005/8/layout/orgChart1"/>
-    <dgm:cxn modelId="{777605E8-BFE3-4E5A-A26B-1D8E33914842}" type="presOf" srcId="{1347F5D5-F4E3-41B5-AF84-08EF797D9B4A}" destId="{FBE94436-86FE-4646-B0AD-2452F0E20CDA}" srcOrd="0" destOrd="0" presId="urn:microsoft.com/office/officeart/2005/8/layout/orgChart1"/>
-    <dgm:cxn modelId="{1CB7AA14-1748-43E4-B66C-B8B66DF6B375}" type="presOf" srcId="{AD3D7214-E35D-4ACF-9C2E-3D73A84DF1B2}" destId="{EEEEF597-9BD7-4BBA-9BD8-5A002DE8E8A9}" srcOrd="0" destOrd="0" presId="urn:microsoft.com/office/officeart/2005/8/layout/orgChart1"/>
-    <dgm:cxn modelId="{F4E27EC7-4765-47AE-BE7B-EDD8C7956AFA}" type="presOf" srcId="{CCFE96D3-6A8A-4C1D-9C2E-D385781CBF74}" destId="{06B6A298-B27F-46E6-95B8-A26AED718235}" srcOrd="1" destOrd="0" presId="urn:microsoft.com/office/officeart/2005/8/layout/orgChart1"/>
-    <dgm:cxn modelId="{1F398F6C-B24C-4E37-9BDB-5869E5F0C8FD}" type="presOf" srcId="{B1C26438-2A73-4CC2-A449-FB7586990B0D}" destId="{23252E62-C7F8-4E06-B529-ECE562765A43}" srcOrd="0" destOrd="0" presId="urn:microsoft.com/office/officeart/2005/8/layout/orgChart1"/>
-    <dgm:cxn modelId="{46F1FB17-3F45-4820-83D2-5580A348CD10}" type="presOf" srcId="{BD5E2F93-4872-47D3-9DC0-5E9E33ACE57C}" destId="{DF859096-9807-49B1-A9AE-1A20DE92F3DD}" srcOrd="0" destOrd="0" presId="urn:microsoft.com/office/officeart/2005/8/layout/orgChart1"/>
-    <dgm:cxn modelId="{ADE45CEA-0463-45BE-8BBE-E7DB4308ED9F}" type="presOf" srcId="{CBD2E1D9-097F-4BF2-A6FA-9D39E04A9FFA}" destId="{1E083A48-AB8A-4ED2-9386-868594895453}" srcOrd="1" destOrd="0" presId="urn:microsoft.com/office/officeart/2005/8/layout/orgChart1"/>
+    <dgm:cxn modelId="{3DEA20DC-13D0-4334-A7C8-916698F7CDCF}" type="presOf" srcId="{0091B9B3-7DFE-421D-850D-1190572B27C8}" destId="{ADC8B89F-5F39-4ED2-9234-A8694845D567}" srcOrd="0" destOrd="0" presId="urn:microsoft.com/office/officeart/2005/8/layout/orgChart1"/>
+    <dgm:cxn modelId="{BD1F97B3-6A42-4EEA-84B6-9B4F884D3910}" type="presOf" srcId="{408FE9A2-F18E-4E6E-BC83-C1A85EE130E7}" destId="{8CCACD98-CED1-4A6A-B04D-FB0B9DE88845}" srcOrd="0" destOrd="0" presId="urn:microsoft.com/office/officeart/2005/8/layout/orgChart1"/>
+    <dgm:cxn modelId="{5D3F92D1-1E3E-4F89-8197-AE5CA417F825}" type="presOf" srcId="{FE249E3A-24FD-46C3-9CFB-338F9AD129EE}" destId="{C1E9AF4D-F8AB-4003-9CFB-A0667073CEB4}" srcOrd="1" destOrd="0" presId="urn:microsoft.com/office/officeart/2005/8/layout/orgChart1"/>
+    <dgm:cxn modelId="{7FAA3131-8C6E-4512-B497-AC4E518D406B}" type="presOf" srcId="{690D7279-1131-4528-AE49-4FE89E14DC64}" destId="{0990955E-2725-4CFD-8282-ED8D77EB708A}" srcOrd="0" destOrd="0" presId="urn:microsoft.com/office/officeart/2005/8/layout/orgChart1"/>
+    <dgm:cxn modelId="{E3E18E54-13E9-4F30-BF29-A1D5DC514B5B}" type="presOf" srcId="{11678574-8BFC-4474-8642-5190F8E2ACB5}" destId="{F2DB9B66-3728-4691-B6F2-D245A72EC993}" srcOrd="0" destOrd="0" presId="urn:microsoft.com/office/officeart/2005/8/layout/orgChart1"/>
+    <dgm:cxn modelId="{2CBD8C0F-E2B4-4A1F-B68D-19378F92A138}" type="presOf" srcId="{8C05FC73-BB0E-43F5-8715-18B14F6C5D8F}" destId="{DD98823E-55E0-4065-9932-4BEAF33C95CF}" srcOrd="0" destOrd="0" presId="urn:microsoft.com/office/officeart/2005/8/layout/orgChart1"/>
     <dgm:cxn modelId="{1EF55DE0-21E4-4200-8C56-3338BCFF96AB}" srcId="{114FFD32-ACD8-433C-805D-F9B6398E68B2}" destId="{25D2A88C-9697-485D-AD29-BC616583D445}" srcOrd="2" destOrd="0" parTransId="{69D8BBA9-069B-482F-B4EA-4C757A4ECFD2}" sibTransId="{36A69D29-4F04-4CCE-976C-772A5F794704}"/>
-    <dgm:cxn modelId="{234AE6CB-CFCA-41AC-8712-ABD8B9FA4036}" type="presOf" srcId="{43467E49-57D9-4C74-9748-7A4CDEE318ED}" destId="{C6193FAC-2E62-444A-B2A4-DE753601A9F8}" srcOrd="0" destOrd="0" presId="urn:microsoft.com/office/officeart/2005/8/layout/orgChart1"/>
-    <dgm:cxn modelId="{1AB1765B-D31A-4E04-A0B5-0B1C23A7CBA6}" type="presOf" srcId="{11678574-8BFC-4474-8642-5190F8E2ACB5}" destId="{1021AC65-ABFA-4F74-87F3-465ABF5B0D36}" srcOrd="1" destOrd="0" presId="urn:microsoft.com/office/officeart/2005/8/layout/orgChart1"/>
-    <dgm:cxn modelId="{A9C44FFB-227F-4975-B82A-AF810D5E0EC8}" type="presOf" srcId="{690D7279-1131-4528-AE49-4FE89E14DC64}" destId="{0990955E-2725-4CFD-8282-ED8D77EB708A}" srcOrd="0" destOrd="0" presId="urn:microsoft.com/office/officeart/2005/8/layout/orgChart1"/>
-    <dgm:cxn modelId="{8FCB88F0-65DA-4EE8-80A4-DAEA3A254697}" type="presOf" srcId="{2E453FA4-4EC3-408A-B5CF-4E6F574D5EF8}" destId="{83DEBDE6-9C39-4A63-BF96-3C3DCC5A50AB}" srcOrd="1" destOrd="0" presId="urn:microsoft.com/office/officeart/2005/8/layout/orgChart1"/>
+    <dgm:cxn modelId="{BD7A5DB2-C5B5-4D7D-8D14-37B7E224F7EF}" type="presOf" srcId="{66EC3AFE-95EB-4138-A2F8-F6324A15A3E9}" destId="{7088E25C-B5E8-49D9-83EC-6AF757F4528F}" srcOrd="0" destOrd="0" presId="urn:microsoft.com/office/officeart/2005/8/layout/orgChart1"/>
+    <dgm:cxn modelId="{DE1D141B-42D1-4E1E-B0B6-EB3BEFFF8FAE}" type="presOf" srcId="{855A5F99-40F8-4659-AF07-D3FF1044F757}" destId="{47F1D38A-528F-457C-8FC1-56387731074F}" srcOrd="0" destOrd="0" presId="urn:microsoft.com/office/officeart/2005/8/layout/orgChart1"/>
+    <dgm:cxn modelId="{2CA26183-E68D-4346-94E6-828269B50F52}" type="presOf" srcId="{8D956B82-0D85-4164-B184-31DB8EE1499C}" destId="{0F048DFC-0866-41FD-A693-38C9D1EEA517}" srcOrd="0" destOrd="0" presId="urn:microsoft.com/office/officeart/2005/8/layout/orgChart1"/>
+    <dgm:cxn modelId="{C94866CC-1EE8-47B7-AC23-C25B8DF065F3}" type="presOf" srcId="{3E92F4A4-24DE-4B6F-8FCC-AD1E75323FC9}" destId="{5660A860-0E36-45D0-AF95-A3D0014508AF}" srcOrd="1" destOrd="0" presId="urn:microsoft.com/office/officeart/2005/8/layout/orgChart1"/>
+    <dgm:cxn modelId="{80800101-8AD5-4A6B-A769-8A37C6D4DED2}" type="presOf" srcId="{0C92CE82-A08E-4D40-A613-3299A37A3902}" destId="{88932647-3C8E-4617-ACB5-0B0CDD566322}" srcOrd="1" destOrd="0" presId="urn:microsoft.com/office/officeart/2005/8/layout/orgChart1"/>
+    <dgm:cxn modelId="{8C3F1482-88CD-46F3-ADDA-FD318EDDA57A}" type="presOf" srcId="{1438A94C-1FB8-44E6-915C-6B21AABA032A}" destId="{DA2538F4-EDE9-4C37-A4A9-C2F543CD602E}" srcOrd="0" destOrd="0" presId="urn:microsoft.com/office/officeart/2005/8/layout/orgChart1"/>
     <dgm:cxn modelId="{936C3435-729D-4695-9013-79D7E16F0E60}" srcId="{C2C4B438-D96F-410E-8153-B1D23217B810}" destId="{8D956B82-0D85-4164-B184-31DB8EE1499C}" srcOrd="2" destOrd="0" parTransId="{4E8B7331-C1EE-467F-9162-10C07E8F3050}" sibTransId="{506F037A-EB2F-498A-8266-12CAC79C31D6}"/>
-    <dgm:cxn modelId="{21E69CB4-ADC0-4071-82B1-23A17D8717D1}" type="presOf" srcId="{408FE9A2-F18E-4E6E-BC83-C1A85EE130E7}" destId="{8CCACD98-CED1-4A6A-B04D-FB0B9DE88845}" srcOrd="0" destOrd="0" presId="urn:microsoft.com/office/officeart/2005/8/layout/orgChart1"/>
-    <dgm:cxn modelId="{5A8BD9F7-9FD4-45BE-896B-7C7C97F82D04}" type="presOf" srcId="{1F5030CD-97B6-4461-8449-ABAA5C669E7F}" destId="{6F814859-A48E-4DC6-A224-00556DC0D01D}" srcOrd="0" destOrd="0" presId="urn:microsoft.com/office/officeart/2005/8/layout/orgChart1"/>
+    <dgm:cxn modelId="{71E47F07-761F-4C93-BB14-074129F747FF}" type="presOf" srcId="{43467E49-57D9-4C74-9748-7A4CDEE318ED}" destId="{C6193FAC-2E62-444A-B2A4-DE753601A9F8}" srcOrd="0" destOrd="0" presId="urn:microsoft.com/office/officeart/2005/8/layout/orgChart1"/>
     <dgm:cxn modelId="{66A9E9CC-5C88-479F-B161-E83FA89625E7}" srcId="{CCFE96D3-6A8A-4C1D-9C2E-D385781CBF74}" destId="{F7533553-ED6D-44C0-AA83-F62A95AB141B}" srcOrd="1" destOrd="0" parTransId="{3436E4C5-78F5-4585-9263-A0D666ED03A0}" sibTransId="{D81D4E9A-0778-4AAD-8C1F-52538A5A9F21}"/>
-    <dgm:cxn modelId="{4BB8D4CC-5242-40F8-A5EA-95B1A7CF758E}" type="presOf" srcId="{1438A94C-1FB8-44E6-915C-6B21AABA032A}" destId="{2322B164-8C29-4401-907D-8B2F7C03BA1C}" srcOrd="1" destOrd="0" presId="urn:microsoft.com/office/officeart/2005/8/layout/orgChart1"/>
-    <dgm:cxn modelId="{2AA68D1E-FA74-4AE1-BF53-3C131CE7A8A6}" type="presOf" srcId="{4E8B7331-C1EE-467F-9162-10C07E8F3050}" destId="{DC3BA494-7DC7-4DC8-B90F-57BFD86B5B52}" srcOrd="0" destOrd="0" presId="urn:microsoft.com/office/officeart/2005/8/layout/orgChart1"/>
+    <dgm:cxn modelId="{6738E5B3-4333-4EDC-81B2-A8DB22A4F085}" type="presOf" srcId="{D59D106D-927F-4B64-A262-5A2A1FD39BDB}" destId="{9E9FF8E6-54D0-4996-ADE8-E27B0C0854F1}" srcOrd="0" destOrd="0" presId="urn:microsoft.com/office/officeart/2005/8/layout/orgChart1"/>
     <dgm:cxn modelId="{BFAE7061-EB5B-4B4C-A67C-F4D0366984B2}" srcId="{2E453FA4-4EC3-408A-B5CF-4E6F574D5EF8}" destId="{F855418A-3A47-4E92-8DB9-3EF24FD57C54}" srcOrd="3" destOrd="0" parTransId="{3E849C6C-4CFF-40A2-9E14-D6E4967C0454}" sibTransId="{D65F31A2-84DE-422F-9126-537EE9164194}"/>
-    <dgm:cxn modelId="{451851F0-E2F1-4FEE-8906-4C6947D5B592}" type="presOf" srcId="{3436E4C5-78F5-4585-9263-A0D666ED03A0}" destId="{FB5F1495-F706-4FA8-82DD-2EEBC9B31A1B}" srcOrd="0" destOrd="0" presId="urn:microsoft.com/office/officeart/2005/8/layout/orgChart1"/>
-    <dgm:cxn modelId="{5CCF4B95-EB39-4E73-A22C-3023EE849789}" type="presOf" srcId="{8FCB0DB9-2C00-45B6-BC1F-EFEC575864F3}" destId="{C90A7FBE-49C8-4606-A549-2C3B5D2A4016}" srcOrd="0" destOrd="0" presId="urn:microsoft.com/office/officeart/2005/8/layout/orgChart1"/>
-    <dgm:cxn modelId="{5FB029C0-15E8-46CE-994A-84B29FB23C27}" type="presParOf" srcId="{9E8D1785-F27A-4808-8AD6-C22503A2EC29}" destId="{B3A8B6CF-B33E-4F46-B251-FA3C27EAE703}" srcOrd="0" destOrd="0" presId="urn:microsoft.com/office/officeart/2005/8/layout/orgChart1"/>
-    <dgm:cxn modelId="{6639F93B-AD92-44B7-8738-7A7FFC78D2CD}" type="presParOf" srcId="{B3A8B6CF-B33E-4F46-B251-FA3C27EAE703}" destId="{CA66FF3E-1F33-4136-B2C9-14CF41BA98AA}" srcOrd="0" destOrd="0" presId="urn:microsoft.com/office/officeart/2005/8/layout/orgChart1"/>
-    <dgm:cxn modelId="{C9CA9316-D022-4B1B-B329-0918C1E8D72B}" type="presParOf" srcId="{CA66FF3E-1F33-4136-B2C9-14CF41BA98AA}" destId="{6F814859-A48E-4DC6-A224-00556DC0D01D}" srcOrd="0" destOrd="0" presId="urn:microsoft.com/office/officeart/2005/8/layout/orgChart1"/>
-    <dgm:cxn modelId="{B1A0DF7E-8868-4216-AA92-9C0B1F0E1EDD}" type="presParOf" srcId="{CA66FF3E-1F33-4136-B2C9-14CF41BA98AA}" destId="{BF3AC3A0-9C13-44FA-A3C7-2B8D71E821F2}" srcOrd="1" destOrd="0" presId="urn:microsoft.com/office/officeart/2005/8/layout/orgChart1"/>
-    <dgm:cxn modelId="{177F07BB-F358-43AC-9E48-7BEBA29C87FA}" type="presParOf" srcId="{B3A8B6CF-B33E-4F46-B251-FA3C27EAE703}" destId="{00331E20-28EF-42E9-9812-A4402DF38629}" srcOrd="1" destOrd="0" presId="urn:microsoft.com/office/officeart/2005/8/layout/orgChart1"/>
-    <dgm:cxn modelId="{10A0822E-A155-4F0D-917A-411C5FEA17EB}" type="presParOf" srcId="{00331E20-28EF-42E9-9812-A4402DF38629}" destId="{87D8DA31-F97D-40AF-B243-81464B5FAE69}" srcOrd="0" destOrd="0" presId="urn:microsoft.com/office/officeart/2005/8/layout/orgChart1"/>
-    <dgm:cxn modelId="{57FD6E1E-7C36-43FF-B6F2-D3426B2B98F3}" type="presParOf" srcId="{00331E20-28EF-42E9-9812-A4402DF38629}" destId="{A9A77327-C76E-4340-A2DF-925FC1C0B20A}" srcOrd="1" destOrd="0" presId="urn:microsoft.com/office/officeart/2005/8/layout/orgChart1"/>
-    <dgm:cxn modelId="{09760C40-8D97-4C61-98A7-E73051928B78}" type="presParOf" srcId="{A9A77327-C76E-4340-A2DF-925FC1C0B20A}" destId="{67FD7E68-2609-46A0-BA48-D525EA041D82}" srcOrd="0" destOrd="0" presId="urn:microsoft.com/office/officeart/2005/8/layout/orgChart1"/>
-    <dgm:cxn modelId="{1AD2E2CA-FB32-4726-87D0-2977505DBED3}" type="presParOf" srcId="{67FD7E68-2609-46A0-BA48-D525EA041D82}" destId="{B977B7E0-C846-4DD9-A47E-00E9F7962752}" srcOrd="0" destOrd="0" presId="urn:microsoft.com/office/officeart/2005/8/layout/orgChart1"/>
-    <dgm:cxn modelId="{F1FB0B00-DD63-4D6C-BD02-FC52516E5562}" type="presParOf" srcId="{67FD7E68-2609-46A0-BA48-D525EA041D82}" destId="{31310076-9D2B-475C-A71F-9335FBA52869}" srcOrd="1" destOrd="0" presId="urn:microsoft.com/office/officeart/2005/8/layout/orgChart1"/>
-    <dgm:cxn modelId="{CD7F2051-75CA-4B3C-843F-8016793B4FD0}" type="presParOf" srcId="{A9A77327-C76E-4340-A2DF-925FC1C0B20A}" destId="{1FC61A7E-FB6C-438E-87A8-01F93B29588B}" srcOrd="1" destOrd="0" presId="urn:microsoft.com/office/officeart/2005/8/layout/orgChart1"/>
-    <dgm:cxn modelId="{962AF164-BB93-4B2E-AA73-3005F8328C99}" type="presParOf" srcId="{1FC61A7E-FB6C-438E-87A8-01F93B29588B}" destId="{7088E25C-B5E8-49D9-83EC-6AF757F4528F}" srcOrd="0" destOrd="0" presId="urn:microsoft.com/office/officeart/2005/8/layout/orgChart1"/>
-    <dgm:cxn modelId="{EEE6F7B7-240B-40D1-9533-3C23D2278B8F}" type="presParOf" srcId="{1FC61A7E-FB6C-438E-87A8-01F93B29588B}" destId="{19822A99-CDC8-42F8-B26B-5620314218F9}" srcOrd="1" destOrd="0" presId="urn:microsoft.com/office/officeart/2005/8/layout/orgChart1"/>
-    <dgm:cxn modelId="{1F639CE4-D2DE-4092-B7E7-3112A7E43AD6}" type="presParOf" srcId="{19822A99-CDC8-42F8-B26B-5620314218F9}" destId="{87335497-57A4-4D8E-9FCB-21DD6FA9048A}" srcOrd="0" destOrd="0" presId="urn:microsoft.com/office/officeart/2005/8/layout/orgChart1"/>
-    <dgm:cxn modelId="{4702F19A-1A53-493D-9E17-E4A8D0885CE4}" type="presParOf" srcId="{87335497-57A4-4D8E-9FCB-21DD6FA9048A}" destId="{EEEEF597-9BD7-4BBA-9BD8-5A002DE8E8A9}" srcOrd="0" destOrd="0" presId="urn:microsoft.com/office/officeart/2005/8/layout/orgChart1"/>
-    <dgm:cxn modelId="{D038BEE1-843B-45F2-8079-F466776674CD}" type="presParOf" srcId="{87335497-57A4-4D8E-9FCB-21DD6FA9048A}" destId="{F119323D-14C3-48FB-B25B-FF06882E5A95}" srcOrd="1" destOrd="0" presId="urn:microsoft.com/office/officeart/2005/8/layout/orgChart1"/>
-    <dgm:cxn modelId="{0338D9A2-8A8B-4E8C-AA82-F95BBC3A1362}" type="presParOf" srcId="{19822A99-CDC8-42F8-B26B-5620314218F9}" destId="{6D9D3C11-2F37-4C2B-8347-4C2A35CE9E4B}" srcOrd="1" destOrd="0" presId="urn:microsoft.com/office/officeart/2005/8/layout/orgChart1"/>
-    <dgm:cxn modelId="{BD69D6B2-C979-45DD-98ED-E14358F96827}" type="presParOf" srcId="{19822A99-CDC8-42F8-B26B-5620314218F9}" destId="{4C28116F-6E3C-4D2D-9F2C-FB5B82C09029}" srcOrd="2" destOrd="0" presId="urn:microsoft.com/office/officeart/2005/8/layout/orgChart1"/>
-    <dgm:cxn modelId="{29A804A8-1F68-40AC-A36E-B8349E669869}" type="presParOf" srcId="{1FC61A7E-FB6C-438E-87A8-01F93B29588B}" destId="{47F1D38A-528F-457C-8FC1-56387731074F}" srcOrd="2" destOrd="0" presId="urn:microsoft.com/office/officeart/2005/8/layout/orgChart1"/>
-    <dgm:cxn modelId="{F727EE6F-56CE-4612-9FC8-E15782A05F9F}" type="presParOf" srcId="{1FC61A7E-FB6C-438E-87A8-01F93B29588B}" destId="{AE74DEE6-9C23-4FF6-973F-E57AB0BBF89D}" srcOrd="3" destOrd="0" presId="urn:microsoft.com/office/officeart/2005/8/layout/orgChart1"/>
-    <dgm:cxn modelId="{45665C3A-5DBF-4994-9B9E-6AD78E97EE45}" type="presParOf" srcId="{AE74DEE6-9C23-4FF6-973F-E57AB0BBF89D}" destId="{CE9EB2BE-C45D-4384-82C8-5564D8666398}" srcOrd="0" destOrd="0" presId="urn:microsoft.com/office/officeart/2005/8/layout/orgChart1"/>
-    <dgm:cxn modelId="{DF5756AD-E7F8-420C-80ED-70376B5BC4FE}" type="presParOf" srcId="{CE9EB2BE-C45D-4384-82C8-5564D8666398}" destId="{8E7AD074-94B3-4416-8C6E-DC78A43A9C01}" srcOrd="0" destOrd="0" presId="urn:microsoft.com/office/officeart/2005/8/layout/orgChart1"/>
-    <dgm:cxn modelId="{599B4E7F-C39D-406B-8EAC-BF6BF4F0CE61}" type="presParOf" srcId="{CE9EB2BE-C45D-4384-82C8-5564D8666398}" destId="{75F9A066-DFE0-4380-B2EB-4F096ECB18ED}" srcOrd="1" destOrd="0" presId="urn:microsoft.com/office/officeart/2005/8/layout/orgChart1"/>
-    <dgm:cxn modelId="{84E6BB54-BE68-4344-9F88-5FB6045F2C22}" type="presParOf" srcId="{AE74DEE6-9C23-4FF6-973F-E57AB0BBF89D}" destId="{548EA5AA-7310-4FD9-9480-81536CCBC453}" srcOrd="1" destOrd="0" presId="urn:microsoft.com/office/officeart/2005/8/layout/orgChart1"/>
-    <dgm:cxn modelId="{AED77D01-91E5-40DC-8C55-45F1FA8363D9}" type="presParOf" srcId="{AE74DEE6-9C23-4FF6-973F-E57AB0BBF89D}" destId="{64515955-F548-4202-8D32-83ED99F2278E}" srcOrd="2" destOrd="0" presId="urn:microsoft.com/office/officeart/2005/8/layout/orgChart1"/>
-    <dgm:cxn modelId="{A0620E88-620B-4940-B1F7-0566CB9DECE1}" type="presParOf" srcId="{1FC61A7E-FB6C-438E-87A8-01F93B29588B}" destId="{DC3BA494-7DC7-4DC8-B90F-57BFD86B5B52}" srcOrd="4" destOrd="0" presId="urn:microsoft.com/office/officeart/2005/8/layout/orgChart1"/>
-    <dgm:cxn modelId="{E7063624-5697-4389-9F19-6CB8D47A97BC}" type="presParOf" srcId="{1FC61A7E-FB6C-438E-87A8-01F93B29588B}" destId="{226C9A09-D93C-4038-BD53-0AD93CD7F06D}" srcOrd="5" destOrd="0" presId="urn:microsoft.com/office/officeart/2005/8/layout/orgChart1"/>
-    <dgm:cxn modelId="{2DA3903E-2864-4738-B1DA-C1037BCF3C55}" type="presParOf" srcId="{226C9A09-D93C-4038-BD53-0AD93CD7F06D}" destId="{C5DB1AEC-2D7F-409A-93BA-5AF405E4648B}" srcOrd="0" destOrd="0" presId="urn:microsoft.com/office/officeart/2005/8/layout/orgChart1"/>
-    <dgm:cxn modelId="{5D9788A0-B7BA-48DA-832B-64B916207F50}" type="presParOf" srcId="{C5DB1AEC-2D7F-409A-93BA-5AF405E4648B}" destId="{0F048DFC-0866-41FD-A693-38C9D1EEA517}" srcOrd="0" destOrd="0" presId="urn:microsoft.com/office/officeart/2005/8/layout/orgChart1"/>
-    <dgm:cxn modelId="{761287CD-4FB2-4074-A7E9-3AFFB076E623}" type="presParOf" srcId="{C5DB1AEC-2D7F-409A-93BA-5AF405E4648B}" destId="{BA168880-E411-436A-9215-55ADE61D6055}" srcOrd="1" destOrd="0" presId="urn:microsoft.com/office/officeart/2005/8/layout/orgChart1"/>
-    <dgm:cxn modelId="{FAB2DF09-47B4-4F29-89A1-5BB9FA88E4DD}" type="presParOf" srcId="{226C9A09-D93C-4038-BD53-0AD93CD7F06D}" destId="{EC658ADB-9236-4C0F-A9D5-1B49C3794FDD}" srcOrd="1" destOrd="0" presId="urn:microsoft.com/office/officeart/2005/8/layout/orgChart1"/>
-    <dgm:cxn modelId="{B299D23C-46D6-4D85-A85B-73A1B9BA956B}" type="presParOf" srcId="{226C9A09-D93C-4038-BD53-0AD93CD7F06D}" destId="{A910233F-1579-435E-8ACE-196465CC7FBE}" srcOrd="2" destOrd="0" presId="urn:microsoft.com/office/officeart/2005/8/layout/orgChart1"/>
-    <dgm:cxn modelId="{20E37B67-93A5-4320-8ECD-991C2F1A7A65}" type="presParOf" srcId="{A9A77327-C76E-4340-A2DF-925FC1C0B20A}" destId="{B49FE2DD-85F3-43B3-A45F-C325D5A9EBE1}" srcOrd="2" destOrd="0" presId="urn:microsoft.com/office/officeart/2005/8/layout/orgChart1"/>
-    <dgm:cxn modelId="{B218BC99-FD14-4022-AD26-55E784B3F5AF}" type="presParOf" srcId="{00331E20-28EF-42E9-9812-A4402DF38629}" destId="{7BB4F04D-ED4F-4488-AE7D-53928D509ECB}" srcOrd="2" destOrd="0" presId="urn:microsoft.com/office/officeart/2005/8/layout/orgChart1"/>
-    <dgm:cxn modelId="{031EA7D8-3673-4309-A8B1-250F83136DC7}" type="presParOf" srcId="{00331E20-28EF-42E9-9812-A4402DF38629}" destId="{89FAD002-8004-47BF-98F0-E7633037BBB7}" srcOrd="3" destOrd="0" presId="urn:microsoft.com/office/officeart/2005/8/layout/orgChart1"/>
-    <dgm:cxn modelId="{A11DB9A3-2B63-4444-8FBF-AEC7C7A990FF}" type="presParOf" srcId="{89FAD002-8004-47BF-98F0-E7633037BBB7}" destId="{DC0850B6-E2AE-43CE-B977-F084470E21C1}" srcOrd="0" destOrd="0" presId="urn:microsoft.com/office/officeart/2005/8/layout/orgChart1"/>
-    <dgm:cxn modelId="{C9ADC95E-52E9-4CB4-8044-0725E6DDBF45}" type="presParOf" srcId="{DC0850B6-E2AE-43CE-B977-F084470E21C1}" destId="{BF6C5F19-2D6B-49EB-B9F3-B30BB844605E}" srcOrd="0" destOrd="0" presId="urn:microsoft.com/office/officeart/2005/8/layout/orgChart1"/>
-    <dgm:cxn modelId="{B72D61F7-F25E-4404-AC6D-47953AD76451}" type="presParOf" srcId="{DC0850B6-E2AE-43CE-B977-F084470E21C1}" destId="{0BDAD205-1194-4837-99FE-76CF8CFD0228}" srcOrd="1" destOrd="0" presId="urn:microsoft.com/office/officeart/2005/8/layout/orgChart1"/>
-    <dgm:cxn modelId="{258E6E27-A758-4780-A110-0DC1EEAD3485}" type="presParOf" srcId="{89FAD002-8004-47BF-98F0-E7633037BBB7}" destId="{F644DEFC-E652-4316-A2E6-86F81DB59795}" srcOrd="1" destOrd="0" presId="urn:microsoft.com/office/officeart/2005/8/layout/orgChart1"/>
-    <dgm:cxn modelId="{0A1F3F11-5BEC-45B8-BA86-AE78E1050F8E}" type="presParOf" srcId="{F644DEFC-E652-4316-A2E6-86F81DB59795}" destId="{8CCACD98-CED1-4A6A-B04D-FB0B9DE88845}" srcOrd="0" destOrd="0" presId="urn:microsoft.com/office/officeart/2005/8/layout/orgChart1"/>
-    <dgm:cxn modelId="{C453BF43-72A2-48E8-A24A-888D45DE653B}" type="presParOf" srcId="{F644DEFC-E652-4316-A2E6-86F81DB59795}" destId="{FBF10A63-AF64-4C01-9BA7-DA910ED2AE1E}" srcOrd="1" destOrd="0" presId="urn:microsoft.com/office/officeart/2005/8/layout/orgChart1"/>
-    <dgm:cxn modelId="{AEBEC692-0B8B-45D9-A5C6-397E2EBDA2B2}" type="presParOf" srcId="{FBF10A63-AF64-4C01-9BA7-DA910ED2AE1E}" destId="{D9E44A02-3203-4564-944F-A1E0DF86CDEE}" srcOrd="0" destOrd="0" presId="urn:microsoft.com/office/officeart/2005/8/layout/orgChart1"/>
-    <dgm:cxn modelId="{1F8FADFD-C49D-45C3-BCD3-76DB076D3531}" type="presParOf" srcId="{D9E44A02-3203-4564-944F-A1E0DF86CDEE}" destId="{DF859096-9807-49B1-A9AE-1A20DE92F3DD}" srcOrd="0" destOrd="0" presId="urn:microsoft.com/office/officeart/2005/8/layout/orgChart1"/>
-    <dgm:cxn modelId="{7DE5195D-4FEC-4364-95DD-1BE74FF4931E}" type="presParOf" srcId="{D9E44A02-3203-4564-944F-A1E0DF86CDEE}" destId="{768D0A7D-8FC6-4A52-9D65-318186100F9B}" srcOrd="1" destOrd="0" presId="urn:microsoft.com/office/officeart/2005/8/layout/orgChart1"/>
-    <dgm:cxn modelId="{9A45CE4A-9671-4A66-95F2-9198205084D2}" type="presParOf" srcId="{FBF10A63-AF64-4C01-9BA7-DA910ED2AE1E}" destId="{66A4AE1C-D220-47DE-8E26-4E46DD0DA960}" srcOrd="1" destOrd="0" presId="urn:microsoft.com/office/officeart/2005/8/layout/orgChart1"/>
-    <dgm:cxn modelId="{26141177-D0A5-40E1-8FA9-A7FD1542E36B}" type="presParOf" srcId="{FBF10A63-AF64-4C01-9BA7-DA910ED2AE1E}" destId="{DDFAD6EB-4504-41E5-9228-B89822CBDC45}" srcOrd="2" destOrd="0" presId="urn:microsoft.com/office/officeart/2005/8/layout/orgChart1"/>
-    <dgm:cxn modelId="{800FADE2-AAF1-4FB3-9938-0411BD96F1BF}" type="presParOf" srcId="{F644DEFC-E652-4316-A2E6-86F81DB59795}" destId="{85FBDA3F-C508-4B0A-B0A4-126C212286E9}" srcOrd="2" destOrd="0" presId="urn:microsoft.com/office/officeart/2005/8/layout/orgChart1"/>
-    <dgm:cxn modelId="{20E916A9-B912-4D37-9ED2-0F17D5347D97}" type="presParOf" srcId="{F644DEFC-E652-4316-A2E6-86F81DB59795}" destId="{0E66BFD1-EE13-4B7F-9D17-8EBC8426EC19}" srcOrd="3" destOrd="0" presId="urn:microsoft.com/office/officeart/2005/8/layout/orgChart1"/>
-    <dgm:cxn modelId="{7929D272-17DF-4366-BDAF-6E1526081762}" type="presParOf" srcId="{0E66BFD1-EE13-4B7F-9D17-8EBC8426EC19}" destId="{FEB5B626-CB63-41C9-A762-6D05DEDDD1D0}" srcOrd="0" destOrd="0" presId="urn:microsoft.com/office/officeart/2005/8/layout/orgChart1"/>
-    <dgm:cxn modelId="{0E9ACDAF-E150-4FC7-A978-74C476AEB6EE}" type="presParOf" srcId="{FEB5B626-CB63-41C9-A762-6D05DEDDD1D0}" destId="{5FF79F5E-B17D-4A10-8F64-5DD2CA4D246D}" srcOrd="0" destOrd="0" presId="urn:microsoft.com/office/officeart/2005/8/layout/orgChart1"/>
-    <dgm:cxn modelId="{12C0F0F1-C8BE-4BBB-8C81-7C3432BD2D88}" type="presParOf" srcId="{FEB5B626-CB63-41C9-A762-6D05DEDDD1D0}" destId="{3F5C3B88-A246-4692-BCBB-B68B70E3F590}" srcOrd="1" destOrd="0" presId="urn:microsoft.com/office/officeart/2005/8/layout/orgChart1"/>
-    <dgm:cxn modelId="{B02062A8-DA72-4B93-A5BE-B58FCA4A60AA}" type="presParOf" srcId="{0E66BFD1-EE13-4B7F-9D17-8EBC8426EC19}" destId="{FC370FDD-ACA9-4C4C-BACB-5351B33FF85F}" srcOrd="1" destOrd="0" presId="urn:microsoft.com/office/officeart/2005/8/layout/orgChart1"/>
-    <dgm:cxn modelId="{46F28CFC-DD5B-4181-9E57-5840774768B6}" type="presParOf" srcId="{0E66BFD1-EE13-4B7F-9D17-8EBC8426EC19}" destId="{6AB04118-8129-4C71-9730-110C0E6D6A20}" srcOrd="2" destOrd="0" presId="urn:microsoft.com/office/officeart/2005/8/layout/orgChart1"/>
-    <dgm:cxn modelId="{FB591F6D-31E0-4FCF-9BB4-B105C947A341}" type="presParOf" srcId="{F644DEFC-E652-4316-A2E6-86F81DB59795}" destId="{B3597365-FFBA-46EC-B866-0C1932477EC4}" srcOrd="4" destOrd="0" presId="urn:microsoft.com/office/officeart/2005/8/layout/orgChart1"/>
-    <dgm:cxn modelId="{240AB7E0-02A3-4B34-97BB-FB6D4A6F58F0}" type="presParOf" srcId="{F644DEFC-E652-4316-A2E6-86F81DB59795}" destId="{CEED1163-045F-4161-9699-9DE65F0243F0}" srcOrd="5" destOrd="0" presId="urn:microsoft.com/office/officeart/2005/8/layout/orgChart1"/>
-    <dgm:cxn modelId="{8D0C1130-2A2C-479D-A4C5-B65F499787FD}" type="presParOf" srcId="{CEED1163-045F-4161-9699-9DE65F0243F0}" destId="{20955629-CD93-4E2A-979F-18638BAE751D}" srcOrd="0" destOrd="0" presId="urn:microsoft.com/office/officeart/2005/8/layout/orgChart1"/>
-    <dgm:cxn modelId="{5BE25112-DD7D-400B-8944-47567571FF75}" type="presParOf" srcId="{20955629-CD93-4E2A-979F-18638BAE751D}" destId="{EEEE4E53-D12D-4302-B651-9B090801C24A}" srcOrd="0" destOrd="0" presId="urn:microsoft.com/office/officeart/2005/8/layout/orgChart1"/>
-    <dgm:cxn modelId="{D58CC565-BA73-4B80-8A7E-B67CA76FC256}" type="presParOf" srcId="{20955629-CD93-4E2A-979F-18638BAE751D}" destId="{5660A860-0E36-45D0-AF95-A3D0014508AF}" srcOrd="1" destOrd="0" presId="urn:microsoft.com/office/officeart/2005/8/layout/orgChart1"/>
-    <dgm:cxn modelId="{EAC49B07-654F-4C60-B9E6-9C49E1BCCA80}" type="presParOf" srcId="{CEED1163-045F-4161-9699-9DE65F0243F0}" destId="{6472F409-B403-468A-B53B-452DF5671FEF}" srcOrd="1" destOrd="0" presId="urn:microsoft.com/office/officeart/2005/8/layout/orgChart1"/>
-    <dgm:cxn modelId="{6CCABCFB-73F8-4FBE-AFDB-8601D438C98B}" type="presParOf" srcId="{CEED1163-045F-4161-9699-9DE65F0243F0}" destId="{5FFE4362-C2E1-46CB-B74B-4E006ED6CFDD}" srcOrd="2" destOrd="0" presId="urn:microsoft.com/office/officeart/2005/8/layout/orgChart1"/>
-    <dgm:cxn modelId="{1AECCBEB-C1E0-4DE0-82A3-F040893B4044}" type="presParOf" srcId="{F644DEFC-E652-4316-A2E6-86F81DB59795}" destId="{83C80A21-7E3C-4C31-B6DD-9AA65B5628CF}" srcOrd="6" destOrd="0" presId="urn:microsoft.com/office/officeart/2005/8/layout/orgChart1"/>
-    <dgm:cxn modelId="{AB10F8B2-E5D0-4BE2-95E0-A24A2702BBD8}" type="presParOf" srcId="{F644DEFC-E652-4316-A2E6-86F81DB59795}" destId="{65B45F77-21BA-49FC-BBC6-8340003ACA36}" srcOrd="7" destOrd="0" presId="urn:microsoft.com/office/officeart/2005/8/layout/orgChart1"/>
-    <dgm:cxn modelId="{499DC9A9-AA65-4E16-A470-14C84BDC3856}" type="presParOf" srcId="{65B45F77-21BA-49FC-BBC6-8340003ACA36}" destId="{9984DA46-4B69-4F16-96AB-647B342E0F87}" srcOrd="0" destOrd="0" presId="urn:microsoft.com/office/officeart/2005/8/layout/orgChart1"/>
-    <dgm:cxn modelId="{FBFFD5EC-3A4B-4F15-8F5C-A888288A858C}" type="presParOf" srcId="{9984DA46-4B69-4F16-96AB-647B342E0F87}" destId="{CC07558C-998A-47F9-A219-83C3BE88CE4B}" srcOrd="0" destOrd="0" presId="urn:microsoft.com/office/officeart/2005/8/layout/orgChart1"/>
-    <dgm:cxn modelId="{55EC35AF-BCF3-4BF7-A455-1DC28A75D363}" type="presParOf" srcId="{9984DA46-4B69-4F16-96AB-647B342E0F87}" destId="{A01353F0-8F1F-463B-8C78-1F6B8267DAF7}" srcOrd="1" destOrd="0" presId="urn:microsoft.com/office/officeart/2005/8/layout/orgChart1"/>
-    <dgm:cxn modelId="{81098B6F-C3DF-4E5B-B8EE-CC74E3513F26}" type="presParOf" srcId="{65B45F77-21BA-49FC-BBC6-8340003ACA36}" destId="{674F10D4-EA55-48C2-AC20-60E6B1B65F0E}" srcOrd="1" destOrd="0" presId="urn:microsoft.com/office/officeart/2005/8/layout/orgChart1"/>
-    <dgm:cxn modelId="{2FE734E4-0D37-40A7-971E-B40347A7D73A}" type="presParOf" srcId="{65B45F77-21BA-49FC-BBC6-8340003ACA36}" destId="{14A7D654-2981-4D5E-8B33-910E17EFF1D5}" srcOrd="2" destOrd="0" presId="urn:microsoft.com/office/officeart/2005/8/layout/orgChart1"/>
-    <dgm:cxn modelId="{E6AFF32E-5E06-48DA-8EE8-E4CCD998737B}" type="presParOf" srcId="{F644DEFC-E652-4316-A2E6-86F81DB59795}" destId="{A4533ABF-9FCB-41AD-97C8-862567CE7E3B}" srcOrd="8" destOrd="0" presId="urn:microsoft.com/office/officeart/2005/8/layout/orgChart1"/>
-    <dgm:cxn modelId="{AC9D1162-DF0D-4E79-B1A3-2FCC8EADFFDC}" type="presParOf" srcId="{F644DEFC-E652-4316-A2E6-86F81DB59795}" destId="{FA0DF5D6-B15A-4033-98C1-2E8FEBDF1CB6}" srcOrd="9" destOrd="0" presId="urn:microsoft.com/office/officeart/2005/8/layout/orgChart1"/>
-    <dgm:cxn modelId="{45659826-0E1F-4F52-95EB-53BF6855C6C5}" type="presParOf" srcId="{FA0DF5D6-B15A-4033-98C1-2E8FEBDF1CB6}" destId="{1D021116-7E7C-42F4-9E71-AA07E4285197}" srcOrd="0" destOrd="0" presId="urn:microsoft.com/office/officeart/2005/8/layout/orgChart1"/>
-    <dgm:cxn modelId="{FF75C683-12F8-40CE-B119-961F549BF953}" type="presParOf" srcId="{1D021116-7E7C-42F4-9E71-AA07E4285197}" destId="{C6193FAC-2E62-444A-B2A4-DE753601A9F8}" srcOrd="0" destOrd="0" presId="urn:microsoft.com/office/officeart/2005/8/layout/orgChart1"/>
-    <dgm:cxn modelId="{24B74265-E6B2-4B62-ACA8-852A8728D67F}" type="presParOf" srcId="{1D021116-7E7C-42F4-9E71-AA07E4285197}" destId="{118A2DC6-92A7-4D1E-A502-709328E9F56E}" srcOrd="1" destOrd="0" presId="urn:microsoft.com/office/officeart/2005/8/layout/orgChart1"/>
-    <dgm:cxn modelId="{D4614F3D-BAB9-47C4-BBB6-DEA3AE5FD48C}" type="presParOf" srcId="{FA0DF5D6-B15A-4033-98C1-2E8FEBDF1CB6}" destId="{F9F3EC7C-4571-4FBA-B5FB-844186CF5812}" srcOrd="1" destOrd="0" presId="urn:microsoft.com/office/officeart/2005/8/layout/orgChart1"/>
-    <dgm:cxn modelId="{CF096B7E-8044-4B82-9D34-67D8EADC956C}" type="presParOf" srcId="{FA0DF5D6-B15A-4033-98C1-2E8FEBDF1CB6}" destId="{7C6A5A38-E23F-4EA3-BAF3-8D88F20B1121}" srcOrd="2" destOrd="0" presId="urn:microsoft.com/office/officeart/2005/8/layout/orgChart1"/>
-    <dgm:cxn modelId="{6D5CF257-ACB0-4926-921A-0CC3ABEEFCA5}" type="presParOf" srcId="{F644DEFC-E652-4316-A2E6-86F81DB59795}" destId="{56513769-DEB8-4346-93DB-F627BDF59687}" srcOrd="10" destOrd="0" presId="urn:microsoft.com/office/officeart/2005/8/layout/orgChart1"/>
-    <dgm:cxn modelId="{387C6BE2-D7F9-49EF-8760-395D2188953F}" type="presParOf" srcId="{F644DEFC-E652-4316-A2E6-86F81DB59795}" destId="{12F7A003-1300-48B8-94C9-15B032499208}" srcOrd="11" destOrd="0" presId="urn:microsoft.com/office/officeart/2005/8/layout/orgChart1"/>
-    <dgm:cxn modelId="{9C41E682-BF94-4C2E-936D-8294600A7010}" type="presParOf" srcId="{12F7A003-1300-48B8-94C9-15B032499208}" destId="{DAD8D8FD-AAE0-4BCA-9A4A-51B75A951EB7}" srcOrd="0" destOrd="0" presId="urn:microsoft.com/office/officeart/2005/8/layout/orgChart1"/>
-    <dgm:cxn modelId="{B1774FD2-E2DA-4BB7-A46E-8D94E658F3C7}" type="presParOf" srcId="{DAD8D8FD-AAE0-4BCA-9A4A-51B75A951EB7}" destId="{4AA2F7C3-72BE-4EDE-8F0E-CFFAE6EE52E1}" srcOrd="0" destOrd="0" presId="urn:microsoft.com/office/officeart/2005/8/layout/orgChart1"/>
-    <dgm:cxn modelId="{2A82BA75-4C80-4C68-AF9F-7DAF3B99708C}" type="presParOf" srcId="{DAD8D8FD-AAE0-4BCA-9A4A-51B75A951EB7}" destId="{3E125ACA-4E1E-46B4-86DC-F69DCE30F11F}" srcOrd="1" destOrd="0" presId="urn:microsoft.com/office/officeart/2005/8/layout/orgChart1"/>
-    <dgm:cxn modelId="{BDED4D15-847E-4225-B714-20FDDE5C5E13}" type="presParOf" srcId="{12F7A003-1300-48B8-94C9-15B032499208}" destId="{4AF0C3EA-88C7-42E3-B9DA-5BA92F12A06E}" srcOrd="1" destOrd="0" presId="urn:microsoft.com/office/officeart/2005/8/layout/orgChart1"/>
-    <dgm:cxn modelId="{7B07B6CF-ECF0-486F-9AA2-97B874C26449}" type="presParOf" srcId="{12F7A003-1300-48B8-94C9-15B032499208}" destId="{CC99FE63-C87B-476A-8F69-615079CFAB0D}" srcOrd="2" destOrd="0" presId="urn:microsoft.com/office/officeart/2005/8/layout/orgChart1"/>
-    <dgm:cxn modelId="{8831A3ED-A8CA-4A81-9504-F3C9F62A5136}" type="presParOf" srcId="{89FAD002-8004-47BF-98F0-E7633037BBB7}" destId="{85160495-8042-453C-8D69-3B81A5F48174}" srcOrd="2" destOrd="0" presId="urn:microsoft.com/office/officeart/2005/8/layout/orgChart1"/>
-    <dgm:cxn modelId="{CC2BFE29-1F52-4864-B8B3-1AB85B64FDA9}" type="presParOf" srcId="{00331E20-28EF-42E9-9812-A4402DF38629}" destId="{DAB96BC4-A7AE-4B40-AC79-43DE96AF2EC1}" srcOrd="4" destOrd="0" presId="urn:microsoft.com/office/officeart/2005/8/layout/orgChart1"/>
-    <dgm:cxn modelId="{E3531CBF-B60D-482D-9EF5-CE81B961B504}" type="presParOf" srcId="{00331E20-28EF-42E9-9812-A4402DF38629}" destId="{8C6A3BD5-8D59-46AE-8F92-33C01EFA44AA}" srcOrd="5" destOrd="0" presId="urn:microsoft.com/office/officeart/2005/8/layout/orgChart1"/>
-    <dgm:cxn modelId="{29CCB58D-37BC-4942-AE2F-6020AA8DA35B}" type="presParOf" srcId="{8C6A3BD5-8D59-46AE-8F92-33C01EFA44AA}" destId="{8FB1F879-32D8-4D0C-A3D3-B77BE213B0A0}" srcOrd="0" destOrd="0" presId="urn:microsoft.com/office/officeart/2005/8/layout/orgChart1"/>
-    <dgm:cxn modelId="{1A237016-8CFF-4CB5-9A3C-B2040D862A99}" type="presParOf" srcId="{8FB1F879-32D8-4D0C-A3D3-B77BE213B0A0}" destId="{6CC9A5E5-FF74-4AF9-8D27-6BF002A86847}" srcOrd="0" destOrd="0" presId="urn:microsoft.com/office/officeart/2005/8/layout/orgChart1"/>
-    <dgm:cxn modelId="{04F370A4-C5CA-409D-AA1B-9E157C8022A3}" type="presParOf" srcId="{8FB1F879-32D8-4D0C-A3D3-B77BE213B0A0}" destId="{88932647-3C8E-4617-ACB5-0B0CDD566322}" srcOrd="1" destOrd="0" presId="urn:microsoft.com/office/officeart/2005/8/layout/orgChart1"/>
-    <dgm:cxn modelId="{ED1F8634-9FD8-4FFE-A90B-0EF1DBD98775}" type="presParOf" srcId="{8C6A3BD5-8D59-46AE-8F92-33C01EFA44AA}" destId="{8B2B4501-1BAD-4E70-97DE-024938CD2547}" srcOrd="1" destOrd="0" presId="urn:microsoft.com/office/officeart/2005/8/layout/orgChart1"/>
-    <dgm:cxn modelId="{1E198394-735A-43E3-896C-95D47B836FD5}" type="presParOf" srcId="{8B2B4501-1BAD-4E70-97DE-024938CD2547}" destId="{6E4D46C0-54BC-4F86-970F-8E0CBA5F91F2}" srcOrd="0" destOrd="0" presId="urn:microsoft.com/office/officeart/2005/8/layout/orgChart1"/>
-    <dgm:cxn modelId="{464A6F89-5819-4FDD-898F-2EF561E6D639}" type="presParOf" srcId="{8B2B4501-1BAD-4E70-97DE-024938CD2547}" destId="{99CD6168-D348-41F6-BABE-6984E3E3810E}" srcOrd="1" destOrd="0" presId="urn:microsoft.com/office/officeart/2005/8/layout/orgChart1"/>
-    <dgm:cxn modelId="{ED71883E-013E-4DFB-A839-B133E72E8A74}" type="presParOf" srcId="{99CD6168-D348-41F6-BABE-6984E3E3810E}" destId="{C6564D95-5F77-46F0-A533-B31F98DB619F}" srcOrd="0" destOrd="0" presId="urn:microsoft.com/office/officeart/2005/8/layout/orgChart1"/>
-    <dgm:cxn modelId="{FC937B86-2DA4-4BA4-80C3-263E95C80BA1}" type="presParOf" srcId="{C6564D95-5F77-46F0-A533-B31F98DB619F}" destId="{3E091303-AF8C-4DEB-92BD-FB42EC32ED4B}" srcOrd="0" destOrd="0" presId="urn:microsoft.com/office/officeart/2005/8/layout/orgChart1"/>
-    <dgm:cxn modelId="{F2C79A03-C2D9-489E-BED3-B1A78F924615}" type="presParOf" srcId="{C6564D95-5F77-46F0-A533-B31F98DB619F}" destId="{02490E0E-5950-4BB2-99E6-1CC16CF0F89B}" srcOrd="1" destOrd="0" presId="urn:microsoft.com/office/officeart/2005/8/layout/orgChart1"/>
-    <dgm:cxn modelId="{A6AE354F-FE14-492E-A53C-3A3C1499C4EF}" type="presParOf" srcId="{99CD6168-D348-41F6-BABE-6984E3E3810E}" destId="{D77289A0-C700-435F-B55F-9F945EE5A1AF}" srcOrd="1" destOrd="0" presId="urn:microsoft.com/office/officeart/2005/8/layout/orgChart1"/>
-    <dgm:cxn modelId="{5691D4C7-D183-498F-906B-390544F92C5C}" type="presParOf" srcId="{D77289A0-C700-435F-B55F-9F945EE5A1AF}" destId="{A44B2E36-506A-493C-93CF-E4E33571C4B8}" srcOrd="0" destOrd="0" presId="urn:microsoft.com/office/officeart/2005/8/layout/orgChart1"/>
-    <dgm:cxn modelId="{C70BE4DC-B124-4522-9232-9E4EED25DF31}" type="presParOf" srcId="{D77289A0-C700-435F-B55F-9F945EE5A1AF}" destId="{C466A605-143B-4A01-8865-EA430F45B29C}" srcOrd="1" destOrd="0" presId="urn:microsoft.com/office/officeart/2005/8/layout/orgChart1"/>
-    <dgm:cxn modelId="{8BD609C7-5A09-496D-93D4-BF16D5658049}" type="presParOf" srcId="{C466A605-143B-4A01-8865-EA430F45B29C}" destId="{D6CDA2FC-CA3D-48E2-8762-2B222D934A4E}" srcOrd="0" destOrd="0" presId="urn:microsoft.com/office/officeart/2005/8/layout/orgChart1"/>
-    <dgm:cxn modelId="{215EB811-87F2-4D19-9193-08527E7E30C2}" type="presParOf" srcId="{D6CDA2FC-CA3D-48E2-8762-2B222D934A4E}" destId="{4523E529-2CA4-40AD-94F0-0E72441E434B}" srcOrd="0" destOrd="0" presId="urn:microsoft.com/office/officeart/2005/8/layout/orgChart1"/>
-    <dgm:cxn modelId="{EB089CEF-815B-4DFC-A3C1-54CA603A1DBB}" type="presParOf" srcId="{D6CDA2FC-CA3D-48E2-8762-2B222D934A4E}" destId="{EDD95117-8D1A-4006-A938-04E074F9C451}" srcOrd="1" destOrd="0" presId="urn:microsoft.com/office/officeart/2005/8/layout/orgChart1"/>
-    <dgm:cxn modelId="{80B13128-E595-45F2-9A04-C8360BC318AA}" type="presParOf" srcId="{C466A605-143B-4A01-8865-EA430F45B29C}" destId="{517AC752-8757-4C21-894A-45A047784ABE}" srcOrd="1" destOrd="0" presId="urn:microsoft.com/office/officeart/2005/8/layout/orgChart1"/>
-    <dgm:cxn modelId="{C7CC5163-27EE-4C78-B6A2-0439529F7336}" type="presParOf" srcId="{C466A605-143B-4A01-8865-EA430F45B29C}" destId="{A2EF19B9-E8FD-4995-90E4-853CB9BFAFB7}" srcOrd="2" destOrd="0" presId="urn:microsoft.com/office/officeart/2005/8/layout/orgChart1"/>
-    <dgm:cxn modelId="{6D234C4B-5D8D-4BB0-B743-C68C7A67C185}" type="presParOf" srcId="{D77289A0-C700-435F-B55F-9F945EE5A1AF}" destId="{0990955E-2725-4CFD-8282-ED8D77EB708A}" srcOrd="2" destOrd="0" presId="urn:microsoft.com/office/officeart/2005/8/layout/orgChart1"/>
-    <dgm:cxn modelId="{EDF050BE-1268-4C0A-8C0A-1F44E2F0AD66}" type="presParOf" srcId="{D77289A0-C700-435F-B55F-9F945EE5A1AF}" destId="{C3B9933B-0930-445C-9CC3-671FE50CD97F}" srcOrd="3" destOrd="0" presId="urn:microsoft.com/office/officeart/2005/8/layout/orgChart1"/>
-    <dgm:cxn modelId="{5F663B93-E25C-4485-85AA-E45E3AA846F7}" type="presParOf" srcId="{C3B9933B-0930-445C-9CC3-671FE50CD97F}" destId="{81C22DFC-C2DF-4D0D-859D-0265478406DE}" srcOrd="0" destOrd="0" presId="urn:microsoft.com/office/officeart/2005/8/layout/orgChart1"/>
-    <dgm:cxn modelId="{60ECE556-2464-40A5-99AE-2599B7255D60}" type="presParOf" srcId="{81C22DFC-C2DF-4D0D-859D-0265478406DE}" destId="{C90A7FBE-49C8-4606-A549-2C3B5D2A4016}" srcOrd="0" destOrd="0" presId="urn:microsoft.com/office/officeart/2005/8/layout/orgChart1"/>
-    <dgm:cxn modelId="{BCE0EFED-87E0-4C4F-856A-B31132E0BF26}" type="presParOf" srcId="{81C22DFC-C2DF-4D0D-859D-0265478406DE}" destId="{18280EA7-434D-4562-8E65-584127362E8C}" srcOrd="1" destOrd="0" presId="urn:microsoft.com/office/officeart/2005/8/layout/orgChart1"/>
-    <dgm:cxn modelId="{CF968B7C-3F6E-46EF-87DB-BA9A53B2388C}" type="presParOf" srcId="{C3B9933B-0930-445C-9CC3-671FE50CD97F}" destId="{A921AA63-5B31-48D4-A14E-229D7111A126}" srcOrd="1" destOrd="0" presId="urn:microsoft.com/office/officeart/2005/8/layout/orgChart1"/>
-    <dgm:cxn modelId="{BD524A66-619A-4D8D-A143-180844CB0257}" type="presParOf" srcId="{C3B9933B-0930-445C-9CC3-671FE50CD97F}" destId="{8B67B57F-4C9D-4F97-86C6-2DDD494B8E20}" srcOrd="2" destOrd="0" presId="urn:microsoft.com/office/officeart/2005/8/layout/orgChart1"/>
-    <dgm:cxn modelId="{9C2F918E-BBC9-46E0-BF1D-119D49FA3066}" type="presParOf" srcId="{D77289A0-C700-435F-B55F-9F945EE5A1AF}" destId="{6566D2A5-17AF-4FBF-8674-5ACE9C9B3D4A}" srcOrd="4" destOrd="0" presId="urn:microsoft.com/office/officeart/2005/8/layout/orgChart1"/>
-    <dgm:cxn modelId="{823FCCB9-2338-423B-B9D0-A57251A007C6}" type="presParOf" srcId="{D77289A0-C700-435F-B55F-9F945EE5A1AF}" destId="{0CEEEE06-D819-49BE-A862-824A5CC460CC}" srcOrd="5" destOrd="0" presId="urn:microsoft.com/office/officeart/2005/8/layout/orgChart1"/>
-    <dgm:cxn modelId="{F1854F7F-0655-462D-92A1-8651C02816F3}" type="presParOf" srcId="{0CEEEE06-D819-49BE-A862-824A5CC460CC}" destId="{5CE7B797-33E8-4EF2-9018-4A010B6A579F}" srcOrd="0" destOrd="0" presId="urn:microsoft.com/office/officeart/2005/8/layout/orgChart1"/>
-    <dgm:cxn modelId="{DDAB5389-4180-4891-82CE-FAD6BC109987}" type="presParOf" srcId="{5CE7B797-33E8-4EF2-9018-4A010B6A579F}" destId="{E7FB6D1F-4178-4D6B-8611-2FCC2DFD6F25}" srcOrd="0" destOrd="0" presId="urn:microsoft.com/office/officeart/2005/8/layout/orgChart1"/>
-    <dgm:cxn modelId="{83700617-DE9B-4E7D-9742-2E06F20CF0EF}" type="presParOf" srcId="{5CE7B797-33E8-4EF2-9018-4A010B6A579F}" destId="{707182B3-A115-47DB-B4E1-0B3D05850C35}" srcOrd="1" destOrd="0" presId="urn:microsoft.com/office/officeart/2005/8/layout/orgChart1"/>
-    <dgm:cxn modelId="{B9D8060C-7ED3-4D25-A6DC-3148CD6EED01}" type="presParOf" srcId="{0CEEEE06-D819-49BE-A862-824A5CC460CC}" destId="{251D5738-2517-4166-BC97-A2CD283B3BDE}" srcOrd="1" destOrd="0" presId="urn:microsoft.com/office/officeart/2005/8/layout/orgChart1"/>
-    <dgm:cxn modelId="{689A1858-A700-459F-AAB5-AF6A3BFE3058}" type="presParOf" srcId="{0CEEEE06-D819-49BE-A862-824A5CC460CC}" destId="{EEB4BF74-03A6-4BA0-B5DE-AA2E2CFEDC93}" srcOrd="2" destOrd="0" presId="urn:microsoft.com/office/officeart/2005/8/layout/orgChart1"/>
-    <dgm:cxn modelId="{806826D4-6D34-45A9-A752-56FBCCDB9BE6}" type="presParOf" srcId="{D77289A0-C700-435F-B55F-9F945EE5A1AF}" destId="{DD98823E-55E0-4065-9932-4BEAF33C95CF}" srcOrd="6" destOrd="0" presId="urn:microsoft.com/office/officeart/2005/8/layout/orgChart1"/>
-    <dgm:cxn modelId="{676E3AF4-1262-47C0-ADF4-27522A48A6F0}" type="presParOf" srcId="{D77289A0-C700-435F-B55F-9F945EE5A1AF}" destId="{C7E0E221-CCC2-496B-8C98-56AED853C1E0}" srcOrd="7" destOrd="0" presId="urn:microsoft.com/office/officeart/2005/8/layout/orgChart1"/>
-    <dgm:cxn modelId="{EA38117A-C4D3-4EBE-8F1F-5D4287482B41}" type="presParOf" srcId="{C7E0E221-CCC2-496B-8C98-56AED853C1E0}" destId="{1BC4A748-F931-4A9A-A9E6-F7C4631A5AE4}" srcOrd="0" destOrd="0" presId="urn:microsoft.com/office/officeart/2005/8/layout/orgChart1"/>
-    <dgm:cxn modelId="{587A8507-F7CD-4F6A-A149-EE8EB6C21871}" type="presParOf" srcId="{1BC4A748-F931-4A9A-A9E6-F7C4631A5AE4}" destId="{DA2538F4-EDE9-4C37-A4A9-C2F543CD602E}" srcOrd="0" destOrd="0" presId="urn:microsoft.com/office/officeart/2005/8/layout/orgChart1"/>
-    <dgm:cxn modelId="{3D5F8984-AD05-415D-BC69-0395CC5D08DA}" type="presParOf" srcId="{1BC4A748-F931-4A9A-A9E6-F7C4631A5AE4}" destId="{2322B164-8C29-4401-907D-8B2F7C03BA1C}" srcOrd="1" destOrd="0" presId="urn:microsoft.com/office/officeart/2005/8/layout/orgChart1"/>
-    <dgm:cxn modelId="{EAC61E7E-3308-4423-8901-DA3E94F4EF51}" type="presParOf" srcId="{C7E0E221-CCC2-496B-8C98-56AED853C1E0}" destId="{94A4B4FD-DBF2-41F7-B1AE-2E83541BBF15}" srcOrd="1" destOrd="0" presId="urn:microsoft.com/office/officeart/2005/8/layout/orgChart1"/>
-    <dgm:cxn modelId="{801D3E6C-B8AC-4108-A85A-B5CC7FA8C82B}" type="presParOf" srcId="{C7E0E221-CCC2-496B-8C98-56AED853C1E0}" destId="{2195D4D4-9231-4144-9CC3-4646F2215FEB}" srcOrd="2" destOrd="0" presId="urn:microsoft.com/office/officeart/2005/8/layout/orgChart1"/>
-    <dgm:cxn modelId="{372D9B16-44D5-4B0A-A28A-8F9F86BFD3BF}" type="presParOf" srcId="{D77289A0-C700-435F-B55F-9F945EE5A1AF}" destId="{9E9FF8E6-54D0-4996-ADE8-E27B0C0854F1}" srcOrd="8" destOrd="0" presId="urn:microsoft.com/office/officeart/2005/8/layout/orgChart1"/>
-    <dgm:cxn modelId="{979E5138-7DDE-4F9B-B58A-222423CED3DB}" type="presParOf" srcId="{D77289A0-C700-435F-B55F-9F945EE5A1AF}" destId="{37897A0B-4EEA-4049-8C51-F919776C4F48}" srcOrd="9" destOrd="0" presId="urn:microsoft.com/office/officeart/2005/8/layout/orgChart1"/>
-    <dgm:cxn modelId="{AE7EAB15-22DF-4447-8E5F-B9275D454CB7}" type="presParOf" srcId="{37897A0B-4EEA-4049-8C51-F919776C4F48}" destId="{F55EB5DC-A514-4EB8-8620-D05FFEF7612F}" srcOrd="0" destOrd="0" presId="urn:microsoft.com/office/officeart/2005/8/layout/orgChart1"/>
-    <dgm:cxn modelId="{076F1DE8-5E1E-407E-BC04-144343F0EB71}" type="presParOf" srcId="{F55EB5DC-A514-4EB8-8620-D05FFEF7612F}" destId="{5125F0EB-D9B9-45FB-801F-09E536D4B539}" srcOrd="0" destOrd="0" presId="urn:microsoft.com/office/officeart/2005/8/layout/orgChart1"/>
-    <dgm:cxn modelId="{70D6398A-4FB9-4497-86C0-0175C1595C80}" type="presParOf" srcId="{F55EB5DC-A514-4EB8-8620-D05FFEF7612F}" destId="{1E083A48-AB8A-4ED2-9386-868594895453}" srcOrd="1" destOrd="0" presId="urn:microsoft.com/office/officeart/2005/8/layout/orgChart1"/>
-    <dgm:cxn modelId="{B5B76934-4B88-42EF-8244-A3ACF303B839}" type="presParOf" srcId="{37897A0B-4EEA-4049-8C51-F919776C4F48}" destId="{92729DDF-F5C0-4C99-B83D-EFAA0918E7AB}" srcOrd="1" destOrd="0" presId="urn:microsoft.com/office/officeart/2005/8/layout/orgChart1"/>
-    <dgm:cxn modelId="{FE7C1E14-23D7-4D96-BB52-319A96C3EA4E}" type="presParOf" srcId="{37897A0B-4EEA-4049-8C51-F919776C4F48}" destId="{6577CC80-F166-4072-83DE-2A5AA977F0B1}" srcOrd="2" destOrd="0" presId="urn:microsoft.com/office/officeart/2005/8/layout/orgChart1"/>
-    <dgm:cxn modelId="{D3824B6B-EDD7-4D66-8E86-CC740362FF53}" type="presParOf" srcId="{99CD6168-D348-41F6-BABE-6984E3E3810E}" destId="{D95728F2-2FC2-4EA7-A46D-3D39AEBCC543}" srcOrd="2" destOrd="0" presId="urn:microsoft.com/office/officeart/2005/8/layout/orgChart1"/>
-    <dgm:cxn modelId="{DCE10BF0-94A1-48CD-A66F-9E849B90E04D}" type="presParOf" srcId="{8B2B4501-1BAD-4E70-97DE-024938CD2547}" destId="{E4ACCCB9-EAD8-49FF-90CC-D05A56D20607}" srcOrd="2" destOrd="0" presId="urn:microsoft.com/office/officeart/2005/8/layout/orgChart1"/>
-    <dgm:cxn modelId="{9A04E7DC-7691-4725-84B4-4BE5BD3DC1E6}" type="presParOf" srcId="{8B2B4501-1BAD-4E70-97DE-024938CD2547}" destId="{95F3DF48-3251-4DD8-9DAF-968B4DF0180E}" srcOrd="3" destOrd="0" presId="urn:microsoft.com/office/officeart/2005/8/layout/orgChart1"/>
-    <dgm:cxn modelId="{30EEB942-D9E5-4F4A-9C95-7F143A8F1320}" type="presParOf" srcId="{95F3DF48-3251-4DD8-9DAF-968B4DF0180E}" destId="{24B42FC8-DBCA-40F4-BC2B-D8372D65D2E5}" srcOrd="0" destOrd="0" presId="urn:microsoft.com/office/officeart/2005/8/layout/orgChart1"/>
-    <dgm:cxn modelId="{AC835591-70C1-4A21-847A-0EFF22A30755}" type="presParOf" srcId="{24B42FC8-DBCA-40F4-BC2B-D8372D65D2E5}" destId="{9E011D14-AB7C-4EF9-9AE4-F563917B393D}" srcOrd="0" destOrd="0" presId="urn:microsoft.com/office/officeart/2005/8/layout/orgChart1"/>
-    <dgm:cxn modelId="{5A423DAB-673F-40C4-A886-DAB3756AC8C8}" type="presParOf" srcId="{24B42FC8-DBCA-40F4-BC2B-D8372D65D2E5}" destId="{83DEBDE6-9C39-4A63-BF96-3C3DCC5A50AB}" srcOrd="1" destOrd="0" presId="urn:microsoft.com/office/officeart/2005/8/layout/orgChart1"/>
-    <dgm:cxn modelId="{228B8960-BDF2-4DED-BCE3-C503B0E1A231}" type="presParOf" srcId="{95F3DF48-3251-4DD8-9DAF-968B4DF0180E}" destId="{BBAB90D3-62A8-48C7-9163-B23F12F45180}" srcOrd="1" destOrd="0" presId="urn:microsoft.com/office/officeart/2005/8/layout/orgChart1"/>
-    <dgm:cxn modelId="{1AEAF4AA-B808-43BD-BC4E-7691A1F66159}" type="presParOf" srcId="{BBAB90D3-62A8-48C7-9163-B23F12F45180}" destId="{D17400A4-74B3-4DCA-ACA1-8F6689A5A481}" srcOrd="0" destOrd="0" presId="urn:microsoft.com/office/officeart/2005/8/layout/orgChart1"/>
-    <dgm:cxn modelId="{D63CC102-A0A6-4031-9156-846C06CF3241}" type="presParOf" srcId="{BBAB90D3-62A8-48C7-9163-B23F12F45180}" destId="{ED339C30-DEFC-400F-BCAF-A40D262B4A65}" srcOrd="1" destOrd="0" presId="urn:microsoft.com/office/officeart/2005/8/layout/orgChart1"/>
-    <dgm:cxn modelId="{EA8D4EEF-C236-4885-88B5-6C269C48E579}" type="presParOf" srcId="{ED339C30-DEFC-400F-BCAF-A40D262B4A65}" destId="{C7C3427D-7B42-4FAF-835F-34E3EEE74F08}" srcOrd="0" destOrd="0" presId="urn:microsoft.com/office/officeart/2005/8/layout/orgChart1"/>
-    <dgm:cxn modelId="{4FFC6989-5F04-4BB2-81FF-D208D55A8F92}" type="presParOf" srcId="{C7C3427D-7B42-4FAF-835F-34E3EEE74F08}" destId="{6E500889-2D9F-4608-B373-635CAD279D3D}" srcOrd="0" destOrd="0" presId="urn:microsoft.com/office/officeart/2005/8/layout/orgChart1"/>
-    <dgm:cxn modelId="{1EC6FC9E-4C5E-41F0-94EC-C0AA93B5A62C}" type="presParOf" srcId="{C7C3427D-7B42-4FAF-835F-34E3EEE74F08}" destId="{C1E9AF4D-F8AB-4003-9CFB-A0667073CEB4}" srcOrd="1" destOrd="0" presId="urn:microsoft.com/office/officeart/2005/8/layout/orgChart1"/>
-    <dgm:cxn modelId="{B165219F-DF75-461E-BDC7-EDD720EA17AE}" type="presParOf" srcId="{ED339C30-DEFC-400F-BCAF-A40D262B4A65}" destId="{A85E0B70-3B68-4ED5-B566-09FF6D56A06E}" srcOrd="1" destOrd="0" presId="urn:microsoft.com/office/officeart/2005/8/layout/orgChart1"/>
-    <dgm:cxn modelId="{FAD5EB0D-112E-43F1-92C5-E2F4AEB005A7}" type="presParOf" srcId="{ED339C30-DEFC-400F-BCAF-A40D262B4A65}" destId="{6C088423-8618-45AC-9A25-C751DC3E42FF}" srcOrd="2" destOrd="0" presId="urn:microsoft.com/office/officeart/2005/8/layout/orgChart1"/>
-    <dgm:cxn modelId="{7805306C-C256-4ED6-88BD-80D43F0632AE}" type="presParOf" srcId="{BBAB90D3-62A8-48C7-9163-B23F12F45180}" destId="{ADC8B89F-5F39-4ED2-9234-A8694845D567}" srcOrd="2" destOrd="0" presId="urn:microsoft.com/office/officeart/2005/8/layout/orgChart1"/>
-    <dgm:cxn modelId="{DC8A3E00-68C7-4FE8-860F-A502E824F937}" type="presParOf" srcId="{BBAB90D3-62A8-48C7-9163-B23F12F45180}" destId="{599FEB00-2D92-464B-A95D-38359DBFF097}" srcOrd="3" destOrd="0" presId="urn:microsoft.com/office/officeart/2005/8/layout/orgChart1"/>
-    <dgm:cxn modelId="{F29B804F-019C-4E23-B2CE-6E00CDA95AA8}" type="presParOf" srcId="{599FEB00-2D92-464B-A95D-38359DBFF097}" destId="{3B1489C0-EDF2-434C-B9EF-D5AA95579B2A}" srcOrd="0" destOrd="0" presId="urn:microsoft.com/office/officeart/2005/8/layout/orgChart1"/>
-    <dgm:cxn modelId="{08D7B073-E675-462E-8C8E-DAA84D2BDC99}" type="presParOf" srcId="{3B1489C0-EDF2-434C-B9EF-D5AA95579B2A}" destId="{473CF4B3-6188-4EA6-AE70-001D7175F80E}" srcOrd="0" destOrd="0" presId="urn:microsoft.com/office/officeart/2005/8/layout/orgChart1"/>
-    <dgm:cxn modelId="{85BBCBF4-D62F-47BB-A63D-4CC8C87220F1}" type="presParOf" srcId="{3B1489C0-EDF2-434C-B9EF-D5AA95579B2A}" destId="{DA8FD9E9-D0E5-4F0E-850C-2E0BAB053E95}" srcOrd="1" destOrd="0" presId="urn:microsoft.com/office/officeart/2005/8/layout/orgChart1"/>
-    <dgm:cxn modelId="{F67827EB-E632-40C3-92E4-865A075E661F}" type="presParOf" srcId="{599FEB00-2D92-464B-A95D-38359DBFF097}" destId="{BCB1ECF8-1F62-4424-AE60-CCAC4786F602}" srcOrd="1" destOrd="0" presId="urn:microsoft.com/office/officeart/2005/8/layout/orgChart1"/>
-    <dgm:cxn modelId="{59466BCF-9314-42FF-803A-788A56BA27C6}" type="presParOf" srcId="{BCB1ECF8-1F62-4424-AE60-CCAC4786F602}" destId="{5674F8AF-4B41-4C2C-B578-D8FD8B850077}" srcOrd="0" destOrd="0" presId="urn:microsoft.com/office/officeart/2005/8/layout/orgChart1"/>
-    <dgm:cxn modelId="{88620B1B-6773-470A-8FAF-26A8984CE27D}" type="presParOf" srcId="{BCB1ECF8-1F62-4424-AE60-CCAC4786F602}" destId="{0B332CCD-C020-4E5A-AD01-16013D6597A5}" srcOrd="1" destOrd="0" presId="urn:microsoft.com/office/officeart/2005/8/layout/orgChart1"/>
-    <dgm:cxn modelId="{C3DC81EE-E51F-4519-947C-196D3D17F3DE}" type="presParOf" srcId="{0B332CCD-C020-4E5A-AD01-16013D6597A5}" destId="{B839E725-ECF6-4247-89DA-1FD5B837E7E8}" srcOrd="0" destOrd="0" presId="urn:microsoft.com/office/officeart/2005/8/layout/orgChart1"/>
-    <dgm:cxn modelId="{0E139348-9C50-4F3D-8905-D12DCD378405}" type="presParOf" srcId="{B839E725-ECF6-4247-89DA-1FD5B837E7E8}" destId="{AFE32BA6-1C37-463C-97F2-301841FFC3ED}" srcOrd="0" destOrd="0" presId="urn:microsoft.com/office/officeart/2005/8/layout/orgChart1"/>
-    <dgm:cxn modelId="{169C408D-C9F4-43CC-862F-1C5AE2CD794D}" type="presParOf" srcId="{B839E725-ECF6-4247-89DA-1FD5B837E7E8}" destId="{EEC3DA68-4D91-4E43-BE70-BB438D68684B}" srcOrd="1" destOrd="0" presId="urn:microsoft.com/office/officeart/2005/8/layout/orgChart1"/>
-    <dgm:cxn modelId="{A12C60AC-CCF6-4DF7-867E-6C0F06DDF609}" type="presParOf" srcId="{0B332CCD-C020-4E5A-AD01-16013D6597A5}" destId="{70835536-2436-43F3-B0B7-075C9F901465}" srcOrd="1" destOrd="0" presId="urn:microsoft.com/office/officeart/2005/8/layout/orgChart1"/>
-    <dgm:cxn modelId="{FB9AA292-2487-4DE1-8963-03B29647FE9A}" type="presParOf" srcId="{0B332CCD-C020-4E5A-AD01-16013D6597A5}" destId="{ADA1EC92-005F-4F4C-B8A3-4E31A8156B78}" srcOrd="2" destOrd="0" presId="urn:microsoft.com/office/officeart/2005/8/layout/orgChart1"/>
-    <dgm:cxn modelId="{F3021991-AF2B-4B10-A568-3FB776E81E3D}" type="presParOf" srcId="{BCB1ECF8-1F62-4424-AE60-CCAC4786F602}" destId="{E171D85C-5790-449F-AA07-E37B1EB4572D}" srcOrd="2" destOrd="0" presId="urn:microsoft.com/office/officeart/2005/8/layout/orgChart1"/>
-    <dgm:cxn modelId="{88D9B4E8-64FD-494E-9137-445D1A21DAD4}" type="presParOf" srcId="{BCB1ECF8-1F62-4424-AE60-CCAC4786F602}" destId="{D62A4C68-C7CF-4F91-BA9B-45EBACFC346A}" srcOrd="3" destOrd="0" presId="urn:microsoft.com/office/officeart/2005/8/layout/orgChart1"/>
-    <dgm:cxn modelId="{82031D08-E1F8-4B20-B61B-F37B68CE7FC0}" type="presParOf" srcId="{D62A4C68-C7CF-4F91-BA9B-45EBACFC346A}" destId="{F5F7A1F4-AD52-486C-A590-C9B2E9EE6880}" srcOrd="0" destOrd="0" presId="urn:microsoft.com/office/officeart/2005/8/layout/orgChart1"/>
-    <dgm:cxn modelId="{65A7E64C-5DD2-495D-B8E5-50C1331B0FC7}" type="presParOf" srcId="{F5F7A1F4-AD52-486C-A590-C9B2E9EE6880}" destId="{9FA232DA-A181-4BE7-B8B1-8D034CF64A9C}" srcOrd="0" destOrd="0" presId="urn:microsoft.com/office/officeart/2005/8/layout/orgChart1"/>
-    <dgm:cxn modelId="{039F99F9-CBDE-4852-BACA-6B88E556D4D6}" type="presParOf" srcId="{F5F7A1F4-AD52-486C-A590-C9B2E9EE6880}" destId="{AB0AE1EE-1831-45B1-8315-992FB4DD6128}" srcOrd="1" destOrd="0" presId="urn:microsoft.com/office/officeart/2005/8/layout/orgChart1"/>
-    <dgm:cxn modelId="{55C20BC8-2677-4E62-8CEF-81472B557CE6}" type="presParOf" srcId="{D62A4C68-C7CF-4F91-BA9B-45EBACFC346A}" destId="{49BF67A9-1FB0-4BB8-B3A5-689C2349B65C}" srcOrd="1" destOrd="0" presId="urn:microsoft.com/office/officeart/2005/8/layout/orgChart1"/>
-    <dgm:cxn modelId="{0FDAD65E-F234-45D3-A101-A26A333D759C}" type="presParOf" srcId="{D62A4C68-C7CF-4F91-BA9B-45EBACFC346A}" destId="{37491AA6-35EB-4E13-B28C-3AA81103E65D}" srcOrd="2" destOrd="0" presId="urn:microsoft.com/office/officeart/2005/8/layout/orgChart1"/>
-    <dgm:cxn modelId="{0CB5E808-E617-47E5-966F-85342E54C44F}" type="presParOf" srcId="{BCB1ECF8-1F62-4424-AE60-CCAC4786F602}" destId="{E1B288DC-D980-4ED5-8878-8637AF0EAF9C}" srcOrd="4" destOrd="0" presId="urn:microsoft.com/office/officeart/2005/8/layout/orgChart1"/>
-    <dgm:cxn modelId="{AD65D957-C6F6-420B-989A-4D1A3E2FF30C}" type="presParOf" srcId="{BCB1ECF8-1F62-4424-AE60-CCAC4786F602}" destId="{48DECB79-AB94-45CB-9999-8776BDFD34AE}" srcOrd="5" destOrd="0" presId="urn:microsoft.com/office/officeart/2005/8/layout/orgChart1"/>
-    <dgm:cxn modelId="{41AFAEAD-63B5-4A5F-BC7B-9EA3D3DC41E9}" type="presParOf" srcId="{48DECB79-AB94-45CB-9999-8776BDFD34AE}" destId="{D30B2E81-DEC4-4DAD-B8B3-ABFAC0098BE1}" srcOrd="0" destOrd="0" presId="urn:microsoft.com/office/officeart/2005/8/layout/orgChart1"/>
-    <dgm:cxn modelId="{698D0663-E8D5-4F29-AEEB-E75745CAD1CD}" type="presParOf" srcId="{D30B2E81-DEC4-4DAD-B8B3-ABFAC0098BE1}" destId="{8CDE5291-9041-446E-BB35-7E85192A0BE8}" srcOrd="0" destOrd="0" presId="urn:microsoft.com/office/officeart/2005/8/layout/orgChart1"/>
-    <dgm:cxn modelId="{D565647F-9117-4158-A286-B6CA0DB1BE48}" type="presParOf" srcId="{D30B2E81-DEC4-4DAD-B8B3-ABFAC0098BE1}" destId="{6E8699CA-D934-4302-B9F3-7C8BB6270C56}" srcOrd="1" destOrd="0" presId="urn:microsoft.com/office/officeart/2005/8/layout/orgChart1"/>
-    <dgm:cxn modelId="{69D20C50-8839-45C1-B3EB-89D3C1E0FC5B}" type="presParOf" srcId="{48DECB79-AB94-45CB-9999-8776BDFD34AE}" destId="{51C7C78E-B5BE-495B-B50E-1BED7A7FA95F}" srcOrd="1" destOrd="0" presId="urn:microsoft.com/office/officeart/2005/8/layout/orgChart1"/>
-    <dgm:cxn modelId="{21B47920-F270-465C-94E2-8194DAA53594}" type="presParOf" srcId="{48DECB79-AB94-45CB-9999-8776BDFD34AE}" destId="{11DC4437-E261-4D80-8235-5B224F4F8C78}" srcOrd="2" destOrd="0" presId="urn:microsoft.com/office/officeart/2005/8/layout/orgChart1"/>
-    <dgm:cxn modelId="{B71D95DB-C49E-4886-9800-A9D831BE8E09}" type="presParOf" srcId="{599FEB00-2D92-464B-A95D-38359DBFF097}" destId="{3217966C-B515-489B-AF75-0F649F1AA2A5}" srcOrd="2" destOrd="0" presId="urn:microsoft.com/office/officeart/2005/8/layout/orgChart1"/>
-    <dgm:cxn modelId="{1479767D-2A14-41BF-AAFD-F082B8387B50}" type="presParOf" srcId="{BBAB90D3-62A8-48C7-9163-B23F12F45180}" destId="{DEE01A28-0E2A-467D-B11F-BE87DC5C8FC6}" srcOrd="4" destOrd="0" presId="urn:microsoft.com/office/officeart/2005/8/layout/orgChart1"/>
-    <dgm:cxn modelId="{9C4B5C23-8CBB-45BF-B5D4-7905F0F9B030}" type="presParOf" srcId="{BBAB90D3-62A8-48C7-9163-B23F12F45180}" destId="{BED15F21-9207-472E-9B80-2808916A71B5}" srcOrd="5" destOrd="0" presId="urn:microsoft.com/office/officeart/2005/8/layout/orgChart1"/>
-    <dgm:cxn modelId="{92244AD3-4F92-47F2-854C-06692244AD5B}" type="presParOf" srcId="{BED15F21-9207-472E-9B80-2808916A71B5}" destId="{BE4E1649-E256-42F0-AC05-78463A332581}" srcOrd="0" destOrd="0" presId="urn:microsoft.com/office/officeart/2005/8/layout/orgChart1"/>
-    <dgm:cxn modelId="{14291106-6081-4824-B230-C6837D2094DA}" type="presParOf" srcId="{BE4E1649-E256-42F0-AC05-78463A332581}" destId="{B3EF9DBA-80C3-4430-8DFB-E30C6A46F232}" srcOrd="0" destOrd="0" presId="urn:microsoft.com/office/officeart/2005/8/layout/orgChart1"/>
-    <dgm:cxn modelId="{D6E12E4B-51EF-437A-BDA3-12151F857EF8}" type="presParOf" srcId="{BE4E1649-E256-42F0-AC05-78463A332581}" destId="{C225E901-E898-4BB3-B0EA-ED777574FB99}" srcOrd="1" destOrd="0" presId="urn:microsoft.com/office/officeart/2005/8/layout/orgChart1"/>
-    <dgm:cxn modelId="{319A2A7E-455D-457D-917F-F489FF659200}" type="presParOf" srcId="{BED15F21-9207-472E-9B80-2808916A71B5}" destId="{D4282D6E-B50A-4213-BBF7-1D7A4AA007B9}" srcOrd="1" destOrd="0" presId="urn:microsoft.com/office/officeart/2005/8/layout/orgChart1"/>
-    <dgm:cxn modelId="{F7C06350-B68B-481C-88C3-49D040643054}" type="presParOf" srcId="{D4282D6E-B50A-4213-BBF7-1D7A4AA007B9}" destId="{97EE019A-80E7-40AE-87D1-7C2892F0E7CA}" srcOrd="0" destOrd="0" presId="urn:microsoft.com/office/officeart/2005/8/layout/orgChart1"/>
-    <dgm:cxn modelId="{EFC2B16C-8997-4628-9FA9-4A20B8E9C0FD}" type="presParOf" srcId="{D4282D6E-B50A-4213-BBF7-1D7A4AA007B9}" destId="{9531E2F5-F408-4EEC-A80F-FF505ED7A2C0}" srcOrd="1" destOrd="0" presId="urn:microsoft.com/office/officeart/2005/8/layout/orgChart1"/>
-    <dgm:cxn modelId="{CBFE6156-2067-4A9D-AEE3-89A0FD7FAAE1}" type="presParOf" srcId="{9531E2F5-F408-4EEC-A80F-FF505ED7A2C0}" destId="{14F083BB-3DF7-430D-9C82-D4A219E9F6C2}" srcOrd="0" destOrd="0" presId="urn:microsoft.com/office/officeart/2005/8/layout/orgChart1"/>
-    <dgm:cxn modelId="{606CBBD1-0D68-4D4D-AF9C-8739F0C6DA32}" type="presParOf" srcId="{14F083BB-3DF7-430D-9C82-D4A219E9F6C2}" destId="{DE60B027-7CD1-4A31-9898-27DA4C69B40A}" srcOrd="0" destOrd="0" presId="urn:microsoft.com/office/officeart/2005/8/layout/orgChart1"/>
-    <dgm:cxn modelId="{F07867E6-4354-4A9C-BE1F-8E22C240ACD1}" type="presParOf" srcId="{14F083BB-3DF7-430D-9C82-D4A219E9F6C2}" destId="{06C2DB11-0E1F-4A01-9145-A71F40820789}" srcOrd="1" destOrd="0" presId="urn:microsoft.com/office/officeart/2005/8/layout/orgChart1"/>
-    <dgm:cxn modelId="{EA2B36C1-8513-4517-813F-CCDDE2CD49B7}" type="presParOf" srcId="{9531E2F5-F408-4EEC-A80F-FF505ED7A2C0}" destId="{AD678A6D-5215-49FC-AE34-F9D469166148}" srcOrd="1" destOrd="0" presId="urn:microsoft.com/office/officeart/2005/8/layout/orgChart1"/>
-    <dgm:cxn modelId="{05EDF14E-45F3-4E64-ADD6-B82EA5F4BA52}" type="presParOf" srcId="{9531E2F5-F408-4EEC-A80F-FF505ED7A2C0}" destId="{8EF4020E-5602-49D3-859A-045D08AD107D}" srcOrd="2" destOrd="0" presId="urn:microsoft.com/office/officeart/2005/8/layout/orgChart1"/>
-    <dgm:cxn modelId="{27B534DC-52E7-49B9-AB60-A41D9162F23A}" type="presParOf" srcId="{D4282D6E-B50A-4213-BBF7-1D7A4AA007B9}" destId="{018B5015-D265-44BD-9EF3-335C36BFA4C5}" srcOrd="2" destOrd="0" presId="urn:microsoft.com/office/officeart/2005/8/layout/orgChart1"/>
-    <dgm:cxn modelId="{32D6678F-247E-4C06-A1F4-43CB3FB98F5F}" type="presParOf" srcId="{D4282D6E-B50A-4213-BBF7-1D7A4AA007B9}" destId="{B6247A6D-9B4C-4C83-8BC4-A5197C6F516F}" srcOrd="3" destOrd="0" presId="urn:microsoft.com/office/officeart/2005/8/layout/orgChart1"/>
-    <dgm:cxn modelId="{5AAA648B-1812-40F3-8A99-7F14B9ACB346}" type="presParOf" srcId="{B6247A6D-9B4C-4C83-8BC4-A5197C6F516F}" destId="{6373A9E3-83DC-426E-85E8-94420F5D9CD8}" srcOrd="0" destOrd="0" presId="urn:microsoft.com/office/officeart/2005/8/layout/orgChart1"/>
-    <dgm:cxn modelId="{5E7CF2E9-B8A1-464A-89D5-60D3FA965C6A}" type="presParOf" srcId="{6373A9E3-83DC-426E-85E8-94420F5D9CD8}" destId="{FBE94436-86FE-4646-B0AD-2452F0E20CDA}" srcOrd="0" destOrd="0" presId="urn:microsoft.com/office/officeart/2005/8/layout/orgChart1"/>
-    <dgm:cxn modelId="{4F3DA0F2-9F85-4CA9-BFE6-1276F4431FDE}" type="presParOf" srcId="{6373A9E3-83DC-426E-85E8-94420F5D9CD8}" destId="{C6747003-19CC-4B33-8356-4385CC97B858}" srcOrd="1" destOrd="0" presId="urn:microsoft.com/office/officeart/2005/8/layout/orgChart1"/>
-    <dgm:cxn modelId="{4E66255E-FB1D-4DE4-A1E7-F8C5D1B492CF}" type="presParOf" srcId="{B6247A6D-9B4C-4C83-8BC4-A5197C6F516F}" destId="{753F5256-89C5-4404-8169-9562F8C21676}" srcOrd="1" destOrd="0" presId="urn:microsoft.com/office/officeart/2005/8/layout/orgChart1"/>
-    <dgm:cxn modelId="{598B679F-0BBA-4DD1-B0A0-B4EEA19C6681}" type="presParOf" srcId="{B6247A6D-9B4C-4C83-8BC4-A5197C6F516F}" destId="{DE43E557-D858-4CA6-921A-30C0F738A560}" srcOrd="2" destOrd="0" presId="urn:microsoft.com/office/officeart/2005/8/layout/orgChart1"/>
-    <dgm:cxn modelId="{897B8226-FF73-42F8-9936-0DF490F6C767}" type="presParOf" srcId="{BED15F21-9207-472E-9B80-2808916A71B5}" destId="{37D15DF8-84AC-416D-848B-45C42D639410}" srcOrd="2" destOrd="0" presId="urn:microsoft.com/office/officeart/2005/8/layout/orgChart1"/>
-    <dgm:cxn modelId="{C60111C8-87AD-4116-9AA8-D46513360F30}" type="presParOf" srcId="{BBAB90D3-62A8-48C7-9163-B23F12F45180}" destId="{03F26A39-47FA-4AC7-9AA8-DD5460A45A07}" srcOrd="6" destOrd="0" presId="urn:microsoft.com/office/officeart/2005/8/layout/orgChart1"/>
-    <dgm:cxn modelId="{BC14F372-D5E2-40E4-8CF3-C6634AC65480}" type="presParOf" srcId="{BBAB90D3-62A8-48C7-9163-B23F12F45180}" destId="{7D113231-487F-4BCC-9B0C-42B8B310E37C}" srcOrd="7" destOrd="0" presId="urn:microsoft.com/office/officeart/2005/8/layout/orgChart1"/>
-    <dgm:cxn modelId="{73210AB6-9308-4132-89B9-30F2356D2859}" type="presParOf" srcId="{7D113231-487F-4BCC-9B0C-42B8B310E37C}" destId="{2B5DADCC-F176-43E0-9302-9B535DD47A15}" srcOrd="0" destOrd="0" presId="urn:microsoft.com/office/officeart/2005/8/layout/orgChart1"/>
-    <dgm:cxn modelId="{57A22FB3-1C4F-4B8E-B497-D57F10576C59}" type="presParOf" srcId="{2B5DADCC-F176-43E0-9302-9B535DD47A15}" destId="{CCEBB3DD-54F2-45F6-8ABB-A1545B6D38DC}" srcOrd="0" destOrd="0" presId="urn:microsoft.com/office/officeart/2005/8/layout/orgChart1"/>
-    <dgm:cxn modelId="{60E2B975-BE11-45C2-A5A6-BC0F756D251C}" type="presParOf" srcId="{2B5DADCC-F176-43E0-9302-9B535DD47A15}" destId="{AB5C9489-8884-4CC6-97D3-01948CBF06C7}" srcOrd="1" destOrd="0" presId="urn:microsoft.com/office/officeart/2005/8/layout/orgChart1"/>
-    <dgm:cxn modelId="{BFA6D5FB-DDD5-4AA7-A41F-281724F27C21}" type="presParOf" srcId="{7D113231-487F-4BCC-9B0C-42B8B310E37C}" destId="{3B7201CE-8A40-4883-B8AE-3210D6AE75CD}" srcOrd="1" destOrd="0" presId="urn:microsoft.com/office/officeart/2005/8/layout/orgChart1"/>
-    <dgm:cxn modelId="{F1E19895-EDEA-4441-AA28-783FB522C44D}" type="presParOf" srcId="{7D113231-487F-4BCC-9B0C-42B8B310E37C}" destId="{65EBFDAC-860B-406C-8406-D261E292A108}" srcOrd="2" destOrd="0" presId="urn:microsoft.com/office/officeart/2005/8/layout/orgChart1"/>
-    <dgm:cxn modelId="{3D0A2D99-2B75-48F3-BBA9-88D418FB9DD9}" type="presParOf" srcId="{95F3DF48-3251-4DD8-9DAF-968B4DF0180E}" destId="{CF6BE523-C561-4415-8516-1347E808D91F}" srcOrd="2" destOrd="0" presId="urn:microsoft.com/office/officeart/2005/8/layout/orgChart1"/>
-    <dgm:cxn modelId="{11636116-CF5D-4ADF-8E78-E8352B2EDA7C}" type="presParOf" srcId="{8C6A3BD5-8D59-46AE-8F92-33C01EFA44AA}" destId="{BD82DB80-1C3B-4B50-94D6-93C635E7EDC9}" srcOrd="2" destOrd="0" presId="urn:microsoft.com/office/officeart/2005/8/layout/orgChart1"/>
-    <dgm:cxn modelId="{A6B71783-6B6D-4B47-845B-AB764487EF92}" type="presParOf" srcId="{00331E20-28EF-42E9-9812-A4402DF38629}" destId="{23252E62-C7F8-4E06-B529-ECE562765A43}" srcOrd="6" destOrd="0" presId="urn:microsoft.com/office/officeart/2005/8/layout/orgChart1"/>
-    <dgm:cxn modelId="{5F9E3DB4-3361-46E5-B59E-CC84120F688D}" type="presParOf" srcId="{00331E20-28EF-42E9-9812-A4402DF38629}" destId="{BBED5669-2487-484B-ADB2-D3D9811C99EB}" srcOrd="7" destOrd="0" presId="urn:microsoft.com/office/officeart/2005/8/layout/orgChart1"/>
-    <dgm:cxn modelId="{EFD49042-D92B-43EC-8A07-1E4DDEC6C2F9}" type="presParOf" srcId="{BBED5669-2487-484B-ADB2-D3D9811C99EB}" destId="{40D558B3-AB71-4B4A-AA4B-C93FC13A093E}" srcOrd="0" destOrd="0" presId="urn:microsoft.com/office/officeart/2005/8/layout/orgChart1"/>
-    <dgm:cxn modelId="{A0E139F6-3FCE-48CF-90C8-48D12E55E63B}" type="presParOf" srcId="{40D558B3-AB71-4B4A-AA4B-C93FC13A093E}" destId="{014D09A2-1DC0-4E0E-B798-7989698C67D7}" srcOrd="0" destOrd="0" presId="urn:microsoft.com/office/officeart/2005/8/layout/orgChart1"/>
-    <dgm:cxn modelId="{D263984E-D9B3-4F1C-B2C5-C7E470C511A4}" type="presParOf" srcId="{40D558B3-AB71-4B4A-AA4B-C93FC13A093E}" destId="{06B6A298-B27F-46E6-95B8-A26AED718235}" srcOrd="1" destOrd="0" presId="urn:microsoft.com/office/officeart/2005/8/layout/orgChart1"/>
-    <dgm:cxn modelId="{0B0A43AB-4BD0-4E69-82F5-9A67C08B4BDE}" type="presParOf" srcId="{BBED5669-2487-484B-ADB2-D3D9811C99EB}" destId="{BFE6F31C-94F8-4990-BD42-CD356937BD9D}" srcOrd="1" destOrd="0" presId="urn:microsoft.com/office/officeart/2005/8/layout/orgChart1"/>
-    <dgm:cxn modelId="{AD192A5D-61F5-4A33-ABFC-1BB76C66420F}" type="presParOf" srcId="{BFE6F31C-94F8-4990-BD42-CD356937BD9D}" destId="{7F300C9F-54C1-4D64-916A-D04D8B5C58C3}" srcOrd="0" destOrd="0" presId="urn:microsoft.com/office/officeart/2005/8/layout/orgChart1"/>
-    <dgm:cxn modelId="{F23A8218-47AC-4974-AB56-0CC99439649C}" type="presParOf" srcId="{BFE6F31C-94F8-4990-BD42-CD356937BD9D}" destId="{338072A0-34F2-4888-AC54-B90709FC1F67}" srcOrd="1" destOrd="0" presId="urn:microsoft.com/office/officeart/2005/8/layout/orgChart1"/>
-    <dgm:cxn modelId="{D99B64E0-B7D5-4B91-B709-BB890DA8ECEE}" type="presParOf" srcId="{338072A0-34F2-4888-AC54-B90709FC1F67}" destId="{D422907E-6008-42B6-BE0B-4AE46ADDCBDA}" srcOrd="0" destOrd="0" presId="urn:microsoft.com/office/officeart/2005/8/layout/orgChart1"/>
-    <dgm:cxn modelId="{1C1755A3-E7BC-4376-B3E2-54331D205E8E}" type="presParOf" srcId="{D422907E-6008-42B6-BE0B-4AE46ADDCBDA}" destId="{F2DB9B66-3728-4691-B6F2-D245A72EC993}" srcOrd="0" destOrd="0" presId="urn:microsoft.com/office/officeart/2005/8/layout/orgChart1"/>
-    <dgm:cxn modelId="{5D1B3356-41BE-4676-97C5-4A3E623D19C3}" type="presParOf" srcId="{D422907E-6008-42B6-BE0B-4AE46ADDCBDA}" destId="{1021AC65-ABFA-4F74-87F3-465ABF5B0D36}" srcOrd="1" destOrd="0" presId="urn:microsoft.com/office/officeart/2005/8/layout/orgChart1"/>
-    <dgm:cxn modelId="{43D2ACFF-0EFD-4B74-837E-A333A4FE0C76}" type="presParOf" srcId="{338072A0-34F2-4888-AC54-B90709FC1F67}" destId="{66E6592B-DBEB-45FF-9C94-371871B20611}" srcOrd="1" destOrd="0" presId="urn:microsoft.com/office/officeart/2005/8/layout/orgChart1"/>
-    <dgm:cxn modelId="{1279CD01-DFE6-49D9-A04C-BC36D47ECE21}" type="presParOf" srcId="{338072A0-34F2-4888-AC54-B90709FC1F67}" destId="{55082B82-4186-444B-BB5C-EBEAB0F5173E}" srcOrd="2" destOrd="0" presId="urn:microsoft.com/office/officeart/2005/8/layout/orgChart1"/>
-    <dgm:cxn modelId="{881FA022-9CD8-453A-80D8-AB08C1FC8FC6}" type="presParOf" srcId="{BFE6F31C-94F8-4990-BD42-CD356937BD9D}" destId="{FB5F1495-F706-4FA8-82DD-2EEBC9B31A1B}" srcOrd="2" destOrd="0" presId="urn:microsoft.com/office/officeart/2005/8/layout/orgChart1"/>
-    <dgm:cxn modelId="{67F1BC51-F6CE-4E54-B5FF-79B5928AB322}" type="presParOf" srcId="{BFE6F31C-94F8-4990-BD42-CD356937BD9D}" destId="{7F180723-01D6-48AB-93AB-413A8B867960}" srcOrd="3" destOrd="0" presId="urn:microsoft.com/office/officeart/2005/8/layout/orgChart1"/>
-    <dgm:cxn modelId="{1A50E87C-F7D1-40DF-9FF8-ED22BCC02EA9}" type="presParOf" srcId="{7F180723-01D6-48AB-93AB-413A8B867960}" destId="{D98A1EFC-BEB8-478B-8946-413C740F0718}" srcOrd="0" destOrd="0" presId="urn:microsoft.com/office/officeart/2005/8/layout/orgChart1"/>
-    <dgm:cxn modelId="{D5467CE4-9188-4272-83E7-01F5B11CF1AD}" type="presParOf" srcId="{D98A1EFC-BEB8-478B-8946-413C740F0718}" destId="{492A6CCC-1466-4D4A-9E1E-3A7EE3506370}" srcOrd="0" destOrd="0" presId="urn:microsoft.com/office/officeart/2005/8/layout/orgChart1"/>
-    <dgm:cxn modelId="{F041D5F9-505B-4A40-B4C3-C99B3D414CE5}" type="presParOf" srcId="{D98A1EFC-BEB8-478B-8946-413C740F0718}" destId="{DAD54318-3EEA-4256-9C4C-83A61EF57C91}" srcOrd="1" destOrd="0" presId="urn:microsoft.com/office/officeart/2005/8/layout/orgChart1"/>
-    <dgm:cxn modelId="{91C79169-EB7A-44E6-926B-9DEC88A68988}" type="presParOf" srcId="{7F180723-01D6-48AB-93AB-413A8B867960}" destId="{9CDACFAE-CC6A-414E-89ED-57B8EC068C88}" srcOrd="1" destOrd="0" presId="urn:microsoft.com/office/officeart/2005/8/layout/orgChart1"/>
-    <dgm:cxn modelId="{F2F129C6-79F4-4920-9335-F69DF4A51EEF}" type="presParOf" srcId="{7F180723-01D6-48AB-93AB-413A8B867960}" destId="{A6BE7F40-0626-49AA-B60D-B1558247E572}" srcOrd="2" destOrd="0" presId="urn:microsoft.com/office/officeart/2005/8/layout/orgChart1"/>
-    <dgm:cxn modelId="{D549BEE8-2DFD-40F7-8E09-5834AD02ABD3}" type="presParOf" srcId="{BBED5669-2487-484B-ADB2-D3D9811C99EB}" destId="{26EF68EA-75FE-41CC-9F7F-C7218328BBE9}" srcOrd="2" destOrd="0" presId="urn:microsoft.com/office/officeart/2005/8/layout/orgChart1"/>
-    <dgm:cxn modelId="{F2995DC1-77A5-444C-B8E9-872E045ED6B9}" type="presParOf" srcId="{00331E20-28EF-42E9-9812-A4402DF38629}" destId="{50465CDA-C325-4A5D-BCA5-3FF9F48CE7AC}" srcOrd="8" destOrd="0" presId="urn:microsoft.com/office/officeart/2005/8/layout/orgChart1"/>
-    <dgm:cxn modelId="{74308E78-78A7-4DF5-B6CB-C015FCA95803}" type="presParOf" srcId="{00331E20-28EF-42E9-9812-A4402DF38629}" destId="{802B6B00-FD62-413C-A40B-7D51EF73ACB2}" srcOrd="9" destOrd="0" presId="urn:microsoft.com/office/officeart/2005/8/layout/orgChart1"/>
-    <dgm:cxn modelId="{03995AA0-F09D-4381-9EB2-C6F7755B4C8B}" type="presParOf" srcId="{802B6B00-FD62-413C-A40B-7D51EF73ACB2}" destId="{EBEBD8F7-E216-4EBE-897D-6391E6348797}" srcOrd="0" destOrd="0" presId="urn:microsoft.com/office/officeart/2005/8/layout/orgChart1"/>
-    <dgm:cxn modelId="{6DE96FE6-4F2D-438F-8EC4-D89ABB59E06E}" type="presParOf" srcId="{EBEBD8F7-E216-4EBE-897D-6391E6348797}" destId="{1553A68F-C3FA-476D-84EB-B68CAE9FF630}" srcOrd="0" destOrd="0" presId="urn:microsoft.com/office/officeart/2005/8/layout/orgChart1"/>
-    <dgm:cxn modelId="{BD481041-DAF6-4AE4-A3E1-CBF94A56177C}" type="presParOf" srcId="{EBEBD8F7-E216-4EBE-897D-6391E6348797}" destId="{53FA14BA-28F8-4D14-B859-2C35F21C573A}" srcOrd="1" destOrd="0" presId="urn:microsoft.com/office/officeart/2005/8/layout/orgChart1"/>
-    <dgm:cxn modelId="{74E740DE-2E89-4605-A129-1757C1FF8161}" type="presParOf" srcId="{802B6B00-FD62-413C-A40B-7D51EF73ACB2}" destId="{B1C65A38-E805-433E-A8C9-69655148268F}" srcOrd="1" destOrd="0" presId="urn:microsoft.com/office/officeart/2005/8/layout/orgChart1"/>
-    <dgm:cxn modelId="{523C8E15-0CCB-4AD9-87B5-C6FC72B01FB6}" type="presParOf" srcId="{802B6B00-FD62-413C-A40B-7D51EF73ACB2}" destId="{47B1E795-6892-4FB1-8096-6195C07B1EA0}" srcOrd="2" destOrd="0" presId="urn:microsoft.com/office/officeart/2005/8/layout/orgChart1"/>
-    <dgm:cxn modelId="{E9CBA5D9-8989-413D-8EE4-82A8E9B9016B}" type="presParOf" srcId="{B3A8B6CF-B33E-4F46-B251-FA3C27EAE703}" destId="{459A6245-F0F3-4752-92DC-04DD862D0470}" srcOrd="2" destOrd="0" presId="urn:microsoft.com/office/officeart/2005/8/layout/orgChart1"/>
+    <dgm:cxn modelId="{4FD11CBB-05F5-4D01-88CF-D672DF695B9E}" type="presOf" srcId="{9974E361-ED39-4C41-88AB-BAB51C0EA33C}" destId="{B3597365-FFBA-46EC-B866-0C1932477EC4}" srcOrd="0" destOrd="0" presId="urn:microsoft.com/office/officeart/2005/8/layout/orgChart1"/>
+    <dgm:cxn modelId="{A512C820-F3A8-4B40-A376-F1503CBA4E0E}" type="presParOf" srcId="{9E8D1785-F27A-4808-8AD6-C22503A2EC29}" destId="{B3A8B6CF-B33E-4F46-B251-FA3C27EAE703}" srcOrd="0" destOrd="0" presId="urn:microsoft.com/office/officeart/2005/8/layout/orgChart1"/>
+    <dgm:cxn modelId="{1A18BCD0-C9D5-4FD3-A7C8-CD4ECF40B8CC}" type="presParOf" srcId="{B3A8B6CF-B33E-4F46-B251-FA3C27EAE703}" destId="{CA66FF3E-1F33-4136-B2C9-14CF41BA98AA}" srcOrd="0" destOrd="0" presId="urn:microsoft.com/office/officeart/2005/8/layout/orgChart1"/>
+    <dgm:cxn modelId="{5CAE4EE4-5E93-4CA0-B6FA-76D6901C4471}" type="presParOf" srcId="{CA66FF3E-1F33-4136-B2C9-14CF41BA98AA}" destId="{6F814859-A48E-4DC6-A224-00556DC0D01D}" srcOrd="0" destOrd="0" presId="urn:microsoft.com/office/officeart/2005/8/layout/orgChart1"/>
+    <dgm:cxn modelId="{3A7D37A6-6A3A-479B-9A60-6515E7D213CE}" type="presParOf" srcId="{CA66FF3E-1F33-4136-B2C9-14CF41BA98AA}" destId="{BF3AC3A0-9C13-44FA-A3C7-2B8D71E821F2}" srcOrd="1" destOrd="0" presId="urn:microsoft.com/office/officeart/2005/8/layout/orgChart1"/>
+    <dgm:cxn modelId="{F1A85CD2-C7AD-489A-B3D4-E011482189F6}" type="presParOf" srcId="{B3A8B6CF-B33E-4F46-B251-FA3C27EAE703}" destId="{00331E20-28EF-42E9-9812-A4402DF38629}" srcOrd="1" destOrd="0" presId="urn:microsoft.com/office/officeart/2005/8/layout/orgChart1"/>
+    <dgm:cxn modelId="{9BC89192-8369-4DD9-984B-B34F95FE0AF0}" type="presParOf" srcId="{00331E20-28EF-42E9-9812-A4402DF38629}" destId="{87D8DA31-F97D-40AF-B243-81464B5FAE69}" srcOrd="0" destOrd="0" presId="urn:microsoft.com/office/officeart/2005/8/layout/orgChart1"/>
+    <dgm:cxn modelId="{1BD08EEA-76B4-429A-9548-96C3B7B2D00A}" type="presParOf" srcId="{00331E20-28EF-42E9-9812-A4402DF38629}" destId="{A9A77327-C76E-4340-A2DF-925FC1C0B20A}" srcOrd="1" destOrd="0" presId="urn:microsoft.com/office/officeart/2005/8/layout/orgChart1"/>
+    <dgm:cxn modelId="{8A010FE5-FEE7-4E0F-839D-F0897057843E}" type="presParOf" srcId="{A9A77327-C76E-4340-A2DF-925FC1C0B20A}" destId="{67FD7E68-2609-46A0-BA48-D525EA041D82}" srcOrd="0" destOrd="0" presId="urn:microsoft.com/office/officeart/2005/8/layout/orgChart1"/>
+    <dgm:cxn modelId="{D7E8BC98-6158-4389-8F4F-433A1BFC27AD}" type="presParOf" srcId="{67FD7E68-2609-46A0-BA48-D525EA041D82}" destId="{B977B7E0-C846-4DD9-A47E-00E9F7962752}" srcOrd="0" destOrd="0" presId="urn:microsoft.com/office/officeart/2005/8/layout/orgChart1"/>
+    <dgm:cxn modelId="{D63EF4C1-E112-4196-AA30-675E8FF11917}" type="presParOf" srcId="{67FD7E68-2609-46A0-BA48-D525EA041D82}" destId="{31310076-9D2B-475C-A71F-9335FBA52869}" srcOrd="1" destOrd="0" presId="urn:microsoft.com/office/officeart/2005/8/layout/orgChart1"/>
+    <dgm:cxn modelId="{9B669A3E-4475-4E35-BE1D-475A12BAAA3A}" type="presParOf" srcId="{A9A77327-C76E-4340-A2DF-925FC1C0B20A}" destId="{1FC61A7E-FB6C-438E-87A8-01F93B29588B}" srcOrd="1" destOrd="0" presId="urn:microsoft.com/office/officeart/2005/8/layout/orgChart1"/>
+    <dgm:cxn modelId="{3EC0083A-D1A2-4777-82DF-C9A1D50CCB26}" type="presParOf" srcId="{1FC61A7E-FB6C-438E-87A8-01F93B29588B}" destId="{7088E25C-B5E8-49D9-83EC-6AF757F4528F}" srcOrd="0" destOrd="0" presId="urn:microsoft.com/office/officeart/2005/8/layout/orgChart1"/>
+    <dgm:cxn modelId="{D1AEC970-0044-43F4-BA3A-6F5637C47A62}" type="presParOf" srcId="{1FC61A7E-FB6C-438E-87A8-01F93B29588B}" destId="{19822A99-CDC8-42F8-B26B-5620314218F9}" srcOrd="1" destOrd="0" presId="urn:microsoft.com/office/officeart/2005/8/layout/orgChart1"/>
+    <dgm:cxn modelId="{1F84CC27-FFAB-4C83-AAF7-8B0D2314E9A1}" type="presParOf" srcId="{19822A99-CDC8-42F8-B26B-5620314218F9}" destId="{87335497-57A4-4D8E-9FCB-21DD6FA9048A}" srcOrd="0" destOrd="0" presId="urn:microsoft.com/office/officeart/2005/8/layout/orgChart1"/>
+    <dgm:cxn modelId="{D168F73B-304D-4C24-8558-30AB895CA69A}" type="presParOf" srcId="{87335497-57A4-4D8E-9FCB-21DD6FA9048A}" destId="{EEEEF597-9BD7-4BBA-9BD8-5A002DE8E8A9}" srcOrd="0" destOrd="0" presId="urn:microsoft.com/office/officeart/2005/8/layout/orgChart1"/>
+    <dgm:cxn modelId="{8ED46EDC-ADA9-43B5-B853-2A225A1E8520}" type="presParOf" srcId="{87335497-57A4-4D8E-9FCB-21DD6FA9048A}" destId="{F119323D-14C3-48FB-B25B-FF06882E5A95}" srcOrd="1" destOrd="0" presId="urn:microsoft.com/office/officeart/2005/8/layout/orgChart1"/>
+    <dgm:cxn modelId="{D181DE86-D4EF-4D7C-8078-9B0CEE6E354A}" type="presParOf" srcId="{19822A99-CDC8-42F8-B26B-5620314218F9}" destId="{6D9D3C11-2F37-4C2B-8347-4C2A35CE9E4B}" srcOrd="1" destOrd="0" presId="urn:microsoft.com/office/officeart/2005/8/layout/orgChart1"/>
+    <dgm:cxn modelId="{FF5B7E3C-4781-4DE0-BB17-52CF5A1C66A5}" type="presParOf" srcId="{19822A99-CDC8-42F8-B26B-5620314218F9}" destId="{4C28116F-6E3C-4D2D-9F2C-FB5B82C09029}" srcOrd="2" destOrd="0" presId="urn:microsoft.com/office/officeart/2005/8/layout/orgChart1"/>
+    <dgm:cxn modelId="{E91E9FA4-86B3-4AB5-A1FD-65E9B75919ED}" type="presParOf" srcId="{1FC61A7E-FB6C-438E-87A8-01F93B29588B}" destId="{47F1D38A-528F-457C-8FC1-56387731074F}" srcOrd="2" destOrd="0" presId="urn:microsoft.com/office/officeart/2005/8/layout/orgChart1"/>
+    <dgm:cxn modelId="{06114522-A298-4D96-9C72-067363BFF0E4}" type="presParOf" srcId="{1FC61A7E-FB6C-438E-87A8-01F93B29588B}" destId="{AE74DEE6-9C23-4FF6-973F-E57AB0BBF89D}" srcOrd="3" destOrd="0" presId="urn:microsoft.com/office/officeart/2005/8/layout/orgChart1"/>
+    <dgm:cxn modelId="{5B376345-DF2C-49D3-928A-222DA3995DAA}" type="presParOf" srcId="{AE74DEE6-9C23-4FF6-973F-E57AB0BBF89D}" destId="{CE9EB2BE-C45D-4384-82C8-5564D8666398}" srcOrd="0" destOrd="0" presId="urn:microsoft.com/office/officeart/2005/8/layout/orgChart1"/>
+    <dgm:cxn modelId="{E7ADE7C8-D76E-44D5-9A69-97600C0E8A62}" type="presParOf" srcId="{CE9EB2BE-C45D-4384-82C8-5564D8666398}" destId="{8E7AD074-94B3-4416-8C6E-DC78A43A9C01}" srcOrd="0" destOrd="0" presId="urn:microsoft.com/office/officeart/2005/8/layout/orgChart1"/>
+    <dgm:cxn modelId="{FC0B42A0-9C0C-4FD7-9DA6-6D9A6BA2EB6D}" type="presParOf" srcId="{CE9EB2BE-C45D-4384-82C8-5564D8666398}" destId="{75F9A066-DFE0-4380-B2EB-4F096ECB18ED}" srcOrd="1" destOrd="0" presId="urn:microsoft.com/office/officeart/2005/8/layout/orgChart1"/>
+    <dgm:cxn modelId="{CB1DFDF0-23F3-444B-8CEE-CA19904F4174}" type="presParOf" srcId="{AE74DEE6-9C23-4FF6-973F-E57AB0BBF89D}" destId="{548EA5AA-7310-4FD9-9480-81536CCBC453}" srcOrd="1" destOrd="0" presId="urn:microsoft.com/office/officeart/2005/8/layout/orgChart1"/>
+    <dgm:cxn modelId="{64C261A4-BF47-4657-A31B-516D04F04B1F}" type="presParOf" srcId="{AE74DEE6-9C23-4FF6-973F-E57AB0BBF89D}" destId="{64515955-F548-4202-8D32-83ED99F2278E}" srcOrd="2" destOrd="0" presId="urn:microsoft.com/office/officeart/2005/8/layout/orgChart1"/>
+    <dgm:cxn modelId="{66B0F96F-C493-4A80-9B7A-6868B3479B76}" type="presParOf" srcId="{1FC61A7E-FB6C-438E-87A8-01F93B29588B}" destId="{DC3BA494-7DC7-4DC8-B90F-57BFD86B5B52}" srcOrd="4" destOrd="0" presId="urn:microsoft.com/office/officeart/2005/8/layout/orgChart1"/>
+    <dgm:cxn modelId="{7281B409-72B2-41D8-A201-8B03C5028C8D}" type="presParOf" srcId="{1FC61A7E-FB6C-438E-87A8-01F93B29588B}" destId="{226C9A09-D93C-4038-BD53-0AD93CD7F06D}" srcOrd="5" destOrd="0" presId="urn:microsoft.com/office/officeart/2005/8/layout/orgChart1"/>
+    <dgm:cxn modelId="{0ABD7607-2E2C-4DB7-B785-403A65D69E85}" type="presParOf" srcId="{226C9A09-D93C-4038-BD53-0AD93CD7F06D}" destId="{C5DB1AEC-2D7F-409A-93BA-5AF405E4648B}" srcOrd="0" destOrd="0" presId="urn:microsoft.com/office/officeart/2005/8/layout/orgChart1"/>
+    <dgm:cxn modelId="{22295D7B-8D8A-460B-9AC9-3ECEB9640077}" type="presParOf" srcId="{C5DB1AEC-2D7F-409A-93BA-5AF405E4648B}" destId="{0F048DFC-0866-41FD-A693-38C9D1EEA517}" srcOrd="0" destOrd="0" presId="urn:microsoft.com/office/officeart/2005/8/layout/orgChart1"/>
+    <dgm:cxn modelId="{C090770A-3651-4F51-B442-E386E5D4E86B}" type="presParOf" srcId="{C5DB1AEC-2D7F-409A-93BA-5AF405E4648B}" destId="{BA168880-E411-436A-9215-55ADE61D6055}" srcOrd="1" destOrd="0" presId="urn:microsoft.com/office/officeart/2005/8/layout/orgChart1"/>
+    <dgm:cxn modelId="{220F6D9B-7F25-4EA8-949E-9216655014FD}" type="presParOf" srcId="{226C9A09-D93C-4038-BD53-0AD93CD7F06D}" destId="{EC658ADB-9236-4C0F-A9D5-1B49C3794FDD}" srcOrd="1" destOrd="0" presId="urn:microsoft.com/office/officeart/2005/8/layout/orgChart1"/>
+    <dgm:cxn modelId="{C59BBE65-7992-4552-810B-BB182147C672}" type="presParOf" srcId="{226C9A09-D93C-4038-BD53-0AD93CD7F06D}" destId="{A910233F-1579-435E-8ACE-196465CC7FBE}" srcOrd="2" destOrd="0" presId="urn:microsoft.com/office/officeart/2005/8/layout/orgChart1"/>
+    <dgm:cxn modelId="{9E7FD29E-55E7-4766-BB74-460D5BCB8E00}" type="presParOf" srcId="{A9A77327-C76E-4340-A2DF-925FC1C0B20A}" destId="{B49FE2DD-85F3-43B3-A45F-C325D5A9EBE1}" srcOrd="2" destOrd="0" presId="urn:microsoft.com/office/officeart/2005/8/layout/orgChart1"/>
+    <dgm:cxn modelId="{99F97837-BDF1-4BA1-815C-F1C22146D462}" type="presParOf" srcId="{00331E20-28EF-42E9-9812-A4402DF38629}" destId="{7BB4F04D-ED4F-4488-AE7D-53928D509ECB}" srcOrd="2" destOrd="0" presId="urn:microsoft.com/office/officeart/2005/8/layout/orgChart1"/>
+    <dgm:cxn modelId="{BF60E174-D0B4-4DDC-95C5-8FA86A16DDDC}" type="presParOf" srcId="{00331E20-28EF-42E9-9812-A4402DF38629}" destId="{89FAD002-8004-47BF-98F0-E7633037BBB7}" srcOrd="3" destOrd="0" presId="urn:microsoft.com/office/officeart/2005/8/layout/orgChart1"/>
+    <dgm:cxn modelId="{F40CE07F-9E7D-4621-B05E-6D251D4F8197}" type="presParOf" srcId="{89FAD002-8004-47BF-98F0-E7633037BBB7}" destId="{DC0850B6-E2AE-43CE-B977-F084470E21C1}" srcOrd="0" destOrd="0" presId="urn:microsoft.com/office/officeart/2005/8/layout/orgChart1"/>
+    <dgm:cxn modelId="{CFB16AA4-48B5-4706-9748-ACE6293A8FC7}" type="presParOf" srcId="{DC0850B6-E2AE-43CE-B977-F084470E21C1}" destId="{BF6C5F19-2D6B-49EB-B9F3-B30BB844605E}" srcOrd="0" destOrd="0" presId="urn:microsoft.com/office/officeart/2005/8/layout/orgChart1"/>
+    <dgm:cxn modelId="{603C5736-363D-4F27-B17D-098EAF1308E8}" type="presParOf" srcId="{DC0850B6-E2AE-43CE-B977-F084470E21C1}" destId="{0BDAD205-1194-4837-99FE-76CF8CFD0228}" srcOrd="1" destOrd="0" presId="urn:microsoft.com/office/officeart/2005/8/layout/orgChart1"/>
+    <dgm:cxn modelId="{CCEB9B62-FD25-468B-92E9-844BD8AC87B5}" type="presParOf" srcId="{89FAD002-8004-47BF-98F0-E7633037BBB7}" destId="{F644DEFC-E652-4316-A2E6-86F81DB59795}" srcOrd="1" destOrd="0" presId="urn:microsoft.com/office/officeart/2005/8/layout/orgChart1"/>
+    <dgm:cxn modelId="{901E80B5-23C4-4A5A-896B-CAB00BD9EEB8}" type="presParOf" srcId="{F644DEFC-E652-4316-A2E6-86F81DB59795}" destId="{8CCACD98-CED1-4A6A-B04D-FB0B9DE88845}" srcOrd="0" destOrd="0" presId="urn:microsoft.com/office/officeart/2005/8/layout/orgChart1"/>
+    <dgm:cxn modelId="{35B617C2-AA60-425D-8EA0-C66885F6247D}" type="presParOf" srcId="{F644DEFC-E652-4316-A2E6-86F81DB59795}" destId="{FBF10A63-AF64-4C01-9BA7-DA910ED2AE1E}" srcOrd="1" destOrd="0" presId="urn:microsoft.com/office/officeart/2005/8/layout/orgChart1"/>
+    <dgm:cxn modelId="{47C3F583-447B-420B-8183-8CDC86348B0A}" type="presParOf" srcId="{FBF10A63-AF64-4C01-9BA7-DA910ED2AE1E}" destId="{D9E44A02-3203-4564-944F-A1E0DF86CDEE}" srcOrd="0" destOrd="0" presId="urn:microsoft.com/office/officeart/2005/8/layout/orgChart1"/>
+    <dgm:cxn modelId="{4439552B-15D4-4C8C-A390-570C848DD6C0}" type="presParOf" srcId="{D9E44A02-3203-4564-944F-A1E0DF86CDEE}" destId="{DF859096-9807-49B1-A9AE-1A20DE92F3DD}" srcOrd="0" destOrd="0" presId="urn:microsoft.com/office/officeart/2005/8/layout/orgChart1"/>
+    <dgm:cxn modelId="{B68E5421-A5E4-42E2-B982-EAA43A8A3C9E}" type="presParOf" srcId="{D9E44A02-3203-4564-944F-A1E0DF86CDEE}" destId="{768D0A7D-8FC6-4A52-9D65-318186100F9B}" srcOrd="1" destOrd="0" presId="urn:microsoft.com/office/officeart/2005/8/layout/orgChart1"/>
+    <dgm:cxn modelId="{E1D4E8D3-497D-4E72-9C5A-02CA5C0B3CC1}" type="presParOf" srcId="{FBF10A63-AF64-4C01-9BA7-DA910ED2AE1E}" destId="{66A4AE1C-D220-47DE-8E26-4E46DD0DA960}" srcOrd="1" destOrd="0" presId="urn:microsoft.com/office/officeart/2005/8/layout/orgChart1"/>
+    <dgm:cxn modelId="{A786BB1D-2D10-4EA3-B445-5D586BF2830E}" type="presParOf" srcId="{FBF10A63-AF64-4C01-9BA7-DA910ED2AE1E}" destId="{DDFAD6EB-4504-41E5-9228-B89822CBDC45}" srcOrd="2" destOrd="0" presId="urn:microsoft.com/office/officeart/2005/8/layout/orgChart1"/>
+    <dgm:cxn modelId="{77414F0E-2AF1-451C-8A7C-4CF3EC19FAD0}" type="presParOf" srcId="{F644DEFC-E652-4316-A2E6-86F81DB59795}" destId="{85FBDA3F-C508-4B0A-B0A4-126C212286E9}" srcOrd="2" destOrd="0" presId="urn:microsoft.com/office/officeart/2005/8/layout/orgChart1"/>
+    <dgm:cxn modelId="{F4CD1972-ECAD-40FD-94CF-BB96F8A5BA85}" type="presParOf" srcId="{F644DEFC-E652-4316-A2E6-86F81DB59795}" destId="{0E66BFD1-EE13-4B7F-9D17-8EBC8426EC19}" srcOrd="3" destOrd="0" presId="urn:microsoft.com/office/officeart/2005/8/layout/orgChart1"/>
+    <dgm:cxn modelId="{0CC9C9B8-3129-4804-A018-834134E70C2D}" type="presParOf" srcId="{0E66BFD1-EE13-4B7F-9D17-8EBC8426EC19}" destId="{FEB5B626-CB63-41C9-A762-6D05DEDDD1D0}" srcOrd="0" destOrd="0" presId="urn:microsoft.com/office/officeart/2005/8/layout/orgChart1"/>
+    <dgm:cxn modelId="{D0EF7E33-6B07-4B33-BD76-5CC9A9968B78}" type="presParOf" srcId="{FEB5B626-CB63-41C9-A762-6D05DEDDD1D0}" destId="{5FF79F5E-B17D-4A10-8F64-5DD2CA4D246D}" srcOrd="0" destOrd="0" presId="urn:microsoft.com/office/officeart/2005/8/layout/orgChart1"/>
+    <dgm:cxn modelId="{84CECD25-72E3-4AE7-9A77-04078B150AB7}" type="presParOf" srcId="{FEB5B626-CB63-41C9-A762-6D05DEDDD1D0}" destId="{3F5C3B88-A246-4692-BCBB-B68B70E3F590}" srcOrd="1" destOrd="0" presId="urn:microsoft.com/office/officeart/2005/8/layout/orgChart1"/>
+    <dgm:cxn modelId="{1830FE61-7810-4752-872E-57724AEE9C2B}" type="presParOf" srcId="{0E66BFD1-EE13-4B7F-9D17-8EBC8426EC19}" destId="{FC370FDD-ACA9-4C4C-BACB-5351B33FF85F}" srcOrd="1" destOrd="0" presId="urn:microsoft.com/office/officeart/2005/8/layout/orgChart1"/>
+    <dgm:cxn modelId="{EB6E4337-F285-4ABF-8B3B-4498B033EA1E}" type="presParOf" srcId="{0E66BFD1-EE13-4B7F-9D17-8EBC8426EC19}" destId="{6AB04118-8129-4C71-9730-110C0E6D6A20}" srcOrd="2" destOrd="0" presId="urn:microsoft.com/office/officeart/2005/8/layout/orgChart1"/>
+    <dgm:cxn modelId="{EFCE3E4F-EC00-4964-8C68-99C7498843E9}" type="presParOf" srcId="{F644DEFC-E652-4316-A2E6-86F81DB59795}" destId="{B3597365-FFBA-46EC-B866-0C1932477EC4}" srcOrd="4" destOrd="0" presId="urn:microsoft.com/office/officeart/2005/8/layout/orgChart1"/>
+    <dgm:cxn modelId="{978021EE-667C-46E5-BACF-E21FEB46D7F4}" type="presParOf" srcId="{F644DEFC-E652-4316-A2E6-86F81DB59795}" destId="{CEED1163-045F-4161-9699-9DE65F0243F0}" srcOrd="5" destOrd="0" presId="urn:microsoft.com/office/officeart/2005/8/layout/orgChart1"/>
+    <dgm:cxn modelId="{9DB2AA40-2575-4E7C-9D12-D9B565FCD622}" type="presParOf" srcId="{CEED1163-045F-4161-9699-9DE65F0243F0}" destId="{20955629-CD93-4E2A-979F-18638BAE751D}" srcOrd="0" destOrd="0" presId="urn:microsoft.com/office/officeart/2005/8/layout/orgChart1"/>
+    <dgm:cxn modelId="{BFCD486D-BB87-4BB1-AA51-2813BFCCCD69}" type="presParOf" srcId="{20955629-CD93-4E2A-979F-18638BAE751D}" destId="{EEEE4E53-D12D-4302-B651-9B090801C24A}" srcOrd="0" destOrd="0" presId="urn:microsoft.com/office/officeart/2005/8/layout/orgChart1"/>
+    <dgm:cxn modelId="{82368D1F-2AC6-4868-B47A-B64BB2027779}" type="presParOf" srcId="{20955629-CD93-4E2A-979F-18638BAE751D}" destId="{5660A860-0E36-45D0-AF95-A3D0014508AF}" srcOrd="1" destOrd="0" presId="urn:microsoft.com/office/officeart/2005/8/layout/orgChart1"/>
+    <dgm:cxn modelId="{5CF6F86B-D6EE-4BC3-9ADE-DA157FFD5856}" type="presParOf" srcId="{CEED1163-045F-4161-9699-9DE65F0243F0}" destId="{6472F409-B403-468A-B53B-452DF5671FEF}" srcOrd="1" destOrd="0" presId="urn:microsoft.com/office/officeart/2005/8/layout/orgChart1"/>
+    <dgm:cxn modelId="{99977800-67F0-478F-AEA0-FE11FDA7A73F}" type="presParOf" srcId="{CEED1163-045F-4161-9699-9DE65F0243F0}" destId="{5FFE4362-C2E1-46CB-B74B-4E006ED6CFDD}" srcOrd="2" destOrd="0" presId="urn:microsoft.com/office/officeart/2005/8/layout/orgChart1"/>
+    <dgm:cxn modelId="{9ED95036-3173-44CC-809A-5036E66FEC34}" type="presParOf" srcId="{F644DEFC-E652-4316-A2E6-86F81DB59795}" destId="{83C80A21-7E3C-4C31-B6DD-9AA65B5628CF}" srcOrd="6" destOrd="0" presId="urn:microsoft.com/office/officeart/2005/8/layout/orgChart1"/>
+    <dgm:cxn modelId="{0A60BE11-C316-4A9F-84BC-ADE734DA20DE}" type="presParOf" srcId="{F644DEFC-E652-4316-A2E6-86F81DB59795}" destId="{65B45F77-21BA-49FC-BBC6-8340003ACA36}" srcOrd="7" destOrd="0" presId="urn:microsoft.com/office/officeart/2005/8/layout/orgChart1"/>
+    <dgm:cxn modelId="{862E5F8E-021B-489B-90AF-AA00504706C9}" type="presParOf" srcId="{65B45F77-21BA-49FC-BBC6-8340003ACA36}" destId="{9984DA46-4B69-4F16-96AB-647B342E0F87}" srcOrd="0" destOrd="0" presId="urn:microsoft.com/office/officeart/2005/8/layout/orgChart1"/>
+    <dgm:cxn modelId="{780C3DE1-CECC-4ADF-A71D-0A4A9E863D60}" type="presParOf" srcId="{9984DA46-4B69-4F16-96AB-647B342E0F87}" destId="{CC07558C-998A-47F9-A219-83C3BE88CE4B}" srcOrd="0" destOrd="0" presId="urn:microsoft.com/office/officeart/2005/8/layout/orgChart1"/>
+    <dgm:cxn modelId="{5F46F0B2-E5F2-49D7-AD64-B4CA0D2433C0}" type="presParOf" srcId="{9984DA46-4B69-4F16-96AB-647B342E0F87}" destId="{A01353F0-8F1F-463B-8C78-1F6B8267DAF7}" srcOrd="1" destOrd="0" presId="urn:microsoft.com/office/officeart/2005/8/layout/orgChart1"/>
+    <dgm:cxn modelId="{96188EB9-F4CF-4A31-AFB5-150E3838DBDE}" type="presParOf" srcId="{65B45F77-21BA-49FC-BBC6-8340003ACA36}" destId="{674F10D4-EA55-48C2-AC20-60E6B1B65F0E}" srcOrd="1" destOrd="0" presId="urn:microsoft.com/office/officeart/2005/8/layout/orgChart1"/>
+    <dgm:cxn modelId="{E9E53275-0C35-4A8B-8881-6B0F2193AE81}" type="presParOf" srcId="{65B45F77-21BA-49FC-BBC6-8340003ACA36}" destId="{14A7D654-2981-4D5E-8B33-910E17EFF1D5}" srcOrd="2" destOrd="0" presId="urn:microsoft.com/office/officeart/2005/8/layout/orgChart1"/>
+    <dgm:cxn modelId="{93E1C3F9-5BA5-46DA-B2EF-24066689DA02}" type="presParOf" srcId="{F644DEFC-E652-4316-A2E6-86F81DB59795}" destId="{A4533ABF-9FCB-41AD-97C8-862567CE7E3B}" srcOrd="8" destOrd="0" presId="urn:microsoft.com/office/officeart/2005/8/layout/orgChart1"/>
+    <dgm:cxn modelId="{6F322DA3-A22A-49DC-8F95-8406299BABDA}" type="presParOf" srcId="{F644DEFC-E652-4316-A2E6-86F81DB59795}" destId="{FA0DF5D6-B15A-4033-98C1-2E8FEBDF1CB6}" srcOrd="9" destOrd="0" presId="urn:microsoft.com/office/officeart/2005/8/layout/orgChart1"/>
+    <dgm:cxn modelId="{AD6ED20F-CDCB-4352-AC23-026B52EA0A66}" type="presParOf" srcId="{FA0DF5D6-B15A-4033-98C1-2E8FEBDF1CB6}" destId="{1D021116-7E7C-42F4-9E71-AA07E4285197}" srcOrd="0" destOrd="0" presId="urn:microsoft.com/office/officeart/2005/8/layout/orgChart1"/>
+    <dgm:cxn modelId="{6F04C0AF-DC7C-4D21-BCAE-AFA399E3AAB6}" type="presParOf" srcId="{1D021116-7E7C-42F4-9E71-AA07E4285197}" destId="{C6193FAC-2E62-444A-B2A4-DE753601A9F8}" srcOrd="0" destOrd="0" presId="urn:microsoft.com/office/officeart/2005/8/layout/orgChart1"/>
+    <dgm:cxn modelId="{45589F26-2410-49D3-9C04-EC07C764F964}" type="presParOf" srcId="{1D021116-7E7C-42F4-9E71-AA07E4285197}" destId="{118A2DC6-92A7-4D1E-A502-709328E9F56E}" srcOrd="1" destOrd="0" presId="urn:microsoft.com/office/officeart/2005/8/layout/orgChart1"/>
+    <dgm:cxn modelId="{2BBA0829-43F0-485C-A03E-5B129AEDF834}" type="presParOf" srcId="{FA0DF5D6-B15A-4033-98C1-2E8FEBDF1CB6}" destId="{F9F3EC7C-4571-4FBA-B5FB-844186CF5812}" srcOrd="1" destOrd="0" presId="urn:microsoft.com/office/officeart/2005/8/layout/orgChart1"/>
+    <dgm:cxn modelId="{AEEC8DCE-0B73-404C-83A6-88E0E85A9F0A}" type="presParOf" srcId="{FA0DF5D6-B15A-4033-98C1-2E8FEBDF1CB6}" destId="{7C6A5A38-E23F-4EA3-BAF3-8D88F20B1121}" srcOrd="2" destOrd="0" presId="urn:microsoft.com/office/officeart/2005/8/layout/orgChart1"/>
+    <dgm:cxn modelId="{9AFD1AC4-647A-46C3-8B20-BC6C2B5D145C}" type="presParOf" srcId="{F644DEFC-E652-4316-A2E6-86F81DB59795}" destId="{56513769-DEB8-4346-93DB-F627BDF59687}" srcOrd="10" destOrd="0" presId="urn:microsoft.com/office/officeart/2005/8/layout/orgChart1"/>
+    <dgm:cxn modelId="{A5F1BA51-E233-4481-BEBF-14D8A90E5C8B}" type="presParOf" srcId="{F644DEFC-E652-4316-A2E6-86F81DB59795}" destId="{12F7A003-1300-48B8-94C9-15B032499208}" srcOrd="11" destOrd="0" presId="urn:microsoft.com/office/officeart/2005/8/layout/orgChart1"/>
+    <dgm:cxn modelId="{07A1C472-8065-4E9A-A281-AABB6B48C803}" type="presParOf" srcId="{12F7A003-1300-48B8-94C9-15B032499208}" destId="{DAD8D8FD-AAE0-4BCA-9A4A-51B75A951EB7}" srcOrd="0" destOrd="0" presId="urn:microsoft.com/office/officeart/2005/8/layout/orgChart1"/>
+    <dgm:cxn modelId="{FDB41E72-F3CD-4A7A-87CF-B444E27331D1}" type="presParOf" srcId="{DAD8D8FD-AAE0-4BCA-9A4A-51B75A951EB7}" destId="{4AA2F7C3-72BE-4EDE-8F0E-CFFAE6EE52E1}" srcOrd="0" destOrd="0" presId="urn:microsoft.com/office/officeart/2005/8/layout/orgChart1"/>
+    <dgm:cxn modelId="{AB32C9CC-722C-4FE4-B0B8-42CAE65AE9E8}" type="presParOf" srcId="{DAD8D8FD-AAE0-4BCA-9A4A-51B75A951EB7}" destId="{3E125ACA-4E1E-46B4-86DC-F69DCE30F11F}" srcOrd="1" destOrd="0" presId="urn:microsoft.com/office/officeart/2005/8/layout/orgChart1"/>
+    <dgm:cxn modelId="{6F92AC52-CDCE-49C9-8D83-443A77C3FBDE}" type="presParOf" srcId="{12F7A003-1300-48B8-94C9-15B032499208}" destId="{4AF0C3EA-88C7-42E3-B9DA-5BA92F12A06E}" srcOrd="1" destOrd="0" presId="urn:microsoft.com/office/officeart/2005/8/layout/orgChart1"/>
+    <dgm:cxn modelId="{DB22D0FE-1733-4727-8E52-E0A668D12F5C}" type="presParOf" srcId="{12F7A003-1300-48B8-94C9-15B032499208}" destId="{CC99FE63-C87B-476A-8F69-615079CFAB0D}" srcOrd="2" destOrd="0" presId="urn:microsoft.com/office/officeart/2005/8/layout/orgChart1"/>
+    <dgm:cxn modelId="{F8DA24CC-E64E-46B6-B6F1-50D462DC4204}" type="presParOf" srcId="{89FAD002-8004-47BF-98F0-E7633037BBB7}" destId="{85160495-8042-453C-8D69-3B81A5F48174}" srcOrd="2" destOrd="0" presId="urn:microsoft.com/office/officeart/2005/8/layout/orgChart1"/>
+    <dgm:cxn modelId="{ABCDAB8D-FDBB-4B05-9D3A-B0D523C7601C}" type="presParOf" srcId="{00331E20-28EF-42E9-9812-A4402DF38629}" destId="{DAB96BC4-A7AE-4B40-AC79-43DE96AF2EC1}" srcOrd="4" destOrd="0" presId="urn:microsoft.com/office/officeart/2005/8/layout/orgChart1"/>
+    <dgm:cxn modelId="{509BA658-DB23-4FA7-8914-BDED76A43219}" type="presParOf" srcId="{00331E20-28EF-42E9-9812-A4402DF38629}" destId="{8C6A3BD5-8D59-46AE-8F92-33C01EFA44AA}" srcOrd="5" destOrd="0" presId="urn:microsoft.com/office/officeart/2005/8/layout/orgChart1"/>
+    <dgm:cxn modelId="{33829C28-7505-4AB2-B6C9-44482158F529}" type="presParOf" srcId="{8C6A3BD5-8D59-46AE-8F92-33C01EFA44AA}" destId="{8FB1F879-32D8-4D0C-A3D3-B77BE213B0A0}" srcOrd="0" destOrd="0" presId="urn:microsoft.com/office/officeart/2005/8/layout/orgChart1"/>
+    <dgm:cxn modelId="{88D36E6A-F043-4547-8461-11500E44DE5D}" type="presParOf" srcId="{8FB1F879-32D8-4D0C-A3D3-B77BE213B0A0}" destId="{6CC9A5E5-FF74-4AF9-8D27-6BF002A86847}" srcOrd="0" destOrd="0" presId="urn:microsoft.com/office/officeart/2005/8/layout/orgChart1"/>
+    <dgm:cxn modelId="{3B275155-6AF0-42E4-A0FD-BE9D0A2CBCB8}" type="presParOf" srcId="{8FB1F879-32D8-4D0C-A3D3-B77BE213B0A0}" destId="{88932647-3C8E-4617-ACB5-0B0CDD566322}" srcOrd="1" destOrd="0" presId="urn:microsoft.com/office/officeart/2005/8/layout/orgChart1"/>
+    <dgm:cxn modelId="{D3776183-95F8-4A82-A585-65982EF662D6}" type="presParOf" srcId="{8C6A3BD5-8D59-46AE-8F92-33C01EFA44AA}" destId="{8B2B4501-1BAD-4E70-97DE-024938CD2547}" srcOrd="1" destOrd="0" presId="urn:microsoft.com/office/officeart/2005/8/layout/orgChart1"/>
+    <dgm:cxn modelId="{F561FF41-2101-4675-BF1D-60C380D70B4A}" type="presParOf" srcId="{8B2B4501-1BAD-4E70-97DE-024938CD2547}" destId="{6E4D46C0-54BC-4F86-970F-8E0CBA5F91F2}" srcOrd="0" destOrd="0" presId="urn:microsoft.com/office/officeart/2005/8/layout/orgChart1"/>
+    <dgm:cxn modelId="{763A7810-7076-4105-99A2-B50203CF2437}" type="presParOf" srcId="{8B2B4501-1BAD-4E70-97DE-024938CD2547}" destId="{99CD6168-D348-41F6-BABE-6984E3E3810E}" srcOrd="1" destOrd="0" presId="urn:microsoft.com/office/officeart/2005/8/layout/orgChart1"/>
+    <dgm:cxn modelId="{2C7BDB8B-8EF9-408B-A8B2-4112A98067AA}" type="presParOf" srcId="{99CD6168-D348-41F6-BABE-6984E3E3810E}" destId="{C6564D95-5F77-46F0-A533-B31F98DB619F}" srcOrd="0" destOrd="0" presId="urn:microsoft.com/office/officeart/2005/8/layout/orgChart1"/>
+    <dgm:cxn modelId="{F7A7340C-6179-4698-AAAA-806E7B2B7AA2}" type="presParOf" srcId="{C6564D95-5F77-46F0-A533-B31F98DB619F}" destId="{3E091303-AF8C-4DEB-92BD-FB42EC32ED4B}" srcOrd="0" destOrd="0" presId="urn:microsoft.com/office/officeart/2005/8/layout/orgChart1"/>
+    <dgm:cxn modelId="{3A9145CC-A990-4810-ABE1-1B07E788878D}" type="presParOf" srcId="{C6564D95-5F77-46F0-A533-B31F98DB619F}" destId="{02490E0E-5950-4BB2-99E6-1CC16CF0F89B}" srcOrd="1" destOrd="0" presId="urn:microsoft.com/office/officeart/2005/8/layout/orgChart1"/>
+    <dgm:cxn modelId="{7D96ABB9-4A77-4372-A4F6-4402851B7601}" type="presParOf" srcId="{99CD6168-D348-41F6-BABE-6984E3E3810E}" destId="{D77289A0-C700-435F-B55F-9F945EE5A1AF}" srcOrd="1" destOrd="0" presId="urn:microsoft.com/office/officeart/2005/8/layout/orgChart1"/>
+    <dgm:cxn modelId="{0C8CE07B-6998-4F6B-BA84-E4867472B6AA}" type="presParOf" srcId="{D77289A0-C700-435F-B55F-9F945EE5A1AF}" destId="{A44B2E36-506A-493C-93CF-E4E33571C4B8}" srcOrd="0" destOrd="0" presId="urn:microsoft.com/office/officeart/2005/8/layout/orgChart1"/>
+    <dgm:cxn modelId="{7B32D84E-D437-4634-B7DF-A08865EF1DD3}" type="presParOf" srcId="{D77289A0-C700-435F-B55F-9F945EE5A1AF}" destId="{C466A605-143B-4A01-8865-EA430F45B29C}" srcOrd="1" destOrd="0" presId="urn:microsoft.com/office/officeart/2005/8/layout/orgChart1"/>
+    <dgm:cxn modelId="{3C205D2C-A15B-4F6A-98FD-F88BF5A3F27F}" type="presParOf" srcId="{C466A605-143B-4A01-8865-EA430F45B29C}" destId="{D6CDA2FC-CA3D-48E2-8762-2B222D934A4E}" srcOrd="0" destOrd="0" presId="urn:microsoft.com/office/officeart/2005/8/layout/orgChart1"/>
+    <dgm:cxn modelId="{D07F9E0C-6A61-44BA-A376-3D4AF2926FF2}" type="presParOf" srcId="{D6CDA2FC-CA3D-48E2-8762-2B222D934A4E}" destId="{4523E529-2CA4-40AD-94F0-0E72441E434B}" srcOrd="0" destOrd="0" presId="urn:microsoft.com/office/officeart/2005/8/layout/orgChart1"/>
+    <dgm:cxn modelId="{512554DC-66DA-40D8-B386-39ECFD1D258B}" type="presParOf" srcId="{D6CDA2FC-CA3D-48E2-8762-2B222D934A4E}" destId="{EDD95117-8D1A-4006-A938-04E074F9C451}" srcOrd="1" destOrd="0" presId="urn:microsoft.com/office/officeart/2005/8/layout/orgChart1"/>
+    <dgm:cxn modelId="{D51873ED-231E-4853-B047-E4C37E4250F3}" type="presParOf" srcId="{C466A605-143B-4A01-8865-EA430F45B29C}" destId="{517AC752-8757-4C21-894A-45A047784ABE}" srcOrd="1" destOrd="0" presId="urn:microsoft.com/office/officeart/2005/8/layout/orgChart1"/>
+    <dgm:cxn modelId="{A7FC4E3D-03DE-4A45-BF22-EAF7A89B536D}" type="presParOf" srcId="{C466A605-143B-4A01-8865-EA430F45B29C}" destId="{A2EF19B9-E8FD-4995-90E4-853CB9BFAFB7}" srcOrd="2" destOrd="0" presId="urn:microsoft.com/office/officeart/2005/8/layout/orgChart1"/>
+    <dgm:cxn modelId="{CF224F3C-E02F-4539-8430-23BBDC5BA206}" type="presParOf" srcId="{D77289A0-C700-435F-B55F-9F945EE5A1AF}" destId="{0990955E-2725-4CFD-8282-ED8D77EB708A}" srcOrd="2" destOrd="0" presId="urn:microsoft.com/office/officeart/2005/8/layout/orgChart1"/>
+    <dgm:cxn modelId="{6E1D76FD-CC19-4381-ADD8-9FA7FAF49C4D}" type="presParOf" srcId="{D77289A0-C700-435F-B55F-9F945EE5A1AF}" destId="{C3B9933B-0930-445C-9CC3-671FE50CD97F}" srcOrd="3" destOrd="0" presId="urn:microsoft.com/office/officeart/2005/8/layout/orgChart1"/>
+    <dgm:cxn modelId="{016F249E-8B05-45AD-8DEE-B4489985A4E1}" type="presParOf" srcId="{C3B9933B-0930-445C-9CC3-671FE50CD97F}" destId="{81C22DFC-C2DF-4D0D-859D-0265478406DE}" srcOrd="0" destOrd="0" presId="urn:microsoft.com/office/officeart/2005/8/layout/orgChart1"/>
+    <dgm:cxn modelId="{6B55980C-DD3E-4757-BF73-7D199E825897}" type="presParOf" srcId="{81C22DFC-C2DF-4D0D-859D-0265478406DE}" destId="{C90A7FBE-49C8-4606-A549-2C3B5D2A4016}" srcOrd="0" destOrd="0" presId="urn:microsoft.com/office/officeart/2005/8/layout/orgChart1"/>
+    <dgm:cxn modelId="{71B83B5D-65A2-4EA9-A902-DD2A0A1498E7}" type="presParOf" srcId="{81C22DFC-C2DF-4D0D-859D-0265478406DE}" destId="{18280EA7-434D-4562-8E65-584127362E8C}" srcOrd="1" destOrd="0" presId="urn:microsoft.com/office/officeart/2005/8/layout/orgChart1"/>
+    <dgm:cxn modelId="{1EED8296-BA5B-4DE9-8496-637166704771}" type="presParOf" srcId="{C3B9933B-0930-445C-9CC3-671FE50CD97F}" destId="{A921AA63-5B31-48D4-A14E-229D7111A126}" srcOrd="1" destOrd="0" presId="urn:microsoft.com/office/officeart/2005/8/layout/orgChart1"/>
+    <dgm:cxn modelId="{39F6E66F-D657-49CC-8087-3D5FDD93594A}" type="presParOf" srcId="{C3B9933B-0930-445C-9CC3-671FE50CD97F}" destId="{8B67B57F-4C9D-4F97-86C6-2DDD494B8E20}" srcOrd="2" destOrd="0" presId="urn:microsoft.com/office/officeart/2005/8/layout/orgChart1"/>
+    <dgm:cxn modelId="{7C29976F-72A5-436B-AD77-A0B634BDAF31}" type="presParOf" srcId="{D77289A0-C700-435F-B55F-9F945EE5A1AF}" destId="{6566D2A5-17AF-4FBF-8674-5ACE9C9B3D4A}" srcOrd="4" destOrd="0" presId="urn:microsoft.com/office/officeart/2005/8/layout/orgChart1"/>
+    <dgm:cxn modelId="{83739090-06FE-4124-8C93-7B166B3B96CB}" type="presParOf" srcId="{D77289A0-C700-435F-B55F-9F945EE5A1AF}" destId="{0CEEEE06-D819-49BE-A862-824A5CC460CC}" srcOrd="5" destOrd="0" presId="urn:microsoft.com/office/officeart/2005/8/layout/orgChart1"/>
+    <dgm:cxn modelId="{B7291A36-C9BE-4B01-B9F8-C52CD72588E2}" type="presParOf" srcId="{0CEEEE06-D819-49BE-A862-824A5CC460CC}" destId="{5CE7B797-33E8-4EF2-9018-4A010B6A579F}" srcOrd="0" destOrd="0" presId="urn:microsoft.com/office/officeart/2005/8/layout/orgChart1"/>
+    <dgm:cxn modelId="{324F16EF-1974-46E6-8E6A-35CF419EC5C7}" type="presParOf" srcId="{5CE7B797-33E8-4EF2-9018-4A010B6A579F}" destId="{E7FB6D1F-4178-4D6B-8611-2FCC2DFD6F25}" srcOrd="0" destOrd="0" presId="urn:microsoft.com/office/officeart/2005/8/layout/orgChart1"/>
+    <dgm:cxn modelId="{D0BF8A39-5439-46FB-AFE3-0DE10207D4F7}" type="presParOf" srcId="{5CE7B797-33E8-4EF2-9018-4A010B6A579F}" destId="{707182B3-A115-47DB-B4E1-0B3D05850C35}" srcOrd="1" destOrd="0" presId="urn:microsoft.com/office/officeart/2005/8/layout/orgChart1"/>
+    <dgm:cxn modelId="{FF1B163D-11B6-4A9E-90A0-32F75C909AF2}" type="presParOf" srcId="{0CEEEE06-D819-49BE-A862-824A5CC460CC}" destId="{251D5738-2517-4166-BC97-A2CD283B3BDE}" srcOrd="1" destOrd="0" presId="urn:microsoft.com/office/officeart/2005/8/layout/orgChart1"/>
+    <dgm:cxn modelId="{98C260A6-BEA5-4FEF-8E02-091309EE7524}" type="presParOf" srcId="{0CEEEE06-D819-49BE-A862-824A5CC460CC}" destId="{EEB4BF74-03A6-4BA0-B5DE-AA2E2CFEDC93}" srcOrd="2" destOrd="0" presId="urn:microsoft.com/office/officeart/2005/8/layout/orgChart1"/>
+    <dgm:cxn modelId="{F29C610D-DF9E-44F1-901A-C46BB488B0E3}" type="presParOf" srcId="{D77289A0-C700-435F-B55F-9F945EE5A1AF}" destId="{DD98823E-55E0-4065-9932-4BEAF33C95CF}" srcOrd="6" destOrd="0" presId="urn:microsoft.com/office/officeart/2005/8/layout/orgChart1"/>
+    <dgm:cxn modelId="{B14DAAE5-137D-403D-8FD8-9B9A588F65CD}" type="presParOf" srcId="{D77289A0-C700-435F-B55F-9F945EE5A1AF}" destId="{C7E0E221-CCC2-496B-8C98-56AED853C1E0}" srcOrd="7" destOrd="0" presId="urn:microsoft.com/office/officeart/2005/8/layout/orgChart1"/>
+    <dgm:cxn modelId="{0952133C-1593-4ACA-9377-0C0B0CDD0061}" type="presParOf" srcId="{C7E0E221-CCC2-496B-8C98-56AED853C1E0}" destId="{1BC4A748-F931-4A9A-A9E6-F7C4631A5AE4}" srcOrd="0" destOrd="0" presId="urn:microsoft.com/office/officeart/2005/8/layout/orgChart1"/>
+    <dgm:cxn modelId="{16BF673A-2C90-4731-B402-A95FD2CEF956}" type="presParOf" srcId="{1BC4A748-F931-4A9A-A9E6-F7C4631A5AE4}" destId="{DA2538F4-EDE9-4C37-A4A9-C2F543CD602E}" srcOrd="0" destOrd="0" presId="urn:microsoft.com/office/officeart/2005/8/layout/orgChart1"/>
+    <dgm:cxn modelId="{6DC0284B-7732-495F-B6F5-63804A7D909F}" type="presParOf" srcId="{1BC4A748-F931-4A9A-A9E6-F7C4631A5AE4}" destId="{2322B164-8C29-4401-907D-8B2F7C03BA1C}" srcOrd="1" destOrd="0" presId="urn:microsoft.com/office/officeart/2005/8/layout/orgChart1"/>
+    <dgm:cxn modelId="{A9221DA0-C98F-42A4-B9B2-EA86FB5ED236}" type="presParOf" srcId="{C7E0E221-CCC2-496B-8C98-56AED853C1E0}" destId="{94A4B4FD-DBF2-41F7-B1AE-2E83541BBF15}" srcOrd="1" destOrd="0" presId="urn:microsoft.com/office/officeart/2005/8/layout/orgChart1"/>
+    <dgm:cxn modelId="{D880B764-FF59-4006-B715-16855A23B4B6}" type="presParOf" srcId="{C7E0E221-CCC2-496B-8C98-56AED853C1E0}" destId="{2195D4D4-9231-4144-9CC3-4646F2215FEB}" srcOrd="2" destOrd="0" presId="urn:microsoft.com/office/officeart/2005/8/layout/orgChart1"/>
+    <dgm:cxn modelId="{218783DA-99E1-4C46-ACCF-D6A25AF4C7D6}" type="presParOf" srcId="{D77289A0-C700-435F-B55F-9F945EE5A1AF}" destId="{9E9FF8E6-54D0-4996-ADE8-E27B0C0854F1}" srcOrd="8" destOrd="0" presId="urn:microsoft.com/office/officeart/2005/8/layout/orgChart1"/>
+    <dgm:cxn modelId="{3B42B3AF-EC1E-4B79-8A0E-67BA0B3D2C26}" type="presParOf" srcId="{D77289A0-C700-435F-B55F-9F945EE5A1AF}" destId="{37897A0B-4EEA-4049-8C51-F919776C4F48}" srcOrd="9" destOrd="0" presId="urn:microsoft.com/office/officeart/2005/8/layout/orgChart1"/>
+    <dgm:cxn modelId="{F60054EB-C561-49F3-8015-5E2A9E87DAFD}" type="presParOf" srcId="{37897A0B-4EEA-4049-8C51-F919776C4F48}" destId="{F55EB5DC-A514-4EB8-8620-D05FFEF7612F}" srcOrd="0" destOrd="0" presId="urn:microsoft.com/office/officeart/2005/8/layout/orgChart1"/>
+    <dgm:cxn modelId="{AA0F8553-26C2-429A-9E00-D742AF5BBAE7}" type="presParOf" srcId="{F55EB5DC-A514-4EB8-8620-D05FFEF7612F}" destId="{5125F0EB-D9B9-45FB-801F-09E536D4B539}" srcOrd="0" destOrd="0" presId="urn:microsoft.com/office/officeart/2005/8/layout/orgChart1"/>
+    <dgm:cxn modelId="{A12538C4-CDB6-45A4-98B9-801D31F86E34}" type="presParOf" srcId="{F55EB5DC-A514-4EB8-8620-D05FFEF7612F}" destId="{1E083A48-AB8A-4ED2-9386-868594895453}" srcOrd="1" destOrd="0" presId="urn:microsoft.com/office/officeart/2005/8/layout/orgChart1"/>
+    <dgm:cxn modelId="{7C3BC9B2-19D4-47B9-A0C8-15F05C7B1CD5}" type="presParOf" srcId="{37897A0B-4EEA-4049-8C51-F919776C4F48}" destId="{92729DDF-F5C0-4C99-B83D-EFAA0918E7AB}" srcOrd="1" destOrd="0" presId="urn:microsoft.com/office/officeart/2005/8/layout/orgChart1"/>
+    <dgm:cxn modelId="{D5D4F9C3-3CCA-49CC-A879-4F9A2879B573}" type="presParOf" srcId="{37897A0B-4EEA-4049-8C51-F919776C4F48}" destId="{6577CC80-F166-4072-83DE-2A5AA977F0B1}" srcOrd="2" destOrd="0" presId="urn:microsoft.com/office/officeart/2005/8/layout/orgChart1"/>
+    <dgm:cxn modelId="{44A87031-A349-46B1-8057-A860CC214352}" type="presParOf" srcId="{99CD6168-D348-41F6-BABE-6984E3E3810E}" destId="{D95728F2-2FC2-4EA7-A46D-3D39AEBCC543}" srcOrd="2" destOrd="0" presId="urn:microsoft.com/office/officeart/2005/8/layout/orgChart1"/>
+    <dgm:cxn modelId="{E6688377-5741-41CD-B693-3AA0FDFDE85C}" type="presParOf" srcId="{8B2B4501-1BAD-4E70-97DE-024938CD2547}" destId="{E4ACCCB9-EAD8-49FF-90CC-D05A56D20607}" srcOrd="2" destOrd="0" presId="urn:microsoft.com/office/officeart/2005/8/layout/orgChart1"/>
+    <dgm:cxn modelId="{563975B9-22B3-4DD4-B0CC-554F0009F869}" type="presParOf" srcId="{8B2B4501-1BAD-4E70-97DE-024938CD2547}" destId="{95F3DF48-3251-4DD8-9DAF-968B4DF0180E}" srcOrd="3" destOrd="0" presId="urn:microsoft.com/office/officeart/2005/8/layout/orgChart1"/>
+    <dgm:cxn modelId="{D4CBC7EF-B211-493C-92A5-60FD3B5F8ECA}" type="presParOf" srcId="{95F3DF48-3251-4DD8-9DAF-968B4DF0180E}" destId="{24B42FC8-DBCA-40F4-BC2B-D8372D65D2E5}" srcOrd="0" destOrd="0" presId="urn:microsoft.com/office/officeart/2005/8/layout/orgChart1"/>
+    <dgm:cxn modelId="{6B74833A-FFD3-4B9A-A90A-CD85FA27367A}" type="presParOf" srcId="{24B42FC8-DBCA-40F4-BC2B-D8372D65D2E5}" destId="{9E011D14-AB7C-4EF9-9AE4-F563917B393D}" srcOrd="0" destOrd="0" presId="urn:microsoft.com/office/officeart/2005/8/layout/orgChart1"/>
+    <dgm:cxn modelId="{BBB54D87-C0C1-48ED-BA32-CC854E450D43}" type="presParOf" srcId="{24B42FC8-DBCA-40F4-BC2B-D8372D65D2E5}" destId="{83DEBDE6-9C39-4A63-BF96-3C3DCC5A50AB}" srcOrd="1" destOrd="0" presId="urn:microsoft.com/office/officeart/2005/8/layout/orgChart1"/>
+    <dgm:cxn modelId="{30CCD507-E7CB-4994-9DDE-F967E26C3683}" type="presParOf" srcId="{95F3DF48-3251-4DD8-9DAF-968B4DF0180E}" destId="{BBAB90D3-62A8-48C7-9163-B23F12F45180}" srcOrd="1" destOrd="0" presId="urn:microsoft.com/office/officeart/2005/8/layout/orgChart1"/>
+    <dgm:cxn modelId="{1A42FC8E-4C99-4977-B5B1-FAFCA09259B4}" type="presParOf" srcId="{BBAB90D3-62A8-48C7-9163-B23F12F45180}" destId="{D17400A4-74B3-4DCA-ACA1-8F6689A5A481}" srcOrd="0" destOrd="0" presId="urn:microsoft.com/office/officeart/2005/8/layout/orgChart1"/>
+    <dgm:cxn modelId="{8311B724-0C0B-4939-8732-7FEF613685A4}" type="presParOf" srcId="{BBAB90D3-62A8-48C7-9163-B23F12F45180}" destId="{ED339C30-DEFC-400F-BCAF-A40D262B4A65}" srcOrd="1" destOrd="0" presId="urn:microsoft.com/office/officeart/2005/8/layout/orgChart1"/>
+    <dgm:cxn modelId="{0D3C1E5A-F45E-493B-88E3-21E34D5D7925}" type="presParOf" srcId="{ED339C30-DEFC-400F-BCAF-A40D262B4A65}" destId="{C7C3427D-7B42-4FAF-835F-34E3EEE74F08}" srcOrd="0" destOrd="0" presId="urn:microsoft.com/office/officeart/2005/8/layout/orgChart1"/>
+    <dgm:cxn modelId="{2E0F269B-8F2A-4733-A496-96FB0CA61D7B}" type="presParOf" srcId="{C7C3427D-7B42-4FAF-835F-34E3EEE74F08}" destId="{6E500889-2D9F-4608-B373-635CAD279D3D}" srcOrd="0" destOrd="0" presId="urn:microsoft.com/office/officeart/2005/8/layout/orgChart1"/>
+    <dgm:cxn modelId="{67E70841-3CCF-47A4-A3D8-E4FBA70EF3A0}" type="presParOf" srcId="{C7C3427D-7B42-4FAF-835F-34E3EEE74F08}" destId="{C1E9AF4D-F8AB-4003-9CFB-A0667073CEB4}" srcOrd="1" destOrd="0" presId="urn:microsoft.com/office/officeart/2005/8/layout/orgChart1"/>
+    <dgm:cxn modelId="{20654980-E73F-4017-B07D-9E626038B54F}" type="presParOf" srcId="{ED339C30-DEFC-400F-BCAF-A40D262B4A65}" destId="{A85E0B70-3B68-4ED5-B566-09FF6D56A06E}" srcOrd="1" destOrd="0" presId="urn:microsoft.com/office/officeart/2005/8/layout/orgChart1"/>
+    <dgm:cxn modelId="{89EF3A8F-182F-4AC1-8627-B4245021D7DF}" type="presParOf" srcId="{ED339C30-DEFC-400F-BCAF-A40D262B4A65}" destId="{6C088423-8618-45AC-9A25-C751DC3E42FF}" srcOrd="2" destOrd="0" presId="urn:microsoft.com/office/officeart/2005/8/layout/orgChart1"/>
+    <dgm:cxn modelId="{24C50D9B-C21D-4A46-9E23-76CFF947E2A9}" type="presParOf" srcId="{BBAB90D3-62A8-48C7-9163-B23F12F45180}" destId="{ADC8B89F-5F39-4ED2-9234-A8694845D567}" srcOrd="2" destOrd="0" presId="urn:microsoft.com/office/officeart/2005/8/layout/orgChart1"/>
+    <dgm:cxn modelId="{2D0F8FBC-35DC-41F8-8B96-F1F3B699E626}" type="presParOf" srcId="{BBAB90D3-62A8-48C7-9163-B23F12F45180}" destId="{599FEB00-2D92-464B-A95D-38359DBFF097}" srcOrd="3" destOrd="0" presId="urn:microsoft.com/office/officeart/2005/8/layout/orgChart1"/>
+    <dgm:cxn modelId="{FA65B455-5F9A-4C0F-A9CC-E7BAB2F2D0AD}" type="presParOf" srcId="{599FEB00-2D92-464B-A95D-38359DBFF097}" destId="{3B1489C0-EDF2-434C-B9EF-D5AA95579B2A}" srcOrd="0" destOrd="0" presId="urn:microsoft.com/office/officeart/2005/8/layout/orgChart1"/>
+    <dgm:cxn modelId="{8C954AEE-D497-40E0-903F-601E93C29AAA}" type="presParOf" srcId="{3B1489C0-EDF2-434C-B9EF-D5AA95579B2A}" destId="{473CF4B3-6188-4EA6-AE70-001D7175F80E}" srcOrd="0" destOrd="0" presId="urn:microsoft.com/office/officeart/2005/8/layout/orgChart1"/>
+    <dgm:cxn modelId="{C7662B3C-3569-4134-ACAD-68AEDE4AB47C}" type="presParOf" srcId="{3B1489C0-EDF2-434C-B9EF-D5AA95579B2A}" destId="{DA8FD9E9-D0E5-4F0E-850C-2E0BAB053E95}" srcOrd="1" destOrd="0" presId="urn:microsoft.com/office/officeart/2005/8/layout/orgChart1"/>
+    <dgm:cxn modelId="{29BE2708-CDBD-44CE-940A-33891FEF35DA}" type="presParOf" srcId="{599FEB00-2D92-464B-A95D-38359DBFF097}" destId="{BCB1ECF8-1F62-4424-AE60-CCAC4786F602}" srcOrd="1" destOrd="0" presId="urn:microsoft.com/office/officeart/2005/8/layout/orgChart1"/>
+    <dgm:cxn modelId="{F5DAA85A-89C7-4F08-9AC8-C661244067AC}" type="presParOf" srcId="{BCB1ECF8-1F62-4424-AE60-CCAC4786F602}" destId="{5674F8AF-4B41-4C2C-B578-D8FD8B850077}" srcOrd="0" destOrd="0" presId="urn:microsoft.com/office/officeart/2005/8/layout/orgChart1"/>
+    <dgm:cxn modelId="{995CD876-3C56-4A57-B6BF-186387DF4D0B}" type="presParOf" srcId="{BCB1ECF8-1F62-4424-AE60-CCAC4786F602}" destId="{0B332CCD-C020-4E5A-AD01-16013D6597A5}" srcOrd="1" destOrd="0" presId="urn:microsoft.com/office/officeart/2005/8/layout/orgChart1"/>
+    <dgm:cxn modelId="{15642847-440A-412F-AE9A-147601D0002B}" type="presParOf" srcId="{0B332CCD-C020-4E5A-AD01-16013D6597A5}" destId="{B839E725-ECF6-4247-89DA-1FD5B837E7E8}" srcOrd="0" destOrd="0" presId="urn:microsoft.com/office/officeart/2005/8/layout/orgChart1"/>
+    <dgm:cxn modelId="{40D96D15-BFDC-4431-B122-FBD3838A5725}" type="presParOf" srcId="{B839E725-ECF6-4247-89DA-1FD5B837E7E8}" destId="{AFE32BA6-1C37-463C-97F2-301841FFC3ED}" srcOrd="0" destOrd="0" presId="urn:microsoft.com/office/officeart/2005/8/layout/orgChart1"/>
+    <dgm:cxn modelId="{1A8C4368-F9F5-4DE1-8D7E-ACEFFDE73371}" type="presParOf" srcId="{B839E725-ECF6-4247-89DA-1FD5B837E7E8}" destId="{EEC3DA68-4D91-4E43-BE70-BB438D68684B}" srcOrd="1" destOrd="0" presId="urn:microsoft.com/office/officeart/2005/8/layout/orgChart1"/>
+    <dgm:cxn modelId="{110EC7B0-8492-45FD-ABA5-4A5741649041}" type="presParOf" srcId="{0B332CCD-C020-4E5A-AD01-16013D6597A5}" destId="{70835536-2436-43F3-B0B7-075C9F901465}" srcOrd="1" destOrd="0" presId="urn:microsoft.com/office/officeart/2005/8/layout/orgChart1"/>
+    <dgm:cxn modelId="{89FF7456-FE6E-44D1-84F2-0493CBA42B32}" type="presParOf" srcId="{0B332CCD-C020-4E5A-AD01-16013D6597A5}" destId="{ADA1EC92-005F-4F4C-B8A3-4E31A8156B78}" srcOrd="2" destOrd="0" presId="urn:microsoft.com/office/officeart/2005/8/layout/orgChart1"/>
+    <dgm:cxn modelId="{3223B821-E75D-42CD-B473-96924A202B56}" type="presParOf" srcId="{BCB1ECF8-1F62-4424-AE60-CCAC4786F602}" destId="{E171D85C-5790-449F-AA07-E37B1EB4572D}" srcOrd="2" destOrd="0" presId="urn:microsoft.com/office/officeart/2005/8/layout/orgChart1"/>
+    <dgm:cxn modelId="{153F3A41-16BE-4B50-981F-B24036676721}" type="presParOf" srcId="{BCB1ECF8-1F62-4424-AE60-CCAC4786F602}" destId="{D62A4C68-C7CF-4F91-BA9B-45EBACFC346A}" srcOrd="3" destOrd="0" presId="urn:microsoft.com/office/officeart/2005/8/layout/orgChart1"/>
+    <dgm:cxn modelId="{0DFB6DCE-92C1-4F91-B32F-31EC3D38CEF5}" type="presParOf" srcId="{D62A4C68-C7CF-4F91-BA9B-45EBACFC346A}" destId="{F5F7A1F4-AD52-486C-A590-C9B2E9EE6880}" srcOrd="0" destOrd="0" presId="urn:microsoft.com/office/officeart/2005/8/layout/orgChart1"/>
+    <dgm:cxn modelId="{7119811A-D2E2-4285-B6E9-7879103BC031}" type="presParOf" srcId="{F5F7A1F4-AD52-486C-A590-C9B2E9EE6880}" destId="{9FA232DA-A181-4BE7-B8B1-8D034CF64A9C}" srcOrd="0" destOrd="0" presId="urn:microsoft.com/office/officeart/2005/8/layout/orgChart1"/>
+    <dgm:cxn modelId="{8BE7B915-EC93-4E46-AF86-F6180681CA5A}" type="presParOf" srcId="{F5F7A1F4-AD52-486C-A590-C9B2E9EE6880}" destId="{AB0AE1EE-1831-45B1-8315-992FB4DD6128}" srcOrd="1" destOrd="0" presId="urn:microsoft.com/office/officeart/2005/8/layout/orgChart1"/>
+    <dgm:cxn modelId="{7FAF374C-D50C-4B75-BE3D-056538AA1DCC}" type="presParOf" srcId="{D62A4C68-C7CF-4F91-BA9B-45EBACFC346A}" destId="{49BF67A9-1FB0-4BB8-B3A5-689C2349B65C}" srcOrd="1" destOrd="0" presId="urn:microsoft.com/office/officeart/2005/8/layout/orgChart1"/>
+    <dgm:cxn modelId="{67D8594F-9D26-44FA-8710-D6062E97D804}" type="presParOf" srcId="{D62A4C68-C7CF-4F91-BA9B-45EBACFC346A}" destId="{37491AA6-35EB-4E13-B28C-3AA81103E65D}" srcOrd="2" destOrd="0" presId="urn:microsoft.com/office/officeart/2005/8/layout/orgChart1"/>
+    <dgm:cxn modelId="{0405F4EA-AF6E-48EA-8B78-B6318C3D64CF}" type="presParOf" srcId="{BCB1ECF8-1F62-4424-AE60-CCAC4786F602}" destId="{E1B288DC-D980-4ED5-8878-8637AF0EAF9C}" srcOrd="4" destOrd="0" presId="urn:microsoft.com/office/officeart/2005/8/layout/orgChart1"/>
+    <dgm:cxn modelId="{52D1AF4A-888D-451C-8B24-D26A3E33DEED}" type="presParOf" srcId="{BCB1ECF8-1F62-4424-AE60-CCAC4786F602}" destId="{48DECB79-AB94-45CB-9999-8776BDFD34AE}" srcOrd="5" destOrd="0" presId="urn:microsoft.com/office/officeart/2005/8/layout/orgChart1"/>
+    <dgm:cxn modelId="{5560FC71-F770-44B1-90A0-4DD9589DB9BC}" type="presParOf" srcId="{48DECB79-AB94-45CB-9999-8776BDFD34AE}" destId="{D30B2E81-DEC4-4DAD-B8B3-ABFAC0098BE1}" srcOrd="0" destOrd="0" presId="urn:microsoft.com/office/officeart/2005/8/layout/orgChart1"/>
+    <dgm:cxn modelId="{C5AFEED4-9218-4A3C-9FD4-8A132DA73D49}" type="presParOf" srcId="{D30B2E81-DEC4-4DAD-B8B3-ABFAC0098BE1}" destId="{8CDE5291-9041-446E-BB35-7E85192A0BE8}" srcOrd="0" destOrd="0" presId="urn:microsoft.com/office/officeart/2005/8/layout/orgChart1"/>
+    <dgm:cxn modelId="{1B43F64A-31BA-407F-81DC-71C684633B47}" type="presParOf" srcId="{D30B2E81-DEC4-4DAD-B8B3-ABFAC0098BE1}" destId="{6E8699CA-D934-4302-B9F3-7C8BB6270C56}" srcOrd="1" destOrd="0" presId="urn:microsoft.com/office/officeart/2005/8/layout/orgChart1"/>
+    <dgm:cxn modelId="{716B48C9-B6EA-4DEA-B517-80A783112DD1}" type="presParOf" srcId="{48DECB79-AB94-45CB-9999-8776BDFD34AE}" destId="{51C7C78E-B5BE-495B-B50E-1BED7A7FA95F}" srcOrd="1" destOrd="0" presId="urn:microsoft.com/office/officeart/2005/8/layout/orgChart1"/>
+    <dgm:cxn modelId="{B6EF943B-677D-4030-A75D-2F3D78D33359}" type="presParOf" srcId="{48DECB79-AB94-45CB-9999-8776BDFD34AE}" destId="{11DC4437-E261-4D80-8235-5B224F4F8C78}" srcOrd="2" destOrd="0" presId="urn:microsoft.com/office/officeart/2005/8/layout/orgChart1"/>
+    <dgm:cxn modelId="{F0E74834-0887-476E-BB15-C079BEEB8F07}" type="presParOf" srcId="{599FEB00-2D92-464B-A95D-38359DBFF097}" destId="{3217966C-B515-489B-AF75-0F649F1AA2A5}" srcOrd="2" destOrd="0" presId="urn:microsoft.com/office/officeart/2005/8/layout/orgChart1"/>
+    <dgm:cxn modelId="{C963DF21-83CF-45E4-89BE-3622DE5E15D9}" type="presParOf" srcId="{BBAB90D3-62A8-48C7-9163-B23F12F45180}" destId="{DEE01A28-0E2A-467D-B11F-BE87DC5C8FC6}" srcOrd="4" destOrd="0" presId="urn:microsoft.com/office/officeart/2005/8/layout/orgChart1"/>
+    <dgm:cxn modelId="{1CD8045E-5774-42B8-BB27-44538A803DD3}" type="presParOf" srcId="{BBAB90D3-62A8-48C7-9163-B23F12F45180}" destId="{BED15F21-9207-472E-9B80-2808916A71B5}" srcOrd="5" destOrd="0" presId="urn:microsoft.com/office/officeart/2005/8/layout/orgChart1"/>
+    <dgm:cxn modelId="{CE29AC76-7FB6-49A3-9AE0-CBF964189C99}" type="presParOf" srcId="{BED15F21-9207-472E-9B80-2808916A71B5}" destId="{BE4E1649-E256-42F0-AC05-78463A332581}" srcOrd="0" destOrd="0" presId="urn:microsoft.com/office/officeart/2005/8/layout/orgChart1"/>
+    <dgm:cxn modelId="{036646FC-B5F4-4AEB-808C-612D5E686E1A}" type="presParOf" srcId="{BE4E1649-E256-42F0-AC05-78463A332581}" destId="{B3EF9DBA-80C3-4430-8DFB-E30C6A46F232}" srcOrd="0" destOrd="0" presId="urn:microsoft.com/office/officeart/2005/8/layout/orgChart1"/>
+    <dgm:cxn modelId="{7509855E-E969-4556-88C1-D3A88D1DFA91}" type="presParOf" srcId="{BE4E1649-E256-42F0-AC05-78463A332581}" destId="{C225E901-E898-4BB3-B0EA-ED777574FB99}" srcOrd="1" destOrd="0" presId="urn:microsoft.com/office/officeart/2005/8/layout/orgChart1"/>
+    <dgm:cxn modelId="{086BE33F-46CA-4FD4-9C8D-0850162F9FFB}" type="presParOf" srcId="{BED15F21-9207-472E-9B80-2808916A71B5}" destId="{D4282D6E-B50A-4213-BBF7-1D7A4AA007B9}" srcOrd="1" destOrd="0" presId="urn:microsoft.com/office/officeart/2005/8/layout/orgChart1"/>
+    <dgm:cxn modelId="{13CF3501-92FA-4A67-B9A2-627041E3C7AA}" type="presParOf" srcId="{D4282D6E-B50A-4213-BBF7-1D7A4AA007B9}" destId="{97EE019A-80E7-40AE-87D1-7C2892F0E7CA}" srcOrd="0" destOrd="0" presId="urn:microsoft.com/office/officeart/2005/8/layout/orgChart1"/>
+    <dgm:cxn modelId="{FACBBBF0-B361-4936-BB48-6002C980D0BD}" type="presParOf" srcId="{D4282D6E-B50A-4213-BBF7-1D7A4AA007B9}" destId="{9531E2F5-F408-4EEC-A80F-FF505ED7A2C0}" srcOrd="1" destOrd="0" presId="urn:microsoft.com/office/officeart/2005/8/layout/orgChart1"/>
+    <dgm:cxn modelId="{B739301D-B5D9-4322-96E4-48F04D3BAC1A}" type="presParOf" srcId="{9531E2F5-F408-4EEC-A80F-FF505ED7A2C0}" destId="{14F083BB-3DF7-430D-9C82-D4A219E9F6C2}" srcOrd="0" destOrd="0" presId="urn:microsoft.com/office/officeart/2005/8/layout/orgChart1"/>
+    <dgm:cxn modelId="{F58B1593-5146-462B-87EA-F87677273863}" type="presParOf" srcId="{14F083BB-3DF7-430D-9C82-D4A219E9F6C2}" destId="{DE60B027-7CD1-4A31-9898-27DA4C69B40A}" srcOrd="0" destOrd="0" presId="urn:microsoft.com/office/officeart/2005/8/layout/orgChart1"/>
+    <dgm:cxn modelId="{92E0BD67-55F9-4C04-BE60-0BD52A205D7A}" type="presParOf" srcId="{14F083BB-3DF7-430D-9C82-D4A219E9F6C2}" destId="{06C2DB11-0E1F-4A01-9145-A71F40820789}" srcOrd="1" destOrd="0" presId="urn:microsoft.com/office/officeart/2005/8/layout/orgChart1"/>
+    <dgm:cxn modelId="{AAC6A5D9-F79C-41BA-AE15-FAC1519183AE}" type="presParOf" srcId="{9531E2F5-F408-4EEC-A80F-FF505ED7A2C0}" destId="{AD678A6D-5215-49FC-AE34-F9D469166148}" srcOrd="1" destOrd="0" presId="urn:microsoft.com/office/officeart/2005/8/layout/orgChart1"/>
+    <dgm:cxn modelId="{ADC8677F-6568-400C-9F6B-BD4EA0C8866F}" type="presParOf" srcId="{9531E2F5-F408-4EEC-A80F-FF505ED7A2C0}" destId="{8EF4020E-5602-49D3-859A-045D08AD107D}" srcOrd="2" destOrd="0" presId="urn:microsoft.com/office/officeart/2005/8/layout/orgChart1"/>
+    <dgm:cxn modelId="{75754385-E440-4F3C-AB83-1D8193807AD7}" type="presParOf" srcId="{D4282D6E-B50A-4213-BBF7-1D7A4AA007B9}" destId="{018B5015-D265-44BD-9EF3-335C36BFA4C5}" srcOrd="2" destOrd="0" presId="urn:microsoft.com/office/officeart/2005/8/layout/orgChart1"/>
+    <dgm:cxn modelId="{91BD6D32-AAE5-4532-A9A7-C10FD5455376}" type="presParOf" srcId="{D4282D6E-B50A-4213-BBF7-1D7A4AA007B9}" destId="{B6247A6D-9B4C-4C83-8BC4-A5197C6F516F}" srcOrd="3" destOrd="0" presId="urn:microsoft.com/office/officeart/2005/8/layout/orgChart1"/>
+    <dgm:cxn modelId="{EC773C3C-C36E-4490-B3CE-67EBF01F9A0B}" type="presParOf" srcId="{B6247A6D-9B4C-4C83-8BC4-A5197C6F516F}" destId="{6373A9E3-83DC-426E-85E8-94420F5D9CD8}" srcOrd="0" destOrd="0" presId="urn:microsoft.com/office/officeart/2005/8/layout/orgChart1"/>
+    <dgm:cxn modelId="{CC028359-BA97-4268-AD42-B45B39B2C9A4}" type="presParOf" srcId="{6373A9E3-83DC-426E-85E8-94420F5D9CD8}" destId="{FBE94436-86FE-4646-B0AD-2452F0E20CDA}" srcOrd="0" destOrd="0" presId="urn:microsoft.com/office/officeart/2005/8/layout/orgChart1"/>
+    <dgm:cxn modelId="{1D98EDBC-387A-41D9-9703-ABB3E27A9569}" type="presParOf" srcId="{6373A9E3-83DC-426E-85E8-94420F5D9CD8}" destId="{C6747003-19CC-4B33-8356-4385CC97B858}" srcOrd="1" destOrd="0" presId="urn:microsoft.com/office/officeart/2005/8/layout/orgChart1"/>
+    <dgm:cxn modelId="{ED456EF2-7886-4CB6-B68C-E10D6B953C4E}" type="presParOf" srcId="{B6247A6D-9B4C-4C83-8BC4-A5197C6F516F}" destId="{753F5256-89C5-4404-8169-9562F8C21676}" srcOrd="1" destOrd="0" presId="urn:microsoft.com/office/officeart/2005/8/layout/orgChart1"/>
+    <dgm:cxn modelId="{BF3946E1-49B6-4B09-AC31-7A3E08AE1D8D}" type="presParOf" srcId="{B6247A6D-9B4C-4C83-8BC4-A5197C6F516F}" destId="{DE43E557-D858-4CA6-921A-30C0F738A560}" srcOrd="2" destOrd="0" presId="urn:microsoft.com/office/officeart/2005/8/layout/orgChart1"/>
+    <dgm:cxn modelId="{A7B2F174-3D51-48AD-ACC9-C3263F206730}" type="presParOf" srcId="{BED15F21-9207-472E-9B80-2808916A71B5}" destId="{37D15DF8-84AC-416D-848B-45C42D639410}" srcOrd="2" destOrd="0" presId="urn:microsoft.com/office/officeart/2005/8/layout/orgChart1"/>
+    <dgm:cxn modelId="{B255A455-0439-4623-9D3D-875B680A153E}" type="presParOf" srcId="{BBAB90D3-62A8-48C7-9163-B23F12F45180}" destId="{03F26A39-47FA-4AC7-9AA8-DD5460A45A07}" srcOrd="6" destOrd="0" presId="urn:microsoft.com/office/officeart/2005/8/layout/orgChart1"/>
+    <dgm:cxn modelId="{0DA1F51F-E6C5-4DFD-B144-EE924382C762}" type="presParOf" srcId="{BBAB90D3-62A8-48C7-9163-B23F12F45180}" destId="{7D113231-487F-4BCC-9B0C-42B8B310E37C}" srcOrd="7" destOrd="0" presId="urn:microsoft.com/office/officeart/2005/8/layout/orgChart1"/>
+    <dgm:cxn modelId="{25CAE3CD-CBE5-4423-9A3A-F66798753D88}" type="presParOf" srcId="{7D113231-487F-4BCC-9B0C-42B8B310E37C}" destId="{2B5DADCC-F176-43E0-9302-9B535DD47A15}" srcOrd="0" destOrd="0" presId="urn:microsoft.com/office/officeart/2005/8/layout/orgChart1"/>
+    <dgm:cxn modelId="{7D037914-7787-4B99-8664-D8D32B7D01C0}" type="presParOf" srcId="{2B5DADCC-F176-43E0-9302-9B535DD47A15}" destId="{CCEBB3DD-54F2-45F6-8ABB-A1545B6D38DC}" srcOrd="0" destOrd="0" presId="urn:microsoft.com/office/officeart/2005/8/layout/orgChart1"/>
+    <dgm:cxn modelId="{7B17FB61-4C24-48FD-A2AF-093D3466F620}" type="presParOf" srcId="{2B5DADCC-F176-43E0-9302-9B535DD47A15}" destId="{AB5C9489-8884-4CC6-97D3-01948CBF06C7}" srcOrd="1" destOrd="0" presId="urn:microsoft.com/office/officeart/2005/8/layout/orgChart1"/>
+    <dgm:cxn modelId="{EBFA8BF3-E8ED-4679-B7D4-FCC107A2E6CF}" type="presParOf" srcId="{7D113231-487F-4BCC-9B0C-42B8B310E37C}" destId="{3B7201CE-8A40-4883-B8AE-3210D6AE75CD}" srcOrd="1" destOrd="0" presId="urn:microsoft.com/office/officeart/2005/8/layout/orgChart1"/>
+    <dgm:cxn modelId="{DB01DFD7-1398-4322-B5B1-B9E3F1AC835E}" type="presParOf" srcId="{7D113231-487F-4BCC-9B0C-42B8B310E37C}" destId="{65EBFDAC-860B-406C-8406-D261E292A108}" srcOrd="2" destOrd="0" presId="urn:microsoft.com/office/officeart/2005/8/layout/orgChart1"/>
+    <dgm:cxn modelId="{9A7869EB-4692-4C11-AA78-D1D92A113AFB}" type="presParOf" srcId="{95F3DF48-3251-4DD8-9DAF-968B4DF0180E}" destId="{CF6BE523-C561-4415-8516-1347E808D91F}" srcOrd="2" destOrd="0" presId="urn:microsoft.com/office/officeart/2005/8/layout/orgChart1"/>
+    <dgm:cxn modelId="{FCD383C6-DAD9-40D2-B308-1E85F46874AC}" type="presParOf" srcId="{8C6A3BD5-8D59-46AE-8F92-33C01EFA44AA}" destId="{BD82DB80-1C3B-4B50-94D6-93C635E7EDC9}" srcOrd="2" destOrd="0" presId="urn:microsoft.com/office/officeart/2005/8/layout/orgChart1"/>
+    <dgm:cxn modelId="{C9F89879-E9EA-4D15-99BC-749BC720914A}" type="presParOf" srcId="{00331E20-28EF-42E9-9812-A4402DF38629}" destId="{23252E62-C7F8-4E06-B529-ECE562765A43}" srcOrd="6" destOrd="0" presId="urn:microsoft.com/office/officeart/2005/8/layout/orgChart1"/>
+    <dgm:cxn modelId="{140B555E-52B2-4C09-95A6-896023B15D4D}" type="presParOf" srcId="{00331E20-28EF-42E9-9812-A4402DF38629}" destId="{BBED5669-2487-484B-ADB2-D3D9811C99EB}" srcOrd="7" destOrd="0" presId="urn:microsoft.com/office/officeart/2005/8/layout/orgChart1"/>
+    <dgm:cxn modelId="{2DA2EBA3-D344-4304-A6F0-1D0E15BE4E03}" type="presParOf" srcId="{BBED5669-2487-484B-ADB2-D3D9811C99EB}" destId="{40D558B3-AB71-4B4A-AA4B-C93FC13A093E}" srcOrd="0" destOrd="0" presId="urn:microsoft.com/office/officeart/2005/8/layout/orgChart1"/>
+    <dgm:cxn modelId="{7B508DC8-C2D6-426A-BA85-AEA7950C089D}" type="presParOf" srcId="{40D558B3-AB71-4B4A-AA4B-C93FC13A093E}" destId="{014D09A2-1DC0-4E0E-B798-7989698C67D7}" srcOrd="0" destOrd="0" presId="urn:microsoft.com/office/officeart/2005/8/layout/orgChart1"/>
+    <dgm:cxn modelId="{3D02BFD9-E8C5-4371-B650-268FCDD6FB53}" type="presParOf" srcId="{40D558B3-AB71-4B4A-AA4B-C93FC13A093E}" destId="{06B6A298-B27F-46E6-95B8-A26AED718235}" srcOrd="1" destOrd="0" presId="urn:microsoft.com/office/officeart/2005/8/layout/orgChart1"/>
+    <dgm:cxn modelId="{AD7EDBEA-6CA1-4892-A1BF-3748BABBA88D}" type="presParOf" srcId="{BBED5669-2487-484B-ADB2-D3D9811C99EB}" destId="{BFE6F31C-94F8-4990-BD42-CD356937BD9D}" srcOrd="1" destOrd="0" presId="urn:microsoft.com/office/officeart/2005/8/layout/orgChart1"/>
+    <dgm:cxn modelId="{CB3E43D5-CD2C-48D5-98ED-361FB56D7916}" type="presParOf" srcId="{BFE6F31C-94F8-4990-BD42-CD356937BD9D}" destId="{7F300C9F-54C1-4D64-916A-D04D8B5C58C3}" srcOrd="0" destOrd="0" presId="urn:microsoft.com/office/officeart/2005/8/layout/orgChart1"/>
+    <dgm:cxn modelId="{46E1EB37-8F70-40D6-B1F0-108F8F1D646E}" type="presParOf" srcId="{BFE6F31C-94F8-4990-BD42-CD356937BD9D}" destId="{338072A0-34F2-4888-AC54-B90709FC1F67}" srcOrd="1" destOrd="0" presId="urn:microsoft.com/office/officeart/2005/8/layout/orgChart1"/>
+    <dgm:cxn modelId="{06BFD610-1DD7-4E4D-96E3-C780D94CFF19}" type="presParOf" srcId="{338072A0-34F2-4888-AC54-B90709FC1F67}" destId="{D422907E-6008-42B6-BE0B-4AE46ADDCBDA}" srcOrd="0" destOrd="0" presId="urn:microsoft.com/office/officeart/2005/8/layout/orgChart1"/>
+    <dgm:cxn modelId="{77B32D15-60AC-46DD-912A-554F7E6BD58A}" type="presParOf" srcId="{D422907E-6008-42B6-BE0B-4AE46ADDCBDA}" destId="{F2DB9B66-3728-4691-B6F2-D245A72EC993}" srcOrd="0" destOrd="0" presId="urn:microsoft.com/office/officeart/2005/8/layout/orgChart1"/>
+    <dgm:cxn modelId="{B6234873-6FD0-4146-A59C-DEDDC587288E}" type="presParOf" srcId="{D422907E-6008-42B6-BE0B-4AE46ADDCBDA}" destId="{1021AC65-ABFA-4F74-87F3-465ABF5B0D36}" srcOrd="1" destOrd="0" presId="urn:microsoft.com/office/officeart/2005/8/layout/orgChart1"/>
+    <dgm:cxn modelId="{2BEAABF6-DB38-4D2C-9282-0E54017D56A1}" type="presParOf" srcId="{338072A0-34F2-4888-AC54-B90709FC1F67}" destId="{66E6592B-DBEB-45FF-9C94-371871B20611}" srcOrd="1" destOrd="0" presId="urn:microsoft.com/office/officeart/2005/8/layout/orgChart1"/>
+    <dgm:cxn modelId="{D31E88DD-3DA9-4022-8F5D-DC3843B9C214}" type="presParOf" srcId="{338072A0-34F2-4888-AC54-B90709FC1F67}" destId="{55082B82-4186-444B-BB5C-EBEAB0F5173E}" srcOrd="2" destOrd="0" presId="urn:microsoft.com/office/officeart/2005/8/layout/orgChart1"/>
+    <dgm:cxn modelId="{91435FFA-8370-4B4E-8A37-9A7B6D37A4EB}" type="presParOf" srcId="{BFE6F31C-94F8-4990-BD42-CD356937BD9D}" destId="{FB5F1495-F706-4FA8-82DD-2EEBC9B31A1B}" srcOrd="2" destOrd="0" presId="urn:microsoft.com/office/officeart/2005/8/layout/orgChart1"/>
+    <dgm:cxn modelId="{1FF73A6F-2473-475F-9DFE-4B10C61375D7}" type="presParOf" srcId="{BFE6F31C-94F8-4990-BD42-CD356937BD9D}" destId="{7F180723-01D6-48AB-93AB-413A8B867960}" srcOrd="3" destOrd="0" presId="urn:microsoft.com/office/officeart/2005/8/layout/orgChart1"/>
+    <dgm:cxn modelId="{5BDED9CD-D578-4C12-A382-6F5FEDB7712B}" type="presParOf" srcId="{7F180723-01D6-48AB-93AB-413A8B867960}" destId="{D98A1EFC-BEB8-478B-8946-413C740F0718}" srcOrd="0" destOrd="0" presId="urn:microsoft.com/office/officeart/2005/8/layout/orgChart1"/>
+    <dgm:cxn modelId="{FDA225D4-94D7-4533-8CB4-C57BAFCCC4EF}" type="presParOf" srcId="{D98A1EFC-BEB8-478B-8946-413C740F0718}" destId="{492A6CCC-1466-4D4A-9E1E-3A7EE3506370}" srcOrd="0" destOrd="0" presId="urn:microsoft.com/office/officeart/2005/8/layout/orgChart1"/>
+    <dgm:cxn modelId="{78C24FEE-FDCA-4869-8AE9-0AEBD1A92A18}" type="presParOf" srcId="{D98A1EFC-BEB8-478B-8946-413C740F0718}" destId="{DAD54318-3EEA-4256-9C4C-83A61EF57C91}" srcOrd="1" destOrd="0" presId="urn:microsoft.com/office/officeart/2005/8/layout/orgChart1"/>
+    <dgm:cxn modelId="{50721148-2F16-4026-8AE0-2AE48034D8C0}" type="presParOf" srcId="{7F180723-01D6-48AB-93AB-413A8B867960}" destId="{9CDACFAE-CC6A-414E-89ED-57B8EC068C88}" srcOrd="1" destOrd="0" presId="urn:microsoft.com/office/officeart/2005/8/layout/orgChart1"/>
+    <dgm:cxn modelId="{8BF0656A-4966-4069-BC38-AA2B1FACC3A9}" type="presParOf" srcId="{7F180723-01D6-48AB-93AB-413A8B867960}" destId="{A6BE7F40-0626-49AA-B60D-B1558247E572}" srcOrd="2" destOrd="0" presId="urn:microsoft.com/office/officeart/2005/8/layout/orgChart1"/>
+    <dgm:cxn modelId="{A2BBBEFE-C8DE-471F-925A-18C9A97F3D1D}" type="presParOf" srcId="{BBED5669-2487-484B-ADB2-D3D9811C99EB}" destId="{26EF68EA-75FE-41CC-9F7F-C7218328BBE9}" srcOrd="2" destOrd="0" presId="urn:microsoft.com/office/officeart/2005/8/layout/orgChart1"/>
+    <dgm:cxn modelId="{FFE23EC1-3CD6-469A-9F50-913805D494D7}" type="presParOf" srcId="{00331E20-28EF-42E9-9812-A4402DF38629}" destId="{50465CDA-C325-4A5D-BCA5-3FF9F48CE7AC}" srcOrd="8" destOrd="0" presId="urn:microsoft.com/office/officeart/2005/8/layout/orgChart1"/>
+    <dgm:cxn modelId="{1AEF17AA-D17F-4716-8DFF-55B05E200700}" type="presParOf" srcId="{00331E20-28EF-42E9-9812-A4402DF38629}" destId="{802B6B00-FD62-413C-A40B-7D51EF73ACB2}" srcOrd="9" destOrd="0" presId="urn:microsoft.com/office/officeart/2005/8/layout/orgChart1"/>
+    <dgm:cxn modelId="{181060F4-9C55-4677-A6DD-D07F93AA5793}" type="presParOf" srcId="{802B6B00-FD62-413C-A40B-7D51EF73ACB2}" destId="{EBEBD8F7-E216-4EBE-897D-6391E6348797}" srcOrd="0" destOrd="0" presId="urn:microsoft.com/office/officeart/2005/8/layout/orgChart1"/>
+    <dgm:cxn modelId="{4ACA9BB4-4F72-4B84-B5FD-36CA053B5261}" type="presParOf" srcId="{EBEBD8F7-E216-4EBE-897D-6391E6348797}" destId="{1553A68F-C3FA-476D-84EB-B68CAE9FF630}" srcOrd="0" destOrd="0" presId="urn:microsoft.com/office/officeart/2005/8/layout/orgChart1"/>
+    <dgm:cxn modelId="{70876E69-E6D8-4A7C-89AC-5D23B4C1B5E6}" type="presParOf" srcId="{EBEBD8F7-E216-4EBE-897D-6391E6348797}" destId="{53FA14BA-28F8-4D14-B859-2C35F21C573A}" srcOrd="1" destOrd="0" presId="urn:microsoft.com/office/officeart/2005/8/layout/orgChart1"/>
+    <dgm:cxn modelId="{12635586-60DD-4B71-BED1-8881596617C2}" type="presParOf" srcId="{802B6B00-FD62-413C-A40B-7D51EF73ACB2}" destId="{B1C65A38-E805-433E-A8C9-69655148268F}" srcOrd="1" destOrd="0" presId="urn:microsoft.com/office/officeart/2005/8/layout/orgChart1"/>
+    <dgm:cxn modelId="{6A04A847-1B24-4249-954A-427D7C17C1AE}" type="presParOf" srcId="{802B6B00-FD62-413C-A40B-7D51EF73ACB2}" destId="{47B1E795-6892-4FB1-8096-6195C07B1EA0}" srcOrd="2" destOrd="0" presId="urn:microsoft.com/office/officeart/2005/8/layout/orgChart1"/>
+    <dgm:cxn modelId="{1057F2B4-62F4-4A29-BFDB-84B8EECA1AE3}" type="presParOf" srcId="{B3A8B6CF-B33E-4F46-B251-FA3C27EAE703}" destId="{459A6245-F0F3-4752-92DC-04DD862D0470}" srcOrd="2" destOrd="0" presId="urn:microsoft.com/office/officeart/2005/8/layout/orgChart1"/>
   </dgm:cxnLst>
   <dgm:bg/>
   <dgm:whole/>
@@ -17947,280 +18073,280 @@
     </dgm:pt>
   </dgm:ptLst>
   <dgm:cxnLst>
-    <dgm:cxn modelId="{41CF88F3-0573-4CFC-A62E-C08BEBA81567}" type="presOf" srcId="{49164C24-D95F-4CC1-B730-01262D104758}" destId="{263C18F0-2B13-4021-89B0-4D1C257E7919}" srcOrd="0" destOrd="0" presId="urn:microsoft.com/office/officeart/2005/8/layout/orgChart1"/>
-    <dgm:cxn modelId="{07BB5BE6-85BC-4FE2-95DE-D22FBF28D511}" type="presOf" srcId="{338154A4-027C-44E8-BEE8-916BEB10257C}" destId="{0489E7B4-B9D4-414E-BFDF-EB8B844881F8}" srcOrd="0" destOrd="0" presId="urn:microsoft.com/office/officeart/2005/8/layout/orgChart1"/>
+    <dgm:cxn modelId="{EE8FC9FC-483E-482D-BDDA-7B86EE8A1AAD}" type="presOf" srcId="{8184F0EC-0958-49FC-9F5F-E9FFE975C186}" destId="{C5DA341F-8FDB-45CC-92F5-73BE6D5A6528}" srcOrd="0" destOrd="0" presId="urn:microsoft.com/office/officeart/2005/8/layout/orgChart1"/>
+    <dgm:cxn modelId="{6EC566BE-B8D9-4397-A082-BC51A282DD2F}" type="presOf" srcId="{C0C91A38-7FDB-4789-BE68-CC0FCF08BC04}" destId="{E951C2EE-FFBB-404B-87AC-481907598E58}" srcOrd="0" destOrd="0" presId="urn:microsoft.com/office/officeart/2005/8/layout/orgChart1"/>
+    <dgm:cxn modelId="{1B09C615-2869-4654-ABDD-574E0D5C34CB}" type="presOf" srcId="{99536AB1-2CC6-44B2-BFF5-8C05091E2A09}" destId="{D25FBAEF-CDFF-4C22-9762-59E986A264C7}" srcOrd="0" destOrd="0" presId="urn:microsoft.com/office/officeart/2005/8/layout/orgChart1"/>
+    <dgm:cxn modelId="{D508A91E-2CB1-4EEA-B8F6-70E679E939FF}" type="presOf" srcId="{8CA21E51-FEC8-4502-A036-C9F4F0A690E2}" destId="{63FD13AB-4705-4462-93E7-9198FB9DA89C}" srcOrd="1" destOrd="0" presId="urn:microsoft.com/office/officeart/2005/8/layout/orgChart1"/>
+    <dgm:cxn modelId="{97D4230C-DB9D-4B7D-A260-4BA4BD501D4C}" type="presOf" srcId="{394671F3-B0E2-486D-AEEB-33BA75983323}" destId="{380DD9C3-DEE0-4C60-ABB7-1A4855C4EBF5}" srcOrd="0" destOrd="0" presId="urn:microsoft.com/office/officeart/2005/8/layout/orgChart1"/>
+    <dgm:cxn modelId="{273B7FE6-EF1B-4933-B967-633FF39B2252}" type="presOf" srcId="{D3596C98-A853-469C-807E-49B41D9682D4}" destId="{E1C1F41D-B295-466D-9B46-CF4834A217BE}" srcOrd="1" destOrd="0" presId="urn:microsoft.com/office/officeart/2005/8/layout/orgChart1"/>
+    <dgm:cxn modelId="{1839CB02-6F04-41C9-BA23-ECDE89618F0D}" type="presOf" srcId="{1F6B76C1-2F3C-4CA0-941D-949CF8ECDD85}" destId="{BF4358BD-7D84-48F3-8E7C-A330DF506EDC}" srcOrd="0" destOrd="0" presId="urn:microsoft.com/office/officeart/2005/8/layout/orgChart1"/>
+    <dgm:cxn modelId="{AED560E5-1337-4FAD-8EB6-EBE31C2C2265}" type="presOf" srcId="{D078D61A-4979-4F94-8047-F52FD9B9E1DB}" destId="{3FB7043E-0DAC-4B01-B682-56258D5C5BB0}" srcOrd="1" destOrd="0" presId="urn:microsoft.com/office/officeart/2005/8/layout/orgChart1"/>
+    <dgm:cxn modelId="{25B0ABCB-9B1C-4183-852D-3D0C865D05EA}" type="presOf" srcId="{50B3C005-5C7D-4F27-8CAB-E27D9FDE9F90}" destId="{6895A537-CA39-49F2-8825-E8634A1979C0}" srcOrd="0" destOrd="0" presId="urn:microsoft.com/office/officeart/2005/8/layout/orgChart1"/>
+    <dgm:cxn modelId="{0EC9F65E-CEF4-4860-89DB-2171C45C195F}" type="presOf" srcId="{24D39EA0-DA74-4773-8A78-D47EC0941D78}" destId="{58BAC7D3-49FD-4CBE-BFE3-CC3CA07BB91B}" srcOrd="0" destOrd="0" presId="urn:microsoft.com/office/officeart/2005/8/layout/orgChart1"/>
+    <dgm:cxn modelId="{E4B83053-9B24-42C3-B783-4035BAF86CA3}" type="presOf" srcId="{D078D61A-4979-4F94-8047-F52FD9B9E1DB}" destId="{FB966072-694E-4792-B925-180CBD1EFD63}" srcOrd="0" destOrd="0" presId="urn:microsoft.com/office/officeart/2005/8/layout/orgChart1"/>
+    <dgm:cxn modelId="{8C8A005A-A1C2-4562-829A-FA20D0F93BFE}" srcId="{E05CABAC-2048-447E-A50C-F903458D566B}" destId="{338154A4-027C-44E8-BEE8-916BEB10257C}" srcOrd="2" destOrd="0" parTransId="{B5A1B647-D142-4647-A868-DF621899A63A}" sibTransId="{A3BAEE71-A224-40DD-BC7E-8794C5B27E03}"/>
+    <dgm:cxn modelId="{126A84BC-930F-4D4C-972B-3E6E14943112}" type="presOf" srcId="{17CCF18B-D503-4B8D-AE45-50E678979C4F}" destId="{3A916B79-6718-47BE-B31A-FD2B414B6DC9}" srcOrd="1" destOrd="0" presId="urn:microsoft.com/office/officeart/2005/8/layout/orgChart1"/>
+    <dgm:cxn modelId="{E0C433F0-A155-4E9D-B198-8370234D4BBF}" type="presOf" srcId="{338154A4-027C-44E8-BEE8-916BEB10257C}" destId="{0489E7B4-B9D4-414E-BFDF-EB8B844881F8}" srcOrd="0" destOrd="0" presId="urn:microsoft.com/office/officeart/2005/8/layout/orgChart1"/>
+    <dgm:cxn modelId="{F4F0005D-A863-4488-8757-E7085D248241}" type="presOf" srcId="{6BD29E92-81C9-44A2-9DEE-FE29B22BE954}" destId="{64C1333F-8237-4AAB-B784-386D96634065}" srcOrd="0" destOrd="0" presId="urn:microsoft.com/office/officeart/2005/8/layout/orgChart1"/>
+    <dgm:cxn modelId="{2E682C8F-87A9-4ECD-BD5A-C688FCE9ABAC}" srcId="{50B3C005-5C7D-4F27-8CAB-E27D9FDE9F90}" destId="{897FD5D8-1C40-4540-B6A2-A8AEEBA0F8BA}" srcOrd="1" destOrd="0" parTransId="{950A1CBB-FB27-4B7B-A36D-B014DC504747}" sibTransId="{8023DAD7-484C-44CF-98A3-E01B4F813042}"/>
+    <dgm:cxn modelId="{13DCC97C-A4CA-4040-9E78-FDD60C5845ED}" srcId="{EDA9D95F-39E3-44FC-94A0-C07C9026EE63}" destId="{C18F7401-5424-43A8-A019-EBB2D0A3AE6B}" srcOrd="0" destOrd="0" parTransId="{489B2F5F-CC98-45F4-BA13-156B9A3D498D}" sibTransId="{5B0F9912-C497-4FB1-A7DD-8CFC9ED3198F}"/>
+    <dgm:cxn modelId="{FA71FBAE-4B34-424D-8330-50E2A641A213}" type="presOf" srcId="{132CAD43-1405-493E-BFB5-DA6BF03D7A6F}" destId="{7370ECBA-11F8-4854-87A0-CFC9D6709609}" srcOrd="1" destOrd="0" presId="urn:microsoft.com/office/officeart/2005/8/layout/orgChart1"/>
+    <dgm:cxn modelId="{D7EB1964-DD54-455A-8EB7-3AF4531082B6}" type="presOf" srcId="{A765C83D-5679-4BF3-95F7-453ABE705FF2}" destId="{D650E3DB-4225-47DD-A8C8-B30A04B98AD9}" srcOrd="0" destOrd="0" presId="urn:microsoft.com/office/officeart/2005/8/layout/orgChart1"/>
+    <dgm:cxn modelId="{BC0AA92C-C3C7-4ADD-942E-280C4CB8705D}" type="presOf" srcId="{BA216DF6-A412-4623-A9B8-2062B74178A4}" destId="{7B785E29-EA0E-4ED4-B0B6-02338C6B3CD8}" srcOrd="1" destOrd="0" presId="urn:microsoft.com/office/officeart/2005/8/layout/orgChart1"/>
+    <dgm:cxn modelId="{2606141C-EC3F-4AC3-BA66-43DE7B4CE8F7}" type="presOf" srcId="{3A9420B1-A612-4590-B1CB-BB8C2F83DF7D}" destId="{7DADF9F4-4B7B-4376-9276-80DF1063117F}" srcOrd="1" destOrd="0" presId="urn:microsoft.com/office/officeart/2005/8/layout/orgChart1"/>
+    <dgm:cxn modelId="{C4AA3D69-C457-4FE7-95A5-3C8BC871DD19}" type="presOf" srcId="{EBC8391E-B86C-4466-B32F-21D7BF3A70AB}" destId="{A1F43C7E-EA91-4BB3-86C5-40F4F0E300E2}" srcOrd="0" destOrd="0" presId="urn:microsoft.com/office/officeart/2005/8/layout/orgChart1"/>
+    <dgm:cxn modelId="{05233D64-D225-47BC-90D5-BA9FF73CDAFD}" type="presOf" srcId="{338154A4-027C-44E8-BEE8-916BEB10257C}" destId="{C8A75C58-0A2B-4257-9436-8D56351067FD}" srcOrd="1" destOrd="0" presId="urn:microsoft.com/office/officeart/2005/8/layout/orgChart1"/>
+    <dgm:cxn modelId="{3059E204-992E-4A14-A690-12185273F4C1}" type="presOf" srcId="{ABA41A9F-850F-463C-AC05-2F042FF719A0}" destId="{8F7251BE-4FB4-46AE-BA16-35D9318CADD3}" srcOrd="1" destOrd="0" presId="urn:microsoft.com/office/officeart/2005/8/layout/orgChart1"/>
+    <dgm:cxn modelId="{C4019991-44DA-4DC6-8F30-1639FEB50938}" type="presOf" srcId="{CBB2B676-6F78-4533-9C4B-782DB0147E5F}" destId="{42F7483D-44B6-4DB9-B85E-D8ECF158ACE9}" srcOrd="0" destOrd="0" presId="urn:microsoft.com/office/officeart/2005/8/layout/orgChart1"/>
+    <dgm:cxn modelId="{21140CE6-D28D-4383-AB1C-C61E394D8739}" srcId="{C0C91A38-7FDB-4789-BE68-CC0FCF08BC04}" destId="{394671F3-B0E2-486D-AEEB-33BA75983323}" srcOrd="0" destOrd="0" parTransId="{A765C83D-5679-4BF3-95F7-453ABE705FF2}" sibTransId="{0DCA2661-9AE8-4246-AA87-38EFFA264571}"/>
+    <dgm:cxn modelId="{0B95DC88-B3E1-481E-B40E-09550C58551D}" srcId="{C18F7401-5424-43A8-A019-EBB2D0A3AE6B}" destId="{E05CABAC-2048-447E-A50C-F903458D566B}" srcOrd="2" destOrd="0" parTransId="{E52C8649-A3C5-4DDD-B2C5-01794ED22BA2}" sibTransId="{49B940B3-55DF-4424-BFF0-20D6C0831597}"/>
+    <dgm:cxn modelId="{B9E7714D-0F7C-4BED-81E6-9C0600F2DBD4}" srcId="{50B3C005-5C7D-4F27-8CAB-E27D9FDE9F90}" destId="{AD21BF8E-E780-4614-A250-7DDF9E0C9B86}" srcOrd="5" destOrd="0" parTransId="{F4E304D1-303E-427A-A840-C8DD6C177554}" sibTransId="{B286D7DB-C7E7-45D9-8127-FD646F5EA1B6}"/>
+    <dgm:cxn modelId="{DD1C13D3-6A2D-4600-9669-9DFC188F06DE}" type="presOf" srcId="{ABA41A9F-850F-463C-AC05-2F042FF719A0}" destId="{CF830A77-8ED5-4604-A6AC-5333F1296D81}" srcOrd="0" destOrd="0" presId="urn:microsoft.com/office/officeart/2005/8/layout/orgChart1"/>
+    <dgm:cxn modelId="{74E38A49-CEFC-4506-B5A5-7ACEBE8B28D6}" type="presOf" srcId="{47C10D17-C387-4015-91BD-C91B433B4D22}" destId="{DF226A26-1FCB-4F25-9C49-A3F7A3100A35}" srcOrd="0" destOrd="0" presId="urn:microsoft.com/office/officeart/2005/8/layout/orgChart1"/>
+    <dgm:cxn modelId="{FF8650EC-E1F3-4466-8DF3-13A9F0EE953E}" type="presOf" srcId="{07D05135-EC20-4DC7-8135-2EF9A2B92D4F}" destId="{9F616A0F-71A7-4B4A-B605-0CA9861703A3}" srcOrd="0" destOrd="0" presId="urn:microsoft.com/office/officeart/2005/8/layout/orgChart1"/>
+    <dgm:cxn modelId="{359A6FD9-E8DE-4B96-87C5-1DE471947137}" srcId="{C0C91A38-7FDB-4789-BE68-CC0FCF08BC04}" destId="{BA216DF6-A412-4623-A9B8-2062B74178A4}" srcOrd="1" destOrd="0" parTransId="{9C01143C-949C-42E4-8B8E-2690EE5FD1C1}" sibTransId="{A7B9F56A-94FF-4FBB-9FB1-4B59746FD7DF}"/>
+    <dgm:cxn modelId="{C48B41E3-175A-4FDF-8332-19AC004EDFC3}" type="presOf" srcId="{E282E1FB-A6B4-4FCA-BFF0-67676B8F5AEC}" destId="{E265D768-BD54-4C24-AD07-4A2FF4BD7B13}" srcOrd="0" destOrd="0" presId="urn:microsoft.com/office/officeart/2005/8/layout/orgChart1"/>
+    <dgm:cxn modelId="{A71E5AFE-E1D8-4D5C-9709-DD405AD491EB}" type="presOf" srcId="{50B3C005-5C7D-4F27-8CAB-E27D9FDE9F90}" destId="{EA45438B-4487-41D6-9669-612907F743E9}" srcOrd="1" destOrd="0" presId="urn:microsoft.com/office/officeart/2005/8/layout/orgChart1"/>
+    <dgm:cxn modelId="{49E58110-158E-4FE2-AC4C-FC305A76239F}" srcId="{50B3C005-5C7D-4F27-8CAB-E27D9FDE9F90}" destId="{C17CCA87-6755-4B4D-91A0-030A5BFDD3A1}" srcOrd="3" destOrd="0" parTransId="{01991BDD-4530-43E7-B298-EA0F80234F6B}" sibTransId="{F6CDE802-6292-4271-B05A-5A1249E510F6}"/>
+    <dgm:cxn modelId="{14AF728F-60ED-45E5-932A-B095860D22FE}" type="presOf" srcId="{C18F7401-5424-43A8-A019-EBB2D0A3AE6B}" destId="{575A83FA-8D5F-41B9-A41D-5664DD2FC62F}" srcOrd="0" destOrd="0" presId="urn:microsoft.com/office/officeart/2005/8/layout/orgChart1"/>
+    <dgm:cxn modelId="{0ACB43AC-B954-46A8-828C-C0C6044A12D8}" type="presOf" srcId="{0B4067EB-0E9F-4CC4-B962-8298C3791A65}" destId="{17DDB096-23D3-42E5-8052-93052285CADD}" srcOrd="0" destOrd="0" presId="urn:microsoft.com/office/officeart/2005/8/layout/orgChart1"/>
+    <dgm:cxn modelId="{145164A9-EA32-4D89-8FD9-DA91AA33C34D}" type="presOf" srcId="{C17CCA87-6755-4B4D-91A0-030A5BFDD3A1}" destId="{EF960284-C008-44C0-A631-3EBBBE9C244C}" srcOrd="0" destOrd="0" presId="urn:microsoft.com/office/officeart/2005/8/layout/orgChart1"/>
+    <dgm:cxn modelId="{C8868604-6934-4C62-812B-B86743F760D2}" type="presOf" srcId="{13ACCD83-A9BF-47C5-8E53-3B2E71802ABD}" destId="{F7B66D6C-E801-4237-A969-2C9BE943D0D7}" srcOrd="1" destOrd="0" presId="urn:microsoft.com/office/officeart/2005/8/layout/orgChart1"/>
+    <dgm:cxn modelId="{30552836-1961-4C2D-B268-6D41B9A9FDE7}" srcId="{8CA21E51-FEC8-4502-A036-C9F4F0A690E2}" destId="{3A9420B1-A612-4590-B1CB-BB8C2F83DF7D}" srcOrd="0" destOrd="0" parTransId="{55DA1764-BCDE-4422-8E02-4A1C4C4D14B2}" sibTransId="{E6908B68-FEDE-48D1-A344-1CC7F1876E45}"/>
+    <dgm:cxn modelId="{CE3B0342-9E0B-4F66-800F-73D1A92F1981}" type="presOf" srcId="{FF0821BB-CC98-418F-8D3A-665962C01B04}" destId="{DB128CA9-1DC4-43F6-98AD-54611907097D}" srcOrd="0" destOrd="0" presId="urn:microsoft.com/office/officeart/2005/8/layout/orgChart1"/>
+    <dgm:cxn modelId="{54FFFFF0-B6C6-42CC-8179-66A44C13FBAE}" type="presOf" srcId="{13ACCD83-A9BF-47C5-8E53-3B2E71802ABD}" destId="{93514C4E-2213-44BC-9CC8-B3549D155311}" srcOrd="0" destOrd="0" presId="urn:microsoft.com/office/officeart/2005/8/layout/orgChart1"/>
+    <dgm:cxn modelId="{C845B946-9022-43A2-8175-00244B450743}" srcId="{8CA21E51-FEC8-4502-A036-C9F4F0A690E2}" destId="{D3596C98-A853-469C-807E-49B41D9682D4}" srcOrd="2" destOrd="0" parTransId="{07D05135-EC20-4DC7-8135-2EF9A2B92D4F}" sibTransId="{69F5E050-5177-4B3E-98F7-12ADAE22C6E3}"/>
+    <dgm:cxn modelId="{B45BB453-DE03-4343-968F-736E72D8E1DE}" type="presOf" srcId="{3A9420B1-A612-4590-B1CB-BB8C2F83DF7D}" destId="{69C54EB8-17D0-49E6-BFA2-88DF64E0E722}" srcOrd="0" destOrd="0" presId="urn:microsoft.com/office/officeart/2005/8/layout/orgChart1"/>
+    <dgm:cxn modelId="{305A26AA-68E4-45F7-8917-7E9D88A111C5}" type="presOf" srcId="{3403FE29-F4B8-41CD-9CA9-FC81FCCBE396}" destId="{AEB09B7B-D65E-4814-AE77-610F9C34EB8A}" srcOrd="0" destOrd="0" presId="urn:microsoft.com/office/officeart/2005/8/layout/orgChart1"/>
+    <dgm:cxn modelId="{34ACFCE0-2033-4A83-A96C-8311AAE37005}" srcId="{E05CABAC-2048-447E-A50C-F903458D566B}" destId="{D078D61A-4979-4F94-8047-F52FD9B9E1DB}" srcOrd="0" destOrd="0" parTransId="{6BD29E92-81C9-44A2-9DEE-FE29B22BE954}" sibTransId="{720E027D-3B76-4F95-96BB-CB4F8AAE5F41}"/>
+    <dgm:cxn modelId="{F1CC9EC4-61DF-4933-86D0-0A16478CF33E}" type="presOf" srcId="{C18F7401-5424-43A8-A019-EBB2D0A3AE6B}" destId="{5313F0AB-16CB-44F9-B369-F2493FF71B92}" srcOrd="1" destOrd="0" presId="urn:microsoft.com/office/officeart/2005/8/layout/orgChart1"/>
+    <dgm:cxn modelId="{1E8EED98-BACB-4840-B269-5EA43232998A}" type="presOf" srcId="{EBC8391E-B86C-4466-B32F-21D7BF3A70AB}" destId="{21F7A55D-1B4A-45B9-B22A-FF3958981A03}" srcOrd="1" destOrd="0" presId="urn:microsoft.com/office/officeart/2005/8/layout/orgChart1"/>
+    <dgm:cxn modelId="{73909318-ECF5-40DA-BA98-3C0D55FB81E0}" type="presOf" srcId="{B4BF5834-907F-42C3-877D-45A9ABB74947}" destId="{347C2AAE-DD78-4821-AC44-608B8C8DFE8B}" srcOrd="0" destOrd="0" presId="urn:microsoft.com/office/officeart/2005/8/layout/orgChart1"/>
+    <dgm:cxn modelId="{F91719E6-F173-4CFC-8370-03206D4ACA18}" type="presOf" srcId="{950A1CBB-FB27-4B7B-A36D-B014DC504747}" destId="{0E9D539A-A2AD-44E4-827C-4A59372A4011}" srcOrd="0" destOrd="0" presId="urn:microsoft.com/office/officeart/2005/8/layout/orgChart1"/>
+    <dgm:cxn modelId="{FCA2F9B2-0537-4D60-84DC-590555D4F0F0}" srcId="{99536AB1-2CC6-44B2-BFF5-8C05091E2A09}" destId="{ABA41A9F-850F-463C-AC05-2F042FF719A0}" srcOrd="2" destOrd="0" parTransId="{F931386B-6732-4A60-A2DA-BC8FA8E7BC6D}" sibTransId="{B18C8C81-4954-4018-905A-D57F86D4382D}"/>
+    <dgm:cxn modelId="{44A246CD-A124-419C-B7AD-465385B534E9}" type="presOf" srcId="{394671F3-B0E2-486D-AEEB-33BA75983323}" destId="{DF7D2027-CFC7-4BDF-AC9F-5854658B4C22}" srcOrd="1" destOrd="0" presId="urn:microsoft.com/office/officeart/2005/8/layout/orgChart1"/>
+    <dgm:cxn modelId="{E1C64B60-D217-4625-B694-6F0D92E442D0}" type="presOf" srcId="{EDA9D95F-39E3-44FC-94A0-C07C9026EE63}" destId="{61D307A8-DBDC-4EC8-A6BB-DCD3B0D335C4}" srcOrd="0" destOrd="0" presId="urn:microsoft.com/office/officeart/2005/8/layout/orgChart1"/>
+    <dgm:cxn modelId="{8345582B-F388-4151-8FF8-D3F7709A626B}" srcId="{8CA21E51-FEC8-4502-A036-C9F4F0A690E2}" destId="{17CCF18B-D503-4B8D-AE45-50E678979C4F}" srcOrd="3" destOrd="0" parTransId="{0B4067EB-0E9F-4CC4-B962-8298C3791A65}" sibTransId="{6BEFDFA5-BB2D-4FAD-B04B-05F88FDDC6CF}"/>
+    <dgm:cxn modelId="{48CC3B73-75ED-422B-97CC-767442240F02}" type="presOf" srcId="{F0DE778A-5854-4802-A9F5-A9972FBE2733}" destId="{26664421-9179-45AC-B743-F78F46A8E2D2}" srcOrd="1" destOrd="0" presId="urn:microsoft.com/office/officeart/2005/8/layout/orgChart1"/>
+    <dgm:cxn modelId="{03A4713E-7C6C-490E-9131-DACB501CC641}" type="presOf" srcId="{88596A59-DC8E-4B32-85C5-6A2DCB927195}" destId="{79DE657D-375C-4F02-A07E-AD8E5750E03C}" srcOrd="0" destOrd="0" presId="urn:microsoft.com/office/officeart/2005/8/layout/orgChart1"/>
+    <dgm:cxn modelId="{3D28C4CC-3AF9-4551-A8A0-75709EDA24A5}" srcId="{C18F7401-5424-43A8-A019-EBB2D0A3AE6B}" destId="{50B3C005-5C7D-4F27-8CAB-E27D9FDE9F90}" srcOrd="3" destOrd="0" parTransId="{24D39EA0-DA74-4773-8A78-D47EC0941D78}" sibTransId="{7A1D66A8-A021-4682-A79F-319D15DB2310}"/>
+    <dgm:cxn modelId="{BE88C26A-8A14-4ED3-A025-1C21566ABF59}" type="presOf" srcId="{F0DE778A-5854-4802-A9F5-A9972FBE2733}" destId="{C72E15E5-D9C0-4150-A69E-1CF823FA36C8}" srcOrd="0" destOrd="0" presId="urn:microsoft.com/office/officeart/2005/8/layout/orgChart1"/>
+    <dgm:cxn modelId="{1A6A469A-DC3A-4238-B9A6-DD40232172BB}" type="presOf" srcId="{C0C91A38-7FDB-4789-BE68-CC0FCF08BC04}" destId="{1BD8ABA5-85F8-4EA2-9AB3-24684ECA9B3B}" srcOrd="1" destOrd="0" presId="urn:microsoft.com/office/officeart/2005/8/layout/orgChart1"/>
+    <dgm:cxn modelId="{B9769621-67E7-4E4B-A6FA-8D158C8A8E7E}" type="presOf" srcId="{5663863E-F9AC-4DF1-A1EC-4C31B0953F14}" destId="{D372F120-1C66-44FC-AA6F-D22B7A14D14D}" srcOrd="0" destOrd="0" presId="urn:microsoft.com/office/officeart/2005/8/layout/orgChart1"/>
+    <dgm:cxn modelId="{8FD18958-4FA3-4782-8DB6-712191C88E23}" type="presOf" srcId="{17CCF18B-D503-4B8D-AE45-50E678979C4F}" destId="{8B4F004D-5114-4E73-AC28-59E69DD22200}" srcOrd="0" destOrd="0" presId="urn:microsoft.com/office/officeart/2005/8/layout/orgChart1"/>
+    <dgm:cxn modelId="{2B2D5A2C-8232-44B0-9C82-D5550307A1CC}" type="presOf" srcId="{D3596C98-A853-469C-807E-49B41D9682D4}" destId="{3337C54B-BA63-4DF9-84B2-685C93ABE737}" srcOrd="0" destOrd="0" presId="urn:microsoft.com/office/officeart/2005/8/layout/orgChart1"/>
+    <dgm:cxn modelId="{A2F5F4E2-CEDD-4D3A-81B6-9C396CCE4256}" srcId="{50B3C005-5C7D-4F27-8CAB-E27D9FDE9F90}" destId="{FF0821BB-CC98-418F-8D3A-665962C01B04}" srcOrd="2" destOrd="0" parTransId="{42E28BFE-9078-41FC-99DB-DA697D3392EF}" sibTransId="{31100016-98EC-41C3-B3CE-F3594E59D5F3}"/>
+    <dgm:cxn modelId="{2B367F0F-2A63-4A03-9138-2FA7E83EDC84}" srcId="{E05CABAC-2048-447E-A50C-F903458D566B}" destId="{EBC8391E-B86C-4466-B32F-21D7BF3A70AB}" srcOrd="1" destOrd="0" parTransId="{CBB2B676-6F78-4533-9C4B-782DB0147E5F}" sibTransId="{6641FD36-3834-4354-9C36-435B42315414}"/>
+    <dgm:cxn modelId="{65F0C620-6E71-4AB6-8DCE-B428368C344E}" type="presOf" srcId="{3403FE29-F4B8-41CD-9CA9-FC81FCCBE396}" destId="{108A534A-E696-44FB-A9CD-88D16C2FA675}" srcOrd="1" destOrd="0" presId="urn:microsoft.com/office/officeart/2005/8/layout/orgChart1"/>
+    <dgm:cxn modelId="{157B0A25-556E-4248-B172-D35201D74A53}" type="presOf" srcId="{F93A831A-FF7D-4ABE-9FDC-A23D130C5B62}" destId="{61741E2A-5356-4FB5-863D-0D90CB467835}" srcOrd="0" destOrd="0" presId="urn:microsoft.com/office/officeart/2005/8/layout/orgChart1"/>
+    <dgm:cxn modelId="{22286A81-F8CF-4B00-8493-E24461E317A4}" type="presOf" srcId="{42E28BFE-9078-41FC-99DB-DA697D3392EF}" destId="{FCD509DE-D5CF-4F56-A0D1-75A8DECB2A81}" srcOrd="0" destOrd="0" presId="urn:microsoft.com/office/officeart/2005/8/layout/orgChart1"/>
+    <dgm:cxn modelId="{72D2BA8D-2D0A-4FA7-9D2B-38C519E96346}" type="presOf" srcId="{8CA21E51-FEC8-4502-A036-C9F4F0A690E2}" destId="{FE31DD42-93FE-4C7A-AC2A-F24AC86A11E5}" srcOrd="0" destOrd="0" presId="urn:microsoft.com/office/officeart/2005/8/layout/orgChart1"/>
+    <dgm:cxn modelId="{391EE0EE-66E6-4280-A6F6-36CB300F9F50}" srcId="{99536AB1-2CC6-44B2-BFF5-8C05091E2A09}" destId="{88596A59-DC8E-4B32-85C5-6A2DCB927195}" srcOrd="1" destOrd="0" parTransId="{5663863E-F9AC-4DF1-A1EC-4C31B0953F14}" sibTransId="{564FAD67-5741-48DA-8EA7-7A7F106805F8}"/>
+    <dgm:cxn modelId="{F812878D-11B7-4E35-BA54-09A0D74C8124}" type="presOf" srcId="{9C01143C-949C-42E4-8B8E-2690EE5FD1C1}" destId="{3097878A-74F6-4725-8EFD-38E497E1B656}" srcOrd="0" destOrd="0" presId="urn:microsoft.com/office/officeart/2005/8/layout/orgChart1"/>
+    <dgm:cxn modelId="{30F1DCCC-4A29-4515-A6B4-003EB6FC77F4}" srcId="{C18F7401-5424-43A8-A019-EBB2D0A3AE6B}" destId="{C0C91A38-7FDB-4789-BE68-CC0FCF08BC04}" srcOrd="0" destOrd="0" parTransId="{E282E1FB-A6B4-4FCA-BFF0-67676B8F5AEC}" sibTransId="{CFC3282F-B13D-405B-9573-0A1D169FF07F}"/>
+    <dgm:cxn modelId="{43002389-935C-447F-A6A1-36291E810E24}" type="presOf" srcId="{BA216DF6-A412-4623-A9B8-2062B74178A4}" destId="{6130BF61-2BD4-4F87-B2B4-1A05D3452A61}" srcOrd="0" destOrd="0" presId="urn:microsoft.com/office/officeart/2005/8/layout/orgChart1"/>
+    <dgm:cxn modelId="{ED3858E9-69F9-48FF-94D7-EC4C80718CB6}" type="presOf" srcId="{10269719-E533-4875-A275-55174CB0E7DC}" destId="{778B8187-0C1D-4C61-A137-1164BF689DA8}" srcOrd="0" destOrd="0" presId="urn:microsoft.com/office/officeart/2005/8/layout/orgChart1"/>
+    <dgm:cxn modelId="{A2C41C1D-7BA1-4946-803D-A4BA49AA31D9}" type="presOf" srcId="{897FD5D8-1C40-4540-B6A2-A8AEEBA0F8BA}" destId="{A357EECC-C638-46AA-8225-778C9725BAB4}" srcOrd="1" destOrd="0" presId="urn:microsoft.com/office/officeart/2005/8/layout/orgChart1"/>
+    <dgm:cxn modelId="{AA9F9574-3284-42D3-ACFD-3C6EE0B56A96}" srcId="{99536AB1-2CC6-44B2-BFF5-8C05091E2A09}" destId="{F0DE778A-5854-4802-A9F5-A9972FBE2733}" srcOrd="0" destOrd="0" parTransId="{47C10D17-C387-4015-91BD-C91B433B4D22}" sibTransId="{A79BF2DD-FA5B-4741-A3F1-768759B58035}"/>
+    <dgm:cxn modelId="{B7DA1B79-41E0-4DAD-B912-5DE8DB35E4CB}" type="presOf" srcId="{897FD5D8-1C40-4540-B6A2-A8AEEBA0F8BA}" destId="{9C2528D8-0F76-4375-A1E5-90AEF880801A}" srcOrd="0" destOrd="0" presId="urn:microsoft.com/office/officeart/2005/8/layout/orgChart1"/>
+    <dgm:cxn modelId="{4690AA36-302A-4BE3-97F2-B66B9F4846D8}" type="presOf" srcId="{C17CCA87-6755-4B4D-91A0-030A5BFDD3A1}" destId="{035A76B0-2262-46AA-BAC4-5A077843FFBA}" srcOrd="1" destOrd="0" presId="urn:microsoft.com/office/officeart/2005/8/layout/orgChart1"/>
+    <dgm:cxn modelId="{99B9FCE2-AE4E-45CC-8A21-AC329C1F54CB}" type="presOf" srcId="{AD21BF8E-E780-4614-A250-7DDF9E0C9B86}" destId="{41493652-1FF6-46C2-90D2-4366AE6060A5}" srcOrd="0" destOrd="0" presId="urn:microsoft.com/office/officeart/2005/8/layout/orgChart1"/>
+    <dgm:cxn modelId="{BDF313FA-7091-4AFC-B30A-E4E50E3C7829}" type="presOf" srcId="{461B903D-698D-4BA0-8CBA-2702B5A0461A}" destId="{34FA3FED-B28D-47A5-AE02-93405AF394FD}" srcOrd="0" destOrd="0" presId="urn:microsoft.com/office/officeart/2005/8/layout/orgChart1"/>
+    <dgm:cxn modelId="{BFCC7371-1619-45E1-97BF-37D5F7284AB9}" srcId="{C18F7401-5424-43A8-A019-EBB2D0A3AE6B}" destId="{99536AB1-2CC6-44B2-BFF5-8C05091E2A09}" srcOrd="4" destOrd="0" parTransId="{10269719-E533-4875-A275-55174CB0E7DC}" sibTransId="{C17A9392-3172-48AE-80B5-4B072212E29D}"/>
+    <dgm:cxn modelId="{2C3CC9E8-3D77-406E-AAA7-455DF54286D8}" type="presOf" srcId="{AD21BF8E-E780-4614-A250-7DDF9E0C9B86}" destId="{D7044890-A25B-49E8-82E4-B755ACB151FC}" srcOrd="1" destOrd="0" presId="urn:microsoft.com/office/officeart/2005/8/layout/orgChart1"/>
+    <dgm:cxn modelId="{E8D0C113-BE22-4E26-819E-020808399554}" type="presOf" srcId="{88596A59-DC8E-4B32-85C5-6A2DCB927195}" destId="{A82E0D6F-5822-40B6-BD6B-6F12DC6B9CF7}" srcOrd="1" destOrd="0" presId="urn:microsoft.com/office/officeart/2005/8/layout/orgChart1"/>
+    <dgm:cxn modelId="{8D9E584A-0431-43C4-8FD6-0A45F3CC8A87}" type="presOf" srcId="{FF0821BB-CC98-418F-8D3A-665962C01B04}" destId="{0F256AD1-31FE-4A2D-A048-4293999F55C6}" srcOrd="1" destOrd="0" presId="urn:microsoft.com/office/officeart/2005/8/layout/orgChart1"/>
+    <dgm:cxn modelId="{28358452-39AB-40BB-9898-D3FD8B6057DE}" srcId="{8CA21E51-FEC8-4502-A036-C9F4F0A690E2}" destId="{B4BF5834-907F-42C3-877D-45A9ABB74947}" srcOrd="1" destOrd="0" parTransId="{F93A831A-FF7D-4ABE-9FDC-A23D130C5B62}" sibTransId="{0414B54D-8FAE-48B1-BC84-E65BF48BCAF3}"/>
+    <dgm:cxn modelId="{564A4C1F-F134-44D3-9062-F6D7C69CD09F}" type="presOf" srcId="{B5A1B647-D142-4647-A868-DF621899A63A}" destId="{2838BE5E-A154-4997-A891-C21B9BE17F35}" srcOrd="0" destOrd="0" presId="urn:microsoft.com/office/officeart/2005/8/layout/orgChart1"/>
+    <dgm:cxn modelId="{8FD06D62-B243-4148-BACA-C39D89EABB54}" type="presOf" srcId="{E52C8649-A3C5-4DDD-B2C5-01794ED22BA2}" destId="{858C4F6E-0D28-48AE-9CEE-9025B413BFCB}" srcOrd="0" destOrd="0" presId="urn:microsoft.com/office/officeart/2005/8/layout/orgChart1"/>
+    <dgm:cxn modelId="{3131FD1A-3CF7-47DE-A723-EDD8D70DF4A6}" type="presOf" srcId="{B4BF5834-907F-42C3-877D-45A9ABB74947}" destId="{ECED7806-CFAA-4989-BD42-41BA6B82F9DE}" srcOrd="1" destOrd="0" presId="urn:microsoft.com/office/officeart/2005/8/layout/orgChart1"/>
+    <dgm:cxn modelId="{58CB4C74-4065-4020-8144-1EF7AC7BA02C}" srcId="{C18F7401-5424-43A8-A019-EBB2D0A3AE6B}" destId="{8CA21E51-FEC8-4502-A036-C9F4F0A690E2}" srcOrd="1" destOrd="0" parTransId="{49164C24-D95F-4CC1-B730-01262D104758}" sibTransId="{24781CDB-1237-4E92-ABAF-0A7FEA01C6CC}"/>
+    <dgm:cxn modelId="{705DA07A-5C60-4FD9-8B23-B50D3142A5E6}" type="presOf" srcId="{F931386B-6732-4A60-A2DA-BC8FA8E7BC6D}" destId="{109F5BA0-FE53-4DB4-9AB5-68395B5298BA}" srcOrd="0" destOrd="0" presId="urn:microsoft.com/office/officeart/2005/8/layout/orgChart1"/>
     <dgm:cxn modelId="{D605199C-AD9E-423B-9A8F-931AFAAC97BB}" srcId="{50B3C005-5C7D-4F27-8CAB-E27D9FDE9F90}" destId="{132CAD43-1405-493E-BFB5-DA6BF03D7A6F}" srcOrd="0" destOrd="0" parTransId="{8184F0EC-0958-49FC-9F5F-E9FFE975C186}" sibTransId="{391D0605-D6E9-43E5-A13D-3F1078A6D761}"/>
-    <dgm:cxn modelId="{A2F5F4E2-CEDD-4D3A-81B6-9C396CCE4256}" srcId="{50B3C005-5C7D-4F27-8CAB-E27D9FDE9F90}" destId="{FF0821BB-CC98-418F-8D3A-665962C01B04}" srcOrd="2" destOrd="0" parTransId="{42E28BFE-9078-41FC-99DB-DA697D3392EF}" sibTransId="{31100016-98EC-41C3-B3CE-F3594E59D5F3}"/>
-    <dgm:cxn modelId="{04E89B61-B82D-4A10-ACB7-E1C540BFDE4C}" type="presOf" srcId="{B5A1B647-D142-4647-A868-DF621899A63A}" destId="{2838BE5E-A154-4997-A891-C21B9BE17F35}" srcOrd="0" destOrd="0" presId="urn:microsoft.com/office/officeart/2005/8/layout/orgChart1"/>
-    <dgm:cxn modelId="{4D21ABD3-D9FF-4A3B-9C19-E05A038EE1B2}" type="presOf" srcId="{AD21BF8E-E780-4614-A250-7DDF9E0C9B86}" destId="{41493652-1FF6-46C2-90D2-4366AE6060A5}" srcOrd="0" destOrd="0" presId="urn:microsoft.com/office/officeart/2005/8/layout/orgChart1"/>
-    <dgm:cxn modelId="{49A0B4B1-E574-428A-ABF3-0201CFEE6818}" type="presOf" srcId="{E05CABAC-2048-447E-A50C-F903458D566B}" destId="{0D67C9AE-CDDE-47DC-82BC-A5A8032307E6}" srcOrd="1" destOrd="0" presId="urn:microsoft.com/office/officeart/2005/8/layout/orgChart1"/>
-    <dgm:cxn modelId="{ABE87F25-C1FB-43DA-BB8B-B1B50D26FD5D}" type="presOf" srcId="{C17CCA87-6755-4B4D-91A0-030A5BFDD3A1}" destId="{EF960284-C008-44C0-A631-3EBBBE9C244C}" srcOrd="0" destOrd="0" presId="urn:microsoft.com/office/officeart/2005/8/layout/orgChart1"/>
-    <dgm:cxn modelId="{AA8DDFBC-3A84-48E3-8EDD-AF7C4AC041AA}" type="presOf" srcId="{8CA21E51-FEC8-4502-A036-C9F4F0A690E2}" destId="{63FD13AB-4705-4462-93E7-9198FB9DA89C}" srcOrd="1" destOrd="0" presId="urn:microsoft.com/office/officeart/2005/8/layout/orgChart1"/>
-    <dgm:cxn modelId="{A7267A3C-313F-4FC9-81EE-C7E99EF16AF9}" type="presOf" srcId="{13ACCD83-A9BF-47C5-8E53-3B2E71802ABD}" destId="{93514C4E-2213-44BC-9CC8-B3549D155311}" srcOrd="0" destOrd="0" presId="urn:microsoft.com/office/officeart/2005/8/layout/orgChart1"/>
-    <dgm:cxn modelId="{6E3CC51A-1FEA-4B99-BEA6-20FFAF874FAE}" type="presOf" srcId="{F931386B-6732-4A60-A2DA-BC8FA8E7BC6D}" destId="{109F5BA0-FE53-4DB4-9AB5-68395B5298BA}" srcOrd="0" destOrd="0" presId="urn:microsoft.com/office/officeart/2005/8/layout/orgChart1"/>
-    <dgm:cxn modelId="{160F7285-AA07-4263-BEA7-C0D5C9D2C5E9}" type="presOf" srcId="{C18F7401-5424-43A8-A019-EBB2D0A3AE6B}" destId="{575A83FA-8D5F-41B9-A41D-5664DD2FC62F}" srcOrd="0" destOrd="0" presId="urn:microsoft.com/office/officeart/2005/8/layout/orgChart1"/>
-    <dgm:cxn modelId="{89AD86F9-5097-4D6F-8E2A-A3FC35B23806}" type="presOf" srcId="{55DA1764-BCDE-4422-8E02-4A1C4C4D14B2}" destId="{8288EF3B-9E1A-4E83-B8F4-A295E2FFF2F7}" srcOrd="0" destOrd="0" presId="urn:microsoft.com/office/officeart/2005/8/layout/orgChart1"/>
-    <dgm:cxn modelId="{6A38BD9B-F6A1-4654-872C-D2600A4D1398}" type="presOf" srcId="{17CCF18B-D503-4B8D-AE45-50E678979C4F}" destId="{8B4F004D-5114-4E73-AC28-59E69DD22200}" srcOrd="0" destOrd="0" presId="urn:microsoft.com/office/officeart/2005/8/layout/orgChart1"/>
-    <dgm:cxn modelId="{8AECD710-D9F3-4008-BD63-75440C25B4C5}" type="presOf" srcId="{D078D61A-4979-4F94-8047-F52FD9B9E1DB}" destId="{3FB7043E-0DAC-4B01-B682-56258D5C5BB0}" srcOrd="1" destOrd="0" presId="urn:microsoft.com/office/officeart/2005/8/layout/orgChart1"/>
-    <dgm:cxn modelId="{40078E0E-B1F8-49EC-A0D0-EBDA02384B40}" type="presOf" srcId="{950A1CBB-FB27-4B7B-A36D-B014DC504747}" destId="{0E9D539A-A2AD-44E4-827C-4A59372A4011}" srcOrd="0" destOrd="0" presId="urn:microsoft.com/office/officeart/2005/8/layout/orgChart1"/>
-    <dgm:cxn modelId="{0E423F11-5FE2-4C5D-BBAD-835CACFF3D6C}" type="presOf" srcId="{394671F3-B0E2-486D-AEEB-33BA75983323}" destId="{DF7D2027-CFC7-4BDF-AC9F-5854658B4C22}" srcOrd="1" destOrd="0" presId="urn:microsoft.com/office/officeart/2005/8/layout/orgChart1"/>
-    <dgm:cxn modelId="{49DD47C2-E17D-47E5-BE52-20C037CAC1B5}" type="presOf" srcId="{C0C91A38-7FDB-4789-BE68-CC0FCF08BC04}" destId="{E951C2EE-FFBB-404B-87AC-481907598E58}" srcOrd="0" destOrd="0" presId="urn:microsoft.com/office/officeart/2005/8/layout/orgChart1"/>
+    <dgm:cxn modelId="{E2EDD544-1CFF-4358-BFF7-07E69F561E8C}" type="presOf" srcId="{E05CABAC-2048-447E-A50C-F903458D566B}" destId="{DD3FC3DA-553E-4403-8611-DBB5E968A2B0}" srcOrd="0" destOrd="0" presId="urn:microsoft.com/office/officeart/2005/8/layout/orgChart1"/>
+    <dgm:cxn modelId="{4AB62354-E8B9-479A-9BB0-E033F77D85C4}" type="presOf" srcId="{E05CABAC-2048-447E-A50C-F903458D566B}" destId="{0D67C9AE-CDDE-47DC-82BC-A5A8032307E6}" srcOrd="1" destOrd="0" presId="urn:microsoft.com/office/officeart/2005/8/layout/orgChart1"/>
+    <dgm:cxn modelId="{0B4AA1D5-15FC-422A-B8CC-B4888218EAA0}" type="presOf" srcId="{132CAD43-1405-493E-BFB5-DA6BF03D7A6F}" destId="{3898EB97-15B3-4B39-983F-4EE3BACE9E8F}" srcOrd="0" destOrd="0" presId="urn:microsoft.com/office/officeart/2005/8/layout/orgChart1"/>
     <dgm:cxn modelId="{835CA31B-2517-46E8-82C8-0993C1986A2F}" srcId="{E05CABAC-2048-447E-A50C-F903458D566B}" destId="{13ACCD83-A9BF-47C5-8E53-3B2E71802ABD}" srcOrd="3" destOrd="0" parTransId="{1F6B76C1-2F3C-4CA0-941D-949CF8ECDD85}" sibTransId="{B516E82B-E13C-4D39-B706-4EF06FF7484A}"/>
-    <dgm:cxn modelId="{34ACFCE0-2033-4A83-A96C-8311AAE37005}" srcId="{E05CABAC-2048-447E-A50C-F903458D566B}" destId="{D078D61A-4979-4F94-8047-F52FD9B9E1DB}" srcOrd="0" destOrd="0" parTransId="{6BD29E92-81C9-44A2-9DEE-FE29B22BE954}" sibTransId="{720E027D-3B76-4F95-96BB-CB4F8AAE5F41}"/>
-    <dgm:cxn modelId="{B9B6882C-335A-42AB-A191-C6561359FD62}" type="presOf" srcId="{8184F0EC-0958-49FC-9F5F-E9FFE975C186}" destId="{C5DA341F-8FDB-45CC-92F5-73BE6D5A6528}" srcOrd="0" destOrd="0" presId="urn:microsoft.com/office/officeart/2005/8/layout/orgChart1"/>
-    <dgm:cxn modelId="{FB15237E-B7D8-46FB-94AD-A399A85CD853}" type="presOf" srcId="{338154A4-027C-44E8-BEE8-916BEB10257C}" destId="{C8A75C58-0A2B-4257-9436-8D56351067FD}" srcOrd="1" destOrd="0" presId="urn:microsoft.com/office/officeart/2005/8/layout/orgChart1"/>
-    <dgm:cxn modelId="{CE08B34E-ED67-4DFF-9E11-CD45D496A816}" type="presOf" srcId="{897FD5D8-1C40-4540-B6A2-A8AEEBA0F8BA}" destId="{A357EECC-C638-46AA-8225-778C9725BAB4}" srcOrd="1" destOrd="0" presId="urn:microsoft.com/office/officeart/2005/8/layout/orgChart1"/>
-    <dgm:cxn modelId="{ABAA3066-1039-4B25-A70B-9835FFA08BCF}" type="presOf" srcId="{E05CABAC-2048-447E-A50C-F903458D566B}" destId="{DD3FC3DA-553E-4403-8611-DBB5E968A2B0}" srcOrd="0" destOrd="0" presId="urn:microsoft.com/office/officeart/2005/8/layout/orgChart1"/>
-    <dgm:cxn modelId="{58CB4C74-4065-4020-8144-1EF7AC7BA02C}" srcId="{C18F7401-5424-43A8-A019-EBB2D0A3AE6B}" destId="{8CA21E51-FEC8-4502-A036-C9F4F0A690E2}" srcOrd="1" destOrd="0" parTransId="{49164C24-D95F-4CC1-B730-01262D104758}" sibTransId="{24781CDB-1237-4E92-ABAF-0A7FEA01C6CC}"/>
-    <dgm:cxn modelId="{485FDA44-A37E-4E37-A715-933199FFD02E}" type="presOf" srcId="{AD21BF8E-E780-4614-A250-7DDF9E0C9B86}" destId="{D7044890-A25B-49E8-82E4-B755ACB151FC}" srcOrd="1" destOrd="0" presId="urn:microsoft.com/office/officeart/2005/8/layout/orgChart1"/>
-    <dgm:cxn modelId="{B5DC98E8-074D-4EEB-A7A8-4CC85D9B23BA}" type="presOf" srcId="{3403FE29-F4B8-41CD-9CA9-FC81FCCBE396}" destId="{108A534A-E696-44FB-A9CD-88D16C2FA675}" srcOrd="1" destOrd="0" presId="urn:microsoft.com/office/officeart/2005/8/layout/orgChart1"/>
-    <dgm:cxn modelId="{A87491D1-48EE-42A3-9E5E-56AC77F2B1E0}" type="presOf" srcId="{3403FE29-F4B8-41CD-9CA9-FC81FCCBE396}" destId="{AEB09B7B-D65E-4814-AE77-610F9C34EB8A}" srcOrd="0" destOrd="0" presId="urn:microsoft.com/office/officeart/2005/8/layout/orgChart1"/>
-    <dgm:cxn modelId="{98F993C3-9D54-4EA3-805D-412589341804}" type="presOf" srcId="{07D05135-EC20-4DC7-8135-2EF9A2B92D4F}" destId="{9F616A0F-71A7-4B4A-B605-0CA9861703A3}" srcOrd="0" destOrd="0" presId="urn:microsoft.com/office/officeart/2005/8/layout/orgChart1"/>
-    <dgm:cxn modelId="{84B88BD3-5837-4102-8D90-FAF802E89B32}" type="presOf" srcId="{F0DE778A-5854-4802-A9F5-A9972FBE2733}" destId="{C72E15E5-D9C0-4150-A69E-1CF823FA36C8}" srcOrd="0" destOrd="0" presId="urn:microsoft.com/office/officeart/2005/8/layout/orgChart1"/>
-    <dgm:cxn modelId="{50A8560B-F314-4172-946C-0EA490287277}" type="presOf" srcId="{3A9420B1-A612-4590-B1CB-BB8C2F83DF7D}" destId="{7DADF9F4-4B7B-4376-9276-80DF1063117F}" srcOrd="1" destOrd="0" presId="urn:microsoft.com/office/officeart/2005/8/layout/orgChart1"/>
-    <dgm:cxn modelId="{30552836-1961-4C2D-B268-6D41B9A9FDE7}" srcId="{8CA21E51-FEC8-4502-A036-C9F4F0A690E2}" destId="{3A9420B1-A612-4590-B1CB-BB8C2F83DF7D}" srcOrd="0" destOrd="0" parTransId="{55DA1764-BCDE-4422-8E02-4A1C4C4D14B2}" sibTransId="{E6908B68-FEDE-48D1-A344-1CC7F1876E45}"/>
-    <dgm:cxn modelId="{2E682C8F-87A9-4ECD-BD5A-C688FCE9ABAC}" srcId="{50B3C005-5C7D-4F27-8CAB-E27D9FDE9F90}" destId="{897FD5D8-1C40-4540-B6A2-A8AEEBA0F8BA}" srcOrd="1" destOrd="0" parTransId="{950A1CBB-FB27-4B7B-A36D-B014DC504747}" sibTransId="{8023DAD7-484C-44CF-98A3-E01B4F813042}"/>
-    <dgm:cxn modelId="{C5A9F697-3012-427A-8DD3-D5C4D304BE82}" type="presOf" srcId="{C17CCA87-6755-4B4D-91A0-030A5BFDD3A1}" destId="{035A76B0-2262-46AA-BAC4-5A077843FFBA}" srcOrd="1" destOrd="0" presId="urn:microsoft.com/office/officeart/2005/8/layout/orgChart1"/>
-    <dgm:cxn modelId="{AF678772-F3B8-4D27-8F38-CC0059DCC374}" type="presOf" srcId="{E282E1FB-A6B4-4FCA-BFF0-67676B8F5AEC}" destId="{E265D768-BD54-4C24-AD07-4A2FF4BD7B13}" srcOrd="0" destOrd="0" presId="urn:microsoft.com/office/officeart/2005/8/layout/orgChart1"/>
-    <dgm:cxn modelId="{305A3323-C79B-4604-8D9A-C2E5BDB81F30}" type="presOf" srcId="{F0DE778A-5854-4802-A9F5-A9972FBE2733}" destId="{26664421-9179-45AC-B743-F78F46A8E2D2}" srcOrd="1" destOrd="0" presId="urn:microsoft.com/office/officeart/2005/8/layout/orgChart1"/>
-    <dgm:cxn modelId="{CC52D324-B822-4500-A974-CE7A48E47291}" type="presOf" srcId="{88596A59-DC8E-4B32-85C5-6A2DCB927195}" destId="{A82E0D6F-5822-40B6-BD6B-6F12DC6B9CF7}" srcOrd="1" destOrd="0" presId="urn:microsoft.com/office/officeart/2005/8/layout/orgChart1"/>
-    <dgm:cxn modelId="{904862B9-0CD1-4A61-A778-604165B6EA6B}" type="presOf" srcId="{BA216DF6-A412-4623-A9B8-2062B74178A4}" destId="{6130BF61-2BD4-4F87-B2B4-1A05D3452A61}" srcOrd="0" destOrd="0" presId="urn:microsoft.com/office/officeart/2005/8/layout/orgChart1"/>
-    <dgm:cxn modelId="{32CF7BA5-FF15-4F34-9C5E-93D952898C54}" type="presOf" srcId="{47C10D17-C387-4015-91BD-C91B433B4D22}" destId="{DF226A26-1FCB-4F25-9C49-A3F7A3100A35}" srcOrd="0" destOrd="0" presId="urn:microsoft.com/office/officeart/2005/8/layout/orgChart1"/>
-    <dgm:cxn modelId="{B379DCD9-B261-43EA-829F-6602CEEC34DF}" type="presOf" srcId="{D3596C98-A853-469C-807E-49B41D9682D4}" destId="{3337C54B-BA63-4DF9-84B2-685C93ABE737}" srcOrd="0" destOrd="0" presId="urn:microsoft.com/office/officeart/2005/8/layout/orgChart1"/>
-    <dgm:cxn modelId="{CD6C0997-0493-4B56-AA33-233BD5C882BC}" type="presOf" srcId="{9C01143C-949C-42E4-8B8E-2690EE5FD1C1}" destId="{3097878A-74F6-4725-8EFD-38E497E1B656}" srcOrd="0" destOrd="0" presId="urn:microsoft.com/office/officeart/2005/8/layout/orgChart1"/>
-    <dgm:cxn modelId="{494F8BB0-CB67-4472-9AD3-36DE1FA0C7DE}" type="presOf" srcId="{99536AB1-2CC6-44B2-BFF5-8C05091E2A09}" destId="{77CD28B5-54BF-4F2B-8724-89ACD22ADF09}" srcOrd="1" destOrd="0" presId="urn:microsoft.com/office/officeart/2005/8/layout/orgChart1"/>
-    <dgm:cxn modelId="{B9E7714D-0F7C-4BED-81E6-9C0600F2DBD4}" srcId="{50B3C005-5C7D-4F27-8CAB-E27D9FDE9F90}" destId="{AD21BF8E-E780-4614-A250-7DDF9E0C9B86}" srcOrd="5" destOrd="0" parTransId="{F4E304D1-303E-427A-A840-C8DD6C177554}" sibTransId="{B286D7DB-C7E7-45D9-8127-FD646F5EA1B6}"/>
-    <dgm:cxn modelId="{13DCC97C-A4CA-4040-9E78-FDD60C5845ED}" srcId="{EDA9D95F-39E3-44FC-94A0-C07C9026EE63}" destId="{C18F7401-5424-43A8-A019-EBB2D0A3AE6B}" srcOrd="0" destOrd="0" parTransId="{489B2F5F-CC98-45F4-BA13-156B9A3D498D}" sibTransId="{5B0F9912-C497-4FB1-A7DD-8CFC9ED3198F}"/>
-    <dgm:cxn modelId="{6B33AFCF-51E4-461E-93AC-253641F1DA35}" type="presOf" srcId="{132CAD43-1405-493E-BFB5-DA6BF03D7A6F}" destId="{3898EB97-15B3-4B39-983F-4EE3BACE9E8F}" srcOrd="0" destOrd="0" presId="urn:microsoft.com/office/officeart/2005/8/layout/orgChart1"/>
-    <dgm:cxn modelId="{81F6AB83-DC57-4A4E-90E3-E3F4A69F0486}" type="presOf" srcId="{5663863E-F9AC-4DF1-A1EC-4C31B0953F14}" destId="{D372F120-1C66-44FC-AA6F-D22B7A14D14D}" srcOrd="0" destOrd="0" presId="urn:microsoft.com/office/officeart/2005/8/layout/orgChart1"/>
-    <dgm:cxn modelId="{D3A6F91B-E6A7-40A9-AA28-78DBF4816752}" type="presOf" srcId="{F4E304D1-303E-427A-A840-C8DD6C177554}" destId="{C19D5018-8144-4D11-9A42-2479EA933F2A}" srcOrd="0" destOrd="0" presId="urn:microsoft.com/office/officeart/2005/8/layout/orgChart1"/>
-    <dgm:cxn modelId="{987A589B-EE37-418A-AF61-91672226D60D}" type="presOf" srcId="{461B903D-698D-4BA0-8CBA-2702B5A0461A}" destId="{34FA3FED-B28D-47A5-AE02-93405AF394FD}" srcOrd="0" destOrd="0" presId="urn:microsoft.com/office/officeart/2005/8/layout/orgChart1"/>
-    <dgm:cxn modelId="{6DBA052B-4E9A-4893-B67D-B012B6501BB1}" type="presOf" srcId="{24D39EA0-DA74-4773-8A78-D47EC0941D78}" destId="{58BAC7D3-49FD-4CBE-BFE3-CC3CA07BB91B}" srcOrd="0" destOrd="0" presId="urn:microsoft.com/office/officeart/2005/8/layout/orgChart1"/>
-    <dgm:cxn modelId="{FCA2F9B2-0537-4D60-84DC-590555D4F0F0}" srcId="{99536AB1-2CC6-44B2-BFF5-8C05091E2A09}" destId="{ABA41A9F-850F-463C-AC05-2F042FF719A0}" srcOrd="2" destOrd="0" parTransId="{F931386B-6732-4A60-A2DA-BC8FA8E7BC6D}" sibTransId="{B18C8C81-4954-4018-905A-D57F86D4382D}"/>
-    <dgm:cxn modelId="{867F1FCC-8DE0-4591-91DE-58241CA2B238}" type="presOf" srcId="{8CA21E51-FEC8-4502-A036-C9F4F0A690E2}" destId="{FE31DD42-93FE-4C7A-AC2A-F24AC86A11E5}" srcOrd="0" destOrd="0" presId="urn:microsoft.com/office/officeart/2005/8/layout/orgChart1"/>
-    <dgm:cxn modelId="{E288CA7D-8D38-478B-A190-6F0C32DBDEA0}" type="presOf" srcId="{10269719-E533-4875-A275-55174CB0E7DC}" destId="{778B8187-0C1D-4C61-A137-1164BF689DA8}" srcOrd="0" destOrd="0" presId="urn:microsoft.com/office/officeart/2005/8/layout/orgChart1"/>
-    <dgm:cxn modelId="{8D0A7784-D2ED-465E-B94E-A1D178121864}" type="presOf" srcId="{88596A59-DC8E-4B32-85C5-6A2DCB927195}" destId="{79DE657D-375C-4F02-A07E-AD8E5750E03C}" srcOrd="0" destOrd="0" presId="urn:microsoft.com/office/officeart/2005/8/layout/orgChart1"/>
-    <dgm:cxn modelId="{DCF45E27-B224-4CB7-A12B-543E9C583014}" type="presOf" srcId="{C18F7401-5424-43A8-A019-EBB2D0A3AE6B}" destId="{5313F0AB-16CB-44F9-B369-F2493FF71B92}" srcOrd="1" destOrd="0" presId="urn:microsoft.com/office/officeart/2005/8/layout/orgChart1"/>
     <dgm:cxn modelId="{C24C70E1-CCD1-475D-BA42-708B9C646252}" srcId="{50B3C005-5C7D-4F27-8CAB-E27D9FDE9F90}" destId="{3403FE29-F4B8-41CD-9CA9-FC81FCCBE396}" srcOrd="4" destOrd="0" parTransId="{461B903D-698D-4BA0-8CBA-2702B5A0461A}" sibTransId="{BFAC9192-89D6-436E-8AB7-A332274120EB}"/>
-    <dgm:cxn modelId="{A4E79478-F13F-44B7-B5A5-10CD7B47B3D2}" type="presOf" srcId="{897FD5D8-1C40-4540-B6A2-A8AEEBA0F8BA}" destId="{9C2528D8-0F76-4375-A1E5-90AEF880801A}" srcOrd="0" destOrd="0" presId="urn:microsoft.com/office/officeart/2005/8/layout/orgChart1"/>
-    <dgm:cxn modelId="{D92EEF2D-9B2D-4212-AE62-4EC8A9F8CF93}" type="presOf" srcId="{132CAD43-1405-493E-BFB5-DA6BF03D7A6F}" destId="{7370ECBA-11F8-4854-87A0-CFC9D6709609}" srcOrd="1" destOrd="0" presId="urn:microsoft.com/office/officeart/2005/8/layout/orgChart1"/>
-    <dgm:cxn modelId="{0B19F0E2-4E0D-4035-BAA4-7BD244B6E891}" type="presOf" srcId="{EBC8391E-B86C-4466-B32F-21D7BF3A70AB}" destId="{A1F43C7E-EA91-4BB3-86C5-40F4F0E300E2}" srcOrd="0" destOrd="0" presId="urn:microsoft.com/office/officeart/2005/8/layout/orgChart1"/>
-    <dgm:cxn modelId="{CB1278AB-21FF-44D9-BD2B-2904C0ED5518}" type="presOf" srcId="{FF0821BB-CC98-418F-8D3A-665962C01B04}" destId="{DB128CA9-1DC4-43F6-98AD-54611907097D}" srcOrd="0" destOrd="0" presId="urn:microsoft.com/office/officeart/2005/8/layout/orgChart1"/>
-    <dgm:cxn modelId="{ADA381A1-DDFF-40A3-BE1A-3B14692D9511}" type="presOf" srcId="{6BD29E92-81C9-44A2-9DEE-FE29B22BE954}" destId="{64C1333F-8237-4AAB-B784-386D96634065}" srcOrd="0" destOrd="0" presId="urn:microsoft.com/office/officeart/2005/8/layout/orgChart1"/>
-    <dgm:cxn modelId="{9956F140-C8E4-4B28-B4B4-FCBF94FBF71B}" type="presOf" srcId="{BA216DF6-A412-4623-A9B8-2062B74178A4}" destId="{7B785E29-EA0E-4ED4-B0B6-02338C6B3CD8}" srcOrd="1" destOrd="0" presId="urn:microsoft.com/office/officeart/2005/8/layout/orgChart1"/>
-    <dgm:cxn modelId="{ECE61303-2C16-4481-B93E-7C09AE089F1E}" type="presOf" srcId="{01991BDD-4530-43E7-B298-EA0F80234F6B}" destId="{9430E655-9856-4A8B-AFCE-3243A8F9C849}" srcOrd="0" destOrd="0" presId="urn:microsoft.com/office/officeart/2005/8/layout/orgChart1"/>
-    <dgm:cxn modelId="{1EB2FE69-C4B4-4514-A58F-CF787557016B}" type="presOf" srcId="{1F6B76C1-2F3C-4CA0-941D-949CF8ECDD85}" destId="{BF4358BD-7D84-48F3-8E7C-A330DF506EDC}" srcOrd="0" destOrd="0" presId="urn:microsoft.com/office/officeart/2005/8/layout/orgChart1"/>
-    <dgm:cxn modelId="{EB90ECBC-406B-4D03-A419-3DF9FB5A570E}" type="presOf" srcId="{D3596C98-A853-469C-807E-49B41D9682D4}" destId="{E1C1F41D-B295-466D-9B46-CF4834A217BE}" srcOrd="1" destOrd="0" presId="urn:microsoft.com/office/officeart/2005/8/layout/orgChart1"/>
-    <dgm:cxn modelId="{21140CE6-D28D-4383-AB1C-C61E394D8739}" srcId="{C0C91A38-7FDB-4789-BE68-CC0FCF08BC04}" destId="{394671F3-B0E2-486D-AEEB-33BA75983323}" srcOrd="0" destOrd="0" parTransId="{A765C83D-5679-4BF3-95F7-453ABE705FF2}" sibTransId="{0DCA2661-9AE8-4246-AA87-38EFFA264571}"/>
-    <dgm:cxn modelId="{29267016-595C-4317-9386-8A18525E4569}" type="presOf" srcId="{E52C8649-A3C5-4DDD-B2C5-01794ED22BA2}" destId="{858C4F6E-0D28-48AE-9CEE-9025B413BFCB}" srcOrd="0" destOrd="0" presId="urn:microsoft.com/office/officeart/2005/8/layout/orgChart1"/>
-    <dgm:cxn modelId="{C5E0A766-C44F-4E82-ACB8-2258958F6494}" type="presOf" srcId="{ABA41A9F-850F-463C-AC05-2F042FF719A0}" destId="{8F7251BE-4FB4-46AE-BA16-35D9318CADD3}" srcOrd="1" destOrd="0" presId="urn:microsoft.com/office/officeart/2005/8/layout/orgChart1"/>
-    <dgm:cxn modelId="{5342647E-1938-4A6C-848E-12C5D9E51A54}" type="presOf" srcId="{50B3C005-5C7D-4F27-8CAB-E27D9FDE9F90}" destId="{6895A537-CA39-49F2-8825-E8634A1979C0}" srcOrd="0" destOrd="0" presId="urn:microsoft.com/office/officeart/2005/8/layout/orgChart1"/>
-    <dgm:cxn modelId="{82191569-0969-4E31-AB74-FCA20EB4CE06}" type="presOf" srcId="{B4BF5834-907F-42C3-877D-45A9ABB74947}" destId="{347C2AAE-DD78-4821-AC44-608B8C8DFE8B}" srcOrd="0" destOrd="0" presId="urn:microsoft.com/office/officeart/2005/8/layout/orgChart1"/>
-    <dgm:cxn modelId="{F98085D1-898F-4D8A-9AFB-11ED63248FEC}" type="presOf" srcId="{3A9420B1-A612-4590-B1CB-BB8C2F83DF7D}" destId="{69C54EB8-17D0-49E6-BFA2-88DF64E0E722}" srcOrd="0" destOrd="0" presId="urn:microsoft.com/office/officeart/2005/8/layout/orgChart1"/>
-    <dgm:cxn modelId="{1DFD7117-1FE6-4638-82ED-0554349AD8D7}" type="presOf" srcId="{394671F3-B0E2-486D-AEEB-33BA75983323}" destId="{380DD9C3-DEE0-4C60-ABB7-1A4855C4EBF5}" srcOrd="0" destOrd="0" presId="urn:microsoft.com/office/officeart/2005/8/layout/orgChart1"/>
-    <dgm:cxn modelId="{8F368A27-0EEF-42E4-8563-51C1304CBA59}" type="presOf" srcId="{99536AB1-2CC6-44B2-BFF5-8C05091E2A09}" destId="{D25FBAEF-CDFF-4C22-9762-59E986A264C7}" srcOrd="0" destOrd="0" presId="urn:microsoft.com/office/officeart/2005/8/layout/orgChart1"/>
-    <dgm:cxn modelId="{0423A4D7-E4DF-402A-AFCE-3FFF5DD71164}" type="presOf" srcId="{FF0821BB-CC98-418F-8D3A-665962C01B04}" destId="{0F256AD1-31FE-4A2D-A048-4293999F55C6}" srcOrd="1" destOrd="0" presId="urn:microsoft.com/office/officeart/2005/8/layout/orgChart1"/>
-    <dgm:cxn modelId="{FAB4DA14-9EAF-4BE0-B139-2757B4B1E793}" type="presOf" srcId="{EBC8391E-B86C-4466-B32F-21D7BF3A70AB}" destId="{21F7A55D-1B4A-45B9-B22A-FF3958981A03}" srcOrd="1" destOrd="0" presId="urn:microsoft.com/office/officeart/2005/8/layout/orgChart1"/>
-    <dgm:cxn modelId="{C845B946-9022-43A2-8175-00244B450743}" srcId="{8CA21E51-FEC8-4502-A036-C9F4F0A690E2}" destId="{D3596C98-A853-469C-807E-49B41D9682D4}" srcOrd="2" destOrd="0" parTransId="{07D05135-EC20-4DC7-8135-2EF9A2B92D4F}" sibTransId="{69F5E050-5177-4B3E-98F7-12ADAE22C6E3}"/>
-    <dgm:cxn modelId="{565D16F8-83E9-4F0F-A054-E2F198E2B628}" type="presOf" srcId="{0B4067EB-0E9F-4CC4-B962-8298C3791A65}" destId="{17DDB096-23D3-42E5-8052-93052285CADD}" srcOrd="0" destOrd="0" presId="urn:microsoft.com/office/officeart/2005/8/layout/orgChart1"/>
-    <dgm:cxn modelId="{399D17D3-F125-43B6-9E33-83BE48324D35}" type="presOf" srcId="{B4BF5834-907F-42C3-877D-45A9ABB74947}" destId="{ECED7806-CFAA-4989-BD42-41BA6B82F9DE}" srcOrd="1" destOrd="0" presId="urn:microsoft.com/office/officeart/2005/8/layout/orgChart1"/>
-    <dgm:cxn modelId="{28358452-39AB-40BB-9898-D3FD8B6057DE}" srcId="{8CA21E51-FEC8-4502-A036-C9F4F0A690E2}" destId="{B4BF5834-907F-42C3-877D-45A9ABB74947}" srcOrd="1" destOrd="0" parTransId="{F93A831A-FF7D-4ABE-9FDC-A23D130C5B62}" sibTransId="{0414B54D-8FAE-48B1-BC84-E65BF48BCAF3}"/>
-    <dgm:cxn modelId="{00929BCC-BC3B-4AE8-9046-6D8A3B643C9B}" type="presOf" srcId="{17CCF18B-D503-4B8D-AE45-50E678979C4F}" destId="{3A916B79-6718-47BE-B31A-FD2B414B6DC9}" srcOrd="1" destOrd="0" presId="urn:microsoft.com/office/officeart/2005/8/layout/orgChart1"/>
-    <dgm:cxn modelId="{C907E397-B4AB-4ABE-A7D1-D28830213DF4}" type="presOf" srcId="{ABA41A9F-850F-463C-AC05-2F042FF719A0}" destId="{CF830A77-8ED5-4604-A6AC-5333F1296D81}" srcOrd="0" destOrd="0" presId="urn:microsoft.com/office/officeart/2005/8/layout/orgChart1"/>
-    <dgm:cxn modelId="{CD8070F9-AC92-4A03-91E8-95EF7270890D}" type="presOf" srcId="{50B3C005-5C7D-4F27-8CAB-E27D9FDE9F90}" destId="{EA45438B-4487-41D6-9669-612907F743E9}" srcOrd="1" destOrd="0" presId="urn:microsoft.com/office/officeart/2005/8/layout/orgChart1"/>
-    <dgm:cxn modelId="{359A6FD9-E8DE-4B96-87C5-1DE471947137}" srcId="{C0C91A38-7FDB-4789-BE68-CC0FCF08BC04}" destId="{BA216DF6-A412-4623-A9B8-2062B74178A4}" srcOrd="1" destOrd="0" parTransId="{9C01143C-949C-42E4-8B8E-2690EE5FD1C1}" sibTransId="{A7B9F56A-94FF-4FBB-9FB1-4B59746FD7DF}"/>
-    <dgm:cxn modelId="{AA9F9574-3284-42D3-ACFD-3C6EE0B56A96}" srcId="{99536AB1-2CC6-44B2-BFF5-8C05091E2A09}" destId="{F0DE778A-5854-4802-A9F5-A9972FBE2733}" srcOrd="0" destOrd="0" parTransId="{47C10D17-C387-4015-91BD-C91B433B4D22}" sibTransId="{A79BF2DD-FA5B-4741-A3F1-768759B58035}"/>
-    <dgm:cxn modelId="{55274D01-B054-4B6D-AFED-D3C0C57920A6}" type="presOf" srcId="{D078D61A-4979-4F94-8047-F52FD9B9E1DB}" destId="{FB966072-694E-4792-B925-180CBD1EFD63}" srcOrd="0" destOrd="0" presId="urn:microsoft.com/office/officeart/2005/8/layout/orgChart1"/>
-    <dgm:cxn modelId="{391EE0EE-66E6-4280-A6F6-36CB300F9F50}" srcId="{99536AB1-2CC6-44B2-BFF5-8C05091E2A09}" destId="{88596A59-DC8E-4B32-85C5-6A2DCB927195}" srcOrd="1" destOrd="0" parTransId="{5663863E-F9AC-4DF1-A1EC-4C31B0953F14}" sibTransId="{564FAD67-5741-48DA-8EA7-7A7F106805F8}"/>
-    <dgm:cxn modelId="{3BC4C0C3-2B56-4D43-8858-6B0C8A004B3D}" type="presOf" srcId="{F93A831A-FF7D-4ABE-9FDC-A23D130C5B62}" destId="{61741E2A-5356-4FB5-863D-0D90CB467835}" srcOrd="0" destOrd="0" presId="urn:microsoft.com/office/officeart/2005/8/layout/orgChart1"/>
-    <dgm:cxn modelId="{841BADFE-B300-45D0-A734-53B1A20E10CE}" type="presOf" srcId="{CBB2B676-6F78-4533-9C4B-782DB0147E5F}" destId="{42F7483D-44B6-4DB9-B85E-D8ECF158ACE9}" srcOrd="0" destOrd="0" presId="urn:microsoft.com/office/officeart/2005/8/layout/orgChart1"/>
-    <dgm:cxn modelId="{D76BC2B0-71D4-42DE-9E57-C6B17D71C6D3}" type="presOf" srcId="{42E28BFE-9078-41FC-99DB-DA697D3392EF}" destId="{FCD509DE-D5CF-4F56-A0D1-75A8DECB2A81}" srcOrd="0" destOrd="0" presId="urn:microsoft.com/office/officeart/2005/8/layout/orgChart1"/>
-    <dgm:cxn modelId="{8345582B-F388-4151-8FF8-D3F7709A626B}" srcId="{8CA21E51-FEC8-4502-A036-C9F4F0A690E2}" destId="{17CCF18B-D503-4B8D-AE45-50E678979C4F}" srcOrd="3" destOrd="0" parTransId="{0B4067EB-0E9F-4CC4-B962-8298C3791A65}" sibTransId="{6BEFDFA5-BB2D-4FAD-B04B-05F88FDDC6CF}"/>
-    <dgm:cxn modelId="{54D38636-6B24-4C6E-821D-A5B50776F6D8}" type="presOf" srcId="{A765C83D-5679-4BF3-95F7-453ABE705FF2}" destId="{D650E3DB-4225-47DD-A8C8-B30A04B98AD9}" srcOrd="0" destOrd="0" presId="urn:microsoft.com/office/officeart/2005/8/layout/orgChart1"/>
-    <dgm:cxn modelId="{8C8A005A-A1C2-4562-829A-FA20D0F93BFE}" srcId="{E05CABAC-2048-447E-A50C-F903458D566B}" destId="{338154A4-027C-44E8-BEE8-916BEB10257C}" srcOrd="2" destOrd="0" parTransId="{B5A1B647-D142-4647-A868-DF621899A63A}" sibTransId="{A3BAEE71-A224-40DD-BC7E-8794C5B27E03}"/>
-    <dgm:cxn modelId="{3D28C4CC-3AF9-4551-A8A0-75709EDA24A5}" srcId="{C18F7401-5424-43A8-A019-EBB2D0A3AE6B}" destId="{50B3C005-5C7D-4F27-8CAB-E27D9FDE9F90}" srcOrd="3" destOrd="0" parTransId="{24D39EA0-DA74-4773-8A78-D47EC0941D78}" sibTransId="{7A1D66A8-A021-4682-A79F-319D15DB2310}"/>
-    <dgm:cxn modelId="{BFCC7371-1619-45E1-97BF-37D5F7284AB9}" srcId="{C18F7401-5424-43A8-A019-EBB2D0A3AE6B}" destId="{99536AB1-2CC6-44B2-BFF5-8C05091E2A09}" srcOrd="4" destOrd="0" parTransId="{10269719-E533-4875-A275-55174CB0E7DC}" sibTransId="{C17A9392-3172-48AE-80B5-4B072212E29D}"/>
-    <dgm:cxn modelId="{49E58110-158E-4FE2-AC4C-FC305A76239F}" srcId="{50B3C005-5C7D-4F27-8CAB-E27D9FDE9F90}" destId="{C17CCA87-6755-4B4D-91A0-030A5BFDD3A1}" srcOrd="3" destOrd="0" parTransId="{01991BDD-4530-43E7-B298-EA0F80234F6B}" sibTransId="{F6CDE802-6292-4271-B05A-5A1249E510F6}"/>
-    <dgm:cxn modelId="{331CD922-06F7-498A-8CAB-75C45D1EFE27}" type="presOf" srcId="{C0C91A38-7FDB-4789-BE68-CC0FCF08BC04}" destId="{1BD8ABA5-85F8-4EA2-9AB3-24684ECA9B3B}" srcOrd="1" destOrd="0" presId="urn:microsoft.com/office/officeart/2005/8/layout/orgChart1"/>
-    <dgm:cxn modelId="{9BEB8E77-636D-406A-8FED-1296E059F6D2}" type="presOf" srcId="{EDA9D95F-39E3-44FC-94A0-C07C9026EE63}" destId="{61D307A8-DBDC-4EC8-A6BB-DCD3B0D335C4}" srcOrd="0" destOrd="0" presId="urn:microsoft.com/office/officeart/2005/8/layout/orgChart1"/>
-    <dgm:cxn modelId="{AE3EF16B-D5F7-4020-B2B6-D37E1AC81576}" type="presOf" srcId="{13ACCD83-A9BF-47C5-8E53-3B2E71802ABD}" destId="{F7B66D6C-E801-4237-A969-2C9BE943D0D7}" srcOrd="1" destOrd="0" presId="urn:microsoft.com/office/officeart/2005/8/layout/orgChart1"/>
-    <dgm:cxn modelId="{0B95DC88-B3E1-481E-B40E-09550C58551D}" srcId="{C18F7401-5424-43A8-A019-EBB2D0A3AE6B}" destId="{E05CABAC-2048-447E-A50C-F903458D566B}" srcOrd="2" destOrd="0" parTransId="{E52C8649-A3C5-4DDD-B2C5-01794ED22BA2}" sibTransId="{49B940B3-55DF-4424-BFF0-20D6C0831597}"/>
-    <dgm:cxn modelId="{2B367F0F-2A63-4A03-9138-2FA7E83EDC84}" srcId="{E05CABAC-2048-447E-A50C-F903458D566B}" destId="{EBC8391E-B86C-4466-B32F-21D7BF3A70AB}" srcOrd="1" destOrd="0" parTransId="{CBB2B676-6F78-4533-9C4B-782DB0147E5F}" sibTransId="{6641FD36-3834-4354-9C36-435B42315414}"/>
-    <dgm:cxn modelId="{30F1DCCC-4A29-4515-A6B4-003EB6FC77F4}" srcId="{C18F7401-5424-43A8-A019-EBB2D0A3AE6B}" destId="{C0C91A38-7FDB-4789-BE68-CC0FCF08BC04}" srcOrd="0" destOrd="0" parTransId="{E282E1FB-A6B4-4FCA-BFF0-67676B8F5AEC}" sibTransId="{CFC3282F-B13D-405B-9573-0A1D169FF07F}"/>
-    <dgm:cxn modelId="{1E0ECF77-FBE7-4E60-B83F-A0F5A0D1DBFF}" type="presParOf" srcId="{61D307A8-DBDC-4EC8-A6BB-DCD3B0D335C4}" destId="{49BA97C7-4057-444E-A59E-803E70366E47}" srcOrd="0" destOrd="0" presId="urn:microsoft.com/office/officeart/2005/8/layout/orgChart1"/>
-    <dgm:cxn modelId="{58A2116F-010E-4B6F-91F1-DB30049F97C7}" type="presParOf" srcId="{49BA97C7-4057-444E-A59E-803E70366E47}" destId="{EBD31D9D-FDDD-42AB-9363-AFDDC25C9F77}" srcOrd="0" destOrd="0" presId="urn:microsoft.com/office/officeart/2005/8/layout/orgChart1"/>
-    <dgm:cxn modelId="{5792AFCE-D773-481C-B353-640F8FA48574}" type="presParOf" srcId="{EBD31D9D-FDDD-42AB-9363-AFDDC25C9F77}" destId="{575A83FA-8D5F-41B9-A41D-5664DD2FC62F}" srcOrd="0" destOrd="0" presId="urn:microsoft.com/office/officeart/2005/8/layout/orgChart1"/>
-    <dgm:cxn modelId="{BAAFC6AE-8305-4475-AD73-02A0C56CA2F2}" type="presParOf" srcId="{EBD31D9D-FDDD-42AB-9363-AFDDC25C9F77}" destId="{5313F0AB-16CB-44F9-B369-F2493FF71B92}" srcOrd="1" destOrd="0" presId="urn:microsoft.com/office/officeart/2005/8/layout/orgChart1"/>
-    <dgm:cxn modelId="{854E5F31-77FC-4FA5-B27B-72C133DA666C}" type="presParOf" srcId="{49BA97C7-4057-444E-A59E-803E70366E47}" destId="{BB3B2043-FB2A-44B9-859D-CAB9D2AC72D3}" srcOrd="1" destOrd="0" presId="urn:microsoft.com/office/officeart/2005/8/layout/orgChart1"/>
-    <dgm:cxn modelId="{8CF88557-FB5D-45F7-917D-A657F3D16956}" type="presParOf" srcId="{BB3B2043-FB2A-44B9-859D-CAB9D2AC72D3}" destId="{E265D768-BD54-4C24-AD07-4A2FF4BD7B13}" srcOrd="0" destOrd="0" presId="urn:microsoft.com/office/officeart/2005/8/layout/orgChart1"/>
-    <dgm:cxn modelId="{B688EBF0-DE9E-4C2D-9C5D-B0AFD991543D}" type="presParOf" srcId="{BB3B2043-FB2A-44B9-859D-CAB9D2AC72D3}" destId="{6DBCC199-F0ED-4188-A0E7-7F5BF90EAE3B}" srcOrd="1" destOrd="0" presId="urn:microsoft.com/office/officeart/2005/8/layout/orgChart1"/>
-    <dgm:cxn modelId="{63A25CA0-0056-4E37-8285-8F888FE1F43A}" type="presParOf" srcId="{6DBCC199-F0ED-4188-A0E7-7F5BF90EAE3B}" destId="{C79DAE7F-46D1-4B38-B417-71926706CCAC}" srcOrd="0" destOrd="0" presId="urn:microsoft.com/office/officeart/2005/8/layout/orgChart1"/>
-    <dgm:cxn modelId="{82B94A58-5807-43E2-AEE6-3D1678315ED9}" type="presParOf" srcId="{C79DAE7F-46D1-4B38-B417-71926706CCAC}" destId="{E951C2EE-FFBB-404B-87AC-481907598E58}" srcOrd="0" destOrd="0" presId="urn:microsoft.com/office/officeart/2005/8/layout/orgChart1"/>
-    <dgm:cxn modelId="{EC29ED44-CEF7-46C6-AB6B-11AC2227719B}" type="presParOf" srcId="{C79DAE7F-46D1-4B38-B417-71926706CCAC}" destId="{1BD8ABA5-85F8-4EA2-9AB3-24684ECA9B3B}" srcOrd="1" destOrd="0" presId="urn:microsoft.com/office/officeart/2005/8/layout/orgChart1"/>
-    <dgm:cxn modelId="{326CEF4C-A0D0-49E3-8A86-0301512E4750}" type="presParOf" srcId="{6DBCC199-F0ED-4188-A0E7-7F5BF90EAE3B}" destId="{A83A697B-0658-479A-B41A-418F64CDD4BE}" srcOrd="1" destOrd="0" presId="urn:microsoft.com/office/officeart/2005/8/layout/orgChart1"/>
-    <dgm:cxn modelId="{AEE0700A-9047-4AAE-B703-A316981A440A}" type="presParOf" srcId="{A83A697B-0658-479A-B41A-418F64CDD4BE}" destId="{D650E3DB-4225-47DD-A8C8-B30A04B98AD9}" srcOrd="0" destOrd="0" presId="urn:microsoft.com/office/officeart/2005/8/layout/orgChart1"/>
-    <dgm:cxn modelId="{AB91F0BB-31CE-47D1-A869-DBB63718276C}" type="presParOf" srcId="{A83A697B-0658-479A-B41A-418F64CDD4BE}" destId="{8ECAA93D-46AB-48F8-ADD9-69A591221E2F}" srcOrd="1" destOrd="0" presId="urn:microsoft.com/office/officeart/2005/8/layout/orgChart1"/>
-    <dgm:cxn modelId="{05718972-CB64-4C05-8009-A09E29261C66}" type="presParOf" srcId="{8ECAA93D-46AB-48F8-ADD9-69A591221E2F}" destId="{AFFBD116-777C-4F32-9003-50D39CD89C4D}" srcOrd="0" destOrd="0" presId="urn:microsoft.com/office/officeart/2005/8/layout/orgChart1"/>
-    <dgm:cxn modelId="{68BB532D-4A64-4D69-A4AD-E4FDBAA9978E}" type="presParOf" srcId="{AFFBD116-777C-4F32-9003-50D39CD89C4D}" destId="{380DD9C3-DEE0-4C60-ABB7-1A4855C4EBF5}" srcOrd="0" destOrd="0" presId="urn:microsoft.com/office/officeart/2005/8/layout/orgChart1"/>
-    <dgm:cxn modelId="{2D8E0D95-18EB-4445-9E21-A3D5BBB18451}" type="presParOf" srcId="{AFFBD116-777C-4F32-9003-50D39CD89C4D}" destId="{DF7D2027-CFC7-4BDF-AC9F-5854658B4C22}" srcOrd="1" destOrd="0" presId="urn:microsoft.com/office/officeart/2005/8/layout/orgChart1"/>
-    <dgm:cxn modelId="{DD6EAEE3-445A-464D-8DDF-25FA0815AA34}" type="presParOf" srcId="{8ECAA93D-46AB-48F8-ADD9-69A591221E2F}" destId="{5598DBBA-93C4-4D61-915E-57F6574D5832}" srcOrd="1" destOrd="0" presId="urn:microsoft.com/office/officeart/2005/8/layout/orgChart1"/>
-    <dgm:cxn modelId="{B794EB74-63A8-4B55-9BCF-637FD98F9D0A}" type="presParOf" srcId="{8ECAA93D-46AB-48F8-ADD9-69A591221E2F}" destId="{F611BE13-CA0D-4401-BC8F-EC4474041B57}" srcOrd="2" destOrd="0" presId="urn:microsoft.com/office/officeart/2005/8/layout/orgChart1"/>
-    <dgm:cxn modelId="{865A3F1A-AFED-4455-BB9A-B67FE802FCDA}" type="presParOf" srcId="{A83A697B-0658-479A-B41A-418F64CDD4BE}" destId="{3097878A-74F6-4725-8EFD-38E497E1B656}" srcOrd="2" destOrd="0" presId="urn:microsoft.com/office/officeart/2005/8/layout/orgChart1"/>
-    <dgm:cxn modelId="{4C45CDB1-B5A4-404C-9CE4-3BA7814BB0A1}" type="presParOf" srcId="{A83A697B-0658-479A-B41A-418F64CDD4BE}" destId="{713BCEA3-FDDE-4F49-B437-3F660EC01135}" srcOrd="3" destOrd="0" presId="urn:microsoft.com/office/officeart/2005/8/layout/orgChart1"/>
-    <dgm:cxn modelId="{6922CD4E-08CF-40F6-B4F2-1889523C5BC2}" type="presParOf" srcId="{713BCEA3-FDDE-4F49-B437-3F660EC01135}" destId="{087A1DE9-DEA3-4AC1-B7BC-046CE658AD80}" srcOrd="0" destOrd="0" presId="urn:microsoft.com/office/officeart/2005/8/layout/orgChart1"/>
-    <dgm:cxn modelId="{B6CEA3BC-8E40-4D14-85E8-CD2A4E74FFFB}" type="presParOf" srcId="{087A1DE9-DEA3-4AC1-B7BC-046CE658AD80}" destId="{6130BF61-2BD4-4F87-B2B4-1A05D3452A61}" srcOrd="0" destOrd="0" presId="urn:microsoft.com/office/officeart/2005/8/layout/orgChart1"/>
-    <dgm:cxn modelId="{F163AE91-933C-4FD4-8A0E-AF754EB6B49E}" type="presParOf" srcId="{087A1DE9-DEA3-4AC1-B7BC-046CE658AD80}" destId="{7B785E29-EA0E-4ED4-B0B6-02338C6B3CD8}" srcOrd="1" destOrd="0" presId="urn:microsoft.com/office/officeart/2005/8/layout/orgChart1"/>
-    <dgm:cxn modelId="{50D91895-4FF9-498E-B5CA-2CDE34BC6E93}" type="presParOf" srcId="{713BCEA3-FDDE-4F49-B437-3F660EC01135}" destId="{12E5AB94-015A-4F0F-9AF9-05D0EB3D96CD}" srcOrd="1" destOrd="0" presId="urn:microsoft.com/office/officeart/2005/8/layout/orgChart1"/>
-    <dgm:cxn modelId="{BB9298CB-7201-4D9F-BBD0-44943E81437B}" type="presParOf" srcId="{713BCEA3-FDDE-4F49-B437-3F660EC01135}" destId="{F7F8AE40-11DA-41F2-A5F8-D419C028F96C}" srcOrd="2" destOrd="0" presId="urn:microsoft.com/office/officeart/2005/8/layout/orgChart1"/>
-    <dgm:cxn modelId="{134ABDDC-38E7-41E7-B7E4-7343E0FCAB4F}" type="presParOf" srcId="{6DBCC199-F0ED-4188-A0E7-7F5BF90EAE3B}" destId="{7E4F0234-7BDE-40C0-9E46-E6BC618C028F}" srcOrd="2" destOrd="0" presId="urn:microsoft.com/office/officeart/2005/8/layout/orgChart1"/>
-    <dgm:cxn modelId="{5213BFC7-9FD8-4798-9FE7-1BF2E9ECB05B}" type="presParOf" srcId="{BB3B2043-FB2A-44B9-859D-CAB9D2AC72D3}" destId="{263C18F0-2B13-4021-89B0-4D1C257E7919}" srcOrd="2" destOrd="0" presId="urn:microsoft.com/office/officeart/2005/8/layout/orgChart1"/>
-    <dgm:cxn modelId="{D228AA92-E5C6-4289-99D4-DC2ECE705D4F}" type="presParOf" srcId="{BB3B2043-FB2A-44B9-859D-CAB9D2AC72D3}" destId="{CA6F303F-4B97-4E53-818A-3833BEDF31F2}" srcOrd="3" destOrd="0" presId="urn:microsoft.com/office/officeart/2005/8/layout/orgChart1"/>
-    <dgm:cxn modelId="{EA3089E4-6867-401F-97A9-E881285CBA4C}" type="presParOf" srcId="{CA6F303F-4B97-4E53-818A-3833BEDF31F2}" destId="{EE789134-1106-41BD-A611-ECBD95D024EB}" srcOrd="0" destOrd="0" presId="urn:microsoft.com/office/officeart/2005/8/layout/orgChart1"/>
-    <dgm:cxn modelId="{104A4291-071F-40EE-B686-786A6D29BF7E}" type="presParOf" srcId="{EE789134-1106-41BD-A611-ECBD95D024EB}" destId="{FE31DD42-93FE-4C7A-AC2A-F24AC86A11E5}" srcOrd="0" destOrd="0" presId="urn:microsoft.com/office/officeart/2005/8/layout/orgChart1"/>
-    <dgm:cxn modelId="{75085DB4-9EEC-413B-932D-13C44D6B88E6}" type="presParOf" srcId="{EE789134-1106-41BD-A611-ECBD95D024EB}" destId="{63FD13AB-4705-4462-93E7-9198FB9DA89C}" srcOrd="1" destOrd="0" presId="urn:microsoft.com/office/officeart/2005/8/layout/orgChart1"/>
-    <dgm:cxn modelId="{94D86501-70F8-4E9A-A8F9-4A5F8F2CA7FE}" type="presParOf" srcId="{CA6F303F-4B97-4E53-818A-3833BEDF31F2}" destId="{6ABB355D-21DD-47AA-A7D8-0186D8762516}" srcOrd="1" destOrd="0" presId="urn:microsoft.com/office/officeart/2005/8/layout/orgChart1"/>
-    <dgm:cxn modelId="{F38BB561-C1C0-4FBF-9CB4-C17C3E8E558E}" type="presParOf" srcId="{6ABB355D-21DD-47AA-A7D8-0186D8762516}" destId="{8288EF3B-9E1A-4E83-B8F4-A295E2FFF2F7}" srcOrd="0" destOrd="0" presId="urn:microsoft.com/office/officeart/2005/8/layout/orgChart1"/>
-    <dgm:cxn modelId="{490F15F6-195A-4A22-8BF9-8AA4AF07D0D8}" type="presParOf" srcId="{6ABB355D-21DD-47AA-A7D8-0186D8762516}" destId="{0BD7E1AE-589F-4539-9BCD-86DF044F1B8C}" srcOrd="1" destOrd="0" presId="urn:microsoft.com/office/officeart/2005/8/layout/orgChart1"/>
-    <dgm:cxn modelId="{24F96E62-3605-4C9D-9DD4-99180141E3EF}" type="presParOf" srcId="{0BD7E1AE-589F-4539-9BCD-86DF044F1B8C}" destId="{A8EDB031-2A52-47F7-9FDF-B5963BF43C6A}" srcOrd="0" destOrd="0" presId="urn:microsoft.com/office/officeart/2005/8/layout/orgChart1"/>
-    <dgm:cxn modelId="{6FAB41F5-638F-4C5A-A68C-FFF5F5FE9E73}" type="presParOf" srcId="{A8EDB031-2A52-47F7-9FDF-B5963BF43C6A}" destId="{69C54EB8-17D0-49E6-BFA2-88DF64E0E722}" srcOrd="0" destOrd="0" presId="urn:microsoft.com/office/officeart/2005/8/layout/orgChart1"/>
-    <dgm:cxn modelId="{4EBD36E3-88CC-4216-B193-60649920C4F0}" type="presParOf" srcId="{A8EDB031-2A52-47F7-9FDF-B5963BF43C6A}" destId="{7DADF9F4-4B7B-4376-9276-80DF1063117F}" srcOrd="1" destOrd="0" presId="urn:microsoft.com/office/officeart/2005/8/layout/orgChart1"/>
-    <dgm:cxn modelId="{25827980-609A-4559-A86F-EF9CA6A1E05F}" type="presParOf" srcId="{0BD7E1AE-589F-4539-9BCD-86DF044F1B8C}" destId="{BF584260-16CD-4B04-BDED-7512C17DC426}" srcOrd="1" destOrd="0" presId="urn:microsoft.com/office/officeart/2005/8/layout/orgChart1"/>
-    <dgm:cxn modelId="{BB075DE2-5916-4EC1-B7E1-1C6AB6EA8BD9}" type="presParOf" srcId="{0BD7E1AE-589F-4539-9BCD-86DF044F1B8C}" destId="{36B76A50-9862-4D2E-8050-927756ECDDB3}" srcOrd="2" destOrd="0" presId="urn:microsoft.com/office/officeart/2005/8/layout/orgChart1"/>
-    <dgm:cxn modelId="{BD129425-3EF9-47F8-836A-25E528BDB599}" type="presParOf" srcId="{6ABB355D-21DD-47AA-A7D8-0186D8762516}" destId="{61741E2A-5356-4FB5-863D-0D90CB467835}" srcOrd="2" destOrd="0" presId="urn:microsoft.com/office/officeart/2005/8/layout/orgChart1"/>
-    <dgm:cxn modelId="{E3E4DF5D-0FD7-4BDB-9781-6A129847E7CA}" type="presParOf" srcId="{6ABB355D-21DD-47AA-A7D8-0186D8762516}" destId="{DCCBEAC1-0723-4397-9A82-B5B63B905859}" srcOrd="3" destOrd="0" presId="urn:microsoft.com/office/officeart/2005/8/layout/orgChart1"/>
-    <dgm:cxn modelId="{98099CD3-D20D-4510-B4DA-F98EDE5AE43B}" type="presParOf" srcId="{DCCBEAC1-0723-4397-9A82-B5B63B905859}" destId="{20B73DDD-EA5D-4CBD-8ED9-9016AAE6048D}" srcOrd="0" destOrd="0" presId="urn:microsoft.com/office/officeart/2005/8/layout/orgChart1"/>
-    <dgm:cxn modelId="{B0B19AEC-D97A-49E6-B1CE-2C03657403F9}" type="presParOf" srcId="{20B73DDD-EA5D-4CBD-8ED9-9016AAE6048D}" destId="{347C2AAE-DD78-4821-AC44-608B8C8DFE8B}" srcOrd="0" destOrd="0" presId="urn:microsoft.com/office/officeart/2005/8/layout/orgChart1"/>
-    <dgm:cxn modelId="{617C1692-5129-428B-A49F-160AA4EF5CF0}" type="presParOf" srcId="{20B73DDD-EA5D-4CBD-8ED9-9016AAE6048D}" destId="{ECED7806-CFAA-4989-BD42-41BA6B82F9DE}" srcOrd="1" destOrd="0" presId="urn:microsoft.com/office/officeart/2005/8/layout/orgChart1"/>
-    <dgm:cxn modelId="{B9C79A3A-FF4F-448B-9305-00A4B01A2F75}" type="presParOf" srcId="{DCCBEAC1-0723-4397-9A82-B5B63B905859}" destId="{527DCD14-523C-4B4A-BF69-334A3169F364}" srcOrd="1" destOrd="0" presId="urn:microsoft.com/office/officeart/2005/8/layout/orgChart1"/>
-    <dgm:cxn modelId="{7746B33F-3172-4049-86AF-706C13EE2C68}" type="presParOf" srcId="{DCCBEAC1-0723-4397-9A82-B5B63B905859}" destId="{F0654374-454A-41BE-9A62-F30C8ED4C655}" srcOrd="2" destOrd="0" presId="urn:microsoft.com/office/officeart/2005/8/layout/orgChart1"/>
-    <dgm:cxn modelId="{25212D77-D772-4936-B759-F46B156E9411}" type="presParOf" srcId="{6ABB355D-21DD-47AA-A7D8-0186D8762516}" destId="{9F616A0F-71A7-4B4A-B605-0CA9861703A3}" srcOrd="4" destOrd="0" presId="urn:microsoft.com/office/officeart/2005/8/layout/orgChart1"/>
-    <dgm:cxn modelId="{F313B819-3FB6-4D8E-BEE8-C1900FAC49AB}" type="presParOf" srcId="{6ABB355D-21DD-47AA-A7D8-0186D8762516}" destId="{1250DD0B-F0D0-4476-A7DB-F6ECB1BB63E0}" srcOrd="5" destOrd="0" presId="urn:microsoft.com/office/officeart/2005/8/layout/orgChart1"/>
-    <dgm:cxn modelId="{F9CE02D3-0F43-4441-890F-12020877D2AE}" type="presParOf" srcId="{1250DD0B-F0D0-4476-A7DB-F6ECB1BB63E0}" destId="{A4B1E383-D9E8-44BC-B82A-6925C0831024}" srcOrd="0" destOrd="0" presId="urn:microsoft.com/office/officeart/2005/8/layout/orgChart1"/>
-    <dgm:cxn modelId="{65D653E2-4B32-45A5-821F-ADC31563F1DB}" type="presParOf" srcId="{A4B1E383-D9E8-44BC-B82A-6925C0831024}" destId="{3337C54B-BA63-4DF9-84B2-685C93ABE737}" srcOrd="0" destOrd="0" presId="urn:microsoft.com/office/officeart/2005/8/layout/orgChart1"/>
-    <dgm:cxn modelId="{38DE6DB7-DD69-466B-903B-90BD05BAAE96}" type="presParOf" srcId="{A4B1E383-D9E8-44BC-B82A-6925C0831024}" destId="{E1C1F41D-B295-466D-9B46-CF4834A217BE}" srcOrd="1" destOrd="0" presId="urn:microsoft.com/office/officeart/2005/8/layout/orgChart1"/>
-    <dgm:cxn modelId="{B20BADA1-B92B-4B5C-A2D6-37778C5EA598}" type="presParOf" srcId="{1250DD0B-F0D0-4476-A7DB-F6ECB1BB63E0}" destId="{C108258A-B534-45AA-AFFA-316702D0562A}" srcOrd="1" destOrd="0" presId="urn:microsoft.com/office/officeart/2005/8/layout/orgChart1"/>
-    <dgm:cxn modelId="{74B7B7C9-60CA-41CE-A17B-AC1095DC1A13}" type="presParOf" srcId="{1250DD0B-F0D0-4476-A7DB-F6ECB1BB63E0}" destId="{0172F1D6-E13B-4C41-A615-84B45245B7C3}" srcOrd="2" destOrd="0" presId="urn:microsoft.com/office/officeart/2005/8/layout/orgChart1"/>
-    <dgm:cxn modelId="{7608C4E4-30F5-4212-A4FB-5812D6CB809B}" type="presParOf" srcId="{6ABB355D-21DD-47AA-A7D8-0186D8762516}" destId="{17DDB096-23D3-42E5-8052-93052285CADD}" srcOrd="6" destOrd="0" presId="urn:microsoft.com/office/officeart/2005/8/layout/orgChart1"/>
-    <dgm:cxn modelId="{E1F4CEF7-A6FB-49A9-A3D9-2E2A09FE8DEC}" type="presParOf" srcId="{6ABB355D-21DD-47AA-A7D8-0186D8762516}" destId="{9A78AF68-6B14-4024-BDDC-FB16503EAF87}" srcOrd="7" destOrd="0" presId="urn:microsoft.com/office/officeart/2005/8/layout/orgChart1"/>
-    <dgm:cxn modelId="{414751CB-200A-4277-A182-4A7534588561}" type="presParOf" srcId="{9A78AF68-6B14-4024-BDDC-FB16503EAF87}" destId="{6C709DE8-C1D6-4F44-9BA7-CAE12DB76620}" srcOrd="0" destOrd="0" presId="urn:microsoft.com/office/officeart/2005/8/layout/orgChart1"/>
-    <dgm:cxn modelId="{9808E583-35B3-492B-AB80-80D90B31510B}" type="presParOf" srcId="{6C709DE8-C1D6-4F44-9BA7-CAE12DB76620}" destId="{8B4F004D-5114-4E73-AC28-59E69DD22200}" srcOrd="0" destOrd="0" presId="urn:microsoft.com/office/officeart/2005/8/layout/orgChart1"/>
-    <dgm:cxn modelId="{34A12127-9672-4D56-8747-38FAC020FFA6}" type="presParOf" srcId="{6C709DE8-C1D6-4F44-9BA7-CAE12DB76620}" destId="{3A916B79-6718-47BE-B31A-FD2B414B6DC9}" srcOrd="1" destOrd="0" presId="urn:microsoft.com/office/officeart/2005/8/layout/orgChart1"/>
-    <dgm:cxn modelId="{E89CAF15-4AE2-4C99-83E8-66ACCBEC9EA0}" type="presParOf" srcId="{9A78AF68-6B14-4024-BDDC-FB16503EAF87}" destId="{8715C9D8-7929-4307-A421-559E834BD726}" srcOrd="1" destOrd="0" presId="urn:microsoft.com/office/officeart/2005/8/layout/orgChart1"/>
-    <dgm:cxn modelId="{7F4477F7-E976-4D8F-A8CB-59FE5825D039}" type="presParOf" srcId="{9A78AF68-6B14-4024-BDDC-FB16503EAF87}" destId="{AFFCB13C-657C-4A90-B2C2-A770E47EB294}" srcOrd="2" destOrd="0" presId="urn:microsoft.com/office/officeart/2005/8/layout/orgChart1"/>
-    <dgm:cxn modelId="{A111947B-35A1-4E6D-B0B7-577315E19B21}" type="presParOf" srcId="{CA6F303F-4B97-4E53-818A-3833BEDF31F2}" destId="{03B6A639-E995-44A6-B0F8-77666F24B80A}" srcOrd="2" destOrd="0" presId="urn:microsoft.com/office/officeart/2005/8/layout/orgChart1"/>
-    <dgm:cxn modelId="{B37CF7F7-AF06-4FFE-9D17-2089F2FF9C62}" type="presParOf" srcId="{BB3B2043-FB2A-44B9-859D-CAB9D2AC72D3}" destId="{858C4F6E-0D28-48AE-9CEE-9025B413BFCB}" srcOrd="4" destOrd="0" presId="urn:microsoft.com/office/officeart/2005/8/layout/orgChart1"/>
-    <dgm:cxn modelId="{191DD3D4-62E0-4C73-BC71-B7B866E45E14}" type="presParOf" srcId="{BB3B2043-FB2A-44B9-859D-CAB9D2AC72D3}" destId="{0F127245-0D76-47BA-9405-E208179F434B}" srcOrd="5" destOrd="0" presId="urn:microsoft.com/office/officeart/2005/8/layout/orgChart1"/>
-    <dgm:cxn modelId="{6E5C624C-ED8F-4DB3-80B7-00E0E65AC0A7}" type="presParOf" srcId="{0F127245-0D76-47BA-9405-E208179F434B}" destId="{4BC22F8D-66BA-4D03-B70A-439ABB8EEE25}" srcOrd="0" destOrd="0" presId="urn:microsoft.com/office/officeart/2005/8/layout/orgChart1"/>
-    <dgm:cxn modelId="{3DEB8DDC-5377-4EEF-9156-5FF02ECC2975}" type="presParOf" srcId="{4BC22F8D-66BA-4D03-B70A-439ABB8EEE25}" destId="{DD3FC3DA-553E-4403-8611-DBB5E968A2B0}" srcOrd="0" destOrd="0" presId="urn:microsoft.com/office/officeart/2005/8/layout/orgChart1"/>
-    <dgm:cxn modelId="{29B47755-CC67-4446-90A4-DC05CEACD24D}" type="presParOf" srcId="{4BC22F8D-66BA-4D03-B70A-439ABB8EEE25}" destId="{0D67C9AE-CDDE-47DC-82BC-A5A8032307E6}" srcOrd="1" destOrd="0" presId="urn:microsoft.com/office/officeart/2005/8/layout/orgChart1"/>
-    <dgm:cxn modelId="{7AA387BD-95E8-4935-B6A8-85398F1EEC1A}" type="presParOf" srcId="{0F127245-0D76-47BA-9405-E208179F434B}" destId="{662A70C5-D154-4C1B-B2AE-1666EA20F0B1}" srcOrd="1" destOrd="0" presId="urn:microsoft.com/office/officeart/2005/8/layout/orgChart1"/>
-    <dgm:cxn modelId="{5B75CB9A-41C7-4F6E-9622-330B14679C09}" type="presParOf" srcId="{662A70C5-D154-4C1B-B2AE-1666EA20F0B1}" destId="{64C1333F-8237-4AAB-B784-386D96634065}" srcOrd="0" destOrd="0" presId="urn:microsoft.com/office/officeart/2005/8/layout/orgChart1"/>
-    <dgm:cxn modelId="{795E9A16-C47B-4BB9-A0E4-007CDD000ABA}" type="presParOf" srcId="{662A70C5-D154-4C1B-B2AE-1666EA20F0B1}" destId="{1FFDF566-80AE-477C-9E66-5CB24648FDD2}" srcOrd="1" destOrd="0" presId="urn:microsoft.com/office/officeart/2005/8/layout/orgChart1"/>
-    <dgm:cxn modelId="{7C5FE32F-687F-49DE-8BE3-77BA71BFD795}" type="presParOf" srcId="{1FFDF566-80AE-477C-9E66-5CB24648FDD2}" destId="{66354BFE-BD59-47E6-86A0-214F7D9E5DB2}" srcOrd="0" destOrd="0" presId="urn:microsoft.com/office/officeart/2005/8/layout/orgChart1"/>
-    <dgm:cxn modelId="{72F6D8D3-6ACA-49CC-A8AB-BA3C4A3889F3}" type="presParOf" srcId="{66354BFE-BD59-47E6-86A0-214F7D9E5DB2}" destId="{FB966072-694E-4792-B925-180CBD1EFD63}" srcOrd="0" destOrd="0" presId="urn:microsoft.com/office/officeart/2005/8/layout/orgChart1"/>
-    <dgm:cxn modelId="{6311C9C4-9070-4760-B87A-607490783768}" type="presParOf" srcId="{66354BFE-BD59-47E6-86A0-214F7D9E5DB2}" destId="{3FB7043E-0DAC-4B01-B682-56258D5C5BB0}" srcOrd="1" destOrd="0" presId="urn:microsoft.com/office/officeart/2005/8/layout/orgChart1"/>
-    <dgm:cxn modelId="{B98691B0-BCEB-498C-AC26-2C8AB3111BBD}" type="presParOf" srcId="{1FFDF566-80AE-477C-9E66-5CB24648FDD2}" destId="{1C2E87A3-C4A8-476C-AECA-B1D73AE40232}" srcOrd="1" destOrd="0" presId="urn:microsoft.com/office/officeart/2005/8/layout/orgChart1"/>
-    <dgm:cxn modelId="{140AB477-80B2-4409-B15C-5785B5A6F531}" type="presParOf" srcId="{1FFDF566-80AE-477C-9E66-5CB24648FDD2}" destId="{63BB4ABC-65C1-4C90-A29E-7C3E06630886}" srcOrd="2" destOrd="0" presId="urn:microsoft.com/office/officeart/2005/8/layout/orgChart1"/>
-    <dgm:cxn modelId="{60620FAD-26C5-4CC2-95E1-259B8F641CDB}" type="presParOf" srcId="{662A70C5-D154-4C1B-B2AE-1666EA20F0B1}" destId="{42F7483D-44B6-4DB9-B85E-D8ECF158ACE9}" srcOrd="2" destOrd="0" presId="urn:microsoft.com/office/officeart/2005/8/layout/orgChart1"/>
-    <dgm:cxn modelId="{44151E08-52B5-403D-98E3-7AA904BBE9AA}" type="presParOf" srcId="{662A70C5-D154-4C1B-B2AE-1666EA20F0B1}" destId="{2D7CE3FE-862B-4268-978D-BEEC3CEE9B7F}" srcOrd="3" destOrd="0" presId="urn:microsoft.com/office/officeart/2005/8/layout/orgChart1"/>
-    <dgm:cxn modelId="{707A234E-D642-4B08-A142-D58091F6DB04}" type="presParOf" srcId="{2D7CE3FE-862B-4268-978D-BEEC3CEE9B7F}" destId="{05914223-A985-48EB-887B-929B05D35C60}" srcOrd="0" destOrd="0" presId="urn:microsoft.com/office/officeart/2005/8/layout/orgChart1"/>
-    <dgm:cxn modelId="{0E8B13D3-79A1-4CB3-B661-D5B2A48050C5}" type="presParOf" srcId="{05914223-A985-48EB-887B-929B05D35C60}" destId="{A1F43C7E-EA91-4BB3-86C5-40F4F0E300E2}" srcOrd="0" destOrd="0" presId="urn:microsoft.com/office/officeart/2005/8/layout/orgChart1"/>
-    <dgm:cxn modelId="{D1DFFC59-8BCD-44D0-8534-ADB3071C682B}" type="presParOf" srcId="{05914223-A985-48EB-887B-929B05D35C60}" destId="{21F7A55D-1B4A-45B9-B22A-FF3958981A03}" srcOrd="1" destOrd="0" presId="urn:microsoft.com/office/officeart/2005/8/layout/orgChart1"/>
-    <dgm:cxn modelId="{6563F884-188A-461B-80FD-969D68A81169}" type="presParOf" srcId="{2D7CE3FE-862B-4268-978D-BEEC3CEE9B7F}" destId="{77B948FA-19D6-40CD-8581-39942C5EC52A}" srcOrd="1" destOrd="0" presId="urn:microsoft.com/office/officeart/2005/8/layout/orgChart1"/>
-    <dgm:cxn modelId="{71510495-7744-470E-8857-E31C3003432C}" type="presParOf" srcId="{2D7CE3FE-862B-4268-978D-BEEC3CEE9B7F}" destId="{BFB62790-CB1E-47B7-8835-55EF9D359849}" srcOrd="2" destOrd="0" presId="urn:microsoft.com/office/officeart/2005/8/layout/orgChart1"/>
-    <dgm:cxn modelId="{797CB5F2-62A0-4388-940F-6800F7F300B9}" type="presParOf" srcId="{662A70C5-D154-4C1B-B2AE-1666EA20F0B1}" destId="{2838BE5E-A154-4997-A891-C21B9BE17F35}" srcOrd="4" destOrd="0" presId="urn:microsoft.com/office/officeart/2005/8/layout/orgChart1"/>
-    <dgm:cxn modelId="{C3C0EB79-EF4D-454D-BF49-FD14163F4454}" type="presParOf" srcId="{662A70C5-D154-4C1B-B2AE-1666EA20F0B1}" destId="{AFB8BCB4-A950-416A-A6A7-40A7CC71551D}" srcOrd="5" destOrd="0" presId="urn:microsoft.com/office/officeart/2005/8/layout/orgChart1"/>
-    <dgm:cxn modelId="{BCA9FACF-2CF7-4476-9908-C875F8ADFD1D}" type="presParOf" srcId="{AFB8BCB4-A950-416A-A6A7-40A7CC71551D}" destId="{30FB13E3-88FE-465A-8357-17E3BCD2F409}" srcOrd="0" destOrd="0" presId="urn:microsoft.com/office/officeart/2005/8/layout/orgChart1"/>
-    <dgm:cxn modelId="{C98DA8DE-DBC8-4D4C-9D21-AB9520CDE1AC}" type="presParOf" srcId="{30FB13E3-88FE-465A-8357-17E3BCD2F409}" destId="{0489E7B4-B9D4-414E-BFDF-EB8B844881F8}" srcOrd="0" destOrd="0" presId="urn:microsoft.com/office/officeart/2005/8/layout/orgChart1"/>
-    <dgm:cxn modelId="{484B5733-BD8F-4244-8F16-1C2B0017C533}" type="presParOf" srcId="{30FB13E3-88FE-465A-8357-17E3BCD2F409}" destId="{C8A75C58-0A2B-4257-9436-8D56351067FD}" srcOrd="1" destOrd="0" presId="urn:microsoft.com/office/officeart/2005/8/layout/orgChart1"/>
-    <dgm:cxn modelId="{8A2EC707-F9B6-4EE9-8499-DD995E8F1F3B}" type="presParOf" srcId="{AFB8BCB4-A950-416A-A6A7-40A7CC71551D}" destId="{2167566A-B4EE-4E4E-9D66-03457269304E}" srcOrd="1" destOrd="0" presId="urn:microsoft.com/office/officeart/2005/8/layout/orgChart1"/>
-    <dgm:cxn modelId="{B6D6A884-4889-45C2-B21D-35CA95B14E7A}" type="presParOf" srcId="{AFB8BCB4-A950-416A-A6A7-40A7CC71551D}" destId="{CC34043D-DE87-436E-B5F0-BEB10CF72AA8}" srcOrd="2" destOrd="0" presId="urn:microsoft.com/office/officeart/2005/8/layout/orgChart1"/>
-    <dgm:cxn modelId="{F81A6871-CCA8-4FAF-9602-B754BFAA9549}" type="presParOf" srcId="{662A70C5-D154-4C1B-B2AE-1666EA20F0B1}" destId="{BF4358BD-7D84-48F3-8E7C-A330DF506EDC}" srcOrd="6" destOrd="0" presId="urn:microsoft.com/office/officeart/2005/8/layout/orgChart1"/>
-    <dgm:cxn modelId="{3B061521-4D5B-4EAE-8565-3347B286B1D2}" type="presParOf" srcId="{662A70C5-D154-4C1B-B2AE-1666EA20F0B1}" destId="{1F6FC71E-BB16-4BE1-8D10-94ACCCB076A4}" srcOrd="7" destOrd="0" presId="urn:microsoft.com/office/officeart/2005/8/layout/orgChart1"/>
-    <dgm:cxn modelId="{9DBE0AFA-082D-41F7-B3F0-39F056655BFF}" type="presParOf" srcId="{1F6FC71E-BB16-4BE1-8D10-94ACCCB076A4}" destId="{7632081D-F546-4224-B34D-9E3678808CE1}" srcOrd="0" destOrd="0" presId="urn:microsoft.com/office/officeart/2005/8/layout/orgChart1"/>
-    <dgm:cxn modelId="{B104F425-8031-44D9-9E95-0DD2947870A5}" type="presParOf" srcId="{7632081D-F546-4224-B34D-9E3678808CE1}" destId="{93514C4E-2213-44BC-9CC8-B3549D155311}" srcOrd="0" destOrd="0" presId="urn:microsoft.com/office/officeart/2005/8/layout/orgChart1"/>
-    <dgm:cxn modelId="{B3EE4567-2865-4A1A-9364-5C4982A74913}" type="presParOf" srcId="{7632081D-F546-4224-B34D-9E3678808CE1}" destId="{F7B66D6C-E801-4237-A969-2C9BE943D0D7}" srcOrd="1" destOrd="0" presId="urn:microsoft.com/office/officeart/2005/8/layout/orgChart1"/>
-    <dgm:cxn modelId="{446BBED6-05DD-460A-9049-E1ED4F9C7B0C}" type="presParOf" srcId="{1F6FC71E-BB16-4BE1-8D10-94ACCCB076A4}" destId="{38026432-4274-44F6-89FD-B04DB0BF65AF}" srcOrd="1" destOrd="0" presId="urn:microsoft.com/office/officeart/2005/8/layout/orgChart1"/>
-    <dgm:cxn modelId="{2347D4A4-B846-4075-BC9C-C8CE39F54573}" type="presParOf" srcId="{1F6FC71E-BB16-4BE1-8D10-94ACCCB076A4}" destId="{874DF2DD-B86C-4D3D-B3AE-CFBFAE6EE960}" srcOrd="2" destOrd="0" presId="urn:microsoft.com/office/officeart/2005/8/layout/orgChart1"/>
-    <dgm:cxn modelId="{EA9D73FA-2AC8-4A16-B52B-EAEAE6D1DA1A}" type="presParOf" srcId="{0F127245-0D76-47BA-9405-E208179F434B}" destId="{CCB2314D-018C-4A70-8D19-D5FBE61DE7D7}" srcOrd="2" destOrd="0" presId="urn:microsoft.com/office/officeart/2005/8/layout/orgChart1"/>
-    <dgm:cxn modelId="{835D186F-07EE-463D-9E17-216228C318C4}" type="presParOf" srcId="{BB3B2043-FB2A-44B9-859D-CAB9D2AC72D3}" destId="{58BAC7D3-49FD-4CBE-BFE3-CC3CA07BB91B}" srcOrd="6" destOrd="0" presId="urn:microsoft.com/office/officeart/2005/8/layout/orgChart1"/>
-    <dgm:cxn modelId="{FF5476BE-35E2-4EFD-AECE-E3AFB522AB33}" type="presParOf" srcId="{BB3B2043-FB2A-44B9-859D-CAB9D2AC72D3}" destId="{0A6B9DDD-7A2F-433B-A2B8-45FBDB8677CC}" srcOrd="7" destOrd="0" presId="urn:microsoft.com/office/officeart/2005/8/layout/orgChart1"/>
-    <dgm:cxn modelId="{1DDE1495-7F25-4926-A718-4E549C8D8927}" type="presParOf" srcId="{0A6B9DDD-7A2F-433B-A2B8-45FBDB8677CC}" destId="{1C343EFD-C138-45D0-814B-F8EB5D7A870A}" srcOrd="0" destOrd="0" presId="urn:microsoft.com/office/officeart/2005/8/layout/orgChart1"/>
-    <dgm:cxn modelId="{791DB971-166A-41EA-9445-460DD4475554}" type="presParOf" srcId="{1C343EFD-C138-45D0-814B-F8EB5D7A870A}" destId="{6895A537-CA39-49F2-8825-E8634A1979C0}" srcOrd="0" destOrd="0" presId="urn:microsoft.com/office/officeart/2005/8/layout/orgChart1"/>
-    <dgm:cxn modelId="{178B4F89-51E0-4C46-A7AE-E633AAA33869}" type="presParOf" srcId="{1C343EFD-C138-45D0-814B-F8EB5D7A870A}" destId="{EA45438B-4487-41D6-9669-612907F743E9}" srcOrd="1" destOrd="0" presId="urn:microsoft.com/office/officeart/2005/8/layout/orgChart1"/>
-    <dgm:cxn modelId="{458B784D-A2AF-4AD5-B38D-3B119A2DD340}" type="presParOf" srcId="{0A6B9DDD-7A2F-433B-A2B8-45FBDB8677CC}" destId="{D60F9502-6A6C-4C1B-A2B6-B4B545683169}" srcOrd="1" destOrd="0" presId="urn:microsoft.com/office/officeart/2005/8/layout/orgChart1"/>
-    <dgm:cxn modelId="{C2597BD9-8BD3-4FCF-82DE-D3A1F5FCD89A}" type="presParOf" srcId="{D60F9502-6A6C-4C1B-A2B6-B4B545683169}" destId="{C5DA341F-8FDB-45CC-92F5-73BE6D5A6528}" srcOrd="0" destOrd="0" presId="urn:microsoft.com/office/officeart/2005/8/layout/orgChart1"/>
-    <dgm:cxn modelId="{145E1315-2268-403A-B9D2-56B2B58AD218}" type="presParOf" srcId="{D60F9502-6A6C-4C1B-A2B6-B4B545683169}" destId="{95B041C8-DCA3-44D6-BE2E-8EFAAE56D96B}" srcOrd="1" destOrd="0" presId="urn:microsoft.com/office/officeart/2005/8/layout/orgChart1"/>
-    <dgm:cxn modelId="{176E9FD7-1517-4BCB-B54D-E702A282E8B0}" type="presParOf" srcId="{95B041C8-DCA3-44D6-BE2E-8EFAAE56D96B}" destId="{36947B6E-90B6-4220-8527-7C26D964A7E9}" srcOrd="0" destOrd="0" presId="urn:microsoft.com/office/officeart/2005/8/layout/orgChart1"/>
-    <dgm:cxn modelId="{3F86B87C-3690-4E52-A586-751540755007}" type="presParOf" srcId="{36947B6E-90B6-4220-8527-7C26D964A7E9}" destId="{3898EB97-15B3-4B39-983F-4EE3BACE9E8F}" srcOrd="0" destOrd="0" presId="urn:microsoft.com/office/officeart/2005/8/layout/orgChart1"/>
-    <dgm:cxn modelId="{D2949C9D-C4E3-491F-93C6-C3525E95148C}" type="presParOf" srcId="{36947B6E-90B6-4220-8527-7C26D964A7E9}" destId="{7370ECBA-11F8-4854-87A0-CFC9D6709609}" srcOrd="1" destOrd="0" presId="urn:microsoft.com/office/officeart/2005/8/layout/orgChart1"/>
-    <dgm:cxn modelId="{1D02B81D-02D8-41A2-8C78-1DF1D9D7EC81}" type="presParOf" srcId="{95B041C8-DCA3-44D6-BE2E-8EFAAE56D96B}" destId="{F5C83FBA-656E-4384-AC3F-99175EBD9FC6}" srcOrd="1" destOrd="0" presId="urn:microsoft.com/office/officeart/2005/8/layout/orgChart1"/>
-    <dgm:cxn modelId="{4F1CDE9E-BA80-4C1B-A8CC-DBED598DBE05}" type="presParOf" srcId="{95B041C8-DCA3-44D6-BE2E-8EFAAE56D96B}" destId="{8E3F2685-5255-4D72-8834-5FBE2BA4EEF3}" srcOrd="2" destOrd="0" presId="urn:microsoft.com/office/officeart/2005/8/layout/orgChart1"/>
-    <dgm:cxn modelId="{2D2AAADE-47F3-4391-B168-EC3F2C6430D3}" type="presParOf" srcId="{D60F9502-6A6C-4C1B-A2B6-B4B545683169}" destId="{0E9D539A-A2AD-44E4-827C-4A59372A4011}" srcOrd="2" destOrd="0" presId="urn:microsoft.com/office/officeart/2005/8/layout/orgChart1"/>
-    <dgm:cxn modelId="{A2291CC4-D514-41BE-9DFF-64E28B310454}" type="presParOf" srcId="{D60F9502-6A6C-4C1B-A2B6-B4B545683169}" destId="{29FF4B3C-6FF8-474D-B5F1-37B9F19A66AE}" srcOrd="3" destOrd="0" presId="urn:microsoft.com/office/officeart/2005/8/layout/orgChart1"/>
-    <dgm:cxn modelId="{B7DB21D7-E591-4534-98B3-61E8C95A6A3E}" type="presParOf" srcId="{29FF4B3C-6FF8-474D-B5F1-37B9F19A66AE}" destId="{91BEC9D3-9907-4CFC-939C-1A13447B57BE}" srcOrd="0" destOrd="0" presId="urn:microsoft.com/office/officeart/2005/8/layout/orgChart1"/>
-    <dgm:cxn modelId="{0B510D52-424F-4D43-ACD4-A0E26C1FAD78}" type="presParOf" srcId="{91BEC9D3-9907-4CFC-939C-1A13447B57BE}" destId="{9C2528D8-0F76-4375-A1E5-90AEF880801A}" srcOrd="0" destOrd="0" presId="urn:microsoft.com/office/officeart/2005/8/layout/orgChart1"/>
-    <dgm:cxn modelId="{2AE65465-F574-44BF-9282-2A7A9A501BDC}" type="presParOf" srcId="{91BEC9D3-9907-4CFC-939C-1A13447B57BE}" destId="{A357EECC-C638-46AA-8225-778C9725BAB4}" srcOrd="1" destOrd="0" presId="urn:microsoft.com/office/officeart/2005/8/layout/orgChart1"/>
-    <dgm:cxn modelId="{00D49B1A-4A7D-4544-99B3-CF950D5B6515}" type="presParOf" srcId="{29FF4B3C-6FF8-474D-B5F1-37B9F19A66AE}" destId="{835AE43B-A3D6-4703-923D-DBECB953623A}" srcOrd="1" destOrd="0" presId="urn:microsoft.com/office/officeart/2005/8/layout/orgChart1"/>
-    <dgm:cxn modelId="{92F929D8-D9C4-4030-B09D-5E6F25D8F547}" type="presParOf" srcId="{29FF4B3C-6FF8-474D-B5F1-37B9F19A66AE}" destId="{6D4E3295-A8E1-4554-B266-E0764B37C395}" srcOrd="2" destOrd="0" presId="urn:microsoft.com/office/officeart/2005/8/layout/orgChart1"/>
-    <dgm:cxn modelId="{51B17E4C-3675-4B5A-9B1E-E0F25E4A2FB8}" type="presParOf" srcId="{D60F9502-6A6C-4C1B-A2B6-B4B545683169}" destId="{FCD509DE-D5CF-4F56-A0D1-75A8DECB2A81}" srcOrd="4" destOrd="0" presId="urn:microsoft.com/office/officeart/2005/8/layout/orgChart1"/>
-    <dgm:cxn modelId="{53E6BA90-EDB8-4DAD-94F4-19358AAE8382}" type="presParOf" srcId="{D60F9502-6A6C-4C1B-A2B6-B4B545683169}" destId="{9AE980F4-7569-4555-8458-CD0CDDD9C823}" srcOrd="5" destOrd="0" presId="urn:microsoft.com/office/officeart/2005/8/layout/orgChart1"/>
-    <dgm:cxn modelId="{8C3E149E-09B6-4469-B740-426408912806}" type="presParOf" srcId="{9AE980F4-7569-4555-8458-CD0CDDD9C823}" destId="{07BFDE89-136D-4A55-946C-B8825AE2FAE2}" srcOrd="0" destOrd="0" presId="urn:microsoft.com/office/officeart/2005/8/layout/orgChart1"/>
-    <dgm:cxn modelId="{A719EB80-806D-4B03-B069-E1D6DE9FDF4F}" type="presParOf" srcId="{07BFDE89-136D-4A55-946C-B8825AE2FAE2}" destId="{DB128CA9-1DC4-43F6-98AD-54611907097D}" srcOrd="0" destOrd="0" presId="urn:microsoft.com/office/officeart/2005/8/layout/orgChart1"/>
-    <dgm:cxn modelId="{C98EAEB4-5BBB-4D8B-AEA8-5F20B487AD7E}" type="presParOf" srcId="{07BFDE89-136D-4A55-946C-B8825AE2FAE2}" destId="{0F256AD1-31FE-4A2D-A048-4293999F55C6}" srcOrd="1" destOrd="0" presId="urn:microsoft.com/office/officeart/2005/8/layout/orgChart1"/>
-    <dgm:cxn modelId="{54BAFE7E-D646-4010-95C9-A19C288106A9}" type="presParOf" srcId="{9AE980F4-7569-4555-8458-CD0CDDD9C823}" destId="{B5E23E39-601E-459D-9062-E8F59DE783AB}" srcOrd="1" destOrd="0" presId="urn:microsoft.com/office/officeart/2005/8/layout/orgChart1"/>
-    <dgm:cxn modelId="{8CB2B76E-E422-4506-BD2F-E40921AB5A2F}" type="presParOf" srcId="{9AE980F4-7569-4555-8458-CD0CDDD9C823}" destId="{020A8187-9374-427C-8A34-33C19D4E3956}" srcOrd="2" destOrd="0" presId="urn:microsoft.com/office/officeart/2005/8/layout/orgChart1"/>
-    <dgm:cxn modelId="{816BDBCF-3DDF-4256-9316-F01E0A961FCB}" type="presParOf" srcId="{D60F9502-6A6C-4C1B-A2B6-B4B545683169}" destId="{9430E655-9856-4A8B-AFCE-3243A8F9C849}" srcOrd="6" destOrd="0" presId="urn:microsoft.com/office/officeart/2005/8/layout/orgChart1"/>
-    <dgm:cxn modelId="{AFA3820F-74BA-4120-91B5-3D2CEFA8B83E}" type="presParOf" srcId="{D60F9502-6A6C-4C1B-A2B6-B4B545683169}" destId="{533AC921-75E8-42D8-8F7A-E52F944557AA}" srcOrd="7" destOrd="0" presId="urn:microsoft.com/office/officeart/2005/8/layout/orgChart1"/>
-    <dgm:cxn modelId="{486A8F3F-D244-41CB-A28D-87E2AE016321}" type="presParOf" srcId="{533AC921-75E8-42D8-8F7A-E52F944557AA}" destId="{0ACE8CBD-9871-46D8-AD50-597A53770832}" srcOrd="0" destOrd="0" presId="urn:microsoft.com/office/officeart/2005/8/layout/orgChart1"/>
-    <dgm:cxn modelId="{CF2A18F6-DF7C-4C4B-8E70-379BB38968D1}" type="presParOf" srcId="{0ACE8CBD-9871-46D8-AD50-597A53770832}" destId="{EF960284-C008-44C0-A631-3EBBBE9C244C}" srcOrd="0" destOrd="0" presId="urn:microsoft.com/office/officeart/2005/8/layout/orgChart1"/>
-    <dgm:cxn modelId="{85134B59-0E9F-4229-AF2F-3F6FC0B01E62}" type="presParOf" srcId="{0ACE8CBD-9871-46D8-AD50-597A53770832}" destId="{035A76B0-2262-46AA-BAC4-5A077843FFBA}" srcOrd="1" destOrd="0" presId="urn:microsoft.com/office/officeart/2005/8/layout/orgChart1"/>
-    <dgm:cxn modelId="{383AF586-78F2-43A1-8447-105075ECEFF0}" type="presParOf" srcId="{533AC921-75E8-42D8-8F7A-E52F944557AA}" destId="{501E9A82-D1AF-445F-B684-022A87A33BB6}" srcOrd="1" destOrd="0" presId="urn:microsoft.com/office/officeart/2005/8/layout/orgChart1"/>
-    <dgm:cxn modelId="{4EC5B78A-C50F-4858-9237-CF6F6D049E00}" type="presParOf" srcId="{533AC921-75E8-42D8-8F7A-E52F944557AA}" destId="{D5A959DC-E9C0-432E-904E-60336C19FDD7}" srcOrd="2" destOrd="0" presId="urn:microsoft.com/office/officeart/2005/8/layout/orgChart1"/>
-    <dgm:cxn modelId="{7095910C-6AED-45C4-AF58-5B7ECD786C50}" type="presParOf" srcId="{D60F9502-6A6C-4C1B-A2B6-B4B545683169}" destId="{34FA3FED-B28D-47A5-AE02-93405AF394FD}" srcOrd="8" destOrd="0" presId="urn:microsoft.com/office/officeart/2005/8/layout/orgChart1"/>
-    <dgm:cxn modelId="{27C3FF2E-CF51-4EF3-84FB-FB712F422092}" type="presParOf" srcId="{D60F9502-6A6C-4C1B-A2B6-B4B545683169}" destId="{144E75B4-7A72-4E49-A7DB-E302485095E8}" srcOrd="9" destOrd="0" presId="urn:microsoft.com/office/officeart/2005/8/layout/orgChart1"/>
-    <dgm:cxn modelId="{C63974B2-89AB-47F8-AC43-7C1277C7DAC7}" type="presParOf" srcId="{144E75B4-7A72-4E49-A7DB-E302485095E8}" destId="{03DFAA69-3E48-4324-9B6E-66C5C671B17A}" srcOrd="0" destOrd="0" presId="urn:microsoft.com/office/officeart/2005/8/layout/orgChart1"/>
-    <dgm:cxn modelId="{E9DD7AE0-D903-45F2-A803-C3D6E9E03BB3}" type="presParOf" srcId="{03DFAA69-3E48-4324-9B6E-66C5C671B17A}" destId="{AEB09B7B-D65E-4814-AE77-610F9C34EB8A}" srcOrd="0" destOrd="0" presId="urn:microsoft.com/office/officeart/2005/8/layout/orgChart1"/>
-    <dgm:cxn modelId="{99521A57-58A8-4C7B-9534-EB48D4525946}" type="presParOf" srcId="{03DFAA69-3E48-4324-9B6E-66C5C671B17A}" destId="{108A534A-E696-44FB-A9CD-88D16C2FA675}" srcOrd="1" destOrd="0" presId="urn:microsoft.com/office/officeart/2005/8/layout/orgChart1"/>
-    <dgm:cxn modelId="{5017D521-0964-4119-AAD7-0B4CB52B56D9}" type="presParOf" srcId="{144E75B4-7A72-4E49-A7DB-E302485095E8}" destId="{3B558D3E-7FE6-4042-8D97-2BF5C315DF9A}" srcOrd="1" destOrd="0" presId="urn:microsoft.com/office/officeart/2005/8/layout/orgChart1"/>
-    <dgm:cxn modelId="{A3EF119F-AEB3-4C14-8E3B-55988B165BA2}" type="presParOf" srcId="{144E75B4-7A72-4E49-A7DB-E302485095E8}" destId="{2251DAFB-B2BC-4041-BA24-26E779DF9CAC}" srcOrd="2" destOrd="0" presId="urn:microsoft.com/office/officeart/2005/8/layout/orgChart1"/>
-    <dgm:cxn modelId="{C62F56F3-FD71-4701-A9B9-4D3FDAF68DC5}" type="presParOf" srcId="{D60F9502-6A6C-4C1B-A2B6-B4B545683169}" destId="{C19D5018-8144-4D11-9A42-2479EA933F2A}" srcOrd="10" destOrd="0" presId="urn:microsoft.com/office/officeart/2005/8/layout/orgChart1"/>
-    <dgm:cxn modelId="{729B855A-1E59-4C6F-8DB6-54CE7CB3C105}" type="presParOf" srcId="{D60F9502-6A6C-4C1B-A2B6-B4B545683169}" destId="{C551830A-20FF-40E6-B8E6-2746E8CC5EA3}" srcOrd="11" destOrd="0" presId="urn:microsoft.com/office/officeart/2005/8/layout/orgChart1"/>
-    <dgm:cxn modelId="{B6500C80-D401-4C0C-899E-5470893E5CC9}" type="presParOf" srcId="{C551830A-20FF-40E6-B8E6-2746E8CC5EA3}" destId="{E7DA1927-6533-454D-8D8B-91E8AFAD5619}" srcOrd="0" destOrd="0" presId="urn:microsoft.com/office/officeart/2005/8/layout/orgChart1"/>
-    <dgm:cxn modelId="{C7FEE5C3-CAE3-410B-AD9B-61930335662B}" type="presParOf" srcId="{E7DA1927-6533-454D-8D8B-91E8AFAD5619}" destId="{41493652-1FF6-46C2-90D2-4366AE6060A5}" srcOrd="0" destOrd="0" presId="urn:microsoft.com/office/officeart/2005/8/layout/orgChart1"/>
-    <dgm:cxn modelId="{89CF2C80-BE40-444B-A345-11BF287903DA}" type="presParOf" srcId="{E7DA1927-6533-454D-8D8B-91E8AFAD5619}" destId="{D7044890-A25B-49E8-82E4-B755ACB151FC}" srcOrd="1" destOrd="0" presId="urn:microsoft.com/office/officeart/2005/8/layout/orgChart1"/>
-    <dgm:cxn modelId="{39F7437E-1D6F-4B04-8FC5-0C7C945FD5E3}" type="presParOf" srcId="{C551830A-20FF-40E6-B8E6-2746E8CC5EA3}" destId="{B058A316-419F-4BB2-99E7-0C29B0D1696B}" srcOrd="1" destOrd="0" presId="urn:microsoft.com/office/officeart/2005/8/layout/orgChart1"/>
-    <dgm:cxn modelId="{4804ACD9-D1C6-494B-BF32-F0F46EDCEF42}" type="presParOf" srcId="{C551830A-20FF-40E6-B8E6-2746E8CC5EA3}" destId="{B57EC633-A432-4A52-8E97-0C9866C30575}" srcOrd="2" destOrd="0" presId="urn:microsoft.com/office/officeart/2005/8/layout/orgChart1"/>
-    <dgm:cxn modelId="{EB2A3ADC-98ED-4821-9A9F-33FB3E770004}" type="presParOf" srcId="{0A6B9DDD-7A2F-433B-A2B8-45FBDB8677CC}" destId="{F86E3284-B9CC-4F1A-A287-3D2D21911960}" srcOrd="2" destOrd="0" presId="urn:microsoft.com/office/officeart/2005/8/layout/orgChart1"/>
-    <dgm:cxn modelId="{90049590-CDAF-472A-BD39-BD8B39668FBA}" type="presParOf" srcId="{BB3B2043-FB2A-44B9-859D-CAB9D2AC72D3}" destId="{778B8187-0C1D-4C61-A137-1164BF689DA8}" srcOrd="8" destOrd="0" presId="urn:microsoft.com/office/officeart/2005/8/layout/orgChart1"/>
-    <dgm:cxn modelId="{112A0104-A24A-4841-BC9C-14063F7BAC0C}" type="presParOf" srcId="{BB3B2043-FB2A-44B9-859D-CAB9D2AC72D3}" destId="{EC3F611C-1271-465B-9CE4-F8AAC1EE22A0}" srcOrd="9" destOrd="0" presId="urn:microsoft.com/office/officeart/2005/8/layout/orgChart1"/>
-    <dgm:cxn modelId="{5B724E69-CD8C-4EBB-9E65-EB4C0B141A82}" type="presParOf" srcId="{EC3F611C-1271-465B-9CE4-F8AAC1EE22A0}" destId="{765FF4EC-70FB-470B-9A29-A7C10945E87E}" srcOrd="0" destOrd="0" presId="urn:microsoft.com/office/officeart/2005/8/layout/orgChart1"/>
-    <dgm:cxn modelId="{14EA0A03-5F4A-411A-BFDC-4462F56E188E}" type="presParOf" srcId="{765FF4EC-70FB-470B-9A29-A7C10945E87E}" destId="{D25FBAEF-CDFF-4C22-9762-59E986A264C7}" srcOrd="0" destOrd="0" presId="urn:microsoft.com/office/officeart/2005/8/layout/orgChart1"/>
-    <dgm:cxn modelId="{DAB15D16-2381-4F72-B49E-A8D119402E75}" type="presParOf" srcId="{765FF4EC-70FB-470B-9A29-A7C10945E87E}" destId="{77CD28B5-54BF-4F2B-8724-89ACD22ADF09}" srcOrd="1" destOrd="0" presId="urn:microsoft.com/office/officeart/2005/8/layout/orgChart1"/>
-    <dgm:cxn modelId="{03F3A862-AEBE-4D87-A382-443284516D65}" type="presParOf" srcId="{EC3F611C-1271-465B-9CE4-F8AAC1EE22A0}" destId="{CEBBB013-1164-4635-8A42-2D425FDB088C}" srcOrd="1" destOrd="0" presId="urn:microsoft.com/office/officeart/2005/8/layout/orgChart1"/>
-    <dgm:cxn modelId="{10C426DC-0791-4CCF-BBB5-A7463D7E3A9F}" type="presParOf" srcId="{CEBBB013-1164-4635-8A42-2D425FDB088C}" destId="{DF226A26-1FCB-4F25-9C49-A3F7A3100A35}" srcOrd="0" destOrd="0" presId="urn:microsoft.com/office/officeart/2005/8/layout/orgChart1"/>
-    <dgm:cxn modelId="{D560C8EF-EABE-4019-A9A2-A034B940B342}" type="presParOf" srcId="{CEBBB013-1164-4635-8A42-2D425FDB088C}" destId="{FBDBA167-833F-4EB4-B1EC-5122D7395F23}" srcOrd="1" destOrd="0" presId="urn:microsoft.com/office/officeart/2005/8/layout/orgChart1"/>
-    <dgm:cxn modelId="{8D13A9B7-60E7-4629-BB64-827952561A4F}" type="presParOf" srcId="{FBDBA167-833F-4EB4-B1EC-5122D7395F23}" destId="{1BF2DE02-0879-4468-9954-76E35E165C21}" srcOrd="0" destOrd="0" presId="urn:microsoft.com/office/officeart/2005/8/layout/orgChart1"/>
-    <dgm:cxn modelId="{38BFD89E-13CB-4813-BAB5-C2AD22BBD805}" type="presParOf" srcId="{1BF2DE02-0879-4468-9954-76E35E165C21}" destId="{C72E15E5-D9C0-4150-A69E-1CF823FA36C8}" srcOrd="0" destOrd="0" presId="urn:microsoft.com/office/officeart/2005/8/layout/orgChart1"/>
-    <dgm:cxn modelId="{5C4CCC54-68D7-465D-BF99-93D6B25C3075}" type="presParOf" srcId="{1BF2DE02-0879-4468-9954-76E35E165C21}" destId="{26664421-9179-45AC-B743-F78F46A8E2D2}" srcOrd="1" destOrd="0" presId="urn:microsoft.com/office/officeart/2005/8/layout/orgChart1"/>
-    <dgm:cxn modelId="{D0C1AC11-9508-490D-B5F1-B5AC3B8A5AFB}" type="presParOf" srcId="{FBDBA167-833F-4EB4-B1EC-5122D7395F23}" destId="{E60CFFFF-D983-4609-8623-3A22947A5028}" srcOrd="1" destOrd="0" presId="urn:microsoft.com/office/officeart/2005/8/layout/orgChart1"/>
-    <dgm:cxn modelId="{1232F7D0-4369-4AD5-9C75-864A13DA2DF5}" type="presParOf" srcId="{FBDBA167-833F-4EB4-B1EC-5122D7395F23}" destId="{F68E2D85-FD77-4D5C-86E1-CF8384D08E9B}" srcOrd="2" destOrd="0" presId="urn:microsoft.com/office/officeart/2005/8/layout/orgChart1"/>
-    <dgm:cxn modelId="{1EBCFB73-FFB4-4D7F-81EF-DC55E87A7FA6}" type="presParOf" srcId="{CEBBB013-1164-4635-8A42-2D425FDB088C}" destId="{D372F120-1C66-44FC-AA6F-D22B7A14D14D}" srcOrd="2" destOrd="0" presId="urn:microsoft.com/office/officeart/2005/8/layout/orgChart1"/>
-    <dgm:cxn modelId="{69B15256-8487-4B2C-B91D-D9889A358CEC}" type="presParOf" srcId="{CEBBB013-1164-4635-8A42-2D425FDB088C}" destId="{70D249F8-AEF3-4553-838D-0C8810CBB52A}" srcOrd="3" destOrd="0" presId="urn:microsoft.com/office/officeart/2005/8/layout/orgChart1"/>
-    <dgm:cxn modelId="{7F43932D-452D-434E-988E-818F283D9FF0}" type="presParOf" srcId="{70D249F8-AEF3-4553-838D-0C8810CBB52A}" destId="{43DB316E-D1A8-42C1-910C-991C0E812B8B}" srcOrd="0" destOrd="0" presId="urn:microsoft.com/office/officeart/2005/8/layout/orgChart1"/>
-    <dgm:cxn modelId="{4F7A2802-59F9-4B38-AD5C-65ADC136BA45}" type="presParOf" srcId="{43DB316E-D1A8-42C1-910C-991C0E812B8B}" destId="{79DE657D-375C-4F02-A07E-AD8E5750E03C}" srcOrd="0" destOrd="0" presId="urn:microsoft.com/office/officeart/2005/8/layout/orgChart1"/>
-    <dgm:cxn modelId="{2B2727D8-42AE-4016-B92C-EF388D52DA6C}" type="presParOf" srcId="{43DB316E-D1A8-42C1-910C-991C0E812B8B}" destId="{A82E0D6F-5822-40B6-BD6B-6F12DC6B9CF7}" srcOrd="1" destOrd="0" presId="urn:microsoft.com/office/officeart/2005/8/layout/orgChart1"/>
-    <dgm:cxn modelId="{9481C4B2-C3C0-4DB5-8157-1BD7FACF1D16}" type="presParOf" srcId="{70D249F8-AEF3-4553-838D-0C8810CBB52A}" destId="{252D80BE-E6D7-4903-9893-1F888DC9917D}" srcOrd="1" destOrd="0" presId="urn:microsoft.com/office/officeart/2005/8/layout/orgChart1"/>
-    <dgm:cxn modelId="{3725D82C-8AA9-47EF-A906-AD70308063D9}" type="presParOf" srcId="{70D249F8-AEF3-4553-838D-0C8810CBB52A}" destId="{4B1BE4BA-959F-4E80-AD38-25482E4D74B3}" srcOrd="2" destOrd="0" presId="urn:microsoft.com/office/officeart/2005/8/layout/orgChart1"/>
-    <dgm:cxn modelId="{21F55CF9-5081-4421-9323-523BD9EC850A}" type="presParOf" srcId="{CEBBB013-1164-4635-8A42-2D425FDB088C}" destId="{109F5BA0-FE53-4DB4-9AB5-68395B5298BA}" srcOrd="4" destOrd="0" presId="urn:microsoft.com/office/officeart/2005/8/layout/orgChart1"/>
-    <dgm:cxn modelId="{51FCA3FC-BE18-4C76-8CEE-D2BF6A6485C3}" type="presParOf" srcId="{CEBBB013-1164-4635-8A42-2D425FDB088C}" destId="{4FA21A0D-3FDB-4B2A-A03F-644398C1B3EB}" srcOrd="5" destOrd="0" presId="urn:microsoft.com/office/officeart/2005/8/layout/orgChart1"/>
-    <dgm:cxn modelId="{282DE771-6DB8-45C7-8A5F-9589E29DC3BF}" type="presParOf" srcId="{4FA21A0D-3FDB-4B2A-A03F-644398C1B3EB}" destId="{87A109F5-F815-4964-BAF6-32D3DCF6565D}" srcOrd="0" destOrd="0" presId="urn:microsoft.com/office/officeart/2005/8/layout/orgChart1"/>
-    <dgm:cxn modelId="{047DFE12-3484-45A9-92A1-F5FD9AC3AC76}" type="presParOf" srcId="{87A109F5-F815-4964-BAF6-32D3DCF6565D}" destId="{CF830A77-8ED5-4604-A6AC-5333F1296D81}" srcOrd="0" destOrd="0" presId="urn:microsoft.com/office/officeart/2005/8/layout/orgChart1"/>
-    <dgm:cxn modelId="{F21EF9D5-B082-4373-9BFE-C7067A304949}" type="presParOf" srcId="{87A109F5-F815-4964-BAF6-32D3DCF6565D}" destId="{8F7251BE-4FB4-46AE-BA16-35D9318CADD3}" srcOrd="1" destOrd="0" presId="urn:microsoft.com/office/officeart/2005/8/layout/orgChart1"/>
-    <dgm:cxn modelId="{B2919FE0-088A-44B4-99B2-6933F99F9D88}" type="presParOf" srcId="{4FA21A0D-3FDB-4B2A-A03F-644398C1B3EB}" destId="{68E505F0-077D-41E4-989B-C2F751A96CEB}" srcOrd="1" destOrd="0" presId="urn:microsoft.com/office/officeart/2005/8/layout/orgChart1"/>
-    <dgm:cxn modelId="{98B90E1E-8158-4F10-B50F-006AF409C96C}" type="presParOf" srcId="{4FA21A0D-3FDB-4B2A-A03F-644398C1B3EB}" destId="{7A6F20CC-F139-4F0A-A512-D5B3694E50CE}" srcOrd="2" destOrd="0" presId="urn:microsoft.com/office/officeart/2005/8/layout/orgChart1"/>
-    <dgm:cxn modelId="{5390A4E2-5EB0-41C0-B7AB-E214AB52F191}" type="presParOf" srcId="{EC3F611C-1271-465B-9CE4-F8AAC1EE22A0}" destId="{A22DB44B-3704-42C6-ACEA-65F17A9CDA74}" srcOrd="2" destOrd="0" presId="urn:microsoft.com/office/officeart/2005/8/layout/orgChart1"/>
-    <dgm:cxn modelId="{D232E647-58B0-492A-BA63-404AB2E472B2}" type="presParOf" srcId="{49BA97C7-4057-444E-A59E-803E70366E47}" destId="{8B9B50A4-6742-4F21-9860-28F21E250106}" srcOrd="2" destOrd="0" presId="urn:microsoft.com/office/officeart/2005/8/layout/orgChart1"/>
+    <dgm:cxn modelId="{A3EE6CFF-280F-4787-94FE-30895B6EEC96}" type="presOf" srcId="{99536AB1-2CC6-44B2-BFF5-8C05091E2A09}" destId="{77CD28B5-54BF-4F2B-8724-89ACD22ADF09}" srcOrd="1" destOrd="0" presId="urn:microsoft.com/office/officeart/2005/8/layout/orgChart1"/>
+    <dgm:cxn modelId="{D33549C0-B24E-4677-A822-DE95B8E61452}" type="presOf" srcId="{01991BDD-4530-43E7-B298-EA0F80234F6B}" destId="{9430E655-9856-4A8B-AFCE-3243A8F9C849}" srcOrd="0" destOrd="0" presId="urn:microsoft.com/office/officeart/2005/8/layout/orgChart1"/>
+    <dgm:cxn modelId="{E95F5BDC-ED61-4958-BDED-606DEC3FCE45}" type="presOf" srcId="{49164C24-D95F-4CC1-B730-01262D104758}" destId="{263C18F0-2B13-4021-89B0-4D1C257E7919}" srcOrd="0" destOrd="0" presId="urn:microsoft.com/office/officeart/2005/8/layout/orgChart1"/>
+    <dgm:cxn modelId="{97C6886A-F20A-4B01-930F-0290DC9CF09F}" type="presOf" srcId="{55DA1764-BCDE-4422-8E02-4A1C4C4D14B2}" destId="{8288EF3B-9E1A-4E83-B8F4-A295E2FFF2F7}" srcOrd="0" destOrd="0" presId="urn:microsoft.com/office/officeart/2005/8/layout/orgChart1"/>
+    <dgm:cxn modelId="{A35D679D-535C-42EF-99C5-8909722CEC5A}" type="presOf" srcId="{F4E304D1-303E-427A-A840-C8DD6C177554}" destId="{C19D5018-8144-4D11-9A42-2479EA933F2A}" srcOrd="0" destOrd="0" presId="urn:microsoft.com/office/officeart/2005/8/layout/orgChart1"/>
+    <dgm:cxn modelId="{6ACDAC15-2804-4CA1-8C34-D81FFE59A904}" type="presParOf" srcId="{61D307A8-DBDC-4EC8-A6BB-DCD3B0D335C4}" destId="{49BA97C7-4057-444E-A59E-803E70366E47}" srcOrd="0" destOrd="0" presId="urn:microsoft.com/office/officeart/2005/8/layout/orgChart1"/>
+    <dgm:cxn modelId="{BB64F5BB-5857-4C4C-9CD8-0C88E2598CE6}" type="presParOf" srcId="{49BA97C7-4057-444E-A59E-803E70366E47}" destId="{EBD31D9D-FDDD-42AB-9363-AFDDC25C9F77}" srcOrd="0" destOrd="0" presId="urn:microsoft.com/office/officeart/2005/8/layout/orgChart1"/>
+    <dgm:cxn modelId="{AFCADB10-5BFA-48B5-A385-DD847E2140A1}" type="presParOf" srcId="{EBD31D9D-FDDD-42AB-9363-AFDDC25C9F77}" destId="{575A83FA-8D5F-41B9-A41D-5664DD2FC62F}" srcOrd="0" destOrd="0" presId="urn:microsoft.com/office/officeart/2005/8/layout/orgChart1"/>
+    <dgm:cxn modelId="{A47D6D73-BA32-49AE-975E-00D0FD6FBF39}" type="presParOf" srcId="{EBD31D9D-FDDD-42AB-9363-AFDDC25C9F77}" destId="{5313F0AB-16CB-44F9-B369-F2493FF71B92}" srcOrd="1" destOrd="0" presId="urn:microsoft.com/office/officeart/2005/8/layout/orgChart1"/>
+    <dgm:cxn modelId="{CED4FCCB-1B68-4C1E-93C1-3A13671E79C4}" type="presParOf" srcId="{49BA97C7-4057-444E-A59E-803E70366E47}" destId="{BB3B2043-FB2A-44B9-859D-CAB9D2AC72D3}" srcOrd="1" destOrd="0" presId="urn:microsoft.com/office/officeart/2005/8/layout/orgChart1"/>
+    <dgm:cxn modelId="{5F55604B-C677-4A0E-8BAF-3146C227C95D}" type="presParOf" srcId="{BB3B2043-FB2A-44B9-859D-CAB9D2AC72D3}" destId="{E265D768-BD54-4C24-AD07-4A2FF4BD7B13}" srcOrd="0" destOrd="0" presId="urn:microsoft.com/office/officeart/2005/8/layout/orgChart1"/>
+    <dgm:cxn modelId="{FA93C7F4-A9AF-4378-B071-175AB4580B6D}" type="presParOf" srcId="{BB3B2043-FB2A-44B9-859D-CAB9D2AC72D3}" destId="{6DBCC199-F0ED-4188-A0E7-7F5BF90EAE3B}" srcOrd="1" destOrd="0" presId="urn:microsoft.com/office/officeart/2005/8/layout/orgChart1"/>
+    <dgm:cxn modelId="{5362B942-8ED0-4B33-9F45-59DFE1C20DEA}" type="presParOf" srcId="{6DBCC199-F0ED-4188-A0E7-7F5BF90EAE3B}" destId="{C79DAE7F-46D1-4B38-B417-71926706CCAC}" srcOrd="0" destOrd="0" presId="urn:microsoft.com/office/officeart/2005/8/layout/orgChart1"/>
+    <dgm:cxn modelId="{92CE3E66-875D-450A-987D-767502858D7B}" type="presParOf" srcId="{C79DAE7F-46D1-4B38-B417-71926706CCAC}" destId="{E951C2EE-FFBB-404B-87AC-481907598E58}" srcOrd="0" destOrd="0" presId="urn:microsoft.com/office/officeart/2005/8/layout/orgChart1"/>
+    <dgm:cxn modelId="{C5447044-6F92-44FD-BE06-B7817F7E6864}" type="presParOf" srcId="{C79DAE7F-46D1-4B38-B417-71926706CCAC}" destId="{1BD8ABA5-85F8-4EA2-9AB3-24684ECA9B3B}" srcOrd="1" destOrd="0" presId="urn:microsoft.com/office/officeart/2005/8/layout/orgChart1"/>
+    <dgm:cxn modelId="{942DD56A-D00B-4F2C-B926-AE5B93BCACA5}" type="presParOf" srcId="{6DBCC199-F0ED-4188-A0E7-7F5BF90EAE3B}" destId="{A83A697B-0658-479A-B41A-418F64CDD4BE}" srcOrd="1" destOrd="0" presId="urn:microsoft.com/office/officeart/2005/8/layout/orgChart1"/>
+    <dgm:cxn modelId="{67AACC94-B92F-4AC2-8C1D-241B9597E146}" type="presParOf" srcId="{A83A697B-0658-479A-B41A-418F64CDD4BE}" destId="{D650E3DB-4225-47DD-A8C8-B30A04B98AD9}" srcOrd="0" destOrd="0" presId="urn:microsoft.com/office/officeart/2005/8/layout/orgChart1"/>
+    <dgm:cxn modelId="{EADD1AB4-E964-41CE-9E7A-C7B3D40DAFBA}" type="presParOf" srcId="{A83A697B-0658-479A-B41A-418F64CDD4BE}" destId="{8ECAA93D-46AB-48F8-ADD9-69A591221E2F}" srcOrd="1" destOrd="0" presId="urn:microsoft.com/office/officeart/2005/8/layout/orgChart1"/>
+    <dgm:cxn modelId="{B565E4D7-87E2-4A9B-887E-F2ADFDC032C5}" type="presParOf" srcId="{8ECAA93D-46AB-48F8-ADD9-69A591221E2F}" destId="{AFFBD116-777C-4F32-9003-50D39CD89C4D}" srcOrd="0" destOrd="0" presId="urn:microsoft.com/office/officeart/2005/8/layout/orgChart1"/>
+    <dgm:cxn modelId="{7F85466A-9675-4229-841C-A86F72CA0D5D}" type="presParOf" srcId="{AFFBD116-777C-4F32-9003-50D39CD89C4D}" destId="{380DD9C3-DEE0-4C60-ABB7-1A4855C4EBF5}" srcOrd="0" destOrd="0" presId="urn:microsoft.com/office/officeart/2005/8/layout/orgChart1"/>
+    <dgm:cxn modelId="{B520A42F-C1C4-426C-B87B-2A84563BEEAE}" type="presParOf" srcId="{AFFBD116-777C-4F32-9003-50D39CD89C4D}" destId="{DF7D2027-CFC7-4BDF-AC9F-5854658B4C22}" srcOrd="1" destOrd="0" presId="urn:microsoft.com/office/officeart/2005/8/layout/orgChart1"/>
+    <dgm:cxn modelId="{D2A347A8-EDAA-415C-9287-90E39DA44291}" type="presParOf" srcId="{8ECAA93D-46AB-48F8-ADD9-69A591221E2F}" destId="{5598DBBA-93C4-4D61-915E-57F6574D5832}" srcOrd="1" destOrd="0" presId="urn:microsoft.com/office/officeart/2005/8/layout/orgChart1"/>
+    <dgm:cxn modelId="{B836D9D5-CBCE-4665-899C-FC76F1E8D160}" type="presParOf" srcId="{8ECAA93D-46AB-48F8-ADD9-69A591221E2F}" destId="{F611BE13-CA0D-4401-BC8F-EC4474041B57}" srcOrd="2" destOrd="0" presId="urn:microsoft.com/office/officeart/2005/8/layout/orgChart1"/>
+    <dgm:cxn modelId="{D76987E4-81E7-4B51-8591-CCEEFAC62387}" type="presParOf" srcId="{A83A697B-0658-479A-B41A-418F64CDD4BE}" destId="{3097878A-74F6-4725-8EFD-38E497E1B656}" srcOrd="2" destOrd="0" presId="urn:microsoft.com/office/officeart/2005/8/layout/orgChart1"/>
+    <dgm:cxn modelId="{BCC1A329-F895-44B2-870B-A4F09008CC3E}" type="presParOf" srcId="{A83A697B-0658-479A-B41A-418F64CDD4BE}" destId="{713BCEA3-FDDE-4F49-B437-3F660EC01135}" srcOrd="3" destOrd="0" presId="urn:microsoft.com/office/officeart/2005/8/layout/orgChart1"/>
+    <dgm:cxn modelId="{2688EF56-1054-4ACA-AF74-943AE67784ED}" type="presParOf" srcId="{713BCEA3-FDDE-4F49-B437-3F660EC01135}" destId="{087A1DE9-DEA3-4AC1-B7BC-046CE658AD80}" srcOrd="0" destOrd="0" presId="urn:microsoft.com/office/officeart/2005/8/layout/orgChart1"/>
+    <dgm:cxn modelId="{0E5FEECB-2D55-4AFA-98C9-308581EC58CA}" type="presParOf" srcId="{087A1DE9-DEA3-4AC1-B7BC-046CE658AD80}" destId="{6130BF61-2BD4-4F87-B2B4-1A05D3452A61}" srcOrd="0" destOrd="0" presId="urn:microsoft.com/office/officeart/2005/8/layout/orgChart1"/>
+    <dgm:cxn modelId="{73913F51-C0AF-48BC-B07B-64E8CD1159CC}" type="presParOf" srcId="{087A1DE9-DEA3-4AC1-B7BC-046CE658AD80}" destId="{7B785E29-EA0E-4ED4-B0B6-02338C6B3CD8}" srcOrd="1" destOrd="0" presId="urn:microsoft.com/office/officeart/2005/8/layout/orgChart1"/>
+    <dgm:cxn modelId="{C4CA413C-E740-4C52-BAE4-0554661027A9}" type="presParOf" srcId="{713BCEA3-FDDE-4F49-B437-3F660EC01135}" destId="{12E5AB94-015A-4F0F-9AF9-05D0EB3D96CD}" srcOrd="1" destOrd="0" presId="urn:microsoft.com/office/officeart/2005/8/layout/orgChart1"/>
+    <dgm:cxn modelId="{61038B01-7F55-4C2C-B63E-A6D024E3936D}" type="presParOf" srcId="{713BCEA3-FDDE-4F49-B437-3F660EC01135}" destId="{F7F8AE40-11DA-41F2-A5F8-D419C028F96C}" srcOrd="2" destOrd="0" presId="urn:microsoft.com/office/officeart/2005/8/layout/orgChart1"/>
+    <dgm:cxn modelId="{790C8E91-5590-4B61-B5F0-579768BC09E9}" type="presParOf" srcId="{6DBCC199-F0ED-4188-A0E7-7F5BF90EAE3B}" destId="{7E4F0234-7BDE-40C0-9E46-E6BC618C028F}" srcOrd="2" destOrd="0" presId="urn:microsoft.com/office/officeart/2005/8/layout/orgChart1"/>
+    <dgm:cxn modelId="{929FC3F9-E6ED-495C-A7C1-5C7B0E8C3F39}" type="presParOf" srcId="{BB3B2043-FB2A-44B9-859D-CAB9D2AC72D3}" destId="{263C18F0-2B13-4021-89B0-4D1C257E7919}" srcOrd="2" destOrd="0" presId="urn:microsoft.com/office/officeart/2005/8/layout/orgChart1"/>
+    <dgm:cxn modelId="{056B3FB2-B5D0-43B3-98F5-2BADEEB673CB}" type="presParOf" srcId="{BB3B2043-FB2A-44B9-859D-CAB9D2AC72D3}" destId="{CA6F303F-4B97-4E53-818A-3833BEDF31F2}" srcOrd="3" destOrd="0" presId="urn:microsoft.com/office/officeart/2005/8/layout/orgChart1"/>
+    <dgm:cxn modelId="{80CEC3EC-DF2B-40F1-94F2-4AEC34B87251}" type="presParOf" srcId="{CA6F303F-4B97-4E53-818A-3833BEDF31F2}" destId="{EE789134-1106-41BD-A611-ECBD95D024EB}" srcOrd="0" destOrd="0" presId="urn:microsoft.com/office/officeart/2005/8/layout/orgChart1"/>
+    <dgm:cxn modelId="{3A4AC7C6-7F8A-4833-843E-369B4D9FBD4D}" type="presParOf" srcId="{EE789134-1106-41BD-A611-ECBD95D024EB}" destId="{FE31DD42-93FE-4C7A-AC2A-F24AC86A11E5}" srcOrd="0" destOrd="0" presId="urn:microsoft.com/office/officeart/2005/8/layout/orgChart1"/>
+    <dgm:cxn modelId="{EF46DCC2-038E-44BA-95B4-88298A278DE4}" type="presParOf" srcId="{EE789134-1106-41BD-A611-ECBD95D024EB}" destId="{63FD13AB-4705-4462-93E7-9198FB9DA89C}" srcOrd="1" destOrd="0" presId="urn:microsoft.com/office/officeart/2005/8/layout/orgChart1"/>
+    <dgm:cxn modelId="{A4C236DE-FD52-4FBC-83F5-D0D42B553275}" type="presParOf" srcId="{CA6F303F-4B97-4E53-818A-3833BEDF31F2}" destId="{6ABB355D-21DD-47AA-A7D8-0186D8762516}" srcOrd="1" destOrd="0" presId="urn:microsoft.com/office/officeart/2005/8/layout/orgChart1"/>
+    <dgm:cxn modelId="{A45B0C9B-226C-40F1-AF7C-C9E045F5F389}" type="presParOf" srcId="{6ABB355D-21DD-47AA-A7D8-0186D8762516}" destId="{8288EF3B-9E1A-4E83-B8F4-A295E2FFF2F7}" srcOrd="0" destOrd="0" presId="urn:microsoft.com/office/officeart/2005/8/layout/orgChart1"/>
+    <dgm:cxn modelId="{AF47DC07-6160-4DD1-96D2-29ECAFBD7CD1}" type="presParOf" srcId="{6ABB355D-21DD-47AA-A7D8-0186D8762516}" destId="{0BD7E1AE-589F-4539-9BCD-86DF044F1B8C}" srcOrd="1" destOrd="0" presId="urn:microsoft.com/office/officeart/2005/8/layout/orgChart1"/>
+    <dgm:cxn modelId="{30246F9D-1087-441D-97FE-E28172ABED53}" type="presParOf" srcId="{0BD7E1AE-589F-4539-9BCD-86DF044F1B8C}" destId="{A8EDB031-2A52-47F7-9FDF-B5963BF43C6A}" srcOrd="0" destOrd="0" presId="urn:microsoft.com/office/officeart/2005/8/layout/orgChart1"/>
+    <dgm:cxn modelId="{D344108E-538D-4D51-81D4-865350940D7D}" type="presParOf" srcId="{A8EDB031-2A52-47F7-9FDF-B5963BF43C6A}" destId="{69C54EB8-17D0-49E6-BFA2-88DF64E0E722}" srcOrd="0" destOrd="0" presId="urn:microsoft.com/office/officeart/2005/8/layout/orgChart1"/>
+    <dgm:cxn modelId="{A64AD686-8484-45EA-94DD-20BA2173D73D}" type="presParOf" srcId="{A8EDB031-2A52-47F7-9FDF-B5963BF43C6A}" destId="{7DADF9F4-4B7B-4376-9276-80DF1063117F}" srcOrd="1" destOrd="0" presId="urn:microsoft.com/office/officeart/2005/8/layout/orgChart1"/>
+    <dgm:cxn modelId="{78C1CD1D-FB5E-4C04-A464-FB86720AB0F7}" type="presParOf" srcId="{0BD7E1AE-589F-4539-9BCD-86DF044F1B8C}" destId="{BF584260-16CD-4B04-BDED-7512C17DC426}" srcOrd="1" destOrd="0" presId="urn:microsoft.com/office/officeart/2005/8/layout/orgChart1"/>
+    <dgm:cxn modelId="{C1288351-C719-4932-9880-230C5ADD824D}" type="presParOf" srcId="{0BD7E1AE-589F-4539-9BCD-86DF044F1B8C}" destId="{36B76A50-9862-4D2E-8050-927756ECDDB3}" srcOrd="2" destOrd="0" presId="urn:microsoft.com/office/officeart/2005/8/layout/orgChart1"/>
+    <dgm:cxn modelId="{B53C16AC-23E9-48EB-9DF9-90BAD395CC06}" type="presParOf" srcId="{6ABB355D-21DD-47AA-A7D8-0186D8762516}" destId="{61741E2A-5356-4FB5-863D-0D90CB467835}" srcOrd="2" destOrd="0" presId="urn:microsoft.com/office/officeart/2005/8/layout/orgChart1"/>
+    <dgm:cxn modelId="{005D8276-5099-4CE7-923D-67E11984D121}" type="presParOf" srcId="{6ABB355D-21DD-47AA-A7D8-0186D8762516}" destId="{DCCBEAC1-0723-4397-9A82-B5B63B905859}" srcOrd="3" destOrd="0" presId="urn:microsoft.com/office/officeart/2005/8/layout/orgChart1"/>
+    <dgm:cxn modelId="{635EBEA8-81A6-4116-9DED-280AD77FE077}" type="presParOf" srcId="{DCCBEAC1-0723-4397-9A82-B5B63B905859}" destId="{20B73DDD-EA5D-4CBD-8ED9-9016AAE6048D}" srcOrd="0" destOrd="0" presId="urn:microsoft.com/office/officeart/2005/8/layout/orgChart1"/>
+    <dgm:cxn modelId="{23701744-2FC2-404D-B4E1-8F741B888DE8}" type="presParOf" srcId="{20B73DDD-EA5D-4CBD-8ED9-9016AAE6048D}" destId="{347C2AAE-DD78-4821-AC44-608B8C8DFE8B}" srcOrd="0" destOrd="0" presId="urn:microsoft.com/office/officeart/2005/8/layout/orgChart1"/>
+    <dgm:cxn modelId="{D4B90E31-F786-407A-88AC-0AC36C6BA660}" type="presParOf" srcId="{20B73DDD-EA5D-4CBD-8ED9-9016AAE6048D}" destId="{ECED7806-CFAA-4989-BD42-41BA6B82F9DE}" srcOrd="1" destOrd="0" presId="urn:microsoft.com/office/officeart/2005/8/layout/orgChart1"/>
+    <dgm:cxn modelId="{035330F2-5211-49A8-BB42-F527866591F4}" type="presParOf" srcId="{DCCBEAC1-0723-4397-9A82-B5B63B905859}" destId="{527DCD14-523C-4B4A-BF69-334A3169F364}" srcOrd="1" destOrd="0" presId="urn:microsoft.com/office/officeart/2005/8/layout/orgChart1"/>
+    <dgm:cxn modelId="{187A1113-E239-476D-B6A8-7802DA0035F0}" type="presParOf" srcId="{DCCBEAC1-0723-4397-9A82-B5B63B905859}" destId="{F0654374-454A-41BE-9A62-F30C8ED4C655}" srcOrd="2" destOrd="0" presId="urn:microsoft.com/office/officeart/2005/8/layout/orgChart1"/>
+    <dgm:cxn modelId="{09963DC1-1A03-4492-AACB-7F1EDC45AB24}" type="presParOf" srcId="{6ABB355D-21DD-47AA-A7D8-0186D8762516}" destId="{9F616A0F-71A7-4B4A-B605-0CA9861703A3}" srcOrd="4" destOrd="0" presId="urn:microsoft.com/office/officeart/2005/8/layout/orgChart1"/>
+    <dgm:cxn modelId="{4E54B59F-429C-48A1-B706-3E477A3E611E}" type="presParOf" srcId="{6ABB355D-21DD-47AA-A7D8-0186D8762516}" destId="{1250DD0B-F0D0-4476-A7DB-F6ECB1BB63E0}" srcOrd="5" destOrd="0" presId="urn:microsoft.com/office/officeart/2005/8/layout/orgChart1"/>
+    <dgm:cxn modelId="{C8BC8F22-0802-40D4-A7B0-3445C96E9A1F}" type="presParOf" srcId="{1250DD0B-F0D0-4476-A7DB-F6ECB1BB63E0}" destId="{A4B1E383-D9E8-44BC-B82A-6925C0831024}" srcOrd="0" destOrd="0" presId="urn:microsoft.com/office/officeart/2005/8/layout/orgChart1"/>
+    <dgm:cxn modelId="{88893F06-9969-4488-AA6B-D8268341D1BC}" type="presParOf" srcId="{A4B1E383-D9E8-44BC-B82A-6925C0831024}" destId="{3337C54B-BA63-4DF9-84B2-685C93ABE737}" srcOrd="0" destOrd="0" presId="urn:microsoft.com/office/officeart/2005/8/layout/orgChart1"/>
+    <dgm:cxn modelId="{C677D3A6-7F21-48ED-83EA-5538FF0D873E}" type="presParOf" srcId="{A4B1E383-D9E8-44BC-B82A-6925C0831024}" destId="{E1C1F41D-B295-466D-9B46-CF4834A217BE}" srcOrd="1" destOrd="0" presId="urn:microsoft.com/office/officeart/2005/8/layout/orgChart1"/>
+    <dgm:cxn modelId="{E09EA291-1D33-408C-B900-165E6B3AFCA5}" type="presParOf" srcId="{1250DD0B-F0D0-4476-A7DB-F6ECB1BB63E0}" destId="{C108258A-B534-45AA-AFFA-316702D0562A}" srcOrd="1" destOrd="0" presId="urn:microsoft.com/office/officeart/2005/8/layout/orgChart1"/>
+    <dgm:cxn modelId="{0CBB01CE-260E-4BBD-897D-5E43FCA05B31}" type="presParOf" srcId="{1250DD0B-F0D0-4476-A7DB-F6ECB1BB63E0}" destId="{0172F1D6-E13B-4C41-A615-84B45245B7C3}" srcOrd="2" destOrd="0" presId="urn:microsoft.com/office/officeart/2005/8/layout/orgChart1"/>
+    <dgm:cxn modelId="{52FE8628-3537-4D9D-AD7B-C9B0739D9386}" type="presParOf" srcId="{6ABB355D-21DD-47AA-A7D8-0186D8762516}" destId="{17DDB096-23D3-42E5-8052-93052285CADD}" srcOrd="6" destOrd="0" presId="urn:microsoft.com/office/officeart/2005/8/layout/orgChart1"/>
+    <dgm:cxn modelId="{DFC9C47D-C84A-412C-AE3E-366F79A328D9}" type="presParOf" srcId="{6ABB355D-21DD-47AA-A7D8-0186D8762516}" destId="{9A78AF68-6B14-4024-BDDC-FB16503EAF87}" srcOrd="7" destOrd="0" presId="urn:microsoft.com/office/officeart/2005/8/layout/orgChart1"/>
+    <dgm:cxn modelId="{0CBF9159-460A-4E20-92D2-0C6A0F303B30}" type="presParOf" srcId="{9A78AF68-6B14-4024-BDDC-FB16503EAF87}" destId="{6C709DE8-C1D6-4F44-9BA7-CAE12DB76620}" srcOrd="0" destOrd="0" presId="urn:microsoft.com/office/officeart/2005/8/layout/orgChart1"/>
+    <dgm:cxn modelId="{89D744AF-4511-4D58-BA97-AEE8481A8C4A}" type="presParOf" srcId="{6C709DE8-C1D6-4F44-9BA7-CAE12DB76620}" destId="{8B4F004D-5114-4E73-AC28-59E69DD22200}" srcOrd="0" destOrd="0" presId="urn:microsoft.com/office/officeart/2005/8/layout/orgChart1"/>
+    <dgm:cxn modelId="{CD4956B8-3100-4F86-8B50-D62BE7D0721C}" type="presParOf" srcId="{6C709DE8-C1D6-4F44-9BA7-CAE12DB76620}" destId="{3A916B79-6718-47BE-B31A-FD2B414B6DC9}" srcOrd="1" destOrd="0" presId="urn:microsoft.com/office/officeart/2005/8/layout/orgChart1"/>
+    <dgm:cxn modelId="{90633BF6-F115-4CB4-BB8B-A69524A8760D}" type="presParOf" srcId="{9A78AF68-6B14-4024-BDDC-FB16503EAF87}" destId="{8715C9D8-7929-4307-A421-559E834BD726}" srcOrd="1" destOrd="0" presId="urn:microsoft.com/office/officeart/2005/8/layout/orgChart1"/>
+    <dgm:cxn modelId="{9C0CAC22-E101-4B34-9FA0-CE831E3B39E5}" type="presParOf" srcId="{9A78AF68-6B14-4024-BDDC-FB16503EAF87}" destId="{AFFCB13C-657C-4A90-B2C2-A770E47EB294}" srcOrd="2" destOrd="0" presId="urn:microsoft.com/office/officeart/2005/8/layout/orgChart1"/>
+    <dgm:cxn modelId="{7EE85CCE-259B-456A-B428-3C476CB64A35}" type="presParOf" srcId="{CA6F303F-4B97-4E53-818A-3833BEDF31F2}" destId="{03B6A639-E995-44A6-B0F8-77666F24B80A}" srcOrd="2" destOrd="0" presId="urn:microsoft.com/office/officeart/2005/8/layout/orgChart1"/>
+    <dgm:cxn modelId="{3A1E11DC-A353-48BC-8151-61DAADB76C02}" type="presParOf" srcId="{BB3B2043-FB2A-44B9-859D-CAB9D2AC72D3}" destId="{858C4F6E-0D28-48AE-9CEE-9025B413BFCB}" srcOrd="4" destOrd="0" presId="urn:microsoft.com/office/officeart/2005/8/layout/orgChart1"/>
+    <dgm:cxn modelId="{D73A207B-EF0A-4EE3-9F83-10E23A855DAD}" type="presParOf" srcId="{BB3B2043-FB2A-44B9-859D-CAB9D2AC72D3}" destId="{0F127245-0D76-47BA-9405-E208179F434B}" srcOrd="5" destOrd="0" presId="urn:microsoft.com/office/officeart/2005/8/layout/orgChart1"/>
+    <dgm:cxn modelId="{F32E06A1-5899-4855-AE51-684CC73223C7}" type="presParOf" srcId="{0F127245-0D76-47BA-9405-E208179F434B}" destId="{4BC22F8D-66BA-4D03-B70A-439ABB8EEE25}" srcOrd="0" destOrd="0" presId="urn:microsoft.com/office/officeart/2005/8/layout/orgChart1"/>
+    <dgm:cxn modelId="{4F583863-9F05-4393-ADAA-52A80369D4E2}" type="presParOf" srcId="{4BC22F8D-66BA-4D03-B70A-439ABB8EEE25}" destId="{DD3FC3DA-553E-4403-8611-DBB5E968A2B0}" srcOrd="0" destOrd="0" presId="urn:microsoft.com/office/officeart/2005/8/layout/orgChart1"/>
+    <dgm:cxn modelId="{D9BB80A7-C849-4FE4-8E54-948FF3C17249}" type="presParOf" srcId="{4BC22F8D-66BA-4D03-B70A-439ABB8EEE25}" destId="{0D67C9AE-CDDE-47DC-82BC-A5A8032307E6}" srcOrd="1" destOrd="0" presId="urn:microsoft.com/office/officeart/2005/8/layout/orgChart1"/>
+    <dgm:cxn modelId="{3B22345C-A0E1-4B0F-AA73-646F4E50BF0F}" type="presParOf" srcId="{0F127245-0D76-47BA-9405-E208179F434B}" destId="{662A70C5-D154-4C1B-B2AE-1666EA20F0B1}" srcOrd="1" destOrd="0" presId="urn:microsoft.com/office/officeart/2005/8/layout/orgChart1"/>
+    <dgm:cxn modelId="{D62B98D8-3F96-4919-A0A0-591024E185CF}" type="presParOf" srcId="{662A70C5-D154-4C1B-B2AE-1666EA20F0B1}" destId="{64C1333F-8237-4AAB-B784-386D96634065}" srcOrd="0" destOrd="0" presId="urn:microsoft.com/office/officeart/2005/8/layout/orgChart1"/>
+    <dgm:cxn modelId="{7D67B943-0E27-4C2A-BCB5-9359482E632A}" type="presParOf" srcId="{662A70C5-D154-4C1B-B2AE-1666EA20F0B1}" destId="{1FFDF566-80AE-477C-9E66-5CB24648FDD2}" srcOrd="1" destOrd="0" presId="urn:microsoft.com/office/officeart/2005/8/layout/orgChart1"/>
+    <dgm:cxn modelId="{B4CA12E9-5B96-4ABD-9347-1ED3322E8F56}" type="presParOf" srcId="{1FFDF566-80AE-477C-9E66-5CB24648FDD2}" destId="{66354BFE-BD59-47E6-86A0-214F7D9E5DB2}" srcOrd="0" destOrd="0" presId="urn:microsoft.com/office/officeart/2005/8/layout/orgChart1"/>
+    <dgm:cxn modelId="{CE2A306B-DA6F-45A4-A166-C593C5A5B21A}" type="presParOf" srcId="{66354BFE-BD59-47E6-86A0-214F7D9E5DB2}" destId="{FB966072-694E-4792-B925-180CBD1EFD63}" srcOrd="0" destOrd="0" presId="urn:microsoft.com/office/officeart/2005/8/layout/orgChart1"/>
+    <dgm:cxn modelId="{1D26C8C6-ACE3-404F-B344-170EECEA2C85}" type="presParOf" srcId="{66354BFE-BD59-47E6-86A0-214F7D9E5DB2}" destId="{3FB7043E-0DAC-4B01-B682-56258D5C5BB0}" srcOrd="1" destOrd="0" presId="urn:microsoft.com/office/officeart/2005/8/layout/orgChart1"/>
+    <dgm:cxn modelId="{F6E9EC50-76F3-4411-821B-850152ED5FAA}" type="presParOf" srcId="{1FFDF566-80AE-477C-9E66-5CB24648FDD2}" destId="{1C2E87A3-C4A8-476C-AECA-B1D73AE40232}" srcOrd="1" destOrd="0" presId="urn:microsoft.com/office/officeart/2005/8/layout/orgChart1"/>
+    <dgm:cxn modelId="{60348451-FF45-43EA-A8A4-F75B43A9420F}" type="presParOf" srcId="{1FFDF566-80AE-477C-9E66-5CB24648FDD2}" destId="{63BB4ABC-65C1-4C90-A29E-7C3E06630886}" srcOrd="2" destOrd="0" presId="urn:microsoft.com/office/officeart/2005/8/layout/orgChart1"/>
+    <dgm:cxn modelId="{622B6A94-9066-4F3A-9575-F1B7DE2DE05D}" type="presParOf" srcId="{662A70C5-D154-4C1B-B2AE-1666EA20F0B1}" destId="{42F7483D-44B6-4DB9-B85E-D8ECF158ACE9}" srcOrd="2" destOrd="0" presId="urn:microsoft.com/office/officeart/2005/8/layout/orgChart1"/>
+    <dgm:cxn modelId="{BE7213EA-53CA-4D6D-9E24-5CB18C1E54FE}" type="presParOf" srcId="{662A70C5-D154-4C1B-B2AE-1666EA20F0B1}" destId="{2D7CE3FE-862B-4268-978D-BEEC3CEE9B7F}" srcOrd="3" destOrd="0" presId="urn:microsoft.com/office/officeart/2005/8/layout/orgChart1"/>
+    <dgm:cxn modelId="{6526DF7E-B9CC-415A-A752-CFCC9FADBC69}" type="presParOf" srcId="{2D7CE3FE-862B-4268-978D-BEEC3CEE9B7F}" destId="{05914223-A985-48EB-887B-929B05D35C60}" srcOrd="0" destOrd="0" presId="urn:microsoft.com/office/officeart/2005/8/layout/orgChart1"/>
+    <dgm:cxn modelId="{BD0870D0-8F6F-4E1C-84FD-F5252B86A522}" type="presParOf" srcId="{05914223-A985-48EB-887B-929B05D35C60}" destId="{A1F43C7E-EA91-4BB3-86C5-40F4F0E300E2}" srcOrd="0" destOrd="0" presId="urn:microsoft.com/office/officeart/2005/8/layout/orgChart1"/>
+    <dgm:cxn modelId="{D9F4132D-CDE6-4EC8-9921-9A5551C5E90C}" type="presParOf" srcId="{05914223-A985-48EB-887B-929B05D35C60}" destId="{21F7A55D-1B4A-45B9-B22A-FF3958981A03}" srcOrd="1" destOrd="0" presId="urn:microsoft.com/office/officeart/2005/8/layout/orgChart1"/>
+    <dgm:cxn modelId="{4BFD0F3D-B076-4ECA-A3AD-60145883253E}" type="presParOf" srcId="{2D7CE3FE-862B-4268-978D-BEEC3CEE9B7F}" destId="{77B948FA-19D6-40CD-8581-39942C5EC52A}" srcOrd="1" destOrd="0" presId="urn:microsoft.com/office/officeart/2005/8/layout/orgChart1"/>
+    <dgm:cxn modelId="{C66E7729-5E2F-4251-92EE-1F7135D054D0}" type="presParOf" srcId="{2D7CE3FE-862B-4268-978D-BEEC3CEE9B7F}" destId="{BFB62790-CB1E-47B7-8835-55EF9D359849}" srcOrd="2" destOrd="0" presId="urn:microsoft.com/office/officeart/2005/8/layout/orgChart1"/>
+    <dgm:cxn modelId="{1EC3AFFE-6E8F-4024-A007-9CE9B72C14F1}" type="presParOf" srcId="{662A70C5-D154-4C1B-B2AE-1666EA20F0B1}" destId="{2838BE5E-A154-4997-A891-C21B9BE17F35}" srcOrd="4" destOrd="0" presId="urn:microsoft.com/office/officeart/2005/8/layout/orgChart1"/>
+    <dgm:cxn modelId="{24EB91A1-863F-4AEB-B707-1528BD23F16F}" type="presParOf" srcId="{662A70C5-D154-4C1B-B2AE-1666EA20F0B1}" destId="{AFB8BCB4-A950-416A-A6A7-40A7CC71551D}" srcOrd="5" destOrd="0" presId="urn:microsoft.com/office/officeart/2005/8/layout/orgChart1"/>
+    <dgm:cxn modelId="{385E9431-AA80-42CE-A25B-81E1ED24CE67}" type="presParOf" srcId="{AFB8BCB4-A950-416A-A6A7-40A7CC71551D}" destId="{30FB13E3-88FE-465A-8357-17E3BCD2F409}" srcOrd="0" destOrd="0" presId="urn:microsoft.com/office/officeart/2005/8/layout/orgChart1"/>
+    <dgm:cxn modelId="{A62A4844-8ECC-4E59-AF51-9C42AADB7F56}" type="presParOf" srcId="{30FB13E3-88FE-465A-8357-17E3BCD2F409}" destId="{0489E7B4-B9D4-414E-BFDF-EB8B844881F8}" srcOrd="0" destOrd="0" presId="urn:microsoft.com/office/officeart/2005/8/layout/orgChart1"/>
+    <dgm:cxn modelId="{3A3EB175-96B7-438F-A57C-0BC240B923EC}" type="presParOf" srcId="{30FB13E3-88FE-465A-8357-17E3BCD2F409}" destId="{C8A75C58-0A2B-4257-9436-8D56351067FD}" srcOrd="1" destOrd="0" presId="urn:microsoft.com/office/officeart/2005/8/layout/orgChart1"/>
+    <dgm:cxn modelId="{A8C8319D-740B-4EA8-95D6-9AB69340C89E}" type="presParOf" srcId="{AFB8BCB4-A950-416A-A6A7-40A7CC71551D}" destId="{2167566A-B4EE-4E4E-9D66-03457269304E}" srcOrd="1" destOrd="0" presId="urn:microsoft.com/office/officeart/2005/8/layout/orgChart1"/>
+    <dgm:cxn modelId="{D26AB04A-B8F0-49AE-9AB0-07CF3D6CBE02}" type="presParOf" srcId="{AFB8BCB4-A950-416A-A6A7-40A7CC71551D}" destId="{CC34043D-DE87-436E-B5F0-BEB10CF72AA8}" srcOrd="2" destOrd="0" presId="urn:microsoft.com/office/officeart/2005/8/layout/orgChart1"/>
+    <dgm:cxn modelId="{96FD0064-23E9-433E-ADB2-6345103CEBEE}" type="presParOf" srcId="{662A70C5-D154-4C1B-B2AE-1666EA20F0B1}" destId="{BF4358BD-7D84-48F3-8E7C-A330DF506EDC}" srcOrd="6" destOrd="0" presId="urn:microsoft.com/office/officeart/2005/8/layout/orgChart1"/>
+    <dgm:cxn modelId="{95E9C20A-8F49-4D9A-9C53-B4657FF0ED7A}" type="presParOf" srcId="{662A70C5-D154-4C1B-B2AE-1666EA20F0B1}" destId="{1F6FC71E-BB16-4BE1-8D10-94ACCCB076A4}" srcOrd="7" destOrd="0" presId="urn:microsoft.com/office/officeart/2005/8/layout/orgChart1"/>
+    <dgm:cxn modelId="{93F70C86-D69B-4CC2-A0FE-D15025B9FD9E}" type="presParOf" srcId="{1F6FC71E-BB16-4BE1-8D10-94ACCCB076A4}" destId="{7632081D-F546-4224-B34D-9E3678808CE1}" srcOrd="0" destOrd="0" presId="urn:microsoft.com/office/officeart/2005/8/layout/orgChart1"/>
+    <dgm:cxn modelId="{7CF25AA8-C3EF-44A8-B07A-B0D87C3B5FC2}" type="presParOf" srcId="{7632081D-F546-4224-B34D-9E3678808CE1}" destId="{93514C4E-2213-44BC-9CC8-B3549D155311}" srcOrd="0" destOrd="0" presId="urn:microsoft.com/office/officeart/2005/8/layout/orgChart1"/>
+    <dgm:cxn modelId="{D61CE6F2-215F-4A98-ACAA-5AF3E08FD946}" type="presParOf" srcId="{7632081D-F546-4224-B34D-9E3678808CE1}" destId="{F7B66D6C-E801-4237-A969-2C9BE943D0D7}" srcOrd="1" destOrd="0" presId="urn:microsoft.com/office/officeart/2005/8/layout/orgChart1"/>
+    <dgm:cxn modelId="{FE9224D9-9260-4018-AC8B-7B5E85B3209A}" type="presParOf" srcId="{1F6FC71E-BB16-4BE1-8D10-94ACCCB076A4}" destId="{38026432-4274-44F6-89FD-B04DB0BF65AF}" srcOrd="1" destOrd="0" presId="urn:microsoft.com/office/officeart/2005/8/layout/orgChart1"/>
+    <dgm:cxn modelId="{42E78C78-FD2F-4CE3-A789-DC4ECF509B0C}" type="presParOf" srcId="{1F6FC71E-BB16-4BE1-8D10-94ACCCB076A4}" destId="{874DF2DD-B86C-4D3D-B3AE-CFBFAE6EE960}" srcOrd="2" destOrd="0" presId="urn:microsoft.com/office/officeart/2005/8/layout/orgChart1"/>
+    <dgm:cxn modelId="{2BF004B9-4F0F-4AA6-BC44-79F19E832CAC}" type="presParOf" srcId="{0F127245-0D76-47BA-9405-E208179F434B}" destId="{CCB2314D-018C-4A70-8D19-D5FBE61DE7D7}" srcOrd="2" destOrd="0" presId="urn:microsoft.com/office/officeart/2005/8/layout/orgChart1"/>
+    <dgm:cxn modelId="{74D09BCB-05D0-4F78-9596-25369DA2E31B}" type="presParOf" srcId="{BB3B2043-FB2A-44B9-859D-CAB9D2AC72D3}" destId="{58BAC7D3-49FD-4CBE-BFE3-CC3CA07BB91B}" srcOrd="6" destOrd="0" presId="urn:microsoft.com/office/officeart/2005/8/layout/orgChart1"/>
+    <dgm:cxn modelId="{CE5391DC-04B3-49FE-B154-04770CBDD959}" type="presParOf" srcId="{BB3B2043-FB2A-44B9-859D-CAB9D2AC72D3}" destId="{0A6B9DDD-7A2F-433B-A2B8-45FBDB8677CC}" srcOrd="7" destOrd="0" presId="urn:microsoft.com/office/officeart/2005/8/layout/orgChart1"/>
+    <dgm:cxn modelId="{CAF3B3BD-EB75-4FB6-A89D-F4937DD0B9BA}" type="presParOf" srcId="{0A6B9DDD-7A2F-433B-A2B8-45FBDB8677CC}" destId="{1C343EFD-C138-45D0-814B-F8EB5D7A870A}" srcOrd="0" destOrd="0" presId="urn:microsoft.com/office/officeart/2005/8/layout/orgChart1"/>
+    <dgm:cxn modelId="{833970B7-B49A-46BB-80E3-D576D9E3F5C5}" type="presParOf" srcId="{1C343EFD-C138-45D0-814B-F8EB5D7A870A}" destId="{6895A537-CA39-49F2-8825-E8634A1979C0}" srcOrd="0" destOrd="0" presId="urn:microsoft.com/office/officeart/2005/8/layout/orgChart1"/>
+    <dgm:cxn modelId="{A5DAFFF9-8053-4925-9E84-345F1F380EB6}" type="presParOf" srcId="{1C343EFD-C138-45D0-814B-F8EB5D7A870A}" destId="{EA45438B-4487-41D6-9669-612907F743E9}" srcOrd="1" destOrd="0" presId="urn:microsoft.com/office/officeart/2005/8/layout/orgChart1"/>
+    <dgm:cxn modelId="{AB972BD0-1299-4411-9AF6-6D7E582F9BE3}" type="presParOf" srcId="{0A6B9DDD-7A2F-433B-A2B8-45FBDB8677CC}" destId="{D60F9502-6A6C-4C1B-A2B6-B4B545683169}" srcOrd="1" destOrd="0" presId="urn:microsoft.com/office/officeart/2005/8/layout/orgChart1"/>
+    <dgm:cxn modelId="{AB644AA6-5026-4AC4-909B-CA6D97F8F3D7}" type="presParOf" srcId="{D60F9502-6A6C-4C1B-A2B6-B4B545683169}" destId="{C5DA341F-8FDB-45CC-92F5-73BE6D5A6528}" srcOrd="0" destOrd="0" presId="urn:microsoft.com/office/officeart/2005/8/layout/orgChart1"/>
+    <dgm:cxn modelId="{577F2303-E290-432C-858E-D99DB976E772}" type="presParOf" srcId="{D60F9502-6A6C-4C1B-A2B6-B4B545683169}" destId="{95B041C8-DCA3-44D6-BE2E-8EFAAE56D96B}" srcOrd="1" destOrd="0" presId="urn:microsoft.com/office/officeart/2005/8/layout/orgChart1"/>
+    <dgm:cxn modelId="{8E52639A-8C57-49E9-972D-4C65744BDF7A}" type="presParOf" srcId="{95B041C8-DCA3-44D6-BE2E-8EFAAE56D96B}" destId="{36947B6E-90B6-4220-8527-7C26D964A7E9}" srcOrd="0" destOrd="0" presId="urn:microsoft.com/office/officeart/2005/8/layout/orgChart1"/>
+    <dgm:cxn modelId="{71748DA1-26F8-4CBB-9068-C24C120F3391}" type="presParOf" srcId="{36947B6E-90B6-4220-8527-7C26D964A7E9}" destId="{3898EB97-15B3-4B39-983F-4EE3BACE9E8F}" srcOrd="0" destOrd="0" presId="urn:microsoft.com/office/officeart/2005/8/layout/orgChart1"/>
+    <dgm:cxn modelId="{CCEF888B-D3EC-4A61-A8CF-33449C6A5523}" type="presParOf" srcId="{36947B6E-90B6-4220-8527-7C26D964A7E9}" destId="{7370ECBA-11F8-4854-87A0-CFC9D6709609}" srcOrd="1" destOrd="0" presId="urn:microsoft.com/office/officeart/2005/8/layout/orgChart1"/>
+    <dgm:cxn modelId="{C42BEF54-66CA-4D60-B356-51285ED149D3}" type="presParOf" srcId="{95B041C8-DCA3-44D6-BE2E-8EFAAE56D96B}" destId="{F5C83FBA-656E-4384-AC3F-99175EBD9FC6}" srcOrd="1" destOrd="0" presId="urn:microsoft.com/office/officeart/2005/8/layout/orgChart1"/>
+    <dgm:cxn modelId="{96A0B1A8-C24D-4540-A7DE-3F1D3C7BF1ED}" type="presParOf" srcId="{95B041C8-DCA3-44D6-BE2E-8EFAAE56D96B}" destId="{8E3F2685-5255-4D72-8834-5FBE2BA4EEF3}" srcOrd="2" destOrd="0" presId="urn:microsoft.com/office/officeart/2005/8/layout/orgChart1"/>
+    <dgm:cxn modelId="{305EC18E-6154-4828-AB67-F539013DDCDE}" type="presParOf" srcId="{D60F9502-6A6C-4C1B-A2B6-B4B545683169}" destId="{0E9D539A-A2AD-44E4-827C-4A59372A4011}" srcOrd="2" destOrd="0" presId="urn:microsoft.com/office/officeart/2005/8/layout/orgChart1"/>
+    <dgm:cxn modelId="{A190ABAD-EC36-4378-B78B-8666FA40237D}" type="presParOf" srcId="{D60F9502-6A6C-4C1B-A2B6-B4B545683169}" destId="{29FF4B3C-6FF8-474D-B5F1-37B9F19A66AE}" srcOrd="3" destOrd="0" presId="urn:microsoft.com/office/officeart/2005/8/layout/orgChart1"/>
+    <dgm:cxn modelId="{58AF11A6-F7AB-46EB-9169-E80B9DFE9C16}" type="presParOf" srcId="{29FF4B3C-6FF8-474D-B5F1-37B9F19A66AE}" destId="{91BEC9D3-9907-4CFC-939C-1A13447B57BE}" srcOrd="0" destOrd="0" presId="urn:microsoft.com/office/officeart/2005/8/layout/orgChart1"/>
+    <dgm:cxn modelId="{15816289-6B71-4881-93F8-18FC2DA70D1E}" type="presParOf" srcId="{91BEC9D3-9907-4CFC-939C-1A13447B57BE}" destId="{9C2528D8-0F76-4375-A1E5-90AEF880801A}" srcOrd="0" destOrd="0" presId="urn:microsoft.com/office/officeart/2005/8/layout/orgChart1"/>
+    <dgm:cxn modelId="{71B7FFE5-6812-4C21-AFF6-739280B98448}" type="presParOf" srcId="{91BEC9D3-9907-4CFC-939C-1A13447B57BE}" destId="{A357EECC-C638-46AA-8225-778C9725BAB4}" srcOrd="1" destOrd="0" presId="urn:microsoft.com/office/officeart/2005/8/layout/orgChart1"/>
+    <dgm:cxn modelId="{FA85193F-13AE-49BD-8FCE-734B8F3BE98E}" type="presParOf" srcId="{29FF4B3C-6FF8-474D-B5F1-37B9F19A66AE}" destId="{835AE43B-A3D6-4703-923D-DBECB953623A}" srcOrd="1" destOrd="0" presId="urn:microsoft.com/office/officeart/2005/8/layout/orgChart1"/>
+    <dgm:cxn modelId="{8A6C3489-8191-460C-AD1C-BCEAFE42261F}" type="presParOf" srcId="{29FF4B3C-6FF8-474D-B5F1-37B9F19A66AE}" destId="{6D4E3295-A8E1-4554-B266-E0764B37C395}" srcOrd="2" destOrd="0" presId="urn:microsoft.com/office/officeart/2005/8/layout/orgChart1"/>
+    <dgm:cxn modelId="{40084DB7-A907-4F9E-B8BE-974CBE7BD314}" type="presParOf" srcId="{D60F9502-6A6C-4C1B-A2B6-B4B545683169}" destId="{FCD509DE-D5CF-4F56-A0D1-75A8DECB2A81}" srcOrd="4" destOrd="0" presId="urn:microsoft.com/office/officeart/2005/8/layout/orgChart1"/>
+    <dgm:cxn modelId="{04DEC0C5-4B4A-47B6-9362-D317D7A32D83}" type="presParOf" srcId="{D60F9502-6A6C-4C1B-A2B6-B4B545683169}" destId="{9AE980F4-7569-4555-8458-CD0CDDD9C823}" srcOrd="5" destOrd="0" presId="urn:microsoft.com/office/officeart/2005/8/layout/orgChart1"/>
+    <dgm:cxn modelId="{37253635-EFE2-4F3B-B6CB-0B34853FFB02}" type="presParOf" srcId="{9AE980F4-7569-4555-8458-CD0CDDD9C823}" destId="{07BFDE89-136D-4A55-946C-B8825AE2FAE2}" srcOrd="0" destOrd="0" presId="urn:microsoft.com/office/officeart/2005/8/layout/orgChart1"/>
+    <dgm:cxn modelId="{065E8A5F-49D7-4913-86E8-CAE2BF2D5B9E}" type="presParOf" srcId="{07BFDE89-136D-4A55-946C-B8825AE2FAE2}" destId="{DB128CA9-1DC4-43F6-98AD-54611907097D}" srcOrd="0" destOrd="0" presId="urn:microsoft.com/office/officeart/2005/8/layout/orgChart1"/>
+    <dgm:cxn modelId="{AF21AA58-DF63-48C3-BA57-9888CA27DC4A}" type="presParOf" srcId="{07BFDE89-136D-4A55-946C-B8825AE2FAE2}" destId="{0F256AD1-31FE-4A2D-A048-4293999F55C6}" srcOrd="1" destOrd="0" presId="urn:microsoft.com/office/officeart/2005/8/layout/orgChart1"/>
+    <dgm:cxn modelId="{648E3721-D998-44C4-935A-55D9F4598DD0}" type="presParOf" srcId="{9AE980F4-7569-4555-8458-CD0CDDD9C823}" destId="{B5E23E39-601E-459D-9062-E8F59DE783AB}" srcOrd="1" destOrd="0" presId="urn:microsoft.com/office/officeart/2005/8/layout/orgChart1"/>
+    <dgm:cxn modelId="{AFD56BEB-FF57-43FD-A6D0-178EB96830FB}" type="presParOf" srcId="{9AE980F4-7569-4555-8458-CD0CDDD9C823}" destId="{020A8187-9374-427C-8A34-33C19D4E3956}" srcOrd="2" destOrd="0" presId="urn:microsoft.com/office/officeart/2005/8/layout/orgChart1"/>
+    <dgm:cxn modelId="{A029DD71-A396-4AFE-A6C6-8B553F3B47A6}" type="presParOf" srcId="{D60F9502-6A6C-4C1B-A2B6-B4B545683169}" destId="{9430E655-9856-4A8B-AFCE-3243A8F9C849}" srcOrd="6" destOrd="0" presId="urn:microsoft.com/office/officeart/2005/8/layout/orgChart1"/>
+    <dgm:cxn modelId="{5C49F902-B93A-4124-8963-7DD8A5265A32}" type="presParOf" srcId="{D60F9502-6A6C-4C1B-A2B6-B4B545683169}" destId="{533AC921-75E8-42D8-8F7A-E52F944557AA}" srcOrd="7" destOrd="0" presId="urn:microsoft.com/office/officeart/2005/8/layout/orgChart1"/>
+    <dgm:cxn modelId="{C58E6957-91E3-4BFC-B46D-E35120EDBE92}" type="presParOf" srcId="{533AC921-75E8-42D8-8F7A-E52F944557AA}" destId="{0ACE8CBD-9871-46D8-AD50-597A53770832}" srcOrd="0" destOrd="0" presId="urn:microsoft.com/office/officeart/2005/8/layout/orgChart1"/>
+    <dgm:cxn modelId="{DC6D66BC-79CA-4158-9867-DE46E8C2CF61}" type="presParOf" srcId="{0ACE8CBD-9871-46D8-AD50-597A53770832}" destId="{EF960284-C008-44C0-A631-3EBBBE9C244C}" srcOrd="0" destOrd="0" presId="urn:microsoft.com/office/officeart/2005/8/layout/orgChart1"/>
+    <dgm:cxn modelId="{C9FD4797-6F68-49FE-A61C-27A7A7BD3A82}" type="presParOf" srcId="{0ACE8CBD-9871-46D8-AD50-597A53770832}" destId="{035A76B0-2262-46AA-BAC4-5A077843FFBA}" srcOrd="1" destOrd="0" presId="urn:microsoft.com/office/officeart/2005/8/layout/orgChart1"/>
+    <dgm:cxn modelId="{9363298E-6942-491B-8459-45829BA552D5}" type="presParOf" srcId="{533AC921-75E8-42D8-8F7A-E52F944557AA}" destId="{501E9A82-D1AF-445F-B684-022A87A33BB6}" srcOrd="1" destOrd="0" presId="urn:microsoft.com/office/officeart/2005/8/layout/orgChart1"/>
+    <dgm:cxn modelId="{7ACFBC4C-9784-44DC-B0B7-05AAF4CA27CF}" type="presParOf" srcId="{533AC921-75E8-42D8-8F7A-E52F944557AA}" destId="{D5A959DC-E9C0-432E-904E-60336C19FDD7}" srcOrd="2" destOrd="0" presId="urn:microsoft.com/office/officeart/2005/8/layout/orgChart1"/>
+    <dgm:cxn modelId="{5B2AC90F-40B6-483C-B120-8DD0AA8AE5E9}" type="presParOf" srcId="{D60F9502-6A6C-4C1B-A2B6-B4B545683169}" destId="{34FA3FED-B28D-47A5-AE02-93405AF394FD}" srcOrd="8" destOrd="0" presId="urn:microsoft.com/office/officeart/2005/8/layout/orgChart1"/>
+    <dgm:cxn modelId="{ADCFF2EE-AF79-4715-98B9-F72A25B3F2BE}" type="presParOf" srcId="{D60F9502-6A6C-4C1B-A2B6-B4B545683169}" destId="{144E75B4-7A72-4E49-A7DB-E302485095E8}" srcOrd="9" destOrd="0" presId="urn:microsoft.com/office/officeart/2005/8/layout/orgChart1"/>
+    <dgm:cxn modelId="{5B036AE1-3491-4211-A696-023A8185C7C1}" type="presParOf" srcId="{144E75B4-7A72-4E49-A7DB-E302485095E8}" destId="{03DFAA69-3E48-4324-9B6E-66C5C671B17A}" srcOrd="0" destOrd="0" presId="urn:microsoft.com/office/officeart/2005/8/layout/orgChart1"/>
+    <dgm:cxn modelId="{4D5F630F-BC81-4281-852D-61F59F6693C9}" type="presParOf" srcId="{03DFAA69-3E48-4324-9B6E-66C5C671B17A}" destId="{AEB09B7B-D65E-4814-AE77-610F9C34EB8A}" srcOrd="0" destOrd="0" presId="urn:microsoft.com/office/officeart/2005/8/layout/orgChart1"/>
+    <dgm:cxn modelId="{1885EEF9-D536-485B-AE3F-709FBFEB5809}" type="presParOf" srcId="{03DFAA69-3E48-4324-9B6E-66C5C671B17A}" destId="{108A534A-E696-44FB-A9CD-88D16C2FA675}" srcOrd="1" destOrd="0" presId="urn:microsoft.com/office/officeart/2005/8/layout/orgChart1"/>
+    <dgm:cxn modelId="{32912873-6E50-40D7-921B-C7D7BB628852}" type="presParOf" srcId="{144E75B4-7A72-4E49-A7DB-E302485095E8}" destId="{3B558D3E-7FE6-4042-8D97-2BF5C315DF9A}" srcOrd="1" destOrd="0" presId="urn:microsoft.com/office/officeart/2005/8/layout/orgChart1"/>
+    <dgm:cxn modelId="{1C2D9995-2B71-4288-B719-CC38A486E17C}" type="presParOf" srcId="{144E75B4-7A72-4E49-A7DB-E302485095E8}" destId="{2251DAFB-B2BC-4041-BA24-26E779DF9CAC}" srcOrd="2" destOrd="0" presId="urn:microsoft.com/office/officeart/2005/8/layout/orgChart1"/>
+    <dgm:cxn modelId="{49A6A2D5-6D9C-426B-9A4E-5129FE4FD630}" type="presParOf" srcId="{D60F9502-6A6C-4C1B-A2B6-B4B545683169}" destId="{C19D5018-8144-4D11-9A42-2479EA933F2A}" srcOrd="10" destOrd="0" presId="urn:microsoft.com/office/officeart/2005/8/layout/orgChart1"/>
+    <dgm:cxn modelId="{E1753782-5F88-4DE0-869B-EFCE41D01145}" type="presParOf" srcId="{D60F9502-6A6C-4C1B-A2B6-B4B545683169}" destId="{C551830A-20FF-40E6-B8E6-2746E8CC5EA3}" srcOrd="11" destOrd="0" presId="urn:microsoft.com/office/officeart/2005/8/layout/orgChart1"/>
+    <dgm:cxn modelId="{6D7EC7D8-763B-4F74-A97F-F994552FAE9F}" type="presParOf" srcId="{C551830A-20FF-40E6-B8E6-2746E8CC5EA3}" destId="{E7DA1927-6533-454D-8D8B-91E8AFAD5619}" srcOrd="0" destOrd="0" presId="urn:microsoft.com/office/officeart/2005/8/layout/orgChart1"/>
+    <dgm:cxn modelId="{94E9C870-63E1-44E8-AFB1-40BBD0CEA5CF}" type="presParOf" srcId="{E7DA1927-6533-454D-8D8B-91E8AFAD5619}" destId="{41493652-1FF6-46C2-90D2-4366AE6060A5}" srcOrd="0" destOrd="0" presId="urn:microsoft.com/office/officeart/2005/8/layout/orgChart1"/>
+    <dgm:cxn modelId="{23E14988-8138-412E-A077-4D57E630C7BB}" type="presParOf" srcId="{E7DA1927-6533-454D-8D8B-91E8AFAD5619}" destId="{D7044890-A25B-49E8-82E4-B755ACB151FC}" srcOrd="1" destOrd="0" presId="urn:microsoft.com/office/officeart/2005/8/layout/orgChart1"/>
+    <dgm:cxn modelId="{A94990B2-52FB-45B7-90DD-C581278B38F9}" type="presParOf" srcId="{C551830A-20FF-40E6-B8E6-2746E8CC5EA3}" destId="{B058A316-419F-4BB2-99E7-0C29B0D1696B}" srcOrd="1" destOrd="0" presId="urn:microsoft.com/office/officeart/2005/8/layout/orgChart1"/>
+    <dgm:cxn modelId="{16A65A6C-45CE-4C81-B663-17CEE4919BC0}" type="presParOf" srcId="{C551830A-20FF-40E6-B8E6-2746E8CC5EA3}" destId="{B57EC633-A432-4A52-8E97-0C9866C30575}" srcOrd="2" destOrd="0" presId="urn:microsoft.com/office/officeart/2005/8/layout/orgChart1"/>
+    <dgm:cxn modelId="{7343E7FF-E583-488D-AD2C-498693866A9D}" type="presParOf" srcId="{0A6B9DDD-7A2F-433B-A2B8-45FBDB8677CC}" destId="{F86E3284-B9CC-4F1A-A287-3D2D21911960}" srcOrd="2" destOrd="0" presId="urn:microsoft.com/office/officeart/2005/8/layout/orgChart1"/>
+    <dgm:cxn modelId="{5723DB84-6B46-42A9-B46E-F0589F846511}" type="presParOf" srcId="{BB3B2043-FB2A-44B9-859D-CAB9D2AC72D3}" destId="{778B8187-0C1D-4C61-A137-1164BF689DA8}" srcOrd="8" destOrd="0" presId="urn:microsoft.com/office/officeart/2005/8/layout/orgChart1"/>
+    <dgm:cxn modelId="{B69B73C6-4F30-4B0E-8F34-D91BE5CB0ECD}" type="presParOf" srcId="{BB3B2043-FB2A-44B9-859D-CAB9D2AC72D3}" destId="{EC3F611C-1271-465B-9CE4-F8AAC1EE22A0}" srcOrd="9" destOrd="0" presId="urn:microsoft.com/office/officeart/2005/8/layout/orgChart1"/>
+    <dgm:cxn modelId="{7EE16A50-0804-4B97-91E3-29BA2AB8B129}" type="presParOf" srcId="{EC3F611C-1271-465B-9CE4-F8AAC1EE22A0}" destId="{765FF4EC-70FB-470B-9A29-A7C10945E87E}" srcOrd="0" destOrd="0" presId="urn:microsoft.com/office/officeart/2005/8/layout/orgChart1"/>
+    <dgm:cxn modelId="{126DD912-703C-4512-987A-9DE8F1FAA70A}" type="presParOf" srcId="{765FF4EC-70FB-470B-9A29-A7C10945E87E}" destId="{D25FBAEF-CDFF-4C22-9762-59E986A264C7}" srcOrd="0" destOrd="0" presId="urn:microsoft.com/office/officeart/2005/8/layout/orgChart1"/>
+    <dgm:cxn modelId="{B9722C7B-9C6B-445A-AA16-5609ED32D77E}" type="presParOf" srcId="{765FF4EC-70FB-470B-9A29-A7C10945E87E}" destId="{77CD28B5-54BF-4F2B-8724-89ACD22ADF09}" srcOrd="1" destOrd="0" presId="urn:microsoft.com/office/officeart/2005/8/layout/orgChart1"/>
+    <dgm:cxn modelId="{8DE825ED-7E05-41A7-829A-E13E82C39D66}" type="presParOf" srcId="{EC3F611C-1271-465B-9CE4-F8AAC1EE22A0}" destId="{CEBBB013-1164-4635-8A42-2D425FDB088C}" srcOrd="1" destOrd="0" presId="urn:microsoft.com/office/officeart/2005/8/layout/orgChart1"/>
+    <dgm:cxn modelId="{4B232587-7C1D-4865-958D-EDEBF6F55D98}" type="presParOf" srcId="{CEBBB013-1164-4635-8A42-2D425FDB088C}" destId="{DF226A26-1FCB-4F25-9C49-A3F7A3100A35}" srcOrd="0" destOrd="0" presId="urn:microsoft.com/office/officeart/2005/8/layout/orgChart1"/>
+    <dgm:cxn modelId="{B76F818D-9E86-4EEE-B6B0-AA7E73731CDB}" type="presParOf" srcId="{CEBBB013-1164-4635-8A42-2D425FDB088C}" destId="{FBDBA167-833F-4EB4-B1EC-5122D7395F23}" srcOrd="1" destOrd="0" presId="urn:microsoft.com/office/officeart/2005/8/layout/orgChart1"/>
+    <dgm:cxn modelId="{2B7CD962-E3D5-46B5-AFB0-D0244D848007}" type="presParOf" srcId="{FBDBA167-833F-4EB4-B1EC-5122D7395F23}" destId="{1BF2DE02-0879-4468-9954-76E35E165C21}" srcOrd="0" destOrd="0" presId="urn:microsoft.com/office/officeart/2005/8/layout/orgChart1"/>
+    <dgm:cxn modelId="{09BCD76A-13F6-4271-929F-DF2E07241AD4}" type="presParOf" srcId="{1BF2DE02-0879-4468-9954-76E35E165C21}" destId="{C72E15E5-D9C0-4150-A69E-1CF823FA36C8}" srcOrd="0" destOrd="0" presId="urn:microsoft.com/office/officeart/2005/8/layout/orgChart1"/>
+    <dgm:cxn modelId="{A55AA06A-6B32-46C4-8B6D-99B831A39D0F}" type="presParOf" srcId="{1BF2DE02-0879-4468-9954-76E35E165C21}" destId="{26664421-9179-45AC-B743-F78F46A8E2D2}" srcOrd="1" destOrd="0" presId="urn:microsoft.com/office/officeart/2005/8/layout/orgChart1"/>
+    <dgm:cxn modelId="{F4C60B89-F2BA-4789-9F1B-850D1BF5E99D}" type="presParOf" srcId="{FBDBA167-833F-4EB4-B1EC-5122D7395F23}" destId="{E60CFFFF-D983-4609-8623-3A22947A5028}" srcOrd="1" destOrd="0" presId="urn:microsoft.com/office/officeart/2005/8/layout/orgChart1"/>
+    <dgm:cxn modelId="{89300C20-0581-4EAF-8D24-90CFAF8009F3}" type="presParOf" srcId="{FBDBA167-833F-4EB4-B1EC-5122D7395F23}" destId="{F68E2D85-FD77-4D5C-86E1-CF8384D08E9B}" srcOrd="2" destOrd="0" presId="urn:microsoft.com/office/officeart/2005/8/layout/orgChart1"/>
+    <dgm:cxn modelId="{82EEF32D-AB67-4CCB-AF66-02219291DDAF}" type="presParOf" srcId="{CEBBB013-1164-4635-8A42-2D425FDB088C}" destId="{D372F120-1C66-44FC-AA6F-D22B7A14D14D}" srcOrd="2" destOrd="0" presId="urn:microsoft.com/office/officeart/2005/8/layout/orgChart1"/>
+    <dgm:cxn modelId="{C160D467-980F-4C36-A3D9-D1314228B10A}" type="presParOf" srcId="{CEBBB013-1164-4635-8A42-2D425FDB088C}" destId="{70D249F8-AEF3-4553-838D-0C8810CBB52A}" srcOrd="3" destOrd="0" presId="urn:microsoft.com/office/officeart/2005/8/layout/orgChart1"/>
+    <dgm:cxn modelId="{A4A19C90-7D4F-497E-AB17-C1BDEE47E4F7}" type="presParOf" srcId="{70D249F8-AEF3-4553-838D-0C8810CBB52A}" destId="{43DB316E-D1A8-42C1-910C-991C0E812B8B}" srcOrd="0" destOrd="0" presId="urn:microsoft.com/office/officeart/2005/8/layout/orgChart1"/>
+    <dgm:cxn modelId="{4A366C06-8468-4383-8F89-C60904BA2343}" type="presParOf" srcId="{43DB316E-D1A8-42C1-910C-991C0E812B8B}" destId="{79DE657D-375C-4F02-A07E-AD8E5750E03C}" srcOrd="0" destOrd="0" presId="urn:microsoft.com/office/officeart/2005/8/layout/orgChart1"/>
+    <dgm:cxn modelId="{E7EE5AEA-1072-49AE-B6E1-09FD362A758C}" type="presParOf" srcId="{43DB316E-D1A8-42C1-910C-991C0E812B8B}" destId="{A82E0D6F-5822-40B6-BD6B-6F12DC6B9CF7}" srcOrd="1" destOrd="0" presId="urn:microsoft.com/office/officeart/2005/8/layout/orgChart1"/>
+    <dgm:cxn modelId="{98606320-CF64-4B2E-8715-5708B3796B13}" type="presParOf" srcId="{70D249F8-AEF3-4553-838D-0C8810CBB52A}" destId="{252D80BE-E6D7-4903-9893-1F888DC9917D}" srcOrd="1" destOrd="0" presId="urn:microsoft.com/office/officeart/2005/8/layout/orgChart1"/>
+    <dgm:cxn modelId="{911D195D-65BB-42F3-92E8-B007E6562932}" type="presParOf" srcId="{70D249F8-AEF3-4553-838D-0C8810CBB52A}" destId="{4B1BE4BA-959F-4E80-AD38-25482E4D74B3}" srcOrd="2" destOrd="0" presId="urn:microsoft.com/office/officeart/2005/8/layout/orgChart1"/>
+    <dgm:cxn modelId="{A8C11DD8-F70E-4C26-91C9-498B7FFBB194}" type="presParOf" srcId="{CEBBB013-1164-4635-8A42-2D425FDB088C}" destId="{109F5BA0-FE53-4DB4-9AB5-68395B5298BA}" srcOrd="4" destOrd="0" presId="urn:microsoft.com/office/officeart/2005/8/layout/orgChart1"/>
+    <dgm:cxn modelId="{C848C856-59D7-45A4-B2D8-C4CCB1952570}" type="presParOf" srcId="{CEBBB013-1164-4635-8A42-2D425FDB088C}" destId="{4FA21A0D-3FDB-4B2A-A03F-644398C1B3EB}" srcOrd="5" destOrd="0" presId="urn:microsoft.com/office/officeart/2005/8/layout/orgChart1"/>
+    <dgm:cxn modelId="{7C769B0A-7FFF-4D05-B4CA-23465222F8AE}" type="presParOf" srcId="{4FA21A0D-3FDB-4B2A-A03F-644398C1B3EB}" destId="{87A109F5-F815-4964-BAF6-32D3DCF6565D}" srcOrd="0" destOrd="0" presId="urn:microsoft.com/office/officeart/2005/8/layout/orgChart1"/>
+    <dgm:cxn modelId="{0881814F-3FE8-4472-83D4-DFBA9903092F}" type="presParOf" srcId="{87A109F5-F815-4964-BAF6-32D3DCF6565D}" destId="{CF830A77-8ED5-4604-A6AC-5333F1296D81}" srcOrd="0" destOrd="0" presId="urn:microsoft.com/office/officeart/2005/8/layout/orgChart1"/>
+    <dgm:cxn modelId="{620C2EDC-6678-4BFC-A529-D42774E90B5E}" type="presParOf" srcId="{87A109F5-F815-4964-BAF6-32D3DCF6565D}" destId="{8F7251BE-4FB4-46AE-BA16-35D9318CADD3}" srcOrd="1" destOrd="0" presId="urn:microsoft.com/office/officeart/2005/8/layout/orgChart1"/>
+    <dgm:cxn modelId="{66103534-A33D-409A-BD4D-01BC3DEBCC46}" type="presParOf" srcId="{4FA21A0D-3FDB-4B2A-A03F-644398C1B3EB}" destId="{68E505F0-077D-41E4-989B-C2F751A96CEB}" srcOrd="1" destOrd="0" presId="urn:microsoft.com/office/officeart/2005/8/layout/orgChart1"/>
+    <dgm:cxn modelId="{3BF33446-4FD8-4340-9DE9-0824A40C5C61}" type="presParOf" srcId="{4FA21A0D-3FDB-4B2A-A03F-644398C1B3EB}" destId="{7A6F20CC-F139-4F0A-A512-D5B3694E50CE}" srcOrd="2" destOrd="0" presId="urn:microsoft.com/office/officeart/2005/8/layout/orgChart1"/>
+    <dgm:cxn modelId="{059F2AF2-2BF3-43A1-B7C3-A7CD8F096175}" type="presParOf" srcId="{EC3F611C-1271-465B-9CE4-F8AAC1EE22A0}" destId="{A22DB44B-3704-42C6-ACEA-65F17A9CDA74}" srcOrd="2" destOrd="0" presId="urn:microsoft.com/office/officeart/2005/8/layout/orgChart1"/>
+    <dgm:cxn modelId="{24236071-9877-42AD-85A5-802944130605}" type="presParOf" srcId="{49BA97C7-4057-444E-A59E-803E70366E47}" destId="{8B9B50A4-6742-4F21-9860-28F21E250106}" srcOrd="2" destOrd="0" presId="urn:microsoft.com/office/officeart/2005/8/layout/orgChart1"/>
   </dgm:cxnLst>
   <dgm:bg/>
   <dgm:whole/>
@@ -19263,7 +19389,7 @@
         <a:p>
           <a:r>
             <a:rPr lang="fr-FR"/>
-            <a:t>Envoi du résultat  - 2 j</a:t>
+            <a:t>Stockage du résultat  - 2 j</a:t>
           </a:r>
         </a:p>
       </dgm:t>
@@ -21234,356 +21360,356 @@
   </dgm:ptLst>
   <dgm:cxnLst>
     <dgm:cxn modelId="{F14FE80E-644B-4444-9661-292B0CAF54CD}" srcId="{BA216DF6-A412-4623-A9B8-2062B74178A4}" destId="{6DC49ED1-B9CD-4C44-BE13-24A697DBF76C}" srcOrd="1" destOrd="0" parTransId="{3B56BE3C-F093-4A7F-B33E-6D520613B149}" sibTransId="{39CCF2C1-AFDB-47D5-B4B0-B50BF6257E0A}"/>
-    <dgm:cxn modelId="{C17BE97D-5358-46D7-B028-C47A1051869B}" type="presOf" srcId="{47C10D17-C387-4015-91BD-C91B433B4D22}" destId="{DF226A26-1FCB-4F25-9C49-A3F7A3100A35}" srcOrd="0" destOrd="0" presId="urn:microsoft.com/office/officeart/2005/8/layout/orgChart1"/>
-    <dgm:cxn modelId="{2134A134-BEDD-49CD-BBA7-09FF2A01BFFA}" type="presOf" srcId="{E282E1FB-A6B4-4FCA-BFF0-67676B8F5AEC}" destId="{E265D768-BD54-4C24-AD07-4A2FF4BD7B13}" srcOrd="0" destOrd="0" presId="urn:microsoft.com/office/officeart/2005/8/layout/orgChart1"/>
-    <dgm:cxn modelId="{70C031AB-1D7B-498F-A2BE-CD4F34DCBC54}" type="presOf" srcId="{F0DE778A-5854-4802-A9F5-A9972FBE2733}" destId="{26664421-9179-45AC-B743-F78F46A8E2D2}" srcOrd="1" destOrd="0" presId="urn:microsoft.com/office/officeart/2005/8/layout/orgChart1"/>
-    <dgm:cxn modelId="{EAB8E00C-7963-4A72-8237-AA0431567823}" type="presOf" srcId="{C18F7401-5424-43A8-A019-EBB2D0A3AE6B}" destId="{575A83FA-8D5F-41B9-A41D-5664DD2FC62F}" srcOrd="0" destOrd="0" presId="urn:microsoft.com/office/officeart/2005/8/layout/orgChart1"/>
+    <dgm:cxn modelId="{34B0CFE6-B6A8-48EC-B156-5DFC2EDF4828}" type="presOf" srcId="{10269719-E533-4875-A275-55174CB0E7DC}" destId="{778B8187-0C1D-4C61-A137-1164BF689DA8}" srcOrd="0" destOrd="0" presId="urn:microsoft.com/office/officeart/2005/8/layout/orgChart1"/>
+    <dgm:cxn modelId="{FE356833-4798-40C2-8F67-E3ABBCA97B96}" type="presOf" srcId="{88596A59-DC8E-4B32-85C5-6A2DCB927195}" destId="{A82E0D6F-5822-40B6-BD6B-6F12DC6B9CF7}" srcOrd="1" destOrd="0" presId="urn:microsoft.com/office/officeart/2005/8/layout/orgChart1"/>
+    <dgm:cxn modelId="{46F88F3C-58B3-4A8C-B8C7-703A1ACAFCE4}" type="presOf" srcId="{3736FE18-AF04-440C-BA4C-FC6A0688B480}" destId="{B0F45756-E835-4451-8213-6BB558FC9C2F}" srcOrd="0" destOrd="0" presId="urn:microsoft.com/office/officeart/2005/8/layout/orgChart1"/>
+    <dgm:cxn modelId="{3CDF0A3A-D0DD-445C-A18A-260D5A3895BD}" type="presOf" srcId="{B15D5AD5-DD51-4F63-BB4E-AC3D734C617C}" destId="{1C65683B-E6C4-43A6-80CE-F57AE5E62538}" srcOrd="0" destOrd="0" presId="urn:microsoft.com/office/officeart/2005/8/layout/orgChart1"/>
     <dgm:cxn modelId="{0CDBFA24-38E5-41C1-8159-891BF67F8F01}" srcId="{8AD4EC26-3501-4C63-B47D-43ADFB83FF08}" destId="{7FCE96A1-FE30-45FD-AAE5-2734B1DD78C8}" srcOrd="0" destOrd="0" parTransId="{34AD3371-F5CA-447B-B85E-31D6C1321613}" sibTransId="{9808F393-1505-4D41-9B8B-B954B92114D3}"/>
-    <dgm:cxn modelId="{FAE033D8-800B-4807-A5E0-28F3F8A1979A}" type="presOf" srcId="{A72A639E-1981-4AC2-9045-52A4F8FF962C}" destId="{82EC8304-04CE-4A24-95F3-B07873541A85}" srcOrd="0" destOrd="0" presId="urn:microsoft.com/office/officeart/2005/8/layout/orgChart1"/>
-    <dgm:cxn modelId="{A413667F-92CC-4E59-8250-9AAB960B001B}" type="presOf" srcId="{EDA9D95F-39E3-44FC-94A0-C07C9026EE63}" destId="{61D307A8-DBDC-4EC8-A6BB-DCD3B0D335C4}" srcOrd="0" destOrd="0" presId="urn:microsoft.com/office/officeart/2005/8/layout/orgChart1"/>
-    <dgm:cxn modelId="{28207179-1FA7-4251-97AB-3C1A0DC9F48A}" type="presOf" srcId="{17B2E046-22CC-4D8E-97C4-E782C0C2C455}" destId="{4C998DE2-F045-42A5-933D-6710AC1A1419}" srcOrd="0" destOrd="0" presId="urn:microsoft.com/office/officeart/2005/8/layout/orgChart1"/>
+    <dgm:cxn modelId="{DEB1D93B-F74C-4F0B-BE9F-3596AB33E5F2}" type="presOf" srcId="{B9A16260-4772-4C57-AB77-0623B9BCADEE}" destId="{8ECC7B2D-C0C6-4A9D-BC06-C269103D2368}" srcOrd="0" destOrd="0" presId="urn:microsoft.com/office/officeart/2005/8/layout/orgChart1"/>
     <dgm:cxn modelId="{C9736A0C-5DB4-4877-8929-C8D34BF5DA00}" srcId="{019D98BD-BE6E-4EA1-8D64-18067208D79D}" destId="{418179B9-1255-417E-B8E3-2EA647B29ABA}" srcOrd="0" destOrd="0" parTransId="{94F8425D-D210-43DB-8413-E4B85355AE42}" sibTransId="{295EEFDD-CAD6-40C8-9722-24B05CF4B20B}"/>
+    <dgm:cxn modelId="{E4755A57-C4BC-4D6C-9A72-798841B0F229}" type="presOf" srcId="{EDA9D95F-39E3-44FC-94A0-C07C9026EE63}" destId="{61D307A8-DBDC-4EC8-A6BB-DCD3B0D335C4}" srcOrd="0" destOrd="0" presId="urn:microsoft.com/office/officeart/2005/8/layout/orgChart1"/>
     <dgm:cxn modelId="{9A710FFE-1C45-4C16-82DF-F5E5C0C3092D}" srcId="{196F4298-5127-466F-A483-889147A33E8A}" destId="{0BB5E188-849D-492A-B1C5-7AA7D532D336}" srcOrd="0" destOrd="0" parTransId="{20837307-9380-449F-AF40-B34EE452C407}" sibTransId="{0E5E2199-486F-4DED-B8B9-99B18878CA0A}"/>
-    <dgm:cxn modelId="{EBE6588C-E0AA-4664-A1A3-BB49B4CA5596}" type="presOf" srcId="{DEE3C238-65D1-4A3E-ADCD-C602CC6CA19D}" destId="{3EFD7EDD-C95B-43FA-89E1-E3B06B1C6302}" srcOrd="0" destOrd="0" presId="urn:microsoft.com/office/officeart/2005/8/layout/orgChart1"/>
-    <dgm:cxn modelId="{4F4B9241-06D2-47C3-AB7A-75CFBBE9CBA8}" type="presOf" srcId="{3B56BE3C-F093-4A7F-B33E-6D520613B149}" destId="{019BC819-1483-452C-A133-A82D4D32EF4C}" srcOrd="0" destOrd="0" presId="urn:microsoft.com/office/officeart/2005/8/layout/orgChart1"/>
-    <dgm:cxn modelId="{3DD45309-8C84-4A1C-AC6F-BC5E49BB572E}" type="presOf" srcId="{8830AD5A-A8ED-4CF9-A0F8-BB3B1F56D907}" destId="{FBC7C2EB-484B-4F4B-9E26-31C735337A2E}" srcOrd="1" destOrd="0" presId="urn:microsoft.com/office/officeart/2005/8/layout/orgChart1"/>
-    <dgm:cxn modelId="{21190EE8-E7FE-4CEB-982E-4518E66F38C1}" type="presOf" srcId="{01F00EED-0F2D-4B52-ADB0-6FEB5CEDD5AA}" destId="{1C04EB96-9996-4B0C-BDA3-16FAC5B18150}" srcOrd="0" destOrd="0" presId="urn:microsoft.com/office/officeart/2005/8/layout/orgChart1"/>
+    <dgm:cxn modelId="{DAC8C7A5-8BC5-41F9-90E3-387454446A3C}" type="presOf" srcId="{BAC3FABE-8EB1-46A6-94E2-C5733CE2A503}" destId="{A77350EC-6DD5-402E-AD03-EC70C3DCEDE6}" srcOrd="0" destOrd="0" presId="urn:microsoft.com/office/officeart/2005/8/layout/orgChart1"/>
+    <dgm:cxn modelId="{203DC2D9-36C0-432E-BBCF-260C4B2B55FF}" type="presOf" srcId="{8AD4EC26-3501-4C63-B47D-43ADFB83FF08}" destId="{C6A83195-6531-4E8F-A7E6-0EBCED56227E}" srcOrd="1" destOrd="0" presId="urn:microsoft.com/office/officeart/2005/8/layout/orgChart1"/>
+    <dgm:cxn modelId="{19481661-49D8-4EB9-A458-F366642CAC3C}" type="presOf" srcId="{05CF6A76-E4FD-4BD6-8A75-AE8394B9DC78}" destId="{A31A38F1-4F17-4027-95D9-064D0BB72269}" srcOrd="0" destOrd="0" presId="urn:microsoft.com/office/officeart/2005/8/layout/orgChart1"/>
+    <dgm:cxn modelId="{46DE3FA8-65C8-427D-B7BD-554E679F23B5}" type="presOf" srcId="{FFE6ADDA-2651-4B03-B666-FA05F8E059B5}" destId="{D45B68D8-19D8-4256-BBBA-AAD592B1D0D5}" srcOrd="1" destOrd="0" presId="urn:microsoft.com/office/officeart/2005/8/layout/orgChart1"/>
     <dgm:cxn modelId="{2B2C87CE-CA0B-4F8A-A639-0C3739AE6EBC}" srcId="{196F4298-5127-466F-A483-889147A33E8A}" destId="{2203C2ED-3F46-41CA-B212-632705F7EE41}" srcOrd="1" destOrd="0" parTransId="{220E331D-564F-4B27-BAFE-2193B718F3CA}" sibTransId="{0A0B7146-4655-47B7-A1EC-29D7F0A40618}"/>
     <dgm:cxn modelId="{3B0A4272-ECF5-48E0-B710-56D99E4D59CF}" srcId="{40435D51-BF04-450B-9DDC-28C7F21C5B7F}" destId="{94322F5E-A26E-4C3F-A2FB-698B648D0287}" srcOrd="2" destOrd="0" parTransId="{FEC63B28-969B-4E2C-A6D6-47877EBFAD9B}" sibTransId="{A7C434E5-4DFE-4227-8C86-9168312DD24B}"/>
-    <dgm:cxn modelId="{596643B2-AD20-4A50-B0B6-CB51840D4388}" type="presOf" srcId="{B15D5AD5-DD51-4F63-BB4E-AC3D734C617C}" destId="{E6BA8EC3-2BBD-4A3A-8B2C-C3EE6557CA78}" srcOrd="1" destOrd="0" presId="urn:microsoft.com/office/officeart/2005/8/layout/orgChart1"/>
-    <dgm:cxn modelId="{2A965849-E79D-4A02-A8D1-7B3A6C599320}" type="presOf" srcId="{C0C91A38-7FDB-4789-BE68-CC0FCF08BC04}" destId="{1BD8ABA5-85F8-4EA2-9AB3-24684ECA9B3B}" srcOrd="1" destOrd="0" presId="urn:microsoft.com/office/officeart/2005/8/layout/orgChart1"/>
-    <dgm:cxn modelId="{3E9F939A-F030-4D01-A8D7-B630784252E2}" type="presOf" srcId="{5663863E-F9AC-4DF1-A1EC-4C31B0953F14}" destId="{D372F120-1C66-44FC-AA6F-D22B7A14D14D}" srcOrd="0" destOrd="0" presId="urn:microsoft.com/office/officeart/2005/8/layout/orgChart1"/>
+    <dgm:cxn modelId="{ECFDF466-33B1-4693-8D56-D468F7316394}" type="presOf" srcId="{423A5CF2-71DB-429F-BB24-C446BA22F52E}" destId="{B4A21A74-C6B7-4D3D-8E78-02F6465BF21F}" srcOrd="0" destOrd="0" presId="urn:microsoft.com/office/officeart/2005/8/layout/orgChart1"/>
+    <dgm:cxn modelId="{82E29737-CB10-4919-87C6-D892E0E0607E}" type="presOf" srcId="{418179B9-1255-417E-B8E3-2EA647B29ABA}" destId="{30F1A954-41F5-4AD8-AE63-5194D6753D32}" srcOrd="0" destOrd="0" presId="urn:microsoft.com/office/officeart/2005/8/layout/orgChart1"/>
+    <dgm:cxn modelId="{C883A76B-E189-4346-B9CE-071D5C6CED28}" type="presOf" srcId="{49164C24-D95F-4CC1-B730-01262D104758}" destId="{263C18F0-2B13-4021-89B0-4D1C257E7919}" srcOrd="0" destOrd="0" presId="urn:microsoft.com/office/officeart/2005/8/layout/orgChart1"/>
+    <dgm:cxn modelId="{E30695D0-3624-4D89-8865-84B3FF0A7A33}" type="presOf" srcId="{DEE3C238-65D1-4A3E-ADCD-C602CC6CA19D}" destId="{FDA5E67B-2BD2-49C6-83B2-C7EE56FE5841}" srcOrd="1" destOrd="0" presId="urn:microsoft.com/office/officeart/2005/8/layout/orgChart1"/>
+    <dgm:cxn modelId="{586C3CD5-2E66-48B5-AA94-40BE2114FD4C}" type="presOf" srcId="{99536AB1-2CC6-44B2-BFF5-8C05091E2A09}" destId="{D25FBAEF-CDFF-4C22-9762-59E986A264C7}" srcOrd="0" destOrd="0" presId="urn:microsoft.com/office/officeart/2005/8/layout/orgChart1"/>
     <dgm:cxn modelId="{748DD5E0-6FD8-49EF-8CF8-84228DF30B6F}" srcId="{418179B9-1255-417E-B8E3-2EA647B29ABA}" destId="{A72A639E-1981-4AC2-9045-52A4F8FF962C}" srcOrd="1" destOrd="0" parTransId="{0097EEC0-7990-4301-85C0-7B95F70EDE6E}" sibTransId="{FD789B6E-9D31-47FD-8732-013A51C64DBA}"/>
-    <dgm:cxn modelId="{1B6E0FF1-9A6A-44F7-BEDA-C0DF8B95569B}" type="presOf" srcId="{F0DE778A-5854-4802-A9F5-A9972FBE2733}" destId="{C72E15E5-D9C0-4150-A69E-1CF823FA36C8}" srcOrd="0" destOrd="0" presId="urn:microsoft.com/office/officeart/2005/8/layout/orgChart1"/>
-    <dgm:cxn modelId="{02C912E3-982F-41A5-BF1E-4945F8A2D151}" type="presOf" srcId="{259EC9A9-1CFA-4627-91C2-EC6461C1CAAB}" destId="{A0EDAEE3-973E-4197-AC07-E27DDB93475F}" srcOrd="0" destOrd="0" presId="urn:microsoft.com/office/officeart/2005/8/layout/orgChart1"/>
     <dgm:cxn modelId="{A4BBF29B-32E1-4653-9D7D-683348AD9516}" srcId="{418179B9-1255-417E-B8E3-2EA647B29ABA}" destId="{D2DB6406-28D0-44CD-9697-93504337B465}" srcOrd="0" destOrd="0" parTransId="{C9692C9C-67C4-4E6C-B768-B03C932A3673}" sibTransId="{87B4AFD7-9ED9-430D-91C9-271D796147D9}"/>
-    <dgm:cxn modelId="{8E60C4C1-EBC9-47CC-92BE-C1D8088DF504}" type="presOf" srcId="{A765C83D-5679-4BF3-95F7-453ABE705FF2}" destId="{D650E3DB-4225-47DD-A8C8-B30A04B98AD9}" srcOrd="0" destOrd="0" presId="urn:microsoft.com/office/officeart/2005/8/layout/orgChart1"/>
-    <dgm:cxn modelId="{655B9FAB-7F42-40B2-B0CC-3B6C0783F4CF}" type="presOf" srcId="{99536AB1-2CC6-44B2-BFF5-8C05091E2A09}" destId="{D25FBAEF-CDFF-4C22-9762-59E986A264C7}" srcOrd="0" destOrd="0" presId="urn:microsoft.com/office/officeart/2005/8/layout/orgChart1"/>
-    <dgm:cxn modelId="{E7E68DFE-DE4A-4A9A-8899-31EA3628F0E2}" type="presOf" srcId="{A094731B-418C-456C-88CA-90D63142A933}" destId="{F4FBB9B9-671A-429B-8A23-FCC5D49D1666}" srcOrd="0" destOrd="0" presId="urn:microsoft.com/office/officeart/2005/8/layout/orgChart1"/>
-    <dgm:cxn modelId="{CF4AD577-EBF6-415F-A408-8DB7FF918E0A}" type="presOf" srcId="{34AD3371-F5CA-447B-B85E-31D6C1321613}" destId="{91889F8E-779E-45D0-95E2-C110DF411B8D}" srcOrd="0" destOrd="0" presId="urn:microsoft.com/office/officeart/2005/8/layout/orgChart1"/>
-    <dgm:cxn modelId="{A5B916C7-0772-4BFB-BD98-C299B53B0A9C}" type="presOf" srcId="{7FCE96A1-FE30-45FD-AAE5-2734B1DD78C8}" destId="{E09A7440-69DA-4A4C-A823-BF33C18AA67A}" srcOrd="0" destOrd="0" presId="urn:microsoft.com/office/officeart/2005/8/layout/orgChart1"/>
-    <dgm:cxn modelId="{0D2D8EFE-5D42-49F4-9D5E-30B1D7684782}" type="presOf" srcId="{127652B5-B196-415A-A27D-F25C794F58BF}" destId="{7E18DC8A-C9EC-455B-AD99-3355AE3123A1}" srcOrd="0" destOrd="0" presId="urn:microsoft.com/office/officeart/2005/8/layout/orgChart1"/>
+    <dgm:cxn modelId="{248E3438-EF10-4A10-9626-FA331E0932A6}" type="presOf" srcId="{40435D51-BF04-450B-9DDC-28C7F21C5B7F}" destId="{A3B102C3-B960-456C-A33E-5E1F18F9DDD4}" srcOrd="0" destOrd="0" presId="urn:microsoft.com/office/officeart/2005/8/layout/orgChart1"/>
+    <dgm:cxn modelId="{FA43C6DC-C99D-44D9-A3E0-173F079BBC2C}" type="presOf" srcId="{7FCE96A1-FE30-45FD-AAE5-2734B1DD78C8}" destId="{E09A7440-69DA-4A4C-A823-BF33C18AA67A}" srcOrd="0" destOrd="0" presId="urn:microsoft.com/office/officeart/2005/8/layout/orgChart1"/>
+    <dgm:cxn modelId="{7AEC8983-FAB8-4381-A28F-F067BC9081A3}" type="presOf" srcId="{255F4DD7-9A84-4712-9115-2E386F5D10CB}" destId="{A2F2CBFA-0366-4C3B-A376-A472424333B6}" srcOrd="0" destOrd="0" presId="urn:microsoft.com/office/officeart/2005/8/layout/orgChart1"/>
     <dgm:cxn modelId="{D21B6216-9D17-4D48-A58A-C3BEDB44C941}" srcId="{BA216DF6-A412-4623-A9B8-2062B74178A4}" destId="{DEE3C238-65D1-4A3E-ADCD-C602CC6CA19D}" srcOrd="0" destOrd="0" parTransId="{0A664152-B56C-49DC-B135-D90B6B5AA8DD}" sibTransId="{A0F1B327-DA77-4EE1-807B-0F946EA75963}"/>
-    <dgm:cxn modelId="{D457780C-F750-4E2A-8096-A6F88B0F10D6}" type="presOf" srcId="{453EBFC4-9B78-47E2-B651-5501A63F804B}" destId="{85F0B28A-7C87-4F3C-BC9A-406465931913}" srcOrd="0" destOrd="0" presId="urn:microsoft.com/office/officeart/2005/8/layout/orgChart1"/>
     <dgm:cxn modelId="{EDB605D1-D4C9-40C5-B416-BAF6E68C878C}" srcId="{BA216DF6-A412-4623-A9B8-2062B74178A4}" destId="{B15D5AD5-DD51-4F63-BB4E-AC3D734C617C}" srcOrd="2" destOrd="0" parTransId="{259EC9A9-1CFA-4627-91C2-EC6461C1CAAB}" sibTransId="{23929C65-F871-4BE3-8B6E-613473A95695}"/>
+    <dgm:cxn modelId="{0F0B0D52-870F-4EAB-9503-AFA6F8F06B61}" type="presOf" srcId="{4C88E960-2CF2-4F1E-BB20-1CAD2775565A}" destId="{770ED147-A113-4755-A3ED-84636D6449A6}" srcOrd="0" destOrd="0" presId="urn:microsoft.com/office/officeart/2005/8/layout/orgChart1"/>
     <dgm:cxn modelId="{58CB4C74-4065-4020-8144-1EF7AC7BA02C}" srcId="{C18F7401-5424-43A8-A019-EBB2D0A3AE6B}" destId="{8CA21E51-FEC8-4502-A036-C9F4F0A690E2}" srcOrd="2" destOrd="0" parTransId="{49164C24-D95F-4CC1-B730-01262D104758}" sibTransId="{24781CDB-1237-4E92-ABAF-0A7FEA01C6CC}"/>
-    <dgm:cxn modelId="{80F7730A-2039-41DE-A245-456D04144B42}" type="presOf" srcId="{4C88E960-2CF2-4F1E-BB20-1CAD2775565A}" destId="{DFD5C51B-8B41-4AC9-819A-1CFA1DA4E422}" srcOrd="1" destOrd="0" presId="urn:microsoft.com/office/officeart/2005/8/layout/orgChart1"/>
-    <dgm:cxn modelId="{9E9BC142-3C5E-44D2-BAEE-9A5C516C8149}" type="presOf" srcId="{019D98BD-BE6E-4EA1-8D64-18067208D79D}" destId="{5D78D852-B479-4A28-971A-EDC945CBADA2}" srcOrd="0" destOrd="0" presId="urn:microsoft.com/office/officeart/2005/8/layout/orgChart1"/>
     <dgm:cxn modelId="{0F066F15-08C7-4222-A083-55AB307E2F2C}" srcId="{C18F7401-5424-43A8-A019-EBB2D0A3AE6B}" destId="{196F4298-5127-466F-A483-889147A33E8A}" srcOrd="0" destOrd="0" parTransId="{127652B5-B196-415A-A27D-F25C794F58BF}" sibTransId="{3E20AA75-337A-43A9-8938-369FD7888206}"/>
-    <dgm:cxn modelId="{6D064B84-9C83-40D9-8A00-37231C27EBAA}" type="presOf" srcId="{3736FE18-AF04-440C-BA4C-FC6A0688B480}" destId="{B0F45756-E835-4451-8213-6BB558FC9C2F}" srcOrd="0" destOrd="0" presId="urn:microsoft.com/office/officeart/2005/8/layout/orgChart1"/>
-    <dgm:cxn modelId="{B10F1B76-5D9C-40A5-A985-3172185595DB}" type="presOf" srcId="{99536AB1-2CC6-44B2-BFF5-8C05091E2A09}" destId="{77CD28B5-54BF-4F2B-8724-89ACD22ADF09}" srcOrd="1" destOrd="0" presId="urn:microsoft.com/office/officeart/2005/8/layout/orgChart1"/>
-    <dgm:cxn modelId="{8C585062-BD3C-490C-95EE-347B77984301}" type="presOf" srcId="{0097EEC0-7990-4301-85C0-7B95F70EDE6E}" destId="{C8ECEFC9-881A-43CD-8A59-05028FDE8F73}" srcOrd="0" destOrd="0" presId="urn:microsoft.com/office/officeart/2005/8/layout/orgChart1"/>
-    <dgm:cxn modelId="{68A3B932-4CD1-4CCF-B140-31BFE94907B5}" type="presOf" srcId="{423A5CF2-71DB-429F-BB24-C446BA22F52E}" destId="{57D2D8E4-1B97-4AEA-971B-FA84E4A662F3}" srcOrd="1" destOrd="0" presId="urn:microsoft.com/office/officeart/2005/8/layout/orgChart1"/>
-    <dgm:cxn modelId="{82BB9960-A512-4DA6-A4CF-04A5B80F5C2B}" type="presOf" srcId="{220E331D-564F-4B27-BAFE-2193B718F3CA}" destId="{5E50DBD9-CF4E-4BD3-B62D-BF91D81D5007}" srcOrd="0" destOrd="0" presId="urn:microsoft.com/office/officeart/2005/8/layout/orgChart1"/>
-    <dgm:cxn modelId="{55F32C72-811D-475F-BC98-E2A0D7E7D558}" type="presOf" srcId="{94322F5E-A26E-4C3F-A2FB-698B648D0287}" destId="{A79528EB-C794-4DA8-9DC6-8638EB238848}" srcOrd="1" destOrd="0" presId="urn:microsoft.com/office/officeart/2005/8/layout/orgChart1"/>
-    <dgm:cxn modelId="{2A0A7380-4718-4162-8591-4742D21E04B3}" type="presOf" srcId="{88596A59-DC8E-4B32-85C5-6A2DCB927195}" destId="{A82E0D6F-5822-40B6-BD6B-6F12DC6B9CF7}" srcOrd="1" destOrd="0" presId="urn:microsoft.com/office/officeart/2005/8/layout/orgChart1"/>
-    <dgm:cxn modelId="{FA290F85-D4FB-47FA-8D99-45A6D268577D}" type="presOf" srcId="{6DC49ED1-B9CD-4C44-BE13-24A697DBF76C}" destId="{8E3130C2-E423-4406-BE63-3E81BB7CC86C}" srcOrd="1" destOrd="0" presId="urn:microsoft.com/office/officeart/2005/8/layout/orgChart1"/>
-    <dgm:cxn modelId="{3DA4F39F-DA07-4220-85DB-98B2B8823E9A}" type="presOf" srcId="{FFE6ADDA-2651-4B03-B666-FA05F8E059B5}" destId="{F479B2DB-BE52-4630-AA19-55602D2AA915}" srcOrd="0" destOrd="0" presId="urn:microsoft.com/office/officeart/2005/8/layout/orgChart1"/>
-    <dgm:cxn modelId="{E55CB582-FD38-4492-B7B5-54826A3A4019}" type="presOf" srcId="{D44F30CA-843A-4A40-A413-62FEAE216EFC}" destId="{AEE2E2EC-4DF0-4188-A117-349994C5F43D}" srcOrd="0" destOrd="0" presId="urn:microsoft.com/office/officeart/2005/8/layout/orgChart1"/>
-    <dgm:cxn modelId="{93A2AB9A-78F3-4882-9C79-4E6C140FFD11}" type="presOf" srcId="{0A3A5F23-A474-452E-9674-18C2E2157F98}" destId="{231D4DA5-BA28-404D-8EC7-AD7E0C3B4984}" srcOrd="0" destOrd="0" presId="urn:microsoft.com/office/officeart/2005/8/layout/orgChart1"/>
-    <dgm:cxn modelId="{FE1B8A7C-B472-40FE-B204-6E65F75B2A2E}" type="presOf" srcId="{C18F7401-5424-43A8-A019-EBB2D0A3AE6B}" destId="{5313F0AB-16CB-44F9-B369-F2493FF71B92}" srcOrd="1" destOrd="0" presId="urn:microsoft.com/office/officeart/2005/8/layout/orgChart1"/>
-    <dgm:cxn modelId="{01A8B11D-CC1B-41D4-8BA1-74565D2F51C8}" type="presOf" srcId="{40435D51-BF04-450B-9DDC-28C7F21C5B7F}" destId="{A3B102C3-B960-456C-A33E-5E1F18F9DDD4}" srcOrd="0" destOrd="0" presId="urn:microsoft.com/office/officeart/2005/8/layout/orgChart1"/>
+    <dgm:cxn modelId="{55E929AE-B398-4D66-8F29-F642128C5815}" type="presOf" srcId="{BA216DF6-A412-4623-A9B8-2062B74178A4}" destId="{7B785E29-EA0E-4ED4-B0B6-02338C6B3CD8}" srcOrd="1" destOrd="0" presId="urn:microsoft.com/office/officeart/2005/8/layout/orgChart1"/>
+    <dgm:cxn modelId="{1DC56235-267E-416D-926C-7299AC0C12ED}" type="presOf" srcId="{0A664152-B56C-49DC-B135-D90B6B5AA8DD}" destId="{22EF7484-16B6-43CD-B1F6-0F8379D47E52}" srcOrd="0" destOrd="0" presId="urn:microsoft.com/office/officeart/2005/8/layout/orgChart1"/>
+    <dgm:cxn modelId="{A8D76B0F-E09D-4D83-8BB4-B28713F61864}" type="presOf" srcId="{05CF6A76-E4FD-4BD6-8A75-AE8394B9DC78}" destId="{E49B6A29-1DDA-4A8F-A337-508B5600518F}" srcOrd="1" destOrd="0" presId="urn:microsoft.com/office/officeart/2005/8/layout/orgChart1"/>
+    <dgm:cxn modelId="{D2757EC0-4E63-4E31-A5DE-E8228C3FB784}" type="presOf" srcId="{9E70B44A-54EF-435E-82B9-F5FBCBB7A95A}" destId="{0918B2D4-5DB0-45E4-BC32-CBA24BDB1101}" srcOrd="0" destOrd="0" presId="urn:microsoft.com/office/officeart/2005/8/layout/orgChart1"/>
+    <dgm:cxn modelId="{15C03550-008C-4545-8A46-E9C3BAA2CA2C}" type="presOf" srcId="{D3FE7D14-BF0A-4374-86F1-EDCB87B98696}" destId="{FAC0417D-E6C5-4A67-93D5-729EE8E2E5D3}" srcOrd="0" destOrd="0" presId="urn:microsoft.com/office/officeart/2005/8/layout/orgChart1"/>
+    <dgm:cxn modelId="{0019170A-A4C4-41D6-A2B3-7BC7F53801AA}" type="presOf" srcId="{20837307-9380-449F-AF40-B34EE452C407}" destId="{B5140822-29E8-4E4A-BFCA-B631F404EE9D}" srcOrd="0" destOrd="0" presId="urn:microsoft.com/office/officeart/2005/8/layout/orgChart1"/>
+    <dgm:cxn modelId="{CD4C0248-1341-43B1-BEF5-8F25ED6EA722}" type="presOf" srcId="{2203C2ED-3F46-41CA-B212-632705F7EE41}" destId="{67F8BCC6-680F-4C6B-80AC-3823335E498F}" srcOrd="0" destOrd="0" presId="urn:microsoft.com/office/officeart/2005/8/layout/orgChart1"/>
+    <dgm:cxn modelId="{CBF4B338-67BF-4BCE-867E-70EF1A9E8E2E}" type="presOf" srcId="{A72A639E-1981-4AC2-9045-52A4F8FF962C}" destId="{ED40A3E1-C755-4964-8FEA-7234341E95EE}" srcOrd="1" destOrd="0" presId="urn:microsoft.com/office/officeart/2005/8/layout/orgChart1"/>
+    <dgm:cxn modelId="{0AA75B72-AB07-4A97-B339-951BE78E9C13}" type="presOf" srcId="{B9A16260-4772-4C57-AB77-0623B9BCADEE}" destId="{6F02B258-4ADF-45F1-B8EA-5E69866E85F6}" srcOrd="1" destOrd="0" presId="urn:microsoft.com/office/officeart/2005/8/layout/orgChart1"/>
+    <dgm:cxn modelId="{B208976E-D2BE-4D3B-A30A-996CF948756E}" type="presOf" srcId="{A094731B-418C-456C-88CA-90D63142A933}" destId="{F4FBB9B9-671A-429B-8A23-FCC5D49D1666}" srcOrd="0" destOrd="0" presId="urn:microsoft.com/office/officeart/2005/8/layout/orgChart1"/>
+    <dgm:cxn modelId="{9BB1B4C2-18A1-40AB-B270-6C6985744F84}" type="presOf" srcId="{196F4298-5127-466F-A483-889147A33E8A}" destId="{8A5F486B-7A5D-479F-BF3B-45E84D81EADA}" srcOrd="0" destOrd="0" presId="urn:microsoft.com/office/officeart/2005/8/layout/orgChart1"/>
+    <dgm:cxn modelId="{77C2652A-31F0-4769-B301-70559FCA0338}" type="presOf" srcId="{0BB5E188-849D-492A-B1C5-7AA7D532D336}" destId="{D4C46137-9EBA-480D-A867-9E1C03BFEE58}" srcOrd="1" destOrd="0" presId="urn:microsoft.com/office/officeart/2005/8/layout/orgChart1"/>
+    <dgm:cxn modelId="{1D225129-75E7-4769-A263-73A274DD6652}" type="presOf" srcId="{394671F3-B0E2-486D-AEEB-33BA75983323}" destId="{DF7D2027-CFC7-4BDF-AC9F-5854658B4C22}" srcOrd="1" destOrd="0" presId="urn:microsoft.com/office/officeart/2005/8/layout/orgChart1"/>
+    <dgm:cxn modelId="{3B04EE6B-AE41-4EA4-ACA2-B58BCD5E9A2F}" type="presOf" srcId="{01F00EED-0F2D-4B52-ADB0-6FEB5CEDD5AA}" destId="{1C04EB96-9996-4B0C-BDA3-16FAC5B18150}" srcOrd="0" destOrd="0" presId="urn:microsoft.com/office/officeart/2005/8/layout/orgChart1"/>
+    <dgm:cxn modelId="{E9F0AD63-D6AC-412B-98E8-F14797CA463C}" type="presOf" srcId="{C9692C9C-67C4-4E6C-B768-B03C932A3673}" destId="{3012D309-D52B-4338-86C2-925AEAA6358B}" srcOrd="0" destOrd="0" presId="urn:microsoft.com/office/officeart/2005/8/layout/orgChart1"/>
+    <dgm:cxn modelId="{188383D1-0780-44A8-9AB2-B590E64D3B90}" type="presOf" srcId="{DEE3C238-65D1-4A3E-ADCD-C602CC6CA19D}" destId="{3EFD7EDD-C95B-43FA-89E1-E3B06B1C6302}" srcOrd="0" destOrd="0" presId="urn:microsoft.com/office/officeart/2005/8/layout/orgChart1"/>
     <dgm:cxn modelId="{68BB66C9-B0BA-4485-8989-5FA512E95C89}" srcId="{8830AD5A-A8ED-4CF9-A0F8-BB3B1F56D907}" destId="{05CF6A76-E4FD-4BD6-8A75-AE8394B9DC78}" srcOrd="2" destOrd="0" parTransId="{D3FE7D14-BF0A-4374-86F1-EDCB87B98696}" sibTransId="{9DBEFE1B-025F-4267-86ED-071F09502BAC}"/>
-    <dgm:cxn modelId="{4A8DCDC1-1E52-4C13-BFA7-BBAC4F010785}" type="presOf" srcId="{C9692C9C-67C4-4E6C-B768-B03C932A3673}" destId="{3012D309-D52B-4338-86C2-925AEAA6358B}" srcOrd="0" destOrd="0" presId="urn:microsoft.com/office/officeart/2005/8/layout/orgChart1"/>
+    <dgm:cxn modelId="{BFC4D23B-F5DC-4BAC-90F8-67B9340D3902}" type="presOf" srcId="{8AD4EC26-3501-4C63-B47D-43ADFB83FF08}" destId="{FD3361ED-04A8-427F-B436-8BB9F39E7667}" srcOrd="0" destOrd="0" presId="urn:microsoft.com/office/officeart/2005/8/layout/orgChart1"/>
+    <dgm:cxn modelId="{E3F62AA2-A631-4CBF-B7D4-45A469A50B2B}" type="presOf" srcId="{8CA21E51-FEC8-4502-A036-C9F4F0A690E2}" destId="{FE31DD42-93FE-4C7A-AC2A-F24AC86A11E5}" srcOrd="0" destOrd="0" presId="urn:microsoft.com/office/officeart/2005/8/layout/orgChart1"/>
     <dgm:cxn modelId="{13DCC97C-A4CA-4040-9E78-FDD60C5845ED}" srcId="{EDA9D95F-39E3-44FC-94A0-C07C9026EE63}" destId="{C18F7401-5424-43A8-A019-EBB2D0A3AE6B}" srcOrd="0" destOrd="0" parTransId="{489B2F5F-CC98-45F4-BA13-156B9A3D498D}" sibTransId="{5B0F9912-C497-4FB1-A7DD-8CFC9ED3198F}"/>
-    <dgm:cxn modelId="{D8D4B734-7EB0-47ED-A0AA-A7726740F6B0}" type="presOf" srcId="{6DC49ED1-B9CD-4C44-BE13-24A697DBF76C}" destId="{8FF83BAF-EF71-40A1-B42A-8AF740255B66}" srcOrd="0" destOrd="0" presId="urn:microsoft.com/office/officeart/2005/8/layout/orgChart1"/>
-    <dgm:cxn modelId="{B74C40BA-299D-46EA-9213-4102605288DA}" type="presOf" srcId="{05CF6A76-E4FD-4BD6-8A75-AE8394B9DC78}" destId="{E49B6A29-1DDA-4A8F-A337-508B5600518F}" srcOrd="1" destOrd="0" presId="urn:microsoft.com/office/officeart/2005/8/layout/orgChart1"/>
-    <dgm:cxn modelId="{9DA819F1-0A63-4DCC-8238-82A607F9F741}" type="presOf" srcId="{418179B9-1255-417E-B8E3-2EA647B29ABA}" destId="{30F1A954-41F5-4AD8-AE63-5194D6753D32}" srcOrd="0" destOrd="0" presId="urn:microsoft.com/office/officeart/2005/8/layout/orgChart1"/>
+    <dgm:cxn modelId="{B4DBC19A-C134-4643-8AEE-40F47886037A}" type="presOf" srcId="{40435D51-BF04-450B-9DDC-28C7F21C5B7F}" destId="{044AF093-085A-40EB-9E87-14E70092FE24}" srcOrd="1" destOrd="0" presId="urn:microsoft.com/office/officeart/2005/8/layout/orgChart1"/>
+    <dgm:cxn modelId="{DBD5A99A-BBE3-414E-A20D-324FE38955A3}" type="presOf" srcId="{196F4298-5127-466F-A483-889147A33E8A}" destId="{B1C2E045-F227-4DE0-A2D6-FC223E459B50}" srcOrd="1" destOrd="0" presId="urn:microsoft.com/office/officeart/2005/8/layout/orgChart1"/>
+    <dgm:cxn modelId="{448463CC-78E2-42B1-AFF4-FC4D3179C5A2}" type="presOf" srcId="{D44F30CA-843A-4A40-A413-62FEAE216EFC}" destId="{AEE2E2EC-4DF0-4188-A117-349994C5F43D}" srcOrd="0" destOrd="0" presId="urn:microsoft.com/office/officeart/2005/8/layout/orgChart1"/>
+    <dgm:cxn modelId="{208CCF56-723E-4AEE-9C69-C6A15B3FB1D4}" type="presOf" srcId="{2203C2ED-3F46-41CA-B212-632705F7EE41}" destId="{E43DCE66-5CB8-4977-AB2D-411EA7EBD846}" srcOrd="1" destOrd="0" presId="urn:microsoft.com/office/officeart/2005/8/layout/orgChart1"/>
+    <dgm:cxn modelId="{3F1D5673-44F3-45CB-8F70-4D14BEAA4351}" type="presOf" srcId="{C0C91A38-7FDB-4789-BE68-CC0FCF08BC04}" destId="{1BD8ABA5-85F8-4EA2-9AB3-24684ECA9B3B}" srcOrd="1" destOrd="0" presId="urn:microsoft.com/office/officeart/2005/8/layout/orgChart1"/>
+    <dgm:cxn modelId="{0BE55DDE-DB07-41AC-BA52-0373853F9637}" type="presOf" srcId="{6DC49ED1-B9CD-4C44-BE13-24A697DBF76C}" destId="{8E3130C2-E423-4406-BE63-3E81BB7CC86C}" srcOrd="1" destOrd="0" presId="urn:microsoft.com/office/officeart/2005/8/layout/orgChart1"/>
     <dgm:cxn modelId="{4012AD8E-4CF0-4EFD-9490-F55183C071B8}" srcId="{8830AD5A-A8ED-4CF9-A0F8-BB3B1F56D907}" destId="{B1C409E7-F09B-4A26-97FA-8DE362BE6956}" srcOrd="1" destOrd="0" parTransId="{83A94C36-D08C-4184-AA23-43E655F51A74}" sibTransId="{9AEE665A-7FA0-4BA0-80C0-C7B7802A0BB5}"/>
-    <dgm:cxn modelId="{5139397D-6B46-4523-9529-1B40311BD367}" type="presOf" srcId="{D44F30CA-843A-4A40-A413-62FEAE216EFC}" destId="{7DF2E9CF-2D69-422B-8FE8-A4AACA7DB5A5}" srcOrd="1" destOrd="0" presId="urn:microsoft.com/office/officeart/2005/8/layout/orgChart1"/>
-    <dgm:cxn modelId="{60242F4A-DD49-4A19-8F63-5940DC27A0BC}" type="presOf" srcId="{88596A59-DC8E-4B32-85C5-6A2DCB927195}" destId="{79DE657D-375C-4F02-A07E-AD8E5750E03C}" srcOrd="0" destOrd="0" presId="urn:microsoft.com/office/officeart/2005/8/layout/orgChart1"/>
-    <dgm:cxn modelId="{4C208EAC-AFDD-413F-A859-12AE54602967}" type="presOf" srcId="{25032D6E-57D1-4E2E-9AEE-E17AFC9BE413}" destId="{D0A8EF30-4834-48AC-88A3-3385C13A7995}" srcOrd="0" destOrd="0" presId="urn:microsoft.com/office/officeart/2005/8/layout/orgChart1"/>
-    <dgm:cxn modelId="{96B04CB0-3389-4045-B449-F0A4E50C1546}" type="presOf" srcId="{196F4298-5127-466F-A483-889147A33E8A}" destId="{8A5F486B-7A5D-479F-BF3B-45E84D81EADA}" srcOrd="0" destOrd="0" presId="urn:microsoft.com/office/officeart/2005/8/layout/orgChart1"/>
-    <dgm:cxn modelId="{37DFA37F-0E64-4D63-8005-4E09A6190BB9}" type="presOf" srcId="{8830AD5A-A8ED-4CF9-A0F8-BB3B1F56D907}" destId="{EE268E47-05D7-46C4-8E75-56204B0583F9}" srcOrd="0" destOrd="0" presId="urn:microsoft.com/office/officeart/2005/8/layout/orgChart1"/>
+    <dgm:cxn modelId="{1E057DB3-366E-4AF4-9144-DD404AAA81FE}" type="presOf" srcId="{34AD3371-F5CA-447B-B85E-31D6C1321613}" destId="{91889F8E-779E-45D0-95E2-C110DF411B8D}" srcOrd="0" destOrd="0" presId="urn:microsoft.com/office/officeart/2005/8/layout/orgChart1"/>
+    <dgm:cxn modelId="{6A2AB839-9825-4CDB-A184-C1D396C5DADE}" type="presOf" srcId="{FEC63B28-969B-4E2C-A6D6-47877EBFAD9B}" destId="{0D8925FB-C73F-4D12-8895-77B60EBC4AF4}" srcOrd="0" destOrd="0" presId="urn:microsoft.com/office/officeart/2005/8/layout/orgChart1"/>
     <dgm:cxn modelId="{AD263BB6-91DA-415F-8613-6D67A2539C11}" srcId="{C18F7401-5424-43A8-A019-EBB2D0A3AE6B}" destId="{8AD4EC26-3501-4C63-B47D-43ADFB83FF08}" srcOrd="4" destOrd="0" parTransId="{255F4DD7-9A84-4712-9115-2E386F5D10CB}" sibTransId="{50F3A06C-16B0-44A7-BD75-6C3A7E1E76B9}"/>
-    <dgm:cxn modelId="{B9176F9E-BE56-4980-AFC1-C6F8454940E6}" type="presOf" srcId="{9E70B44A-54EF-435E-82B9-F5FBCBB7A95A}" destId="{0918B2D4-5DB0-45E4-BC32-CBA24BDB1101}" srcOrd="0" destOrd="0" presId="urn:microsoft.com/office/officeart/2005/8/layout/orgChart1"/>
-    <dgm:cxn modelId="{63270C46-9202-4036-9869-32AEE5B76864}" type="presOf" srcId="{9C01143C-949C-42E4-8B8E-2690EE5FD1C1}" destId="{3097878A-74F6-4725-8EFD-38E497E1B656}" srcOrd="0" destOrd="0" presId="urn:microsoft.com/office/officeart/2005/8/layout/orgChart1"/>
-    <dgm:cxn modelId="{EF872ADD-CB6E-4862-B43F-D82C1C3B7F96}" type="presOf" srcId="{394671F3-B0E2-486D-AEEB-33BA75983323}" destId="{DF7D2027-CFC7-4BDF-AC9F-5854658B4C22}" srcOrd="1" destOrd="0" presId="urn:microsoft.com/office/officeart/2005/8/layout/orgChart1"/>
-    <dgm:cxn modelId="{6EFBE606-4AD4-438E-B31F-80E537716616}" type="presOf" srcId="{BA216DF6-A412-4623-A9B8-2062B74178A4}" destId="{6130BF61-2BD4-4F87-B2B4-1A05D3452A61}" srcOrd="0" destOrd="0" presId="urn:microsoft.com/office/officeart/2005/8/layout/orgChart1"/>
-    <dgm:cxn modelId="{18C89EFE-F626-4C7C-AAB2-800578BB1A8F}" type="presOf" srcId="{17B2E046-22CC-4D8E-97C4-E782C0C2C455}" destId="{1AA7216A-D5FB-44F1-8F37-01B6C24FD155}" srcOrd="1" destOrd="0" presId="urn:microsoft.com/office/officeart/2005/8/layout/orgChart1"/>
-    <dgm:cxn modelId="{F80A8074-3E71-4286-8A7E-3F6B9315059D}" type="presOf" srcId="{83A94C36-D08C-4184-AA23-43E655F51A74}" destId="{5CB47C7D-12B5-4B44-B479-A1C898BF8BFC}" srcOrd="0" destOrd="0" presId="urn:microsoft.com/office/officeart/2005/8/layout/orgChart1"/>
+    <dgm:cxn modelId="{F539B714-820C-4BA4-B2BE-F3B38677ED6C}" type="presOf" srcId="{6DC49ED1-B9CD-4C44-BE13-24A697DBF76C}" destId="{8FF83BAF-EF71-40A1-B42A-8AF740255B66}" srcOrd="0" destOrd="0" presId="urn:microsoft.com/office/officeart/2005/8/layout/orgChart1"/>
+    <dgm:cxn modelId="{1E9431CD-C1CE-49A9-846F-6AAFB4F654E9}" type="presOf" srcId="{B15D5AD5-DD51-4F63-BB4E-AC3D734C617C}" destId="{E6BA8EC3-2BBD-4A3A-8B2C-C3EE6557CA78}" srcOrd="1" destOrd="0" presId="urn:microsoft.com/office/officeart/2005/8/layout/orgChart1"/>
+    <dgm:cxn modelId="{B8BA2F7B-AFF5-42DA-9AAB-E00BD1BEA6AA}" type="presOf" srcId="{3B56BE3C-F093-4A7F-B33E-6D520613B149}" destId="{019BC819-1483-452C-A133-A82D4D32EF4C}" srcOrd="0" destOrd="0" presId="urn:microsoft.com/office/officeart/2005/8/layout/orgChart1"/>
+    <dgm:cxn modelId="{42023067-3A81-4BAA-B4B4-4F091B98C523}" type="presOf" srcId="{127652B5-B196-415A-A27D-F25C794F58BF}" destId="{7E18DC8A-C9EC-455B-AD99-3355AE3123A1}" srcOrd="0" destOrd="0" presId="urn:microsoft.com/office/officeart/2005/8/layout/orgChart1"/>
     <dgm:cxn modelId="{BE5BA3C1-3FE1-44A6-9F7D-5F9FF9D8D5D5}" srcId="{8CA21E51-FEC8-4502-A036-C9F4F0A690E2}" destId="{8830AD5A-A8ED-4CF9-A0F8-BB3B1F56D907}" srcOrd="1" destOrd="0" parTransId="{453EBFC4-9B78-47E2-B651-5501A63F804B}" sibTransId="{8A842F57-E300-4625-9242-99779A9B0842}"/>
     <dgm:cxn modelId="{A030D9A9-240E-4F66-A984-7DAED258C323}" srcId="{40435D51-BF04-450B-9DDC-28C7F21C5B7F}" destId="{17B2E046-22CC-4D8E-97C4-E782C0C2C455}" srcOrd="1" destOrd="0" parTransId="{405C339F-4794-4FB9-B88A-897A9D0B534E}" sibTransId="{CC48D7C7-6B2A-40D2-AFB8-1B2243BC4BE3}"/>
-    <dgm:cxn modelId="{C859C4AB-8065-4BEE-A1FB-669DD95930D1}" type="presOf" srcId="{7FCE96A1-FE30-45FD-AAE5-2734B1DD78C8}" destId="{9D133DBB-E4DA-47E4-8845-2381EE0909B1}" srcOrd="1" destOrd="0" presId="urn:microsoft.com/office/officeart/2005/8/layout/orgChart1"/>
+    <dgm:cxn modelId="{BD1F9410-8339-4A45-BD54-DB92BB0E91AF}" type="presOf" srcId="{0097EEC0-7990-4301-85C0-7B95F70EDE6E}" destId="{C8ECEFC9-881A-43CD-8A59-05028FDE8F73}" srcOrd="0" destOrd="0" presId="urn:microsoft.com/office/officeart/2005/8/layout/orgChart1"/>
+    <dgm:cxn modelId="{85D127AB-CC54-48B5-8E11-C7EA662FB4A4}" type="presOf" srcId="{D2DB6406-28D0-44CD-9697-93504337B465}" destId="{9694CDA7-6ABE-46C3-B994-78B537E11EA6}" srcOrd="1" destOrd="0" presId="urn:microsoft.com/office/officeart/2005/8/layout/orgChart1"/>
+    <dgm:cxn modelId="{2F68F151-0F11-489C-A0F8-EC8523C8FB6D}" type="presOf" srcId="{99536AB1-2CC6-44B2-BFF5-8C05091E2A09}" destId="{77CD28B5-54BF-4F2B-8724-89ACD22ADF09}" srcOrd="1" destOrd="0" presId="urn:microsoft.com/office/officeart/2005/8/layout/orgChart1"/>
     <dgm:cxn modelId="{7318A918-CB65-4AB4-ADE8-FBF2A2E74AEF}" srcId="{394671F3-B0E2-486D-AEEB-33BA75983323}" destId="{FFE6ADDA-2651-4B03-B666-FA05F8E059B5}" srcOrd="0" destOrd="0" parTransId="{25032D6E-57D1-4E2E-9AEE-E17AFC9BE413}" sibTransId="{1BEA153D-BB04-495B-BF4A-3F50B03AAEBF}"/>
-    <dgm:cxn modelId="{E7DE767F-E0BA-4380-AD6B-AB1766831FE0}" type="presOf" srcId="{8CA21E51-FEC8-4502-A036-C9F4F0A690E2}" destId="{63FD13AB-4705-4462-93E7-9198FB9DA89C}" srcOrd="1" destOrd="0" presId="urn:microsoft.com/office/officeart/2005/8/layout/orgChart1"/>
-    <dgm:cxn modelId="{9EF72455-3FF0-4B14-AF1C-D1900937A698}" type="presOf" srcId="{D2DB6406-28D0-44CD-9697-93504337B465}" destId="{9694CDA7-6ABE-46C3-B994-78B537E11EA6}" srcOrd="1" destOrd="0" presId="urn:microsoft.com/office/officeart/2005/8/layout/orgChart1"/>
-    <dgm:cxn modelId="{06F60EF3-501E-4623-A092-8D0A19B5F2C6}" type="presOf" srcId="{FFE6ADDA-2651-4B03-B666-FA05F8E059B5}" destId="{D45B68D8-19D8-4256-BBBA-AAD592B1D0D5}" srcOrd="1" destOrd="0" presId="urn:microsoft.com/office/officeart/2005/8/layout/orgChart1"/>
-    <dgm:cxn modelId="{447184CE-5DD2-4764-A495-FB884CF3FF86}" type="presOf" srcId="{4C88E960-2CF2-4F1E-BB20-1CAD2775565A}" destId="{770ED147-A113-4755-A3ED-84636D6449A6}" srcOrd="0" destOrd="0" presId="urn:microsoft.com/office/officeart/2005/8/layout/orgChart1"/>
-    <dgm:cxn modelId="{1139FF47-1570-4004-9864-46B190411272}" type="presOf" srcId="{94322F5E-A26E-4C3F-A2FB-698B648D0287}" destId="{C0664469-F5B3-4D9F-8E64-CD20BB5F1880}" srcOrd="0" destOrd="0" presId="urn:microsoft.com/office/officeart/2005/8/layout/orgChart1"/>
+    <dgm:cxn modelId="{AF769700-216B-40F0-843B-67ABA6D9C2F8}" type="presOf" srcId="{453EBFC4-9B78-47E2-B651-5501A63F804B}" destId="{85F0B28A-7C87-4F3C-BC9A-406465931913}" srcOrd="0" destOrd="0" presId="urn:microsoft.com/office/officeart/2005/8/layout/orgChart1"/>
+    <dgm:cxn modelId="{D3346AC8-F68F-4144-A6A3-906F5214326E}" type="presOf" srcId="{47C10D17-C387-4015-91BD-C91B433B4D22}" destId="{DF226A26-1FCB-4F25-9C49-A3F7A3100A35}" srcOrd="0" destOrd="0" presId="urn:microsoft.com/office/officeart/2005/8/layout/orgChart1"/>
+    <dgm:cxn modelId="{6F8DA429-BE56-4702-B95E-B4A09D01C783}" type="presOf" srcId="{94322F5E-A26E-4C3F-A2FB-698B648D0287}" destId="{C0664469-F5B3-4D9F-8E64-CD20BB5F1880}" srcOrd="0" destOrd="0" presId="urn:microsoft.com/office/officeart/2005/8/layout/orgChart1"/>
+    <dgm:cxn modelId="{FDD3C43C-4D6F-42A2-8376-624E31D78B91}" type="presOf" srcId="{9C01143C-949C-42E4-8B8E-2690EE5FD1C1}" destId="{3097878A-74F6-4725-8EFD-38E497E1B656}" srcOrd="0" destOrd="0" presId="urn:microsoft.com/office/officeart/2005/8/layout/orgChart1"/>
+    <dgm:cxn modelId="{183D5695-AF9C-46E0-9FF4-74E40C4B9E70}" type="presOf" srcId="{F0DE778A-5854-4802-A9F5-A9972FBE2733}" destId="{C72E15E5-D9C0-4150-A69E-1CF823FA36C8}" srcOrd="0" destOrd="0" presId="urn:microsoft.com/office/officeart/2005/8/layout/orgChart1"/>
+    <dgm:cxn modelId="{C23959C3-84E0-4B67-9721-563A143E6FAA}" type="presOf" srcId="{C0C91A38-7FDB-4789-BE68-CC0FCF08BC04}" destId="{E951C2EE-FFBB-404B-87AC-481907598E58}" srcOrd="0" destOrd="0" presId="urn:microsoft.com/office/officeart/2005/8/layout/orgChart1"/>
+    <dgm:cxn modelId="{54ED1A93-454C-4C2A-AAD9-148B97AF483D}" type="presOf" srcId="{C18F7401-5424-43A8-A019-EBB2D0A3AE6B}" destId="{575A83FA-8D5F-41B9-A41D-5664DD2FC62F}" srcOrd="0" destOrd="0" presId="urn:microsoft.com/office/officeart/2005/8/layout/orgChart1"/>
+    <dgm:cxn modelId="{1240419A-1FA0-49B7-910D-B5D070F18216}" type="presOf" srcId="{88596A59-DC8E-4B32-85C5-6A2DCB927195}" destId="{79DE657D-375C-4F02-A07E-AD8E5750E03C}" srcOrd="0" destOrd="0" presId="urn:microsoft.com/office/officeart/2005/8/layout/orgChart1"/>
+    <dgm:cxn modelId="{4FC66371-57AE-4A17-8826-1B4BB2809F66}" type="presOf" srcId="{B6B36DF4-81AB-4E02-A164-D0EB143B2EFF}" destId="{28615070-CD3F-45EA-A803-C42B1FA52786}" srcOrd="1" destOrd="0" presId="urn:microsoft.com/office/officeart/2005/8/layout/orgChart1"/>
     <dgm:cxn modelId="{21140CE6-D28D-4383-AB1C-C61E394D8739}" srcId="{C0C91A38-7FDB-4789-BE68-CC0FCF08BC04}" destId="{394671F3-B0E2-486D-AEEB-33BA75983323}" srcOrd="0" destOrd="0" parTransId="{A765C83D-5679-4BF3-95F7-453ABE705FF2}" sibTransId="{0DCA2661-9AE8-4246-AA87-38EFFA264571}"/>
-    <dgm:cxn modelId="{4A2C991B-F865-4F96-ABB3-DE23B160C8EC}" type="presOf" srcId="{94F8425D-D210-43DB-8413-E4B85355AE42}" destId="{D34B31E7-CC75-4862-B81A-4EB3C7F7B83F}" srcOrd="0" destOrd="0" presId="urn:microsoft.com/office/officeart/2005/8/layout/orgChart1"/>
-    <dgm:cxn modelId="{0203C0FE-6D23-47C7-A452-2137E2A48E8F}" type="presOf" srcId="{8CA21E51-FEC8-4502-A036-C9F4F0A690E2}" destId="{FE31DD42-93FE-4C7A-AC2A-F24AC86A11E5}" srcOrd="0" destOrd="0" presId="urn:microsoft.com/office/officeart/2005/8/layout/orgChart1"/>
     <dgm:cxn modelId="{A53FAEBC-6940-4E76-9EAA-3A3C89DF49B2}" srcId="{394671F3-B0E2-486D-AEEB-33BA75983323}" destId="{019D98BD-BE6E-4EA1-8D64-18067208D79D}" srcOrd="1" destOrd="0" parTransId="{3736FE18-AF04-440C-BA4C-FC6A0688B480}" sibTransId="{8BA36F8B-7C56-4B2A-885B-01FF6465166D}"/>
-    <dgm:cxn modelId="{AFE78981-EAC5-4082-BCC1-636BA71A03FB}" type="presOf" srcId="{B9A16260-4772-4C57-AB77-0623B9BCADEE}" destId="{8ECC7B2D-C0C6-4A9D-BC06-C269103D2368}" srcOrd="0" destOrd="0" presId="urn:microsoft.com/office/officeart/2005/8/layout/orgChart1"/>
-    <dgm:cxn modelId="{45ACA691-D47B-4E65-B7DA-D6F0EEB390EF}" type="presOf" srcId="{8AD4EC26-3501-4C63-B47D-43ADFB83FF08}" destId="{C6A83195-6531-4E8F-A7E6-0EBCED56227E}" srcOrd="1" destOrd="0" presId="urn:microsoft.com/office/officeart/2005/8/layout/orgChart1"/>
-    <dgm:cxn modelId="{9187ACF4-A2B8-4E2F-8715-EC6D599D049C}" type="presOf" srcId="{196F4298-5127-466F-A483-889147A33E8A}" destId="{B1C2E045-F227-4DE0-A2D6-FC223E459B50}" srcOrd="1" destOrd="0" presId="urn:microsoft.com/office/officeart/2005/8/layout/orgChart1"/>
-    <dgm:cxn modelId="{9E523A76-D553-418E-B341-32FCB3295C5D}" type="presOf" srcId="{B1C409E7-F09B-4A26-97FA-8DE362BE6956}" destId="{DC0AFD85-5DC6-4EB0-86BF-16C907E80B49}" srcOrd="1" destOrd="0" presId="urn:microsoft.com/office/officeart/2005/8/layout/orgChart1"/>
-    <dgm:cxn modelId="{06B23BD1-4282-4DF5-BDFF-4AB4506BDF16}" type="presOf" srcId="{C0C91A38-7FDB-4789-BE68-CC0FCF08BC04}" destId="{E951C2EE-FFBB-404B-87AC-481907598E58}" srcOrd="0" destOrd="0" presId="urn:microsoft.com/office/officeart/2005/8/layout/orgChart1"/>
-    <dgm:cxn modelId="{0EDBB328-BB29-4BCF-9289-3277C022DE6C}" type="presOf" srcId="{B59DB718-443B-4796-A248-C7F6E92D0357}" destId="{491C5D44-DB6C-412C-BD55-DB417FB83F4E}" srcOrd="0" destOrd="0" presId="urn:microsoft.com/office/officeart/2005/8/layout/orgChart1"/>
-    <dgm:cxn modelId="{FB0A69FE-E3CD-4C79-A4F2-086526D12512}" type="presOf" srcId="{D2DB6406-28D0-44CD-9697-93504337B465}" destId="{328E7739-453D-451A-B208-5D939930C25B}" srcOrd="0" destOrd="0" presId="urn:microsoft.com/office/officeart/2005/8/layout/orgChart1"/>
-    <dgm:cxn modelId="{EEAEFC6C-178A-4BAA-9942-32FFF0119AD1}" type="presOf" srcId="{B9A16260-4772-4C57-AB77-0623B9BCADEE}" destId="{6F02B258-4ADF-45F1-B8EA-5E69866E85F6}" srcOrd="1" destOrd="0" presId="urn:microsoft.com/office/officeart/2005/8/layout/orgChart1"/>
-    <dgm:cxn modelId="{D22BC4DA-AC3F-44FF-A211-8025229A260E}" type="presOf" srcId="{DEE3C238-65D1-4A3E-ADCD-C602CC6CA19D}" destId="{FDA5E67B-2BD2-49C6-83B2-C7EE56FE5841}" srcOrd="1" destOrd="0" presId="urn:microsoft.com/office/officeart/2005/8/layout/orgChart1"/>
-    <dgm:cxn modelId="{3BBDA68A-5A19-4243-9B78-8002B6220101}" type="presOf" srcId="{49164C24-D95F-4CC1-B730-01262D104758}" destId="{263C18F0-2B13-4021-89B0-4D1C257E7919}" srcOrd="0" destOrd="0" presId="urn:microsoft.com/office/officeart/2005/8/layout/orgChart1"/>
-    <dgm:cxn modelId="{B5BCAF56-6035-47C4-B14B-DF36E67E92F3}" type="presOf" srcId="{8AD4EC26-3501-4C63-B47D-43ADFB83FF08}" destId="{FD3361ED-04A8-427F-B436-8BB9F39E7667}" srcOrd="0" destOrd="0" presId="urn:microsoft.com/office/officeart/2005/8/layout/orgChart1"/>
-    <dgm:cxn modelId="{66BC390B-7E36-4278-AFC5-14021B207437}" type="presOf" srcId="{2203C2ED-3F46-41CA-B212-632705F7EE41}" destId="{E43DCE66-5CB8-4977-AB2D-411EA7EBD846}" srcOrd="1" destOrd="0" presId="urn:microsoft.com/office/officeart/2005/8/layout/orgChart1"/>
-    <dgm:cxn modelId="{B5E48B97-DDD6-4A27-B450-B3E30F17C8AB}" type="presOf" srcId="{394671F3-B0E2-486D-AEEB-33BA75983323}" destId="{380DD9C3-DEE0-4C60-ABB7-1A4855C4EBF5}" srcOrd="0" destOrd="0" presId="urn:microsoft.com/office/officeart/2005/8/layout/orgChart1"/>
+    <dgm:cxn modelId="{B6238EED-DFA1-40D2-8300-5C6A83817075}" type="presOf" srcId="{94322F5E-A26E-4C3F-A2FB-698B648D0287}" destId="{A79528EB-C794-4DA8-9DC6-8638EB238848}" srcOrd="1" destOrd="0" presId="urn:microsoft.com/office/officeart/2005/8/layout/orgChart1"/>
+    <dgm:cxn modelId="{FABFC11F-1ACC-4241-A9FC-7960E48CFD3D}" type="presOf" srcId="{418179B9-1255-417E-B8E3-2EA647B29ABA}" destId="{1258C45A-BD3D-46F5-BC0B-28A8329A2022}" srcOrd="1" destOrd="0" presId="urn:microsoft.com/office/officeart/2005/8/layout/orgChart1"/>
+    <dgm:cxn modelId="{272FD4E5-718F-4AE9-AA30-C3C81DFF413F}" type="presOf" srcId="{BA216DF6-A412-4623-A9B8-2062B74178A4}" destId="{6130BF61-2BD4-4F87-B2B4-1A05D3452A61}" srcOrd="0" destOrd="0" presId="urn:microsoft.com/office/officeart/2005/8/layout/orgChart1"/>
+    <dgm:cxn modelId="{8E791FB6-5AD8-47F5-8F6E-2AF57F968762}" type="presOf" srcId="{B59DB718-443B-4796-A248-C7F6E92D0357}" destId="{491C5D44-DB6C-412C-BD55-DB417FB83F4E}" srcOrd="0" destOrd="0" presId="urn:microsoft.com/office/officeart/2005/8/layout/orgChart1"/>
+    <dgm:cxn modelId="{140C9814-27A3-49D2-8D70-FAE7B8E90919}" type="presOf" srcId="{394671F3-B0E2-486D-AEEB-33BA75983323}" destId="{380DD9C3-DEE0-4C60-ABB7-1A4855C4EBF5}" srcOrd="0" destOrd="0" presId="urn:microsoft.com/office/officeart/2005/8/layout/orgChart1"/>
+    <dgm:cxn modelId="{477EEC5E-4B26-440E-AC0A-B56D2ADCC65D}" type="presOf" srcId="{220E331D-564F-4B27-BAFE-2193B718F3CA}" destId="{5E50DBD9-CF4E-4BD3-B62D-BF91D81D5007}" srcOrd="0" destOrd="0" presId="urn:microsoft.com/office/officeart/2005/8/layout/orgChart1"/>
+    <dgm:cxn modelId="{C1957455-197E-441E-A9AB-1DB584EBEFBE}" type="presOf" srcId="{17B2E046-22CC-4D8E-97C4-E782C0C2C455}" destId="{1AA7216A-D5FB-44F1-8F37-01B6C24FD155}" srcOrd="1" destOrd="0" presId="urn:microsoft.com/office/officeart/2005/8/layout/orgChart1"/>
+    <dgm:cxn modelId="{7F74AEC1-0B2E-4978-87AB-AAD63CD748A7}" type="presOf" srcId="{B1C409E7-F09B-4A26-97FA-8DE362BE6956}" destId="{DC0AFD85-5DC6-4EB0-86BF-16C907E80B49}" srcOrd="1" destOrd="0" presId="urn:microsoft.com/office/officeart/2005/8/layout/orgChart1"/>
+    <dgm:cxn modelId="{5549801A-2B22-4371-9D01-DE3AB9AC67B6}" type="presOf" srcId="{4C88E960-2CF2-4F1E-BB20-1CAD2775565A}" destId="{DFD5C51B-8B41-4AC9-819A-1CFA1DA4E422}" srcOrd="1" destOrd="0" presId="urn:microsoft.com/office/officeart/2005/8/layout/orgChart1"/>
+    <dgm:cxn modelId="{86C8618F-FFFF-499C-9294-605BAAD2A9AD}" type="presOf" srcId="{25032D6E-57D1-4E2E-9AEE-E17AFC9BE413}" destId="{D0A8EF30-4834-48AC-88A3-3385C13A7995}" srcOrd="0" destOrd="0" presId="urn:microsoft.com/office/officeart/2005/8/layout/orgChart1"/>
+    <dgm:cxn modelId="{759F8B4C-3F84-41C1-83E3-254F3E6AE4A7}" type="presOf" srcId="{B6B36DF4-81AB-4E02-A164-D0EB143B2EFF}" destId="{3963A682-35F4-4A05-B2B8-FAF3E99DA964}" srcOrd="0" destOrd="0" presId="urn:microsoft.com/office/officeart/2005/8/layout/orgChart1"/>
     <dgm:cxn modelId="{359A6FD9-E8DE-4B96-87C5-1DE471947137}" srcId="{C0C91A38-7FDB-4789-BE68-CC0FCF08BC04}" destId="{BA216DF6-A412-4623-A9B8-2062B74178A4}" srcOrd="1" destOrd="0" parTransId="{9C01143C-949C-42E4-8B8E-2690EE5FD1C1}" sibTransId="{A7B9F56A-94FF-4FBB-9FB1-4B59746FD7DF}"/>
-    <dgm:cxn modelId="{A714E1F5-F8EB-463B-BDCA-5D0167B1BF29}" type="presOf" srcId="{405C339F-4794-4FB9-B88A-897A9D0B534E}" destId="{F8A584C1-F6C2-4379-AD60-10379A14D6B8}" srcOrd="0" destOrd="0" presId="urn:microsoft.com/office/officeart/2005/8/layout/orgChart1"/>
+    <dgm:cxn modelId="{8CCF8612-B786-409B-B320-0B5C79D67DA4}" type="presOf" srcId="{94F8425D-D210-43DB-8413-E4B85355AE42}" destId="{D34B31E7-CC75-4862-B81A-4EB3C7F7B83F}" srcOrd="0" destOrd="0" presId="urn:microsoft.com/office/officeart/2005/8/layout/orgChart1"/>
+    <dgm:cxn modelId="{E8563B77-5D86-43B9-9116-D8E5D8F97B91}" type="presOf" srcId="{0BB5E188-849D-492A-B1C5-7AA7D532D336}" destId="{BE2E2FBE-6135-41C5-B457-483096F5FA47}" srcOrd="0" destOrd="0" presId="urn:microsoft.com/office/officeart/2005/8/layout/orgChart1"/>
     <dgm:cxn modelId="{AA9F9574-3284-42D3-ACFD-3C6EE0B56A96}" srcId="{99536AB1-2CC6-44B2-BFF5-8C05091E2A09}" destId="{F0DE778A-5854-4802-A9F5-A9972FBE2733}" srcOrd="0" destOrd="0" parTransId="{47C10D17-C387-4015-91BD-C91B433B4D22}" sibTransId="{A79BF2DD-FA5B-4741-A3F1-768759B58035}"/>
-    <dgm:cxn modelId="{47643B4A-4FC4-4270-9D51-E303CF84BFEE}" type="presOf" srcId="{B15D5AD5-DD51-4F63-BB4E-AC3D734C617C}" destId="{1C65683B-E6C4-43A6-80CE-F57AE5E62538}" srcOrd="0" destOrd="0" presId="urn:microsoft.com/office/officeart/2005/8/layout/orgChart1"/>
-    <dgm:cxn modelId="{A8126929-B56F-4771-ACD6-1ED7BAA63329}" type="presOf" srcId="{2203C2ED-3F46-41CA-B212-632705F7EE41}" destId="{67F8BCC6-680F-4C6B-80AC-3823335E498F}" srcOrd="0" destOrd="0" presId="urn:microsoft.com/office/officeart/2005/8/layout/orgChart1"/>
-    <dgm:cxn modelId="{80337A62-A6EA-44E9-8EBD-8166DB581413}" type="presOf" srcId="{423A5CF2-71DB-429F-BB24-C446BA22F52E}" destId="{B4A21A74-C6B7-4D3D-8E78-02F6465BF21F}" srcOrd="0" destOrd="0" presId="urn:microsoft.com/office/officeart/2005/8/layout/orgChart1"/>
+    <dgm:cxn modelId="{0D9F66D7-BB4D-4E39-8528-20C2A095A3A1}" type="presOf" srcId="{405C339F-4794-4FB9-B88A-897A9D0B534E}" destId="{F8A584C1-F6C2-4379-AD60-10379A14D6B8}" srcOrd="0" destOrd="0" presId="urn:microsoft.com/office/officeart/2005/8/layout/orgChart1"/>
+    <dgm:cxn modelId="{DC77D559-7985-46E7-99EC-D43132BC6F56}" type="presOf" srcId="{D44F30CA-843A-4A40-A413-62FEAE216EFC}" destId="{7DF2E9CF-2D69-422B-8FE8-A4AACA7DB5A5}" srcOrd="1" destOrd="0" presId="urn:microsoft.com/office/officeart/2005/8/layout/orgChart1"/>
     <dgm:cxn modelId="{391EE0EE-66E6-4280-A6F6-36CB300F9F50}" srcId="{99536AB1-2CC6-44B2-BFF5-8C05091E2A09}" destId="{88596A59-DC8E-4B32-85C5-6A2DCB927195}" srcOrd="1" destOrd="0" parTransId="{5663863E-F9AC-4DF1-A1EC-4C31B0953F14}" sibTransId="{564FAD67-5741-48DA-8EA7-7A7F106805F8}"/>
+    <dgm:cxn modelId="{8AD31EA4-76F7-4C6F-B456-6446657B6455}" type="presOf" srcId="{259EC9A9-1CFA-4627-91C2-EC6461C1CAAB}" destId="{A0EDAEE3-973E-4197-AC07-E27DDB93475F}" srcOrd="0" destOrd="0" presId="urn:microsoft.com/office/officeart/2005/8/layout/orgChart1"/>
     <dgm:cxn modelId="{B3BC3CAA-0540-4802-8DFC-AA772CB58F37}" srcId="{418179B9-1255-417E-B8E3-2EA647B29ABA}" destId="{D44F30CA-843A-4A40-A413-62FEAE216EFC}" srcOrd="2" destOrd="0" parTransId="{A094731B-418C-456C-88CA-90D63142A933}" sibTransId="{39600C6C-029B-4832-9AC1-9A67AB05FC47}"/>
+    <dgm:cxn modelId="{6C034289-1215-473F-9EDC-9476241071E0}" type="presOf" srcId="{8830AD5A-A8ED-4CF9-A0F8-BB3B1F56D907}" destId="{EE268E47-05D7-46C4-8E75-56204B0583F9}" srcOrd="0" destOrd="0" presId="urn:microsoft.com/office/officeart/2005/8/layout/orgChart1"/>
     <dgm:cxn modelId="{7F9C4E63-1E9A-42B9-9F7C-B03F0D996AC5}" srcId="{394671F3-B0E2-486D-AEEB-33BA75983323}" destId="{B9A16260-4772-4C57-AB77-0623B9BCADEE}" srcOrd="2" destOrd="0" parTransId="{01F00EED-0F2D-4B52-ADB0-6FEB5CEDD5AA}" sibTransId="{E8116721-FE02-4991-B534-36FCB2226FFB}"/>
-    <dgm:cxn modelId="{96F22484-354C-4793-BFE2-EC15E535B789}" type="presOf" srcId="{20837307-9380-449F-AF40-B34EE452C407}" destId="{B5140822-29E8-4E4A-BFCA-B631F404EE9D}" srcOrd="0" destOrd="0" presId="urn:microsoft.com/office/officeart/2005/8/layout/orgChart1"/>
-    <dgm:cxn modelId="{218673D9-1D92-4977-A160-A7E9BB7673B1}" type="presOf" srcId="{B1C409E7-F09B-4A26-97FA-8DE362BE6956}" destId="{7DB941AC-A872-4397-B111-19FFC0C65BD3}" srcOrd="0" destOrd="0" presId="urn:microsoft.com/office/officeart/2005/8/layout/orgChart1"/>
-    <dgm:cxn modelId="{0D3A8FFD-AF10-4598-90CC-0CEC971CD0B3}" type="presOf" srcId="{40435D51-BF04-450B-9DDC-28C7F21C5B7F}" destId="{044AF093-085A-40EB-9E87-14E70092FE24}" srcOrd="1" destOrd="0" presId="urn:microsoft.com/office/officeart/2005/8/layout/orgChart1"/>
+    <dgm:cxn modelId="{94611679-D050-488D-B6F9-FF3D415BCECF}" type="presOf" srcId="{019D98BD-BE6E-4EA1-8D64-18067208D79D}" destId="{5D78D852-B479-4A28-971A-EDC945CBADA2}" srcOrd="0" destOrd="0" presId="urn:microsoft.com/office/officeart/2005/8/layout/orgChart1"/>
+    <dgm:cxn modelId="{81A12917-BB20-487D-808A-34D0FBB3EAE8}" type="presOf" srcId="{17B2E046-22CC-4D8E-97C4-E782C0C2C455}" destId="{4C998DE2-F045-42A5-933D-6710AC1A1419}" srcOrd="0" destOrd="0" presId="urn:microsoft.com/office/officeart/2005/8/layout/orgChart1"/>
+    <dgm:cxn modelId="{A0900990-35D5-49CC-8082-B9335480B904}" type="presOf" srcId="{B1C409E7-F09B-4A26-97FA-8DE362BE6956}" destId="{7DB941AC-A872-4397-B111-19FFC0C65BD3}" srcOrd="0" destOrd="0" presId="urn:microsoft.com/office/officeart/2005/8/layout/orgChart1"/>
+    <dgm:cxn modelId="{7590BA91-91B4-4344-8404-C37E90708BB8}" type="presOf" srcId="{D2DB6406-28D0-44CD-9697-93504337B465}" destId="{328E7739-453D-451A-B208-5D939930C25B}" srcOrd="0" destOrd="0" presId="urn:microsoft.com/office/officeart/2005/8/layout/orgChart1"/>
+    <dgm:cxn modelId="{4EB11BE9-1780-47B2-AEC5-8945E0CBBA0F}" type="presOf" srcId="{7FCE96A1-FE30-45FD-AAE5-2734B1DD78C8}" destId="{9D133DBB-E4DA-47E4-8845-2381EE0909B1}" srcOrd="1" destOrd="0" presId="urn:microsoft.com/office/officeart/2005/8/layout/orgChart1"/>
     <dgm:cxn modelId="{22B317C4-8157-4FFE-940D-6BAF050F8849}" srcId="{8AD4EC26-3501-4C63-B47D-43ADFB83FF08}" destId="{423A5CF2-71DB-429F-BB24-C446BA22F52E}" srcOrd="1" destOrd="0" parTransId="{BAC3FABE-8EB1-46A6-94E2-C5733CE2A503}" sibTransId="{AF1DA183-7050-4A97-B3A7-1F2C796ADC62}"/>
-    <dgm:cxn modelId="{4608ADEB-1097-4D64-ADD0-5C8EBE7A33C6}" type="presOf" srcId="{019D98BD-BE6E-4EA1-8D64-18067208D79D}" destId="{3D67F6BA-30DB-4145-B67C-A6541B3C19EE}" srcOrd="1" destOrd="0" presId="urn:microsoft.com/office/officeart/2005/8/layout/orgChart1"/>
-    <dgm:cxn modelId="{40036D8F-D0E5-4358-961A-2370C2962614}" type="presOf" srcId="{255F4DD7-9A84-4712-9115-2E386F5D10CB}" destId="{A2F2CBFA-0366-4C3B-A376-A472424333B6}" srcOrd="0" destOrd="0" presId="urn:microsoft.com/office/officeart/2005/8/layout/orgChart1"/>
-    <dgm:cxn modelId="{7F853D8C-9678-492A-B544-384678E999E6}" type="presOf" srcId="{05CF6A76-E4FD-4BD6-8A75-AE8394B9DC78}" destId="{A31A38F1-4F17-4027-95D9-064D0BB72269}" srcOrd="0" destOrd="0" presId="urn:microsoft.com/office/officeart/2005/8/layout/orgChart1"/>
-    <dgm:cxn modelId="{A297CB49-3C86-492D-AB18-9A77A23E50C4}" type="presOf" srcId="{BA216DF6-A412-4623-A9B8-2062B74178A4}" destId="{7B785E29-EA0E-4ED4-B0B6-02338C6B3CD8}" srcOrd="1" destOrd="0" presId="urn:microsoft.com/office/officeart/2005/8/layout/orgChart1"/>
+    <dgm:cxn modelId="{B5D47E8A-88E5-4C64-85A8-1DA2CB65D49E}" type="presOf" srcId="{8CA21E51-FEC8-4502-A036-C9F4F0A690E2}" destId="{63FD13AB-4705-4462-93E7-9198FB9DA89C}" srcOrd="1" destOrd="0" presId="urn:microsoft.com/office/officeart/2005/8/layout/orgChart1"/>
+    <dgm:cxn modelId="{52D4EC53-ADB7-4193-ACEE-2776027AF231}" type="presOf" srcId="{F0DE778A-5854-4802-A9F5-A9972FBE2733}" destId="{26664421-9179-45AC-B743-F78F46A8E2D2}" srcOrd="1" destOrd="0" presId="urn:microsoft.com/office/officeart/2005/8/layout/orgChart1"/>
+    <dgm:cxn modelId="{EE6F2168-4846-46D7-8551-BD61F53B8566}" type="presOf" srcId="{C18F7401-5424-43A8-A019-EBB2D0A3AE6B}" destId="{5313F0AB-16CB-44F9-B369-F2493FF71B92}" srcOrd="1" destOrd="0" presId="urn:microsoft.com/office/officeart/2005/8/layout/orgChart1"/>
+    <dgm:cxn modelId="{6436470A-7144-4427-AA0F-310934FAED78}" type="presOf" srcId="{423A5CF2-71DB-429F-BB24-C446BA22F52E}" destId="{57D2D8E4-1B97-4AEA-971B-FA84E4A662F3}" srcOrd="1" destOrd="0" presId="urn:microsoft.com/office/officeart/2005/8/layout/orgChart1"/>
+    <dgm:cxn modelId="{17BE5EC9-5BB9-4184-A4DD-879D773D3E3E}" type="presOf" srcId="{0A3A5F23-A474-452E-9674-18C2E2157F98}" destId="{231D4DA5-BA28-404D-8EC7-AD7E0C3B4984}" srcOrd="0" destOrd="0" presId="urn:microsoft.com/office/officeart/2005/8/layout/orgChart1"/>
+    <dgm:cxn modelId="{C4C279AE-A1C2-42D1-AB9C-27DECBC060CA}" type="presOf" srcId="{5663863E-F9AC-4DF1-A1EC-4C31B0953F14}" destId="{D372F120-1C66-44FC-AA6F-D22B7A14D14D}" srcOrd="0" destOrd="0" presId="urn:microsoft.com/office/officeart/2005/8/layout/orgChart1"/>
     <dgm:cxn modelId="{98ED230E-4932-42DD-A88C-55E360606C93}" srcId="{8CA21E51-FEC8-4502-A036-C9F4F0A690E2}" destId="{40435D51-BF04-450B-9DDC-28C7F21C5B7F}" srcOrd="0" destOrd="0" parTransId="{9E70B44A-54EF-435E-82B9-F5FBCBB7A95A}" sibTransId="{31F2E077-08AB-4758-B3BD-631EA42B3A8D}"/>
-    <dgm:cxn modelId="{F3D10599-BAB4-4C9D-9A8F-9B3A953176EA}" type="presOf" srcId="{BAC3FABE-8EB1-46A6-94E2-C5733CE2A503}" destId="{A77350EC-6DD5-402E-AD03-EC70C3DCEDE6}" srcOrd="0" destOrd="0" presId="urn:microsoft.com/office/officeart/2005/8/layout/orgChart1"/>
     <dgm:cxn modelId="{BFCC7371-1619-45E1-97BF-37D5F7284AB9}" srcId="{C18F7401-5424-43A8-A019-EBB2D0A3AE6B}" destId="{99536AB1-2CC6-44B2-BFF5-8C05091E2A09}" srcOrd="3" destOrd="0" parTransId="{10269719-E533-4875-A275-55174CB0E7DC}" sibTransId="{C17A9392-3172-48AE-80B5-4B072212E29D}"/>
     <dgm:cxn modelId="{905E1EB4-6473-4F4F-9E28-D3289535FAC9}" srcId="{8830AD5A-A8ED-4CF9-A0F8-BB3B1F56D907}" destId="{4C88E960-2CF2-4F1E-BB20-1CAD2775565A}" srcOrd="0" destOrd="0" parTransId="{B59DB718-443B-4796-A248-C7F6E92D0357}" sibTransId="{A7BCA0F6-94FD-4B1A-97AD-8EBED0D4A0FF}"/>
-    <dgm:cxn modelId="{FCF84F30-3FD1-4386-A6C0-EC6FCD19C816}" type="presOf" srcId="{D3FE7D14-BF0A-4374-86F1-EDCB87B98696}" destId="{FAC0417D-E6C5-4A67-93D5-729EE8E2E5D3}" srcOrd="0" destOrd="0" presId="urn:microsoft.com/office/officeart/2005/8/layout/orgChart1"/>
-    <dgm:cxn modelId="{8347644A-565A-477F-BC08-5C3E2C82BD7D}" type="presOf" srcId="{418179B9-1255-417E-B8E3-2EA647B29ABA}" destId="{1258C45A-BD3D-46F5-BC0B-28A8329A2022}" srcOrd="1" destOrd="0" presId="urn:microsoft.com/office/officeart/2005/8/layout/orgChart1"/>
-    <dgm:cxn modelId="{B8F26302-E165-426C-9276-5CFFCEFD9851}" type="presOf" srcId="{FEC63B28-969B-4E2C-A6D6-47877EBFAD9B}" destId="{0D8925FB-C73F-4D12-8895-77B60EBC4AF4}" srcOrd="0" destOrd="0" presId="urn:microsoft.com/office/officeart/2005/8/layout/orgChart1"/>
-    <dgm:cxn modelId="{1AFC5720-2303-4E68-B89B-D3AF3222FF56}" type="presOf" srcId="{A72A639E-1981-4AC2-9045-52A4F8FF962C}" destId="{ED40A3E1-C755-4964-8FEA-7234341E95EE}" srcOrd="1" destOrd="0" presId="urn:microsoft.com/office/officeart/2005/8/layout/orgChart1"/>
+    <dgm:cxn modelId="{FB41C0B2-A12D-470C-AEE9-BB7EF42209CA}" type="presOf" srcId="{83A94C36-D08C-4184-AA23-43E655F51A74}" destId="{5CB47C7D-12B5-4B44-B479-A1C898BF8BFC}" srcOrd="0" destOrd="0" presId="urn:microsoft.com/office/officeart/2005/8/layout/orgChart1"/>
     <dgm:cxn modelId="{10AAA0D2-F068-473E-9E80-92C3C86C9768}" srcId="{40435D51-BF04-450B-9DDC-28C7F21C5B7F}" destId="{B6B36DF4-81AB-4E02-A164-D0EB143B2EFF}" srcOrd="0" destOrd="0" parTransId="{0A3A5F23-A474-452E-9674-18C2E2157F98}" sibTransId="{A6ACDFB3-A767-470B-8BA9-A7C2AB81AE92}"/>
-    <dgm:cxn modelId="{D652FF74-AAC3-41FA-A5D7-5FEA8E8647AB}" type="presOf" srcId="{10269719-E533-4875-A275-55174CB0E7DC}" destId="{778B8187-0C1D-4C61-A137-1164BF689DA8}" srcOrd="0" destOrd="0" presId="urn:microsoft.com/office/officeart/2005/8/layout/orgChart1"/>
-    <dgm:cxn modelId="{4F0D2E4C-9E5A-4719-A593-77F3DCF6CD75}" type="presOf" srcId="{0A664152-B56C-49DC-B135-D90B6B5AA8DD}" destId="{22EF7484-16B6-43CD-B1F6-0F8379D47E52}" srcOrd="0" destOrd="0" presId="urn:microsoft.com/office/officeart/2005/8/layout/orgChart1"/>
-    <dgm:cxn modelId="{F2F4B533-4FA2-4B8A-8243-AA2DF62613CB}" type="presOf" srcId="{0BB5E188-849D-492A-B1C5-7AA7D532D336}" destId="{BE2E2FBE-6135-41C5-B457-483096F5FA47}" srcOrd="0" destOrd="0" presId="urn:microsoft.com/office/officeart/2005/8/layout/orgChart1"/>
-    <dgm:cxn modelId="{36B1D0CD-4DFF-4B66-A2A8-BD9A05F94532}" type="presOf" srcId="{B6B36DF4-81AB-4E02-A164-D0EB143B2EFF}" destId="{28615070-CD3F-45EA-A803-C42B1FA52786}" srcOrd="1" destOrd="0" presId="urn:microsoft.com/office/officeart/2005/8/layout/orgChart1"/>
-    <dgm:cxn modelId="{3BAC170D-F771-40C5-9396-C6ED601AC91F}" type="presOf" srcId="{B6B36DF4-81AB-4E02-A164-D0EB143B2EFF}" destId="{3963A682-35F4-4A05-B2B8-FAF3E99DA964}" srcOrd="0" destOrd="0" presId="urn:microsoft.com/office/officeart/2005/8/layout/orgChart1"/>
+    <dgm:cxn modelId="{B27DC2DC-8AFF-434B-94A5-E37F9E4D9A6C}" type="presOf" srcId="{FFE6ADDA-2651-4B03-B666-FA05F8E059B5}" destId="{F479B2DB-BE52-4630-AA19-55602D2AA915}" srcOrd="0" destOrd="0" presId="urn:microsoft.com/office/officeart/2005/8/layout/orgChart1"/>
+    <dgm:cxn modelId="{F3E9F913-EAB2-4311-9BD3-40987D65694D}" type="presOf" srcId="{A765C83D-5679-4BF3-95F7-453ABE705FF2}" destId="{D650E3DB-4225-47DD-A8C8-B30A04B98AD9}" srcOrd="0" destOrd="0" presId="urn:microsoft.com/office/officeart/2005/8/layout/orgChart1"/>
+    <dgm:cxn modelId="{4A8C7F30-4C1C-4C6C-805C-5457E8971257}" type="presOf" srcId="{E282E1FB-A6B4-4FCA-BFF0-67676B8F5AEC}" destId="{E265D768-BD54-4C24-AD07-4A2FF4BD7B13}" srcOrd="0" destOrd="0" presId="urn:microsoft.com/office/officeart/2005/8/layout/orgChart1"/>
+    <dgm:cxn modelId="{66FF7678-1D28-44DE-B359-B2D09BF0B1F7}" type="presOf" srcId="{8830AD5A-A8ED-4CF9-A0F8-BB3B1F56D907}" destId="{FBC7C2EB-484B-4F4B-9E26-31C735337A2E}" srcOrd="1" destOrd="0" presId="urn:microsoft.com/office/officeart/2005/8/layout/orgChart1"/>
     <dgm:cxn modelId="{30F1DCCC-4A29-4515-A6B4-003EB6FC77F4}" srcId="{C18F7401-5424-43A8-A019-EBB2D0A3AE6B}" destId="{C0C91A38-7FDB-4789-BE68-CC0FCF08BC04}" srcOrd="1" destOrd="0" parTransId="{E282E1FB-A6B4-4FCA-BFF0-67676B8F5AEC}" sibTransId="{CFC3282F-B13D-405B-9573-0A1D169FF07F}"/>
-    <dgm:cxn modelId="{56F1115A-295F-42AF-B84F-41D4C6560E8E}" type="presOf" srcId="{0BB5E188-849D-492A-B1C5-7AA7D532D336}" destId="{D4C46137-9EBA-480D-A867-9E1C03BFEE58}" srcOrd="1" destOrd="0" presId="urn:microsoft.com/office/officeart/2005/8/layout/orgChart1"/>
-    <dgm:cxn modelId="{349D6E90-5249-4CCA-934F-20EE32EAB153}" type="presParOf" srcId="{61D307A8-DBDC-4EC8-A6BB-DCD3B0D335C4}" destId="{49BA97C7-4057-444E-A59E-803E70366E47}" srcOrd="0" destOrd="0" presId="urn:microsoft.com/office/officeart/2005/8/layout/orgChart1"/>
-    <dgm:cxn modelId="{A9F28071-DE55-443A-B5C0-CADABD49B82B}" type="presParOf" srcId="{49BA97C7-4057-444E-A59E-803E70366E47}" destId="{EBD31D9D-FDDD-42AB-9363-AFDDC25C9F77}" srcOrd="0" destOrd="0" presId="urn:microsoft.com/office/officeart/2005/8/layout/orgChart1"/>
-    <dgm:cxn modelId="{0E01B6EC-D326-4A7D-900E-7EE268BDCBC5}" type="presParOf" srcId="{EBD31D9D-FDDD-42AB-9363-AFDDC25C9F77}" destId="{575A83FA-8D5F-41B9-A41D-5664DD2FC62F}" srcOrd="0" destOrd="0" presId="urn:microsoft.com/office/officeart/2005/8/layout/orgChart1"/>
-    <dgm:cxn modelId="{E3EC42E9-1521-43A6-A314-962A49A8CB43}" type="presParOf" srcId="{EBD31D9D-FDDD-42AB-9363-AFDDC25C9F77}" destId="{5313F0AB-16CB-44F9-B369-F2493FF71B92}" srcOrd="1" destOrd="0" presId="urn:microsoft.com/office/officeart/2005/8/layout/orgChart1"/>
-    <dgm:cxn modelId="{527F2E1E-6BCC-4911-AF0A-5A1418062932}" type="presParOf" srcId="{49BA97C7-4057-444E-A59E-803E70366E47}" destId="{BB3B2043-FB2A-44B9-859D-CAB9D2AC72D3}" srcOrd="1" destOrd="0" presId="urn:microsoft.com/office/officeart/2005/8/layout/orgChart1"/>
-    <dgm:cxn modelId="{597D5076-2001-4FE6-8ABD-C96080B63AE7}" type="presParOf" srcId="{BB3B2043-FB2A-44B9-859D-CAB9D2AC72D3}" destId="{7E18DC8A-C9EC-455B-AD99-3355AE3123A1}" srcOrd="0" destOrd="0" presId="urn:microsoft.com/office/officeart/2005/8/layout/orgChart1"/>
-    <dgm:cxn modelId="{08A7D5CF-4FBE-40BD-A2F8-88FC6B347DE6}" type="presParOf" srcId="{BB3B2043-FB2A-44B9-859D-CAB9D2AC72D3}" destId="{B4E5D998-3D69-4DE1-B5DA-4124099DE1FC}" srcOrd="1" destOrd="0" presId="urn:microsoft.com/office/officeart/2005/8/layout/orgChart1"/>
-    <dgm:cxn modelId="{DBAE50CE-ECF5-4F60-AE77-20D35396AC28}" type="presParOf" srcId="{B4E5D998-3D69-4DE1-B5DA-4124099DE1FC}" destId="{452F8339-1138-41C1-BC60-22FB07F8E4F4}" srcOrd="0" destOrd="0" presId="urn:microsoft.com/office/officeart/2005/8/layout/orgChart1"/>
-    <dgm:cxn modelId="{837C3540-E4A2-4E3C-AFCC-33895F80904E}" type="presParOf" srcId="{452F8339-1138-41C1-BC60-22FB07F8E4F4}" destId="{8A5F486B-7A5D-479F-BF3B-45E84D81EADA}" srcOrd="0" destOrd="0" presId="urn:microsoft.com/office/officeart/2005/8/layout/orgChart1"/>
-    <dgm:cxn modelId="{1FA34E00-6162-49EA-92D4-9652C09ED6EE}" type="presParOf" srcId="{452F8339-1138-41C1-BC60-22FB07F8E4F4}" destId="{B1C2E045-F227-4DE0-A2D6-FC223E459B50}" srcOrd="1" destOrd="0" presId="urn:microsoft.com/office/officeart/2005/8/layout/orgChart1"/>
-    <dgm:cxn modelId="{ECA4286A-9853-41C9-992C-1CA8059821F6}" type="presParOf" srcId="{B4E5D998-3D69-4DE1-B5DA-4124099DE1FC}" destId="{8D6B5207-9304-413C-92B1-949690047784}" srcOrd="1" destOrd="0" presId="urn:microsoft.com/office/officeart/2005/8/layout/orgChart1"/>
-    <dgm:cxn modelId="{CE2C96C9-D255-4D69-9900-0E6B0C4ABC8F}" type="presParOf" srcId="{8D6B5207-9304-413C-92B1-949690047784}" destId="{B5140822-29E8-4E4A-BFCA-B631F404EE9D}" srcOrd="0" destOrd="0" presId="urn:microsoft.com/office/officeart/2005/8/layout/orgChart1"/>
-    <dgm:cxn modelId="{9D9E55B4-BB10-4998-BCFC-1BE78924856F}" type="presParOf" srcId="{8D6B5207-9304-413C-92B1-949690047784}" destId="{AAD68EB1-49E0-456E-9900-984893C379A5}" srcOrd="1" destOrd="0" presId="urn:microsoft.com/office/officeart/2005/8/layout/orgChart1"/>
-    <dgm:cxn modelId="{2DC6E95B-934B-4D97-B958-EC358B3B0660}" type="presParOf" srcId="{AAD68EB1-49E0-456E-9900-984893C379A5}" destId="{096CF848-C049-4BC5-A755-F299690D6ABE}" srcOrd="0" destOrd="0" presId="urn:microsoft.com/office/officeart/2005/8/layout/orgChart1"/>
-    <dgm:cxn modelId="{E357F29D-6979-4280-96FE-6A2ED79ABCED}" type="presParOf" srcId="{096CF848-C049-4BC5-A755-F299690D6ABE}" destId="{BE2E2FBE-6135-41C5-B457-483096F5FA47}" srcOrd="0" destOrd="0" presId="urn:microsoft.com/office/officeart/2005/8/layout/orgChart1"/>
-    <dgm:cxn modelId="{BA16FEBF-388B-46FB-8F87-3EFBB76477CF}" type="presParOf" srcId="{096CF848-C049-4BC5-A755-F299690D6ABE}" destId="{D4C46137-9EBA-480D-A867-9E1C03BFEE58}" srcOrd="1" destOrd="0" presId="urn:microsoft.com/office/officeart/2005/8/layout/orgChart1"/>
-    <dgm:cxn modelId="{B977FF0E-C309-4D01-8C58-29BE3D01B7C4}" type="presParOf" srcId="{AAD68EB1-49E0-456E-9900-984893C379A5}" destId="{C3B9300A-E4BE-47BC-A3B9-2F4EF2E9D5E1}" srcOrd="1" destOrd="0" presId="urn:microsoft.com/office/officeart/2005/8/layout/orgChart1"/>
-    <dgm:cxn modelId="{0163DA2C-82A9-47CE-A31D-E78BA9B61AC6}" type="presParOf" srcId="{AAD68EB1-49E0-456E-9900-984893C379A5}" destId="{3C6DC637-B67C-47C8-A48D-043C1865C51F}" srcOrd="2" destOrd="0" presId="urn:microsoft.com/office/officeart/2005/8/layout/orgChart1"/>
-    <dgm:cxn modelId="{3B67D71E-B3EE-4E0D-AB82-ABCD25B2DF96}" type="presParOf" srcId="{8D6B5207-9304-413C-92B1-949690047784}" destId="{5E50DBD9-CF4E-4BD3-B62D-BF91D81D5007}" srcOrd="2" destOrd="0" presId="urn:microsoft.com/office/officeart/2005/8/layout/orgChart1"/>
-    <dgm:cxn modelId="{7C18E1FA-AA52-4750-9A16-6503305BE42E}" type="presParOf" srcId="{8D6B5207-9304-413C-92B1-949690047784}" destId="{96108B15-4337-4902-A053-6993D7126D4F}" srcOrd="3" destOrd="0" presId="urn:microsoft.com/office/officeart/2005/8/layout/orgChart1"/>
-    <dgm:cxn modelId="{199B452B-73FD-4A90-B6D9-51BDCE354EDF}" type="presParOf" srcId="{96108B15-4337-4902-A053-6993D7126D4F}" destId="{602F6222-2F63-4775-B3E3-854E95CCF636}" srcOrd="0" destOrd="0" presId="urn:microsoft.com/office/officeart/2005/8/layout/orgChart1"/>
-    <dgm:cxn modelId="{68C5EFFF-1C16-4317-8D6E-F09278D0FC60}" type="presParOf" srcId="{602F6222-2F63-4775-B3E3-854E95CCF636}" destId="{67F8BCC6-680F-4C6B-80AC-3823335E498F}" srcOrd="0" destOrd="0" presId="urn:microsoft.com/office/officeart/2005/8/layout/orgChart1"/>
-    <dgm:cxn modelId="{D6AF2C0E-FCCF-41E3-83FF-C53930FE35DD}" type="presParOf" srcId="{602F6222-2F63-4775-B3E3-854E95CCF636}" destId="{E43DCE66-5CB8-4977-AB2D-411EA7EBD846}" srcOrd="1" destOrd="0" presId="urn:microsoft.com/office/officeart/2005/8/layout/orgChart1"/>
-    <dgm:cxn modelId="{FD253864-E5DD-4EDC-9D11-8B45E1F3D268}" type="presParOf" srcId="{96108B15-4337-4902-A053-6993D7126D4F}" destId="{47D78A92-C61D-4233-8212-2EF2136FF5D0}" srcOrd="1" destOrd="0" presId="urn:microsoft.com/office/officeart/2005/8/layout/orgChart1"/>
-    <dgm:cxn modelId="{BEF4BC0F-4414-49E6-AD36-F4FB5E419C2B}" type="presParOf" srcId="{96108B15-4337-4902-A053-6993D7126D4F}" destId="{BEE24C36-209F-4736-9E73-16E3DF39C51A}" srcOrd="2" destOrd="0" presId="urn:microsoft.com/office/officeart/2005/8/layout/orgChart1"/>
-    <dgm:cxn modelId="{46C7254D-28E3-4BE9-9354-192944624C83}" type="presParOf" srcId="{B4E5D998-3D69-4DE1-B5DA-4124099DE1FC}" destId="{7A9E8E4B-D90F-4096-BA2F-42C4AD123310}" srcOrd="2" destOrd="0" presId="urn:microsoft.com/office/officeart/2005/8/layout/orgChart1"/>
-    <dgm:cxn modelId="{FD35E59B-C564-4F5D-8A50-7F2B36C4F941}" type="presParOf" srcId="{BB3B2043-FB2A-44B9-859D-CAB9D2AC72D3}" destId="{E265D768-BD54-4C24-AD07-4A2FF4BD7B13}" srcOrd="2" destOrd="0" presId="urn:microsoft.com/office/officeart/2005/8/layout/orgChart1"/>
-    <dgm:cxn modelId="{B722967C-E5B6-45B6-8A72-186C5AC7D0AF}" type="presParOf" srcId="{BB3B2043-FB2A-44B9-859D-CAB9D2AC72D3}" destId="{6DBCC199-F0ED-4188-A0E7-7F5BF90EAE3B}" srcOrd="3" destOrd="0" presId="urn:microsoft.com/office/officeart/2005/8/layout/orgChart1"/>
-    <dgm:cxn modelId="{7C33DCD7-5023-47B3-8ED4-ED464332F4C8}" type="presParOf" srcId="{6DBCC199-F0ED-4188-A0E7-7F5BF90EAE3B}" destId="{C79DAE7F-46D1-4B38-B417-71926706CCAC}" srcOrd="0" destOrd="0" presId="urn:microsoft.com/office/officeart/2005/8/layout/orgChart1"/>
-    <dgm:cxn modelId="{9396D075-350B-42AD-B077-8A60626AE9AD}" type="presParOf" srcId="{C79DAE7F-46D1-4B38-B417-71926706CCAC}" destId="{E951C2EE-FFBB-404B-87AC-481907598E58}" srcOrd="0" destOrd="0" presId="urn:microsoft.com/office/officeart/2005/8/layout/orgChart1"/>
-    <dgm:cxn modelId="{314A674F-FFE4-41F3-B566-82816B8B3E43}" type="presParOf" srcId="{C79DAE7F-46D1-4B38-B417-71926706CCAC}" destId="{1BD8ABA5-85F8-4EA2-9AB3-24684ECA9B3B}" srcOrd="1" destOrd="0" presId="urn:microsoft.com/office/officeart/2005/8/layout/orgChart1"/>
-    <dgm:cxn modelId="{BAC8305D-5808-42EA-8CD7-8B0EDF904329}" type="presParOf" srcId="{6DBCC199-F0ED-4188-A0E7-7F5BF90EAE3B}" destId="{A83A697B-0658-479A-B41A-418F64CDD4BE}" srcOrd="1" destOrd="0" presId="urn:microsoft.com/office/officeart/2005/8/layout/orgChart1"/>
-    <dgm:cxn modelId="{C5B3A31A-36F3-4B6D-9B00-D789F554D4C7}" type="presParOf" srcId="{A83A697B-0658-479A-B41A-418F64CDD4BE}" destId="{D650E3DB-4225-47DD-A8C8-B30A04B98AD9}" srcOrd="0" destOrd="0" presId="urn:microsoft.com/office/officeart/2005/8/layout/orgChart1"/>
-    <dgm:cxn modelId="{97C09DB9-CD9F-44FE-8257-7E488FE5073F}" type="presParOf" srcId="{A83A697B-0658-479A-B41A-418F64CDD4BE}" destId="{8ECAA93D-46AB-48F8-ADD9-69A591221E2F}" srcOrd="1" destOrd="0" presId="urn:microsoft.com/office/officeart/2005/8/layout/orgChart1"/>
-    <dgm:cxn modelId="{490249AF-6A2B-4764-BD99-CBC0A250675A}" type="presParOf" srcId="{8ECAA93D-46AB-48F8-ADD9-69A591221E2F}" destId="{AFFBD116-777C-4F32-9003-50D39CD89C4D}" srcOrd="0" destOrd="0" presId="urn:microsoft.com/office/officeart/2005/8/layout/orgChart1"/>
-    <dgm:cxn modelId="{1F6FBB8C-2BA2-4379-958E-4AFF51FD9BCA}" type="presParOf" srcId="{AFFBD116-777C-4F32-9003-50D39CD89C4D}" destId="{380DD9C3-DEE0-4C60-ABB7-1A4855C4EBF5}" srcOrd="0" destOrd="0" presId="urn:microsoft.com/office/officeart/2005/8/layout/orgChart1"/>
-    <dgm:cxn modelId="{68D17D80-6F4E-4A57-9534-BB7F3E573B21}" type="presParOf" srcId="{AFFBD116-777C-4F32-9003-50D39CD89C4D}" destId="{DF7D2027-CFC7-4BDF-AC9F-5854658B4C22}" srcOrd="1" destOrd="0" presId="urn:microsoft.com/office/officeart/2005/8/layout/orgChart1"/>
-    <dgm:cxn modelId="{6B8B40B2-615C-4DC3-AE6F-91F6E120230B}" type="presParOf" srcId="{8ECAA93D-46AB-48F8-ADD9-69A591221E2F}" destId="{5598DBBA-93C4-4D61-915E-57F6574D5832}" srcOrd="1" destOrd="0" presId="urn:microsoft.com/office/officeart/2005/8/layout/orgChart1"/>
-    <dgm:cxn modelId="{A6E3FAB3-87F8-4AD3-9778-14A9493A6C40}" type="presParOf" srcId="{5598DBBA-93C4-4D61-915E-57F6574D5832}" destId="{D0A8EF30-4834-48AC-88A3-3385C13A7995}" srcOrd="0" destOrd="0" presId="urn:microsoft.com/office/officeart/2005/8/layout/orgChart1"/>
-    <dgm:cxn modelId="{EE13AC8A-B647-4454-970A-6E3EA092F2FD}" type="presParOf" srcId="{5598DBBA-93C4-4D61-915E-57F6574D5832}" destId="{9766083D-15B7-4606-AC2B-2CE47A8DC32E}" srcOrd="1" destOrd="0" presId="urn:microsoft.com/office/officeart/2005/8/layout/orgChart1"/>
-    <dgm:cxn modelId="{39DE1966-DE2D-4B27-A738-79E699952BDA}" type="presParOf" srcId="{9766083D-15B7-4606-AC2B-2CE47A8DC32E}" destId="{EB796AF8-A4D5-4B86-9D61-F0CD6B71F1B4}" srcOrd="0" destOrd="0" presId="urn:microsoft.com/office/officeart/2005/8/layout/orgChart1"/>
-    <dgm:cxn modelId="{53918B5C-81AF-4C39-B50B-BDC391818483}" type="presParOf" srcId="{EB796AF8-A4D5-4B86-9D61-F0CD6B71F1B4}" destId="{F479B2DB-BE52-4630-AA19-55602D2AA915}" srcOrd="0" destOrd="0" presId="urn:microsoft.com/office/officeart/2005/8/layout/orgChart1"/>
-    <dgm:cxn modelId="{73DF94FB-A336-4B3C-AF8D-BF6EBD2D41B1}" type="presParOf" srcId="{EB796AF8-A4D5-4B86-9D61-F0CD6B71F1B4}" destId="{D45B68D8-19D8-4256-BBBA-AAD592B1D0D5}" srcOrd="1" destOrd="0" presId="urn:microsoft.com/office/officeart/2005/8/layout/orgChart1"/>
-    <dgm:cxn modelId="{D66DDAB3-2FF0-4DA2-9B48-57DE1AA9E148}" type="presParOf" srcId="{9766083D-15B7-4606-AC2B-2CE47A8DC32E}" destId="{3F0C7A89-F090-4A1E-B840-FFB595C3E574}" srcOrd="1" destOrd="0" presId="urn:microsoft.com/office/officeart/2005/8/layout/orgChart1"/>
-    <dgm:cxn modelId="{F8143CA5-6132-4304-BA66-D45F371C2638}" type="presParOf" srcId="{9766083D-15B7-4606-AC2B-2CE47A8DC32E}" destId="{673F02B6-C1F7-45FD-8309-234828842646}" srcOrd="2" destOrd="0" presId="urn:microsoft.com/office/officeart/2005/8/layout/orgChart1"/>
-    <dgm:cxn modelId="{69A86DED-1BA4-4ABD-8464-2DFB82F24E7F}" type="presParOf" srcId="{5598DBBA-93C4-4D61-915E-57F6574D5832}" destId="{B0F45756-E835-4451-8213-6BB558FC9C2F}" srcOrd="2" destOrd="0" presId="urn:microsoft.com/office/officeart/2005/8/layout/orgChart1"/>
-    <dgm:cxn modelId="{FDFAC254-5151-4665-A911-BC192C6D2A4F}" type="presParOf" srcId="{5598DBBA-93C4-4D61-915E-57F6574D5832}" destId="{D3D6D040-2562-4613-9901-79D3D5066DEA}" srcOrd="3" destOrd="0" presId="urn:microsoft.com/office/officeart/2005/8/layout/orgChart1"/>
-    <dgm:cxn modelId="{794BA7C7-3B9C-4F06-82FC-04941233EA1F}" type="presParOf" srcId="{D3D6D040-2562-4613-9901-79D3D5066DEA}" destId="{3F69488F-B0B3-4656-94BF-8AF32D8EFE09}" srcOrd="0" destOrd="0" presId="urn:microsoft.com/office/officeart/2005/8/layout/orgChart1"/>
-    <dgm:cxn modelId="{28FD4140-21FA-47E2-8D93-0AFD42A75837}" type="presParOf" srcId="{3F69488F-B0B3-4656-94BF-8AF32D8EFE09}" destId="{5D78D852-B479-4A28-971A-EDC945CBADA2}" srcOrd="0" destOrd="0" presId="urn:microsoft.com/office/officeart/2005/8/layout/orgChart1"/>
-    <dgm:cxn modelId="{04CB62E6-DAB3-4DB9-BEFC-C8C8AE16B6D9}" type="presParOf" srcId="{3F69488F-B0B3-4656-94BF-8AF32D8EFE09}" destId="{3D67F6BA-30DB-4145-B67C-A6541B3C19EE}" srcOrd="1" destOrd="0" presId="urn:microsoft.com/office/officeart/2005/8/layout/orgChart1"/>
-    <dgm:cxn modelId="{E789C9F9-E209-4A83-8025-E99FB956D645}" type="presParOf" srcId="{D3D6D040-2562-4613-9901-79D3D5066DEA}" destId="{96AAE089-7A43-4ED8-A732-872CC0A61557}" srcOrd="1" destOrd="0" presId="urn:microsoft.com/office/officeart/2005/8/layout/orgChart1"/>
-    <dgm:cxn modelId="{87680292-590C-4663-AFF3-5372F05A5B18}" type="presParOf" srcId="{96AAE089-7A43-4ED8-A732-872CC0A61557}" destId="{D34B31E7-CC75-4862-B81A-4EB3C7F7B83F}" srcOrd="0" destOrd="0" presId="urn:microsoft.com/office/officeart/2005/8/layout/orgChart1"/>
-    <dgm:cxn modelId="{99B1AC35-FFEB-4AD5-9070-1192AADD47D1}" type="presParOf" srcId="{96AAE089-7A43-4ED8-A732-872CC0A61557}" destId="{5378BF86-3E08-4486-985D-941A528A9BBE}" srcOrd="1" destOrd="0" presId="urn:microsoft.com/office/officeart/2005/8/layout/orgChart1"/>
-    <dgm:cxn modelId="{D75D409F-E6FA-4B73-8C5D-2C8EC4A8ED47}" type="presParOf" srcId="{5378BF86-3E08-4486-985D-941A528A9BBE}" destId="{F2748436-34F0-40B1-89D8-FA885FE04E01}" srcOrd="0" destOrd="0" presId="urn:microsoft.com/office/officeart/2005/8/layout/orgChart1"/>
-    <dgm:cxn modelId="{9A9D2FDB-02EB-4D53-9CC4-E44ACB9CF979}" type="presParOf" srcId="{F2748436-34F0-40B1-89D8-FA885FE04E01}" destId="{30F1A954-41F5-4AD8-AE63-5194D6753D32}" srcOrd="0" destOrd="0" presId="urn:microsoft.com/office/officeart/2005/8/layout/orgChart1"/>
-    <dgm:cxn modelId="{E4B4A616-DF1B-42C1-A594-89CBBD984F5A}" type="presParOf" srcId="{F2748436-34F0-40B1-89D8-FA885FE04E01}" destId="{1258C45A-BD3D-46F5-BC0B-28A8329A2022}" srcOrd="1" destOrd="0" presId="urn:microsoft.com/office/officeart/2005/8/layout/orgChart1"/>
-    <dgm:cxn modelId="{91A69FAA-D1D0-4810-8294-757D361E535F}" type="presParOf" srcId="{5378BF86-3E08-4486-985D-941A528A9BBE}" destId="{834D1F36-119D-41D8-BBAD-BC133EB8E248}" srcOrd="1" destOrd="0" presId="urn:microsoft.com/office/officeart/2005/8/layout/orgChart1"/>
-    <dgm:cxn modelId="{537DD780-D8B0-4EE4-B0D1-E51BB7F45202}" type="presParOf" srcId="{834D1F36-119D-41D8-BBAD-BC133EB8E248}" destId="{3012D309-D52B-4338-86C2-925AEAA6358B}" srcOrd="0" destOrd="0" presId="urn:microsoft.com/office/officeart/2005/8/layout/orgChart1"/>
-    <dgm:cxn modelId="{92F3E0F4-81DB-4B25-B783-D9A70818FABC}" type="presParOf" srcId="{834D1F36-119D-41D8-BBAD-BC133EB8E248}" destId="{9DFF0100-41F4-462C-816A-AF1D3DC6B505}" srcOrd="1" destOrd="0" presId="urn:microsoft.com/office/officeart/2005/8/layout/orgChart1"/>
-    <dgm:cxn modelId="{08524F3F-362A-486D-B50B-AC9C6BF3913B}" type="presParOf" srcId="{9DFF0100-41F4-462C-816A-AF1D3DC6B505}" destId="{8D37BB94-C5FC-42A6-9D76-70EB2793A91C}" srcOrd="0" destOrd="0" presId="urn:microsoft.com/office/officeart/2005/8/layout/orgChart1"/>
-    <dgm:cxn modelId="{C0CA8207-D45C-42EC-8B8D-B83BE36304B2}" type="presParOf" srcId="{8D37BB94-C5FC-42A6-9D76-70EB2793A91C}" destId="{328E7739-453D-451A-B208-5D939930C25B}" srcOrd="0" destOrd="0" presId="urn:microsoft.com/office/officeart/2005/8/layout/orgChart1"/>
-    <dgm:cxn modelId="{C0467483-A5C5-4227-86AB-3454CFDB10DA}" type="presParOf" srcId="{8D37BB94-C5FC-42A6-9D76-70EB2793A91C}" destId="{9694CDA7-6ABE-46C3-B994-78B537E11EA6}" srcOrd="1" destOrd="0" presId="urn:microsoft.com/office/officeart/2005/8/layout/orgChart1"/>
-    <dgm:cxn modelId="{480415CF-1F5A-4F29-8DDA-67A412D81B53}" type="presParOf" srcId="{9DFF0100-41F4-462C-816A-AF1D3DC6B505}" destId="{237DFC44-CD4F-4420-A01B-FB8A52DF093F}" srcOrd="1" destOrd="0" presId="urn:microsoft.com/office/officeart/2005/8/layout/orgChart1"/>
-    <dgm:cxn modelId="{B12D8EC7-A295-4603-9D26-4D156774EC0E}" type="presParOf" srcId="{9DFF0100-41F4-462C-816A-AF1D3DC6B505}" destId="{2C71EA35-B35B-417A-8AC1-6EF50079BFEF}" srcOrd="2" destOrd="0" presId="urn:microsoft.com/office/officeart/2005/8/layout/orgChart1"/>
-    <dgm:cxn modelId="{1686905C-0F04-4A93-91F4-A249CEB6D1DF}" type="presParOf" srcId="{834D1F36-119D-41D8-BBAD-BC133EB8E248}" destId="{C8ECEFC9-881A-43CD-8A59-05028FDE8F73}" srcOrd="2" destOrd="0" presId="urn:microsoft.com/office/officeart/2005/8/layout/orgChart1"/>
-    <dgm:cxn modelId="{A8BA8C56-70E3-4589-81CB-7339117B8EF8}" type="presParOf" srcId="{834D1F36-119D-41D8-BBAD-BC133EB8E248}" destId="{CD1A1570-8D1D-4499-8C4A-C5430AD9F053}" srcOrd="3" destOrd="0" presId="urn:microsoft.com/office/officeart/2005/8/layout/orgChart1"/>
-    <dgm:cxn modelId="{A807BAED-B5F7-4A59-BA6A-728414A3FB15}" type="presParOf" srcId="{CD1A1570-8D1D-4499-8C4A-C5430AD9F053}" destId="{0C609449-FA1B-4169-94ED-2B6A73B69C32}" srcOrd="0" destOrd="0" presId="urn:microsoft.com/office/officeart/2005/8/layout/orgChart1"/>
-    <dgm:cxn modelId="{F25BB151-A9BD-4F61-9B85-531AD39F4BF2}" type="presParOf" srcId="{0C609449-FA1B-4169-94ED-2B6A73B69C32}" destId="{82EC8304-04CE-4A24-95F3-B07873541A85}" srcOrd="0" destOrd="0" presId="urn:microsoft.com/office/officeart/2005/8/layout/orgChart1"/>
-    <dgm:cxn modelId="{1D948A65-FD58-4629-960A-CC2CFD5A177E}" type="presParOf" srcId="{0C609449-FA1B-4169-94ED-2B6A73B69C32}" destId="{ED40A3E1-C755-4964-8FEA-7234341E95EE}" srcOrd="1" destOrd="0" presId="urn:microsoft.com/office/officeart/2005/8/layout/orgChart1"/>
-    <dgm:cxn modelId="{0C3D734B-45B4-4602-A630-B6132C996F2C}" type="presParOf" srcId="{CD1A1570-8D1D-4499-8C4A-C5430AD9F053}" destId="{572036F1-753B-4671-BF04-B9F841ABB96A}" srcOrd="1" destOrd="0" presId="urn:microsoft.com/office/officeart/2005/8/layout/orgChart1"/>
-    <dgm:cxn modelId="{65E56478-BC7F-4368-90B2-A07059116208}" type="presParOf" srcId="{CD1A1570-8D1D-4499-8C4A-C5430AD9F053}" destId="{C4FAE8F8-AED0-4FA7-AD8A-259B985BBC6B}" srcOrd="2" destOrd="0" presId="urn:microsoft.com/office/officeart/2005/8/layout/orgChart1"/>
-    <dgm:cxn modelId="{879A6C5B-B558-4F9D-9753-A1AAEF0C694B}" type="presParOf" srcId="{834D1F36-119D-41D8-BBAD-BC133EB8E248}" destId="{F4FBB9B9-671A-429B-8A23-FCC5D49D1666}" srcOrd="4" destOrd="0" presId="urn:microsoft.com/office/officeart/2005/8/layout/orgChart1"/>
-    <dgm:cxn modelId="{8C4C180B-D97F-4E4F-8127-867D24B5CB9B}" type="presParOf" srcId="{834D1F36-119D-41D8-BBAD-BC133EB8E248}" destId="{71D5E68D-F9EC-4FDD-BFF9-523C4D9DDE5C}" srcOrd="5" destOrd="0" presId="urn:microsoft.com/office/officeart/2005/8/layout/orgChart1"/>
-    <dgm:cxn modelId="{5C0024E0-93C7-478E-8C6C-413BE6141126}" type="presParOf" srcId="{71D5E68D-F9EC-4FDD-BFF9-523C4D9DDE5C}" destId="{94EC06C1-9E99-4188-B1D3-63C320FECABC}" srcOrd="0" destOrd="0" presId="urn:microsoft.com/office/officeart/2005/8/layout/orgChart1"/>
-    <dgm:cxn modelId="{9283B39F-7EC7-45E0-AC48-81FEDEC8FF40}" type="presParOf" srcId="{94EC06C1-9E99-4188-B1D3-63C320FECABC}" destId="{AEE2E2EC-4DF0-4188-A117-349994C5F43D}" srcOrd="0" destOrd="0" presId="urn:microsoft.com/office/officeart/2005/8/layout/orgChart1"/>
-    <dgm:cxn modelId="{03702E22-FFC8-4E39-AAC1-738166C53FB1}" type="presParOf" srcId="{94EC06C1-9E99-4188-B1D3-63C320FECABC}" destId="{7DF2E9CF-2D69-422B-8FE8-A4AACA7DB5A5}" srcOrd="1" destOrd="0" presId="urn:microsoft.com/office/officeart/2005/8/layout/orgChart1"/>
-    <dgm:cxn modelId="{6EB9A12B-0399-4EE2-9F6D-98FDE07C81B3}" type="presParOf" srcId="{71D5E68D-F9EC-4FDD-BFF9-523C4D9DDE5C}" destId="{F808F621-EE84-483D-A272-482CF29E8F84}" srcOrd="1" destOrd="0" presId="urn:microsoft.com/office/officeart/2005/8/layout/orgChart1"/>
-    <dgm:cxn modelId="{C0E00BFB-A3F0-4074-B5A0-09676692D66B}" type="presParOf" srcId="{71D5E68D-F9EC-4FDD-BFF9-523C4D9DDE5C}" destId="{6860A6A9-CFB3-4058-938F-01F26F7E5C19}" srcOrd="2" destOrd="0" presId="urn:microsoft.com/office/officeart/2005/8/layout/orgChart1"/>
-    <dgm:cxn modelId="{9B5D5BDA-0D72-4B9A-B15B-1F8E36E796BE}" type="presParOf" srcId="{5378BF86-3E08-4486-985D-941A528A9BBE}" destId="{CCEF9586-D476-417C-AB51-1FACCFBA3888}" srcOrd="2" destOrd="0" presId="urn:microsoft.com/office/officeart/2005/8/layout/orgChart1"/>
-    <dgm:cxn modelId="{7FB7FCED-5E9F-40A4-BB32-B94067F4641A}" type="presParOf" srcId="{D3D6D040-2562-4613-9901-79D3D5066DEA}" destId="{618E4617-E58C-4459-B3E0-EA3EAF4E4BFA}" srcOrd="2" destOrd="0" presId="urn:microsoft.com/office/officeart/2005/8/layout/orgChart1"/>
-    <dgm:cxn modelId="{4EA3B447-1290-4709-B00A-F1F8EEC67D47}" type="presParOf" srcId="{5598DBBA-93C4-4D61-915E-57F6574D5832}" destId="{1C04EB96-9996-4B0C-BDA3-16FAC5B18150}" srcOrd="4" destOrd="0" presId="urn:microsoft.com/office/officeart/2005/8/layout/orgChart1"/>
-    <dgm:cxn modelId="{D94B1315-1FAA-4DB2-8FF3-756793931F6F}" type="presParOf" srcId="{5598DBBA-93C4-4D61-915E-57F6574D5832}" destId="{677FE582-BCDC-4602-AFEC-3B24F209F9B2}" srcOrd="5" destOrd="0" presId="urn:microsoft.com/office/officeart/2005/8/layout/orgChart1"/>
-    <dgm:cxn modelId="{D9E6E222-624B-4878-928C-FF15BB17FEC3}" type="presParOf" srcId="{677FE582-BCDC-4602-AFEC-3B24F209F9B2}" destId="{D76FE61E-527F-4C43-8D42-17BB1823A749}" srcOrd="0" destOrd="0" presId="urn:microsoft.com/office/officeart/2005/8/layout/orgChart1"/>
-    <dgm:cxn modelId="{91C5CBB1-0D6E-4EC8-A449-76BDCA926243}" type="presParOf" srcId="{D76FE61E-527F-4C43-8D42-17BB1823A749}" destId="{8ECC7B2D-C0C6-4A9D-BC06-C269103D2368}" srcOrd="0" destOrd="0" presId="urn:microsoft.com/office/officeart/2005/8/layout/orgChart1"/>
-    <dgm:cxn modelId="{A08F9B4C-5BB4-463A-849F-DFC5DA6EBEDF}" type="presParOf" srcId="{D76FE61E-527F-4C43-8D42-17BB1823A749}" destId="{6F02B258-4ADF-45F1-B8EA-5E69866E85F6}" srcOrd="1" destOrd="0" presId="urn:microsoft.com/office/officeart/2005/8/layout/orgChart1"/>
-    <dgm:cxn modelId="{90A8EB78-A054-41C7-8020-7B3D53985218}" type="presParOf" srcId="{677FE582-BCDC-4602-AFEC-3B24F209F9B2}" destId="{96880850-97D1-4F47-9F5F-82C41C168A65}" srcOrd="1" destOrd="0" presId="urn:microsoft.com/office/officeart/2005/8/layout/orgChart1"/>
-    <dgm:cxn modelId="{33A758DB-343C-490D-8BDF-85ACA1B4254C}" type="presParOf" srcId="{677FE582-BCDC-4602-AFEC-3B24F209F9B2}" destId="{75D3912A-ED7E-4993-9D4A-7280D689748A}" srcOrd="2" destOrd="0" presId="urn:microsoft.com/office/officeart/2005/8/layout/orgChart1"/>
-    <dgm:cxn modelId="{4A093182-BA17-4412-8D3B-498C442720CA}" type="presParOf" srcId="{8ECAA93D-46AB-48F8-ADD9-69A591221E2F}" destId="{F611BE13-CA0D-4401-BC8F-EC4474041B57}" srcOrd="2" destOrd="0" presId="urn:microsoft.com/office/officeart/2005/8/layout/orgChart1"/>
-    <dgm:cxn modelId="{359A6CC2-35FB-4814-8F99-E92B297D684D}" type="presParOf" srcId="{A83A697B-0658-479A-B41A-418F64CDD4BE}" destId="{3097878A-74F6-4725-8EFD-38E497E1B656}" srcOrd="2" destOrd="0" presId="urn:microsoft.com/office/officeart/2005/8/layout/orgChart1"/>
-    <dgm:cxn modelId="{17928AD1-CA4F-4651-9EAB-4D146A56C2E1}" type="presParOf" srcId="{A83A697B-0658-479A-B41A-418F64CDD4BE}" destId="{713BCEA3-FDDE-4F49-B437-3F660EC01135}" srcOrd="3" destOrd="0" presId="urn:microsoft.com/office/officeart/2005/8/layout/orgChart1"/>
-    <dgm:cxn modelId="{F9EF1CBA-CD25-4BA0-909A-78C55B1FDFC6}" type="presParOf" srcId="{713BCEA3-FDDE-4F49-B437-3F660EC01135}" destId="{087A1DE9-DEA3-4AC1-B7BC-046CE658AD80}" srcOrd="0" destOrd="0" presId="urn:microsoft.com/office/officeart/2005/8/layout/orgChart1"/>
-    <dgm:cxn modelId="{96DA7212-64B5-4C81-A80D-DC6EDB9E95FF}" type="presParOf" srcId="{087A1DE9-DEA3-4AC1-B7BC-046CE658AD80}" destId="{6130BF61-2BD4-4F87-B2B4-1A05D3452A61}" srcOrd="0" destOrd="0" presId="urn:microsoft.com/office/officeart/2005/8/layout/orgChart1"/>
-    <dgm:cxn modelId="{B0536663-90F7-4170-A337-8F0483EC7666}" type="presParOf" srcId="{087A1DE9-DEA3-4AC1-B7BC-046CE658AD80}" destId="{7B785E29-EA0E-4ED4-B0B6-02338C6B3CD8}" srcOrd="1" destOrd="0" presId="urn:microsoft.com/office/officeart/2005/8/layout/orgChart1"/>
-    <dgm:cxn modelId="{1B959766-93EE-402B-B7CB-249B0717AE0F}" type="presParOf" srcId="{713BCEA3-FDDE-4F49-B437-3F660EC01135}" destId="{12E5AB94-015A-4F0F-9AF9-05D0EB3D96CD}" srcOrd="1" destOrd="0" presId="urn:microsoft.com/office/officeart/2005/8/layout/orgChart1"/>
-    <dgm:cxn modelId="{F78D2FE5-90CD-4560-9EC7-6188B1408AF2}" type="presParOf" srcId="{12E5AB94-015A-4F0F-9AF9-05D0EB3D96CD}" destId="{22EF7484-16B6-43CD-B1F6-0F8379D47E52}" srcOrd="0" destOrd="0" presId="urn:microsoft.com/office/officeart/2005/8/layout/orgChart1"/>
-    <dgm:cxn modelId="{371D023A-F31C-4C69-B26F-D6501EF97AFB}" type="presParOf" srcId="{12E5AB94-015A-4F0F-9AF9-05D0EB3D96CD}" destId="{D964B3D3-DB1B-4087-9AA5-69CD2E66A532}" srcOrd="1" destOrd="0" presId="urn:microsoft.com/office/officeart/2005/8/layout/orgChart1"/>
-    <dgm:cxn modelId="{EE1DC421-D24C-4FF1-88AD-8D6EF614AC55}" type="presParOf" srcId="{D964B3D3-DB1B-4087-9AA5-69CD2E66A532}" destId="{70F6D29B-A584-4BF8-87C4-ECD4AB18862F}" srcOrd="0" destOrd="0" presId="urn:microsoft.com/office/officeart/2005/8/layout/orgChart1"/>
-    <dgm:cxn modelId="{39EA2527-A9E1-4E59-93AA-BF8C9C14FFE4}" type="presParOf" srcId="{70F6D29B-A584-4BF8-87C4-ECD4AB18862F}" destId="{3EFD7EDD-C95B-43FA-89E1-E3B06B1C6302}" srcOrd="0" destOrd="0" presId="urn:microsoft.com/office/officeart/2005/8/layout/orgChart1"/>
-    <dgm:cxn modelId="{357EDE8D-1815-410E-BF0A-5D41D5944B30}" type="presParOf" srcId="{70F6D29B-A584-4BF8-87C4-ECD4AB18862F}" destId="{FDA5E67B-2BD2-49C6-83B2-C7EE56FE5841}" srcOrd="1" destOrd="0" presId="urn:microsoft.com/office/officeart/2005/8/layout/orgChart1"/>
-    <dgm:cxn modelId="{F4377C7E-71F1-484A-B745-B5645103DF6C}" type="presParOf" srcId="{D964B3D3-DB1B-4087-9AA5-69CD2E66A532}" destId="{53989E16-94C7-4299-AF65-3DBBBCD12571}" srcOrd="1" destOrd="0" presId="urn:microsoft.com/office/officeart/2005/8/layout/orgChart1"/>
-    <dgm:cxn modelId="{A656D317-D462-4C32-8BDA-149BE6F529C1}" type="presParOf" srcId="{D964B3D3-DB1B-4087-9AA5-69CD2E66A532}" destId="{AD1F84D6-7B62-4F83-A15B-BA411CC7D05F}" srcOrd="2" destOrd="0" presId="urn:microsoft.com/office/officeart/2005/8/layout/orgChart1"/>
-    <dgm:cxn modelId="{B1861CF4-636C-4478-B7F0-D23AAAA8FCFF}" type="presParOf" srcId="{12E5AB94-015A-4F0F-9AF9-05D0EB3D96CD}" destId="{019BC819-1483-452C-A133-A82D4D32EF4C}" srcOrd="2" destOrd="0" presId="urn:microsoft.com/office/officeart/2005/8/layout/orgChart1"/>
-    <dgm:cxn modelId="{05870C2B-7D56-4472-AD40-C1B120C812EB}" type="presParOf" srcId="{12E5AB94-015A-4F0F-9AF9-05D0EB3D96CD}" destId="{9976A604-114F-4E9D-8461-54B819EF616D}" srcOrd="3" destOrd="0" presId="urn:microsoft.com/office/officeart/2005/8/layout/orgChart1"/>
-    <dgm:cxn modelId="{CCD65501-2188-4BBD-8646-4CBD839A20E1}" type="presParOf" srcId="{9976A604-114F-4E9D-8461-54B819EF616D}" destId="{7DCCC614-18D5-4AA3-A83D-EF4D3065BA6F}" srcOrd="0" destOrd="0" presId="urn:microsoft.com/office/officeart/2005/8/layout/orgChart1"/>
-    <dgm:cxn modelId="{B31CD477-97BA-45DF-93E2-53C6D93881E9}" type="presParOf" srcId="{7DCCC614-18D5-4AA3-A83D-EF4D3065BA6F}" destId="{8FF83BAF-EF71-40A1-B42A-8AF740255B66}" srcOrd="0" destOrd="0" presId="urn:microsoft.com/office/officeart/2005/8/layout/orgChart1"/>
-    <dgm:cxn modelId="{C4BDF310-5980-40E1-AFE4-2221E98FD292}" type="presParOf" srcId="{7DCCC614-18D5-4AA3-A83D-EF4D3065BA6F}" destId="{8E3130C2-E423-4406-BE63-3E81BB7CC86C}" srcOrd="1" destOrd="0" presId="urn:microsoft.com/office/officeart/2005/8/layout/orgChart1"/>
-    <dgm:cxn modelId="{D3BA4E94-1FFA-45E1-8F52-F74D7611DFF1}" type="presParOf" srcId="{9976A604-114F-4E9D-8461-54B819EF616D}" destId="{B3907363-E2A1-4456-963A-DCF596581883}" srcOrd="1" destOrd="0" presId="urn:microsoft.com/office/officeart/2005/8/layout/orgChart1"/>
-    <dgm:cxn modelId="{E4BAB15F-F4F8-43F8-BB79-4A53892CB7D2}" type="presParOf" srcId="{9976A604-114F-4E9D-8461-54B819EF616D}" destId="{E528681E-E108-45E7-9344-81CBA65F2739}" srcOrd="2" destOrd="0" presId="urn:microsoft.com/office/officeart/2005/8/layout/orgChart1"/>
-    <dgm:cxn modelId="{DA53C4FC-C90C-45C9-B8B4-5C4D1D1BA2FD}" type="presParOf" srcId="{12E5AB94-015A-4F0F-9AF9-05D0EB3D96CD}" destId="{A0EDAEE3-973E-4197-AC07-E27DDB93475F}" srcOrd="4" destOrd="0" presId="urn:microsoft.com/office/officeart/2005/8/layout/orgChart1"/>
-    <dgm:cxn modelId="{E6E1756E-D0C3-4587-BFE8-4B1263BDC467}" type="presParOf" srcId="{12E5AB94-015A-4F0F-9AF9-05D0EB3D96CD}" destId="{841E3A81-A58D-4E66-A094-98EEF7106D53}" srcOrd="5" destOrd="0" presId="urn:microsoft.com/office/officeart/2005/8/layout/orgChart1"/>
-    <dgm:cxn modelId="{556E2CBB-4AA7-4AF0-948E-DF59D3A120D5}" type="presParOf" srcId="{841E3A81-A58D-4E66-A094-98EEF7106D53}" destId="{7EDF570D-A7FA-469F-8E9C-EAAB09039E81}" srcOrd="0" destOrd="0" presId="urn:microsoft.com/office/officeart/2005/8/layout/orgChart1"/>
-    <dgm:cxn modelId="{9D1A68AB-7C27-41D9-AF37-EAFE7A368396}" type="presParOf" srcId="{7EDF570D-A7FA-469F-8E9C-EAAB09039E81}" destId="{1C65683B-E6C4-43A6-80CE-F57AE5E62538}" srcOrd="0" destOrd="0" presId="urn:microsoft.com/office/officeart/2005/8/layout/orgChart1"/>
-    <dgm:cxn modelId="{6C416961-3FF3-40A2-9C10-BAEA867106C3}" type="presParOf" srcId="{7EDF570D-A7FA-469F-8E9C-EAAB09039E81}" destId="{E6BA8EC3-2BBD-4A3A-8B2C-C3EE6557CA78}" srcOrd="1" destOrd="0" presId="urn:microsoft.com/office/officeart/2005/8/layout/orgChart1"/>
-    <dgm:cxn modelId="{7A184F59-9A4E-4B07-94C5-78E1097E8292}" type="presParOf" srcId="{841E3A81-A58D-4E66-A094-98EEF7106D53}" destId="{3DE7642F-E212-4D6C-BA62-79F78E02608B}" srcOrd="1" destOrd="0" presId="urn:microsoft.com/office/officeart/2005/8/layout/orgChart1"/>
-    <dgm:cxn modelId="{1DF11400-179A-46D1-96FB-378E056956B3}" type="presParOf" srcId="{841E3A81-A58D-4E66-A094-98EEF7106D53}" destId="{F98C12D0-FD32-42D5-A1C5-068C9EA93DFA}" srcOrd="2" destOrd="0" presId="urn:microsoft.com/office/officeart/2005/8/layout/orgChart1"/>
-    <dgm:cxn modelId="{43C2754D-909E-4C69-B30A-27A7D6476149}" type="presParOf" srcId="{713BCEA3-FDDE-4F49-B437-3F660EC01135}" destId="{F7F8AE40-11DA-41F2-A5F8-D419C028F96C}" srcOrd="2" destOrd="0" presId="urn:microsoft.com/office/officeart/2005/8/layout/orgChart1"/>
-    <dgm:cxn modelId="{C89F390A-E39C-4FC4-990D-A38644AF5890}" type="presParOf" srcId="{6DBCC199-F0ED-4188-A0E7-7F5BF90EAE3B}" destId="{7E4F0234-7BDE-40C0-9E46-E6BC618C028F}" srcOrd="2" destOrd="0" presId="urn:microsoft.com/office/officeart/2005/8/layout/orgChart1"/>
-    <dgm:cxn modelId="{9DE1B050-6EB9-477D-9F84-EE434EDD34D9}" type="presParOf" srcId="{BB3B2043-FB2A-44B9-859D-CAB9D2AC72D3}" destId="{263C18F0-2B13-4021-89B0-4D1C257E7919}" srcOrd="4" destOrd="0" presId="urn:microsoft.com/office/officeart/2005/8/layout/orgChart1"/>
-    <dgm:cxn modelId="{66AFE966-31ED-49F0-8A30-A603DA4FD585}" type="presParOf" srcId="{BB3B2043-FB2A-44B9-859D-CAB9D2AC72D3}" destId="{CA6F303F-4B97-4E53-818A-3833BEDF31F2}" srcOrd="5" destOrd="0" presId="urn:microsoft.com/office/officeart/2005/8/layout/orgChart1"/>
-    <dgm:cxn modelId="{0B0CE3D4-3069-4B86-A293-0F1DF3EE4BBD}" type="presParOf" srcId="{CA6F303F-4B97-4E53-818A-3833BEDF31F2}" destId="{EE789134-1106-41BD-A611-ECBD95D024EB}" srcOrd="0" destOrd="0" presId="urn:microsoft.com/office/officeart/2005/8/layout/orgChart1"/>
-    <dgm:cxn modelId="{C6BE4633-59F3-407F-92D2-46AC54CD691A}" type="presParOf" srcId="{EE789134-1106-41BD-A611-ECBD95D024EB}" destId="{FE31DD42-93FE-4C7A-AC2A-F24AC86A11E5}" srcOrd="0" destOrd="0" presId="urn:microsoft.com/office/officeart/2005/8/layout/orgChart1"/>
-    <dgm:cxn modelId="{6D9AE53C-9E36-4374-8328-E362C27B9015}" type="presParOf" srcId="{EE789134-1106-41BD-A611-ECBD95D024EB}" destId="{63FD13AB-4705-4462-93E7-9198FB9DA89C}" srcOrd="1" destOrd="0" presId="urn:microsoft.com/office/officeart/2005/8/layout/orgChart1"/>
-    <dgm:cxn modelId="{FD4234B2-2FDB-4DB2-A3D8-65CA6AA58D0F}" type="presParOf" srcId="{CA6F303F-4B97-4E53-818A-3833BEDF31F2}" destId="{6ABB355D-21DD-47AA-A7D8-0186D8762516}" srcOrd="1" destOrd="0" presId="urn:microsoft.com/office/officeart/2005/8/layout/orgChart1"/>
-    <dgm:cxn modelId="{E324D671-F103-42E3-925C-F752C659B5B1}" type="presParOf" srcId="{6ABB355D-21DD-47AA-A7D8-0186D8762516}" destId="{0918B2D4-5DB0-45E4-BC32-CBA24BDB1101}" srcOrd="0" destOrd="0" presId="urn:microsoft.com/office/officeart/2005/8/layout/orgChart1"/>
-    <dgm:cxn modelId="{A6AE1555-98DE-4482-AB9E-52919DB0D563}" type="presParOf" srcId="{6ABB355D-21DD-47AA-A7D8-0186D8762516}" destId="{24DAF51A-3514-4E9B-BB1E-8C0A42A601F2}" srcOrd="1" destOrd="0" presId="urn:microsoft.com/office/officeart/2005/8/layout/orgChart1"/>
-    <dgm:cxn modelId="{4434283C-E40F-49D0-8B36-BB206D26A051}" type="presParOf" srcId="{24DAF51A-3514-4E9B-BB1E-8C0A42A601F2}" destId="{A142A156-F6B6-4831-AF4F-4B46EA2C1DFB}" srcOrd="0" destOrd="0" presId="urn:microsoft.com/office/officeart/2005/8/layout/orgChart1"/>
-    <dgm:cxn modelId="{3FCA4D1A-1EED-4FAD-81A1-7FFC20B0380C}" type="presParOf" srcId="{A142A156-F6B6-4831-AF4F-4B46EA2C1DFB}" destId="{A3B102C3-B960-456C-A33E-5E1F18F9DDD4}" srcOrd="0" destOrd="0" presId="urn:microsoft.com/office/officeart/2005/8/layout/orgChart1"/>
-    <dgm:cxn modelId="{67DAC1FA-FCA9-4260-B00F-A3E005403323}" type="presParOf" srcId="{A142A156-F6B6-4831-AF4F-4B46EA2C1DFB}" destId="{044AF093-085A-40EB-9E87-14E70092FE24}" srcOrd="1" destOrd="0" presId="urn:microsoft.com/office/officeart/2005/8/layout/orgChart1"/>
-    <dgm:cxn modelId="{89BA7411-5E12-4F8A-ABDF-8C1EDBBAAAFB}" type="presParOf" srcId="{24DAF51A-3514-4E9B-BB1E-8C0A42A601F2}" destId="{47375E26-E89A-4DE5-8686-A91E631D0E23}" srcOrd="1" destOrd="0" presId="urn:microsoft.com/office/officeart/2005/8/layout/orgChart1"/>
-    <dgm:cxn modelId="{FCA149E7-12B5-473E-94EC-0AEFE55F98DE}" type="presParOf" srcId="{47375E26-E89A-4DE5-8686-A91E631D0E23}" destId="{231D4DA5-BA28-404D-8EC7-AD7E0C3B4984}" srcOrd="0" destOrd="0" presId="urn:microsoft.com/office/officeart/2005/8/layout/orgChart1"/>
-    <dgm:cxn modelId="{E2AEB9DB-1CBE-46AC-A981-2621B7226672}" type="presParOf" srcId="{47375E26-E89A-4DE5-8686-A91E631D0E23}" destId="{499399CB-F3B0-471C-8274-EF9EEB9D521C}" srcOrd="1" destOrd="0" presId="urn:microsoft.com/office/officeart/2005/8/layout/orgChart1"/>
-    <dgm:cxn modelId="{CD5A9544-1342-4189-956D-F28BDFA49538}" type="presParOf" srcId="{499399CB-F3B0-471C-8274-EF9EEB9D521C}" destId="{55C10E04-D4B1-4803-8458-38757036F1FE}" srcOrd="0" destOrd="0" presId="urn:microsoft.com/office/officeart/2005/8/layout/orgChart1"/>
-    <dgm:cxn modelId="{E7BC1CEB-7519-4C78-A159-290E8E577213}" type="presParOf" srcId="{55C10E04-D4B1-4803-8458-38757036F1FE}" destId="{3963A682-35F4-4A05-B2B8-FAF3E99DA964}" srcOrd="0" destOrd="0" presId="urn:microsoft.com/office/officeart/2005/8/layout/orgChart1"/>
-    <dgm:cxn modelId="{207D18D9-6066-461C-9261-10BB35C81E0F}" type="presParOf" srcId="{55C10E04-D4B1-4803-8458-38757036F1FE}" destId="{28615070-CD3F-45EA-A803-C42B1FA52786}" srcOrd="1" destOrd="0" presId="urn:microsoft.com/office/officeart/2005/8/layout/orgChart1"/>
-    <dgm:cxn modelId="{777F9DF3-F086-49B9-B3B9-EB4BFEF9234E}" type="presParOf" srcId="{499399CB-F3B0-471C-8274-EF9EEB9D521C}" destId="{420FF437-DA70-4D59-B958-AB1FAE08E4D9}" srcOrd="1" destOrd="0" presId="urn:microsoft.com/office/officeart/2005/8/layout/orgChart1"/>
-    <dgm:cxn modelId="{9DA91F48-3F8E-4EA2-AA17-637CEED1715B}" type="presParOf" srcId="{499399CB-F3B0-471C-8274-EF9EEB9D521C}" destId="{72A43B4D-FA7C-4110-B181-4D0E65642FAB}" srcOrd="2" destOrd="0" presId="urn:microsoft.com/office/officeart/2005/8/layout/orgChart1"/>
-    <dgm:cxn modelId="{383DC4CC-11DC-46E3-91B9-ED6C3020117D}" type="presParOf" srcId="{47375E26-E89A-4DE5-8686-A91E631D0E23}" destId="{F8A584C1-F6C2-4379-AD60-10379A14D6B8}" srcOrd="2" destOrd="0" presId="urn:microsoft.com/office/officeart/2005/8/layout/orgChart1"/>
-    <dgm:cxn modelId="{9DEA710D-9CEC-4527-A17B-B3985ED7C182}" type="presParOf" srcId="{47375E26-E89A-4DE5-8686-A91E631D0E23}" destId="{53A7F63D-9960-4F45-AE72-D1FEA6450175}" srcOrd="3" destOrd="0" presId="urn:microsoft.com/office/officeart/2005/8/layout/orgChart1"/>
-    <dgm:cxn modelId="{E4B3A192-3A4D-4193-8B40-184D893E08D0}" type="presParOf" srcId="{53A7F63D-9960-4F45-AE72-D1FEA6450175}" destId="{FBB39353-A6AB-46DA-8D87-2D0D8EF6E737}" srcOrd="0" destOrd="0" presId="urn:microsoft.com/office/officeart/2005/8/layout/orgChart1"/>
-    <dgm:cxn modelId="{6CF64B68-EC9E-4902-95E7-57F57ED06045}" type="presParOf" srcId="{FBB39353-A6AB-46DA-8D87-2D0D8EF6E737}" destId="{4C998DE2-F045-42A5-933D-6710AC1A1419}" srcOrd="0" destOrd="0" presId="urn:microsoft.com/office/officeart/2005/8/layout/orgChart1"/>
-    <dgm:cxn modelId="{484BC507-E69B-4567-8D99-B406CAABDEDF}" type="presParOf" srcId="{FBB39353-A6AB-46DA-8D87-2D0D8EF6E737}" destId="{1AA7216A-D5FB-44F1-8F37-01B6C24FD155}" srcOrd="1" destOrd="0" presId="urn:microsoft.com/office/officeart/2005/8/layout/orgChart1"/>
-    <dgm:cxn modelId="{AEF0860B-1309-4278-ACA3-6DF7E520C56E}" type="presParOf" srcId="{53A7F63D-9960-4F45-AE72-D1FEA6450175}" destId="{420D3A40-ED34-4947-BCB2-A45212E344A8}" srcOrd="1" destOrd="0" presId="urn:microsoft.com/office/officeart/2005/8/layout/orgChart1"/>
-    <dgm:cxn modelId="{48B476C3-E9A0-49E6-BD27-D2EB90582505}" type="presParOf" srcId="{53A7F63D-9960-4F45-AE72-D1FEA6450175}" destId="{EB5E5E76-1369-4BD8-9534-9BCB450D34E4}" srcOrd="2" destOrd="0" presId="urn:microsoft.com/office/officeart/2005/8/layout/orgChart1"/>
-    <dgm:cxn modelId="{D3623C30-1900-4558-8D14-F9A9D99B26D9}" type="presParOf" srcId="{47375E26-E89A-4DE5-8686-A91E631D0E23}" destId="{0D8925FB-C73F-4D12-8895-77B60EBC4AF4}" srcOrd="4" destOrd="0" presId="urn:microsoft.com/office/officeart/2005/8/layout/orgChart1"/>
-    <dgm:cxn modelId="{3B90DBFF-4850-4388-B95D-FFCD3A4F9A89}" type="presParOf" srcId="{47375E26-E89A-4DE5-8686-A91E631D0E23}" destId="{F53E1D78-7243-4740-A70D-65ABCF7895FB}" srcOrd="5" destOrd="0" presId="urn:microsoft.com/office/officeart/2005/8/layout/orgChart1"/>
-    <dgm:cxn modelId="{D05326ED-0E94-4AC3-AAB1-22A6D6AC0BA4}" type="presParOf" srcId="{F53E1D78-7243-4740-A70D-65ABCF7895FB}" destId="{AE06F1D0-7EE1-4A1E-837F-70C92B296398}" srcOrd="0" destOrd="0" presId="urn:microsoft.com/office/officeart/2005/8/layout/orgChart1"/>
-    <dgm:cxn modelId="{B975BD86-C248-4F1E-B14C-6A2C369C6E1D}" type="presParOf" srcId="{AE06F1D0-7EE1-4A1E-837F-70C92B296398}" destId="{C0664469-F5B3-4D9F-8E64-CD20BB5F1880}" srcOrd="0" destOrd="0" presId="urn:microsoft.com/office/officeart/2005/8/layout/orgChart1"/>
-    <dgm:cxn modelId="{F3B0129E-7E93-4978-9787-B11879285EDE}" type="presParOf" srcId="{AE06F1D0-7EE1-4A1E-837F-70C92B296398}" destId="{A79528EB-C794-4DA8-9DC6-8638EB238848}" srcOrd="1" destOrd="0" presId="urn:microsoft.com/office/officeart/2005/8/layout/orgChart1"/>
-    <dgm:cxn modelId="{BDC9D9F0-A40C-4822-B5DE-5411198AF7CF}" type="presParOf" srcId="{F53E1D78-7243-4740-A70D-65ABCF7895FB}" destId="{48A21D94-5993-4157-A4DE-6CC12C605FE5}" srcOrd="1" destOrd="0" presId="urn:microsoft.com/office/officeart/2005/8/layout/orgChart1"/>
-    <dgm:cxn modelId="{3CE4AA47-2248-4E4C-9DDD-64D23F65791B}" type="presParOf" srcId="{F53E1D78-7243-4740-A70D-65ABCF7895FB}" destId="{C8E73070-09E9-427E-99CC-BFEBF72CBB0A}" srcOrd="2" destOrd="0" presId="urn:microsoft.com/office/officeart/2005/8/layout/orgChart1"/>
-    <dgm:cxn modelId="{8C3CEC62-68ED-44CB-891B-7C851E2F8946}" type="presParOf" srcId="{24DAF51A-3514-4E9B-BB1E-8C0A42A601F2}" destId="{3F6B0A14-EECB-4E52-983F-B1645CF6184E}" srcOrd="2" destOrd="0" presId="urn:microsoft.com/office/officeart/2005/8/layout/orgChart1"/>
-    <dgm:cxn modelId="{B19AE1EA-92B9-4158-A12C-C6CEC6D5828F}" type="presParOf" srcId="{6ABB355D-21DD-47AA-A7D8-0186D8762516}" destId="{85F0B28A-7C87-4F3C-BC9A-406465931913}" srcOrd="2" destOrd="0" presId="urn:microsoft.com/office/officeart/2005/8/layout/orgChart1"/>
-    <dgm:cxn modelId="{84AEC48B-78D9-40C5-BC84-214A104D3036}" type="presParOf" srcId="{6ABB355D-21DD-47AA-A7D8-0186D8762516}" destId="{5FFF3B54-4C7A-4F99-98CC-9BCCF8207A16}" srcOrd="3" destOrd="0" presId="urn:microsoft.com/office/officeart/2005/8/layout/orgChart1"/>
-    <dgm:cxn modelId="{0E3AEA08-8ED1-427B-A223-874124AAF28B}" type="presParOf" srcId="{5FFF3B54-4C7A-4F99-98CC-9BCCF8207A16}" destId="{BE45CD97-1E95-44BA-8A6A-E4355BB94A41}" srcOrd="0" destOrd="0" presId="urn:microsoft.com/office/officeart/2005/8/layout/orgChart1"/>
-    <dgm:cxn modelId="{93203D8C-83FE-4C81-8834-C77341AE8810}" type="presParOf" srcId="{BE45CD97-1E95-44BA-8A6A-E4355BB94A41}" destId="{EE268E47-05D7-46C4-8E75-56204B0583F9}" srcOrd="0" destOrd="0" presId="urn:microsoft.com/office/officeart/2005/8/layout/orgChart1"/>
-    <dgm:cxn modelId="{994F346A-EEB4-4736-AAC5-DCDD2F52169E}" type="presParOf" srcId="{BE45CD97-1E95-44BA-8A6A-E4355BB94A41}" destId="{FBC7C2EB-484B-4F4B-9E26-31C735337A2E}" srcOrd="1" destOrd="0" presId="urn:microsoft.com/office/officeart/2005/8/layout/orgChart1"/>
-    <dgm:cxn modelId="{18AAE5C0-6A78-4A7E-A48E-09A45E0A7A3A}" type="presParOf" srcId="{5FFF3B54-4C7A-4F99-98CC-9BCCF8207A16}" destId="{0173F8D8-744F-404A-847B-54FC1D48D3F5}" srcOrd="1" destOrd="0" presId="urn:microsoft.com/office/officeart/2005/8/layout/orgChart1"/>
-    <dgm:cxn modelId="{4FA26133-DBAB-4CCD-9EBB-046993917C81}" type="presParOf" srcId="{0173F8D8-744F-404A-847B-54FC1D48D3F5}" destId="{491C5D44-DB6C-412C-BD55-DB417FB83F4E}" srcOrd="0" destOrd="0" presId="urn:microsoft.com/office/officeart/2005/8/layout/orgChart1"/>
-    <dgm:cxn modelId="{945E85E9-E14A-4E74-AEC2-B2E8EB6F3AAF}" type="presParOf" srcId="{0173F8D8-744F-404A-847B-54FC1D48D3F5}" destId="{9D7EAE76-22CD-4B5D-8E32-C63D1CD54F10}" srcOrd="1" destOrd="0" presId="urn:microsoft.com/office/officeart/2005/8/layout/orgChart1"/>
-    <dgm:cxn modelId="{1C84F07E-943D-4EC8-96AB-0AC4E59EF750}" type="presParOf" srcId="{9D7EAE76-22CD-4B5D-8E32-C63D1CD54F10}" destId="{B70AD106-47E4-4297-BC51-5D18C9DBF9CF}" srcOrd="0" destOrd="0" presId="urn:microsoft.com/office/officeart/2005/8/layout/orgChart1"/>
-    <dgm:cxn modelId="{B21E3AD0-CBC6-4665-8164-B856FA9BA811}" type="presParOf" srcId="{B70AD106-47E4-4297-BC51-5D18C9DBF9CF}" destId="{770ED147-A113-4755-A3ED-84636D6449A6}" srcOrd="0" destOrd="0" presId="urn:microsoft.com/office/officeart/2005/8/layout/orgChart1"/>
-    <dgm:cxn modelId="{A3A49D90-2335-4BC9-B1BD-4AFC9CBCDFB6}" type="presParOf" srcId="{B70AD106-47E4-4297-BC51-5D18C9DBF9CF}" destId="{DFD5C51B-8B41-4AC9-819A-1CFA1DA4E422}" srcOrd="1" destOrd="0" presId="urn:microsoft.com/office/officeart/2005/8/layout/orgChart1"/>
-    <dgm:cxn modelId="{3F105F6F-03DF-4832-A004-E4D40F402EF3}" type="presParOf" srcId="{9D7EAE76-22CD-4B5D-8E32-C63D1CD54F10}" destId="{8D7021A0-907B-4A17-8B24-F511A06B4BD1}" srcOrd="1" destOrd="0" presId="urn:microsoft.com/office/officeart/2005/8/layout/orgChart1"/>
-    <dgm:cxn modelId="{387441B1-93E4-4871-968A-FE3A773D622B}" type="presParOf" srcId="{9D7EAE76-22CD-4B5D-8E32-C63D1CD54F10}" destId="{FA84D717-B8B7-4BE6-9911-2E2B5FE33B71}" srcOrd="2" destOrd="0" presId="urn:microsoft.com/office/officeart/2005/8/layout/orgChart1"/>
-    <dgm:cxn modelId="{821E6AFD-F358-4440-BD22-686F06D23824}" type="presParOf" srcId="{0173F8D8-744F-404A-847B-54FC1D48D3F5}" destId="{5CB47C7D-12B5-4B44-B479-A1C898BF8BFC}" srcOrd="2" destOrd="0" presId="urn:microsoft.com/office/officeart/2005/8/layout/orgChart1"/>
-    <dgm:cxn modelId="{9C13B892-2295-4FB7-B4BC-3C4CFD62A045}" type="presParOf" srcId="{0173F8D8-744F-404A-847B-54FC1D48D3F5}" destId="{7FB1BB8A-71E2-42C7-92BA-3392C45493B2}" srcOrd="3" destOrd="0" presId="urn:microsoft.com/office/officeart/2005/8/layout/orgChart1"/>
-    <dgm:cxn modelId="{9239F6A6-7C3B-4C33-9FB6-B141A2E5A2B5}" type="presParOf" srcId="{7FB1BB8A-71E2-42C7-92BA-3392C45493B2}" destId="{6B942874-CEDB-4675-AF13-8C3005376D88}" srcOrd="0" destOrd="0" presId="urn:microsoft.com/office/officeart/2005/8/layout/orgChart1"/>
-    <dgm:cxn modelId="{D798F995-0E1E-4760-BD49-97A4986B100F}" type="presParOf" srcId="{6B942874-CEDB-4675-AF13-8C3005376D88}" destId="{7DB941AC-A872-4397-B111-19FFC0C65BD3}" srcOrd="0" destOrd="0" presId="urn:microsoft.com/office/officeart/2005/8/layout/orgChart1"/>
-    <dgm:cxn modelId="{2289A7BE-942C-43F9-9D44-D10BB7BE7189}" type="presParOf" srcId="{6B942874-CEDB-4675-AF13-8C3005376D88}" destId="{DC0AFD85-5DC6-4EB0-86BF-16C907E80B49}" srcOrd="1" destOrd="0" presId="urn:microsoft.com/office/officeart/2005/8/layout/orgChart1"/>
-    <dgm:cxn modelId="{B1711EE9-CCC1-4B1F-93AA-E9ABE1818990}" type="presParOf" srcId="{7FB1BB8A-71E2-42C7-92BA-3392C45493B2}" destId="{49E24F0D-EEC7-4328-AD05-38B26C76B666}" srcOrd="1" destOrd="0" presId="urn:microsoft.com/office/officeart/2005/8/layout/orgChart1"/>
-    <dgm:cxn modelId="{3BA002A8-9D5C-4C43-AA17-73E6695139F9}" type="presParOf" srcId="{7FB1BB8A-71E2-42C7-92BA-3392C45493B2}" destId="{5AFE24ED-74BE-4F55-9675-49F7BE26BC69}" srcOrd="2" destOrd="0" presId="urn:microsoft.com/office/officeart/2005/8/layout/orgChart1"/>
-    <dgm:cxn modelId="{5090F727-DEC3-4135-B960-16922D25E5B8}" type="presParOf" srcId="{0173F8D8-744F-404A-847B-54FC1D48D3F5}" destId="{FAC0417D-E6C5-4A67-93D5-729EE8E2E5D3}" srcOrd="4" destOrd="0" presId="urn:microsoft.com/office/officeart/2005/8/layout/orgChart1"/>
-    <dgm:cxn modelId="{1EEA20DF-AAFC-446E-8ED9-6EE4969A70B6}" type="presParOf" srcId="{0173F8D8-744F-404A-847B-54FC1D48D3F5}" destId="{836BFF44-78E9-4A98-A9FD-FFC1BFED118F}" srcOrd="5" destOrd="0" presId="urn:microsoft.com/office/officeart/2005/8/layout/orgChart1"/>
-    <dgm:cxn modelId="{87B92DA9-E0C7-4C63-AA8D-64FADDC97DA6}" type="presParOf" srcId="{836BFF44-78E9-4A98-A9FD-FFC1BFED118F}" destId="{01DBDEC3-4C7E-4446-9BC9-B0FE10767433}" srcOrd="0" destOrd="0" presId="urn:microsoft.com/office/officeart/2005/8/layout/orgChart1"/>
-    <dgm:cxn modelId="{272229AF-9980-4B10-A059-D22DE5E315A6}" type="presParOf" srcId="{01DBDEC3-4C7E-4446-9BC9-B0FE10767433}" destId="{A31A38F1-4F17-4027-95D9-064D0BB72269}" srcOrd="0" destOrd="0" presId="urn:microsoft.com/office/officeart/2005/8/layout/orgChart1"/>
-    <dgm:cxn modelId="{B854010F-E3BD-4C46-BE98-FEA0AAA5AA01}" type="presParOf" srcId="{01DBDEC3-4C7E-4446-9BC9-B0FE10767433}" destId="{E49B6A29-1DDA-4A8F-A337-508B5600518F}" srcOrd="1" destOrd="0" presId="urn:microsoft.com/office/officeart/2005/8/layout/orgChart1"/>
-    <dgm:cxn modelId="{ACE04095-BA9E-4313-A576-2E0D6A3B412E}" type="presParOf" srcId="{836BFF44-78E9-4A98-A9FD-FFC1BFED118F}" destId="{1C77C12C-AE91-4634-B2AE-64A2D7B7514F}" srcOrd="1" destOrd="0" presId="urn:microsoft.com/office/officeart/2005/8/layout/orgChart1"/>
-    <dgm:cxn modelId="{C40F7222-9325-4449-AE1C-1899AB1D3427}" type="presParOf" srcId="{836BFF44-78E9-4A98-A9FD-FFC1BFED118F}" destId="{BD4FF4AF-EBC3-4448-BD85-79B02C962F0E}" srcOrd="2" destOrd="0" presId="urn:microsoft.com/office/officeart/2005/8/layout/orgChart1"/>
-    <dgm:cxn modelId="{79308A5A-475E-43A5-828C-85E705EC53F3}" type="presParOf" srcId="{5FFF3B54-4C7A-4F99-98CC-9BCCF8207A16}" destId="{469C1352-B8CA-465A-9C3A-837F0F53F0F0}" srcOrd="2" destOrd="0" presId="urn:microsoft.com/office/officeart/2005/8/layout/orgChart1"/>
-    <dgm:cxn modelId="{56DDCB5A-AC3C-4FE7-831B-F064F5D23824}" type="presParOf" srcId="{CA6F303F-4B97-4E53-818A-3833BEDF31F2}" destId="{03B6A639-E995-44A6-B0F8-77666F24B80A}" srcOrd="2" destOrd="0" presId="urn:microsoft.com/office/officeart/2005/8/layout/orgChart1"/>
-    <dgm:cxn modelId="{EF6FE650-AE2C-4261-B7BF-B1314CB7008A}" type="presParOf" srcId="{BB3B2043-FB2A-44B9-859D-CAB9D2AC72D3}" destId="{778B8187-0C1D-4C61-A137-1164BF689DA8}" srcOrd="6" destOrd="0" presId="urn:microsoft.com/office/officeart/2005/8/layout/orgChart1"/>
-    <dgm:cxn modelId="{71663183-CBA5-4627-8DC7-EC28C328B9DC}" type="presParOf" srcId="{BB3B2043-FB2A-44B9-859D-CAB9D2AC72D3}" destId="{EC3F611C-1271-465B-9CE4-F8AAC1EE22A0}" srcOrd="7" destOrd="0" presId="urn:microsoft.com/office/officeart/2005/8/layout/orgChart1"/>
-    <dgm:cxn modelId="{41BBF752-6AA9-4244-8012-821760606FA7}" type="presParOf" srcId="{EC3F611C-1271-465B-9CE4-F8AAC1EE22A0}" destId="{765FF4EC-70FB-470B-9A29-A7C10945E87E}" srcOrd="0" destOrd="0" presId="urn:microsoft.com/office/officeart/2005/8/layout/orgChart1"/>
-    <dgm:cxn modelId="{CE833CC1-6DF9-4175-BF55-6F907FADEBED}" type="presParOf" srcId="{765FF4EC-70FB-470B-9A29-A7C10945E87E}" destId="{D25FBAEF-CDFF-4C22-9762-59E986A264C7}" srcOrd="0" destOrd="0" presId="urn:microsoft.com/office/officeart/2005/8/layout/orgChart1"/>
-    <dgm:cxn modelId="{F934D815-D626-4298-B50C-7716F9CAD020}" type="presParOf" srcId="{765FF4EC-70FB-470B-9A29-A7C10945E87E}" destId="{77CD28B5-54BF-4F2B-8724-89ACD22ADF09}" srcOrd="1" destOrd="0" presId="urn:microsoft.com/office/officeart/2005/8/layout/orgChart1"/>
-    <dgm:cxn modelId="{83C33554-645B-43AA-BC7B-9A0279CEBBD1}" type="presParOf" srcId="{EC3F611C-1271-465B-9CE4-F8AAC1EE22A0}" destId="{CEBBB013-1164-4635-8A42-2D425FDB088C}" srcOrd="1" destOrd="0" presId="urn:microsoft.com/office/officeart/2005/8/layout/orgChart1"/>
-    <dgm:cxn modelId="{6BC9E7C2-D750-487E-AB41-0ABAD1606E3B}" type="presParOf" srcId="{CEBBB013-1164-4635-8A42-2D425FDB088C}" destId="{DF226A26-1FCB-4F25-9C49-A3F7A3100A35}" srcOrd="0" destOrd="0" presId="urn:microsoft.com/office/officeart/2005/8/layout/orgChart1"/>
-    <dgm:cxn modelId="{E416A4D2-C806-4AF5-A0BB-6EEF8B5A848D}" type="presParOf" srcId="{CEBBB013-1164-4635-8A42-2D425FDB088C}" destId="{FBDBA167-833F-4EB4-B1EC-5122D7395F23}" srcOrd="1" destOrd="0" presId="urn:microsoft.com/office/officeart/2005/8/layout/orgChart1"/>
-    <dgm:cxn modelId="{1EBCC094-DE77-4E1D-9B27-CCE7F1E48CD0}" type="presParOf" srcId="{FBDBA167-833F-4EB4-B1EC-5122D7395F23}" destId="{1BF2DE02-0879-4468-9954-76E35E165C21}" srcOrd="0" destOrd="0" presId="urn:microsoft.com/office/officeart/2005/8/layout/orgChart1"/>
-    <dgm:cxn modelId="{EB142899-955C-4E28-BF05-D1D02AFCF8EA}" type="presParOf" srcId="{1BF2DE02-0879-4468-9954-76E35E165C21}" destId="{C72E15E5-D9C0-4150-A69E-1CF823FA36C8}" srcOrd="0" destOrd="0" presId="urn:microsoft.com/office/officeart/2005/8/layout/orgChart1"/>
-    <dgm:cxn modelId="{923B6A69-21CC-4DC2-90DF-B80DE946ACE5}" type="presParOf" srcId="{1BF2DE02-0879-4468-9954-76E35E165C21}" destId="{26664421-9179-45AC-B743-F78F46A8E2D2}" srcOrd="1" destOrd="0" presId="urn:microsoft.com/office/officeart/2005/8/layout/orgChart1"/>
-    <dgm:cxn modelId="{86E73B2D-82F5-471D-B630-81CC067593E8}" type="presParOf" srcId="{FBDBA167-833F-4EB4-B1EC-5122D7395F23}" destId="{E60CFFFF-D983-4609-8623-3A22947A5028}" srcOrd="1" destOrd="0" presId="urn:microsoft.com/office/officeart/2005/8/layout/orgChart1"/>
-    <dgm:cxn modelId="{8F42D7DC-1794-44AA-8B64-44B3E61ACADC}" type="presParOf" srcId="{FBDBA167-833F-4EB4-B1EC-5122D7395F23}" destId="{F68E2D85-FD77-4D5C-86E1-CF8384D08E9B}" srcOrd="2" destOrd="0" presId="urn:microsoft.com/office/officeart/2005/8/layout/orgChart1"/>
-    <dgm:cxn modelId="{94EE7C09-098F-49B2-99AB-BA03567A1ED3}" type="presParOf" srcId="{CEBBB013-1164-4635-8A42-2D425FDB088C}" destId="{D372F120-1C66-44FC-AA6F-D22B7A14D14D}" srcOrd="2" destOrd="0" presId="urn:microsoft.com/office/officeart/2005/8/layout/orgChart1"/>
-    <dgm:cxn modelId="{CBF5BB80-7B3F-4D2E-B8B4-A6470AB754D0}" type="presParOf" srcId="{CEBBB013-1164-4635-8A42-2D425FDB088C}" destId="{70D249F8-AEF3-4553-838D-0C8810CBB52A}" srcOrd="3" destOrd="0" presId="urn:microsoft.com/office/officeart/2005/8/layout/orgChart1"/>
-    <dgm:cxn modelId="{DA2ACDA4-1FCD-4B8E-BB20-ED4A7F483E67}" type="presParOf" srcId="{70D249F8-AEF3-4553-838D-0C8810CBB52A}" destId="{43DB316E-D1A8-42C1-910C-991C0E812B8B}" srcOrd="0" destOrd="0" presId="urn:microsoft.com/office/officeart/2005/8/layout/orgChart1"/>
-    <dgm:cxn modelId="{332A1C60-2036-4FF1-8004-26B97DD71273}" type="presParOf" srcId="{43DB316E-D1A8-42C1-910C-991C0E812B8B}" destId="{79DE657D-375C-4F02-A07E-AD8E5750E03C}" srcOrd="0" destOrd="0" presId="urn:microsoft.com/office/officeart/2005/8/layout/orgChart1"/>
-    <dgm:cxn modelId="{B4732F82-86C9-4EBF-9DA1-0436F5B49E49}" type="presParOf" srcId="{43DB316E-D1A8-42C1-910C-991C0E812B8B}" destId="{A82E0D6F-5822-40B6-BD6B-6F12DC6B9CF7}" srcOrd="1" destOrd="0" presId="urn:microsoft.com/office/officeart/2005/8/layout/orgChart1"/>
-    <dgm:cxn modelId="{E6EF09EE-3B3F-418E-976C-7DE4BF40DFF2}" type="presParOf" srcId="{70D249F8-AEF3-4553-838D-0C8810CBB52A}" destId="{252D80BE-E6D7-4903-9893-1F888DC9917D}" srcOrd="1" destOrd="0" presId="urn:microsoft.com/office/officeart/2005/8/layout/orgChart1"/>
-    <dgm:cxn modelId="{5F7757DD-BCFE-493C-9DC4-00259D93C260}" type="presParOf" srcId="{70D249F8-AEF3-4553-838D-0C8810CBB52A}" destId="{4B1BE4BA-959F-4E80-AD38-25482E4D74B3}" srcOrd="2" destOrd="0" presId="urn:microsoft.com/office/officeart/2005/8/layout/orgChart1"/>
-    <dgm:cxn modelId="{D1FE1BA5-8A1E-46FE-834D-6C2B7551F985}" type="presParOf" srcId="{EC3F611C-1271-465B-9CE4-F8AAC1EE22A0}" destId="{A22DB44B-3704-42C6-ACEA-65F17A9CDA74}" srcOrd="2" destOrd="0" presId="urn:microsoft.com/office/officeart/2005/8/layout/orgChart1"/>
-    <dgm:cxn modelId="{CECB9A15-39D6-477E-B580-8650494ADAE4}" type="presParOf" srcId="{BB3B2043-FB2A-44B9-859D-CAB9D2AC72D3}" destId="{A2F2CBFA-0366-4C3B-A376-A472424333B6}" srcOrd="8" destOrd="0" presId="urn:microsoft.com/office/officeart/2005/8/layout/orgChart1"/>
-    <dgm:cxn modelId="{0886450E-EBE3-4858-ADEC-39C1EC6BED6A}" type="presParOf" srcId="{BB3B2043-FB2A-44B9-859D-CAB9D2AC72D3}" destId="{B8C6CC11-2750-4327-8D0F-11215AD5FFF9}" srcOrd="9" destOrd="0" presId="urn:microsoft.com/office/officeart/2005/8/layout/orgChart1"/>
-    <dgm:cxn modelId="{4B61DA6B-EDF3-455A-96FC-18E956CF0B35}" type="presParOf" srcId="{B8C6CC11-2750-4327-8D0F-11215AD5FFF9}" destId="{A50B2147-1F84-4D53-91D9-F0AE9CCC295D}" srcOrd="0" destOrd="0" presId="urn:microsoft.com/office/officeart/2005/8/layout/orgChart1"/>
-    <dgm:cxn modelId="{FC41ADD0-A78B-46A9-9D47-863F1764D6A9}" type="presParOf" srcId="{A50B2147-1F84-4D53-91D9-F0AE9CCC295D}" destId="{FD3361ED-04A8-427F-B436-8BB9F39E7667}" srcOrd="0" destOrd="0" presId="urn:microsoft.com/office/officeart/2005/8/layout/orgChart1"/>
-    <dgm:cxn modelId="{5A8CBE29-76FF-4546-9DE8-BFEAAB6F1011}" type="presParOf" srcId="{A50B2147-1F84-4D53-91D9-F0AE9CCC295D}" destId="{C6A83195-6531-4E8F-A7E6-0EBCED56227E}" srcOrd="1" destOrd="0" presId="urn:microsoft.com/office/officeart/2005/8/layout/orgChart1"/>
-    <dgm:cxn modelId="{97604E86-9CE7-46A5-BE04-66DE033B7FDB}" type="presParOf" srcId="{B8C6CC11-2750-4327-8D0F-11215AD5FFF9}" destId="{B50018E4-AC87-4E26-8338-08FB6012309F}" srcOrd="1" destOrd="0" presId="urn:microsoft.com/office/officeart/2005/8/layout/orgChart1"/>
-    <dgm:cxn modelId="{3C20B345-8507-4659-8585-D3EAF553E7D6}" type="presParOf" srcId="{B50018E4-AC87-4E26-8338-08FB6012309F}" destId="{91889F8E-779E-45D0-95E2-C110DF411B8D}" srcOrd="0" destOrd="0" presId="urn:microsoft.com/office/officeart/2005/8/layout/orgChart1"/>
-    <dgm:cxn modelId="{2AE18635-686B-4B2D-82B5-D018853D8A7C}" type="presParOf" srcId="{B50018E4-AC87-4E26-8338-08FB6012309F}" destId="{374355F2-10B8-4638-AE4A-3D20EF176543}" srcOrd="1" destOrd="0" presId="urn:microsoft.com/office/officeart/2005/8/layout/orgChart1"/>
-    <dgm:cxn modelId="{2AC5B800-9D6A-46B2-8D58-3AB6A3171010}" type="presParOf" srcId="{374355F2-10B8-4638-AE4A-3D20EF176543}" destId="{55D572F4-35A0-4AB9-80E4-481907667E85}" srcOrd="0" destOrd="0" presId="urn:microsoft.com/office/officeart/2005/8/layout/orgChart1"/>
-    <dgm:cxn modelId="{812AC7BC-6C3E-4798-8E53-B2B26217A948}" type="presParOf" srcId="{55D572F4-35A0-4AB9-80E4-481907667E85}" destId="{E09A7440-69DA-4A4C-A823-BF33C18AA67A}" srcOrd="0" destOrd="0" presId="urn:microsoft.com/office/officeart/2005/8/layout/orgChart1"/>
-    <dgm:cxn modelId="{C7EFC09E-44F9-4527-8ED3-9B92E328778F}" type="presParOf" srcId="{55D572F4-35A0-4AB9-80E4-481907667E85}" destId="{9D133DBB-E4DA-47E4-8845-2381EE0909B1}" srcOrd="1" destOrd="0" presId="urn:microsoft.com/office/officeart/2005/8/layout/orgChart1"/>
-    <dgm:cxn modelId="{8CF9336B-4742-4C64-9E92-DA58712159CD}" type="presParOf" srcId="{374355F2-10B8-4638-AE4A-3D20EF176543}" destId="{74CC3066-6B1C-44C6-A187-C4B3988442D3}" srcOrd="1" destOrd="0" presId="urn:microsoft.com/office/officeart/2005/8/layout/orgChart1"/>
-    <dgm:cxn modelId="{B4B8978A-15BD-40BE-A599-65DE0BC0D247}" type="presParOf" srcId="{374355F2-10B8-4638-AE4A-3D20EF176543}" destId="{79C25A24-04D4-4DD3-AB3D-D5C7011B347A}" srcOrd="2" destOrd="0" presId="urn:microsoft.com/office/officeart/2005/8/layout/orgChart1"/>
-    <dgm:cxn modelId="{F1C20B3C-D3E6-4B44-99AB-61817922717A}" type="presParOf" srcId="{B50018E4-AC87-4E26-8338-08FB6012309F}" destId="{A77350EC-6DD5-402E-AD03-EC70C3DCEDE6}" srcOrd="2" destOrd="0" presId="urn:microsoft.com/office/officeart/2005/8/layout/orgChart1"/>
-    <dgm:cxn modelId="{FB50AF86-83D4-4EA8-B58F-C1218D7AE9AC}" type="presParOf" srcId="{B50018E4-AC87-4E26-8338-08FB6012309F}" destId="{64BD54F6-CFAF-43CA-A594-48EEB47BC501}" srcOrd="3" destOrd="0" presId="urn:microsoft.com/office/officeart/2005/8/layout/orgChart1"/>
-    <dgm:cxn modelId="{A7CB3E43-83B0-4A9B-AE9E-0A270F7F5571}" type="presParOf" srcId="{64BD54F6-CFAF-43CA-A594-48EEB47BC501}" destId="{7D1C02E4-21F5-4F7D-9CAD-186B05426AD7}" srcOrd="0" destOrd="0" presId="urn:microsoft.com/office/officeart/2005/8/layout/orgChart1"/>
-    <dgm:cxn modelId="{FFF0109D-46A9-46EC-9AE6-835D85D89F90}" type="presParOf" srcId="{7D1C02E4-21F5-4F7D-9CAD-186B05426AD7}" destId="{B4A21A74-C6B7-4D3D-8E78-02F6465BF21F}" srcOrd="0" destOrd="0" presId="urn:microsoft.com/office/officeart/2005/8/layout/orgChart1"/>
-    <dgm:cxn modelId="{0D2DA912-5E12-43F8-BDE0-61D2F578E60C}" type="presParOf" srcId="{7D1C02E4-21F5-4F7D-9CAD-186B05426AD7}" destId="{57D2D8E4-1B97-4AEA-971B-FA84E4A662F3}" srcOrd="1" destOrd="0" presId="urn:microsoft.com/office/officeart/2005/8/layout/orgChart1"/>
-    <dgm:cxn modelId="{AFF5E0B4-C1CB-4F3D-8EEA-F3C35EBF3558}" type="presParOf" srcId="{64BD54F6-CFAF-43CA-A594-48EEB47BC501}" destId="{F148688C-30EC-4EEE-8353-773FBFA92206}" srcOrd="1" destOrd="0" presId="urn:microsoft.com/office/officeart/2005/8/layout/orgChart1"/>
-    <dgm:cxn modelId="{20F736C7-C6A2-4024-9944-FEBF41BE4165}" type="presParOf" srcId="{64BD54F6-CFAF-43CA-A594-48EEB47BC501}" destId="{73F2DCEF-6529-49DA-A1B8-880970D0A1E8}" srcOrd="2" destOrd="0" presId="urn:microsoft.com/office/officeart/2005/8/layout/orgChart1"/>
-    <dgm:cxn modelId="{6567B380-E64B-4A3E-BACE-C055CC999C1F}" type="presParOf" srcId="{B8C6CC11-2750-4327-8D0F-11215AD5FFF9}" destId="{81630D45-C0A8-4A4C-A247-1354F3C0A551}" srcOrd="2" destOrd="0" presId="urn:microsoft.com/office/officeart/2005/8/layout/orgChart1"/>
-    <dgm:cxn modelId="{3B5512F7-A557-4B4B-8926-E3DB86E64557}" type="presParOf" srcId="{49BA97C7-4057-444E-A59E-803E70366E47}" destId="{8B9B50A4-6742-4F21-9860-28F21E250106}" srcOrd="2" destOrd="0" presId="urn:microsoft.com/office/officeart/2005/8/layout/orgChart1"/>
+    <dgm:cxn modelId="{CF585678-067D-4340-BEF5-D9B2325B2D02}" type="presOf" srcId="{A72A639E-1981-4AC2-9045-52A4F8FF962C}" destId="{82EC8304-04CE-4A24-95F3-B07873541A85}" srcOrd="0" destOrd="0" presId="urn:microsoft.com/office/officeart/2005/8/layout/orgChart1"/>
+    <dgm:cxn modelId="{8786B8CA-2F47-405C-9FEB-725F6B7179E3}" type="presOf" srcId="{019D98BD-BE6E-4EA1-8D64-18067208D79D}" destId="{3D67F6BA-30DB-4145-B67C-A6541B3C19EE}" srcOrd="1" destOrd="0" presId="urn:microsoft.com/office/officeart/2005/8/layout/orgChart1"/>
+    <dgm:cxn modelId="{13F8727A-111D-4F9E-91FB-DAD9A3B93E30}" type="presParOf" srcId="{61D307A8-DBDC-4EC8-A6BB-DCD3B0D335C4}" destId="{49BA97C7-4057-444E-A59E-803E70366E47}" srcOrd="0" destOrd="0" presId="urn:microsoft.com/office/officeart/2005/8/layout/orgChart1"/>
+    <dgm:cxn modelId="{D1CC9E75-7E0D-4806-B609-7AC861F0F21E}" type="presParOf" srcId="{49BA97C7-4057-444E-A59E-803E70366E47}" destId="{EBD31D9D-FDDD-42AB-9363-AFDDC25C9F77}" srcOrd="0" destOrd="0" presId="urn:microsoft.com/office/officeart/2005/8/layout/orgChart1"/>
+    <dgm:cxn modelId="{7CB458A3-EE4B-4FC4-938D-EA487253083D}" type="presParOf" srcId="{EBD31D9D-FDDD-42AB-9363-AFDDC25C9F77}" destId="{575A83FA-8D5F-41B9-A41D-5664DD2FC62F}" srcOrd="0" destOrd="0" presId="urn:microsoft.com/office/officeart/2005/8/layout/orgChart1"/>
+    <dgm:cxn modelId="{78E53565-FF67-4EA8-90D1-BD49A7642E82}" type="presParOf" srcId="{EBD31D9D-FDDD-42AB-9363-AFDDC25C9F77}" destId="{5313F0AB-16CB-44F9-B369-F2493FF71B92}" srcOrd="1" destOrd="0" presId="urn:microsoft.com/office/officeart/2005/8/layout/orgChart1"/>
+    <dgm:cxn modelId="{BEFD860A-AC33-4819-AEDE-89D59C19C6E1}" type="presParOf" srcId="{49BA97C7-4057-444E-A59E-803E70366E47}" destId="{BB3B2043-FB2A-44B9-859D-CAB9D2AC72D3}" srcOrd="1" destOrd="0" presId="urn:microsoft.com/office/officeart/2005/8/layout/orgChart1"/>
+    <dgm:cxn modelId="{6E4EF221-5A10-48BC-BF49-F1B9435D26D0}" type="presParOf" srcId="{BB3B2043-FB2A-44B9-859D-CAB9D2AC72D3}" destId="{7E18DC8A-C9EC-455B-AD99-3355AE3123A1}" srcOrd="0" destOrd="0" presId="urn:microsoft.com/office/officeart/2005/8/layout/orgChart1"/>
+    <dgm:cxn modelId="{E460C807-A449-4A04-963F-A6275422739B}" type="presParOf" srcId="{BB3B2043-FB2A-44B9-859D-CAB9D2AC72D3}" destId="{B4E5D998-3D69-4DE1-B5DA-4124099DE1FC}" srcOrd="1" destOrd="0" presId="urn:microsoft.com/office/officeart/2005/8/layout/orgChart1"/>
+    <dgm:cxn modelId="{748C8560-17AE-4124-B851-54D4167FC31E}" type="presParOf" srcId="{B4E5D998-3D69-4DE1-B5DA-4124099DE1FC}" destId="{452F8339-1138-41C1-BC60-22FB07F8E4F4}" srcOrd="0" destOrd="0" presId="urn:microsoft.com/office/officeart/2005/8/layout/orgChart1"/>
+    <dgm:cxn modelId="{EF2AF29E-78D7-4C0A-84A9-B99E0BFD654F}" type="presParOf" srcId="{452F8339-1138-41C1-BC60-22FB07F8E4F4}" destId="{8A5F486B-7A5D-479F-BF3B-45E84D81EADA}" srcOrd="0" destOrd="0" presId="urn:microsoft.com/office/officeart/2005/8/layout/orgChart1"/>
+    <dgm:cxn modelId="{911C4635-AE8D-47D8-807A-BC76967C2968}" type="presParOf" srcId="{452F8339-1138-41C1-BC60-22FB07F8E4F4}" destId="{B1C2E045-F227-4DE0-A2D6-FC223E459B50}" srcOrd="1" destOrd="0" presId="urn:microsoft.com/office/officeart/2005/8/layout/orgChart1"/>
+    <dgm:cxn modelId="{6A22D02C-E500-42FB-96F5-9CE7E407114F}" type="presParOf" srcId="{B4E5D998-3D69-4DE1-B5DA-4124099DE1FC}" destId="{8D6B5207-9304-413C-92B1-949690047784}" srcOrd="1" destOrd="0" presId="urn:microsoft.com/office/officeart/2005/8/layout/orgChart1"/>
+    <dgm:cxn modelId="{79178D3B-0CDB-4C4F-8E57-C5AA71CDCBBE}" type="presParOf" srcId="{8D6B5207-9304-413C-92B1-949690047784}" destId="{B5140822-29E8-4E4A-BFCA-B631F404EE9D}" srcOrd="0" destOrd="0" presId="urn:microsoft.com/office/officeart/2005/8/layout/orgChart1"/>
+    <dgm:cxn modelId="{84209BBF-9F8C-4A3A-B4FB-81CD7F14E506}" type="presParOf" srcId="{8D6B5207-9304-413C-92B1-949690047784}" destId="{AAD68EB1-49E0-456E-9900-984893C379A5}" srcOrd="1" destOrd="0" presId="urn:microsoft.com/office/officeart/2005/8/layout/orgChart1"/>
+    <dgm:cxn modelId="{AC1063A3-79BB-49A6-8C08-1B16C02CD610}" type="presParOf" srcId="{AAD68EB1-49E0-456E-9900-984893C379A5}" destId="{096CF848-C049-4BC5-A755-F299690D6ABE}" srcOrd="0" destOrd="0" presId="urn:microsoft.com/office/officeart/2005/8/layout/orgChart1"/>
+    <dgm:cxn modelId="{21617DD3-AA80-454B-B3DA-0DE898A1E9C5}" type="presParOf" srcId="{096CF848-C049-4BC5-A755-F299690D6ABE}" destId="{BE2E2FBE-6135-41C5-B457-483096F5FA47}" srcOrd="0" destOrd="0" presId="urn:microsoft.com/office/officeart/2005/8/layout/orgChart1"/>
+    <dgm:cxn modelId="{163E5C62-237E-4E8F-A866-2D240F61F54D}" type="presParOf" srcId="{096CF848-C049-4BC5-A755-F299690D6ABE}" destId="{D4C46137-9EBA-480D-A867-9E1C03BFEE58}" srcOrd="1" destOrd="0" presId="urn:microsoft.com/office/officeart/2005/8/layout/orgChart1"/>
+    <dgm:cxn modelId="{276C4E82-36B1-4DA3-B311-64873580A94B}" type="presParOf" srcId="{AAD68EB1-49E0-456E-9900-984893C379A5}" destId="{C3B9300A-E4BE-47BC-A3B9-2F4EF2E9D5E1}" srcOrd="1" destOrd="0" presId="urn:microsoft.com/office/officeart/2005/8/layout/orgChart1"/>
+    <dgm:cxn modelId="{9412C337-7FED-40A2-9B21-ED8C91CAD76A}" type="presParOf" srcId="{AAD68EB1-49E0-456E-9900-984893C379A5}" destId="{3C6DC637-B67C-47C8-A48D-043C1865C51F}" srcOrd="2" destOrd="0" presId="urn:microsoft.com/office/officeart/2005/8/layout/orgChart1"/>
+    <dgm:cxn modelId="{6F3328C9-878B-42B4-B53B-E61C48A27277}" type="presParOf" srcId="{8D6B5207-9304-413C-92B1-949690047784}" destId="{5E50DBD9-CF4E-4BD3-B62D-BF91D81D5007}" srcOrd="2" destOrd="0" presId="urn:microsoft.com/office/officeart/2005/8/layout/orgChart1"/>
+    <dgm:cxn modelId="{2D74B5A8-B12F-4C7B-BB4C-37300B813015}" type="presParOf" srcId="{8D6B5207-9304-413C-92B1-949690047784}" destId="{96108B15-4337-4902-A053-6993D7126D4F}" srcOrd="3" destOrd="0" presId="urn:microsoft.com/office/officeart/2005/8/layout/orgChart1"/>
+    <dgm:cxn modelId="{DE6AE851-0AD2-4E10-A978-7285B6163FF9}" type="presParOf" srcId="{96108B15-4337-4902-A053-6993D7126D4F}" destId="{602F6222-2F63-4775-B3E3-854E95CCF636}" srcOrd="0" destOrd="0" presId="urn:microsoft.com/office/officeart/2005/8/layout/orgChart1"/>
+    <dgm:cxn modelId="{8AE2BF18-DF74-4542-ADDE-270261638F1B}" type="presParOf" srcId="{602F6222-2F63-4775-B3E3-854E95CCF636}" destId="{67F8BCC6-680F-4C6B-80AC-3823335E498F}" srcOrd="0" destOrd="0" presId="urn:microsoft.com/office/officeart/2005/8/layout/orgChart1"/>
+    <dgm:cxn modelId="{3C1FAC18-14E7-4345-BBD7-4A314DA87D13}" type="presParOf" srcId="{602F6222-2F63-4775-B3E3-854E95CCF636}" destId="{E43DCE66-5CB8-4977-AB2D-411EA7EBD846}" srcOrd="1" destOrd="0" presId="urn:microsoft.com/office/officeart/2005/8/layout/orgChart1"/>
+    <dgm:cxn modelId="{32D67594-1350-4289-91D6-2A1E5BD75A05}" type="presParOf" srcId="{96108B15-4337-4902-A053-6993D7126D4F}" destId="{47D78A92-C61D-4233-8212-2EF2136FF5D0}" srcOrd="1" destOrd="0" presId="urn:microsoft.com/office/officeart/2005/8/layout/orgChart1"/>
+    <dgm:cxn modelId="{ACB35E05-B30F-49CC-842F-08D98507AA33}" type="presParOf" srcId="{96108B15-4337-4902-A053-6993D7126D4F}" destId="{BEE24C36-209F-4736-9E73-16E3DF39C51A}" srcOrd="2" destOrd="0" presId="urn:microsoft.com/office/officeart/2005/8/layout/orgChart1"/>
+    <dgm:cxn modelId="{632F0A57-E85B-4510-9431-915249DA5EF1}" type="presParOf" srcId="{B4E5D998-3D69-4DE1-B5DA-4124099DE1FC}" destId="{7A9E8E4B-D90F-4096-BA2F-42C4AD123310}" srcOrd="2" destOrd="0" presId="urn:microsoft.com/office/officeart/2005/8/layout/orgChart1"/>
+    <dgm:cxn modelId="{C792F624-0728-4D39-B31C-B107C773F0F2}" type="presParOf" srcId="{BB3B2043-FB2A-44B9-859D-CAB9D2AC72D3}" destId="{E265D768-BD54-4C24-AD07-4A2FF4BD7B13}" srcOrd="2" destOrd="0" presId="urn:microsoft.com/office/officeart/2005/8/layout/orgChart1"/>
+    <dgm:cxn modelId="{099B8B0E-CA96-4D1F-A856-3B74FA486705}" type="presParOf" srcId="{BB3B2043-FB2A-44B9-859D-CAB9D2AC72D3}" destId="{6DBCC199-F0ED-4188-A0E7-7F5BF90EAE3B}" srcOrd="3" destOrd="0" presId="urn:microsoft.com/office/officeart/2005/8/layout/orgChart1"/>
+    <dgm:cxn modelId="{8C2613B8-EF8F-4BC3-97F1-0E6309115DCC}" type="presParOf" srcId="{6DBCC199-F0ED-4188-A0E7-7F5BF90EAE3B}" destId="{C79DAE7F-46D1-4B38-B417-71926706CCAC}" srcOrd="0" destOrd="0" presId="urn:microsoft.com/office/officeart/2005/8/layout/orgChart1"/>
+    <dgm:cxn modelId="{CE88B944-F147-49C6-817A-6746E0A8CC49}" type="presParOf" srcId="{C79DAE7F-46D1-4B38-B417-71926706CCAC}" destId="{E951C2EE-FFBB-404B-87AC-481907598E58}" srcOrd="0" destOrd="0" presId="urn:microsoft.com/office/officeart/2005/8/layout/orgChart1"/>
+    <dgm:cxn modelId="{2F3EA5F9-23D3-4481-88EE-1307C03FC29C}" type="presParOf" srcId="{C79DAE7F-46D1-4B38-B417-71926706CCAC}" destId="{1BD8ABA5-85F8-4EA2-9AB3-24684ECA9B3B}" srcOrd="1" destOrd="0" presId="urn:microsoft.com/office/officeart/2005/8/layout/orgChart1"/>
+    <dgm:cxn modelId="{E30B74EB-09DD-4AA9-B229-77CE53D387D4}" type="presParOf" srcId="{6DBCC199-F0ED-4188-A0E7-7F5BF90EAE3B}" destId="{A83A697B-0658-479A-B41A-418F64CDD4BE}" srcOrd="1" destOrd="0" presId="urn:microsoft.com/office/officeart/2005/8/layout/orgChart1"/>
+    <dgm:cxn modelId="{64AAF018-4F95-493A-B803-80C2F86289C1}" type="presParOf" srcId="{A83A697B-0658-479A-B41A-418F64CDD4BE}" destId="{D650E3DB-4225-47DD-A8C8-B30A04B98AD9}" srcOrd="0" destOrd="0" presId="urn:microsoft.com/office/officeart/2005/8/layout/orgChart1"/>
+    <dgm:cxn modelId="{4CCA7802-93E4-468B-9B07-954285028B86}" type="presParOf" srcId="{A83A697B-0658-479A-B41A-418F64CDD4BE}" destId="{8ECAA93D-46AB-48F8-ADD9-69A591221E2F}" srcOrd="1" destOrd="0" presId="urn:microsoft.com/office/officeart/2005/8/layout/orgChart1"/>
+    <dgm:cxn modelId="{15CEE399-1CD8-424E-A4C8-18A6A086E193}" type="presParOf" srcId="{8ECAA93D-46AB-48F8-ADD9-69A591221E2F}" destId="{AFFBD116-777C-4F32-9003-50D39CD89C4D}" srcOrd="0" destOrd="0" presId="urn:microsoft.com/office/officeart/2005/8/layout/orgChart1"/>
+    <dgm:cxn modelId="{EE939ED0-7CFB-478E-A5F8-C66EB8F04A7B}" type="presParOf" srcId="{AFFBD116-777C-4F32-9003-50D39CD89C4D}" destId="{380DD9C3-DEE0-4C60-ABB7-1A4855C4EBF5}" srcOrd="0" destOrd="0" presId="urn:microsoft.com/office/officeart/2005/8/layout/orgChart1"/>
+    <dgm:cxn modelId="{18B6CAA1-4D79-48AC-9977-5701B65FAF11}" type="presParOf" srcId="{AFFBD116-777C-4F32-9003-50D39CD89C4D}" destId="{DF7D2027-CFC7-4BDF-AC9F-5854658B4C22}" srcOrd="1" destOrd="0" presId="urn:microsoft.com/office/officeart/2005/8/layout/orgChart1"/>
+    <dgm:cxn modelId="{89BDB07C-D017-48C6-BC43-4F0B86F68602}" type="presParOf" srcId="{8ECAA93D-46AB-48F8-ADD9-69A591221E2F}" destId="{5598DBBA-93C4-4D61-915E-57F6574D5832}" srcOrd="1" destOrd="0" presId="urn:microsoft.com/office/officeart/2005/8/layout/orgChart1"/>
+    <dgm:cxn modelId="{074606DC-A612-406A-A088-CEB3FA260924}" type="presParOf" srcId="{5598DBBA-93C4-4D61-915E-57F6574D5832}" destId="{D0A8EF30-4834-48AC-88A3-3385C13A7995}" srcOrd="0" destOrd="0" presId="urn:microsoft.com/office/officeart/2005/8/layout/orgChart1"/>
+    <dgm:cxn modelId="{6D89A641-8002-4FF4-A0B8-56AFC7AC0FC4}" type="presParOf" srcId="{5598DBBA-93C4-4D61-915E-57F6574D5832}" destId="{9766083D-15B7-4606-AC2B-2CE47A8DC32E}" srcOrd="1" destOrd="0" presId="urn:microsoft.com/office/officeart/2005/8/layout/orgChart1"/>
+    <dgm:cxn modelId="{841EE8B2-42C5-43D8-9B35-E14E93031F40}" type="presParOf" srcId="{9766083D-15B7-4606-AC2B-2CE47A8DC32E}" destId="{EB796AF8-A4D5-4B86-9D61-F0CD6B71F1B4}" srcOrd="0" destOrd="0" presId="urn:microsoft.com/office/officeart/2005/8/layout/orgChart1"/>
+    <dgm:cxn modelId="{8C573B56-0AA1-4EAD-A669-0C34127B82D2}" type="presParOf" srcId="{EB796AF8-A4D5-4B86-9D61-F0CD6B71F1B4}" destId="{F479B2DB-BE52-4630-AA19-55602D2AA915}" srcOrd="0" destOrd="0" presId="urn:microsoft.com/office/officeart/2005/8/layout/orgChart1"/>
+    <dgm:cxn modelId="{9F3E6FC9-C509-4D79-8582-19F3A0B852A5}" type="presParOf" srcId="{EB796AF8-A4D5-4B86-9D61-F0CD6B71F1B4}" destId="{D45B68D8-19D8-4256-BBBA-AAD592B1D0D5}" srcOrd="1" destOrd="0" presId="urn:microsoft.com/office/officeart/2005/8/layout/orgChart1"/>
+    <dgm:cxn modelId="{67D08B79-F20C-43B4-A5D2-4596EF41E1BE}" type="presParOf" srcId="{9766083D-15B7-4606-AC2B-2CE47A8DC32E}" destId="{3F0C7A89-F090-4A1E-B840-FFB595C3E574}" srcOrd="1" destOrd="0" presId="urn:microsoft.com/office/officeart/2005/8/layout/orgChart1"/>
+    <dgm:cxn modelId="{57CC31E3-5F35-460C-B76D-E109F7825C2D}" type="presParOf" srcId="{9766083D-15B7-4606-AC2B-2CE47A8DC32E}" destId="{673F02B6-C1F7-45FD-8309-234828842646}" srcOrd="2" destOrd="0" presId="urn:microsoft.com/office/officeart/2005/8/layout/orgChart1"/>
+    <dgm:cxn modelId="{41CB5EC8-B10A-43FF-AFB9-33CC77D271FA}" type="presParOf" srcId="{5598DBBA-93C4-4D61-915E-57F6574D5832}" destId="{B0F45756-E835-4451-8213-6BB558FC9C2F}" srcOrd="2" destOrd="0" presId="urn:microsoft.com/office/officeart/2005/8/layout/orgChart1"/>
+    <dgm:cxn modelId="{BD3CB5C1-0461-4FAB-A34D-A22D12F472B7}" type="presParOf" srcId="{5598DBBA-93C4-4D61-915E-57F6574D5832}" destId="{D3D6D040-2562-4613-9901-79D3D5066DEA}" srcOrd="3" destOrd="0" presId="urn:microsoft.com/office/officeart/2005/8/layout/orgChart1"/>
+    <dgm:cxn modelId="{8CFCCD49-2D83-4EC8-A268-9E608848DF35}" type="presParOf" srcId="{D3D6D040-2562-4613-9901-79D3D5066DEA}" destId="{3F69488F-B0B3-4656-94BF-8AF32D8EFE09}" srcOrd="0" destOrd="0" presId="urn:microsoft.com/office/officeart/2005/8/layout/orgChart1"/>
+    <dgm:cxn modelId="{AEC81F47-DAB1-4917-9C02-EAA1F84D48E0}" type="presParOf" srcId="{3F69488F-B0B3-4656-94BF-8AF32D8EFE09}" destId="{5D78D852-B479-4A28-971A-EDC945CBADA2}" srcOrd="0" destOrd="0" presId="urn:microsoft.com/office/officeart/2005/8/layout/orgChart1"/>
+    <dgm:cxn modelId="{12F12C30-1FA0-4F28-8C41-EE725D9CA7EC}" type="presParOf" srcId="{3F69488F-B0B3-4656-94BF-8AF32D8EFE09}" destId="{3D67F6BA-30DB-4145-B67C-A6541B3C19EE}" srcOrd="1" destOrd="0" presId="urn:microsoft.com/office/officeart/2005/8/layout/orgChart1"/>
+    <dgm:cxn modelId="{69E7BC85-C96B-4081-93C2-2ECB2203913B}" type="presParOf" srcId="{D3D6D040-2562-4613-9901-79D3D5066DEA}" destId="{96AAE089-7A43-4ED8-A732-872CC0A61557}" srcOrd="1" destOrd="0" presId="urn:microsoft.com/office/officeart/2005/8/layout/orgChart1"/>
+    <dgm:cxn modelId="{BAADF69D-9D08-4167-8F07-3F4191745A63}" type="presParOf" srcId="{96AAE089-7A43-4ED8-A732-872CC0A61557}" destId="{D34B31E7-CC75-4862-B81A-4EB3C7F7B83F}" srcOrd="0" destOrd="0" presId="urn:microsoft.com/office/officeart/2005/8/layout/orgChart1"/>
+    <dgm:cxn modelId="{91FDDA27-4E66-4D1F-89CC-02108E5A51F4}" type="presParOf" srcId="{96AAE089-7A43-4ED8-A732-872CC0A61557}" destId="{5378BF86-3E08-4486-985D-941A528A9BBE}" srcOrd="1" destOrd="0" presId="urn:microsoft.com/office/officeart/2005/8/layout/orgChart1"/>
+    <dgm:cxn modelId="{21DA6A12-5DEF-4A31-9343-32ACAFC27073}" type="presParOf" srcId="{5378BF86-3E08-4486-985D-941A528A9BBE}" destId="{F2748436-34F0-40B1-89D8-FA885FE04E01}" srcOrd="0" destOrd="0" presId="urn:microsoft.com/office/officeart/2005/8/layout/orgChart1"/>
+    <dgm:cxn modelId="{4081C1F9-880C-4237-855A-820A176FD23E}" type="presParOf" srcId="{F2748436-34F0-40B1-89D8-FA885FE04E01}" destId="{30F1A954-41F5-4AD8-AE63-5194D6753D32}" srcOrd="0" destOrd="0" presId="urn:microsoft.com/office/officeart/2005/8/layout/orgChart1"/>
+    <dgm:cxn modelId="{2380BB4A-4047-4EC4-AEA1-8FA6E5D6E506}" type="presParOf" srcId="{F2748436-34F0-40B1-89D8-FA885FE04E01}" destId="{1258C45A-BD3D-46F5-BC0B-28A8329A2022}" srcOrd="1" destOrd="0" presId="urn:microsoft.com/office/officeart/2005/8/layout/orgChart1"/>
+    <dgm:cxn modelId="{6F986509-09CB-4677-B26C-64476DEA87B2}" type="presParOf" srcId="{5378BF86-3E08-4486-985D-941A528A9BBE}" destId="{834D1F36-119D-41D8-BBAD-BC133EB8E248}" srcOrd="1" destOrd="0" presId="urn:microsoft.com/office/officeart/2005/8/layout/orgChart1"/>
+    <dgm:cxn modelId="{08169661-0CAF-4E71-A981-23AC1AD9D1C6}" type="presParOf" srcId="{834D1F36-119D-41D8-BBAD-BC133EB8E248}" destId="{3012D309-D52B-4338-86C2-925AEAA6358B}" srcOrd="0" destOrd="0" presId="urn:microsoft.com/office/officeart/2005/8/layout/orgChart1"/>
+    <dgm:cxn modelId="{BCE09218-5E44-4B29-8D9D-571C1A5A600F}" type="presParOf" srcId="{834D1F36-119D-41D8-BBAD-BC133EB8E248}" destId="{9DFF0100-41F4-462C-816A-AF1D3DC6B505}" srcOrd="1" destOrd="0" presId="urn:microsoft.com/office/officeart/2005/8/layout/orgChart1"/>
+    <dgm:cxn modelId="{0A9E1EF1-4F78-4B2C-B70F-81A1B96221B2}" type="presParOf" srcId="{9DFF0100-41F4-462C-816A-AF1D3DC6B505}" destId="{8D37BB94-C5FC-42A6-9D76-70EB2793A91C}" srcOrd="0" destOrd="0" presId="urn:microsoft.com/office/officeart/2005/8/layout/orgChart1"/>
+    <dgm:cxn modelId="{CAA75924-519C-4783-A1E7-A059A0AA1C21}" type="presParOf" srcId="{8D37BB94-C5FC-42A6-9D76-70EB2793A91C}" destId="{328E7739-453D-451A-B208-5D939930C25B}" srcOrd="0" destOrd="0" presId="urn:microsoft.com/office/officeart/2005/8/layout/orgChart1"/>
+    <dgm:cxn modelId="{35E1B772-F3E0-4778-ADDB-97DE06F532D0}" type="presParOf" srcId="{8D37BB94-C5FC-42A6-9D76-70EB2793A91C}" destId="{9694CDA7-6ABE-46C3-B994-78B537E11EA6}" srcOrd="1" destOrd="0" presId="urn:microsoft.com/office/officeart/2005/8/layout/orgChart1"/>
+    <dgm:cxn modelId="{B8ED8182-CFDF-4C0F-93DC-16BC6CCCAF67}" type="presParOf" srcId="{9DFF0100-41F4-462C-816A-AF1D3DC6B505}" destId="{237DFC44-CD4F-4420-A01B-FB8A52DF093F}" srcOrd="1" destOrd="0" presId="urn:microsoft.com/office/officeart/2005/8/layout/orgChart1"/>
+    <dgm:cxn modelId="{AFB124A0-5F1F-48C1-AB89-A95F7C923826}" type="presParOf" srcId="{9DFF0100-41F4-462C-816A-AF1D3DC6B505}" destId="{2C71EA35-B35B-417A-8AC1-6EF50079BFEF}" srcOrd="2" destOrd="0" presId="urn:microsoft.com/office/officeart/2005/8/layout/orgChart1"/>
+    <dgm:cxn modelId="{C4846D86-833E-4EE2-B0B9-89BF7E8A6B88}" type="presParOf" srcId="{834D1F36-119D-41D8-BBAD-BC133EB8E248}" destId="{C8ECEFC9-881A-43CD-8A59-05028FDE8F73}" srcOrd="2" destOrd="0" presId="urn:microsoft.com/office/officeart/2005/8/layout/orgChart1"/>
+    <dgm:cxn modelId="{67E47093-7FC5-4480-A5D2-D3956432ECCD}" type="presParOf" srcId="{834D1F36-119D-41D8-BBAD-BC133EB8E248}" destId="{CD1A1570-8D1D-4499-8C4A-C5430AD9F053}" srcOrd="3" destOrd="0" presId="urn:microsoft.com/office/officeart/2005/8/layout/orgChart1"/>
+    <dgm:cxn modelId="{C191A5E0-03E6-42BF-8DE3-9FC1282B9302}" type="presParOf" srcId="{CD1A1570-8D1D-4499-8C4A-C5430AD9F053}" destId="{0C609449-FA1B-4169-94ED-2B6A73B69C32}" srcOrd="0" destOrd="0" presId="urn:microsoft.com/office/officeart/2005/8/layout/orgChart1"/>
+    <dgm:cxn modelId="{FF2E40D1-DB15-46BD-93CB-4A7991B9C349}" type="presParOf" srcId="{0C609449-FA1B-4169-94ED-2B6A73B69C32}" destId="{82EC8304-04CE-4A24-95F3-B07873541A85}" srcOrd="0" destOrd="0" presId="urn:microsoft.com/office/officeart/2005/8/layout/orgChart1"/>
+    <dgm:cxn modelId="{C651AE4E-B6F5-4B08-9D28-5A73BBF44E5F}" type="presParOf" srcId="{0C609449-FA1B-4169-94ED-2B6A73B69C32}" destId="{ED40A3E1-C755-4964-8FEA-7234341E95EE}" srcOrd="1" destOrd="0" presId="urn:microsoft.com/office/officeart/2005/8/layout/orgChart1"/>
+    <dgm:cxn modelId="{AFCA73B3-42D3-4CC3-B4C9-504B3E6CF02C}" type="presParOf" srcId="{CD1A1570-8D1D-4499-8C4A-C5430AD9F053}" destId="{572036F1-753B-4671-BF04-B9F841ABB96A}" srcOrd="1" destOrd="0" presId="urn:microsoft.com/office/officeart/2005/8/layout/orgChart1"/>
+    <dgm:cxn modelId="{69EA4FA0-C39E-47E2-BF9A-DBBC6374BD50}" type="presParOf" srcId="{CD1A1570-8D1D-4499-8C4A-C5430AD9F053}" destId="{C4FAE8F8-AED0-4FA7-AD8A-259B985BBC6B}" srcOrd="2" destOrd="0" presId="urn:microsoft.com/office/officeart/2005/8/layout/orgChart1"/>
+    <dgm:cxn modelId="{1D19C628-4994-46F1-BC4A-ED3486D34A3D}" type="presParOf" srcId="{834D1F36-119D-41D8-BBAD-BC133EB8E248}" destId="{F4FBB9B9-671A-429B-8A23-FCC5D49D1666}" srcOrd="4" destOrd="0" presId="urn:microsoft.com/office/officeart/2005/8/layout/orgChart1"/>
+    <dgm:cxn modelId="{656FDBB4-BDA0-409C-9DBB-78CF59BB0E93}" type="presParOf" srcId="{834D1F36-119D-41D8-BBAD-BC133EB8E248}" destId="{71D5E68D-F9EC-4FDD-BFF9-523C4D9DDE5C}" srcOrd="5" destOrd="0" presId="urn:microsoft.com/office/officeart/2005/8/layout/orgChart1"/>
+    <dgm:cxn modelId="{D88CC589-4200-43F7-91C6-F7182079A487}" type="presParOf" srcId="{71D5E68D-F9EC-4FDD-BFF9-523C4D9DDE5C}" destId="{94EC06C1-9E99-4188-B1D3-63C320FECABC}" srcOrd="0" destOrd="0" presId="urn:microsoft.com/office/officeart/2005/8/layout/orgChart1"/>
+    <dgm:cxn modelId="{0B8775F9-FC43-4A18-A1EE-FDA24DC9694A}" type="presParOf" srcId="{94EC06C1-9E99-4188-B1D3-63C320FECABC}" destId="{AEE2E2EC-4DF0-4188-A117-349994C5F43D}" srcOrd="0" destOrd="0" presId="urn:microsoft.com/office/officeart/2005/8/layout/orgChart1"/>
+    <dgm:cxn modelId="{BEEED68E-EFE7-4AE1-B6BC-EB2DF5D1B31D}" type="presParOf" srcId="{94EC06C1-9E99-4188-B1D3-63C320FECABC}" destId="{7DF2E9CF-2D69-422B-8FE8-A4AACA7DB5A5}" srcOrd="1" destOrd="0" presId="urn:microsoft.com/office/officeart/2005/8/layout/orgChart1"/>
+    <dgm:cxn modelId="{3CF7ED7A-8AC1-48F0-A086-AE37FD05E2F0}" type="presParOf" srcId="{71D5E68D-F9EC-4FDD-BFF9-523C4D9DDE5C}" destId="{F808F621-EE84-483D-A272-482CF29E8F84}" srcOrd="1" destOrd="0" presId="urn:microsoft.com/office/officeart/2005/8/layout/orgChart1"/>
+    <dgm:cxn modelId="{77CA44C1-FF68-4648-906A-12A5C5D81693}" type="presParOf" srcId="{71D5E68D-F9EC-4FDD-BFF9-523C4D9DDE5C}" destId="{6860A6A9-CFB3-4058-938F-01F26F7E5C19}" srcOrd="2" destOrd="0" presId="urn:microsoft.com/office/officeart/2005/8/layout/orgChart1"/>
+    <dgm:cxn modelId="{E0FC75F9-EA85-4B15-9CF0-5324013A8D68}" type="presParOf" srcId="{5378BF86-3E08-4486-985D-941A528A9BBE}" destId="{CCEF9586-D476-417C-AB51-1FACCFBA3888}" srcOrd="2" destOrd="0" presId="urn:microsoft.com/office/officeart/2005/8/layout/orgChart1"/>
+    <dgm:cxn modelId="{BD39CD70-DE92-4B67-8E81-F60C89FA2857}" type="presParOf" srcId="{D3D6D040-2562-4613-9901-79D3D5066DEA}" destId="{618E4617-E58C-4459-B3E0-EA3EAF4E4BFA}" srcOrd="2" destOrd="0" presId="urn:microsoft.com/office/officeart/2005/8/layout/orgChart1"/>
+    <dgm:cxn modelId="{FE88FE81-541D-4B5F-BFD2-51DB6020D404}" type="presParOf" srcId="{5598DBBA-93C4-4D61-915E-57F6574D5832}" destId="{1C04EB96-9996-4B0C-BDA3-16FAC5B18150}" srcOrd="4" destOrd="0" presId="urn:microsoft.com/office/officeart/2005/8/layout/orgChart1"/>
+    <dgm:cxn modelId="{92A21087-7B9B-4B0C-8A6F-AE86E60602F4}" type="presParOf" srcId="{5598DBBA-93C4-4D61-915E-57F6574D5832}" destId="{677FE582-BCDC-4602-AFEC-3B24F209F9B2}" srcOrd="5" destOrd="0" presId="urn:microsoft.com/office/officeart/2005/8/layout/orgChart1"/>
+    <dgm:cxn modelId="{65FD57E1-3FF8-4EA8-A5DC-4FD1DDEFFA2F}" type="presParOf" srcId="{677FE582-BCDC-4602-AFEC-3B24F209F9B2}" destId="{D76FE61E-527F-4C43-8D42-17BB1823A749}" srcOrd="0" destOrd="0" presId="urn:microsoft.com/office/officeart/2005/8/layout/orgChart1"/>
+    <dgm:cxn modelId="{38318368-78BC-4AB2-9791-C34B893D481B}" type="presParOf" srcId="{D76FE61E-527F-4C43-8D42-17BB1823A749}" destId="{8ECC7B2D-C0C6-4A9D-BC06-C269103D2368}" srcOrd="0" destOrd="0" presId="urn:microsoft.com/office/officeart/2005/8/layout/orgChart1"/>
+    <dgm:cxn modelId="{60AF97B9-36D2-4743-A8B9-2F82DC58FE9C}" type="presParOf" srcId="{D76FE61E-527F-4C43-8D42-17BB1823A749}" destId="{6F02B258-4ADF-45F1-B8EA-5E69866E85F6}" srcOrd="1" destOrd="0" presId="urn:microsoft.com/office/officeart/2005/8/layout/orgChart1"/>
+    <dgm:cxn modelId="{6BDA44B9-7706-4DCF-9A8B-F83802BBC192}" type="presParOf" srcId="{677FE582-BCDC-4602-AFEC-3B24F209F9B2}" destId="{96880850-97D1-4F47-9F5F-82C41C168A65}" srcOrd="1" destOrd="0" presId="urn:microsoft.com/office/officeart/2005/8/layout/orgChart1"/>
+    <dgm:cxn modelId="{334B5DAA-5C08-44D2-BDF8-2A44D8969E42}" type="presParOf" srcId="{677FE582-BCDC-4602-AFEC-3B24F209F9B2}" destId="{75D3912A-ED7E-4993-9D4A-7280D689748A}" srcOrd="2" destOrd="0" presId="urn:microsoft.com/office/officeart/2005/8/layout/orgChart1"/>
+    <dgm:cxn modelId="{5BA2BD9A-640B-4627-986E-EEA7CD01C27C}" type="presParOf" srcId="{8ECAA93D-46AB-48F8-ADD9-69A591221E2F}" destId="{F611BE13-CA0D-4401-BC8F-EC4474041B57}" srcOrd="2" destOrd="0" presId="urn:microsoft.com/office/officeart/2005/8/layout/orgChart1"/>
+    <dgm:cxn modelId="{478A3F7A-615F-423D-8AA0-CC333D8AE6E8}" type="presParOf" srcId="{A83A697B-0658-479A-B41A-418F64CDD4BE}" destId="{3097878A-74F6-4725-8EFD-38E497E1B656}" srcOrd="2" destOrd="0" presId="urn:microsoft.com/office/officeart/2005/8/layout/orgChart1"/>
+    <dgm:cxn modelId="{32224FEF-46C9-444C-8D94-7DDB295D3D97}" type="presParOf" srcId="{A83A697B-0658-479A-B41A-418F64CDD4BE}" destId="{713BCEA3-FDDE-4F49-B437-3F660EC01135}" srcOrd="3" destOrd="0" presId="urn:microsoft.com/office/officeart/2005/8/layout/orgChart1"/>
+    <dgm:cxn modelId="{F5056271-D5E1-4499-B7A1-0EEFA42E7B04}" type="presParOf" srcId="{713BCEA3-FDDE-4F49-B437-3F660EC01135}" destId="{087A1DE9-DEA3-4AC1-B7BC-046CE658AD80}" srcOrd="0" destOrd="0" presId="urn:microsoft.com/office/officeart/2005/8/layout/orgChart1"/>
+    <dgm:cxn modelId="{5F5FFE17-9308-4CA7-8925-449857161C56}" type="presParOf" srcId="{087A1DE9-DEA3-4AC1-B7BC-046CE658AD80}" destId="{6130BF61-2BD4-4F87-B2B4-1A05D3452A61}" srcOrd="0" destOrd="0" presId="urn:microsoft.com/office/officeart/2005/8/layout/orgChart1"/>
+    <dgm:cxn modelId="{AA2E6646-378C-4124-B24D-928315119157}" type="presParOf" srcId="{087A1DE9-DEA3-4AC1-B7BC-046CE658AD80}" destId="{7B785E29-EA0E-4ED4-B0B6-02338C6B3CD8}" srcOrd="1" destOrd="0" presId="urn:microsoft.com/office/officeart/2005/8/layout/orgChart1"/>
+    <dgm:cxn modelId="{EDE5FD4A-30F8-4C36-BEBB-56B9E423BCFB}" type="presParOf" srcId="{713BCEA3-FDDE-4F49-B437-3F660EC01135}" destId="{12E5AB94-015A-4F0F-9AF9-05D0EB3D96CD}" srcOrd="1" destOrd="0" presId="urn:microsoft.com/office/officeart/2005/8/layout/orgChart1"/>
+    <dgm:cxn modelId="{75CC65AD-FF94-4B8F-831E-56D23443744D}" type="presParOf" srcId="{12E5AB94-015A-4F0F-9AF9-05D0EB3D96CD}" destId="{22EF7484-16B6-43CD-B1F6-0F8379D47E52}" srcOrd="0" destOrd="0" presId="urn:microsoft.com/office/officeart/2005/8/layout/orgChart1"/>
+    <dgm:cxn modelId="{3C61F81F-34C7-4357-A998-1E56DA80EE1A}" type="presParOf" srcId="{12E5AB94-015A-4F0F-9AF9-05D0EB3D96CD}" destId="{D964B3D3-DB1B-4087-9AA5-69CD2E66A532}" srcOrd="1" destOrd="0" presId="urn:microsoft.com/office/officeart/2005/8/layout/orgChart1"/>
+    <dgm:cxn modelId="{DE801235-4240-4949-AE9C-D8EE46068F1C}" type="presParOf" srcId="{D964B3D3-DB1B-4087-9AA5-69CD2E66A532}" destId="{70F6D29B-A584-4BF8-87C4-ECD4AB18862F}" srcOrd="0" destOrd="0" presId="urn:microsoft.com/office/officeart/2005/8/layout/orgChart1"/>
+    <dgm:cxn modelId="{D6F9A765-EA93-4A4A-B1B2-D1EE08A3D4F0}" type="presParOf" srcId="{70F6D29B-A584-4BF8-87C4-ECD4AB18862F}" destId="{3EFD7EDD-C95B-43FA-89E1-E3B06B1C6302}" srcOrd="0" destOrd="0" presId="urn:microsoft.com/office/officeart/2005/8/layout/orgChart1"/>
+    <dgm:cxn modelId="{7B9572CD-3B96-4463-91D0-D7726BE3DC66}" type="presParOf" srcId="{70F6D29B-A584-4BF8-87C4-ECD4AB18862F}" destId="{FDA5E67B-2BD2-49C6-83B2-C7EE56FE5841}" srcOrd="1" destOrd="0" presId="urn:microsoft.com/office/officeart/2005/8/layout/orgChart1"/>
+    <dgm:cxn modelId="{44241661-BF9A-4175-B6BD-2BC7029C6063}" type="presParOf" srcId="{D964B3D3-DB1B-4087-9AA5-69CD2E66A532}" destId="{53989E16-94C7-4299-AF65-3DBBBCD12571}" srcOrd="1" destOrd="0" presId="urn:microsoft.com/office/officeart/2005/8/layout/orgChart1"/>
+    <dgm:cxn modelId="{632861E4-7022-4BE1-BF48-C36C91D66F33}" type="presParOf" srcId="{D964B3D3-DB1B-4087-9AA5-69CD2E66A532}" destId="{AD1F84D6-7B62-4F83-A15B-BA411CC7D05F}" srcOrd="2" destOrd="0" presId="urn:microsoft.com/office/officeart/2005/8/layout/orgChart1"/>
+    <dgm:cxn modelId="{C1E81FE5-9639-4033-A75B-BF6010AF296C}" type="presParOf" srcId="{12E5AB94-015A-4F0F-9AF9-05D0EB3D96CD}" destId="{019BC819-1483-452C-A133-A82D4D32EF4C}" srcOrd="2" destOrd="0" presId="urn:microsoft.com/office/officeart/2005/8/layout/orgChart1"/>
+    <dgm:cxn modelId="{0B7E5387-9E1C-4E20-9BE4-DDFD03CCD6DD}" type="presParOf" srcId="{12E5AB94-015A-4F0F-9AF9-05D0EB3D96CD}" destId="{9976A604-114F-4E9D-8461-54B819EF616D}" srcOrd="3" destOrd="0" presId="urn:microsoft.com/office/officeart/2005/8/layout/orgChart1"/>
+    <dgm:cxn modelId="{A78A0757-A4BB-4FC0-8CCD-367007D692CD}" type="presParOf" srcId="{9976A604-114F-4E9D-8461-54B819EF616D}" destId="{7DCCC614-18D5-4AA3-A83D-EF4D3065BA6F}" srcOrd="0" destOrd="0" presId="urn:microsoft.com/office/officeart/2005/8/layout/orgChart1"/>
+    <dgm:cxn modelId="{A09B7CD5-9B5A-47EA-BCC3-FCA8CE7BA1EB}" type="presParOf" srcId="{7DCCC614-18D5-4AA3-A83D-EF4D3065BA6F}" destId="{8FF83BAF-EF71-40A1-B42A-8AF740255B66}" srcOrd="0" destOrd="0" presId="urn:microsoft.com/office/officeart/2005/8/layout/orgChart1"/>
+    <dgm:cxn modelId="{A18A97E5-3B28-4D00-B7F0-C220AF9CD5C7}" type="presParOf" srcId="{7DCCC614-18D5-4AA3-A83D-EF4D3065BA6F}" destId="{8E3130C2-E423-4406-BE63-3E81BB7CC86C}" srcOrd="1" destOrd="0" presId="urn:microsoft.com/office/officeart/2005/8/layout/orgChart1"/>
+    <dgm:cxn modelId="{2CF12363-D5BF-4B36-9A3F-DC4CEC646245}" type="presParOf" srcId="{9976A604-114F-4E9D-8461-54B819EF616D}" destId="{B3907363-E2A1-4456-963A-DCF596581883}" srcOrd="1" destOrd="0" presId="urn:microsoft.com/office/officeart/2005/8/layout/orgChart1"/>
+    <dgm:cxn modelId="{05B5501E-3011-40F2-A7A9-4F8ED8BF8166}" type="presParOf" srcId="{9976A604-114F-4E9D-8461-54B819EF616D}" destId="{E528681E-E108-45E7-9344-81CBA65F2739}" srcOrd="2" destOrd="0" presId="urn:microsoft.com/office/officeart/2005/8/layout/orgChart1"/>
+    <dgm:cxn modelId="{E4AB8A87-1B81-4879-B71C-50280B87DC69}" type="presParOf" srcId="{12E5AB94-015A-4F0F-9AF9-05D0EB3D96CD}" destId="{A0EDAEE3-973E-4197-AC07-E27DDB93475F}" srcOrd="4" destOrd="0" presId="urn:microsoft.com/office/officeart/2005/8/layout/orgChart1"/>
+    <dgm:cxn modelId="{5D82386C-DD02-482E-8C0B-52F975257EBD}" type="presParOf" srcId="{12E5AB94-015A-4F0F-9AF9-05D0EB3D96CD}" destId="{841E3A81-A58D-4E66-A094-98EEF7106D53}" srcOrd="5" destOrd="0" presId="urn:microsoft.com/office/officeart/2005/8/layout/orgChart1"/>
+    <dgm:cxn modelId="{E847F8CD-77FA-435A-8C0A-C518DC096E2A}" type="presParOf" srcId="{841E3A81-A58D-4E66-A094-98EEF7106D53}" destId="{7EDF570D-A7FA-469F-8E9C-EAAB09039E81}" srcOrd="0" destOrd="0" presId="urn:microsoft.com/office/officeart/2005/8/layout/orgChart1"/>
+    <dgm:cxn modelId="{7DABFD30-BB8E-4C8D-8AE5-60BBEC70A6CE}" type="presParOf" srcId="{7EDF570D-A7FA-469F-8E9C-EAAB09039E81}" destId="{1C65683B-E6C4-43A6-80CE-F57AE5E62538}" srcOrd="0" destOrd="0" presId="urn:microsoft.com/office/officeart/2005/8/layout/orgChart1"/>
+    <dgm:cxn modelId="{146A2E3F-457C-46C0-ABE6-656677D61D17}" type="presParOf" srcId="{7EDF570D-A7FA-469F-8E9C-EAAB09039E81}" destId="{E6BA8EC3-2BBD-4A3A-8B2C-C3EE6557CA78}" srcOrd="1" destOrd="0" presId="urn:microsoft.com/office/officeart/2005/8/layout/orgChart1"/>
+    <dgm:cxn modelId="{88B5D67D-8DEF-4EA4-BCD9-9843096A0FB9}" type="presParOf" srcId="{841E3A81-A58D-4E66-A094-98EEF7106D53}" destId="{3DE7642F-E212-4D6C-BA62-79F78E02608B}" srcOrd="1" destOrd="0" presId="urn:microsoft.com/office/officeart/2005/8/layout/orgChart1"/>
+    <dgm:cxn modelId="{4B08B70A-B2B3-4D8B-862E-421D09379202}" type="presParOf" srcId="{841E3A81-A58D-4E66-A094-98EEF7106D53}" destId="{F98C12D0-FD32-42D5-A1C5-068C9EA93DFA}" srcOrd="2" destOrd="0" presId="urn:microsoft.com/office/officeart/2005/8/layout/orgChart1"/>
+    <dgm:cxn modelId="{B3CC5F63-9783-4007-B4D9-88BB075582F9}" type="presParOf" srcId="{713BCEA3-FDDE-4F49-B437-3F660EC01135}" destId="{F7F8AE40-11DA-41F2-A5F8-D419C028F96C}" srcOrd="2" destOrd="0" presId="urn:microsoft.com/office/officeart/2005/8/layout/orgChart1"/>
+    <dgm:cxn modelId="{86F4850D-DC7B-41AD-B256-9540E8D14570}" type="presParOf" srcId="{6DBCC199-F0ED-4188-A0E7-7F5BF90EAE3B}" destId="{7E4F0234-7BDE-40C0-9E46-E6BC618C028F}" srcOrd="2" destOrd="0" presId="urn:microsoft.com/office/officeart/2005/8/layout/orgChart1"/>
+    <dgm:cxn modelId="{0DE45AB3-043A-4832-ACB2-E20E8C53F3F4}" type="presParOf" srcId="{BB3B2043-FB2A-44B9-859D-CAB9D2AC72D3}" destId="{263C18F0-2B13-4021-89B0-4D1C257E7919}" srcOrd="4" destOrd="0" presId="urn:microsoft.com/office/officeart/2005/8/layout/orgChart1"/>
+    <dgm:cxn modelId="{77EDC22C-9F42-43DE-96E2-E1B8FB8BB8B8}" type="presParOf" srcId="{BB3B2043-FB2A-44B9-859D-CAB9D2AC72D3}" destId="{CA6F303F-4B97-4E53-818A-3833BEDF31F2}" srcOrd="5" destOrd="0" presId="urn:microsoft.com/office/officeart/2005/8/layout/orgChart1"/>
+    <dgm:cxn modelId="{E268B105-E0AE-4E5B-9C30-A4D16340511F}" type="presParOf" srcId="{CA6F303F-4B97-4E53-818A-3833BEDF31F2}" destId="{EE789134-1106-41BD-A611-ECBD95D024EB}" srcOrd="0" destOrd="0" presId="urn:microsoft.com/office/officeart/2005/8/layout/orgChart1"/>
+    <dgm:cxn modelId="{23496FB4-CA94-4F14-874F-768DF4B78011}" type="presParOf" srcId="{EE789134-1106-41BD-A611-ECBD95D024EB}" destId="{FE31DD42-93FE-4C7A-AC2A-F24AC86A11E5}" srcOrd="0" destOrd="0" presId="urn:microsoft.com/office/officeart/2005/8/layout/orgChart1"/>
+    <dgm:cxn modelId="{74E324A9-E0CE-42B8-95FD-96D94FF90B75}" type="presParOf" srcId="{EE789134-1106-41BD-A611-ECBD95D024EB}" destId="{63FD13AB-4705-4462-93E7-9198FB9DA89C}" srcOrd="1" destOrd="0" presId="urn:microsoft.com/office/officeart/2005/8/layout/orgChart1"/>
+    <dgm:cxn modelId="{2B783E8F-54CE-4A3B-8A9F-07D32856BB31}" type="presParOf" srcId="{CA6F303F-4B97-4E53-818A-3833BEDF31F2}" destId="{6ABB355D-21DD-47AA-A7D8-0186D8762516}" srcOrd="1" destOrd="0" presId="urn:microsoft.com/office/officeart/2005/8/layout/orgChart1"/>
+    <dgm:cxn modelId="{C5B935F8-8924-474C-8167-BC55D2B9F2BB}" type="presParOf" srcId="{6ABB355D-21DD-47AA-A7D8-0186D8762516}" destId="{0918B2D4-5DB0-45E4-BC32-CBA24BDB1101}" srcOrd="0" destOrd="0" presId="urn:microsoft.com/office/officeart/2005/8/layout/orgChart1"/>
+    <dgm:cxn modelId="{27DC0E28-2D65-4BDF-B4E9-05A2516622B6}" type="presParOf" srcId="{6ABB355D-21DD-47AA-A7D8-0186D8762516}" destId="{24DAF51A-3514-4E9B-BB1E-8C0A42A601F2}" srcOrd="1" destOrd="0" presId="urn:microsoft.com/office/officeart/2005/8/layout/orgChart1"/>
+    <dgm:cxn modelId="{D1C3FAB4-494D-4242-970C-0CB19C41DF8A}" type="presParOf" srcId="{24DAF51A-3514-4E9B-BB1E-8C0A42A601F2}" destId="{A142A156-F6B6-4831-AF4F-4B46EA2C1DFB}" srcOrd="0" destOrd="0" presId="urn:microsoft.com/office/officeart/2005/8/layout/orgChart1"/>
+    <dgm:cxn modelId="{380823FC-DB69-4446-8D06-3F740ADFE3F6}" type="presParOf" srcId="{A142A156-F6B6-4831-AF4F-4B46EA2C1DFB}" destId="{A3B102C3-B960-456C-A33E-5E1F18F9DDD4}" srcOrd="0" destOrd="0" presId="urn:microsoft.com/office/officeart/2005/8/layout/orgChart1"/>
+    <dgm:cxn modelId="{436E1513-86D4-4C72-BD73-D636664243FA}" type="presParOf" srcId="{A142A156-F6B6-4831-AF4F-4B46EA2C1DFB}" destId="{044AF093-085A-40EB-9E87-14E70092FE24}" srcOrd="1" destOrd="0" presId="urn:microsoft.com/office/officeart/2005/8/layout/orgChart1"/>
+    <dgm:cxn modelId="{372CD8A7-EF9B-471B-B468-7484DEEF0074}" type="presParOf" srcId="{24DAF51A-3514-4E9B-BB1E-8C0A42A601F2}" destId="{47375E26-E89A-4DE5-8686-A91E631D0E23}" srcOrd="1" destOrd="0" presId="urn:microsoft.com/office/officeart/2005/8/layout/orgChart1"/>
+    <dgm:cxn modelId="{FDB94461-79AF-4B36-99D4-EE823912EBF7}" type="presParOf" srcId="{47375E26-E89A-4DE5-8686-A91E631D0E23}" destId="{231D4DA5-BA28-404D-8EC7-AD7E0C3B4984}" srcOrd="0" destOrd="0" presId="urn:microsoft.com/office/officeart/2005/8/layout/orgChart1"/>
+    <dgm:cxn modelId="{DEF98689-92E8-4711-9EBF-114B8066B133}" type="presParOf" srcId="{47375E26-E89A-4DE5-8686-A91E631D0E23}" destId="{499399CB-F3B0-471C-8274-EF9EEB9D521C}" srcOrd="1" destOrd="0" presId="urn:microsoft.com/office/officeart/2005/8/layout/orgChart1"/>
+    <dgm:cxn modelId="{B6EE6AC6-DADF-49B0-AF03-A107C1D482C0}" type="presParOf" srcId="{499399CB-F3B0-471C-8274-EF9EEB9D521C}" destId="{55C10E04-D4B1-4803-8458-38757036F1FE}" srcOrd="0" destOrd="0" presId="urn:microsoft.com/office/officeart/2005/8/layout/orgChart1"/>
+    <dgm:cxn modelId="{890E6786-F601-4366-B737-DC80C142EF4C}" type="presParOf" srcId="{55C10E04-D4B1-4803-8458-38757036F1FE}" destId="{3963A682-35F4-4A05-B2B8-FAF3E99DA964}" srcOrd="0" destOrd="0" presId="urn:microsoft.com/office/officeart/2005/8/layout/orgChart1"/>
+    <dgm:cxn modelId="{9F6F861C-01C6-4091-B6CD-3B74458DCE8A}" type="presParOf" srcId="{55C10E04-D4B1-4803-8458-38757036F1FE}" destId="{28615070-CD3F-45EA-A803-C42B1FA52786}" srcOrd="1" destOrd="0" presId="urn:microsoft.com/office/officeart/2005/8/layout/orgChart1"/>
+    <dgm:cxn modelId="{608350EF-55BB-45F8-B496-43CF054CEED0}" type="presParOf" srcId="{499399CB-F3B0-471C-8274-EF9EEB9D521C}" destId="{420FF437-DA70-4D59-B958-AB1FAE08E4D9}" srcOrd="1" destOrd="0" presId="urn:microsoft.com/office/officeart/2005/8/layout/orgChart1"/>
+    <dgm:cxn modelId="{9518D0B7-9087-44AB-925C-2610EF546A7C}" type="presParOf" srcId="{499399CB-F3B0-471C-8274-EF9EEB9D521C}" destId="{72A43B4D-FA7C-4110-B181-4D0E65642FAB}" srcOrd="2" destOrd="0" presId="urn:microsoft.com/office/officeart/2005/8/layout/orgChart1"/>
+    <dgm:cxn modelId="{0EC86D4B-7815-4712-A78F-A20BFBF77EC9}" type="presParOf" srcId="{47375E26-E89A-4DE5-8686-A91E631D0E23}" destId="{F8A584C1-F6C2-4379-AD60-10379A14D6B8}" srcOrd="2" destOrd="0" presId="urn:microsoft.com/office/officeart/2005/8/layout/orgChart1"/>
+    <dgm:cxn modelId="{AE96071B-194A-481F-AE66-4A1628DED5F6}" type="presParOf" srcId="{47375E26-E89A-4DE5-8686-A91E631D0E23}" destId="{53A7F63D-9960-4F45-AE72-D1FEA6450175}" srcOrd="3" destOrd="0" presId="urn:microsoft.com/office/officeart/2005/8/layout/orgChart1"/>
+    <dgm:cxn modelId="{3E641F98-30F2-44D5-A8BE-5DC11D1D14E5}" type="presParOf" srcId="{53A7F63D-9960-4F45-AE72-D1FEA6450175}" destId="{FBB39353-A6AB-46DA-8D87-2D0D8EF6E737}" srcOrd="0" destOrd="0" presId="urn:microsoft.com/office/officeart/2005/8/layout/orgChart1"/>
+    <dgm:cxn modelId="{15E966C9-945F-41BD-9450-EBC3E0088ED5}" type="presParOf" srcId="{FBB39353-A6AB-46DA-8D87-2D0D8EF6E737}" destId="{4C998DE2-F045-42A5-933D-6710AC1A1419}" srcOrd="0" destOrd="0" presId="urn:microsoft.com/office/officeart/2005/8/layout/orgChart1"/>
+    <dgm:cxn modelId="{AE9A2612-3645-4BD9-87C0-788019A47B0A}" type="presParOf" srcId="{FBB39353-A6AB-46DA-8D87-2D0D8EF6E737}" destId="{1AA7216A-D5FB-44F1-8F37-01B6C24FD155}" srcOrd="1" destOrd="0" presId="urn:microsoft.com/office/officeart/2005/8/layout/orgChart1"/>
+    <dgm:cxn modelId="{4246D414-AC5D-4696-AD2E-1F710D3E66A3}" type="presParOf" srcId="{53A7F63D-9960-4F45-AE72-D1FEA6450175}" destId="{420D3A40-ED34-4947-BCB2-A45212E344A8}" srcOrd="1" destOrd="0" presId="urn:microsoft.com/office/officeart/2005/8/layout/orgChart1"/>
+    <dgm:cxn modelId="{ED02EDDC-9726-47AA-ABF2-4C1A63F76088}" type="presParOf" srcId="{53A7F63D-9960-4F45-AE72-D1FEA6450175}" destId="{EB5E5E76-1369-4BD8-9534-9BCB450D34E4}" srcOrd="2" destOrd="0" presId="urn:microsoft.com/office/officeart/2005/8/layout/orgChart1"/>
+    <dgm:cxn modelId="{B6A659C0-9D40-437F-AD39-D6B4A82B5670}" type="presParOf" srcId="{47375E26-E89A-4DE5-8686-A91E631D0E23}" destId="{0D8925FB-C73F-4D12-8895-77B60EBC4AF4}" srcOrd="4" destOrd="0" presId="urn:microsoft.com/office/officeart/2005/8/layout/orgChart1"/>
+    <dgm:cxn modelId="{ADD5E399-1798-49EC-8928-539A4892680F}" type="presParOf" srcId="{47375E26-E89A-4DE5-8686-A91E631D0E23}" destId="{F53E1D78-7243-4740-A70D-65ABCF7895FB}" srcOrd="5" destOrd="0" presId="urn:microsoft.com/office/officeart/2005/8/layout/orgChart1"/>
+    <dgm:cxn modelId="{73269226-7229-48A4-90EE-B16807F7E6A7}" type="presParOf" srcId="{F53E1D78-7243-4740-A70D-65ABCF7895FB}" destId="{AE06F1D0-7EE1-4A1E-837F-70C92B296398}" srcOrd="0" destOrd="0" presId="urn:microsoft.com/office/officeart/2005/8/layout/orgChart1"/>
+    <dgm:cxn modelId="{4FAD66DD-F443-4DC6-82AE-61AB99D6A2FA}" type="presParOf" srcId="{AE06F1D0-7EE1-4A1E-837F-70C92B296398}" destId="{C0664469-F5B3-4D9F-8E64-CD20BB5F1880}" srcOrd="0" destOrd="0" presId="urn:microsoft.com/office/officeart/2005/8/layout/orgChart1"/>
+    <dgm:cxn modelId="{A0BE5C96-E415-49CD-993F-93F874F1D242}" type="presParOf" srcId="{AE06F1D0-7EE1-4A1E-837F-70C92B296398}" destId="{A79528EB-C794-4DA8-9DC6-8638EB238848}" srcOrd="1" destOrd="0" presId="urn:microsoft.com/office/officeart/2005/8/layout/orgChart1"/>
+    <dgm:cxn modelId="{908C77FE-AD86-4A55-AC8A-B67AD812261B}" type="presParOf" srcId="{F53E1D78-7243-4740-A70D-65ABCF7895FB}" destId="{48A21D94-5993-4157-A4DE-6CC12C605FE5}" srcOrd="1" destOrd="0" presId="urn:microsoft.com/office/officeart/2005/8/layout/orgChart1"/>
+    <dgm:cxn modelId="{14B19907-9DD2-4D73-AC8F-C02F1D5D892C}" type="presParOf" srcId="{F53E1D78-7243-4740-A70D-65ABCF7895FB}" destId="{C8E73070-09E9-427E-99CC-BFEBF72CBB0A}" srcOrd="2" destOrd="0" presId="urn:microsoft.com/office/officeart/2005/8/layout/orgChart1"/>
+    <dgm:cxn modelId="{FE24403D-10D4-46B5-B77C-6B38E1BCECF0}" type="presParOf" srcId="{24DAF51A-3514-4E9B-BB1E-8C0A42A601F2}" destId="{3F6B0A14-EECB-4E52-983F-B1645CF6184E}" srcOrd="2" destOrd="0" presId="urn:microsoft.com/office/officeart/2005/8/layout/orgChart1"/>
+    <dgm:cxn modelId="{B0395AC3-5272-4B33-B05F-1B7B5DA87704}" type="presParOf" srcId="{6ABB355D-21DD-47AA-A7D8-0186D8762516}" destId="{85F0B28A-7C87-4F3C-BC9A-406465931913}" srcOrd="2" destOrd="0" presId="urn:microsoft.com/office/officeart/2005/8/layout/orgChart1"/>
+    <dgm:cxn modelId="{205EA0BE-4DFB-495B-AED0-5DD16ADBF9FA}" type="presParOf" srcId="{6ABB355D-21DD-47AA-A7D8-0186D8762516}" destId="{5FFF3B54-4C7A-4F99-98CC-9BCCF8207A16}" srcOrd="3" destOrd="0" presId="urn:microsoft.com/office/officeart/2005/8/layout/orgChart1"/>
+    <dgm:cxn modelId="{AAFBC646-1058-4BA4-949C-A36819CDAA66}" type="presParOf" srcId="{5FFF3B54-4C7A-4F99-98CC-9BCCF8207A16}" destId="{BE45CD97-1E95-44BA-8A6A-E4355BB94A41}" srcOrd="0" destOrd="0" presId="urn:microsoft.com/office/officeart/2005/8/layout/orgChart1"/>
+    <dgm:cxn modelId="{F2F8137E-E2A3-4CCD-B0D8-AB8BB40C9AF7}" type="presParOf" srcId="{BE45CD97-1E95-44BA-8A6A-E4355BB94A41}" destId="{EE268E47-05D7-46C4-8E75-56204B0583F9}" srcOrd="0" destOrd="0" presId="urn:microsoft.com/office/officeart/2005/8/layout/orgChart1"/>
+    <dgm:cxn modelId="{546368C8-FEB0-4DA5-928B-24CA9DCBE20B}" type="presParOf" srcId="{BE45CD97-1E95-44BA-8A6A-E4355BB94A41}" destId="{FBC7C2EB-484B-4F4B-9E26-31C735337A2E}" srcOrd="1" destOrd="0" presId="urn:microsoft.com/office/officeart/2005/8/layout/orgChart1"/>
+    <dgm:cxn modelId="{72BF9D8C-ED21-4812-890A-6246B29A7CFD}" type="presParOf" srcId="{5FFF3B54-4C7A-4F99-98CC-9BCCF8207A16}" destId="{0173F8D8-744F-404A-847B-54FC1D48D3F5}" srcOrd="1" destOrd="0" presId="urn:microsoft.com/office/officeart/2005/8/layout/orgChart1"/>
+    <dgm:cxn modelId="{03260F1D-D10B-4096-A564-9E8E309FF30E}" type="presParOf" srcId="{0173F8D8-744F-404A-847B-54FC1D48D3F5}" destId="{491C5D44-DB6C-412C-BD55-DB417FB83F4E}" srcOrd="0" destOrd="0" presId="urn:microsoft.com/office/officeart/2005/8/layout/orgChart1"/>
+    <dgm:cxn modelId="{E8701921-1FBD-403D-984A-954FDFAADACD}" type="presParOf" srcId="{0173F8D8-744F-404A-847B-54FC1D48D3F5}" destId="{9D7EAE76-22CD-4B5D-8E32-C63D1CD54F10}" srcOrd="1" destOrd="0" presId="urn:microsoft.com/office/officeart/2005/8/layout/orgChart1"/>
+    <dgm:cxn modelId="{B0537FBB-7850-49CB-BBEB-E629604016CC}" type="presParOf" srcId="{9D7EAE76-22CD-4B5D-8E32-C63D1CD54F10}" destId="{B70AD106-47E4-4297-BC51-5D18C9DBF9CF}" srcOrd="0" destOrd="0" presId="urn:microsoft.com/office/officeart/2005/8/layout/orgChart1"/>
+    <dgm:cxn modelId="{9CAB925B-72DE-4195-A34B-282E94D6F796}" type="presParOf" srcId="{B70AD106-47E4-4297-BC51-5D18C9DBF9CF}" destId="{770ED147-A113-4755-A3ED-84636D6449A6}" srcOrd="0" destOrd="0" presId="urn:microsoft.com/office/officeart/2005/8/layout/orgChart1"/>
+    <dgm:cxn modelId="{A975434C-D261-4FBE-8BB3-B62A25625396}" type="presParOf" srcId="{B70AD106-47E4-4297-BC51-5D18C9DBF9CF}" destId="{DFD5C51B-8B41-4AC9-819A-1CFA1DA4E422}" srcOrd="1" destOrd="0" presId="urn:microsoft.com/office/officeart/2005/8/layout/orgChart1"/>
+    <dgm:cxn modelId="{41DA5B75-18DD-47F3-98E1-9D52CCA11520}" type="presParOf" srcId="{9D7EAE76-22CD-4B5D-8E32-C63D1CD54F10}" destId="{8D7021A0-907B-4A17-8B24-F511A06B4BD1}" srcOrd="1" destOrd="0" presId="urn:microsoft.com/office/officeart/2005/8/layout/orgChart1"/>
+    <dgm:cxn modelId="{FCF4CEC8-4966-4AF7-8FD7-1DE13F3FEE32}" type="presParOf" srcId="{9D7EAE76-22CD-4B5D-8E32-C63D1CD54F10}" destId="{FA84D717-B8B7-4BE6-9911-2E2B5FE33B71}" srcOrd="2" destOrd="0" presId="urn:microsoft.com/office/officeart/2005/8/layout/orgChart1"/>
+    <dgm:cxn modelId="{952C94BB-3799-43B9-AAC5-806B0C5DB495}" type="presParOf" srcId="{0173F8D8-744F-404A-847B-54FC1D48D3F5}" destId="{5CB47C7D-12B5-4B44-B479-A1C898BF8BFC}" srcOrd="2" destOrd="0" presId="urn:microsoft.com/office/officeart/2005/8/layout/orgChart1"/>
+    <dgm:cxn modelId="{7EC3C86F-9C4F-4C58-B38B-5FAD3172E20F}" type="presParOf" srcId="{0173F8D8-744F-404A-847B-54FC1D48D3F5}" destId="{7FB1BB8A-71E2-42C7-92BA-3392C45493B2}" srcOrd="3" destOrd="0" presId="urn:microsoft.com/office/officeart/2005/8/layout/orgChart1"/>
+    <dgm:cxn modelId="{8C8EAECF-0BD3-4756-BA72-CC6B5C685E95}" type="presParOf" srcId="{7FB1BB8A-71E2-42C7-92BA-3392C45493B2}" destId="{6B942874-CEDB-4675-AF13-8C3005376D88}" srcOrd="0" destOrd="0" presId="urn:microsoft.com/office/officeart/2005/8/layout/orgChart1"/>
+    <dgm:cxn modelId="{8CBC6D68-D3EF-47FE-B9B9-7F3408E0FA8A}" type="presParOf" srcId="{6B942874-CEDB-4675-AF13-8C3005376D88}" destId="{7DB941AC-A872-4397-B111-19FFC0C65BD3}" srcOrd="0" destOrd="0" presId="urn:microsoft.com/office/officeart/2005/8/layout/orgChart1"/>
+    <dgm:cxn modelId="{77549BE3-A498-4EBD-8F0F-8B304A6A6B54}" type="presParOf" srcId="{6B942874-CEDB-4675-AF13-8C3005376D88}" destId="{DC0AFD85-5DC6-4EB0-86BF-16C907E80B49}" srcOrd="1" destOrd="0" presId="urn:microsoft.com/office/officeart/2005/8/layout/orgChart1"/>
+    <dgm:cxn modelId="{EC1D7AAA-3B57-4861-B3E6-E9867CE9251F}" type="presParOf" srcId="{7FB1BB8A-71E2-42C7-92BA-3392C45493B2}" destId="{49E24F0D-EEC7-4328-AD05-38B26C76B666}" srcOrd="1" destOrd="0" presId="urn:microsoft.com/office/officeart/2005/8/layout/orgChart1"/>
+    <dgm:cxn modelId="{1B502174-393E-4FC1-BEBB-0BCF9FA96F78}" type="presParOf" srcId="{7FB1BB8A-71E2-42C7-92BA-3392C45493B2}" destId="{5AFE24ED-74BE-4F55-9675-49F7BE26BC69}" srcOrd="2" destOrd="0" presId="urn:microsoft.com/office/officeart/2005/8/layout/orgChart1"/>
+    <dgm:cxn modelId="{CF420FF3-15EB-451A-8DA2-18A8C80280E4}" type="presParOf" srcId="{0173F8D8-744F-404A-847B-54FC1D48D3F5}" destId="{FAC0417D-E6C5-4A67-93D5-729EE8E2E5D3}" srcOrd="4" destOrd="0" presId="urn:microsoft.com/office/officeart/2005/8/layout/orgChart1"/>
+    <dgm:cxn modelId="{8CB90C02-F88B-45AF-81B5-2A0442686DD8}" type="presParOf" srcId="{0173F8D8-744F-404A-847B-54FC1D48D3F5}" destId="{836BFF44-78E9-4A98-A9FD-FFC1BFED118F}" srcOrd="5" destOrd="0" presId="urn:microsoft.com/office/officeart/2005/8/layout/orgChart1"/>
+    <dgm:cxn modelId="{87F37412-136D-4F56-9F28-C5E100187A80}" type="presParOf" srcId="{836BFF44-78E9-4A98-A9FD-FFC1BFED118F}" destId="{01DBDEC3-4C7E-4446-9BC9-B0FE10767433}" srcOrd="0" destOrd="0" presId="urn:microsoft.com/office/officeart/2005/8/layout/orgChart1"/>
+    <dgm:cxn modelId="{208A4660-D170-404A-9415-F5C876920667}" type="presParOf" srcId="{01DBDEC3-4C7E-4446-9BC9-B0FE10767433}" destId="{A31A38F1-4F17-4027-95D9-064D0BB72269}" srcOrd="0" destOrd="0" presId="urn:microsoft.com/office/officeart/2005/8/layout/orgChart1"/>
+    <dgm:cxn modelId="{E30B4F8B-1443-47C8-B91B-01F56E1E80AB}" type="presParOf" srcId="{01DBDEC3-4C7E-4446-9BC9-B0FE10767433}" destId="{E49B6A29-1DDA-4A8F-A337-508B5600518F}" srcOrd="1" destOrd="0" presId="urn:microsoft.com/office/officeart/2005/8/layout/orgChart1"/>
+    <dgm:cxn modelId="{F5C24D6E-BE01-4792-A90E-AE5E9B16257E}" type="presParOf" srcId="{836BFF44-78E9-4A98-A9FD-FFC1BFED118F}" destId="{1C77C12C-AE91-4634-B2AE-64A2D7B7514F}" srcOrd="1" destOrd="0" presId="urn:microsoft.com/office/officeart/2005/8/layout/orgChart1"/>
+    <dgm:cxn modelId="{FAE3909D-BC4A-4C7D-8C7F-C89A3FACB565}" type="presParOf" srcId="{836BFF44-78E9-4A98-A9FD-FFC1BFED118F}" destId="{BD4FF4AF-EBC3-4448-BD85-79B02C962F0E}" srcOrd="2" destOrd="0" presId="urn:microsoft.com/office/officeart/2005/8/layout/orgChart1"/>
+    <dgm:cxn modelId="{3D15DE82-33AD-4E40-A421-874CA64D8710}" type="presParOf" srcId="{5FFF3B54-4C7A-4F99-98CC-9BCCF8207A16}" destId="{469C1352-B8CA-465A-9C3A-837F0F53F0F0}" srcOrd="2" destOrd="0" presId="urn:microsoft.com/office/officeart/2005/8/layout/orgChart1"/>
+    <dgm:cxn modelId="{0F0A9C70-6661-4BAB-8A31-414D030367ED}" type="presParOf" srcId="{CA6F303F-4B97-4E53-818A-3833BEDF31F2}" destId="{03B6A639-E995-44A6-B0F8-77666F24B80A}" srcOrd="2" destOrd="0" presId="urn:microsoft.com/office/officeart/2005/8/layout/orgChart1"/>
+    <dgm:cxn modelId="{821C023B-3FF6-411E-9847-38B90FA5835C}" type="presParOf" srcId="{BB3B2043-FB2A-44B9-859D-CAB9D2AC72D3}" destId="{778B8187-0C1D-4C61-A137-1164BF689DA8}" srcOrd="6" destOrd="0" presId="urn:microsoft.com/office/officeart/2005/8/layout/orgChart1"/>
+    <dgm:cxn modelId="{C0ECBCB2-93A0-419A-8169-F93AFC6F2D8D}" type="presParOf" srcId="{BB3B2043-FB2A-44B9-859D-CAB9D2AC72D3}" destId="{EC3F611C-1271-465B-9CE4-F8AAC1EE22A0}" srcOrd="7" destOrd="0" presId="urn:microsoft.com/office/officeart/2005/8/layout/orgChart1"/>
+    <dgm:cxn modelId="{50412BFE-5D3E-4BDE-959F-4CBF8CB2ED22}" type="presParOf" srcId="{EC3F611C-1271-465B-9CE4-F8AAC1EE22A0}" destId="{765FF4EC-70FB-470B-9A29-A7C10945E87E}" srcOrd="0" destOrd="0" presId="urn:microsoft.com/office/officeart/2005/8/layout/orgChart1"/>
+    <dgm:cxn modelId="{FB18D295-BCB4-485A-AE56-901A78529EBD}" type="presParOf" srcId="{765FF4EC-70FB-470B-9A29-A7C10945E87E}" destId="{D25FBAEF-CDFF-4C22-9762-59E986A264C7}" srcOrd="0" destOrd="0" presId="urn:microsoft.com/office/officeart/2005/8/layout/orgChart1"/>
+    <dgm:cxn modelId="{92649E00-E902-4FB5-B82F-0B1F2B5E2B59}" type="presParOf" srcId="{765FF4EC-70FB-470B-9A29-A7C10945E87E}" destId="{77CD28B5-54BF-4F2B-8724-89ACD22ADF09}" srcOrd="1" destOrd="0" presId="urn:microsoft.com/office/officeart/2005/8/layout/orgChart1"/>
+    <dgm:cxn modelId="{C06C1518-6D8E-476B-A356-861453EEBF0C}" type="presParOf" srcId="{EC3F611C-1271-465B-9CE4-F8AAC1EE22A0}" destId="{CEBBB013-1164-4635-8A42-2D425FDB088C}" srcOrd="1" destOrd="0" presId="urn:microsoft.com/office/officeart/2005/8/layout/orgChart1"/>
+    <dgm:cxn modelId="{E6C7D25D-3CC5-419C-9974-DF4D08F698E7}" type="presParOf" srcId="{CEBBB013-1164-4635-8A42-2D425FDB088C}" destId="{DF226A26-1FCB-4F25-9C49-A3F7A3100A35}" srcOrd="0" destOrd="0" presId="urn:microsoft.com/office/officeart/2005/8/layout/orgChart1"/>
+    <dgm:cxn modelId="{B35B75DF-D374-4F72-BC26-A0BEAA8DEBF8}" type="presParOf" srcId="{CEBBB013-1164-4635-8A42-2D425FDB088C}" destId="{FBDBA167-833F-4EB4-B1EC-5122D7395F23}" srcOrd="1" destOrd="0" presId="urn:microsoft.com/office/officeart/2005/8/layout/orgChart1"/>
+    <dgm:cxn modelId="{BD246363-C5C2-4850-8D38-00D9A2B71FD0}" type="presParOf" srcId="{FBDBA167-833F-4EB4-B1EC-5122D7395F23}" destId="{1BF2DE02-0879-4468-9954-76E35E165C21}" srcOrd="0" destOrd="0" presId="urn:microsoft.com/office/officeart/2005/8/layout/orgChart1"/>
+    <dgm:cxn modelId="{50DF2AD4-BA6A-4637-98BE-9E52F4F1FCB8}" type="presParOf" srcId="{1BF2DE02-0879-4468-9954-76E35E165C21}" destId="{C72E15E5-D9C0-4150-A69E-1CF823FA36C8}" srcOrd="0" destOrd="0" presId="urn:microsoft.com/office/officeart/2005/8/layout/orgChart1"/>
+    <dgm:cxn modelId="{2564C40D-64C5-4E12-BA11-521BA2407861}" type="presParOf" srcId="{1BF2DE02-0879-4468-9954-76E35E165C21}" destId="{26664421-9179-45AC-B743-F78F46A8E2D2}" srcOrd="1" destOrd="0" presId="urn:microsoft.com/office/officeart/2005/8/layout/orgChart1"/>
+    <dgm:cxn modelId="{95900AA2-0CFE-4E1C-869B-D7ABF6FED81D}" type="presParOf" srcId="{FBDBA167-833F-4EB4-B1EC-5122D7395F23}" destId="{E60CFFFF-D983-4609-8623-3A22947A5028}" srcOrd="1" destOrd="0" presId="urn:microsoft.com/office/officeart/2005/8/layout/orgChart1"/>
+    <dgm:cxn modelId="{622CDD7F-700D-4C05-9E46-7C06EF9ECC73}" type="presParOf" srcId="{FBDBA167-833F-4EB4-B1EC-5122D7395F23}" destId="{F68E2D85-FD77-4D5C-86E1-CF8384D08E9B}" srcOrd="2" destOrd="0" presId="urn:microsoft.com/office/officeart/2005/8/layout/orgChart1"/>
+    <dgm:cxn modelId="{8FBE6698-AA79-41C4-9197-9BF5A26BBD30}" type="presParOf" srcId="{CEBBB013-1164-4635-8A42-2D425FDB088C}" destId="{D372F120-1C66-44FC-AA6F-D22B7A14D14D}" srcOrd="2" destOrd="0" presId="urn:microsoft.com/office/officeart/2005/8/layout/orgChart1"/>
+    <dgm:cxn modelId="{A7BBA26F-3457-4E83-971E-CA15E9088944}" type="presParOf" srcId="{CEBBB013-1164-4635-8A42-2D425FDB088C}" destId="{70D249F8-AEF3-4553-838D-0C8810CBB52A}" srcOrd="3" destOrd="0" presId="urn:microsoft.com/office/officeart/2005/8/layout/orgChart1"/>
+    <dgm:cxn modelId="{4AA58C58-6CC7-4B1D-86BF-A8E2E13DAB6F}" type="presParOf" srcId="{70D249F8-AEF3-4553-838D-0C8810CBB52A}" destId="{43DB316E-D1A8-42C1-910C-991C0E812B8B}" srcOrd="0" destOrd="0" presId="urn:microsoft.com/office/officeart/2005/8/layout/orgChart1"/>
+    <dgm:cxn modelId="{304E6A2D-CEA0-49EA-9524-B6B26639D22C}" type="presParOf" srcId="{43DB316E-D1A8-42C1-910C-991C0E812B8B}" destId="{79DE657D-375C-4F02-A07E-AD8E5750E03C}" srcOrd="0" destOrd="0" presId="urn:microsoft.com/office/officeart/2005/8/layout/orgChart1"/>
+    <dgm:cxn modelId="{7ED0B1AB-031E-4ECF-92AB-3F03A5D36D9D}" type="presParOf" srcId="{43DB316E-D1A8-42C1-910C-991C0E812B8B}" destId="{A82E0D6F-5822-40B6-BD6B-6F12DC6B9CF7}" srcOrd="1" destOrd="0" presId="urn:microsoft.com/office/officeart/2005/8/layout/orgChart1"/>
+    <dgm:cxn modelId="{C7FE860F-3A42-4A9F-AC5D-5B8EF172A8F5}" type="presParOf" srcId="{70D249F8-AEF3-4553-838D-0C8810CBB52A}" destId="{252D80BE-E6D7-4903-9893-1F888DC9917D}" srcOrd="1" destOrd="0" presId="urn:microsoft.com/office/officeart/2005/8/layout/orgChart1"/>
+    <dgm:cxn modelId="{9193088E-80E6-4A0E-BC22-6C17964CD896}" type="presParOf" srcId="{70D249F8-AEF3-4553-838D-0C8810CBB52A}" destId="{4B1BE4BA-959F-4E80-AD38-25482E4D74B3}" srcOrd="2" destOrd="0" presId="urn:microsoft.com/office/officeart/2005/8/layout/orgChart1"/>
+    <dgm:cxn modelId="{051D0CF1-84ED-487C-BD2E-EB9B9F600D40}" type="presParOf" srcId="{EC3F611C-1271-465B-9CE4-F8AAC1EE22A0}" destId="{A22DB44B-3704-42C6-ACEA-65F17A9CDA74}" srcOrd="2" destOrd="0" presId="urn:microsoft.com/office/officeart/2005/8/layout/orgChart1"/>
+    <dgm:cxn modelId="{E7625AD8-611A-4927-BBA3-D880480B845A}" type="presParOf" srcId="{BB3B2043-FB2A-44B9-859D-CAB9D2AC72D3}" destId="{A2F2CBFA-0366-4C3B-A376-A472424333B6}" srcOrd="8" destOrd="0" presId="urn:microsoft.com/office/officeart/2005/8/layout/orgChart1"/>
+    <dgm:cxn modelId="{73B7D577-72BD-4861-9FF7-55AB2681DFD9}" type="presParOf" srcId="{BB3B2043-FB2A-44B9-859D-CAB9D2AC72D3}" destId="{B8C6CC11-2750-4327-8D0F-11215AD5FFF9}" srcOrd="9" destOrd="0" presId="urn:microsoft.com/office/officeart/2005/8/layout/orgChart1"/>
+    <dgm:cxn modelId="{A84CC0CA-3ABE-48E8-B5CE-A7EACFA335D3}" type="presParOf" srcId="{B8C6CC11-2750-4327-8D0F-11215AD5FFF9}" destId="{A50B2147-1F84-4D53-91D9-F0AE9CCC295D}" srcOrd="0" destOrd="0" presId="urn:microsoft.com/office/officeart/2005/8/layout/orgChart1"/>
+    <dgm:cxn modelId="{F8A5C4DE-F9D6-4E4E-8551-581C4BC317AF}" type="presParOf" srcId="{A50B2147-1F84-4D53-91D9-F0AE9CCC295D}" destId="{FD3361ED-04A8-427F-B436-8BB9F39E7667}" srcOrd="0" destOrd="0" presId="urn:microsoft.com/office/officeart/2005/8/layout/orgChart1"/>
+    <dgm:cxn modelId="{0EE4685F-44B0-4642-B3B8-55D3D287F4E5}" type="presParOf" srcId="{A50B2147-1F84-4D53-91D9-F0AE9CCC295D}" destId="{C6A83195-6531-4E8F-A7E6-0EBCED56227E}" srcOrd="1" destOrd="0" presId="urn:microsoft.com/office/officeart/2005/8/layout/orgChart1"/>
+    <dgm:cxn modelId="{CB52E53C-C2A6-4A3E-A192-3085EEB1CF9F}" type="presParOf" srcId="{B8C6CC11-2750-4327-8D0F-11215AD5FFF9}" destId="{B50018E4-AC87-4E26-8338-08FB6012309F}" srcOrd="1" destOrd="0" presId="urn:microsoft.com/office/officeart/2005/8/layout/orgChart1"/>
+    <dgm:cxn modelId="{89C01912-6F2D-4891-A7E9-AA954E2741EF}" type="presParOf" srcId="{B50018E4-AC87-4E26-8338-08FB6012309F}" destId="{91889F8E-779E-45D0-95E2-C110DF411B8D}" srcOrd="0" destOrd="0" presId="urn:microsoft.com/office/officeart/2005/8/layout/orgChart1"/>
+    <dgm:cxn modelId="{1FC70C32-534D-47BF-B22A-D828DDBE6BEC}" type="presParOf" srcId="{B50018E4-AC87-4E26-8338-08FB6012309F}" destId="{374355F2-10B8-4638-AE4A-3D20EF176543}" srcOrd="1" destOrd="0" presId="urn:microsoft.com/office/officeart/2005/8/layout/orgChart1"/>
+    <dgm:cxn modelId="{3DB2E344-00FF-4054-BCAF-1C18F97A6DEE}" type="presParOf" srcId="{374355F2-10B8-4638-AE4A-3D20EF176543}" destId="{55D572F4-35A0-4AB9-80E4-481907667E85}" srcOrd="0" destOrd="0" presId="urn:microsoft.com/office/officeart/2005/8/layout/orgChart1"/>
+    <dgm:cxn modelId="{C4EC7BD1-A41C-42E6-A420-0254BD26F869}" type="presParOf" srcId="{55D572F4-35A0-4AB9-80E4-481907667E85}" destId="{E09A7440-69DA-4A4C-A823-BF33C18AA67A}" srcOrd="0" destOrd="0" presId="urn:microsoft.com/office/officeart/2005/8/layout/orgChart1"/>
+    <dgm:cxn modelId="{834BA7C8-4002-409C-BCE9-2E29B7526D0C}" type="presParOf" srcId="{55D572F4-35A0-4AB9-80E4-481907667E85}" destId="{9D133DBB-E4DA-47E4-8845-2381EE0909B1}" srcOrd="1" destOrd="0" presId="urn:microsoft.com/office/officeart/2005/8/layout/orgChart1"/>
+    <dgm:cxn modelId="{677DC7DF-123F-4DF5-A66F-FEBD0E55F32D}" type="presParOf" srcId="{374355F2-10B8-4638-AE4A-3D20EF176543}" destId="{74CC3066-6B1C-44C6-A187-C4B3988442D3}" srcOrd="1" destOrd="0" presId="urn:microsoft.com/office/officeart/2005/8/layout/orgChart1"/>
+    <dgm:cxn modelId="{41BD82FC-4984-410C-89EA-05C8A359BA35}" type="presParOf" srcId="{374355F2-10B8-4638-AE4A-3D20EF176543}" destId="{79C25A24-04D4-4DD3-AB3D-D5C7011B347A}" srcOrd="2" destOrd="0" presId="urn:microsoft.com/office/officeart/2005/8/layout/orgChart1"/>
+    <dgm:cxn modelId="{9B5411F2-D213-4C64-9AFF-95736D018E8D}" type="presParOf" srcId="{B50018E4-AC87-4E26-8338-08FB6012309F}" destId="{A77350EC-6DD5-402E-AD03-EC70C3DCEDE6}" srcOrd="2" destOrd="0" presId="urn:microsoft.com/office/officeart/2005/8/layout/orgChart1"/>
+    <dgm:cxn modelId="{1DA34337-1372-46BC-AD26-14E39D05E383}" type="presParOf" srcId="{B50018E4-AC87-4E26-8338-08FB6012309F}" destId="{64BD54F6-CFAF-43CA-A594-48EEB47BC501}" srcOrd="3" destOrd="0" presId="urn:microsoft.com/office/officeart/2005/8/layout/orgChart1"/>
+    <dgm:cxn modelId="{8423D2FE-9982-4B2E-90F5-71CA094777AC}" type="presParOf" srcId="{64BD54F6-CFAF-43CA-A594-48EEB47BC501}" destId="{7D1C02E4-21F5-4F7D-9CAD-186B05426AD7}" srcOrd="0" destOrd="0" presId="urn:microsoft.com/office/officeart/2005/8/layout/orgChart1"/>
+    <dgm:cxn modelId="{E04FC14A-61E0-45D3-8DFC-894925848FD8}" type="presParOf" srcId="{7D1C02E4-21F5-4F7D-9CAD-186B05426AD7}" destId="{B4A21A74-C6B7-4D3D-8E78-02F6465BF21F}" srcOrd="0" destOrd="0" presId="urn:microsoft.com/office/officeart/2005/8/layout/orgChart1"/>
+    <dgm:cxn modelId="{E5012B1A-53A8-41C0-B9ED-2D189FA4DBE6}" type="presParOf" srcId="{7D1C02E4-21F5-4F7D-9CAD-186B05426AD7}" destId="{57D2D8E4-1B97-4AEA-971B-FA84E4A662F3}" srcOrd="1" destOrd="0" presId="urn:microsoft.com/office/officeart/2005/8/layout/orgChart1"/>
+    <dgm:cxn modelId="{551D11CE-76B6-4E99-83D6-E9D89B985EBD}" type="presParOf" srcId="{64BD54F6-CFAF-43CA-A594-48EEB47BC501}" destId="{F148688C-30EC-4EEE-8353-773FBFA92206}" srcOrd="1" destOrd="0" presId="urn:microsoft.com/office/officeart/2005/8/layout/orgChart1"/>
+    <dgm:cxn modelId="{346000A9-F9D3-4D76-8938-5945A7C2073B}" type="presParOf" srcId="{64BD54F6-CFAF-43CA-A594-48EEB47BC501}" destId="{73F2DCEF-6529-49DA-A1B8-880970D0A1E8}" srcOrd="2" destOrd="0" presId="urn:microsoft.com/office/officeart/2005/8/layout/orgChart1"/>
+    <dgm:cxn modelId="{65AA719C-B140-4685-8D84-CA8B5EF7D2CE}" type="presParOf" srcId="{B8C6CC11-2750-4327-8D0F-11215AD5FFF9}" destId="{81630D45-C0A8-4A4C-A247-1354F3C0A551}" srcOrd="2" destOrd="0" presId="urn:microsoft.com/office/officeart/2005/8/layout/orgChart1"/>
+    <dgm:cxn modelId="{48CA068E-D4B3-4F15-8DEC-8432AB860A3D}" type="presParOf" srcId="{49BA97C7-4057-444E-A59E-803E70366E47}" destId="{8B9B50A4-6742-4F21-9860-28F21E250106}" srcOrd="2" destOrd="0" presId="urn:microsoft.com/office/officeart/2005/8/layout/orgChart1"/>
   </dgm:cxnLst>
   <dgm:bg/>
   <dgm:whole/>
@@ -22135,60 +22261,60 @@
     </dgm:pt>
   </dgm:ptLst>
   <dgm:cxnLst>
-    <dgm:cxn modelId="{C0E38A8E-DFAE-40AA-AE2C-A5F4810F6855}" type="presOf" srcId="{0E3631E6-1BB6-41FE-A554-F82ADBE7B222}" destId="{4675DB06-EFFD-4680-82D3-E6B6AABC8595}" srcOrd="1" destOrd="0" presId="urn:microsoft.com/office/officeart/2005/8/layout/orgChart1"/>
-    <dgm:cxn modelId="{3DBD2E19-1C72-4520-B403-FFEA81357A8E}" type="presOf" srcId="{FC681721-CB1B-4D95-8568-C8186FC073AF}" destId="{69923940-CC94-4074-8FB9-1F65A2993415}" srcOrd="0" destOrd="0" presId="urn:microsoft.com/office/officeart/2005/8/layout/orgChart1"/>
-    <dgm:cxn modelId="{9E58C80D-6975-43F2-8405-0F61A25D6BE9}" type="presOf" srcId="{8D11803F-4608-429A-87FA-DFFE6B9DA7D5}" destId="{2E284A2B-153C-47E7-923F-8FB9C0B80846}" srcOrd="0" destOrd="0" presId="urn:microsoft.com/office/officeart/2005/8/layout/orgChart1"/>
-    <dgm:cxn modelId="{3315516E-0608-4613-BA7B-85DABD834EF8}" type="presOf" srcId="{A9C29ABE-E599-4136-96A0-DB1E0EDA1CE4}" destId="{BF2BE69E-68DD-4C74-AD34-2D70EA6389F4}" srcOrd="1" destOrd="0" presId="urn:microsoft.com/office/officeart/2005/8/layout/orgChart1"/>
-    <dgm:cxn modelId="{0F712B95-54E4-40AA-BF06-6AC871E5EF71}" type="presOf" srcId="{A9C29ABE-E599-4136-96A0-DB1E0EDA1CE4}" destId="{1FCE7575-6B74-4C37-B3DB-D511FDB20A22}" srcOrd="0" destOrd="0" presId="urn:microsoft.com/office/officeart/2005/8/layout/orgChart1"/>
-    <dgm:cxn modelId="{55AABF85-D0F7-408D-8DE1-003FD488B0DC}" type="presOf" srcId="{6A1F3106-E2D5-4FFE-AD81-A63401DA32F1}" destId="{9C58C338-8816-4067-8BE5-986153ED5504}" srcOrd="0" destOrd="0" presId="urn:microsoft.com/office/officeart/2005/8/layout/orgChart1"/>
-    <dgm:cxn modelId="{72DEC13D-3547-478C-829B-D60098A2D429}" type="presOf" srcId="{B04DF3A1-E792-4DFC-A4AB-A92C9F9A45F2}" destId="{1EF41C04-A36F-4F97-9645-32E10D43389E}" srcOrd="0" destOrd="0" presId="urn:microsoft.com/office/officeart/2005/8/layout/orgChart1"/>
-    <dgm:cxn modelId="{195DE43B-D5FF-44DA-AB66-32F8107473A3}" type="presOf" srcId="{0E3631E6-1BB6-41FE-A554-F82ADBE7B222}" destId="{5671C8DA-27D6-410F-A832-C57BE9660B83}" srcOrd="0" destOrd="0" presId="urn:microsoft.com/office/officeart/2005/8/layout/orgChart1"/>
+    <dgm:cxn modelId="{F03DF597-C205-4819-B7D1-B02829205577}" type="presOf" srcId="{B04DF3A1-E792-4DFC-A4AB-A92C9F9A45F2}" destId="{1EF41C04-A36F-4F97-9645-32E10D43389E}" srcOrd="0" destOrd="0" presId="urn:microsoft.com/office/officeart/2005/8/layout/orgChart1"/>
+    <dgm:cxn modelId="{CD8C50F1-D677-45D1-9032-8C3B27DBE35C}" type="presOf" srcId="{8D11803F-4608-429A-87FA-DFFE6B9DA7D5}" destId="{2E284A2B-153C-47E7-923F-8FB9C0B80846}" srcOrd="0" destOrd="0" presId="urn:microsoft.com/office/officeart/2005/8/layout/orgChart1"/>
+    <dgm:cxn modelId="{51ABC0BA-396D-4C4A-8CED-27490544D976}" type="presOf" srcId="{B04DF3A1-E792-4DFC-A4AB-A92C9F9A45F2}" destId="{00F7DE5A-B033-49AD-9DAC-63BD2A75F873}" srcOrd="1" destOrd="0" presId="urn:microsoft.com/office/officeart/2005/8/layout/orgChart1"/>
+    <dgm:cxn modelId="{D71A26FD-0E9D-40B0-B7EE-4C69E31551CF}" type="presOf" srcId="{6A1F3106-E2D5-4FFE-AD81-A63401DA32F1}" destId="{9C58C338-8816-4067-8BE5-986153ED5504}" srcOrd="0" destOrd="0" presId="urn:microsoft.com/office/officeart/2005/8/layout/orgChart1"/>
     <dgm:cxn modelId="{5C036777-180A-4B9E-8A34-37BDC7F2C9D9}" srcId="{81AA0D09-D05F-4276-A65C-D778A4A19543}" destId="{B04DF3A1-E792-4DFC-A4AB-A92C9F9A45F2}" srcOrd="0" destOrd="0" parTransId="{93A6B33C-5C13-475C-95D2-ECC51D50D16A}" sibTransId="{DDF2156C-316B-4DAE-9423-FE1CE52CCA1B}"/>
-    <dgm:cxn modelId="{CB0BD66C-6A0A-402E-89F1-E8BF0F4E29BB}" type="presOf" srcId="{0F3485BB-163A-4D53-82EC-DAADF71F75BB}" destId="{C3B158AD-EB4B-4EC2-A425-48494CAA55A3}" srcOrd="0" destOrd="0" presId="urn:microsoft.com/office/officeart/2005/8/layout/orgChart1"/>
-    <dgm:cxn modelId="{C45E20D4-796D-4381-B900-098518BCC774}" type="presOf" srcId="{8D11803F-4608-429A-87FA-DFFE6B9DA7D5}" destId="{66C03AA5-F566-4CD9-8627-0B503BD53DF1}" srcOrd="1" destOrd="0" presId="urn:microsoft.com/office/officeart/2005/8/layout/orgChart1"/>
-    <dgm:cxn modelId="{D9E872EE-CDCD-4660-BF9E-98B8197928DE}" type="presOf" srcId="{B04DF3A1-E792-4DFC-A4AB-A92C9F9A45F2}" destId="{00F7DE5A-B033-49AD-9DAC-63BD2A75F873}" srcOrd="1" destOrd="0" presId="urn:microsoft.com/office/officeart/2005/8/layout/orgChart1"/>
-    <dgm:cxn modelId="{3B83D69C-33F2-44A1-8D12-2E39DC78FFEA}" type="presOf" srcId="{82CB2C09-5295-4B9C-9681-2AC933559FEA}" destId="{53E37255-26DF-4430-914E-4D737EAB82B4}" srcOrd="0" destOrd="0" presId="urn:microsoft.com/office/officeart/2005/8/layout/orgChart1"/>
-    <dgm:cxn modelId="{855A9D50-4701-44BF-8D42-F13991F23713}" type="presOf" srcId="{81AA0D09-D05F-4276-A65C-D778A4A19543}" destId="{4FC8AA7B-61DF-4F50-A776-50C0318DA9E3}" srcOrd="0" destOrd="0" presId="urn:microsoft.com/office/officeart/2005/8/layout/orgChart1"/>
+    <dgm:cxn modelId="{5415BB2C-4ACC-4A35-A285-DAE40A3B0A12}" type="presOf" srcId="{81AA0D09-D05F-4276-A65C-D778A4A19543}" destId="{4FC8AA7B-61DF-4F50-A776-50C0318DA9E3}" srcOrd="0" destOrd="0" presId="urn:microsoft.com/office/officeart/2005/8/layout/orgChart1"/>
+    <dgm:cxn modelId="{A45C22D1-EA41-44C3-B97B-749B76EFF425}" type="presOf" srcId="{0F3485BB-163A-4D53-82EC-DAADF71F75BB}" destId="{C3B158AD-EB4B-4EC2-A425-48494CAA55A3}" srcOrd="0" destOrd="0" presId="urn:microsoft.com/office/officeart/2005/8/layout/orgChart1"/>
+    <dgm:cxn modelId="{C079FB69-1044-4798-A550-85FF884A79C8}" type="presOf" srcId="{82CB2C09-5295-4B9C-9681-2AC933559FEA}" destId="{53E37255-26DF-4430-914E-4D737EAB82B4}" srcOrd="0" destOrd="0" presId="urn:microsoft.com/office/officeart/2005/8/layout/orgChart1"/>
+    <dgm:cxn modelId="{1BD706C2-68D5-44FE-AE70-07840B6857DC}" type="presOf" srcId="{65293E4B-7517-4245-894A-1D70243A80EB}" destId="{024623D3-7290-40D1-AB55-7C912FD9AA0D}" srcOrd="0" destOrd="0" presId="urn:microsoft.com/office/officeart/2005/8/layout/orgChart1"/>
+    <dgm:cxn modelId="{0AF70236-8161-4908-B624-7393296D72A7}" type="presOf" srcId="{0E3631E6-1BB6-41FE-A554-F82ADBE7B222}" destId="{4675DB06-EFFD-4680-82D3-E6B6AABC8595}" srcOrd="1" destOrd="0" presId="urn:microsoft.com/office/officeart/2005/8/layout/orgChart1"/>
     <dgm:cxn modelId="{D4CDA46D-B275-491D-948D-8030B37931EE}" srcId="{B04DF3A1-E792-4DFC-A4AB-A92C9F9A45F2}" destId="{0E3631E6-1BB6-41FE-A554-F82ADBE7B222}" srcOrd="3" destOrd="0" parTransId="{6A1F3106-E2D5-4FFE-AD81-A63401DA32F1}" sibTransId="{CAC9C576-06FF-48B8-8893-9F7EC2B3BB3E}"/>
+    <dgm:cxn modelId="{03688BC1-89A7-4EA0-95BE-C4ABD1617E65}" type="presOf" srcId="{82CB2C09-5295-4B9C-9681-2AC933559FEA}" destId="{7223A3F5-6D20-49DB-980E-85D1C92DC967}" srcOrd="1" destOrd="0" presId="urn:microsoft.com/office/officeart/2005/8/layout/orgChart1"/>
     <dgm:cxn modelId="{5C87A5D2-83F8-45AA-BE5B-42BA4DE49E2F}" srcId="{B04DF3A1-E792-4DFC-A4AB-A92C9F9A45F2}" destId="{8D11803F-4608-429A-87FA-DFFE6B9DA7D5}" srcOrd="2" destOrd="0" parTransId="{0F3485BB-163A-4D53-82EC-DAADF71F75BB}" sibTransId="{CC786EAE-81CB-45E0-973F-899E145E7D80}"/>
-    <dgm:cxn modelId="{E6D8E6FD-7090-4123-8664-86B7E9AB9A71}" type="presOf" srcId="{65293E4B-7517-4245-894A-1D70243A80EB}" destId="{024623D3-7290-40D1-AB55-7C912FD9AA0D}" srcOrd="0" destOrd="0" presId="urn:microsoft.com/office/officeart/2005/8/layout/orgChart1"/>
-    <dgm:cxn modelId="{9B1C6B15-3ED5-47CD-88E6-B5B6B20D2AA8}" type="presOf" srcId="{82CB2C09-5295-4B9C-9681-2AC933559FEA}" destId="{7223A3F5-6D20-49DB-980E-85D1C92DC967}" srcOrd="1" destOrd="0" presId="urn:microsoft.com/office/officeart/2005/8/layout/orgChart1"/>
+    <dgm:cxn modelId="{E2CD426D-D12E-45A6-A8CD-E4F1FC2804C0}" type="presOf" srcId="{A9C29ABE-E599-4136-96A0-DB1E0EDA1CE4}" destId="{1FCE7575-6B74-4C37-B3DB-D511FDB20A22}" srcOrd="0" destOrd="0" presId="urn:microsoft.com/office/officeart/2005/8/layout/orgChart1"/>
+    <dgm:cxn modelId="{424C7D44-65AE-4B2B-B64D-D344E063AD6A}" type="presOf" srcId="{0E3631E6-1BB6-41FE-A554-F82ADBE7B222}" destId="{5671C8DA-27D6-410F-A832-C57BE9660B83}" srcOrd="0" destOrd="0" presId="urn:microsoft.com/office/officeart/2005/8/layout/orgChart1"/>
+    <dgm:cxn modelId="{2F417305-8D6F-47CA-9894-8889744A2634}" type="presOf" srcId="{A9C29ABE-E599-4136-96A0-DB1E0EDA1CE4}" destId="{BF2BE69E-68DD-4C74-AD34-2D70EA6389F4}" srcOrd="1" destOrd="0" presId="urn:microsoft.com/office/officeart/2005/8/layout/orgChart1"/>
+    <dgm:cxn modelId="{F1C4A3D6-AFC2-42BC-B6FA-7BF094F4C580}" type="presOf" srcId="{8D11803F-4608-429A-87FA-DFFE6B9DA7D5}" destId="{66C03AA5-F566-4CD9-8627-0B503BD53DF1}" srcOrd="1" destOrd="0" presId="urn:microsoft.com/office/officeart/2005/8/layout/orgChart1"/>
     <dgm:cxn modelId="{1831F1A1-8C11-462B-9BA8-95874EDF361E}" srcId="{B04DF3A1-E792-4DFC-A4AB-A92C9F9A45F2}" destId="{82CB2C09-5295-4B9C-9681-2AC933559FEA}" srcOrd="0" destOrd="0" parTransId="{65293E4B-7517-4245-894A-1D70243A80EB}" sibTransId="{D06F16FD-8D3C-4256-882B-D51F16BB47A6}"/>
     <dgm:cxn modelId="{2DB67EE0-2A24-468A-8DBA-6BD9E04531AA}" srcId="{B04DF3A1-E792-4DFC-A4AB-A92C9F9A45F2}" destId="{A9C29ABE-E599-4136-96A0-DB1E0EDA1CE4}" srcOrd="1" destOrd="0" parTransId="{FC681721-CB1B-4D95-8568-C8186FC073AF}" sibTransId="{20580054-243D-4447-A77B-F5F232A5DEC4}"/>
-    <dgm:cxn modelId="{67428FF1-25DF-425A-BEE3-4D4ED18BB12D}" type="presParOf" srcId="{4FC8AA7B-61DF-4F50-A776-50C0318DA9E3}" destId="{3A297843-67CB-400E-9B0B-83AE3AC28321}" srcOrd="0" destOrd="0" presId="urn:microsoft.com/office/officeart/2005/8/layout/orgChart1"/>
-    <dgm:cxn modelId="{17D50703-486C-4BE6-B486-0D25E49998F6}" type="presParOf" srcId="{3A297843-67CB-400E-9B0B-83AE3AC28321}" destId="{790A9691-FBB0-42D7-9AB3-12C64B256BCD}" srcOrd="0" destOrd="0" presId="urn:microsoft.com/office/officeart/2005/8/layout/orgChart1"/>
-    <dgm:cxn modelId="{C9DA9537-5920-44C4-9164-605B1AAB95E5}" type="presParOf" srcId="{790A9691-FBB0-42D7-9AB3-12C64B256BCD}" destId="{1EF41C04-A36F-4F97-9645-32E10D43389E}" srcOrd="0" destOrd="0" presId="urn:microsoft.com/office/officeart/2005/8/layout/orgChart1"/>
-    <dgm:cxn modelId="{E60C563E-57E1-4EDA-BCC3-2C36464E74A4}" type="presParOf" srcId="{790A9691-FBB0-42D7-9AB3-12C64B256BCD}" destId="{00F7DE5A-B033-49AD-9DAC-63BD2A75F873}" srcOrd="1" destOrd="0" presId="urn:microsoft.com/office/officeart/2005/8/layout/orgChart1"/>
-    <dgm:cxn modelId="{3F5E2C60-2DC9-41F6-B93F-48CE4A9534B4}" type="presParOf" srcId="{3A297843-67CB-400E-9B0B-83AE3AC28321}" destId="{821CE50D-ACDA-4F0A-AA35-33A586974139}" srcOrd="1" destOrd="0" presId="urn:microsoft.com/office/officeart/2005/8/layout/orgChart1"/>
-    <dgm:cxn modelId="{4D09C8A8-3907-48F2-8C23-5A60D1CE67E2}" type="presParOf" srcId="{821CE50D-ACDA-4F0A-AA35-33A586974139}" destId="{024623D3-7290-40D1-AB55-7C912FD9AA0D}" srcOrd="0" destOrd="0" presId="urn:microsoft.com/office/officeart/2005/8/layout/orgChart1"/>
-    <dgm:cxn modelId="{D3D9AF15-A7A7-46F8-939C-A6DEFCFCF866}" type="presParOf" srcId="{821CE50D-ACDA-4F0A-AA35-33A586974139}" destId="{D43971AE-A83D-453B-BDEB-637081E03AF0}" srcOrd="1" destOrd="0" presId="urn:microsoft.com/office/officeart/2005/8/layout/orgChart1"/>
-    <dgm:cxn modelId="{E3FB3A4C-0419-4E02-8743-15FDD136B748}" type="presParOf" srcId="{D43971AE-A83D-453B-BDEB-637081E03AF0}" destId="{6B74F9F9-958C-4B0B-99EB-5BC7AA5C1EAD}" srcOrd="0" destOrd="0" presId="urn:microsoft.com/office/officeart/2005/8/layout/orgChart1"/>
-    <dgm:cxn modelId="{08F0FFE4-0A9F-4EFA-B02E-386E4B719F01}" type="presParOf" srcId="{6B74F9F9-958C-4B0B-99EB-5BC7AA5C1EAD}" destId="{53E37255-26DF-4430-914E-4D737EAB82B4}" srcOrd="0" destOrd="0" presId="urn:microsoft.com/office/officeart/2005/8/layout/orgChart1"/>
-    <dgm:cxn modelId="{ECD83922-20FA-4E2E-9CB5-7DC7EE6088B8}" type="presParOf" srcId="{6B74F9F9-958C-4B0B-99EB-5BC7AA5C1EAD}" destId="{7223A3F5-6D20-49DB-980E-85D1C92DC967}" srcOrd="1" destOrd="0" presId="urn:microsoft.com/office/officeart/2005/8/layout/orgChart1"/>
-    <dgm:cxn modelId="{51FAC06F-25CA-48AC-9F3D-01099ABC333B}" type="presParOf" srcId="{D43971AE-A83D-453B-BDEB-637081E03AF0}" destId="{90F3C206-FC4A-4551-8F3F-C61AF890AE6F}" srcOrd="1" destOrd="0" presId="urn:microsoft.com/office/officeart/2005/8/layout/orgChart1"/>
-    <dgm:cxn modelId="{E9686B5E-49FC-4E9D-B94A-31C8651B892E}" type="presParOf" srcId="{D43971AE-A83D-453B-BDEB-637081E03AF0}" destId="{D47ECD7D-C989-4D04-894B-36CDF80DCC88}" srcOrd="2" destOrd="0" presId="urn:microsoft.com/office/officeart/2005/8/layout/orgChart1"/>
-    <dgm:cxn modelId="{D7F03463-6D85-4441-8871-EC026CFB1210}" type="presParOf" srcId="{821CE50D-ACDA-4F0A-AA35-33A586974139}" destId="{69923940-CC94-4074-8FB9-1F65A2993415}" srcOrd="2" destOrd="0" presId="urn:microsoft.com/office/officeart/2005/8/layout/orgChart1"/>
-    <dgm:cxn modelId="{2E07A146-30AF-44D7-9797-E72A3E53C486}" type="presParOf" srcId="{821CE50D-ACDA-4F0A-AA35-33A586974139}" destId="{17402700-B98D-45E1-BF81-05CFAD993C56}" srcOrd="3" destOrd="0" presId="urn:microsoft.com/office/officeart/2005/8/layout/orgChart1"/>
-    <dgm:cxn modelId="{EA322055-E923-4893-AB50-79D7AA98E548}" type="presParOf" srcId="{17402700-B98D-45E1-BF81-05CFAD993C56}" destId="{DFCE8EA6-2A54-4BE8-ADAD-950611FF368B}" srcOrd="0" destOrd="0" presId="urn:microsoft.com/office/officeart/2005/8/layout/orgChart1"/>
-    <dgm:cxn modelId="{6BFF1754-9FC4-45A5-A1A2-0557CB3DAC0A}" type="presParOf" srcId="{DFCE8EA6-2A54-4BE8-ADAD-950611FF368B}" destId="{1FCE7575-6B74-4C37-B3DB-D511FDB20A22}" srcOrd="0" destOrd="0" presId="urn:microsoft.com/office/officeart/2005/8/layout/orgChart1"/>
-    <dgm:cxn modelId="{76AA23D1-4273-4D50-B829-CA0E2016CFD7}" type="presParOf" srcId="{DFCE8EA6-2A54-4BE8-ADAD-950611FF368B}" destId="{BF2BE69E-68DD-4C74-AD34-2D70EA6389F4}" srcOrd="1" destOrd="0" presId="urn:microsoft.com/office/officeart/2005/8/layout/orgChart1"/>
-    <dgm:cxn modelId="{A7EB9969-8BEF-4D76-923F-115A29641F73}" type="presParOf" srcId="{17402700-B98D-45E1-BF81-05CFAD993C56}" destId="{39369CBC-7D7F-4DCE-9AE4-9852C4370A29}" srcOrd="1" destOrd="0" presId="urn:microsoft.com/office/officeart/2005/8/layout/orgChart1"/>
-    <dgm:cxn modelId="{7BAD32CB-ACFC-4228-BCC4-FACFE6199DD4}" type="presParOf" srcId="{17402700-B98D-45E1-BF81-05CFAD993C56}" destId="{6FDF452B-0BB1-48AE-B429-48CBCE2F58D2}" srcOrd="2" destOrd="0" presId="urn:microsoft.com/office/officeart/2005/8/layout/orgChart1"/>
-    <dgm:cxn modelId="{DE5DFA65-CFA0-444A-8FF0-C5873617330B}" type="presParOf" srcId="{821CE50D-ACDA-4F0A-AA35-33A586974139}" destId="{C3B158AD-EB4B-4EC2-A425-48494CAA55A3}" srcOrd="4" destOrd="0" presId="urn:microsoft.com/office/officeart/2005/8/layout/orgChart1"/>
-    <dgm:cxn modelId="{FB426336-398F-48D3-9C06-CD0A0EC7119B}" type="presParOf" srcId="{821CE50D-ACDA-4F0A-AA35-33A586974139}" destId="{FA75B95B-A6DA-4B5E-B18D-9027235DAD66}" srcOrd="5" destOrd="0" presId="urn:microsoft.com/office/officeart/2005/8/layout/orgChart1"/>
-    <dgm:cxn modelId="{AFFBB39E-B2B7-4244-96CD-EF3FE3A570E6}" type="presParOf" srcId="{FA75B95B-A6DA-4B5E-B18D-9027235DAD66}" destId="{79167157-3006-47E8-81CD-52682990D608}" srcOrd="0" destOrd="0" presId="urn:microsoft.com/office/officeart/2005/8/layout/orgChart1"/>
-    <dgm:cxn modelId="{36E59839-B794-4D0A-8763-987B6A533B61}" type="presParOf" srcId="{79167157-3006-47E8-81CD-52682990D608}" destId="{2E284A2B-153C-47E7-923F-8FB9C0B80846}" srcOrd="0" destOrd="0" presId="urn:microsoft.com/office/officeart/2005/8/layout/orgChart1"/>
-    <dgm:cxn modelId="{0E69884D-C82F-4321-A4F5-620F50A456A9}" type="presParOf" srcId="{79167157-3006-47E8-81CD-52682990D608}" destId="{66C03AA5-F566-4CD9-8627-0B503BD53DF1}" srcOrd="1" destOrd="0" presId="urn:microsoft.com/office/officeart/2005/8/layout/orgChart1"/>
-    <dgm:cxn modelId="{6425946F-86AB-4C5E-871B-4A72BA8B399C}" type="presParOf" srcId="{FA75B95B-A6DA-4B5E-B18D-9027235DAD66}" destId="{521CC26D-9E18-4802-92C6-10EBA4D8461E}" srcOrd="1" destOrd="0" presId="urn:microsoft.com/office/officeart/2005/8/layout/orgChart1"/>
-    <dgm:cxn modelId="{40790DFB-EB6E-43EE-9463-BC99215741E6}" type="presParOf" srcId="{FA75B95B-A6DA-4B5E-B18D-9027235DAD66}" destId="{413C5D6E-7A12-4221-8BBA-4BB1A4BBFA58}" srcOrd="2" destOrd="0" presId="urn:microsoft.com/office/officeart/2005/8/layout/orgChart1"/>
-    <dgm:cxn modelId="{9474A42C-41F5-4C6B-B1F0-692F1BEEB603}" type="presParOf" srcId="{821CE50D-ACDA-4F0A-AA35-33A586974139}" destId="{9C58C338-8816-4067-8BE5-986153ED5504}" srcOrd="6" destOrd="0" presId="urn:microsoft.com/office/officeart/2005/8/layout/orgChart1"/>
-    <dgm:cxn modelId="{36472F3E-FACB-4852-8606-73D6B9E1C461}" type="presParOf" srcId="{821CE50D-ACDA-4F0A-AA35-33A586974139}" destId="{031A0374-CA59-47C0-BE96-A4812DD15B4C}" srcOrd="7" destOrd="0" presId="urn:microsoft.com/office/officeart/2005/8/layout/orgChart1"/>
-    <dgm:cxn modelId="{D4537B54-54C8-4F7D-A415-8A8ADB02FB65}" type="presParOf" srcId="{031A0374-CA59-47C0-BE96-A4812DD15B4C}" destId="{8381048D-E235-4AE0-8426-17F649B68081}" srcOrd="0" destOrd="0" presId="urn:microsoft.com/office/officeart/2005/8/layout/orgChart1"/>
-    <dgm:cxn modelId="{0EAD2956-0AC2-4196-BBBA-07E2022BC358}" type="presParOf" srcId="{8381048D-E235-4AE0-8426-17F649B68081}" destId="{5671C8DA-27D6-410F-A832-C57BE9660B83}" srcOrd="0" destOrd="0" presId="urn:microsoft.com/office/officeart/2005/8/layout/orgChart1"/>
-    <dgm:cxn modelId="{EE0685FA-BA82-4B04-8543-566705AE8D72}" type="presParOf" srcId="{8381048D-E235-4AE0-8426-17F649B68081}" destId="{4675DB06-EFFD-4680-82D3-E6B6AABC8595}" srcOrd="1" destOrd="0" presId="urn:microsoft.com/office/officeart/2005/8/layout/orgChart1"/>
-    <dgm:cxn modelId="{4E47B01C-82A8-40B9-A6B4-D3562766939D}" type="presParOf" srcId="{031A0374-CA59-47C0-BE96-A4812DD15B4C}" destId="{C98A187B-1DBF-489F-AE98-EC6196B8C35B}" srcOrd="1" destOrd="0" presId="urn:microsoft.com/office/officeart/2005/8/layout/orgChart1"/>
-    <dgm:cxn modelId="{DC05F088-CE4C-46F8-A220-468BBD83CE37}" type="presParOf" srcId="{031A0374-CA59-47C0-BE96-A4812DD15B4C}" destId="{8A190593-A949-41E9-A64C-09E5982C8B86}" srcOrd="2" destOrd="0" presId="urn:microsoft.com/office/officeart/2005/8/layout/orgChart1"/>
-    <dgm:cxn modelId="{9C6F523A-1681-42D1-B88A-2B37F5FA5F2C}" type="presParOf" srcId="{3A297843-67CB-400E-9B0B-83AE3AC28321}" destId="{1253243D-9EF1-4386-B3EF-0DB182F11762}" srcOrd="2" destOrd="0" presId="urn:microsoft.com/office/officeart/2005/8/layout/orgChart1"/>
+    <dgm:cxn modelId="{C8E7D10F-9564-4358-ACD5-D50C9E398DE8}" type="presOf" srcId="{FC681721-CB1B-4D95-8568-C8186FC073AF}" destId="{69923940-CC94-4074-8FB9-1F65A2993415}" srcOrd="0" destOrd="0" presId="urn:microsoft.com/office/officeart/2005/8/layout/orgChart1"/>
+    <dgm:cxn modelId="{D275B19D-9FAB-468A-9F96-D765A0CD61DE}" type="presParOf" srcId="{4FC8AA7B-61DF-4F50-A776-50C0318DA9E3}" destId="{3A297843-67CB-400E-9B0B-83AE3AC28321}" srcOrd="0" destOrd="0" presId="urn:microsoft.com/office/officeart/2005/8/layout/orgChart1"/>
+    <dgm:cxn modelId="{99CD6A9B-025F-49C1-BDD8-83811388E228}" type="presParOf" srcId="{3A297843-67CB-400E-9B0B-83AE3AC28321}" destId="{790A9691-FBB0-42D7-9AB3-12C64B256BCD}" srcOrd="0" destOrd="0" presId="urn:microsoft.com/office/officeart/2005/8/layout/orgChart1"/>
+    <dgm:cxn modelId="{C2458C63-B49E-4567-8ED8-C09D8B9F2E5D}" type="presParOf" srcId="{790A9691-FBB0-42D7-9AB3-12C64B256BCD}" destId="{1EF41C04-A36F-4F97-9645-32E10D43389E}" srcOrd="0" destOrd="0" presId="urn:microsoft.com/office/officeart/2005/8/layout/orgChart1"/>
+    <dgm:cxn modelId="{2193FC09-8320-4E82-A1E9-7C09287B30E2}" type="presParOf" srcId="{790A9691-FBB0-42D7-9AB3-12C64B256BCD}" destId="{00F7DE5A-B033-49AD-9DAC-63BD2A75F873}" srcOrd="1" destOrd="0" presId="urn:microsoft.com/office/officeart/2005/8/layout/orgChart1"/>
+    <dgm:cxn modelId="{9D4DDC79-B6E2-43DA-AC5B-EF73D51366CF}" type="presParOf" srcId="{3A297843-67CB-400E-9B0B-83AE3AC28321}" destId="{821CE50D-ACDA-4F0A-AA35-33A586974139}" srcOrd="1" destOrd="0" presId="urn:microsoft.com/office/officeart/2005/8/layout/orgChart1"/>
+    <dgm:cxn modelId="{746C1AB4-51D4-4159-9EB2-AB4C4A754AFC}" type="presParOf" srcId="{821CE50D-ACDA-4F0A-AA35-33A586974139}" destId="{024623D3-7290-40D1-AB55-7C912FD9AA0D}" srcOrd="0" destOrd="0" presId="urn:microsoft.com/office/officeart/2005/8/layout/orgChart1"/>
+    <dgm:cxn modelId="{0F6076E3-7AED-4935-9367-7E0C3C5A9163}" type="presParOf" srcId="{821CE50D-ACDA-4F0A-AA35-33A586974139}" destId="{D43971AE-A83D-453B-BDEB-637081E03AF0}" srcOrd="1" destOrd="0" presId="urn:microsoft.com/office/officeart/2005/8/layout/orgChart1"/>
+    <dgm:cxn modelId="{35B3FE9E-5517-4B97-A88B-501136CD81BB}" type="presParOf" srcId="{D43971AE-A83D-453B-BDEB-637081E03AF0}" destId="{6B74F9F9-958C-4B0B-99EB-5BC7AA5C1EAD}" srcOrd="0" destOrd="0" presId="urn:microsoft.com/office/officeart/2005/8/layout/orgChart1"/>
+    <dgm:cxn modelId="{32B7062B-8085-4887-BC05-2B914079A1A4}" type="presParOf" srcId="{6B74F9F9-958C-4B0B-99EB-5BC7AA5C1EAD}" destId="{53E37255-26DF-4430-914E-4D737EAB82B4}" srcOrd="0" destOrd="0" presId="urn:microsoft.com/office/officeart/2005/8/layout/orgChart1"/>
+    <dgm:cxn modelId="{126BB450-C49C-430A-A4DE-3627DBF95AAE}" type="presParOf" srcId="{6B74F9F9-958C-4B0B-99EB-5BC7AA5C1EAD}" destId="{7223A3F5-6D20-49DB-980E-85D1C92DC967}" srcOrd="1" destOrd="0" presId="urn:microsoft.com/office/officeart/2005/8/layout/orgChart1"/>
+    <dgm:cxn modelId="{84EA8690-5FAD-4F88-80E7-56C0C23CE8AD}" type="presParOf" srcId="{D43971AE-A83D-453B-BDEB-637081E03AF0}" destId="{90F3C206-FC4A-4551-8F3F-C61AF890AE6F}" srcOrd="1" destOrd="0" presId="urn:microsoft.com/office/officeart/2005/8/layout/orgChart1"/>
+    <dgm:cxn modelId="{FD8F0F7E-35E1-439E-A41C-490B46C51015}" type="presParOf" srcId="{D43971AE-A83D-453B-BDEB-637081E03AF0}" destId="{D47ECD7D-C989-4D04-894B-36CDF80DCC88}" srcOrd="2" destOrd="0" presId="urn:microsoft.com/office/officeart/2005/8/layout/orgChart1"/>
+    <dgm:cxn modelId="{BE2A228E-BD07-4CD0-8652-FD8E75336F1E}" type="presParOf" srcId="{821CE50D-ACDA-4F0A-AA35-33A586974139}" destId="{69923940-CC94-4074-8FB9-1F65A2993415}" srcOrd="2" destOrd="0" presId="urn:microsoft.com/office/officeart/2005/8/layout/orgChart1"/>
+    <dgm:cxn modelId="{22051C87-6B58-43CF-91F5-6CB25790D85C}" type="presParOf" srcId="{821CE50D-ACDA-4F0A-AA35-33A586974139}" destId="{17402700-B98D-45E1-BF81-05CFAD993C56}" srcOrd="3" destOrd="0" presId="urn:microsoft.com/office/officeart/2005/8/layout/orgChart1"/>
+    <dgm:cxn modelId="{7A7E1627-C653-4FF1-8D7E-6323760A1A84}" type="presParOf" srcId="{17402700-B98D-45E1-BF81-05CFAD993C56}" destId="{DFCE8EA6-2A54-4BE8-ADAD-950611FF368B}" srcOrd="0" destOrd="0" presId="urn:microsoft.com/office/officeart/2005/8/layout/orgChart1"/>
+    <dgm:cxn modelId="{32286F2B-B520-46E0-A8F2-81231DCA46E7}" type="presParOf" srcId="{DFCE8EA6-2A54-4BE8-ADAD-950611FF368B}" destId="{1FCE7575-6B74-4C37-B3DB-D511FDB20A22}" srcOrd="0" destOrd="0" presId="urn:microsoft.com/office/officeart/2005/8/layout/orgChart1"/>
+    <dgm:cxn modelId="{542585D5-789D-4AD8-8ADF-5893BF9385C4}" type="presParOf" srcId="{DFCE8EA6-2A54-4BE8-ADAD-950611FF368B}" destId="{BF2BE69E-68DD-4C74-AD34-2D70EA6389F4}" srcOrd="1" destOrd="0" presId="urn:microsoft.com/office/officeart/2005/8/layout/orgChart1"/>
+    <dgm:cxn modelId="{08F1F393-D0B9-4C9F-B11B-02D1826B5368}" type="presParOf" srcId="{17402700-B98D-45E1-BF81-05CFAD993C56}" destId="{39369CBC-7D7F-4DCE-9AE4-9852C4370A29}" srcOrd="1" destOrd="0" presId="urn:microsoft.com/office/officeart/2005/8/layout/orgChart1"/>
+    <dgm:cxn modelId="{5856FD52-116A-47A6-AC02-F469D5E2512F}" type="presParOf" srcId="{17402700-B98D-45E1-BF81-05CFAD993C56}" destId="{6FDF452B-0BB1-48AE-B429-48CBCE2F58D2}" srcOrd="2" destOrd="0" presId="urn:microsoft.com/office/officeart/2005/8/layout/orgChart1"/>
+    <dgm:cxn modelId="{36817BBB-9901-44D1-AF3F-949EEF174409}" type="presParOf" srcId="{821CE50D-ACDA-4F0A-AA35-33A586974139}" destId="{C3B158AD-EB4B-4EC2-A425-48494CAA55A3}" srcOrd="4" destOrd="0" presId="urn:microsoft.com/office/officeart/2005/8/layout/orgChart1"/>
+    <dgm:cxn modelId="{6D81BD4F-1463-4212-9F32-8F8415ED67CA}" type="presParOf" srcId="{821CE50D-ACDA-4F0A-AA35-33A586974139}" destId="{FA75B95B-A6DA-4B5E-B18D-9027235DAD66}" srcOrd="5" destOrd="0" presId="urn:microsoft.com/office/officeart/2005/8/layout/orgChart1"/>
+    <dgm:cxn modelId="{6DEF1528-B6FB-4FDE-86CB-F60753397994}" type="presParOf" srcId="{FA75B95B-A6DA-4B5E-B18D-9027235DAD66}" destId="{79167157-3006-47E8-81CD-52682990D608}" srcOrd="0" destOrd="0" presId="urn:microsoft.com/office/officeart/2005/8/layout/orgChart1"/>
+    <dgm:cxn modelId="{6659A695-5E88-4854-84EB-542381F7BA85}" type="presParOf" srcId="{79167157-3006-47E8-81CD-52682990D608}" destId="{2E284A2B-153C-47E7-923F-8FB9C0B80846}" srcOrd="0" destOrd="0" presId="urn:microsoft.com/office/officeart/2005/8/layout/orgChart1"/>
+    <dgm:cxn modelId="{D1F1F6F4-0CF8-4354-BB1F-7BFA6AB6B280}" type="presParOf" srcId="{79167157-3006-47E8-81CD-52682990D608}" destId="{66C03AA5-F566-4CD9-8627-0B503BD53DF1}" srcOrd="1" destOrd="0" presId="urn:microsoft.com/office/officeart/2005/8/layout/orgChart1"/>
+    <dgm:cxn modelId="{02AC961F-735D-4CD1-83E1-A3871FA12C7F}" type="presParOf" srcId="{FA75B95B-A6DA-4B5E-B18D-9027235DAD66}" destId="{521CC26D-9E18-4802-92C6-10EBA4D8461E}" srcOrd="1" destOrd="0" presId="urn:microsoft.com/office/officeart/2005/8/layout/orgChart1"/>
+    <dgm:cxn modelId="{568C350B-B44D-476D-8E9D-68A886B4D9CC}" type="presParOf" srcId="{FA75B95B-A6DA-4B5E-B18D-9027235DAD66}" destId="{413C5D6E-7A12-4221-8BBA-4BB1A4BBFA58}" srcOrd="2" destOrd="0" presId="urn:microsoft.com/office/officeart/2005/8/layout/orgChart1"/>
+    <dgm:cxn modelId="{5BFA2C46-752B-4434-8300-0366676F987A}" type="presParOf" srcId="{821CE50D-ACDA-4F0A-AA35-33A586974139}" destId="{9C58C338-8816-4067-8BE5-986153ED5504}" srcOrd="6" destOrd="0" presId="urn:microsoft.com/office/officeart/2005/8/layout/orgChart1"/>
+    <dgm:cxn modelId="{B6276D5D-7C34-4612-87A4-8BC82E2073D4}" type="presParOf" srcId="{821CE50D-ACDA-4F0A-AA35-33A586974139}" destId="{031A0374-CA59-47C0-BE96-A4812DD15B4C}" srcOrd="7" destOrd="0" presId="urn:microsoft.com/office/officeart/2005/8/layout/orgChart1"/>
+    <dgm:cxn modelId="{327C3DD8-2097-41CC-BC4E-EEA7DA24C56D}" type="presParOf" srcId="{031A0374-CA59-47C0-BE96-A4812DD15B4C}" destId="{8381048D-E235-4AE0-8426-17F649B68081}" srcOrd="0" destOrd="0" presId="urn:microsoft.com/office/officeart/2005/8/layout/orgChart1"/>
+    <dgm:cxn modelId="{0B7BD827-A737-46AC-9013-9326C0247207}" type="presParOf" srcId="{8381048D-E235-4AE0-8426-17F649B68081}" destId="{5671C8DA-27D6-410F-A832-C57BE9660B83}" srcOrd="0" destOrd="0" presId="urn:microsoft.com/office/officeart/2005/8/layout/orgChart1"/>
+    <dgm:cxn modelId="{AFDDF71A-F18F-4461-AEF7-3B41F8FA0130}" type="presParOf" srcId="{8381048D-E235-4AE0-8426-17F649B68081}" destId="{4675DB06-EFFD-4680-82D3-E6B6AABC8595}" srcOrd="1" destOrd="0" presId="urn:microsoft.com/office/officeart/2005/8/layout/orgChart1"/>
+    <dgm:cxn modelId="{3164D25F-6BA2-4291-8005-908040792916}" type="presParOf" srcId="{031A0374-CA59-47C0-BE96-A4812DD15B4C}" destId="{C98A187B-1DBF-489F-AE98-EC6196B8C35B}" srcOrd="1" destOrd="0" presId="urn:microsoft.com/office/officeart/2005/8/layout/orgChart1"/>
+    <dgm:cxn modelId="{F093325E-26D2-4131-B09C-DA451CFA120B}" type="presParOf" srcId="{031A0374-CA59-47C0-BE96-A4812DD15B4C}" destId="{8A190593-A949-41E9-A64C-09E5982C8B86}" srcOrd="2" destOrd="0" presId="urn:microsoft.com/office/officeart/2005/8/layout/orgChart1"/>
+    <dgm:cxn modelId="{CBDAD722-FF4D-42F3-A266-220FD2F337CB}" type="presParOf" srcId="{3A297843-67CB-400E-9B0B-83AE3AC28321}" destId="{1253243D-9EF1-4386-B3EF-0DB182F11762}" srcOrd="2" destOrd="0" presId="urn:microsoft.com/office/officeart/2005/8/layout/orgChart1"/>
   </dgm:cxnLst>
   <dgm:bg/>
   <dgm:whole/>
@@ -34195,7 +34321,7 @@
           </a:pPr>
           <a:r>
             <a:rPr lang="fr-FR" sz="500" kern="1200"/>
-            <a:t>Envoi du résultat  - 2 j</a:t>
+            <a:t>Stockage du résultat  - 2 j</a:t>
           </a:r>
         </a:p>
       </dsp:txBody>
@@ -43946,7 +44072,7 @@
 </file>
 
 <file path=customXml/itemProps2.xml><?xml version="1.0" encoding="utf-8"?>
-<ds:datastoreItem xmlns:ds="http://schemas.openxmlformats.org/officeDocument/2006/customXml" ds:itemID="{7AAF8DEB-15FD-4E19-B01C-AD1316BA35BD}">
+<ds:datastoreItem xmlns:ds="http://schemas.openxmlformats.org/officeDocument/2006/customXml" ds:itemID="{7478D821-7881-4DBF-9028-6A66CABCA905}">
   <ds:schemaRefs>
     <ds:schemaRef ds:uri="http://schemas.openxmlformats.org/officeDocument/2006/bibliography"/>
   </ds:schemaRefs>

--- a/Document/Documentation Client/Cahier_des_charges_détaillés.docx
+++ b/Document/Documentation Client/Cahier_des_charges_détaillés.docx
@@ -81,7 +81,18 @@
                         <w:sz w:val="48"/>
                         <w:szCs w:val="48"/>
                       </w:rPr>
-                      <w:t>Cahier des charges fonctionnelles</w:t>
+                      <w:t xml:space="preserve">Cahier des charges </w:t>
+                    </w:r>
+                    <w:r>
+                      <w:rPr>
+                        <w:rFonts w:asciiTheme="majorHAnsi" w:eastAsiaTheme="majorEastAsia" w:hAnsiTheme="majorHAnsi" w:cstheme="majorBidi"/>
+                        <w:b/>
+                        <w:bCs/>
+                        <w:color w:val="2A6C7D" w:themeColor="accent1" w:themeShade="BF"/>
+                        <w:sz w:val="48"/>
+                        <w:szCs w:val="48"/>
+                      </w:rPr>
+                      <w:t>détaillées</w:t>
                     </w:r>
                   </w:p>
                 </w:tc>
@@ -261,7 +272,7 @@
               <w:noProof/>
             </w:rPr>
             <w:pict>
-              <v:group id="_x0000_s1026" style="position:absolute;margin-left:5053.2pt;margin-top:0;width:264.55pt;height:690.65pt;z-index:251660288;mso-position-horizontal:right;mso-position-horizontal-relative:page;mso-position-vertical:bottom;mso-position-vertical-relative:page" coordorigin="5531,1258" coordsize="5291,13813">
+              <v:group id="_x0000_s1026" style="position:absolute;margin-left:5479.9pt;margin-top:0;width:264.55pt;height:690.65pt;z-index:251660288;mso-position-horizontal:right;mso-position-horizontal-relative:page;mso-position-vertical:bottom;mso-position-vertical-relative:page" coordorigin="5531,1258" coordsize="5291,13813">
                 <v:shapetype id="_x0000_t32" coordsize="21600,21600" o:spt="32" o:oned="t" path="m,l21600,21600e" filled="f">
                   <v:path arrowok="t" fillok="f" o:connecttype="none"/>
                   <o:lock v:ext="edit" shapetype="t"/>
@@ -299,7 +310,7 @@
               <w:noProof/>
             </w:rPr>
             <w:pict>
-              <v:group id="_x0000_s1032" style="position:absolute;margin-left:7047.6pt;margin-top:0;width:332.7pt;height:227.25pt;z-index:251661312;mso-position-horizontal:right;mso-position-horizontal-relative:margin;mso-position-vertical:top;mso-position-vertical-relative:page" coordorigin="4136,15" coordsize="6654,4545" o:allowincell="f">
+              <v:group id="_x0000_s1032" style="position:absolute;margin-left:7610.6pt;margin-top:0;width:332.7pt;height:227.25pt;z-index:251661312;mso-position-horizontal:right;mso-position-horizontal-relative:margin;mso-position-vertical:top;mso-position-vertical-relative:page" coordorigin="4136,15" coordsize="6654,4545" o:allowincell="f">
                 <v:shape id="_x0000_s1033" type="#_x0000_t32" style="position:absolute;left:4136;top:15;width:3058;height:3855" o:connectortype="straight" strokecolor="#93ccdb [1620]"/>
                 <v:oval id="_x0000_s1034" style="position:absolute;left:6674;top:444;width:4116;height:4116" fillcolor="#93ccdb [1620]" stroked="f"/>
                 <v:oval id="_x0000_s1035" style="position:absolute;left:6773;top:1058;width:3367;height:3367" fillcolor="#c9e6ed [820]" stroked="f"/>
@@ -2362,8 +2373,6 @@
       <w:r>
         <w:t>à</w:t>
       </w:r>
-      <w:bookmarkStart w:id="5" w:name="_GoBack"/>
-      <w:bookmarkEnd w:id="5"/>
       <w:r>
         <w:t xml:space="preserve"> la fin du QCM, seront calculés et renvoyer par mail.  </w:t>
       </w:r>
@@ -2396,12 +2405,12 @@
       <w:pPr>
         <w:pStyle w:val="Titre2"/>
       </w:pPr>
-      <w:bookmarkStart w:id="6" w:name="_Toc436751687"/>
+      <w:bookmarkStart w:id="5" w:name="_Toc436751687"/>
       <w:r>
         <w:lastRenderedPageBreak/>
         <w:t>Détails des fonctions</w:t>
       </w:r>
-      <w:bookmarkEnd w:id="6"/>
+      <w:bookmarkEnd w:id="5"/>
     </w:p>
     <w:p/>
     <w:p>
@@ -2428,11 +2437,11 @@
       <w:pPr>
         <w:pStyle w:val="Titre3"/>
       </w:pPr>
-      <w:bookmarkStart w:id="7" w:name="_Toc436751688"/>
+      <w:bookmarkStart w:id="6" w:name="_Toc436751688"/>
       <w:r>
         <w:t>Application Mobile</w:t>
       </w:r>
-      <w:bookmarkEnd w:id="7"/>
+      <w:bookmarkEnd w:id="6"/>
     </w:p>
     <w:p>
       <w:r>
@@ -3226,11 +3235,11 @@
           <w:szCs w:val="28"/>
         </w:rPr>
       </w:pPr>
-      <w:bookmarkStart w:id="8" w:name="_Toc436751689"/>
+      <w:bookmarkStart w:id="7" w:name="_Toc436751689"/>
       <w:r>
         <w:t>Site web</w:t>
       </w:r>
-      <w:bookmarkEnd w:id="8"/>
+      <w:bookmarkEnd w:id="7"/>
     </w:p>
     <w:p>
       <w:r>
@@ -3897,74 +3906,26 @@
       <w:pPr>
         <w:pStyle w:val="Titre1"/>
       </w:pPr>
-      <w:bookmarkStart w:id="9" w:name="_Toc436751690"/>
+      <w:bookmarkStart w:id="8" w:name="_Toc436751690"/>
       <w:r>
         <w:t>Cas d’utilisation</w:t>
       </w:r>
-      <w:bookmarkEnd w:id="9"/>
+      <w:bookmarkEnd w:id="8"/>
     </w:p>
     <w:p>
       <w:r>
         <w:tab/>
-        <w:t xml:space="preserve">Les cas d’utilisations ont été </w:t>
       </w:r>
       <w:r>
-        <w:t>décrits</w:t>
-      </w:r>
-      <w:r>
-        <w:t xml:space="preserve"> dans le dossier « Cas d’utilisation » dans 3 fichiers</w:t>
-      </w:r>
-      <w:r>
-        <w:t xml:space="preserve"> </w:t>
-      </w:r>
-      <w:r>
-        <w:t xml:space="preserve">: </w:t>
+        <w:t>Les cas d’utilisations ont été réparti dans plusieurs packages dans le dossier « Package-UML » ordonnées par tâches.</w:t>
       </w:r>
     </w:p>
     <w:p>
-      <w:pPr>
-        <w:pStyle w:val="Paragraphedeliste"/>
-        <w:numPr>
-          <w:ilvl w:val="0"/>
-          <w:numId w:val="7"/>
-        </w:numPr>
-      </w:pPr>
       <w:r>
-        <w:t>UseCaseAdminQCMGestionQCM</w:t>
+        <w:t>Ses cas de d’utilisation sont accompagnés de la description du fonctionnement de ce package ainsi que des cas de tests.</w:t>
       </w:r>
-      <w:r>
-        <w:t>.png</w:t>
-      </w:r>
-    </w:p>
-    <w:p>
-      <w:pPr>
-        <w:pStyle w:val="Paragraphedeliste"/>
-        <w:numPr>
-          <w:ilvl w:val="0"/>
-          <w:numId w:val="7"/>
-        </w:numPr>
-      </w:pPr>
-      <w:r>
-        <w:t>UseCaseAdminQCMUser</w:t>
-      </w:r>
-      <w:r>
-        <w:t>.png</w:t>
-      </w:r>
-    </w:p>
-    <w:p>
-      <w:pPr>
-        <w:pStyle w:val="Paragraphedeliste"/>
-        <w:numPr>
-          <w:ilvl w:val="0"/>
-          <w:numId w:val="7"/>
-        </w:numPr>
-      </w:pPr>
-      <w:r>
-        <w:t>UseCaseMyQCM</w:t>
-      </w:r>
-      <w:r>
-        <w:t>.png</w:t>
-      </w:r>
+      <w:bookmarkStart w:id="9" w:name="_GoBack"/>
+      <w:bookmarkEnd w:id="9"/>
     </w:p>
     <w:p>
       <w:pPr>
@@ -6753,7 +6714,7 @@
         <w:szCs w:val="28"/>
       </w:rPr>
       <w:pict>
-        <v:group id="_x0000_s2057" style="position:absolute;margin-left:16634.15pt;margin-top:0;width:532.9pt;height:53pt;flip:x;z-index:251662336;mso-position-horizontal:right;mso-position-horizontal-relative:page;mso-position-vertical:top;mso-position-vertical-relative:bottom-margin-area" coordorigin="15,14415" coordsize="10658,1060">
+        <v:group id="_x0000_s2057" style="position:absolute;margin-left:17597.55pt;margin-top:0;width:532.9pt;height:53pt;flip:x;z-index:251662336;mso-position-horizontal:right;mso-position-horizontal-relative:page;mso-position-vertical:top;mso-position-vertical-relative:bottom-margin-area" coordorigin="15,14415" coordsize="10658,1060">
           <v:shapetype id="_x0000_t32" coordsize="21600,21600" o:spt="32" o:oned="t" path="m,l21600,21600e" filled="f">
             <v:path arrowok="t" fillok="f" o:connecttype="none"/>
             <o:lock v:ext="edit" shapetype="t"/>
@@ -6782,7 +6743,7 @@
                     <w:rPr>
                       <w:noProof/>
                     </w:rPr>
-                    <w:t>5</w:t>
+                    <w:t>13</w:t>
                   </w:r>
                   <w:r>
                     <w:rPr>
@@ -6857,7 +6818,7 @@
                         <w:pStyle w:val="En-tte"/>
                       </w:pPr>
                       <w:r>
-                        <w:t>Cahier des charges fonctionnelles</w:t>
+                        <w:t>Cahier des charges détaillées</w:t>
                       </w:r>
                     </w:p>
                   </w:sdtContent>
@@ -15345,368 +15306,368 @@
     </dgm:pt>
   </dgm:ptLst>
   <dgm:cxnLst>
+    <dgm:cxn modelId="{F315927A-88EB-4B47-83C6-D6AAE870B79C}" type="presOf" srcId="{855A5F99-40F8-4659-AF07-D3FF1044F757}" destId="{47F1D38A-528F-457C-8FC1-56387731074F}" srcOrd="0" destOrd="0" presId="urn:microsoft.com/office/officeart/2005/8/layout/orgChart1"/>
     <dgm:cxn modelId="{0F2EA131-DDC7-45C5-A85E-6BF0E9D3D12C}" srcId="{1F5030CD-97B6-4461-8449-ABAA5C669E7F}" destId="{BC06FAA4-DA55-40D9-9FFD-182EA9386163}" srcOrd="4" destOrd="0" parTransId="{7D96F0F5-6594-42A4-A3F7-E5D2966D92BA}" sibTransId="{4AED3878-4374-4D7A-90FF-45E1B654550D}"/>
-    <dgm:cxn modelId="{AB6BF771-0D76-48C4-83F5-48D84E7ACA8A}" type="presOf" srcId="{00A062A6-CDA4-40DF-B03D-34D062C23081}" destId="{4AA2F7C3-72BE-4EDE-8F0E-CFFAE6EE52E1}" srcOrd="0" destOrd="0" presId="urn:microsoft.com/office/officeart/2005/8/layout/orgChart1"/>
-    <dgm:cxn modelId="{494EC1D5-928E-4F04-B482-92ECA6B3CCB6}" type="presOf" srcId="{BC06FAA4-DA55-40D9-9FFD-182EA9386163}" destId="{1553A68F-C3FA-476D-84EB-B68CAE9FF630}" srcOrd="0" destOrd="0" presId="urn:microsoft.com/office/officeart/2005/8/layout/orgChart1"/>
+    <dgm:cxn modelId="{5818AF28-39B6-4339-AD02-B182A7C8EC74}" type="presOf" srcId="{98AF98E8-8257-4F0F-9CFF-C92D07CF7C45}" destId="{DEE01A28-0E2A-467D-B11F-BE87DC5C8FC6}" srcOrd="0" destOrd="0" presId="urn:microsoft.com/office/officeart/2005/8/layout/orgChart1"/>
+    <dgm:cxn modelId="{5B0DB478-B78F-4EB4-BC1E-126AABFE6C14}" type="presOf" srcId="{3E92F4A4-24DE-4B6F-8FCC-AD1E75323FC9}" destId="{EEEE4E53-D12D-4302-B651-9B090801C24A}" srcOrd="0" destOrd="0" presId="urn:microsoft.com/office/officeart/2005/8/layout/orgChart1"/>
+    <dgm:cxn modelId="{3EA351F8-A2B7-415A-9417-8BE4215ACBA2}" type="presOf" srcId="{0BA05C64-0F02-48E8-AFE1-D4CB9E10B28A}" destId="{9E8D1785-F27A-4808-8AD6-C22503A2EC29}" srcOrd="0" destOrd="0" presId="urn:microsoft.com/office/officeart/2005/8/layout/orgChart1"/>
+    <dgm:cxn modelId="{8CE4FCBA-2AD9-4A6B-942A-DE9667E33D41}" type="presOf" srcId="{3F0A56CE-917D-49A7-B60E-757EB69EC9A6}" destId="{8E7AD074-94B3-4416-8C6E-DC78A43A9C01}" srcOrd="0" destOrd="0" presId="urn:microsoft.com/office/officeart/2005/8/layout/orgChart1"/>
+    <dgm:cxn modelId="{E622A110-CAF8-4C26-AF96-EE915A70CA85}" type="presOf" srcId="{B1C26438-2A73-4CC2-A449-FB7586990B0D}" destId="{23252E62-C7F8-4E06-B529-ECE562765A43}" srcOrd="0" destOrd="0" presId="urn:microsoft.com/office/officeart/2005/8/layout/orgChart1"/>
+    <dgm:cxn modelId="{01F54BD1-8B2D-40C8-B775-7141F304AF5D}" type="presOf" srcId="{7D96F0F5-6594-42A4-A3F7-E5D2966D92BA}" destId="{50465CDA-C325-4A5D-BCA5-3FF9F48CE7AC}" srcOrd="0" destOrd="0" presId="urn:microsoft.com/office/officeart/2005/8/layout/orgChart1"/>
+    <dgm:cxn modelId="{E4FCEA97-CDA4-4B0E-9031-8A1465D099FA}" type="presOf" srcId="{65D45B55-4BAE-4A7C-BFD7-6752238FDA5C}" destId="{87D8DA31-F97D-40AF-B243-81464B5FAE69}" srcOrd="0" destOrd="0" presId="urn:microsoft.com/office/officeart/2005/8/layout/orgChart1"/>
+    <dgm:cxn modelId="{031665A7-5C84-475F-9F35-A0747D61C152}" type="presOf" srcId="{2E453FA4-4EC3-408A-B5CF-4E6F574D5EF8}" destId="{83DEBDE6-9C39-4A63-BF96-3C3DCC5A50AB}" srcOrd="1" destOrd="0" presId="urn:microsoft.com/office/officeart/2005/8/layout/orgChart1"/>
     <dgm:cxn modelId="{0D836B4F-23D8-4223-86FC-09352FDE16BE}" srcId="{1F5030CD-97B6-4461-8449-ABAA5C669E7F}" destId="{C2C4B438-D96F-410E-8153-B1D23217B810}" srcOrd="0" destOrd="0" parTransId="{65D45B55-4BAE-4A7C-BFD7-6752238FDA5C}" sibTransId="{17E237A5-E8DE-43ED-91AA-437E14A41BE1}"/>
-    <dgm:cxn modelId="{E8E91649-96A5-4D91-9543-39BC75FA9BD0}" type="presOf" srcId="{0666A228-37D3-4143-98A7-753FF33058E3}" destId="{AFE32BA6-1C37-463C-97F2-301841FFC3ED}" srcOrd="0" destOrd="0" presId="urn:microsoft.com/office/officeart/2005/8/layout/orgChart1"/>
-    <dgm:cxn modelId="{F6498EA6-B7A9-4BDE-9557-BF5BD4F0F26C}" type="presOf" srcId="{EDE5871B-9694-4ED6-886B-8797B22E010A}" destId="{4523E529-2CA4-40AD-94F0-0E72441E434B}" srcOrd="0" destOrd="0" presId="urn:microsoft.com/office/officeart/2005/8/layout/orgChart1"/>
-    <dgm:cxn modelId="{82899D56-B7FD-4D8D-9E27-989DEF23A59B}" type="presOf" srcId="{5B4AF96E-BBE8-4689-8711-D77396B713C0}" destId="{83C80A21-7E3C-4C31-B6DD-9AA65B5628CF}" srcOrd="0" destOrd="0" presId="urn:microsoft.com/office/officeart/2005/8/layout/orgChart1"/>
-    <dgm:cxn modelId="{FC6AB16B-6034-49B0-853E-55F02F36C5CD}" type="presOf" srcId="{3436E4C5-78F5-4585-9263-A0D666ED03A0}" destId="{FB5F1495-F706-4FA8-82DD-2EEBC9B31A1B}" srcOrd="0" destOrd="0" presId="urn:microsoft.com/office/officeart/2005/8/layout/orgChart1"/>
-    <dgm:cxn modelId="{E952CB79-245A-4F65-AEEA-BAC402A426E4}" type="presOf" srcId="{5A2E331B-C1DA-4521-B7F9-A845E5E64C14}" destId="{0BDAD205-1194-4837-99FE-76CF8CFD0228}" srcOrd="1" destOrd="0" presId="urn:microsoft.com/office/officeart/2005/8/layout/orgChart1"/>
+    <dgm:cxn modelId="{9A7B873B-862E-4220-8027-D86621EBCE02}" type="presOf" srcId="{C1DC7FE4-61C5-42AD-9307-1F6559F07497}" destId="{97EE019A-80E7-40AE-87D1-7C2892F0E7CA}" srcOrd="0" destOrd="0" presId="urn:microsoft.com/office/officeart/2005/8/layout/orgChart1"/>
+    <dgm:cxn modelId="{903EAAB7-4399-45B8-9DBC-D895A9A8B864}" type="presOf" srcId="{00A062A6-CDA4-40DF-B03D-34D062C23081}" destId="{4AA2F7C3-72BE-4EDE-8F0E-CFFAE6EE52E1}" srcOrd="0" destOrd="0" presId="urn:microsoft.com/office/officeart/2005/8/layout/orgChart1"/>
+    <dgm:cxn modelId="{3085B3F9-5CD2-4289-A8E7-3FE677150957}" type="presOf" srcId="{3F0A56CE-917D-49A7-B60E-757EB69EC9A6}" destId="{75F9A066-DFE0-4380-B2EB-4F096ECB18ED}" srcOrd="1" destOrd="0" presId="urn:microsoft.com/office/officeart/2005/8/layout/orgChart1"/>
+    <dgm:cxn modelId="{A3A459DF-9951-4119-91BC-A54BF19B99FC}" type="presOf" srcId="{AD3D7214-E35D-4ACF-9C2E-3D73A84DF1B2}" destId="{EEEEF597-9BD7-4BBA-9BD8-5A002DE8E8A9}" srcOrd="0" destOrd="0" presId="urn:microsoft.com/office/officeart/2005/8/layout/orgChart1"/>
+    <dgm:cxn modelId="{56929B61-5529-42FB-BADE-46C45D4702D0}" type="presOf" srcId="{CBD2E1D9-097F-4BF2-A6FA-9D39E04A9FFA}" destId="{5125F0EB-D9B9-45FB-801F-09E536D4B539}" srcOrd="0" destOrd="0" presId="urn:microsoft.com/office/officeart/2005/8/layout/orgChart1"/>
+    <dgm:cxn modelId="{D88BB87B-0D4E-4541-9F86-38C729BFE940}" type="presOf" srcId="{00A062A6-CDA4-40DF-B03D-34D062C23081}" destId="{3E125ACA-4E1E-46B4-86DC-F69DCE30F11F}" srcOrd="1" destOrd="0" presId="urn:microsoft.com/office/officeart/2005/8/layout/orgChart1"/>
+    <dgm:cxn modelId="{673FE67C-D89A-48FB-AE24-917A40F3997B}" type="presOf" srcId="{25D2A88C-9697-485D-AD29-BC616583D445}" destId="{E7FB6D1F-4178-4D6B-8611-2FCC2DFD6F25}" srcOrd="0" destOrd="0" presId="urn:microsoft.com/office/officeart/2005/8/layout/orgChart1"/>
+    <dgm:cxn modelId="{C60F5E8A-7CF5-42E6-9810-6F4AF638A985}" type="presOf" srcId="{3C9E62DC-CA40-40CD-98A1-A237D23CF010}" destId="{E1B288DC-D980-4ED5-8878-8637AF0EAF9C}" srcOrd="0" destOrd="0" presId="urn:microsoft.com/office/officeart/2005/8/layout/orgChart1"/>
     <dgm:cxn modelId="{8162CA87-DEF3-4AEF-A0A1-3885D2318B92}" srcId="{A49C1E24-67A8-4475-9C8C-97D7A791453A}" destId="{87131D32-3012-4392-8629-46DF3A746F47}" srcOrd="2" destOrd="0" parTransId="{3C9E62DC-CA40-40CD-98A1-A237D23CF010}" sibTransId="{ACA208B8-302C-4F87-A8CB-2A6E189625D5}"/>
-    <dgm:cxn modelId="{CDBFC01F-81AD-4D53-9D6D-DD3E786BF9D4}" type="presOf" srcId="{25D2A88C-9697-485D-AD29-BC616583D445}" destId="{707182B3-A115-47DB-B4E1-0B3D05850C35}" srcOrd="1" destOrd="0" presId="urn:microsoft.com/office/officeart/2005/8/layout/orgChart1"/>
+    <dgm:cxn modelId="{089CB107-D468-45EA-9FEF-78FD156F6969}" type="presOf" srcId="{42621A6D-3564-44A4-AD91-1870E979D44B}" destId="{9FA232DA-A181-4BE7-B8B1-8D034CF64A9C}" srcOrd="0" destOrd="0" presId="urn:microsoft.com/office/officeart/2005/8/layout/orgChart1"/>
     <dgm:cxn modelId="{AE796550-F96A-4723-9CFE-F20C9C3E84E9}" srcId="{114FFD32-ACD8-433C-805D-F9B6398E68B2}" destId="{EDE5871B-9694-4ED6-886B-8797B22E010A}" srcOrd="0" destOrd="0" parTransId="{D3813E5D-1B6D-44DD-AB56-6BE2F58101E0}" sibTransId="{29BDBD8F-F49A-4EA6-BB79-9964A64D64DD}"/>
-    <dgm:cxn modelId="{64165027-21FE-4FE1-A0B1-D7403A8D8110}" type="presOf" srcId="{B1C26438-2A73-4CC2-A449-FB7586990B0D}" destId="{23252E62-C7F8-4E06-B529-ECE562765A43}" srcOrd="0" destOrd="0" presId="urn:microsoft.com/office/officeart/2005/8/layout/orgChart1"/>
-    <dgm:cxn modelId="{A158C9CF-A3D1-4431-BA57-48099B323DFA}" type="presOf" srcId="{D3813E5D-1B6D-44DD-AB56-6BE2F58101E0}" destId="{A44B2E36-506A-493C-93CF-E4E33571C4B8}" srcOrd="0" destOrd="0" presId="urn:microsoft.com/office/officeart/2005/8/layout/orgChart1"/>
-    <dgm:cxn modelId="{605EB58D-5300-4FCF-BE18-E132C0307357}" type="presOf" srcId="{B4B79FC0-388A-43CD-81DA-E6B573C1714D}" destId="{B3EF9DBA-80C3-4430-8DFB-E30C6A46F232}" srcOrd="0" destOrd="0" presId="urn:microsoft.com/office/officeart/2005/8/layout/orgChart1"/>
-    <dgm:cxn modelId="{85E91794-9B83-40E4-8F27-5534FCF2B309}" type="presOf" srcId="{3F0A56CE-917D-49A7-B60E-757EB69EC9A6}" destId="{8E7AD074-94B3-4416-8C6E-DC78A43A9C01}" srcOrd="0" destOrd="0" presId="urn:microsoft.com/office/officeart/2005/8/layout/orgChart1"/>
-    <dgm:cxn modelId="{3961F370-F291-4511-9A0F-4A36CC9FCC01}" type="presOf" srcId="{F7533553-ED6D-44C0-AA83-F62A95AB141B}" destId="{DAD54318-3EEA-4256-9C4C-83A61EF57C91}" srcOrd="1" destOrd="0" presId="urn:microsoft.com/office/officeart/2005/8/layout/orgChart1"/>
+    <dgm:cxn modelId="{519348B0-F6AB-40F9-98B8-F972A5B4DFBB}" type="presOf" srcId="{43467E49-57D9-4C74-9748-7A4CDEE318ED}" destId="{118A2DC6-92A7-4D1E-A502-709328E9F56E}" srcOrd="1" destOrd="0" presId="urn:microsoft.com/office/officeart/2005/8/layout/orgChart1"/>
+    <dgm:cxn modelId="{CA16151A-1D82-4228-A6A3-E6984EF2B76C}" type="presOf" srcId="{D59D106D-927F-4B64-A262-5A2A1FD39BDB}" destId="{9E9FF8E6-54D0-4996-ADE8-E27B0C0854F1}" srcOrd="0" destOrd="0" presId="urn:microsoft.com/office/officeart/2005/8/layout/orgChart1"/>
+    <dgm:cxn modelId="{D713790F-AE52-4A95-B2CB-FF7944B9621F}" type="presOf" srcId="{49694C30-EACB-4DE2-BF67-4DD363942DB8}" destId="{D17400A4-74B3-4DCA-ACA1-8F6689A5A481}" srcOrd="0" destOrd="0" presId="urn:microsoft.com/office/officeart/2005/8/layout/orgChart1"/>
+    <dgm:cxn modelId="{34424809-94C6-4EA5-A820-06C391011DC1}" type="presOf" srcId="{5B4AF96E-BBE8-4689-8711-D77396B713C0}" destId="{83C80A21-7E3C-4C31-B6DD-9AA65B5628CF}" srcOrd="0" destOrd="0" presId="urn:microsoft.com/office/officeart/2005/8/layout/orgChart1"/>
+    <dgm:cxn modelId="{F4D71D1C-B68C-4E9C-8EA6-20E7E2308EAA}" type="presOf" srcId="{8C05FC73-BB0E-43F5-8715-18B14F6C5D8F}" destId="{DD98823E-55E0-4065-9932-4BEAF33C95CF}" srcOrd="0" destOrd="0" presId="urn:microsoft.com/office/officeart/2005/8/layout/orgChart1"/>
+    <dgm:cxn modelId="{50F67ED2-55F1-4D46-A7AC-5EB1E8218793}" type="presOf" srcId="{C498F00B-C58E-4D01-97A2-87F84240E41D}" destId="{E171D85C-5790-449F-AA07-E37B1EB4572D}" srcOrd="0" destOrd="0" presId="urn:microsoft.com/office/officeart/2005/8/layout/orgChart1"/>
     <dgm:cxn modelId="{7CD8D560-E74A-4BD7-94A4-8A172B8AC07A}" srcId="{A49C1E24-67A8-4475-9C8C-97D7A791453A}" destId="{42621A6D-3564-44A4-AD91-1870E979D44B}" srcOrd="1" destOrd="0" parTransId="{C498F00B-C58E-4D01-97A2-87F84240E41D}" sibTransId="{E248A694-1D9D-45B5-B809-16B45E3C3366}"/>
-    <dgm:cxn modelId="{A1426586-5CC5-4F58-8A49-677582997761}" type="presOf" srcId="{98AF98E8-8257-4F0F-9CFF-C92D07CF7C45}" destId="{DEE01A28-0E2A-467D-B11F-BE87DC5C8FC6}" srcOrd="0" destOrd="0" presId="urn:microsoft.com/office/officeart/2005/8/layout/orgChart1"/>
+    <dgm:cxn modelId="{BE21FD97-5E89-44CC-9E90-61B9533F7503}" type="presOf" srcId="{FE249E3A-24FD-46C3-9CFB-338F9AD129EE}" destId="{C1E9AF4D-F8AB-4003-9CFB-A0667073CEB4}" srcOrd="1" destOrd="0" presId="urn:microsoft.com/office/officeart/2005/8/layout/orgChart1"/>
+    <dgm:cxn modelId="{0F2D4869-7945-4711-B590-5B8476367120}" type="presOf" srcId="{A3B3BC00-5850-4FB3-94F0-6C75EADBC5FE}" destId="{DAB96BC4-A7AE-4B40-AC79-43DE96AF2EC1}" srcOrd="0" destOrd="0" presId="urn:microsoft.com/office/officeart/2005/8/layout/orgChart1"/>
+    <dgm:cxn modelId="{6BE8BB75-9311-46F3-AC0F-DE3F73D4E193}" type="presOf" srcId="{BD5E2F93-4872-47D3-9DC0-5E9E33ACE57C}" destId="{DF859096-9807-49B1-A9AE-1A20DE92F3DD}" srcOrd="0" destOrd="0" presId="urn:microsoft.com/office/officeart/2005/8/layout/orgChart1"/>
+    <dgm:cxn modelId="{7F5C73BA-C020-4890-BEBD-3E07B7A3076D}" type="presOf" srcId="{CCB7D5FE-BE57-4A9E-A3F0-3CB7DDB60320}" destId="{85FBDA3F-C508-4B0A-B0A4-126C212286E9}" srcOrd="0" destOrd="0" presId="urn:microsoft.com/office/officeart/2005/8/layout/orgChart1"/>
     <dgm:cxn modelId="{73F0710C-1A6A-46F5-81B0-D47DE1B23C9B}" srcId="{114FFD32-ACD8-433C-805D-F9B6398E68B2}" destId="{8FCB0DB9-2C00-45B6-BC1F-EFEC575864F3}" srcOrd="1" destOrd="0" parTransId="{690D7279-1131-4528-AE49-4FE89E14DC64}" sibTransId="{47375B1B-5E63-435F-9421-033AA7E7E3C0}"/>
-    <dgm:cxn modelId="{B62C9DF6-1F26-4319-BC1F-72FFDA1AC967}" type="presOf" srcId="{CCFE96D3-6A8A-4C1D-9C2E-D385781CBF74}" destId="{06B6A298-B27F-46E6-95B8-A26AED718235}" srcOrd="1" destOrd="0" presId="urn:microsoft.com/office/officeart/2005/8/layout/orgChart1"/>
     <dgm:cxn modelId="{DD90CFA6-3C78-4584-B056-5A94BAAF2E5F}" srcId="{5A2E331B-C1DA-4521-B7F9-A845E5E64C14}" destId="{3E92F4A4-24DE-4B6F-8FCC-AD1E75323FC9}" srcOrd="2" destOrd="0" parTransId="{9974E361-ED39-4C41-88AB-BAB51C0EA33C}" sibTransId="{18F4D210-80D0-4D0B-B91C-9F8837530777}"/>
-    <dgm:cxn modelId="{F65E5A50-4A9A-49E8-88AD-386A4C64102F}" type="presOf" srcId="{4E8B7331-C1EE-467F-9162-10C07E8F3050}" destId="{DC3BA494-7DC7-4DC8-B90F-57BFD86B5B52}" srcOrd="0" destOrd="0" presId="urn:microsoft.com/office/officeart/2005/8/layout/orgChart1"/>
-    <dgm:cxn modelId="{8431F971-DF0D-4809-AF61-7887F1EEEB4A}" type="presOf" srcId="{8FCB0DB9-2C00-45B6-BC1F-EFEC575864F3}" destId="{C90A7FBE-49C8-4606-A549-2C3B5D2A4016}" srcOrd="0" destOrd="0" presId="urn:microsoft.com/office/officeart/2005/8/layout/orgChart1"/>
-    <dgm:cxn modelId="{59B2AD91-85BC-4238-84F4-F66889021CFD}" type="presOf" srcId="{A3B3BC00-5850-4FB3-94F0-6C75EADBC5FE}" destId="{DAB96BC4-A7AE-4B40-AC79-43DE96AF2EC1}" srcOrd="0" destOrd="0" presId="urn:microsoft.com/office/officeart/2005/8/layout/orgChart1"/>
-    <dgm:cxn modelId="{E6D4CCE9-B32A-4BE8-8F70-4F117E8B9522}" type="presOf" srcId="{BC06FAA4-DA55-40D9-9FFD-182EA9386163}" destId="{53FA14BA-28F8-4D14-B859-2C35F21C573A}" srcOrd="1" destOrd="0" presId="urn:microsoft.com/office/officeart/2005/8/layout/orgChart1"/>
-    <dgm:cxn modelId="{5C8F726B-7101-40E0-93ED-C30EA14B0A1C}" type="presOf" srcId="{11678574-8BFC-4474-8642-5190F8E2ACB5}" destId="{1021AC65-ABFA-4F74-87F3-465ABF5B0D36}" srcOrd="1" destOrd="0" presId="urn:microsoft.com/office/officeart/2005/8/layout/orgChart1"/>
-    <dgm:cxn modelId="{7BAD9ABB-50C1-4CE7-85B4-6FC867448803}" type="presOf" srcId="{50C73F1B-23CE-4638-B113-513A7B3E0C3E}" destId="{CC07558C-998A-47F9-A219-83C3BE88CE4B}" srcOrd="0" destOrd="0" presId="urn:microsoft.com/office/officeart/2005/8/layout/orgChart1"/>
+    <dgm:cxn modelId="{E26FB1C9-E106-4AF4-B82F-A77F0CDC35B4}" type="presOf" srcId="{8D956B82-0D85-4164-B184-31DB8EE1499C}" destId="{0F048DFC-0866-41FD-A693-38C9D1EEA517}" srcOrd="0" destOrd="0" presId="urn:microsoft.com/office/officeart/2005/8/layout/orgChart1"/>
+    <dgm:cxn modelId="{58E75381-8E6C-46FC-9AED-2629E0517384}" type="presOf" srcId="{1347F5D5-F4E3-41B5-AF84-08EF797D9B4A}" destId="{C6747003-19CC-4B33-8356-4385CC97B858}" srcOrd="1" destOrd="0" presId="urn:microsoft.com/office/officeart/2005/8/layout/orgChart1"/>
+    <dgm:cxn modelId="{A45693F7-675F-46E7-B3B2-68277EFE9962}" type="presOf" srcId="{13FBBBCD-ECE7-4549-B853-33D42EE315C5}" destId="{3F5C3B88-A246-4692-BCBB-B68B70E3F590}" srcOrd="1" destOrd="0" presId="urn:microsoft.com/office/officeart/2005/8/layout/orgChart1"/>
+    <dgm:cxn modelId="{CBCBD40D-CDF1-4229-9DB5-335C5320CD36}" type="presOf" srcId="{4D16DE6D-002C-4F72-9B2E-E758479389B0}" destId="{5674F8AF-4B41-4C2C-B578-D8FD8B850077}" srcOrd="0" destOrd="0" presId="urn:microsoft.com/office/officeart/2005/8/layout/orgChart1"/>
+    <dgm:cxn modelId="{240AA5C8-8293-429E-B492-669E0E647A49}" type="presOf" srcId="{5A2E331B-C1DA-4521-B7F9-A845E5E64C14}" destId="{BF6C5F19-2D6B-49EB-B9F3-B30BB844605E}" srcOrd="0" destOrd="0" presId="urn:microsoft.com/office/officeart/2005/8/layout/orgChart1"/>
     <dgm:cxn modelId="{29CC2C67-583D-419D-9CD0-813C919FABBD}" srcId="{B4B79FC0-388A-43CD-81DA-E6B573C1714D}" destId="{1347F5D5-F4E3-41B5-AF84-08EF797D9B4A}" srcOrd="1" destOrd="0" parTransId="{273AFE95-4F45-4F69-A9A9-210EBC7866BD}" sibTransId="{96D8AB31-850B-4BA6-92F4-1AB28EF38ED8}"/>
-    <dgm:cxn modelId="{354B3B25-934C-466D-9CAC-AF276492993C}" type="presOf" srcId="{13FBBBCD-ECE7-4549-B853-33D42EE315C5}" destId="{3F5C3B88-A246-4692-BCBB-B68B70E3F590}" srcOrd="1" destOrd="0" presId="urn:microsoft.com/office/officeart/2005/8/layout/orgChart1"/>
-    <dgm:cxn modelId="{D2E9B4B8-5B42-4763-A17D-7ED307054C8A}" type="presOf" srcId="{1EAB7260-9ACD-439A-873D-2AD1A7289CB1}" destId="{E4ACCCB9-EAD8-49FF-90CC-D05A56D20607}" srcOrd="0" destOrd="0" presId="urn:microsoft.com/office/officeart/2005/8/layout/orgChart1"/>
-    <dgm:cxn modelId="{6E3D6388-711F-4699-9A42-DC089B93E860}" type="presOf" srcId="{87131D32-3012-4392-8629-46DF3A746F47}" destId="{6E8699CA-D934-4302-B9F3-7C8BB6270C56}" srcOrd="1" destOrd="0" presId="urn:microsoft.com/office/officeart/2005/8/layout/orgChart1"/>
-    <dgm:cxn modelId="{8882A77F-D6A2-45A0-9AC1-084E81A6C7C7}" type="presOf" srcId="{C498F00B-C58E-4D01-97A2-87F84240E41D}" destId="{E171D85C-5790-449F-AA07-E37B1EB4572D}" srcOrd="0" destOrd="0" presId="urn:microsoft.com/office/officeart/2005/8/layout/orgChart1"/>
+    <dgm:cxn modelId="{839D0CA1-0E0C-485B-AE3D-CBAF50122CFF}" type="presOf" srcId="{C2C4B438-D96F-410E-8153-B1D23217B810}" destId="{31310076-9D2B-475C-A71F-9335FBA52869}" srcOrd="1" destOrd="0" presId="urn:microsoft.com/office/officeart/2005/8/layout/orgChart1"/>
+    <dgm:cxn modelId="{EC0BD137-F12C-44FE-8CE8-621A664934DE}" type="presOf" srcId="{66EC3AFE-95EB-4138-A2F8-F6324A15A3E9}" destId="{7088E25C-B5E8-49D9-83EC-6AF757F4528F}" srcOrd="0" destOrd="0" presId="urn:microsoft.com/office/officeart/2005/8/layout/orgChart1"/>
+    <dgm:cxn modelId="{34B16CF1-CDB7-44FA-8A32-896A92F8E45B}" type="presOf" srcId="{BC06FAA4-DA55-40D9-9FFD-182EA9386163}" destId="{1553A68F-C3FA-476D-84EB-B68CAE9FF630}" srcOrd="0" destOrd="0" presId="urn:microsoft.com/office/officeart/2005/8/layout/orgChart1"/>
+    <dgm:cxn modelId="{69022DB5-2168-4933-81BB-EB52F4F1E161}" type="presOf" srcId="{43467E49-57D9-4C74-9748-7A4CDEE318ED}" destId="{C6193FAC-2E62-444A-B2A4-DE753601A9F8}" srcOrd="0" destOrd="0" presId="urn:microsoft.com/office/officeart/2005/8/layout/orgChart1"/>
+    <dgm:cxn modelId="{D473FBE7-E9AD-4A4B-B9FF-BBBC62CE2CF2}" type="presOf" srcId="{273AFE95-4F45-4F69-A9A9-210EBC7866BD}" destId="{018B5015-D265-44BD-9EF3-335C36BFA4C5}" srcOrd="0" destOrd="0" presId="urn:microsoft.com/office/officeart/2005/8/layout/orgChart1"/>
     <dgm:cxn modelId="{A03771F7-812F-42E1-B65B-316078C7CAD7}" srcId="{CCFE96D3-6A8A-4C1D-9C2E-D385781CBF74}" destId="{11678574-8BFC-4474-8642-5190F8E2ACB5}" srcOrd="0" destOrd="0" parTransId="{2C94B5A1-5A0C-4C8E-9351-D507B0F0BC72}" sibTransId="{80A849A0-B89A-4DDA-90DE-CFAC5912EA54}"/>
-    <dgm:cxn modelId="{F8DE7213-BE0D-496C-864D-BF3C15CED171}" type="presOf" srcId="{8FCB0DB9-2C00-45B6-BC1F-EFEC575864F3}" destId="{18280EA7-434D-4562-8E65-584127362E8C}" srcOrd="1" destOrd="0" presId="urn:microsoft.com/office/officeart/2005/8/layout/orgChart1"/>
-    <dgm:cxn modelId="{8979594A-F321-47C7-B7B7-2B8005E2C51D}" type="presOf" srcId="{C1DC7FE4-61C5-42AD-9307-1F6559F07497}" destId="{97EE019A-80E7-40AE-87D1-7C2892F0E7CA}" srcOrd="0" destOrd="0" presId="urn:microsoft.com/office/officeart/2005/8/layout/orgChart1"/>
+    <dgm:cxn modelId="{11210B5A-C2A6-48F2-A4A3-97B3BD5FFB06}" type="presOf" srcId="{BC06FAA4-DA55-40D9-9FFD-182EA9386163}" destId="{53FA14BA-28F8-4D14-B859-2C35F21C573A}" srcOrd="1" destOrd="0" presId="urn:microsoft.com/office/officeart/2005/8/layout/orgChart1"/>
+    <dgm:cxn modelId="{3039411A-130E-4A62-9EBC-219142166519}" type="presOf" srcId="{1F5030CD-97B6-4461-8449-ABAA5C669E7F}" destId="{6F814859-A48E-4DC6-A224-00556DC0D01D}" srcOrd="0" destOrd="0" presId="urn:microsoft.com/office/officeart/2005/8/layout/orgChart1"/>
     <dgm:cxn modelId="{E2D41C4C-7D54-4468-8062-9C315077B0FD}" srcId="{5A2E331B-C1DA-4521-B7F9-A845E5E64C14}" destId="{13FBBBCD-ECE7-4549-B853-33D42EE315C5}" srcOrd="1" destOrd="0" parTransId="{CCB7D5FE-BE57-4A9E-A3F0-3CB7DDB60320}" sibTransId="{A30E3972-1AD0-4BA2-93BA-BA504A017728}"/>
-    <dgm:cxn modelId="{BE943C8F-A47A-453E-A933-9CA8B0FBD877}" type="presOf" srcId="{8D956B82-0D85-4164-B184-31DB8EE1499C}" destId="{BA168880-E411-436A-9215-55ADE61D6055}" srcOrd="1" destOrd="0" presId="urn:microsoft.com/office/officeart/2005/8/layout/orgChart1"/>
-    <dgm:cxn modelId="{072D36A0-84B7-4041-A3A8-ABD4AB3AEE24}" type="presOf" srcId="{114FFD32-ACD8-433C-805D-F9B6398E68B2}" destId="{3E091303-AF8C-4DEB-92BD-FB42EC32ED4B}" srcOrd="0" destOrd="0" presId="urn:microsoft.com/office/officeart/2005/8/layout/orgChart1"/>
-    <dgm:cxn modelId="{9963EF1E-7DC7-4109-B145-75DEDFD77523}" type="presOf" srcId="{AD3D7214-E35D-4ACF-9C2E-3D73A84DF1B2}" destId="{F119323D-14C3-48FB-B25B-FF06882E5A95}" srcOrd="1" destOrd="0" presId="urn:microsoft.com/office/officeart/2005/8/layout/orgChart1"/>
-    <dgm:cxn modelId="{17D17EAF-1996-438C-A4B7-EF5E7F6FF1DA}" type="presOf" srcId="{3E92F4A4-24DE-4B6F-8FCC-AD1E75323FC9}" destId="{EEEE4E53-D12D-4302-B651-9B090801C24A}" srcOrd="0" destOrd="0" presId="urn:microsoft.com/office/officeart/2005/8/layout/orgChart1"/>
-    <dgm:cxn modelId="{C992E520-46B0-4FB8-A184-8C7B75D2C530}" type="presOf" srcId="{F855418A-3A47-4E92-8DB9-3EF24FD57C54}" destId="{CCEBB3DD-54F2-45F6-8ABB-A1545B6D38DC}" srcOrd="0" destOrd="0" presId="urn:microsoft.com/office/officeart/2005/8/layout/orgChart1"/>
+    <dgm:cxn modelId="{05784783-C9B0-4FB4-8D54-7ED30CF215B7}" type="presOf" srcId="{1438A94C-1FB8-44E6-915C-6B21AABA032A}" destId="{2322B164-8C29-4401-907D-8B2F7C03BA1C}" srcOrd="1" destOrd="0" presId="urn:microsoft.com/office/officeart/2005/8/layout/orgChart1"/>
     <dgm:cxn modelId="{C5D3D6E6-766D-42B4-858D-B8DEF08B94B6}" srcId="{5A2E331B-C1DA-4521-B7F9-A845E5E64C14}" destId="{00A062A6-CDA4-40DF-B03D-34D062C23081}" srcOrd="5" destOrd="0" parTransId="{25F36D4D-6527-4A6B-8510-1C949B116845}" sibTransId="{73920B50-DCFC-4BC7-8FEC-6F03622BBF4A}"/>
-    <dgm:cxn modelId="{2A61CDF6-F6BF-43A0-AF7C-FB77910F8B0B}" type="presOf" srcId="{AD3D7214-E35D-4ACF-9C2E-3D73A84DF1B2}" destId="{EEEEF597-9BD7-4BBA-9BD8-5A002DE8E8A9}" srcOrd="0" destOrd="0" presId="urn:microsoft.com/office/officeart/2005/8/layout/orgChart1"/>
-    <dgm:cxn modelId="{106B62D6-3898-4C69-907C-5B8A509D48D0}" type="presOf" srcId="{4D16DE6D-002C-4F72-9B2E-E758479389B0}" destId="{5674F8AF-4B41-4C2C-B578-D8FD8B850077}" srcOrd="0" destOrd="0" presId="urn:microsoft.com/office/officeart/2005/8/layout/orgChart1"/>
+    <dgm:cxn modelId="{09209184-2A12-4FA5-9744-2AB23095D364}" type="presOf" srcId="{EDE5871B-9694-4ED6-886B-8797B22E010A}" destId="{4523E529-2CA4-40AD-94F0-0E72441E434B}" srcOrd="0" destOrd="0" presId="urn:microsoft.com/office/officeart/2005/8/layout/orgChart1"/>
+    <dgm:cxn modelId="{D2DCCCEC-2DE2-4FB7-A95B-4FCA161EB94F}" type="presOf" srcId="{B4B79FC0-388A-43CD-81DA-E6B573C1714D}" destId="{C225E901-E898-4BB3-B0EA-ED777574FB99}" srcOrd="1" destOrd="0" presId="urn:microsoft.com/office/officeart/2005/8/layout/orgChart1"/>
     <dgm:cxn modelId="{9A3523C9-11BB-43E9-B55E-C9ED9A46EE80}" srcId="{0C92CE82-A08E-4D40-A613-3299A37A3902}" destId="{114FFD32-ACD8-433C-805D-F9B6398E68B2}" srcOrd="0" destOrd="0" parTransId="{A446F8FE-1396-4F39-A90C-B3E3FA674DFE}" sibTransId="{2AC8C758-724B-4C99-95AA-7A43A3CD8483}"/>
-    <dgm:cxn modelId="{0897D1B4-BC65-4AA8-A03D-69EE78371C30}" type="presOf" srcId="{1347F5D5-F4E3-41B5-AF84-08EF797D9B4A}" destId="{C6747003-19CC-4B33-8356-4385CC97B858}" srcOrd="1" destOrd="0" presId="urn:microsoft.com/office/officeart/2005/8/layout/orgChart1"/>
     <dgm:cxn modelId="{20EAB59B-529A-4C52-ADFC-4830F36ECCA5}" srcId="{1F5030CD-97B6-4461-8449-ABAA5C669E7F}" destId="{0C92CE82-A08E-4D40-A613-3299A37A3902}" srcOrd="2" destOrd="0" parTransId="{A3B3BC00-5850-4FB3-94F0-6C75EADBC5FE}" sibTransId="{610B9216-4B2D-4111-B9F3-44C079BB5BC4}"/>
-    <dgm:cxn modelId="{73E88126-2FE5-42DE-AA73-BF0ECAD4A10F}" type="presOf" srcId="{1F5030CD-97B6-4461-8449-ABAA5C669E7F}" destId="{6F814859-A48E-4DC6-A224-00556DC0D01D}" srcOrd="0" destOrd="0" presId="urn:microsoft.com/office/officeart/2005/8/layout/orgChart1"/>
-    <dgm:cxn modelId="{0CBD5316-3FE0-4695-AB8E-EBE148315BB2}" type="presOf" srcId="{43467E49-57D9-4C74-9748-7A4CDEE318ED}" destId="{118A2DC6-92A7-4D1E-A502-709328E9F56E}" srcOrd="1" destOrd="0" presId="urn:microsoft.com/office/officeart/2005/8/layout/orgChart1"/>
-    <dgm:cxn modelId="{EBD77EA9-3616-4894-8315-5AFC71A376B9}" type="presOf" srcId="{F855418A-3A47-4E92-8DB9-3EF24FD57C54}" destId="{AB5C9489-8884-4CC6-97D3-01948CBF06C7}" srcOrd="1" destOrd="0" presId="urn:microsoft.com/office/officeart/2005/8/layout/orgChart1"/>
-    <dgm:cxn modelId="{471BC111-1EB0-41AD-B26D-DBA329BA268E}" type="presOf" srcId="{A446F8FE-1396-4F39-A90C-B3E3FA674DFE}" destId="{6E4D46C0-54BC-4F86-970F-8E0CBA5F91F2}" srcOrd="0" destOrd="0" presId="urn:microsoft.com/office/officeart/2005/8/layout/orgChart1"/>
+    <dgm:cxn modelId="{4AB4CA59-E14C-4D88-897B-D7D5B81B53CF}" type="presOf" srcId="{C2C4B438-D96F-410E-8153-B1D23217B810}" destId="{B977B7E0-C846-4DD9-A47E-00E9F7962752}" srcOrd="0" destOrd="0" presId="urn:microsoft.com/office/officeart/2005/8/layout/orgChart1"/>
+    <dgm:cxn modelId="{D6E5EF66-6585-4018-821A-43A526ECF56A}" type="presOf" srcId="{A49C1E24-67A8-4475-9C8C-97D7A791453A}" destId="{473CF4B3-6188-4EA6-AE70-001D7175F80E}" srcOrd="0" destOrd="0" presId="urn:microsoft.com/office/officeart/2005/8/layout/orgChart1"/>
+    <dgm:cxn modelId="{934AE314-E677-406A-A3AC-8D7E42921DB3}" type="presOf" srcId="{0B217E76-F7D9-4121-8942-6942F95A6A54}" destId="{DE60B027-7CD1-4A31-9898-27DA4C69B40A}" srcOrd="0" destOrd="0" presId="urn:microsoft.com/office/officeart/2005/8/layout/orgChart1"/>
     <dgm:cxn modelId="{2A7DFB7B-9C55-4F67-B92D-478539F15F4A}" srcId="{1F5030CD-97B6-4461-8449-ABAA5C669E7F}" destId="{5A2E331B-C1DA-4521-B7F9-A845E5E64C14}" srcOrd="1" destOrd="0" parTransId="{A4E46FF3-ABAB-41D3-A854-D157F61AD25A}" sibTransId="{E7BDD1C8-C6C4-4542-AE8C-5E9AF3BC6F84}"/>
-    <dgm:cxn modelId="{528DC187-0A9C-4C6C-BE5F-8E3B9470BBF1}" type="presOf" srcId="{2E453FA4-4EC3-408A-B5CF-4E6F574D5EF8}" destId="{9E011D14-AB7C-4EF9-9AE4-F563917B393D}" srcOrd="0" destOrd="0" presId="urn:microsoft.com/office/officeart/2005/8/layout/orgChart1"/>
-    <dgm:cxn modelId="{D07FFCF9-6C51-4EFA-9B13-D7222F95286A}" type="presOf" srcId="{A49C1E24-67A8-4475-9C8C-97D7A791453A}" destId="{DA8FD9E9-D0E5-4F0E-850C-2E0BAB053E95}" srcOrd="1" destOrd="0" presId="urn:microsoft.com/office/officeart/2005/8/layout/orgChart1"/>
     <dgm:cxn modelId="{3736F78D-F264-4613-BD62-D0C408F59080}" srcId="{5A2E331B-C1DA-4521-B7F9-A845E5E64C14}" destId="{50C73F1B-23CE-4638-B113-513A7B3E0C3E}" srcOrd="3" destOrd="0" parTransId="{5B4AF96E-BBE8-4689-8711-D77396B713C0}" sibTransId="{6BA179EC-08D0-482E-A51A-48DAD7D914DF}"/>
-    <dgm:cxn modelId="{BBD9300A-96A4-418F-B34C-033CF33DC5B8}" type="presOf" srcId="{CBD2E1D9-097F-4BF2-A6FA-9D39E04A9FFA}" destId="{5125F0EB-D9B9-45FB-801F-09E536D4B539}" srcOrd="0" destOrd="0" presId="urn:microsoft.com/office/officeart/2005/8/layout/orgChart1"/>
     <dgm:cxn modelId="{735372D0-5E63-48D3-A615-37952160C2AD}" srcId="{C2C4B438-D96F-410E-8153-B1D23217B810}" destId="{AD3D7214-E35D-4ACF-9C2E-3D73A84DF1B2}" srcOrd="0" destOrd="0" parTransId="{66EC3AFE-95EB-4138-A2F8-F6324A15A3E9}" sibTransId="{D4B5D646-DB0B-4F1B-9952-975DBA88BDC0}"/>
-    <dgm:cxn modelId="{344EB3E1-E240-44D5-9A33-8298B5A33717}" type="presOf" srcId="{3E849C6C-4CFF-40A2-9E14-D6E4967C0454}" destId="{03F26A39-47FA-4AC7-9AA8-DD5460A45A07}" srcOrd="0" destOrd="0" presId="urn:microsoft.com/office/officeart/2005/8/layout/orgChart1"/>
-    <dgm:cxn modelId="{65133355-C324-46C8-A975-D4E0F744EE58}" type="presOf" srcId="{CBD2E1D9-097F-4BF2-A6FA-9D39E04A9FFA}" destId="{1E083A48-AB8A-4ED2-9386-868594895453}" srcOrd="1" destOrd="0" presId="urn:microsoft.com/office/officeart/2005/8/layout/orgChart1"/>
-    <dgm:cxn modelId="{3D527ACD-E29E-498B-BDC8-8212EF37DFB5}" type="presOf" srcId="{0BA05C64-0F02-48E8-AFE1-D4CB9E10B28A}" destId="{9E8D1785-F27A-4808-8AD6-C22503A2EC29}" srcOrd="0" destOrd="0" presId="urn:microsoft.com/office/officeart/2005/8/layout/orgChart1"/>
-    <dgm:cxn modelId="{11A0AA0B-9F93-463B-A536-502302E556A1}" type="presOf" srcId="{25D2A88C-9697-485D-AD29-BC616583D445}" destId="{E7FB6D1F-4178-4D6B-8611-2FCC2DFD6F25}" srcOrd="0" destOrd="0" presId="urn:microsoft.com/office/officeart/2005/8/layout/orgChart1"/>
+    <dgm:cxn modelId="{2FF56131-A7D4-4DF0-A4DC-780CE1472B9C}" type="presOf" srcId="{EDE5871B-9694-4ED6-886B-8797B22E010A}" destId="{EDD95117-8D1A-4006-A938-04E074F9C451}" srcOrd="1" destOrd="0" presId="urn:microsoft.com/office/officeart/2005/8/layout/orgChart1"/>
+    <dgm:cxn modelId="{74E39AFA-4F39-4B16-996C-84C6E98870DB}" type="presOf" srcId="{A49C1E24-67A8-4475-9C8C-97D7A791453A}" destId="{DA8FD9E9-D0E5-4F0E-850C-2E0BAB053E95}" srcOrd="1" destOrd="0" presId="urn:microsoft.com/office/officeart/2005/8/layout/orgChart1"/>
+    <dgm:cxn modelId="{AC5A3EAD-18C8-413F-9565-EA3253AC69E6}" type="presOf" srcId="{9974E361-ED39-4C41-88AB-BAB51C0EA33C}" destId="{B3597365-FFBA-46EC-B866-0C1932477EC4}" srcOrd="0" destOrd="0" presId="urn:microsoft.com/office/officeart/2005/8/layout/orgChart1"/>
     <dgm:cxn modelId="{9823DC52-8D6F-4BBD-974C-740A2C34EFD6}" srcId="{2E453FA4-4EC3-408A-B5CF-4E6F574D5EF8}" destId="{FE249E3A-24FD-46C3-9CFB-338F9AD129EE}" srcOrd="0" destOrd="0" parTransId="{49694C30-EACB-4DE2-BF67-4DD363942DB8}" sibTransId="{A3565438-1D90-431B-91C1-1FDEEC5CC503}"/>
-    <dgm:cxn modelId="{0A4E03B3-53D4-402C-BBBB-79D01AA2984C}" type="presOf" srcId="{2C94B5A1-5A0C-4C8E-9351-D507B0F0BC72}" destId="{7F300C9F-54C1-4D64-916A-D04D8B5C58C3}" srcOrd="0" destOrd="0" presId="urn:microsoft.com/office/officeart/2005/8/layout/orgChart1"/>
-    <dgm:cxn modelId="{F3FD444F-F5BB-49B1-A3B5-B92166355FE4}" type="presOf" srcId="{BD5E2F93-4872-47D3-9DC0-5E9E33ACE57C}" destId="{768D0A7D-8FC6-4A52-9D65-318186100F9B}" srcOrd="1" destOrd="0" presId="urn:microsoft.com/office/officeart/2005/8/layout/orgChart1"/>
-    <dgm:cxn modelId="{48BE7263-B190-4CAD-8FB5-4EC1F2F60327}" type="presOf" srcId="{13FBBBCD-ECE7-4549-B853-33D42EE315C5}" destId="{5FF79F5E-B17D-4A10-8F64-5DD2CA4D246D}" srcOrd="0" destOrd="0" presId="urn:microsoft.com/office/officeart/2005/8/layout/orgChart1"/>
-    <dgm:cxn modelId="{2A72F62B-88D3-4902-A343-298F187C2E01}" type="presOf" srcId="{BD5E2F93-4872-47D3-9DC0-5E9E33ACE57C}" destId="{DF859096-9807-49B1-A9AE-1A20DE92F3DD}" srcOrd="0" destOrd="0" presId="urn:microsoft.com/office/officeart/2005/8/layout/orgChart1"/>
+    <dgm:cxn modelId="{5792BA40-AC52-4CAF-A828-CF7E39A06BE1}" type="presOf" srcId="{114FFD32-ACD8-433C-805D-F9B6398E68B2}" destId="{02490E0E-5950-4BB2-99E6-1CC16CF0F89B}" srcOrd="1" destOrd="0" presId="urn:microsoft.com/office/officeart/2005/8/layout/orgChart1"/>
+    <dgm:cxn modelId="{074C8317-3C98-4665-81C2-9A6AA2745536}" type="presOf" srcId="{3E92F4A4-24DE-4B6F-8FCC-AD1E75323FC9}" destId="{5660A860-0E36-45D0-AF95-A3D0014508AF}" srcOrd="1" destOrd="0" presId="urn:microsoft.com/office/officeart/2005/8/layout/orgChart1"/>
+    <dgm:cxn modelId="{3FED1BB4-25A1-4ED5-89F4-931733C39172}" type="presOf" srcId="{50C73F1B-23CE-4638-B113-513A7B3E0C3E}" destId="{CC07558C-998A-47F9-A219-83C3BE88CE4B}" srcOrd="0" destOrd="0" presId="urn:microsoft.com/office/officeart/2005/8/layout/orgChart1"/>
+    <dgm:cxn modelId="{BDE692D2-58E5-4E44-B494-7C07F35D4EE4}" type="presOf" srcId="{87131D32-3012-4392-8629-46DF3A746F47}" destId="{6E8699CA-D934-4302-B9F3-7C8BB6270C56}" srcOrd="1" destOrd="0" presId="urn:microsoft.com/office/officeart/2005/8/layout/orgChart1"/>
+    <dgm:cxn modelId="{9041A24E-EA30-43CD-B851-4082367350A9}" type="presOf" srcId="{B4B79FC0-388A-43CD-81DA-E6B573C1714D}" destId="{B3EF9DBA-80C3-4430-8DFB-E30C6A46F232}" srcOrd="0" destOrd="0" presId="urn:microsoft.com/office/officeart/2005/8/layout/orgChart1"/>
+    <dgm:cxn modelId="{95F4CFEB-A83D-4DB9-AEF3-EDE1189836BF}" type="presOf" srcId="{3436E4C5-78F5-4585-9263-A0D666ED03A0}" destId="{FB5F1495-F706-4FA8-82DD-2EEBC9B31A1B}" srcOrd="0" destOrd="0" presId="urn:microsoft.com/office/officeart/2005/8/layout/orgChart1"/>
+    <dgm:cxn modelId="{EB633DB6-013F-43FA-A1C5-98DD20911670}" type="presOf" srcId="{13FBBBCD-ECE7-4549-B853-33D42EE315C5}" destId="{5FF79F5E-B17D-4A10-8F64-5DD2CA4D246D}" srcOrd="0" destOrd="0" presId="urn:microsoft.com/office/officeart/2005/8/layout/orgChart1"/>
+    <dgm:cxn modelId="{AEB41B24-3A39-47B1-BB73-DC07C2EB8530}" type="presOf" srcId="{0B217E76-F7D9-4121-8942-6942F95A6A54}" destId="{06C2DB11-0E1F-4A01-9145-A71F40820789}" srcOrd="1" destOrd="0" presId="urn:microsoft.com/office/officeart/2005/8/layout/orgChart1"/>
+    <dgm:cxn modelId="{40416DB4-EBCB-4125-B7A7-CCEC7155FC18}" type="presOf" srcId="{690D7279-1131-4528-AE49-4FE89E14DC64}" destId="{0990955E-2725-4CFD-8282-ED8D77EB708A}" srcOrd="0" destOrd="0" presId="urn:microsoft.com/office/officeart/2005/8/layout/orgChart1"/>
+    <dgm:cxn modelId="{8602485C-7645-4149-A7DA-C9A7C20A302E}" type="presOf" srcId="{114FFD32-ACD8-433C-805D-F9B6398E68B2}" destId="{3E091303-AF8C-4DEB-92BD-FB42EC32ED4B}" srcOrd="0" destOrd="0" presId="urn:microsoft.com/office/officeart/2005/8/layout/orgChart1"/>
+    <dgm:cxn modelId="{22A5FDC4-8030-43FD-9746-3FB1918F8FD3}" type="presOf" srcId="{8FCB0DB9-2C00-45B6-BC1F-EFEC575864F3}" destId="{C90A7FBE-49C8-4606-A549-2C3B5D2A4016}" srcOrd="0" destOrd="0" presId="urn:microsoft.com/office/officeart/2005/8/layout/orgChart1"/>
+    <dgm:cxn modelId="{26994EC7-0FC2-46BF-9715-7BD4FDA4986D}" type="presOf" srcId="{8FCB0DB9-2C00-45B6-BC1F-EFEC575864F3}" destId="{18280EA7-434D-4562-8E65-584127362E8C}" srcOrd="1" destOrd="0" presId="urn:microsoft.com/office/officeart/2005/8/layout/orgChart1"/>
     <dgm:cxn modelId="{62209213-5550-43E7-885E-DD5F83A2724D}" srcId="{5A2E331B-C1DA-4521-B7F9-A845E5E64C14}" destId="{BD5E2F93-4872-47D3-9DC0-5E9E33ACE57C}" srcOrd="0" destOrd="0" parTransId="{408FE9A2-F18E-4E6E-BC83-C1A85EE130E7}" sibTransId="{AA88893A-8C35-4FD7-AA17-5FDCBA0D00F1}"/>
-    <dgm:cxn modelId="{2C10F5F9-FC87-4766-BF90-B24EA3431823}" type="presOf" srcId="{49694C30-EACB-4DE2-BF67-4DD363942DB8}" destId="{D17400A4-74B3-4DCA-ACA1-8F6689A5A481}" srcOrd="0" destOrd="0" presId="urn:microsoft.com/office/officeart/2005/8/layout/orgChart1"/>
+    <dgm:cxn modelId="{286E802F-63BA-456A-BCD1-CCDCA7DD30B1}" type="presOf" srcId="{A4E46FF3-ABAB-41D3-A854-D157F61AD25A}" destId="{7BB4F04D-ED4F-4488-AE7D-53928D509ECB}" srcOrd="0" destOrd="0" presId="urn:microsoft.com/office/officeart/2005/8/layout/orgChart1"/>
     <dgm:cxn modelId="{7B732464-56CB-4DF2-B635-53C60BA73EFB}" srcId="{0C92CE82-A08E-4D40-A613-3299A37A3902}" destId="{2E453FA4-4EC3-408A-B5CF-4E6F574D5EF8}" srcOrd="1" destOrd="0" parTransId="{1EAB7260-9ACD-439A-873D-2AD1A7289CB1}" sibTransId="{3EF24231-2094-4529-8CB6-42467614873B}"/>
     <dgm:cxn modelId="{7D1814B7-1848-4D4C-8EC9-AD52045F00BC}" srcId="{114FFD32-ACD8-433C-805D-F9B6398E68B2}" destId="{1438A94C-1FB8-44E6-915C-6B21AABA032A}" srcOrd="3" destOrd="0" parTransId="{8C05FC73-BB0E-43F5-8715-18B14F6C5D8F}" sibTransId="{DE1F4FA6-82BE-4B5C-BFBA-13A3FE989786}"/>
-    <dgm:cxn modelId="{992E7D28-3A32-47C4-B736-9F915C759F95}" type="presOf" srcId="{DDE2130C-02CE-4DFB-B655-DD09AD15F291}" destId="{A4533ABF-9FCB-41AD-97C8-862567CE7E3B}" srcOrd="0" destOrd="0" presId="urn:microsoft.com/office/officeart/2005/8/layout/orgChart1"/>
-    <dgm:cxn modelId="{09422BA9-073A-4149-9B6F-6AA3E3EABAB7}" type="presOf" srcId="{0666A228-37D3-4143-98A7-753FF33058E3}" destId="{EEC3DA68-4D91-4E43-BE70-BB438D68684B}" srcOrd="1" destOrd="0" presId="urn:microsoft.com/office/officeart/2005/8/layout/orgChart1"/>
-    <dgm:cxn modelId="{565F0AC9-F30F-4B5F-92A2-CD583E87A24F}" type="presOf" srcId="{B4B79FC0-388A-43CD-81DA-E6B573C1714D}" destId="{C225E901-E898-4BB3-B0EA-ED777574FB99}" srcOrd="1" destOrd="0" presId="urn:microsoft.com/office/officeart/2005/8/layout/orgChart1"/>
-    <dgm:cxn modelId="{8262D662-9EDC-4883-8CD8-190C3A151026}" type="presOf" srcId="{1438A94C-1FB8-44E6-915C-6B21AABA032A}" destId="{2322B164-8C29-4401-907D-8B2F7C03BA1C}" srcOrd="1" destOrd="0" presId="urn:microsoft.com/office/officeart/2005/8/layout/orgChart1"/>
-    <dgm:cxn modelId="{56829F0C-7789-4C35-83C1-EB71E7944102}" type="presOf" srcId="{0B217E76-F7D9-4121-8942-6942F95A6A54}" destId="{DE60B027-7CD1-4A31-9898-27DA4C69B40A}" srcOrd="0" destOrd="0" presId="urn:microsoft.com/office/officeart/2005/8/layout/orgChart1"/>
-    <dgm:cxn modelId="{D241CC5A-3587-4B75-AAF3-68BAEFF976D4}" type="presOf" srcId="{7D96F0F5-6594-42A4-A3F7-E5D2966D92BA}" destId="{50465CDA-C325-4A5D-BCA5-3FF9F48CE7AC}" srcOrd="0" destOrd="0" presId="urn:microsoft.com/office/officeart/2005/8/layout/orgChart1"/>
-    <dgm:cxn modelId="{B8CEB7E4-0780-4E94-84D7-A65FC79821D2}" type="presOf" srcId="{87131D32-3012-4392-8629-46DF3A746F47}" destId="{8CDE5291-9041-446E-BB35-7E85192A0BE8}" srcOrd="0" destOrd="0" presId="urn:microsoft.com/office/officeart/2005/8/layout/orgChart1"/>
-    <dgm:cxn modelId="{632D6541-F87C-451C-8A84-205FBE29014A}" type="presOf" srcId="{1347F5D5-F4E3-41B5-AF84-08EF797D9B4A}" destId="{FBE94436-86FE-4646-B0AD-2452F0E20CDA}" srcOrd="0" destOrd="0" presId="urn:microsoft.com/office/officeart/2005/8/layout/orgChart1"/>
-    <dgm:cxn modelId="{BFBC65CD-BB4F-4758-9038-99708968CF31}" type="presOf" srcId="{3C9E62DC-CA40-40CD-98A1-A237D23CF010}" destId="{E1B288DC-D980-4ED5-8878-8637AF0EAF9C}" srcOrd="0" destOrd="0" presId="urn:microsoft.com/office/officeart/2005/8/layout/orgChart1"/>
-    <dgm:cxn modelId="{0F352496-DAB6-43F1-8C8C-82D0D40180A5}" type="presOf" srcId="{C2C4B438-D96F-410E-8153-B1D23217B810}" destId="{31310076-9D2B-475C-A71F-9335FBA52869}" srcOrd="1" destOrd="0" presId="urn:microsoft.com/office/officeart/2005/8/layout/orgChart1"/>
-    <dgm:cxn modelId="{A5E4E577-0453-4FB2-B008-0C3410E3EDE2}" type="presOf" srcId="{2E453FA4-4EC3-408A-B5CF-4E6F574D5EF8}" destId="{83DEBDE6-9C39-4A63-BF96-3C3DCC5A50AB}" srcOrd="1" destOrd="0" presId="urn:microsoft.com/office/officeart/2005/8/layout/orgChart1"/>
+    <dgm:cxn modelId="{AA1072F1-F504-4909-889E-E9BA39C781AB}" type="presOf" srcId="{2C94B5A1-5A0C-4C8E-9351-D507B0F0BC72}" destId="{7F300C9F-54C1-4D64-916A-D04D8B5C58C3}" srcOrd="0" destOrd="0" presId="urn:microsoft.com/office/officeart/2005/8/layout/orgChart1"/>
     <dgm:cxn modelId="{65F5EB4B-924C-4248-8C8D-CD3A67050A08}" srcId="{1F5030CD-97B6-4461-8449-ABAA5C669E7F}" destId="{CCFE96D3-6A8A-4C1D-9C2E-D385781CBF74}" srcOrd="3" destOrd="0" parTransId="{B1C26438-2A73-4CC2-A449-FB7586990B0D}" sibTransId="{92B12A1F-B1C5-4100-99C0-7817CB550C05}"/>
-    <dgm:cxn modelId="{ED453A83-3AEF-4D77-BAA9-C50A3FA90F0A}" type="presOf" srcId="{CCB7D5FE-BE57-4A9E-A3F0-3CB7DDB60320}" destId="{85FBDA3F-C508-4B0A-B0A4-126C212286E9}" srcOrd="0" destOrd="0" presId="urn:microsoft.com/office/officeart/2005/8/layout/orgChart1"/>
-    <dgm:cxn modelId="{90B27CFC-1456-4F67-B90C-166939E732B9}" type="presOf" srcId="{273AFE95-4F45-4F69-A9A9-210EBC7866BD}" destId="{018B5015-D265-44BD-9EF3-335C36BFA4C5}" srcOrd="0" destOrd="0" presId="urn:microsoft.com/office/officeart/2005/8/layout/orgChart1"/>
-    <dgm:cxn modelId="{5A068EC4-357B-4D3F-AFFA-AC6A83765B64}" type="presOf" srcId="{50C73F1B-23CE-4638-B113-513A7B3E0C3E}" destId="{A01353F0-8F1F-463B-8C78-1F6B8267DAF7}" srcOrd="1" destOrd="0" presId="urn:microsoft.com/office/officeart/2005/8/layout/orgChart1"/>
+    <dgm:cxn modelId="{793BC197-BF5D-4D6C-A43E-716140BF00B3}" type="presOf" srcId="{D3813E5D-1B6D-44DD-AB56-6BE2F58101E0}" destId="{A44B2E36-506A-493C-93CF-E4E33571C4B8}" srcOrd="0" destOrd="0" presId="urn:microsoft.com/office/officeart/2005/8/layout/orgChart1"/>
+    <dgm:cxn modelId="{7D2479C7-9FAC-4745-9D8E-B2F06BE98AAA}" type="presOf" srcId="{42621A6D-3564-44A4-AD91-1870E979D44B}" destId="{AB0AE1EE-1831-45B1-8315-992FB4DD6128}" srcOrd="1" destOrd="0" presId="urn:microsoft.com/office/officeart/2005/8/layout/orgChart1"/>
+    <dgm:cxn modelId="{681B49CD-7BA2-4795-84B0-4FABBC8F7B11}" type="presOf" srcId="{A446F8FE-1396-4F39-A90C-B3E3FA674DFE}" destId="{6E4D46C0-54BC-4F86-970F-8E0CBA5F91F2}" srcOrd="0" destOrd="0" presId="urn:microsoft.com/office/officeart/2005/8/layout/orgChart1"/>
+    <dgm:cxn modelId="{6B442072-EA64-48C8-9A0D-EADFECA65A80}" type="presOf" srcId="{0C92CE82-A08E-4D40-A613-3299A37A3902}" destId="{6CC9A5E5-FF74-4AF9-8D27-6BF002A86847}" srcOrd="0" destOrd="0" presId="urn:microsoft.com/office/officeart/2005/8/layout/orgChart1"/>
     <dgm:cxn modelId="{07E2BFC4-88A8-4A3E-8EC7-C98787D869AA}" srcId="{C2C4B438-D96F-410E-8153-B1D23217B810}" destId="{3F0A56CE-917D-49A7-B60E-757EB69EC9A6}" srcOrd="1" destOrd="0" parTransId="{855A5F99-40F8-4659-AF07-D3FF1044F757}" sibTransId="{0E5470BB-3E69-4C7D-B3EA-46DE1D603305}"/>
     <dgm:cxn modelId="{2CA7EBD9-4F51-4A55-9790-B0D14F151A7D}" srcId="{2E453FA4-4EC3-408A-B5CF-4E6F574D5EF8}" destId="{B4B79FC0-388A-43CD-81DA-E6B573C1714D}" srcOrd="2" destOrd="0" parTransId="{98AF98E8-8257-4F0F-9CFF-C92D07CF7C45}" sibTransId="{D226E688-33E1-4F67-8741-BB10C89D663F}"/>
     <dgm:cxn modelId="{5B2A6DF9-B9FD-4FA5-AFC0-2012E31D4F11}" srcId="{A49C1E24-67A8-4475-9C8C-97D7A791453A}" destId="{0666A228-37D3-4143-98A7-753FF33058E3}" srcOrd="0" destOrd="0" parTransId="{4D16DE6D-002C-4F72-9B2E-E758479389B0}" sibTransId="{E0C147E1-9817-4CBE-BA65-354BCD6A40B2}"/>
-    <dgm:cxn modelId="{59093921-1ECD-4B35-B29B-D18229A7EC5F}" type="presOf" srcId="{114FFD32-ACD8-433C-805D-F9B6398E68B2}" destId="{02490E0E-5950-4BB2-99E6-1CC16CF0F89B}" srcOrd="1" destOrd="0" presId="urn:microsoft.com/office/officeart/2005/8/layout/orgChart1"/>
-    <dgm:cxn modelId="{5DA43CC1-DA28-46BF-8DB6-234ACAF7ED87}" type="presOf" srcId="{0C92CE82-A08E-4D40-A613-3299A37A3902}" destId="{6CC9A5E5-FF74-4AF9-8D27-6BF002A86847}" srcOrd="0" destOrd="0" presId="urn:microsoft.com/office/officeart/2005/8/layout/orgChart1"/>
-    <dgm:cxn modelId="{29FEE6D5-FBE5-434F-A963-4C4B6206D08E}" type="presOf" srcId="{EDE5871B-9694-4ED6-886B-8797B22E010A}" destId="{EDD95117-8D1A-4006-A938-04E074F9C451}" srcOrd="1" destOrd="0" presId="urn:microsoft.com/office/officeart/2005/8/layout/orgChart1"/>
     <dgm:cxn modelId="{E222C2A8-D956-4836-9E63-2832A7ACDAFE}" srcId="{2E453FA4-4EC3-408A-B5CF-4E6F574D5EF8}" destId="{A49C1E24-67A8-4475-9C8C-97D7A791453A}" srcOrd="1" destOrd="0" parTransId="{0091B9B3-7DFE-421D-850D-1190572B27C8}" sibTransId="{4EFC0DC4-C522-41BB-B955-07DD4DA751E1}"/>
-    <dgm:cxn modelId="{5C9B4514-CD65-42C6-8053-F9AE93D0E5E9}" type="presOf" srcId="{25F36D4D-6527-4A6B-8510-1C949B116845}" destId="{56513769-DEB8-4346-93DB-F627BDF59687}" srcOrd="0" destOrd="0" presId="urn:microsoft.com/office/officeart/2005/8/layout/orgChart1"/>
-    <dgm:cxn modelId="{2F07F126-43F8-4648-A108-D8F84013F71C}" type="presOf" srcId="{69D8BBA9-069B-482F-B4EA-4C757A4ECFD2}" destId="{6566D2A5-17AF-4FBF-8674-5ACE9C9B3D4A}" srcOrd="0" destOrd="0" presId="urn:microsoft.com/office/officeart/2005/8/layout/orgChart1"/>
-    <dgm:cxn modelId="{E74C7BE6-E895-411F-B7FA-411356094058}" type="presOf" srcId="{42621A6D-3564-44A4-AD91-1870E979D44B}" destId="{AB0AE1EE-1831-45B1-8315-992FB4DD6128}" srcOrd="1" destOrd="0" presId="urn:microsoft.com/office/officeart/2005/8/layout/orgChart1"/>
-    <dgm:cxn modelId="{61493344-41E3-4E11-80D4-E821C6DB6758}" type="presOf" srcId="{CCFE96D3-6A8A-4C1D-9C2E-D385781CBF74}" destId="{014D09A2-1DC0-4E0E-B798-7989698C67D7}" srcOrd="0" destOrd="0" presId="urn:microsoft.com/office/officeart/2005/8/layout/orgChart1"/>
-    <dgm:cxn modelId="{682F2F45-6C85-40DC-81CC-99EE59A7B09A}" type="presOf" srcId="{5A2E331B-C1DA-4521-B7F9-A845E5E64C14}" destId="{BF6C5F19-2D6B-49EB-B9F3-B30BB844605E}" srcOrd="0" destOrd="0" presId="urn:microsoft.com/office/officeart/2005/8/layout/orgChart1"/>
-    <dgm:cxn modelId="{C0588029-2443-44F3-B2E9-8135998DAFB5}" type="presOf" srcId="{1F5030CD-97B6-4461-8449-ABAA5C669E7F}" destId="{BF3AC3A0-9C13-44FA-A3C7-2B8D71E821F2}" srcOrd="1" destOrd="0" presId="urn:microsoft.com/office/officeart/2005/8/layout/orgChart1"/>
+    <dgm:cxn modelId="{8AD6938E-F17A-42FD-8BB8-6DE71EC19EF3}" type="presOf" srcId="{CCFE96D3-6A8A-4C1D-9C2E-D385781CBF74}" destId="{014D09A2-1DC0-4E0E-B798-7989698C67D7}" srcOrd="0" destOrd="0" presId="urn:microsoft.com/office/officeart/2005/8/layout/orgChart1"/>
+    <dgm:cxn modelId="{12B4A933-5245-4A50-A65C-51EEBBF290D7}" type="presOf" srcId="{87131D32-3012-4392-8629-46DF3A746F47}" destId="{8CDE5291-9041-446E-BB35-7E85192A0BE8}" srcOrd="0" destOrd="0" presId="urn:microsoft.com/office/officeart/2005/8/layout/orgChart1"/>
+    <dgm:cxn modelId="{EB8C0EB5-ECDB-43FD-AC06-F87D48D7E440}" type="presOf" srcId="{11678574-8BFC-4474-8642-5190F8E2ACB5}" destId="{1021AC65-ABFA-4F74-87F3-465ABF5B0D36}" srcOrd="1" destOrd="0" presId="urn:microsoft.com/office/officeart/2005/8/layout/orgChart1"/>
+    <dgm:cxn modelId="{AB8AE1C5-0C6B-43C1-B30F-0A7205AC99C8}" type="presOf" srcId="{0666A228-37D3-4143-98A7-753FF33058E3}" destId="{EEC3DA68-4D91-4E43-BE70-BB438D68684B}" srcOrd="1" destOrd="0" presId="urn:microsoft.com/office/officeart/2005/8/layout/orgChart1"/>
+    <dgm:cxn modelId="{0E204CBA-1E11-4683-975A-8D0B70493FD1}" type="presOf" srcId="{CBD2E1D9-097F-4BF2-A6FA-9D39E04A9FFA}" destId="{1E083A48-AB8A-4ED2-9386-868594895453}" srcOrd="1" destOrd="0" presId="urn:microsoft.com/office/officeart/2005/8/layout/orgChart1"/>
     <dgm:cxn modelId="{5BE20C55-B49B-4E75-A7A1-3AE9FB5BF62F}" srcId="{0BA05C64-0F02-48E8-AFE1-D4CB9E10B28A}" destId="{1F5030CD-97B6-4461-8449-ABAA5C669E7F}" srcOrd="0" destOrd="0" parTransId="{C05A1F9E-4BA5-4996-BF28-D6647F9818A4}" sibTransId="{5776B160-C96F-4A33-ABDD-FB9393E24140}"/>
+    <dgm:cxn modelId="{2DD7B37F-CA6E-48D0-B87A-F7F6AE2F5C6A}" type="presOf" srcId="{AD3D7214-E35D-4ACF-9C2E-3D73A84DF1B2}" destId="{F119323D-14C3-48FB-B25B-FF06882E5A95}" srcOrd="1" destOrd="0" presId="urn:microsoft.com/office/officeart/2005/8/layout/orgChart1"/>
     <dgm:cxn modelId="{4F647398-5A28-40B2-BA33-9C6A88A63AFE}" srcId="{B4B79FC0-388A-43CD-81DA-E6B573C1714D}" destId="{0B217E76-F7D9-4121-8942-6942F95A6A54}" srcOrd="0" destOrd="0" parTransId="{C1DC7FE4-61C5-42AD-9307-1F6559F07497}" sibTransId="{C7DDA28E-AB14-43F3-B003-C9BE5D146998}"/>
+    <dgm:cxn modelId="{1C950556-1A2F-47D4-ADBA-BFD6E8BACA48}" type="presOf" srcId="{F7533553-ED6D-44C0-AA83-F62A95AB141B}" destId="{492A6CCC-1466-4D4A-9E1E-3A7EE3506370}" srcOrd="0" destOrd="0" presId="urn:microsoft.com/office/officeart/2005/8/layout/orgChart1"/>
+    <dgm:cxn modelId="{5F65B5AC-CF28-4912-82BC-EEA041B70520}" type="presOf" srcId="{3E849C6C-4CFF-40A2-9E14-D6E4967C0454}" destId="{03F26A39-47FA-4AC7-9AA8-DD5460A45A07}" srcOrd="0" destOrd="0" presId="urn:microsoft.com/office/officeart/2005/8/layout/orgChart1"/>
+    <dgm:cxn modelId="{3EEDC73A-00D6-4BA9-89C3-94BD46E3BB9D}" type="presOf" srcId="{11678574-8BFC-4474-8642-5190F8E2ACB5}" destId="{F2DB9B66-3728-4691-B6F2-D245A72EC993}" srcOrd="0" destOrd="0" presId="urn:microsoft.com/office/officeart/2005/8/layout/orgChart1"/>
     <dgm:cxn modelId="{F1143C86-683B-4F84-8D39-4528310BD208}" srcId="{114FFD32-ACD8-433C-805D-F9B6398E68B2}" destId="{CBD2E1D9-097F-4BF2-A6FA-9D39E04A9FFA}" srcOrd="4" destOrd="0" parTransId="{D59D106D-927F-4B64-A262-5A2A1FD39BDB}" sibTransId="{451651B7-C240-442A-A51C-F3AB180E70D3}"/>
-    <dgm:cxn modelId="{C532E8CE-8255-4504-A8B3-73E02BEADBBB}" type="presOf" srcId="{A4E46FF3-ABAB-41D3-A854-D157F61AD25A}" destId="{7BB4F04D-ED4F-4488-AE7D-53928D509ECB}" srcOrd="0" destOrd="0" presId="urn:microsoft.com/office/officeart/2005/8/layout/orgChart1"/>
-    <dgm:cxn modelId="{A0C85DE4-2751-453A-8CCD-A3AB0F8B4150}" type="presOf" srcId="{0B217E76-F7D9-4121-8942-6942F95A6A54}" destId="{06C2DB11-0E1F-4A01-9145-A71F40820789}" srcOrd="1" destOrd="0" presId="urn:microsoft.com/office/officeart/2005/8/layout/orgChart1"/>
-    <dgm:cxn modelId="{04030135-B2F2-41B5-8A7B-589E7FA6F31D}" type="presOf" srcId="{65D45B55-4BAE-4A7C-BFD7-6752238FDA5C}" destId="{87D8DA31-F97D-40AF-B243-81464B5FAE69}" srcOrd="0" destOrd="0" presId="urn:microsoft.com/office/officeart/2005/8/layout/orgChart1"/>
-    <dgm:cxn modelId="{E2E8C873-C21D-476D-86AE-D0C70573D594}" type="presOf" srcId="{3F0A56CE-917D-49A7-B60E-757EB69EC9A6}" destId="{75F9A066-DFE0-4380-B2EB-4F096ECB18ED}" srcOrd="1" destOrd="0" presId="urn:microsoft.com/office/officeart/2005/8/layout/orgChart1"/>
-    <dgm:cxn modelId="{DCF82056-921E-4600-8086-70D1AFBDA811}" type="presOf" srcId="{00A062A6-CDA4-40DF-B03D-34D062C23081}" destId="{3E125ACA-4E1E-46B4-86DC-F69DCE30F11F}" srcOrd="1" destOrd="0" presId="urn:microsoft.com/office/officeart/2005/8/layout/orgChart1"/>
-    <dgm:cxn modelId="{615619B6-5A32-41AF-B232-626AD04957BA}" type="presOf" srcId="{C2C4B438-D96F-410E-8153-B1D23217B810}" destId="{B977B7E0-C846-4DD9-A47E-00E9F7962752}" srcOrd="0" destOrd="0" presId="urn:microsoft.com/office/officeart/2005/8/layout/orgChart1"/>
-    <dgm:cxn modelId="{8D26E3A6-0F25-4EB9-B240-A037BDD1BAAE}" type="presOf" srcId="{FE249E3A-24FD-46C3-9CFB-338F9AD129EE}" destId="{6E500889-2D9F-4608-B373-635CAD279D3D}" srcOrd="0" destOrd="0" presId="urn:microsoft.com/office/officeart/2005/8/layout/orgChart1"/>
-    <dgm:cxn modelId="{57DF147B-E730-4116-ABFE-60EB672FB080}" type="presOf" srcId="{A49C1E24-67A8-4475-9C8C-97D7A791453A}" destId="{473CF4B3-6188-4EA6-AE70-001D7175F80E}" srcOrd="0" destOrd="0" presId="urn:microsoft.com/office/officeart/2005/8/layout/orgChart1"/>
-    <dgm:cxn modelId="{B99837B8-4C5F-4EDC-9178-D0A85D72E237}" type="presOf" srcId="{42621A6D-3564-44A4-AD91-1870E979D44B}" destId="{9FA232DA-A181-4BE7-B8B1-8D034CF64A9C}" srcOrd="0" destOrd="0" presId="urn:microsoft.com/office/officeart/2005/8/layout/orgChart1"/>
-    <dgm:cxn modelId="{CED0262C-EE6E-4D6E-8E9D-48B59559D4F8}" type="presOf" srcId="{F7533553-ED6D-44C0-AA83-F62A95AB141B}" destId="{492A6CCC-1466-4D4A-9E1E-3A7EE3506370}" srcOrd="0" destOrd="0" presId="urn:microsoft.com/office/officeart/2005/8/layout/orgChart1"/>
+    <dgm:cxn modelId="{A37BFA27-A113-4400-A855-EB07DC95A6DF}" type="presOf" srcId="{F855418A-3A47-4E92-8DB9-3EF24FD57C54}" destId="{AB5C9489-8884-4CC6-97D3-01948CBF06C7}" srcOrd="1" destOrd="0" presId="urn:microsoft.com/office/officeart/2005/8/layout/orgChart1"/>
+    <dgm:cxn modelId="{C5F62785-4A73-4F34-85CE-23FB3496BE9D}" type="presOf" srcId="{8D956B82-0D85-4164-B184-31DB8EE1499C}" destId="{BA168880-E411-436A-9215-55ADE61D6055}" srcOrd="1" destOrd="0" presId="urn:microsoft.com/office/officeart/2005/8/layout/orgChart1"/>
+    <dgm:cxn modelId="{BB0D2D40-2005-4C1A-8B2A-29A832FBFE8B}" type="presOf" srcId="{25F36D4D-6527-4A6B-8510-1C949B116845}" destId="{56513769-DEB8-4346-93DB-F627BDF59687}" srcOrd="0" destOrd="0" presId="urn:microsoft.com/office/officeart/2005/8/layout/orgChart1"/>
+    <dgm:cxn modelId="{41BBDB3E-0F33-44DA-AA47-61930B029A74}" type="presOf" srcId="{1347F5D5-F4E3-41B5-AF84-08EF797D9B4A}" destId="{FBE94436-86FE-4646-B0AD-2452F0E20CDA}" srcOrd="0" destOrd="0" presId="urn:microsoft.com/office/officeart/2005/8/layout/orgChart1"/>
+    <dgm:cxn modelId="{77091EC5-E500-4EAD-8B43-408543789B17}" type="presOf" srcId="{1EAB7260-9ACD-439A-873D-2AD1A7289CB1}" destId="{E4ACCCB9-EAD8-49FF-90CC-D05A56D20607}" srcOrd="0" destOrd="0" presId="urn:microsoft.com/office/officeart/2005/8/layout/orgChart1"/>
+    <dgm:cxn modelId="{982CEE47-3125-4F89-9629-1E34BC64BFCD}" type="presOf" srcId="{5A2E331B-C1DA-4521-B7F9-A845E5E64C14}" destId="{0BDAD205-1194-4837-99FE-76CF8CFD0228}" srcOrd="1" destOrd="0" presId="urn:microsoft.com/office/officeart/2005/8/layout/orgChart1"/>
+    <dgm:cxn modelId="{A97D6A76-9743-4666-910F-14C418ECDE86}" type="presOf" srcId="{4E8B7331-C1EE-467F-9162-10C07E8F3050}" destId="{DC3BA494-7DC7-4DC8-B90F-57BFD86B5B52}" srcOrd="0" destOrd="0" presId="urn:microsoft.com/office/officeart/2005/8/layout/orgChart1"/>
     <dgm:cxn modelId="{85DDC9C0-9D87-4864-9FF5-94927BB150F5}" srcId="{5A2E331B-C1DA-4521-B7F9-A845E5E64C14}" destId="{43467E49-57D9-4C74-9748-7A4CDEE318ED}" srcOrd="4" destOrd="0" parTransId="{DDE2130C-02CE-4DFB-B655-DD09AD15F291}" sibTransId="{13B4AB40-7F9A-498C-B48E-F84B30E5794D}"/>
-    <dgm:cxn modelId="{3DEA20DC-13D0-4334-A7C8-916698F7CDCF}" type="presOf" srcId="{0091B9B3-7DFE-421D-850D-1190572B27C8}" destId="{ADC8B89F-5F39-4ED2-9234-A8694845D567}" srcOrd="0" destOrd="0" presId="urn:microsoft.com/office/officeart/2005/8/layout/orgChart1"/>
-    <dgm:cxn modelId="{BD1F97B3-6A42-4EEA-84B6-9B4F884D3910}" type="presOf" srcId="{408FE9A2-F18E-4E6E-BC83-C1A85EE130E7}" destId="{8CCACD98-CED1-4A6A-B04D-FB0B9DE88845}" srcOrd="0" destOrd="0" presId="urn:microsoft.com/office/officeart/2005/8/layout/orgChart1"/>
-    <dgm:cxn modelId="{5D3F92D1-1E3E-4F89-8197-AE5CA417F825}" type="presOf" srcId="{FE249E3A-24FD-46C3-9CFB-338F9AD129EE}" destId="{C1E9AF4D-F8AB-4003-9CFB-A0667073CEB4}" srcOrd="1" destOrd="0" presId="urn:microsoft.com/office/officeart/2005/8/layout/orgChart1"/>
-    <dgm:cxn modelId="{7FAA3131-8C6E-4512-B497-AC4E518D406B}" type="presOf" srcId="{690D7279-1131-4528-AE49-4FE89E14DC64}" destId="{0990955E-2725-4CFD-8282-ED8D77EB708A}" srcOrd="0" destOrd="0" presId="urn:microsoft.com/office/officeart/2005/8/layout/orgChart1"/>
-    <dgm:cxn modelId="{E3E18E54-13E9-4F30-BF29-A1D5DC514B5B}" type="presOf" srcId="{11678574-8BFC-4474-8642-5190F8E2ACB5}" destId="{F2DB9B66-3728-4691-B6F2-D245A72EC993}" srcOrd="0" destOrd="0" presId="urn:microsoft.com/office/officeart/2005/8/layout/orgChart1"/>
-    <dgm:cxn modelId="{2CBD8C0F-E2B4-4A1F-B68D-19378F92A138}" type="presOf" srcId="{8C05FC73-BB0E-43F5-8715-18B14F6C5D8F}" destId="{DD98823E-55E0-4065-9932-4BEAF33C95CF}" srcOrd="0" destOrd="0" presId="urn:microsoft.com/office/officeart/2005/8/layout/orgChart1"/>
+    <dgm:cxn modelId="{3DDF368F-88B4-4548-9B55-3A6940DFF71F}" type="presOf" srcId="{CCFE96D3-6A8A-4C1D-9C2E-D385781CBF74}" destId="{06B6A298-B27F-46E6-95B8-A26AED718235}" srcOrd="1" destOrd="0" presId="urn:microsoft.com/office/officeart/2005/8/layout/orgChart1"/>
+    <dgm:cxn modelId="{AE3272BC-14DB-4718-93C5-DAFA7C990D65}" type="presOf" srcId="{50C73F1B-23CE-4638-B113-513A7B3E0C3E}" destId="{A01353F0-8F1F-463B-8C78-1F6B8267DAF7}" srcOrd="1" destOrd="0" presId="urn:microsoft.com/office/officeart/2005/8/layout/orgChart1"/>
+    <dgm:cxn modelId="{56BFF067-A750-4617-8883-5B5EC4B2A9D0}" type="presOf" srcId="{2E453FA4-4EC3-408A-B5CF-4E6F574D5EF8}" destId="{9E011D14-AB7C-4EF9-9AE4-F563917B393D}" srcOrd="0" destOrd="0" presId="urn:microsoft.com/office/officeart/2005/8/layout/orgChart1"/>
+    <dgm:cxn modelId="{8B4CDF64-DD2B-4C40-B6AD-EF3557DC7A3A}" type="presOf" srcId="{69D8BBA9-069B-482F-B4EA-4C757A4ECFD2}" destId="{6566D2A5-17AF-4FBF-8674-5ACE9C9B3D4A}" srcOrd="0" destOrd="0" presId="urn:microsoft.com/office/officeart/2005/8/layout/orgChart1"/>
     <dgm:cxn modelId="{1EF55DE0-21E4-4200-8C56-3338BCFF96AB}" srcId="{114FFD32-ACD8-433C-805D-F9B6398E68B2}" destId="{25D2A88C-9697-485D-AD29-BC616583D445}" srcOrd="2" destOrd="0" parTransId="{69D8BBA9-069B-482F-B4EA-4C757A4ECFD2}" sibTransId="{36A69D29-4F04-4CCE-976C-772A5F794704}"/>
-    <dgm:cxn modelId="{BD7A5DB2-C5B5-4D7D-8D14-37B7E224F7EF}" type="presOf" srcId="{66EC3AFE-95EB-4138-A2F8-F6324A15A3E9}" destId="{7088E25C-B5E8-49D9-83EC-6AF757F4528F}" srcOrd="0" destOrd="0" presId="urn:microsoft.com/office/officeart/2005/8/layout/orgChart1"/>
-    <dgm:cxn modelId="{DE1D141B-42D1-4E1E-B0B6-EB3BEFFF8FAE}" type="presOf" srcId="{855A5F99-40F8-4659-AF07-D3FF1044F757}" destId="{47F1D38A-528F-457C-8FC1-56387731074F}" srcOrd="0" destOrd="0" presId="urn:microsoft.com/office/officeart/2005/8/layout/orgChart1"/>
-    <dgm:cxn modelId="{2CA26183-E68D-4346-94E6-828269B50F52}" type="presOf" srcId="{8D956B82-0D85-4164-B184-31DB8EE1499C}" destId="{0F048DFC-0866-41FD-A693-38C9D1EEA517}" srcOrd="0" destOrd="0" presId="urn:microsoft.com/office/officeart/2005/8/layout/orgChart1"/>
-    <dgm:cxn modelId="{C94866CC-1EE8-47B7-AC23-C25B8DF065F3}" type="presOf" srcId="{3E92F4A4-24DE-4B6F-8FCC-AD1E75323FC9}" destId="{5660A860-0E36-45D0-AF95-A3D0014508AF}" srcOrd="1" destOrd="0" presId="urn:microsoft.com/office/officeart/2005/8/layout/orgChart1"/>
-    <dgm:cxn modelId="{80800101-8AD5-4A6B-A769-8A37C6D4DED2}" type="presOf" srcId="{0C92CE82-A08E-4D40-A613-3299A37A3902}" destId="{88932647-3C8E-4617-ACB5-0B0CDD566322}" srcOrd="1" destOrd="0" presId="urn:microsoft.com/office/officeart/2005/8/layout/orgChart1"/>
-    <dgm:cxn modelId="{8C3F1482-88CD-46F3-ADDA-FD318EDDA57A}" type="presOf" srcId="{1438A94C-1FB8-44E6-915C-6B21AABA032A}" destId="{DA2538F4-EDE9-4C37-A4A9-C2F543CD602E}" srcOrd="0" destOrd="0" presId="urn:microsoft.com/office/officeart/2005/8/layout/orgChart1"/>
+    <dgm:cxn modelId="{D70EF25C-C2DA-4846-B8D6-3932E24C5543}" type="presOf" srcId="{BD5E2F93-4872-47D3-9DC0-5E9E33ACE57C}" destId="{768D0A7D-8FC6-4A52-9D65-318186100F9B}" srcOrd="1" destOrd="0" presId="urn:microsoft.com/office/officeart/2005/8/layout/orgChart1"/>
+    <dgm:cxn modelId="{3F50B578-1430-47A4-862B-B9A7E7065168}" type="presOf" srcId="{F7533553-ED6D-44C0-AA83-F62A95AB141B}" destId="{DAD54318-3EEA-4256-9C4C-83A61EF57C91}" srcOrd="1" destOrd="0" presId="urn:microsoft.com/office/officeart/2005/8/layout/orgChart1"/>
+    <dgm:cxn modelId="{49B2D0D3-7122-4C8B-9DBE-1AFFB877FD94}" type="presOf" srcId="{25D2A88C-9697-485D-AD29-BC616583D445}" destId="{707182B3-A115-47DB-B4E1-0B3D05850C35}" srcOrd="1" destOrd="0" presId="urn:microsoft.com/office/officeart/2005/8/layout/orgChart1"/>
+    <dgm:cxn modelId="{A2BB55E9-2F00-4F2E-835F-35219CE47A64}" type="presOf" srcId="{F855418A-3A47-4E92-8DB9-3EF24FD57C54}" destId="{CCEBB3DD-54F2-45F6-8ABB-A1545B6D38DC}" srcOrd="0" destOrd="0" presId="urn:microsoft.com/office/officeart/2005/8/layout/orgChart1"/>
+    <dgm:cxn modelId="{D496DC9B-95FA-4496-915A-955EBEC2170F}" type="presOf" srcId="{FE249E3A-24FD-46C3-9CFB-338F9AD129EE}" destId="{6E500889-2D9F-4608-B373-635CAD279D3D}" srcOrd="0" destOrd="0" presId="urn:microsoft.com/office/officeart/2005/8/layout/orgChart1"/>
+    <dgm:cxn modelId="{08162349-A956-47CD-A965-B31CF01FF6DB}" type="presOf" srcId="{408FE9A2-F18E-4E6E-BC83-C1A85EE130E7}" destId="{8CCACD98-CED1-4A6A-B04D-FB0B9DE88845}" srcOrd="0" destOrd="0" presId="urn:microsoft.com/office/officeart/2005/8/layout/orgChart1"/>
+    <dgm:cxn modelId="{D370B17D-5727-481E-8BDA-79AAF8F7C61A}" type="presOf" srcId="{0091B9B3-7DFE-421D-850D-1190572B27C8}" destId="{ADC8B89F-5F39-4ED2-9234-A8694845D567}" srcOrd="0" destOrd="0" presId="urn:microsoft.com/office/officeart/2005/8/layout/orgChart1"/>
+    <dgm:cxn modelId="{263DFB4D-3A60-4FEA-9E87-34C207672A50}" type="presOf" srcId="{0666A228-37D3-4143-98A7-753FF33058E3}" destId="{AFE32BA6-1C37-463C-97F2-301841FFC3ED}" srcOrd="0" destOrd="0" presId="urn:microsoft.com/office/officeart/2005/8/layout/orgChart1"/>
+    <dgm:cxn modelId="{DB1B2880-D94A-464B-A8FC-534728E2A915}" type="presOf" srcId="{DDE2130C-02CE-4DFB-B655-DD09AD15F291}" destId="{A4533ABF-9FCB-41AD-97C8-862567CE7E3B}" srcOrd="0" destOrd="0" presId="urn:microsoft.com/office/officeart/2005/8/layout/orgChart1"/>
+    <dgm:cxn modelId="{DDD38164-E758-4574-B5B7-41D7989C770D}" type="presOf" srcId="{1F5030CD-97B6-4461-8449-ABAA5C669E7F}" destId="{BF3AC3A0-9C13-44FA-A3C7-2B8D71E821F2}" srcOrd="1" destOrd="0" presId="urn:microsoft.com/office/officeart/2005/8/layout/orgChart1"/>
     <dgm:cxn modelId="{936C3435-729D-4695-9013-79D7E16F0E60}" srcId="{C2C4B438-D96F-410E-8153-B1D23217B810}" destId="{8D956B82-0D85-4164-B184-31DB8EE1499C}" srcOrd="2" destOrd="0" parTransId="{4E8B7331-C1EE-467F-9162-10C07E8F3050}" sibTransId="{506F037A-EB2F-498A-8266-12CAC79C31D6}"/>
-    <dgm:cxn modelId="{71E47F07-761F-4C93-BB14-074129F747FF}" type="presOf" srcId="{43467E49-57D9-4C74-9748-7A4CDEE318ED}" destId="{C6193FAC-2E62-444A-B2A4-DE753601A9F8}" srcOrd="0" destOrd="0" presId="urn:microsoft.com/office/officeart/2005/8/layout/orgChart1"/>
+    <dgm:cxn modelId="{36E4D736-E363-47D5-88BE-21F75CE48E62}" type="presOf" srcId="{0C92CE82-A08E-4D40-A613-3299A37A3902}" destId="{88932647-3C8E-4617-ACB5-0B0CDD566322}" srcOrd="1" destOrd="0" presId="urn:microsoft.com/office/officeart/2005/8/layout/orgChart1"/>
+    <dgm:cxn modelId="{77CD8A02-AF42-43C1-8E9C-8384A29950C0}" type="presOf" srcId="{1438A94C-1FB8-44E6-915C-6B21AABA032A}" destId="{DA2538F4-EDE9-4C37-A4A9-C2F543CD602E}" srcOrd="0" destOrd="0" presId="urn:microsoft.com/office/officeart/2005/8/layout/orgChart1"/>
     <dgm:cxn modelId="{66A9E9CC-5C88-479F-B161-E83FA89625E7}" srcId="{CCFE96D3-6A8A-4C1D-9C2E-D385781CBF74}" destId="{F7533553-ED6D-44C0-AA83-F62A95AB141B}" srcOrd="1" destOrd="0" parTransId="{3436E4C5-78F5-4585-9263-A0D666ED03A0}" sibTransId="{D81D4E9A-0778-4AAD-8C1F-52538A5A9F21}"/>
-    <dgm:cxn modelId="{6738E5B3-4333-4EDC-81B2-A8DB22A4F085}" type="presOf" srcId="{D59D106D-927F-4B64-A262-5A2A1FD39BDB}" destId="{9E9FF8E6-54D0-4996-ADE8-E27B0C0854F1}" srcOrd="0" destOrd="0" presId="urn:microsoft.com/office/officeart/2005/8/layout/orgChart1"/>
     <dgm:cxn modelId="{BFAE7061-EB5B-4B4C-A67C-F4D0366984B2}" srcId="{2E453FA4-4EC3-408A-B5CF-4E6F574D5EF8}" destId="{F855418A-3A47-4E92-8DB9-3EF24FD57C54}" srcOrd="3" destOrd="0" parTransId="{3E849C6C-4CFF-40A2-9E14-D6E4967C0454}" sibTransId="{D65F31A2-84DE-422F-9126-537EE9164194}"/>
-    <dgm:cxn modelId="{4FD11CBB-05F5-4D01-88CF-D672DF695B9E}" type="presOf" srcId="{9974E361-ED39-4C41-88AB-BAB51C0EA33C}" destId="{B3597365-FFBA-46EC-B866-0C1932477EC4}" srcOrd="0" destOrd="0" presId="urn:microsoft.com/office/officeart/2005/8/layout/orgChart1"/>
-    <dgm:cxn modelId="{A512C820-F3A8-4B40-A376-F1503CBA4E0E}" type="presParOf" srcId="{9E8D1785-F27A-4808-8AD6-C22503A2EC29}" destId="{B3A8B6CF-B33E-4F46-B251-FA3C27EAE703}" srcOrd="0" destOrd="0" presId="urn:microsoft.com/office/officeart/2005/8/layout/orgChart1"/>
-    <dgm:cxn modelId="{1A18BCD0-C9D5-4FD3-A7C8-CD4ECF40B8CC}" type="presParOf" srcId="{B3A8B6CF-B33E-4F46-B251-FA3C27EAE703}" destId="{CA66FF3E-1F33-4136-B2C9-14CF41BA98AA}" srcOrd="0" destOrd="0" presId="urn:microsoft.com/office/officeart/2005/8/layout/orgChart1"/>
-    <dgm:cxn modelId="{5CAE4EE4-5E93-4CA0-B6FA-76D6901C4471}" type="presParOf" srcId="{CA66FF3E-1F33-4136-B2C9-14CF41BA98AA}" destId="{6F814859-A48E-4DC6-A224-00556DC0D01D}" srcOrd="0" destOrd="0" presId="urn:microsoft.com/office/officeart/2005/8/layout/orgChart1"/>
-    <dgm:cxn modelId="{3A7D37A6-6A3A-479B-9A60-6515E7D213CE}" type="presParOf" srcId="{CA66FF3E-1F33-4136-B2C9-14CF41BA98AA}" destId="{BF3AC3A0-9C13-44FA-A3C7-2B8D71E821F2}" srcOrd="1" destOrd="0" presId="urn:microsoft.com/office/officeart/2005/8/layout/orgChart1"/>
-    <dgm:cxn modelId="{F1A85CD2-C7AD-489A-B3D4-E011482189F6}" type="presParOf" srcId="{B3A8B6CF-B33E-4F46-B251-FA3C27EAE703}" destId="{00331E20-28EF-42E9-9812-A4402DF38629}" srcOrd="1" destOrd="0" presId="urn:microsoft.com/office/officeart/2005/8/layout/orgChart1"/>
-    <dgm:cxn modelId="{9BC89192-8369-4DD9-984B-B34F95FE0AF0}" type="presParOf" srcId="{00331E20-28EF-42E9-9812-A4402DF38629}" destId="{87D8DA31-F97D-40AF-B243-81464B5FAE69}" srcOrd="0" destOrd="0" presId="urn:microsoft.com/office/officeart/2005/8/layout/orgChart1"/>
-    <dgm:cxn modelId="{1BD08EEA-76B4-429A-9548-96C3B7B2D00A}" type="presParOf" srcId="{00331E20-28EF-42E9-9812-A4402DF38629}" destId="{A9A77327-C76E-4340-A2DF-925FC1C0B20A}" srcOrd="1" destOrd="0" presId="urn:microsoft.com/office/officeart/2005/8/layout/orgChart1"/>
-    <dgm:cxn modelId="{8A010FE5-FEE7-4E0F-839D-F0897057843E}" type="presParOf" srcId="{A9A77327-C76E-4340-A2DF-925FC1C0B20A}" destId="{67FD7E68-2609-46A0-BA48-D525EA041D82}" srcOrd="0" destOrd="0" presId="urn:microsoft.com/office/officeart/2005/8/layout/orgChart1"/>
-    <dgm:cxn modelId="{D7E8BC98-6158-4389-8F4F-433A1BFC27AD}" type="presParOf" srcId="{67FD7E68-2609-46A0-BA48-D525EA041D82}" destId="{B977B7E0-C846-4DD9-A47E-00E9F7962752}" srcOrd="0" destOrd="0" presId="urn:microsoft.com/office/officeart/2005/8/layout/orgChart1"/>
-    <dgm:cxn modelId="{D63EF4C1-E112-4196-AA30-675E8FF11917}" type="presParOf" srcId="{67FD7E68-2609-46A0-BA48-D525EA041D82}" destId="{31310076-9D2B-475C-A71F-9335FBA52869}" srcOrd="1" destOrd="0" presId="urn:microsoft.com/office/officeart/2005/8/layout/orgChart1"/>
-    <dgm:cxn modelId="{9B669A3E-4475-4E35-BE1D-475A12BAAA3A}" type="presParOf" srcId="{A9A77327-C76E-4340-A2DF-925FC1C0B20A}" destId="{1FC61A7E-FB6C-438E-87A8-01F93B29588B}" srcOrd="1" destOrd="0" presId="urn:microsoft.com/office/officeart/2005/8/layout/orgChart1"/>
-    <dgm:cxn modelId="{3EC0083A-D1A2-4777-82DF-C9A1D50CCB26}" type="presParOf" srcId="{1FC61A7E-FB6C-438E-87A8-01F93B29588B}" destId="{7088E25C-B5E8-49D9-83EC-6AF757F4528F}" srcOrd="0" destOrd="0" presId="urn:microsoft.com/office/officeart/2005/8/layout/orgChart1"/>
-    <dgm:cxn modelId="{D1AEC970-0044-43F4-BA3A-6F5637C47A62}" type="presParOf" srcId="{1FC61A7E-FB6C-438E-87A8-01F93B29588B}" destId="{19822A99-CDC8-42F8-B26B-5620314218F9}" srcOrd="1" destOrd="0" presId="urn:microsoft.com/office/officeart/2005/8/layout/orgChart1"/>
-    <dgm:cxn modelId="{1F84CC27-FFAB-4C83-AAF7-8B0D2314E9A1}" type="presParOf" srcId="{19822A99-CDC8-42F8-B26B-5620314218F9}" destId="{87335497-57A4-4D8E-9FCB-21DD6FA9048A}" srcOrd="0" destOrd="0" presId="urn:microsoft.com/office/officeart/2005/8/layout/orgChart1"/>
-    <dgm:cxn modelId="{D168F73B-304D-4C24-8558-30AB895CA69A}" type="presParOf" srcId="{87335497-57A4-4D8E-9FCB-21DD6FA9048A}" destId="{EEEEF597-9BD7-4BBA-9BD8-5A002DE8E8A9}" srcOrd="0" destOrd="0" presId="urn:microsoft.com/office/officeart/2005/8/layout/orgChart1"/>
-    <dgm:cxn modelId="{8ED46EDC-ADA9-43B5-B853-2A225A1E8520}" type="presParOf" srcId="{87335497-57A4-4D8E-9FCB-21DD6FA9048A}" destId="{F119323D-14C3-48FB-B25B-FF06882E5A95}" srcOrd="1" destOrd="0" presId="urn:microsoft.com/office/officeart/2005/8/layout/orgChart1"/>
-    <dgm:cxn modelId="{D181DE86-D4EF-4D7C-8078-9B0CEE6E354A}" type="presParOf" srcId="{19822A99-CDC8-42F8-B26B-5620314218F9}" destId="{6D9D3C11-2F37-4C2B-8347-4C2A35CE9E4B}" srcOrd="1" destOrd="0" presId="urn:microsoft.com/office/officeart/2005/8/layout/orgChart1"/>
-    <dgm:cxn modelId="{FF5B7E3C-4781-4DE0-BB17-52CF5A1C66A5}" type="presParOf" srcId="{19822A99-CDC8-42F8-B26B-5620314218F9}" destId="{4C28116F-6E3C-4D2D-9F2C-FB5B82C09029}" srcOrd="2" destOrd="0" presId="urn:microsoft.com/office/officeart/2005/8/layout/orgChart1"/>
-    <dgm:cxn modelId="{E91E9FA4-86B3-4AB5-A1FD-65E9B75919ED}" type="presParOf" srcId="{1FC61A7E-FB6C-438E-87A8-01F93B29588B}" destId="{47F1D38A-528F-457C-8FC1-56387731074F}" srcOrd="2" destOrd="0" presId="urn:microsoft.com/office/officeart/2005/8/layout/orgChart1"/>
-    <dgm:cxn modelId="{06114522-A298-4D96-9C72-067363BFF0E4}" type="presParOf" srcId="{1FC61A7E-FB6C-438E-87A8-01F93B29588B}" destId="{AE74DEE6-9C23-4FF6-973F-E57AB0BBF89D}" srcOrd="3" destOrd="0" presId="urn:microsoft.com/office/officeart/2005/8/layout/orgChart1"/>
-    <dgm:cxn modelId="{5B376345-DF2C-49D3-928A-222DA3995DAA}" type="presParOf" srcId="{AE74DEE6-9C23-4FF6-973F-E57AB0BBF89D}" destId="{CE9EB2BE-C45D-4384-82C8-5564D8666398}" srcOrd="0" destOrd="0" presId="urn:microsoft.com/office/officeart/2005/8/layout/orgChart1"/>
-    <dgm:cxn modelId="{E7ADE7C8-D76E-44D5-9A69-97600C0E8A62}" type="presParOf" srcId="{CE9EB2BE-C45D-4384-82C8-5564D8666398}" destId="{8E7AD074-94B3-4416-8C6E-DC78A43A9C01}" srcOrd="0" destOrd="0" presId="urn:microsoft.com/office/officeart/2005/8/layout/orgChart1"/>
-    <dgm:cxn modelId="{FC0B42A0-9C0C-4FD7-9DA6-6D9A6BA2EB6D}" type="presParOf" srcId="{CE9EB2BE-C45D-4384-82C8-5564D8666398}" destId="{75F9A066-DFE0-4380-B2EB-4F096ECB18ED}" srcOrd="1" destOrd="0" presId="urn:microsoft.com/office/officeart/2005/8/layout/orgChart1"/>
-    <dgm:cxn modelId="{CB1DFDF0-23F3-444B-8CEE-CA19904F4174}" type="presParOf" srcId="{AE74DEE6-9C23-4FF6-973F-E57AB0BBF89D}" destId="{548EA5AA-7310-4FD9-9480-81536CCBC453}" srcOrd="1" destOrd="0" presId="urn:microsoft.com/office/officeart/2005/8/layout/orgChart1"/>
-    <dgm:cxn modelId="{64C261A4-BF47-4657-A31B-516D04F04B1F}" type="presParOf" srcId="{AE74DEE6-9C23-4FF6-973F-E57AB0BBF89D}" destId="{64515955-F548-4202-8D32-83ED99F2278E}" srcOrd="2" destOrd="0" presId="urn:microsoft.com/office/officeart/2005/8/layout/orgChart1"/>
-    <dgm:cxn modelId="{66B0F96F-C493-4A80-9B7A-6868B3479B76}" type="presParOf" srcId="{1FC61A7E-FB6C-438E-87A8-01F93B29588B}" destId="{DC3BA494-7DC7-4DC8-B90F-57BFD86B5B52}" srcOrd="4" destOrd="0" presId="urn:microsoft.com/office/officeart/2005/8/layout/orgChart1"/>
-    <dgm:cxn modelId="{7281B409-72B2-41D8-A201-8B03C5028C8D}" type="presParOf" srcId="{1FC61A7E-FB6C-438E-87A8-01F93B29588B}" destId="{226C9A09-D93C-4038-BD53-0AD93CD7F06D}" srcOrd="5" destOrd="0" presId="urn:microsoft.com/office/officeart/2005/8/layout/orgChart1"/>
-    <dgm:cxn modelId="{0ABD7607-2E2C-4DB7-B785-403A65D69E85}" type="presParOf" srcId="{226C9A09-D93C-4038-BD53-0AD93CD7F06D}" destId="{C5DB1AEC-2D7F-409A-93BA-5AF405E4648B}" srcOrd="0" destOrd="0" presId="urn:microsoft.com/office/officeart/2005/8/layout/orgChart1"/>
-    <dgm:cxn modelId="{22295D7B-8D8A-460B-9AC9-3ECEB9640077}" type="presParOf" srcId="{C5DB1AEC-2D7F-409A-93BA-5AF405E4648B}" destId="{0F048DFC-0866-41FD-A693-38C9D1EEA517}" srcOrd="0" destOrd="0" presId="urn:microsoft.com/office/officeart/2005/8/layout/orgChart1"/>
-    <dgm:cxn modelId="{C090770A-3651-4F51-B442-E386E5D4E86B}" type="presParOf" srcId="{C5DB1AEC-2D7F-409A-93BA-5AF405E4648B}" destId="{BA168880-E411-436A-9215-55ADE61D6055}" srcOrd="1" destOrd="0" presId="urn:microsoft.com/office/officeart/2005/8/layout/orgChart1"/>
-    <dgm:cxn modelId="{220F6D9B-7F25-4EA8-949E-9216655014FD}" type="presParOf" srcId="{226C9A09-D93C-4038-BD53-0AD93CD7F06D}" destId="{EC658ADB-9236-4C0F-A9D5-1B49C3794FDD}" srcOrd="1" destOrd="0" presId="urn:microsoft.com/office/officeart/2005/8/layout/orgChart1"/>
-    <dgm:cxn modelId="{C59BBE65-7992-4552-810B-BB182147C672}" type="presParOf" srcId="{226C9A09-D93C-4038-BD53-0AD93CD7F06D}" destId="{A910233F-1579-435E-8ACE-196465CC7FBE}" srcOrd="2" destOrd="0" presId="urn:microsoft.com/office/officeart/2005/8/layout/orgChart1"/>
-    <dgm:cxn modelId="{9E7FD29E-55E7-4766-BB74-460D5BCB8E00}" type="presParOf" srcId="{A9A77327-C76E-4340-A2DF-925FC1C0B20A}" destId="{B49FE2DD-85F3-43B3-A45F-C325D5A9EBE1}" srcOrd="2" destOrd="0" presId="urn:microsoft.com/office/officeart/2005/8/layout/orgChart1"/>
-    <dgm:cxn modelId="{99F97837-BDF1-4BA1-815C-F1C22146D462}" type="presParOf" srcId="{00331E20-28EF-42E9-9812-A4402DF38629}" destId="{7BB4F04D-ED4F-4488-AE7D-53928D509ECB}" srcOrd="2" destOrd="0" presId="urn:microsoft.com/office/officeart/2005/8/layout/orgChart1"/>
-    <dgm:cxn modelId="{BF60E174-D0B4-4DDC-95C5-8FA86A16DDDC}" type="presParOf" srcId="{00331E20-28EF-42E9-9812-A4402DF38629}" destId="{89FAD002-8004-47BF-98F0-E7633037BBB7}" srcOrd="3" destOrd="0" presId="urn:microsoft.com/office/officeart/2005/8/layout/orgChart1"/>
-    <dgm:cxn modelId="{F40CE07F-9E7D-4621-B05E-6D251D4F8197}" type="presParOf" srcId="{89FAD002-8004-47BF-98F0-E7633037BBB7}" destId="{DC0850B6-E2AE-43CE-B977-F084470E21C1}" srcOrd="0" destOrd="0" presId="urn:microsoft.com/office/officeart/2005/8/layout/orgChart1"/>
-    <dgm:cxn modelId="{CFB16AA4-48B5-4706-9748-ACE6293A8FC7}" type="presParOf" srcId="{DC0850B6-E2AE-43CE-B977-F084470E21C1}" destId="{BF6C5F19-2D6B-49EB-B9F3-B30BB844605E}" srcOrd="0" destOrd="0" presId="urn:microsoft.com/office/officeart/2005/8/layout/orgChart1"/>
-    <dgm:cxn modelId="{603C5736-363D-4F27-B17D-098EAF1308E8}" type="presParOf" srcId="{DC0850B6-E2AE-43CE-B977-F084470E21C1}" destId="{0BDAD205-1194-4837-99FE-76CF8CFD0228}" srcOrd="1" destOrd="0" presId="urn:microsoft.com/office/officeart/2005/8/layout/orgChart1"/>
-    <dgm:cxn modelId="{CCEB9B62-FD25-468B-92E9-844BD8AC87B5}" type="presParOf" srcId="{89FAD002-8004-47BF-98F0-E7633037BBB7}" destId="{F644DEFC-E652-4316-A2E6-86F81DB59795}" srcOrd="1" destOrd="0" presId="urn:microsoft.com/office/officeart/2005/8/layout/orgChart1"/>
-    <dgm:cxn modelId="{901E80B5-23C4-4A5A-896B-CAB00BD9EEB8}" type="presParOf" srcId="{F644DEFC-E652-4316-A2E6-86F81DB59795}" destId="{8CCACD98-CED1-4A6A-B04D-FB0B9DE88845}" srcOrd="0" destOrd="0" presId="urn:microsoft.com/office/officeart/2005/8/layout/orgChart1"/>
-    <dgm:cxn modelId="{35B617C2-AA60-425D-8EA0-C66885F6247D}" type="presParOf" srcId="{F644DEFC-E652-4316-A2E6-86F81DB59795}" destId="{FBF10A63-AF64-4C01-9BA7-DA910ED2AE1E}" srcOrd="1" destOrd="0" presId="urn:microsoft.com/office/officeart/2005/8/layout/orgChart1"/>
-    <dgm:cxn modelId="{47C3F583-447B-420B-8183-8CDC86348B0A}" type="presParOf" srcId="{FBF10A63-AF64-4C01-9BA7-DA910ED2AE1E}" destId="{D9E44A02-3203-4564-944F-A1E0DF86CDEE}" srcOrd="0" destOrd="0" presId="urn:microsoft.com/office/officeart/2005/8/layout/orgChart1"/>
-    <dgm:cxn modelId="{4439552B-15D4-4C8C-A390-570C848DD6C0}" type="presParOf" srcId="{D9E44A02-3203-4564-944F-A1E0DF86CDEE}" destId="{DF859096-9807-49B1-A9AE-1A20DE92F3DD}" srcOrd="0" destOrd="0" presId="urn:microsoft.com/office/officeart/2005/8/layout/orgChart1"/>
-    <dgm:cxn modelId="{B68E5421-A5E4-42E2-B982-EAA43A8A3C9E}" type="presParOf" srcId="{D9E44A02-3203-4564-944F-A1E0DF86CDEE}" destId="{768D0A7D-8FC6-4A52-9D65-318186100F9B}" srcOrd="1" destOrd="0" presId="urn:microsoft.com/office/officeart/2005/8/layout/orgChart1"/>
-    <dgm:cxn modelId="{E1D4E8D3-497D-4E72-9C5A-02CA5C0B3CC1}" type="presParOf" srcId="{FBF10A63-AF64-4C01-9BA7-DA910ED2AE1E}" destId="{66A4AE1C-D220-47DE-8E26-4E46DD0DA960}" srcOrd="1" destOrd="0" presId="urn:microsoft.com/office/officeart/2005/8/layout/orgChart1"/>
-    <dgm:cxn modelId="{A786BB1D-2D10-4EA3-B445-5D586BF2830E}" type="presParOf" srcId="{FBF10A63-AF64-4C01-9BA7-DA910ED2AE1E}" destId="{DDFAD6EB-4504-41E5-9228-B89822CBDC45}" srcOrd="2" destOrd="0" presId="urn:microsoft.com/office/officeart/2005/8/layout/orgChart1"/>
-    <dgm:cxn modelId="{77414F0E-2AF1-451C-8A7C-4CF3EC19FAD0}" type="presParOf" srcId="{F644DEFC-E652-4316-A2E6-86F81DB59795}" destId="{85FBDA3F-C508-4B0A-B0A4-126C212286E9}" srcOrd="2" destOrd="0" presId="urn:microsoft.com/office/officeart/2005/8/layout/orgChart1"/>
-    <dgm:cxn modelId="{F4CD1972-ECAD-40FD-94CF-BB96F8A5BA85}" type="presParOf" srcId="{F644DEFC-E652-4316-A2E6-86F81DB59795}" destId="{0E66BFD1-EE13-4B7F-9D17-8EBC8426EC19}" srcOrd="3" destOrd="0" presId="urn:microsoft.com/office/officeart/2005/8/layout/orgChart1"/>
-    <dgm:cxn modelId="{0CC9C9B8-3129-4804-A018-834134E70C2D}" type="presParOf" srcId="{0E66BFD1-EE13-4B7F-9D17-8EBC8426EC19}" destId="{FEB5B626-CB63-41C9-A762-6D05DEDDD1D0}" srcOrd="0" destOrd="0" presId="urn:microsoft.com/office/officeart/2005/8/layout/orgChart1"/>
-    <dgm:cxn modelId="{D0EF7E33-6B07-4B33-BD76-5CC9A9968B78}" type="presParOf" srcId="{FEB5B626-CB63-41C9-A762-6D05DEDDD1D0}" destId="{5FF79F5E-B17D-4A10-8F64-5DD2CA4D246D}" srcOrd="0" destOrd="0" presId="urn:microsoft.com/office/officeart/2005/8/layout/orgChart1"/>
-    <dgm:cxn modelId="{84CECD25-72E3-4AE7-9A77-04078B150AB7}" type="presParOf" srcId="{FEB5B626-CB63-41C9-A762-6D05DEDDD1D0}" destId="{3F5C3B88-A246-4692-BCBB-B68B70E3F590}" srcOrd="1" destOrd="0" presId="urn:microsoft.com/office/officeart/2005/8/layout/orgChart1"/>
-    <dgm:cxn modelId="{1830FE61-7810-4752-872E-57724AEE9C2B}" type="presParOf" srcId="{0E66BFD1-EE13-4B7F-9D17-8EBC8426EC19}" destId="{FC370FDD-ACA9-4C4C-BACB-5351B33FF85F}" srcOrd="1" destOrd="0" presId="urn:microsoft.com/office/officeart/2005/8/layout/orgChart1"/>
-    <dgm:cxn modelId="{EB6E4337-F285-4ABF-8B3B-4498B033EA1E}" type="presParOf" srcId="{0E66BFD1-EE13-4B7F-9D17-8EBC8426EC19}" destId="{6AB04118-8129-4C71-9730-110C0E6D6A20}" srcOrd="2" destOrd="0" presId="urn:microsoft.com/office/officeart/2005/8/layout/orgChart1"/>
-    <dgm:cxn modelId="{EFCE3E4F-EC00-4964-8C68-99C7498843E9}" type="presParOf" srcId="{F644DEFC-E652-4316-A2E6-86F81DB59795}" destId="{B3597365-FFBA-46EC-B866-0C1932477EC4}" srcOrd="4" destOrd="0" presId="urn:microsoft.com/office/officeart/2005/8/layout/orgChart1"/>
-    <dgm:cxn modelId="{978021EE-667C-46E5-BACF-E21FEB46D7F4}" type="presParOf" srcId="{F644DEFC-E652-4316-A2E6-86F81DB59795}" destId="{CEED1163-045F-4161-9699-9DE65F0243F0}" srcOrd="5" destOrd="0" presId="urn:microsoft.com/office/officeart/2005/8/layout/orgChart1"/>
-    <dgm:cxn modelId="{9DB2AA40-2575-4E7C-9D12-D9B565FCD622}" type="presParOf" srcId="{CEED1163-045F-4161-9699-9DE65F0243F0}" destId="{20955629-CD93-4E2A-979F-18638BAE751D}" srcOrd="0" destOrd="0" presId="urn:microsoft.com/office/officeart/2005/8/layout/orgChart1"/>
-    <dgm:cxn modelId="{BFCD486D-BB87-4BB1-AA51-2813BFCCCD69}" type="presParOf" srcId="{20955629-CD93-4E2A-979F-18638BAE751D}" destId="{EEEE4E53-D12D-4302-B651-9B090801C24A}" srcOrd="0" destOrd="0" presId="urn:microsoft.com/office/officeart/2005/8/layout/orgChart1"/>
-    <dgm:cxn modelId="{82368D1F-2AC6-4868-B47A-B64BB2027779}" type="presParOf" srcId="{20955629-CD93-4E2A-979F-18638BAE751D}" destId="{5660A860-0E36-45D0-AF95-A3D0014508AF}" srcOrd="1" destOrd="0" presId="urn:microsoft.com/office/officeart/2005/8/layout/orgChart1"/>
-    <dgm:cxn modelId="{5CF6F86B-D6EE-4BC3-9ADE-DA157FFD5856}" type="presParOf" srcId="{CEED1163-045F-4161-9699-9DE65F0243F0}" destId="{6472F409-B403-468A-B53B-452DF5671FEF}" srcOrd="1" destOrd="0" presId="urn:microsoft.com/office/officeart/2005/8/layout/orgChart1"/>
-    <dgm:cxn modelId="{99977800-67F0-478F-AEA0-FE11FDA7A73F}" type="presParOf" srcId="{CEED1163-045F-4161-9699-9DE65F0243F0}" destId="{5FFE4362-C2E1-46CB-B74B-4E006ED6CFDD}" srcOrd="2" destOrd="0" presId="urn:microsoft.com/office/officeart/2005/8/layout/orgChart1"/>
-    <dgm:cxn modelId="{9ED95036-3173-44CC-809A-5036E66FEC34}" type="presParOf" srcId="{F644DEFC-E652-4316-A2E6-86F81DB59795}" destId="{83C80A21-7E3C-4C31-B6DD-9AA65B5628CF}" srcOrd="6" destOrd="0" presId="urn:microsoft.com/office/officeart/2005/8/layout/orgChart1"/>
-    <dgm:cxn modelId="{0A60BE11-C316-4A9F-84BC-ADE734DA20DE}" type="presParOf" srcId="{F644DEFC-E652-4316-A2E6-86F81DB59795}" destId="{65B45F77-21BA-49FC-BBC6-8340003ACA36}" srcOrd="7" destOrd="0" presId="urn:microsoft.com/office/officeart/2005/8/layout/orgChart1"/>
-    <dgm:cxn modelId="{862E5F8E-021B-489B-90AF-AA00504706C9}" type="presParOf" srcId="{65B45F77-21BA-49FC-BBC6-8340003ACA36}" destId="{9984DA46-4B69-4F16-96AB-647B342E0F87}" srcOrd="0" destOrd="0" presId="urn:microsoft.com/office/officeart/2005/8/layout/orgChart1"/>
-    <dgm:cxn modelId="{780C3DE1-CECC-4ADF-A71D-0A4A9E863D60}" type="presParOf" srcId="{9984DA46-4B69-4F16-96AB-647B342E0F87}" destId="{CC07558C-998A-47F9-A219-83C3BE88CE4B}" srcOrd="0" destOrd="0" presId="urn:microsoft.com/office/officeart/2005/8/layout/orgChart1"/>
-    <dgm:cxn modelId="{5F46F0B2-E5F2-49D7-AD64-B4CA0D2433C0}" type="presParOf" srcId="{9984DA46-4B69-4F16-96AB-647B342E0F87}" destId="{A01353F0-8F1F-463B-8C78-1F6B8267DAF7}" srcOrd="1" destOrd="0" presId="urn:microsoft.com/office/officeart/2005/8/layout/orgChart1"/>
-    <dgm:cxn modelId="{96188EB9-F4CF-4A31-AFB5-150E3838DBDE}" type="presParOf" srcId="{65B45F77-21BA-49FC-BBC6-8340003ACA36}" destId="{674F10D4-EA55-48C2-AC20-60E6B1B65F0E}" srcOrd="1" destOrd="0" presId="urn:microsoft.com/office/officeart/2005/8/layout/orgChart1"/>
-    <dgm:cxn modelId="{E9E53275-0C35-4A8B-8881-6B0F2193AE81}" type="presParOf" srcId="{65B45F77-21BA-49FC-BBC6-8340003ACA36}" destId="{14A7D654-2981-4D5E-8B33-910E17EFF1D5}" srcOrd="2" destOrd="0" presId="urn:microsoft.com/office/officeart/2005/8/layout/orgChart1"/>
-    <dgm:cxn modelId="{93E1C3F9-5BA5-46DA-B2EF-24066689DA02}" type="presParOf" srcId="{F644DEFC-E652-4316-A2E6-86F81DB59795}" destId="{A4533ABF-9FCB-41AD-97C8-862567CE7E3B}" srcOrd="8" destOrd="0" presId="urn:microsoft.com/office/officeart/2005/8/layout/orgChart1"/>
-    <dgm:cxn modelId="{6F322DA3-A22A-49DC-8F95-8406299BABDA}" type="presParOf" srcId="{F644DEFC-E652-4316-A2E6-86F81DB59795}" destId="{FA0DF5D6-B15A-4033-98C1-2E8FEBDF1CB6}" srcOrd="9" destOrd="0" presId="urn:microsoft.com/office/officeart/2005/8/layout/orgChart1"/>
-    <dgm:cxn modelId="{AD6ED20F-CDCB-4352-AC23-026B52EA0A66}" type="presParOf" srcId="{FA0DF5D6-B15A-4033-98C1-2E8FEBDF1CB6}" destId="{1D021116-7E7C-42F4-9E71-AA07E4285197}" srcOrd="0" destOrd="0" presId="urn:microsoft.com/office/officeart/2005/8/layout/orgChart1"/>
-    <dgm:cxn modelId="{6F04C0AF-DC7C-4D21-BCAE-AFA399E3AAB6}" type="presParOf" srcId="{1D021116-7E7C-42F4-9E71-AA07E4285197}" destId="{C6193FAC-2E62-444A-B2A4-DE753601A9F8}" srcOrd="0" destOrd="0" presId="urn:microsoft.com/office/officeart/2005/8/layout/orgChart1"/>
-    <dgm:cxn modelId="{45589F26-2410-49D3-9C04-EC07C764F964}" type="presParOf" srcId="{1D021116-7E7C-42F4-9E71-AA07E4285197}" destId="{118A2DC6-92A7-4D1E-A502-709328E9F56E}" srcOrd="1" destOrd="0" presId="urn:microsoft.com/office/officeart/2005/8/layout/orgChart1"/>
-    <dgm:cxn modelId="{2BBA0829-43F0-485C-A03E-5B129AEDF834}" type="presParOf" srcId="{FA0DF5D6-B15A-4033-98C1-2E8FEBDF1CB6}" destId="{F9F3EC7C-4571-4FBA-B5FB-844186CF5812}" srcOrd="1" destOrd="0" presId="urn:microsoft.com/office/officeart/2005/8/layout/orgChart1"/>
-    <dgm:cxn modelId="{AEEC8DCE-0B73-404C-83A6-88E0E85A9F0A}" type="presParOf" srcId="{FA0DF5D6-B15A-4033-98C1-2E8FEBDF1CB6}" destId="{7C6A5A38-E23F-4EA3-BAF3-8D88F20B1121}" srcOrd="2" destOrd="0" presId="urn:microsoft.com/office/officeart/2005/8/layout/orgChart1"/>
-    <dgm:cxn modelId="{9AFD1AC4-647A-46C3-8B20-BC6C2B5D145C}" type="presParOf" srcId="{F644DEFC-E652-4316-A2E6-86F81DB59795}" destId="{56513769-DEB8-4346-93DB-F627BDF59687}" srcOrd="10" destOrd="0" presId="urn:microsoft.com/office/officeart/2005/8/layout/orgChart1"/>
-    <dgm:cxn modelId="{A5F1BA51-E233-4481-BEBF-14D8A90E5C8B}" type="presParOf" srcId="{F644DEFC-E652-4316-A2E6-86F81DB59795}" destId="{12F7A003-1300-48B8-94C9-15B032499208}" srcOrd="11" destOrd="0" presId="urn:microsoft.com/office/officeart/2005/8/layout/orgChart1"/>
-    <dgm:cxn modelId="{07A1C472-8065-4E9A-A281-AABB6B48C803}" type="presParOf" srcId="{12F7A003-1300-48B8-94C9-15B032499208}" destId="{DAD8D8FD-AAE0-4BCA-9A4A-51B75A951EB7}" srcOrd="0" destOrd="0" presId="urn:microsoft.com/office/officeart/2005/8/layout/orgChart1"/>
-    <dgm:cxn modelId="{FDB41E72-F3CD-4A7A-87CF-B444E27331D1}" type="presParOf" srcId="{DAD8D8FD-AAE0-4BCA-9A4A-51B75A951EB7}" destId="{4AA2F7C3-72BE-4EDE-8F0E-CFFAE6EE52E1}" srcOrd="0" destOrd="0" presId="urn:microsoft.com/office/officeart/2005/8/layout/orgChart1"/>
-    <dgm:cxn modelId="{AB32C9CC-722C-4FE4-B0B8-42CAE65AE9E8}" type="presParOf" srcId="{DAD8D8FD-AAE0-4BCA-9A4A-51B75A951EB7}" destId="{3E125ACA-4E1E-46B4-86DC-F69DCE30F11F}" srcOrd="1" destOrd="0" presId="urn:microsoft.com/office/officeart/2005/8/layout/orgChart1"/>
-    <dgm:cxn modelId="{6F92AC52-CDCE-49C9-8D83-443A77C3FBDE}" type="presParOf" srcId="{12F7A003-1300-48B8-94C9-15B032499208}" destId="{4AF0C3EA-88C7-42E3-B9DA-5BA92F12A06E}" srcOrd="1" destOrd="0" presId="urn:microsoft.com/office/officeart/2005/8/layout/orgChart1"/>
-    <dgm:cxn modelId="{DB22D0FE-1733-4727-8E52-E0A668D12F5C}" type="presParOf" srcId="{12F7A003-1300-48B8-94C9-15B032499208}" destId="{CC99FE63-C87B-476A-8F69-615079CFAB0D}" srcOrd="2" destOrd="0" presId="urn:microsoft.com/office/officeart/2005/8/layout/orgChart1"/>
-    <dgm:cxn modelId="{F8DA24CC-E64E-46B6-B6F1-50D462DC4204}" type="presParOf" srcId="{89FAD002-8004-47BF-98F0-E7633037BBB7}" destId="{85160495-8042-453C-8D69-3B81A5F48174}" srcOrd="2" destOrd="0" presId="urn:microsoft.com/office/officeart/2005/8/layout/orgChart1"/>
-    <dgm:cxn modelId="{ABCDAB8D-FDBB-4B05-9D3A-B0D523C7601C}" type="presParOf" srcId="{00331E20-28EF-42E9-9812-A4402DF38629}" destId="{DAB96BC4-A7AE-4B40-AC79-43DE96AF2EC1}" srcOrd="4" destOrd="0" presId="urn:microsoft.com/office/officeart/2005/8/layout/orgChart1"/>
-    <dgm:cxn modelId="{509BA658-DB23-4FA7-8914-BDED76A43219}" type="presParOf" srcId="{00331E20-28EF-42E9-9812-A4402DF38629}" destId="{8C6A3BD5-8D59-46AE-8F92-33C01EFA44AA}" srcOrd="5" destOrd="0" presId="urn:microsoft.com/office/officeart/2005/8/layout/orgChart1"/>
-    <dgm:cxn modelId="{33829C28-7505-4AB2-B6C9-44482158F529}" type="presParOf" srcId="{8C6A3BD5-8D59-46AE-8F92-33C01EFA44AA}" destId="{8FB1F879-32D8-4D0C-A3D3-B77BE213B0A0}" srcOrd="0" destOrd="0" presId="urn:microsoft.com/office/officeart/2005/8/layout/orgChart1"/>
-    <dgm:cxn modelId="{88D36E6A-F043-4547-8461-11500E44DE5D}" type="presParOf" srcId="{8FB1F879-32D8-4D0C-A3D3-B77BE213B0A0}" destId="{6CC9A5E5-FF74-4AF9-8D27-6BF002A86847}" srcOrd="0" destOrd="0" presId="urn:microsoft.com/office/officeart/2005/8/layout/orgChart1"/>
-    <dgm:cxn modelId="{3B275155-6AF0-42E4-A0FD-BE9D0A2CBCB8}" type="presParOf" srcId="{8FB1F879-32D8-4D0C-A3D3-B77BE213B0A0}" destId="{88932647-3C8E-4617-ACB5-0B0CDD566322}" srcOrd="1" destOrd="0" presId="urn:microsoft.com/office/officeart/2005/8/layout/orgChart1"/>
-    <dgm:cxn modelId="{D3776183-95F8-4A82-A585-65982EF662D6}" type="presParOf" srcId="{8C6A3BD5-8D59-46AE-8F92-33C01EFA44AA}" destId="{8B2B4501-1BAD-4E70-97DE-024938CD2547}" srcOrd="1" destOrd="0" presId="urn:microsoft.com/office/officeart/2005/8/layout/orgChart1"/>
-    <dgm:cxn modelId="{F561FF41-2101-4675-BF1D-60C380D70B4A}" type="presParOf" srcId="{8B2B4501-1BAD-4E70-97DE-024938CD2547}" destId="{6E4D46C0-54BC-4F86-970F-8E0CBA5F91F2}" srcOrd="0" destOrd="0" presId="urn:microsoft.com/office/officeart/2005/8/layout/orgChart1"/>
-    <dgm:cxn modelId="{763A7810-7076-4105-99A2-B50203CF2437}" type="presParOf" srcId="{8B2B4501-1BAD-4E70-97DE-024938CD2547}" destId="{99CD6168-D348-41F6-BABE-6984E3E3810E}" srcOrd="1" destOrd="0" presId="urn:microsoft.com/office/officeart/2005/8/layout/orgChart1"/>
-    <dgm:cxn modelId="{2C7BDB8B-8EF9-408B-A8B2-4112A98067AA}" type="presParOf" srcId="{99CD6168-D348-41F6-BABE-6984E3E3810E}" destId="{C6564D95-5F77-46F0-A533-B31F98DB619F}" srcOrd="0" destOrd="0" presId="urn:microsoft.com/office/officeart/2005/8/layout/orgChart1"/>
-    <dgm:cxn modelId="{F7A7340C-6179-4698-AAAA-806E7B2B7AA2}" type="presParOf" srcId="{C6564D95-5F77-46F0-A533-B31F98DB619F}" destId="{3E091303-AF8C-4DEB-92BD-FB42EC32ED4B}" srcOrd="0" destOrd="0" presId="urn:microsoft.com/office/officeart/2005/8/layout/orgChart1"/>
-    <dgm:cxn modelId="{3A9145CC-A990-4810-ABE1-1B07E788878D}" type="presParOf" srcId="{C6564D95-5F77-46F0-A533-B31F98DB619F}" destId="{02490E0E-5950-4BB2-99E6-1CC16CF0F89B}" srcOrd="1" destOrd="0" presId="urn:microsoft.com/office/officeart/2005/8/layout/orgChart1"/>
-    <dgm:cxn modelId="{7D96ABB9-4A77-4372-A4F6-4402851B7601}" type="presParOf" srcId="{99CD6168-D348-41F6-BABE-6984E3E3810E}" destId="{D77289A0-C700-435F-B55F-9F945EE5A1AF}" srcOrd="1" destOrd="0" presId="urn:microsoft.com/office/officeart/2005/8/layout/orgChart1"/>
-    <dgm:cxn modelId="{0C8CE07B-6998-4F6B-BA84-E4867472B6AA}" type="presParOf" srcId="{D77289A0-C700-435F-B55F-9F945EE5A1AF}" destId="{A44B2E36-506A-493C-93CF-E4E33571C4B8}" srcOrd="0" destOrd="0" presId="urn:microsoft.com/office/officeart/2005/8/layout/orgChart1"/>
-    <dgm:cxn modelId="{7B32D84E-D437-4634-B7DF-A08865EF1DD3}" type="presParOf" srcId="{D77289A0-C700-435F-B55F-9F945EE5A1AF}" destId="{C466A605-143B-4A01-8865-EA430F45B29C}" srcOrd="1" destOrd="0" presId="urn:microsoft.com/office/officeart/2005/8/layout/orgChart1"/>
-    <dgm:cxn modelId="{3C205D2C-A15B-4F6A-98FD-F88BF5A3F27F}" type="presParOf" srcId="{C466A605-143B-4A01-8865-EA430F45B29C}" destId="{D6CDA2FC-CA3D-48E2-8762-2B222D934A4E}" srcOrd="0" destOrd="0" presId="urn:microsoft.com/office/officeart/2005/8/layout/orgChart1"/>
-    <dgm:cxn modelId="{D07F9E0C-6A61-44BA-A376-3D4AF2926FF2}" type="presParOf" srcId="{D6CDA2FC-CA3D-48E2-8762-2B222D934A4E}" destId="{4523E529-2CA4-40AD-94F0-0E72441E434B}" srcOrd="0" destOrd="0" presId="urn:microsoft.com/office/officeart/2005/8/layout/orgChart1"/>
-    <dgm:cxn modelId="{512554DC-66DA-40D8-B386-39ECFD1D258B}" type="presParOf" srcId="{D6CDA2FC-CA3D-48E2-8762-2B222D934A4E}" destId="{EDD95117-8D1A-4006-A938-04E074F9C451}" srcOrd="1" destOrd="0" presId="urn:microsoft.com/office/officeart/2005/8/layout/orgChart1"/>
-    <dgm:cxn modelId="{D51873ED-231E-4853-B047-E4C37E4250F3}" type="presParOf" srcId="{C466A605-143B-4A01-8865-EA430F45B29C}" destId="{517AC752-8757-4C21-894A-45A047784ABE}" srcOrd="1" destOrd="0" presId="urn:microsoft.com/office/officeart/2005/8/layout/orgChart1"/>
-    <dgm:cxn modelId="{A7FC4E3D-03DE-4A45-BF22-EAF7A89B536D}" type="presParOf" srcId="{C466A605-143B-4A01-8865-EA430F45B29C}" destId="{A2EF19B9-E8FD-4995-90E4-853CB9BFAFB7}" srcOrd="2" destOrd="0" presId="urn:microsoft.com/office/officeart/2005/8/layout/orgChart1"/>
-    <dgm:cxn modelId="{CF224F3C-E02F-4539-8430-23BBDC5BA206}" type="presParOf" srcId="{D77289A0-C700-435F-B55F-9F945EE5A1AF}" destId="{0990955E-2725-4CFD-8282-ED8D77EB708A}" srcOrd="2" destOrd="0" presId="urn:microsoft.com/office/officeart/2005/8/layout/orgChart1"/>
-    <dgm:cxn modelId="{6E1D76FD-CC19-4381-ADD8-9FA7FAF49C4D}" type="presParOf" srcId="{D77289A0-C700-435F-B55F-9F945EE5A1AF}" destId="{C3B9933B-0930-445C-9CC3-671FE50CD97F}" srcOrd="3" destOrd="0" presId="urn:microsoft.com/office/officeart/2005/8/layout/orgChart1"/>
-    <dgm:cxn modelId="{016F249E-8B05-45AD-8DEE-B4489985A4E1}" type="presParOf" srcId="{C3B9933B-0930-445C-9CC3-671FE50CD97F}" destId="{81C22DFC-C2DF-4D0D-859D-0265478406DE}" srcOrd="0" destOrd="0" presId="urn:microsoft.com/office/officeart/2005/8/layout/orgChart1"/>
-    <dgm:cxn modelId="{6B55980C-DD3E-4757-BF73-7D199E825897}" type="presParOf" srcId="{81C22DFC-C2DF-4D0D-859D-0265478406DE}" destId="{C90A7FBE-49C8-4606-A549-2C3B5D2A4016}" srcOrd="0" destOrd="0" presId="urn:microsoft.com/office/officeart/2005/8/layout/orgChart1"/>
-    <dgm:cxn modelId="{71B83B5D-65A2-4EA9-A902-DD2A0A1498E7}" type="presParOf" srcId="{81C22DFC-C2DF-4D0D-859D-0265478406DE}" destId="{18280EA7-434D-4562-8E65-584127362E8C}" srcOrd="1" destOrd="0" presId="urn:microsoft.com/office/officeart/2005/8/layout/orgChart1"/>
-    <dgm:cxn modelId="{1EED8296-BA5B-4DE9-8496-637166704771}" type="presParOf" srcId="{C3B9933B-0930-445C-9CC3-671FE50CD97F}" destId="{A921AA63-5B31-48D4-A14E-229D7111A126}" srcOrd="1" destOrd="0" presId="urn:microsoft.com/office/officeart/2005/8/layout/orgChart1"/>
-    <dgm:cxn modelId="{39F6E66F-D657-49CC-8087-3D5FDD93594A}" type="presParOf" srcId="{C3B9933B-0930-445C-9CC3-671FE50CD97F}" destId="{8B67B57F-4C9D-4F97-86C6-2DDD494B8E20}" srcOrd="2" destOrd="0" presId="urn:microsoft.com/office/officeart/2005/8/layout/orgChart1"/>
-    <dgm:cxn modelId="{7C29976F-72A5-436B-AD77-A0B634BDAF31}" type="presParOf" srcId="{D77289A0-C700-435F-B55F-9F945EE5A1AF}" destId="{6566D2A5-17AF-4FBF-8674-5ACE9C9B3D4A}" srcOrd="4" destOrd="0" presId="urn:microsoft.com/office/officeart/2005/8/layout/orgChart1"/>
-    <dgm:cxn modelId="{83739090-06FE-4124-8C93-7B166B3B96CB}" type="presParOf" srcId="{D77289A0-C700-435F-B55F-9F945EE5A1AF}" destId="{0CEEEE06-D819-49BE-A862-824A5CC460CC}" srcOrd="5" destOrd="0" presId="urn:microsoft.com/office/officeart/2005/8/layout/orgChart1"/>
-    <dgm:cxn modelId="{B7291A36-C9BE-4B01-B9F8-C52CD72588E2}" type="presParOf" srcId="{0CEEEE06-D819-49BE-A862-824A5CC460CC}" destId="{5CE7B797-33E8-4EF2-9018-4A010B6A579F}" srcOrd="0" destOrd="0" presId="urn:microsoft.com/office/officeart/2005/8/layout/orgChart1"/>
-    <dgm:cxn modelId="{324F16EF-1974-46E6-8E6A-35CF419EC5C7}" type="presParOf" srcId="{5CE7B797-33E8-4EF2-9018-4A010B6A579F}" destId="{E7FB6D1F-4178-4D6B-8611-2FCC2DFD6F25}" srcOrd="0" destOrd="0" presId="urn:microsoft.com/office/officeart/2005/8/layout/orgChart1"/>
-    <dgm:cxn modelId="{D0BF8A39-5439-46FB-AFE3-0DE10207D4F7}" type="presParOf" srcId="{5CE7B797-33E8-4EF2-9018-4A010B6A579F}" destId="{707182B3-A115-47DB-B4E1-0B3D05850C35}" srcOrd="1" destOrd="0" presId="urn:microsoft.com/office/officeart/2005/8/layout/orgChart1"/>
-    <dgm:cxn modelId="{FF1B163D-11B6-4A9E-90A0-32F75C909AF2}" type="presParOf" srcId="{0CEEEE06-D819-49BE-A862-824A5CC460CC}" destId="{251D5738-2517-4166-BC97-A2CD283B3BDE}" srcOrd="1" destOrd="0" presId="urn:microsoft.com/office/officeart/2005/8/layout/orgChart1"/>
-    <dgm:cxn modelId="{98C260A6-BEA5-4FEF-8E02-091309EE7524}" type="presParOf" srcId="{0CEEEE06-D819-49BE-A862-824A5CC460CC}" destId="{EEB4BF74-03A6-4BA0-B5DE-AA2E2CFEDC93}" srcOrd="2" destOrd="0" presId="urn:microsoft.com/office/officeart/2005/8/layout/orgChart1"/>
-    <dgm:cxn modelId="{F29C610D-DF9E-44F1-901A-C46BB488B0E3}" type="presParOf" srcId="{D77289A0-C700-435F-B55F-9F945EE5A1AF}" destId="{DD98823E-55E0-4065-9932-4BEAF33C95CF}" srcOrd="6" destOrd="0" presId="urn:microsoft.com/office/officeart/2005/8/layout/orgChart1"/>
-    <dgm:cxn modelId="{B14DAAE5-137D-403D-8FD8-9B9A588F65CD}" type="presParOf" srcId="{D77289A0-C700-435F-B55F-9F945EE5A1AF}" destId="{C7E0E221-CCC2-496B-8C98-56AED853C1E0}" srcOrd="7" destOrd="0" presId="urn:microsoft.com/office/officeart/2005/8/layout/orgChart1"/>
-    <dgm:cxn modelId="{0952133C-1593-4ACA-9377-0C0B0CDD0061}" type="presParOf" srcId="{C7E0E221-CCC2-496B-8C98-56AED853C1E0}" destId="{1BC4A748-F931-4A9A-A9E6-F7C4631A5AE4}" srcOrd="0" destOrd="0" presId="urn:microsoft.com/office/officeart/2005/8/layout/orgChart1"/>
-    <dgm:cxn modelId="{16BF673A-2C90-4731-B402-A95FD2CEF956}" type="presParOf" srcId="{1BC4A748-F931-4A9A-A9E6-F7C4631A5AE4}" destId="{DA2538F4-EDE9-4C37-A4A9-C2F543CD602E}" srcOrd="0" destOrd="0" presId="urn:microsoft.com/office/officeart/2005/8/layout/orgChart1"/>
-    <dgm:cxn modelId="{6DC0284B-7732-495F-B6F5-63804A7D909F}" type="presParOf" srcId="{1BC4A748-F931-4A9A-A9E6-F7C4631A5AE4}" destId="{2322B164-8C29-4401-907D-8B2F7C03BA1C}" srcOrd="1" destOrd="0" presId="urn:microsoft.com/office/officeart/2005/8/layout/orgChart1"/>
-    <dgm:cxn modelId="{A9221DA0-C98F-42A4-B9B2-EA86FB5ED236}" type="presParOf" srcId="{C7E0E221-CCC2-496B-8C98-56AED853C1E0}" destId="{94A4B4FD-DBF2-41F7-B1AE-2E83541BBF15}" srcOrd="1" destOrd="0" presId="urn:microsoft.com/office/officeart/2005/8/layout/orgChart1"/>
-    <dgm:cxn modelId="{D880B764-FF59-4006-B715-16855A23B4B6}" type="presParOf" srcId="{C7E0E221-CCC2-496B-8C98-56AED853C1E0}" destId="{2195D4D4-9231-4144-9CC3-4646F2215FEB}" srcOrd="2" destOrd="0" presId="urn:microsoft.com/office/officeart/2005/8/layout/orgChart1"/>
-    <dgm:cxn modelId="{218783DA-99E1-4C46-ACCF-D6A25AF4C7D6}" type="presParOf" srcId="{D77289A0-C700-435F-B55F-9F945EE5A1AF}" destId="{9E9FF8E6-54D0-4996-ADE8-E27B0C0854F1}" srcOrd="8" destOrd="0" presId="urn:microsoft.com/office/officeart/2005/8/layout/orgChart1"/>
-    <dgm:cxn modelId="{3B42B3AF-EC1E-4B79-8A0E-67BA0B3D2C26}" type="presParOf" srcId="{D77289A0-C700-435F-B55F-9F945EE5A1AF}" destId="{37897A0B-4EEA-4049-8C51-F919776C4F48}" srcOrd="9" destOrd="0" presId="urn:microsoft.com/office/officeart/2005/8/layout/orgChart1"/>
-    <dgm:cxn modelId="{F60054EB-C561-49F3-8015-5E2A9E87DAFD}" type="presParOf" srcId="{37897A0B-4EEA-4049-8C51-F919776C4F48}" destId="{F55EB5DC-A514-4EB8-8620-D05FFEF7612F}" srcOrd="0" destOrd="0" presId="urn:microsoft.com/office/officeart/2005/8/layout/orgChart1"/>
-    <dgm:cxn modelId="{AA0F8553-26C2-429A-9E00-D742AF5BBAE7}" type="presParOf" srcId="{F55EB5DC-A514-4EB8-8620-D05FFEF7612F}" destId="{5125F0EB-D9B9-45FB-801F-09E536D4B539}" srcOrd="0" destOrd="0" presId="urn:microsoft.com/office/officeart/2005/8/layout/orgChart1"/>
-    <dgm:cxn modelId="{A12538C4-CDB6-45A4-98B9-801D31F86E34}" type="presParOf" srcId="{F55EB5DC-A514-4EB8-8620-D05FFEF7612F}" destId="{1E083A48-AB8A-4ED2-9386-868594895453}" srcOrd="1" destOrd="0" presId="urn:microsoft.com/office/officeart/2005/8/layout/orgChart1"/>
-    <dgm:cxn modelId="{7C3BC9B2-19D4-47B9-A0C8-15F05C7B1CD5}" type="presParOf" srcId="{37897A0B-4EEA-4049-8C51-F919776C4F48}" destId="{92729DDF-F5C0-4C99-B83D-EFAA0918E7AB}" srcOrd="1" destOrd="0" presId="urn:microsoft.com/office/officeart/2005/8/layout/orgChart1"/>
-    <dgm:cxn modelId="{D5D4F9C3-3CCA-49CC-A879-4F9A2879B573}" type="presParOf" srcId="{37897A0B-4EEA-4049-8C51-F919776C4F48}" destId="{6577CC80-F166-4072-83DE-2A5AA977F0B1}" srcOrd="2" destOrd="0" presId="urn:microsoft.com/office/officeart/2005/8/layout/orgChart1"/>
-    <dgm:cxn modelId="{44A87031-A349-46B1-8057-A860CC214352}" type="presParOf" srcId="{99CD6168-D348-41F6-BABE-6984E3E3810E}" destId="{D95728F2-2FC2-4EA7-A46D-3D39AEBCC543}" srcOrd="2" destOrd="0" presId="urn:microsoft.com/office/officeart/2005/8/layout/orgChart1"/>
-    <dgm:cxn modelId="{E6688377-5741-41CD-B693-3AA0FDFDE85C}" type="presParOf" srcId="{8B2B4501-1BAD-4E70-97DE-024938CD2547}" destId="{E4ACCCB9-EAD8-49FF-90CC-D05A56D20607}" srcOrd="2" destOrd="0" presId="urn:microsoft.com/office/officeart/2005/8/layout/orgChart1"/>
-    <dgm:cxn modelId="{563975B9-22B3-4DD4-B0CC-554F0009F869}" type="presParOf" srcId="{8B2B4501-1BAD-4E70-97DE-024938CD2547}" destId="{95F3DF48-3251-4DD8-9DAF-968B4DF0180E}" srcOrd="3" destOrd="0" presId="urn:microsoft.com/office/officeart/2005/8/layout/orgChart1"/>
-    <dgm:cxn modelId="{D4CBC7EF-B211-493C-92A5-60FD3B5F8ECA}" type="presParOf" srcId="{95F3DF48-3251-4DD8-9DAF-968B4DF0180E}" destId="{24B42FC8-DBCA-40F4-BC2B-D8372D65D2E5}" srcOrd="0" destOrd="0" presId="urn:microsoft.com/office/officeart/2005/8/layout/orgChart1"/>
-    <dgm:cxn modelId="{6B74833A-FFD3-4B9A-A90A-CD85FA27367A}" type="presParOf" srcId="{24B42FC8-DBCA-40F4-BC2B-D8372D65D2E5}" destId="{9E011D14-AB7C-4EF9-9AE4-F563917B393D}" srcOrd="0" destOrd="0" presId="urn:microsoft.com/office/officeart/2005/8/layout/orgChart1"/>
-    <dgm:cxn modelId="{BBB54D87-C0C1-48ED-BA32-CC854E450D43}" type="presParOf" srcId="{24B42FC8-DBCA-40F4-BC2B-D8372D65D2E5}" destId="{83DEBDE6-9C39-4A63-BF96-3C3DCC5A50AB}" srcOrd="1" destOrd="0" presId="urn:microsoft.com/office/officeart/2005/8/layout/orgChart1"/>
-    <dgm:cxn modelId="{30CCD507-E7CB-4994-9DDE-F967E26C3683}" type="presParOf" srcId="{95F3DF48-3251-4DD8-9DAF-968B4DF0180E}" destId="{BBAB90D3-62A8-48C7-9163-B23F12F45180}" srcOrd="1" destOrd="0" presId="urn:microsoft.com/office/officeart/2005/8/layout/orgChart1"/>
-    <dgm:cxn modelId="{1A42FC8E-4C99-4977-B5B1-FAFCA09259B4}" type="presParOf" srcId="{BBAB90D3-62A8-48C7-9163-B23F12F45180}" destId="{D17400A4-74B3-4DCA-ACA1-8F6689A5A481}" srcOrd="0" destOrd="0" presId="urn:microsoft.com/office/officeart/2005/8/layout/orgChart1"/>
-    <dgm:cxn modelId="{8311B724-0C0B-4939-8732-7FEF613685A4}" type="presParOf" srcId="{BBAB90D3-62A8-48C7-9163-B23F12F45180}" destId="{ED339C30-DEFC-400F-BCAF-A40D262B4A65}" srcOrd="1" destOrd="0" presId="urn:microsoft.com/office/officeart/2005/8/layout/orgChart1"/>
-    <dgm:cxn modelId="{0D3C1E5A-F45E-493B-88E3-21E34D5D7925}" type="presParOf" srcId="{ED339C30-DEFC-400F-BCAF-A40D262B4A65}" destId="{C7C3427D-7B42-4FAF-835F-34E3EEE74F08}" srcOrd="0" destOrd="0" presId="urn:microsoft.com/office/officeart/2005/8/layout/orgChart1"/>
-    <dgm:cxn modelId="{2E0F269B-8F2A-4733-A496-96FB0CA61D7B}" type="presParOf" srcId="{C7C3427D-7B42-4FAF-835F-34E3EEE74F08}" destId="{6E500889-2D9F-4608-B373-635CAD279D3D}" srcOrd="0" destOrd="0" presId="urn:microsoft.com/office/officeart/2005/8/layout/orgChart1"/>
-    <dgm:cxn modelId="{67E70841-3CCF-47A4-A3D8-E4FBA70EF3A0}" type="presParOf" srcId="{C7C3427D-7B42-4FAF-835F-34E3EEE74F08}" destId="{C1E9AF4D-F8AB-4003-9CFB-A0667073CEB4}" srcOrd="1" destOrd="0" presId="urn:microsoft.com/office/officeart/2005/8/layout/orgChart1"/>
-    <dgm:cxn modelId="{20654980-E73F-4017-B07D-9E626038B54F}" type="presParOf" srcId="{ED339C30-DEFC-400F-BCAF-A40D262B4A65}" destId="{A85E0B70-3B68-4ED5-B566-09FF6D56A06E}" srcOrd="1" destOrd="0" presId="urn:microsoft.com/office/officeart/2005/8/layout/orgChart1"/>
-    <dgm:cxn modelId="{89EF3A8F-182F-4AC1-8627-B4245021D7DF}" type="presParOf" srcId="{ED339C30-DEFC-400F-BCAF-A40D262B4A65}" destId="{6C088423-8618-45AC-9A25-C751DC3E42FF}" srcOrd="2" destOrd="0" presId="urn:microsoft.com/office/officeart/2005/8/layout/orgChart1"/>
-    <dgm:cxn modelId="{24C50D9B-C21D-4A46-9E23-76CFF947E2A9}" type="presParOf" srcId="{BBAB90D3-62A8-48C7-9163-B23F12F45180}" destId="{ADC8B89F-5F39-4ED2-9234-A8694845D567}" srcOrd="2" destOrd="0" presId="urn:microsoft.com/office/officeart/2005/8/layout/orgChart1"/>
-    <dgm:cxn modelId="{2D0F8FBC-35DC-41F8-8B96-F1F3B699E626}" type="presParOf" srcId="{BBAB90D3-62A8-48C7-9163-B23F12F45180}" destId="{599FEB00-2D92-464B-A95D-38359DBFF097}" srcOrd="3" destOrd="0" presId="urn:microsoft.com/office/officeart/2005/8/layout/orgChart1"/>
-    <dgm:cxn modelId="{FA65B455-5F9A-4C0F-A9CC-E7BAB2F2D0AD}" type="presParOf" srcId="{599FEB00-2D92-464B-A95D-38359DBFF097}" destId="{3B1489C0-EDF2-434C-B9EF-D5AA95579B2A}" srcOrd="0" destOrd="0" presId="urn:microsoft.com/office/officeart/2005/8/layout/orgChart1"/>
-    <dgm:cxn modelId="{8C954AEE-D497-40E0-903F-601E93C29AAA}" type="presParOf" srcId="{3B1489C0-EDF2-434C-B9EF-D5AA95579B2A}" destId="{473CF4B3-6188-4EA6-AE70-001D7175F80E}" srcOrd="0" destOrd="0" presId="urn:microsoft.com/office/officeart/2005/8/layout/orgChart1"/>
-    <dgm:cxn modelId="{C7662B3C-3569-4134-ACAD-68AEDE4AB47C}" type="presParOf" srcId="{3B1489C0-EDF2-434C-B9EF-D5AA95579B2A}" destId="{DA8FD9E9-D0E5-4F0E-850C-2E0BAB053E95}" srcOrd="1" destOrd="0" presId="urn:microsoft.com/office/officeart/2005/8/layout/orgChart1"/>
-    <dgm:cxn modelId="{29BE2708-CDBD-44CE-940A-33891FEF35DA}" type="presParOf" srcId="{599FEB00-2D92-464B-A95D-38359DBFF097}" destId="{BCB1ECF8-1F62-4424-AE60-CCAC4786F602}" srcOrd="1" destOrd="0" presId="urn:microsoft.com/office/officeart/2005/8/layout/orgChart1"/>
-    <dgm:cxn modelId="{F5DAA85A-89C7-4F08-9AC8-C661244067AC}" type="presParOf" srcId="{BCB1ECF8-1F62-4424-AE60-CCAC4786F602}" destId="{5674F8AF-4B41-4C2C-B578-D8FD8B850077}" srcOrd="0" destOrd="0" presId="urn:microsoft.com/office/officeart/2005/8/layout/orgChart1"/>
-    <dgm:cxn modelId="{995CD876-3C56-4A57-B6BF-186387DF4D0B}" type="presParOf" srcId="{BCB1ECF8-1F62-4424-AE60-CCAC4786F602}" destId="{0B332CCD-C020-4E5A-AD01-16013D6597A5}" srcOrd="1" destOrd="0" presId="urn:microsoft.com/office/officeart/2005/8/layout/orgChart1"/>
-    <dgm:cxn modelId="{15642847-440A-412F-AE9A-147601D0002B}" type="presParOf" srcId="{0B332CCD-C020-4E5A-AD01-16013D6597A5}" destId="{B839E725-ECF6-4247-89DA-1FD5B837E7E8}" srcOrd="0" destOrd="0" presId="urn:microsoft.com/office/officeart/2005/8/layout/orgChart1"/>
-    <dgm:cxn modelId="{40D96D15-BFDC-4431-B122-FBD3838A5725}" type="presParOf" srcId="{B839E725-ECF6-4247-89DA-1FD5B837E7E8}" destId="{AFE32BA6-1C37-463C-97F2-301841FFC3ED}" srcOrd="0" destOrd="0" presId="urn:microsoft.com/office/officeart/2005/8/layout/orgChart1"/>
-    <dgm:cxn modelId="{1A8C4368-F9F5-4DE1-8D7E-ACEFFDE73371}" type="presParOf" srcId="{B839E725-ECF6-4247-89DA-1FD5B837E7E8}" destId="{EEC3DA68-4D91-4E43-BE70-BB438D68684B}" srcOrd="1" destOrd="0" presId="urn:microsoft.com/office/officeart/2005/8/layout/orgChart1"/>
-    <dgm:cxn modelId="{110EC7B0-8492-45FD-ABA5-4A5741649041}" type="presParOf" srcId="{0B332CCD-C020-4E5A-AD01-16013D6597A5}" destId="{70835536-2436-43F3-B0B7-075C9F901465}" srcOrd="1" destOrd="0" presId="urn:microsoft.com/office/officeart/2005/8/layout/orgChart1"/>
-    <dgm:cxn modelId="{89FF7456-FE6E-44D1-84F2-0493CBA42B32}" type="presParOf" srcId="{0B332CCD-C020-4E5A-AD01-16013D6597A5}" destId="{ADA1EC92-005F-4F4C-B8A3-4E31A8156B78}" srcOrd="2" destOrd="0" presId="urn:microsoft.com/office/officeart/2005/8/layout/orgChart1"/>
-    <dgm:cxn modelId="{3223B821-E75D-42CD-B473-96924A202B56}" type="presParOf" srcId="{BCB1ECF8-1F62-4424-AE60-CCAC4786F602}" destId="{E171D85C-5790-449F-AA07-E37B1EB4572D}" srcOrd="2" destOrd="0" presId="urn:microsoft.com/office/officeart/2005/8/layout/orgChart1"/>
-    <dgm:cxn modelId="{153F3A41-16BE-4B50-981F-B24036676721}" type="presParOf" srcId="{BCB1ECF8-1F62-4424-AE60-CCAC4786F602}" destId="{D62A4C68-C7CF-4F91-BA9B-45EBACFC346A}" srcOrd="3" destOrd="0" presId="urn:microsoft.com/office/officeart/2005/8/layout/orgChart1"/>
-    <dgm:cxn modelId="{0DFB6DCE-92C1-4F91-B32F-31EC3D38CEF5}" type="presParOf" srcId="{D62A4C68-C7CF-4F91-BA9B-45EBACFC346A}" destId="{F5F7A1F4-AD52-486C-A590-C9B2E9EE6880}" srcOrd="0" destOrd="0" presId="urn:microsoft.com/office/officeart/2005/8/layout/orgChart1"/>
-    <dgm:cxn modelId="{7119811A-D2E2-4285-B6E9-7879103BC031}" type="presParOf" srcId="{F5F7A1F4-AD52-486C-A590-C9B2E9EE6880}" destId="{9FA232DA-A181-4BE7-B8B1-8D034CF64A9C}" srcOrd="0" destOrd="0" presId="urn:microsoft.com/office/officeart/2005/8/layout/orgChart1"/>
-    <dgm:cxn modelId="{8BE7B915-EC93-4E46-AF86-F6180681CA5A}" type="presParOf" srcId="{F5F7A1F4-AD52-486C-A590-C9B2E9EE6880}" destId="{AB0AE1EE-1831-45B1-8315-992FB4DD6128}" srcOrd="1" destOrd="0" presId="urn:microsoft.com/office/officeart/2005/8/layout/orgChart1"/>
-    <dgm:cxn modelId="{7FAF374C-D50C-4B75-BE3D-056538AA1DCC}" type="presParOf" srcId="{D62A4C68-C7CF-4F91-BA9B-45EBACFC346A}" destId="{49BF67A9-1FB0-4BB8-B3A5-689C2349B65C}" srcOrd="1" destOrd="0" presId="urn:microsoft.com/office/officeart/2005/8/layout/orgChart1"/>
-    <dgm:cxn modelId="{67D8594F-9D26-44FA-8710-D6062E97D804}" type="presParOf" srcId="{D62A4C68-C7CF-4F91-BA9B-45EBACFC346A}" destId="{37491AA6-35EB-4E13-B28C-3AA81103E65D}" srcOrd="2" destOrd="0" presId="urn:microsoft.com/office/officeart/2005/8/layout/orgChart1"/>
-    <dgm:cxn modelId="{0405F4EA-AF6E-48EA-8B78-B6318C3D64CF}" type="presParOf" srcId="{BCB1ECF8-1F62-4424-AE60-CCAC4786F602}" destId="{E1B288DC-D980-4ED5-8878-8637AF0EAF9C}" srcOrd="4" destOrd="0" presId="urn:microsoft.com/office/officeart/2005/8/layout/orgChart1"/>
-    <dgm:cxn modelId="{52D1AF4A-888D-451C-8B24-D26A3E33DEED}" type="presParOf" srcId="{BCB1ECF8-1F62-4424-AE60-CCAC4786F602}" destId="{48DECB79-AB94-45CB-9999-8776BDFD34AE}" srcOrd="5" destOrd="0" presId="urn:microsoft.com/office/officeart/2005/8/layout/orgChart1"/>
-    <dgm:cxn modelId="{5560FC71-F770-44B1-90A0-4DD9589DB9BC}" type="presParOf" srcId="{48DECB79-AB94-45CB-9999-8776BDFD34AE}" destId="{D30B2E81-DEC4-4DAD-B8B3-ABFAC0098BE1}" srcOrd="0" destOrd="0" presId="urn:microsoft.com/office/officeart/2005/8/layout/orgChart1"/>
-    <dgm:cxn modelId="{C5AFEED4-9218-4A3C-9FD4-8A132DA73D49}" type="presParOf" srcId="{D30B2E81-DEC4-4DAD-B8B3-ABFAC0098BE1}" destId="{8CDE5291-9041-446E-BB35-7E85192A0BE8}" srcOrd="0" destOrd="0" presId="urn:microsoft.com/office/officeart/2005/8/layout/orgChart1"/>
-    <dgm:cxn modelId="{1B43F64A-31BA-407F-81DC-71C684633B47}" type="presParOf" srcId="{D30B2E81-DEC4-4DAD-B8B3-ABFAC0098BE1}" destId="{6E8699CA-D934-4302-B9F3-7C8BB6270C56}" srcOrd="1" destOrd="0" presId="urn:microsoft.com/office/officeart/2005/8/layout/orgChart1"/>
-    <dgm:cxn modelId="{716B48C9-B6EA-4DEA-B517-80A783112DD1}" type="presParOf" srcId="{48DECB79-AB94-45CB-9999-8776BDFD34AE}" destId="{51C7C78E-B5BE-495B-B50E-1BED7A7FA95F}" srcOrd="1" destOrd="0" presId="urn:microsoft.com/office/officeart/2005/8/layout/orgChart1"/>
-    <dgm:cxn modelId="{B6EF943B-677D-4030-A75D-2F3D78D33359}" type="presParOf" srcId="{48DECB79-AB94-45CB-9999-8776BDFD34AE}" destId="{11DC4437-E261-4D80-8235-5B224F4F8C78}" srcOrd="2" destOrd="0" presId="urn:microsoft.com/office/officeart/2005/8/layout/orgChart1"/>
-    <dgm:cxn modelId="{F0E74834-0887-476E-BB15-C079BEEB8F07}" type="presParOf" srcId="{599FEB00-2D92-464B-A95D-38359DBFF097}" destId="{3217966C-B515-489B-AF75-0F649F1AA2A5}" srcOrd="2" destOrd="0" presId="urn:microsoft.com/office/officeart/2005/8/layout/orgChart1"/>
-    <dgm:cxn modelId="{C963DF21-83CF-45E4-89BE-3622DE5E15D9}" type="presParOf" srcId="{BBAB90D3-62A8-48C7-9163-B23F12F45180}" destId="{DEE01A28-0E2A-467D-B11F-BE87DC5C8FC6}" srcOrd="4" destOrd="0" presId="urn:microsoft.com/office/officeart/2005/8/layout/orgChart1"/>
-    <dgm:cxn modelId="{1CD8045E-5774-42B8-BB27-44538A803DD3}" type="presParOf" srcId="{BBAB90D3-62A8-48C7-9163-B23F12F45180}" destId="{BED15F21-9207-472E-9B80-2808916A71B5}" srcOrd="5" destOrd="0" presId="urn:microsoft.com/office/officeart/2005/8/layout/orgChart1"/>
-    <dgm:cxn modelId="{CE29AC76-7FB6-49A3-9AE0-CBF964189C99}" type="presParOf" srcId="{BED15F21-9207-472E-9B80-2808916A71B5}" destId="{BE4E1649-E256-42F0-AC05-78463A332581}" srcOrd="0" destOrd="0" presId="urn:microsoft.com/office/officeart/2005/8/layout/orgChart1"/>
-    <dgm:cxn modelId="{036646FC-B5F4-4AEB-808C-612D5E686E1A}" type="presParOf" srcId="{BE4E1649-E256-42F0-AC05-78463A332581}" destId="{B3EF9DBA-80C3-4430-8DFB-E30C6A46F232}" srcOrd="0" destOrd="0" presId="urn:microsoft.com/office/officeart/2005/8/layout/orgChart1"/>
-    <dgm:cxn modelId="{7509855E-E969-4556-88C1-D3A88D1DFA91}" type="presParOf" srcId="{BE4E1649-E256-42F0-AC05-78463A332581}" destId="{C225E901-E898-4BB3-B0EA-ED777574FB99}" srcOrd="1" destOrd="0" presId="urn:microsoft.com/office/officeart/2005/8/layout/orgChart1"/>
-    <dgm:cxn modelId="{086BE33F-46CA-4FD4-9C8D-0850162F9FFB}" type="presParOf" srcId="{BED15F21-9207-472E-9B80-2808916A71B5}" destId="{D4282D6E-B50A-4213-BBF7-1D7A4AA007B9}" srcOrd="1" destOrd="0" presId="urn:microsoft.com/office/officeart/2005/8/layout/orgChart1"/>
-    <dgm:cxn modelId="{13CF3501-92FA-4A67-B9A2-627041E3C7AA}" type="presParOf" srcId="{D4282D6E-B50A-4213-BBF7-1D7A4AA007B9}" destId="{97EE019A-80E7-40AE-87D1-7C2892F0E7CA}" srcOrd="0" destOrd="0" presId="urn:microsoft.com/office/officeart/2005/8/layout/orgChart1"/>
-    <dgm:cxn modelId="{FACBBBF0-B361-4936-BB48-6002C980D0BD}" type="presParOf" srcId="{D4282D6E-B50A-4213-BBF7-1D7A4AA007B9}" destId="{9531E2F5-F408-4EEC-A80F-FF505ED7A2C0}" srcOrd="1" destOrd="0" presId="urn:microsoft.com/office/officeart/2005/8/layout/orgChart1"/>
-    <dgm:cxn modelId="{B739301D-B5D9-4322-96E4-48F04D3BAC1A}" type="presParOf" srcId="{9531E2F5-F408-4EEC-A80F-FF505ED7A2C0}" destId="{14F083BB-3DF7-430D-9C82-D4A219E9F6C2}" srcOrd="0" destOrd="0" presId="urn:microsoft.com/office/officeart/2005/8/layout/orgChart1"/>
-    <dgm:cxn modelId="{F58B1593-5146-462B-87EA-F87677273863}" type="presParOf" srcId="{14F083BB-3DF7-430D-9C82-D4A219E9F6C2}" destId="{DE60B027-7CD1-4A31-9898-27DA4C69B40A}" srcOrd="0" destOrd="0" presId="urn:microsoft.com/office/officeart/2005/8/layout/orgChart1"/>
-    <dgm:cxn modelId="{92E0BD67-55F9-4C04-BE60-0BD52A205D7A}" type="presParOf" srcId="{14F083BB-3DF7-430D-9C82-D4A219E9F6C2}" destId="{06C2DB11-0E1F-4A01-9145-A71F40820789}" srcOrd="1" destOrd="0" presId="urn:microsoft.com/office/officeart/2005/8/layout/orgChart1"/>
-    <dgm:cxn modelId="{AAC6A5D9-F79C-41BA-AE15-FAC1519183AE}" type="presParOf" srcId="{9531E2F5-F408-4EEC-A80F-FF505ED7A2C0}" destId="{AD678A6D-5215-49FC-AE34-F9D469166148}" srcOrd="1" destOrd="0" presId="urn:microsoft.com/office/officeart/2005/8/layout/orgChart1"/>
-    <dgm:cxn modelId="{ADC8677F-6568-400C-9F6B-BD4EA0C8866F}" type="presParOf" srcId="{9531E2F5-F408-4EEC-A80F-FF505ED7A2C0}" destId="{8EF4020E-5602-49D3-859A-045D08AD107D}" srcOrd="2" destOrd="0" presId="urn:microsoft.com/office/officeart/2005/8/layout/orgChart1"/>
-    <dgm:cxn modelId="{75754385-E440-4F3C-AB83-1D8193807AD7}" type="presParOf" srcId="{D4282D6E-B50A-4213-BBF7-1D7A4AA007B9}" destId="{018B5015-D265-44BD-9EF3-335C36BFA4C5}" srcOrd="2" destOrd="0" presId="urn:microsoft.com/office/officeart/2005/8/layout/orgChart1"/>
-    <dgm:cxn modelId="{91BD6D32-AAE5-4532-A9A7-C10FD5455376}" type="presParOf" srcId="{D4282D6E-B50A-4213-BBF7-1D7A4AA007B9}" destId="{B6247A6D-9B4C-4C83-8BC4-A5197C6F516F}" srcOrd="3" destOrd="0" presId="urn:microsoft.com/office/officeart/2005/8/layout/orgChart1"/>
-    <dgm:cxn modelId="{EC773C3C-C36E-4490-B3CE-67EBF01F9A0B}" type="presParOf" srcId="{B6247A6D-9B4C-4C83-8BC4-A5197C6F516F}" destId="{6373A9E3-83DC-426E-85E8-94420F5D9CD8}" srcOrd="0" destOrd="0" presId="urn:microsoft.com/office/officeart/2005/8/layout/orgChart1"/>
-    <dgm:cxn modelId="{CC028359-BA97-4268-AD42-B45B39B2C9A4}" type="presParOf" srcId="{6373A9E3-83DC-426E-85E8-94420F5D9CD8}" destId="{FBE94436-86FE-4646-B0AD-2452F0E20CDA}" srcOrd="0" destOrd="0" presId="urn:microsoft.com/office/officeart/2005/8/layout/orgChart1"/>
-    <dgm:cxn modelId="{1D98EDBC-387A-41D9-9703-ABB3E27A9569}" type="presParOf" srcId="{6373A9E3-83DC-426E-85E8-94420F5D9CD8}" destId="{C6747003-19CC-4B33-8356-4385CC97B858}" srcOrd="1" destOrd="0" presId="urn:microsoft.com/office/officeart/2005/8/layout/orgChart1"/>
-    <dgm:cxn modelId="{ED456EF2-7886-4CB6-B68C-E10D6B953C4E}" type="presParOf" srcId="{B6247A6D-9B4C-4C83-8BC4-A5197C6F516F}" destId="{753F5256-89C5-4404-8169-9562F8C21676}" srcOrd="1" destOrd="0" presId="urn:microsoft.com/office/officeart/2005/8/layout/orgChart1"/>
-    <dgm:cxn modelId="{BF3946E1-49B6-4B09-AC31-7A3E08AE1D8D}" type="presParOf" srcId="{B6247A6D-9B4C-4C83-8BC4-A5197C6F516F}" destId="{DE43E557-D858-4CA6-921A-30C0F738A560}" srcOrd="2" destOrd="0" presId="urn:microsoft.com/office/officeart/2005/8/layout/orgChart1"/>
-    <dgm:cxn modelId="{A7B2F174-3D51-48AD-ACC9-C3263F206730}" type="presParOf" srcId="{BED15F21-9207-472E-9B80-2808916A71B5}" destId="{37D15DF8-84AC-416D-848B-45C42D639410}" srcOrd="2" destOrd="0" presId="urn:microsoft.com/office/officeart/2005/8/layout/orgChart1"/>
-    <dgm:cxn modelId="{B255A455-0439-4623-9D3D-875B680A153E}" type="presParOf" srcId="{BBAB90D3-62A8-48C7-9163-B23F12F45180}" destId="{03F26A39-47FA-4AC7-9AA8-DD5460A45A07}" srcOrd="6" destOrd="0" presId="urn:microsoft.com/office/officeart/2005/8/layout/orgChart1"/>
-    <dgm:cxn modelId="{0DA1F51F-E6C5-4DFD-B144-EE924382C762}" type="presParOf" srcId="{BBAB90D3-62A8-48C7-9163-B23F12F45180}" destId="{7D113231-487F-4BCC-9B0C-42B8B310E37C}" srcOrd="7" destOrd="0" presId="urn:microsoft.com/office/officeart/2005/8/layout/orgChart1"/>
-    <dgm:cxn modelId="{25CAE3CD-CBE5-4423-9A3A-F66798753D88}" type="presParOf" srcId="{7D113231-487F-4BCC-9B0C-42B8B310E37C}" destId="{2B5DADCC-F176-43E0-9302-9B535DD47A15}" srcOrd="0" destOrd="0" presId="urn:microsoft.com/office/officeart/2005/8/layout/orgChart1"/>
-    <dgm:cxn modelId="{7D037914-7787-4B99-8664-D8D32B7D01C0}" type="presParOf" srcId="{2B5DADCC-F176-43E0-9302-9B535DD47A15}" destId="{CCEBB3DD-54F2-45F6-8ABB-A1545B6D38DC}" srcOrd="0" destOrd="0" presId="urn:microsoft.com/office/officeart/2005/8/layout/orgChart1"/>
-    <dgm:cxn modelId="{7B17FB61-4C24-48FD-A2AF-093D3466F620}" type="presParOf" srcId="{2B5DADCC-F176-43E0-9302-9B535DD47A15}" destId="{AB5C9489-8884-4CC6-97D3-01948CBF06C7}" srcOrd="1" destOrd="0" presId="urn:microsoft.com/office/officeart/2005/8/layout/orgChart1"/>
-    <dgm:cxn modelId="{EBFA8BF3-E8ED-4679-B7D4-FCC107A2E6CF}" type="presParOf" srcId="{7D113231-487F-4BCC-9B0C-42B8B310E37C}" destId="{3B7201CE-8A40-4883-B8AE-3210D6AE75CD}" srcOrd="1" destOrd="0" presId="urn:microsoft.com/office/officeart/2005/8/layout/orgChart1"/>
-    <dgm:cxn modelId="{DB01DFD7-1398-4322-B5B1-B9E3F1AC835E}" type="presParOf" srcId="{7D113231-487F-4BCC-9B0C-42B8B310E37C}" destId="{65EBFDAC-860B-406C-8406-D261E292A108}" srcOrd="2" destOrd="0" presId="urn:microsoft.com/office/officeart/2005/8/layout/orgChart1"/>
-    <dgm:cxn modelId="{9A7869EB-4692-4C11-AA78-D1D92A113AFB}" type="presParOf" srcId="{95F3DF48-3251-4DD8-9DAF-968B4DF0180E}" destId="{CF6BE523-C561-4415-8516-1347E808D91F}" srcOrd="2" destOrd="0" presId="urn:microsoft.com/office/officeart/2005/8/layout/orgChart1"/>
-    <dgm:cxn modelId="{FCD383C6-DAD9-40D2-B308-1E85F46874AC}" type="presParOf" srcId="{8C6A3BD5-8D59-46AE-8F92-33C01EFA44AA}" destId="{BD82DB80-1C3B-4B50-94D6-93C635E7EDC9}" srcOrd="2" destOrd="0" presId="urn:microsoft.com/office/officeart/2005/8/layout/orgChart1"/>
-    <dgm:cxn modelId="{C9F89879-E9EA-4D15-99BC-749BC720914A}" type="presParOf" srcId="{00331E20-28EF-42E9-9812-A4402DF38629}" destId="{23252E62-C7F8-4E06-B529-ECE562765A43}" srcOrd="6" destOrd="0" presId="urn:microsoft.com/office/officeart/2005/8/layout/orgChart1"/>
-    <dgm:cxn modelId="{140B555E-52B2-4C09-95A6-896023B15D4D}" type="presParOf" srcId="{00331E20-28EF-42E9-9812-A4402DF38629}" destId="{BBED5669-2487-484B-ADB2-D3D9811C99EB}" srcOrd="7" destOrd="0" presId="urn:microsoft.com/office/officeart/2005/8/layout/orgChart1"/>
-    <dgm:cxn modelId="{2DA2EBA3-D344-4304-A6F0-1D0E15BE4E03}" type="presParOf" srcId="{BBED5669-2487-484B-ADB2-D3D9811C99EB}" destId="{40D558B3-AB71-4B4A-AA4B-C93FC13A093E}" srcOrd="0" destOrd="0" presId="urn:microsoft.com/office/officeart/2005/8/layout/orgChart1"/>
-    <dgm:cxn modelId="{7B508DC8-C2D6-426A-BA85-AEA7950C089D}" type="presParOf" srcId="{40D558B3-AB71-4B4A-AA4B-C93FC13A093E}" destId="{014D09A2-1DC0-4E0E-B798-7989698C67D7}" srcOrd="0" destOrd="0" presId="urn:microsoft.com/office/officeart/2005/8/layout/orgChart1"/>
-    <dgm:cxn modelId="{3D02BFD9-E8C5-4371-B650-268FCDD6FB53}" type="presParOf" srcId="{40D558B3-AB71-4B4A-AA4B-C93FC13A093E}" destId="{06B6A298-B27F-46E6-95B8-A26AED718235}" srcOrd="1" destOrd="0" presId="urn:microsoft.com/office/officeart/2005/8/layout/orgChart1"/>
-    <dgm:cxn modelId="{AD7EDBEA-6CA1-4892-A1BF-3748BABBA88D}" type="presParOf" srcId="{BBED5669-2487-484B-ADB2-D3D9811C99EB}" destId="{BFE6F31C-94F8-4990-BD42-CD356937BD9D}" srcOrd="1" destOrd="0" presId="urn:microsoft.com/office/officeart/2005/8/layout/orgChart1"/>
-    <dgm:cxn modelId="{CB3E43D5-CD2C-48D5-98ED-361FB56D7916}" type="presParOf" srcId="{BFE6F31C-94F8-4990-BD42-CD356937BD9D}" destId="{7F300C9F-54C1-4D64-916A-D04D8B5C58C3}" srcOrd="0" destOrd="0" presId="urn:microsoft.com/office/officeart/2005/8/layout/orgChart1"/>
-    <dgm:cxn modelId="{46E1EB37-8F70-40D6-B1F0-108F8F1D646E}" type="presParOf" srcId="{BFE6F31C-94F8-4990-BD42-CD356937BD9D}" destId="{338072A0-34F2-4888-AC54-B90709FC1F67}" srcOrd="1" destOrd="0" presId="urn:microsoft.com/office/officeart/2005/8/layout/orgChart1"/>
-    <dgm:cxn modelId="{06BFD610-1DD7-4E4D-96E3-C780D94CFF19}" type="presParOf" srcId="{338072A0-34F2-4888-AC54-B90709FC1F67}" destId="{D422907E-6008-42B6-BE0B-4AE46ADDCBDA}" srcOrd="0" destOrd="0" presId="urn:microsoft.com/office/officeart/2005/8/layout/orgChart1"/>
-    <dgm:cxn modelId="{77B32D15-60AC-46DD-912A-554F7E6BD58A}" type="presParOf" srcId="{D422907E-6008-42B6-BE0B-4AE46ADDCBDA}" destId="{F2DB9B66-3728-4691-B6F2-D245A72EC993}" srcOrd="0" destOrd="0" presId="urn:microsoft.com/office/officeart/2005/8/layout/orgChart1"/>
-    <dgm:cxn modelId="{B6234873-6FD0-4146-A59C-DEDDC587288E}" type="presParOf" srcId="{D422907E-6008-42B6-BE0B-4AE46ADDCBDA}" destId="{1021AC65-ABFA-4F74-87F3-465ABF5B0D36}" srcOrd="1" destOrd="0" presId="urn:microsoft.com/office/officeart/2005/8/layout/orgChart1"/>
-    <dgm:cxn modelId="{2BEAABF6-DB38-4D2C-9282-0E54017D56A1}" type="presParOf" srcId="{338072A0-34F2-4888-AC54-B90709FC1F67}" destId="{66E6592B-DBEB-45FF-9C94-371871B20611}" srcOrd="1" destOrd="0" presId="urn:microsoft.com/office/officeart/2005/8/layout/orgChart1"/>
-    <dgm:cxn modelId="{D31E88DD-3DA9-4022-8F5D-DC3843B9C214}" type="presParOf" srcId="{338072A0-34F2-4888-AC54-B90709FC1F67}" destId="{55082B82-4186-444B-BB5C-EBEAB0F5173E}" srcOrd="2" destOrd="0" presId="urn:microsoft.com/office/officeart/2005/8/layout/orgChart1"/>
-    <dgm:cxn modelId="{91435FFA-8370-4B4E-8A37-9A7B6D37A4EB}" type="presParOf" srcId="{BFE6F31C-94F8-4990-BD42-CD356937BD9D}" destId="{FB5F1495-F706-4FA8-82DD-2EEBC9B31A1B}" srcOrd="2" destOrd="0" presId="urn:microsoft.com/office/officeart/2005/8/layout/orgChart1"/>
-    <dgm:cxn modelId="{1FF73A6F-2473-475F-9DFE-4B10C61375D7}" type="presParOf" srcId="{BFE6F31C-94F8-4990-BD42-CD356937BD9D}" destId="{7F180723-01D6-48AB-93AB-413A8B867960}" srcOrd="3" destOrd="0" presId="urn:microsoft.com/office/officeart/2005/8/layout/orgChart1"/>
-    <dgm:cxn modelId="{5BDED9CD-D578-4C12-A382-6F5FEDB7712B}" type="presParOf" srcId="{7F180723-01D6-48AB-93AB-413A8B867960}" destId="{D98A1EFC-BEB8-478B-8946-413C740F0718}" srcOrd="0" destOrd="0" presId="urn:microsoft.com/office/officeart/2005/8/layout/orgChart1"/>
-    <dgm:cxn modelId="{FDA225D4-94D7-4533-8CB4-C57BAFCCC4EF}" type="presParOf" srcId="{D98A1EFC-BEB8-478B-8946-413C740F0718}" destId="{492A6CCC-1466-4D4A-9E1E-3A7EE3506370}" srcOrd="0" destOrd="0" presId="urn:microsoft.com/office/officeart/2005/8/layout/orgChart1"/>
-    <dgm:cxn modelId="{78C24FEE-FDCA-4869-8AE9-0AEBD1A92A18}" type="presParOf" srcId="{D98A1EFC-BEB8-478B-8946-413C740F0718}" destId="{DAD54318-3EEA-4256-9C4C-83A61EF57C91}" srcOrd="1" destOrd="0" presId="urn:microsoft.com/office/officeart/2005/8/layout/orgChart1"/>
-    <dgm:cxn modelId="{50721148-2F16-4026-8AE0-2AE48034D8C0}" type="presParOf" srcId="{7F180723-01D6-48AB-93AB-413A8B867960}" destId="{9CDACFAE-CC6A-414E-89ED-57B8EC068C88}" srcOrd="1" destOrd="0" presId="urn:microsoft.com/office/officeart/2005/8/layout/orgChart1"/>
-    <dgm:cxn modelId="{8BF0656A-4966-4069-BC38-AA2B1FACC3A9}" type="presParOf" srcId="{7F180723-01D6-48AB-93AB-413A8B867960}" destId="{A6BE7F40-0626-49AA-B60D-B1558247E572}" srcOrd="2" destOrd="0" presId="urn:microsoft.com/office/officeart/2005/8/layout/orgChart1"/>
-    <dgm:cxn modelId="{A2BBBEFE-C8DE-471F-925A-18C9A97F3D1D}" type="presParOf" srcId="{BBED5669-2487-484B-ADB2-D3D9811C99EB}" destId="{26EF68EA-75FE-41CC-9F7F-C7218328BBE9}" srcOrd="2" destOrd="0" presId="urn:microsoft.com/office/officeart/2005/8/layout/orgChart1"/>
-    <dgm:cxn modelId="{FFE23EC1-3CD6-469A-9F50-913805D494D7}" type="presParOf" srcId="{00331E20-28EF-42E9-9812-A4402DF38629}" destId="{50465CDA-C325-4A5D-BCA5-3FF9F48CE7AC}" srcOrd="8" destOrd="0" presId="urn:microsoft.com/office/officeart/2005/8/layout/orgChart1"/>
-    <dgm:cxn modelId="{1AEF17AA-D17F-4716-8DFF-55B05E200700}" type="presParOf" srcId="{00331E20-28EF-42E9-9812-A4402DF38629}" destId="{802B6B00-FD62-413C-A40B-7D51EF73ACB2}" srcOrd="9" destOrd="0" presId="urn:microsoft.com/office/officeart/2005/8/layout/orgChart1"/>
-    <dgm:cxn modelId="{181060F4-9C55-4677-A6DD-D07F93AA5793}" type="presParOf" srcId="{802B6B00-FD62-413C-A40B-7D51EF73ACB2}" destId="{EBEBD8F7-E216-4EBE-897D-6391E6348797}" srcOrd="0" destOrd="0" presId="urn:microsoft.com/office/officeart/2005/8/layout/orgChart1"/>
-    <dgm:cxn modelId="{4ACA9BB4-4F72-4B84-B5FD-36CA053B5261}" type="presParOf" srcId="{EBEBD8F7-E216-4EBE-897D-6391E6348797}" destId="{1553A68F-C3FA-476D-84EB-B68CAE9FF630}" srcOrd="0" destOrd="0" presId="urn:microsoft.com/office/officeart/2005/8/layout/orgChart1"/>
-    <dgm:cxn modelId="{70876E69-E6D8-4A7C-89AC-5D23B4C1B5E6}" type="presParOf" srcId="{EBEBD8F7-E216-4EBE-897D-6391E6348797}" destId="{53FA14BA-28F8-4D14-B859-2C35F21C573A}" srcOrd="1" destOrd="0" presId="urn:microsoft.com/office/officeart/2005/8/layout/orgChart1"/>
-    <dgm:cxn modelId="{12635586-60DD-4B71-BED1-8881596617C2}" type="presParOf" srcId="{802B6B00-FD62-413C-A40B-7D51EF73ACB2}" destId="{B1C65A38-E805-433E-A8C9-69655148268F}" srcOrd="1" destOrd="0" presId="urn:microsoft.com/office/officeart/2005/8/layout/orgChart1"/>
-    <dgm:cxn modelId="{6A04A847-1B24-4249-954A-427D7C17C1AE}" type="presParOf" srcId="{802B6B00-FD62-413C-A40B-7D51EF73ACB2}" destId="{47B1E795-6892-4FB1-8096-6195C07B1EA0}" srcOrd="2" destOrd="0" presId="urn:microsoft.com/office/officeart/2005/8/layout/orgChart1"/>
-    <dgm:cxn modelId="{1057F2B4-62F4-4A29-BFDB-84B8EECA1AE3}" type="presParOf" srcId="{B3A8B6CF-B33E-4F46-B251-FA3C27EAE703}" destId="{459A6245-F0F3-4752-92DC-04DD862D0470}" srcOrd="2" destOrd="0" presId="urn:microsoft.com/office/officeart/2005/8/layout/orgChart1"/>
+    <dgm:cxn modelId="{69A8FAD6-FC82-4C88-89A0-41B541E20821}" type="presParOf" srcId="{9E8D1785-F27A-4808-8AD6-C22503A2EC29}" destId="{B3A8B6CF-B33E-4F46-B251-FA3C27EAE703}" srcOrd="0" destOrd="0" presId="urn:microsoft.com/office/officeart/2005/8/layout/orgChart1"/>
+    <dgm:cxn modelId="{D59218C2-7149-4466-A35D-45133DC387C1}" type="presParOf" srcId="{B3A8B6CF-B33E-4F46-B251-FA3C27EAE703}" destId="{CA66FF3E-1F33-4136-B2C9-14CF41BA98AA}" srcOrd="0" destOrd="0" presId="urn:microsoft.com/office/officeart/2005/8/layout/orgChart1"/>
+    <dgm:cxn modelId="{C86ABC17-1192-4189-A425-4E42EA40F443}" type="presParOf" srcId="{CA66FF3E-1F33-4136-B2C9-14CF41BA98AA}" destId="{6F814859-A48E-4DC6-A224-00556DC0D01D}" srcOrd="0" destOrd="0" presId="urn:microsoft.com/office/officeart/2005/8/layout/orgChart1"/>
+    <dgm:cxn modelId="{B42A634F-9561-47AE-AA04-EAC9C2137734}" type="presParOf" srcId="{CA66FF3E-1F33-4136-B2C9-14CF41BA98AA}" destId="{BF3AC3A0-9C13-44FA-A3C7-2B8D71E821F2}" srcOrd="1" destOrd="0" presId="urn:microsoft.com/office/officeart/2005/8/layout/orgChart1"/>
+    <dgm:cxn modelId="{A20AC0DB-450A-4007-B352-E37A1A5CD414}" type="presParOf" srcId="{B3A8B6CF-B33E-4F46-B251-FA3C27EAE703}" destId="{00331E20-28EF-42E9-9812-A4402DF38629}" srcOrd="1" destOrd="0" presId="urn:microsoft.com/office/officeart/2005/8/layout/orgChart1"/>
+    <dgm:cxn modelId="{CB67B6F9-BBD4-42C0-8E82-C9C775A3D752}" type="presParOf" srcId="{00331E20-28EF-42E9-9812-A4402DF38629}" destId="{87D8DA31-F97D-40AF-B243-81464B5FAE69}" srcOrd="0" destOrd="0" presId="urn:microsoft.com/office/officeart/2005/8/layout/orgChart1"/>
+    <dgm:cxn modelId="{D2318D7D-0B47-4144-BB9E-A966088C9913}" type="presParOf" srcId="{00331E20-28EF-42E9-9812-A4402DF38629}" destId="{A9A77327-C76E-4340-A2DF-925FC1C0B20A}" srcOrd="1" destOrd="0" presId="urn:microsoft.com/office/officeart/2005/8/layout/orgChart1"/>
+    <dgm:cxn modelId="{8151E669-DC0E-4552-8F64-25DDAFFF5648}" type="presParOf" srcId="{A9A77327-C76E-4340-A2DF-925FC1C0B20A}" destId="{67FD7E68-2609-46A0-BA48-D525EA041D82}" srcOrd="0" destOrd="0" presId="urn:microsoft.com/office/officeart/2005/8/layout/orgChart1"/>
+    <dgm:cxn modelId="{519F884A-6981-4F98-B37E-CD402AD616D4}" type="presParOf" srcId="{67FD7E68-2609-46A0-BA48-D525EA041D82}" destId="{B977B7E0-C846-4DD9-A47E-00E9F7962752}" srcOrd="0" destOrd="0" presId="urn:microsoft.com/office/officeart/2005/8/layout/orgChart1"/>
+    <dgm:cxn modelId="{3EFE5FA7-9DAF-4ECD-87B8-9B32A41229EF}" type="presParOf" srcId="{67FD7E68-2609-46A0-BA48-D525EA041D82}" destId="{31310076-9D2B-475C-A71F-9335FBA52869}" srcOrd="1" destOrd="0" presId="urn:microsoft.com/office/officeart/2005/8/layout/orgChart1"/>
+    <dgm:cxn modelId="{397E4668-BE74-45B3-BD55-DBA95FA3DF9B}" type="presParOf" srcId="{A9A77327-C76E-4340-A2DF-925FC1C0B20A}" destId="{1FC61A7E-FB6C-438E-87A8-01F93B29588B}" srcOrd="1" destOrd="0" presId="urn:microsoft.com/office/officeart/2005/8/layout/orgChart1"/>
+    <dgm:cxn modelId="{7E154819-3A48-43E8-BC89-7402EC6B9A88}" type="presParOf" srcId="{1FC61A7E-FB6C-438E-87A8-01F93B29588B}" destId="{7088E25C-B5E8-49D9-83EC-6AF757F4528F}" srcOrd="0" destOrd="0" presId="urn:microsoft.com/office/officeart/2005/8/layout/orgChart1"/>
+    <dgm:cxn modelId="{39206E9E-3339-495A-80B9-D1A94CD0BA4C}" type="presParOf" srcId="{1FC61A7E-FB6C-438E-87A8-01F93B29588B}" destId="{19822A99-CDC8-42F8-B26B-5620314218F9}" srcOrd="1" destOrd="0" presId="urn:microsoft.com/office/officeart/2005/8/layout/orgChart1"/>
+    <dgm:cxn modelId="{B0B0E504-93F7-4F42-AA5C-55301CB58CA8}" type="presParOf" srcId="{19822A99-CDC8-42F8-B26B-5620314218F9}" destId="{87335497-57A4-4D8E-9FCB-21DD6FA9048A}" srcOrd="0" destOrd="0" presId="urn:microsoft.com/office/officeart/2005/8/layout/orgChart1"/>
+    <dgm:cxn modelId="{6B0B87CE-82E1-40CA-91D1-1042F8DAF0DB}" type="presParOf" srcId="{87335497-57A4-4D8E-9FCB-21DD6FA9048A}" destId="{EEEEF597-9BD7-4BBA-9BD8-5A002DE8E8A9}" srcOrd="0" destOrd="0" presId="urn:microsoft.com/office/officeart/2005/8/layout/orgChart1"/>
+    <dgm:cxn modelId="{122C87CC-D6DE-4155-9BA3-FD3B0DCAD168}" type="presParOf" srcId="{87335497-57A4-4D8E-9FCB-21DD6FA9048A}" destId="{F119323D-14C3-48FB-B25B-FF06882E5A95}" srcOrd="1" destOrd="0" presId="urn:microsoft.com/office/officeart/2005/8/layout/orgChart1"/>
+    <dgm:cxn modelId="{94471C6F-F78F-4459-891D-52D3D8DDB465}" type="presParOf" srcId="{19822A99-CDC8-42F8-B26B-5620314218F9}" destId="{6D9D3C11-2F37-4C2B-8347-4C2A35CE9E4B}" srcOrd="1" destOrd="0" presId="urn:microsoft.com/office/officeart/2005/8/layout/orgChart1"/>
+    <dgm:cxn modelId="{62D74169-ACBC-4A93-914D-B2E892573215}" type="presParOf" srcId="{19822A99-CDC8-42F8-B26B-5620314218F9}" destId="{4C28116F-6E3C-4D2D-9F2C-FB5B82C09029}" srcOrd="2" destOrd="0" presId="urn:microsoft.com/office/officeart/2005/8/layout/orgChart1"/>
+    <dgm:cxn modelId="{A06E917E-03EC-499D-9AE0-FD1EC50D661E}" type="presParOf" srcId="{1FC61A7E-FB6C-438E-87A8-01F93B29588B}" destId="{47F1D38A-528F-457C-8FC1-56387731074F}" srcOrd="2" destOrd="0" presId="urn:microsoft.com/office/officeart/2005/8/layout/orgChart1"/>
+    <dgm:cxn modelId="{907D8A6B-5B43-4010-9AEC-6EBFE233CB2A}" type="presParOf" srcId="{1FC61A7E-FB6C-438E-87A8-01F93B29588B}" destId="{AE74DEE6-9C23-4FF6-973F-E57AB0BBF89D}" srcOrd="3" destOrd="0" presId="urn:microsoft.com/office/officeart/2005/8/layout/orgChart1"/>
+    <dgm:cxn modelId="{98E5E7FD-CAA2-4E21-8BBE-67EA338C0D1A}" type="presParOf" srcId="{AE74DEE6-9C23-4FF6-973F-E57AB0BBF89D}" destId="{CE9EB2BE-C45D-4384-82C8-5564D8666398}" srcOrd="0" destOrd="0" presId="urn:microsoft.com/office/officeart/2005/8/layout/orgChart1"/>
+    <dgm:cxn modelId="{9677A767-72B0-4431-9AD5-F2671C9FD4D8}" type="presParOf" srcId="{CE9EB2BE-C45D-4384-82C8-5564D8666398}" destId="{8E7AD074-94B3-4416-8C6E-DC78A43A9C01}" srcOrd="0" destOrd="0" presId="urn:microsoft.com/office/officeart/2005/8/layout/orgChart1"/>
+    <dgm:cxn modelId="{C365253D-9459-4D77-A73E-79167F56A564}" type="presParOf" srcId="{CE9EB2BE-C45D-4384-82C8-5564D8666398}" destId="{75F9A066-DFE0-4380-B2EB-4F096ECB18ED}" srcOrd="1" destOrd="0" presId="urn:microsoft.com/office/officeart/2005/8/layout/orgChart1"/>
+    <dgm:cxn modelId="{35A2EE82-DFCD-470D-91C6-EE7A49ADA9FD}" type="presParOf" srcId="{AE74DEE6-9C23-4FF6-973F-E57AB0BBF89D}" destId="{548EA5AA-7310-4FD9-9480-81536CCBC453}" srcOrd="1" destOrd="0" presId="urn:microsoft.com/office/officeart/2005/8/layout/orgChart1"/>
+    <dgm:cxn modelId="{DA22B557-08C5-4382-9F0F-8A642194398A}" type="presParOf" srcId="{AE74DEE6-9C23-4FF6-973F-E57AB0BBF89D}" destId="{64515955-F548-4202-8D32-83ED99F2278E}" srcOrd="2" destOrd="0" presId="urn:microsoft.com/office/officeart/2005/8/layout/orgChart1"/>
+    <dgm:cxn modelId="{EAA2AE8A-506D-4ABA-B9FD-A085C6CBA4E4}" type="presParOf" srcId="{1FC61A7E-FB6C-438E-87A8-01F93B29588B}" destId="{DC3BA494-7DC7-4DC8-B90F-57BFD86B5B52}" srcOrd="4" destOrd="0" presId="urn:microsoft.com/office/officeart/2005/8/layout/orgChart1"/>
+    <dgm:cxn modelId="{542A6C2A-653A-4A77-92B9-61ABA9486302}" type="presParOf" srcId="{1FC61A7E-FB6C-438E-87A8-01F93B29588B}" destId="{226C9A09-D93C-4038-BD53-0AD93CD7F06D}" srcOrd="5" destOrd="0" presId="urn:microsoft.com/office/officeart/2005/8/layout/orgChart1"/>
+    <dgm:cxn modelId="{C100356C-22F9-4CA5-909C-EDB239C8FF76}" type="presParOf" srcId="{226C9A09-D93C-4038-BD53-0AD93CD7F06D}" destId="{C5DB1AEC-2D7F-409A-93BA-5AF405E4648B}" srcOrd="0" destOrd="0" presId="urn:microsoft.com/office/officeart/2005/8/layout/orgChart1"/>
+    <dgm:cxn modelId="{B1B0409C-D7F1-431A-8536-62E9929C71AC}" type="presParOf" srcId="{C5DB1AEC-2D7F-409A-93BA-5AF405E4648B}" destId="{0F048DFC-0866-41FD-A693-38C9D1EEA517}" srcOrd="0" destOrd="0" presId="urn:microsoft.com/office/officeart/2005/8/layout/orgChart1"/>
+    <dgm:cxn modelId="{FEB6241C-398D-4B68-9D8C-65AE92A56C73}" type="presParOf" srcId="{C5DB1AEC-2D7F-409A-93BA-5AF405E4648B}" destId="{BA168880-E411-436A-9215-55ADE61D6055}" srcOrd="1" destOrd="0" presId="urn:microsoft.com/office/officeart/2005/8/layout/orgChart1"/>
+    <dgm:cxn modelId="{889ED5C7-05AE-450F-9E59-5C93FA4FDB75}" type="presParOf" srcId="{226C9A09-D93C-4038-BD53-0AD93CD7F06D}" destId="{EC658ADB-9236-4C0F-A9D5-1B49C3794FDD}" srcOrd="1" destOrd="0" presId="urn:microsoft.com/office/officeart/2005/8/layout/orgChart1"/>
+    <dgm:cxn modelId="{7A21445F-0481-4353-9641-6B76B45E52B6}" type="presParOf" srcId="{226C9A09-D93C-4038-BD53-0AD93CD7F06D}" destId="{A910233F-1579-435E-8ACE-196465CC7FBE}" srcOrd="2" destOrd="0" presId="urn:microsoft.com/office/officeart/2005/8/layout/orgChart1"/>
+    <dgm:cxn modelId="{03BDDE41-5E74-4BFF-AFFC-A79A80E3C667}" type="presParOf" srcId="{A9A77327-C76E-4340-A2DF-925FC1C0B20A}" destId="{B49FE2DD-85F3-43B3-A45F-C325D5A9EBE1}" srcOrd="2" destOrd="0" presId="urn:microsoft.com/office/officeart/2005/8/layout/orgChart1"/>
+    <dgm:cxn modelId="{5F826EC3-999B-41E1-9C52-6A2FCFD8CB7E}" type="presParOf" srcId="{00331E20-28EF-42E9-9812-A4402DF38629}" destId="{7BB4F04D-ED4F-4488-AE7D-53928D509ECB}" srcOrd="2" destOrd="0" presId="urn:microsoft.com/office/officeart/2005/8/layout/orgChart1"/>
+    <dgm:cxn modelId="{6A4E0887-992A-40A4-99F7-B2751DEF235B}" type="presParOf" srcId="{00331E20-28EF-42E9-9812-A4402DF38629}" destId="{89FAD002-8004-47BF-98F0-E7633037BBB7}" srcOrd="3" destOrd="0" presId="urn:microsoft.com/office/officeart/2005/8/layout/orgChart1"/>
+    <dgm:cxn modelId="{72E2D466-CA84-4C6F-8C26-7EA4D1CBEE2D}" type="presParOf" srcId="{89FAD002-8004-47BF-98F0-E7633037BBB7}" destId="{DC0850B6-E2AE-43CE-B977-F084470E21C1}" srcOrd="0" destOrd="0" presId="urn:microsoft.com/office/officeart/2005/8/layout/orgChart1"/>
+    <dgm:cxn modelId="{7A5451B0-238D-4B9F-B0C1-9DBF00E6CA92}" type="presParOf" srcId="{DC0850B6-E2AE-43CE-B977-F084470E21C1}" destId="{BF6C5F19-2D6B-49EB-B9F3-B30BB844605E}" srcOrd="0" destOrd="0" presId="urn:microsoft.com/office/officeart/2005/8/layout/orgChart1"/>
+    <dgm:cxn modelId="{212B4E6F-A028-4CA7-A276-8688BC38F40D}" type="presParOf" srcId="{DC0850B6-E2AE-43CE-B977-F084470E21C1}" destId="{0BDAD205-1194-4837-99FE-76CF8CFD0228}" srcOrd="1" destOrd="0" presId="urn:microsoft.com/office/officeart/2005/8/layout/orgChart1"/>
+    <dgm:cxn modelId="{FDE274D5-1EF6-41FE-8389-B4191864F9C0}" type="presParOf" srcId="{89FAD002-8004-47BF-98F0-E7633037BBB7}" destId="{F644DEFC-E652-4316-A2E6-86F81DB59795}" srcOrd="1" destOrd="0" presId="urn:microsoft.com/office/officeart/2005/8/layout/orgChart1"/>
+    <dgm:cxn modelId="{D528EDC4-7E9A-43C0-BBB2-08DB76CF6627}" type="presParOf" srcId="{F644DEFC-E652-4316-A2E6-86F81DB59795}" destId="{8CCACD98-CED1-4A6A-B04D-FB0B9DE88845}" srcOrd="0" destOrd="0" presId="urn:microsoft.com/office/officeart/2005/8/layout/orgChart1"/>
+    <dgm:cxn modelId="{F3347773-2EAB-482B-A83B-3BF202D07C56}" type="presParOf" srcId="{F644DEFC-E652-4316-A2E6-86F81DB59795}" destId="{FBF10A63-AF64-4C01-9BA7-DA910ED2AE1E}" srcOrd="1" destOrd="0" presId="urn:microsoft.com/office/officeart/2005/8/layout/orgChart1"/>
+    <dgm:cxn modelId="{45DC5B59-3691-4462-B2D9-70109C7DD5FF}" type="presParOf" srcId="{FBF10A63-AF64-4C01-9BA7-DA910ED2AE1E}" destId="{D9E44A02-3203-4564-944F-A1E0DF86CDEE}" srcOrd="0" destOrd="0" presId="urn:microsoft.com/office/officeart/2005/8/layout/orgChart1"/>
+    <dgm:cxn modelId="{E957F22B-22C7-4B5C-A68A-EE27C444CFC4}" type="presParOf" srcId="{D9E44A02-3203-4564-944F-A1E0DF86CDEE}" destId="{DF859096-9807-49B1-A9AE-1A20DE92F3DD}" srcOrd="0" destOrd="0" presId="urn:microsoft.com/office/officeart/2005/8/layout/orgChart1"/>
+    <dgm:cxn modelId="{B50B5F96-127E-4723-B965-68D6F8CE50B7}" type="presParOf" srcId="{D9E44A02-3203-4564-944F-A1E0DF86CDEE}" destId="{768D0A7D-8FC6-4A52-9D65-318186100F9B}" srcOrd="1" destOrd="0" presId="urn:microsoft.com/office/officeart/2005/8/layout/orgChart1"/>
+    <dgm:cxn modelId="{BF406867-74B7-43C3-B473-10909AABE332}" type="presParOf" srcId="{FBF10A63-AF64-4C01-9BA7-DA910ED2AE1E}" destId="{66A4AE1C-D220-47DE-8E26-4E46DD0DA960}" srcOrd="1" destOrd="0" presId="urn:microsoft.com/office/officeart/2005/8/layout/orgChart1"/>
+    <dgm:cxn modelId="{D44272F9-54DE-4933-B6F7-6D6351F8910A}" type="presParOf" srcId="{FBF10A63-AF64-4C01-9BA7-DA910ED2AE1E}" destId="{DDFAD6EB-4504-41E5-9228-B89822CBDC45}" srcOrd="2" destOrd="0" presId="urn:microsoft.com/office/officeart/2005/8/layout/orgChart1"/>
+    <dgm:cxn modelId="{B3E82C84-3C29-454C-831E-E4E6FF696974}" type="presParOf" srcId="{F644DEFC-E652-4316-A2E6-86F81DB59795}" destId="{85FBDA3F-C508-4B0A-B0A4-126C212286E9}" srcOrd="2" destOrd="0" presId="urn:microsoft.com/office/officeart/2005/8/layout/orgChart1"/>
+    <dgm:cxn modelId="{8358D09C-A431-4501-A0D5-4D213B522FA6}" type="presParOf" srcId="{F644DEFC-E652-4316-A2E6-86F81DB59795}" destId="{0E66BFD1-EE13-4B7F-9D17-8EBC8426EC19}" srcOrd="3" destOrd="0" presId="urn:microsoft.com/office/officeart/2005/8/layout/orgChart1"/>
+    <dgm:cxn modelId="{570DC9A6-3E2A-4E18-9EE9-632A92055961}" type="presParOf" srcId="{0E66BFD1-EE13-4B7F-9D17-8EBC8426EC19}" destId="{FEB5B626-CB63-41C9-A762-6D05DEDDD1D0}" srcOrd="0" destOrd="0" presId="urn:microsoft.com/office/officeart/2005/8/layout/orgChart1"/>
+    <dgm:cxn modelId="{204FB3E7-6279-44C5-85C7-9C2C19E044FD}" type="presParOf" srcId="{FEB5B626-CB63-41C9-A762-6D05DEDDD1D0}" destId="{5FF79F5E-B17D-4A10-8F64-5DD2CA4D246D}" srcOrd="0" destOrd="0" presId="urn:microsoft.com/office/officeart/2005/8/layout/orgChart1"/>
+    <dgm:cxn modelId="{0B4F06EE-C427-4B51-8EEA-475CB82CBB5A}" type="presParOf" srcId="{FEB5B626-CB63-41C9-A762-6D05DEDDD1D0}" destId="{3F5C3B88-A246-4692-BCBB-B68B70E3F590}" srcOrd="1" destOrd="0" presId="urn:microsoft.com/office/officeart/2005/8/layout/orgChart1"/>
+    <dgm:cxn modelId="{E27E94CD-5CC6-4378-A955-99A76BEAB3E6}" type="presParOf" srcId="{0E66BFD1-EE13-4B7F-9D17-8EBC8426EC19}" destId="{FC370FDD-ACA9-4C4C-BACB-5351B33FF85F}" srcOrd="1" destOrd="0" presId="urn:microsoft.com/office/officeart/2005/8/layout/orgChart1"/>
+    <dgm:cxn modelId="{2CB4D99E-495D-47C4-8EBB-33E4428B3BBD}" type="presParOf" srcId="{0E66BFD1-EE13-4B7F-9D17-8EBC8426EC19}" destId="{6AB04118-8129-4C71-9730-110C0E6D6A20}" srcOrd="2" destOrd="0" presId="urn:microsoft.com/office/officeart/2005/8/layout/orgChart1"/>
+    <dgm:cxn modelId="{DA1EC2DC-8D29-433C-B5E7-7B5E187334C8}" type="presParOf" srcId="{F644DEFC-E652-4316-A2E6-86F81DB59795}" destId="{B3597365-FFBA-46EC-B866-0C1932477EC4}" srcOrd="4" destOrd="0" presId="urn:microsoft.com/office/officeart/2005/8/layout/orgChart1"/>
+    <dgm:cxn modelId="{306382D0-30E4-49B9-8D77-79ED297444F3}" type="presParOf" srcId="{F644DEFC-E652-4316-A2E6-86F81DB59795}" destId="{CEED1163-045F-4161-9699-9DE65F0243F0}" srcOrd="5" destOrd="0" presId="urn:microsoft.com/office/officeart/2005/8/layout/orgChart1"/>
+    <dgm:cxn modelId="{CBC3DBCE-78B8-4696-813C-8EA062EEE87B}" type="presParOf" srcId="{CEED1163-045F-4161-9699-9DE65F0243F0}" destId="{20955629-CD93-4E2A-979F-18638BAE751D}" srcOrd="0" destOrd="0" presId="urn:microsoft.com/office/officeart/2005/8/layout/orgChart1"/>
+    <dgm:cxn modelId="{7A3E04AE-3604-497D-A406-E24BA3E1D0B5}" type="presParOf" srcId="{20955629-CD93-4E2A-979F-18638BAE751D}" destId="{EEEE4E53-D12D-4302-B651-9B090801C24A}" srcOrd="0" destOrd="0" presId="urn:microsoft.com/office/officeart/2005/8/layout/orgChart1"/>
+    <dgm:cxn modelId="{02A19316-9EFA-4054-BCD0-2C56D7B32713}" type="presParOf" srcId="{20955629-CD93-4E2A-979F-18638BAE751D}" destId="{5660A860-0E36-45D0-AF95-A3D0014508AF}" srcOrd="1" destOrd="0" presId="urn:microsoft.com/office/officeart/2005/8/layout/orgChart1"/>
+    <dgm:cxn modelId="{BC364564-886B-443C-A85E-2B31FD839D9D}" type="presParOf" srcId="{CEED1163-045F-4161-9699-9DE65F0243F0}" destId="{6472F409-B403-468A-B53B-452DF5671FEF}" srcOrd="1" destOrd="0" presId="urn:microsoft.com/office/officeart/2005/8/layout/orgChart1"/>
+    <dgm:cxn modelId="{86F04EA1-AABD-40A6-BD77-6FFADCA0ADD8}" type="presParOf" srcId="{CEED1163-045F-4161-9699-9DE65F0243F0}" destId="{5FFE4362-C2E1-46CB-B74B-4E006ED6CFDD}" srcOrd="2" destOrd="0" presId="urn:microsoft.com/office/officeart/2005/8/layout/orgChart1"/>
+    <dgm:cxn modelId="{3202945D-37DF-46BD-9377-FC7AE43DD292}" type="presParOf" srcId="{F644DEFC-E652-4316-A2E6-86F81DB59795}" destId="{83C80A21-7E3C-4C31-B6DD-9AA65B5628CF}" srcOrd="6" destOrd="0" presId="urn:microsoft.com/office/officeart/2005/8/layout/orgChart1"/>
+    <dgm:cxn modelId="{73ABD91D-4FDA-47CC-9C73-969CB06974A0}" type="presParOf" srcId="{F644DEFC-E652-4316-A2E6-86F81DB59795}" destId="{65B45F77-21BA-49FC-BBC6-8340003ACA36}" srcOrd="7" destOrd="0" presId="urn:microsoft.com/office/officeart/2005/8/layout/orgChart1"/>
+    <dgm:cxn modelId="{BE1A4F23-2C47-4272-8E76-5DB37C15DF9D}" type="presParOf" srcId="{65B45F77-21BA-49FC-BBC6-8340003ACA36}" destId="{9984DA46-4B69-4F16-96AB-647B342E0F87}" srcOrd="0" destOrd="0" presId="urn:microsoft.com/office/officeart/2005/8/layout/orgChart1"/>
+    <dgm:cxn modelId="{0CEAAD71-1A65-4D1A-8177-9593CF9175B1}" type="presParOf" srcId="{9984DA46-4B69-4F16-96AB-647B342E0F87}" destId="{CC07558C-998A-47F9-A219-83C3BE88CE4B}" srcOrd="0" destOrd="0" presId="urn:microsoft.com/office/officeart/2005/8/layout/orgChart1"/>
+    <dgm:cxn modelId="{40609537-4BAD-4A71-88F0-E7C7DA0FF3C0}" type="presParOf" srcId="{9984DA46-4B69-4F16-96AB-647B342E0F87}" destId="{A01353F0-8F1F-463B-8C78-1F6B8267DAF7}" srcOrd="1" destOrd="0" presId="urn:microsoft.com/office/officeart/2005/8/layout/orgChart1"/>
+    <dgm:cxn modelId="{8F7F2193-BB87-41A2-9FF0-DB2234351B78}" type="presParOf" srcId="{65B45F77-21BA-49FC-BBC6-8340003ACA36}" destId="{674F10D4-EA55-48C2-AC20-60E6B1B65F0E}" srcOrd="1" destOrd="0" presId="urn:microsoft.com/office/officeart/2005/8/layout/orgChart1"/>
+    <dgm:cxn modelId="{BBA9F497-394C-4CDF-A8B4-F58B8B5B5B5C}" type="presParOf" srcId="{65B45F77-21BA-49FC-BBC6-8340003ACA36}" destId="{14A7D654-2981-4D5E-8B33-910E17EFF1D5}" srcOrd="2" destOrd="0" presId="urn:microsoft.com/office/officeart/2005/8/layout/orgChart1"/>
+    <dgm:cxn modelId="{5C6E6158-6B2B-4B80-8E6F-3850834E8EE9}" type="presParOf" srcId="{F644DEFC-E652-4316-A2E6-86F81DB59795}" destId="{A4533ABF-9FCB-41AD-97C8-862567CE7E3B}" srcOrd="8" destOrd="0" presId="urn:microsoft.com/office/officeart/2005/8/layout/orgChart1"/>
+    <dgm:cxn modelId="{0EB49C90-C06F-45EC-AF46-0CF0180B5715}" type="presParOf" srcId="{F644DEFC-E652-4316-A2E6-86F81DB59795}" destId="{FA0DF5D6-B15A-4033-98C1-2E8FEBDF1CB6}" srcOrd="9" destOrd="0" presId="urn:microsoft.com/office/officeart/2005/8/layout/orgChart1"/>
+    <dgm:cxn modelId="{6F3D9706-4421-4EB7-8312-8E371AA6F335}" type="presParOf" srcId="{FA0DF5D6-B15A-4033-98C1-2E8FEBDF1CB6}" destId="{1D021116-7E7C-42F4-9E71-AA07E4285197}" srcOrd="0" destOrd="0" presId="urn:microsoft.com/office/officeart/2005/8/layout/orgChart1"/>
+    <dgm:cxn modelId="{A4D87E02-1772-4277-BB9B-E2504F263383}" type="presParOf" srcId="{1D021116-7E7C-42F4-9E71-AA07E4285197}" destId="{C6193FAC-2E62-444A-B2A4-DE753601A9F8}" srcOrd="0" destOrd="0" presId="urn:microsoft.com/office/officeart/2005/8/layout/orgChart1"/>
+    <dgm:cxn modelId="{BACEB7A9-19AE-43A3-8CAC-6BE653AEB3AB}" type="presParOf" srcId="{1D021116-7E7C-42F4-9E71-AA07E4285197}" destId="{118A2DC6-92A7-4D1E-A502-709328E9F56E}" srcOrd="1" destOrd="0" presId="urn:microsoft.com/office/officeart/2005/8/layout/orgChart1"/>
+    <dgm:cxn modelId="{34AFC85C-1390-4239-BED2-AB8918EC3164}" type="presParOf" srcId="{FA0DF5D6-B15A-4033-98C1-2E8FEBDF1CB6}" destId="{F9F3EC7C-4571-4FBA-B5FB-844186CF5812}" srcOrd="1" destOrd="0" presId="urn:microsoft.com/office/officeart/2005/8/layout/orgChart1"/>
+    <dgm:cxn modelId="{BE9916D0-A192-461D-8E3E-E249C4525299}" type="presParOf" srcId="{FA0DF5D6-B15A-4033-98C1-2E8FEBDF1CB6}" destId="{7C6A5A38-E23F-4EA3-BAF3-8D88F20B1121}" srcOrd="2" destOrd="0" presId="urn:microsoft.com/office/officeart/2005/8/layout/orgChart1"/>
+    <dgm:cxn modelId="{69CF8152-3911-489F-9AAD-EB2D7A798D22}" type="presParOf" srcId="{F644DEFC-E652-4316-A2E6-86F81DB59795}" destId="{56513769-DEB8-4346-93DB-F627BDF59687}" srcOrd="10" destOrd="0" presId="urn:microsoft.com/office/officeart/2005/8/layout/orgChart1"/>
+    <dgm:cxn modelId="{2F031770-00E5-4852-9491-3251CF6B76D9}" type="presParOf" srcId="{F644DEFC-E652-4316-A2E6-86F81DB59795}" destId="{12F7A003-1300-48B8-94C9-15B032499208}" srcOrd="11" destOrd="0" presId="urn:microsoft.com/office/officeart/2005/8/layout/orgChart1"/>
+    <dgm:cxn modelId="{C2C2E735-7ED5-443B-8B70-783AFAE15D60}" type="presParOf" srcId="{12F7A003-1300-48B8-94C9-15B032499208}" destId="{DAD8D8FD-AAE0-4BCA-9A4A-51B75A951EB7}" srcOrd="0" destOrd="0" presId="urn:microsoft.com/office/officeart/2005/8/layout/orgChart1"/>
+    <dgm:cxn modelId="{A2E947E9-E0E9-444A-875C-77D088A8B097}" type="presParOf" srcId="{DAD8D8FD-AAE0-4BCA-9A4A-51B75A951EB7}" destId="{4AA2F7C3-72BE-4EDE-8F0E-CFFAE6EE52E1}" srcOrd="0" destOrd="0" presId="urn:microsoft.com/office/officeart/2005/8/layout/orgChart1"/>
+    <dgm:cxn modelId="{B6BB2E2B-F741-40EA-8DFC-64B6BF1EDF1E}" type="presParOf" srcId="{DAD8D8FD-AAE0-4BCA-9A4A-51B75A951EB7}" destId="{3E125ACA-4E1E-46B4-86DC-F69DCE30F11F}" srcOrd="1" destOrd="0" presId="urn:microsoft.com/office/officeart/2005/8/layout/orgChart1"/>
+    <dgm:cxn modelId="{E91417B2-917B-482A-AF13-4F834A621307}" type="presParOf" srcId="{12F7A003-1300-48B8-94C9-15B032499208}" destId="{4AF0C3EA-88C7-42E3-B9DA-5BA92F12A06E}" srcOrd="1" destOrd="0" presId="urn:microsoft.com/office/officeart/2005/8/layout/orgChart1"/>
+    <dgm:cxn modelId="{21F8E55C-799E-4DFE-8AB3-5530D8F0C4EA}" type="presParOf" srcId="{12F7A003-1300-48B8-94C9-15B032499208}" destId="{CC99FE63-C87B-476A-8F69-615079CFAB0D}" srcOrd="2" destOrd="0" presId="urn:microsoft.com/office/officeart/2005/8/layout/orgChart1"/>
+    <dgm:cxn modelId="{537525FB-9514-48E7-848D-2A23631F37C3}" type="presParOf" srcId="{89FAD002-8004-47BF-98F0-E7633037BBB7}" destId="{85160495-8042-453C-8D69-3B81A5F48174}" srcOrd="2" destOrd="0" presId="urn:microsoft.com/office/officeart/2005/8/layout/orgChart1"/>
+    <dgm:cxn modelId="{63E41980-EB34-4212-801C-1E9AC6138F98}" type="presParOf" srcId="{00331E20-28EF-42E9-9812-A4402DF38629}" destId="{DAB96BC4-A7AE-4B40-AC79-43DE96AF2EC1}" srcOrd="4" destOrd="0" presId="urn:microsoft.com/office/officeart/2005/8/layout/orgChart1"/>
+    <dgm:cxn modelId="{DE611FE1-4D12-4F88-8C9C-58EDFA6B656B}" type="presParOf" srcId="{00331E20-28EF-42E9-9812-A4402DF38629}" destId="{8C6A3BD5-8D59-46AE-8F92-33C01EFA44AA}" srcOrd="5" destOrd="0" presId="urn:microsoft.com/office/officeart/2005/8/layout/orgChart1"/>
+    <dgm:cxn modelId="{0D34F1AD-D876-46EB-A207-4506625E8801}" type="presParOf" srcId="{8C6A3BD5-8D59-46AE-8F92-33C01EFA44AA}" destId="{8FB1F879-32D8-4D0C-A3D3-B77BE213B0A0}" srcOrd="0" destOrd="0" presId="urn:microsoft.com/office/officeart/2005/8/layout/orgChart1"/>
+    <dgm:cxn modelId="{798B04ED-B3D6-4EAF-A02F-F21174CECBAE}" type="presParOf" srcId="{8FB1F879-32D8-4D0C-A3D3-B77BE213B0A0}" destId="{6CC9A5E5-FF74-4AF9-8D27-6BF002A86847}" srcOrd="0" destOrd="0" presId="urn:microsoft.com/office/officeart/2005/8/layout/orgChart1"/>
+    <dgm:cxn modelId="{B2FFDA6B-64F7-42F5-AF7A-26FC86A049FB}" type="presParOf" srcId="{8FB1F879-32D8-4D0C-A3D3-B77BE213B0A0}" destId="{88932647-3C8E-4617-ACB5-0B0CDD566322}" srcOrd="1" destOrd="0" presId="urn:microsoft.com/office/officeart/2005/8/layout/orgChart1"/>
+    <dgm:cxn modelId="{15B2B988-B81A-4620-8CD6-6F46B5423DD8}" type="presParOf" srcId="{8C6A3BD5-8D59-46AE-8F92-33C01EFA44AA}" destId="{8B2B4501-1BAD-4E70-97DE-024938CD2547}" srcOrd="1" destOrd="0" presId="urn:microsoft.com/office/officeart/2005/8/layout/orgChart1"/>
+    <dgm:cxn modelId="{1F779196-46E6-47DC-875B-91ED6907203B}" type="presParOf" srcId="{8B2B4501-1BAD-4E70-97DE-024938CD2547}" destId="{6E4D46C0-54BC-4F86-970F-8E0CBA5F91F2}" srcOrd="0" destOrd="0" presId="urn:microsoft.com/office/officeart/2005/8/layout/orgChart1"/>
+    <dgm:cxn modelId="{3255D247-9DCB-4184-AB35-685BD82F2B17}" type="presParOf" srcId="{8B2B4501-1BAD-4E70-97DE-024938CD2547}" destId="{99CD6168-D348-41F6-BABE-6984E3E3810E}" srcOrd="1" destOrd="0" presId="urn:microsoft.com/office/officeart/2005/8/layout/orgChart1"/>
+    <dgm:cxn modelId="{3A9F7379-FB5D-49AF-8AB9-C84173AA7ADA}" type="presParOf" srcId="{99CD6168-D348-41F6-BABE-6984E3E3810E}" destId="{C6564D95-5F77-46F0-A533-B31F98DB619F}" srcOrd="0" destOrd="0" presId="urn:microsoft.com/office/officeart/2005/8/layout/orgChart1"/>
+    <dgm:cxn modelId="{8893FF87-F592-4D24-8B40-8EE3E118E3EA}" type="presParOf" srcId="{C6564D95-5F77-46F0-A533-B31F98DB619F}" destId="{3E091303-AF8C-4DEB-92BD-FB42EC32ED4B}" srcOrd="0" destOrd="0" presId="urn:microsoft.com/office/officeart/2005/8/layout/orgChart1"/>
+    <dgm:cxn modelId="{ABF516C2-37A7-4B58-AC0D-ED5B112AB692}" type="presParOf" srcId="{C6564D95-5F77-46F0-A533-B31F98DB619F}" destId="{02490E0E-5950-4BB2-99E6-1CC16CF0F89B}" srcOrd="1" destOrd="0" presId="urn:microsoft.com/office/officeart/2005/8/layout/orgChart1"/>
+    <dgm:cxn modelId="{5638B8C8-1B01-43E6-AA8E-E1CFF523BC71}" type="presParOf" srcId="{99CD6168-D348-41F6-BABE-6984E3E3810E}" destId="{D77289A0-C700-435F-B55F-9F945EE5A1AF}" srcOrd="1" destOrd="0" presId="urn:microsoft.com/office/officeart/2005/8/layout/orgChart1"/>
+    <dgm:cxn modelId="{3F342D48-CBC1-4BFC-BC9D-EDA3E50F9381}" type="presParOf" srcId="{D77289A0-C700-435F-B55F-9F945EE5A1AF}" destId="{A44B2E36-506A-493C-93CF-E4E33571C4B8}" srcOrd="0" destOrd="0" presId="urn:microsoft.com/office/officeart/2005/8/layout/orgChart1"/>
+    <dgm:cxn modelId="{43B03973-B542-4281-83EB-F6F6727D3E90}" type="presParOf" srcId="{D77289A0-C700-435F-B55F-9F945EE5A1AF}" destId="{C466A605-143B-4A01-8865-EA430F45B29C}" srcOrd="1" destOrd="0" presId="urn:microsoft.com/office/officeart/2005/8/layout/orgChart1"/>
+    <dgm:cxn modelId="{32DCDFE3-5470-4E0E-AEF0-654C68761D98}" type="presParOf" srcId="{C466A605-143B-4A01-8865-EA430F45B29C}" destId="{D6CDA2FC-CA3D-48E2-8762-2B222D934A4E}" srcOrd="0" destOrd="0" presId="urn:microsoft.com/office/officeart/2005/8/layout/orgChart1"/>
+    <dgm:cxn modelId="{1A6F1151-2160-4FD9-BF4A-9771A65C3ADC}" type="presParOf" srcId="{D6CDA2FC-CA3D-48E2-8762-2B222D934A4E}" destId="{4523E529-2CA4-40AD-94F0-0E72441E434B}" srcOrd="0" destOrd="0" presId="urn:microsoft.com/office/officeart/2005/8/layout/orgChart1"/>
+    <dgm:cxn modelId="{B1B278C6-F680-4B8D-B700-165B2F7BBAFD}" type="presParOf" srcId="{D6CDA2FC-CA3D-48E2-8762-2B222D934A4E}" destId="{EDD95117-8D1A-4006-A938-04E074F9C451}" srcOrd="1" destOrd="0" presId="urn:microsoft.com/office/officeart/2005/8/layout/orgChart1"/>
+    <dgm:cxn modelId="{B2EB4207-D2E0-4560-A710-F1AC7CEBEC1F}" type="presParOf" srcId="{C466A605-143B-4A01-8865-EA430F45B29C}" destId="{517AC752-8757-4C21-894A-45A047784ABE}" srcOrd="1" destOrd="0" presId="urn:microsoft.com/office/officeart/2005/8/layout/orgChart1"/>
+    <dgm:cxn modelId="{956C5C09-6BD6-4464-B516-86ED635BD588}" type="presParOf" srcId="{C466A605-143B-4A01-8865-EA430F45B29C}" destId="{A2EF19B9-E8FD-4995-90E4-853CB9BFAFB7}" srcOrd="2" destOrd="0" presId="urn:microsoft.com/office/officeart/2005/8/layout/orgChart1"/>
+    <dgm:cxn modelId="{C9E6A13D-94E6-456F-8626-9C913E1BA1A6}" type="presParOf" srcId="{D77289A0-C700-435F-B55F-9F945EE5A1AF}" destId="{0990955E-2725-4CFD-8282-ED8D77EB708A}" srcOrd="2" destOrd="0" presId="urn:microsoft.com/office/officeart/2005/8/layout/orgChart1"/>
+    <dgm:cxn modelId="{5E12F2C3-3308-4A7D-B467-46D3A53766E1}" type="presParOf" srcId="{D77289A0-C700-435F-B55F-9F945EE5A1AF}" destId="{C3B9933B-0930-445C-9CC3-671FE50CD97F}" srcOrd="3" destOrd="0" presId="urn:microsoft.com/office/officeart/2005/8/layout/orgChart1"/>
+    <dgm:cxn modelId="{D0F18F1F-5FC7-40A6-9159-1D7324F5CBDF}" type="presParOf" srcId="{C3B9933B-0930-445C-9CC3-671FE50CD97F}" destId="{81C22DFC-C2DF-4D0D-859D-0265478406DE}" srcOrd="0" destOrd="0" presId="urn:microsoft.com/office/officeart/2005/8/layout/orgChart1"/>
+    <dgm:cxn modelId="{61CFEFCC-4921-4693-A237-C4302916A293}" type="presParOf" srcId="{81C22DFC-C2DF-4D0D-859D-0265478406DE}" destId="{C90A7FBE-49C8-4606-A549-2C3B5D2A4016}" srcOrd="0" destOrd="0" presId="urn:microsoft.com/office/officeart/2005/8/layout/orgChart1"/>
+    <dgm:cxn modelId="{4C6736C4-BB69-4F11-9B7A-8532791AAB58}" type="presParOf" srcId="{81C22DFC-C2DF-4D0D-859D-0265478406DE}" destId="{18280EA7-434D-4562-8E65-584127362E8C}" srcOrd="1" destOrd="0" presId="urn:microsoft.com/office/officeart/2005/8/layout/orgChart1"/>
+    <dgm:cxn modelId="{657B12A3-A986-469D-B0FB-7AD1AF32925A}" type="presParOf" srcId="{C3B9933B-0930-445C-9CC3-671FE50CD97F}" destId="{A921AA63-5B31-48D4-A14E-229D7111A126}" srcOrd="1" destOrd="0" presId="urn:microsoft.com/office/officeart/2005/8/layout/orgChart1"/>
+    <dgm:cxn modelId="{DAC5BE6A-F6D5-40DE-991D-6BC694C3B3B8}" type="presParOf" srcId="{C3B9933B-0930-445C-9CC3-671FE50CD97F}" destId="{8B67B57F-4C9D-4F97-86C6-2DDD494B8E20}" srcOrd="2" destOrd="0" presId="urn:microsoft.com/office/officeart/2005/8/layout/orgChart1"/>
+    <dgm:cxn modelId="{3FD369A8-2CC5-48F9-B5FF-827F7094ECC1}" type="presParOf" srcId="{D77289A0-C700-435F-B55F-9F945EE5A1AF}" destId="{6566D2A5-17AF-4FBF-8674-5ACE9C9B3D4A}" srcOrd="4" destOrd="0" presId="urn:microsoft.com/office/officeart/2005/8/layout/orgChart1"/>
+    <dgm:cxn modelId="{04CEBD99-EDBF-433F-9BC3-D61428C7C71A}" type="presParOf" srcId="{D77289A0-C700-435F-B55F-9F945EE5A1AF}" destId="{0CEEEE06-D819-49BE-A862-824A5CC460CC}" srcOrd="5" destOrd="0" presId="urn:microsoft.com/office/officeart/2005/8/layout/orgChart1"/>
+    <dgm:cxn modelId="{394C36A0-62C2-4F59-AAD8-7B08A89101E2}" type="presParOf" srcId="{0CEEEE06-D819-49BE-A862-824A5CC460CC}" destId="{5CE7B797-33E8-4EF2-9018-4A010B6A579F}" srcOrd="0" destOrd="0" presId="urn:microsoft.com/office/officeart/2005/8/layout/orgChart1"/>
+    <dgm:cxn modelId="{2618CE7B-1D60-4B2B-9661-8FBFC9D63F51}" type="presParOf" srcId="{5CE7B797-33E8-4EF2-9018-4A010B6A579F}" destId="{E7FB6D1F-4178-4D6B-8611-2FCC2DFD6F25}" srcOrd="0" destOrd="0" presId="urn:microsoft.com/office/officeart/2005/8/layout/orgChart1"/>
+    <dgm:cxn modelId="{0696BEF0-C98E-480C-85D4-ED68EAF03D3B}" type="presParOf" srcId="{5CE7B797-33E8-4EF2-9018-4A010B6A579F}" destId="{707182B3-A115-47DB-B4E1-0B3D05850C35}" srcOrd="1" destOrd="0" presId="urn:microsoft.com/office/officeart/2005/8/layout/orgChart1"/>
+    <dgm:cxn modelId="{525860F5-AA01-4F26-A646-92BD9150EDC7}" type="presParOf" srcId="{0CEEEE06-D819-49BE-A862-824A5CC460CC}" destId="{251D5738-2517-4166-BC97-A2CD283B3BDE}" srcOrd="1" destOrd="0" presId="urn:microsoft.com/office/officeart/2005/8/layout/orgChart1"/>
+    <dgm:cxn modelId="{C2EE5262-0E88-46F9-AA88-8896AA6E207A}" type="presParOf" srcId="{0CEEEE06-D819-49BE-A862-824A5CC460CC}" destId="{EEB4BF74-03A6-4BA0-B5DE-AA2E2CFEDC93}" srcOrd="2" destOrd="0" presId="urn:microsoft.com/office/officeart/2005/8/layout/orgChart1"/>
+    <dgm:cxn modelId="{A12FF482-2490-439C-97F5-E266F95B916C}" type="presParOf" srcId="{D77289A0-C700-435F-B55F-9F945EE5A1AF}" destId="{DD98823E-55E0-4065-9932-4BEAF33C95CF}" srcOrd="6" destOrd="0" presId="urn:microsoft.com/office/officeart/2005/8/layout/orgChart1"/>
+    <dgm:cxn modelId="{189B0F0E-8AAF-4969-9CBD-FCA052203412}" type="presParOf" srcId="{D77289A0-C700-435F-B55F-9F945EE5A1AF}" destId="{C7E0E221-CCC2-496B-8C98-56AED853C1E0}" srcOrd="7" destOrd="0" presId="urn:microsoft.com/office/officeart/2005/8/layout/orgChart1"/>
+    <dgm:cxn modelId="{E7FDB292-DA8A-408D-964E-6A5BDA2EC8E7}" type="presParOf" srcId="{C7E0E221-CCC2-496B-8C98-56AED853C1E0}" destId="{1BC4A748-F931-4A9A-A9E6-F7C4631A5AE4}" srcOrd="0" destOrd="0" presId="urn:microsoft.com/office/officeart/2005/8/layout/orgChart1"/>
+    <dgm:cxn modelId="{357EEC64-4E28-4571-B7B9-D332AB7F5F5A}" type="presParOf" srcId="{1BC4A748-F931-4A9A-A9E6-F7C4631A5AE4}" destId="{DA2538F4-EDE9-4C37-A4A9-C2F543CD602E}" srcOrd="0" destOrd="0" presId="urn:microsoft.com/office/officeart/2005/8/layout/orgChart1"/>
+    <dgm:cxn modelId="{4F5F8AE4-3291-4B9D-9FAD-0D1C40D4D6E9}" type="presParOf" srcId="{1BC4A748-F931-4A9A-A9E6-F7C4631A5AE4}" destId="{2322B164-8C29-4401-907D-8B2F7C03BA1C}" srcOrd="1" destOrd="0" presId="urn:microsoft.com/office/officeart/2005/8/layout/orgChart1"/>
+    <dgm:cxn modelId="{DD0838B7-A3D1-4420-8962-62DC85A01B69}" type="presParOf" srcId="{C7E0E221-CCC2-496B-8C98-56AED853C1E0}" destId="{94A4B4FD-DBF2-41F7-B1AE-2E83541BBF15}" srcOrd="1" destOrd="0" presId="urn:microsoft.com/office/officeart/2005/8/layout/orgChart1"/>
+    <dgm:cxn modelId="{428A4116-A847-451B-8793-BE1DDA4D92D2}" type="presParOf" srcId="{C7E0E221-CCC2-496B-8C98-56AED853C1E0}" destId="{2195D4D4-9231-4144-9CC3-4646F2215FEB}" srcOrd="2" destOrd="0" presId="urn:microsoft.com/office/officeart/2005/8/layout/orgChart1"/>
+    <dgm:cxn modelId="{CAB83744-FB69-4A27-BF7A-06140E3A289F}" type="presParOf" srcId="{D77289A0-C700-435F-B55F-9F945EE5A1AF}" destId="{9E9FF8E6-54D0-4996-ADE8-E27B0C0854F1}" srcOrd="8" destOrd="0" presId="urn:microsoft.com/office/officeart/2005/8/layout/orgChart1"/>
+    <dgm:cxn modelId="{D5A7ACB4-C0BE-441B-98D5-30EFFB97980B}" type="presParOf" srcId="{D77289A0-C700-435F-B55F-9F945EE5A1AF}" destId="{37897A0B-4EEA-4049-8C51-F919776C4F48}" srcOrd="9" destOrd="0" presId="urn:microsoft.com/office/officeart/2005/8/layout/orgChart1"/>
+    <dgm:cxn modelId="{DBE2FCCD-CE24-40B6-A81D-B65E455D6D4E}" type="presParOf" srcId="{37897A0B-4EEA-4049-8C51-F919776C4F48}" destId="{F55EB5DC-A514-4EB8-8620-D05FFEF7612F}" srcOrd="0" destOrd="0" presId="urn:microsoft.com/office/officeart/2005/8/layout/orgChart1"/>
+    <dgm:cxn modelId="{FFEDC48C-2780-4F7F-BEBB-8015CC661ACC}" type="presParOf" srcId="{F55EB5DC-A514-4EB8-8620-D05FFEF7612F}" destId="{5125F0EB-D9B9-45FB-801F-09E536D4B539}" srcOrd="0" destOrd="0" presId="urn:microsoft.com/office/officeart/2005/8/layout/orgChart1"/>
+    <dgm:cxn modelId="{4B8E4C2A-7CB5-4D90-81E8-EDD06A41F7D1}" type="presParOf" srcId="{F55EB5DC-A514-4EB8-8620-D05FFEF7612F}" destId="{1E083A48-AB8A-4ED2-9386-868594895453}" srcOrd="1" destOrd="0" presId="urn:microsoft.com/office/officeart/2005/8/layout/orgChart1"/>
+    <dgm:cxn modelId="{913FC000-83B3-479A-AAB6-F3BA5755A44F}" type="presParOf" srcId="{37897A0B-4EEA-4049-8C51-F919776C4F48}" destId="{92729DDF-F5C0-4C99-B83D-EFAA0918E7AB}" srcOrd="1" destOrd="0" presId="urn:microsoft.com/office/officeart/2005/8/layout/orgChart1"/>
+    <dgm:cxn modelId="{C5AA04B8-6BA4-4FDC-B884-1AC87ADFCBC6}" type="presParOf" srcId="{37897A0B-4EEA-4049-8C51-F919776C4F48}" destId="{6577CC80-F166-4072-83DE-2A5AA977F0B1}" srcOrd="2" destOrd="0" presId="urn:microsoft.com/office/officeart/2005/8/layout/orgChart1"/>
+    <dgm:cxn modelId="{E2C11766-FFE8-49F4-8404-A9088624A7AB}" type="presParOf" srcId="{99CD6168-D348-41F6-BABE-6984E3E3810E}" destId="{D95728F2-2FC2-4EA7-A46D-3D39AEBCC543}" srcOrd="2" destOrd="0" presId="urn:microsoft.com/office/officeart/2005/8/layout/orgChart1"/>
+    <dgm:cxn modelId="{ED66AB94-764D-4387-BF8D-1F7F19E44470}" type="presParOf" srcId="{8B2B4501-1BAD-4E70-97DE-024938CD2547}" destId="{E4ACCCB9-EAD8-49FF-90CC-D05A56D20607}" srcOrd="2" destOrd="0" presId="urn:microsoft.com/office/officeart/2005/8/layout/orgChart1"/>
+    <dgm:cxn modelId="{648C2B2F-CCC3-4B44-9B76-9E096FBFC6D3}" type="presParOf" srcId="{8B2B4501-1BAD-4E70-97DE-024938CD2547}" destId="{95F3DF48-3251-4DD8-9DAF-968B4DF0180E}" srcOrd="3" destOrd="0" presId="urn:microsoft.com/office/officeart/2005/8/layout/orgChart1"/>
+    <dgm:cxn modelId="{CCEE01F2-24BD-404B-A301-A5FA26B1B0D5}" type="presParOf" srcId="{95F3DF48-3251-4DD8-9DAF-968B4DF0180E}" destId="{24B42FC8-DBCA-40F4-BC2B-D8372D65D2E5}" srcOrd="0" destOrd="0" presId="urn:microsoft.com/office/officeart/2005/8/layout/orgChart1"/>
+    <dgm:cxn modelId="{7532AB6F-3897-4712-BE0E-A0EECF15F5A9}" type="presParOf" srcId="{24B42FC8-DBCA-40F4-BC2B-D8372D65D2E5}" destId="{9E011D14-AB7C-4EF9-9AE4-F563917B393D}" srcOrd="0" destOrd="0" presId="urn:microsoft.com/office/officeart/2005/8/layout/orgChart1"/>
+    <dgm:cxn modelId="{DDEE388C-3ABA-47BD-820F-3CD5E2ED6D37}" type="presParOf" srcId="{24B42FC8-DBCA-40F4-BC2B-D8372D65D2E5}" destId="{83DEBDE6-9C39-4A63-BF96-3C3DCC5A50AB}" srcOrd="1" destOrd="0" presId="urn:microsoft.com/office/officeart/2005/8/layout/orgChart1"/>
+    <dgm:cxn modelId="{71189C50-EBC6-471B-965A-B7ECCB4555D4}" type="presParOf" srcId="{95F3DF48-3251-4DD8-9DAF-968B4DF0180E}" destId="{BBAB90D3-62A8-48C7-9163-B23F12F45180}" srcOrd="1" destOrd="0" presId="urn:microsoft.com/office/officeart/2005/8/layout/orgChart1"/>
+    <dgm:cxn modelId="{D331E659-E67D-4263-88D7-99C25F3B1B08}" type="presParOf" srcId="{BBAB90D3-62A8-48C7-9163-B23F12F45180}" destId="{D17400A4-74B3-4DCA-ACA1-8F6689A5A481}" srcOrd="0" destOrd="0" presId="urn:microsoft.com/office/officeart/2005/8/layout/orgChart1"/>
+    <dgm:cxn modelId="{FC05C26B-B2FB-4280-9685-4D57838FE55D}" type="presParOf" srcId="{BBAB90D3-62A8-48C7-9163-B23F12F45180}" destId="{ED339C30-DEFC-400F-BCAF-A40D262B4A65}" srcOrd="1" destOrd="0" presId="urn:microsoft.com/office/officeart/2005/8/layout/orgChart1"/>
+    <dgm:cxn modelId="{3D6FEA99-C1C9-40EE-918E-9D9637C3DC39}" type="presParOf" srcId="{ED339C30-DEFC-400F-BCAF-A40D262B4A65}" destId="{C7C3427D-7B42-4FAF-835F-34E3EEE74F08}" srcOrd="0" destOrd="0" presId="urn:microsoft.com/office/officeart/2005/8/layout/orgChart1"/>
+    <dgm:cxn modelId="{9E9A24F9-AA7E-4042-AB30-09259356439A}" type="presParOf" srcId="{C7C3427D-7B42-4FAF-835F-34E3EEE74F08}" destId="{6E500889-2D9F-4608-B373-635CAD279D3D}" srcOrd="0" destOrd="0" presId="urn:microsoft.com/office/officeart/2005/8/layout/orgChart1"/>
+    <dgm:cxn modelId="{50294C01-BE6C-4966-AF8B-CC5AC4AA1229}" type="presParOf" srcId="{C7C3427D-7B42-4FAF-835F-34E3EEE74F08}" destId="{C1E9AF4D-F8AB-4003-9CFB-A0667073CEB4}" srcOrd="1" destOrd="0" presId="urn:microsoft.com/office/officeart/2005/8/layout/orgChart1"/>
+    <dgm:cxn modelId="{D9F748E7-D06B-4120-9EB4-F5F4C276F260}" type="presParOf" srcId="{ED339C30-DEFC-400F-BCAF-A40D262B4A65}" destId="{A85E0B70-3B68-4ED5-B566-09FF6D56A06E}" srcOrd="1" destOrd="0" presId="urn:microsoft.com/office/officeart/2005/8/layout/orgChart1"/>
+    <dgm:cxn modelId="{221CDCDC-1737-4275-9BF7-99AD6D9AD3F5}" type="presParOf" srcId="{ED339C30-DEFC-400F-BCAF-A40D262B4A65}" destId="{6C088423-8618-45AC-9A25-C751DC3E42FF}" srcOrd="2" destOrd="0" presId="urn:microsoft.com/office/officeart/2005/8/layout/orgChart1"/>
+    <dgm:cxn modelId="{32B21A11-6DFB-4D7C-9A37-0E71B6E30FCF}" type="presParOf" srcId="{BBAB90D3-62A8-48C7-9163-B23F12F45180}" destId="{ADC8B89F-5F39-4ED2-9234-A8694845D567}" srcOrd="2" destOrd="0" presId="urn:microsoft.com/office/officeart/2005/8/layout/orgChart1"/>
+    <dgm:cxn modelId="{EBD6CE0A-914A-4D82-B375-4E0B3FB2313A}" type="presParOf" srcId="{BBAB90D3-62A8-48C7-9163-B23F12F45180}" destId="{599FEB00-2D92-464B-A95D-38359DBFF097}" srcOrd="3" destOrd="0" presId="urn:microsoft.com/office/officeart/2005/8/layout/orgChart1"/>
+    <dgm:cxn modelId="{180640DD-21FB-46B0-9BDE-46011769723D}" type="presParOf" srcId="{599FEB00-2D92-464B-A95D-38359DBFF097}" destId="{3B1489C0-EDF2-434C-B9EF-D5AA95579B2A}" srcOrd="0" destOrd="0" presId="urn:microsoft.com/office/officeart/2005/8/layout/orgChart1"/>
+    <dgm:cxn modelId="{5657F88C-0BE6-4875-85ED-6DA5E0A32C09}" type="presParOf" srcId="{3B1489C0-EDF2-434C-B9EF-D5AA95579B2A}" destId="{473CF4B3-6188-4EA6-AE70-001D7175F80E}" srcOrd="0" destOrd="0" presId="urn:microsoft.com/office/officeart/2005/8/layout/orgChart1"/>
+    <dgm:cxn modelId="{F645E26E-04E4-4BFB-9FAA-1922140E457F}" type="presParOf" srcId="{3B1489C0-EDF2-434C-B9EF-D5AA95579B2A}" destId="{DA8FD9E9-D0E5-4F0E-850C-2E0BAB053E95}" srcOrd="1" destOrd="0" presId="urn:microsoft.com/office/officeart/2005/8/layout/orgChart1"/>
+    <dgm:cxn modelId="{59CA7563-B47B-4E8A-84E0-71F506CE0E85}" type="presParOf" srcId="{599FEB00-2D92-464B-A95D-38359DBFF097}" destId="{BCB1ECF8-1F62-4424-AE60-CCAC4786F602}" srcOrd="1" destOrd="0" presId="urn:microsoft.com/office/officeart/2005/8/layout/orgChart1"/>
+    <dgm:cxn modelId="{0BEC08A4-3B16-45E6-9D84-8AE43A1E2076}" type="presParOf" srcId="{BCB1ECF8-1F62-4424-AE60-CCAC4786F602}" destId="{5674F8AF-4B41-4C2C-B578-D8FD8B850077}" srcOrd="0" destOrd="0" presId="urn:microsoft.com/office/officeart/2005/8/layout/orgChart1"/>
+    <dgm:cxn modelId="{12289AE6-8D76-4E36-B00F-43E3CA998728}" type="presParOf" srcId="{BCB1ECF8-1F62-4424-AE60-CCAC4786F602}" destId="{0B332CCD-C020-4E5A-AD01-16013D6597A5}" srcOrd="1" destOrd="0" presId="urn:microsoft.com/office/officeart/2005/8/layout/orgChart1"/>
+    <dgm:cxn modelId="{423A6E0B-13D6-4CE6-9444-56CFA4743C74}" type="presParOf" srcId="{0B332CCD-C020-4E5A-AD01-16013D6597A5}" destId="{B839E725-ECF6-4247-89DA-1FD5B837E7E8}" srcOrd="0" destOrd="0" presId="urn:microsoft.com/office/officeart/2005/8/layout/orgChart1"/>
+    <dgm:cxn modelId="{3A754658-C7CB-43FA-AF0A-78BBBFA4EE5B}" type="presParOf" srcId="{B839E725-ECF6-4247-89DA-1FD5B837E7E8}" destId="{AFE32BA6-1C37-463C-97F2-301841FFC3ED}" srcOrd="0" destOrd="0" presId="urn:microsoft.com/office/officeart/2005/8/layout/orgChart1"/>
+    <dgm:cxn modelId="{777DCBCA-1C32-4A74-8D0C-1D65F67F6E64}" type="presParOf" srcId="{B839E725-ECF6-4247-89DA-1FD5B837E7E8}" destId="{EEC3DA68-4D91-4E43-BE70-BB438D68684B}" srcOrd="1" destOrd="0" presId="urn:microsoft.com/office/officeart/2005/8/layout/orgChart1"/>
+    <dgm:cxn modelId="{6F0DB558-65AA-4961-9989-9A686C050DC9}" type="presParOf" srcId="{0B332CCD-C020-4E5A-AD01-16013D6597A5}" destId="{70835536-2436-43F3-B0B7-075C9F901465}" srcOrd="1" destOrd="0" presId="urn:microsoft.com/office/officeart/2005/8/layout/orgChart1"/>
+    <dgm:cxn modelId="{F743A4FF-538D-4EB3-8D0F-27DE29B949AC}" type="presParOf" srcId="{0B332CCD-C020-4E5A-AD01-16013D6597A5}" destId="{ADA1EC92-005F-4F4C-B8A3-4E31A8156B78}" srcOrd="2" destOrd="0" presId="urn:microsoft.com/office/officeart/2005/8/layout/orgChart1"/>
+    <dgm:cxn modelId="{8CEE78D2-BCF5-4482-B5C8-8F91C55875F7}" type="presParOf" srcId="{BCB1ECF8-1F62-4424-AE60-CCAC4786F602}" destId="{E171D85C-5790-449F-AA07-E37B1EB4572D}" srcOrd="2" destOrd="0" presId="urn:microsoft.com/office/officeart/2005/8/layout/orgChart1"/>
+    <dgm:cxn modelId="{E3FFFE87-BB34-4F10-ADFD-C6E7B8A4472B}" type="presParOf" srcId="{BCB1ECF8-1F62-4424-AE60-CCAC4786F602}" destId="{D62A4C68-C7CF-4F91-BA9B-45EBACFC346A}" srcOrd="3" destOrd="0" presId="urn:microsoft.com/office/officeart/2005/8/layout/orgChart1"/>
+    <dgm:cxn modelId="{C6346EF6-4C42-484C-831B-76632D6F9A11}" type="presParOf" srcId="{D62A4C68-C7CF-4F91-BA9B-45EBACFC346A}" destId="{F5F7A1F4-AD52-486C-A590-C9B2E9EE6880}" srcOrd="0" destOrd="0" presId="urn:microsoft.com/office/officeart/2005/8/layout/orgChart1"/>
+    <dgm:cxn modelId="{DAAE11EC-ABBB-4348-9DFC-82FE55EDF649}" type="presParOf" srcId="{F5F7A1F4-AD52-486C-A590-C9B2E9EE6880}" destId="{9FA232DA-A181-4BE7-B8B1-8D034CF64A9C}" srcOrd="0" destOrd="0" presId="urn:microsoft.com/office/officeart/2005/8/layout/orgChart1"/>
+    <dgm:cxn modelId="{324F6A4C-BF35-4127-954C-3548DE4DB129}" type="presParOf" srcId="{F5F7A1F4-AD52-486C-A590-C9B2E9EE6880}" destId="{AB0AE1EE-1831-45B1-8315-992FB4DD6128}" srcOrd="1" destOrd="0" presId="urn:microsoft.com/office/officeart/2005/8/layout/orgChart1"/>
+    <dgm:cxn modelId="{0E4D6053-2A19-43FE-96F8-03BC9F9FEAFC}" type="presParOf" srcId="{D62A4C68-C7CF-4F91-BA9B-45EBACFC346A}" destId="{49BF67A9-1FB0-4BB8-B3A5-689C2349B65C}" srcOrd="1" destOrd="0" presId="urn:microsoft.com/office/officeart/2005/8/layout/orgChart1"/>
+    <dgm:cxn modelId="{03E23F54-CD30-404B-ABC3-B5B729DE8F58}" type="presParOf" srcId="{D62A4C68-C7CF-4F91-BA9B-45EBACFC346A}" destId="{37491AA6-35EB-4E13-B28C-3AA81103E65D}" srcOrd="2" destOrd="0" presId="urn:microsoft.com/office/officeart/2005/8/layout/orgChart1"/>
+    <dgm:cxn modelId="{1E8BCDF5-4EA7-48EE-BA9E-EEFFAD4F94DE}" type="presParOf" srcId="{BCB1ECF8-1F62-4424-AE60-CCAC4786F602}" destId="{E1B288DC-D980-4ED5-8878-8637AF0EAF9C}" srcOrd="4" destOrd="0" presId="urn:microsoft.com/office/officeart/2005/8/layout/orgChart1"/>
+    <dgm:cxn modelId="{BC3F3F08-609F-43B1-ACF9-FF1FD7F1EDB3}" type="presParOf" srcId="{BCB1ECF8-1F62-4424-AE60-CCAC4786F602}" destId="{48DECB79-AB94-45CB-9999-8776BDFD34AE}" srcOrd="5" destOrd="0" presId="urn:microsoft.com/office/officeart/2005/8/layout/orgChart1"/>
+    <dgm:cxn modelId="{66FDFC87-B202-41A3-A27E-F7CC212736B2}" type="presParOf" srcId="{48DECB79-AB94-45CB-9999-8776BDFD34AE}" destId="{D30B2E81-DEC4-4DAD-B8B3-ABFAC0098BE1}" srcOrd="0" destOrd="0" presId="urn:microsoft.com/office/officeart/2005/8/layout/orgChart1"/>
+    <dgm:cxn modelId="{B4A0BAE0-BB7C-4F71-BAD5-689762F2BB49}" type="presParOf" srcId="{D30B2E81-DEC4-4DAD-B8B3-ABFAC0098BE1}" destId="{8CDE5291-9041-446E-BB35-7E85192A0BE8}" srcOrd="0" destOrd="0" presId="urn:microsoft.com/office/officeart/2005/8/layout/orgChart1"/>
+    <dgm:cxn modelId="{106DDF80-F8D7-45B3-A506-87C798427B5A}" type="presParOf" srcId="{D30B2E81-DEC4-4DAD-B8B3-ABFAC0098BE1}" destId="{6E8699CA-D934-4302-B9F3-7C8BB6270C56}" srcOrd="1" destOrd="0" presId="urn:microsoft.com/office/officeart/2005/8/layout/orgChart1"/>
+    <dgm:cxn modelId="{6BE7F03F-966D-4F70-9912-58500835479D}" type="presParOf" srcId="{48DECB79-AB94-45CB-9999-8776BDFD34AE}" destId="{51C7C78E-B5BE-495B-B50E-1BED7A7FA95F}" srcOrd="1" destOrd="0" presId="urn:microsoft.com/office/officeart/2005/8/layout/orgChart1"/>
+    <dgm:cxn modelId="{1066C895-7E16-4EF1-A470-C2E5FC7F1280}" type="presParOf" srcId="{48DECB79-AB94-45CB-9999-8776BDFD34AE}" destId="{11DC4437-E261-4D80-8235-5B224F4F8C78}" srcOrd="2" destOrd="0" presId="urn:microsoft.com/office/officeart/2005/8/layout/orgChart1"/>
+    <dgm:cxn modelId="{B80D8722-8919-4011-B8A6-389094575D03}" type="presParOf" srcId="{599FEB00-2D92-464B-A95D-38359DBFF097}" destId="{3217966C-B515-489B-AF75-0F649F1AA2A5}" srcOrd="2" destOrd="0" presId="urn:microsoft.com/office/officeart/2005/8/layout/orgChart1"/>
+    <dgm:cxn modelId="{9F328A58-B925-4B1E-AFF1-37AF1D325849}" type="presParOf" srcId="{BBAB90D3-62A8-48C7-9163-B23F12F45180}" destId="{DEE01A28-0E2A-467D-B11F-BE87DC5C8FC6}" srcOrd="4" destOrd="0" presId="urn:microsoft.com/office/officeart/2005/8/layout/orgChart1"/>
+    <dgm:cxn modelId="{BD4FB19D-37EA-442B-9C2D-B03211A2D56F}" type="presParOf" srcId="{BBAB90D3-62A8-48C7-9163-B23F12F45180}" destId="{BED15F21-9207-472E-9B80-2808916A71B5}" srcOrd="5" destOrd="0" presId="urn:microsoft.com/office/officeart/2005/8/layout/orgChart1"/>
+    <dgm:cxn modelId="{CBB6DBBA-BE10-49DB-8085-DEA6948E6663}" type="presParOf" srcId="{BED15F21-9207-472E-9B80-2808916A71B5}" destId="{BE4E1649-E256-42F0-AC05-78463A332581}" srcOrd="0" destOrd="0" presId="urn:microsoft.com/office/officeart/2005/8/layout/orgChart1"/>
+    <dgm:cxn modelId="{53260573-4F8E-4B14-A909-E14F1F658D95}" type="presParOf" srcId="{BE4E1649-E256-42F0-AC05-78463A332581}" destId="{B3EF9DBA-80C3-4430-8DFB-E30C6A46F232}" srcOrd="0" destOrd="0" presId="urn:microsoft.com/office/officeart/2005/8/layout/orgChart1"/>
+    <dgm:cxn modelId="{D86A1F20-C9BF-4360-A189-757D792A3EC9}" type="presParOf" srcId="{BE4E1649-E256-42F0-AC05-78463A332581}" destId="{C225E901-E898-4BB3-B0EA-ED777574FB99}" srcOrd="1" destOrd="0" presId="urn:microsoft.com/office/officeart/2005/8/layout/orgChart1"/>
+    <dgm:cxn modelId="{86CF997E-6456-4430-9504-709188B46EC9}" type="presParOf" srcId="{BED15F21-9207-472E-9B80-2808916A71B5}" destId="{D4282D6E-B50A-4213-BBF7-1D7A4AA007B9}" srcOrd="1" destOrd="0" presId="urn:microsoft.com/office/officeart/2005/8/layout/orgChart1"/>
+    <dgm:cxn modelId="{D8167FAA-5D3F-4B98-807A-401774E7EF1D}" type="presParOf" srcId="{D4282D6E-B50A-4213-BBF7-1D7A4AA007B9}" destId="{97EE019A-80E7-40AE-87D1-7C2892F0E7CA}" srcOrd="0" destOrd="0" presId="urn:microsoft.com/office/officeart/2005/8/layout/orgChart1"/>
+    <dgm:cxn modelId="{B8914F1C-442F-4540-9225-6C657D30C5FA}" type="presParOf" srcId="{D4282D6E-B50A-4213-BBF7-1D7A4AA007B9}" destId="{9531E2F5-F408-4EEC-A80F-FF505ED7A2C0}" srcOrd="1" destOrd="0" presId="urn:microsoft.com/office/officeart/2005/8/layout/orgChart1"/>
+    <dgm:cxn modelId="{C6904F5E-BD8C-46A9-AF3A-D91C35E8C423}" type="presParOf" srcId="{9531E2F5-F408-4EEC-A80F-FF505ED7A2C0}" destId="{14F083BB-3DF7-430D-9C82-D4A219E9F6C2}" srcOrd="0" destOrd="0" presId="urn:microsoft.com/office/officeart/2005/8/layout/orgChart1"/>
+    <dgm:cxn modelId="{9D8FE588-E352-42B9-A136-785054270B5F}" type="presParOf" srcId="{14F083BB-3DF7-430D-9C82-D4A219E9F6C2}" destId="{DE60B027-7CD1-4A31-9898-27DA4C69B40A}" srcOrd="0" destOrd="0" presId="urn:microsoft.com/office/officeart/2005/8/layout/orgChart1"/>
+    <dgm:cxn modelId="{D7DCBC57-9D2A-44B3-9930-D9DE414BD7C9}" type="presParOf" srcId="{14F083BB-3DF7-430D-9C82-D4A219E9F6C2}" destId="{06C2DB11-0E1F-4A01-9145-A71F40820789}" srcOrd="1" destOrd="0" presId="urn:microsoft.com/office/officeart/2005/8/layout/orgChart1"/>
+    <dgm:cxn modelId="{622FE42A-FDE9-4FE3-9915-8C88E5E1B5C9}" type="presParOf" srcId="{9531E2F5-F408-4EEC-A80F-FF505ED7A2C0}" destId="{AD678A6D-5215-49FC-AE34-F9D469166148}" srcOrd="1" destOrd="0" presId="urn:microsoft.com/office/officeart/2005/8/layout/orgChart1"/>
+    <dgm:cxn modelId="{DD19BC2F-B0FF-4FEB-82F3-95E620B53A59}" type="presParOf" srcId="{9531E2F5-F408-4EEC-A80F-FF505ED7A2C0}" destId="{8EF4020E-5602-49D3-859A-045D08AD107D}" srcOrd="2" destOrd="0" presId="urn:microsoft.com/office/officeart/2005/8/layout/orgChart1"/>
+    <dgm:cxn modelId="{C4C5ECFC-CF85-400C-8F9E-33185A249B1B}" type="presParOf" srcId="{D4282D6E-B50A-4213-BBF7-1D7A4AA007B9}" destId="{018B5015-D265-44BD-9EF3-335C36BFA4C5}" srcOrd="2" destOrd="0" presId="urn:microsoft.com/office/officeart/2005/8/layout/orgChart1"/>
+    <dgm:cxn modelId="{0492A765-F6D6-4FAA-AAB1-AD97A0C26740}" type="presParOf" srcId="{D4282D6E-B50A-4213-BBF7-1D7A4AA007B9}" destId="{B6247A6D-9B4C-4C83-8BC4-A5197C6F516F}" srcOrd="3" destOrd="0" presId="urn:microsoft.com/office/officeart/2005/8/layout/orgChart1"/>
+    <dgm:cxn modelId="{D46CDA26-2F85-41B7-A0E5-DEE8C61A7138}" type="presParOf" srcId="{B6247A6D-9B4C-4C83-8BC4-A5197C6F516F}" destId="{6373A9E3-83DC-426E-85E8-94420F5D9CD8}" srcOrd="0" destOrd="0" presId="urn:microsoft.com/office/officeart/2005/8/layout/orgChart1"/>
+    <dgm:cxn modelId="{1FC0B80E-4A64-4A9B-9D12-695E62546270}" type="presParOf" srcId="{6373A9E3-83DC-426E-85E8-94420F5D9CD8}" destId="{FBE94436-86FE-4646-B0AD-2452F0E20CDA}" srcOrd="0" destOrd="0" presId="urn:microsoft.com/office/officeart/2005/8/layout/orgChart1"/>
+    <dgm:cxn modelId="{515490F8-C78E-4F47-9DCB-7BC3625211D6}" type="presParOf" srcId="{6373A9E3-83DC-426E-85E8-94420F5D9CD8}" destId="{C6747003-19CC-4B33-8356-4385CC97B858}" srcOrd="1" destOrd="0" presId="urn:microsoft.com/office/officeart/2005/8/layout/orgChart1"/>
+    <dgm:cxn modelId="{622C54A4-CFC8-424A-B949-49055F4007AE}" type="presParOf" srcId="{B6247A6D-9B4C-4C83-8BC4-A5197C6F516F}" destId="{753F5256-89C5-4404-8169-9562F8C21676}" srcOrd="1" destOrd="0" presId="urn:microsoft.com/office/officeart/2005/8/layout/orgChart1"/>
+    <dgm:cxn modelId="{A581AE82-BA25-4CB2-B5C8-04571DFDD09E}" type="presParOf" srcId="{B6247A6D-9B4C-4C83-8BC4-A5197C6F516F}" destId="{DE43E557-D858-4CA6-921A-30C0F738A560}" srcOrd="2" destOrd="0" presId="urn:microsoft.com/office/officeart/2005/8/layout/orgChart1"/>
+    <dgm:cxn modelId="{6B932268-7839-41CA-AD97-F60CE7AD6B3C}" type="presParOf" srcId="{BED15F21-9207-472E-9B80-2808916A71B5}" destId="{37D15DF8-84AC-416D-848B-45C42D639410}" srcOrd="2" destOrd="0" presId="urn:microsoft.com/office/officeart/2005/8/layout/orgChart1"/>
+    <dgm:cxn modelId="{094A54A3-CA05-4EDF-B609-F671250B5AF1}" type="presParOf" srcId="{BBAB90D3-62A8-48C7-9163-B23F12F45180}" destId="{03F26A39-47FA-4AC7-9AA8-DD5460A45A07}" srcOrd="6" destOrd="0" presId="urn:microsoft.com/office/officeart/2005/8/layout/orgChart1"/>
+    <dgm:cxn modelId="{579784F3-E080-485C-AF19-9152703366E1}" type="presParOf" srcId="{BBAB90D3-62A8-48C7-9163-B23F12F45180}" destId="{7D113231-487F-4BCC-9B0C-42B8B310E37C}" srcOrd="7" destOrd="0" presId="urn:microsoft.com/office/officeart/2005/8/layout/orgChart1"/>
+    <dgm:cxn modelId="{C8A88B28-CFF9-4D18-8D36-032EEB04993E}" type="presParOf" srcId="{7D113231-487F-4BCC-9B0C-42B8B310E37C}" destId="{2B5DADCC-F176-43E0-9302-9B535DD47A15}" srcOrd="0" destOrd="0" presId="urn:microsoft.com/office/officeart/2005/8/layout/orgChart1"/>
+    <dgm:cxn modelId="{9F38EA70-1E8A-4B9A-83AF-9D9A7B770213}" type="presParOf" srcId="{2B5DADCC-F176-43E0-9302-9B535DD47A15}" destId="{CCEBB3DD-54F2-45F6-8ABB-A1545B6D38DC}" srcOrd="0" destOrd="0" presId="urn:microsoft.com/office/officeart/2005/8/layout/orgChart1"/>
+    <dgm:cxn modelId="{AAA41FA4-E00A-4A5C-8247-4C6B63A675F2}" type="presParOf" srcId="{2B5DADCC-F176-43E0-9302-9B535DD47A15}" destId="{AB5C9489-8884-4CC6-97D3-01948CBF06C7}" srcOrd="1" destOrd="0" presId="urn:microsoft.com/office/officeart/2005/8/layout/orgChart1"/>
+    <dgm:cxn modelId="{EBAC39E4-5C2E-4109-8083-461CEFDBD721}" type="presParOf" srcId="{7D113231-487F-4BCC-9B0C-42B8B310E37C}" destId="{3B7201CE-8A40-4883-B8AE-3210D6AE75CD}" srcOrd="1" destOrd="0" presId="urn:microsoft.com/office/officeart/2005/8/layout/orgChart1"/>
+    <dgm:cxn modelId="{9FE8980C-C9F3-4C61-A3E8-E781828681D7}" type="presParOf" srcId="{7D113231-487F-4BCC-9B0C-42B8B310E37C}" destId="{65EBFDAC-860B-406C-8406-D261E292A108}" srcOrd="2" destOrd="0" presId="urn:microsoft.com/office/officeart/2005/8/layout/orgChart1"/>
+    <dgm:cxn modelId="{BD753C24-3A10-49BD-A7C0-BA7E7BCAC44B}" type="presParOf" srcId="{95F3DF48-3251-4DD8-9DAF-968B4DF0180E}" destId="{CF6BE523-C561-4415-8516-1347E808D91F}" srcOrd="2" destOrd="0" presId="urn:microsoft.com/office/officeart/2005/8/layout/orgChart1"/>
+    <dgm:cxn modelId="{69DAFC6A-E636-45DC-93A3-AB947B73FFAE}" type="presParOf" srcId="{8C6A3BD5-8D59-46AE-8F92-33C01EFA44AA}" destId="{BD82DB80-1C3B-4B50-94D6-93C635E7EDC9}" srcOrd="2" destOrd="0" presId="urn:microsoft.com/office/officeart/2005/8/layout/orgChart1"/>
+    <dgm:cxn modelId="{DA87D507-630D-407D-AEA1-8699B6248669}" type="presParOf" srcId="{00331E20-28EF-42E9-9812-A4402DF38629}" destId="{23252E62-C7F8-4E06-B529-ECE562765A43}" srcOrd="6" destOrd="0" presId="urn:microsoft.com/office/officeart/2005/8/layout/orgChart1"/>
+    <dgm:cxn modelId="{4151223B-FBDB-4A54-90A2-136D1E77BEC0}" type="presParOf" srcId="{00331E20-28EF-42E9-9812-A4402DF38629}" destId="{BBED5669-2487-484B-ADB2-D3D9811C99EB}" srcOrd="7" destOrd="0" presId="urn:microsoft.com/office/officeart/2005/8/layout/orgChart1"/>
+    <dgm:cxn modelId="{5CE5E09B-E02A-4596-A4E4-12896695EB53}" type="presParOf" srcId="{BBED5669-2487-484B-ADB2-D3D9811C99EB}" destId="{40D558B3-AB71-4B4A-AA4B-C93FC13A093E}" srcOrd="0" destOrd="0" presId="urn:microsoft.com/office/officeart/2005/8/layout/orgChart1"/>
+    <dgm:cxn modelId="{4814EF1C-08B0-484E-911F-DE829897820A}" type="presParOf" srcId="{40D558B3-AB71-4B4A-AA4B-C93FC13A093E}" destId="{014D09A2-1DC0-4E0E-B798-7989698C67D7}" srcOrd="0" destOrd="0" presId="urn:microsoft.com/office/officeart/2005/8/layout/orgChart1"/>
+    <dgm:cxn modelId="{0FDB5DCA-C0B6-48B5-A6CC-0036BA130928}" type="presParOf" srcId="{40D558B3-AB71-4B4A-AA4B-C93FC13A093E}" destId="{06B6A298-B27F-46E6-95B8-A26AED718235}" srcOrd="1" destOrd="0" presId="urn:microsoft.com/office/officeart/2005/8/layout/orgChart1"/>
+    <dgm:cxn modelId="{913E4B6E-984E-4168-9D1B-BFF7DCF17992}" type="presParOf" srcId="{BBED5669-2487-484B-ADB2-D3D9811C99EB}" destId="{BFE6F31C-94F8-4990-BD42-CD356937BD9D}" srcOrd="1" destOrd="0" presId="urn:microsoft.com/office/officeart/2005/8/layout/orgChart1"/>
+    <dgm:cxn modelId="{0EE24BF1-3C84-4DBA-9AE2-5850F6FE1D0B}" type="presParOf" srcId="{BFE6F31C-94F8-4990-BD42-CD356937BD9D}" destId="{7F300C9F-54C1-4D64-916A-D04D8B5C58C3}" srcOrd="0" destOrd="0" presId="urn:microsoft.com/office/officeart/2005/8/layout/orgChart1"/>
+    <dgm:cxn modelId="{E1B505D4-860A-4D5F-B5DE-03D1147EC8C6}" type="presParOf" srcId="{BFE6F31C-94F8-4990-BD42-CD356937BD9D}" destId="{338072A0-34F2-4888-AC54-B90709FC1F67}" srcOrd="1" destOrd="0" presId="urn:microsoft.com/office/officeart/2005/8/layout/orgChart1"/>
+    <dgm:cxn modelId="{DC57B591-CC15-4185-A1D8-DD5819D7731B}" type="presParOf" srcId="{338072A0-34F2-4888-AC54-B90709FC1F67}" destId="{D422907E-6008-42B6-BE0B-4AE46ADDCBDA}" srcOrd="0" destOrd="0" presId="urn:microsoft.com/office/officeart/2005/8/layout/orgChart1"/>
+    <dgm:cxn modelId="{4358ADEA-7557-466B-B613-88581E4AD6C9}" type="presParOf" srcId="{D422907E-6008-42B6-BE0B-4AE46ADDCBDA}" destId="{F2DB9B66-3728-4691-B6F2-D245A72EC993}" srcOrd="0" destOrd="0" presId="urn:microsoft.com/office/officeart/2005/8/layout/orgChart1"/>
+    <dgm:cxn modelId="{31BFE1F7-C4F1-43DF-9BB4-79A82FEC1A63}" type="presParOf" srcId="{D422907E-6008-42B6-BE0B-4AE46ADDCBDA}" destId="{1021AC65-ABFA-4F74-87F3-465ABF5B0D36}" srcOrd="1" destOrd="0" presId="urn:microsoft.com/office/officeart/2005/8/layout/orgChart1"/>
+    <dgm:cxn modelId="{8A425DD0-2F72-43E2-AD9E-2F880DD153B2}" type="presParOf" srcId="{338072A0-34F2-4888-AC54-B90709FC1F67}" destId="{66E6592B-DBEB-45FF-9C94-371871B20611}" srcOrd="1" destOrd="0" presId="urn:microsoft.com/office/officeart/2005/8/layout/orgChart1"/>
+    <dgm:cxn modelId="{AB28E3B6-DB32-4395-8BEF-D53670DF70AB}" type="presParOf" srcId="{338072A0-34F2-4888-AC54-B90709FC1F67}" destId="{55082B82-4186-444B-BB5C-EBEAB0F5173E}" srcOrd="2" destOrd="0" presId="urn:microsoft.com/office/officeart/2005/8/layout/orgChart1"/>
+    <dgm:cxn modelId="{E379D53F-243A-42B7-BDD1-B31A3F2294E9}" type="presParOf" srcId="{BFE6F31C-94F8-4990-BD42-CD356937BD9D}" destId="{FB5F1495-F706-4FA8-82DD-2EEBC9B31A1B}" srcOrd="2" destOrd="0" presId="urn:microsoft.com/office/officeart/2005/8/layout/orgChart1"/>
+    <dgm:cxn modelId="{BA6C8C6D-5407-4E1A-BB70-0F800155F9A3}" type="presParOf" srcId="{BFE6F31C-94F8-4990-BD42-CD356937BD9D}" destId="{7F180723-01D6-48AB-93AB-413A8B867960}" srcOrd="3" destOrd="0" presId="urn:microsoft.com/office/officeart/2005/8/layout/orgChart1"/>
+    <dgm:cxn modelId="{634D7104-15E2-4FDE-BEE0-4F7DF164726A}" type="presParOf" srcId="{7F180723-01D6-48AB-93AB-413A8B867960}" destId="{D98A1EFC-BEB8-478B-8946-413C740F0718}" srcOrd="0" destOrd="0" presId="urn:microsoft.com/office/officeart/2005/8/layout/orgChart1"/>
+    <dgm:cxn modelId="{58E9D9EF-3C20-4796-9163-DA24A34D76E9}" type="presParOf" srcId="{D98A1EFC-BEB8-478B-8946-413C740F0718}" destId="{492A6CCC-1466-4D4A-9E1E-3A7EE3506370}" srcOrd="0" destOrd="0" presId="urn:microsoft.com/office/officeart/2005/8/layout/orgChart1"/>
+    <dgm:cxn modelId="{C38F770C-13DE-4F03-B6DE-F3AED60590ED}" type="presParOf" srcId="{D98A1EFC-BEB8-478B-8946-413C740F0718}" destId="{DAD54318-3EEA-4256-9C4C-83A61EF57C91}" srcOrd="1" destOrd="0" presId="urn:microsoft.com/office/officeart/2005/8/layout/orgChart1"/>
+    <dgm:cxn modelId="{FB5BB178-5C80-44E2-9E61-F94DC493B46D}" type="presParOf" srcId="{7F180723-01D6-48AB-93AB-413A8B867960}" destId="{9CDACFAE-CC6A-414E-89ED-57B8EC068C88}" srcOrd="1" destOrd="0" presId="urn:microsoft.com/office/officeart/2005/8/layout/orgChart1"/>
+    <dgm:cxn modelId="{E4F90347-70DF-45E6-AEFE-905D21CBEC41}" type="presParOf" srcId="{7F180723-01D6-48AB-93AB-413A8B867960}" destId="{A6BE7F40-0626-49AA-B60D-B1558247E572}" srcOrd="2" destOrd="0" presId="urn:microsoft.com/office/officeart/2005/8/layout/orgChart1"/>
+    <dgm:cxn modelId="{C253F682-79D5-4281-A0C4-FD082B4D3A9A}" type="presParOf" srcId="{BBED5669-2487-484B-ADB2-D3D9811C99EB}" destId="{26EF68EA-75FE-41CC-9F7F-C7218328BBE9}" srcOrd="2" destOrd="0" presId="urn:microsoft.com/office/officeart/2005/8/layout/orgChart1"/>
+    <dgm:cxn modelId="{21536156-B52E-49C8-94DD-2CEEFD25A3FF}" type="presParOf" srcId="{00331E20-28EF-42E9-9812-A4402DF38629}" destId="{50465CDA-C325-4A5D-BCA5-3FF9F48CE7AC}" srcOrd="8" destOrd="0" presId="urn:microsoft.com/office/officeart/2005/8/layout/orgChart1"/>
+    <dgm:cxn modelId="{C83F70AA-6C71-48FC-B437-FF573AA09012}" type="presParOf" srcId="{00331E20-28EF-42E9-9812-A4402DF38629}" destId="{802B6B00-FD62-413C-A40B-7D51EF73ACB2}" srcOrd="9" destOrd="0" presId="urn:microsoft.com/office/officeart/2005/8/layout/orgChart1"/>
+    <dgm:cxn modelId="{59653DC0-E7EB-4EB7-9D3E-4B36A875BD89}" type="presParOf" srcId="{802B6B00-FD62-413C-A40B-7D51EF73ACB2}" destId="{EBEBD8F7-E216-4EBE-897D-6391E6348797}" srcOrd="0" destOrd="0" presId="urn:microsoft.com/office/officeart/2005/8/layout/orgChart1"/>
+    <dgm:cxn modelId="{A6AA15E1-274E-409A-A51E-DB784CF35256}" type="presParOf" srcId="{EBEBD8F7-E216-4EBE-897D-6391E6348797}" destId="{1553A68F-C3FA-476D-84EB-B68CAE9FF630}" srcOrd="0" destOrd="0" presId="urn:microsoft.com/office/officeart/2005/8/layout/orgChart1"/>
+    <dgm:cxn modelId="{00DAD8E7-4974-488E-8081-6FCF0542429C}" type="presParOf" srcId="{EBEBD8F7-E216-4EBE-897D-6391E6348797}" destId="{53FA14BA-28F8-4D14-B859-2C35F21C573A}" srcOrd="1" destOrd="0" presId="urn:microsoft.com/office/officeart/2005/8/layout/orgChart1"/>
+    <dgm:cxn modelId="{4B1285C6-CB3E-494E-82B5-D8BDCBF4B01E}" type="presParOf" srcId="{802B6B00-FD62-413C-A40B-7D51EF73ACB2}" destId="{B1C65A38-E805-433E-A8C9-69655148268F}" srcOrd="1" destOrd="0" presId="urn:microsoft.com/office/officeart/2005/8/layout/orgChart1"/>
+    <dgm:cxn modelId="{C1C6D507-890D-4EDA-BE18-8FA108544D4C}" type="presParOf" srcId="{802B6B00-FD62-413C-A40B-7D51EF73ACB2}" destId="{47B1E795-6892-4FB1-8096-6195C07B1EA0}" srcOrd="2" destOrd="0" presId="urn:microsoft.com/office/officeart/2005/8/layout/orgChart1"/>
+    <dgm:cxn modelId="{62CF1ED4-3457-4D4D-95F4-E5CC49D93DDD}" type="presParOf" srcId="{B3A8B6CF-B33E-4F46-B251-FA3C27EAE703}" destId="{459A6245-F0F3-4752-92DC-04DD862D0470}" srcOrd="2" destOrd="0" presId="urn:microsoft.com/office/officeart/2005/8/layout/orgChart1"/>
   </dgm:cxnLst>
   <dgm:bg/>
   <dgm:whole/>
@@ -18073,280 +18034,280 @@
     </dgm:pt>
   </dgm:ptLst>
   <dgm:cxnLst>
-    <dgm:cxn modelId="{EE8FC9FC-483E-482D-BDDA-7B86EE8A1AAD}" type="presOf" srcId="{8184F0EC-0958-49FC-9F5F-E9FFE975C186}" destId="{C5DA341F-8FDB-45CC-92F5-73BE6D5A6528}" srcOrd="0" destOrd="0" presId="urn:microsoft.com/office/officeart/2005/8/layout/orgChart1"/>
-    <dgm:cxn modelId="{6EC566BE-B8D9-4397-A082-BC51A282DD2F}" type="presOf" srcId="{C0C91A38-7FDB-4789-BE68-CC0FCF08BC04}" destId="{E951C2EE-FFBB-404B-87AC-481907598E58}" srcOrd="0" destOrd="0" presId="urn:microsoft.com/office/officeart/2005/8/layout/orgChart1"/>
-    <dgm:cxn modelId="{1B09C615-2869-4654-ABDD-574E0D5C34CB}" type="presOf" srcId="{99536AB1-2CC6-44B2-BFF5-8C05091E2A09}" destId="{D25FBAEF-CDFF-4C22-9762-59E986A264C7}" srcOrd="0" destOrd="0" presId="urn:microsoft.com/office/officeart/2005/8/layout/orgChart1"/>
-    <dgm:cxn modelId="{D508A91E-2CB1-4EEA-B8F6-70E679E939FF}" type="presOf" srcId="{8CA21E51-FEC8-4502-A036-C9F4F0A690E2}" destId="{63FD13AB-4705-4462-93E7-9198FB9DA89C}" srcOrd="1" destOrd="0" presId="urn:microsoft.com/office/officeart/2005/8/layout/orgChart1"/>
-    <dgm:cxn modelId="{97D4230C-DB9D-4B7D-A260-4BA4BD501D4C}" type="presOf" srcId="{394671F3-B0E2-486D-AEEB-33BA75983323}" destId="{380DD9C3-DEE0-4C60-ABB7-1A4855C4EBF5}" srcOrd="0" destOrd="0" presId="urn:microsoft.com/office/officeart/2005/8/layout/orgChart1"/>
-    <dgm:cxn modelId="{273B7FE6-EF1B-4933-B967-633FF39B2252}" type="presOf" srcId="{D3596C98-A853-469C-807E-49B41D9682D4}" destId="{E1C1F41D-B295-466D-9B46-CF4834A217BE}" srcOrd="1" destOrd="0" presId="urn:microsoft.com/office/officeart/2005/8/layout/orgChart1"/>
-    <dgm:cxn modelId="{1839CB02-6F04-41C9-BA23-ECDE89618F0D}" type="presOf" srcId="{1F6B76C1-2F3C-4CA0-941D-949CF8ECDD85}" destId="{BF4358BD-7D84-48F3-8E7C-A330DF506EDC}" srcOrd="0" destOrd="0" presId="urn:microsoft.com/office/officeart/2005/8/layout/orgChart1"/>
-    <dgm:cxn modelId="{AED560E5-1337-4FAD-8EB6-EBE31C2C2265}" type="presOf" srcId="{D078D61A-4979-4F94-8047-F52FD9B9E1DB}" destId="{3FB7043E-0DAC-4B01-B682-56258D5C5BB0}" srcOrd="1" destOrd="0" presId="urn:microsoft.com/office/officeart/2005/8/layout/orgChart1"/>
-    <dgm:cxn modelId="{25B0ABCB-9B1C-4183-852D-3D0C865D05EA}" type="presOf" srcId="{50B3C005-5C7D-4F27-8CAB-E27D9FDE9F90}" destId="{6895A537-CA39-49F2-8825-E8634A1979C0}" srcOrd="0" destOrd="0" presId="urn:microsoft.com/office/officeart/2005/8/layout/orgChart1"/>
-    <dgm:cxn modelId="{0EC9F65E-CEF4-4860-89DB-2171C45C195F}" type="presOf" srcId="{24D39EA0-DA74-4773-8A78-D47EC0941D78}" destId="{58BAC7D3-49FD-4CBE-BFE3-CC3CA07BB91B}" srcOrd="0" destOrd="0" presId="urn:microsoft.com/office/officeart/2005/8/layout/orgChart1"/>
-    <dgm:cxn modelId="{E4B83053-9B24-42C3-B783-4035BAF86CA3}" type="presOf" srcId="{D078D61A-4979-4F94-8047-F52FD9B9E1DB}" destId="{FB966072-694E-4792-B925-180CBD1EFD63}" srcOrd="0" destOrd="0" presId="urn:microsoft.com/office/officeart/2005/8/layout/orgChart1"/>
+    <dgm:cxn modelId="{1863D117-15E5-4624-9D89-1527A73B8C87}" type="presOf" srcId="{0B4067EB-0E9F-4CC4-B962-8298C3791A65}" destId="{17DDB096-23D3-42E5-8052-93052285CADD}" srcOrd="0" destOrd="0" presId="urn:microsoft.com/office/officeart/2005/8/layout/orgChart1"/>
+    <dgm:cxn modelId="{ABC84EA9-1C61-4932-A541-2278A395FF7F}" type="presOf" srcId="{C17CCA87-6755-4B4D-91A0-030A5BFDD3A1}" destId="{035A76B0-2262-46AA-BAC4-5A077843FFBA}" srcOrd="1" destOrd="0" presId="urn:microsoft.com/office/officeart/2005/8/layout/orgChart1"/>
+    <dgm:cxn modelId="{C44DC0F5-43C9-4311-A93D-F09574120179}" type="presOf" srcId="{ABA41A9F-850F-463C-AC05-2F042FF719A0}" destId="{8F7251BE-4FB4-46AE-BA16-35D9318CADD3}" srcOrd="1" destOrd="0" presId="urn:microsoft.com/office/officeart/2005/8/layout/orgChart1"/>
+    <dgm:cxn modelId="{B27DA9DF-979E-4A83-82E9-51D6CE74A49D}" type="presOf" srcId="{BA216DF6-A412-4623-A9B8-2062B74178A4}" destId="{6130BF61-2BD4-4F87-B2B4-1A05D3452A61}" srcOrd="0" destOrd="0" presId="urn:microsoft.com/office/officeart/2005/8/layout/orgChart1"/>
+    <dgm:cxn modelId="{DC7C6A83-472A-43B6-91B7-1A2FF1305F76}" type="presOf" srcId="{50B3C005-5C7D-4F27-8CAB-E27D9FDE9F90}" destId="{EA45438B-4487-41D6-9669-612907F743E9}" srcOrd="1" destOrd="0" presId="urn:microsoft.com/office/officeart/2005/8/layout/orgChart1"/>
+    <dgm:cxn modelId="{F47920CC-F003-40FE-A59F-991E136679C9}" type="presOf" srcId="{50B3C005-5C7D-4F27-8CAB-E27D9FDE9F90}" destId="{6895A537-CA39-49F2-8825-E8634A1979C0}" srcOrd="0" destOrd="0" presId="urn:microsoft.com/office/officeart/2005/8/layout/orgChart1"/>
+    <dgm:cxn modelId="{10748ABA-D9BC-4AB4-845E-92D512ADB668}" type="presOf" srcId="{55DA1764-BCDE-4422-8E02-4A1C4C4D14B2}" destId="{8288EF3B-9E1A-4E83-B8F4-A295E2FFF2F7}" srcOrd="0" destOrd="0" presId="urn:microsoft.com/office/officeart/2005/8/layout/orgChart1"/>
+    <dgm:cxn modelId="{4BBA1431-4410-4D3B-89FB-1170E8761F19}" type="presOf" srcId="{950A1CBB-FB27-4B7B-A36D-B014DC504747}" destId="{0E9D539A-A2AD-44E4-827C-4A59372A4011}" srcOrd="0" destOrd="0" presId="urn:microsoft.com/office/officeart/2005/8/layout/orgChart1"/>
+    <dgm:cxn modelId="{179CDF94-0ACC-4F81-AF48-6028DCB81011}" type="presOf" srcId="{D078D61A-4979-4F94-8047-F52FD9B9E1DB}" destId="{FB966072-694E-4792-B925-180CBD1EFD63}" srcOrd="0" destOrd="0" presId="urn:microsoft.com/office/officeart/2005/8/layout/orgChart1"/>
+    <dgm:cxn modelId="{4DC7BE88-1879-4786-A0DF-F255EA67C765}" type="presOf" srcId="{3A9420B1-A612-4590-B1CB-BB8C2F83DF7D}" destId="{69C54EB8-17D0-49E6-BFA2-88DF64E0E722}" srcOrd="0" destOrd="0" presId="urn:microsoft.com/office/officeart/2005/8/layout/orgChart1"/>
+    <dgm:cxn modelId="{731B4152-FDF9-4D1E-B630-3B708F69E6A0}" type="presOf" srcId="{C18F7401-5424-43A8-A019-EBB2D0A3AE6B}" destId="{575A83FA-8D5F-41B9-A41D-5664DD2FC62F}" srcOrd="0" destOrd="0" presId="urn:microsoft.com/office/officeart/2005/8/layout/orgChart1"/>
+    <dgm:cxn modelId="{E8AB4B45-15F1-4C9C-B35B-D3ADC8956F65}" type="presOf" srcId="{C0C91A38-7FDB-4789-BE68-CC0FCF08BC04}" destId="{1BD8ABA5-85F8-4EA2-9AB3-24684ECA9B3B}" srcOrd="1" destOrd="0" presId="urn:microsoft.com/office/officeart/2005/8/layout/orgChart1"/>
+    <dgm:cxn modelId="{0B0EDFA7-93D2-4B19-A81D-B5793BD3E4FB}" type="presOf" srcId="{ABA41A9F-850F-463C-AC05-2F042FF719A0}" destId="{CF830A77-8ED5-4604-A6AC-5333F1296D81}" srcOrd="0" destOrd="0" presId="urn:microsoft.com/office/officeart/2005/8/layout/orgChart1"/>
     <dgm:cxn modelId="{8C8A005A-A1C2-4562-829A-FA20D0F93BFE}" srcId="{E05CABAC-2048-447E-A50C-F903458D566B}" destId="{338154A4-027C-44E8-BEE8-916BEB10257C}" srcOrd="2" destOrd="0" parTransId="{B5A1B647-D142-4647-A868-DF621899A63A}" sibTransId="{A3BAEE71-A224-40DD-BC7E-8794C5B27E03}"/>
-    <dgm:cxn modelId="{126A84BC-930F-4D4C-972B-3E6E14943112}" type="presOf" srcId="{17CCF18B-D503-4B8D-AE45-50E678979C4F}" destId="{3A916B79-6718-47BE-B31A-FD2B414B6DC9}" srcOrd="1" destOrd="0" presId="urn:microsoft.com/office/officeart/2005/8/layout/orgChart1"/>
-    <dgm:cxn modelId="{E0C433F0-A155-4E9D-B198-8370234D4BBF}" type="presOf" srcId="{338154A4-027C-44E8-BEE8-916BEB10257C}" destId="{0489E7B4-B9D4-414E-BFDF-EB8B844881F8}" srcOrd="0" destOrd="0" presId="urn:microsoft.com/office/officeart/2005/8/layout/orgChart1"/>
-    <dgm:cxn modelId="{F4F0005D-A863-4488-8757-E7085D248241}" type="presOf" srcId="{6BD29E92-81C9-44A2-9DEE-FE29B22BE954}" destId="{64C1333F-8237-4AAB-B784-386D96634065}" srcOrd="0" destOrd="0" presId="urn:microsoft.com/office/officeart/2005/8/layout/orgChart1"/>
+    <dgm:cxn modelId="{8CB2C2C9-9CBE-485B-BFFE-E0B7FEB4513F}" type="presOf" srcId="{F4E304D1-303E-427A-A840-C8DD6C177554}" destId="{C19D5018-8144-4D11-9A42-2479EA933F2A}" srcOrd="0" destOrd="0" presId="urn:microsoft.com/office/officeart/2005/8/layout/orgChart1"/>
+    <dgm:cxn modelId="{69CE6FB0-B362-4096-ADB1-B313895670A3}" type="presOf" srcId="{394671F3-B0E2-486D-AEEB-33BA75983323}" destId="{DF7D2027-CFC7-4BDF-AC9F-5854658B4C22}" srcOrd="1" destOrd="0" presId="urn:microsoft.com/office/officeart/2005/8/layout/orgChart1"/>
+    <dgm:cxn modelId="{8D77DF87-3485-4C00-9D48-D6826729C430}" type="presOf" srcId="{9C01143C-949C-42E4-8B8E-2690EE5FD1C1}" destId="{3097878A-74F6-4725-8EFD-38E497E1B656}" srcOrd="0" destOrd="0" presId="urn:microsoft.com/office/officeart/2005/8/layout/orgChart1"/>
     <dgm:cxn modelId="{2E682C8F-87A9-4ECD-BD5A-C688FCE9ABAC}" srcId="{50B3C005-5C7D-4F27-8CAB-E27D9FDE9F90}" destId="{897FD5D8-1C40-4540-B6A2-A8AEEBA0F8BA}" srcOrd="1" destOrd="0" parTransId="{950A1CBB-FB27-4B7B-A36D-B014DC504747}" sibTransId="{8023DAD7-484C-44CF-98A3-E01B4F813042}"/>
     <dgm:cxn modelId="{13DCC97C-A4CA-4040-9E78-FDD60C5845ED}" srcId="{EDA9D95F-39E3-44FC-94A0-C07C9026EE63}" destId="{C18F7401-5424-43A8-A019-EBB2D0A3AE6B}" srcOrd="0" destOrd="0" parTransId="{489B2F5F-CC98-45F4-BA13-156B9A3D498D}" sibTransId="{5B0F9912-C497-4FB1-A7DD-8CFC9ED3198F}"/>
-    <dgm:cxn modelId="{FA71FBAE-4B34-424D-8330-50E2A641A213}" type="presOf" srcId="{132CAD43-1405-493E-BFB5-DA6BF03D7A6F}" destId="{7370ECBA-11F8-4854-87A0-CFC9D6709609}" srcOrd="1" destOrd="0" presId="urn:microsoft.com/office/officeart/2005/8/layout/orgChart1"/>
-    <dgm:cxn modelId="{D7EB1964-DD54-455A-8EB7-3AF4531082B6}" type="presOf" srcId="{A765C83D-5679-4BF3-95F7-453ABE705FF2}" destId="{D650E3DB-4225-47DD-A8C8-B30A04B98AD9}" srcOrd="0" destOrd="0" presId="urn:microsoft.com/office/officeart/2005/8/layout/orgChart1"/>
-    <dgm:cxn modelId="{BC0AA92C-C3C7-4ADD-942E-280C4CB8705D}" type="presOf" srcId="{BA216DF6-A412-4623-A9B8-2062B74178A4}" destId="{7B785E29-EA0E-4ED4-B0B6-02338C6B3CD8}" srcOrd="1" destOrd="0" presId="urn:microsoft.com/office/officeart/2005/8/layout/orgChart1"/>
-    <dgm:cxn modelId="{2606141C-EC3F-4AC3-BA66-43DE7B4CE8F7}" type="presOf" srcId="{3A9420B1-A612-4590-B1CB-BB8C2F83DF7D}" destId="{7DADF9F4-4B7B-4376-9276-80DF1063117F}" srcOrd="1" destOrd="0" presId="urn:microsoft.com/office/officeart/2005/8/layout/orgChart1"/>
-    <dgm:cxn modelId="{C4AA3D69-C457-4FE7-95A5-3C8BC871DD19}" type="presOf" srcId="{EBC8391E-B86C-4466-B32F-21D7BF3A70AB}" destId="{A1F43C7E-EA91-4BB3-86C5-40F4F0E300E2}" srcOrd="0" destOrd="0" presId="urn:microsoft.com/office/officeart/2005/8/layout/orgChart1"/>
-    <dgm:cxn modelId="{05233D64-D225-47BC-90D5-BA9FF73CDAFD}" type="presOf" srcId="{338154A4-027C-44E8-BEE8-916BEB10257C}" destId="{C8A75C58-0A2B-4257-9436-8D56351067FD}" srcOrd="1" destOrd="0" presId="urn:microsoft.com/office/officeart/2005/8/layout/orgChart1"/>
-    <dgm:cxn modelId="{3059E204-992E-4A14-A690-12185273F4C1}" type="presOf" srcId="{ABA41A9F-850F-463C-AC05-2F042FF719A0}" destId="{8F7251BE-4FB4-46AE-BA16-35D9318CADD3}" srcOrd="1" destOrd="0" presId="urn:microsoft.com/office/officeart/2005/8/layout/orgChart1"/>
-    <dgm:cxn modelId="{C4019991-44DA-4DC6-8F30-1639FEB50938}" type="presOf" srcId="{CBB2B676-6F78-4533-9C4B-782DB0147E5F}" destId="{42F7483D-44B6-4DB9-B85E-D8ECF158ACE9}" srcOrd="0" destOrd="0" presId="urn:microsoft.com/office/officeart/2005/8/layout/orgChart1"/>
+    <dgm:cxn modelId="{6C5E86BD-649E-402D-A06C-E30BA4E00527}" type="presOf" srcId="{17CCF18B-D503-4B8D-AE45-50E678979C4F}" destId="{3A916B79-6718-47BE-B31A-FD2B414B6DC9}" srcOrd="1" destOrd="0" presId="urn:microsoft.com/office/officeart/2005/8/layout/orgChart1"/>
+    <dgm:cxn modelId="{3651D529-E48E-4F86-80D8-53799C44980B}" type="presOf" srcId="{13ACCD83-A9BF-47C5-8E53-3B2E71802ABD}" destId="{F7B66D6C-E801-4237-A969-2C9BE943D0D7}" srcOrd="1" destOrd="0" presId="urn:microsoft.com/office/officeart/2005/8/layout/orgChart1"/>
+    <dgm:cxn modelId="{A8CB3AF2-7383-415A-ABE8-ECA2418E7370}" type="presOf" srcId="{1F6B76C1-2F3C-4CA0-941D-949CF8ECDD85}" destId="{BF4358BD-7D84-48F3-8E7C-A330DF506EDC}" srcOrd="0" destOrd="0" presId="urn:microsoft.com/office/officeart/2005/8/layout/orgChart1"/>
+    <dgm:cxn modelId="{02948E2A-9B10-4289-B7F5-D5BE6CA5470A}" type="presOf" srcId="{01991BDD-4530-43E7-B298-EA0F80234F6B}" destId="{9430E655-9856-4A8B-AFCE-3243A8F9C849}" srcOrd="0" destOrd="0" presId="urn:microsoft.com/office/officeart/2005/8/layout/orgChart1"/>
+    <dgm:cxn modelId="{F43C007F-8FE1-48FC-B22A-6D54EEB5EE93}" type="presOf" srcId="{E05CABAC-2048-447E-A50C-F903458D566B}" destId="{0D67C9AE-CDDE-47DC-82BC-A5A8032307E6}" srcOrd="1" destOrd="0" presId="urn:microsoft.com/office/officeart/2005/8/layout/orgChart1"/>
+    <dgm:cxn modelId="{ABE78563-2EB8-4F57-AAF6-750D8D68F425}" type="presOf" srcId="{47C10D17-C387-4015-91BD-C91B433B4D22}" destId="{DF226A26-1FCB-4F25-9C49-A3F7A3100A35}" srcOrd="0" destOrd="0" presId="urn:microsoft.com/office/officeart/2005/8/layout/orgChart1"/>
     <dgm:cxn modelId="{21140CE6-D28D-4383-AB1C-C61E394D8739}" srcId="{C0C91A38-7FDB-4789-BE68-CC0FCF08BC04}" destId="{394671F3-B0E2-486D-AEEB-33BA75983323}" srcOrd="0" destOrd="0" parTransId="{A765C83D-5679-4BF3-95F7-453ABE705FF2}" sibTransId="{0DCA2661-9AE8-4246-AA87-38EFFA264571}"/>
     <dgm:cxn modelId="{0B95DC88-B3E1-481E-B40E-09550C58551D}" srcId="{C18F7401-5424-43A8-A019-EBB2D0A3AE6B}" destId="{E05CABAC-2048-447E-A50C-F903458D566B}" srcOrd="2" destOrd="0" parTransId="{E52C8649-A3C5-4DDD-B2C5-01794ED22BA2}" sibTransId="{49B940B3-55DF-4424-BFF0-20D6C0831597}"/>
+    <dgm:cxn modelId="{F8712744-895E-43F2-94CB-1FA461F97F98}" type="presOf" srcId="{897FD5D8-1C40-4540-B6A2-A8AEEBA0F8BA}" destId="{A357EECC-C638-46AA-8225-778C9725BAB4}" srcOrd="1" destOrd="0" presId="urn:microsoft.com/office/officeart/2005/8/layout/orgChart1"/>
+    <dgm:cxn modelId="{05D2210E-C838-48CE-B6EF-9FAD8834515E}" type="presOf" srcId="{EDA9D95F-39E3-44FC-94A0-C07C9026EE63}" destId="{61D307A8-DBDC-4EC8-A6BB-DCD3B0D335C4}" srcOrd="0" destOrd="0" presId="urn:microsoft.com/office/officeart/2005/8/layout/orgChart1"/>
     <dgm:cxn modelId="{B9E7714D-0F7C-4BED-81E6-9C0600F2DBD4}" srcId="{50B3C005-5C7D-4F27-8CAB-E27D9FDE9F90}" destId="{AD21BF8E-E780-4614-A250-7DDF9E0C9B86}" srcOrd="5" destOrd="0" parTransId="{F4E304D1-303E-427A-A840-C8DD6C177554}" sibTransId="{B286D7DB-C7E7-45D9-8127-FD646F5EA1B6}"/>
-    <dgm:cxn modelId="{DD1C13D3-6A2D-4600-9669-9DFC188F06DE}" type="presOf" srcId="{ABA41A9F-850F-463C-AC05-2F042FF719A0}" destId="{CF830A77-8ED5-4604-A6AC-5333F1296D81}" srcOrd="0" destOrd="0" presId="urn:microsoft.com/office/officeart/2005/8/layout/orgChart1"/>
-    <dgm:cxn modelId="{74E38A49-CEFC-4506-B5A5-7ACEBE8B28D6}" type="presOf" srcId="{47C10D17-C387-4015-91BD-C91B433B4D22}" destId="{DF226A26-1FCB-4F25-9C49-A3F7A3100A35}" srcOrd="0" destOrd="0" presId="urn:microsoft.com/office/officeart/2005/8/layout/orgChart1"/>
-    <dgm:cxn modelId="{FF8650EC-E1F3-4466-8DF3-13A9F0EE953E}" type="presOf" srcId="{07D05135-EC20-4DC7-8135-2EF9A2B92D4F}" destId="{9F616A0F-71A7-4B4A-B605-0CA9861703A3}" srcOrd="0" destOrd="0" presId="urn:microsoft.com/office/officeart/2005/8/layout/orgChart1"/>
+    <dgm:cxn modelId="{573F183D-83A9-46B3-BE80-7681ADEA950D}" type="presOf" srcId="{132CAD43-1405-493E-BFB5-DA6BF03D7A6F}" destId="{3898EB97-15B3-4B39-983F-4EE3BACE9E8F}" srcOrd="0" destOrd="0" presId="urn:microsoft.com/office/officeart/2005/8/layout/orgChart1"/>
+    <dgm:cxn modelId="{131AC91F-7964-440A-BBA4-BAED1D992787}" type="presOf" srcId="{394671F3-B0E2-486D-AEEB-33BA75983323}" destId="{380DD9C3-DEE0-4C60-ABB7-1A4855C4EBF5}" srcOrd="0" destOrd="0" presId="urn:microsoft.com/office/officeart/2005/8/layout/orgChart1"/>
+    <dgm:cxn modelId="{FF978E0B-38A8-437A-B71F-BAC90089EC5A}" type="presOf" srcId="{AD21BF8E-E780-4614-A250-7DDF9E0C9B86}" destId="{D7044890-A25B-49E8-82E4-B755ACB151FC}" srcOrd="1" destOrd="0" presId="urn:microsoft.com/office/officeart/2005/8/layout/orgChart1"/>
     <dgm:cxn modelId="{359A6FD9-E8DE-4B96-87C5-1DE471947137}" srcId="{C0C91A38-7FDB-4789-BE68-CC0FCF08BC04}" destId="{BA216DF6-A412-4623-A9B8-2062B74178A4}" srcOrd="1" destOrd="0" parTransId="{9C01143C-949C-42E4-8B8E-2690EE5FD1C1}" sibTransId="{A7B9F56A-94FF-4FBB-9FB1-4B59746FD7DF}"/>
-    <dgm:cxn modelId="{C48B41E3-175A-4FDF-8332-19AC004EDFC3}" type="presOf" srcId="{E282E1FB-A6B4-4FCA-BFF0-67676B8F5AEC}" destId="{E265D768-BD54-4C24-AD07-4A2FF4BD7B13}" srcOrd="0" destOrd="0" presId="urn:microsoft.com/office/officeart/2005/8/layout/orgChart1"/>
-    <dgm:cxn modelId="{A71E5AFE-E1D8-4D5C-9709-DD405AD491EB}" type="presOf" srcId="{50B3C005-5C7D-4F27-8CAB-E27D9FDE9F90}" destId="{EA45438B-4487-41D6-9669-612907F743E9}" srcOrd="1" destOrd="0" presId="urn:microsoft.com/office/officeart/2005/8/layout/orgChart1"/>
     <dgm:cxn modelId="{49E58110-158E-4FE2-AC4C-FC305A76239F}" srcId="{50B3C005-5C7D-4F27-8CAB-E27D9FDE9F90}" destId="{C17CCA87-6755-4B4D-91A0-030A5BFDD3A1}" srcOrd="3" destOrd="0" parTransId="{01991BDD-4530-43E7-B298-EA0F80234F6B}" sibTransId="{F6CDE802-6292-4271-B05A-5A1249E510F6}"/>
-    <dgm:cxn modelId="{14AF728F-60ED-45E5-932A-B095860D22FE}" type="presOf" srcId="{C18F7401-5424-43A8-A019-EBB2D0A3AE6B}" destId="{575A83FA-8D5F-41B9-A41D-5664DD2FC62F}" srcOrd="0" destOrd="0" presId="urn:microsoft.com/office/officeart/2005/8/layout/orgChart1"/>
-    <dgm:cxn modelId="{0ACB43AC-B954-46A8-828C-C0C6044A12D8}" type="presOf" srcId="{0B4067EB-0E9F-4CC4-B962-8298C3791A65}" destId="{17DDB096-23D3-42E5-8052-93052285CADD}" srcOrd="0" destOrd="0" presId="urn:microsoft.com/office/officeart/2005/8/layout/orgChart1"/>
-    <dgm:cxn modelId="{145164A9-EA32-4D89-8FD9-DA91AA33C34D}" type="presOf" srcId="{C17CCA87-6755-4B4D-91A0-030A5BFDD3A1}" destId="{EF960284-C008-44C0-A631-3EBBBE9C244C}" srcOrd="0" destOrd="0" presId="urn:microsoft.com/office/officeart/2005/8/layout/orgChart1"/>
-    <dgm:cxn modelId="{C8868604-6934-4C62-812B-B86743F760D2}" type="presOf" srcId="{13ACCD83-A9BF-47C5-8E53-3B2E71802ABD}" destId="{F7B66D6C-E801-4237-A969-2C9BE943D0D7}" srcOrd="1" destOrd="0" presId="urn:microsoft.com/office/officeart/2005/8/layout/orgChart1"/>
+    <dgm:cxn modelId="{A51432EA-26DF-410C-9297-A441FE387B48}" type="presOf" srcId="{B4BF5834-907F-42C3-877D-45A9ABB74947}" destId="{347C2AAE-DD78-4821-AC44-608B8C8DFE8B}" srcOrd="0" destOrd="0" presId="urn:microsoft.com/office/officeart/2005/8/layout/orgChart1"/>
+    <dgm:cxn modelId="{12E7A426-A64C-44EB-B6EB-2FA6CA075D6D}" type="presOf" srcId="{B5A1B647-D142-4647-A868-DF621899A63A}" destId="{2838BE5E-A154-4997-A891-C21B9BE17F35}" srcOrd="0" destOrd="0" presId="urn:microsoft.com/office/officeart/2005/8/layout/orgChart1"/>
+    <dgm:cxn modelId="{1048B4D8-F4AC-4A2E-8A57-D584AB738FAC}" type="presOf" srcId="{FF0821BB-CC98-418F-8D3A-665962C01B04}" destId="{0F256AD1-31FE-4A2D-A048-4293999F55C6}" srcOrd="1" destOrd="0" presId="urn:microsoft.com/office/officeart/2005/8/layout/orgChart1"/>
+    <dgm:cxn modelId="{FFF6238B-D584-4C92-B7B4-FE240D3B8580}" type="presOf" srcId="{42E28BFE-9078-41FC-99DB-DA697D3392EF}" destId="{FCD509DE-D5CF-4F56-A0D1-75A8DECB2A81}" srcOrd="0" destOrd="0" presId="urn:microsoft.com/office/officeart/2005/8/layout/orgChart1"/>
+    <dgm:cxn modelId="{1B84FB29-B6F9-432D-B19A-7719D45BD417}" type="presOf" srcId="{EBC8391E-B86C-4466-B32F-21D7BF3A70AB}" destId="{A1F43C7E-EA91-4BB3-86C5-40F4F0E300E2}" srcOrd="0" destOrd="0" presId="urn:microsoft.com/office/officeart/2005/8/layout/orgChart1"/>
+    <dgm:cxn modelId="{1766FE90-C2FD-4071-A183-B142B21DD1DE}" type="presOf" srcId="{17CCF18B-D503-4B8D-AE45-50E678979C4F}" destId="{8B4F004D-5114-4E73-AC28-59E69DD22200}" srcOrd="0" destOrd="0" presId="urn:microsoft.com/office/officeart/2005/8/layout/orgChart1"/>
     <dgm:cxn modelId="{30552836-1961-4C2D-B268-6D41B9A9FDE7}" srcId="{8CA21E51-FEC8-4502-A036-C9F4F0A690E2}" destId="{3A9420B1-A612-4590-B1CB-BB8C2F83DF7D}" srcOrd="0" destOrd="0" parTransId="{55DA1764-BCDE-4422-8E02-4A1C4C4D14B2}" sibTransId="{E6908B68-FEDE-48D1-A344-1CC7F1876E45}"/>
-    <dgm:cxn modelId="{CE3B0342-9E0B-4F66-800F-73D1A92F1981}" type="presOf" srcId="{FF0821BB-CC98-418F-8D3A-665962C01B04}" destId="{DB128CA9-1DC4-43F6-98AD-54611907097D}" srcOrd="0" destOrd="0" presId="urn:microsoft.com/office/officeart/2005/8/layout/orgChart1"/>
-    <dgm:cxn modelId="{54FFFFF0-B6C6-42CC-8179-66A44C13FBAE}" type="presOf" srcId="{13ACCD83-A9BF-47C5-8E53-3B2E71802ABD}" destId="{93514C4E-2213-44BC-9CC8-B3549D155311}" srcOrd="0" destOrd="0" presId="urn:microsoft.com/office/officeart/2005/8/layout/orgChart1"/>
+    <dgm:cxn modelId="{03AEEE1B-9552-489F-B5DB-AC7202A0CC38}" type="presOf" srcId="{E05CABAC-2048-447E-A50C-F903458D566B}" destId="{DD3FC3DA-553E-4403-8611-DBB5E968A2B0}" srcOrd="0" destOrd="0" presId="urn:microsoft.com/office/officeart/2005/8/layout/orgChart1"/>
+    <dgm:cxn modelId="{41481F65-DB8B-4F76-BE8A-248541471CB7}" type="presOf" srcId="{8184F0EC-0958-49FC-9F5F-E9FFE975C186}" destId="{C5DA341F-8FDB-45CC-92F5-73BE6D5A6528}" srcOrd="0" destOrd="0" presId="urn:microsoft.com/office/officeart/2005/8/layout/orgChart1"/>
+    <dgm:cxn modelId="{12BC21E4-567A-4F1B-B7FA-69924652350F}" type="presOf" srcId="{3A9420B1-A612-4590-B1CB-BB8C2F83DF7D}" destId="{7DADF9F4-4B7B-4376-9276-80DF1063117F}" srcOrd="1" destOrd="0" presId="urn:microsoft.com/office/officeart/2005/8/layout/orgChart1"/>
     <dgm:cxn modelId="{C845B946-9022-43A2-8175-00244B450743}" srcId="{8CA21E51-FEC8-4502-A036-C9F4F0A690E2}" destId="{D3596C98-A853-469C-807E-49B41D9682D4}" srcOrd="2" destOrd="0" parTransId="{07D05135-EC20-4DC7-8135-2EF9A2B92D4F}" sibTransId="{69F5E050-5177-4B3E-98F7-12ADAE22C6E3}"/>
-    <dgm:cxn modelId="{B45BB453-DE03-4343-968F-736E72D8E1DE}" type="presOf" srcId="{3A9420B1-A612-4590-B1CB-BB8C2F83DF7D}" destId="{69C54EB8-17D0-49E6-BFA2-88DF64E0E722}" srcOrd="0" destOrd="0" presId="urn:microsoft.com/office/officeart/2005/8/layout/orgChart1"/>
-    <dgm:cxn modelId="{305A26AA-68E4-45F7-8917-7E9D88A111C5}" type="presOf" srcId="{3403FE29-F4B8-41CD-9CA9-FC81FCCBE396}" destId="{AEB09B7B-D65E-4814-AE77-610F9C34EB8A}" srcOrd="0" destOrd="0" presId="urn:microsoft.com/office/officeart/2005/8/layout/orgChart1"/>
+    <dgm:cxn modelId="{8E9E2335-A241-4E79-B653-AC67743504F5}" type="presOf" srcId="{49164C24-D95F-4CC1-B730-01262D104758}" destId="{263C18F0-2B13-4021-89B0-4D1C257E7919}" srcOrd="0" destOrd="0" presId="urn:microsoft.com/office/officeart/2005/8/layout/orgChart1"/>
+    <dgm:cxn modelId="{9F26B5BD-C8FC-4254-B25D-4FA65E402017}" type="presOf" srcId="{10269719-E533-4875-A275-55174CB0E7DC}" destId="{778B8187-0C1D-4C61-A137-1164BF689DA8}" srcOrd="0" destOrd="0" presId="urn:microsoft.com/office/officeart/2005/8/layout/orgChart1"/>
+    <dgm:cxn modelId="{D7931B96-7D19-4EFB-8237-88552AF1B729}" type="presOf" srcId="{F931386B-6732-4A60-A2DA-BC8FA8E7BC6D}" destId="{109F5BA0-FE53-4DB4-9AB5-68395B5298BA}" srcOrd="0" destOrd="0" presId="urn:microsoft.com/office/officeart/2005/8/layout/orgChart1"/>
     <dgm:cxn modelId="{34ACFCE0-2033-4A83-A96C-8311AAE37005}" srcId="{E05CABAC-2048-447E-A50C-F903458D566B}" destId="{D078D61A-4979-4F94-8047-F52FD9B9E1DB}" srcOrd="0" destOrd="0" parTransId="{6BD29E92-81C9-44A2-9DEE-FE29B22BE954}" sibTransId="{720E027D-3B76-4F95-96BB-CB4F8AAE5F41}"/>
-    <dgm:cxn modelId="{F1CC9EC4-61DF-4933-86D0-0A16478CF33E}" type="presOf" srcId="{C18F7401-5424-43A8-A019-EBB2D0A3AE6B}" destId="{5313F0AB-16CB-44F9-B369-F2493FF71B92}" srcOrd="1" destOrd="0" presId="urn:microsoft.com/office/officeart/2005/8/layout/orgChart1"/>
-    <dgm:cxn modelId="{1E8EED98-BACB-4840-B269-5EA43232998A}" type="presOf" srcId="{EBC8391E-B86C-4466-B32F-21D7BF3A70AB}" destId="{21F7A55D-1B4A-45B9-B22A-FF3958981A03}" srcOrd="1" destOrd="0" presId="urn:microsoft.com/office/officeart/2005/8/layout/orgChart1"/>
-    <dgm:cxn modelId="{73909318-ECF5-40DA-BA98-3C0D55FB81E0}" type="presOf" srcId="{B4BF5834-907F-42C3-877D-45A9ABB74947}" destId="{347C2AAE-DD78-4821-AC44-608B8C8DFE8B}" srcOrd="0" destOrd="0" presId="urn:microsoft.com/office/officeart/2005/8/layout/orgChart1"/>
-    <dgm:cxn modelId="{F91719E6-F173-4CFC-8370-03206D4ACA18}" type="presOf" srcId="{950A1CBB-FB27-4B7B-A36D-B014DC504747}" destId="{0E9D539A-A2AD-44E4-827C-4A59372A4011}" srcOrd="0" destOrd="0" presId="urn:microsoft.com/office/officeart/2005/8/layout/orgChart1"/>
+    <dgm:cxn modelId="{895FCDEC-7D61-4844-9C8D-E8FFD0F07211}" type="presOf" srcId="{897FD5D8-1C40-4540-B6A2-A8AEEBA0F8BA}" destId="{9C2528D8-0F76-4375-A1E5-90AEF880801A}" srcOrd="0" destOrd="0" presId="urn:microsoft.com/office/officeart/2005/8/layout/orgChart1"/>
+    <dgm:cxn modelId="{0C1A2CC0-102D-4A4B-96E6-2A65E9898801}" type="presOf" srcId="{AD21BF8E-E780-4614-A250-7DDF9E0C9B86}" destId="{41493652-1FF6-46C2-90D2-4366AE6060A5}" srcOrd="0" destOrd="0" presId="urn:microsoft.com/office/officeart/2005/8/layout/orgChart1"/>
+    <dgm:cxn modelId="{916A03E1-A899-4D3C-87B3-F1B654BF2290}" type="presOf" srcId="{6BD29E92-81C9-44A2-9DEE-FE29B22BE954}" destId="{64C1333F-8237-4AAB-B784-386D96634065}" srcOrd="0" destOrd="0" presId="urn:microsoft.com/office/officeart/2005/8/layout/orgChart1"/>
     <dgm:cxn modelId="{FCA2F9B2-0537-4D60-84DC-590555D4F0F0}" srcId="{99536AB1-2CC6-44B2-BFF5-8C05091E2A09}" destId="{ABA41A9F-850F-463C-AC05-2F042FF719A0}" srcOrd="2" destOrd="0" parTransId="{F931386B-6732-4A60-A2DA-BC8FA8E7BC6D}" sibTransId="{B18C8C81-4954-4018-905A-D57F86D4382D}"/>
-    <dgm:cxn modelId="{44A246CD-A124-419C-B7AD-465385B534E9}" type="presOf" srcId="{394671F3-B0E2-486D-AEEB-33BA75983323}" destId="{DF7D2027-CFC7-4BDF-AC9F-5854658B4C22}" srcOrd="1" destOrd="0" presId="urn:microsoft.com/office/officeart/2005/8/layout/orgChart1"/>
-    <dgm:cxn modelId="{E1C64B60-D217-4625-B694-6F0D92E442D0}" type="presOf" srcId="{EDA9D95F-39E3-44FC-94A0-C07C9026EE63}" destId="{61D307A8-DBDC-4EC8-A6BB-DCD3B0D335C4}" srcOrd="0" destOrd="0" presId="urn:microsoft.com/office/officeart/2005/8/layout/orgChart1"/>
     <dgm:cxn modelId="{8345582B-F388-4151-8FF8-D3F7709A626B}" srcId="{8CA21E51-FEC8-4502-A036-C9F4F0A690E2}" destId="{17CCF18B-D503-4B8D-AE45-50E678979C4F}" srcOrd="3" destOrd="0" parTransId="{0B4067EB-0E9F-4CC4-B962-8298C3791A65}" sibTransId="{6BEFDFA5-BB2D-4FAD-B04B-05F88FDDC6CF}"/>
-    <dgm:cxn modelId="{48CC3B73-75ED-422B-97CC-767442240F02}" type="presOf" srcId="{F0DE778A-5854-4802-A9F5-A9972FBE2733}" destId="{26664421-9179-45AC-B743-F78F46A8E2D2}" srcOrd="1" destOrd="0" presId="urn:microsoft.com/office/officeart/2005/8/layout/orgChart1"/>
-    <dgm:cxn modelId="{03A4713E-7C6C-490E-9131-DACB501CC641}" type="presOf" srcId="{88596A59-DC8E-4B32-85C5-6A2DCB927195}" destId="{79DE657D-375C-4F02-A07E-AD8E5750E03C}" srcOrd="0" destOrd="0" presId="urn:microsoft.com/office/officeart/2005/8/layout/orgChart1"/>
+    <dgm:cxn modelId="{DE3764EB-BDE4-46D4-8908-CCBDF9D4EF53}" type="presOf" srcId="{88596A59-DC8E-4B32-85C5-6A2DCB927195}" destId="{79DE657D-375C-4F02-A07E-AD8E5750E03C}" srcOrd="0" destOrd="0" presId="urn:microsoft.com/office/officeart/2005/8/layout/orgChart1"/>
+    <dgm:cxn modelId="{CFFCB3A3-4186-4779-BB5A-9FB58314B1E9}" type="presOf" srcId="{338154A4-027C-44E8-BEE8-916BEB10257C}" destId="{C8A75C58-0A2B-4257-9436-8D56351067FD}" srcOrd="1" destOrd="0" presId="urn:microsoft.com/office/officeart/2005/8/layout/orgChart1"/>
+    <dgm:cxn modelId="{87F10A62-1DD7-4943-951F-3AA533ACDF5F}" type="presOf" srcId="{99536AB1-2CC6-44B2-BFF5-8C05091E2A09}" destId="{77CD28B5-54BF-4F2B-8724-89ACD22ADF09}" srcOrd="1" destOrd="0" presId="urn:microsoft.com/office/officeart/2005/8/layout/orgChart1"/>
+    <dgm:cxn modelId="{0F1A285B-A4B8-4E2F-ADFE-EA382E7A6B13}" type="presOf" srcId="{13ACCD83-A9BF-47C5-8E53-3B2E71802ABD}" destId="{93514C4E-2213-44BC-9CC8-B3549D155311}" srcOrd="0" destOrd="0" presId="urn:microsoft.com/office/officeart/2005/8/layout/orgChart1"/>
+    <dgm:cxn modelId="{6892DA09-6FCD-4F7D-8C86-C8E508213FDD}" type="presOf" srcId="{99536AB1-2CC6-44B2-BFF5-8C05091E2A09}" destId="{D25FBAEF-CDFF-4C22-9762-59E986A264C7}" srcOrd="0" destOrd="0" presId="urn:microsoft.com/office/officeart/2005/8/layout/orgChart1"/>
+    <dgm:cxn modelId="{FCA2C167-D204-4CA4-A0A3-37F6A4811625}" type="presOf" srcId="{8CA21E51-FEC8-4502-A036-C9F4F0A690E2}" destId="{FE31DD42-93FE-4C7A-AC2A-F24AC86A11E5}" srcOrd="0" destOrd="0" presId="urn:microsoft.com/office/officeart/2005/8/layout/orgChart1"/>
     <dgm:cxn modelId="{3D28C4CC-3AF9-4551-A8A0-75709EDA24A5}" srcId="{C18F7401-5424-43A8-A019-EBB2D0A3AE6B}" destId="{50B3C005-5C7D-4F27-8CAB-E27D9FDE9F90}" srcOrd="3" destOrd="0" parTransId="{24D39EA0-DA74-4773-8A78-D47EC0941D78}" sibTransId="{7A1D66A8-A021-4682-A79F-319D15DB2310}"/>
-    <dgm:cxn modelId="{BE88C26A-8A14-4ED3-A025-1C21566ABF59}" type="presOf" srcId="{F0DE778A-5854-4802-A9F5-A9972FBE2733}" destId="{C72E15E5-D9C0-4150-A69E-1CF823FA36C8}" srcOrd="0" destOrd="0" presId="urn:microsoft.com/office/officeart/2005/8/layout/orgChart1"/>
-    <dgm:cxn modelId="{1A6A469A-DC3A-4238-B9A6-DD40232172BB}" type="presOf" srcId="{C0C91A38-7FDB-4789-BE68-CC0FCF08BC04}" destId="{1BD8ABA5-85F8-4EA2-9AB3-24684ECA9B3B}" srcOrd="1" destOrd="0" presId="urn:microsoft.com/office/officeart/2005/8/layout/orgChart1"/>
-    <dgm:cxn modelId="{B9769621-67E7-4E4B-A6FA-8D158C8A8E7E}" type="presOf" srcId="{5663863E-F9AC-4DF1-A1EC-4C31B0953F14}" destId="{D372F120-1C66-44FC-AA6F-D22B7A14D14D}" srcOrd="0" destOrd="0" presId="urn:microsoft.com/office/officeart/2005/8/layout/orgChart1"/>
-    <dgm:cxn modelId="{8FD18958-4FA3-4782-8DB6-712191C88E23}" type="presOf" srcId="{17CCF18B-D503-4B8D-AE45-50E678979C4F}" destId="{8B4F004D-5114-4E73-AC28-59E69DD22200}" srcOrd="0" destOrd="0" presId="urn:microsoft.com/office/officeart/2005/8/layout/orgChart1"/>
-    <dgm:cxn modelId="{2B2D5A2C-8232-44B0-9C82-D5550307A1CC}" type="presOf" srcId="{D3596C98-A853-469C-807E-49B41D9682D4}" destId="{3337C54B-BA63-4DF9-84B2-685C93ABE737}" srcOrd="0" destOrd="0" presId="urn:microsoft.com/office/officeart/2005/8/layout/orgChart1"/>
+    <dgm:cxn modelId="{6081B1AC-737D-4AEC-AE7E-229C7CA96FCC}" type="presOf" srcId="{C17CCA87-6755-4B4D-91A0-030A5BFDD3A1}" destId="{EF960284-C008-44C0-A631-3EBBBE9C244C}" srcOrd="0" destOrd="0" presId="urn:microsoft.com/office/officeart/2005/8/layout/orgChart1"/>
+    <dgm:cxn modelId="{613F700B-E840-4377-9327-3933167456FE}" type="presOf" srcId="{5663863E-F9AC-4DF1-A1EC-4C31B0953F14}" destId="{D372F120-1C66-44FC-AA6F-D22B7A14D14D}" srcOrd="0" destOrd="0" presId="urn:microsoft.com/office/officeart/2005/8/layout/orgChart1"/>
+    <dgm:cxn modelId="{58CA4459-0036-49F7-9E5A-FDDB53B644FB}" type="presOf" srcId="{CBB2B676-6F78-4533-9C4B-782DB0147E5F}" destId="{42F7483D-44B6-4DB9-B85E-D8ECF158ACE9}" srcOrd="0" destOrd="0" presId="urn:microsoft.com/office/officeart/2005/8/layout/orgChart1"/>
     <dgm:cxn modelId="{A2F5F4E2-CEDD-4D3A-81B6-9C396CCE4256}" srcId="{50B3C005-5C7D-4F27-8CAB-E27D9FDE9F90}" destId="{FF0821BB-CC98-418F-8D3A-665962C01B04}" srcOrd="2" destOrd="0" parTransId="{42E28BFE-9078-41FC-99DB-DA697D3392EF}" sibTransId="{31100016-98EC-41C3-B3CE-F3594E59D5F3}"/>
     <dgm:cxn modelId="{2B367F0F-2A63-4A03-9138-2FA7E83EDC84}" srcId="{E05CABAC-2048-447E-A50C-F903458D566B}" destId="{EBC8391E-B86C-4466-B32F-21D7BF3A70AB}" srcOrd="1" destOrd="0" parTransId="{CBB2B676-6F78-4533-9C4B-782DB0147E5F}" sibTransId="{6641FD36-3834-4354-9C36-435B42315414}"/>
-    <dgm:cxn modelId="{65F0C620-6E71-4AB6-8DCE-B428368C344E}" type="presOf" srcId="{3403FE29-F4B8-41CD-9CA9-FC81FCCBE396}" destId="{108A534A-E696-44FB-A9CD-88D16C2FA675}" srcOrd="1" destOrd="0" presId="urn:microsoft.com/office/officeart/2005/8/layout/orgChart1"/>
-    <dgm:cxn modelId="{157B0A25-556E-4248-B172-D35201D74A53}" type="presOf" srcId="{F93A831A-FF7D-4ABE-9FDC-A23D130C5B62}" destId="{61741E2A-5356-4FB5-863D-0D90CB467835}" srcOrd="0" destOrd="0" presId="urn:microsoft.com/office/officeart/2005/8/layout/orgChart1"/>
-    <dgm:cxn modelId="{22286A81-F8CF-4B00-8493-E24461E317A4}" type="presOf" srcId="{42E28BFE-9078-41FC-99DB-DA697D3392EF}" destId="{FCD509DE-D5CF-4F56-A0D1-75A8DECB2A81}" srcOrd="0" destOrd="0" presId="urn:microsoft.com/office/officeart/2005/8/layout/orgChart1"/>
-    <dgm:cxn modelId="{72D2BA8D-2D0A-4FA7-9D2B-38C519E96346}" type="presOf" srcId="{8CA21E51-FEC8-4502-A036-C9F4F0A690E2}" destId="{FE31DD42-93FE-4C7A-AC2A-F24AC86A11E5}" srcOrd="0" destOrd="0" presId="urn:microsoft.com/office/officeart/2005/8/layout/orgChart1"/>
+    <dgm:cxn modelId="{087EC484-144B-485D-B1E9-D40F0027EE0F}" type="presOf" srcId="{FF0821BB-CC98-418F-8D3A-665962C01B04}" destId="{DB128CA9-1DC4-43F6-98AD-54611907097D}" srcOrd="0" destOrd="0" presId="urn:microsoft.com/office/officeart/2005/8/layout/orgChart1"/>
+    <dgm:cxn modelId="{454EB02E-0EE2-479E-829E-0B7D4D0798A5}" type="presOf" srcId="{07D05135-EC20-4DC7-8135-2EF9A2B92D4F}" destId="{9F616A0F-71A7-4B4A-B605-0CA9861703A3}" srcOrd="0" destOrd="0" presId="urn:microsoft.com/office/officeart/2005/8/layout/orgChart1"/>
+    <dgm:cxn modelId="{781BF071-BDEE-454D-95C9-6EB77AEBFBAA}" type="presOf" srcId="{338154A4-027C-44E8-BEE8-916BEB10257C}" destId="{0489E7B4-B9D4-414E-BFDF-EB8B844881F8}" srcOrd="0" destOrd="0" presId="urn:microsoft.com/office/officeart/2005/8/layout/orgChart1"/>
+    <dgm:cxn modelId="{481C7B4D-4C32-4CA5-BEC4-01F0604769CC}" type="presOf" srcId="{F0DE778A-5854-4802-A9F5-A9972FBE2733}" destId="{C72E15E5-D9C0-4150-A69E-1CF823FA36C8}" srcOrd="0" destOrd="0" presId="urn:microsoft.com/office/officeart/2005/8/layout/orgChart1"/>
+    <dgm:cxn modelId="{FA5E8CAC-7046-4AB7-AEBB-BCA455B1BEF5}" type="presOf" srcId="{F93A831A-FF7D-4ABE-9FDC-A23D130C5B62}" destId="{61741E2A-5356-4FB5-863D-0D90CB467835}" srcOrd="0" destOrd="0" presId="urn:microsoft.com/office/officeart/2005/8/layout/orgChart1"/>
     <dgm:cxn modelId="{391EE0EE-66E6-4280-A6F6-36CB300F9F50}" srcId="{99536AB1-2CC6-44B2-BFF5-8C05091E2A09}" destId="{88596A59-DC8E-4B32-85C5-6A2DCB927195}" srcOrd="1" destOrd="0" parTransId="{5663863E-F9AC-4DF1-A1EC-4C31B0953F14}" sibTransId="{564FAD67-5741-48DA-8EA7-7A7F106805F8}"/>
-    <dgm:cxn modelId="{F812878D-11B7-4E35-BA54-09A0D74C8124}" type="presOf" srcId="{9C01143C-949C-42E4-8B8E-2690EE5FD1C1}" destId="{3097878A-74F6-4725-8EFD-38E497E1B656}" srcOrd="0" destOrd="0" presId="urn:microsoft.com/office/officeart/2005/8/layout/orgChart1"/>
     <dgm:cxn modelId="{30F1DCCC-4A29-4515-A6B4-003EB6FC77F4}" srcId="{C18F7401-5424-43A8-A019-EBB2D0A3AE6B}" destId="{C0C91A38-7FDB-4789-BE68-CC0FCF08BC04}" srcOrd="0" destOrd="0" parTransId="{E282E1FB-A6B4-4FCA-BFF0-67676B8F5AEC}" sibTransId="{CFC3282F-B13D-405B-9573-0A1D169FF07F}"/>
-    <dgm:cxn modelId="{43002389-935C-447F-A6A1-36291E810E24}" type="presOf" srcId="{BA216DF6-A412-4623-A9B8-2062B74178A4}" destId="{6130BF61-2BD4-4F87-B2B4-1A05D3452A61}" srcOrd="0" destOrd="0" presId="urn:microsoft.com/office/officeart/2005/8/layout/orgChart1"/>
-    <dgm:cxn modelId="{ED3858E9-69F9-48FF-94D7-EC4C80718CB6}" type="presOf" srcId="{10269719-E533-4875-A275-55174CB0E7DC}" destId="{778B8187-0C1D-4C61-A137-1164BF689DA8}" srcOrd="0" destOrd="0" presId="urn:microsoft.com/office/officeart/2005/8/layout/orgChart1"/>
-    <dgm:cxn modelId="{A2C41C1D-7BA1-4946-803D-A4BA49AA31D9}" type="presOf" srcId="{897FD5D8-1C40-4540-B6A2-A8AEEBA0F8BA}" destId="{A357EECC-C638-46AA-8225-778C9725BAB4}" srcOrd="1" destOrd="0" presId="urn:microsoft.com/office/officeart/2005/8/layout/orgChart1"/>
+    <dgm:cxn modelId="{E5FA3BB6-4C6C-4338-B9B3-A15B474F40E7}" type="presOf" srcId="{C0C91A38-7FDB-4789-BE68-CC0FCF08BC04}" destId="{E951C2EE-FFBB-404B-87AC-481907598E58}" srcOrd="0" destOrd="0" presId="urn:microsoft.com/office/officeart/2005/8/layout/orgChart1"/>
+    <dgm:cxn modelId="{C3B2BD40-6512-43AF-83B2-5EE164BD163A}" type="presOf" srcId="{EBC8391E-B86C-4466-B32F-21D7BF3A70AB}" destId="{21F7A55D-1B4A-45B9-B22A-FF3958981A03}" srcOrd="1" destOrd="0" presId="urn:microsoft.com/office/officeart/2005/8/layout/orgChart1"/>
+    <dgm:cxn modelId="{FEE6FB2B-A5AE-430E-846A-E21553CD677E}" type="presOf" srcId="{3403FE29-F4B8-41CD-9CA9-FC81FCCBE396}" destId="{108A534A-E696-44FB-A9CD-88D16C2FA675}" srcOrd="1" destOrd="0" presId="urn:microsoft.com/office/officeart/2005/8/layout/orgChart1"/>
+    <dgm:cxn modelId="{9FEA0FD5-FD7C-47C6-8A18-2FEDEEB3033A}" type="presOf" srcId="{BA216DF6-A412-4623-A9B8-2062B74178A4}" destId="{7B785E29-EA0E-4ED4-B0B6-02338C6B3CD8}" srcOrd="1" destOrd="0" presId="urn:microsoft.com/office/officeart/2005/8/layout/orgChart1"/>
+    <dgm:cxn modelId="{F085339A-791D-4BAA-9A49-0ACDB333FBE2}" type="presOf" srcId="{88596A59-DC8E-4B32-85C5-6A2DCB927195}" destId="{A82E0D6F-5822-40B6-BD6B-6F12DC6B9CF7}" srcOrd="1" destOrd="0" presId="urn:microsoft.com/office/officeart/2005/8/layout/orgChart1"/>
+    <dgm:cxn modelId="{D6D20C77-8E03-44E3-BBC7-ACEE2D44371E}" type="presOf" srcId="{8CA21E51-FEC8-4502-A036-C9F4F0A690E2}" destId="{63FD13AB-4705-4462-93E7-9198FB9DA89C}" srcOrd="1" destOrd="0" presId="urn:microsoft.com/office/officeart/2005/8/layout/orgChart1"/>
     <dgm:cxn modelId="{AA9F9574-3284-42D3-ACFD-3C6EE0B56A96}" srcId="{99536AB1-2CC6-44B2-BFF5-8C05091E2A09}" destId="{F0DE778A-5854-4802-A9F5-A9972FBE2733}" srcOrd="0" destOrd="0" parTransId="{47C10D17-C387-4015-91BD-C91B433B4D22}" sibTransId="{A79BF2DD-FA5B-4741-A3F1-768759B58035}"/>
-    <dgm:cxn modelId="{B7DA1B79-41E0-4DAD-B912-5DE8DB35E4CB}" type="presOf" srcId="{897FD5D8-1C40-4540-B6A2-A8AEEBA0F8BA}" destId="{9C2528D8-0F76-4375-A1E5-90AEF880801A}" srcOrd="0" destOrd="0" presId="urn:microsoft.com/office/officeart/2005/8/layout/orgChart1"/>
-    <dgm:cxn modelId="{4690AA36-302A-4BE3-97F2-B66B9F4846D8}" type="presOf" srcId="{C17CCA87-6755-4B4D-91A0-030A5BFDD3A1}" destId="{035A76B0-2262-46AA-BAC4-5A077843FFBA}" srcOrd="1" destOrd="0" presId="urn:microsoft.com/office/officeart/2005/8/layout/orgChart1"/>
-    <dgm:cxn modelId="{99B9FCE2-AE4E-45CC-8A21-AC329C1F54CB}" type="presOf" srcId="{AD21BF8E-E780-4614-A250-7DDF9E0C9B86}" destId="{41493652-1FF6-46C2-90D2-4366AE6060A5}" srcOrd="0" destOrd="0" presId="urn:microsoft.com/office/officeart/2005/8/layout/orgChart1"/>
-    <dgm:cxn modelId="{BDF313FA-7091-4AFC-B30A-E4E50E3C7829}" type="presOf" srcId="{461B903D-698D-4BA0-8CBA-2702B5A0461A}" destId="{34FA3FED-B28D-47A5-AE02-93405AF394FD}" srcOrd="0" destOrd="0" presId="urn:microsoft.com/office/officeart/2005/8/layout/orgChart1"/>
+    <dgm:cxn modelId="{6E348501-1D64-497D-9428-7D70795B5C9D}" type="presOf" srcId="{24D39EA0-DA74-4773-8A78-D47EC0941D78}" destId="{58BAC7D3-49FD-4CBE-BFE3-CC3CA07BB91B}" srcOrd="0" destOrd="0" presId="urn:microsoft.com/office/officeart/2005/8/layout/orgChart1"/>
+    <dgm:cxn modelId="{B3C4EC38-D0A5-4AA2-A390-0365E9DB8675}" type="presOf" srcId="{461B903D-698D-4BA0-8CBA-2702B5A0461A}" destId="{34FA3FED-B28D-47A5-AE02-93405AF394FD}" srcOrd="0" destOrd="0" presId="urn:microsoft.com/office/officeart/2005/8/layout/orgChart1"/>
     <dgm:cxn modelId="{BFCC7371-1619-45E1-97BF-37D5F7284AB9}" srcId="{C18F7401-5424-43A8-A019-EBB2D0A3AE6B}" destId="{99536AB1-2CC6-44B2-BFF5-8C05091E2A09}" srcOrd="4" destOrd="0" parTransId="{10269719-E533-4875-A275-55174CB0E7DC}" sibTransId="{C17A9392-3172-48AE-80B5-4B072212E29D}"/>
-    <dgm:cxn modelId="{2C3CC9E8-3D77-406E-AAA7-455DF54286D8}" type="presOf" srcId="{AD21BF8E-E780-4614-A250-7DDF9E0C9B86}" destId="{D7044890-A25B-49E8-82E4-B755ACB151FC}" srcOrd="1" destOrd="0" presId="urn:microsoft.com/office/officeart/2005/8/layout/orgChart1"/>
-    <dgm:cxn modelId="{E8D0C113-BE22-4E26-819E-020808399554}" type="presOf" srcId="{88596A59-DC8E-4B32-85C5-6A2DCB927195}" destId="{A82E0D6F-5822-40B6-BD6B-6F12DC6B9CF7}" srcOrd="1" destOrd="0" presId="urn:microsoft.com/office/officeart/2005/8/layout/orgChart1"/>
-    <dgm:cxn modelId="{8D9E584A-0431-43C4-8FD6-0A45F3CC8A87}" type="presOf" srcId="{FF0821BB-CC98-418F-8D3A-665962C01B04}" destId="{0F256AD1-31FE-4A2D-A048-4293999F55C6}" srcOrd="1" destOrd="0" presId="urn:microsoft.com/office/officeart/2005/8/layout/orgChart1"/>
+    <dgm:cxn modelId="{7FE9B9D7-B85E-4438-BF79-9C8AF62C8E84}" type="presOf" srcId="{E282E1FB-A6B4-4FCA-BFF0-67676B8F5AEC}" destId="{E265D768-BD54-4C24-AD07-4A2FF4BD7B13}" srcOrd="0" destOrd="0" presId="urn:microsoft.com/office/officeart/2005/8/layout/orgChart1"/>
+    <dgm:cxn modelId="{1D210BC5-0460-4000-BFFD-873173986DFA}" type="presOf" srcId="{E52C8649-A3C5-4DDD-B2C5-01794ED22BA2}" destId="{858C4F6E-0D28-48AE-9CEE-9025B413BFCB}" srcOrd="0" destOrd="0" presId="urn:microsoft.com/office/officeart/2005/8/layout/orgChart1"/>
     <dgm:cxn modelId="{28358452-39AB-40BB-9898-D3FD8B6057DE}" srcId="{8CA21E51-FEC8-4502-A036-C9F4F0A690E2}" destId="{B4BF5834-907F-42C3-877D-45A9ABB74947}" srcOrd="1" destOrd="0" parTransId="{F93A831A-FF7D-4ABE-9FDC-A23D130C5B62}" sibTransId="{0414B54D-8FAE-48B1-BC84-E65BF48BCAF3}"/>
-    <dgm:cxn modelId="{564A4C1F-F134-44D3-9062-F6D7C69CD09F}" type="presOf" srcId="{B5A1B647-D142-4647-A868-DF621899A63A}" destId="{2838BE5E-A154-4997-A891-C21B9BE17F35}" srcOrd="0" destOrd="0" presId="urn:microsoft.com/office/officeart/2005/8/layout/orgChart1"/>
-    <dgm:cxn modelId="{8FD06D62-B243-4148-BACA-C39D89EABB54}" type="presOf" srcId="{E52C8649-A3C5-4DDD-B2C5-01794ED22BA2}" destId="{858C4F6E-0D28-48AE-9CEE-9025B413BFCB}" srcOrd="0" destOrd="0" presId="urn:microsoft.com/office/officeart/2005/8/layout/orgChart1"/>
-    <dgm:cxn modelId="{3131FD1A-3CF7-47DE-A723-EDD8D70DF4A6}" type="presOf" srcId="{B4BF5834-907F-42C3-877D-45A9ABB74947}" destId="{ECED7806-CFAA-4989-BD42-41BA6B82F9DE}" srcOrd="1" destOrd="0" presId="urn:microsoft.com/office/officeart/2005/8/layout/orgChart1"/>
+    <dgm:cxn modelId="{08DB5DB0-28B8-446C-9CB6-45794BFD18ED}" type="presOf" srcId="{3403FE29-F4B8-41CD-9CA9-FC81FCCBE396}" destId="{AEB09B7B-D65E-4814-AE77-610F9C34EB8A}" srcOrd="0" destOrd="0" presId="urn:microsoft.com/office/officeart/2005/8/layout/orgChart1"/>
+    <dgm:cxn modelId="{D8E0EFEC-2749-415C-8704-C63768C59CC3}" type="presOf" srcId="{A765C83D-5679-4BF3-95F7-453ABE705FF2}" destId="{D650E3DB-4225-47DD-A8C8-B30A04B98AD9}" srcOrd="0" destOrd="0" presId="urn:microsoft.com/office/officeart/2005/8/layout/orgChart1"/>
+    <dgm:cxn modelId="{9B3B8F7C-EA75-4977-BCB7-45247E99D237}" type="presOf" srcId="{D3596C98-A853-469C-807E-49B41D9682D4}" destId="{3337C54B-BA63-4DF9-84B2-685C93ABE737}" srcOrd="0" destOrd="0" presId="urn:microsoft.com/office/officeart/2005/8/layout/orgChart1"/>
     <dgm:cxn modelId="{58CB4C74-4065-4020-8144-1EF7AC7BA02C}" srcId="{C18F7401-5424-43A8-A019-EBB2D0A3AE6B}" destId="{8CA21E51-FEC8-4502-A036-C9F4F0A690E2}" srcOrd="1" destOrd="0" parTransId="{49164C24-D95F-4CC1-B730-01262D104758}" sibTransId="{24781CDB-1237-4E92-ABAF-0A7FEA01C6CC}"/>
-    <dgm:cxn modelId="{705DA07A-5C60-4FD9-8B23-B50D3142A5E6}" type="presOf" srcId="{F931386B-6732-4A60-A2DA-BC8FA8E7BC6D}" destId="{109F5BA0-FE53-4DB4-9AB5-68395B5298BA}" srcOrd="0" destOrd="0" presId="urn:microsoft.com/office/officeart/2005/8/layout/orgChart1"/>
     <dgm:cxn modelId="{D605199C-AD9E-423B-9A8F-931AFAAC97BB}" srcId="{50B3C005-5C7D-4F27-8CAB-E27D9FDE9F90}" destId="{132CAD43-1405-493E-BFB5-DA6BF03D7A6F}" srcOrd="0" destOrd="0" parTransId="{8184F0EC-0958-49FC-9F5F-E9FFE975C186}" sibTransId="{391D0605-D6E9-43E5-A13D-3F1078A6D761}"/>
-    <dgm:cxn modelId="{E2EDD544-1CFF-4358-BFF7-07E69F561E8C}" type="presOf" srcId="{E05CABAC-2048-447E-A50C-F903458D566B}" destId="{DD3FC3DA-553E-4403-8611-DBB5E968A2B0}" srcOrd="0" destOrd="0" presId="urn:microsoft.com/office/officeart/2005/8/layout/orgChart1"/>
-    <dgm:cxn modelId="{4AB62354-E8B9-479A-9BB0-E033F77D85C4}" type="presOf" srcId="{E05CABAC-2048-447E-A50C-F903458D566B}" destId="{0D67C9AE-CDDE-47DC-82BC-A5A8032307E6}" srcOrd="1" destOrd="0" presId="urn:microsoft.com/office/officeart/2005/8/layout/orgChart1"/>
-    <dgm:cxn modelId="{0B4AA1D5-15FC-422A-B8CC-B4888218EAA0}" type="presOf" srcId="{132CAD43-1405-493E-BFB5-DA6BF03D7A6F}" destId="{3898EB97-15B3-4B39-983F-4EE3BACE9E8F}" srcOrd="0" destOrd="0" presId="urn:microsoft.com/office/officeart/2005/8/layout/orgChart1"/>
+    <dgm:cxn modelId="{7C3E249B-608D-40FE-B9FD-0B662FB0D22D}" type="presOf" srcId="{F0DE778A-5854-4802-A9F5-A9972FBE2733}" destId="{26664421-9179-45AC-B743-F78F46A8E2D2}" srcOrd="1" destOrd="0" presId="urn:microsoft.com/office/officeart/2005/8/layout/orgChart1"/>
+    <dgm:cxn modelId="{6FE8B799-A388-4731-B879-137078FCE8A7}" type="presOf" srcId="{B4BF5834-907F-42C3-877D-45A9ABB74947}" destId="{ECED7806-CFAA-4989-BD42-41BA6B82F9DE}" srcOrd="1" destOrd="0" presId="urn:microsoft.com/office/officeart/2005/8/layout/orgChart1"/>
+    <dgm:cxn modelId="{30550E68-391A-4258-8F21-5DB26A098256}" type="presOf" srcId="{D3596C98-A853-469C-807E-49B41D9682D4}" destId="{E1C1F41D-B295-466D-9B46-CF4834A217BE}" srcOrd="1" destOrd="0" presId="urn:microsoft.com/office/officeart/2005/8/layout/orgChart1"/>
     <dgm:cxn modelId="{835CA31B-2517-46E8-82C8-0993C1986A2F}" srcId="{E05CABAC-2048-447E-A50C-F903458D566B}" destId="{13ACCD83-A9BF-47C5-8E53-3B2E71802ABD}" srcOrd="3" destOrd="0" parTransId="{1F6B76C1-2F3C-4CA0-941D-949CF8ECDD85}" sibTransId="{B516E82B-E13C-4D39-B706-4EF06FF7484A}"/>
     <dgm:cxn modelId="{C24C70E1-CCD1-475D-BA42-708B9C646252}" srcId="{50B3C005-5C7D-4F27-8CAB-E27D9FDE9F90}" destId="{3403FE29-F4B8-41CD-9CA9-FC81FCCBE396}" srcOrd="4" destOrd="0" parTransId="{461B903D-698D-4BA0-8CBA-2702B5A0461A}" sibTransId="{BFAC9192-89D6-436E-8AB7-A332274120EB}"/>
-    <dgm:cxn modelId="{A3EE6CFF-280F-4787-94FE-30895B6EEC96}" type="presOf" srcId="{99536AB1-2CC6-44B2-BFF5-8C05091E2A09}" destId="{77CD28B5-54BF-4F2B-8724-89ACD22ADF09}" srcOrd="1" destOrd="0" presId="urn:microsoft.com/office/officeart/2005/8/layout/orgChart1"/>
-    <dgm:cxn modelId="{D33549C0-B24E-4677-A822-DE95B8E61452}" type="presOf" srcId="{01991BDD-4530-43E7-B298-EA0F80234F6B}" destId="{9430E655-9856-4A8B-AFCE-3243A8F9C849}" srcOrd="0" destOrd="0" presId="urn:microsoft.com/office/officeart/2005/8/layout/orgChart1"/>
-    <dgm:cxn modelId="{E95F5BDC-ED61-4958-BDED-606DEC3FCE45}" type="presOf" srcId="{49164C24-D95F-4CC1-B730-01262D104758}" destId="{263C18F0-2B13-4021-89B0-4D1C257E7919}" srcOrd="0" destOrd="0" presId="urn:microsoft.com/office/officeart/2005/8/layout/orgChart1"/>
-    <dgm:cxn modelId="{97C6886A-F20A-4B01-930F-0290DC9CF09F}" type="presOf" srcId="{55DA1764-BCDE-4422-8E02-4A1C4C4D14B2}" destId="{8288EF3B-9E1A-4E83-B8F4-A295E2FFF2F7}" srcOrd="0" destOrd="0" presId="urn:microsoft.com/office/officeart/2005/8/layout/orgChart1"/>
-    <dgm:cxn modelId="{A35D679D-535C-42EF-99C5-8909722CEC5A}" type="presOf" srcId="{F4E304D1-303E-427A-A840-C8DD6C177554}" destId="{C19D5018-8144-4D11-9A42-2479EA933F2A}" srcOrd="0" destOrd="0" presId="urn:microsoft.com/office/officeart/2005/8/layout/orgChart1"/>
-    <dgm:cxn modelId="{6ACDAC15-2804-4CA1-8C34-D81FFE59A904}" type="presParOf" srcId="{61D307A8-DBDC-4EC8-A6BB-DCD3B0D335C4}" destId="{49BA97C7-4057-444E-A59E-803E70366E47}" srcOrd="0" destOrd="0" presId="urn:microsoft.com/office/officeart/2005/8/layout/orgChart1"/>
-    <dgm:cxn modelId="{BB64F5BB-5857-4C4C-9CD8-0C88E2598CE6}" type="presParOf" srcId="{49BA97C7-4057-444E-A59E-803E70366E47}" destId="{EBD31D9D-FDDD-42AB-9363-AFDDC25C9F77}" srcOrd="0" destOrd="0" presId="urn:microsoft.com/office/officeart/2005/8/layout/orgChart1"/>
-    <dgm:cxn modelId="{AFCADB10-5BFA-48B5-A385-DD847E2140A1}" type="presParOf" srcId="{EBD31D9D-FDDD-42AB-9363-AFDDC25C9F77}" destId="{575A83FA-8D5F-41B9-A41D-5664DD2FC62F}" srcOrd="0" destOrd="0" presId="urn:microsoft.com/office/officeart/2005/8/layout/orgChart1"/>
-    <dgm:cxn modelId="{A47D6D73-BA32-49AE-975E-00D0FD6FBF39}" type="presParOf" srcId="{EBD31D9D-FDDD-42AB-9363-AFDDC25C9F77}" destId="{5313F0AB-16CB-44F9-B369-F2493FF71B92}" srcOrd="1" destOrd="0" presId="urn:microsoft.com/office/officeart/2005/8/layout/orgChart1"/>
-    <dgm:cxn modelId="{CED4FCCB-1B68-4C1E-93C1-3A13671E79C4}" type="presParOf" srcId="{49BA97C7-4057-444E-A59E-803E70366E47}" destId="{BB3B2043-FB2A-44B9-859D-CAB9D2AC72D3}" srcOrd="1" destOrd="0" presId="urn:microsoft.com/office/officeart/2005/8/layout/orgChart1"/>
-    <dgm:cxn modelId="{5F55604B-C677-4A0E-8BAF-3146C227C95D}" type="presParOf" srcId="{BB3B2043-FB2A-44B9-859D-CAB9D2AC72D3}" destId="{E265D768-BD54-4C24-AD07-4A2FF4BD7B13}" srcOrd="0" destOrd="0" presId="urn:microsoft.com/office/officeart/2005/8/layout/orgChart1"/>
-    <dgm:cxn modelId="{FA93C7F4-A9AF-4378-B071-175AB4580B6D}" type="presParOf" srcId="{BB3B2043-FB2A-44B9-859D-CAB9D2AC72D3}" destId="{6DBCC199-F0ED-4188-A0E7-7F5BF90EAE3B}" srcOrd="1" destOrd="0" presId="urn:microsoft.com/office/officeart/2005/8/layout/orgChart1"/>
-    <dgm:cxn modelId="{5362B942-8ED0-4B33-9F45-59DFE1C20DEA}" type="presParOf" srcId="{6DBCC199-F0ED-4188-A0E7-7F5BF90EAE3B}" destId="{C79DAE7F-46D1-4B38-B417-71926706CCAC}" srcOrd="0" destOrd="0" presId="urn:microsoft.com/office/officeart/2005/8/layout/orgChart1"/>
-    <dgm:cxn modelId="{92CE3E66-875D-450A-987D-767502858D7B}" type="presParOf" srcId="{C79DAE7F-46D1-4B38-B417-71926706CCAC}" destId="{E951C2EE-FFBB-404B-87AC-481907598E58}" srcOrd="0" destOrd="0" presId="urn:microsoft.com/office/officeart/2005/8/layout/orgChart1"/>
-    <dgm:cxn modelId="{C5447044-6F92-44FD-BE06-B7817F7E6864}" type="presParOf" srcId="{C79DAE7F-46D1-4B38-B417-71926706CCAC}" destId="{1BD8ABA5-85F8-4EA2-9AB3-24684ECA9B3B}" srcOrd="1" destOrd="0" presId="urn:microsoft.com/office/officeart/2005/8/layout/orgChart1"/>
-    <dgm:cxn modelId="{942DD56A-D00B-4F2C-B926-AE5B93BCACA5}" type="presParOf" srcId="{6DBCC199-F0ED-4188-A0E7-7F5BF90EAE3B}" destId="{A83A697B-0658-479A-B41A-418F64CDD4BE}" srcOrd="1" destOrd="0" presId="urn:microsoft.com/office/officeart/2005/8/layout/orgChart1"/>
-    <dgm:cxn modelId="{67AACC94-B92F-4AC2-8C1D-241B9597E146}" type="presParOf" srcId="{A83A697B-0658-479A-B41A-418F64CDD4BE}" destId="{D650E3DB-4225-47DD-A8C8-B30A04B98AD9}" srcOrd="0" destOrd="0" presId="urn:microsoft.com/office/officeart/2005/8/layout/orgChart1"/>
-    <dgm:cxn modelId="{EADD1AB4-E964-41CE-9E7A-C7B3D40DAFBA}" type="presParOf" srcId="{A83A697B-0658-479A-B41A-418F64CDD4BE}" destId="{8ECAA93D-46AB-48F8-ADD9-69A591221E2F}" srcOrd="1" destOrd="0" presId="urn:microsoft.com/office/officeart/2005/8/layout/orgChart1"/>
-    <dgm:cxn modelId="{B565E4D7-87E2-4A9B-887E-F2ADFDC032C5}" type="presParOf" srcId="{8ECAA93D-46AB-48F8-ADD9-69A591221E2F}" destId="{AFFBD116-777C-4F32-9003-50D39CD89C4D}" srcOrd="0" destOrd="0" presId="urn:microsoft.com/office/officeart/2005/8/layout/orgChart1"/>
-    <dgm:cxn modelId="{7F85466A-9675-4229-841C-A86F72CA0D5D}" type="presParOf" srcId="{AFFBD116-777C-4F32-9003-50D39CD89C4D}" destId="{380DD9C3-DEE0-4C60-ABB7-1A4855C4EBF5}" srcOrd="0" destOrd="0" presId="urn:microsoft.com/office/officeart/2005/8/layout/orgChart1"/>
-    <dgm:cxn modelId="{B520A42F-C1C4-426C-B87B-2A84563BEEAE}" type="presParOf" srcId="{AFFBD116-777C-4F32-9003-50D39CD89C4D}" destId="{DF7D2027-CFC7-4BDF-AC9F-5854658B4C22}" srcOrd="1" destOrd="0" presId="urn:microsoft.com/office/officeart/2005/8/layout/orgChart1"/>
-    <dgm:cxn modelId="{D2A347A8-EDAA-415C-9287-90E39DA44291}" type="presParOf" srcId="{8ECAA93D-46AB-48F8-ADD9-69A591221E2F}" destId="{5598DBBA-93C4-4D61-915E-57F6574D5832}" srcOrd="1" destOrd="0" presId="urn:microsoft.com/office/officeart/2005/8/layout/orgChart1"/>
-    <dgm:cxn modelId="{B836D9D5-CBCE-4665-899C-FC76F1E8D160}" type="presParOf" srcId="{8ECAA93D-46AB-48F8-ADD9-69A591221E2F}" destId="{F611BE13-CA0D-4401-BC8F-EC4474041B57}" srcOrd="2" destOrd="0" presId="urn:microsoft.com/office/officeart/2005/8/layout/orgChart1"/>
-    <dgm:cxn modelId="{D76987E4-81E7-4B51-8591-CCEEFAC62387}" type="presParOf" srcId="{A83A697B-0658-479A-B41A-418F64CDD4BE}" destId="{3097878A-74F6-4725-8EFD-38E497E1B656}" srcOrd="2" destOrd="0" presId="urn:microsoft.com/office/officeart/2005/8/layout/orgChart1"/>
-    <dgm:cxn modelId="{BCC1A329-F895-44B2-870B-A4F09008CC3E}" type="presParOf" srcId="{A83A697B-0658-479A-B41A-418F64CDD4BE}" destId="{713BCEA3-FDDE-4F49-B437-3F660EC01135}" srcOrd="3" destOrd="0" presId="urn:microsoft.com/office/officeart/2005/8/layout/orgChart1"/>
-    <dgm:cxn modelId="{2688EF56-1054-4ACA-AF74-943AE67784ED}" type="presParOf" srcId="{713BCEA3-FDDE-4F49-B437-3F660EC01135}" destId="{087A1DE9-DEA3-4AC1-B7BC-046CE658AD80}" srcOrd="0" destOrd="0" presId="urn:microsoft.com/office/officeart/2005/8/layout/orgChart1"/>
-    <dgm:cxn modelId="{0E5FEECB-2D55-4AFA-98C9-308581EC58CA}" type="presParOf" srcId="{087A1DE9-DEA3-4AC1-B7BC-046CE658AD80}" destId="{6130BF61-2BD4-4F87-B2B4-1A05D3452A61}" srcOrd="0" destOrd="0" presId="urn:microsoft.com/office/officeart/2005/8/layout/orgChart1"/>
-    <dgm:cxn modelId="{73913F51-C0AF-48BC-B07B-64E8CD1159CC}" type="presParOf" srcId="{087A1DE9-DEA3-4AC1-B7BC-046CE658AD80}" destId="{7B785E29-EA0E-4ED4-B0B6-02338C6B3CD8}" srcOrd="1" destOrd="0" presId="urn:microsoft.com/office/officeart/2005/8/layout/orgChart1"/>
-    <dgm:cxn modelId="{C4CA413C-E740-4C52-BAE4-0554661027A9}" type="presParOf" srcId="{713BCEA3-FDDE-4F49-B437-3F660EC01135}" destId="{12E5AB94-015A-4F0F-9AF9-05D0EB3D96CD}" srcOrd="1" destOrd="0" presId="urn:microsoft.com/office/officeart/2005/8/layout/orgChart1"/>
-    <dgm:cxn modelId="{61038B01-7F55-4C2C-B63E-A6D024E3936D}" type="presParOf" srcId="{713BCEA3-FDDE-4F49-B437-3F660EC01135}" destId="{F7F8AE40-11DA-41F2-A5F8-D419C028F96C}" srcOrd="2" destOrd="0" presId="urn:microsoft.com/office/officeart/2005/8/layout/orgChart1"/>
-    <dgm:cxn modelId="{790C8E91-5590-4B61-B5F0-579768BC09E9}" type="presParOf" srcId="{6DBCC199-F0ED-4188-A0E7-7F5BF90EAE3B}" destId="{7E4F0234-7BDE-40C0-9E46-E6BC618C028F}" srcOrd="2" destOrd="0" presId="urn:microsoft.com/office/officeart/2005/8/layout/orgChart1"/>
-    <dgm:cxn modelId="{929FC3F9-E6ED-495C-A7C1-5C7B0E8C3F39}" type="presParOf" srcId="{BB3B2043-FB2A-44B9-859D-CAB9D2AC72D3}" destId="{263C18F0-2B13-4021-89B0-4D1C257E7919}" srcOrd="2" destOrd="0" presId="urn:microsoft.com/office/officeart/2005/8/layout/orgChart1"/>
-    <dgm:cxn modelId="{056B3FB2-B5D0-43B3-98F5-2BADEEB673CB}" type="presParOf" srcId="{BB3B2043-FB2A-44B9-859D-CAB9D2AC72D3}" destId="{CA6F303F-4B97-4E53-818A-3833BEDF31F2}" srcOrd="3" destOrd="0" presId="urn:microsoft.com/office/officeart/2005/8/layout/orgChart1"/>
-    <dgm:cxn modelId="{80CEC3EC-DF2B-40F1-94F2-4AEC34B87251}" type="presParOf" srcId="{CA6F303F-4B97-4E53-818A-3833BEDF31F2}" destId="{EE789134-1106-41BD-A611-ECBD95D024EB}" srcOrd="0" destOrd="0" presId="urn:microsoft.com/office/officeart/2005/8/layout/orgChart1"/>
-    <dgm:cxn modelId="{3A4AC7C6-7F8A-4833-843E-369B4D9FBD4D}" type="presParOf" srcId="{EE789134-1106-41BD-A611-ECBD95D024EB}" destId="{FE31DD42-93FE-4C7A-AC2A-F24AC86A11E5}" srcOrd="0" destOrd="0" presId="urn:microsoft.com/office/officeart/2005/8/layout/orgChart1"/>
-    <dgm:cxn modelId="{EF46DCC2-038E-44BA-95B4-88298A278DE4}" type="presParOf" srcId="{EE789134-1106-41BD-A611-ECBD95D024EB}" destId="{63FD13AB-4705-4462-93E7-9198FB9DA89C}" srcOrd="1" destOrd="0" presId="urn:microsoft.com/office/officeart/2005/8/layout/orgChart1"/>
-    <dgm:cxn modelId="{A4C236DE-FD52-4FBC-83F5-D0D42B553275}" type="presParOf" srcId="{CA6F303F-4B97-4E53-818A-3833BEDF31F2}" destId="{6ABB355D-21DD-47AA-A7D8-0186D8762516}" srcOrd="1" destOrd="0" presId="urn:microsoft.com/office/officeart/2005/8/layout/orgChart1"/>
-    <dgm:cxn modelId="{A45B0C9B-226C-40F1-AF7C-C9E045F5F389}" type="presParOf" srcId="{6ABB355D-21DD-47AA-A7D8-0186D8762516}" destId="{8288EF3B-9E1A-4E83-B8F4-A295E2FFF2F7}" srcOrd="0" destOrd="0" presId="urn:microsoft.com/office/officeart/2005/8/layout/orgChart1"/>
-    <dgm:cxn modelId="{AF47DC07-6160-4DD1-96D2-29ECAFBD7CD1}" type="presParOf" srcId="{6ABB355D-21DD-47AA-A7D8-0186D8762516}" destId="{0BD7E1AE-589F-4539-9BCD-86DF044F1B8C}" srcOrd="1" destOrd="0" presId="urn:microsoft.com/office/officeart/2005/8/layout/orgChart1"/>
-    <dgm:cxn modelId="{30246F9D-1087-441D-97FE-E28172ABED53}" type="presParOf" srcId="{0BD7E1AE-589F-4539-9BCD-86DF044F1B8C}" destId="{A8EDB031-2A52-47F7-9FDF-B5963BF43C6A}" srcOrd="0" destOrd="0" presId="urn:microsoft.com/office/officeart/2005/8/layout/orgChart1"/>
-    <dgm:cxn modelId="{D344108E-538D-4D51-81D4-865350940D7D}" type="presParOf" srcId="{A8EDB031-2A52-47F7-9FDF-B5963BF43C6A}" destId="{69C54EB8-17D0-49E6-BFA2-88DF64E0E722}" srcOrd="0" destOrd="0" presId="urn:microsoft.com/office/officeart/2005/8/layout/orgChart1"/>
-    <dgm:cxn modelId="{A64AD686-8484-45EA-94DD-20BA2173D73D}" type="presParOf" srcId="{A8EDB031-2A52-47F7-9FDF-B5963BF43C6A}" destId="{7DADF9F4-4B7B-4376-9276-80DF1063117F}" srcOrd="1" destOrd="0" presId="urn:microsoft.com/office/officeart/2005/8/layout/orgChart1"/>
-    <dgm:cxn modelId="{78C1CD1D-FB5E-4C04-A464-FB86720AB0F7}" type="presParOf" srcId="{0BD7E1AE-589F-4539-9BCD-86DF044F1B8C}" destId="{BF584260-16CD-4B04-BDED-7512C17DC426}" srcOrd="1" destOrd="0" presId="urn:microsoft.com/office/officeart/2005/8/layout/orgChart1"/>
-    <dgm:cxn modelId="{C1288351-C719-4932-9880-230C5ADD824D}" type="presParOf" srcId="{0BD7E1AE-589F-4539-9BCD-86DF044F1B8C}" destId="{36B76A50-9862-4D2E-8050-927756ECDDB3}" srcOrd="2" destOrd="0" presId="urn:microsoft.com/office/officeart/2005/8/layout/orgChart1"/>
-    <dgm:cxn modelId="{B53C16AC-23E9-48EB-9DF9-90BAD395CC06}" type="presParOf" srcId="{6ABB355D-21DD-47AA-A7D8-0186D8762516}" destId="{61741E2A-5356-4FB5-863D-0D90CB467835}" srcOrd="2" destOrd="0" presId="urn:microsoft.com/office/officeart/2005/8/layout/orgChart1"/>
-    <dgm:cxn modelId="{005D8276-5099-4CE7-923D-67E11984D121}" type="presParOf" srcId="{6ABB355D-21DD-47AA-A7D8-0186D8762516}" destId="{DCCBEAC1-0723-4397-9A82-B5B63B905859}" srcOrd="3" destOrd="0" presId="urn:microsoft.com/office/officeart/2005/8/layout/orgChart1"/>
-    <dgm:cxn modelId="{635EBEA8-81A6-4116-9DED-280AD77FE077}" type="presParOf" srcId="{DCCBEAC1-0723-4397-9A82-B5B63B905859}" destId="{20B73DDD-EA5D-4CBD-8ED9-9016AAE6048D}" srcOrd="0" destOrd="0" presId="urn:microsoft.com/office/officeart/2005/8/layout/orgChart1"/>
-    <dgm:cxn modelId="{23701744-2FC2-404D-B4E1-8F741B888DE8}" type="presParOf" srcId="{20B73DDD-EA5D-4CBD-8ED9-9016AAE6048D}" destId="{347C2AAE-DD78-4821-AC44-608B8C8DFE8B}" srcOrd="0" destOrd="0" presId="urn:microsoft.com/office/officeart/2005/8/layout/orgChart1"/>
-    <dgm:cxn modelId="{D4B90E31-F786-407A-88AC-0AC36C6BA660}" type="presParOf" srcId="{20B73DDD-EA5D-4CBD-8ED9-9016AAE6048D}" destId="{ECED7806-CFAA-4989-BD42-41BA6B82F9DE}" srcOrd="1" destOrd="0" presId="urn:microsoft.com/office/officeart/2005/8/layout/orgChart1"/>
-    <dgm:cxn modelId="{035330F2-5211-49A8-BB42-F527866591F4}" type="presParOf" srcId="{DCCBEAC1-0723-4397-9A82-B5B63B905859}" destId="{527DCD14-523C-4B4A-BF69-334A3169F364}" srcOrd="1" destOrd="0" presId="urn:microsoft.com/office/officeart/2005/8/layout/orgChart1"/>
-    <dgm:cxn modelId="{187A1113-E239-476D-B6A8-7802DA0035F0}" type="presParOf" srcId="{DCCBEAC1-0723-4397-9A82-B5B63B905859}" destId="{F0654374-454A-41BE-9A62-F30C8ED4C655}" srcOrd="2" destOrd="0" presId="urn:microsoft.com/office/officeart/2005/8/layout/orgChart1"/>
-    <dgm:cxn modelId="{09963DC1-1A03-4492-AACB-7F1EDC45AB24}" type="presParOf" srcId="{6ABB355D-21DD-47AA-A7D8-0186D8762516}" destId="{9F616A0F-71A7-4B4A-B605-0CA9861703A3}" srcOrd="4" destOrd="0" presId="urn:microsoft.com/office/officeart/2005/8/layout/orgChart1"/>
-    <dgm:cxn modelId="{4E54B59F-429C-48A1-B706-3E477A3E611E}" type="presParOf" srcId="{6ABB355D-21DD-47AA-A7D8-0186D8762516}" destId="{1250DD0B-F0D0-4476-A7DB-F6ECB1BB63E0}" srcOrd="5" destOrd="0" presId="urn:microsoft.com/office/officeart/2005/8/layout/orgChart1"/>
-    <dgm:cxn modelId="{C8BC8F22-0802-40D4-A7B0-3445C96E9A1F}" type="presParOf" srcId="{1250DD0B-F0D0-4476-A7DB-F6ECB1BB63E0}" destId="{A4B1E383-D9E8-44BC-B82A-6925C0831024}" srcOrd="0" destOrd="0" presId="urn:microsoft.com/office/officeart/2005/8/layout/orgChart1"/>
-    <dgm:cxn modelId="{88893F06-9969-4488-AA6B-D8268341D1BC}" type="presParOf" srcId="{A4B1E383-D9E8-44BC-B82A-6925C0831024}" destId="{3337C54B-BA63-4DF9-84B2-685C93ABE737}" srcOrd="0" destOrd="0" presId="urn:microsoft.com/office/officeart/2005/8/layout/orgChart1"/>
-    <dgm:cxn modelId="{C677D3A6-7F21-48ED-83EA-5538FF0D873E}" type="presParOf" srcId="{A4B1E383-D9E8-44BC-B82A-6925C0831024}" destId="{E1C1F41D-B295-466D-9B46-CF4834A217BE}" srcOrd="1" destOrd="0" presId="urn:microsoft.com/office/officeart/2005/8/layout/orgChart1"/>
-    <dgm:cxn modelId="{E09EA291-1D33-408C-B900-165E6B3AFCA5}" type="presParOf" srcId="{1250DD0B-F0D0-4476-A7DB-F6ECB1BB63E0}" destId="{C108258A-B534-45AA-AFFA-316702D0562A}" srcOrd="1" destOrd="0" presId="urn:microsoft.com/office/officeart/2005/8/layout/orgChart1"/>
-    <dgm:cxn modelId="{0CBB01CE-260E-4BBD-897D-5E43FCA05B31}" type="presParOf" srcId="{1250DD0B-F0D0-4476-A7DB-F6ECB1BB63E0}" destId="{0172F1D6-E13B-4C41-A615-84B45245B7C3}" srcOrd="2" destOrd="0" presId="urn:microsoft.com/office/officeart/2005/8/layout/orgChart1"/>
-    <dgm:cxn modelId="{52FE8628-3537-4D9D-AD7B-C9B0739D9386}" type="presParOf" srcId="{6ABB355D-21DD-47AA-A7D8-0186D8762516}" destId="{17DDB096-23D3-42E5-8052-93052285CADD}" srcOrd="6" destOrd="0" presId="urn:microsoft.com/office/officeart/2005/8/layout/orgChart1"/>
-    <dgm:cxn modelId="{DFC9C47D-C84A-412C-AE3E-366F79A328D9}" type="presParOf" srcId="{6ABB355D-21DD-47AA-A7D8-0186D8762516}" destId="{9A78AF68-6B14-4024-BDDC-FB16503EAF87}" srcOrd="7" destOrd="0" presId="urn:microsoft.com/office/officeart/2005/8/layout/orgChart1"/>
-    <dgm:cxn modelId="{0CBF9159-460A-4E20-92D2-0C6A0F303B30}" type="presParOf" srcId="{9A78AF68-6B14-4024-BDDC-FB16503EAF87}" destId="{6C709DE8-C1D6-4F44-9BA7-CAE12DB76620}" srcOrd="0" destOrd="0" presId="urn:microsoft.com/office/officeart/2005/8/layout/orgChart1"/>
-    <dgm:cxn modelId="{89D744AF-4511-4D58-BA97-AEE8481A8C4A}" type="presParOf" srcId="{6C709DE8-C1D6-4F44-9BA7-CAE12DB76620}" destId="{8B4F004D-5114-4E73-AC28-59E69DD22200}" srcOrd="0" destOrd="0" presId="urn:microsoft.com/office/officeart/2005/8/layout/orgChart1"/>
-    <dgm:cxn modelId="{CD4956B8-3100-4F86-8B50-D62BE7D0721C}" type="presParOf" srcId="{6C709DE8-C1D6-4F44-9BA7-CAE12DB76620}" destId="{3A916B79-6718-47BE-B31A-FD2B414B6DC9}" srcOrd="1" destOrd="0" presId="urn:microsoft.com/office/officeart/2005/8/layout/orgChart1"/>
-    <dgm:cxn modelId="{90633BF6-F115-4CB4-BB8B-A69524A8760D}" type="presParOf" srcId="{9A78AF68-6B14-4024-BDDC-FB16503EAF87}" destId="{8715C9D8-7929-4307-A421-559E834BD726}" srcOrd="1" destOrd="0" presId="urn:microsoft.com/office/officeart/2005/8/layout/orgChart1"/>
-    <dgm:cxn modelId="{9C0CAC22-E101-4B34-9FA0-CE831E3B39E5}" type="presParOf" srcId="{9A78AF68-6B14-4024-BDDC-FB16503EAF87}" destId="{AFFCB13C-657C-4A90-B2C2-A770E47EB294}" srcOrd="2" destOrd="0" presId="urn:microsoft.com/office/officeart/2005/8/layout/orgChart1"/>
-    <dgm:cxn modelId="{7EE85CCE-259B-456A-B428-3C476CB64A35}" type="presParOf" srcId="{CA6F303F-4B97-4E53-818A-3833BEDF31F2}" destId="{03B6A639-E995-44A6-B0F8-77666F24B80A}" srcOrd="2" destOrd="0" presId="urn:microsoft.com/office/officeart/2005/8/layout/orgChart1"/>
-    <dgm:cxn modelId="{3A1E11DC-A353-48BC-8151-61DAADB76C02}" type="presParOf" srcId="{BB3B2043-FB2A-44B9-859D-CAB9D2AC72D3}" destId="{858C4F6E-0D28-48AE-9CEE-9025B413BFCB}" srcOrd="4" destOrd="0" presId="urn:microsoft.com/office/officeart/2005/8/layout/orgChart1"/>
-    <dgm:cxn modelId="{D73A207B-EF0A-4EE3-9F83-10E23A855DAD}" type="presParOf" srcId="{BB3B2043-FB2A-44B9-859D-CAB9D2AC72D3}" destId="{0F127245-0D76-47BA-9405-E208179F434B}" srcOrd="5" destOrd="0" presId="urn:microsoft.com/office/officeart/2005/8/layout/orgChart1"/>
-    <dgm:cxn modelId="{F32E06A1-5899-4855-AE51-684CC73223C7}" type="presParOf" srcId="{0F127245-0D76-47BA-9405-E208179F434B}" destId="{4BC22F8D-66BA-4D03-B70A-439ABB8EEE25}" srcOrd="0" destOrd="0" presId="urn:microsoft.com/office/officeart/2005/8/layout/orgChart1"/>
-    <dgm:cxn modelId="{4F583863-9F05-4393-ADAA-52A80369D4E2}" type="presParOf" srcId="{4BC22F8D-66BA-4D03-B70A-439ABB8EEE25}" destId="{DD3FC3DA-553E-4403-8611-DBB5E968A2B0}" srcOrd="0" destOrd="0" presId="urn:microsoft.com/office/officeart/2005/8/layout/orgChart1"/>
-    <dgm:cxn modelId="{D9BB80A7-C849-4FE4-8E54-948FF3C17249}" type="presParOf" srcId="{4BC22F8D-66BA-4D03-B70A-439ABB8EEE25}" destId="{0D67C9AE-CDDE-47DC-82BC-A5A8032307E6}" srcOrd="1" destOrd="0" presId="urn:microsoft.com/office/officeart/2005/8/layout/orgChart1"/>
-    <dgm:cxn modelId="{3B22345C-A0E1-4B0F-AA73-646F4E50BF0F}" type="presParOf" srcId="{0F127245-0D76-47BA-9405-E208179F434B}" destId="{662A70C5-D154-4C1B-B2AE-1666EA20F0B1}" srcOrd="1" destOrd="0" presId="urn:microsoft.com/office/officeart/2005/8/layout/orgChart1"/>
-    <dgm:cxn modelId="{D62B98D8-3F96-4919-A0A0-591024E185CF}" type="presParOf" srcId="{662A70C5-D154-4C1B-B2AE-1666EA20F0B1}" destId="{64C1333F-8237-4AAB-B784-386D96634065}" srcOrd="0" destOrd="0" presId="urn:microsoft.com/office/officeart/2005/8/layout/orgChart1"/>
-    <dgm:cxn modelId="{7D67B943-0E27-4C2A-BCB5-9359482E632A}" type="presParOf" srcId="{662A70C5-D154-4C1B-B2AE-1666EA20F0B1}" destId="{1FFDF566-80AE-477C-9E66-5CB24648FDD2}" srcOrd="1" destOrd="0" presId="urn:microsoft.com/office/officeart/2005/8/layout/orgChart1"/>
-    <dgm:cxn modelId="{B4CA12E9-5B96-4ABD-9347-1ED3322E8F56}" type="presParOf" srcId="{1FFDF566-80AE-477C-9E66-5CB24648FDD2}" destId="{66354BFE-BD59-47E6-86A0-214F7D9E5DB2}" srcOrd="0" destOrd="0" presId="urn:microsoft.com/office/officeart/2005/8/layout/orgChart1"/>
-    <dgm:cxn modelId="{CE2A306B-DA6F-45A4-A166-C593C5A5B21A}" type="presParOf" srcId="{66354BFE-BD59-47E6-86A0-214F7D9E5DB2}" destId="{FB966072-694E-4792-B925-180CBD1EFD63}" srcOrd="0" destOrd="0" presId="urn:microsoft.com/office/officeart/2005/8/layout/orgChart1"/>
-    <dgm:cxn modelId="{1D26C8C6-ACE3-404F-B344-170EECEA2C85}" type="presParOf" srcId="{66354BFE-BD59-47E6-86A0-214F7D9E5DB2}" destId="{3FB7043E-0DAC-4B01-B682-56258D5C5BB0}" srcOrd="1" destOrd="0" presId="urn:microsoft.com/office/officeart/2005/8/layout/orgChart1"/>
-    <dgm:cxn modelId="{F6E9EC50-76F3-4411-821B-850152ED5FAA}" type="presParOf" srcId="{1FFDF566-80AE-477C-9E66-5CB24648FDD2}" destId="{1C2E87A3-C4A8-476C-AECA-B1D73AE40232}" srcOrd="1" destOrd="0" presId="urn:microsoft.com/office/officeart/2005/8/layout/orgChart1"/>
-    <dgm:cxn modelId="{60348451-FF45-43EA-A8A4-F75B43A9420F}" type="presParOf" srcId="{1FFDF566-80AE-477C-9E66-5CB24648FDD2}" destId="{63BB4ABC-65C1-4C90-A29E-7C3E06630886}" srcOrd="2" destOrd="0" presId="urn:microsoft.com/office/officeart/2005/8/layout/orgChart1"/>
-    <dgm:cxn modelId="{622B6A94-9066-4F3A-9575-F1B7DE2DE05D}" type="presParOf" srcId="{662A70C5-D154-4C1B-B2AE-1666EA20F0B1}" destId="{42F7483D-44B6-4DB9-B85E-D8ECF158ACE9}" srcOrd="2" destOrd="0" presId="urn:microsoft.com/office/officeart/2005/8/layout/orgChart1"/>
-    <dgm:cxn modelId="{BE7213EA-53CA-4D6D-9E24-5CB18C1E54FE}" type="presParOf" srcId="{662A70C5-D154-4C1B-B2AE-1666EA20F0B1}" destId="{2D7CE3FE-862B-4268-978D-BEEC3CEE9B7F}" srcOrd="3" destOrd="0" presId="urn:microsoft.com/office/officeart/2005/8/layout/orgChart1"/>
-    <dgm:cxn modelId="{6526DF7E-B9CC-415A-A752-CFCC9FADBC69}" type="presParOf" srcId="{2D7CE3FE-862B-4268-978D-BEEC3CEE9B7F}" destId="{05914223-A985-48EB-887B-929B05D35C60}" srcOrd="0" destOrd="0" presId="urn:microsoft.com/office/officeart/2005/8/layout/orgChart1"/>
-    <dgm:cxn modelId="{BD0870D0-8F6F-4E1C-84FD-F5252B86A522}" type="presParOf" srcId="{05914223-A985-48EB-887B-929B05D35C60}" destId="{A1F43C7E-EA91-4BB3-86C5-40F4F0E300E2}" srcOrd="0" destOrd="0" presId="urn:microsoft.com/office/officeart/2005/8/layout/orgChart1"/>
-    <dgm:cxn modelId="{D9F4132D-CDE6-4EC8-9921-9A5551C5E90C}" type="presParOf" srcId="{05914223-A985-48EB-887B-929B05D35C60}" destId="{21F7A55D-1B4A-45B9-B22A-FF3958981A03}" srcOrd="1" destOrd="0" presId="urn:microsoft.com/office/officeart/2005/8/layout/orgChart1"/>
-    <dgm:cxn modelId="{4BFD0F3D-B076-4ECA-A3AD-60145883253E}" type="presParOf" srcId="{2D7CE3FE-862B-4268-978D-BEEC3CEE9B7F}" destId="{77B948FA-19D6-40CD-8581-39942C5EC52A}" srcOrd="1" destOrd="0" presId="urn:microsoft.com/office/officeart/2005/8/layout/orgChart1"/>
-    <dgm:cxn modelId="{C66E7729-5E2F-4251-92EE-1F7135D054D0}" type="presParOf" srcId="{2D7CE3FE-862B-4268-978D-BEEC3CEE9B7F}" destId="{BFB62790-CB1E-47B7-8835-55EF9D359849}" srcOrd="2" destOrd="0" presId="urn:microsoft.com/office/officeart/2005/8/layout/orgChart1"/>
-    <dgm:cxn modelId="{1EC3AFFE-6E8F-4024-A007-9CE9B72C14F1}" type="presParOf" srcId="{662A70C5-D154-4C1B-B2AE-1666EA20F0B1}" destId="{2838BE5E-A154-4997-A891-C21B9BE17F35}" srcOrd="4" destOrd="0" presId="urn:microsoft.com/office/officeart/2005/8/layout/orgChart1"/>
-    <dgm:cxn modelId="{24EB91A1-863F-4AEB-B707-1528BD23F16F}" type="presParOf" srcId="{662A70C5-D154-4C1B-B2AE-1666EA20F0B1}" destId="{AFB8BCB4-A950-416A-A6A7-40A7CC71551D}" srcOrd="5" destOrd="0" presId="urn:microsoft.com/office/officeart/2005/8/layout/orgChart1"/>
-    <dgm:cxn modelId="{385E9431-AA80-42CE-A25B-81E1ED24CE67}" type="presParOf" srcId="{AFB8BCB4-A950-416A-A6A7-40A7CC71551D}" destId="{30FB13E3-88FE-465A-8357-17E3BCD2F409}" srcOrd="0" destOrd="0" presId="urn:microsoft.com/office/officeart/2005/8/layout/orgChart1"/>
-    <dgm:cxn modelId="{A62A4844-8ECC-4E59-AF51-9C42AADB7F56}" type="presParOf" srcId="{30FB13E3-88FE-465A-8357-17E3BCD2F409}" destId="{0489E7B4-B9D4-414E-BFDF-EB8B844881F8}" srcOrd="0" destOrd="0" presId="urn:microsoft.com/office/officeart/2005/8/layout/orgChart1"/>
-    <dgm:cxn modelId="{3A3EB175-96B7-438F-A57C-0BC240B923EC}" type="presParOf" srcId="{30FB13E3-88FE-465A-8357-17E3BCD2F409}" destId="{C8A75C58-0A2B-4257-9436-8D56351067FD}" srcOrd="1" destOrd="0" presId="urn:microsoft.com/office/officeart/2005/8/layout/orgChart1"/>
-    <dgm:cxn modelId="{A8C8319D-740B-4EA8-95D6-9AB69340C89E}" type="presParOf" srcId="{AFB8BCB4-A950-416A-A6A7-40A7CC71551D}" destId="{2167566A-B4EE-4E4E-9D66-03457269304E}" srcOrd="1" destOrd="0" presId="urn:microsoft.com/office/officeart/2005/8/layout/orgChart1"/>
-    <dgm:cxn modelId="{D26AB04A-B8F0-49AE-9AB0-07CF3D6CBE02}" type="presParOf" srcId="{AFB8BCB4-A950-416A-A6A7-40A7CC71551D}" destId="{CC34043D-DE87-436E-B5F0-BEB10CF72AA8}" srcOrd="2" destOrd="0" presId="urn:microsoft.com/office/officeart/2005/8/layout/orgChart1"/>
-    <dgm:cxn modelId="{96FD0064-23E9-433E-ADB2-6345103CEBEE}" type="presParOf" srcId="{662A70C5-D154-4C1B-B2AE-1666EA20F0B1}" destId="{BF4358BD-7D84-48F3-8E7C-A330DF506EDC}" srcOrd="6" destOrd="0" presId="urn:microsoft.com/office/officeart/2005/8/layout/orgChart1"/>
-    <dgm:cxn modelId="{95E9C20A-8F49-4D9A-9C53-B4657FF0ED7A}" type="presParOf" srcId="{662A70C5-D154-4C1B-B2AE-1666EA20F0B1}" destId="{1F6FC71E-BB16-4BE1-8D10-94ACCCB076A4}" srcOrd="7" destOrd="0" presId="urn:microsoft.com/office/officeart/2005/8/layout/orgChart1"/>
-    <dgm:cxn modelId="{93F70C86-D69B-4CC2-A0FE-D15025B9FD9E}" type="presParOf" srcId="{1F6FC71E-BB16-4BE1-8D10-94ACCCB076A4}" destId="{7632081D-F546-4224-B34D-9E3678808CE1}" srcOrd="0" destOrd="0" presId="urn:microsoft.com/office/officeart/2005/8/layout/orgChart1"/>
-    <dgm:cxn modelId="{7CF25AA8-C3EF-44A8-B07A-B0D87C3B5FC2}" type="presParOf" srcId="{7632081D-F546-4224-B34D-9E3678808CE1}" destId="{93514C4E-2213-44BC-9CC8-B3549D155311}" srcOrd="0" destOrd="0" presId="urn:microsoft.com/office/officeart/2005/8/layout/orgChart1"/>
-    <dgm:cxn modelId="{D61CE6F2-215F-4A98-ACAA-5AF3E08FD946}" type="presParOf" srcId="{7632081D-F546-4224-B34D-9E3678808CE1}" destId="{F7B66D6C-E801-4237-A969-2C9BE943D0D7}" srcOrd="1" destOrd="0" presId="urn:microsoft.com/office/officeart/2005/8/layout/orgChart1"/>
-    <dgm:cxn modelId="{FE9224D9-9260-4018-AC8B-7B5E85B3209A}" type="presParOf" srcId="{1F6FC71E-BB16-4BE1-8D10-94ACCCB076A4}" destId="{38026432-4274-44F6-89FD-B04DB0BF65AF}" srcOrd="1" destOrd="0" presId="urn:microsoft.com/office/officeart/2005/8/layout/orgChart1"/>
-    <dgm:cxn modelId="{42E78C78-FD2F-4CE3-A789-DC4ECF509B0C}" type="presParOf" srcId="{1F6FC71E-BB16-4BE1-8D10-94ACCCB076A4}" destId="{874DF2DD-B86C-4D3D-B3AE-CFBFAE6EE960}" srcOrd="2" destOrd="0" presId="urn:microsoft.com/office/officeart/2005/8/layout/orgChart1"/>
-    <dgm:cxn modelId="{2BF004B9-4F0F-4AA6-BC44-79F19E832CAC}" type="presParOf" srcId="{0F127245-0D76-47BA-9405-E208179F434B}" destId="{CCB2314D-018C-4A70-8D19-D5FBE61DE7D7}" srcOrd="2" destOrd="0" presId="urn:microsoft.com/office/officeart/2005/8/layout/orgChart1"/>
-    <dgm:cxn modelId="{74D09BCB-05D0-4F78-9596-25369DA2E31B}" type="presParOf" srcId="{BB3B2043-FB2A-44B9-859D-CAB9D2AC72D3}" destId="{58BAC7D3-49FD-4CBE-BFE3-CC3CA07BB91B}" srcOrd="6" destOrd="0" presId="urn:microsoft.com/office/officeart/2005/8/layout/orgChart1"/>
-    <dgm:cxn modelId="{CE5391DC-04B3-49FE-B154-04770CBDD959}" type="presParOf" srcId="{BB3B2043-FB2A-44B9-859D-CAB9D2AC72D3}" destId="{0A6B9DDD-7A2F-433B-A2B8-45FBDB8677CC}" srcOrd="7" destOrd="0" presId="urn:microsoft.com/office/officeart/2005/8/layout/orgChart1"/>
-    <dgm:cxn modelId="{CAF3B3BD-EB75-4FB6-A89D-F4937DD0B9BA}" type="presParOf" srcId="{0A6B9DDD-7A2F-433B-A2B8-45FBDB8677CC}" destId="{1C343EFD-C138-45D0-814B-F8EB5D7A870A}" srcOrd="0" destOrd="0" presId="urn:microsoft.com/office/officeart/2005/8/layout/orgChart1"/>
-    <dgm:cxn modelId="{833970B7-B49A-46BB-80E3-D576D9E3F5C5}" type="presParOf" srcId="{1C343EFD-C138-45D0-814B-F8EB5D7A870A}" destId="{6895A537-CA39-49F2-8825-E8634A1979C0}" srcOrd="0" destOrd="0" presId="urn:microsoft.com/office/officeart/2005/8/layout/orgChart1"/>
-    <dgm:cxn modelId="{A5DAFFF9-8053-4925-9E84-345F1F380EB6}" type="presParOf" srcId="{1C343EFD-C138-45D0-814B-F8EB5D7A870A}" destId="{EA45438B-4487-41D6-9669-612907F743E9}" srcOrd="1" destOrd="0" presId="urn:microsoft.com/office/officeart/2005/8/layout/orgChart1"/>
-    <dgm:cxn modelId="{AB972BD0-1299-4411-9AF6-6D7E582F9BE3}" type="presParOf" srcId="{0A6B9DDD-7A2F-433B-A2B8-45FBDB8677CC}" destId="{D60F9502-6A6C-4C1B-A2B6-B4B545683169}" srcOrd="1" destOrd="0" presId="urn:microsoft.com/office/officeart/2005/8/layout/orgChart1"/>
-    <dgm:cxn modelId="{AB644AA6-5026-4AC4-909B-CA6D97F8F3D7}" type="presParOf" srcId="{D60F9502-6A6C-4C1B-A2B6-B4B545683169}" destId="{C5DA341F-8FDB-45CC-92F5-73BE6D5A6528}" srcOrd="0" destOrd="0" presId="urn:microsoft.com/office/officeart/2005/8/layout/orgChart1"/>
-    <dgm:cxn modelId="{577F2303-E290-432C-858E-D99DB976E772}" type="presParOf" srcId="{D60F9502-6A6C-4C1B-A2B6-B4B545683169}" destId="{95B041C8-DCA3-44D6-BE2E-8EFAAE56D96B}" srcOrd="1" destOrd="0" presId="urn:microsoft.com/office/officeart/2005/8/layout/orgChart1"/>
-    <dgm:cxn modelId="{8E52639A-8C57-49E9-972D-4C65744BDF7A}" type="presParOf" srcId="{95B041C8-DCA3-44D6-BE2E-8EFAAE56D96B}" destId="{36947B6E-90B6-4220-8527-7C26D964A7E9}" srcOrd="0" destOrd="0" presId="urn:microsoft.com/office/officeart/2005/8/layout/orgChart1"/>
-    <dgm:cxn modelId="{71748DA1-26F8-4CBB-9068-C24C120F3391}" type="presParOf" srcId="{36947B6E-90B6-4220-8527-7C26D964A7E9}" destId="{3898EB97-15B3-4B39-983F-4EE3BACE9E8F}" srcOrd="0" destOrd="0" presId="urn:microsoft.com/office/officeart/2005/8/layout/orgChart1"/>
-    <dgm:cxn modelId="{CCEF888B-D3EC-4A61-A8CF-33449C6A5523}" type="presParOf" srcId="{36947B6E-90B6-4220-8527-7C26D964A7E9}" destId="{7370ECBA-11F8-4854-87A0-CFC9D6709609}" srcOrd="1" destOrd="0" presId="urn:microsoft.com/office/officeart/2005/8/layout/orgChart1"/>
-    <dgm:cxn modelId="{C42BEF54-66CA-4D60-B356-51285ED149D3}" type="presParOf" srcId="{95B041C8-DCA3-44D6-BE2E-8EFAAE56D96B}" destId="{F5C83FBA-656E-4384-AC3F-99175EBD9FC6}" srcOrd="1" destOrd="0" presId="urn:microsoft.com/office/officeart/2005/8/layout/orgChart1"/>
-    <dgm:cxn modelId="{96A0B1A8-C24D-4540-A7DE-3F1D3C7BF1ED}" type="presParOf" srcId="{95B041C8-DCA3-44D6-BE2E-8EFAAE56D96B}" destId="{8E3F2685-5255-4D72-8834-5FBE2BA4EEF3}" srcOrd="2" destOrd="0" presId="urn:microsoft.com/office/officeart/2005/8/layout/orgChart1"/>
-    <dgm:cxn modelId="{305EC18E-6154-4828-AB67-F539013DDCDE}" type="presParOf" srcId="{D60F9502-6A6C-4C1B-A2B6-B4B545683169}" destId="{0E9D539A-A2AD-44E4-827C-4A59372A4011}" srcOrd="2" destOrd="0" presId="urn:microsoft.com/office/officeart/2005/8/layout/orgChart1"/>
-    <dgm:cxn modelId="{A190ABAD-EC36-4378-B78B-8666FA40237D}" type="presParOf" srcId="{D60F9502-6A6C-4C1B-A2B6-B4B545683169}" destId="{29FF4B3C-6FF8-474D-B5F1-37B9F19A66AE}" srcOrd="3" destOrd="0" presId="urn:microsoft.com/office/officeart/2005/8/layout/orgChart1"/>
-    <dgm:cxn modelId="{58AF11A6-F7AB-46EB-9169-E80B9DFE9C16}" type="presParOf" srcId="{29FF4B3C-6FF8-474D-B5F1-37B9F19A66AE}" destId="{91BEC9D3-9907-4CFC-939C-1A13447B57BE}" srcOrd="0" destOrd="0" presId="urn:microsoft.com/office/officeart/2005/8/layout/orgChart1"/>
-    <dgm:cxn modelId="{15816289-6B71-4881-93F8-18FC2DA70D1E}" type="presParOf" srcId="{91BEC9D3-9907-4CFC-939C-1A13447B57BE}" destId="{9C2528D8-0F76-4375-A1E5-90AEF880801A}" srcOrd="0" destOrd="0" presId="urn:microsoft.com/office/officeart/2005/8/layout/orgChart1"/>
-    <dgm:cxn modelId="{71B7FFE5-6812-4C21-AFF6-739280B98448}" type="presParOf" srcId="{91BEC9D3-9907-4CFC-939C-1A13447B57BE}" destId="{A357EECC-C638-46AA-8225-778C9725BAB4}" srcOrd="1" destOrd="0" presId="urn:microsoft.com/office/officeart/2005/8/layout/orgChart1"/>
-    <dgm:cxn modelId="{FA85193F-13AE-49BD-8FCE-734B8F3BE98E}" type="presParOf" srcId="{29FF4B3C-6FF8-474D-B5F1-37B9F19A66AE}" destId="{835AE43B-A3D6-4703-923D-DBECB953623A}" srcOrd="1" destOrd="0" presId="urn:microsoft.com/office/officeart/2005/8/layout/orgChart1"/>
-    <dgm:cxn modelId="{8A6C3489-8191-460C-AD1C-BCEAFE42261F}" type="presParOf" srcId="{29FF4B3C-6FF8-474D-B5F1-37B9F19A66AE}" destId="{6D4E3295-A8E1-4554-B266-E0764B37C395}" srcOrd="2" destOrd="0" presId="urn:microsoft.com/office/officeart/2005/8/layout/orgChart1"/>
-    <dgm:cxn modelId="{40084DB7-A907-4F9E-B8BE-974CBE7BD314}" type="presParOf" srcId="{D60F9502-6A6C-4C1B-A2B6-B4B545683169}" destId="{FCD509DE-D5CF-4F56-A0D1-75A8DECB2A81}" srcOrd="4" destOrd="0" presId="urn:microsoft.com/office/officeart/2005/8/layout/orgChart1"/>
-    <dgm:cxn modelId="{04DEC0C5-4B4A-47B6-9362-D317D7A32D83}" type="presParOf" srcId="{D60F9502-6A6C-4C1B-A2B6-B4B545683169}" destId="{9AE980F4-7569-4555-8458-CD0CDDD9C823}" srcOrd="5" destOrd="0" presId="urn:microsoft.com/office/officeart/2005/8/layout/orgChart1"/>
-    <dgm:cxn modelId="{37253635-EFE2-4F3B-B6CB-0B34853FFB02}" type="presParOf" srcId="{9AE980F4-7569-4555-8458-CD0CDDD9C823}" destId="{07BFDE89-136D-4A55-946C-B8825AE2FAE2}" srcOrd="0" destOrd="0" presId="urn:microsoft.com/office/officeart/2005/8/layout/orgChart1"/>
-    <dgm:cxn modelId="{065E8A5F-49D7-4913-86E8-CAE2BF2D5B9E}" type="presParOf" srcId="{07BFDE89-136D-4A55-946C-B8825AE2FAE2}" destId="{DB128CA9-1DC4-43F6-98AD-54611907097D}" srcOrd="0" destOrd="0" presId="urn:microsoft.com/office/officeart/2005/8/layout/orgChart1"/>
-    <dgm:cxn modelId="{AF21AA58-DF63-48C3-BA57-9888CA27DC4A}" type="presParOf" srcId="{07BFDE89-136D-4A55-946C-B8825AE2FAE2}" destId="{0F256AD1-31FE-4A2D-A048-4293999F55C6}" srcOrd="1" destOrd="0" presId="urn:microsoft.com/office/officeart/2005/8/layout/orgChart1"/>
-    <dgm:cxn modelId="{648E3721-D998-44C4-935A-55D9F4598DD0}" type="presParOf" srcId="{9AE980F4-7569-4555-8458-CD0CDDD9C823}" destId="{B5E23E39-601E-459D-9062-E8F59DE783AB}" srcOrd="1" destOrd="0" presId="urn:microsoft.com/office/officeart/2005/8/layout/orgChart1"/>
-    <dgm:cxn modelId="{AFD56BEB-FF57-43FD-A6D0-178EB96830FB}" type="presParOf" srcId="{9AE980F4-7569-4555-8458-CD0CDDD9C823}" destId="{020A8187-9374-427C-8A34-33C19D4E3956}" srcOrd="2" destOrd="0" presId="urn:microsoft.com/office/officeart/2005/8/layout/orgChart1"/>
-    <dgm:cxn modelId="{A029DD71-A396-4AFE-A6C6-8B553F3B47A6}" type="presParOf" srcId="{D60F9502-6A6C-4C1B-A2B6-B4B545683169}" destId="{9430E655-9856-4A8B-AFCE-3243A8F9C849}" srcOrd="6" destOrd="0" presId="urn:microsoft.com/office/officeart/2005/8/layout/orgChart1"/>
-    <dgm:cxn modelId="{5C49F902-B93A-4124-8963-7DD8A5265A32}" type="presParOf" srcId="{D60F9502-6A6C-4C1B-A2B6-B4B545683169}" destId="{533AC921-75E8-42D8-8F7A-E52F944557AA}" srcOrd="7" destOrd="0" presId="urn:microsoft.com/office/officeart/2005/8/layout/orgChart1"/>
-    <dgm:cxn modelId="{C58E6957-91E3-4BFC-B46D-E35120EDBE92}" type="presParOf" srcId="{533AC921-75E8-42D8-8F7A-E52F944557AA}" destId="{0ACE8CBD-9871-46D8-AD50-597A53770832}" srcOrd="0" destOrd="0" presId="urn:microsoft.com/office/officeart/2005/8/layout/orgChart1"/>
-    <dgm:cxn modelId="{DC6D66BC-79CA-4158-9867-DE46E8C2CF61}" type="presParOf" srcId="{0ACE8CBD-9871-46D8-AD50-597A53770832}" destId="{EF960284-C008-44C0-A631-3EBBBE9C244C}" srcOrd="0" destOrd="0" presId="urn:microsoft.com/office/officeart/2005/8/layout/orgChart1"/>
-    <dgm:cxn modelId="{C9FD4797-6F68-49FE-A61C-27A7A7BD3A82}" type="presParOf" srcId="{0ACE8CBD-9871-46D8-AD50-597A53770832}" destId="{035A76B0-2262-46AA-BAC4-5A077843FFBA}" srcOrd="1" destOrd="0" presId="urn:microsoft.com/office/officeart/2005/8/layout/orgChart1"/>
-    <dgm:cxn modelId="{9363298E-6942-491B-8459-45829BA552D5}" type="presParOf" srcId="{533AC921-75E8-42D8-8F7A-E52F944557AA}" destId="{501E9A82-D1AF-445F-B684-022A87A33BB6}" srcOrd="1" destOrd="0" presId="urn:microsoft.com/office/officeart/2005/8/layout/orgChart1"/>
-    <dgm:cxn modelId="{7ACFBC4C-9784-44DC-B0B7-05AAF4CA27CF}" type="presParOf" srcId="{533AC921-75E8-42D8-8F7A-E52F944557AA}" destId="{D5A959DC-E9C0-432E-904E-60336C19FDD7}" srcOrd="2" destOrd="0" presId="urn:microsoft.com/office/officeart/2005/8/layout/orgChart1"/>
-    <dgm:cxn modelId="{5B2AC90F-40B6-483C-B120-8DD0AA8AE5E9}" type="presParOf" srcId="{D60F9502-6A6C-4C1B-A2B6-B4B545683169}" destId="{34FA3FED-B28D-47A5-AE02-93405AF394FD}" srcOrd="8" destOrd="0" presId="urn:microsoft.com/office/officeart/2005/8/layout/orgChart1"/>
-    <dgm:cxn modelId="{ADCFF2EE-AF79-4715-98B9-F72A25B3F2BE}" type="presParOf" srcId="{D60F9502-6A6C-4C1B-A2B6-B4B545683169}" destId="{144E75B4-7A72-4E49-A7DB-E302485095E8}" srcOrd="9" destOrd="0" presId="urn:microsoft.com/office/officeart/2005/8/layout/orgChart1"/>
-    <dgm:cxn modelId="{5B036AE1-3491-4211-A696-023A8185C7C1}" type="presParOf" srcId="{144E75B4-7A72-4E49-A7DB-E302485095E8}" destId="{03DFAA69-3E48-4324-9B6E-66C5C671B17A}" srcOrd="0" destOrd="0" presId="urn:microsoft.com/office/officeart/2005/8/layout/orgChart1"/>
-    <dgm:cxn modelId="{4D5F630F-BC81-4281-852D-61F59F6693C9}" type="presParOf" srcId="{03DFAA69-3E48-4324-9B6E-66C5C671B17A}" destId="{AEB09B7B-D65E-4814-AE77-610F9C34EB8A}" srcOrd="0" destOrd="0" presId="urn:microsoft.com/office/officeart/2005/8/layout/orgChart1"/>
-    <dgm:cxn modelId="{1885EEF9-D536-485B-AE3F-709FBFEB5809}" type="presParOf" srcId="{03DFAA69-3E48-4324-9B6E-66C5C671B17A}" destId="{108A534A-E696-44FB-A9CD-88D16C2FA675}" srcOrd="1" destOrd="0" presId="urn:microsoft.com/office/officeart/2005/8/layout/orgChart1"/>
-    <dgm:cxn modelId="{32912873-6E50-40D7-921B-C7D7BB628852}" type="presParOf" srcId="{144E75B4-7A72-4E49-A7DB-E302485095E8}" destId="{3B558D3E-7FE6-4042-8D97-2BF5C315DF9A}" srcOrd="1" destOrd="0" presId="urn:microsoft.com/office/officeart/2005/8/layout/orgChart1"/>
-    <dgm:cxn modelId="{1C2D9995-2B71-4288-B719-CC38A486E17C}" type="presParOf" srcId="{144E75B4-7A72-4E49-A7DB-E302485095E8}" destId="{2251DAFB-B2BC-4041-BA24-26E779DF9CAC}" srcOrd="2" destOrd="0" presId="urn:microsoft.com/office/officeart/2005/8/layout/orgChart1"/>
-    <dgm:cxn modelId="{49A6A2D5-6D9C-426B-9A4E-5129FE4FD630}" type="presParOf" srcId="{D60F9502-6A6C-4C1B-A2B6-B4B545683169}" destId="{C19D5018-8144-4D11-9A42-2479EA933F2A}" srcOrd="10" destOrd="0" presId="urn:microsoft.com/office/officeart/2005/8/layout/orgChart1"/>
-    <dgm:cxn modelId="{E1753782-5F88-4DE0-869B-EFCE41D01145}" type="presParOf" srcId="{D60F9502-6A6C-4C1B-A2B6-B4B545683169}" destId="{C551830A-20FF-40E6-B8E6-2746E8CC5EA3}" srcOrd="11" destOrd="0" presId="urn:microsoft.com/office/officeart/2005/8/layout/orgChart1"/>
-    <dgm:cxn modelId="{6D7EC7D8-763B-4F74-A97F-F994552FAE9F}" type="presParOf" srcId="{C551830A-20FF-40E6-B8E6-2746E8CC5EA3}" destId="{E7DA1927-6533-454D-8D8B-91E8AFAD5619}" srcOrd="0" destOrd="0" presId="urn:microsoft.com/office/officeart/2005/8/layout/orgChart1"/>
-    <dgm:cxn modelId="{94E9C870-63E1-44E8-AFB1-40BBD0CEA5CF}" type="presParOf" srcId="{E7DA1927-6533-454D-8D8B-91E8AFAD5619}" destId="{41493652-1FF6-46C2-90D2-4366AE6060A5}" srcOrd="0" destOrd="0" presId="urn:microsoft.com/office/officeart/2005/8/layout/orgChart1"/>
-    <dgm:cxn modelId="{23E14988-8138-412E-A077-4D57E630C7BB}" type="presParOf" srcId="{E7DA1927-6533-454D-8D8B-91E8AFAD5619}" destId="{D7044890-A25B-49E8-82E4-B755ACB151FC}" srcOrd="1" destOrd="0" presId="urn:microsoft.com/office/officeart/2005/8/layout/orgChart1"/>
-    <dgm:cxn modelId="{A94990B2-52FB-45B7-90DD-C581278B38F9}" type="presParOf" srcId="{C551830A-20FF-40E6-B8E6-2746E8CC5EA3}" destId="{B058A316-419F-4BB2-99E7-0C29B0D1696B}" srcOrd="1" destOrd="0" presId="urn:microsoft.com/office/officeart/2005/8/layout/orgChart1"/>
-    <dgm:cxn modelId="{16A65A6C-45CE-4C81-B663-17CEE4919BC0}" type="presParOf" srcId="{C551830A-20FF-40E6-B8E6-2746E8CC5EA3}" destId="{B57EC633-A432-4A52-8E97-0C9866C30575}" srcOrd="2" destOrd="0" presId="urn:microsoft.com/office/officeart/2005/8/layout/orgChart1"/>
-    <dgm:cxn modelId="{7343E7FF-E583-488D-AD2C-498693866A9D}" type="presParOf" srcId="{0A6B9DDD-7A2F-433B-A2B8-45FBDB8677CC}" destId="{F86E3284-B9CC-4F1A-A287-3D2D21911960}" srcOrd="2" destOrd="0" presId="urn:microsoft.com/office/officeart/2005/8/layout/orgChart1"/>
-    <dgm:cxn modelId="{5723DB84-6B46-42A9-B46E-F0589F846511}" type="presParOf" srcId="{BB3B2043-FB2A-44B9-859D-CAB9D2AC72D3}" destId="{778B8187-0C1D-4C61-A137-1164BF689DA8}" srcOrd="8" destOrd="0" presId="urn:microsoft.com/office/officeart/2005/8/layout/orgChart1"/>
-    <dgm:cxn modelId="{B69B73C6-4F30-4B0E-8F34-D91BE5CB0ECD}" type="presParOf" srcId="{BB3B2043-FB2A-44B9-859D-CAB9D2AC72D3}" destId="{EC3F611C-1271-465B-9CE4-F8AAC1EE22A0}" srcOrd="9" destOrd="0" presId="urn:microsoft.com/office/officeart/2005/8/layout/orgChart1"/>
-    <dgm:cxn modelId="{7EE16A50-0804-4B97-91E3-29BA2AB8B129}" type="presParOf" srcId="{EC3F611C-1271-465B-9CE4-F8AAC1EE22A0}" destId="{765FF4EC-70FB-470B-9A29-A7C10945E87E}" srcOrd="0" destOrd="0" presId="urn:microsoft.com/office/officeart/2005/8/layout/orgChart1"/>
-    <dgm:cxn modelId="{126DD912-703C-4512-987A-9DE8F1FAA70A}" type="presParOf" srcId="{765FF4EC-70FB-470B-9A29-A7C10945E87E}" destId="{D25FBAEF-CDFF-4C22-9762-59E986A264C7}" srcOrd="0" destOrd="0" presId="urn:microsoft.com/office/officeart/2005/8/layout/orgChart1"/>
-    <dgm:cxn modelId="{B9722C7B-9C6B-445A-AA16-5609ED32D77E}" type="presParOf" srcId="{765FF4EC-70FB-470B-9A29-A7C10945E87E}" destId="{77CD28B5-54BF-4F2B-8724-89ACD22ADF09}" srcOrd="1" destOrd="0" presId="urn:microsoft.com/office/officeart/2005/8/layout/orgChart1"/>
-    <dgm:cxn modelId="{8DE825ED-7E05-41A7-829A-E13E82C39D66}" type="presParOf" srcId="{EC3F611C-1271-465B-9CE4-F8AAC1EE22A0}" destId="{CEBBB013-1164-4635-8A42-2D425FDB088C}" srcOrd="1" destOrd="0" presId="urn:microsoft.com/office/officeart/2005/8/layout/orgChart1"/>
-    <dgm:cxn modelId="{4B232587-7C1D-4865-958D-EDEBF6F55D98}" type="presParOf" srcId="{CEBBB013-1164-4635-8A42-2D425FDB088C}" destId="{DF226A26-1FCB-4F25-9C49-A3F7A3100A35}" srcOrd="0" destOrd="0" presId="urn:microsoft.com/office/officeart/2005/8/layout/orgChart1"/>
-    <dgm:cxn modelId="{B76F818D-9E86-4EEE-B6B0-AA7E73731CDB}" type="presParOf" srcId="{CEBBB013-1164-4635-8A42-2D425FDB088C}" destId="{FBDBA167-833F-4EB4-B1EC-5122D7395F23}" srcOrd="1" destOrd="0" presId="urn:microsoft.com/office/officeart/2005/8/layout/orgChart1"/>
-    <dgm:cxn modelId="{2B7CD962-E3D5-46B5-AFB0-D0244D848007}" type="presParOf" srcId="{FBDBA167-833F-4EB4-B1EC-5122D7395F23}" destId="{1BF2DE02-0879-4468-9954-76E35E165C21}" srcOrd="0" destOrd="0" presId="urn:microsoft.com/office/officeart/2005/8/layout/orgChart1"/>
-    <dgm:cxn modelId="{09BCD76A-13F6-4271-929F-DF2E07241AD4}" type="presParOf" srcId="{1BF2DE02-0879-4468-9954-76E35E165C21}" destId="{C72E15E5-D9C0-4150-A69E-1CF823FA36C8}" srcOrd="0" destOrd="0" presId="urn:microsoft.com/office/officeart/2005/8/layout/orgChart1"/>
-    <dgm:cxn modelId="{A55AA06A-6B32-46C4-8B6D-99B831A39D0F}" type="presParOf" srcId="{1BF2DE02-0879-4468-9954-76E35E165C21}" destId="{26664421-9179-45AC-B743-F78F46A8E2D2}" srcOrd="1" destOrd="0" presId="urn:microsoft.com/office/officeart/2005/8/layout/orgChart1"/>
-    <dgm:cxn modelId="{F4C60B89-F2BA-4789-9F1B-850D1BF5E99D}" type="presParOf" srcId="{FBDBA167-833F-4EB4-B1EC-5122D7395F23}" destId="{E60CFFFF-D983-4609-8623-3A22947A5028}" srcOrd="1" destOrd="0" presId="urn:microsoft.com/office/officeart/2005/8/layout/orgChart1"/>
-    <dgm:cxn modelId="{89300C20-0581-4EAF-8D24-90CFAF8009F3}" type="presParOf" srcId="{FBDBA167-833F-4EB4-B1EC-5122D7395F23}" destId="{F68E2D85-FD77-4D5C-86E1-CF8384D08E9B}" srcOrd="2" destOrd="0" presId="urn:microsoft.com/office/officeart/2005/8/layout/orgChart1"/>
-    <dgm:cxn modelId="{82EEF32D-AB67-4CCB-AF66-02219291DDAF}" type="presParOf" srcId="{CEBBB013-1164-4635-8A42-2D425FDB088C}" destId="{D372F120-1C66-44FC-AA6F-D22B7A14D14D}" srcOrd="2" destOrd="0" presId="urn:microsoft.com/office/officeart/2005/8/layout/orgChart1"/>
-    <dgm:cxn modelId="{C160D467-980F-4C36-A3D9-D1314228B10A}" type="presParOf" srcId="{CEBBB013-1164-4635-8A42-2D425FDB088C}" destId="{70D249F8-AEF3-4553-838D-0C8810CBB52A}" srcOrd="3" destOrd="0" presId="urn:microsoft.com/office/officeart/2005/8/layout/orgChart1"/>
-    <dgm:cxn modelId="{A4A19C90-7D4F-497E-AB17-C1BDEE47E4F7}" type="presParOf" srcId="{70D249F8-AEF3-4553-838D-0C8810CBB52A}" destId="{43DB316E-D1A8-42C1-910C-991C0E812B8B}" srcOrd="0" destOrd="0" presId="urn:microsoft.com/office/officeart/2005/8/layout/orgChart1"/>
-    <dgm:cxn modelId="{4A366C06-8468-4383-8F89-C60904BA2343}" type="presParOf" srcId="{43DB316E-D1A8-42C1-910C-991C0E812B8B}" destId="{79DE657D-375C-4F02-A07E-AD8E5750E03C}" srcOrd="0" destOrd="0" presId="urn:microsoft.com/office/officeart/2005/8/layout/orgChart1"/>
-    <dgm:cxn modelId="{E7EE5AEA-1072-49AE-B6E1-09FD362A758C}" type="presParOf" srcId="{43DB316E-D1A8-42C1-910C-991C0E812B8B}" destId="{A82E0D6F-5822-40B6-BD6B-6F12DC6B9CF7}" srcOrd="1" destOrd="0" presId="urn:microsoft.com/office/officeart/2005/8/layout/orgChart1"/>
-    <dgm:cxn modelId="{98606320-CF64-4B2E-8715-5708B3796B13}" type="presParOf" srcId="{70D249F8-AEF3-4553-838D-0C8810CBB52A}" destId="{252D80BE-E6D7-4903-9893-1F888DC9917D}" srcOrd="1" destOrd="0" presId="urn:microsoft.com/office/officeart/2005/8/layout/orgChart1"/>
-    <dgm:cxn modelId="{911D195D-65BB-42F3-92E8-B007E6562932}" type="presParOf" srcId="{70D249F8-AEF3-4553-838D-0C8810CBB52A}" destId="{4B1BE4BA-959F-4E80-AD38-25482E4D74B3}" srcOrd="2" destOrd="0" presId="urn:microsoft.com/office/officeart/2005/8/layout/orgChart1"/>
-    <dgm:cxn modelId="{A8C11DD8-F70E-4C26-91C9-498B7FFBB194}" type="presParOf" srcId="{CEBBB013-1164-4635-8A42-2D425FDB088C}" destId="{109F5BA0-FE53-4DB4-9AB5-68395B5298BA}" srcOrd="4" destOrd="0" presId="urn:microsoft.com/office/officeart/2005/8/layout/orgChart1"/>
-    <dgm:cxn modelId="{C848C856-59D7-45A4-B2D8-C4CCB1952570}" type="presParOf" srcId="{CEBBB013-1164-4635-8A42-2D425FDB088C}" destId="{4FA21A0D-3FDB-4B2A-A03F-644398C1B3EB}" srcOrd="5" destOrd="0" presId="urn:microsoft.com/office/officeart/2005/8/layout/orgChart1"/>
-    <dgm:cxn modelId="{7C769B0A-7FFF-4D05-B4CA-23465222F8AE}" type="presParOf" srcId="{4FA21A0D-3FDB-4B2A-A03F-644398C1B3EB}" destId="{87A109F5-F815-4964-BAF6-32D3DCF6565D}" srcOrd="0" destOrd="0" presId="urn:microsoft.com/office/officeart/2005/8/layout/orgChart1"/>
-    <dgm:cxn modelId="{0881814F-3FE8-4472-83D4-DFBA9903092F}" type="presParOf" srcId="{87A109F5-F815-4964-BAF6-32D3DCF6565D}" destId="{CF830A77-8ED5-4604-A6AC-5333F1296D81}" srcOrd="0" destOrd="0" presId="urn:microsoft.com/office/officeart/2005/8/layout/orgChart1"/>
-    <dgm:cxn modelId="{620C2EDC-6678-4BFC-A529-D42774E90B5E}" type="presParOf" srcId="{87A109F5-F815-4964-BAF6-32D3DCF6565D}" destId="{8F7251BE-4FB4-46AE-BA16-35D9318CADD3}" srcOrd="1" destOrd="0" presId="urn:microsoft.com/office/officeart/2005/8/layout/orgChart1"/>
-    <dgm:cxn modelId="{66103534-A33D-409A-BD4D-01BC3DEBCC46}" type="presParOf" srcId="{4FA21A0D-3FDB-4B2A-A03F-644398C1B3EB}" destId="{68E505F0-077D-41E4-989B-C2F751A96CEB}" srcOrd="1" destOrd="0" presId="urn:microsoft.com/office/officeart/2005/8/layout/orgChart1"/>
-    <dgm:cxn modelId="{3BF33446-4FD8-4340-9DE9-0824A40C5C61}" type="presParOf" srcId="{4FA21A0D-3FDB-4B2A-A03F-644398C1B3EB}" destId="{7A6F20CC-F139-4F0A-A512-D5B3694E50CE}" srcOrd="2" destOrd="0" presId="urn:microsoft.com/office/officeart/2005/8/layout/orgChart1"/>
-    <dgm:cxn modelId="{059F2AF2-2BF3-43A1-B7C3-A7CD8F096175}" type="presParOf" srcId="{EC3F611C-1271-465B-9CE4-F8AAC1EE22A0}" destId="{A22DB44B-3704-42C6-ACEA-65F17A9CDA74}" srcOrd="2" destOrd="0" presId="urn:microsoft.com/office/officeart/2005/8/layout/orgChart1"/>
-    <dgm:cxn modelId="{24236071-9877-42AD-85A5-802944130605}" type="presParOf" srcId="{49BA97C7-4057-444E-A59E-803E70366E47}" destId="{8B9B50A4-6742-4F21-9860-28F21E250106}" srcOrd="2" destOrd="0" presId="urn:microsoft.com/office/officeart/2005/8/layout/orgChart1"/>
+    <dgm:cxn modelId="{1F14C292-AF9D-4409-AE91-68358BDF1A7F}" type="presOf" srcId="{D078D61A-4979-4F94-8047-F52FD9B9E1DB}" destId="{3FB7043E-0DAC-4B01-B682-56258D5C5BB0}" srcOrd="1" destOrd="0" presId="urn:microsoft.com/office/officeart/2005/8/layout/orgChart1"/>
+    <dgm:cxn modelId="{1E3609BD-0FDC-4E38-AE0D-AE079476CA64}" type="presOf" srcId="{132CAD43-1405-493E-BFB5-DA6BF03D7A6F}" destId="{7370ECBA-11F8-4854-87A0-CFC9D6709609}" srcOrd="1" destOrd="0" presId="urn:microsoft.com/office/officeart/2005/8/layout/orgChart1"/>
+    <dgm:cxn modelId="{C4FC722E-7FED-43CF-A365-7DA55550A918}" type="presOf" srcId="{C18F7401-5424-43A8-A019-EBB2D0A3AE6B}" destId="{5313F0AB-16CB-44F9-B369-F2493FF71B92}" srcOrd="1" destOrd="0" presId="urn:microsoft.com/office/officeart/2005/8/layout/orgChart1"/>
+    <dgm:cxn modelId="{6425BFEC-75BE-4F41-A4D7-50DFC6049302}" type="presParOf" srcId="{61D307A8-DBDC-4EC8-A6BB-DCD3B0D335C4}" destId="{49BA97C7-4057-444E-A59E-803E70366E47}" srcOrd="0" destOrd="0" presId="urn:microsoft.com/office/officeart/2005/8/layout/orgChart1"/>
+    <dgm:cxn modelId="{5F81083A-6B3A-444F-B3E6-9F9A1F1783FB}" type="presParOf" srcId="{49BA97C7-4057-444E-A59E-803E70366E47}" destId="{EBD31D9D-FDDD-42AB-9363-AFDDC25C9F77}" srcOrd="0" destOrd="0" presId="urn:microsoft.com/office/officeart/2005/8/layout/orgChart1"/>
+    <dgm:cxn modelId="{B60C2C9C-157C-4049-B3D7-128C3485C25C}" type="presParOf" srcId="{EBD31D9D-FDDD-42AB-9363-AFDDC25C9F77}" destId="{575A83FA-8D5F-41B9-A41D-5664DD2FC62F}" srcOrd="0" destOrd="0" presId="urn:microsoft.com/office/officeart/2005/8/layout/orgChart1"/>
+    <dgm:cxn modelId="{623F8BA1-4DE3-4D9B-B3BE-143B2867CE40}" type="presParOf" srcId="{EBD31D9D-FDDD-42AB-9363-AFDDC25C9F77}" destId="{5313F0AB-16CB-44F9-B369-F2493FF71B92}" srcOrd="1" destOrd="0" presId="urn:microsoft.com/office/officeart/2005/8/layout/orgChart1"/>
+    <dgm:cxn modelId="{F696792C-095A-4782-8094-B05E81D9CD8E}" type="presParOf" srcId="{49BA97C7-4057-444E-A59E-803E70366E47}" destId="{BB3B2043-FB2A-44B9-859D-CAB9D2AC72D3}" srcOrd="1" destOrd="0" presId="urn:microsoft.com/office/officeart/2005/8/layout/orgChart1"/>
+    <dgm:cxn modelId="{F2A934A5-5322-4917-A359-2A8688962014}" type="presParOf" srcId="{BB3B2043-FB2A-44B9-859D-CAB9D2AC72D3}" destId="{E265D768-BD54-4C24-AD07-4A2FF4BD7B13}" srcOrd="0" destOrd="0" presId="urn:microsoft.com/office/officeart/2005/8/layout/orgChart1"/>
+    <dgm:cxn modelId="{311044E1-2F24-46A2-A787-A2FC350D06BA}" type="presParOf" srcId="{BB3B2043-FB2A-44B9-859D-CAB9D2AC72D3}" destId="{6DBCC199-F0ED-4188-A0E7-7F5BF90EAE3B}" srcOrd="1" destOrd="0" presId="urn:microsoft.com/office/officeart/2005/8/layout/orgChart1"/>
+    <dgm:cxn modelId="{68EA8CBB-2AFA-437D-B329-1D3476327BE3}" type="presParOf" srcId="{6DBCC199-F0ED-4188-A0E7-7F5BF90EAE3B}" destId="{C79DAE7F-46D1-4B38-B417-71926706CCAC}" srcOrd="0" destOrd="0" presId="urn:microsoft.com/office/officeart/2005/8/layout/orgChart1"/>
+    <dgm:cxn modelId="{B86E2A51-1B87-4BE6-9C80-6C5C9A6AD05C}" type="presParOf" srcId="{C79DAE7F-46D1-4B38-B417-71926706CCAC}" destId="{E951C2EE-FFBB-404B-87AC-481907598E58}" srcOrd="0" destOrd="0" presId="urn:microsoft.com/office/officeart/2005/8/layout/orgChart1"/>
+    <dgm:cxn modelId="{4EED4777-1221-4B04-BB60-D62BC5ECF1E3}" type="presParOf" srcId="{C79DAE7F-46D1-4B38-B417-71926706CCAC}" destId="{1BD8ABA5-85F8-4EA2-9AB3-24684ECA9B3B}" srcOrd="1" destOrd="0" presId="urn:microsoft.com/office/officeart/2005/8/layout/orgChart1"/>
+    <dgm:cxn modelId="{14A88B7F-C549-4588-AC9B-76F3600788D9}" type="presParOf" srcId="{6DBCC199-F0ED-4188-A0E7-7F5BF90EAE3B}" destId="{A83A697B-0658-479A-B41A-418F64CDD4BE}" srcOrd="1" destOrd="0" presId="urn:microsoft.com/office/officeart/2005/8/layout/orgChart1"/>
+    <dgm:cxn modelId="{96377076-6702-4AB4-B3D3-8E2DD5E0BC03}" type="presParOf" srcId="{A83A697B-0658-479A-B41A-418F64CDD4BE}" destId="{D650E3DB-4225-47DD-A8C8-B30A04B98AD9}" srcOrd="0" destOrd="0" presId="urn:microsoft.com/office/officeart/2005/8/layout/orgChart1"/>
+    <dgm:cxn modelId="{39618713-7162-492B-8357-8E9AF260DAEE}" type="presParOf" srcId="{A83A697B-0658-479A-B41A-418F64CDD4BE}" destId="{8ECAA93D-46AB-48F8-ADD9-69A591221E2F}" srcOrd="1" destOrd="0" presId="urn:microsoft.com/office/officeart/2005/8/layout/orgChart1"/>
+    <dgm:cxn modelId="{CED8E77F-24AF-48F5-8F07-017FFEB56CE5}" type="presParOf" srcId="{8ECAA93D-46AB-48F8-ADD9-69A591221E2F}" destId="{AFFBD116-777C-4F32-9003-50D39CD89C4D}" srcOrd="0" destOrd="0" presId="urn:microsoft.com/office/officeart/2005/8/layout/orgChart1"/>
+    <dgm:cxn modelId="{ADA0D681-A196-4B9B-8F1D-966FB631A4A6}" type="presParOf" srcId="{AFFBD116-777C-4F32-9003-50D39CD89C4D}" destId="{380DD9C3-DEE0-4C60-ABB7-1A4855C4EBF5}" srcOrd="0" destOrd="0" presId="urn:microsoft.com/office/officeart/2005/8/layout/orgChart1"/>
+    <dgm:cxn modelId="{4D92D9AE-6906-4978-B14B-F5A170BFF220}" type="presParOf" srcId="{AFFBD116-777C-4F32-9003-50D39CD89C4D}" destId="{DF7D2027-CFC7-4BDF-AC9F-5854658B4C22}" srcOrd="1" destOrd="0" presId="urn:microsoft.com/office/officeart/2005/8/layout/orgChart1"/>
+    <dgm:cxn modelId="{E877F499-65DE-4AB1-8693-C0F64B7ED045}" type="presParOf" srcId="{8ECAA93D-46AB-48F8-ADD9-69A591221E2F}" destId="{5598DBBA-93C4-4D61-915E-57F6574D5832}" srcOrd="1" destOrd="0" presId="urn:microsoft.com/office/officeart/2005/8/layout/orgChart1"/>
+    <dgm:cxn modelId="{5C1745F5-78BF-429C-A792-E35E0D53A616}" type="presParOf" srcId="{8ECAA93D-46AB-48F8-ADD9-69A591221E2F}" destId="{F611BE13-CA0D-4401-BC8F-EC4474041B57}" srcOrd="2" destOrd="0" presId="urn:microsoft.com/office/officeart/2005/8/layout/orgChart1"/>
+    <dgm:cxn modelId="{727AB3BA-8CC2-46E1-87D0-6C7D24CE01A7}" type="presParOf" srcId="{A83A697B-0658-479A-B41A-418F64CDD4BE}" destId="{3097878A-74F6-4725-8EFD-38E497E1B656}" srcOrd="2" destOrd="0" presId="urn:microsoft.com/office/officeart/2005/8/layout/orgChart1"/>
+    <dgm:cxn modelId="{46954215-6F96-4BC7-82C7-38F8FA1C9435}" type="presParOf" srcId="{A83A697B-0658-479A-B41A-418F64CDD4BE}" destId="{713BCEA3-FDDE-4F49-B437-3F660EC01135}" srcOrd="3" destOrd="0" presId="urn:microsoft.com/office/officeart/2005/8/layout/orgChart1"/>
+    <dgm:cxn modelId="{0C22F609-358B-4A5E-A7AD-48496D0CF0B1}" type="presParOf" srcId="{713BCEA3-FDDE-4F49-B437-3F660EC01135}" destId="{087A1DE9-DEA3-4AC1-B7BC-046CE658AD80}" srcOrd="0" destOrd="0" presId="urn:microsoft.com/office/officeart/2005/8/layout/orgChart1"/>
+    <dgm:cxn modelId="{0E3F82B5-B0C0-4E62-93A7-C2097BDCEE29}" type="presParOf" srcId="{087A1DE9-DEA3-4AC1-B7BC-046CE658AD80}" destId="{6130BF61-2BD4-4F87-B2B4-1A05D3452A61}" srcOrd="0" destOrd="0" presId="urn:microsoft.com/office/officeart/2005/8/layout/orgChart1"/>
+    <dgm:cxn modelId="{C8420D55-8CBD-4DAD-97F2-A464DF77C92F}" type="presParOf" srcId="{087A1DE9-DEA3-4AC1-B7BC-046CE658AD80}" destId="{7B785E29-EA0E-4ED4-B0B6-02338C6B3CD8}" srcOrd="1" destOrd="0" presId="urn:microsoft.com/office/officeart/2005/8/layout/orgChart1"/>
+    <dgm:cxn modelId="{5CC6BB11-616A-45E9-80FC-BAFC3EE740F6}" type="presParOf" srcId="{713BCEA3-FDDE-4F49-B437-3F660EC01135}" destId="{12E5AB94-015A-4F0F-9AF9-05D0EB3D96CD}" srcOrd="1" destOrd="0" presId="urn:microsoft.com/office/officeart/2005/8/layout/orgChart1"/>
+    <dgm:cxn modelId="{7C619BAE-6566-45BE-B8B0-1DB82E1386F4}" type="presParOf" srcId="{713BCEA3-FDDE-4F49-B437-3F660EC01135}" destId="{F7F8AE40-11DA-41F2-A5F8-D419C028F96C}" srcOrd="2" destOrd="0" presId="urn:microsoft.com/office/officeart/2005/8/layout/orgChart1"/>
+    <dgm:cxn modelId="{6AFB80E1-EE2D-46AD-AB81-E01EFA10E5FA}" type="presParOf" srcId="{6DBCC199-F0ED-4188-A0E7-7F5BF90EAE3B}" destId="{7E4F0234-7BDE-40C0-9E46-E6BC618C028F}" srcOrd="2" destOrd="0" presId="urn:microsoft.com/office/officeart/2005/8/layout/orgChart1"/>
+    <dgm:cxn modelId="{601973EA-3B99-41CC-AC62-CEB01C333BC4}" type="presParOf" srcId="{BB3B2043-FB2A-44B9-859D-CAB9D2AC72D3}" destId="{263C18F0-2B13-4021-89B0-4D1C257E7919}" srcOrd="2" destOrd="0" presId="urn:microsoft.com/office/officeart/2005/8/layout/orgChart1"/>
+    <dgm:cxn modelId="{EE09B937-A6C7-4AD2-B1B3-AF82793B12BD}" type="presParOf" srcId="{BB3B2043-FB2A-44B9-859D-CAB9D2AC72D3}" destId="{CA6F303F-4B97-4E53-818A-3833BEDF31F2}" srcOrd="3" destOrd="0" presId="urn:microsoft.com/office/officeart/2005/8/layout/orgChart1"/>
+    <dgm:cxn modelId="{D70BAD64-B0AF-4022-AB2D-7211F6B0C947}" type="presParOf" srcId="{CA6F303F-4B97-4E53-818A-3833BEDF31F2}" destId="{EE789134-1106-41BD-A611-ECBD95D024EB}" srcOrd="0" destOrd="0" presId="urn:microsoft.com/office/officeart/2005/8/layout/orgChart1"/>
+    <dgm:cxn modelId="{353CAD06-9690-4D0D-A212-D8254CBA4A19}" type="presParOf" srcId="{EE789134-1106-41BD-A611-ECBD95D024EB}" destId="{FE31DD42-93FE-4C7A-AC2A-F24AC86A11E5}" srcOrd="0" destOrd="0" presId="urn:microsoft.com/office/officeart/2005/8/layout/orgChart1"/>
+    <dgm:cxn modelId="{DF007F66-6556-4B8B-A5AB-6C05484D5379}" type="presParOf" srcId="{EE789134-1106-41BD-A611-ECBD95D024EB}" destId="{63FD13AB-4705-4462-93E7-9198FB9DA89C}" srcOrd="1" destOrd="0" presId="urn:microsoft.com/office/officeart/2005/8/layout/orgChart1"/>
+    <dgm:cxn modelId="{05495F5A-85C8-4BCA-B792-8C82B59D46B3}" type="presParOf" srcId="{CA6F303F-4B97-4E53-818A-3833BEDF31F2}" destId="{6ABB355D-21DD-47AA-A7D8-0186D8762516}" srcOrd="1" destOrd="0" presId="urn:microsoft.com/office/officeart/2005/8/layout/orgChart1"/>
+    <dgm:cxn modelId="{F941D149-315A-4E38-90F9-A603BAAEB66F}" type="presParOf" srcId="{6ABB355D-21DD-47AA-A7D8-0186D8762516}" destId="{8288EF3B-9E1A-4E83-B8F4-A295E2FFF2F7}" srcOrd="0" destOrd="0" presId="urn:microsoft.com/office/officeart/2005/8/layout/orgChart1"/>
+    <dgm:cxn modelId="{380BCF35-145C-497B-8037-EF960DFA4B01}" type="presParOf" srcId="{6ABB355D-21DD-47AA-A7D8-0186D8762516}" destId="{0BD7E1AE-589F-4539-9BCD-86DF044F1B8C}" srcOrd="1" destOrd="0" presId="urn:microsoft.com/office/officeart/2005/8/layout/orgChart1"/>
+    <dgm:cxn modelId="{986D7B13-CA3A-4E27-A3C8-B968F6DA05B9}" type="presParOf" srcId="{0BD7E1AE-589F-4539-9BCD-86DF044F1B8C}" destId="{A8EDB031-2A52-47F7-9FDF-B5963BF43C6A}" srcOrd="0" destOrd="0" presId="urn:microsoft.com/office/officeart/2005/8/layout/orgChart1"/>
+    <dgm:cxn modelId="{1BEBB7AA-9D9D-42FC-A17D-7C72786F6A85}" type="presParOf" srcId="{A8EDB031-2A52-47F7-9FDF-B5963BF43C6A}" destId="{69C54EB8-17D0-49E6-BFA2-88DF64E0E722}" srcOrd="0" destOrd="0" presId="urn:microsoft.com/office/officeart/2005/8/layout/orgChart1"/>
+    <dgm:cxn modelId="{2E06AEF9-B017-4B78-9B0D-526592FF1152}" type="presParOf" srcId="{A8EDB031-2A52-47F7-9FDF-B5963BF43C6A}" destId="{7DADF9F4-4B7B-4376-9276-80DF1063117F}" srcOrd="1" destOrd="0" presId="urn:microsoft.com/office/officeart/2005/8/layout/orgChart1"/>
+    <dgm:cxn modelId="{39E84B53-1F82-43AD-BEE3-DE9C4D127DAD}" type="presParOf" srcId="{0BD7E1AE-589F-4539-9BCD-86DF044F1B8C}" destId="{BF584260-16CD-4B04-BDED-7512C17DC426}" srcOrd="1" destOrd="0" presId="urn:microsoft.com/office/officeart/2005/8/layout/orgChart1"/>
+    <dgm:cxn modelId="{12646FE7-CC4B-44F0-87F8-872B1EE6EBCD}" type="presParOf" srcId="{0BD7E1AE-589F-4539-9BCD-86DF044F1B8C}" destId="{36B76A50-9862-4D2E-8050-927756ECDDB3}" srcOrd="2" destOrd="0" presId="urn:microsoft.com/office/officeart/2005/8/layout/orgChart1"/>
+    <dgm:cxn modelId="{8DE262FF-8BAE-43B4-9743-A86904B1BAD7}" type="presParOf" srcId="{6ABB355D-21DD-47AA-A7D8-0186D8762516}" destId="{61741E2A-5356-4FB5-863D-0D90CB467835}" srcOrd="2" destOrd="0" presId="urn:microsoft.com/office/officeart/2005/8/layout/orgChart1"/>
+    <dgm:cxn modelId="{03A59318-CBA8-4B60-BEE7-A549AC43E689}" type="presParOf" srcId="{6ABB355D-21DD-47AA-A7D8-0186D8762516}" destId="{DCCBEAC1-0723-4397-9A82-B5B63B905859}" srcOrd="3" destOrd="0" presId="urn:microsoft.com/office/officeart/2005/8/layout/orgChart1"/>
+    <dgm:cxn modelId="{3C8AE893-D2B5-4D61-830A-47FBE8D6B36E}" type="presParOf" srcId="{DCCBEAC1-0723-4397-9A82-B5B63B905859}" destId="{20B73DDD-EA5D-4CBD-8ED9-9016AAE6048D}" srcOrd="0" destOrd="0" presId="urn:microsoft.com/office/officeart/2005/8/layout/orgChart1"/>
+    <dgm:cxn modelId="{52BAC198-89B2-4B80-BCEA-67EB11B20049}" type="presParOf" srcId="{20B73DDD-EA5D-4CBD-8ED9-9016AAE6048D}" destId="{347C2AAE-DD78-4821-AC44-608B8C8DFE8B}" srcOrd="0" destOrd="0" presId="urn:microsoft.com/office/officeart/2005/8/layout/orgChart1"/>
+    <dgm:cxn modelId="{9946A235-D694-4EDB-8944-89FC249DAEBC}" type="presParOf" srcId="{20B73DDD-EA5D-4CBD-8ED9-9016AAE6048D}" destId="{ECED7806-CFAA-4989-BD42-41BA6B82F9DE}" srcOrd="1" destOrd="0" presId="urn:microsoft.com/office/officeart/2005/8/layout/orgChart1"/>
+    <dgm:cxn modelId="{0FF300DC-DC4F-4D28-8B93-E40AF679E066}" type="presParOf" srcId="{DCCBEAC1-0723-4397-9A82-B5B63B905859}" destId="{527DCD14-523C-4B4A-BF69-334A3169F364}" srcOrd="1" destOrd="0" presId="urn:microsoft.com/office/officeart/2005/8/layout/orgChart1"/>
+    <dgm:cxn modelId="{532AF3D4-E590-44E1-B9A9-1B678B0E5B18}" type="presParOf" srcId="{DCCBEAC1-0723-4397-9A82-B5B63B905859}" destId="{F0654374-454A-41BE-9A62-F30C8ED4C655}" srcOrd="2" destOrd="0" presId="urn:microsoft.com/office/officeart/2005/8/layout/orgChart1"/>
+    <dgm:cxn modelId="{740E2F1D-548C-4FA3-A848-F9AC7707033C}" type="presParOf" srcId="{6ABB355D-21DD-47AA-A7D8-0186D8762516}" destId="{9F616A0F-71A7-4B4A-B605-0CA9861703A3}" srcOrd="4" destOrd="0" presId="urn:microsoft.com/office/officeart/2005/8/layout/orgChart1"/>
+    <dgm:cxn modelId="{147C5C93-E03B-42E3-84E5-8983D65C93B8}" type="presParOf" srcId="{6ABB355D-21DD-47AA-A7D8-0186D8762516}" destId="{1250DD0B-F0D0-4476-A7DB-F6ECB1BB63E0}" srcOrd="5" destOrd="0" presId="urn:microsoft.com/office/officeart/2005/8/layout/orgChart1"/>
+    <dgm:cxn modelId="{58326204-7FF9-44B9-9A80-2EBD0698A9D3}" type="presParOf" srcId="{1250DD0B-F0D0-4476-A7DB-F6ECB1BB63E0}" destId="{A4B1E383-D9E8-44BC-B82A-6925C0831024}" srcOrd="0" destOrd="0" presId="urn:microsoft.com/office/officeart/2005/8/layout/orgChart1"/>
+    <dgm:cxn modelId="{D00706F5-629B-4C1E-9B9B-B7025074D608}" type="presParOf" srcId="{A4B1E383-D9E8-44BC-B82A-6925C0831024}" destId="{3337C54B-BA63-4DF9-84B2-685C93ABE737}" srcOrd="0" destOrd="0" presId="urn:microsoft.com/office/officeart/2005/8/layout/orgChart1"/>
+    <dgm:cxn modelId="{CE0EB96C-426E-40EB-8AC1-1C3A18A331A7}" type="presParOf" srcId="{A4B1E383-D9E8-44BC-B82A-6925C0831024}" destId="{E1C1F41D-B295-466D-9B46-CF4834A217BE}" srcOrd="1" destOrd="0" presId="urn:microsoft.com/office/officeart/2005/8/layout/orgChart1"/>
+    <dgm:cxn modelId="{7E55617D-C06E-4986-85A3-41AA9DED74E4}" type="presParOf" srcId="{1250DD0B-F0D0-4476-A7DB-F6ECB1BB63E0}" destId="{C108258A-B534-45AA-AFFA-316702D0562A}" srcOrd="1" destOrd="0" presId="urn:microsoft.com/office/officeart/2005/8/layout/orgChart1"/>
+    <dgm:cxn modelId="{2CB37A07-3E80-441D-9B44-BE26C342C257}" type="presParOf" srcId="{1250DD0B-F0D0-4476-A7DB-F6ECB1BB63E0}" destId="{0172F1D6-E13B-4C41-A615-84B45245B7C3}" srcOrd="2" destOrd="0" presId="urn:microsoft.com/office/officeart/2005/8/layout/orgChart1"/>
+    <dgm:cxn modelId="{8336ED0B-3F65-4344-8075-380CB8B04104}" type="presParOf" srcId="{6ABB355D-21DD-47AA-A7D8-0186D8762516}" destId="{17DDB096-23D3-42E5-8052-93052285CADD}" srcOrd="6" destOrd="0" presId="urn:microsoft.com/office/officeart/2005/8/layout/orgChart1"/>
+    <dgm:cxn modelId="{2CEC9498-349E-45F5-9F24-CE23A5B9D1B9}" type="presParOf" srcId="{6ABB355D-21DD-47AA-A7D8-0186D8762516}" destId="{9A78AF68-6B14-4024-BDDC-FB16503EAF87}" srcOrd="7" destOrd="0" presId="urn:microsoft.com/office/officeart/2005/8/layout/orgChart1"/>
+    <dgm:cxn modelId="{6F48EE1D-EA91-4CF5-80F4-0228B03B39EA}" type="presParOf" srcId="{9A78AF68-6B14-4024-BDDC-FB16503EAF87}" destId="{6C709DE8-C1D6-4F44-9BA7-CAE12DB76620}" srcOrd="0" destOrd="0" presId="urn:microsoft.com/office/officeart/2005/8/layout/orgChart1"/>
+    <dgm:cxn modelId="{774AE737-7222-4530-8132-394497FB54F6}" type="presParOf" srcId="{6C709DE8-C1D6-4F44-9BA7-CAE12DB76620}" destId="{8B4F004D-5114-4E73-AC28-59E69DD22200}" srcOrd="0" destOrd="0" presId="urn:microsoft.com/office/officeart/2005/8/layout/orgChart1"/>
+    <dgm:cxn modelId="{6524041D-FC9D-4C7A-8F75-46284577AD56}" type="presParOf" srcId="{6C709DE8-C1D6-4F44-9BA7-CAE12DB76620}" destId="{3A916B79-6718-47BE-B31A-FD2B414B6DC9}" srcOrd="1" destOrd="0" presId="urn:microsoft.com/office/officeart/2005/8/layout/orgChart1"/>
+    <dgm:cxn modelId="{21BFF1CB-95AA-4AFC-88F5-CB3AA95B010D}" type="presParOf" srcId="{9A78AF68-6B14-4024-BDDC-FB16503EAF87}" destId="{8715C9D8-7929-4307-A421-559E834BD726}" srcOrd="1" destOrd="0" presId="urn:microsoft.com/office/officeart/2005/8/layout/orgChart1"/>
+    <dgm:cxn modelId="{19593399-C89F-45EE-877D-61A0C7714772}" type="presParOf" srcId="{9A78AF68-6B14-4024-BDDC-FB16503EAF87}" destId="{AFFCB13C-657C-4A90-B2C2-A770E47EB294}" srcOrd="2" destOrd="0" presId="urn:microsoft.com/office/officeart/2005/8/layout/orgChart1"/>
+    <dgm:cxn modelId="{118412F9-A4F9-498F-A9CC-D2856D5C6FB2}" type="presParOf" srcId="{CA6F303F-4B97-4E53-818A-3833BEDF31F2}" destId="{03B6A639-E995-44A6-B0F8-77666F24B80A}" srcOrd="2" destOrd="0" presId="urn:microsoft.com/office/officeart/2005/8/layout/orgChart1"/>
+    <dgm:cxn modelId="{FCB27A89-FA54-478F-98BC-48D43D92EA4C}" type="presParOf" srcId="{BB3B2043-FB2A-44B9-859D-CAB9D2AC72D3}" destId="{858C4F6E-0D28-48AE-9CEE-9025B413BFCB}" srcOrd="4" destOrd="0" presId="urn:microsoft.com/office/officeart/2005/8/layout/orgChart1"/>
+    <dgm:cxn modelId="{FF84C0DA-6F06-4683-8CE0-4ADA262DCE09}" type="presParOf" srcId="{BB3B2043-FB2A-44B9-859D-CAB9D2AC72D3}" destId="{0F127245-0D76-47BA-9405-E208179F434B}" srcOrd="5" destOrd="0" presId="urn:microsoft.com/office/officeart/2005/8/layout/orgChart1"/>
+    <dgm:cxn modelId="{84E9FBA4-1EB8-4ECC-9892-C7825653A871}" type="presParOf" srcId="{0F127245-0D76-47BA-9405-E208179F434B}" destId="{4BC22F8D-66BA-4D03-B70A-439ABB8EEE25}" srcOrd="0" destOrd="0" presId="urn:microsoft.com/office/officeart/2005/8/layout/orgChart1"/>
+    <dgm:cxn modelId="{46D2D195-B870-42A6-B1C6-E4D6142CF3AF}" type="presParOf" srcId="{4BC22F8D-66BA-4D03-B70A-439ABB8EEE25}" destId="{DD3FC3DA-553E-4403-8611-DBB5E968A2B0}" srcOrd="0" destOrd="0" presId="urn:microsoft.com/office/officeart/2005/8/layout/orgChart1"/>
+    <dgm:cxn modelId="{77348CF3-0434-4975-8EC4-AE8942291BD8}" type="presParOf" srcId="{4BC22F8D-66BA-4D03-B70A-439ABB8EEE25}" destId="{0D67C9AE-CDDE-47DC-82BC-A5A8032307E6}" srcOrd="1" destOrd="0" presId="urn:microsoft.com/office/officeart/2005/8/layout/orgChart1"/>
+    <dgm:cxn modelId="{EEF14915-0D20-4379-BEC7-94364687B680}" type="presParOf" srcId="{0F127245-0D76-47BA-9405-E208179F434B}" destId="{662A70C5-D154-4C1B-B2AE-1666EA20F0B1}" srcOrd="1" destOrd="0" presId="urn:microsoft.com/office/officeart/2005/8/layout/orgChart1"/>
+    <dgm:cxn modelId="{CB7E8973-D6CF-4400-BE92-BE14700AB091}" type="presParOf" srcId="{662A70C5-D154-4C1B-B2AE-1666EA20F0B1}" destId="{64C1333F-8237-4AAB-B784-386D96634065}" srcOrd="0" destOrd="0" presId="urn:microsoft.com/office/officeart/2005/8/layout/orgChart1"/>
+    <dgm:cxn modelId="{F75E07DB-0845-4C55-A9F4-9C4C54833AC9}" type="presParOf" srcId="{662A70C5-D154-4C1B-B2AE-1666EA20F0B1}" destId="{1FFDF566-80AE-477C-9E66-5CB24648FDD2}" srcOrd="1" destOrd="0" presId="urn:microsoft.com/office/officeart/2005/8/layout/orgChart1"/>
+    <dgm:cxn modelId="{799B9EA9-E1CD-4D1E-8918-7584B0DF41BD}" type="presParOf" srcId="{1FFDF566-80AE-477C-9E66-5CB24648FDD2}" destId="{66354BFE-BD59-47E6-86A0-214F7D9E5DB2}" srcOrd="0" destOrd="0" presId="urn:microsoft.com/office/officeart/2005/8/layout/orgChart1"/>
+    <dgm:cxn modelId="{E285A9E9-0700-43E3-AF0C-808F60DCFF15}" type="presParOf" srcId="{66354BFE-BD59-47E6-86A0-214F7D9E5DB2}" destId="{FB966072-694E-4792-B925-180CBD1EFD63}" srcOrd="0" destOrd="0" presId="urn:microsoft.com/office/officeart/2005/8/layout/orgChart1"/>
+    <dgm:cxn modelId="{9EDB5D65-6155-4784-BF8F-D9B9DF508108}" type="presParOf" srcId="{66354BFE-BD59-47E6-86A0-214F7D9E5DB2}" destId="{3FB7043E-0DAC-4B01-B682-56258D5C5BB0}" srcOrd="1" destOrd="0" presId="urn:microsoft.com/office/officeart/2005/8/layout/orgChart1"/>
+    <dgm:cxn modelId="{8EB78D12-CC38-474A-AD6F-6A56D0F4DDA7}" type="presParOf" srcId="{1FFDF566-80AE-477C-9E66-5CB24648FDD2}" destId="{1C2E87A3-C4A8-476C-AECA-B1D73AE40232}" srcOrd="1" destOrd="0" presId="urn:microsoft.com/office/officeart/2005/8/layout/orgChart1"/>
+    <dgm:cxn modelId="{9195B883-EFC6-4258-AB8F-C57AC46E88BA}" type="presParOf" srcId="{1FFDF566-80AE-477C-9E66-5CB24648FDD2}" destId="{63BB4ABC-65C1-4C90-A29E-7C3E06630886}" srcOrd="2" destOrd="0" presId="urn:microsoft.com/office/officeart/2005/8/layout/orgChart1"/>
+    <dgm:cxn modelId="{064B623E-04FB-4B7E-828F-2864DE312255}" type="presParOf" srcId="{662A70C5-D154-4C1B-B2AE-1666EA20F0B1}" destId="{42F7483D-44B6-4DB9-B85E-D8ECF158ACE9}" srcOrd="2" destOrd="0" presId="urn:microsoft.com/office/officeart/2005/8/layout/orgChart1"/>
+    <dgm:cxn modelId="{1C5647A7-4010-4A7B-A116-8DCF83416871}" type="presParOf" srcId="{662A70C5-D154-4C1B-B2AE-1666EA20F0B1}" destId="{2D7CE3FE-862B-4268-978D-BEEC3CEE9B7F}" srcOrd="3" destOrd="0" presId="urn:microsoft.com/office/officeart/2005/8/layout/orgChart1"/>
+    <dgm:cxn modelId="{6DDF8312-05C9-4C3F-A873-FD2DC23B9ED5}" type="presParOf" srcId="{2D7CE3FE-862B-4268-978D-BEEC3CEE9B7F}" destId="{05914223-A985-48EB-887B-929B05D35C60}" srcOrd="0" destOrd="0" presId="urn:microsoft.com/office/officeart/2005/8/layout/orgChart1"/>
+    <dgm:cxn modelId="{8917D71B-E9E2-4324-B0AE-4E1F7EBD92CB}" type="presParOf" srcId="{05914223-A985-48EB-887B-929B05D35C60}" destId="{A1F43C7E-EA91-4BB3-86C5-40F4F0E300E2}" srcOrd="0" destOrd="0" presId="urn:microsoft.com/office/officeart/2005/8/layout/orgChart1"/>
+    <dgm:cxn modelId="{A35B2EC6-0062-4922-87DE-0BD5CF497C0C}" type="presParOf" srcId="{05914223-A985-48EB-887B-929B05D35C60}" destId="{21F7A55D-1B4A-45B9-B22A-FF3958981A03}" srcOrd="1" destOrd="0" presId="urn:microsoft.com/office/officeart/2005/8/layout/orgChart1"/>
+    <dgm:cxn modelId="{F951579B-8610-4487-AA66-B802E6408440}" type="presParOf" srcId="{2D7CE3FE-862B-4268-978D-BEEC3CEE9B7F}" destId="{77B948FA-19D6-40CD-8581-39942C5EC52A}" srcOrd="1" destOrd="0" presId="urn:microsoft.com/office/officeart/2005/8/layout/orgChart1"/>
+    <dgm:cxn modelId="{381D7974-275C-43B5-92AB-3C09B0ADFF95}" type="presParOf" srcId="{2D7CE3FE-862B-4268-978D-BEEC3CEE9B7F}" destId="{BFB62790-CB1E-47B7-8835-55EF9D359849}" srcOrd="2" destOrd="0" presId="urn:microsoft.com/office/officeart/2005/8/layout/orgChart1"/>
+    <dgm:cxn modelId="{95389D11-1D6A-4318-9D5C-022DD449813C}" type="presParOf" srcId="{662A70C5-D154-4C1B-B2AE-1666EA20F0B1}" destId="{2838BE5E-A154-4997-A891-C21B9BE17F35}" srcOrd="4" destOrd="0" presId="urn:microsoft.com/office/officeart/2005/8/layout/orgChart1"/>
+    <dgm:cxn modelId="{7C5547B1-B000-4E8B-AECA-ACFEF86ED62F}" type="presParOf" srcId="{662A70C5-D154-4C1B-B2AE-1666EA20F0B1}" destId="{AFB8BCB4-A950-416A-A6A7-40A7CC71551D}" srcOrd="5" destOrd="0" presId="urn:microsoft.com/office/officeart/2005/8/layout/orgChart1"/>
+    <dgm:cxn modelId="{CB96D402-6B57-4530-B42B-717DFF7B45A6}" type="presParOf" srcId="{AFB8BCB4-A950-416A-A6A7-40A7CC71551D}" destId="{30FB13E3-88FE-465A-8357-17E3BCD2F409}" srcOrd="0" destOrd="0" presId="urn:microsoft.com/office/officeart/2005/8/layout/orgChart1"/>
+    <dgm:cxn modelId="{09FF4D22-718A-4879-B4F6-350AE3EC8C3D}" type="presParOf" srcId="{30FB13E3-88FE-465A-8357-17E3BCD2F409}" destId="{0489E7B4-B9D4-414E-BFDF-EB8B844881F8}" srcOrd="0" destOrd="0" presId="urn:microsoft.com/office/officeart/2005/8/layout/orgChart1"/>
+    <dgm:cxn modelId="{D3EE1DA0-B022-45B7-8641-DE2D2B952B32}" type="presParOf" srcId="{30FB13E3-88FE-465A-8357-17E3BCD2F409}" destId="{C8A75C58-0A2B-4257-9436-8D56351067FD}" srcOrd="1" destOrd="0" presId="urn:microsoft.com/office/officeart/2005/8/layout/orgChart1"/>
+    <dgm:cxn modelId="{A5AB7839-3FDA-405A-A9A5-43425A21E8D1}" type="presParOf" srcId="{AFB8BCB4-A950-416A-A6A7-40A7CC71551D}" destId="{2167566A-B4EE-4E4E-9D66-03457269304E}" srcOrd="1" destOrd="0" presId="urn:microsoft.com/office/officeart/2005/8/layout/orgChart1"/>
+    <dgm:cxn modelId="{D6233623-AADA-47B9-9B2F-5B81DE9A53D6}" type="presParOf" srcId="{AFB8BCB4-A950-416A-A6A7-40A7CC71551D}" destId="{CC34043D-DE87-436E-B5F0-BEB10CF72AA8}" srcOrd="2" destOrd="0" presId="urn:microsoft.com/office/officeart/2005/8/layout/orgChart1"/>
+    <dgm:cxn modelId="{BF09151B-05C4-482A-BDAF-08AB3A7FC14F}" type="presParOf" srcId="{662A70C5-D154-4C1B-B2AE-1666EA20F0B1}" destId="{BF4358BD-7D84-48F3-8E7C-A330DF506EDC}" srcOrd="6" destOrd="0" presId="urn:microsoft.com/office/officeart/2005/8/layout/orgChart1"/>
+    <dgm:cxn modelId="{02BB333A-0781-45CE-B4C8-D52968A39660}" type="presParOf" srcId="{662A70C5-D154-4C1B-B2AE-1666EA20F0B1}" destId="{1F6FC71E-BB16-4BE1-8D10-94ACCCB076A4}" srcOrd="7" destOrd="0" presId="urn:microsoft.com/office/officeart/2005/8/layout/orgChart1"/>
+    <dgm:cxn modelId="{FBADF3C4-FCA4-4CC9-BF90-BE9FDE983F11}" type="presParOf" srcId="{1F6FC71E-BB16-4BE1-8D10-94ACCCB076A4}" destId="{7632081D-F546-4224-B34D-9E3678808CE1}" srcOrd="0" destOrd="0" presId="urn:microsoft.com/office/officeart/2005/8/layout/orgChart1"/>
+    <dgm:cxn modelId="{3C0C1112-981A-4AF2-B900-9F5240375981}" type="presParOf" srcId="{7632081D-F546-4224-B34D-9E3678808CE1}" destId="{93514C4E-2213-44BC-9CC8-B3549D155311}" srcOrd="0" destOrd="0" presId="urn:microsoft.com/office/officeart/2005/8/layout/orgChart1"/>
+    <dgm:cxn modelId="{57D9D3AE-F891-44D9-A609-284630911473}" type="presParOf" srcId="{7632081D-F546-4224-B34D-9E3678808CE1}" destId="{F7B66D6C-E801-4237-A969-2C9BE943D0D7}" srcOrd="1" destOrd="0" presId="urn:microsoft.com/office/officeart/2005/8/layout/orgChart1"/>
+    <dgm:cxn modelId="{ECDF07B0-ECE3-4DFE-9D8D-BC6E9F28ADF7}" type="presParOf" srcId="{1F6FC71E-BB16-4BE1-8D10-94ACCCB076A4}" destId="{38026432-4274-44F6-89FD-B04DB0BF65AF}" srcOrd="1" destOrd="0" presId="urn:microsoft.com/office/officeart/2005/8/layout/orgChart1"/>
+    <dgm:cxn modelId="{7A5E9668-0947-4885-AE79-735502811A87}" type="presParOf" srcId="{1F6FC71E-BB16-4BE1-8D10-94ACCCB076A4}" destId="{874DF2DD-B86C-4D3D-B3AE-CFBFAE6EE960}" srcOrd="2" destOrd="0" presId="urn:microsoft.com/office/officeart/2005/8/layout/orgChart1"/>
+    <dgm:cxn modelId="{55B6467A-267B-4917-AC13-1ECBAEA843B6}" type="presParOf" srcId="{0F127245-0D76-47BA-9405-E208179F434B}" destId="{CCB2314D-018C-4A70-8D19-D5FBE61DE7D7}" srcOrd="2" destOrd="0" presId="urn:microsoft.com/office/officeart/2005/8/layout/orgChart1"/>
+    <dgm:cxn modelId="{F8DC97DE-B535-4C8E-906D-C5C72B8AB1C5}" type="presParOf" srcId="{BB3B2043-FB2A-44B9-859D-CAB9D2AC72D3}" destId="{58BAC7D3-49FD-4CBE-BFE3-CC3CA07BB91B}" srcOrd="6" destOrd="0" presId="urn:microsoft.com/office/officeart/2005/8/layout/orgChart1"/>
+    <dgm:cxn modelId="{0E240FE5-1045-48EA-8A13-E50C5C6C777E}" type="presParOf" srcId="{BB3B2043-FB2A-44B9-859D-CAB9D2AC72D3}" destId="{0A6B9DDD-7A2F-433B-A2B8-45FBDB8677CC}" srcOrd="7" destOrd="0" presId="urn:microsoft.com/office/officeart/2005/8/layout/orgChart1"/>
+    <dgm:cxn modelId="{00AC0C1C-D2F4-4C10-8D85-3CEF9D4EA121}" type="presParOf" srcId="{0A6B9DDD-7A2F-433B-A2B8-45FBDB8677CC}" destId="{1C343EFD-C138-45D0-814B-F8EB5D7A870A}" srcOrd="0" destOrd="0" presId="urn:microsoft.com/office/officeart/2005/8/layout/orgChart1"/>
+    <dgm:cxn modelId="{E92EE51B-0433-499E-8D49-80E58BF7BC0B}" type="presParOf" srcId="{1C343EFD-C138-45D0-814B-F8EB5D7A870A}" destId="{6895A537-CA39-49F2-8825-E8634A1979C0}" srcOrd="0" destOrd="0" presId="urn:microsoft.com/office/officeart/2005/8/layout/orgChart1"/>
+    <dgm:cxn modelId="{E63D3509-27E9-455C-96AD-7FB914250E90}" type="presParOf" srcId="{1C343EFD-C138-45D0-814B-F8EB5D7A870A}" destId="{EA45438B-4487-41D6-9669-612907F743E9}" srcOrd="1" destOrd="0" presId="urn:microsoft.com/office/officeart/2005/8/layout/orgChart1"/>
+    <dgm:cxn modelId="{8D6715EA-834B-469A-A71B-C6A60E5F772B}" type="presParOf" srcId="{0A6B9DDD-7A2F-433B-A2B8-45FBDB8677CC}" destId="{D60F9502-6A6C-4C1B-A2B6-B4B545683169}" srcOrd="1" destOrd="0" presId="urn:microsoft.com/office/officeart/2005/8/layout/orgChart1"/>
+    <dgm:cxn modelId="{6C279066-B8D0-4CD8-8C5E-FB99E616738E}" type="presParOf" srcId="{D60F9502-6A6C-4C1B-A2B6-B4B545683169}" destId="{C5DA341F-8FDB-45CC-92F5-73BE6D5A6528}" srcOrd="0" destOrd="0" presId="urn:microsoft.com/office/officeart/2005/8/layout/orgChart1"/>
+    <dgm:cxn modelId="{2ED6C98E-8039-4862-B745-E35BA2C67803}" type="presParOf" srcId="{D60F9502-6A6C-4C1B-A2B6-B4B545683169}" destId="{95B041C8-DCA3-44D6-BE2E-8EFAAE56D96B}" srcOrd="1" destOrd="0" presId="urn:microsoft.com/office/officeart/2005/8/layout/orgChart1"/>
+    <dgm:cxn modelId="{F84A384C-7BF4-4F11-801A-16B15782BF8C}" type="presParOf" srcId="{95B041C8-DCA3-44D6-BE2E-8EFAAE56D96B}" destId="{36947B6E-90B6-4220-8527-7C26D964A7E9}" srcOrd="0" destOrd="0" presId="urn:microsoft.com/office/officeart/2005/8/layout/orgChart1"/>
+    <dgm:cxn modelId="{D6262DE1-1CC3-4696-A964-CCFC37899B4E}" type="presParOf" srcId="{36947B6E-90B6-4220-8527-7C26D964A7E9}" destId="{3898EB97-15B3-4B39-983F-4EE3BACE9E8F}" srcOrd="0" destOrd="0" presId="urn:microsoft.com/office/officeart/2005/8/layout/orgChart1"/>
+    <dgm:cxn modelId="{AD8A427E-F293-4F85-A018-76E4991DE29C}" type="presParOf" srcId="{36947B6E-90B6-4220-8527-7C26D964A7E9}" destId="{7370ECBA-11F8-4854-87A0-CFC9D6709609}" srcOrd="1" destOrd="0" presId="urn:microsoft.com/office/officeart/2005/8/layout/orgChart1"/>
+    <dgm:cxn modelId="{60D191D5-6BDD-4CDD-B3E0-F48E07FD31FC}" type="presParOf" srcId="{95B041C8-DCA3-44D6-BE2E-8EFAAE56D96B}" destId="{F5C83FBA-656E-4384-AC3F-99175EBD9FC6}" srcOrd="1" destOrd="0" presId="urn:microsoft.com/office/officeart/2005/8/layout/orgChart1"/>
+    <dgm:cxn modelId="{C86EA546-C608-4BDF-87C7-8265ADEE26A5}" type="presParOf" srcId="{95B041C8-DCA3-44D6-BE2E-8EFAAE56D96B}" destId="{8E3F2685-5255-4D72-8834-5FBE2BA4EEF3}" srcOrd="2" destOrd="0" presId="urn:microsoft.com/office/officeart/2005/8/layout/orgChart1"/>
+    <dgm:cxn modelId="{2679961F-ADC0-4AA8-95A5-FBDC19B35F86}" type="presParOf" srcId="{D60F9502-6A6C-4C1B-A2B6-B4B545683169}" destId="{0E9D539A-A2AD-44E4-827C-4A59372A4011}" srcOrd="2" destOrd="0" presId="urn:microsoft.com/office/officeart/2005/8/layout/orgChart1"/>
+    <dgm:cxn modelId="{ABE134AD-B60A-4007-B6A1-8827A9AD519F}" type="presParOf" srcId="{D60F9502-6A6C-4C1B-A2B6-B4B545683169}" destId="{29FF4B3C-6FF8-474D-B5F1-37B9F19A66AE}" srcOrd="3" destOrd="0" presId="urn:microsoft.com/office/officeart/2005/8/layout/orgChart1"/>
+    <dgm:cxn modelId="{A1DC8C6C-0CB0-42BE-A151-683016C51EB5}" type="presParOf" srcId="{29FF4B3C-6FF8-474D-B5F1-37B9F19A66AE}" destId="{91BEC9D3-9907-4CFC-939C-1A13447B57BE}" srcOrd="0" destOrd="0" presId="urn:microsoft.com/office/officeart/2005/8/layout/orgChart1"/>
+    <dgm:cxn modelId="{45F39759-86A2-47B6-AD62-9A5AB2F3375F}" type="presParOf" srcId="{91BEC9D3-9907-4CFC-939C-1A13447B57BE}" destId="{9C2528D8-0F76-4375-A1E5-90AEF880801A}" srcOrd="0" destOrd="0" presId="urn:microsoft.com/office/officeart/2005/8/layout/orgChart1"/>
+    <dgm:cxn modelId="{410705FB-38A3-4A4F-AC20-C01E65283B87}" type="presParOf" srcId="{91BEC9D3-9907-4CFC-939C-1A13447B57BE}" destId="{A357EECC-C638-46AA-8225-778C9725BAB4}" srcOrd="1" destOrd="0" presId="urn:microsoft.com/office/officeart/2005/8/layout/orgChart1"/>
+    <dgm:cxn modelId="{24BC3B69-FC5D-417A-A396-FBE24C2E18E9}" type="presParOf" srcId="{29FF4B3C-6FF8-474D-B5F1-37B9F19A66AE}" destId="{835AE43B-A3D6-4703-923D-DBECB953623A}" srcOrd="1" destOrd="0" presId="urn:microsoft.com/office/officeart/2005/8/layout/orgChart1"/>
+    <dgm:cxn modelId="{21E671AD-262F-428B-AB6A-6D46F718D2B9}" type="presParOf" srcId="{29FF4B3C-6FF8-474D-B5F1-37B9F19A66AE}" destId="{6D4E3295-A8E1-4554-B266-E0764B37C395}" srcOrd="2" destOrd="0" presId="urn:microsoft.com/office/officeart/2005/8/layout/orgChart1"/>
+    <dgm:cxn modelId="{BC59BFFD-F76E-47EE-80FC-C5A196FBDCC9}" type="presParOf" srcId="{D60F9502-6A6C-4C1B-A2B6-B4B545683169}" destId="{FCD509DE-D5CF-4F56-A0D1-75A8DECB2A81}" srcOrd="4" destOrd="0" presId="urn:microsoft.com/office/officeart/2005/8/layout/orgChart1"/>
+    <dgm:cxn modelId="{04DE4B47-4666-4024-BFF1-E19736E07201}" type="presParOf" srcId="{D60F9502-6A6C-4C1B-A2B6-B4B545683169}" destId="{9AE980F4-7569-4555-8458-CD0CDDD9C823}" srcOrd="5" destOrd="0" presId="urn:microsoft.com/office/officeart/2005/8/layout/orgChart1"/>
+    <dgm:cxn modelId="{4E7B8DC9-5101-4DB0-9A44-07552B9EE2B4}" type="presParOf" srcId="{9AE980F4-7569-4555-8458-CD0CDDD9C823}" destId="{07BFDE89-136D-4A55-946C-B8825AE2FAE2}" srcOrd="0" destOrd="0" presId="urn:microsoft.com/office/officeart/2005/8/layout/orgChart1"/>
+    <dgm:cxn modelId="{A3D15672-29C8-4060-AA04-0D5C8980B538}" type="presParOf" srcId="{07BFDE89-136D-4A55-946C-B8825AE2FAE2}" destId="{DB128CA9-1DC4-43F6-98AD-54611907097D}" srcOrd="0" destOrd="0" presId="urn:microsoft.com/office/officeart/2005/8/layout/orgChart1"/>
+    <dgm:cxn modelId="{017BAC70-D40A-4F1A-8F0E-103DE1E3BA7A}" type="presParOf" srcId="{07BFDE89-136D-4A55-946C-B8825AE2FAE2}" destId="{0F256AD1-31FE-4A2D-A048-4293999F55C6}" srcOrd="1" destOrd="0" presId="urn:microsoft.com/office/officeart/2005/8/layout/orgChart1"/>
+    <dgm:cxn modelId="{406D97E3-25B9-4910-90C0-1E62F07105E7}" type="presParOf" srcId="{9AE980F4-7569-4555-8458-CD0CDDD9C823}" destId="{B5E23E39-601E-459D-9062-E8F59DE783AB}" srcOrd="1" destOrd="0" presId="urn:microsoft.com/office/officeart/2005/8/layout/orgChart1"/>
+    <dgm:cxn modelId="{0F6F0EC2-7DFE-409F-9B2E-092D41BB52B0}" type="presParOf" srcId="{9AE980F4-7569-4555-8458-CD0CDDD9C823}" destId="{020A8187-9374-427C-8A34-33C19D4E3956}" srcOrd="2" destOrd="0" presId="urn:microsoft.com/office/officeart/2005/8/layout/orgChart1"/>
+    <dgm:cxn modelId="{4AB55038-739A-43DB-9FAB-57536EDA83FB}" type="presParOf" srcId="{D60F9502-6A6C-4C1B-A2B6-B4B545683169}" destId="{9430E655-9856-4A8B-AFCE-3243A8F9C849}" srcOrd="6" destOrd="0" presId="urn:microsoft.com/office/officeart/2005/8/layout/orgChart1"/>
+    <dgm:cxn modelId="{D9A6E7ED-D6D7-42A6-9383-404FECE627B6}" type="presParOf" srcId="{D60F9502-6A6C-4C1B-A2B6-B4B545683169}" destId="{533AC921-75E8-42D8-8F7A-E52F944557AA}" srcOrd="7" destOrd="0" presId="urn:microsoft.com/office/officeart/2005/8/layout/orgChart1"/>
+    <dgm:cxn modelId="{88D8907D-4755-4DAA-BAAC-700B1CD6566D}" type="presParOf" srcId="{533AC921-75E8-42D8-8F7A-E52F944557AA}" destId="{0ACE8CBD-9871-46D8-AD50-597A53770832}" srcOrd="0" destOrd="0" presId="urn:microsoft.com/office/officeart/2005/8/layout/orgChart1"/>
+    <dgm:cxn modelId="{F74EEE3E-F3C1-4915-8956-F997073CFBA4}" type="presParOf" srcId="{0ACE8CBD-9871-46D8-AD50-597A53770832}" destId="{EF960284-C008-44C0-A631-3EBBBE9C244C}" srcOrd="0" destOrd="0" presId="urn:microsoft.com/office/officeart/2005/8/layout/orgChart1"/>
+    <dgm:cxn modelId="{51A2179A-BE04-4A9A-AAE8-D7F052E68492}" type="presParOf" srcId="{0ACE8CBD-9871-46D8-AD50-597A53770832}" destId="{035A76B0-2262-46AA-BAC4-5A077843FFBA}" srcOrd="1" destOrd="0" presId="urn:microsoft.com/office/officeart/2005/8/layout/orgChart1"/>
+    <dgm:cxn modelId="{E92E6527-61D9-4332-AE52-682BCA2E2123}" type="presParOf" srcId="{533AC921-75E8-42D8-8F7A-E52F944557AA}" destId="{501E9A82-D1AF-445F-B684-022A87A33BB6}" srcOrd="1" destOrd="0" presId="urn:microsoft.com/office/officeart/2005/8/layout/orgChart1"/>
+    <dgm:cxn modelId="{44EA4F0E-6EEE-4918-A9B8-A8719042268F}" type="presParOf" srcId="{533AC921-75E8-42D8-8F7A-E52F944557AA}" destId="{D5A959DC-E9C0-432E-904E-60336C19FDD7}" srcOrd="2" destOrd="0" presId="urn:microsoft.com/office/officeart/2005/8/layout/orgChart1"/>
+    <dgm:cxn modelId="{F0306D2F-B014-4D7A-8598-803DED306421}" type="presParOf" srcId="{D60F9502-6A6C-4C1B-A2B6-B4B545683169}" destId="{34FA3FED-B28D-47A5-AE02-93405AF394FD}" srcOrd="8" destOrd="0" presId="urn:microsoft.com/office/officeart/2005/8/layout/orgChart1"/>
+    <dgm:cxn modelId="{ED25C55E-515D-4316-BFF7-8786C8A42C86}" type="presParOf" srcId="{D60F9502-6A6C-4C1B-A2B6-B4B545683169}" destId="{144E75B4-7A72-4E49-A7DB-E302485095E8}" srcOrd="9" destOrd="0" presId="urn:microsoft.com/office/officeart/2005/8/layout/orgChart1"/>
+    <dgm:cxn modelId="{8C97D9E0-088E-48BB-8793-9B635002C438}" type="presParOf" srcId="{144E75B4-7A72-4E49-A7DB-E302485095E8}" destId="{03DFAA69-3E48-4324-9B6E-66C5C671B17A}" srcOrd="0" destOrd="0" presId="urn:microsoft.com/office/officeart/2005/8/layout/orgChart1"/>
+    <dgm:cxn modelId="{D32F6BCF-8C11-41B5-BBEC-92F4278F8BB4}" type="presParOf" srcId="{03DFAA69-3E48-4324-9B6E-66C5C671B17A}" destId="{AEB09B7B-D65E-4814-AE77-610F9C34EB8A}" srcOrd="0" destOrd="0" presId="urn:microsoft.com/office/officeart/2005/8/layout/orgChart1"/>
+    <dgm:cxn modelId="{EA12777F-C040-4AB3-A3E1-02A354951D5F}" type="presParOf" srcId="{03DFAA69-3E48-4324-9B6E-66C5C671B17A}" destId="{108A534A-E696-44FB-A9CD-88D16C2FA675}" srcOrd="1" destOrd="0" presId="urn:microsoft.com/office/officeart/2005/8/layout/orgChart1"/>
+    <dgm:cxn modelId="{9500DC57-266E-4904-9B2F-618351C4DBE0}" type="presParOf" srcId="{144E75B4-7A72-4E49-A7DB-E302485095E8}" destId="{3B558D3E-7FE6-4042-8D97-2BF5C315DF9A}" srcOrd="1" destOrd="0" presId="urn:microsoft.com/office/officeart/2005/8/layout/orgChart1"/>
+    <dgm:cxn modelId="{2ACC60CE-6CE1-4971-BE10-28D76C62387E}" type="presParOf" srcId="{144E75B4-7A72-4E49-A7DB-E302485095E8}" destId="{2251DAFB-B2BC-4041-BA24-26E779DF9CAC}" srcOrd="2" destOrd="0" presId="urn:microsoft.com/office/officeart/2005/8/layout/orgChart1"/>
+    <dgm:cxn modelId="{FD7AA333-ABFE-43D0-BFD4-D48A05E645A1}" type="presParOf" srcId="{D60F9502-6A6C-4C1B-A2B6-B4B545683169}" destId="{C19D5018-8144-4D11-9A42-2479EA933F2A}" srcOrd="10" destOrd="0" presId="urn:microsoft.com/office/officeart/2005/8/layout/orgChart1"/>
+    <dgm:cxn modelId="{5F9F8CFA-9A8F-4560-9442-761785ADAF46}" type="presParOf" srcId="{D60F9502-6A6C-4C1B-A2B6-B4B545683169}" destId="{C551830A-20FF-40E6-B8E6-2746E8CC5EA3}" srcOrd="11" destOrd="0" presId="urn:microsoft.com/office/officeart/2005/8/layout/orgChart1"/>
+    <dgm:cxn modelId="{9744E26F-D87C-4439-9572-CFFAD06D3C8C}" type="presParOf" srcId="{C551830A-20FF-40E6-B8E6-2746E8CC5EA3}" destId="{E7DA1927-6533-454D-8D8B-91E8AFAD5619}" srcOrd="0" destOrd="0" presId="urn:microsoft.com/office/officeart/2005/8/layout/orgChart1"/>
+    <dgm:cxn modelId="{C34918C5-A131-434E-BA5F-77CD9E207D86}" type="presParOf" srcId="{E7DA1927-6533-454D-8D8B-91E8AFAD5619}" destId="{41493652-1FF6-46C2-90D2-4366AE6060A5}" srcOrd="0" destOrd="0" presId="urn:microsoft.com/office/officeart/2005/8/layout/orgChart1"/>
+    <dgm:cxn modelId="{DA76BEBF-8668-4DB0-9D5E-3CF574FEAEB2}" type="presParOf" srcId="{E7DA1927-6533-454D-8D8B-91E8AFAD5619}" destId="{D7044890-A25B-49E8-82E4-B755ACB151FC}" srcOrd="1" destOrd="0" presId="urn:microsoft.com/office/officeart/2005/8/layout/orgChart1"/>
+    <dgm:cxn modelId="{F3D19AA5-9775-4C00-9C47-3C4497FBF372}" type="presParOf" srcId="{C551830A-20FF-40E6-B8E6-2746E8CC5EA3}" destId="{B058A316-419F-4BB2-99E7-0C29B0D1696B}" srcOrd="1" destOrd="0" presId="urn:microsoft.com/office/officeart/2005/8/layout/orgChart1"/>
+    <dgm:cxn modelId="{C42B2399-9C95-4B27-81E1-428A00086A76}" type="presParOf" srcId="{C551830A-20FF-40E6-B8E6-2746E8CC5EA3}" destId="{B57EC633-A432-4A52-8E97-0C9866C30575}" srcOrd="2" destOrd="0" presId="urn:microsoft.com/office/officeart/2005/8/layout/orgChart1"/>
+    <dgm:cxn modelId="{67D4E697-DF7B-4ADA-9B64-BFBC77BAF0CA}" type="presParOf" srcId="{0A6B9DDD-7A2F-433B-A2B8-45FBDB8677CC}" destId="{F86E3284-B9CC-4F1A-A287-3D2D21911960}" srcOrd="2" destOrd="0" presId="urn:microsoft.com/office/officeart/2005/8/layout/orgChart1"/>
+    <dgm:cxn modelId="{8C06759C-272D-401A-9AE4-9F8765902630}" type="presParOf" srcId="{BB3B2043-FB2A-44B9-859D-CAB9D2AC72D3}" destId="{778B8187-0C1D-4C61-A137-1164BF689DA8}" srcOrd="8" destOrd="0" presId="urn:microsoft.com/office/officeart/2005/8/layout/orgChart1"/>
+    <dgm:cxn modelId="{7BB449A2-E62A-4378-B9DE-11EA32E769FC}" type="presParOf" srcId="{BB3B2043-FB2A-44B9-859D-CAB9D2AC72D3}" destId="{EC3F611C-1271-465B-9CE4-F8AAC1EE22A0}" srcOrd="9" destOrd="0" presId="urn:microsoft.com/office/officeart/2005/8/layout/orgChart1"/>
+    <dgm:cxn modelId="{306ABA90-0049-49E5-9A33-9A4EE6616F1F}" type="presParOf" srcId="{EC3F611C-1271-465B-9CE4-F8AAC1EE22A0}" destId="{765FF4EC-70FB-470B-9A29-A7C10945E87E}" srcOrd="0" destOrd="0" presId="urn:microsoft.com/office/officeart/2005/8/layout/orgChart1"/>
+    <dgm:cxn modelId="{D068286C-CFEA-4E33-ADFE-CB8331255CD3}" type="presParOf" srcId="{765FF4EC-70FB-470B-9A29-A7C10945E87E}" destId="{D25FBAEF-CDFF-4C22-9762-59E986A264C7}" srcOrd="0" destOrd="0" presId="urn:microsoft.com/office/officeart/2005/8/layout/orgChart1"/>
+    <dgm:cxn modelId="{E9F3B324-E3DC-405E-B11E-6EA18CCC35F7}" type="presParOf" srcId="{765FF4EC-70FB-470B-9A29-A7C10945E87E}" destId="{77CD28B5-54BF-4F2B-8724-89ACD22ADF09}" srcOrd="1" destOrd="0" presId="urn:microsoft.com/office/officeart/2005/8/layout/orgChart1"/>
+    <dgm:cxn modelId="{DEAB5AD2-C52C-489E-BDA4-3E5AD7E86ABD}" type="presParOf" srcId="{EC3F611C-1271-465B-9CE4-F8AAC1EE22A0}" destId="{CEBBB013-1164-4635-8A42-2D425FDB088C}" srcOrd="1" destOrd="0" presId="urn:microsoft.com/office/officeart/2005/8/layout/orgChart1"/>
+    <dgm:cxn modelId="{47A7D4F6-A6A6-45C1-94E8-12688BAC8D44}" type="presParOf" srcId="{CEBBB013-1164-4635-8A42-2D425FDB088C}" destId="{DF226A26-1FCB-4F25-9C49-A3F7A3100A35}" srcOrd="0" destOrd="0" presId="urn:microsoft.com/office/officeart/2005/8/layout/orgChart1"/>
+    <dgm:cxn modelId="{5DE004D9-63ED-48B8-B12C-1B7DB80B0423}" type="presParOf" srcId="{CEBBB013-1164-4635-8A42-2D425FDB088C}" destId="{FBDBA167-833F-4EB4-B1EC-5122D7395F23}" srcOrd="1" destOrd="0" presId="urn:microsoft.com/office/officeart/2005/8/layout/orgChart1"/>
+    <dgm:cxn modelId="{5FE80873-330C-447B-A6E9-90272100F216}" type="presParOf" srcId="{FBDBA167-833F-4EB4-B1EC-5122D7395F23}" destId="{1BF2DE02-0879-4468-9954-76E35E165C21}" srcOrd="0" destOrd="0" presId="urn:microsoft.com/office/officeart/2005/8/layout/orgChart1"/>
+    <dgm:cxn modelId="{2EAF36DB-2260-407D-9E0A-4D1B891B9761}" type="presParOf" srcId="{1BF2DE02-0879-4468-9954-76E35E165C21}" destId="{C72E15E5-D9C0-4150-A69E-1CF823FA36C8}" srcOrd="0" destOrd="0" presId="urn:microsoft.com/office/officeart/2005/8/layout/orgChart1"/>
+    <dgm:cxn modelId="{0049D0FE-CBE2-4FDB-9BD3-D1AA5174BF17}" type="presParOf" srcId="{1BF2DE02-0879-4468-9954-76E35E165C21}" destId="{26664421-9179-45AC-B743-F78F46A8E2D2}" srcOrd="1" destOrd="0" presId="urn:microsoft.com/office/officeart/2005/8/layout/orgChart1"/>
+    <dgm:cxn modelId="{C5AB2F59-0FA9-4287-9A4E-E0AF70EA3EE6}" type="presParOf" srcId="{FBDBA167-833F-4EB4-B1EC-5122D7395F23}" destId="{E60CFFFF-D983-4609-8623-3A22947A5028}" srcOrd="1" destOrd="0" presId="urn:microsoft.com/office/officeart/2005/8/layout/orgChart1"/>
+    <dgm:cxn modelId="{9A7209A8-219C-4C5A-A131-FC4EE4A3DC39}" type="presParOf" srcId="{FBDBA167-833F-4EB4-B1EC-5122D7395F23}" destId="{F68E2D85-FD77-4D5C-86E1-CF8384D08E9B}" srcOrd="2" destOrd="0" presId="urn:microsoft.com/office/officeart/2005/8/layout/orgChart1"/>
+    <dgm:cxn modelId="{A3DA8DE8-CC82-4F06-B1EE-2E5AC6353C28}" type="presParOf" srcId="{CEBBB013-1164-4635-8A42-2D425FDB088C}" destId="{D372F120-1C66-44FC-AA6F-D22B7A14D14D}" srcOrd="2" destOrd="0" presId="urn:microsoft.com/office/officeart/2005/8/layout/orgChart1"/>
+    <dgm:cxn modelId="{50A2A600-8282-49D4-B581-FF4CAA2183AD}" type="presParOf" srcId="{CEBBB013-1164-4635-8A42-2D425FDB088C}" destId="{70D249F8-AEF3-4553-838D-0C8810CBB52A}" srcOrd="3" destOrd="0" presId="urn:microsoft.com/office/officeart/2005/8/layout/orgChart1"/>
+    <dgm:cxn modelId="{C69441FB-C124-493C-9E0A-518E0E1F095C}" type="presParOf" srcId="{70D249F8-AEF3-4553-838D-0C8810CBB52A}" destId="{43DB316E-D1A8-42C1-910C-991C0E812B8B}" srcOrd="0" destOrd="0" presId="urn:microsoft.com/office/officeart/2005/8/layout/orgChart1"/>
+    <dgm:cxn modelId="{35C79BEF-C0CA-4882-88A0-375BB643D821}" type="presParOf" srcId="{43DB316E-D1A8-42C1-910C-991C0E812B8B}" destId="{79DE657D-375C-4F02-A07E-AD8E5750E03C}" srcOrd="0" destOrd="0" presId="urn:microsoft.com/office/officeart/2005/8/layout/orgChart1"/>
+    <dgm:cxn modelId="{9A4878D4-9A67-4257-A7BB-35D02C91D57E}" type="presParOf" srcId="{43DB316E-D1A8-42C1-910C-991C0E812B8B}" destId="{A82E0D6F-5822-40B6-BD6B-6F12DC6B9CF7}" srcOrd="1" destOrd="0" presId="urn:microsoft.com/office/officeart/2005/8/layout/orgChart1"/>
+    <dgm:cxn modelId="{F67A702B-2682-4973-94E0-8C502FE6C6B7}" type="presParOf" srcId="{70D249F8-AEF3-4553-838D-0C8810CBB52A}" destId="{252D80BE-E6D7-4903-9893-1F888DC9917D}" srcOrd="1" destOrd="0" presId="urn:microsoft.com/office/officeart/2005/8/layout/orgChart1"/>
+    <dgm:cxn modelId="{5353C90D-468F-49DC-8339-10F1931E13C4}" type="presParOf" srcId="{70D249F8-AEF3-4553-838D-0C8810CBB52A}" destId="{4B1BE4BA-959F-4E80-AD38-25482E4D74B3}" srcOrd="2" destOrd="0" presId="urn:microsoft.com/office/officeart/2005/8/layout/orgChart1"/>
+    <dgm:cxn modelId="{B80A2EE3-945C-4523-9BFF-5BE2D8D3E473}" type="presParOf" srcId="{CEBBB013-1164-4635-8A42-2D425FDB088C}" destId="{109F5BA0-FE53-4DB4-9AB5-68395B5298BA}" srcOrd="4" destOrd="0" presId="urn:microsoft.com/office/officeart/2005/8/layout/orgChart1"/>
+    <dgm:cxn modelId="{27621D51-945F-4319-A785-CACAE44CDDA3}" type="presParOf" srcId="{CEBBB013-1164-4635-8A42-2D425FDB088C}" destId="{4FA21A0D-3FDB-4B2A-A03F-644398C1B3EB}" srcOrd="5" destOrd="0" presId="urn:microsoft.com/office/officeart/2005/8/layout/orgChart1"/>
+    <dgm:cxn modelId="{77A44C37-BD23-4B52-B2AD-8A2A9288C8EA}" type="presParOf" srcId="{4FA21A0D-3FDB-4B2A-A03F-644398C1B3EB}" destId="{87A109F5-F815-4964-BAF6-32D3DCF6565D}" srcOrd="0" destOrd="0" presId="urn:microsoft.com/office/officeart/2005/8/layout/orgChart1"/>
+    <dgm:cxn modelId="{7DCF4FBB-C62F-4AB0-8D12-30E8160BCA4A}" type="presParOf" srcId="{87A109F5-F815-4964-BAF6-32D3DCF6565D}" destId="{CF830A77-8ED5-4604-A6AC-5333F1296D81}" srcOrd="0" destOrd="0" presId="urn:microsoft.com/office/officeart/2005/8/layout/orgChart1"/>
+    <dgm:cxn modelId="{37FB9D78-1BF8-4C80-A63B-C125C9AAC1E6}" type="presParOf" srcId="{87A109F5-F815-4964-BAF6-32D3DCF6565D}" destId="{8F7251BE-4FB4-46AE-BA16-35D9318CADD3}" srcOrd="1" destOrd="0" presId="urn:microsoft.com/office/officeart/2005/8/layout/orgChart1"/>
+    <dgm:cxn modelId="{0398470F-BB2D-463C-A1ED-A07721888848}" type="presParOf" srcId="{4FA21A0D-3FDB-4B2A-A03F-644398C1B3EB}" destId="{68E505F0-077D-41E4-989B-C2F751A96CEB}" srcOrd="1" destOrd="0" presId="urn:microsoft.com/office/officeart/2005/8/layout/orgChart1"/>
+    <dgm:cxn modelId="{413B0DFE-1B3A-433E-BC4A-F58AFBA7D666}" type="presParOf" srcId="{4FA21A0D-3FDB-4B2A-A03F-644398C1B3EB}" destId="{7A6F20CC-F139-4F0A-A512-D5B3694E50CE}" srcOrd="2" destOrd="0" presId="urn:microsoft.com/office/officeart/2005/8/layout/orgChart1"/>
+    <dgm:cxn modelId="{B3912CA5-5692-4A11-9AD7-2735038E5AE1}" type="presParOf" srcId="{EC3F611C-1271-465B-9CE4-F8AAC1EE22A0}" destId="{A22DB44B-3704-42C6-ACEA-65F17A9CDA74}" srcOrd="2" destOrd="0" presId="urn:microsoft.com/office/officeart/2005/8/layout/orgChart1"/>
+    <dgm:cxn modelId="{08FA4953-3757-44B8-82D1-3047079E342E}" type="presParOf" srcId="{49BA97C7-4057-444E-A59E-803E70366E47}" destId="{8B9B50A4-6742-4F21-9860-28F21E250106}" srcOrd="2" destOrd="0" presId="urn:microsoft.com/office/officeart/2005/8/layout/orgChart1"/>
   </dgm:cxnLst>
   <dgm:bg/>
   <dgm:whole/>
@@ -21359,357 +21320,357 @@
     </dgm:pt>
   </dgm:ptLst>
   <dgm:cxnLst>
+    <dgm:cxn modelId="{31C6E4CE-9C6F-41F9-A1C1-380ACD06D39D}" type="presOf" srcId="{B15D5AD5-DD51-4F63-BB4E-AC3D734C617C}" destId="{1C65683B-E6C4-43A6-80CE-F57AE5E62538}" srcOrd="0" destOrd="0" presId="urn:microsoft.com/office/officeart/2005/8/layout/orgChart1"/>
     <dgm:cxn modelId="{F14FE80E-644B-4444-9661-292B0CAF54CD}" srcId="{BA216DF6-A412-4623-A9B8-2062B74178A4}" destId="{6DC49ED1-B9CD-4C44-BE13-24A697DBF76C}" srcOrd="1" destOrd="0" parTransId="{3B56BE3C-F093-4A7F-B33E-6D520613B149}" sibTransId="{39CCF2C1-AFDB-47D5-B4B0-B50BF6257E0A}"/>
-    <dgm:cxn modelId="{34B0CFE6-B6A8-48EC-B156-5DFC2EDF4828}" type="presOf" srcId="{10269719-E533-4875-A275-55174CB0E7DC}" destId="{778B8187-0C1D-4C61-A137-1164BF689DA8}" srcOrd="0" destOrd="0" presId="urn:microsoft.com/office/officeart/2005/8/layout/orgChart1"/>
-    <dgm:cxn modelId="{FE356833-4798-40C2-8F67-E3ABBCA97B96}" type="presOf" srcId="{88596A59-DC8E-4B32-85C5-6A2DCB927195}" destId="{A82E0D6F-5822-40B6-BD6B-6F12DC6B9CF7}" srcOrd="1" destOrd="0" presId="urn:microsoft.com/office/officeart/2005/8/layout/orgChart1"/>
-    <dgm:cxn modelId="{46F88F3C-58B3-4A8C-B8C7-703A1ACAFCE4}" type="presOf" srcId="{3736FE18-AF04-440C-BA4C-FC6A0688B480}" destId="{B0F45756-E835-4451-8213-6BB558FC9C2F}" srcOrd="0" destOrd="0" presId="urn:microsoft.com/office/officeart/2005/8/layout/orgChart1"/>
-    <dgm:cxn modelId="{3CDF0A3A-D0DD-445C-A18A-260D5A3895BD}" type="presOf" srcId="{B15D5AD5-DD51-4F63-BB4E-AC3D734C617C}" destId="{1C65683B-E6C4-43A6-80CE-F57AE5E62538}" srcOrd="0" destOrd="0" presId="urn:microsoft.com/office/officeart/2005/8/layout/orgChart1"/>
+    <dgm:cxn modelId="{3B1DEE14-F75E-4F30-A142-611059A161A6}" type="presOf" srcId="{C0C91A38-7FDB-4789-BE68-CC0FCF08BC04}" destId="{E951C2EE-FFBB-404B-87AC-481907598E58}" srcOrd="0" destOrd="0" presId="urn:microsoft.com/office/officeart/2005/8/layout/orgChart1"/>
     <dgm:cxn modelId="{0CDBFA24-38E5-41C1-8159-891BF67F8F01}" srcId="{8AD4EC26-3501-4C63-B47D-43ADFB83FF08}" destId="{7FCE96A1-FE30-45FD-AAE5-2734B1DD78C8}" srcOrd="0" destOrd="0" parTransId="{34AD3371-F5CA-447B-B85E-31D6C1321613}" sibTransId="{9808F393-1505-4D41-9B8B-B954B92114D3}"/>
-    <dgm:cxn modelId="{DEB1D93B-F74C-4F0B-BE9F-3596AB33E5F2}" type="presOf" srcId="{B9A16260-4772-4C57-AB77-0623B9BCADEE}" destId="{8ECC7B2D-C0C6-4A9D-BC06-C269103D2368}" srcOrd="0" destOrd="0" presId="urn:microsoft.com/office/officeart/2005/8/layout/orgChart1"/>
+    <dgm:cxn modelId="{B98ED9F2-BA24-401D-9454-C138A0BCAC35}" type="presOf" srcId="{6DC49ED1-B9CD-4C44-BE13-24A697DBF76C}" destId="{8E3130C2-E423-4406-BE63-3E81BB7CC86C}" srcOrd="1" destOrd="0" presId="urn:microsoft.com/office/officeart/2005/8/layout/orgChart1"/>
+    <dgm:cxn modelId="{60675A1E-9FE5-4C5B-A736-934DFF317849}" type="presOf" srcId="{FEC63B28-969B-4E2C-A6D6-47877EBFAD9B}" destId="{0D8925FB-C73F-4D12-8895-77B60EBC4AF4}" srcOrd="0" destOrd="0" presId="urn:microsoft.com/office/officeart/2005/8/layout/orgChart1"/>
+    <dgm:cxn modelId="{CB8CF1C1-C3EF-4FB2-85F5-EBE157DC10B8}" type="presOf" srcId="{C9692C9C-67C4-4E6C-B768-B03C932A3673}" destId="{3012D309-D52B-4338-86C2-925AEAA6358B}" srcOrd="0" destOrd="0" presId="urn:microsoft.com/office/officeart/2005/8/layout/orgChart1"/>
+    <dgm:cxn modelId="{B5F6A529-B22B-4478-ABAC-93B183EEA8E6}" type="presOf" srcId="{C18F7401-5424-43A8-A019-EBB2D0A3AE6B}" destId="{5313F0AB-16CB-44F9-B369-F2493FF71B92}" srcOrd="1" destOrd="0" presId="urn:microsoft.com/office/officeart/2005/8/layout/orgChart1"/>
     <dgm:cxn modelId="{C9736A0C-5DB4-4877-8929-C8D34BF5DA00}" srcId="{019D98BD-BE6E-4EA1-8D64-18067208D79D}" destId="{418179B9-1255-417E-B8E3-2EA647B29ABA}" srcOrd="0" destOrd="0" parTransId="{94F8425D-D210-43DB-8413-E4B85355AE42}" sibTransId="{295EEFDD-CAD6-40C8-9722-24B05CF4B20B}"/>
-    <dgm:cxn modelId="{E4755A57-C4BC-4D6C-9A72-798841B0F229}" type="presOf" srcId="{EDA9D95F-39E3-44FC-94A0-C07C9026EE63}" destId="{61D307A8-DBDC-4EC8-A6BB-DCD3B0D335C4}" srcOrd="0" destOrd="0" presId="urn:microsoft.com/office/officeart/2005/8/layout/orgChart1"/>
+    <dgm:cxn modelId="{8E61B2A5-C735-4377-AD22-1FF9AEF48DF7}" type="presOf" srcId="{10269719-E533-4875-A275-55174CB0E7DC}" destId="{778B8187-0C1D-4C61-A137-1164BF689DA8}" srcOrd="0" destOrd="0" presId="urn:microsoft.com/office/officeart/2005/8/layout/orgChart1"/>
+    <dgm:cxn modelId="{2D8567B3-45D4-4F1E-A08C-97438A323E08}" type="presOf" srcId="{BA216DF6-A412-4623-A9B8-2062B74178A4}" destId="{7B785E29-EA0E-4ED4-B0B6-02338C6B3CD8}" srcOrd="1" destOrd="0" presId="urn:microsoft.com/office/officeart/2005/8/layout/orgChart1"/>
     <dgm:cxn modelId="{9A710FFE-1C45-4C16-82DF-F5E5C0C3092D}" srcId="{196F4298-5127-466F-A483-889147A33E8A}" destId="{0BB5E188-849D-492A-B1C5-7AA7D532D336}" srcOrd="0" destOrd="0" parTransId="{20837307-9380-449F-AF40-B34EE452C407}" sibTransId="{0E5E2199-486F-4DED-B8B9-99B18878CA0A}"/>
-    <dgm:cxn modelId="{DAC8C7A5-8BC5-41F9-90E3-387454446A3C}" type="presOf" srcId="{BAC3FABE-8EB1-46A6-94E2-C5733CE2A503}" destId="{A77350EC-6DD5-402E-AD03-EC70C3DCEDE6}" srcOrd="0" destOrd="0" presId="urn:microsoft.com/office/officeart/2005/8/layout/orgChart1"/>
-    <dgm:cxn modelId="{203DC2D9-36C0-432E-BBCF-260C4B2B55FF}" type="presOf" srcId="{8AD4EC26-3501-4C63-B47D-43ADFB83FF08}" destId="{C6A83195-6531-4E8F-A7E6-0EBCED56227E}" srcOrd="1" destOrd="0" presId="urn:microsoft.com/office/officeart/2005/8/layout/orgChart1"/>
-    <dgm:cxn modelId="{19481661-49D8-4EB9-A458-F366642CAC3C}" type="presOf" srcId="{05CF6A76-E4FD-4BD6-8A75-AE8394B9DC78}" destId="{A31A38F1-4F17-4027-95D9-064D0BB72269}" srcOrd="0" destOrd="0" presId="urn:microsoft.com/office/officeart/2005/8/layout/orgChart1"/>
-    <dgm:cxn modelId="{46DE3FA8-65C8-427D-B7BD-554E679F23B5}" type="presOf" srcId="{FFE6ADDA-2651-4B03-B666-FA05F8E059B5}" destId="{D45B68D8-19D8-4256-BBBA-AAD592B1D0D5}" srcOrd="1" destOrd="0" presId="urn:microsoft.com/office/officeart/2005/8/layout/orgChart1"/>
+    <dgm:cxn modelId="{C29602E5-D83E-4517-80A8-E838A504E91C}" type="presOf" srcId="{40435D51-BF04-450B-9DDC-28C7F21C5B7F}" destId="{A3B102C3-B960-456C-A33E-5E1F18F9DDD4}" srcOrd="0" destOrd="0" presId="urn:microsoft.com/office/officeart/2005/8/layout/orgChart1"/>
     <dgm:cxn modelId="{2B2C87CE-CA0B-4F8A-A639-0C3739AE6EBC}" srcId="{196F4298-5127-466F-A483-889147A33E8A}" destId="{2203C2ED-3F46-41CA-B212-632705F7EE41}" srcOrd="1" destOrd="0" parTransId="{220E331D-564F-4B27-BAFE-2193B718F3CA}" sibTransId="{0A0B7146-4655-47B7-A1EC-29D7F0A40618}"/>
+    <dgm:cxn modelId="{B00090CD-9A6E-4293-9B68-43A96F0178F5}" type="presOf" srcId="{B15D5AD5-DD51-4F63-BB4E-AC3D734C617C}" destId="{E6BA8EC3-2BBD-4A3A-8B2C-C3EE6557CA78}" srcOrd="1" destOrd="0" presId="urn:microsoft.com/office/officeart/2005/8/layout/orgChart1"/>
+    <dgm:cxn modelId="{4111E6BB-5EDA-40CF-97B9-5176A769B618}" type="presOf" srcId="{E282E1FB-A6B4-4FCA-BFF0-67676B8F5AEC}" destId="{E265D768-BD54-4C24-AD07-4A2FF4BD7B13}" srcOrd="0" destOrd="0" presId="urn:microsoft.com/office/officeart/2005/8/layout/orgChart1"/>
     <dgm:cxn modelId="{3B0A4272-ECF5-48E0-B710-56D99E4D59CF}" srcId="{40435D51-BF04-450B-9DDC-28C7F21C5B7F}" destId="{94322F5E-A26E-4C3F-A2FB-698B648D0287}" srcOrd="2" destOrd="0" parTransId="{FEC63B28-969B-4E2C-A6D6-47877EBFAD9B}" sibTransId="{A7C434E5-4DFE-4227-8C86-9168312DD24B}"/>
-    <dgm:cxn modelId="{ECFDF466-33B1-4693-8D56-D468F7316394}" type="presOf" srcId="{423A5CF2-71DB-429F-BB24-C446BA22F52E}" destId="{B4A21A74-C6B7-4D3D-8E78-02F6465BF21F}" srcOrd="0" destOrd="0" presId="urn:microsoft.com/office/officeart/2005/8/layout/orgChart1"/>
-    <dgm:cxn modelId="{82E29737-CB10-4919-87C6-D892E0E0607E}" type="presOf" srcId="{418179B9-1255-417E-B8E3-2EA647B29ABA}" destId="{30F1A954-41F5-4AD8-AE63-5194D6753D32}" srcOrd="0" destOrd="0" presId="urn:microsoft.com/office/officeart/2005/8/layout/orgChart1"/>
-    <dgm:cxn modelId="{C883A76B-E189-4346-B9CE-071D5C6CED28}" type="presOf" srcId="{49164C24-D95F-4CC1-B730-01262D104758}" destId="{263C18F0-2B13-4021-89B0-4D1C257E7919}" srcOrd="0" destOrd="0" presId="urn:microsoft.com/office/officeart/2005/8/layout/orgChart1"/>
-    <dgm:cxn modelId="{E30695D0-3624-4D89-8865-84B3FF0A7A33}" type="presOf" srcId="{DEE3C238-65D1-4A3E-ADCD-C602CC6CA19D}" destId="{FDA5E67B-2BD2-49C6-83B2-C7EE56FE5841}" srcOrd="1" destOrd="0" presId="urn:microsoft.com/office/officeart/2005/8/layout/orgChart1"/>
-    <dgm:cxn modelId="{586C3CD5-2E66-48B5-AA94-40BE2114FD4C}" type="presOf" srcId="{99536AB1-2CC6-44B2-BFF5-8C05091E2A09}" destId="{D25FBAEF-CDFF-4C22-9762-59E986A264C7}" srcOrd="0" destOrd="0" presId="urn:microsoft.com/office/officeart/2005/8/layout/orgChart1"/>
+    <dgm:cxn modelId="{B73F81CA-321B-47D4-9812-CAA81ED5AFC4}" type="presOf" srcId="{FFE6ADDA-2651-4B03-B666-FA05F8E059B5}" destId="{D45B68D8-19D8-4256-BBBA-AAD592B1D0D5}" srcOrd="1" destOrd="0" presId="urn:microsoft.com/office/officeart/2005/8/layout/orgChart1"/>
+    <dgm:cxn modelId="{380330BD-6E1F-40D1-B0E0-3DA7EE0C7A51}" type="presOf" srcId="{3736FE18-AF04-440C-BA4C-FC6A0688B480}" destId="{B0F45756-E835-4451-8213-6BB558FC9C2F}" srcOrd="0" destOrd="0" presId="urn:microsoft.com/office/officeart/2005/8/layout/orgChart1"/>
+    <dgm:cxn modelId="{F23E5859-7923-4687-983C-82AA9CC55C7D}" type="presOf" srcId="{B59DB718-443B-4796-A248-C7F6E92D0357}" destId="{491C5D44-DB6C-412C-BD55-DB417FB83F4E}" srcOrd="0" destOrd="0" presId="urn:microsoft.com/office/officeart/2005/8/layout/orgChart1"/>
+    <dgm:cxn modelId="{D9131F55-7A00-4112-9AF8-9AA14C82BA4C}" type="presOf" srcId="{453EBFC4-9B78-47E2-B651-5501A63F804B}" destId="{85F0B28A-7C87-4F3C-BC9A-406465931913}" srcOrd="0" destOrd="0" presId="urn:microsoft.com/office/officeart/2005/8/layout/orgChart1"/>
     <dgm:cxn modelId="{748DD5E0-6FD8-49EF-8CF8-84228DF30B6F}" srcId="{418179B9-1255-417E-B8E3-2EA647B29ABA}" destId="{A72A639E-1981-4AC2-9045-52A4F8FF962C}" srcOrd="1" destOrd="0" parTransId="{0097EEC0-7990-4301-85C0-7B95F70EDE6E}" sibTransId="{FD789B6E-9D31-47FD-8732-013A51C64DBA}"/>
     <dgm:cxn modelId="{A4BBF29B-32E1-4653-9D7D-683348AD9516}" srcId="{418179B9-1255-417E-B8E3-2EA647B29ABA}" destId="{D2DB6406-28D0-44CD-9697-93504337B465}" srcOrd="0" destOrd="0" parTransId="{C9692C9C-67C4-4E6C-B768-B03C932A3673}" sibTransId="{87B4AFD7-9ED9-430D-91C9-271D796147D9}"/>
-    <dgm:cxn modelId="{248E3438-EF10-4A10-9626-FA331E0932A6}" type="presOf" srcId="{40435D51-BF04-450B-9DDC-28C7F21C5B7F}" destId="{A3B102C3-B960-456C-A33E-5E1F18F9DDD4}" srcOrd="0" destOrd="0" presId="urn:microsoft.com/office/officeart/2005/8/layout/orgChart1"/>
-    <dgm:cxn modelId="{FA43C6DC-C99D-44D9-A3E0-173F079BBC2C}" type="presOf" srcId="{7FCE96A1-FE30-45FD-AAE5-2734B1DD78C8}" destId="{E09A7440-69DA-4A4C-A823-BF33C18AA67A}" srcOrd="0" destOrd="0" presId="urn:microsoft.com/office/officeart/2005/8/layout/orgChart1"/>
-    <dgm:cxn modelId="{7AEC8983-FAB8-4381-A28F-F067BC9081A3}" type="presOf" srcId="{255F4DD7-9A84-4712-9115-2E386F5D10CB}" destId="{A2F2CBFA-0366-4C3B-A376-A472424333B6}" srcOrd="0" destOrd="0" presId="urn:microsoft.com/office/officeart/2005/8/layout/orgChart1"/>
+    <dgm:cxn modelId="{D23C3DB1-B78C-4AA7-82B3-3353F30A9FB3}" type="presOf" srcId="{B1C409E7-F09B-4A26-97FA-8DE362BE6956}" destId="{DC0AFD85-5DC6-4EB0-86BF-16C907E80B49}" srcOrd="1" destOrd="0" presId="urn:microsoft.com/office/officeart/2005/8/layout/orgChart1"/>
+    <dgm:cxn modelId="{AB5FE908-128F-4FE4-AFB3-9F721F10D622}" type="presOf" srcId="{F0DE778A-5854-4802-A9F5-A9972FBE2733}" destId="{C72E15E5-D9C0-4150-A69E-1CF823FA36C8}" srcOrd="0" destOrd="0" presId="urn:microsoft.com/office/officeart/2005/8/layout/orgChart1"/>
+    <dgm:cxn modelId="{194663FB-2163-4372-A9F3-D010CBF55C7D}" type="presOf" srcId="{423A5CF2-71DB-429F-BB24-C446BA22F52E}" destId="{57D2D8E4-1B97-4AEA-971B-FA84E4A662F3}" srcOrd="1" destOrd="0" presId="urn:microsoft.com/office/officeart/2005/8/layout/orgChart1"/>
+    <dgm:cxn modelId="{EB777F2A-E944-4068-BDBE-5D8C743AB6D6}" type="presOf" srcId="{394671F3-B0E2-486D-AEEB-33BA75983323}" destId="{DF7D2027-CFC7-4BDF-AC9F-5854658B4C22}" srcOrd="1" destOrd="0" presId="urn:microsoft.com/office/officeart/2005/8/layout/orgChart1"/>
     <dgm:cxn modelId="{D21B6216-9D17-4D48-A58A-C3BEDB44C941}" srcId="{BA216DF6-A412-4623-A9B8-2062B74178A4}" destId="{DEE3C238-65D1-4A3E-ADCD-C602CC6CA19D}" srcOrd="0" destOrd="0" parTransId="{0A664152-B56C-49DC-B135-D90B6B5AA8DD}" sibTransId="{A0F1B327-DA77-4EE1-807B-0F946EA75963}"/>
     <dgm:cxn modelId="{EDB605D1-D4C9-40C5-B416-BAF6E68C878C}" srcId="{BA216DF6-A412-4623-A9B8-2062B74178A4}" destId="{B15D5AD5-DD51-4F63-BB4E-AC3D734C617C}" srcOrd="2" destOrd="0" parTransId="{259EC9A9-1CFA-4627-91C2-EC6461C1CAAB}" sibTransId="{23929C65-F871-4BE3-8B6E-613473A95695}"/>
-    <dgm:cxn modelId="{0F0B0D52-870F-4EAB-9503-AFA6F8F06B61}" type="presOf" srcId="{4C88E960-2CF2-4F1E-BB20-1CAD2775565A}" destId="{770ED147-A113-4755-A3ED-84636D6449A6}" srcOrd="0" destOrd="0" presId="urn:microsoft.com/office/officeart/2005/8/layout/orgChart1"/>
+    <dgm:cxn modelId="{D41E83DF-4666-4BFE-B513-58869273C4FA}" type="presOf" srcId="{3B56BE3C-F093-4A7F-B33E-6D520613B149}" destId="{019BC819-1483-452C-A133-A82D4D32EF4C}" srcOrd="0" destOrd="0" presId="urn:microsoft.com/office/officeart/2005/8/layout/orgChart1"/>
     <dgm:cxn modelId="{58CB4C74-4065-4020-8144-1EF7AC7BA02C}" srcId="{C18F7401-5424-43A8-A019-EBB2D0A3AE6B}" destId="{8CA21E51-FEC8-4502-A036-C9F4F0A690E2}" srcOrd="2" destOrd="0" parTransId="{49164C24-D95F-4CC1-B730-01262D104758}" sibTransId="{24781CDB-1237-4E92-ABAF-0A7FEA01C6CC}"/>
+    <dgm:cxn modelId="{8CB0EBD8-1851-4F3C-B17D-B293739B5B74}" type="presOf" srcId="{FFE6ADDA-2651-4B03-B666-FA05F8E059B5}" destId="{F479B2DB-BE52-4630-AA19-55602D2AA915}" srcOrd="0" destOrd="0" presId="urn:microsoft.com/office/officeart/2005/8/layout/orgChart1"/>
+    <dgm:cxn modelId="{7630DD70-016C-40EE-B1DD-09FCB0800E47}" type="presOf" srcId="{83A94C36-D08C-4184-AA23-43E655F51A74}" destId="{5CB47C7D-12B5-4B44-B479-A1C898BF8BFC}" srcOrd="0" destOrd="0" presId="urn:microsoft.com/office/officeart/2005/8/layout/orgChart1"/>
     <dgm:cxn modelId="{0F066F15-08C7-4222-A083-55AB307E2F2C}" srcId="{C18F7401-5424-43A8-A019-EBB2D0A3AE6B}" destId="{196F4298-5127-466F-A483-889147A33E8A}" srcOrd="0" destOrd="0" parTransId="{127652B5-B196-415A-A27D-F25C794F58BF}" sibTransId="{3E20AA75-337A-43A9-8938-369FD7888206}"/>
-    <dgm:cxn modelId="{55E929AE-B398-4D66-8F29-F642128C5815}" type="presOf" srcId="{BA216DF6-A412-4623-A9B8-2062B74178A4}" destId="{7B785E29-EA0E-4ED4-B0B6-02338C6B3CD8}" srcOrd="1" destOrd="0" presId="urn:microsoft.com/office/officeart/2005/8/layout/orgChart1"/>
-    <dgm:cxn modelId="{1DC56235-267E-416D-926C-7299AC0C12ED}" type="presOf" srcId="{0A664152-B56C-49DC-B135-D90B6B5AA8DD}" destId="{22EF7484-16B6-43CD-B1F6-0F8379D47E52}" srcOrd="0" destOrd="0" presId="urn:microsoft.com/office/officeart/2005/8/layout/orgChart1"/>
-    <dgm:cxn modelId="{A8D76B0F-E09D-4D83-8BB4-B28713F61864}" type="presOf" srcId="{05CF6A76-E4FD-4BD6-8A75-AE8394B9DC78}" destId="{E49B6A29-1DDA-4A8F-A337-508B5600518F}" srcOrd="1" destOrd="0" presId="urn:microsoft.com/office/officeart/2005/8/layout/orgChart1"/>
-    <dgm:cxn modelId="{D2757EC0-4E63-4E31-A5DE-E8228C3FB784}" type="presOf" srcId="{9E70B44A-54EF-435E-82B9-F5FBCBB7A95A}" destId="{0918B2D4-5DB0-45E4-BC32-CBA24BDB1101}" srcOrd="0" destOrd="0" presId="urn:microsoft.com/office/officeart/2005/8/layout/orgChart1"/>
-    <dgm:cxn modelId="{15C03550-008C-4545-8A46-E9C3BAA2CA2C}" type="presOf" srcId="{D3FE7D14-BF0A-4374-86F1-EDCB87B98696}" destId="{FAC0417D-E6C5-4A67-93D5-729EE8E2E5D3}" srcOrd="0" destOrd="0" presId="urn:microsoft.com/office/officeart/2005/8/layout/orgChart1"/>
-    <dgm:cxn modelId="{0019170A-A4C4-41D6-A2B3-7BC7F53801AA}" type="presOf" srcId="{20837307-9380-449F-AF40-B34EE452C407}" destId="{B5140822-29E8-4E4A-BFCA-B631F404EE9D}" srcOrd="0" destOrd="0" presId="urn:microsoft.com/office/officeart/2005/8/layout/orgChart1"/>
-    <dgm:cxn modelId="{CD4C0248-1341-43B1-BEF5-8F25ED6EA722}" type="presOf" srcId="{2203C2ED-3F46-41CA-B212-632705F7EE41}" destId="{67F8BCC6-680F-4C6B-80AC-3823335E498F}" srcOrd="0" destOrd="0" presId="urn:microsoft.com/office/officeart/2005/8/layout/orgChart1"/>
-    <dgm:cxn modelId="{CBF4B338-67BF-4BCE-867E-70EF1A9E8E2E}" type="presOf" srcId="{A72A639E-1981-4AC2-9045-52A4F8FF962C}" destId="{ED40A3E1-C755-4964-8FEA-7234341E95EE}" srcOrd="1" destOrd="0" presId="urn:microsoft.com/office/officeart/2005/8/layout/orgChart1"/>
-    <dgm:cxn modelId="{0AA75B72-AB07-4A97-B339-951BE78E9C13}" type="presOf" srcId="{B9A16260-4772-4C57-AB77-0623B9BCADEE}" destId="{6F02B258-4ADF-45F1-B8EA-5E69866E85F6}" srcOrd="1" destOrd="0" presId="urn:microsoft.com/office/officeart/2005/8/layout/orgChart1"/>
-    <dgm:cxn modelId="{B208976E-D2BE-4D3B-A30A-996CF948756E}" type="presOf" srcId="{A094731B-418C-456C-88CA-90D63142A933}" destId="{F4FBB9B9-671A-429B-8A23-FCC5D49D1666}" srcOrd="0" destOrd="0" presId="urn:microsoft.com/office/officeart/2005/8/layout/orgChart1"/>
-    <dgm:cxn modelId="{9BB1B4C2-18A1-40AB-B270-6C6985744F84}" type="presOf" srcId="{196F4298-5127-466F-A483-889147A33E8A}" destId="{8A5F486B-7A5D-479F-BF3B-45E84D81EADA}" srcOrd="0" destOrd="0" presId="urn:microsoft.com/office/officeart/2005/8/layout/orgChart1"/>
-    <dgm:cxn modelId="{77C2652A-31F0-4769-B301-70559FCA0338}" type="presOf" srcId="{0BB5E188-849D-492A-B1C5-7AA7D532D336}" destId="{D4C46137-9EBA-480D-A867-9E1C03BFEE58}" srcOrd="1" destOrd="0" presId="urn:microsoft.com/office/officeart/2005/8/layout/orgChart1"/>
-    <dgm:cxn modelId="{1D225129-75E7-4769-A263-73A274DD6652}" type="presOf" srcId="{394671F3-B0E2-486D-AEEB-33BA75983323}" destId="{DF7D2027-CFC7-4BDF-AC9F-5854658B4C22}" srcOrd="1" destOrd="0" presId="urn:microsoft.com/office/officeart/2005/8/layout/orgChart1"/>
-    <dgm:cxn modelId="{3B04EE6B-AE41-4EA4-ACA2-B58BCD5E9A2F}" type="presOf" srcId="{01F00EED-0F2D-4B52-ADB0-6FEB5CEDD5AA}" destId="{1C04EB96-9996-4B0C-BDA3-16FAC5B18150}" srcOrd="0" destOrd="0" presId="urn:microsoft.com/office/officeart/2005/8/layout/orgChart1"/>
-    <dgm:cxn modelId="{E9F0AD63-D6AC-412B-98E8-F14797CA463C}" type="presOf" srcId="{C9692C9C-67C4-4E6C-B768-B03C932A3673}" destId="{3012D309-D52B-4338-86C2-925AEAA6358B}" srcOrd="0" destOrd="0" presId="urn:microsoft.com/office/officeart/2005/8/layout/orgChart1"/>
-    <dgm:cxn modelId="{188383D1-0780-44A8-9AB2-B590E64D3B90}" type="presOf" srcId="{DEE3C238-65D1-4A3E-ADCD-C602CC6CA19D}" destId="{3EFD7EDD-C95B-43FA-89E1-E3B06B1C6302}" srcOrd="0" destOrd="0" presId="urn:microsoft.com/office/officeart/2005/8/layout/orgChart1"/>
+    <dgm:cxn modelId="{40EAFBF7-6F28-494A-828F-B9800FCC833E}" type="presOf" srcId="{D3FE7D14-BF0A-4374-86F1-EDCB87B98696}" destId="{FAC0417D-E6C5-4A67-93D5-729EE8E2E5D3}" srcOrd="0" destOrd="0" presId="urn:microsoft.com/office/officeart/2005/8/layout/orgChart1"/>
+    <dgm:cxn modelId="{E747EE7B-C3D9-4A9A-81A9-78C1C2EF9F3D}" type="presOf" srcId="{99536AB1-2CC6-44B2-BFF5-8C05091E2A09}" destId="{77CD28B5-54BF-4F2B-8724-89ACD22ADF09}" srcOrd="1" destOrd="0" presId="urn:microsoft.com/office/officeart/2005/8/layout/orgChart1"/>
+    <dgm:cxn modelId="{44CA6FA3-194B-4B43-914F-55F8A4BED064}" type="presOf" srcId="{D2DB6406-28D0-44CD-9697-93504337B465}" destId="{328E7739-453D-451A-B208-5D939930C25B}" srcOrd="0" destOrd="0" presId="urn:microsoft.com/office/officeart/2005/8/layout/orgChart1"/>
+    <dgm:cxn modelId="{9C66D242-529A-4CC6-B6AB-F31EE9EADF13}" type="presOf" srcId="{7FCE96A1-FE30-45FD-AAE5-2734B1DD78C8}" destId="{9D133DBB-E4DA-47E4-8845-2381EE0909B1}" srcOrd="1" destOrd="0" presId="urn:microsoft.com/office/officeart/2005/8/layout/orgChart1"/>
+    <dgm:cxn modelId="{C7EED2C0-3E7D-4E0F-87A5-7CDBDB446D2B}" type="presOf" srcId="{C0C91A38-7FDB-4789-BE68-CC0FCF08BC04}" destId="{1BD8ABA5-85F8-4EA2-9AB3-24684ECA9B3B}" srcOrd="1" destOrd="0" presId="urn:microsoft.com/office/officeart/2005/8/layout/orgChart1"/>
+    <dgm:cxn modelId="{D21EDC1B-663A-4166-83FE-D81161EAF7E5}" type="presOf" srcId="{17B2E046-22CC-4D8E-97C4-E782C0C2C455}" destId="{1AA7216A-D5FB-44F1-8F37-01B6C24FD155}" srcOrd="1" destOrd="0" presId="urn:microsoft.com/office/officeart/2005/8/layout/orgChart1"/>
+    <dgm:cxn modelId="{D0681C14-7252-46D7-B565-CF7591BAAFD9}" type="presOf" srcId="{88596A59-DC8E-4B32-85C5-6A2DCB927195}" destId="{79DE657D-375C-4F02-A07E-AD8E5750E03C}" srcOrd="0" destOrd="0" presId="urn:microsoft.com/office/officeart/2005/8/layout/orgChart1"/>
+    <dgm:cxn modelId="{CE3D314A-8352-4198-A5BB-968611F9B8AC}" type="presOf" srcId="{B9A16260-4772-4C57-AB77-0623B9BCADEE}" destId="{6F02B258-4ADF-45F1-B8EA-5E69866E85F6}" srcOrd="1" destOrd="0" presId="urn:microsoft.com/office/officeart/2005/8/layout/orgChart1"/>
+    <dgm:cxn modelId="{D423170C-4313-4C13-AFDF-6E4F608724E1}" type="presOf" srcId="{8AD4EC26-3501-4C63-B47D-43ADFB83FF08}" destId="{FD3361ED-04A8-427F-B436-8BB9F39E7667}" srcOrd="0" destOrd="0" presId="urn:microsoft.com/office/officeart/2005/8/layout/orgChart1"/>
+    <dgm:cxn modelId="{0D8D1814-8BDC-4BCA-A8F8-08C6DA45F88B}" type="presOf" srcId="{0097EEC0-7990-4301-85C0-7B95F70EDE6E}" destId="{C8ECEFC9-881A-43CD-8A59-05028FDE8F73}" srcOrd="0" destOrd="0" presId="urn:microsoft.com/office/officeart/2005/8/layout/orgChart1"/>
+    <dgm:cxn modelId="{901CEAF6-081E-4594-8D4A-F9974322BD8C}" type="presOf" srcId="{99536AB1-2CC6-44B2-BFF5-8C05091E2A09}" destId="{D25FBAEF-CDFF-4C22-9762-59E986A264C7}" srcOrd="0" destOrd="0" presId="urn:microsoft.com/office/officeart/2005/8/layout/orgChart1"/>
+    <dgm:cxn modelId="{438E0CED-9D68-4028-922F-4B96C83DE00A}" type="presOf" srcId="{2203C2ED-3F46-41CA-B212-632705F7EE41}" destId="{67F8BCC6-680F-4C6B-80AC-3823335E498F}" srcOrd="0" destOrd="0" presId="urn:microsoft.com/office/officeart/2005/8/layout/orgChart1"/>
+    <dgm:cxn modelId="{30023757-E986-4657-97BC-66E3BC0F30AC}" type="presOf" srcId="{019D98BD-BE6E-4EA1-8D64-18067208D79D}" destId="{3D67F6BA-30DB-4145-B67C-A6541B3C19EE}" srcOrd="1" destOrd="0" presId="urn:microsoft.com/office/officeart/2005/8/layout/orgChart1"/>
+    <dgm:cxn modelId="{C40F8585-4FCA-4D2B-B484-8BCB440C6794}" type="presOf" srcId="{5663863E-F9AC-4DF1-A1EC-4C31B0953F14}" destId="{D372F120-1C66-44FC-AA6F-D22B7A14D14D}" srcOrd="0" destOrd="0" presId="urn:microsoft.com/office/officeart/2005/8/layout/orgChart1"/>
+    <dgm:cxn modelId="{B1493293-2D44-4547-AA34-AE18D62729FB}" type="presOf" srcId="{405C339F-4794-4FB9-B88A-897A9D0B534E}" destId="{F8A584C1-F6C2-4379-AD60-10379A14D6B8}" srcOrd="0" destOrd="0" presId="urn:microsoft.com/office/officeart/2005/8/layout/orgChart1"/>
+    <dgm:cxn modelId="{551D74C2-30A5-40CE-848C-B94FA952F310}" type="presOf" srcId="{196F4298-5127-466F-A483-889147A33E8A}" destId="{B1C2E045-F227-4DE0-A2D6-FC223E459B50}" srcOrd="1" destOrd="0" presId="urn:microsoft.com/office/officeart/2005/8/layout/orgChart1"/>
+    <dgm:cxn modelId="{BA3C9C70-EF25-4D87-A75D-51E2021BB8DD}" type="presOf" srcId="{259EC9A9-1CFA-4627-91C2-EC6461C1CAAB}" destId="{A0EDAEE3-973E-4197-AC07-E27DDB93475F}" srcOrd="0" destOrd="0" presId="urn:microsoft.com/office/officeart/2005/8/layout/orgChart1"/>
+    <dgm:cxn modelId="{19D11B5B-207E-494C-830E-B542688E96E8}" type="presOf" srcId="{94322F5E-A26E-4C3F-A2FB-698B648D0287}" destId="{A79528EB-C794-4DA8-9DC6-8638EB238848}" srcOrd="1" destOrd="0" presId="urn:microsoft.com/office/officeart/2005/8/layout/orgChart1"/>
     <dgm:cxn modelId="{68BB66C9-B0BA-4485-8989-5FA512E95C89}" srcId="{8830AD5A-A8ED-4CF9-A0F8-BB3B1F56D907}" destId="{05CF6A76-E4FD-4BD6-8A75-AE8394B9DC78}" srcOrd="2" destOrd="0" parTransId="{D3FE7D14-BF0A-4374-86F1-EDCB87B98696}" sibTransId="{9DBEFE1B-025F-4267-86ED-071F09502BAC}"/>
-    <dgm:cxn modelId="{BFC4D23B-F5DC-4BAC-90F8-67B9340D3902}" type="presOf" srcId="{8AD4EC26-3501-4C63-B47D-43ADFB83FF08}" destId="{FD3361ED-04A8-427F-B436-8BB9F39E7667}" srcOrd="0" destOrd="0" presId="urn:microsoft.com/office/officeart/2005/8/layout/orgChart1"/>
-    <dgm:cxn modelId="{E3F62AA2-A631-4CBF-B7D4-45A469A50B2B}" type="presOf" srcId="{8CA21E51-FEC8-4502-A036-C9F4F0A690E2}" destId="{FE31DD42-93FE-4C7A-AC2A-F24AC86A11E5}" srcOrd="0" destOrd="0" presId="urn:microsoft.com/office/officeart/2005/8/layout/orgChart1"/>
+    <dgm:cxn modelId="{3CBC0CBE-D86E-43DE-A5A6-88633834C706}" type="presOf" srcId="{8CA21E51-FEC8-4502-A036-C9F4F0A690E2}" destId="{63FD13AB-4705-4462-93E7-9198FB9DA89C}" srcOrd="1" destOrd="0" presId="urn:microsoft.com/office/officeart/2005/8/layout/orgChart1"/>
+    <dgm:cxn modelId="{EBC32971-AAE3-4A9A-BA12-4F1324183572}" type="presOf" srcId="{40435D51-BF04-450B-9DDC-28C7F21C5B7F}" destId="{044AF093-085A-40EB-9E87-14E70092FE24}" srcOrd="1" destOrd="0" presId="urn:microsoft.com/office/officeart/2005/8/layout/orgChart1"/>
+    <dgm:cxn modelId="{756A2B86-F672-4FB1-80C6-60E20E25C464}" type="presOf" srcId="{8830AD5A-A8ED-4CF9-A0F8-BB3B1F56D907}" destId="{EE268E47-05D7-46C4-8E75-56204B0583F9}" srcOrd="0" destOrd="0" presId="urn:microsoft.com/office/officeart/2005/8/layout/orgChart1"/>
     <dgm:cxn modelId="{13DCC97C-A4CA-4040-9E78-FDD60C5845ED}" srcId="{EDA9D95F-39E3-44FC-94A0-C07C9026EE63}" destId="{C18F7401-5424-43A8-A019-EBB2D0A3AE6B}" srcOrd="0" destOrd="0" parTransId="{489B2F5F-CC98-45F4-BA13-156B9A3D498D}" sibTransId="{5B0F9912-C497-4FB1-A7DD-8CFC9ED3198F}"/>
-    <dgm:cxn modelId="{B4DBC19A-C134-4643-8AEE-40F47886037A}" type="presOf" srcId="{40435D51-BF04-450B-9DDC-28C7F21C5B7F}" destId="{044AF093-085A-40EB-9E87-14E70092FE24}" srcOrd="1" destOrd="0" presId="urn:microsoft.com/office/officeart/2005/8/layout/orgChart1"/>
-    <dgm:cxn modelId="{DBD5A99A-BBE3-414E-A20D-324FE38955A3}" type="presOf" srcId="{196F4298-5127-466F-A483-889147A33E8A}" destId="{B1C2E045-F227-4DE0-A2D6-FC223E459B50}" srcOrd="1" destOrd="0" presId="urn:microsoft.com/office/officeart/2005/8/layout/orgChart1"/>
-    <dgm:cxn modelId="{448463CC-78E2-42B1-AFF4-FC4D3179C5A2}" type="presOf" srcId="{D44F30CA-843A-4A40-A413-62FEAE216EFC}" destId="{AEE2E2EC-4DF0-4188-A117-349994C5F43D}" srcOrd="0" destOrd="0" presId="urn:microsoft.com/office/officeart/2005/8/layout/orgChart1"/>
-    <dgm:cxn modelId="{208CCF56-723E-4AEE-9C69-C6A15B3FB1D4}" type="presOf" srcId="{2203C2ED-3F46-41CA-B212-632705F7EE41}" destId="{E43DCE66-5CB8-4977-AB2D-411EA7EBD846}" srcOrd="1" destOrd="0" presId="urn:microsoft.com/office/officeart/2005/8/layout/orgChart1"/>
-    <dgm:cxn modelId="{3F1D5673-44F3-45CB-8F70-4D14BEAA4351}" type="presOf" srcId="{C0C91A38-7FDB-4789-BE68-CC0FCF08BC04}" destId="{1BD8ABA5-85F8-4EA2-9AB3-24684ECA9B3B}" srcOrd="1" destOrd="0" presId="urn:microsoft.com/office/officeart/2005/8/layout/orgChart1"/>
-    <dgm:cxn modelId="{0BE55DDE-DB07-41AC-BA52-0373853F9637}" type="presOf" srcId="{6DC49ED1-B9CD-4C44-BE13-24A697DBF76C}" destId="{8E3130C2-E423-4406-BE63-3E81BB7CC86C}" srcOrd="1" destOrd="0" presId="urn:microsoft.com/office/officeart/2005/8/layout/orgChart1"/>
+    <dgm:cxn modelId="{4831DBD1-D9B1-4516-8B39-A5FC74B96E61}" type="presOf" srcId="{A094731B-418C-456C-88CA-90D63142A933}" destId="{F4FBB9B9-671A-429B-8A23-FCC5D49D1666}" srcOrd="0" destOrd="0" presId="urn:microsoft.com/office/officeart/2005/8/layout/orgChart1"/>
+    <dgm:cxn modelId="{27FC12ED-8719-4F63-A491-86597FB6A952}" type="presOf" srcId="{A765C83D-5679-4BF3-95F7-453ABE705FF2}" destId="{D650E3DB-4225-47DD-A8C8-B30A04B98AD9}" srcOrd="0" destOrd="0" presId="urn:microsoft.com/office/officeart/2005/8/layout/orgChart1"/>
+    <dgm:cxn modelId="{A3B20A13-ABC1-4833-BA4B-E685E0192A8F}" type="presOf" srcId="{D2DB6406-28D0-44CD-9697-93504337B465}" destId="{9694CDA7-6ABE-46C3-B994-78B537E11EA6}" srcOrd="1" destOrd="0" presId="urn:microsoft.com/office/officeart/2005/8/layout/orgChart1"/>
+    <dgm:cxn modelId="{A729467A-BCA4-4CD7-AE80-DE65A8FAD5BA}" type="presOf" srcId="{47C10D17-C387-4015-91BD-C91B433B4D22}" destId="{DF226A26-1FCB-4F25-9C49-A3F7A3100A35}" srcOrd="0" destOrd="0" presId="urn:microsoft.com/office/officeart/2005/8/layout/orgChart1"/>
+    <dgm:cxn modelId="{5B905A8A-3CF4-4191-AE0B-E339A331444E}" type="presOf" srcId="{0BB5E188-849D-492A-B1C5-7AA7D532D336}" destId="{D4C46137-9EBA-480D-A867-9E1C03BFEE58}" srcOrd="1" destOrd="0" presId="urn:microsoft.com/office/officeart/2005/8/layout/orgChart1"/>
+    <dgm:cxn modelId="{B99DD50B-D442-4D6F-B72F-5AB3EC592E17}" type="presOf" srcId="{0A3A5F23-A474-452E-9674-18C2E2157F98}" destId="{231D4DA5-BA28-404D-8EC7-AD7E0C3B4984}" srcOrd="0" destOrd="0" presId="urn:microsoft.com/office/officeart/2005/8/layout/orgChart1"/>
+    <dgm:cxn modelId="{D6347EEC-357F-4A4A-A9B6-6C4145FF8ABB}" type="presOf" srcId="{9C01143C-949C-42E4-8B8E-2690EE5FD1C1}" destId="{3097878A-74F6-4725-8EFD-38E497E1B656}" srcOrd="0" destOrd="0" presId="urn:microsoft.com/office/officeart/2005/8/layout/orgChart1"/>
     <dgm:cxn modelId="{4012AD8E-4CF0-4EFD-9490-F55183C071B8}" srcId="{8830AD5A-A8ED-4CF9-A0F8-BB3B1F56D907}" destId="{B1C409E7-F09B-4A26-97FA-8DE362BE6956}" srcOrd="1" destOrd="0" parTransId="{83A94C36-D08C-4184-AA23-43E655F51A74}" sibTransId="{9AEE665A-7FA0-4BA0-80C0-C7B7802A0BB5}"/>
-    <dgm:cxn modelId="{1E057DB3-366E-4AF4-9144-DD404AAA81FE}" type="presOf" srcId="{34AD3371-F5CA-447B-B85E-31D6C1321613}" destId="{91889F8E-779E-45D0-95E2-C110DF411B8D}" srcOrd="0" destOrd="0" presId="urn:microsoft.com/office/officeart/2005/8/layout/orgChart1"/>
-    <dgm:cxn modelId="{6A2AB839-9825-4CDB-A184-C1D396C5DADE}" type="presOf" srcId="{FEC63B28-969B-4E2C-A6D6-47877EBFAD9B}" destId="{0D8925FB-C73F-4D12-8895-77B60EBC4AF4}" srcOrd="0" destOrd="0" presId="urn:microsoft.com/office/officeart/2005/8/layout/orgChart1"/>
+    <dgm:cxn modelId="{1E953E25-AB2C-4733-8424-D3C420BE9C95}" type="presOf" srcId="{BAC3FABE-8EB1-46A6-94E2-C5733CE2A503}" destId="{A77350EC-6DD5-402E-AD03-EC70C3DCEDE6}" srcOrd="0" destOrd="0" presId="urn:microsoft.com/office/officeart/2005/8/layout/orgChart1"/>
+    <dgm:cxn modelId="{BA3F13BF-DDC4-414E-8664-DFE297B15A4A}" type="presOf" srcId="{B1C409E7-F09B-4A26-97FA-8DE362BE6956}" destId="{7DB941AC-A872-4397-B111-19FFC0C65BD3}" srcOrd="0" destOrd="0" presId="urn:microsoft.com/office/officeart/2005/8/layout/orgChart1"/>
     <dgm:cxn modelId="{AD263BB6-91DA-415F-8613-6D67A2539C11}" srcId="{C18F7401-5424-43A8-A019-EBB2D0A3AE6B}" destId="{8AD4EC26-3501-4C63-B47D-43ADFB83FF08}" srcOrd="4" destOrd="0" parTransId="{255F4DD7-9A84-4712-9115-2E386F5D10CB}" sibTransId="{50F3A06C-16B0-44A7-BD75-6C3A7E1E76B9}"/>
-    <dgm:cxn modelId="{F539B714-820C-4BA4-B2BE-F3B38677ED6C}" type="presOf" srcId="{6DC49ED1-B9CD-4C44-BE13-24A697DBF76C}" destId="{8FF83BAF-EF71-40A1-B42A-8AF740255B66}" srcOrd="0" destOrd="0" presId="urn:microsoft.com/office/officeart/2005/8/layout/orgChart1"/>
-    <dgm:cxn modelId="{1E9431CD-C1CE-49A9-846F-6AAFB4F654E9}" type="presOf" srcId="{B15D5AD5-DD51-4F63-BB4E-AC3D734C617C}" destId="{E6BA8EC3-2BBD-4A3A-8B2C-C3EE6557CA78}" srcOrd="1" destOrd="0" presId="urn:microsoft.com/office/officeart/2005/8/layout/orgChart1"/>
-    <dgm:cxn modelId="{B8BA2F7B-AFF5-42DA-9AAB-E00BD1BEA6AA}" type="presOf" srcId="{3B56BE3C-F093-4A7F-B33E-6D520613B149}" destId="{019BC819-1483-452C-A133-A82D4D32EF4C}" srcOrd="0" destOrd="0" presId="urn:microsoft.com/office/officeart/2005/8/layout/orgChart1"/>
-    <dgm:cxn modelId="{42023067-3A81-4BAA-B4B4-4F091B98C523}" type="presOf" srcId="{127652B5-B196-415A-A27D-F25C794F58BF}" destId="{7E18DC8A-C9EC-455B-AD99-3355AE3123A1}" srcOrd="0" destOrd="0" presId="urn:microsoft.com/office/officeart/2005/8/layout/orgChart1"/>
+    <dgm:cxn modelId="{A8FCFEFC-DF71-4D89-A0B7-9D2AEA533E94}" type="presOf" srcId="{05CF6A76-E4FD-4BD6-8A75-AE8394B9DC78}" destId="{E49B6A29-1DDA-4A8F-A337-508B5600518F}" srcOrd="1" destOrd="0" presId="urn:microsoft.com/office/officeart/2005/8/layout/orgChart1"/>
+    <dgm:cxn modelId="{50DC1E25-635F-464C-89BC-0897A593BC90}" type="presOf" srcId="{9E70B44A-54EF-435E-82B9-F5FBCBB7A95A}" destId="{0918B2D4-5DB0-45E4-BC32-CBA24BDB1101}" srcOrd="0" destOrd="0" presId="urn:microsoft.com/office/officeart/2005/8/layout/orgChart1"/>
+    <dgm:cxn modelId="{5038B387-4F42-4219-A44C-C462D97A2323}" type="presOf" srcId="{196F4298-5127-466F-A483-889147A33E8A}" destId="{8A5F486B-7A5D-479F-BF3B-45E84D81EADA}" srcOrd="0" destOrd="0" presId="urn:microsoft.com/office/officeart/2005/8/layout/orgChart1"/>
+    <dgm:cxn modelId="{9DDF8A07-5EE5-4F8A-98FC-7D61B6986B58}" type="presOf" srcId="{C18F7401-5424-43A8-A019-EBB2D0A3AE6B}" destId="{575A83FA-8D5F-41B9-A41D-5664DD2FC62F}" srcOrd="0" destOrd="0" presId="urn:microsoft.com/office/officeart/2005/8/layout/orgChart1"/>
+    <dgm:cxn modelId="{075D2686-0A24-489C-90B2-576825175A64}" type="presOf" srcId="{B9A16260-4772-4C57-AB77-0623B9BCADEE}" destId="{8ECC7B2D-C0C6-4A9D-BC06-C269103D2368}" srcOrd="0" destOrd="0" presId="urn:microsoft.com/office/officeart/2005/8/layout/orgChart1"/>
+    <dgm:cxn modelId="{08F10075-2540-43FF-BE50-AA0CB4A6F062}" type="presOf" srcId="{17B2E046-22CC-4D8E-97C4-E782C0C2C455}" destId="{4C998DE2-F045-42A5-933D-6710AC1A1419}" srcOrd="0" destOrd="0" presId="urn:microsoft.com/office/officeart/2005/8/layout/orgChart1"/>
+    <dgm:cxn modelId="{4B283C08-F457-457D-95B8-EF91B9A54D87}" type="presOf" srcId="{127652B5-B196-415A-A27D-F25C794F58BF}" destId="{7E18DC8A-C9EC-455B-AD99-3355AE3123A1}" srcOrd="0" destOrd="0" presId="urn:microsoft.com/office/officeart/2005/8/layout/orgChart1"/>
+    <dgm:cxn modelId="{E6E734E2-E0B8-41B9-98DE-506784C27DA6}" type="presOf" srcId="{418179B9-1255-417E-B8E3-2EA647B29ABA}" destId="{1258C45A-BD3D-46F5-BC0B-28A8329A2022}" srcOrd="1" destOrd="0" presId="urn:microsoft.com/office/officeart/2005/8/layout/orgChart1"/>
+    <dgm:cxn modelId="{6E0FFD04-92D1-4A1D-8A96-921DB29A410A}" type="presOf" srcId="{4C88E960-2CF2-4F1E-BB20-1CAD2775565A}" destId="{770ED147-A113-4755-A3ED-84636D6449A6}" srcOrd="0" destOrd="0" presId="urn:microsoft.com/office/officeart/2005/8/layout/orgChart1"/>
     <dgm:cxn modelId="{BE5BA3C1-3FE1-44A6-9F7D-5F9FF9D8D5D5}" srcId="{8CA21E51-FEC8-4502-A036-C9F4F0A690E2}" destId="{8830AD5A-A8ED-4CF9-A0F8-BB3B1F56D907}" srcOrd="1" destOrd="0" parTransId="{453EBFC4-9B78-47E2-B651-5501A63F804B}" sibTransId="{8A842F57-E300-4625-9242-99779A9B0842}"/>
     <dgm:cxn modelId="{A030D9A9-240E-4F66-A984-7DAED258C323}" srcId="{40435D51-BF04-450B-9DDC-28C7F21C5B7F}" destId="{17B2E046-22CC-4D8E-97C4-E782C0C2C455}" srcOrd="1" destOrd="0" parTransId="{405C339F-4794-4FB9-B88A-897A9D0B534E}" sibTransId="{CC48D7C7-6B2A-40D2-AFB8-1B2243BC4BE3}"/>
-    <dgm:cxn modelId="{BD1F9410-8339-4A45-BD54-DB92BB0E91AF}" type="presOf" srcId="{0097EEC0-7990-4301-85C0-7B95F70EDE6E}" destId="{C8ECEFC9-881A-43CD-8A59-05028FDE8F73}" srcOrd="0" destOrd="0" presId="urn:microsoft.com/office/officeart/2005/8/layout/orgChart1"/>
-    <dgm:cxn modelId="{85D127AB-CC54-48B5-8E11-C7EA662FB4A4}" type="presOf" srcId="{D2DB6406-28D0-44CD-9697-93504337B465}" destId="{9694CDA7-6ABE-46C3-B994-78B537E11EA6}" srcOrd="1" destOrd="0" presId="urn:microsoft.com/office/officeart/2005/8/layout/orgChart1"/>
-    <dgm:cxn modelId="{2F68F151-0F11-489C-A0F8-EC8523C8FB6D}" type="presOf" srcId="{99536AB1-2CC6-44B2-BFF5-8C05091E2A09}" destId="{77CD28B5-54BF-4F2B-8724-89ACD22ADF09}" srcOrd="1" destOrd="0" presId="urn:microsoft.com/office/officeart/2005/8/layout/orgChart1"/>
+    <dgm:cxn modelId="{C7B30814-A03A-4086-8DCB-DEA62BAEC2E7}" type="presOf" srcId="{8CA21E51-FEC8-4502-A036-C9F4F0A690E2}" destId="{FE31DD42-93FE-4C7A-AC2A-F24AC86A11E5}" srcOrd="0" destOrd="0" presId="urn:microsoft.com/office/officeart/2005/8/layout/orgChart1"/>
+    <dgm:cxn modelId="{47E54C08-855D-4086-8CC4-CF54BFCF440A}" type="presOf" srcId="{05CF6A76-E4FD-4BD6-8A75-AE8394B9DC78}" destId="{A31A38F1-4F17-4027-95D9-064D0BB72269}" srcOrd="0" destOrd="0" presId="urn:microsoft.com/office/officeart/2005/8/layout/orgChart1"/>
     <dgm:cxn modelId="{7318A918-CB65-4AB4-ADE8-FBF2A2E74AEF}" srcId="{394671F3-B0E2-486D-AEEB-33BA75983323}" destId="{FFE6ADDA-2651-4B03-B666-FA05F8E059B5}" srcOrd="0" destOrd="0" parTransId="{25032D6E-57D1-4E2E-9AEE-E17AFC9BE413}" sibTransId="{1BEA153D-BB04-495B-BF4A-3F50B03AAEBF}"/>
-    <dgm:cxn modelId="{AF769700-216B-40F0-843B-67ABA6D9C2F8}" type="presOf" srcId="{453EBFC4-9B78-47E2-B651-5501A63F804B}" destId="{85F0B28A-7C87-4F3C-BC9A-406465931913}" srcOrd="0" destOrd="0" presId="urn:microsoft.com/office/officeart/2005/8/layout/orgChart1"/>
-    <dgm:cxn modelId="{D3346AC8-F68F-4144-A6A3-906F5214326E}" type="presOf" srcId="{47C10D17-C387-4015-91BD-C91B433B4D22}" destId="{DF226A26-1FCB-4F25-9C49-A3F7A3100A35}" srcOrd="0" destOrd="0" presId="urn:microsoft.com/office/officeart/2005/8/layout/orgChart1"/>
-    <dgm:cxn modelId="{6F8DA429-BE56-4702-B95E-B4A09D01C783}" type="presOf" srcId="{94322F5E-A26E-4C3F-A2FB-698B648D0287}" destId="{C0664469-F5B3-4D9F-8E64-CD20BB5F1880}" srcOrd="0" destOrd="0" presId="urn:microsoft.com/office/officeart/2005/8/layout/orgChart1"/>
-    <dgm:cxn modelId="{FDD3C43C-4D6F-42A2-8376-624E31D78B91}" type="presOf" srcId="{9C01143C-949C-42E4-8B8E-2690EE5FD1C1}" destId="{3097878A-74F6-4725-8EFD-38E497E1B656}" srcOrd="0" destOrd="0" presId="urn:microsoft.com/office/officeart/2005/8/layout/orgChart1"/>
-    <dgm:cxn modelId="{183D5695-AF9C-46E0-9FF4-74E40C4B9E70}" type="presOf" srcId="{F0DE778A-5854-4802-A9F5-A9972FBE2733}" destId="{C72E15E5-D9C0-4150-A69E-1CF823FA36C8}" srcOrd="0" destOrd="0" presId="urn:microsoft.com/office/officeart/2005/8/layout/orgChart1"/>
-    <dgm:cxn modelId="{C23959C3-84E0-4B67-9721-563A143E6FAA}" type="presOf" srcId="{C0C91A38-7FDB-4789-BE68-CC0FCF08BC04}" destId="{E951C2EE-FFBB-404B-87AC-481907598E58}" srcOrd="0" destOrd="0" presId="urn:microsoft.com/office/officeart/2005/8/layout/orgChart1"/>
-    <dgm:cxn modelId="{54ED1A93-454C-4C2A-AAD9-148B97AF483D}" type="presOf" srcId="{C18F7401-5424-43A8-A019-EBB2D0A3AE6B}" destId="{575A83FA-8D5F-41B9-A41D-5664DD2FC62F}" srcOrd="0" destOrd="0" presId="urn:microsoft.com/office/officeart/2005/8/layout/orgChart1"/>
-    <dgm:cxn modelId="{1240419A-1FA0-49B7-910D-B5D070F18216}" type="presOf" srcId="{88596A59-DC8E-4B32-85C5-6A2DCB927195}" destId="{79DE657D-375C-4F02-A07E-AD8E5750E03C}" srcOrd="0" destOrd="0" presId="urn:microsoft.com/office/officeart/2005/8/layout/orgChart1"/>
-    <dgm:cxn modelId="{4FC66371-57AE-4A17-8826-1B4BB2809F66}" type="presOf" srcId="{B6B36DF4-81AB-4E02-A164-D0EB143B2EFF}" destId="{28615070-CD3F-45EA-A803-C42B1FA52786}" srcOrd="1" destOrd="0" presId="urn:microsoft.com/office/officeart/2005/8/layout/orgChart1"/>
+    <dgm:cxn modelId="{19E41AF7-4DCC-4983-AD62-E4A226EF3E80}" type="presOf" srcId="{0BB5E188-849D-492A-B1C5-7AA7D532D336}" destId="{BE2E2FBE-6135-41C5-B457-483096F5FA47}" srcOrd="0" destOrd="0" presId="urn:microsoft.com/office/officeart/2005/8/layout/orgChart1"/>
+    <dgm:cxn modelId="{54A6F1A0-2B0C-43E5-BD66-ED68011339A1}" type="presOf" srcId="{94F8425D-D210-43DB-8413-E4B85355AE42}" destId="{D34B31E7-CC75-4862-B81A-4EB3C7F7B83F}" srcOrd="0" destOrd="0" presId="urn:microsoft.com/office/officeart/2005/8/layout/orgChart1"/>
+    <dgm:cxn modelId="{455FF666-669D-4E7B-BD36-033D77522725}" type="presOf" srcId="{F0DE778A-5854-4802-A9F5-A9972FBE2733}" destId="{26664421-9179-45AC-B743-F78F46A8E2D2}" srcOrd="1" destOrd="0" presId="urn:microsoft.com/office/officeart/2005/8/layout/orgChart1"/>
+    <dgm:cxn modelId="{1A1B0658-C729-4071-89F6-1E66D288B9D4}" type="presOf" srcId="{019D98BD-BE6E-4EA1-8D64-18067208D79D}" destId="{5D78D852-B479-4A28-971A-EDC945CBADA2}" srcOrd="0" destOrd="0" presId="urn:microsoft.com/office/officeart/2005/8/layout/orgChart1"/>
+    <dgm:cxn modelId="{5178E9C1-D7BD-449E-B4F1-80B4BC0677DB}" type="presOf" srcId="{EDA9D95F-39E3-44FC-94A0-C07C9026EE63}" destId="{61D307A8-DBDC-4EC8-A6BB-DCD3B0D335C4}" srcOrd="0" destOrd="0" presId="urn:microsoft.com/office/officeart/2005/8/layout/orgChart1"/>
+    <dgm:cxn modelId="{8DE3A606-6826-4FF6-B987-4C979BDF1F8F}" type="presOf" srcId="{394671F3-B0E2-486D-AEEB-33BA75983323}" destId="{380DD9C3-DEE0-4C60-ABB7-1A4855C4EBF5}" srcOrd="0" destOrd="0" presId="urn:microsoft.com/office/officeart/2005/8/layout/orgChart1"/>
+    <dgm:cxn modelId="{6840B083-6200-45CC-BA0C-93CABE036283}" type="presOf" srcId="{8830AD5A-A8ED-4CF9-A0F8-BB3B1F56D907}" destId="{FBC7C2EB-484B-4F4B-9E26-31C735337A2E}" srcOrd="1" destOrd="0" presId="urn:microsoft.com/office/officeart/2005/8/layout/orgChart1"/>
+    <dgm:cxn modelId="{9156F595-608D-4BEC-A6B7-4982746C073A}" type="presOf" srcId="{20837307-9380-449F-AF40-B34EE452C407}" destId="{B5140822-29E8-4E4A-BFCA-B631F404EE9D}" srcOrd="0" destOrd="0" presId="urn:microsoft.com/office/officeart/2005/8/layout/orgChart1"/>
     <dgm:cxn modelId="{21140CE6-D28D-4383-AB1C-C61E394D8739}" srcId="{C0C91A38-7FDB-4789-BE68-CC0FCF08BC04}" destId="{394671F3-B0E2-486D-AEEB-33BA75983323}" srcOrd="0" destOrd="0" parTransId="{A765C83D-5679-4BF3-95F7-453ABE705FF2}" sibTransId="{0DCA2661-9AE8-4246-AA87-38EFFA264571}"/>
     <dgm:cxn modelId="{A53FAEBC-6940-4E76-9EAA-3A3C89DF49B2}" srcId="{394671F3-B0E2-486D-AEEB-33BA75983323}" destId="{019D98BD-BE6E-4EA1-8D64-18067208D79D}" srcOrd="1" destOrd="0" parTransId="{3736FE18-AF04-440C-BA4C-FC6A0688B480}" sibTransId="{8BA36F8B-7C56-4B2A-885B-01FF6465166D}"/>
-    <dgm:cxn modelId="{B6238EED-DFA1-40D2-8300-5C6A83817075}" type="presOf" srcId="{94322F5E-A26E-4C3F-A2FB-698B648D0287}" destId="{A79528EB-C794-4DA8-9DC6-8638EB238848}" srcOrd="1" destOrd="0" presId="urn:microsoft.com/office/officeart/2005/8/layout/orgChart1"/>
-    <dgm:cxn modelId="{FABFC11F-1ACC-4241-A9FC-7960E48CFD3D}" type="presOf" srcId="{418179B9-1255-417E-B8E3-2EA647B29ABA}" destId="{1258C45A-BD3D-46F5-BC0B-28A8329A2022}" srcOrd="1" destOrd="0" presId="urn:microsoft.com/office/officeart/2005/8/layout/orgChart1"/>
-    <dgm:cxn modelId="{272FD4E5-718F-4AE9-AA30-C3C81DFF413F}" type="presOf" srcId="{BA216DF6-A412-4623-A9B8-2062B74178A4}" destId="{6130BF61-2BD4-4F87-B2B4-1A05D3452A61}" srcOrd="0" destOrd="0" presId="urn:microsoft.com/office/officeart/2005/8/layout/orgChart1"/>
-    <dgm:cxn modelId="{8E791FB6-5AD8-47F5-8F6E-2AF57F968762}" type="presOf" srcId="{B59DB718-443B-4796-A248-C7F6E92D0357}" destId="{491C5D44-DB6C-412C-BD55-DB417FB83F4E}" srcOrd="0" destOrd="0" presId="urn:microsoft.com/office/officeart/2005/8/layout/orgChart1"/>
-    <dgm:cxn modelId="{140C9814-27A3-49D2-8D70-FAE7B8E90919}" type="presOf" srcId="{394671F3-B0E2-486D-AEEB-33BA75983323}" destId="{380DD9C3-DEE0-4C60-ABB7-1A4855C4EBF5}" srcOrd="0" destOrd="0" presId="urn:microsoft.com/office/officeart/2005/8/layout/orgChart1"/>
-    <dgm:cxn modelId="{477EEC5E-4B26-440E-AC0A-B56D2ADCC65D}" type="presOf" srcId="{220E331D-564F-4B27-BAFE-2193B718F3CA}" destId="{5E50DBD9-CF4E-4BD3-B62D-BF91D81D5007}" srcOrd="0" destOrd="0" presId="urn:microsoft.com/office/officeart/2005/8/layout/orgChart1"/>
-    <dgm:cxn modelId="{C1957455-197E-441E-A9AB-1DB584EBEFBE}" type="presOf" srcId="{17B2E046-22CC-4D8E-97C4-E782C0C2C455}" destId="{1AA7216A-D5FB-44F1-8F37-01B6C24FD155}" srcOrd="1" destOrd="0" presId="urn:microsoft.com/office/officeart/2005/8/layout/orgChart1"/>
-    <dgm:cxn modelId="{7F74AEC1-0B2E-4978-87AB-AAD63CD748A7}" type="presOf" srcId="{B1C409E7-F09B-4A26-97FA-8DE362BE6956}" destId="{DC0AFD85-5DC6-4EB0-86BF-16C907E80B49}" srcOrd="1" destOrd="0" presId="urn:microsoft.com/office/officeart/2005/8/layout/orgChart1"/>
-    <dgm:cxn modelId="{5549801A-2B22-4371-9D01-DE3AB9AC67B6}" type="presOf" srcId="{4C88E960-2CF2-4F1E-BB20-1CAD2775565A}" destId="{DFD5C51B-8B41-4AC9-819A-1CFA1DA4E422}" srcOrd="1" destOrd="0" presId="urn:microsoft.com/office/officeart/2005/8/layout/orgChart1"/>
-    <dgm:cxn modelId="{86C8618F-FFFF-499C-9294-605BAAD2A9AD}" type="presOf" srcId="{25032D6E-57D1-4E2E-9AEE-E17AFC9BE413}" destId="{D0A8EF30-4834-48AC-88A3-3385C13A7995}" srcOrd="0" destOrd="0" presId="urn:microsoft.com/office/officeart/2005/8/layout/orgChart1"/>
-    <dgm:cxn modelId="{759F8B4C-3F84-41C1-83E3-254F3E6AE4A7}" type="presOf" srcId="{B6B36DF4-81AB-4E02-A164-D0EB143B2EFF}" destId="{3963A682-35F4-4A05-B2B8-FAF3E99DA964}" srcOrd="0" destOrd="0" presId="urn:microsoft.com/office/officeart/2005/8/layout/orgChart1"/>
+    <dgm:cxn modelId="{A8890600-81D8-4887-82DD-B577D0F761C6}" type="presOf" srcId="{7FCE96A1-FE30-45FD-AAE5-2734B1DD78C8}" destId="{E09A7440-69DA-4A4C-A823-BF33C18AA67A}" srcOrd="0" destOrd="0" presId="urn:microsoft.com/office/officeart/2005/8/layout/orgChart1"/>
+    <dgm:cxn modelId="{4B8FB565-BF0A-485F-94F8-C5B24C9E11DA}" type="presOf" srcId="{88596A59-DC8E-4B32-85C5-6A2DCB927195}" destId="{A82E0D6F-5822-40B6-BD6B-6F12DC6B9CF7}" srcOrd="1" destOrd="0" presId="urn:microsoft.com/office/officeart/2005/8/layout/orgChart1"/>
+    <dgm:cxn modelId="{0DB7B0BF-4F51-4C95-83A5-3FCC80070203}" type="presOf" srcId="{BA216DF6-A412-4623-A9B8-2062B74178A4}" destId="{6130BF61-2BD4-4F87-B2B4-1A05D3452A61}" srcOrd="0" destOrd="0" presId="urn:microsoft.com/office/officeart/2005/8/layout/orgChart1"/>
+    <dgm:cxn modelId="{7F99F245-32C1-4FA9-807A-1F5F70B144C6}" type="presOf" srcId="{6DC49ED1-B9CD-4C44-BE13-24A697DBF76C}" destId="{8FF83BAF-EF71-40A1-B42A-8AF740255B66}" srcOrd="0" destOrd="0" presId="urn:microsoft.com/office/officeart/2005/8/layout/orgChart1"/>
+    <dgm:cxn modelId="{433D1A63-E92A-4B9E-B1F9-BF4A8F93FB27}" type="presOf" srcId="{A72A639E-1981-4AC2-9045-52A4F8FF962C}" destId="{82EC8304-04CE-4A24-95F3-B07873541A85}" srcOrd="0" destOrd="0" presId="urn:microsoft.com/office/officeart/2005/8/layout/orgChart1"/>
+    <dgm:cxn modelId="{A2827C8E-2EA2-44D5-8B0E-A9A056712E18}" type="presOf" srcId="{B6B36DF4-81AB-4E02-A164-D0EB143B2EFF}" destId="{28615070-CD3F-45EA-A803-C42B1FA52786}" srcOrd="1" destOrd="0" presId="urn:microsoft.com/office/officeart/2005/8/layout/orgChart1"/>
+    <dgm:cxn modelId="{3F953B75-1450-4F3F-B834-5D0D5A54E57F}" type="presOf" srcId="{0A664152-B56C-49DC-B135-D90B6B5AA8DD}" destId="{22EF7484-16B6-43CD-B1F6-0F8379D47E52}" srcOrd="0" destOrd="0" presId="urn:microsoft.com/office/officeart/2005/8/layout/orgChart1"/>
+    <dgm:cxn modelId="{4CA45D95-BCDB-40D5-874A-F93B6BF1AB42}" type="presOf" srcId="{2203C2ED-3F46-41CA-B212-632705F7EE41}" destId="{E43DCE66-5CB8-4977-AB2D-411EA7EBD846}" srcOrd="1" destOrd="0" presId="urn:microsoft.com/office/officeart/2005/8/layout/orgChart1"/>
+    <dgm:cxn modelId="{A266BA40-19C9-469F-B2E0-84D2A3FCD1B2}" type="presOf" srcId="{255F4DD7-9A84-4712-9115-2E386F5D10CB}" destId="{A2F2CBFA-0366-4C3B-A376-A472424333B6}" srcOrd="0" destOrd="0" presId="urn:microsoft.com/office/officeart/2005/8/layout/orgChart1"/>
+    <dgm:cxn modelId="{F1DEB21C-E838-4706-BAB0-226D831E5420}" type="presOf" srcId="{A72A639E-1981-4AC2-9045-52A4F8FF962C}" destId="{ED40A3E1-C755-4964-8FEA-7234341E95EE}" srcOrd="1" destOrd="0" presId="urn:microsoft.com/office/officeart/2005/8/layout/orgChart1"/>
+    <dgm:cxn modelId="{3EC27C53-201A-4C3E-9295-2BC99FEC3680}" type="presOf" srcId="{423A5CF2-71DB-429F-BB24-C446BA22F52E}" destId="{B4A21A74-C6B7-4D3D-8E78-02F6465BF21F}" srcOrd="0" destOrd="0" presId="urn:microsoft.com/office/officeart/2005/8/layout/orgChart1"/>
     <dgm:cxn modelId="{359A6FD9-E8DE-4B96-87C5-1DE471947137}" srcId="{C0C91A38-7FDB-4789-BE68-CC0FCF08BC04}" destId="{BA216DF6-A412-4623-A9B8-2062B74178A4}" srcOrd="1" destOrd="0" parTransId="{9C01143C-949C-42E4-8B8E-2690EE5FD1C1}" sibTransId="{A7B9F56A-94FF-4FBB-9FB1-4B59746FD7DF}"/>
-    <dgm:cxn modelId="{8CCF8612-B786-409B-B320-0B5C79D67DA4}" type="presOf" srcId="{94F8425D-D210-43DB-8413-E4B85355AE42}" destId="{D34B31E7-CC75-4862-B81A-4EB3C7F7B83F}" srcOrd="0" destOrd="0" presId="urn:microsoft.com/office/officeart/2005/8/layout/orgChart1"/>
-    <dgm:cxn modelId="{E8563B77-5D86-43B9-9116-D8E5D8F97B91}" type="presOf" srcId="{0BB5E188-849D-492A-B1C5-7AA7D532D336}" destId="{BE2E2FBE-6135-41C5-B457-483096F5FA47}" srcOrd="0" destOrd="0" presId="urn:microsoft.com/office/officeart/2005/8/layout/orgChart1"/>
     <dgm:cxn modelId="{AA9F9574-3284-42D3-ACFD-3C6EE0B56A96}" srcId="{99536AB1-2CC6-44B2-BFF5-8C05091E2A09}" destId="{F0DE778A-5854-4802-A9F5-A9972FBE2733}" srcOrd="0" destOrd="0" parTransId="{47C10D17-C387-4015-91BD-C91B433B4D22}" sibTransId="{A79BF2DD-FA5B-4741-A3F1-768759B58035}"/>
-    <dgm:cxn modelId="{0D9F66D7-BB4D-4E39-8528-20C2A095A3A1}" type="presOf" srcId="{405C339F-4794-4FB9-B88A-897A9D0B534E}" destId="{F8A584C1-F6C2-4379-AD60-10379A14D6B8}" srcOrd="0" destOrd="0" presId="urn:microsoft.com/office/officeart/2005/8/layout/orgChart1"/>
-    <dgm:cxn modelId="{DC77D559-7985-46E7-99EC-D43132BC6F56}" type="presOf" srcId="{D44F30CA-843A-4A40-A413-62FEAE216EFC}" destId="{7DF2E9CF-2D69-422B-8FE8-A4AACA7DB5A5}" srcOrd="1" destOrd="0" presId="urn:microsoft.com/office/officeart/2005/8/layout/orgChart1"/>
+    <dgm:cxn modelId="{34B3603F-4437-4CF6-B253-1C1B80831638}" type="presOf" srcId="{94322F5E-A26E-4C3F-A2FB-698B648D0287}" destId="{C0664469-F5B3-4D9F-8E64-CD20BB5F1880}" srcOrd="0" destOrd="0" presId="urn:microsoft.com/office/officeart/2005/8/layout/orgChart1"/>
+    <dgm:cxn modelId="{02C91723-6192-4B58-BBB0-EC634831FF75}" type="presOf" srcId="{418179B9-1255-417E-B8E3-2EA647B29ABA}" destId="{30F1A954-41F5-4AD8-AE63-5194D6753D32}" srcOrd="0" destOrd="0" presId="urn:microsoft.com/office/officeart/2005/8/layout/orgChart1"/>
+    <dgm:cxn modelId="{9E5FDD7D-D829-4A55-B4FA-51951E30055A}" type="presOf" srcId="{220E331D-564F-4B27-BAFE-2193B718F3CA}" destId="{5E50DBD9-CF4E-4BD3-B62D-BF91D81D5007}" srcOrd="0" destOrd="0" presId="urn:microsoft.com/office/officeart/2005/8/layout/orgChart1"/>
+    <dgm:cxn modelId="{A1DC2CCA-7519-43A8-8FB3-5F0DC2855709}" type="presOf" srcId="{25032D6E-57D1-4E2E-9AEE-E17AFC9BE413}" destId="{D0A8EF30-4834-48AC-88A3-3385C13A7995}" srcOrd="0" destOrd="0" presId="urn:microsoft.com/office/officeart/2005/8/layout/orgChart1"/>
     <dgm:cxn modelId="{391EE0EE-66E6-4280-A6F6-36CB300F9F50}" srcId="{99536AB1-2CC6-44B2-BFF5-8C05091E2A09}" destId="{88596A59-DC8E-4B32-85C5-6A2DCB927195}" srcOrd="1" destOrd="0" parTransId="{5663863E-F9AC-4DF1-A1EC-4C31B0953F14}" sibTransId="{564FAD67-5741-48DA-8EA7-7A7F106805F8}"/>
-    <dgm:cxn modelId="{8AD31EA4-76F7-4C6F-B456-6446657B6455}" type="presOf" srcId="{259EC9A9-1CFA-4627-91C2-EC6461C1CAAB}" destId="{A0EDAEE3-973E-4197-AC07-E27DDB93475F}" srcOrd="0" destOrd="0" presId="urn:microsoft.com/office/officeart/2005/8/layout/orgChart1"/>
     <dgm:cxn modelId="{B3BC3CAA-0540-4802-8DFC-AA772CB58F37}" srcId="{418179B9-1255-417E-B8E3-2EA647B29ABA}" destId="{D44F30CA-843A-4A40-A413-62FEAE216EFC}" srcOrd="2" destOrd="0" parTransId="{A094731B-418C-456C-88CA-90D63142A933}" sibTransId="{39600C6C-029B-4832-9AC1-9A67AB05FC47}"/>
-    <dgm:cxn modelId="{6C034289-1215-473F-9EDC-9476241071E0}" type="presOf" srcId="{8830AD5A-A8ED-4CF9-A0F8-BB3B1F56D907}" destId="{EE268E47-05D7-46C4-8E75-56204B0583F9}" srcOrd="0" destOrd="0" presId="urn:microsoft.com/office/officeart/2005/8/layout/orgChart1"/>
     <dgm:cxn modelId="{7F9C4E63-1E9A-42B9-9F7C-B03F0D996AC5}" srcId="{394671F3-B0E2-486D-AEEB-33BA75983323}" destId="{B9A16260-4772-4C57-AB77-0623B9BCADEE}" srcOrd="2" destOrd="0" parTransId="{01F00EED-0F2D-4B52-ADB0-6FEB5CEDD5AA}" sibTransId="{E8116721-FE02-4991-B534-36FCB2226FFB}"/>
-    <dgm:cxn modelId="{94611679-D050-488D-B6F9-FF3D415BCECF}" type="presOf" srcId="{019D98BD-BE6E-4EA1-8D64-18067208D79D}" destId="{5D78D852-B479-4A28-971A-EDC945CBADA2}" srcOrd="0" destOrd="0" presId="urn:microsoft.com/office/officeart/2005/8/layout/orgChart1"/>
-    <dgm:cxn modelId="{81A12917-BB20-487D-808A-34D0FBB3EAE8}" type="presOf" srcId="{17B2E046-22CC-4D8E-97C4-E782C0C2C455}" destId="{4C998DE2-F045-42A5-933D-6710AC1A1419}" srcOrd="0" destOrd="0" presId="urn:microsoft.com/office/officeart/2005/8/layout/orgChart1"/>
-    <dgm:cxn modelId="{A0900990-35D5-49CC-8082-B9335480B904}" type="presOf" srcId="{B1C409E7-F09B-4A26-97FA-8DE362BE6956}" destId="{7DB941AC-A872-4397-B111-19FFC0C65BD3}" srcOrd="0" destOrd="0" presId="urn:microsoft.com/office/officeart/2005/8/layout/orgChart1"/>
-    <dgm:cxn modelId="{7590BA91-91B4-4344-8404-C37E90708BB8}" type="presOf" srcId="{D2DB6406-28D0-44CD-9697-93504337B465}" destId="{328E7739-453D-451A-B208-5D939930C25B}" srcOrd="0" destOrd="0" presId="urn:microsoft.com/office/officeart/2005/8/layout/orgChart1"/>
-    <dgm:cxn modelId="{4EB11BE9-1780-47B2-AEC5-8945E0CBBA0F}" type="presOf" srcId="{7FCE96A1-FE30-45FD-AAE5-2734B1DD78C8}" destId="{9D133DBB-E4DA-47E4-8845-2381EE0909B1}" srcOrd="1" destOrd="0" presId="urn:microsoft.com/office/officeart/2005/8/layout/orgChart1"/>
+    <dgm:cxn modelId="{38F4B26A-E037-4D40-A674-FB64E0741D08}" type="presOf" srcId="{DEE3C238-65D1-4A3E-ADCD-C602CC6CA19D}" destId="{3EFD7EDD-C95B-43FA-89E1-E3B06B1C6302}" srcOrd="0" destOrd="0" presId="urn:microsoft.com/office/officeart/2005/8/layout/orgChart1"/>
+    <dgm:cxn modelId="{E47ADFF2-FE07-4574-A84E-83B0B219505E}" type="presOf" srcId="{D44F30CA-843A-4A40-A413-62FEAE216EFC}" destId="{AEE2E2EC-4DF0-4188-A117-349994C5F43D}" srcOrd="0" destOrd="0" presId="urn:microsoft.com/office/officeart/2005/8/layout/orgChart1"/>
+    <dgm:cxn modelId="{31239D20-243B-4A25-AD91-B2C4485650DF}" type="presOf" srcId="{34AD3371-F5CA-447B-B85E-31D6C1321613}" destId="{91889F8E-779E-45D0-95E2-C110DF411B8D}" srcOrd="0" destOrd="0" presId="urn:microsoft.com/office/officeart/2005/8/layout/orgChart1"/>
     <dgm:cxn modelId="{22B317C4-8157-4FFE-940D-6BAF050F8849}" srcId="{8AD4EC26-3501-4C63-B47D-43ADFB83FF08}" destId="{423A5CF2-71DB-429F-BB24-C446BA22F52E}" srcOrd="1" destOrd="0" parTransId="{BAC3FABE-8EB1-46A6-94E2-C5733CE2A503}" sibTransId="{AF1DA183-7050-4A97-B3A7-1F2C796ADC62}"/>
-    <dgm:cxn modelId="{B5D47E8A-88E5-4C64-85A8-1DA2CB65D49E}" type="presOf" srcId="{8CA21E51-FEC8-4502-A036-C9F4F0A690E2}" destId="{63FD13AB-4705-4462-93E7-9198FB9DA89C}" srcOrd="1" destOrd="0" presId="urn:microsoft.com/office/officeart/2005/8/layout/orgChart1"/>
-    <dgm:cxn modelId="{52D4EC53-ADB7-4193-ACEE-2776027AF231}" type="presOf" srcId="{F0DE778A-5854-4802-A9F5-A9972FBE2733}" destId="{26664421-9179-45AC-B743-F78F46A8E2D2}" srcOrd="1" destOrd="0" presId="urn:microsoft.com/office/officeart/2005/8/layout/orgChart1"/>
-    <dgm:cxn modelId="{EE6F2168-4846-46D7-8551-BD61F53B8566}" type="presOf" srcId="{C18F7401-5424-43A8-A019-EBB2D0A3AE6B}" destId="{5313F0AB-16CB-44F9-B369-F2493FF71B92}" srcOrd="1" destOrd="0" presId="urn:microsoft.com/office/officeart/2005/8/layout/orgChart1"/>
-    <dgm:cxn modelId="{6436470A-7144-4427-AA0F-310934FAED78}" type="presOf" srcId="{423A5CF2-71DB-429F-BB24-C446BA22F52E}" destId="{57D2D8E4-1B97-4AEA-971B-FA84E4A662F3}" srcOrd="1" destOrd="0" presId="urn:microsoft.com/office/officeart/2005/8/layout/orgChart1"/>
-    <dgm:cxn modelId="{17BE5EC9-5BB9-4184-A4DD-879D773D3E3E}" type="presOf" srcId="{0A3A5F23-A474-452E-9674-18C2E2157F98}" destId="{231D4DA5-BA28-404D-8EC7-AD7E0C3B4984}" srcOrd="0" destOrd="0" presId="urn:microsoft.com/office/officeart/2005/8/layout/orgChart1"/>
-    <dgm:cxn modelId="{C4C279AE-A1C2-42D1-AB9C-27DECBC060CA}" type="presOf" srcId="{5663863E-F9AC-4DF1-A1EC-4C31B0953F14}" destId="{D372F120-1C66-44FC-AA6F-D22B7A14D14D}" srcOrd="0" destOrd="0" presId="urn:microsoft.com/office/officeart/2005/8/layout/orgChart1"/>
+    <dgm:cxn modelId="{CDFA3834-5BA3-4FEE-8AA7-BC0D4E96FAEE}" type="presOf" srcId="{B6B36DF4-81AB-4E02-A164-D0EB143B2EFF}" destId="{3963A682-35F4-4A05-B2B8-FAF3E99DA964}" srcOrd="0" destOrd="0" presId="urn:microsoft.com/office/officeart/2005/8/layout/orgChart1"/>
+    <dgm:cxn modelId="{EEDDBE42-D60B-4008-A4EA-251C88EBF7D1}" type="presOf" srcId="{01F00EED-0F2D-4B52-ADB0-6FEB5CEDD5AA}" destId="{1C04EB96-9996-4B0C-BDA3-16FAC5B18150}" srcOrd="0" destOrd="0" presId="urn:microsoft.com/office/officeart/2005/8/layout/orgChart1"/>
+    <dgm:cxn modelId="{916D88B8-19C2-4CB7-A5AE-46731ABB91BD}" type="presOf" srcId="{4C88E960-2CF2-4F1E-BB20-1CAD2775565A}" destId="{DFD5C51B-8B41-4AC9-819A-1CFA1DA4E422}" srcOrd="1" destOrd="0" presId="urn:microsoft.com/office/officeart/2005/8/layout/orgChart1"/>
+    <dgm:cxn modelId="{9A383847-A339-4C3D-9C8B-2405EAAB62CD}" type="presOf" srcId="{49164C24-D95F-4CC1-B730-01262D104758}" destId="{263C18F0-2B13-4021-89B0-4D1C257E7919}" srcOrd="0" destOrd="0" presId="urn:microsoft.com/office/officeart/2005/8/layout/orgChart1"/>
     <dgm:cxn modelId="{98ED230E-4932-42DD-A88C-55E360606C93}" srcId="{8CA21E51-FEC8-4502-A036-C9F4F0A690E2}" destId="{40435D51-BF04-450B-9DDC-28C7F21C5B7F}" srcOrd="0" destOrd="0" parTransId="{9E70B44A-54EF-435E-82B9-F5FBCBB7A95A}" sibTransId="{31F2E077-08AB-4758-B3BD-631EA42B3A8D}"/>
     <dgm:cxn modelId="{BFCC7371-1619-45E1-97BF-37D5F7284AB9}" srcId="{C18F7401-5424-43A8-A019-EBB2D0A3AE6B}" destId="{99536AB1-2CC6-44B2-BFF5-8C05091E2A09}" srcOrd="3" destOrd="0" parTransId="{10269719-E533-4875-A275-55174CB0E7DC}" sibTransId="{C17A9392-3172-48AE-80B5-4B072212E29D}"/>
     <dgm:cxn modelId="{905E1EB4-6473-4F4F-9E28-D3289535FAC9}" srcId="{8830AD5A-A8ED-4CF9-A0F8-BB3B1F56D907}" destId="{4C88E960-2CF2-4F1E-BB20-1CAD2775565A}" srcOrd="0" destOrd="0" parTransId="{B59DB718-443B-4796-A248-C7F6E92D0357}" sibTransId="{A7BCA0F6-94FD-4B1A-97AD-8EBED0D4A0FF}"/>
-    <dgm:cxn modelId="{FB41C0B2-A12D-470C-AEE9-BB7EF42209CA}" type="presOf" srcId="{83A94C36-D08C-4184-AA23-43E655F51A74}" destId="{5CB47C7D-12B5-4B44-B479-A1C898BF8BFC}" srcOrd="0" destOrd="0" presId="urn:microsoft.com/office/officeart/2005/8/layout/orgChart1"/>
+    <dgm:cxn modelId="{C3F2BE21-C52D-4B0A-85DA-99B6E920FBA8}" type="presOf" srcId="{D44F30CA-843A-4A40-A413-62FEAE216EFC}" destId="{7DF2E9CF-2D69-422B-8FE8-A4AACA7DB5A5}" srcOrd="1" destOrd="0" presId="urn:microsoft.com/office/officeart/2005/8/layout/orgChart1"/>
     <dgm:cxn modelId="{10AAA0D2-F068-473E-9E80-92C3C86C9768}" srcId="{40435D51-BF04-450B-9DDC-28C7F21C5B7F}" destId="{B6B36DF4-81AB-4E02-A164-D0EB143B2EFF}" srcOrd="0" destOrd="0" parTransId="{0A3A5F23-A474-452E-9674-18C2E2157F98}" sibTransId="{A6ACDFB3-A767-470B-8BA9-A7C2AB81AE92}"/>
-    <dgm:cxn modelId="{B27DC2DC-8AFF-434B-94A5-E37F9E4D9A6C}" type="presOf" srcId="{FFE6ADDA-2651-4B03-B666-FA05F8E059B5}" destId="{F479B2DB-BE52-4630-AA19-55602D2AA915}" srcOrd="0" destOrd="0" presId="urn:microsoft.com/office/officeart/2005/8/layout/orgChart1"/>
-    <dgm:cxn modelId="{F3E9F913-EAB2-4311-9BD3-40987D65694D}" type="presOf" srcId="{A765C83D-5679-4BF3-95F7-453ABE705FF2}" destId="{D650E3DB-4225-47DD-A8C8-B30A04B98AD9}" srcOrd="0" destOrd="0" presId="urn:microsoft.com/office/officeart/2005/8/layout/orgChart1"/>
-    <dgm:cxn modelId="{4A8C7F30-4C1C-4C6C-805C-5457E8971257}" type="presOf" srcId="{E282E1FB-A6B4-4FCA-BFF0-67676B8F5AEC}" destId="{E265D768-BD54-4C24-AD07-4A2FF4BD7B13}" srcOrd="0" destOrd="0" presId="urn:microsoft.com/office/officeart/2005/8/layout/orgChart1"/>
-    <dgm:cxn modelId="{66FF7678-1D28-44DE-B359-B2D09BF0B1F7}" type="presOf" srcId="{8830AD5A-A8ED-4CF9-A0F8-BB3B1F56D907}" destId="{FBC7C2EB-484B-4F4B-9E26-31C735337A2E}" srcOrd="1" destOrd="0" presId="urn:microsoft.com/office/officeart/2005/8/layout/orgChart1"/>
+    <dgm:cxn modelId="{69A78F11-6F1A-4735-88F2-91B8E2C8149D}" type="presOf" srcId="{DEE3C238-65D1-4A3E-ADCD-C602CC6CA19D}" destId="{FDA5E67B-2BD2-49C6-83B2-C7EE56FE5841}" srcOrd="1" destOrd="0" presId="urn:microsoft.com/office/officeart/2005/8/layout/orgChart1"/>
     <dgm:cxn modelId="{30F1DCCC-4A29-4515-A6B4-003EB6FC77F4}" srcId="{C18F7401-5424-43A8-A019-EBB2D0A3AE6B}" destId="{C0C91A38-7FDB-4789-BE68-CC0FCF08BC04}" srcOrd="1" destOrd="0" parTransId="{E282E1FB-A6B4-4FCA-BFF0-67676B8F5AEC}" sibTransId="{CFC3282F-B13D-405B-9573-0A1D169FF07F}"/>
-    <dgm:cxn modelId="{CF585678-067D-4340-BEF5-D9B2325B2D02}" type="presOf" srcId="{A72A639E-1981-4AC2-9045-52A4F8FF962C}" destId="{82EC8304-04CE-4A24-95F3-B07873541A85}" srcOrd="0" destOrd="0" presId="urn:microsoft.com/office/officeart/2005/8/layout/orgChart1"/>
-    <dgm:cxn modelId="{8786B8CA-2F47-405C-9FEB-725F6B7179E3}" type="presOf" srcId="{019D98BD-BE6E-4EA1-8D64-18067208D79D}" destId="{3D67F6BA-30DB-4145-B67C-A6541B3C19EE}" srcOrd="1" destOrd="0" presId="urn:microsoft.com/office/officeart/2005/8/layout/orgChart1"/>
-    <dgm:cxn modelId="{13F8727A-111D-4F9E-91FB-DAD9A3B93E30}" type="presParOf" srcId="{61D307A8-DBDC-4EC8-A6BB-DCD3B0D335C4}" destId="{49BA97C7-4057-444E-A59E-803E70366E47}" srcOrd="0" destOrd="0" presId="urn:microsoft.com/office/officeart/2005/8/layout/orgChart1"/>
-    <dgm:cxn modelId="{D1CC9E75-7E0D-4806-B609-7AC861F0F21E}" type="presParOf" srcId="{49BA97C7-4057-444E-A59E-803E70366E47}" destId="{EBD31D9D-FDDD-42AB-9363-AFDDC25C9F77}" srcOrd="0" destOrd="0" presId="urn:microsoft.com/office/officeart/2005/8/layout/orgChart1"/>
-    <dgm:cxn modelId="{7CB458A3-EE4B-4FC4-938D-EA487253083D}" type="presParOf" srcId="{EBD31D9D-FDDD-42AB-9363-AFDDC25C9F77}" destId="{575A83FA-8D5F-41B9-A41D-5664DD2FC62F}" srcOrd="0" destOrd="0" presId="urn:microsoft.com/office/officeart/2005/8/layout/orgChart1"/>
-    <dgm:cxn modelId="{78E53565-FF67-4EA8-90D1-BD49A7642E82}" type="presParOf" srcId="{EBD31D9D-FDDD-42AB-9363-AFDDC25C9F77}" destId="{5313F0AB-16CB-44F9-B369-F2493FF71B92}" srcOrd="1" destOrd="0" presId="urn:microsoft.com/office/officeart/2005/8/layout/orgChart1"/>
-    <dgm:cxn modelId="{BEFD860A-AC33-4819-AEDE-89D59C19C6E1}" type="presParOf" srcId="{49BA97C7-4057-444E-A59E-803E70366E47}" destId="{BB3B2043-FB2A-44B9-859D-CAB9D2AC72D3}" srcOrd="1" destOrd="0" presId="urn:microsoft.com/office/officeart/2005/8/layout/orgChart1"/>
-    <dgm:cxn modelId="{6E4EF221-5A10-48BC-BF49-F1B9435D26D0}" type="presParOf" srcId="{BB3B2043-FB2A-44B9-859D-CAB9D2AC72D3}" destId="{7E18DC8A-C9EC-455B-AD99-3355AE3123A1}" srcOrd="0" destOrd="0" presId="urn:microsoft.com/office/officeart/2005/8/layout/orgChart1"/>
-    <dgm:cxn modelId="{E460C807-A449-4A04-963F-A6275422739B}" type="presParOf" srcId="{BB3B2043-FB2A-44B9-859D-CAB9D2AC72D3}" destId="{B4E5D998-3D69-4DE1-B5DA-4124099DE1FC}" srcOrd="1" destOrd="0" presId="urn:microsoft.com/office/officeart/2005/8/layout/orgChart1"/>
-    <dgm:cxn modelId="{748C8560-17AE-4124-B851-54D4167FC31E}" type="presParOf" srcId="{B4E5D998-3D69-4DE1-B5DA-4124099DE1FC}" destId="{452F8339-1138-41C1-BC60-22FB07F8E4F4}" srcOrd="0" destOrd="0" presId="urn:microsoft.com/office/officeart/2005/8/layout/orgChart1"/>
-    <dgm:cxn modelId="{EF2AF29E-78D7-4C0A-84A9-B99E0BFD654F}" type="presParOf" srcId="{452F8339-1138-41C1-BC60-22FB07F8E4F4}" destId="{8A5F486B-7A5D-479F-BF3B-45E84D81EADA}" srcOrd="0" destOrd="0" presId="urn:microsoft.com/office/officeart/2005/8/layout/orgChart1"/>
-    <dgm:cxn modelId="{911C4635-AE8D-47D8-807A-BC76967C2968}" type="presParOf" srcId="{452F8339-1138-41C1-BC60-22FB07F8E4F4}" destId="{B1C2E045-F227-4DE0-A2D6-FC223E459B50}" srcOrd="1" destOrd="0" presId="urn:microsoft.com/office/officeart/2005/8/layout/orgChart1"/>
-    <dgm:cxn modelId="{6A22D02C-E500-42FB-96F5-9CE7E407114F}" type="presParOf" srcId="{B4E5D998-3D69-4DE1-B5DA-4124099DE1FC}" destId="{8D6B5207-9304-413C-92B1-949690047784}" srcOrd="1" destOrd="0" presId="urn:microsoft.com/office/officeart/2005/8/layout/orgChart1"/>
-    <dgm:cxn modelId="{79178D3B-0CDB-4C4F-8E57-C5AA71CDCBBE}" type="presParOf" srcId="{8D6B5207-9304-413C-92B1-949690047784}" destId="{B5140822-29E8-4E4A-BFCA-B631F404EE9D}" srcOrd="0" destOrd="0" presId="urn:microsoft.com/office/officeart/2005/8/layout/orgChart1"/>
-    <dgm:cxn modelId="{84209BBF-9F8C-4A3A-B4FB-81CD7F14E506}" type="presParOf" srcId="{8D6B5207-9304-413C-92B1-949690047784}" destId="{AAD68EB1-49E0-456E-9900-984893C379A5}" srcOrd="1" destOrd="0" presId="urn:microsoft.com/office/officeart/2005/8/layout/orgChart1"/>
-    <dgm:cxn modelId="{AC1063A3-79BB-49A6-8C08-1B16C02CD610}" type="presParOf" srcId="{AAD68EB1-49E0-456E-9900-984893C379A5}" destId="{096CF848-C049-4BC5-A755-F299690D6ABE}" srcOrd="0" destOrd="0" presId="urn:microsoft.com/office/officeart/2005/8/layout/orgChart1"/>
-    <dgm:cxn modelId="{21617DD3-AA80-454B-B3DA-0DE898A1E9C5}" type="presParOf" srcId="{096CF848-C049-4BC5-A755-F299690D6ABE}" destId="{BE2E2FBE-6135-41C5-B457-483096F5FA47}" srcOrd="0" destOrd="0" presId="urn:microsoft.com/office/officeart/2005/8/layout/orgChart1"/>
-    <dgm:cxn modelId="{163E5C62-237E-4E8F-A866-2D240F61F54D}" type="presParOf" srcId="{096CF848-C049-4BC5-A755-F299690D6ABE}" destId="{D4C46137-9EBA-480D-A867-9E1C03BFEE58}" srcOrd="1" destOrd="0" presId="urn:microsoft.com/office/officeart/2005/8/layout/orgChart1"/>
-    <dgm:cxn modelId="{276C4E82-36B1-4DA3-B311-64873580A94B}" type="presParOf" srcId="{AAD68EB1-49E0-456E-9900-984893C379A5}" destId="{C3B9300A-E4BE-47BC-A3B9-2F4EF2E9D5E1}" srcOrd="1" destOrd="0" presId="urn:microsoft.com/office/officeart/2005/8/layout/orgChart1"/>
-    <dgm:cxn modelId="{9412C337-7FED-40A2-9B21-ED8C91CAD76A}" type="presParOf" srcId="{AAD68EB1-49E0-456E-9900-984893C379A5}" destId="{3C6DC637-B67C-47C8-A48D-043C1865C51F}" srcOrd="2" destOrd="0" presId="urn:microsoft.com/office/officeart/2005/8/layout/orgChart1"/>
-    <dgm:cxn modelId="{6F3328C9-878B-42B4-B53B-E61C48A27277}" type="presParOf" srcId="{8D6B5207-9304-413C-92B1-949690047784}" destId="{5E50DBD9-CF4E-4BD3-B62D-BF91D81D5007}" srcOrd="2" destOrd="0" presId="urn:microsoft.com/office/officeart/2005/8/layout/orgChart1"/>
-    <dgm:cxn modelId="{2D74B5A8-B12F-4C7B-BB4C-37300B813015}" type="presParOf" srcId="{8D6B5207-9304-413C-92B1-949690047784}" destId="{96108B15-4337-4902-A053-6993D7126D4F}" srcOrd="3" destOrd="0" presId="urn:microsoft.com/office/officeart/2005/8/layout/orgChart1"/>
-    <dgm:cxn modelId="{DE6AE851-0AD2-4E10-A978-7285B6163FF9}" type="presParOf" srcId="{96108B15-4337-4902-A053-6993D7126D4F}" destId="{602F6222-2F63-4775-B3E3-854E95CCF636}" srcOrd="0" destOrd="0" presId="urn:microsoft.com/office/officeart/2005/8/layout/orgChart1"/>
-    <dgm:cxn modelId="{8AE2BF18-DF74-4542-ADDE-270261638F1B}" type="presParOf" srcId="{602F6222-2F63-4775-B3E3-854E95CCF636}" destId="{67F8BCC6-680F-4C6B-80AC-3823335E498F}" srcOrd="0" destOrd="0" presId="urn:microsoft.com/office/officeart/2005/8/layout/orgChart1"/>
-    <dgm:cxn modelId="{3C1FAC18-14E7-4345-BBD7-4A314DA87D13}" type="presParOf" srcId="{602F6222-2F63-4775-B3E3-854E95CCF636}" destId="{E43DCE66-5CB8-4977-AB2D-411EA7EBD846}" srcOrd="1" destOrd="0" presId="urn:microsoft.com/office/officeart/2005/8/layout/orgChart1"/>
-    <dgm:cxn modelId="{32D67594-1350-4289-91D6-2A1E5BD75A05}" type="presParOf" srcId="{96108B15-4337-4902-A053-6993D7126D4F}" destId="{47D78A92-C61D-4233-8212-2EF2136FF5D0}" srcOrd="1" destOrd="0" presId="urn:microsoft.com/office/officeart/2005/8/layout/orgChart1"/>
-    <dgm:cxn modelId="{ACB35E05-B30F-49CC-842F-08D98507AA33}" type="presParOf" srcId="{96108B15-4337-4902-A053-6993D7126D4F}" destId="{BEE24C36-209F-4736-9E73-16E3DF39C51A}" srcOrd="2" destOrd="0" presId="urn:microsoft.com/office/officeart/2005/8/layout/orgChart1"/>
-    <dgm:cxn modelId="{632F0A57-E85B-4510-9431-915249DA5EF1}" type="presParOf" srcId="{B4E5D998-3D69-4DE1-B5DA-4124099DE1FC}" destId="{7A9E8E4B-D90F-4096-BA2F-42C4AD123310}" srcOrd="2" destOrd="0" presId="urn:microsoft.com/office/officeart/2005/8/layout/orgChart1"/>
-    <dgm:cxn modelId="{C792F624-0728-4D39-B31C-B107C773F0F2}" type="presParOf" srcId="{BB3B2043-FB2A-44B9-859D-CAB9D2AC72D3}" destId="{E265D768-BD54-4C24-AD07-4A2FF4BD7B13}" srcOrd="2" destOrd="0" presId="urn:microsoft.com/office/officeart/2005/8/layout/orgChart1"/>
-    <dgm:cxn modelId="{099B8B0E-CA96-4D1F-A856-3B74FA486705}" type="presParOf" srcId="{BB3B2043-FB2A-44B9-859D-CAB9D2AC72D3}" destId="{6DBCC199-F0ED-4188-A0E7-7F5BF90EAE3B}" srcOrd="3" destOrd="0" presId="urn:microsoft.com/office/officeart/2005/8/layout/orgChart1"/>
-    <dgm:cxn modelId="{8C2613B8-EF8F-4BC3-97F1-0E6309115DCC}" type="presParOf" srcId="{6DBCC199-F0ED-4188-A0E7-7F5BF90EAE3B}" destId="{C79DAE7F-46D1-4B38-B417-71926706CCAC}" srcOrd="0" destOrd="0" presId="urn:microsoft.com/office/officeart/2005/8/layout/orgChart1"/>
-    <dgm:cxn modelId="{CE88B944-F147-49C6-817A-6746E0A8CC49}" type="presParOf" srcId="{C79DAE7F-46D1-4B38-B417-71926706CCAC}" destId="{E951C2EE-FFBB-404B-87AC-481907598E58}" srcOrd="0" destOrd="0" presId="urn:microsoft.com/office/officeart/2005/8/layout/orgChart1"/>
-    <dgm:cxn modelId="{2F3EA5F9-23D3-4481-88EE-1307C03FC29C}" type="presParOf" srcId="{C79DAE7F-46D1-4B38-B417-71926706CCAC}" destId="{1BD8ABA5-85F8-4EA2-9AB3-24684ECA9B3B}" srcOrd="1" destOrd="0" presId="urn:microsoft.com/office/officeart/2005/8/layout/orgChart1"/>
-    <dgm:cxn modelId="{E30B74EB-09DD-4AA9-B229-77CE53D387D4}" type="presParOf" srcId="{6DBCC199-F0ED-4188-A0E7-7F5BF90EAE3B}" destId="{A83A697B-0658-479A-B41A-418F64CDD4BE}" srcOrd="1" destOrd="0" presId="urn:microsoft.com/office/officeart/2005/8/layout/orgChart1"/>
-    <dgm:cxn modelId="{64AAF018-4F95-493A-B803-80C2F86289C1}" type="presParOf" srcId="{A83A697B-0658-479A-B41A-418F64CDD4BE}" destId="{D650E3DB-4225-47DD-A8C8-B30A04B98AD9}" srcOrd="0" destOrd="0" presId="urn:microsoft.com/office/officeart/2005/8/layout/orgChart1"/>
-    <dgm:cxn modelId="{4CCA7802-93E4-468B-9B07-954285028B86}" type="presParOf" srcId="{A83A697B-0658-479A-B41A-418F64CDD4BE}" destId="{8ECAA93D-46AB-48F8-ADD9-69A591221E2F}" srcOrd="1" destOrd="0" presId="urn:microsoft.com/office/officeart/2005/8/layout/orgChart1"/>
-    <dgm:cxn modelId="{15CEE399-1CD8-424E-A4C8-18A6A086E193}" type="presParOf" srcId="{8ECAA93D-46AB-48F8-ADD9-69A591221E2F}" destId="{AFFBD116-777C-4F32-9003-50D39CD89C4D}" srcOrd="0" destOrd="0" presId="urn:microsoft.com/office/officeart/2005/8/layout/orgChart1"/>
-    <dgm:cxn modelId="{EE939ED0-7CFB-478E-A5F8-C66EB8F04A7B}" type="presParOf" srcId="{AFFBD116-777C-4F32-9003-50D39CD89C4D}" destId="{380DD9C3-DEE0-4C60-ABB7-1A4855C4EBF5}" srcOrd="0" destOrd="0" presId="urn:microsoft.com/office/officeart/2005/8/layout/orgChart1"/>
-    <dgm:cxn modelId="{18B6CAA1-4D79-48AC-9977-5701B65FAF11}" type="presParOf" srcId="{AFFBD116-777C-4F32-9003-50D39CD89C4D}" destId="{DF7D2027-CFC7-4BDF-AC9F-5854658B4C22}" srcOrd="1" destOrd="0" presId="urn:microsoft.com/office/officeart/2005/8/layout/orgChart1"/>
-    <dgm:cxn modelId="{89BDB07C-D017-48C6-BC43-4F0B86F68602}" type="presParOf" srcId="{8ECAA93D-46AB-48F8-ADD9-69A591221E2F}" destId="{5598DBBA-93C4-4D61-915E-57F6574D5832}" srcOrd="1" destOrd="0" presId="urn:microsoft.com/office/officeart/2005/8/layout/orgChart1"/>
-    <dgm:cxn modelId="{074606DC-A612-406A-A088-CEB3FA260924}" type="presParOf" srcId="{5598DBBA-93C4-4D61-915E-57F6574D5832}" destId="{D0A8EF30-4834-48AC-88A3-3385C13A7995}" srcOrd="0" destOrd="0" presId="urn:microsoft.com/office/officeart/2005/8/layout/orgChart1"/>
-    <dgm:cxn modelId="{6D89A641-8002-4FF4-A0B8-56AFC7AC0FC4}" type="presParOf" srcId="{5598DBBA-93C4-4D61-915E-57F6574D5832}" destId="{9766083D-15B7-4606-AC2B-2CE47A8DC32E}" srcOrd="1" destOrd="0" presId="urn:microsoft.com/office/officeart/2005/8/layout/orgChart1"/>
-    <dgm:cxn modelId="{841EE8B2-42C5-43D8-9B35-E14E93031F40}" type="presParOf" srcId="{9766083D-15B7-4606-AC2B-2CE47A8DC32E}" destId="{EB796AF8-A4D5-4B86-9D61-F0CD6B71F1B4}" srcOrd="0" destOrd="0" presId="urn:microsoft.com/office/officeart/2005/8/layout/orgChart1"/>
-    <dgm:cxn modelId="{8C573B56-0AA1-4EAD-A669-0C34127B82D2}" type="presParOf" srcId="{EB796AF8-A4D5-4B86-9D61-F0CD6B71F1B4}" destId="{F479B2DB-BE52-4630-AA19-55602D2AA915}" srcOrd="0" destOrd="0" presId="urn:microsoft.com/office/officeart/2005/8/layout/orgChart1"/>
-    <dgm:cxn modelId="{9F3E6FC9-C509-4D79-8582-19F3A0B852A5}" type="presParOf" srcId="{EB796AF8-A4D5-4B86-9D61-F0CD6B71F1B4}" destId="{D45B68D8-19D8-4256-BBBA-AAD592B1D0D5}" srcOrd="1" destOrd="0" presId="urn:microsoft.com/office/officeart/2005/8/layout/orgChart1"/>
-    <dgm:cxn modelId="{67D08B79-F20C-43B4-A5D2-4596EF41E1BE}" type="presParOf" srcId="{9766083D-15B7-4606-AC2B-2CE47A8DC32E}" destId="{3F0C7A89-F090-4A1E-B840-FFB595C3E574}" srcOrd="1" destOrd="0" presId="urn:microsoft.com/office/officeart/2005/8/layout/orgChart1"/>
-    <dgm:cxn modelId="{57CC31E3-5F35-460C-B76D-E109F7825C2D}" type="presParOf" srcId="{9766083D-15B7-4606-AC2B-2CE47A8DC32E}" destId="{673F02B6-C1F7-45FD-8309-234828842646}" srcOrd="2" destOrd="0" presId="urn:microsoft.com/office/officeart/2005/8/layout/orgChart1"/>
-    <dgm:cxn modelId="{41CB5EC8-B10A-43FF-AFB9-33CC77D271FA}" type="presParOf" srcId="{5598DBBA-93C4-4D61-915E-57F6574D5832}" destId="{B0F45756-E835-4451-8213-6BB558FC9C2F}" srcOrd="2" destOrd="0" presId="urn:microsoft.com/office/officeart/2005/8/layout/orgChart1"/>
-    <dgm:cxn modelId="{BD3CB5C1-0461-4FAB-A34D-A22D12F472B7}" type="presParOf" srcId="{5598DBBA-93C4-4D61-915E-57F6574D5832}" destId="{D3D6D040-2562-4613-9901-79D3D5066DEA}" srcOrd="3" destOrd="0" presId="urn:microsoft.com/office/officeart/2005/8/layout/orgChart1"/>
-    <dgm:cxn modelId="{8CFCCD49-2D83-4EC8-A268-9E608848DF35}" type="presParOf" srcId="{D3D6D040-2562-4613-9901-79D3D5066DEA}" destId="{3F69488F-B0B3-4656-94BF-8AF32D8EFE09}" srcOrd="0" destOrd="0" presId="urn:microsoft.com/office/officeart/2005/8/layout/orgChart1"/>
-    <dgm:cxn modelId="{AEC81F47-DAB1-4917-9C02-EAA1F84D48E0}" type="presParOf" srcId="{3F69488F-B0B3-4656-94BF-8AF32D8EFE09}" destId="{5D78D852-B479-4A28-971A-EDC945CBADA2}" srcOrd="0" destOrd="0" presId="urn:microsoft.com/office/officeart/2005/8/layout/orgChart1"/>
-    <dgm:cxn modelId="{12F12C30-1FA0-4F28-8C41-EE725D9CA7EC}" type="presParOf" srcId="{3F69488F-B0B3-4656-94BF-8AF32D8EFE09}" destId="{3D67F6BA-30DB-4145-B67C-A6541B3C19EE}" srcOrd="1" destOrd="0" presId="urn:microsoft.com/office/officeart/2005/8/layout/orgChart1"/>
-    <dgm:cxn modelId="{69E7BC85-C96B-4081-93C2-2ECB2203913B}" type="presParOf" srcId="{D3D6D040-2562-4613-9901-79D3D5066DEA}" destId="{96AAE089-7A43-4ED8-A732-872CC0A61557}" srcOrd="1" destOrd="0" presId="urn:microsoft.com/office/officeart/2005/8/layout/orgChart1"/>
-    <dgm:cxn modelId="{BAADF69D-9D08-4167-8F07-3F4191745A63}" type="presParOf" srcId="{96AAE089-7A43-4ED8-A732-872CC0A61557}" destId="{D34B31E7-CC75-4862-B81A-4EB3C7F7B83F}" srcOrd="0" destOrd="0" presId="urn:microsoft.com/office/officeart/2005/8/layout/orgChart1"/>
-    <dgm:cxn modelId="{91FDDA27-4E66-4D1F-89CC-02108E5A51F4}" type="presParOf" srcId="{96AAE089-7A43-4ED8-A732-872CC0A61557}" destId="{5378BF86-3E08-4486-985D-941A528A9BBE}" srcOrd="1" destOrd="0" presId="urn:microsoft.com/office/officeart/2005/8/layout/orgChart1"/>
-    <dgm:cxn modelId="{21DA6A12-5DEF-4A31-9343-32ACAFC27073}" type="presParOf" srcId="{5378BF86-3E08-4486-985D-941A528A9BBE}" destId="{F2748436-34F0-40B1-89D8-FA885FE04E01}" srcOrd="0" destOrd="0" presId="urn:microsoft.com/office/officeart/2005/8/layout/orgChart1"/>
-    <dgm:cxn modelId="{4081C1F9-880C-4237-855A-820A176FD23E}" type="presParOf" srcId="{F2748436-34F0-40B1-89D8-FA885FE04E01}" destId="{30F1A954-41F5-4AD8-AE63-5194D6753D32}" srcOrd="0" destOrd="0" presId="urn:microsoft.com/office/officeart/2005/8/layout/orgChart1"/>
-    <dgm:cxn modelId="{2380BB4A-4047-4EC4-AEA1-8FA6E5D6E506}" type="presParOf" srcId="{F2748436-34F0-40B1-89D8-FA885FE04E01}" destId="{1258C45A-BD3D-46F5-BC0B-28A8329A2022}" srcOrd="1" destOrd="0" presId="urn:microsoft.com/office/officeart/2005/8/layout/orgChart1"/>
-    <dgm:cxn modelId="{6F986509-09CB-4677-B26C-64476DEA87B2}" type="presParOf" srcId="{5378BF86-3E08-4486-985D-941A528A9BBE}" destId="{834D1F36-119D-41D8-BBAD-BC133EB8E248}" srcOrd="1" destOrd="0" presId="urn:microsoft.com/office/officeart/2005/8/layout/orgChart1"/>
-    <dgm:cxn modelId="{08169661-0CAF-4E71-A981-23AC1AD9D1C6}" type="presParOf" srcId="{834D1F36-119D-41D8-BBAD-BC133EB8E248}" destId="{3012D309-D52B-4338-86C2-925AEAA6358B}" srcOrd="0" destOrd="0" presId="urn:microsoft.com/office/officeart/2005/8/layout/orgChart1"/>
-    <dgm:cxn modelId="{BCE09218-5E44-4B29-8D9D-571C1A5A600F}" type="presParOf" srcId="{834D1F36-119D-41D8-BBAD-BC133EB8E248}" destId="{9DFF0100-41F4-462C-816A-AF1D3DC6B505}" srcOrd="1" destOrd="0" presId="urn:microsoft.com/office/officeart/2005/8/layout/orgChart1"/>
-    <dgm:cxn modelId="{0A9E1EF1-4F78-4B2C-B70F-81A1B96221B2}" type="presParOf" srcId="{9DFF0100-41F4-462C-816A-AF1D3DC6B505}" destId="{8D37BB94-C5FC-42A6-9D76-70EB2793A91C}" srcOrd="0" destOrd="0" presId="urn:microsoft.com/office/officeart/2005/8/layout/orgChart1"/>
-    <dgm:cxn modelId="{CAA75924-519C-4783-A1E7-A059A0AA1C21}" type="presParOf" srcId="{8D37BB94-C5FC-42A6-9D76-70EB2793A91C}" destId="{328E7739-453D-451A-B208-5D939930C25B}" srcOrd="0" destOrd="0" presId="urn:microsoft.com/office/officeart/2005/8/layout/orgChart1"/>
-    <dgm:cxn modelId="{35E1B772-F3E0-4778-ADDB-97DE06F532D0}" type="presParOf" srcId="{8D37BB94-C5FC-42A6-9D76-70EB2793A91C}" destId="{9694CDA7-6ABE-46C3-B994-78B537E11EA6}" srcOrd="1" destOrd="0" presId="urn:microsoft.com/office/officeart/2005/8/layout/orgChart1"/>
-    <dgm:cxn modelId="{B8ED8182-CFDF-4C0F-93DC-16BC6CCCAF67}" type="presParOf" srcId="{9DFF0100-41F4-462C-816A-AF1D3DC6B505}" destId="{237DFC44-CD4F-4420-A01B-FB8A52DF093F}" srcOrd="1" destOrd="0" presId="urn:microsoft.com/office/officeart/2005/8/layout/orgChart1"/>
-    <dgm:cxn modelId="{AFB124A0-5F1F-48C1-AB89-A95F7C923826}" type="presParOf" srcId="{9DFF0100-41F4-462C-816A-AF1D3DC6B505}" destId="{2C71EA35-B35B-417A-8AC1-6EF50079BFEF}" srcOrd="2" destOrd="0" presId="urn:microsoft.com/office/officeart/2005/8/layout/orgChart1"/>
-    <dgm:cxn modelId="{C4846D86-833E-4EE2-B0B9-89BF7E8A6B88}" type="presParOf" srcId="{834D1F36-119D-41D8-BBAD-BC133EB8E248}" destId="{C8ECEFC9-881A-43CD-8A59-05028FDE8F73}" srcOrd="2" destOrd="0" presId="urn:microsoft.com/office/officeart/2005/8/layout/orgChart1"/>
-    <dgm:cxn modelId="{67E47093-7FC5-4480-A5D2-D3956432ECCD}" type="presParOf" srcId="{834D1F36-119D-41D8-BBAD-BC133EB8E248}" destId="{CD1A1570-8D1D-4499-8C4A-C5430AD9F053}" srcOrd="3" destOrd="0" presId="urn:microsoft.com/office/officeart/2005/8/layout/orgChart1"/>
-    <dgm:cxn modelId="{C191A5E0-03E6-42BF-8DE3-9FC1282B9302}" type="presParOf" srcId="{CD1A1570-8D1D-4499-8C4A-C5430AD9F053}" destId="{0C609449-FA1B-4169-94ED-2B6A73B69C32}" srcOrd="0" destOrd="0" presId="urn:microsoft.com/office/officeart/2005/8/layout/orgChart1"/>
-    <dgm:cxn modelId="{FF2E40D1-DB15-46BD-93CB-4A7991B9C349}" type="presParOf" srcId="{0C609449-FA1B-4169-94ED-2B6A73B69C32}" destId="{82EC8304-04CE-4A24-95F3-B07873541A85}" srcOrd="0" destOrd="0" presId="urn:microsoft.com/office/officeart/2005/8/layout/orgChart1"/>
-    <dgm:cxn modelId="{C651AE4E-B6F5-4B08-9D28-5A73BBF44E5F}" type="presParOf" srcId="{0C609449-FA1B-4169-94ED-2B6A73B69C32}" destId="{ED40A3E1-C755-4964-8FEA-7234341E95EE}" srcOrd="1" destOrd="0" presId="urn:microsoft.com/office/officeart/2005/8/layout/orgChart1"/>
-    <dgm:cxn modelId="{AFCA73B3-42D3-4CC3-B4C9-504B3E6CF02C}" type="presParOf" srcId="{CD1A1570-8D1D-4499-8C4A-C5430AD9F053}" destId="{572036F1-753B-4671-BF04-B9F841ABB96A}" srcOrd="1" destOrd="0" presId="urn:microsoft.com/office/officeart/2005/8/layout/orgChart1"/>
-    <dgm:cxn modelId="{69EA4FA0-C39E-47E2-BF9A-DBBC6374BD50}" type="presParOf" srcId="{CD1A1570-8D1D-4499-8C4A-C5430AD9F053}" destId="{C4FAE8F8-AED0-4FA7-AD8A-259B985BBC6B}" srcOrd="2" destOrd="0" presId="urn:microsoft.com/office/officeart/2005/8/layout/orgChart1"/>
-    <dgm:cxn modelId="{1D19C628-4994-46F1-BC4A-ED3486D34A3D}" type="presParOf" srcId="{834D1F36-119D-41D8-BBAD-BC133EB8E248}" destId="{F4FBB9B9-671A-429B-8A23-FCC5D49D1666}" srcOrd="4" destOrd="0" presId="urn:microsoft.com/office/officeart/2005/8/layout/orgChart1"/>
-    <dgm:cxn modelId="{656FDBB4-BDA0-409C-9DBB-78CF59BB0E93}" type="presParOf" srcId="{834D1F36-119D-41D8-BBAD-BC133EB8E248}" destId="{71D5E68D-F9EC-4FDD-BFF9-523C4D9DDE5C}" srcOrd="5" destOrd="0" presId="urn:microsoft.com/office/officeart/2005/8/layout/orgChart1"/>
-    <dgm:cxn modelId="{D88CC589-4200-43F7-91C6-F7182079A487}" type="presParOf" srcId="{71D5E68D-F9EC-4FDD-BFF9-523C4D9DDE5C}" destId="{94EC06C1-9E99-4188-B1D3-63C320FECABC}" srcOrd="0" destOrd="0" presId="urn:microsoft.com/office/officeart/2005/8/layout/orgChart1"/>
-    <dgm:cxn modelId="{0B8775F9-FC43-4A18-A1EE-FDA24DC9694A}" type="presParOf" srcId="{94EC06C1-9E99-4188-B1D3-63C320FECABC}" destId="{AEE2E2EC-4DF0-4188-A117-349994C5F43D}" srcOrd="0" destOrd="0" presId="urn:microsoft.com/office/officeart/2005/8/layout/orgChart1"/>
-    <dgm:cxn modelId="{BEEED68E-EFE7-4AE1-B6BC-EB2DF5D1B31D}" type="presParOf" srcId="{94EC06C1-9E99-4188-B1D3-63C320FECABC}" destId="{7DF2E9CF-2D69-422B-8FE8-A4AACA7DB5A5}" srcOrd="1" destOrd="0" presId="urn:microsoft.com/office/officeart/2005/8/layout/orgChart1"/>
-    <dgm:cxn modelId="{3CF7ED7A-8AC1-48F0-A086-AE37FD05E2F0}" type="presParOf" srcId="{71D5E68D-F9EC-4FDD-BFF9-523C4D9DDE5C}" destId="{F808F621-EE84-483D-A272-482CF29E8F84}" srcOrd="1" destOrd="0" presId="urn:microsoft.com/office/officeart/2005/8/layout/orgChart1"/>
-    <dgm:cxn modelId="{77CA44C1-FF68-4648-906A-12A5C5D81693}" type="presParOf" srcId="{71D5E68D-F9EC-4FDD-BFF9-523C4D9DDE5C}" destId="{6860A6A9-CFB3-4058-938F-01F26F7E5C19}" srcOrd="2" destOrd="0" presId="urn:microsoft.com/office/officeart/2005/8/layout/orgChart1"/>
-    <dgm:cxn modelId="{E0FC75F9-EA85-4B15-9CF0-5324013A8D68}" type="presParOf" srcId="{5378BF86-3E08-4486-985D-941A528A9BBE}" destId="{CCEF9586-D476-417C-AB51-1FACCFBA3888}" srcOrd="2" destOrd="0" presId="urn:microsoft.com/office/officeart/2005/8/layout/orgChart1"/>
-    <dgm:cxn modelId="{BD39CD70-DE92-4B67-8E81-F60C89FA2857}" type="presParOf" srcId="{D3D6D040-2562-4613-9901-79D3D5066DEA}" destId="{618E4617-E58C-4459-B3E0-EA3EAF4E4BFA}" srcOrd="2" destOrd="0" presId="urn:microsoft.com/office/officeart/2005/8/layout/orgChart1"/>
-    <dgm:cxn modelId="{FE88FE81-541D-4B5F-BFD2-51DB6020D404}" type="presParOf" srcId="{5598DBBA-93C4-4D61-915E-57F6574D5832}" destId="{1C04EB96-9996-4B0C-BDA3-16FAC5B18150}" srcOrd="4" destOrd="0" presId="urn:microsoft.com/office/officeart/2005/8/layout/orgChart1"/>
-    <dgm:cxn modelId="{92A21087-7B9B-4B0C-8A6F-AE86E60602F4}" type="presParOf" srcId="{5598DBBA-93C4-4D61-915E-57F6574D5832}" destId="{677FE582-BCDC-4602-AFEC-3B24F209F9B2}" srcOrd="5" destOrd="0" presId="urn:microsoft.com/office/officeart/2005/8/layout/orgChart1"/>
-    <dgm:cxn modelId="{65FD57E1-3FF8-4EA8-A5DC-4FD1DDEFFA2F}" type="presParOf" srcId="{677FE582-BCDC-4602-AFEC-3B24F209F9B2}" destId="{D76FE61E-527F-4C43-8D42-17BB1823A749}" srcOrd="0" destOrd="0" presId="urn:microsoft.com/office/officeart/2005/8/layout/orgChart1"/>
-    <dgm:cxn modelId="{38318368-78BC-4AB2-9791-C34B893D481B}" type="presParOf" srcId="{D76FE61E-527F-4C43-8D42-17BB1823A749}" destId="{8ECC7B2D-C0C6-4A9D-BC06-C269103D2368}" srcOrd="0" destOrd="0" presId="urn:microsoft.com/office/officeart/2005/8/layout/orgChart1"/>
-    <dgm:cxn modelId="{60AF97B9-36D2-4743-A8B9-2F82DC58FE9C}" type="presParOf" srcId="{D76FE61E-527F-4C43-8D42-17BB1823A749}" destId="{6F02B258-4ADF-45F1-B8EA-5E69866E85F6}" srcOrd="1" destOrd="0" presId="urn:microsoft.com/office/officeart/2005/8/layout/orgChart1"/>
-    <dgm:cxn modelId="{6BDA44B9-7706-4DCF-9A8B-F83802BBC192}" type="presParOf" srcId="{677FE582-BCDC-4602-AFEC-3B24F209F9B2}" destId="{96880850-97D1-4F47-9F5F-82C41C168A65}" srcOrd="1" destOrd="0" presId="urn:microsoft.com/office/officeart/2005/8/layout/orgChart1"/>
-    <dgm:cxn modelId="{334B5DAA-5C08-44D2-BDF8-2A44D8969E42}" type="presParOf" srcId="{677FE582-BCDC-4602-AFEC-3B24F209F9B2}" destId="{75D3912A-ED7E-4993-9D4A-7280D689748A}" srcOrd="2" destOrd="0" presId="urn:microsoft.com/office/officeart/2005/8/layout/orgChart1"/>
-    <dgm:cxn modelId="{5BA2BD9A-640B-4627-986E-EEA7CD01C27C}" type="presParOf" srcId="{8ECAA93D-46AB-48F8-ADD9-69A591221E2F}" destId="{F611BE13-CA0D-4401-BC8F-EC4474041B57}" srcOrd="2" destOrd="0" presId="urn:microsoft.com/office/officeart/2005/8/layout/orgChart1"/>
-    <dgm:cxn modelId="{478A3F7A-615F-423D-8AA0-CC333D8AE6E8}" type="presParOf" srcId="{A83A697B-0658-479A-B41A-418F64CDD4BE}" destId="{3097878A-74F6-4725-8EFD-38E497E1B656}" srcOrd="2" destOrd="0" presId="urn:microsoft.com/office/officeart/2005/8/layout/orgChart1"/>
-    <dgm:cxn modelId="{32224FEF-46C9-444C-8D94-7DDB295D3D97}" type="presParOf" srcId="{A83A697B-0658-479A-B41A-418F64CDD4BE}" destId="{713BCEA3-FDDE-4F49-B437-3F660EC01135}" srcOrd="3" destOrd="0" presId="urn:microsoft.com/office/officeart/2005/8/layout/orgChart1"/>
-    <dgm:cxn modelId="{F5056271-D5E1-4499-B7A1-0EEFA42E7B04}" type="presParOf" srcId="{713BCEA3-FDDE-4F49-B437-3F660EC01135}" destId="{087A1DE9-DEA3-4AC1-B7BC-046CE658AD80}" srcOrd="0" destOrd="0" presId="urn:microsoft.com/office/officeart/2005/8/layout/orgChart1"/>
-    <dgm:cxn modelId="{5F5FFE17-9308-4CA7-8925-449857161C56}" type="presParOf" srcId="{087A1DE9-DEA3-4AC1-B7BC-046CE658AD80}" destId="{6130BF61-2BD4-4F87-B2B4-1A05D3452A61}" srcOrd="0" destOrd="0" presId="urn:microsoft.com/office/officeart/2005/8/layout/orgChart1"/>
-    <dgm:cxn modelId="{AA2E6646-378C-4124-B24D-928315119157}" type="presParOf" srcId="{087A1DE9-DEA3-4AC1-B7BC-046CE658AD80}" destId="{7B785E29-EA0E-4ED4-B0B6-02338C6B3CD8}" srcOrd="1" destOrd="0" presId="urn:microsoft.com/office/officeart/2005/8/layout/orgChart1"/>
-    <dgm:cxn modelId="{EDE5FD4A-30F8-4C36-BEBB-56B9E423BCFB}" type="presParOf" srcId="{713BCEA3-FDDE-4F49-B437-3F660EC01135}" destId="{12E5AB94-015A-4F0F-9AF9-05D0EB3D96CD}" srcOrd="1" destOrd="0" presId="urn:microsoft.com/office/officeart/2005/8/layout/orgChart1"/>
-    <dgm:cxn modelId="{75CC65AD-FF94-4B8F-831E-56D23443744D}" type="presParOf" srcId="{12E5AB94-015A-4F0F-9AF9-05D0EB3D96CD}" destId="{22EF7484-16B6-43CD-B1F6-0F8379D47E52}" srcOrd="0" destOrd="0" presId="urn:microsoft.com/office/officeart/2005/8/layout/orgChart1"/>
-    <dgm:cxn modelId="{3C61F81F-34C7-4357-A998-1E56DA80EE1A}" type="presParOf" srcId="{12E5AB94-015A-4F0F-9AF9-05D0EB3D96CD}" destId="{D964B3D3-DB1B-4087-9AA5-69CD2E66A532}" srcOrd="1" destOrd="0" presId="urn:microsoft.com/office/officeart/2005/8/layout/orgChart1"/>
-    <dgm:cxn modelId="{DE801235-4240-4949-AE9C-D8EE46068F1C}" type="presParOf" srcId="{D964B3D3-DB1B-4087-9AA5-69CD2E66A532}" destId="{70F6D29B-A584-4BF8-87C4-ECD4AB18862F}" srcOrd="0" destOrd="0" presId="urn:microsoft.com/office/officeart/2005/8/layout/orgChart1"/>
-    <dgm:cxn modelId="{D6F9A765-EA93-4A4A-B1B2-D1EE08A3D4F0}" type="presParOf" srcId="{70F6D29B-A584-4BF8-87C4-ECD4AB18862F}" destId="{3EFD7EDD-C95B-43FA-89E1-E3B06B1C6302}" srcOrd="0" destOrd="0" presId="urn:microsoft.com/office/officeart/2005/8/layout/orgChart1"/>
-    <dgm:cxn modelId="{7B9572CD-3B96-4463-91D0-D7726BE3DC66}" type="presParOf" srcId="{70F6D29B-A584-4BF8-87C4-ECD4AB18862F}" destId="{FDA5E67B-2BD2-49C6-83B2-C7EE56FE5841}" srcOrd="1" destOrd="0" presId="urn:microsoft.com/office/officeart/2005/8/layout/orgChart1"/>
-    <dgm:cxn modelId="{44241661-BF9A-4175-B6BD-2BC7029C6063}" type="presParOf" srcId="{D964B3D3-DB1B-4087-9AA5-69CD2E66A532}" destId="{53989E16-94C7-4299-AF65-3DBBBCD12571}" srcOrd="1" destOrd="0" presId="urn:microsoft.com/office/officeart/2005/8/layout/orgChart1"/>
-    <dgm:cxn modelId="{632861E4-7022-4BE1-BF48-C36C91D66F33}" type="presParOf" srcId="{D964B3D3-DB1B-4087-9AA5-69CD2E66A532}" destId="{AD1F84D6-7B62-4F83-A15B-BA411CC7D05F}" srcOrd="2" destOrd="0" presId="urn:microsoft.com/office/officeart/2005/8/layout/orgChart1"/>
-    <dgm:cxn modelId="{C1E81FE5-9639-4033-A75B-BF6010AF296C}" type="presParOf" srcId="{12E5AB94-015A-4F0F-9AF9-05D0EB3D96CD}" destId="{019BC819-1483-452C-A133-A82D4D32EF4C}" srcOrd="2" destOrd="0" presId="urn:microsoft.com/office/officeart/2005/8/layout/orgChart1"/>
-    <dgm:cxn modelId="{0B7E5387-9E1C-4E20-9BE4-DDFD03CCD6DD}" type="presParOf" srcId="{12E5AB94-015A-4F0F-9AF9-05D0EB3D96CD}" destId="{9976A604-114F-4E9D-8461-54B819EF616D}" srcOrd="3" destOrd="0" presId="urn:microsoft.com/office/officeart/2005/8/layout/orgChart1"/>
-    <dgm:cxn modelId="{A78A0757-A4BB-4FC0-8CCD-367007D692CD}" type="presParOf" srcId="{9976A604-114F-4E9D-8461-54B819EF616D}" destId="{7DCCC614-18D5-4AA3-A83D-EF4D3065BA6F}" srcOrd="0" destOrd="0" presId="urn:microsoft.com/office/officeart/2005/8/layout/orgChart1"/>
-    <dgm:cxn modelId="{A09B7CD5-9B5A-47EA-BCC3-FCA8CE7BA1EB}" type="presParOf" srcId="{7DCCC614-18D5-4AA3-A83D-EF4D3065BA6F}" destId="{8FF83BAF-EF71-40A1-B42A-8AF740255B66}" srcOrd="0" destOrd="0" presId="urn:microsoft.com/office/officeart/2005/8/layout/orgChart1"/>
-    <dgm:cxn modelId="{A18A97E5-3B28-4D00-B7F0-C220AF9CD5C7}" type="presParOf" srcId="{7DCCC614-18D5-4AA3-A83D-EF4D3065BA6F}" destId="{8E3130C2-E423-4406-BE63-3E81BB7CC86C}" srcOrd="1" destOrd="0" presId="urn:microsoft.com/office/officeart/2005/8/layout/orgChart1"/>
-    <dgm:cxn modelId="{2CF12363-D5BF-4B36-9A3F-DC4CEC646245}" type="presParOf" srcId="{9976A604-114F-4E9D-8461-54B819EF616D}" destId="{B3907363-E2A1-4456-963A-DCF596581883}" srcOrd="1" destOrd="0" presId="urn:microsoft.com/office/officeart/2005/8/layout/orgChart1"/>
-    <dgm:cxn modelId="{05B5501E-3011-40F2-A7A9-4F8ED8BF8166}" type="presParOf" srcId="{9976A604-114F-4E9D-8461-54B819EF616D}" destId="{E528681E-E108-45E7-9344-81CBA65F2739}" srcOrd="2" destOrd="0" presId="urn:microsoft.com/office/officeart/2005/8/layout/orgChart1"/>
-    <dgm:cxn modelId="{E4AB8A87-1B81-4879-B71C-50280B87DC69}" type="presParOf" srcId="{12E5AB94-015A-4F0F-9AF9-05D0EB3D96CD}" destId="{A0EDAEE3-973E-4197-AC07-E27DDB93475F}" srcOrd="4" destOrd="0" presId="urn:microsoft.com/office/officeart/2005/8/layout/orgChart1"/>
-    <dgm:cxn modelId="{5D82386C-DD02-482E-8C0B-52F975257EBD}" type="presParOf" srcId="{12E5AB94-015A-4F0F-9AF9-05D0EB3D96CD}" destId="{841E3A81-A58D-4E66-A094-98EEF7106D53}" srcOrd="5" destOrd="0" presId="urn:microsoft.com/office/officeart/2005/8/layout/orgChart1"/>
-    <dgm:cxn modelId="{E847F8CD-77FA-435A-8C0A-C518DC096E2A}" type="presParOf" srcId="{841E3A81-A58D-4E66-A094-98EEF7106D53}" destId="{7EDF570D-A7FA-469F-8E9C-EAAB09039E81}" srcOrd="0" destOrd="0" presId="urn:microsoft.com/office/officeart/2005/8/layout/orgChart1"/>
-    <dgm:cxn modelId="{7DABFD30-BB8E-4C8D-8AE5-60BBEC70A6CE}" type="presParOf" srcId="{7EDF570D-A7FA-469F-8E9C-EAAB09039E81}" destId="{1C65683B-E6C4-43A6-80CE-F57AE5E62538}" srcOrd="0" destOrd="0" presId="urn:microsoft.com/office/officeart/2005/8/layout/orgChart1"/>
-    <dgm:cxn modelId="{146A2E3F-457C-46C0-ABE6-656677D61D17}" type="presParOf" srcId="{7EDF570D-A7FA-469F-8E9C-EAAB09039E81}" destId="{E6BA8EC3-2BBD-4A3A-8B2C-C3EE6557CA78}" srcOrd="1" destOrd="0" presId="urn:microsoft.com/office/officeart/2005/8/layout/orgChart1"/>
-    <dgm:cxn modelId="{88B5D67D-8DEF-4EA4-BCD9-9843096A0FB9}" type="presParOf" srcId="{841E3A81-A58D-4E66-A094-98EEF7106D53}" destId="{3DE7642F-E212-4D6C-BA62-79F78E02608B}" srcOrd="1" destOrd="0" presId="urn:microsoft.com/office/officeart/2005/8/layout/orgChart1"/>
-    <dgm:cxn modelId="{4B08B70A-B2B3-4D8B-862E-421D09379202}" type="presParOf" srcId="{841E3A81-A58D-4E66-A094-98EEF7106D53}" destId="{F98C12D0-FD32-42D5-A1C5-068C9EA93DFA}" srcOrd="2" destOrd="0" presId="urn:microsoft.com/office/officeart/2005/8/layout/orgChart1"/>
-    <dgm:cxn modelId="{B3CC5F63-9783-4007-B4D9-88BB075582F9}" type="presParOf" srcId="{713BCEA3-FDDE-4F49-B437-3F660EC01135}" destId="{F7F8AE40-11DA-41F2-A5F8-D419C028F96C}" srcOrd="2" destOrd="0" presId="urn:microsoft.com/office/officeart/2005/8/layout/orgChart1"/>
-    <dgm:cxn modelId="{86F4850D-DC7B-41AD-B256-9540E8D14570}" type="presParOf" srcId="{6DBCC199-F0ED-4188-A0E7-7F5BF90EAE3B}" destId="{7E4F0234-7BDE-40C0-9E46-E6BC618C028F}" srcOrd="2" destOrd="0" presId="urn:microsoft.com/office/officeart/2005/8/layout/orgChart1"/>
-    <dgm:cxn modelId="{0DE45AB3-043A-4832-ACB2-E20E8C53F3F4}" type="presParOf" srcId="{BB3B2043-FB2A-44B9-859D-CAB9D2AC72D3}" destId="{263C18F0-2B13-4021-89B0-4D1C257E7919}" srcOrd="4" destOrd="0" presId="urn:microsoft.com/office/officeart/2005/8/layout/orgChart1"/>
-    <dgm:cxn modelId="{77EDC22C-9F42-43DE-96E2-E1B8FB8BB8B8}" type="presParOf" srcId="{BB3B2043-FB2A-44B9-859D-CAB9D2AC72D3}" destId="{CA6F303F-4B97-4E53-818A-3833BEDF31F2}" srcOrd="5" destOrd="0" presId="urn:microsoft.com/office/officeart/2005/8/layout/orgChart1"/>
-    <dgm:cxn modelId="{E268B105-E0AE-4E5B-9C30-A4D16340511F}" type="presParOf" srcId="{CA6F303F-4B97-4E53-818A-3833BEDF31F2}" destId="{EE789134-1106-41BD-A611-ECBD95D024EB}" srcOrd="0" destOrd="0" presId="urn:microsoft.com/office/officeart/2005/8/layout/orgChart1"/>
-    <dgm:cxn modelId="{23496FB4-CA94-4F14-874F-768DF4B78011}" type="presParOf" srcId="{EE789134-1106-41BD-A611-ECBD95D024EB}" destId="{FE31DD42-93FE-4C7A-AC2A-F24AC86A11E5}" srcOrd="0" destOrd="0" presId="urn:microsoft.com/office/officeart/2005/8/layout/orgChart1"/>
-    <dgm:cxn modelId="{74E324A9-E0CE-42B8-95FD-96D94FF90B75}" type="presParOf" srcId="{EE789134-1106-41BD-A611-ECBD95D024EB}" destId="{63FD13AB-4705-4462-93E7-9198FB9DA89C}" srcOrd="1" destOrd="0" presId="urn:microsoft.com/office/officeart/2005/8/layout/orgChart1"/>
-    <dgm:cxn modelId="{2B783E8F-54CE-4A3B-8A9F-07D32856BB31}" type="presParOf" srcId="{CA6F303F-4B97-4E53-818A-3833BEDF31F2}" destId="{6ABB355D-21DD-47AA-A7D8-0186D8762516}" srcOrd="1" destOrd="0" presId="urn:microsoft.com/office/officeart/2005/8/layout/orgChart1"/>
-    <dgm:cxn modelId="{C5B935F8-8924-474C-8167-BC55D2B9F2BB}" type="presParOf" srcId="{6ABB355D-21DD-47AA-A7D8-0186D8762516}" destId="{0918B2D4-5DB0-45E4-BC32-CBA24BDB1101}" srcOrd="0" destOrd="0" presId="urn:microsoft.com/office/officeart/2005/8/layout/orgChart1"/>
-    <dgm:cxn modelId="{27DC0E28-2D65-4BDF-B4E9-05A2516622B6}" type="presParOf" srcId="{6ABB355D-21DD-47AA-A7D8-0186D8762516}" destId="{24DAF51A-3514-4E9B-BB1E-8C0A42A601F2}" srcOrd="1" destOrd="0" presId="urn:microsoft.com/office/officeart/2005/8/layout/orgChart1"/>
-    <dgm:cxn modelId="{D1C3FAB4-494D-4242-970C-0CB19C41DF8A}" type="presParOf" srcId="{24DAF51A-3514-4E9B-BB1E-8C0A42A601F2}" destId="{A142A156-F6B6-4831-AF4F-4B46EA2C1DFB}" srcOrd="0" destOrd="0" presId="urn:microsoft.com/office/officeart/2005/8/layout/orgChart1"/>
-    <dgm:cxn modelId="{380823FC-DB69-4446-8D06-3F740ADFE3F6}" type="presParOf" srcId="{A142A156-F6B6-4831-AF4F-4B46EA2C1DFB}" destId="{A3B102C3-B960-456C-A33E-5E1F18F9DDD4}" srcOrd="0" destOrd="0" presId="urn:microsoft.com/office/officeart/2005/8/layout/orgChart1"/>
-    <dgm:cxn modelId="{436E1513-86D4-4C72-BD73-D636664243FA}" type="presParOf" srcId="{A142A156-F6B6-4831-AF4F-4B46EA2C1DFB}" destId="{044AF093-085A-40EB-9E87-14E70092FE24}" srcOrd="1" destOrd="0" presId="urn:microsoft.com/office/officeart/2005/8/layout/orgChart1"/>
-    <dgm:cxn modelId="{372CD8A7-EF9B-471B-B468-7484DEEF0074}" type="presParOf" srcId="{24DAF51A-3514-4E9B-BB1E-8C0A42A601F2}" destId="{47375E26-E89A-4DE5-8686-A91E631D0E23}" srcOrd="1" destOrd="0" presId="urn:microsoft.com/office/officeart/2005/8/layout/orgChart1"/>
-    <dgm:cxn modelId="{FDB94461-79AF-4B36-99D4-EE823912EBF7}" type="presParOf" srcId="{47375E26-E89A-4DE5-8686-A91E631D0E23}" destId="{231D4DA5-BA28-404D-8EC7-AD7E0C3B4984}" srcOrd="0" destOrd="0" presId="urn:microsoft.com/office/officeart/2005/8/layout/orgChart1"/>
-    <dgm:cxn modelId="{DEF98689-92E8-4711-9EBF-114B8066B133}" type="presParOf" srcId="{47375E26-E89A-4DE5-8686-A91E631D0E23}" destId="{499399CB-F3B0-471C-8274-EF9EEB9D521C}" srcOrd="1" destOrd="0" presId="urn:microsoft.com/office/officeart/2005/8/layout/orgChart1"/>
-    <dgm:cxn modelId="{B6EE6AC6-DADF-49B0-AF03-A107C1D482C0}" type="presParOf" srcId="{499399CB-F3B0-471C-8274-EF9EEB9D521C}" destId="{55C10E04-D4B1-4803-8458-38757036F1FE}" srcOrd="0" destOrd="0" presId="urn:microsoft.com/office/officeart/2005/8/layout/orgChart1"/>
-    <dgm:cxn modelId="{890E6786-F601-4366-B737-DC80C142EF4C}" type="presParOf" srcId="{55C10E04-D4B1-4803-8458-38757036F1FE}" destId="{3963A682-35F4-4A05-B2B8-FAF3E99DA964}" srcOrd="0" destOrd="0" presId="urn:microsoft.com/office/officeart/2005/8/layout/orgChart1"/>
-    <dgm:cxn modelId="{9F6F861C-01C6-4091-B6CD-3B74458DCE8A}" type="presParOf" srcId="{55C10E04-D4B1-4803-8458-38757036F1FE}" destId="{28615070-CD3F-45EA-A803-C42B1FA52786}" srcOrd="1" destOrd="0" presId="urn:microsoft.com/office/officeart/2005/8/layout/orgChart1"/>
-    <dgm:cxn modelId="{608350EF-55BB-45F8-B496-43CF054CEED0}" type="presParOf" srcId="{499399CB-F3B0-471C-8274-EF9EEB9D521C}" destId="{420FF437-DA70-4D59-B958-AB1FAE08E4D9}" srcOrd="1" destOrd="0" presId="urn:microsoft.com/office/officeart/2005/8/layout/orgChart1"/>
-    <dgm:cxn modelId="{9518D0B7-9087-44AB-925C-2610EF546A7C}" type="presParOf" srcId="{499399CB-F3B0-471C-8274-EF9EEB9D521C}" destId="{72A43B4D-FA7C-4110-B181-4D0E65642FAB}" srcOrd="2" destOrd="0" presId="urn:microsoft.com/office/officeart/2005/8/layout/orgChart1"/>
-    <dgm:cxn modelId="{0EC86D4B-7815-4712-A78F-A20BFBF77EC9}" type="presParOf" srcId="{47375E26-E89A-4DE5-8686-A91E631D0E23}" destId="{F8A584C1-F6C2-4379-AD60-10379A14D6B8}" srcOrd="2" destOrd="0" presId="urn:microsoft.com/office/officeart/2005/8/layout/orgChart1"/>
-    <dgm:cxn modelId="{AE96071B-194A-481F-AE66-4A1628DED5F6}" type="presParOf" srcId="{47375E26-E89A-4DE5-8686-A91E631D0E23}" destId="{53A7F63D-9960-4F45-AE72-D1FEA6450175}" srcOrd="3" destOrd="0" presId="urn:microsoft.com/office/officeart/2005/8/layout/orgChart1"/>
-    <dgm:cxn modelId="{3E641F98-30F2-44D5-A8BE-5DC11D1D14E5}" type="presParOf" srcId="{53A7F63D-9960-4F45-AE72-D1FEA6450175}" destId="{FBB39353-A6AB-46DA-8D87-2D0D8EF6E737}" srcOrd="0" destOrd="0" presId="urn:microsoft.com/office/officeart/2005/8/layout/orgChart1"/>
-    <dgm:cxn modelId="{15E966C9-945F-41BD-9450-EBC3E0088ED5}" type="presParOf" srcId="{FBB39353-A6AB-46DA-8D87-2D0D8EF6E737}" destId="{4C998DE2-F045-42A5-933D-6710AC1A1419}" srcOrd="0" destOrd="0" presId="urn:microsoft.com/office/officeart/2005/8/layout/orgChart1"/>
-    <dgm:cxn modelId="{AE9A2612-3645-4BD9-87C0-788019A47B0A}" type="presParOf" srcId="{FBB39353-A6AB-46DA-8D87-2D0D8EF6E737}" destId="{1AA7216A-D5FB-44F1-8F37-01B6C24FD155}" srcOrd="1" destOrd="0" presId="urn:microsoft.com/office/officeart/2005/8/layout/orgChart1"/>
-    <dgm:cxn modelId="{4246D414-AC5D-4696-AD2E-1F710D3E66A3}" type="presParOf" srcId="{53A7F63D-9960-4F45-AE72-D1FEA6450175}" destId="{420D3A40-ED34-4947-BCB2-A45212E344A8}" srcOrd="1" destOrd="0" presId="urn:microsoft.com/office/officeart/2005/8/layout/orgChart1"/>
-    <dgm:cxn modelId="{ED02EDDC-9726-47AA-ABF2-4C1A63F76088}" type="presParOf" srcId="{53A7F63D-9960-4F45-AE72-D1FEA6450175}" destId="{EB5E5E76-1369-4BD8-9534-9BCB450D34E4}" srcOrd="2" destOrd="0" presId="urn:microsoft.com/office/officeart/2005/8/layout/orgChart1"/>
-    <dgm:cxn modelId="{B6A659C0-9D40-437F-AD39-D6B4A82B5670}" type="presParOf" srcId="{47375E26-E89A-4DE5-8686-A91E631D0E23}" destId="{0D8925FB-C73F-4D12-8895-77B60EBC4AF4}" srcOrd="4" destOrd="0" presId="urn:microsoft.com/office/officeart/2005/8/layout/orgChart1"/>
-    <dgm:cxn modelId="{ADD5E399-1798-49EC-8928-539A4892680F}" type="presParOf" srcId="{47375E26-E89A-4DE5-8686-A91E631D0E23}" destId="{F53E1D78-7243-4740-A70D-65ABCF7895FB}" srcOrd="5" destOrd="0" presId="urn:microsoft.com/office/officeart/2005/8/layout/orgChart1"/>
-    <dgm:cxn modelId="{73269226-7229-48A4-90EE-B16807F7E6A7}" type="presParOf" srcId="{F53E1D78-7243-4740-A70D-65ABCF7895FB}" destId="{AE06F1D0-7EE1-4A1E-837F-70C92B296398}" srcOrd="0" destOrd="0" presId="urn:microsoft.com/office/officeart/2005/8/layout/orgChart1"/>
-    <dgm:cxn modelId="{4FAD66DD-F443-4DC6-82AE-61AB99D6A2FA}" type="presParOf" srcId="{AE06F1D0-7EE1-4A1E-837F-70C92B296398}" destId="{C0664469-F5B3-4D9F-8E64-CD20BB5F1880}" srcOrd="0" destOrd="0" presId="urn:microsoft.com/office/officeart/2005/8/layout/orgChart1"/>
-    <dgm:cxn modelId="{A0BE5C96-E415-49CD-993F-93F874F1D242}" type="presParOf" srcId="{AE06F1D0-7EE1-4A1E-837F-70C92B296398}" destId="{A79528EB-C794-4DA8-9DC6-8638EB238848}" srcOrd="1" destOrd="0" presId="urn:microsoft.com/office/officeart/2005/8/layout/orgChart1"/>
-    <dgm:cxn modelId="{908C77FE-AD86-4A55-AC8A-B67AD812261B}" type="presParOf" srcId="{F53E1D78-7243-4740-A70D-65ABCF7895FB}" destId="{48A21D94-5993-4157-A4DE-6CC12C605FE5}" srcOrd="1" destOrd="0" presId="urn:microsoft.com/office/officeart/2005/8/layout/orgChart1"/>
-    <dgm:cxn modelId="{14B19907-9DD2-4D73-AC8F-C02F1D5D892C}" type="presParOf" srcId="{F53E1D78-7243-4740-A70D-65ABCF7895FB}" destId="{C8E73070-09E9-427E-99CC-BFEBF72CBB0A}" srcOrd="2" destOrd="0" presId="urn:microsoft.com/office/officeart/2005/8/layout/orgChart1"/>
-    <dgm:cxn modelId="{FE24403D-10D4-46B5-B77C-6B38E1BCECF0}" type="presParOf" srcId="{24DAF51A-3514-4E9B-BB1E-8C0A42A601F2}" destId="{3F6B0A14-EECB-4E52-983F-B1645CF6184E}" srcOrd="2" destOrd="0" presId="urn:microsoft.com/office/officeart/2005/8/layout/orgChart1"/>
-    <dgm:cxn modelId="{B0395AC3-5272-4B33-B05F-1B7B5DA87704}" type="presParOf" srcId="{6ABB355D-21DD-47AA-A7D8-0186D8762516}" destId="{85F0B28A-7C87-4F3C-BC9A-406465931913}" srcOrd="2" destOrd="0" presId="urn:microsoft.com/office/officeart/2005/8/layout/orgChart1"/>
-    <dgm:cxn modelId="{205EA0BE-4DFB-495B-AED0-5DD16ADBF9FA}" type="presParOf" srcId="{6ABB355D-21DD-47AA-A7D8-0186D8762516}" destId="{5FFF3B54-4C7A-4F99-98CC-9BCCF8207A16}" srcOrd="3" destOrd="0" presId="urn:microsoft.com/office/officeart/2005/8/layout/orgChart1"/>
-    <dgm:cxn modelId="{AAFBC646-1058-4BA4-949C-A36819CDAA66}" type="presParOf" srcId="{5FFF3B54-4C7A-4F99-98CC-9BCCF8207A16}" destId="{BE45CD97-1E95-44BA-8A6A-E4355BB94A41}" srcOrd="0" destOrd="0" presId="urn:microsoft.com/office/officeart/2005/8/layout/orgChart1"/>
-    <dgm:cxn modelId="{F2F8137E-E2A3-4CCD-B0D8-AB8BB40C9AF7}" type="presParOf" srcId="{BE45CD97-1E95-44BA-8A6A-E4355BB94A41}" destId="{EE268E47-05D7-46C4-8E75-56204B0583F9}" srcOrd="0" destOrd="0" presId="urn:microsoft.com/office/officeart/2005/8/layout/orgChart1"/>
-    <dgm:cxn modelId="{546368C8-FEB0-4DA5-928B-24CA9DCBE20B}" type="presParOf" srcId="{BE45CD97-1E95-44BA-8A6A-E4355BB94A41}" destId="{FBC7C2EB-484B-4F4B-9E26-31C735337A2E}" srcOrd="1" destOrd="0" presId="urn:microsoft.com/office/officeart/2005/8/layout/orgChart1"/>
-    <dgm:cxn modelId="{72BF9D8C-ED21-4812-890A-6246B29A7CFD}" type="presParOf" srcId="{5FFF3B54-4C7A-4F99-98CC-9BCCF8207A16}" destId="{0173F8D8-744F-404A-847B-54FC1D48D3F5}" srcOrd="1" destOrd="0" presId="urn:microsoft.com/office/officeart/2005/8/layout/orgChart1"/>
-    <dgm:cxn modelId="{03260F1D-D10B-4096-A564-9E8E309FF30E}" type="presParOf" srcId="{0173F8D8-744F-404A-847B-54FC1D48D3F5}" destId="{491C5D44-DB6C-412C-BD55-DB417FB83F4E}" srcOrd="0" destOrd="0" presId="urn:microsoft.com/office/officeart/2005/8/layout/orgChart1"/>
-    <dgm:cxn modelId="{E8701921-1FBD-403D-984A-954FDFAADACD}" type="presParOf" srcId="{0173F8D8-744F-404A-847B-54FC1D48D3F5}" destId="{9D7EAE76-22CD-4B5D-8E32-C63D1CD54F10}" srcOrd="1" destOrd="0" presId="urn:microsoft.com/office/officeart/2005/8/layout/orgChart1"/>
-    <dgm:cxn modelId="{B0537FBB-7850-49CB-BBEB-E629604016CC}" type="presParOf" srcId="{9D7EAE76-22CD-4B5D-8E32-C63D1CD54F10}" destId="{B70AD106-47E4-4297-BC51-5D18C9DBF9CF}" srcOrd="0" destOrd="0" presId="urn:microsoft.com/office/officeart/2005/8/layout/orgChart1"/>
-    <dgm:cxn modelId="{9CAB925B-72DE-4195-A34B-282E94D6F796}" type="presParOf" srcId="{B70AD106-47E4-4297-BC51-5D18C9DBF9CF}" destId="{770ED147-A113-4755-A3ED-84636D6449A6}" srcOrd="0" destOrd="0" presId="urn:microsoft.com/office/officeart/2005/8/layout/orgChart1"/>
-    <dgm:cxn modelId="{A975434C-D261-4FBE-8BB3-B62A25625396}" type="presParOf" srcId="{B70AD106-47E4-4297-BC51-5D18C9DBF9CF}" destId="{DFD5C51B-8B41-4AC9-819A-1CFA1DA4E422}" srcOrd="1" destOrd="0" presId="urn:microsoft.com/office/officeart/2005/8/layout/orgChart1"/>
-    <dgm:cxn modelId="{41DA5B75-18DD-47F3-98E1-9D52CCA11520}" type="presParOf" srcId="{9D7EAE76-22CD-4B5D-8E32-C63D1CD54F10}" destId="{8D7021A0-907B-4A17-8B24-F511A06B4BD1}" srcOrd="1" destOrd="0" presId="urn:microsoft.com/office/officeart/2005/8/layout/orgChart1"/>
-    <dgm:cxn modelId="{FCF4CEC8-4966-4AF7-8FD7-1DE13F3FEE32}" type="presParOf" srcId="{9D7EAE76-22CD-4B5D-8E32-C63D1CD54F10}" destId="{FA84D717-B8B7-4BE6-9911-2E2B5FE33B71}" srcOrd="2" destOrd="0" presId="urn:microsoft.com/office/officeart/2005/8/layout/orgChart1"/>
-    <dgm:cxn modelId="{952C94BB-3799-43B9-AAC5-806B0C5DB495}" type="presParOf" srcId="{0173F8D8-744F-404A-847B-54FC1D48D3F5}" destId="{5CB47C7D-12B5-4B44-B479-A1C898BF8BFC}" srcOrd="2" destOrd="0" presId="urn:microsoft.com/office/officeart/2005/8/layout/orgChart1"/>
-    <dgm:cxn modelId="{7EC3C86F-9C4F-4C58-B38B-5FAD3172E20F}" type="presParOf" srcId="{0173F8D8-744F-404A-847B-54FC1D48D3F5}" destId="{7FB1BB8A-71E2-42C7-92BA-3392C45493B2}" srcOrd="3" destOrd="0" presId="urn:microsoft.com/office/officeart/2005/8/layout/orgChart1"/>
-    <dgm:cxn modelId="{8C8EAECF-0BD3-4756-BA72-CC6B5C685E95}" type="presParOf" srcId="{7FB1BB8A-71E2-42C7-92BA-3392C45493B2}" destId="{6B942874-CEDB-4675-AF13-8C3005376D88}" srcOrd="0" destOrd="0" presId="urn:microsoft.com/office/officeart/2005/8/layout/orgChart1"/>
-    <dgm:cxn modelId="{8CBC6D68-D3EF-47FE-B9B9-7F3408E0FA8A}" type="presParOf" srcId="{6B942874-CEDB-4675-AF13-8C3005376D88}" destId="{7DB941AC-A872-4397-B111-19FFC0C65BD3}" srcOrd="0" destOrd="0" presId="urn:microsoft.com/office/officeart/2005/8/layout/orgChart1"/>
-    <dgm:cxn modelId="{77549BE3-A498-4EBD-8F0F-8B304A6A6B54}" type="presParOf" srcId="{6B942874-CEDB-4675-AF13-8C3005376D88}" destId="{DC0AFD85-5DC6-4EB0-86BF-16C907E80B49}" srcOrd="1" destOrd="0" presId="urn:microsoft.com/office/officeart/2005/8/layout/orgChart1"/>
-    <dgm:cxn modelId="{EC1D7AAA-3B57-4861-B3E6-E9867CE9251F}" type="presParOf" srcId="{7FB1BB8A-71E2-42C7-92BA-3392C45493B2}" destId="{49E24F0D-EEC7-4328-AD05-38B26C76B666}" srcOrd="1" destOrd="0" presId="urn:microsoft.com/office/officeart/2005/8/layout/orgChart1"/>
-    <dgm:cxn modelId="{1B502174-393E-4FC1-BEBB-0BCF9FA96F78}" type="presParOf" srcId="{7FB1BB8A-71E2-42C7-92BA-3392C45493B2}" destId="{5AFE24ED-74BE-4F55-9675-49F7BE26BC69}" srcOrd="2" destOrd="0" presId="urn:microsoft.com/office/officeart/2005/8/layout/orgChart1"/>
-    <dgm:cxn modelId="{CF420FF3-15EB-451A-8DA2-18A8C80280E4}" type="presParOf" srcId="{0173F8D8-744F-404A-847B-54FC1D48D3F5}" destId="{FAC0417D-E6C5-4A67-93D5-729EE8E2E5D3}" srcOrd="4" destOrd="0" presId="urn:microsoft.com/office/officeart/2005/8/layout/orgChart1"/>
-    <dgm:cxn modelId="{8CB90C02-F88B-45AF-81B5-2A0442686DD8}" type="presParOf" srcId="{0173F8D8-744F-404A-847B-54FC1D48D3F5}" destId="{836BFF44-78E9-4A98-A9FD-FFC1BFED118F}" srcOrd="5" destOrd="0" presId="urn:microsoft.com/office/officeart/2005/8/layout/orgChart1"/>
-    <dgm:cxn modelId="{87F37412-136D-4F56-9F28-C5E100187A80}" type="presParOf" srcId="{836BFF44-78E9-4A98-A9FD-FFC1BFED118F}" destId="{01DBDEC3-4C7E-4446-9BC9-B0FE10767433}" srcOrd="0" destOrd="0" presId="urn:microsoft.com/office/officeart/2005/8/layout/orgChart1"/>
-    <dgm:cxn modelId="{208A4660-D170-404A-9415-F5C876920667}" type="presParOf" srcId="{01DBDEC3-4C7E-4446-9BC9-B0FE10767433}" destId="{A31A38F1-4F17-4027-95D9-064D0BB72269}" srcOrd="0" destOrd="0" presId="urn:microsoft.com/office/officeart/2005/8/layout/orgChart1"/>
-    <dgm:cxn modelId="{E30B4F8B-1443-47C8-B91B-01F56E1E80AB}" type="presParOf" srcId="{01DBDEC3-4C7E-4446-9BC9-B0FE10767433}" destId="{E49B6A29-1DDA-4A8F-A337-508B5600518F}" srcOrd="1" destOrd="0" presId="urn:microsoft.com/office/officeart/2005/8/layout/orgChart1"/>
-    <dgm:cxn modelId="{F5C24D6E-BE01-4792-A90E-AE5E9B16257E}" type="presParOf" srcId="{836BFF44-78E9-4A98-A9FD-FFC1BFED118F}" destId="{1C77C12C-AE91-4634-B2AE-64A2D7B7514F}" srcOrd="1" destOrd="0" presId="urn:microsoft.com/office/officeart/2005/8/layout/orgChart1"/>
-    <dgm:cxn modelId="{FAE3909D-BC4A-4C7D-8C7F-C89A3FACB565}" type="presParOf" srcId="{836BFF44-78E9-4A98-A9FD-FFC1BFED118F}" destId="{BD4FF4AF-EBC3-4448-BD85-79B02C962F0E}" srcOrd="2" destOrd="0" presId="urn:microsoft.com/office/officeart/2005/8/layout/orgChart1"/>
-    <dgm:cxn modelId="{3D15DE82-33AD-4E40-A421-874CA64D8710}" type="presParOf" srcId="{5FFF3B54-4C7A-4F99-98CC-9BCCF8207A16}" destId="{469C1352-B8CA-465A-9C3A-837F0F53F0F0}" srcOrd="2" destOrd="0" presId="urn:microsoft.com/office/officeart/2005/8/layout/orgChart1"/>
-    <dgm:cxn modelId="{0F0A9C70-6661-4BAB-8A31-414D030367ED}" type="presParOf" srcId="{CA6F303F-4B97-4E53-818A-3833BEDF31F2}" destId="{03B6A639-E995-44A6-B0F8-77666F24B80A}" srcOrd="2" destOrd="0" presId="urn:microsoft.com/office/officeart/2005/8/layout/orgChart1"/>
-    <dgm:cxn modelId="{821C023B-3FF6-411E-9847-38B90FA5835C}" type="presParOf" srcId="{BB3B2043-FB2A-44B9-859D-CAB9D2AC72D3}" destId="{778B8187-0C1D-4C61-A137-1164BF689DA8}" srcOrd="6" destOrd="0" presId="urn:microsoft.com/office/officeart/2005/8/layout/orgChart1"/>
-    <dgm:cxn modelId="{C0ECBCB2-93A0-419A-8169-F93AFC6F2D8D}" type="presParOf" srcId="{BB3B2043-FB2A-44B9-859D-CAB9D2AC72D3}" destId="{EC3F611C-1271-465B-9CE4-F8AAC1EE22A0}" srcOrd="7" destOrd="0" presId="urn:microsoft.com/office/officeart/2005/8/layout/orgChart1"/>
-    <dgm:cxn modelId="{50412BFE-5D3E-4BDE-959F-4CBF8CB2ED22}" type="presParOf" srcId="{EC3F611C-1271-465B-9CE4-F8AAC1EE22A0}" destId="{765FF4EC-70FB-470B-9A29-A7C10945E87E}" srcOrd="0" destOrd="0" presId="urn:microsoft.com/office/officeart/2005/8/layout/orgChart1"/>
-    <dgm:cxn modelId="{FB18D295-BCB4-485A-AE56-901A78529EBD}" type="presParOf" srcId="{765FF4EC-70FB-470B-9A29-A7C10945E87E}" destId="{D25FBAEF-CDFF-4C22-9762-59E986A264C7}" srcOrd="0" destOrd="0" presId="urn:microsoft.com/office/officeart/2005/8/layout/orgChart1"/>
-    <dgm:cxn modelId="{92649E00-E902-4FB5-B82F-0B1F2B5E2B59}" type="presParOf" srcId="{765FF4EC-70FB-470B-9A29-A7C10945E87E}" destId="{77CD28B5-54BF-4F2B-8724-89ACD22ADF09}" srcOrd="1" destOrd="0" presId="urn:microsoft.com/office/officeart/2005/8/layout/orgChart1"/>
-    <dgm:cxn modelId="{C06C1518-6D8E-476B-A356-861453EEBF0C}" type="presParOf" srcId="{EC3F611C-1271-465B-9CE4-F8AAC1EE22A0}" destId="{CEBBB013-1164-4635-8A42-2D425FDB088C}" srcOrd="1" destOrd="0" presId="urn:microsoft.com/office/officeart/2005/8/layout/orgChart1"/>
-    <dgm:cxn modelId="{E6C7D25D-3CC5-419C-9974-DF4D08F698E7}" type="presParOf" srcId="{CEBBB013-1164-4635-8A42-2D425FDB088C}" destId="{DF226A26-1FCB-4F25-9C49-A3F7A3100A35}" srcOrd="0" destOrd="0" presId="urn:microsoft.com/office/officeart/2005/8/layout/orgChart1"/>
-    <dgm:cxn modelId="{B35B75DF-D374-4F72-BC26-A0BEAA8DEBF8}" type="presParOf" srcId="{CEBBB013-1164-4635-8A42-2D425FDB088C}" destId="{FBDBA167-833F-4EB4-B1EC-5122D7395F23}" srcOrd="1" destOrd="0" presId="urn:microsoft.com/office/officeart/2005/8/layout/orgChart1"/>
-    <dgm:cxn modelId="{BD246363-C5C2-4850-8D38-00D9A2B71FD0}" type="presParOf" srcId="{FBDBA167-833F-4EB4-B1EC-5122D7395F23}" destId="{1BF2DE02-0879-4468-9954-76E35E165C21}" srcOrd="0" destOrd="0" presId="urn:microsoft.com/office/officeart/2005/8/layout/orgChart1"/>
-    <dgm:cxn modelId="{50DF2AD4-BA6A-4637-98BE-9E52F4F1FCB8}" type="presParOf" srcId="{1BF2DE02-0879-4468-9954-76E35E165C21}" destId="{C72E15E5-D9C0-4150-A69E-1CF823FA36C8}" srcOrd="0" destOrd="0" presId="urn:microsoft.com/office/officeart/2005/8/layout/orgChart1"/>
-    <dgm:cxn modelId="{2564C40D-64C5-4E12-BA11-521BA2407861}" type="presParOf" srcId="{1BF2DE02-0879-4468-9954-76E35E165C21}" destId="{26664421-9179-45AC-B743-F78F46A8E2D2}" srcOrd="1" destOrd="0" presId="urn:microsoft.com/office/officeart/2005/8/layout/orgChart1"/>
-    <dgm:cxn modelId="{95900AA2-0CFE-4E1C-869B-D7ABF6FED81D}" type="presParOf" srcId="{FBDBA167-833F-4EB4-B1EC-5122D7395F23}" destId="{E60CFFFF-D983-4609-8623-3A22947A5028}" srcOrd="1" destOrd="0" presId="urn:microsoft.com/office/officeart/2005/8/layout/orgChart1"/>
-    <dgm:cxn modelId="{622CDD7F-700D-4C05-9E46-7C06EF9ECC73}" type="presParOf" srcId="{FBDBA167-833F-4EB4-B1EC-5122D7395F23}" destId="{F68E2D85-FD77-4D5C-86E1-CF8384D08E9B}" srcOrd="2" destOrd="0" presId="urn:microsoft.com/office/officeart/2005/8/layout/orgChart1"/>
-    <dgm:cxn modelId="{8FBE6698-AA79-41C4-9197-9BF5A26BBD30}" type="presParOf" srcId="{CEBBB013-1164-4635-8A42-2D425FDB088C}" destId="{D372F120-1C66-44FC-AA6F-D22B7A14D14D}" srcOrd="2" destOrd="0" presId="urn:microsoft.com/office/officeart/2005/8/layout/orgChart1"/>
-    <dgm:cxn modelId="{A7BBA26F-3457-4E83-971E-CA15E9088944}" type="presParOf" srcId="{CEBBB013-1164-4635-8A42-2D425FDB088C}" destId="{70D249F8-AEF3-4553-838D-0C8810CBB52A}" srcOrd="3" destOrd="0" presId="urn:microsoft.com/office/officeart/2005/8/layout/orgChart1"/>
-    <dgm:cxn modelId="{4AA58C58-6CC7-4B1D-86BF-A8E2E13DAB6F}" type="presParOf" srcId="{70D249F8-AEF3-4553-838D-0C8810CBB52A}" destId="{43DB316E-D1A8-42C1-910C-991C0E812B8B}" srcOrd="0" destOrd="0" presId="urn:microsoft.com/office/officeart/2005/8/layout/orgChart1"/>
-    <dgm:cxn modelId="{304E6A2D-CEA0-49EA-9524-B6B26639D22C}" type="presParOf" srcId="{43DB316E-D1A8-42C1-910C-991C0E812B8B}" destId="{79DE657D-375C-4F02-A07E-AD8E5750E03C}" srcOrd="0" destOrd="0" presId="urn:microsoft.com/office/officeart/2005/8/layout/orgChart1"/>
-    <dgm:cxn modelId="{7ED0B1AB-031E-4ECF-92AB-3F03A5D36D9D}" type="presParOf" srcId="{43DB316E-D1A8-42C1-910C-991C0E812B8B}" destId="{A82E0D6F-5822-40B6-BD6B-6F12DC6B9CF7}" srcOrd="1" destOrd="0" presId="urn:microsoft.com/office/officeart/2005/8/layout/orgChart1"/>
-    <dgm:cxn modelId="{C7FE860F-3A42-4A9F-AC5D-5B8EF172A8F5}" type="presParOf" srcId="{70D249F8-AEF3-4553-838D-0C8810CBB52A}" destId="{252D80BE-E6D7-4903-9893-1F888DC9917D}" srcOrd="1" destOrd="0" presId="urn:microsoft.com/office/officeart/2005/8/layout/orgChart1"/>
-    <dgm:cxn modelId="{9193088E-80E6-4A0E-BC22-6C17964CD896}" type="presParOf" srcId="{70D249F8-AEF3-4553-838D-0C8810CBB52A}" destId="{4B1BE4BA-959F-4E80-AD38-25482E4D74B3}" srcOrd="2" destOrd="0" presId="urn:microsoft.com/office/officeart/2005/8/layout/orgChart1"/>
-    <dgm:cxn modelId="{051D0CF1-84ED-487C-BD2E-EB9B9F600D40}" type="presParOf" srcId="{EC3F611C-1271-465B-9CE4-F8AAC1EE22A0}" destId="{A22DB44B-3704-42C6-ACEA-65F17A9CDA74}" srcOrd="2" destOrd="0" presId="urn:microsoft.com/office/officeart/2005/8/layout/orgChart1"/>
-    <dgm:cxn modelId="{E7625AD8-611A-4927-BBA3-D880480B845A}" type="presParOf" srcId="{BB3B2043-FB2A-44B9-859D-CAB9D2AC72D3}" destId="{A2F2CBFA-0366-4C3B-A376-A472424333B6}" srcOrd="8" destOrd="0" presId="urn:microsoft.com/office/officeart/2005/8/layout/orgChart1"/>
-    <dgm:cxn modelId="{73B7D577-72BD-4861-9FF7-55AB2681DFD9}" type="presParOf" srcId="{BB3B2043-FB2A-44B9-859D-CAB9D2AC72D3}" destId="{B8C6CC11-2750-4327-8D0F-11215AD5FFF9}" srcOrd="9" destOrd="0" presId="urn:microsoft.com/office/officeart/2005/8/layout/orgChart1"/>
-    <dgm:cxn modelId="{A84CC0CA-3ABE-48E8-B5CE-A7EACFA335D3}" type="presParOf" srcId="{B8C6CC11-2750-4327-8D0F-11215AD5FFF9}" destId="{A50B2147-1F84-4D53-91D9-F0AE9CCC295D}" srcOrd="0" destOrd="0" presId="urn:microsoft.com/office/officeart/2005/8/layout/orgChart1"/>
-    <dgm:cxn modelId="{F8A5C4DE-F9D6-4E4E-8551-581C4BC317AF}" type="presParOf" srcId="{A50B2147-1F84-4D53-91D9-F0AE9CCC295D}" destId="{FD3361ED-04A8-427F-B436-8BB9F39E7667}" srcOrd="0" destOrd="0" presId="urn:microsoft.com/office/officeart/2005/8/layout/orgChart1"/>
-    <dgm:cxn modelId="{0EE4685F-44B0-4642-B3B8-55D3D287F4E5}" type="presParOf" srcId="{A50B2147-1F84-4D53-91D9-F0AE9CCC295D}" destId="{C6A83195-6531-4E8F-A7E6-0EBCED56227E}" srcOrd="1" destOrd="0" presId="urn:microsoft.com/office/officeart/2005/8/layout/orgChart1"/>
-    <dgm:cxn modelId="{CB52E53C-C2A6-4A3E-A192-3085EEB1CF9F}" type="presParOf" srcId="{B8C6CC11-2750-4327-8D0F-11215AD5FFF9}" destId="{B50018E4-AC87-4E26-8338-08FB6012309F}" srcOrd="1" destOrd="0" presId="urn:microsoft.com/office/officeart/2005/8/layout/orgChart1"/>
-    <dgm:cxn modelId="{89C01912-6F2D-4891-A7E9-AA954E2741EF}" type="presParOf" srcId="{B50018E4-AC87-4E26-8338-08FB6012309F}" destId="{91889F8E-779E-45D0-95E2-C110DF411B8D}" srcOrd="0" destOrd="0" presId="urn:microsoft.com/office/officeart/2005/8/layout/orgChart1"/>
-    <dgm:cxn modelId="{1FC70C32-534D-47BF-B22A-D828DDBE6BEC}" type="presParOf" srcId="{B50018E4-AC87-4E26-8338-08FB6012309F}" destId="{374355F2-10B8-4638-AE4A-3D20EF176543}" srcOrd="1" destOrd="0" presId="urn:microsoft.com/office/officeart/2005/8/layout/orgChart1"/>
-    <dgm:cxn modelId="{3DB2E344-00FF-4054-BCAF-1C18F97A6DEE}" type="presParOf" srcId="{374355F2-10B8-4638-AE4A-3D20EF176543}" destId="{55D572F4-35A0-4AB9-80E4-481907667E85}" srcOrd="0" destOrd="0" presId="urn:microsoft.com/office/officeart/2005/8/layout/orgChart1"/>
-    <dgm:cxn modelId="{C4EC7BD1-A41C-42E6-A420-0254BD26F869}" type="presParOf" srcId="{55D572F4-35A0-4AB9-80E4-481907667E85}" destId="{E09A7440-69DA-4A4C-A823-BF33C18AA67A}" srcOrd="0" destOrd="0" presId="urn:microsoft.com/office/officeart/2005/8/layout/orgChart1"/>
-    <dgm:cxn modelId="{834BA7C8-4002-409C-BCE9-2E29B7526D0C}" type="presParOf" srcId="{55D572F4-35A0-4AB9-80E4-481907667E85}" destId="{9D133DBB-E4DA-47E4-8845-2381EE0909B1}" srcOrd="1" destOrd="0" presId="urn:microsoft.com/office/officeart/2005/8/layout/orgChart1"/>
-    <dgm:cxn modelId="{677DC7DF-123F-4DF5-A66F-FEBD0E55F32D}" type="presParOf" srcId="{374355F2-10B8-4638-AE4A-3D20EF176543}" destId="{74CC3066-6B1C-44C6-A187-C4B3988442D3}" srcOrd="1" destOrd="0" presId="urn:microsoft.com/office/officeart/2005/8/layout/orgChart1"/>
-    <dgm:cxn modelId="{41BD82FC-4984-410C-89EA-05C8A359BA35}" type="presParOf" srcId="{374355F2-10B8-4638-AE4A-3D20EF176543}" destId="{79C25A24-04D4-4DD3-AB3D-D5C7011B347A}" srcOrd="2" destOrd="0" presId="urn:microsoft.com/office/officeart/2005/8/layout/orgChart1"/>
-    <dgm:cxn modelId="{9B5411F2-D213-4C64-9AFF-95736D018E8D}" type="presParOf" srcId="{B50018E4-AC87-4E26-8338-08FB6012309F}" destId="{A77350EC-6DD5-402E-AD03-EC70C3DCEDE6}" srcOrd="2" destOrd="0" presId="urn:microsoft.com/office/officeart/2005/8/layout/orgChart1"/>
-    <dgm:cxn modelId="{1DA34337-1372-46BC-AD26-14E39D05E383}" type="presParOf" srcId="{B50018E4-AC87-4E26-8338-08FB6012309F}" destId="{64BD54F6-CFAF-43CA-A594-48EEB47BC501}" srcOrd="3" destOrd="0" presId="urn:microsoft.com/office/officeart/2005/8/layout/orgChart1"/>
-    <dgm:cxn modelId="{8423D2FE-9982-4B2E-90F5-71CA094777AC}" type="presParOf" srcId="{64BD54F6-CFAF-43CA-A594-48EEB47BC501}" destId="{7D1C02E4-21F5-4F7D-9CAD-186B05426AD7}" srcOrd="0" destOrd="0" presId="urn:microsoft.com/office/officeart/2005/8/layout/orgChart1"/>
-    <dgm:cxn modelId="{E04FC14A-61E0-45D3-8DFC-894925848FD8}" type="presParOf" srcId="{7D1C02E4-21F5-4F7D-9CAD-186B05426AD7}" destId="{B4A21A74-C6B7-4D3D-8E78-02F6465BF21F}" srcOrd="0" destOrd="0" presId="urn:microsoft.com/office/officeart/2005/8/layout/orgChart1"/>
-    <dgm:cxn modelId="{E5012B1A-53A8-41C0-B9ED-2D189FA4DBE6}" type="presParOf" srcId="{7D1C02E4-21F5-4F7D-9CAD-186B05426AD7}" destId="{57D2D8E4-1B97-4AEA-971B-FA84E4A662F3}" srcOrd="1" destOrd="0" presId="urn:microsoft.com/office/officeart/2005/8/layout/orgChart1"/>
-    <dgm:cxn modelId="{551D11CE-76B6-4E99-83D6-E9D89B985EBD}" type="presParOf" srcId="{64BD54F6-CFAF-43CA-A594-48EEB47BC501}" destId="{F148688C-30EC-4EEE-8353-773FBFA92206}" srcOrd="1" destOrd="0" presId="urn:microsoft.com/office/officeart/2005/8/layout/orgChart1"/>
-    <dgm:cxn modelId="{346000A9-F9D3-4D76-8938-5945A7C2073B}" type="presParOf" srcId="{64BD54F6-CFAF-43CA-A594-48EEB47BC501}" destId="{73F2DCEF-6529-49DA-A1B8-880970D0A1E8}" srcOrd="2" destOrd="0" presId="urn:microsoft.com/office/officeart/2005/8/layout/orgChart1"/>
-    <dgm:cxn modelId="{65AA719C-B140-4685-8D84-CA8B5EF7D2CE}" type="presParOf" srcId="{B8C6CC11-2750-4327-8D0F-11215AD5FFF9}" destId="{81630D45-C0A8-4A4C-A247-1354F3C0A551}" srcOrd="2" destOrd="0" presId="urn:microsoft.com/office/officeart/2005/8/layout/orgChart1"/>
-    <dgm:cxn modelId="{48CA068E-D4B3-4F15-8DEC-8432AB860A3D}" type="presParOf" srcId="{49BA97C7-4057-444E-A59E-803E70366E47}" destId="{8B9B50A4-6742-4F21-9860-28F21E250106}" srcOrd="2" destOrd="0" presId="urn:microsoft.com/office/officeart/2005/8/layout/orgChart1"/>
+    <dgm:cxn modelId="{C9670B63-C67E-404A-B951-EB910970F167}" type="presOf" srcId="{8AD4EC26-3501-4C63-B47D-43ADFB83FF08}" destId="{C6A83195-6531-4E8F-A7E6-0EBCED56227E}" srcOrd="1" destOrd="0" presId="urn:microsoft.com/office/officeart/2005/8/layout/orgChart1"/>
+    <dgm:cxn modelId="{38DBDC5C-E444-421D-B0B2-B30DCEDA29F2}" type="presParOf" srcId="{61D307A8-DBDC-4EC8-A6BB-DCD3B0D335C4}" destId="{49BA97C7-4057-444E-A59E-803E70366E47}" srcOrd="0" destOrd="0" presId="urn:microsoft.com/office/officeart/2005/8/layout/orgChart1"/>
+    <dgm:cxn modelId="{DBB79941-1F88-43BE-BC6B-002EFE7ACDA8}" type="presParOf" srcId="{49BA97C7-4057-444E-A59E-803E70366E47}" destId="{EBD31D9D-FDDD-42AB-9363-AFDDC25C9F77}" srcOrd="0" destOrd="0" presId="urn:microsoft.com/office/officeart/2005/8/layout/orgChart1"/>
+    <dgm:cxn modelId="{969499DC-CBF5-475B-BD5C-94DE5B74BA5D}" type="presParOf" srcId="{EBD31D9D-FDDD-42AB-9363-AFDDC25C9F77}" destId="{575A83FA-8D5F-41B9-A41D-5664DD2FC62F}" srcOrd="0" destOrd="0" presId="urn:microsoft.com/office/officeart/2005/8/layout/orgChart1"/>
+    <dgm:cxn modelId="{28E49E71-2B1E-4E6F-8615-F6B485B213C1}" type="presParOf" srcId="{EBD31D9D-FDDD-42AB-9363-AFDDC25C9F77}" destId="{5313F0AB-16CB-44F9-B369-F2493FF71B92}" srcOrd="1" destOrd="0" presId="urn:microsoft.com/office/officeart/2005/8/layout/orgChart1"/>
+    <dgm:cxn modelId="{44B47F5C-BBCD-433E-BA9A-CBF549C84420}" type="presParOf" srcId="{49BA97C7-4057-444E-A59E-803E70366E47}" destId="{BB3B2043-FB2A-44B9-859D-CAB9D2AC72D3}" srcOrd="1" destOrd="0" presId="urn:microsoft.com/office/officeart/2005/8/layout/orgChart1"/>
+    <dgm:cxn modelId="{025AAF66-71D4-4AC8-BAD8-A7C1ED923607}" type="presParOf" srcId="{BB3B2043-FB2A-44B9-859D-CAB9D2AC72D3}" destId="{7E18DC8A-C9EC-455B-AD99-3355AE3123A1}" srcOrd="0" destOrd="0" presId="urn:microsoft.com/office/officeart/2005/8/layout/orgChart1"/>
+    <dgm:cxn modelId="{2A01CF0E-D302-4CE2-9031-FB957C5BF459}" type="presParOf" srcId="{BB3B2043-FB2A-44B9-859D-CAB9D2AC72D3}" destId="{B4E5D998-3D69-4DE1-B5DA-4124099DE1FC}" srcOrd="1" destOrd="0" presId="urn:microsoft.com/office/officeart/2005/8/layout/orgChart1"/>
+    <dgm:cxn modelId="{073E793D-D8C8-4763-B0A6-3653247C3016}" type="presParOf" srcId="{B4E5D998-3D69-4DE1-B5DA-4124099DE1FC}" destId="{452F8339-1138-41C1-BC60-22FB07F8E4F4}" srcOrd="0" destOrd="0" presId="urn:microsoft.com/office/officeart/2005/8/layout/orgChart1"/>
+    <dgm:cxn modelId="{EB8294E9-45EE-489B-856A-710135AD0AFF}" type="presParOf" srcId="{452F8339-1138-41C1-BC60-22FB07F8E4F4}" destId="{8A5F486B-7A5D-479F-BF3B-45E84D81EADA}" srcOrd="0" destOrd="0" presId="urn:microsoft.com/office/officeart/2005/8/layout/orgChart1"/>
+    <dgm:cxn modelId="{43804EBF-70A9-4636-A4C3-697F938830A4}" type="presParOf" srcId="{452F8339-1138-41C1-BC60-22FB07F8E4F4}" destId="{B1C2E045-F227-4DE0-A2D6-FC223E459B50}" srcOrd="1" destOrd="0" presId="urn:microsoft.com/office/officeart/2005/8/layout/orgChart1"/>
+    <dgm:cxn modelId="{6F26582A-515E-476A-9C02-B7878EED22DB}" type="presParOf" srcId="{B4E5D998-3D69-4DE1-B5DA-4124099DE1FC}" destId="{8D6B5207-9304-413C-92B1-949690047784}" srcOrd="1" destOrd="0" presId="urn:microsoft.com/office/officeart/2005/8/layout/orgChart1"/>
+    <dgm:cxn modelId="{704C1133-464E-46DA-ACAF-3430588351C6}" type="presParOf" srcId="{8D6B5207-9304-413C-92B1-949690047784}" destId="{B5140822-29E8-4E4A-BFCA-B631F404EE9D}" srcOrd="0" destOrd="0" presId="urn:microsoft.com/office/officeart/2005/8/layout/orgChart1"/>
+    <dgm:cxn modelId="{860EB380-AA3E-45AE-978E-0213ECE3C411}" type="presParOf" srcId="{8D6B5207-9304-413C-92B1-949690047784}" destId="{AAD68EB1-49E0-456E-9900-984893C379A5}" srcOrd="1" destOrd="0" presId="urn:microsoft.com/office/officeart/2005/8/layout/orgChart1"/>
+    <dgm:cxn modelId="{392141F0-F32C-4C66-89C8-23DBC81F557C}" type="presParOf" srcId="{AAD68EB1-49E0-456E-9900-984893C379A5}" destId="{096CF848-C049-4BC5-A755-F299690D6ABE}" srcOrd="0" destOrd="0" presId="urn:microsoft.com/office/officeart/2005/8/layout/orgChart1"/>
+    <dgm:cxn modelId="{95840099-9C78-4396-82BC-A817392036EC}" type="presParOf" srcId="{096CF848-C049-4BC5-A755-F299690D6ABE}" destId="{BE2E2FBE-6135-41C5-B457-483096F5FA47}" srcOrd="0" destOrd="0" presId="urn:microsoft.com/office/officeart/2005/8/layout/orgChart1"/>
+    <dgm:cxn modelId="{BB26E35F-C54A-431D-B49F-CCC34FA4977A}" type="presParOf" srcId="{096CF848-C049-4BC5-A755-F299690D6ABE}" destId="{D4C46137-9EBA-480D-A867-9E1C03BFEE58}" srcOrd="1" destOrd="0" presId="urn:microsoft.com/office/officeart/2005/8/layout/orgChart1"/>
+    <dgm:cxn modelId="{F2F18C4B-1579-42B9-8141-C0D8F6F28349}" type="presParOf" srcId="{AAD68EB1-49E0-456E-9900-984893C379A5}" destId="{C3B9300A-E4BE-47BC-A3B9-2F4EF2E9D5E1}" srcOrd="1" destOrd="0" presId="urn:microsoft.com/office/officeart/2005/8/layout/orgChart1"/>
+    <dgm:cxn modelId="{C9FB4CC2-6CA7-4E7E-8368-0602A9474D2E}" type="presParOf" srcId="{AAD68EB1-49E0-456E-9900-984893C379A5}" destId="{3C6DC637-B67C-47C8-A48D-043C1865C51F}" srcOrd="2" destOrd="0" presId="urn:microsoft.com/office/officeart/2005/8/layout/orgChart1"/>
+    <dgm:cxn modelId="{F0203EF7-BA21-42FF-AEF7-A294B40AE760}" type="presParOf" srcId="{8D6B5207-9304-413C-92B1-949690047784}" destId="{5E50DBD9-CF4E-4BD3-B62D-BF91D81D5007}" srcOrd="2" destOrd="0" presId="urn:microsoft.com/office/officeart/2005/8/layout/orgChart1"/>
+    <dgm:cxn modelId="{CE233484-617A-4DE3-8365-0A1F8310E3A9}" type="presParOf" srcId="{8D6B5207-9304-413C-92B1-949690047784}" destId="{96108B15-4337-4902-A053-6993D7126D4F}" srcOrd="3" destOrd="0" presId="urn:microsoft.com/office/officeart/2005/8/layout/orgChart1"/>
+    <dgm:cxn modelId="{E85768BF-CE35-41FF-87DB-D869F8699E3C}" type="presParOf" srcId="{96108B15-4337-4902-A053-6993D7126D4F}" destId="{602F6222-2F63-4775-B3E3-854E95CCF636}" srcOrd="0" destOrd="0" presId="urn:microsoft.com/office/officeart/2005/8/layout/orgChart1"/>
+    <dgm:cxn modelId="{86489C13-F9B6-483E-979B-2E930F440900}" type="presParOf" srcId="{602F6222-2F63-4775-B3E3-854E95CCF636}" destId="{67F8BCC6-680F-4C6B-80AC-3823335E498F}" srcOrd="0" destOrd="0" presId="urn:microsoft.com/office/officeart/2005/8/layout/orgChart1"/>
+    <dgm:cxn modelId="{355EC879-DEF4-4079-80F2-21796F7981CC}" type="presParOf" srcId="{602F6222-2F63-4775-B3E3-854E95CCF636}" destId="{E43DCE66-5CB8-4977-AB2D-411EA7EBD846}" srcOrd="1" destOrd="0" presId="urn:microsoft.com/office/officeart/2005/8/layout/orgChart1"/>
+    <dgm:cxn modelId="{D4E3495E-1816-4CCD-AD00-010C98B49C62}" type="presParOf" srcId="{96108B15-4337-4902-A053-6993D7126D4F}" destId="{47D78A92-C61D-4233-8212-2EF2136FF5D0}" srcOrd="1" destOrd="0" presId="urn:microsoft.com/office/officeart/2005/8/layout/orgChart1"/>
+    <dgm:cxn modelId="{ADB8A97E-9CF9-4A78-855F-7AB7AD539A14}" type="presParOf" srcId="{96108B15-4337-4902-A053-6993D7126D4F}" destId="{BEE24C36-209F-4736-9E73-16E3DF39C51A}" srcOrd="2" destOrd="0" presId="urn:microsoft.com/office/officeart/2005/8/layout/orgChart1"/>
+    <dgm:cxn modelId="{C07E38FA-936C-45D8-9AD1-FC080A7AA1FC}" type="presParOf" srcId="{B4E5D998-3D69-4DE1-B5DA-4124099DE1FC}" destId="{7A9E8E4B-D90F-4096-BA2F-42C4AD123310}" srcOrd="2" destOrd="0" presId="urn:microsoft.com/office/officeart/2005/8/layout/orgChart1"/>
+    <dgm:cxn modelId="{7C452763-56DC-4773-81D6-F6426EB9E5A7}" type="presParOf" srcId="{BB3B2043-FB2A-44B9-859D-CAB9D2AC72D3}" destId="{E265D768-BD54-4C24-AD07-4A2FF4BD7B13}" srcOrd="2" destOrd="0" presId="urn:microsoft.com/office/officeart/2005/8/layout/orgChart1"/>
+    <dgm:cxn modelId="{2B6B5692-A939-4ED6-B33D-29C014484FC0}" type="presParOf" srcId="{BB3B2043-FB2A-44B9-859D-CAB9D2AC72D3}" destId="{6DBCC199-F0ED-4188-A0E7-7F5BF90EAE3B}" srcOrd="3" destOrd="0" presId="urn:microsoft.com/office/officeart/2005/8/layout/orgChart1"/>
+    <dgm:cxn modelId="{F7B18771-ED9F-4E2A-A711-F4728E9D6EB1}" type="presParOf" srcId="{6DBCC199-F0ED-4188-A0E7-7F5BF90EAE3B}" destId="{C79DAE7F-46D1-4B38-B417-71926706CCAC}" srcOrd="0" destOrd="0" presId="urn:microsoft.com/office/officeart/2005/8/layout/orgChart1"/>
+    <dgm:cxn modelId="{C698FAD1-CB3C-4B86-A774-817EEBFD1D39}" type="presParOf" srcId="{C79DAE7F-46D1-4B38-B417-71926706CCAC}" destId="{E951C2EE-FFBB-404B-87AC-481907598E58}" srcOrd="0" destOrd="0" presId="urn:microsoft.com/office/officeart/2005/8/layout/orgChart1"/>
+    <dgm:cxn modelId="{75070CFA-F2C9-4A64-8B04-0204FC99554D}" type="presParOf" srcId="{C79DAE7F-46D1-4B38-B417-71926706CCAC}" destId="{1BD8ABA5-85F8-4EA2-9AB3-24684ECA9B3B}" srcOrd="1" destOrd="0" presId="urn:microsoft.com/office/officeart/2005/8/layout/orgChart1"/>
+    <dgm:cxn modelId="{44313464-3D65-4CA8-B983-CFCFAF6BCC6D}" type="presParOf" srcId="{6DBCC199-F0ED-4188-A0E7-7F5BF90EAE3B}" destId="{A83A697B-0658-479A-B41A-418F64CDD4BE}" srcOrd="1" destOrd="0" presId="urn:microsoft.com/office/officeart/2005/8/layout/orgChart1"/>
+    <dgm:cxn modelId="{66D14872-3E23-4F98-A1DB-2CDECA46BB8D}" type="presParOf" srcId="{A83A697B-0658-479A-B41A-418F64CDD4BE}" destId="{D650E3DB-4225-47DD-A8C8-B30A04B98AD9}" srcOrd="0" destOrd="0" presId="urn:microsoft.com/office/officeart/2005/8/layout/orgChart1"/>
+    <dgm:cxn modelId="{2082D324-7585-4585-BCD0-E8E403218079}" type="presParOf" srcId="{A83A697B-0658-479A-B41A-418F64CDD4BE}" destId="{8ECAA93D-46AB-48F8-ADD9-69A591221E2F}" srcOrd="1" destOrd="0" presId="urn:microsoft.com/office/officeart/2005/8/layout/orgChart1"/>
+    <dgm:cxn modelId="{BE4F5CB5-6900-4627-B369-2D4C566DB237}" type="presParOf" srcId="{8ECAA93D-46AB-48F8-ADD9-69A591221E2F}" destId="{AFFBD116-777C-4F32-9003-50D39CD89C4D}" srcOrd="0" destOrd="0" presId="urn:microsoft.com/office/officeart/2005/8/layout/orgChart1"/>
+    <dgm:cxn modelId="{62B92B1D-9310-41A3-BA9E-9513C20CC96F}" type="presParOf" srcId="{AFFBD116-777C-4F32-9003-50D39CD89C4D}" destId="{380DD9C3-DEE0-4C60-ABB7-1A4855C4EBF5}" srcOrd="0" destOrd="0" presId="urn:microsoft.com/office/officeart/2005/8/layout/orgChart1"/>
+    <dgm:cxn modelId="{553B074D-33D8-4591-8966-C512F68CC2C9}" type="presParOf" srcId="{AFFBD116-777C-4F32-9003-50D39CD89C4D}" destId="{DF7D2027-CFC7-4BDF-AC9F-5854658B4C22}" srcOrd="1" destOrd="0" presId="urn:microsoft.com/office/officeart/2005/8/layout/orgChart1"/>
+    <dgm:cxn modelId="{2233086F-37D6-428F-9C94-E70FF92A1844}" type="presParOf" srcId="{8ECAA93D-46AB-48F8-ADD9-69A591221E2F}" destId="{5598DBBA-93C4-4D61-915E-57F6574D5832}" srcOrd="1" destOrd="0" presId="urn:microsoft.com/office/officeart/2005/8/layout/orgChart1"/>
+    <dgm:cxn modelId="{658FB807-5BD0-40C6-9B5A-A22CE11D05D8}" type="presParOf" srcId="{5598DBBA-93C4-4D61-915E-57F6574D5832}" destId="{D0A8EF30-4834-48AC-88A3-3385C13A7995}" srcOrd="0" destOrd="0" presId="urn:microsoft.com/office/officeart/2005/8/layout/orgChart1"/>
+    <dgm:cxn modelId="{6376B93D-76A2-432C-ABC0-0E86D4CF74E6}" type="presParOf" srcId="{5598DBBA-93C4-4D61-915E-57F6574D5832}" destId="{9766083D-15B7-4606-AC2B-2CE47A8DC32E}" srcOrd="1" destOrd="0" presId="urn:microsoft.com/office/officeart/2005/8/layout/orgChart1"/>
+    <dgm:cxn modelId="{521F0EB1-A7BF-43FC-9FC6-B483D612C679}" type="presParOf" srcId="{9766083D-15B7-4606-AC2B-2CE47A8DC32E}" destId="{EB796AF8-A4D5-4B86-9D61-F0CD6B71F1B4}" srcOrd="0" destOrd="0" presId="urn:microsoft.com/office/officeart/2005/8/layout/orgChart1"/>
+    <dgm:cxn modelId="{CC9CBE93-AE72-4A9C-8E5F-1EB72DB8C3FB}" type="presParOf" srcId="{EB796AF8-A4D5-4B86-9D61-F0CD6B71F1B4}" destId="{F479B2DB-BE52-4630-AA19-55602D2AA915}" srcOrd="0" destOrd="0" presId="urn:microsoft.com/office/officeart/2005/8/layout/orgChart1"/>
+    <dgm:cxn modelId="{CD9A38C2-393A-4820-83C7-D39BB8E004E8}" type="presParOf" srcId="{EB796AF8-A4D5-4B86-9D61-F0CD6B71F1B4}" destId="{D45B68D8-19D8-4256-BBBA-AAD592B1D0D5}" srcOrd="1" destOrd="0" presId="urn:microsoft.com/office/officeart/2005/8/layout/orgChart1"/>
+    <dgm:cxn modelId="{6BD8C778-4F37-4D33-92F5-B5E10A68D128}" type="presParOf" srcId="{9766083D-15B7-4606-AC2B-2CE47A8DC32E}" destId="{3F0C7A89-F090-4A1E-B840-FFB595C3E574}" srcOrd="1" destOrd="0" presId="urn:microsoft.com/office/officeart/2005/8/layout/orgChart1"/>
+    <dgm:cxn modelId="{72DAB9B0-BA1C-42B4-957B-B1D5FE403A73}" type="presParOf" srcId="{9766083D-15B7-4606-AC2B-2CE47A8DC32E}" destId="{673F02B6-C1F7-45FD-8309-234828842646}" srcOrd="2" destOrd="0" presId="urn:microsoft.com/office/officeart/2005/8/layout/orgChart1"/>
+    <dgm:cxn modelId="{F15EC61C-DBD6-40FB-9ED6-3D39CCC94601}" type="presParOf" srcId="{5598DBBA-93C4-4D61-915E-57F6574D5832}" destId="{B0F45756-E835-4451-8213-6BB558FC9C2F}" srcOrd="2" destOrd="0" presId="urn:microsoft.com/office/officeart/2005/8/layout/orgChart1"/>
+    <dgm:cxn modelId="{4027BF27-CC94-475F-9BBD-6CD4246ECFCD}" type="presParOf" srcId="{5598DBBA-93C4-4D61-915E-57F6574D5832}" destId="{D3D6D040-2562-4613-9901-79D3D5066DEA}" srcOrd="3" destOrd="0" presId="urn:microsoft.com/office/officeart/2005/8/layout/orgChart1"/>
+    <dgm:cxn modelId="{359AB4DD-ABFC-4203-B09F-5CFF553E1C03}" type="presParOf" srcId="{D3D6D040-2562-4613-9901-79D3D5066DEA}" destId="{3F69488F-B0B3-4656-94BF-8AF32D8EFE09}" srcOrd="0" destOrd="0" presId="urn:microsoft.com/office/officeart/2005/8/layout/orgChart1"/>
+    <dgm:cxn modelId="{ECB42594-01BD-4648-92A8-7DC8DA2898CE}" type="presParOf" srcId="{3F69488F-B0B3-4656-94BF-8AF32D8EFE09}" destId="{5D78D852-B479-4A28-971A-EDC945CBADA2}" srcOrd="0" destOrd="0" presId="urn:microsoft.com/office/officeart/2005/8/layout/orgChart1"/>
+    <dgm:cxn modelId="{ACE1D2BF-1C37-4162-84A0-A444A257D183}" type="presParOf" srcId="{3F69488F-B0B3-4656-94BF-8AF32D8EFE09}" destId="{3D67F6BA-30DB-4145-B67C-A6541B3C19EE}" srcOrd="1" destOrd="0" presId="urn:microsoft.com/office/officeart/2005/8/layout/orgChart1"/>
+    <dgm:cxn modelId="{44694C15-F505-4D4F-B22F-D32E33E1FCB8}" type="presParOf" srcId="{D3D6D040-2562-4613-9901-79D3D5066DEA}" destId="{96AAE089-7A43-4ED8-A732-872CC0A61557}" srcOrd="1" destOrd="0" presId="urn:microsoft.com/office/officeart/2005/8/layout/orgChart1"/>
+    <dgm:cxn modelId="{94C8708E-CEF7-41BD-94AB-D58B09CACD43}" type="presParOf" srcId="{96AAE089-7A43-4ED8-A732-872CC0A61557}" destId="{D34B31E7-CC75-4862-B81A-4EB3C7F7B83F}" srcOrd="0" destOrd="0" presId="urn:microsoft.com/office/officeart/2005/8/layout/orgChart1"/>
+    <dgm:cxn modelId="{CC22DA17-ABB1-4DC7-A845-E8AE0301F59A}" type="presParOf" srcId="{96AAE089-7A43-4ED8-A732-872CC0A61557}" destId="{5378BF86-3E08-4486-985D-941A528A9BBE}" srcOrd="1" destOrd="0" presId="urn:microsoft.com/office/officeart/2005/8/layout/orgChart1"/>
+    <dgm:cxn modelId="{5E183F0D-550D-41EB-B801-B7528CEB3ACF}" type="presParOf" srcId="{5378BF86-3E08-4486-985D-941A528A9BBE}" destId="{F2748436-34F0-40B1-89D8-FA885FE04E01}" srcOrd="0" destOrd="0" presId="urn:microsoft.com/office/officeart/2005/8/layout/orgChart1"/>
+    <dgm:cxn modelId="{625745FD-96B0-40F2-87DD-D4E78E91820C}" type="presParOf" srcId="{F2748436-34F0-40B1-89D8-FA885FE04E01}" destId="{30F1A954-41F5-4AD8-AE63-5194D6753D32}" srcOrd="0" destOrd="0" presId="urn:microsoft.com/office/officeart/2005/8/layout/orgChart1"/>
+    <dgm:cxn modelId="{08C902C0-3256-4C59-9BB0-4B606C55C614}" type="presParOf" srcId="{F2748436-34F0-40B1-89D8-FA885FE04E01}" destId="{1258C45A-BD3D-46F5-BC0B-28A8329A2022}" srcOrd="1" destOrd="0" presId="urn:microsoft.com/office/officeart/2005/8/layout/orgChart1"/>
+    <dgm:cxn modelId="{E8108A91-49E8-4796-A764-E2AD39F0C8C1}" type="presParOf" srcId="{5378BF86-3E08-4486-985D-941A528A9BBE}" destId="{834D1F36-119D-41D8-BBAD-BC133EB8E248}" srcOrd="1" destOrd="0" presId="urn:microsoft.com/office/officeart/2005/8/layout/orgChart1"/>
+    <dgm:cxn modelId="{C4E39BB8-9522-485A-B183-787F16D876D0}" type="presParOf" srcId="{834D1F36-119D-41D8-BBAD-BC133EB8E248}" destId="{3012D309-D52B-4338-86C2-925AEAA6358B}" srcOrd="0" destOrd="0" presId="urn:microsoft.com/office/officeart/2005/8/layout/orgChart1"/>
+    <dgm:cxn modelId="{0380F7E3-BD4B-4672-84B4-504513976F4C}" type="presParOf" srcId="{834D1F36-119D-41D8-BBAD-BC133EB8E248}" destId="{9DFF0100-41F4-462C-816A-AF1D3DC6B505}" srcOrd="1" destOrd="0" presId="urn:microsoft.com/office/officeart/2005/8/layout/orgChart1"/>
+    <dgm:cxn modelId="{998CF6D9-6AA3-448D-BB1C-43BEB21D82AD}" type="presParOf" srcId="{9DFF0100-41F4-462C-816A-AF1D3DC6B505}" destId="{8D37BB94-C5FC-42A6-9D76-70EB2793A91C}" srcOrd="0" destOrd="0" presId="urn:microsoft.com/office/officeart/2005/8/layout/orgChart1"/>
+    <dgm:cxn modelId="{FCB7A8FB-20CB-4B43-B93C-ED6163049691}" type="presParOf" srcId="{8D37BB94-C5FC-42A6-9D76-70EB2793A91C}" destId="{328E7739-453D-451A-B208-5D939930C25B}" srcOrd="0" destOrd="0" presId="urn:microsoft.com/office/officeart/2005/8/layout/orgChart1"/>
+    <dgm:cxn modelId="{21280EE1-1940-425C-A291-A96C72DD8DFA}" type="presParOf" srcId="{8D37BB94-C5FC-42A6-9D76-70EB2793A91C}" destId="{9694CDA7-6ABE-46C3-B994-78B537E11EA6}" srcOrd="1" destOrd="0" presId="urn:microsoft.com/office/officeart/2005/8/layout/orgChart1"/>
+    <dgm:cxn modelId="{E3AF1CBE-2AAE-4A85-8DAB-F806C94A0879}" type="presParOf" srcId="{9DFF0100-41F4-462C-816A-AF1D3DC6B505}" destId="{237DFC44-CD4F-4420-A01B-FB8A52DF093F}" srcOrd="1" destOrd="0" presId="urn:microsoft.com/office/officeart/2005/8/layout/orgChart1"/>
+    <dgm:cxn modelId="{058AD2B8-17FD-402E-9DF8-554DA96DB3AC}" type="presParOf" srcId="{9DFF0100-41F4-462C-816A-AF1D3DC6B505}" destId="{2C71EA35-B35B-417A-8AC1-6EF50079BFEF}" srcOrd="2" destOrd="0" presId="urn:microsoft.com/office/officeart/2005/8/layout/orgChart1"/>
+    <dgm:cxn modelId="{C75BDC27-1A45-4ABF-AB67-0A700AB0E64D}" type="presParOf" srcId="{834D1F36-119D-41D8-BBAD-BC133EB8E248}" destId="{C8ECEFC9-881A-43CD-8A59-05028FDE8F73}" srcOrd="2" destOrd="0" presId="urn:microsoft.com/office/officeart/2005/8/layout/orgChart1"/>
+    <dgm:cxn modelId="{21289BD7-AD6B-4FE6-97A1-B13B3FFA2939}" type="presParOf" srcId="{834D1F36-119D-41D8-BBAD-BC133EB8E248}" destId="{CD1A1570-8D1D-4499-8C4A-C5430AD9F053}" srcOrd="3" destOrd="0" presId="urn:microsoft.com/office/officeart/2005/8/layout/orgChart1"/>
+    <dgm:cxn modelId="{88E55ABA-C849-4658-9921-8AC10183F411}" type="presParOf" srcId="{CD1A1570-8D1D-4499-8C4A-C5430AD9F053}" destId="{0C609449-FA1B-4169-94ED-2B6A73B69C32}" srcOrd="0" destOrd="0" presId="urn:microsoft.com/office/officeart/2005/8/layout/orgChart1"/>
+    <dgm:cxn modelId="{65452FE7-F52C-4EB3-B4A1-89F67345369E}" type="presParOf" srcId="{0C609449-FA1B-4169-94ED-2B6A73B69C32}" destId="{82EC8304-04CE-4A24-95F3-B07873541A85}" srcOrd="0" destOrd="0" presId="urn:microsoft.com/office/officeart/2005/8/layout/orgChart1"/>
+    <dgm:cxn modelId="{29CDE03C-16D6-4C2E-832E-416584BE7304}" type="presParOf" srcId="{0C609449-FA1B-4169-94ED-2B6A73B69C32}" destId="{ED40A3E1-C755-4964-8FEA-7234341E95EE}" srcOrd="1" destOrd="0" presId="urn:microsoft.com/office/officeart/2005/8/layout/orgChart1"/>
+    <dgm:cxn modelId="{E06F9E5E-2043-47AC-8B57-AB0987B58678}" type="presParOf" srcId="{CD1A1570-8D1D-4499-8C4A-C5430AD9F053}" destId="{572036F1-753B-4671-BF04-B9F841ABB96A}" srcOrd="1" destOrd="0" presId="urn:microsoft.com/office/officeart/2005/8/layout/orgChart1"/>
+    <dgm:cxn modelId="{17164AE1-84A6-463D-A5A7-9F51B9949D52}" type="presParOf" srcId="{CD1A1570-8D1D-4499-8C4A-C5430AD9F053}" destId="{C4FAE8F8-AED0-4FA7-AD8A-259B985BBC6B}" srcOrd="2" destOrd="0" presId="urn:microsoft.com/office/officeart/2005/8/layout/orgChart1"/>
+    <dgm:cxn modelId="{13EB685A-EC9F-44F0-90A8-3B90644B2A47}" type="presParOf" srcId="{834D1F36-119D-41D8-BBAD-BC133EB8E248}" destId="{F4FBB9B9-671A-429B-8A23-FCC5D49D1666}" srcOrd="4" destOrd="0" presId="urn:microsoft.com/office/officeart/2005/8/layout/orgChart1"/>
+    <dgm:cxn modelId="{0D3FF6AC-ADB4-45C7-8DE5-CC8B73F41849}" type="presParOf" srcId="{834D1F36-119D-41D8-BBAD-BC133EB8E248}" destId="{71D5E68D-F9EC-4FDD-BFF9-523C4D9DDE5C}" srcOrd="5" destOrd="0" presId="urn:microsoft.com/office/officeart/2005/8/layout/orgChart1"/>
+    <dgm:cxn modelId="{A5848AA0-3D16-429C-801B-F95C464D8798}" type="presParOf" srcId="{71D5E68D-F9EC-4FDD-BFF9-523C4D9DDE5C}" destId="{94EC06C1-9E99-4188-B1D3-63C320FECABC}" srcOrd="0" destOrd="0" presId="urn:microsoft.com/office/officeart/2005/8/layout/orgChart1"/>
+    <dgm:cxn modelId="{C131DCBE-CA97-4DA7-AE5E-DCD6DAEFD82D}" type="presParOf" srcId="{94EC06C1-9E99-4188-B1D3-63C320FECABC}" destId="{AEE2E2EC-4DF0-4188-A117-349994C5F43D}" srcOrd="0" destOrd="0" presId="urn:microsoft.com/office/officeart/2005/8/layout/orgChart1"/>
+    <dgm:cxn modelId="{CA3A3ACA-C373-4A27-8548-6E2F2E3A9AE6}" type="presParOf" srcId="{94EC06C1-9E99-4188-B1D3-63C320FECABC}" destId="{7DF2E9CF-2D69-422B-8FE8-A4AACA7DB5A5}" srcOrd="1" destOrd="0" presId="urn:microsoft.com/office/officeart/2005/8/layout/orgChart1"/>
+    <dgm:cxn modelId="{9DED7AE8-2318-4B58-A757-CEDB36C94C9D}" type="presParOf" srcId="{71D5E68D-F9EC-4FDD-BFF9-523C4D9DDE5C}" destId="{F808F621-EE84-483D-A272-482CF29E8F84}" srcOrd="1" destOrd="0" presId="urn:microsoft.com/office/officeart/2005/8/layout/orgChart1"/>
+    <dgm:cxn modelId="{BEB05078-6F3A-4036-95AE-686B9B5362E8}" type="presParOf" srcId="{71D5E68D-F9EC-4FDD-BFF9-523C4D9DDE5C}" destId="{6860A6A9-CFB3-4058-938F-01F26F7E5C19}" srcOrd="2" destOrd="0" presId="urn:microsoft.com/office/officeart/2005/8/layout/orgChart1"/>
+    <dgm:cxn modelId="{F603729A-2079-4D98-B168-FD96DAE11845}" type="presParOf" srcId="{5378BF86-3E08-4486-985D-941A528A9BBE}" destId="{CCEF9586-D476-417C-AB51-1FACCFBA3888}" srcOrd="2" destOrd="0" presId="urn:microsoft.com/office/officeart/2005/8/layout/orgChart1"/>
+    <dgm:cxn modelId="{CB4C561F-5D48-4329-892C-6A75932A0E21}" type="presParOf" srcId="{D3D6D040-2562-4613-9901-79D3D5066DEA}" destId="{618E4617-E58C-4459-B3E0-EA3EAF4E4BFA}" srcOrd="2" destOrd="0" presId="urn:microsoft.com/office/officeart/2005/8/layout/orgChart1"/>
+    <dgm:cxn modelId="{09E42DB9-1218-4827-A88A-37EE75C992E9}" type="presParOf" srcId="{5598DBBA-93C4-4D61-915E-57F6574D5832}" destId="{1C04EB96-9996-4B0C-BDA3-16FAC5B18150}" srcOrd="4" destOrd="0" presId="urn:microsoft.com/office/officeart/2005/8/layout/orgChart1"/>
+    <dgm:cxn modelId="{3B6222C3-81B6-458D-8AAE-A3059BD22171}" type="presParOf" srcId="{5598DBBA-93C4-4D61-915E-57F6574D5832}" destId="{677FE582-BCDC-4602-AFEC-3B24F209F9B2}" srcOrd="5" destOrd="0" presId="urn:microsoft.com/office/officeart/2005/8/layout/orgChart1"/>
+    <dgm:cxn modelId="{35EF6EDF-5EC1-4AFD-B804-3BBCFB5C5EF4}" type="presParOf" srcId="{677FE582-BCDC-4602-AFEC-3B24F209F9B2}" destId="{D76FE61E-527F-4C43-8D42-17BB1823A749}" srcOrd="0" destOrd="0" presId="urn:microsoft.com/office/officeart/2005/8/layout/orgChart1"/>
+    <dgm:cxn modelId="{1C3FBCE4-8C0A-48D4-8D2E-C63FC3F1A8FF}" type="presParOf" srcId="{D76FE61E-527F-4C43-8D42-17BB1823A749}" destId="{8ECC7B2D-C0C6-4A9D-BC06-C269103D2368}" srcOrd="0" destOrd="0" presId="urn:microsoft.com/office/officeart/2005/8/layout/orgChart1"/>
+    <dgm:cxn modelId="{6ECC3ABC-6119-470A-9BD6-052CA7C4AF4F}" type="presParOf" srcId="{D76FE61E-527F-4C43-8D42-17BB1823A749}" destId="{6F02B258-4ADF-45F1-B8EA-5E69866E85F6}" srcOrd="1" destOrd="0" presId="urn:microsoft.com/office/officeart/2005/8/layout/orgChart1"/>
+    <dgm:cxn modelId="{A7D6E781-10F3-42E5-A284-75F2EA4E4EC3}" type="presParOf" srcId="{677FE582-BCDC-4602-AFEC-3B24F209F9B2}" destId="{96880850-97D1-4F47-9F5F-82C41C168A65}" srcOrd="1" destOrd="0" presId="urn:microsoft.com/office/officeart/2005/8/layout/orgChart1"/>
+    <dgm:cxn modelId="{F239A433-E455-4A4B-ADA6-B1F6D24EAE6E}" type="presParOf" srcId="{677FE582-BCDC-4602-AFEC-3B24F209F9B2}" destId="{75D3912A-ED7E-4993-9D4A-7280D689748A}" srcOrd="2" destOrd="0" presId="urn:microsoft.com/office/officeart/2005/8/layout/orgChart1"/>
+    <dgm:cxn modelId="{D382D9B0-B49F-4288-8A52-90D94D60C345}" type="presParOf" srcId="{8ECAA93D-46AB-48F8-ADD9-69A591221E2F}" destId="{F611BE13-CA0D-4401-BC8F-EC4474041B57}" srcOrd="2" destOrd="0" presId="urn:microsoft.com/office/officeart/2005/8/layout/orgChart1"/>
+    <dgm:cxn modelId="{D88D1B82-365A-48B9-9360-481215280C70}" type="presParOf" srcId="{A83A697B-0658-479A-B41A-418F64CDD4BE}" destId="{3097878A-74F6-4725-8EFD-38E497E1B656}" srcOrd="2" destOrd="0" presId="urn:microsoft.com/office/officeart/2005/8/layout/orgChart1"/>
+    <dgm:cxn modelId="{0F8C60FF-AC1E-4E28-B14D-A69A78EF0DF5}" type="presParOf" srcId="{A83A697B-0658-479A-B41A-418F64CDD4BE}" destId="{713BCEA3-FDDE-4F49-B437-3F660EC01135}" srcOrd="3" destOrd="0" presId="urn:microsoft.com/office/officeart/2005/8/layout/orgChart1"/>
+    <dgm:cxn modelId="{0D4071E5-19AD-47C1-92C2-0E784B42A9E6}" type="presParOf" srcId="{713BCEA3-FDDE-4F49-B437-3F660EC01135}" destId="{087A1DE9-DEA3-4AC1-B7BC-046CE658AD80}" srcOrd="0" destOrd="0" presId="urn:microsoft.com/office/officeart/2005/8/layout/orgChart1"/>
+    <dgm:cxn modelId="{D2EAEEF1-7B72-4470-9BBF-8D0FE3F92140}" type="presParOf" srcId="{087A1DE9-DEA3-4AC1-B7BC-046CE658AD80}" destId="{6130BF61-2BD4-4F87-B2B4-1A05D3452A61}" srcOrd="0" destOrd="0" presId="urn:microsoft.com/office/officeart/2005/8/layout/orgChart1"/>
+    <dgm:cxn modelId="{CB8B0429-185E-4088-9216-1E59088F9FCD}" type="presParOf" srcId="{087A1DE9-DEA3-4AC1-B7BC-046CE658AD80}" destId="{7B785E29-EA0E-4ED4-B0B6-02338C6B3CD8}" srcOrd="1" destOrd="0" presId="urn:microsoft.com/office/officeart/2005/8/layout/orgChart1"/>
+    <dgm:cxn modelId="{18B22A79-E2DA-4328-8F28-12E0BE9E2DF1}" type="presParOf" srcId="{713BCEA3-FDDE-4F49-B437-3F660EC01135}" destId="{12E5AB94-015A-4F0F-9AF9-05D0EB3D96CD}" srcOrd="1" destOrd="0" presId="urn:microsoft.com/office/officeart/2005/8/layout/orgChart1"/>
+    <dgm:cxn modelId="{93DB0697-8739-40CA-80CB-7EACC7006072}" type="presParOf" srcId="{12E5AB94-015A-4F0F-9AF9-05D0EB3D96CD}" destId="{22EF7484-16B6-43CD-B1F6-0F8379D47E52}" srcOrd="0" destOrd="0" presId="urn:microsoft.com/office/officeart/2005/8/layout/orgChart1"/>
+    <dgm:cxn modelId="{BD2447D3-4790-4691-BEB0-B761106DC6B5}" type="presParOf" srcId="{12E5AB94-015A-4F0F-9AF9-05D0EB3D96CD}" destId="{D964B3D3-DB1B-4087-9AA5-69CD2E66A532}" srcOrd="1" destOrd="0" presId="urn:microsoft.com/office/officeart/2005/8/layout/orgChart1"/>
+    <dgm:cxn modelId="{FC6DFF54-6508-4E5B-816B-4982DC94C38B}" type="presParOf" srcId="{D964B3D3-DB1B-4087-9AA5-69CD2E66A532}" destId="{70F6D29B-A584-4BF8-87C4-ECD4AB18862F}" srcOrd="0" destOrd="0" presId="urn:microsoft.com/office/officeart/2005/8/layout/orgChart1"/>
+    <dgm:cxn modelId="{1B3AB8B7-0E92-4266-BAED-6D804545C4C4}" type="presParOf" srcId="{70F6D29B-A584-4BF8-87C4-ECD4AB18862F}" destId="{3EFD7EDD-C95B-43FA-89E1-E3B06B1C6302}" srcOrd="0" destOrd="0" presId="urn:microsoft.com/office/officeart/2005/8/layout/orgChart1"/>
+    <dgm:cxn modelId="{9AADF61E-2E8E-4CBA-8DCD-ADA8325AB493}" type="presParOf" srcId="{70F6D29B-A584-4BF8-87C4-ECD4AB18862F}" destId="{FDA5E67B-2BD2-49C6-83B2-C7EE56FE5841}" srcOrd="1" destOrd="0" presId="urn:microsoft.com/office/officeart/2005/8/layout/orgChart1"/>
+    <dgm:cxn modelId="{6C4A3706-A32E-494D-89C1-8971E08498BD}" type="presParOf" srcId="{D964B3D3-DB1B-4087-9AA5-69CD2E66A532}" destId="{53989E16-94C7-4299-AF65-3DBBBCD12571}" srcOrd="1" destOrd="0" presId="urn:microsoft.com/office/officeart/2005/8/layout/orgChart1"/>
+    <dgm:cxn modelId="{CC00F478-1942-4903-BB0E-C86C23BF7285}" type="presParOf" srcId="{D964B3D3-DB1B-4087-9AA5-69CD2E66A532}" destId="{AD1F84D6-7B62-4F83-A15B-BA411CC7D05F}" srcOrd="2" destOrd="0" presId="urn:microsoft.com/office/officeart/2005/8/layout/orgChart1"/>
+    <dgm:cxn modelId="{425DD47B-FD9B-4288-B07C-FF86595B405C}" type="presParOf" srcId="{12E5AB94-015A-4F0F-9AF9-05D0EB3D96CD}" destId="{019BC819-1483-452C-A133-A82D4D32EF4C}" srcOrd="2" destOrd="0" presId="urn:microsoft.com/office/officeart/2005/8/layout/orgChart1"/>
+    <dgm:cxn modelId="{56B2364C-2FDF-4FB5-B3ED-C69290FF3841}" type="presParOf" srcId="{12E5AB94-015A-4F0F-9AF9-05D0EB3D96CD}" destId="{9976A604-114F-4E9D-8461-54B819EF616D}" srcOrd="3" destOrd="0" presId="urn:microsoft.com/office/officeart/2005/8/layout/orgChart1"/>
+    <dgm:cxn modelId="{E21DDAE1-8DB9-4AD5-AE84-8202200D5395}" type="presParOf" srcId="{9976A604-114F-4E9D-8461-54B819EF616D}" destId="{7DCCC614-18D5-4AA3-A83D-EF4D3065BA6F}" srcOrd="0" destOrd="0" presId="urn:microsoft.com/office/officeart/2005/8/layout/orgChart1"/>
+    <dgm:cxn modelId="{FAA0903C-3490-400F-AACF-CE31D95FD7D1}" type="presParOf" srcId="{7DCCC614-18D5-4AA3-A83D-EF4D3065BA6F}" destId="{8FF83BAF-EF71-40A1-B42A-8AF740255B66}" srcOrd="0" destOrd="0" presId="urn:microsoft.com/office/officeart/2005/8/layout/orgChart1"/>
+    <dgm:cxn modelId="{70E2B77E-8D73-4BA8-9A6D-83D998516FA6}" type="presParOf" srcId="{7DCCC614-18D5-4AA3-A83D-EF4D3065BA6F}" destId="{8E3130C2-E423-4406-BE63-3E81BB7CC86C}" srcOrd="1" destOrd="0" presId="urn:microsoft.com/office/officeart/2005/8/layout/orgChart1"/>
+    <dgm:cxn modelId="{7E01172B-61FB-4071-A4AD-624329CB8BC8}" type="presParOf" srcId="{9976A604-114F-4E9D-8461-54B819EF616D}" destId="{B3907363-E2A1-4456-963A-DCF596581883}" srcOrd="1" destOrd="0" presId="urn:microsoft.com/office/officeart/2005/8/layout/orgChart1"/>
+    <dgm:cxn modelId="{013FEC2A-F874-4602-9079-87636DD6EFCF}" type="presParOf" srcId="{9976A604-114F-4E9D-8461-54B819EF616D}" destId="{E528681E-E108-45E7-9344-81CBA65F2739}" srcOrd="2" destOrd="0" presId="urn:microsoft.com/office/officeart/2005/8/layout/orgChart1"/>
+    <dgm:cxn modelId="{A3D5330D-E408-4F40-BD6B-5C7BB650DE0B}" type="presParOf" srcId="{12E5AB94-015A-4F0F-9AF9-05D0EB3D96CD}" destId="{A0EDAEE3-973E-4197-AC07-E27DDB93475F}" srcOrd="4" destOrd="0" presId="urn:microsoft.com/office/officeart/2005/8/layout/orgChart1"/>
+    <dgm:cxn modelId="{E485DF73-2CD8-4F7E-8C9D-3A2CFFE7AB83}" type="presParOf" srcId="{12E5AB94-015A-4F0F-9AF9-05D0EB3D96CD}" destId="{841E3A81-A58D-4E66-A094-98EEF7106D53}" srcOrd="5" destOrd="0" presId="urn:microsoft.com/office/officeart/2005/8/layout/orgChart1"/>
+    <dgm:cxn modelId="{DE54A939-A1C6-429A-8234-4C27C0955338}" type="presParOf" srcId="{841E3A81-A58D-4E66-A094-98EEF7106D53}" destId="{7EDF570D-A7FA-469F-8E9C-EAAB09039E81}" srcOrd="0" destOrd="0" presId="urn:microsoft.com/office/officeart/2005/8/layout/orgChart1"/>
+    <dgm:cxn modelId="{3460DAAA-16C5-4819-9F40-0989A7F41D3F}" type="presParOf" srcId="{7EDF570D-A7FA-469F-8E9C-EAAB09039E81}" destId="{1C65683B-E6C4-43A6-80CE-F57AE5E62538}" srcOrd="0" destOrd="0" presId="urn:microsoft.com/office/officeart/2005/8/layout/orgChart1"/>
+    <dgm:cxn modelId="{2EF191B1-E7D2-4E64-BBFD-6CF4AF311565}" type="presParOf" srcId="{7EDF570D-A7FA-469F-8E9C-EAAB09039E81}" destId="{E6BA8EC3-2BBD-4A3A-8B2C-C3EE6557CA78}" srcOrd="1" destOrd="0" presId="urn:microsoft.com/office/officeart/2005/8/layout/orgChart1"/>
+    <dgm:cxn modelId="{4C33ABE2-8DA1-4326-BA6E-1D1D2E3D0CE3}" type="presParOf" srcId="{841E3A81-A58D-4E66-A094-98EEF7106D53}" destId="{3DE7642F-E212-4D6C-BA62-79F78E02608B}" srcOrd="1" destOrd="0" presId="urn:microsoft.com/office/officeart/2005/8/layout/orgChart1"/>
+    <dgm:cxn modelId="{5EE38657-4992-42F9-895C-AB19A693FECE}" type="presParOf" srcId="{841E3A81-A58D-4E66-A094-98EEF7106D53}" destId="{F98C12D0-FD32-42D5-A1C5-068C9EA93DFA}" srcOrd="2" destOrd="0" presId="urn:microsoft.com/office/officeart/2005/8/layout/orgChart1"/>
+    <dgm:cxn modelId="{8C573017-CE74-4323-B29C-B07FC058A935}" type="presParOf" srcId="{713BCEA3-FDDE-4F49-B437-3F660EC01135}" destId="{F7F8AE40-11DA-41F2-A5F8-D419C028F96C}" srcOrd="2" destOrd="0" presId="urn:microsoft.com/office/officeart/2005/8/layout/orgChart1"/>
+    <dgm:cxn modelId="{C9FC2C98-3AA0-4ED6-916E-510E036E8909}" type="presParOf" srcId="{6DBCC199-F0ED-4188-A0E7-7F5BF90EAE3B}" destId="{7E4F0234-7BDE-40C0-9E46-E6BC618C028F}" srcOrd="2" destOrd="0" presId="urn:microsoft.com/office/officeart/2005/8/layout/orgChart1"/>
+    <dgm:cxn modelId="{3C8E9581-41FF-449B-BB7C-4570D82C7F74}" type="presParOf" srcId="{BB3B2043-FB2A-44B9-859D-CAB9D2AC72D3}" destId="{263C18F0-2B13-4021-89B0-4D1C257E7919}" srcOrd="4" destOrd="0" presId="urn:microsoft.com/office/officeart/2005/8/layout/orgChart1"/>
+    <dgm:cxn modelId="{D601F64C-5CC9-4899-AF62-59E4A4130487}" type="presParOf" srcId="{BB3B2043-FB2A-44B9-859D-CAB9D2AC72D3}" destId="{CA6F303F-4B97-4E53-818A-3833BEDF31F2}" srcOrd="5" destOrd="0" presId="urn:microsoft.com/office/officeart/2005/8/layout/orgChart1"/>
+    <dgm:cxn modelId="{8D1D8F79-8F65-46DF-9FA3-23BF234F2863}" type="presParOf" srcId="{CA6F303F-4B97-4E53-818A-3833BEDF31F2}" destId="{EE789134-1106-41BD-A611-ECBD95D024EB}" srcOrd="0" destOrd="0" presId="urn:microsoft.com/office/officeart/2005/8/layout/orgChart1"/>
+    <dgm:cxn modelId="{303F9629-4243-4ECC-9B58-9B9916686A7C}" type="presParOf" srcId="{EE789134-1106-41BD-A611-ECBD95D024EB}" destId="{FE31DD42-93FE-4C7A-AC2A-F24AC86A11E5}" srcOrd="0" destOrd="0" presId="urn:microsoft.com/office/officeart/2005/8/layout/orgChart1"/>
+    <dgm:cxn modelId="{6C642E14-356E-4868-A02F-7496CC7E3969}" type="presParOf" srcId="{EE789134-1106-41BD-A611-ECBD95D024EB}" destId="{63FD13AB-4705-4462-93E7-9198FB9DA89C}" srcOrd="1" destOrd="0" presId="urn:microsoft.com/office/officeart/2005/8/layout/orgChart1"/>
+    <dgm:cxn modelId="{1BCB8A3C-0EDD-41FF-89CE-EC8A6C2C186C}" type="presParOf" srcId="{CA6F303F-4B97-4E53-818A-3833BEDF31F2}" destId="{6ABB355D-21DD-47AA-A7D8-0186D8762516}" srcOrd="1" destOrd="0" presId="urn:microsoft.com/office/officeart/2005/8/layout/orgChart1"/>
+    <dgm:cxn modelId="{6F5F8EF3-5DB6-4658-B2C5-3827B77EB13C}" type="presParOf" srcId="{6ABB355D-21DD-47AA-A7D8-0186D8762516}" destId="{0918B2D4-5DB0-45E4-BC32-CBA24BDB1101}" srcOrd="0" destOrd="0" presId="urn:microsoft.com/office/officeart/2005/8/layout/orgChart1"/>
+    <dgm:cxn modelId="{F37DF514-7E4A-421E-83C4-06EDC14D1408}" type="presParOf" srcId="{6ABB355D-21DD-47AA-A7D8-0186D8762516}" destId="{24DAF51A-3514-4E9B-BB1E-8C0A42A601F2}" srcOrd="1" destOrd="0" presId="urn:microsoft.com/office/officeart/2005/8/layout/orgChart1"/>
+    <dgm:cxn modelId="{824E457D-1092-4F60-804B-C1CFF3C688B7}" type="presParOf" srcId="{24DAF51A-3514-4E9B-BB1E-8C0A42A601F2}" destId="{A142A156-F6B6-4831-AF4F-4B46EA2C1DFB}" srcOrd="0" destOrd="0" presId="urn:microsoft.com/office/officeart/2005/8/layout/orgChart1"/>
+    <dgm:cxn modelId="{4AF4D12A-BF9A-4326-B6FF-4051E42BA327}" type="presParOf" srcId="{A142A156-F6B6-4831-AF4F-4B46EA2C1DFB}" destId="{A3B102C3-B960-456C-A33E-5E1F18F9DDD4}" srcOrd="0" destOrd="0" presId="urn:microsoft.com/office/officeart/2005/8/layout/orgChart1"/>
+    <dgm:cxn modelId="{30ABA1DD-7354-4962-A5EF-AB6FEC9B55B4}" type="presParOf" srcId="{A142A156-F6B6-4831-AF4F-4B46EA2C1DFB}" destId="{044AF093-085A-40EB-9E87-14E70092FE24}" srcOrd="1" destOrd="0" presId="urn:microsoft.com/office/officeart/2005/8/layout/orgChart1"/>
+    <dgm:cxn modelId="{91F6E836-FCF1-44AD-B3F5-EB9EBF4782D0}" type="presParOf" srcId="{24DAF51A-3514-4E9B-BB1E-8C0A42A601F2}" destId="{47375E26-E89A-4DE5-8686-A91E631D0E23}" srcOrd="1" destOrd="0" presId="urn:microsoft.com/office/officeart/2005/8/layout/orgChart1"/>
+    <dgm:cxn modelId="{3C509270-41D7-4C2E-A4DC-34FF3F099E62}" type="presParOf" srcId="{47375E26-E89A-4DE5-8686-A91E631D0E23}" destId="{231D4DA5-BA28-404D-8EC7-AD7E0C3B4984}" srcOrd="0" destOrd="0" presId="urn:microsoft.com/office/officeart/2005/8/layout/orgChart1"/>
+    <dgm:cxn modelId="{1A09D506-C362-408A-B441-3D74FF2AFD51}" type="presParOf" srcId="{47375E26-E89A-4DE5-8686-A91E631D0E23}" destId="{499399CB-F3B0-471C-8274-EF9EEB9D521C}" srcOrd="1" destOrd="0" presId="urn:microsoft.com/office/officeart/2005/8/layout/orgChart1"/>
+    <dgm:cxn modelId="{9C3C6A2F-D1D0-4F0C-BD29-A472E5777A5B}" type="presParOf" srcId="{499399CB-F3B0-471C-8274-EF9EEB9D521C}" destId="{55C10E04-D4B1-4803-8458-38757036F1FE}" srcOrd="0" destOrd="0" presId="urn:microsoft.com/office/officeart/2005/8/layout/orgChart1"/>
+    <dgm:cxn modelId="{5159FA27-E074-493F-9B31-25FDEF34EFD3}" type="presParOf" srcId="{55C10E04-D4B1-4803-8458-38757036F1FE}" destId="{3963A682-35F4-4A05-B2B8-FAF3E99DA964}" srcOrd="0" destOrd="0" presId="urn:microsoft.com/office/officeart/2005/8/layout/orgChart1"/>
+    <dgm:cxn modelId="{F3488FC6-5275-4678-9A86-8EF945AE7BD4}" type="presParOf" srcId="{55C10E04-D4B1-4803-8458-38757036F1FE}" destId="{28615070-CD3F-45EA-A803-C42B1FA52786}" srcOrd="1" destOrd="0" presId="urn:microsoft.com/office/officeart/2005/8/layout/orgChart1"/>
+    <dgm:cxn modelId="{F89FE6C0-9DFA-4D30-B646-93F9A64480B8}" type="presParOf" srcId="{499399CB-F3B0-471C-8274-EF9EEB9D521C}" destId="{420FF437-DA70-4D59-B958-AB1FAE08E4D9}" srcOrd="1" destOrd="0" presId="urn:microsoft.com/office/officeart/2005/8/layout/orgChart1"/>
+    <dgm:cxn modelId="{8A60559C-9394-4A01-894B-487C899AD059}" type="presParOf" srcId="{499399CB-F3B0-471C-8274-EF9EEB9D521C}" destId="{72A43B4D-FA7C-4110-B181-4D0E65642FAB}" srcOrd="2" destOrd="0" presId="urn:microsoft.com/office/officeart/2005/8/layout/orgChart1"/>
+    <dgm:cxn modelId="{B8121528-E03A-42D3-8A19-0F369222DAC8}" type="presParOf" srcId="{47375E26-E89A-4DE5-8686-A91E631D0E23}" destId="{F8A584C1-F6C2-4379-AD60-10379A14D6B8}" srcOrd="2" destOrd="0" presId="urn:microsoft.com/office/officeart/2005/8/layout/orgChart1"/>
+    <dgm:cxn modelId="{AA3B6BE3-7568-4AE9-9D0C-E8A679B3B806}" type="presParOf" srcId="{47375E26-E89A-4DE5-8686-A91E631D0E23}" destId="{53A7F63D-9960-4F45-AE72-D1FEA6450175}" srcOrd="3" destOrd="0" presId="urn:microsoft.com/office/officeart/2005/8/layout/orgChart1"/>
+    <dgm:cxn modelId="{1C866E2F-EA16-4191-9D8E-81C51C0765BC}" type="presParOf" srcId="{53A7F63D-9960-4F45-AE72-D1FEA6450175}" destId="{FBB39353-A6AB-46DA-8D87-2D0D8EF6E737}" srcOrd="0" destOrd="0" presId="urn:microsoft.com/office/officeart/2005/8/layout/orgChart1"/>
+    <dgm:cxn modelId="{6ECB82B2-3192-4D6A-8FA6-052981D0A5A1}" type="presParOf" srcId="{FBB39353-A6AB-46DA-8D87-2D0D8EF6E737}" destId="{4C998DE2-F045-42A5-933D-6710AC1A1419}" srcOrd="0" destOrd="0" presId="urn:microsoft.com/office/officeart/2005/8/layout/orgChart1"/>
+    <dgm:cxn modelId="{48BBCC91-FCEF-4A64-86E8-A8FAC2A6B791}" type="presParOf" srcId="{FBB39353-A6AB-46DA-8D87-2D0D8EF6E737}" destId="{1AA7216A-D5FB-44F1-8F37-01B6C24FD155}" srcOrd="1" destOrd="0" presId="urn:microsoft.com/office/officeart/2005/8/layout/orgChart1"/>
+    <dgm:cxn modelId="{1BDC5F92-EAF3-4795-9D95-F93266CA9162}" type="presParOf" srcId="{53A7F63D-9960-4F45-AE72-D1FEA6450175}" destId="{420D3A40-ED34-4947-BCB2-A45212E344A8}" srcOrd="1" destOrd="0" presId="urn:microsoft.com/office/officeart/2005/8/layout/orgChart1"/>
+    <dgm:cxn modelId="{11EC2357-BBD6-4735-8431-D790D12C8FA9}" type="presParOf" srcId="{53A7F63D-9960-4F45-AE72-D1FEA6450175}" destId="{EB5E5E76-1369-4BD8-9534-9BCB450D34E4}" srcOrd="2" destOrd="0" presId="urn:microsoft.com/office/officeart/2005/8/layout/orgChart1"/>
+    <dgm:cxn modelId="{56FA3908-8481-44BE-A9C9-73DA082FBD09}" type="presParOf" srcId="{47375E26-E89A-4DE5-8686-A91E631D0E23}" destId="{0D8925FB-C73F-4D12-8895-77B60EBC4AF4}" srcOrd="4" destOrd="0" presId="urn:microsoft.com/office/officeart/2005/8/layout/orgChart1"/>
+    <dgm:cxn modelId="{16D74570-F928-4C92-B30E-E3143DA32348}" type="presParOf" srcId="{47375E26-E89A-4DE5-8686-A91E631D0E23}" destId="{F53E1D78-7243-4740-A70D-65ABCF7895FB}" srcOrd="5" destOrd="0" presId="urn:microsoft.com/office/officeart/2005/8/layout/orgChart1"/>
+    <dgm:cxn modelId="{A0C834A9-94D7-4FCA-8174-BC781A6910A7}" type="presParOf" srcId="{F53E1D78-7243-4740-A70D-65ABCF7895FB}" destId="{AE06F1D0-7EE1-4A1E-837F-70C92B296398}" srcOrd="0" destOrd="0" presId="urn:microsoft.com/office/officeart/2005/8/layout/orgChart1"/>
+    <dgm:cxn modelId="{CA617920-EABE-430D-9470-41D94CF902E0}" type="presParOf" srcId="{AE06F1D0-7EE1-4A1E-837F-70C92B296398}" destId="{C0664469-F5B3-4D9F-8E64-CD20BB5F1880}" srcOrd="0" destOrd="0" presId="urn:microsoft.com/office/officeart/2005/8/layout/orgChart1"/>
+    <dgm:cxn modelId="{4057C7D6-28C6-40FD-A124-B7A0853F6EF3}" type="presParOf" srcId="{AE06F1D0-7EE1-4A1E-837F-70C92B296398}" destId="{A79528EB-C794-4DA8-9DC6-8638EB238848}" srcOrd="1" destOrd="0" presId="urn:microsoft.com/office/officeart/2005/8/layout/orgChart1"/>
+    <dgm:cxn modelId="{8C7D92E1-530A-43D0-B633-EB17311AF8D3}" type="presParOf" srcId="{F53E1D78-7243-4740-A70D-65ABCF7895FB}" destId="{48A21D94-5993-4157-A4DE-6CC12C605FE5}" srcOrd="1" destOrd="0" presId="urn:microsoft.com/office/officeart/2005/8/layout/orgChart1"/>
+    <dgm:cxn modelId="{62C10CF4-3A6A-4512-BB77-E67E1AC38955}" type="presParOf" srcId="{F53E1D78-7243-4740-A70D-65ABCF7895FB}" destId="{C8E73070-09E9-427E-99CC-BFEBF72CBB0A}" srcOrd="2" destOrd="0" presId="urn:microsoft.com/office/officeart/2005/8/layout/orgChart1"/>
+    <dgm:cxn modelId="{0881F7CD-312F-4AD3-AAF6-99B85D2C899C}" type="presParOf" srcId="{24DAF51A-3514-4E9B-BB1E-8C0A42A601F2}" destId="{3F6B0A14-EECB-4E52-983F-B1645CF6184E}" srcOrd="2" destOrd="0" presId="urn:microsoft.com/office/officeart/2005/8/layout/orgChart1"/>
+    <dgm:cxn modelId="{18939170-0475-4F8C-A364-A1A969283825}" type="presParOf" srcId="{6ABB355D-21DD-47AA-A7D8-0186D8762516}" destId="{85F0B28A-7C87-4F3C-BC9A-406465931913}" srcOrd="2" destOrd="0" presId="urn:microsoft.com/office/officeart/2005/8/layout/orgChart1"/>
+    <dgm:cxn modelId="{1173A1B1-0523-4C71-9B7F-5D6BADD2151F}" type="presParOf" srcId="{6ABB355D-21DD-47AA-A7D8-0186D8762516}" destId="{5FFF3B54-4C7A-4F99-98CC-9BCCF8207A16}" srcOrd="3" destOrd="0" presId="urn:microsoft.com/office/officeart/2005/8/layout/orgChart1"/>
+    <dgm:cxn modelId="{E007F13B-4B9B-47DB-B216-B742A69A26E3}" type="presParOf" srcId="{5FFF3B54-4C7A-4F99-98CC-9BCCF8207A16}" destId="{BE45CD97-1E95-44BA-8A6A-E4355BB94A41}" srcOrd="0" destOrd="0" presId="urn:microsoft.com/office/officeart/2005/8/layout/orgChart1"/>
+    <dgm:cxn modelId="{536B3C5B-806C-47B2-8F8D-010203B8917E}" type="presParOf" srcId="{BE45CD97-1E95-44BA-8A6A-E4355BB94A41}" destId="{EE268E47-05D7-46C4-8E75-56204B0583F9}" srcOrd="0" destOrd="0" presId="urn:microsoft.com/office/officeart/2005/8/layout/orgChart1"/>
+    <dgm:cxn modelId="{55ABE915-FD0A-4067-B362-2C9027C1B8BA}" type="presParOf" srcId="{BE45CD97-1E95-44BA-8A6A-E4355BB94A41}" destId="{FBC7C2EB-484B-4F4B-9E26-31C735337A2E}" srcOrd="1" destOrd="0" presId="urn:microsoft.com/office/officeart/2005/8/layout/orgChart1"/>
+    <dgm:cxn modelId="{D3692208-3552-4EE3-BEBB-FC67E0BA3240}" type="presParOf" srcId="{5FFF3B54-4C7A-4F99-98CC-9BCCF8207A16}" destId="{0173F8D8-744F-404A-847B-54FC1D48D3F5}" srcOrd="1" destOrd="0" presId="urn:microsoft.com/office/officeart/2005/8/layout/orgChart1"/>
+    <dgm:cxn modelId="{23641799-CF1E-4512-9BAA-0BFB8A2A6CFE}" type="presParOf" srcId="{0173F8D8-744F-404A-847B-54FC1D48D3F5}" destId="{491C5D44-DB6C-412C-BD55-DB417FB83F4E}" srcOrd="0" destOrd="0" presId="urn:microsoft.com/office/officeart/2005/8/layout/orgChart1"/>
+    <dgm:cxn modelId="{BB425CEA-B8BB-4813-8415-CD37AD077237}" type="presParOf" srcId="{0173F8D8-744F-404A-847B-54FC1D48D3F5}" destId="{9D7EAE76-22CD-4B5D-8E32-C63D1CD54F10}" srcOrd="1" destOrd="0" presId="urn:microsoft.com/office/officeart/2005/8/layout/orgChart1"/>
+    <dgm:cxn modelId="{43AB774E-1EA8-4B6C-AADA-A2B79BE5242A}" type="presParOf" srcId="{9D7EAE76-22CD-4B5D-8E32-C63D1CD54F10}" destId="{B70AD106-47E4-4297-BC51-5D18C9DBF9CF}" srcOrd="0" destOrd="0" presId="urn:microsoft.com/office/officeart/2005/8/layout/orgChart1"/>
+    <dgm:cxn modelId="{544E9092-463A-4C9A-982C-E57B4689169C}" type="presParOf" srcId="{B70AD106-47E4-4297-BC51-5D18C9DBF9CF}" destId="{770ED147-A113-4755-A3ED-84636D6449A6}" srcOrd="0" destOrd="0" presId="urn:microsoft.com/office/officeart/2005/8/layout/orgChart1"/>
+    <dgm:cxn modelId="{8B233F1F-6F30-4633-82DC-114C02CF3A8E}" type="presParOf" srcId="{B70AD106-47E4-4297-BC51-5D18C9DBF9CF}" destId="{DFD5C51B-8B41-4AC9-819A-1CFA1DA4E422}" srcOrd="1" destOrd="0" presId="urn:microsoft.com/office/officeart/2005/8/layout/orgChart1"/>
+    <dgm:cxn modelId="{91D77E93-FAAA-41BD-8038-ADAED6DB3AC8}" type="presParOf" srcId="{9D7EAE76-22CD-4B5D-8E32-C63D1CD54F10}" destId="{8D7021A0-907B-4A17-8B24-F511A06B4BD1}" srcOrd="1" destOrd="0" presId="urn:microsoft.com/office/officeart/2005/8/layout/orgChart1"/>
+    <dgm:cxn modelId="{1B771FE7-9774-49E9-8879-AAF0F2103146}" type="presParOf" srcId="{9D7EAE76-22CD-4B5D-8E32-C63D1CD54F10}" destId="{FA84D717-B8B7-4BE6-9911-2E2B5FE33B71}" srcOrd="2" destOrd="0" presId="urn:microsoft.com/office/officeart/2005/8/layout/orgChart1"/>
+    <dgm:cxn modelId="{87A204EB-803F-4A5A-90D0-8A6F8D1873A9}" type="presParOf" srcId="{0173F8D8-744F-404A-847B-54FC1D48D3F5}" destId="{5CB47C7D-12B5-4B44-B479-A1C898BF8BFC}" srcOrd="2" destOrd="0" presId="urn:microsoft.com/office/officeart/2005/8/layout/orgChart1"/>
+    <dgm:cxn modelId="{77421824-6ED6-4709-90AD-DDED2BE0E338}" type="presParOf" srcId="{0173F8D8-744F-404A-847B-54FC1D48D3F5}" destId="{7FB1BB8A-71E2-42C7-92BA-3392C45493B2}" srcOrd="3" destOrd="0" presId="urn:microsoft.com/office/officeart/2005/8/layout/orgChart1"/>
+    <dgm:cxn modelId="{AD6D14BE-672D-4D69-ACF2-DDB7D7F4A181}" type="presParOf" srcId="{7FB1BB8A-71E2-42C7-92BA-3392C45493B2}" destId="{6B942874-CEDB-4675-AF13-8C3005376D88}" srcOrd="0" destOrd="0" presId="urn:microsoft.com/office/officeart/2005/8/layout/orgChart1"/>
+    <dgm:cxn modelId="{3E1D2A87-E4C4-4D8D-BC8B-9E05742DCD23}" type="presParOf" srcId="{6B942874-CEDB-4675-AF13-8C3005376D88}" destId="{7DB941AC-A872-4397-B111-19FFC0C65BD3}" srcOrd="0" destOrd="0" presId="urn:microsoft.com/office/officeart/2005/8/layout/orgChart1"/>
+    <dgm:cxn modelId="{836EF115-4103-4DC9-A12A-72CB6250D05F}" type="presParOf" srcId="{6B942874-CEDB-4675-AF13-8C3005376D88}" destId="{DC0AFD85-5DC6-4EB0-86BF-16C907E80B49}" srcOrd="1" destOrd="0" presId="urn:microsoft.com/office/officeart/2005/8/layout/orgChart1"/>
+    <dgm:cxn modelId="{6FBEF578-9AE3-435A-BF1B-6192EAB2DE86}" type="presParOf" srcId="{7FB1BB8A-71E2-42C7-92BA-3392C45493B2}" destId="{49E24F0D-EEC7-4328-AD05-38B26C76B666}" srcOrd="1" destOrd="0" presId="urn:microsoft.com/office/officeart/2005/8/layout/orgChart1"/>
+    <dgm:cxn modelId="{C49EE7A4-1360-4825-B796-9FB88C93F98A}" type="presParOf" srcId="{7FB1BB8A-71E2-42C7-92BA-3392C45493B2}" destId="{5AFE24ED-74BE-4F55-9675-49F7BE26BC69}" srcOrd="2" destOrd="0" presId="urn:microsoft.com/office/officeart/2005/8/layout/orgChart1"/>
+    <dgm:cxn modelId="{23A8E3C5-2314-4E2E-8D22-9D6381B58445}" type="presParOf" srcId="{0173F8D8-744F-404A-847B-54FC1D48D3F5}" destId="{FAC0417D-E6C5-4A67-93D5-729EE8E2E5D3}" srcOrd="4" destOrd="0" presId="urn:microsoft.com/office/officeart/2005/8/layout/orgChart1"/>
+    <dgm:cxn modelId="{3EB77FAB-6863-418B-8AF6-21CC3473C859}" type="presParOf" srcId="{0173F8D8-744F-404A-847B-54FC1D48D3F5}" destId="{836BFF44-78E9-4A98-A9FD-FFC1BFED118F}" srcOrd="5" destOrd="0" presId="urn:microsoft.com/office/officeart/2005/8/layout/orgChart1"/>
+    <dgm:cxn modelId="{CC6B488B-F9B6-4501-9E6E-62E38C4A8859}" type="presParOf" srcId="{836BFF44-78E9-4A98-A9FD-FFC1BFED118F}" destId="{01DBDEC3-4C7E-4446-9BC9-B0FE10767433}" srcOrd="0" destOrd="0" presId="urn:microsoft.com/office/officeart/2005/8/layout/orgChart1"/>
+    <dgm:cxn modelId="{13729B7A-1C2B-41E4-A589-76864705E95D}" type="presParOf" srcId="{01DBDEC3-4C7E-4446-9BC9-B0FE10767433}" destId="{A31A38F1-4F17-4027-95D9-064D0BB72269}" srcOrd="0" destOrd="0" presId="urn:microsoft.com/office/officeart/2005/8/layout/orgChart1"/>
+    <dgm:cxn modelId="{9E3FCB3A-35A2-4A02-8F3D-42BC414A35B7}" type="presParOf" srcId="{01DBDEC3-4C7E-4446-9BC9-B0FE10767433}" destId="{E49B6A29-1DDA-4A8F-A337-508B5600518F}" srcOrd="1" destOrd="0" presId="urn:microsoft.com/office/officeart/2005/8/layout/orgChart1"/>
+    <dgm:cxn modelId="{5745FA79-14E3-4B1B-9D92-40E25C6C8B44}" type="presParOf" srcId="{836BFF44-78E9-4A98-A9FD-FFC1BFED118F}" destId="{1C77C12C-AE91-4634-B2AE-64A2D7B7514F}" srcOrd="1" destOrd="0" presId="urn:microsoft.com/office/officeart/2005/8/layout/orgChart1"/>
+    <dgm:cxn modelId="{F2981F42-7537-43F3-A11D-32F438C77888}" type="presParOf" srcId="{836BFF44-78E9-4A98-A9FD-FFC1BFED118F}" destId="{BD4FF4AF-EBC3-4448-BD85-79B02C962F0E}" srcOrd="2" destOrd="0" presId="urn:microsoft.com/office/officeart/2005/8/layout/orgChart1"/>
+    <dgm:cxn modelId="{C5A705C9-7736-446B-A33D-97402E1602E2}" type="presParOf" srcId="{5FFF3B54-4C7A-4F99-98CC-9BCCF8207A16}" destId="{469C1352-B8CA-465A-9C3A-837F0F53F0F0}" srcOrd="2" destOrd="0" presId="urn:microsoft.com/office/officeart/2005/8/layout/orgChart1"/>
+    <dgm:cxn modelId="{4499E33E-8E8E-4C7E-B6DA-92E6D694A414}" type="presParOf" srcId="{CA6F303F-4B97-4E53-818A-3833BEDF31F2}" destId="{03B6A639-E995-44A6-B0F8-77666F24B80A}" srcOrd="2" destOrd="0" presId="urn:microsoft.com/office/officeart/2005/8/layout/orgChart1"/>
+    <dgm:cxn modelId="{D899E816-259E-4157-BF26-4CDC003D2FE7}" type="presParOf" srcId="{BB3B2043-FB2A-44B9-859D-CAB9D2AC72D3}" destId="{778B8187-0C1D-4C61-A137-1164BF689DA8}" srcOrd="6" destOrd="0" presId="urn:microsoft.com/office/officeart/2005/8/layout/orgChart1"/>
+    <dgm:cxn modelId="{301F8125-2024-49D9-8605-9DDFB347EE51}" type="presParOf" srcId="{BB3B2043-FB2A-44B9-859D-CAB9D2AC72D3}" destId="{EC3F611C-1271-465B-9CE4-F8AAC1EE22A0}" srcOrd="7" destOrd="0" presId="urn:microsoft.com/office/officeart/2005/8/layout/orgChart1"/>
+    <dgm:cxn modelId="{847C1C87-C38D-438F-A1C9-E076DA26D23C}" type="presParOf" srcId="{EC3F611C-1271-465B-9CE4-F8AAC1EE22A0}" destId="{765FF4EC-70FB-470B-9A29-A7C10945E87E}" srcOrd="0" destOrd="0" presId="urn:microsoft.com/office/officeart/2005/8/layout/orgChart1"/>
+    <dgm:cxn modelId="{0ABCEE2A-A579-4B08-9E7A-DC111DB9E6E3}" type="presParOf" srcId="{765FF4EC-70FB-470B-9A29-A7C10945E87E}" destId="{D25FBAEF-CDFF-4C22-9762-59E986A264C7}" srcOrd="0" destOrd="0" presId="urn:microsoft.com/office/officeart/2005/8/layout/orgChart1"/>
+    <dgm:cxn modelId="{1D7E34C1-3635-4919-BB50-87F8B4E9D79E}" type="presParOf" srcId="{765FF4EC-70FB-470B-9A29-A7C10945E87E}" destId="{77CD28B5-54BF-4F2B-8724-89ACD22ADF09}" srcOrd="1" destOrd="0" presId="urn:microsoft.com/office/officeart/2005/8/layout/orgChart1"/>
+    <dgm:cxn modelId="{846D44FE-843A-4AEA-B973-731D2F496832}" type="presParOf" srcId="{EC3F611C-1271-465B-9CE4-F8AAC1EE22A0}" destId="{CEBBB013-1164-4635-8A42-2D425FDB088C}" srcOrd="1" destOrd="0" presId="urn:microsoft.com/office/officeart/2005/8/layout/orgChart1"/>
+    <dgm:cxn modelId="{F0C6235D-DC2B-4813-AF1C-158356FA677B}" type="presParOf" srcId="{CEBBB013-1164-4635-8A42-2D425FDB088C}" destId="{DF226A26-1FCB-4F25-9C49-A3F7A3100A35}" srcOrd="0" destOrd="0" presId="urn:microsoft.com/office/officeart/2005/8/layout/orgChart1"/>
+    <dgm:cxn modelId="{65782688-358C-414D-B4EB-2C8A1F0FB013}" type="presParOf" srcId="{CEBBB013-1164-4635-8A42-2D425FDB088C}" destId="{FBDBA167-833F-4EB4-B1EC-5122D7395F23}" srcOrd="1" destOrd="0" presId="urn:microsoft.com/office/officeart/2005/8/layout/orgChart1"/>
+    <dgm:cxn modelId="{33E733E4-61B6-4797-A989-7B80454A216E}" type="presParOf" srcId="{FBDBA167-833F-4EB4-B1EC-5122D7395F23}" destId="{1BF2DE02-0879-4468-9954-76E35E165C21}" srcOrd="0" destOrd="0" presId="urn:microsoft.com/office/officeart/2005/8/layout/orgChart1"/>
+    <dgm:cxn modelId="{0345EEC0-510E-4045-A085-B4AB40DF0817}" type="presParOf" srcId="{1BF2DE02-0879-4468-9954-76E35E165C21}" destId="{C72E15E5-D9C0-4150-A69E-1CF823FA36C8}" srcOrd="0" destOrd="0" presId="urn:microsoft.com/office/officeart/2005/8/layout/orgChart1"/>
+    <dgm:cxn modelId="{502AD9F9-6B2A-43E2-80A6-35F57CDBEA6E}" type="presParOf" srcId="{1BF2DE02-0879-4468-9954-76E35E165C21}" destId="{26664421-9179-45AC-B743-F78F46A8E2D2}" srcOrd="1" destOrd="0" presId="urn:microsoft.com/office/officeart/2005/8/layout/orgChart1"/>
+    <dgm:cxn modelId="{B457F2AD-45E2-441F-BDE9-E04006A85137}" type="presParOf" srcId="{FBDBA167-833F-4EB4-B1EC-5122D7395F23}" destId="{E60CFFFF-D983-4609-8623-3A22947A5028}" srcOrd="1" destOrd="0" presId="urn:microsoft.com/office/officeart/2005/8/layout/orgChart1"/>
+    <dgm:cxn modelId="{E2CAEF34-D097-4F32-AF95-A30EBC5886CC}" type="presParOf" srcId="{FBDBA167-833F-4EB4-B1EC-5122D7395F23}" destId="{F68E2D85-FD77-4D5C-86E1-CF8384D08E9B}" srcOrd="2" destOrd="0" presId="urn:microsoft.com/office/officeart/2005/8/layout/orgChart1"/>
+    <dgm:cxn modelId="{DF89C42A-EE67-4907-8A4A-7041BEFB8341}" type="presParOf" srcId="{CEBBB013-1164-4635-8A42-2D425FDB088C}" destId="{D372F120-1C66-44FC-AA6F-D22B7A14D14D}" srcOrd="2" destOrd="0" presId="urn:microsoft.com/office/officeart/2005/8/layout/orgChart1"/>
+    <dgm:cxn modelId="{4078DA45-307D-44FB-A28A-D7837ED12B48}" type="presParOf" srcId="{CEBBB013-1164-4635-8A42-2D425FDB088C}" destId="{70D249F8-AEF3-4553-838D-0C8810CBB52A}" srcOrd="3" destOrd="0" presId="urn:microsoft.com/office/officeart/2005/8/layout/orgChart1"/>
+    <dgm:cxn modelId="{1591ABA8-AA27-466B-8281-D6EA16BB1D63}" type="presParOf" srcId="{70D249F8-AEF3-4553-838D-0C8810CBB52A}" destId="{43DB316E-D1A8-42C1-910C-991C0E812B8B}" srcOrd="0" destOrd="0" presId="urn:microsoft.com/office/officeart/2005/8/layout/orgChart1"/>
+    <dgm:cxn modelId="{A458C1D4-8BDF-4A83-A85E-AAFE37AE6F09}" type="presParOf" srcId="{43DB316E-D1A8-42C1-910C-991C0E812B8B}" destId="{79DE657D-375C-4F02-A07E-AD8E5750E03C}" srcOrd="0" destOrd="0" presId="urn:microsoft.com/office/officeart/2005/8/layout/orgChart1"/>
+    <dgm:cxn modelId="{C4862F0E-BEC0-44D3-801E-04FD698DBEC8}" type="presParOf" srcId="{43DB316E-D1A8-42C1-910C-991C0E812B8B}" destId="{A82E0D6F-5822-40B6-BD6B-6F12DC6B9CF7}" srcOrd="1" destOrd="0" presId="urn:microsoft.com/office/officeart/2005/8/layout/orgChart1"/>
+    <dgm:cxn modelId="{778A4C56-0E16-4BA8-959A-B1D2275FE29C}" type="presParOf" srcId="{70D249F8-AEF3-4553-838D-0C8810CBB52A}" destId="{252D80BE-E6D7-4903-9893-1F888DC9917D}" srcOrd="1" destOrd="0" presId="urn:microsoft.com/office/officeart/2005/8/layout/orgChart1"/>
+    <dgm:cxn modelId="{05FDF69B-C317-44F8-9900-FAE515CCB35F}" type="presParOf" srcId="{70D249F8-AEF3-4553-838D-0C8810CBB52A}" destId="{4B1BE4BA-959F-4E80-AD38-25482E4D74B3}" srcOrd="2" destOrd="0" presId="urn:microsoft.com/office/officeart/2005/8/layout/orgChart1"/>
+    <dgm:cxn modelId="{88E94F89-CC6F-49F8-A323-B4BEA516FE4D}" type="presParOf" srcId="{EC3F611C-1271-465B-9CE4-F8AAC1EE22A0}" destId="{A22DB44B-3704-42C6-ACEA-65F17A9CDA74}" srcOrd="2" destOrd="0" presId="urn:microsoft.com/office/officeart/2005/8/layout/orgChart1"/>
+    <dgm:cxn modelId="{EF810509-7832-4DD6-B614-4174806B121C}" type="presParOf" srcId="{BB3B2043-FB2A-44B9-859D-CAB9D2AC72D3}" destId="{A2F2CBFA-0366-4C3B-A376-A472424333B6}" srcOrd="8" destOrd="0" presId="urn:microsoft.com/office/officeart/2005/8/layout/orgChart1"/>
+    <dgm:cxn modelId="{806029D1-9AB3-4926-8166-5970CFBC4C78}" type="presParOf" srcId="{BB3B2043-FB2A-44B9-859D-CAB9D2AC72D3}" destId="{B8C6CC11-2750-4327-8D0F-11215AD5FFF9}" srcOrd="9" destOrd="0" presId="urn:microsoft.com/office/officeart/2005/8/layout/orgChart1"/>
+    <dgm:cxn modelId="{A1C34C99-F046-4367-A46B-BB743A6F8BA4}" type="presParOf" srcId="{B8C6CC11-2750-4327-8D0F-11215AD5FFF9}" destId="{A50B2147-1F84-4D53-91D9-F0AE9CCC295D}" srcOrd="0" destOrd="0" presId="urn:microsoft.com/office/officeart/2005/8/layout/orgChart1"/>
+    <dgm:cxn modelId="{DAEC8C93-B9E2-4AAA-B8CA-727162297618}" type="presParOf" srcId="{A50B2147-1F84-4D53-91D9-F0AE9CCC295D}" destId="{FD3361ED-04A8-427F-B436-8BB9F39E7667}" srcOrd="0" destOrd="0" presId="urn:microsoft.com/office/officeart/2005/8/layout/orgChart1"/>
+    <dgm:cxn modelId="{E132C545-8C74-4EC8-AF55-8B4BF48B4A00}" type="presParOf" srcId="{A50B2147-1F84-4D53-91D9-F0AE9CCC295D}" destId="{C6A83195-6531-4E8F-A7E6-0EBCED56227E}" srcOrd="1" destOrd="0" presId="urn:microsoft.com/office/officeart/2005/8/layout/orgChart1"/>
+    <dgm:cxn modelId="{649A73A3-B7F8-4CA5-978D-825BD7D3E64B}" type="presParOf" srcId="{B8C6CC11-2750-4327-8D0F-11215AD5FFF9}" destId="{B50018E4-AC87-4E26-8338-08FB6012309F}" srcOrd="1" destOrd="0" presId="urn:microsoft.com/office/officeart/2005/8/layout/orgChart1"/>
+    <dgm:cxn modelId="{B3BF1AC1-F39D-4A8E-BB3D-0A9FC2D9FF8C}" type="presParOf" srcId="{B50018E4-AC87-4E26-8338-08FB6012309F}" destId="{91889F8E-779E-45D0-95E2-C110DF411B8D}" srcOrd="0" destOrd="0" presId="urn:microsoft.com/office/officeart/2005/8/layout/orgChart1"/>
+    <dgm:cxn modelId="{475936A3-7111-45EA-915D-FC6CE807D2F2}" type="presParOf" srcId="{B50018E4-AC87-4E26-8338-08FB6012309F}" destId="{374355F2-10B8-4638-AE4A-3D20EF176543}" srcOrd="1" destOrd="0" presId="urn:microsoft.com/office/officeart/2005/8/layout/orgChart1"/>
+    <dgm:cxn modelId="{A7B590B2-F8E9-4DFF-B973-DF03B62BB63F}" type="presParOf" srcId="{374355F2-10B8-4638-AE4A-3D20EF176543}" destId="{55D572F4-35A0-4AB9-80E4-481907667E85}" srcOrd="0" destOrd="0" presId="urn:microsoft.com/office/officeart/2005/8/layout/orgChart1"/>
+    <dgm:cxn modelId="{CAB0728E-F1C8-40B8-A8C9-59CD91E5BA30}" type="presParOf" srcId="{55D572F4-35A0-4AB9-80E4-481907667E85}" destId="{E09A7440-69DA-4A4C-A823-BF33C18AA67A}" srcOrd="0" destOrd="0" presId="urn:microsoft.com/office/officeart/2005/8/layout/orgChart1"/>
+    <dgm:cxn modelId="{C5269A87-E71C-431D-B283-A8DA884C2917}" type="presParOf" srcId="{55D572F4-35A0-4AB9-80E4-481907667E85}" destId="{9D133DBB-E4DA-47E4-8845-2381EE0909B1}" srcOrd="1" destOrd="0" presId="urn:microsoft.com/office/officeart/2005/8/layout/orgChart1"/>
+    <dgm:cxn modelId="{32DF2CB8-4E64-4683-9531-5D1643D8A4B3}" type="presParOf" srcId="{374355F2-10B8-4638-AE4A-3D20EF176543}" destId="{74CC3066-6B1C-44C6-A187-C4B3988442D3}" srcOrd="1" destOrd="0" presId="urn:microsoft.com/office/officeart/2005/8/layout/orgChart1"/>
+    <dgm:cxn modelId="{08AA556A-EEA3-4422-9DC6-BC450901AC61}" type="presParOf" srcId="{374355F2-10B8-4638-AE4A-3D20EF176543}" destId="{79C25A24-04D4-4DD3-AB3D-D5C7011B347A}" srcOrd="2" destOrd="0" presId="urn:microsoft.com/office/officeart/2005/8/layout/orgChart1"/>
+    <dgm:cxn modelId="{4D018675-734A-4D5B-9740-99999A068ADB}" type="presParOf" srcId="{B50018E4-AC87-4E26-8338-08FB6012309F}" destId="{A77350EC-6DD5-402E-AD03-EC70C3DCEDE6}" srcOrd="2" destOrd="0" presId="urn:microsoft.com/office/officeart/2005/8/layout/orgChart1"/>
+    <dgm:cxn modelId="{0DE180BA-0273-4F2F-AA29-1BFA55E05A99}" type="presParOf" srcId="{B50018E4-AC87-4E26-8338-08FB6012309F}" destId="{64BD54F6-CFAF-43CA-A594-48EEB47BC501}" srcOrd="3" destOrd="0" presId="urn:microsoft.com/office/officeart/2005/8/layout/orgChart1"/>
+    <dgm:cxn modelId="{280B37C9-C75B-48B0-828A-82A2FC1F5B74}" type="presParOf" srcId="{64BD54F6-CFAF-43CA-A594-48EEB47BC501}" destId="{7D1C02E4-21F5-4F7D-9CAD-186B05426AD7}" srcOrd="0" destOrd="0" presId="urn:microsoft.com/office/officeart/2005/8/layout/orgChart1"/>
+    <dgm:cxn modelId="{E820041A-EEF9-45B8-8A3C-8DC6C1300F20}" type="presParOf" srcId="{7D1C02E4-21F5-4F7D-9CAD-186B05426AD7}" destId="{B4A21A74-C6B7-4D3D-8E78-02F6465BF21F}" srcOrd="0" destOrd="0" presId="urn:microsoft.com/office/officeart/2005/8/layout/orgChart1"/>
+    <dgm:cxn modelId="{EDECA774-3111-40BB-8FED-CA9A32B06FB7}" type="presParOf" srcId="{7D1C02E4-21F5-4F7D-9CAD-186B05426AD7}" destId="{57D2D8E4-1B97-4AEA-971B-FA84E4A662F3}" srcOrd="1" destOrd="0" presId="urn:microsoft.com/office/officeart/2005/8/layout/orgChart1"/>
+    <dgm:cxn modelId="{F1316C0F-B56A-458C-BE1E-BD5C1D6C3791}" type="presParOf" srcId="{64BD54F6-CFAF-43CA-A594-48EEB47BC501}" destId="{F148688C-30EC-4EEE-8353-773FBFA92206}" srcOrd="1" destOrd="0" presId="urn:microsoft.com/office/officeart/2005/8/layout/orgChart1"/>
+    <dgm:cxn modelId="{4ACF61E8-5EE2-4445-939B-FF4059DC0840}" type="presParOf" srcId="{64BD54F6-CFAF-43CA-A594-48EEB47BC501}" destId="{73F2DCEF-6529-49DA-A1B8-880970D0A1E8}" srcOrd="2" destOrd="0" presId="urn:microsoft.com/office/officeart/2005/8/layout/orgChart1"/>
+    <dgm:cxn modelId="{BE52CCB6-5337-4693-A2EB-24784FE69E1A}" type="presParOf" srcId="{B8C6CC11-2750-4327-8D0F-11215AD5FFF9}" destId="{81630D45-C0A8-4A4C-A247-1354F3C0A551}" srcOrd="2" destOrd="0" presId="urn:microsoft.com/office/officeart/2005/8/layout/orgChart1"/>
+    <dgm:cxn modelId="{9EAF27C2-8290-4195-8C0D-5E184B1BA7C7}" type="presParOf" srcId="{49BA97C7-4057-444E-A59E-803E70366E47}" destId="{8B9B50A4-6742-4F21-9860-28F21E250106}" srcOrd="2" destOrd="0" presId="urn:microsoft.com/office/officeart/2005/8/layout/orgChart1"/>
   </dgm:cxnLst>
   <dgm:bg/>
   <dgm:whole/>
@@ -22261,60 +22222,60 @@
     </dgm:pt>
   </dgm:ptLst>
   <dgm:cxnLst>
-    <dgm:cxn modelId="{F03DF597-C205-4819-B7D1-B02829205577}" type="presOf" srcId="{B04DF3A1-E792-4DFC-A4AB-A92C9F9A45F2}" destId="{1EF41C04-A36F-4F97-9645-32E10D43389E}" srcOrd="0" destOrd="0" presId="urn:microsoft.com/office/officeart/2005/8/layout/orgChart1"/>
-    <dgm:cxn modelId="{CD8C50F1-D677-45D1-9032-8C3B27DBE35C}" type="presOf" srcId="{8D11803F-4608-429A-87FA-DFFE6B9DA7D5}" destId="{2E284A2B-153C-47E7-923F-8FB9C0B80846}" srcOrd="0" destOrd="0" presId="urn:microsoft.com/office/officeart/2005/8/layout/orgChart1"/>
-    <dgm:cxn modelId="{51ABC0BA-396D-4C4A-8CED-27490544D976}" type="presOf" srcId="{B04DF3A1-E792-4DFC-A4AB-A92C9F9A45F2}" destId="{00F7DE5A-B033-49AD-9DAC-63BD2A75F873}" srcOrd="1" destOrd="0" presId="urn:microsoft.com/office/officeart/2005/8/layout/orgChart1"/>
-    <dgm:cxn modelId="{D71A26FD-0E9D-40B0-B7EE-4C69E31551CF}" type="presOf" srcId="{6A1F3106-E2D5-4FFE-AD81-A63401DA32F1}" destId="{9C58C338-8816-4067-8BE5-986153ED5504}" srcOrd="0" destOrd="0" presId="urn:microsoft.com/office/officeart/2005/8/layout/orgChart1"/>
+    <dgm:cxn modelId="{0A48CFB0-33F1-4C13-A601-81CAD2806595}" type="presOf" srcId="{65293E4B-7517-4245-894A-1D70243A80EB}" destId="{024623D3-7290-40D1-AB55-7C912FD9AA0D}" srcOrd="0" destOrd="0" presId="urn:microsoft.com/office/officeart/2005/8/layout/orgChart1"/>
+    <dgm:cxn modelId="{C17D68DF-EE35-4CA5-B420-0033667CE9E4}" type="presOf" srcId="{8D11803F-4608-429A-87FA-DFFE6B9DA7D5}" destId="{2E284A2B-153C-47E7-923F-8FB9C0B80846}" srcOrd="0" destOrd="0" presId="urn:microsoft.com/office/officeart/2005/8/layout/orgChart1"/>
+    <dgm:cxn modelId="{E61045C3-A22D-4212-88EA-4091DE581AB5}" type="presOf" srcId="{B04DF3A1-E792-4DFC-A4AB-A92C9F9A45F2}" destId="{00F7DE5A-B033-49AD-9DAC-63BD2A75F873}" srcOrd="1" destOrd="0" presId="urn:microsoft.com/office/officeart/2005/8/layout/orgChart1"/>
+    <dgm:cxn modelId="{FA1CC021-66A5-4C49-A6F1-CBDF61F72AC1}" type="presOf" srcId="{B04DF3A1-E792-4DFC-A4AB-A92C9F9A45F2}" destId="{1EF41C04-A36F-4F97-9645-32E10D43389E}" srcOrd="0" destOrd="0" presId="urn:microsoft.com/office/officeart/2005/8/layout/orgChart1"/>
     <dgm:cxn modelId="{5C036777-180A-4B9E-8A34-37BDC7F2C9D9}" srcId="{81AA0D09-D05F-4276-A65C-D778A4A19543}" destId="{B04DF3A1-E792-4DFC-A4AB-A92C9F9A45F2}" srcOrd="0" destOrd="0" parTransId="{93A6B33C-5C13-475C-95D2-ECC51D50D16A}" sibTransId="{DDF2156C-316B-4DAE-9423-FE1CE52CCA1B}"/>
-    <dgm:cxn modelId="{5415BB2C-4ACC-4A35-A285-DAE40A3B0A12}" type="presOf" srcId="{81AA0D09-D05F-4276-A65C-D778A4A19543}" destId="{4FC8AA7B-61DF-4F50-A776-50C0318DA9E3}" srcOrd="0" destOrd="0" presId="urn:microsoft.com/office/officeart/2005/8/layout/orgChart1"/>
-    <dgm:cxn modelId="{A45C22D1-EA41-44C3-B97B-749B76EFF425}" type="presOf" srcId="{0F3485BB-163A-4D53-82EC-DAADF71F75BB}" destId="{C3B158AD-EB4B-4EC2-A425-48494CAA55A3}" srcOrd="0" destOrd="0" presId="urn:microsoft.com/office/officeart/2005/8/layout/orgChart1"/>
-    <dgm:cxn modelId="{C079FB69-1044-4798-A550-85FF884A79C8}" type="presOf" srcId="{82CB2C09-5295-4B9C-9681-2AC933559FEA}" destId="{53E37255-26DF-4430-914E-4D737EAB82B4}" srcOrd="0" destOrd="0" presId="urn:microsoft.com/office/officeart/2005/8/layout/orgChart1"/>
-    <dgm:cxn modelId="{1BD706C2-68D5-44FE-AE70-07840B6857DC}" type="presOf" srcId="{65293E4B-7517-4245-894A-1D70243A80EB}" destId="{024623D3-7290-40D1-AB55-7C912FD9AA0D}" srcOrd="0" destOrd="0" presId="urn:microsoft.com/office/officeart/2005/8/layout/orgChart1"/>
-    <dgm:cxn modelId="{0AF70236-8161-4908-B624-7393296D72A7}" type="presOf" srcId="{0E3631E6-1BB6-41FE-A554-F82ADBE7B222}" destId="{4675DB06-EFFD-4680-82D3-E6B6AABC8595}" srcOrd="1" destOrd="0" presId="urn:microsoft.com/office/officeart/2005/8/layout/orgChart1"/>
+    <dgm:cxn modelId="{1331BE7B-F291-44DD-85F3-BB5D997D9930}" type="presOf" srcId="{8D11803F-4608-429A-87FA-DFFE6B9DA7D5}" destId="{66C03AA5-F566-4CD9-8627-0B503BD53DF1}" srcOrd="1" destOrd="0" presId="urn:microsoft.com/office/officeart/2005/8/layout/orgChart1"/>
+    <dgm:cxn modelId="{EA22E85E-F5C4-4A0C-BF0C-5FA59A885E42}" type="presOf" srcId="{82CB2C09-5295-4B9C-9681-2AC933559FEA}" destId="{53E37255-26DF-4430-914E-4D737EAB82B4}" srcOrd="0" destOrd="0" presId="urn:microsoft.com/office/officeart/2005/8/layout/orgChart1"/>
+    <dgm:cxn modelId="{A1F5DCA4-F7A3-40A5-8BE2-7D1E7B04B99F}" type="presOf" srcId="{6A1F3106-E2D5-4FFE-AD81-A63401DA32F1}" destId="{9C58C338-8816-4067-8BE5-986153ED5504}" srcOrd="0" destOrd="0" presId="urn:microsoft.com/office/officeart/2005/8/layout/orgChart1"/>
+    <dgm:cxn modelId="{F45270CC-1626-4002-9D38-62512B87AD97}" type="presOf" srcId="{A9C29ABE-E599-4136-96A0-DB1E0EDA1CE4}" destId="{BF2BE69E-68DD-4C74-AD34-2D70EA6389F4}" srcOrd="1" destOrd="0" presId="urn:microsoft.com/office/officeart/2005/8/layout/orgChart1"/>
+    <dgm:cxn modelId="{0C7B387C-BBD2-4371-9A90-149DF717A48B}" type="presOf" srcId="{A9C29ABE-E599-4136-96A0-DB1E0EDA1CE4}" destId="{1FCE7575-6B74-4C37-B3DB-D511FDB20A22}" srcOrd="0" destOrd="0" presId="urn:microsoft.com/office/officeart/2005/8/layout/orgChart1"/>
+    <dgm:cxn modelId="{1CF25F02-F154-416F-BED3-18CBFBE45ECC}" type="presOf" srcId="{0E3631E6-1BB6-41FE-A554-F82ADBE7B222}" destId="{5671C8DA-27D6-410F-A832-C57BE9660B83}" srcOrd="0" destOrd="0" presId="urn:microsoft.com/office/officeart/2005/8/layout/orgChart1"/>
+    <dgm:cxn modelId="{DAEAFD23-391B-4D00-A700-2EDA4D7484C4}" type="presOf" srcId="{82CB2C09-5295-4B9C-9681-2AC933559FEA}" destId="{7223A3F5-6D20-49DB-980E-85D1C92DC967}" srcOrd="1" destOrd="0" presId="urn:microsoft.com/office/officeart/2005/8/layout/orgChart1"/>
     <dgm:cxn modelId="{D4CDA46D-B275-491D-948D-8030B37931EE}" srcId="{B04DF3A1-E792-4DFC-A4AB-A92C9F9A45F2}" destId="{0E3631E6-1BB6-41FE-A554-F82ADBE7B222}" srcOrd="3" destOrd="0" parTransId="{6A1F3106-E2D5-4FFE-AD81-A63401DA32F1}" sibTransId="{CAC9C576-06FF-48B8-8893-9F7EC2B3BB3E}"/>
-    <dgm:cxn modelId="{03688BC1-89A7-4EA0-95BE-C4ABD1617E65}" type="presOf" srcId="{82CB2C09-5295-4B9C-9681-2AC933559FEA}" destId="{7223A3F5-6D20-49DB-980E-85D1C92DC967}" srcOrd="1" destOrd="0" presId="urn:microsoft.com/office/officeart/2005/8/layout/orgChart1"/>
     <dgm:cxn modelId="{5C87A5D2-83F8-45AA-BE5B-42BA4DE49E2F}" srcId="{B04DF3A1-E792-4DFC-A4AB-A92C9F9A45F2}" destId="{8D11803F-4608-429A-87FA-DFFE6B9DA7D5}" srcOrd="2" destOrd="0" parTransId="{0F3485BB-163A-4D53-82EC-DAADF71F75BB}" sibTransId="{CC786EAE-81CB-45E0-973F-899E145E7D80}"/>
-    <dgm:cxn modelId="{E2CD426D-D12E-45A6-A8CD-E4F1FC2804C0}" type="presOf" srcId="{A9C29ABE-E599-4136-96A0-DB1E0EDA1CE4}" destId="{1FCE7575-6B74-4C37-B3DB-D511FDB20A22}" srcOrd="0" destOrd="0" presId="urn:microsoft.com/office/officeart/2005/8/layout/orgChart1"/>
-    <dgm:cxn modelId="{424C7D44-65AE-4B2B-B64D-D344E063AD6A}" type="presOf" srcId="{0E3631E6-1BB6-41FE-A554-F82ADBE7B222}" destId="{5671C8DA-27D6-410F-A832-C57BE9660B83}" srcOrd="0" destOrd="0" presId="urn:microsoft.com/office/officeart/2005/8/layout/orgChart1"/>
-    <dgm:cxn modelId="{2F417305-8D6F-47CA-9894-8889744A2634}" type="presOf" srcId="{A9C29ABE-E599-4136-96A0-DB1E0EDA1CE4}" destId="{BF2BE69E-68DD-4C74-AD34-2D70EA6389F4}" srcOrd="1" destOrd="0" presId="urn:microsoft.com/office/officeart/2005/8/layout/orgChart1"/>
-    <dgm:cxn modelId="{F1C4A3D6-AFC2-42BC-B6FA-7BF094F4C580}" type="presOf" srcId="{8D11803F-4608-429A-87FA-DFFE6B9DA7D5}" destId="{66C03AA5-F566-4CD9-8627-0B503BD53DF1}" srcOrd="1" destOrd="0" presId="urn:microsoft.com/office/officeart/2005/8/layout/orgChart1"/>
+    <dgm:cxn modelId="{42A87ACD-824E-4F8C-B20D-F64434CFFAD9}" type="presOf" srcId="{0F3485BB-163A-4D53-82EC-DAADF71F75BB}" destId="{C3B158AD-EB4B-4EC2-A425-48494CAA55A3}" srcOrd="0" destOrd="0" presId="urn:microsoft.com/office/officeart/2005/8/layout/orgChart1"/>
     <dgm:cxn modelId="{1831F1A1-8C11-462B-9BA8-95874EDF361E}" srcId="{B04DF3A1-E792-4DFC-A4AB-A92C9F9A45F2}" destId="{82CB2C09-5295-4B9C-9681-2AC933559FEA}" srcOrd="0" destOrd="0" parTransId="{65293E4B-7517-4245-894A-1D70243A80EB}" sibTransId="{D06F16FD-8D3C-4256-882B-D51F16BB47A6}"/>
     <dgm:cxn modelId="{2DB67EE0-2A24-468A-8DBA-6BD9E04531AA}" srcId="{B04DF3A1-E792-4DFC-A4AB-A92C9F9A45F2}" destId="{A9C29ABE-E599-4136-96A0-DB1E0EDA1CE4}" srcOrd="1" destOrd="0" parTransId="{FC681721-CB1B-4D95-8568-C8186FC073AF}" sibTransId="{20580054-243D-4447-A77B-F5F232A5DEC4}"/>
-    <dgm:cxn modelId="{C8E7D10F-9564-4358-ACD5-D50C9E398DE8}" type="presOf" srcId="{FC681721-CB1B-4D95-8568-C8186FC073AF}" destId="{69923940-CC94-4074-8FB9-1F65A2993415}" srcOrd="0" destOrd="0" presId="urn:microsoft.com/office/officeart/2005/8/layout/orgChart1"/>
-    <dgm:cxn modelId="{D275B19D-9FAB-468A-9F96-D765A0CD61DE}" type="presParOf" srcId="{4FC8AA7B-61DF-4F50-A776-50C0318DA9E3}" destId="{3A297843-67CB-400E-9B0B-83AE3AC28321}" srcOrd="0" destOrd="0" presId="urn:microsoft.com/office/officeart/2005/8/layout/orgChart1"/>
-    <dgm:cxn modelId="{99CD6A9B-025F-49C1-BDD8-83811388E228}" type="presParOf" srcId="{3A297843-67CB-400E-9B0B-83AE3AC28321}" destId="{790A9691-FBB0-42D7-9AB3-12C64B256BCD}" srcOrd="0" destOrd="0" presId="urn:microsoft.com/office/officeart/2005/8/layout/orgChart1"/>
-    <dgm:cxn modelId="{C2458C63-B49E-4567-8ED8-C09D8B9F2E5D}" type="presParOf" srcId="{790A9691-FBB0-42D7-9AB3-12C64B256BCD}" destId="{1EF41C04-A36F-4F97-9645-32E10D43389E}" srcOrd="0" destOrd="0" presId="urn:microsoft.com/office/officeart/2005/8/layout/orgChart1"/>
-    <dgm:cxn modelId="{2193FC09-8320-4E82-A1E9-7C09287B30E2}" type="presParOf" srcId="{790A9691-FBB0-42D7-9AB3-12C64B256BCD}" destId="{00F7DE5A-B033-49AD-9DAC-63BD2A75F873}" srcOrd="1" destOrd="0" presId="urn:microsoft.com/office/officeart/2005/8/layout/orgChart1"/>
-    <dgm:cxn modelId="{9D4DDC79-B6E2-43DA-AC5B-EF73D51366CF}" type="presParOf" srcId="{3A297843-67CB-400E-9B0B-83AE3AC28321}" destId="{821CE50D-ACDA-4F0A-AA35-33A586974139}" srcOrd="1" destOrd="0" presId="urn:microsoft.com/office/officeart/2005/8/layout/orgChart1"/>
-    <dgm:cxn modelId="{746C1AB4-51D4-4159-9EB2-AB4C4A754AFC}" type="presParOf" srcId="{821CE50D-ACDA-4F0A-AA35-33A586974139}" destId="{024623D3-7290-40D1-AB55-7C912FD9AA0D}" srcOrd="0" destOrd="0" presId="urn:microsoft.com/office/officeart/2005/8/layout/orgChart1"/>
-    <dgm:cxn modelId="{0F6076E3-7AED-4935-9367-7E0C3C5A9163}" type="presParOf" srcId="{821CE50D-ACDA-4F0A-AA35-33A586974139}" destId="{D43971AE-A83D-453B-BDEB-637081E03AF0}" srcOrd="1" destOrd="0" presId="urn:microsoft.com/office/officeart/2005/8/layout/orgChart1"/>
-    <dgm:cxn modelId="{35B3FE9E-5517-4B97-A88B-501136CD81BB}" type="presParOf" srcId="{D43971AE-A83D-453B-BDEB-637081E03AF0}" destId="{6B74F9F9-958C-4B0B-99EB-5BC7AA5C1EAD}" srcOrd="0" destOrd="0" presId="urn:microsoft.com/office/officeart/2005/8/layout/orgChart1"/>
-    <dgm:cxn modelId="{32B7062B-8085-4887-BC05-2B914079A1A4}" type="presParOf" srcId="{6B74F9F9-958C-4B0B-99EB-5BC7AA5C1EAD}" destId="{53E37255-26DF-4430-914E-4D737EAB82B4}" srcOrd="0" destOrd="0" presId="urn:microsoft.com/office/officeart/2005/8/layout/orgChart1"/>
-    <dgm:cxn modelId="{126BB450-C49C-430A-A4DE-3627DBF95AAE}" type="presParOf" srcId="{6B74F9F9-958C-4B0B-99EB-5BC7AA5C1EAD}" destId="{7223A3F5-6D20-49DB-980E-85D1C92DC967}" srcOrd="1" destOrd="0" presId="urn:microsoft.com/office/officeart/2005/8/layout/orgChart1"/>
-    <dgm:cxn modelId="{84EA8690-5FAD-4F88-80E7-56C0C23CE8AD}" type="presParOf" srcId="{D43971AE-A83D-453B-BDEB-637081E03AF0}" destId="{90F3C206-FC4A-4551-8F3F-C61AF890AE6F}" srcOrd="1" destOrd="0" presId="urn:microsoft.com/office/officeart/2005/8/layout/orgChart1"/>
-    <dgm:cxn modelId="{FD8F0F7E-35E1-439E-A41C-490B46C51015}" type="presParOf" srcId="{D43971AE-A83D-453B-BDEB-637081E03AF0}" destId="{D47ECD7D-C989-4D04-894B-36CDF80DCC88}" srcOrd="2" destOrd="0" presId="urn:microsoft.com/office/officeart/2005/8/layout/orgChart1"/>
-    <dgm:cxn modelId="{BE2A228E-BD07-4CD0-8652-FD8E75336F1E}" type="presParOf" srcId="{821CE50D-ACDA-4F0A-AA35-33A586974139}" destId="{69923940-CC94-4074-8FB9-1F65A2993415}" srcOrd="2" destOrd="0" presId="urn:microsoft.com/office/officeart/2005/8/layout/orgChart1"/>
-    <dgm:cxn modelId="{22051C87-6B58-43CF-91F5-6CB25790D85C}" type="presParOf" srcId="{821CE50D-ACDA-4F0A-AA35-33A586974139}" destId="{17402700-B98D-45E1-BF81-05CFAD993C56}" srcOrd="3" destOrd="0" presId="urn:microsoft.com/office/officeart/2005/8/layout/orgChart1"/>
-    <dgm:cxn modelId="{7A7E1627-C653-4FF1-8D7E-6323760A1A84}" type="presParOf" srcId="{17402700-B98D-45E1-BF81-05CFAD993C56}" destId="{DFCE8EA6-2A54-4BE8-ADAD-950611FF368B}" srcOrd="0" destOrd="0" presId="urn:microsoft.com/office/officeart/2005/8/layout/orgChart1"/>
-    <dgm:cxn modelId="{32286F2B-B520-46E0-A8F2-81231DCA46E7}" type="presParOf" srcId="{DFCE8EA6-2A54-4BE8-ADAD-950611FF368B}" destId="{1FCE7575-6B74-4C37-B3DB-D511FDB20A22}" srcOrd="0" destOrd="0" presId="urn:microsoft.com/office/officeart/2005/8/layout/orgChart1"/>
-    <dgm:cxn modelId="{542585D5-789D-4AD8-8ADF-5893BF9385C4}" type="presParOf" srcId="{DFCE8EA6-2A54-4BE8-ADAD-950611FF368B}" destId="{BF2BE69E-68DD-4C74-AD34-2D70EA6389F4}" srcOrd="1" destOrd="0" presId="urn:microsoft.com/office/officeart/2005/8/layout/orgChart1"/>
-    <dgm:cxn modelId="{08F1F393-D0B9-4C9F-B11B-02D1826B5368}" type="presParOf" srcId="{17402700-B98D-45E1-BF81-05CFAD993C56}" destId="{39369CBC-7D7F-4DCE-9AE4-9852C4370A29}" srcOrd="1" destOrd="0" presId="urn:microsoft.com/office/officeart/2005/8/layout/orgChart1"/>
-    <dgm:cxn modelId="{5856FD52-116A-47A6-AC02-F469D5E2512F}" type="presParOf" srcId="{17402700-B98D-45E1-BF81-05CFAD993C56}" destId="{6FDF452B-0BB1-48AE-B429-48CBCE2F58D2}" srcOrd="2" destOrd="0" presId="urn:microsoft.com/office/officeart/2005/8/layout/orgChart1"/>
-    <dgm:cxn modelId="{36817BBB-9901-44D1-AF3F-949EEF174409}" type="presParOf" srcId="{821CE50D-ACDA-4F0A-AA35-33A586974139}" destId="{C3B158AD-EB4B-4EC2-A425-48494CAA55A3}" srcOrd="4" destOrd="0" presId="urn:microsoft.com/office/officeart/2005/8/layout/orgChart1"/>
-    <dgm:cxn modelId="{6D81BD4F-1463-4212-9F32-8F8415ED67CA}" type="presParOf" srcId="{821CE50D-ACDA-4F0A-AA35-33A586974139}" destId="{FA75B95B-A6DA-4B5E-B18D-9027235DAD66}" srcOrd="5" destOrd="0" presId="urn:microsoft.com/office/officeart/2005/8/layout/orgChart1"/>
-    <dgm:cxn modelId="{6DEF1528-B6FB-4FDE-86CB-F60753397994}" type="presParOf" srcId="{FA75B95B-A6DA-4B5E-B18D-9027235DAD66}" destId="{79167157-3006-47E8-81CD-52682990D608}" srcOrd="0" destOrd="0" presId="urn:microsoft.com/office/officeart/2005/8/layout/orgChart1"/>
-    <dgm:cxn modelId="{6659A695-5E88-4854-84EB-542381F7BA85}" type="presParOf" srcId="{79167157-3006-47E8-81CD-52682990D608}" destId="{2E284A2B-153C-47E7-923F-8FB9C0B80846}" srcOrd="0" destOrd="0" presId="urn:microsoft.com/office/officeart/2005/8/layout/orgChart1"/>
-    <dgm:cxn modelId="{D1F1F6F4-0CF8-4354-BB1F-7BFA6AB6B280}" type="presParOf" srcId="{79167157-3006-47E8-81CD-52682990D608}" destId="{66C03AA5-F566-4CD9-8627-0B503BD53DF1}" srcOrd="1" destOrd="0" presId="urn:microsoft.com/office/officeart/2005/8/layout/orgChart1"/>
-    <dgm:cxn modelId="{02AC961F-735D-4CD1-83E1-A3871FA12C7F}" type="presParOf" srcId="{FA75B95B-A6DA-4B5E-B18D-9027235DAD66}" destId="{521CC26D-9E18-4802-92C6-10EBA4D8461E}" srcOrd="1" destOrd="0" presId="urn:microsoft.com/office/officeart/2005/8/layout/orgChart1"/>
-    <dgm:cxn modelId="{568C350B-B44D-476D-8E9D-68A886B4D9CC}" type="presParOf" srcId="{FA75B95B-A6DA-4B5E-B18D-9027235DAD66}" destId="{413C5D6E-7A12-4221-8BBA-4BB1A4BBFA58}" srcOrd="2" destOrd="0" presId="urn:microsoft.com/office/officeart/2005/8/layout/orgChart1"/>
-    <dgm:cxn modelId="{5BFA2C46-752B-4434-8300-0366676F987A}" type="presParOf" srcId="{821CE50D-ACDA-4F0A-AA35-33A586974139}" destId="{9C58C338-8816-4067-8BE5-986153ED5504}" srcOrd="6" destOrd="0" presId="urn:microsoft.com/office/officeart/2005/8/layout/orgChart1"/>
-    <dgm:cxn modelId="{B6276D5D-7C34-4612-87A4-8BC82E2073D4}" type="presParOf" srcId="{821CE50D-ACDA-4F0A-AA35-33A586974139}" destId="{031A0374-CA59-47C0-BE96-A4812DD15B4C}" srcOrd="7" destOrd="0" presId="urn:microsoft.com/office/officeart/2005/8/layout/orgChart1"/>
-    <dgm:cxn modelId="{327C3DD8-2097-41CC-BC4E-EEA7DA24C56D}" type="presParOf" srcId="{031A0374-CA59-47C0-BE96-A4812DD15B4C}" destId="{8381048D-E235-4AE0-8426-17F649B68081}" srcOrd="0" destOrd="0" presId="urn:microsoft.com/office/officeart/2005/8/layout/orgChart1"/>
-    <dgm:cxn modelId="{0B7BD827-A737-46AC-9013-9326C0247207}" type="presParOf" srcId="{8381048D-E235-4AE0-8426-17F649B68081}" destId="{5671C8DA-27D6-410F-A832-C57BE9660B83}" srcOrd="0" destOrd="0" presId="urn:microsoft.com/office/officeart/2005/8/layout/orgChart1"/>
-    <dgm:cxn modelId="{AFDDF71A-F18F-4461-AEF7-3B41F8FA0130}" type="presParOf" srcId="{8381048D-E235-4AE0-8426-17F649B68081}" destId="{4675DB06-EFFD-4680-82D3-E6B6AABC8595}" srcOrd="1" destOrd="0" presId="urn:microsoft.com/office/officeart/2005/8/layout/orgChart1"/>
-    <dgm:cxn modelId="{3164D25F-6BA2-4291-8005-908040792916}" type="presParOf" srcId="{031A0374-CA59-47C0-BE96-A4812DD15B4C}" destId="{C98A187B-1DBF-489F-AE98-EC6196B8C35B}" srcOrd="1" destOrd="0" presId="urn:microsoft.com/office/officeart/2005/8/layout/orgChart1"/>
-    <dgm:cxn modelId="{F093325E-26D2-4131-B09C-DA451CFA120B}" type="presParOf" srcId="{031A0374-CA59-47C0-BE96-A4812DD15B4C}" destId="{8A190593-A949-41E9-A64C-09E5982C8B86}" srcOrd="2" destOrd="0" presId="urn:microsoft.com/office/officeart/2005/8/layout/orgChart1"/>
-    <dgm:cxn modelId="{CBDAD722-FF4D-42F3-A266-220FD2F337CB}" type="presParOf" srcId="{3A297843-67CB-400E-9B0B-83AE3AC28321}" destId="{1253243D-9EF1-4386-B3EF-0DB182F11762}" srcOrd="2" destOrd="0" presId="urn:microsoft.com/office/officeart/2005/8/layout/orgChart1"/>
+    <dgm:cxn modelId="{800AE293-3C05-4175-89A4-442A952AE094}" type="presOf" srcId="{FC681721-CB1B-4D95-8568-C8186FC073AF}" destId="{69923940-CC94-4074-8FB9-1F65A2993415}" srcOrd="0" destOrd="0" presId="urn:microsoft.com/office/officeart/2005/8/layout/orgChart1"/>
+    <dgm:cxn modelId="{835717A4-55DA-4184-BC1C-F05B0E2FF9CF}" type="presOf" srcId="{0E3631E6-1BB6-41FE-A554-F82ADBE7B222}" destId="{4675DB06-EFFD-4680-82D3-E6B6AABC8595}" srcOrd="1" destOrd="0" presId="urn:microsoft.com/office/officeart/2005/8/layout/orgChart1"/>
+    <dgm:cxn modelId="{A480D338-3E01-4D79-BC51-A6DB160F2C33}" type="presOf" srcId="{81AA0D09-D05F-4276-A65C-D778A4A19543}" destId="{4FC8AA7B-61DF-4F50-A776-50C0318DA9E3}" srcOrd="0" destOrd="0" presId="urn:microsoft.com/office/officeart/2005/8/layout/orgChart1"/>
+    <dgm:cxn modelId="{1BFC70ED-E9DD-4795-82B2-3FF45C236D06}" type="presParOf" srcId="{4FC8AA7B-61DF-4F50-A776-50C0318DA9E3}" destId="{3A297843-67CB-400E-9B0B-83AE3AC28321}" srcOrd="0" destOrd="0" presId="urn:microsoft.com/office/officeart/2005/8/layout/orgChart1"/>
+    <dgm:cxn modelId="{50ABA681-1D70-489A-9896-FE0B6DA0A1DB}" type="presParOf" srcId="{3A297843-67CB-400E-9B0B-83AE3AC28321}" destId="{790A9691-FBB0-42D7-9AB3-12C64B256BCD}" srcOrd="0" destOrd="0" presId="urn:microsoft.com/office/officeart/2005/8/layout/orgChart1"/>
+    <dgm:cxn modelId="{71476822-0E68-47AA-BF57-D855678458E2}" type="presParOf" srcId="{790A9691-FBB0-42D7-9AB3-12C64B256BCD}" destId="{1EF41C04-A36F-4F97-9645-32E10D43389E}" srcOrd="0" destOrd="0" presId="urn:microsoft.com/office/officeart/2005/8/layout/orgChart1"/>
+    <dgm:cxn modelId="{A0CA7DAB-B5D8-48BC-8584-B5AA3EE5A890}" type="presParOf" srcId="{790A9691-FBB0-42D7-9AB3-12C64B256BCD}" destId="{00F7DE5A-B033-49AD-9DAC-63BD2A75F873}" srcOrd="1" destOrd="0" presId="urn:microsoft.com/office/officeart/2005/8/layout/orgChart1"/>
+    <dgm:cxn modelId="{5DF5CB19-0394-4761-A1C8-1D4D71CCC575}" type="presParOf" srcId="{3A297843-67CB-400E-9B0B-83AE3AC28321}" destId="{821CE50D-ACDA-4F0A-AA35-33A586974139}" srcOrd="1" destOrd="0" presId="urn:microsoft.com/office/officeart/2005/8/layout/orgChart1"/>
+    <dgm:cxn modelId="{42E1B94C-D71F-43D9-8325-404F9AF25E68}" type="presParOf" srcId="{821CE50D-ACDA-4F0A-AA35-33A586974139}" destId="{024623D3-7290-40D1-AB55-7C912FD9AA0D}" srcOrd="0" destOrd="0" presId="urn:microsoft.com/office/officeart/2005/8/layout/orgChart1"/>
+    <dgm:cxn modelId="{289B383E-C2CE-4239-8083-4209819E3B9F}" type="presParOf" srcId="{821CE50D-ACDA-4F0A-AA35-33A586974139}" destId="{D43971AE-A83D-453B-BDEB-637081E03AF0}" srcOrd="1" destOrd="0" presId="urn:microsoft.com/office/officeart/2005/8/layout/orgChart1"/>
+    <dgm:cxn modelId="{79F894BD-5893-4DF5-8D12-4B05330CBA67}" type="presParOf" srcId="{D43971AE-A83D-453B-BDEB-637081E03AF0}" destId="{6B74F9F9-958C-4B0B-99EB-5BC7AA5C1EAD}" srcOrd="0" destOrd="0" presId="urn:microsoft.com/office/officeart/2005/8/layout/orgChart1"/>
+    <dgm:cxn modelId="{E97F9C31-1F6F-4DCF-B1A9-FDB30278157D}" type="presParOf" srcId="{6B74F9F9-958C-4B0B-99EB-5BC7AA5C1EAD}" destId="{53E37255-26DF-4430-914E-4D737EAB82B4}" srcOrd="0" destOrd="0" presId="urn:microsoft.com/office/officeart/2005/8/layout/orgChart1"/>
+    <dgm:cxn modelId="{59B64338-BFF5-45F9-9CB3-C4DC9C39F718}" type="presParOf" srcId="{6B74F9F9-958C-4B0B-99EB-5BC7AA5C1EAD}" destId="{7223A3F5-6D20-49DB-980E-85D1C92DC967}" srcOrd="1" destOrd="0" presId="urn:microsoft.com/office/officeart/2005/8/layout/orgChart1"/>
+    <dgm:cxn modelId="{7A967650-82D4-4E60-9F60-9A1D41AC67F8}" type="presParOf" srcId="{D43971AE-A83D-453B-BDEB-637081E03AF0}" destId="{90F3C206-FC4A-4551-8F3F-C61AF890AE6F}" srcOrd="1" destOrd="0" presId="urn:microsoft.com/office/officeart/2005/8/layout/orgChart1"/>
+    <dgm:cxn modelId="{2EED9114-FA36-4522-85F8-32FFCEBCD03F}" type="presParOf" srcId="{D43971AE-A83D-453B-BDEB-637081E03AF0}" destId="{D47ECD7D-C989-4D04-894B-36CDF80DCC88}" srcOrd="2" destOrd="0" presId="urn:microsoft.com/office/officeart/2005/8/layout/orgChart1"/>
+    <dgm:cxn modelId="{C4505372-26B4-40E1-AFCC-03863291F02C}" type="presParOf" srcId="{821CE50D-ACDA-4F0A-AA35-33A586974139}" destId="{69923940-CC94-4074-8FB9-1F65A2993415}" srcOrd="2" destOrd="0" presId="urn:microsoft.com/office/officeart/2005/8/layout/orgChart1"/>
+    <dgm:cxn modelId="{51AB40CA-7038-4204-B7E1-5B4A1FD7BC4A}" type="presParOf" srcId="{821CE50D-ACDA-4F0A-AA35-33A586974139}" destId="{17402700-B98D-45E1-BF81-05CFAD993C56}" srcOrd="3" destOrd="0" presId="urn:microsoft.com/office/officeart/2005/8/layout/orgChart1"/>
+    <dgm:cxn modelId="{567001E0-AABC-46C7-A281-F636841956AE}" type="presParOf" srcId="{17402700-B98D-45E1-BF81-05CFAD993C56}" destId="{DFCE8EA6-2A54-4BE8-ADAD-950611FF368B}" srcOrd="0" destOrd="0" presId="urn:microsoft.com/office/officeart/2005/8/layout/orgChart1"/>
+    <dgm:cxn modelId="{9F6B0AD4-17B6-4585-BC11-BDB5BE3E15C8}" type="presParOf" srcId="{DFCE8EA6-2A54-4BE8-ADAD-950611FF368B}" destId="{1FCE7575-6B74-4C37-B3DB-D511FDB20A22}" srcOrd="0" destOrd="0" presId="urn:microsoft.com/office/officeart/2005/8/layout/orgChart1"/>
+    <dgm:cxn modelId="{C3469208-FD7A-4981-840C-A2F0B9617D3D}" type="presParOf" srcId="{DFCE8EA6-2A54-4BE8-ADAD-950611FF368B}" destId="{BF2BE69E-68DD-4C74-AD34-2D70EA6389F4}" srcOrd="1" destOrd="0" presId="urn:microsoft.com/office/officeart/2005/8/layout/orgChart1"/>
+    <dgm:cxn modelId="{2B237AAE-2839-4A84-9FD2-8FD0F46A1F0A}" type="presParOf" srcId="{17402700-B98D-45E1-BF81-05CFAD993C56}" destId="{39369CBC-7D7F-4DCE-9AE4-9852C4370A29}" srcOrd="1" destOrd="0" presId="urn:microsoft.com/office/officeart/2005/8/layout/orgChart1"/>
+    <dgm:cxn modelId="{CA1E1097-857C-450C-96C0-976F4C15E179}" type="presParOf" srcId="{17402700-B98D-45E1-BF81-05CFAD993C56}" destId="{6FDF452B-0BB1-48AE-B429-48CBCE2F58D2}" srcOrd="2" destOrd="0" presId="urn:microsoft.com/office/officeart/2005/8/layout/orgChart1"/>
+    <dgm:cxn modelId="{4BC5345D-0E4F-4D7A-8A86-D3DD2758C36A}" type="presParOf" srcId="{821CE50D-ACDA-4F0A-AA35-33A586974139}" destId="{C3B158AD-EB4B-4EC2-A425-48494CAA55A3}" srcOrd="4" destOrd="0" presId="urn:microsoft.com/office/officeart/2005/8/layout/orgChart1"/>
+    <dgm:cxn modelId="{9AF53851-CADD-44DB-BFF3-C0271DC8513A}" type="presParOf" srcId="{821CE50D-ACDA-4F0A-AA35-33A586974139}" destId="{FA75B95B-A6DA-4B5E-B18D-9027235DAD66}" srcOrd="5" destOrd="0" presId="urn:microsoft.com/office/officeart/2005/8/layout/orgChart1"/>
+    <dgm:cxn modelId="{14921E11-8F83-4227-A0FB-292FD3411C49}" type="presParOf" srcId="{FA75B95B-A6DA-4B5E-B18D-9027235DAD66}" destId="{79167157-3006-47E8-81CD-52682990D608}" srcOrd="0" destOrd="0" presId="urn:microsoft.com/office/officeart/2005/8/layout/orgChart1"/>
+    <dgm:cxn modelId="{F7A20070-8A97-40BA-88F2-6A98552615D4}" type="presParOf" srcId="{79167157-3006-47E8-81CD-52682990D608}" destId="{2E284A2B-153C-47E7-923F-8FB9C0B80846}" srcOrd="0" destOrd="0" presId="urn:microsoft.com/office/officeart/2005/8/layout/orgChart1"/>
+    <dgm:cxn modelId="{86A8A346-D672-4A3A-B4AB-6DBAE36F5D97}" type="presParOf" srcId="{79167157-3006-47E8-81CD-52682990D608}" destId="{66C03AA5-F566-4CD9-8627-0B503BD53DF1}" srcOrd="1" destOrd="0" presId="urn:microsoft.com/office/officeart/2005/8/layout/orgChart1"/>
+    <dgm:cxn modelId="{1FE89B0E-22D6-48C3-9728-721C82F5DCA5}" type="presParOf" srcId="{FA75B95B-A6DA-4B5E-B18D-9027235DAD66}" destId="{521CC26D-9E18-4802-92C6-10EBA4D8461E}" srcOrd="1" destOrd="0" presId="urn:microsoft.com/office/officeart/2005/8/layout/orgChart1"/>
+    <dgm:cxn modelId="{853881B3-6EDC-419C-80AA-B77E58ADC341}" type="presParOf" srcId="{FA75B95B-A6DA-4B5E-B18D-9027235DAD66}" destId="{413C5D6E-7A12-4221-8BBA-4BB1A4BBFA58}" srcOrd="2" destOrd="0" presId="urn:microsoft.com/office/officeart/2005/8/layout/orgChart1"/>
+    <dgm:cxn modelId="{245FA2B9-FAA2-4571-9234-E98D36D35FA0}" type="presParOf" srcId="{821CE50D-ACDA-4F0A-AA35-33A586974139}" destId="{9C58C338-8816-4067-8BE5-986153ED5504}" srcOrd="6" destOrd="0" presId="urn:microsoft.com/office/officeart/2005/8/layout/orgChart1"/>
+    <dgm:cxn modelId="{72337DCF-CE7D-433F-B499-3C5028AD083C}" type="presParOf" srcId="{821CE50D-ACDA-4F0A-AA35-33A586974139}" destId="{031A0374-CA59-47C0-BE96-A4812DD15B4C}" srcOrd="7" destOrd="0" presId="urn:microsoft.com/office/officeart/2005/8/layout/orgChart1"/>
+    <dgm:cxn modelId="{A0283944-86E9-4A73-A46E-E0324FF55895}" type="presParOf" srcId="{031A0374-CA59-47C0-BE96-A4812DD15B4C}" destId="{8381048D-E235-4AE0-8426-17F649B68081}" srcOrd="0" destOrd="0" presId="urn:microsoft.com/office/officeart/2005/8/layout/orgChart1"/>
+    <dgm:cxn modelId="{485BF590-5B90-4B15-A3A0-208E16165948}" type="presParOf" srcId="{8381048D-E235-4AE0-8426-17F649B68081}" destId="{5671C8DA-27D6-410F-A832-C57BE9660B83}" srcOrd="0" destOrd="0" presId="urn:microsoft.com/office/officeart/2005/8/layout/orgChart1"/>
+    <dgm:cxn modelId="{C0B149C6-F2AF-49E3-8DF6-F4A3FF12A597}" type="presParOf" srcId="{8381048D-E235-4AE0-8426-17F649B68081}" destId="{4675DB06-EFFD-4680-82D3-E6B6AABC8595}" srcOrd="1" destOrd="0" presId="urn:microsoft.com/office/officeart/2005/8/layout/orgChart1"/>
+    <dgm:cxn modelId="{11A60A12-FBAB-4D76-8876-2C629E0F46C3}" type="presParOf" srcId="{031A0374-CA59-47C0-BE96-A4812DD15B4C}" destId="{C98A187B-1DBF-489F-AE98-EC6196B8C35B}" srcOrd="1" destOrd="0" presId="urn:microsoft.com/office/officeart/2005/8/layout/orgChart1"/>
+    <dgm:cxn modelId="{7B350CE5-B67F-4C9D-BC28-4AA9A9B2B351}" type="presParOf" srcId="{031A0374-CA59-47C0-BE96-A4812DD15B4C}" destId="{8A190593-A949-41E9-A64C-09E5982C8B86}" srcOrd="2" destOrd="0" presId="urn:microsoft.com/office/officeart/2005/8/layout/orgChart1"/>
+    <dgm:cxn modelId="{DC03561F-334B-45D6-B99C-7B5E769AFA36}" type="presParOf" srcId="{3A297843-67CB-400E-9B0B-83AE3AC28321}" destId="{1253243D-9EF1-4386-B3EF-0DB182F11762}" srcOrd="2" destOrd="0" presId="urn:microsoft.com/office/officeart/2005/8/layout/orgChart1"/>
   </dgm:cxnLst>
   <dgm:bg/>
   <dgm:whole/>
@@ -44072,7 +44033,7 @@
 </file>
 
 <file path=customXml/itemProps2.xml><?xml version="1.0" encoding="utf-8"?>
-<ds:datastoreItem xmlns:ds="http://schemas.openxmlformats.org/officeDocument/2006/customXml" ds:itemID="{7478D821-7881-4DBF-9028-6A66CABCA905}">
+<ds:datastoreItem xmlns:ds="http://schemas.openxmlformats.org/officeDocument/2006/customXml" ds:itemID="{68D7CBD5-4265-481D-96AD-56FD015C9797}">
   <ds:schemaRefs>
     <ds:schemaRef ds:uri="http://schemas.openxmlformats.org/officeDocument/2006/bibliography"/>
   </ds:schemaRefs>
